--- a/Appunti Corso ElectronJs.docx
+++ b/Appunti Corso ElectronJs.docx
@@ -1836,7 +1836,7 @@
       </w:pPr>
       <w:r>
         <w:drawing>
-          <wp:inline wp14:editId="40900F3A" wp14:anchorId="7909F8A4">
+          <wp:inline wp14:editId="50DD1DB5" wp14:anchorId="7909F8A4">
             <wp:extent cx="3514725" cy="723900"/>
             <wp:effectExtent l="0" t="0" r="0" b="0"/>
             <wp:docPr id="1161449967" name="" title=""/>
@@ -1851,7 +1851,111 @@
                     <pic:cNvPicPr/>
                   </pic:nvPicPr>
                   <pic:blipFill>
-                    <a:blip r:embed="R7ff30ab868b24f6d">
+                    <a:blip r:embed="R813ae526676b4e1c">
+                      <a:extLst xmlns:a="http://schemas.openxmlformats.org/drawingml/2006/main">
+                        <a:ext xmlns:a="http://schemas.openxmlformats.org/drawingml/2006/main" uri="{28A0092B-C50C-407E-A947-70E740481C1C}">
+                          <a14:useLocalDpi xmlns:a14="http://schemas.microsoft.com/office/drawing/2010/main" val="0"/>
+                        </a:ext>
+                      </a:extLst>
+                    </a:blip>
+                    <a:stretch>
+                      <a:fillRect/>
+                    </a:stretch>
+                  </pic:blipFill>
+                  <pic:spPr>
+                    <a:xfrm rot="0" flipH="0" flipV="0">
+                      <a:off x="0" y="0"/>
+                      <a:ext cx="3514725" cy="723900"/>
+                    </a:xfrm>
+                    <a:prstGeom prst="rect">
+                      <a:avLst/>
+                    </a:prstGeom>
+                  </pic:spPr>
+                </pic:pic>
+              </a:graphicData>
+            </a:graphic>
+          </wp:inline>
+        </w:drawing>
+      </w:r>
+    </w:p>
+    <w:p>
+      <w:pPr>
+        <w:pStyle w:val="Normal"/>
+        <w:jc w:val="center"/>
+      </w:pPr>
+      <w:r>
+        <w:rPr/>
+        <w:t>_____________________________________________________________________________</w:t>
+      </w:r>
+    </w:p>
+    <w:p>
+      <w:pPr>
+        <w:pStyle w:val="Normal"/>
+        <w:ind w:left="0"/>
+        <w:rPr>
+          <w:b w:val="0"/>
+          <w:bCs w:val="0"/>
+        </w:rPr>
+      </w:pPr>
+    </w:p>
+    <w:p>
+      <w:pPr>
+        <w:pStyle w:val="Normal"/>
+        <w:jc w:val="left"/>
+        <w:rPr>
+          <w:rStyle w:val="Heading1Char"/>
+        </w:rPr>
+      </w:pPr>
+      <w:r>
+        <w:rPr>
+          <w:rStyle w:val="Heading1Char"/>
+        </w:rPr>
+        <w:t>Lezione</w:t>
+      </w:r>
+      <w:r>
+        <w:rPr>
+          <w:rStyle w:val="Heading1Char"/>
+        </w:rPr>
+        <w:t xml:space="preserve"> 4 – IPC </w:t>
+      </w:r>
+      <w:r>
+        <w:rPr>
+          <w:rStyle w:val="Heading1Char"/>
+        </w:rPr>
+        <w:t>Comunication</w:t>
+      </w:r>
+    </w:p>
+    <w:p>
+      <w:pPr>
+        <w:pStyle w:val="Normal"/>
+        <w:jc w:val="left"/>
+      </w:pPr>
+      <w:r>
+        <w:drawing>
+          <wp:anchor distT="0" distB="0" distL="114300" distR="114300" simplePos="0" relativeHeight="251658240" behindDoc="0" locked="0" layoutInCell="1" allowOverlap="1" wp14:editId="47299458" wp14:anchorId="48A5E5A8">
+            <wp:simplePos x="0" y="0"/>
+            <wp:positionH relativeFrom="column">
+              <wp:align>left</wp:align>
+            </wp:positionH>
+            <wp:positionV relativeFrom="paragraph">
+              <wp:posOffset>0</wp:posOffset>
+            </wp:positionV>
+            <wp:extent cx="4223958" cy="2543175"/>
+            <wp:effectExtent l="0" t="0" r="0" b="0"/>
+            <wp:wrapSquare wrapText="bothSides"/>
+            <wp:docPr id="1529191434" name="" title=""/>
+            <wp:cNvGraphicFramePr>
+              <a:graphicFrameLocks noChangeAspect="1"/>
+            </wp:cNvGraphicFramePr>
+            <a:graphic>
+              <a:graphicData uri="http://schemas.openxmlformats.org/drawingml/2006/picture">
+                <pic:pic>
+                  <pic:nvPicPr>
+                    <pic:cNvPr id="0" name=""/>
+                    <pic:cNvPicPr/>
+                  </pic:nvPicPr>
+                  <pic:blipFill>
+                    <a:blip r:embed="R9cc40cb0c40c47e5">
                       <a:extLst>
                         <a:ext xmlns:a="http://schemas.openxmlformats.org/drawingml/2006/main" uri="{28A0092B-C50C-407E-A947-70E740481C1C}">
                           <a14:useLocalDpi val="0"/>
@@ -1865,7 +1969,7 @@
                   <pic:spPr>
                     <a:xfrm>
                       <a:off x="0" y="0"/>
-                      <a:ext cx="3514725" cy="723900"/>
+                      <a:ext cx="4223958" cy="2543175"/>
                     </a:xfrm>
                     <a:prstGeom prst="rect">
                       <a:avLst/>
@@ -1874,7 +1978,13 @@
                 </pic:pic>
               </a:graphicData>
             </a:graphic>
-          </wp:inline>
+            <wp14:sizeRelH relativeFrom="page">
+              <wp14:pctWidth>0</wp14:pctWidth>
+            </wp14:sizeRelH>
+            <wp14:sizeRelV relativeFrom="page">
+              <wp14:pctHeight>0</wp14:pctHeight>
+            </wp14:sizeRelV>
+          </wp:anchor>
         </w:drawing>
       </w:r>
     </w:p>
@@ -1892,7 +2002,98 @@
           <w:b w:val="0"/>
           <w:bCs w:val="0"/>
         </w:rPr>
-        <w:t>______</w:t>
+        <w:t>Comunicazione</w:t>
+      </w:r>
+      <w:r>
+        <w:rPr>
+          <w:b w:val="0"/>
+          <w:bCs w:val="0"/>
+        </w:rPr>
+        <w:t xml:space="preserve"> </w:t>
+      </w:r>
+      <w:r>
+        <w:rPr>
+          <w:b w:val="0"/>
+          <w:bCs w:val="0"/>
+        </w:rPr>
+        <w:t>tra</w:t>
+      </w:r>
+      <w:r>
+        <w:rPr>
+          <w:b w:val="0"/>
+          <w:bCs w:val="0"/>
+        </w:rPr>
+        <w:t xml:space="preserve"> il </w:t>
+      </w:r>
+      <w:r>
+        <w:rPr>
+          <w:b w:val="0"/>
+          <w:bCs w:val="0"/>
+        </w:rPr>
+        <w:t>codice</w:t>
+      </w:r>
+      <w:r>
+        <w:rPr>
+          <w:b w:val="0"/>
+          <w:bCs w:val="0"/>
+        </w:rPr>
+        <w:t xml:space="preserve"> </w:t>
+      </w:r>
+      <w:r>
+        <w:rPr>
+          <w:b w:val="0"/>
+          <w:bCs w:val="0"/>
+        </w:rPr>
+        <w:t>lato</w:t>
+      </w:r>
+      <w:r>
+        <w:rPr>
+          <w:b w:val="0"/>
+          <w:bCs w:val="0"/>
+        </w:rPr>
+        <w:t xml:space="preserve"> </w:t>
+      </w:r>
+      <w:r>
+        <w:rPr>
+          <w:b w:val="0"/>
+          <w:bCs w:val="0"/>
+        </w:rPr>
+        <w:t>pagina</w:t>
+      </w:r>
+      <w:r>
+        <w:rPr>
+          <w:b w:val="0"/>
+          <w:bCs w:val="0"/>
+        </w:rPr>
+        <w:t xml:space="preserve"> web e il </w:t>
+      </w:r>
+      <w:r>
+        <w:rPr>
+          <w:b w:val="0"/>
+          <w:bCs w:val="0"/>
+        </w:rPr>
+        <w:t>codice</w:t>
+      </w:r>
+      <w:r>
+        <w:rPr>
+          <w:b w:val="0"/>
+          <w:bCs w:val="0"/>
+        </w:rPr>
+        <w:t xml:space="preserve"> </w:t>
+      </w:r>
+      <w:r>
+        <w:rPr>
+          <w:b w:val="0"/>
+          <w:bCs w:val="0"/>
+        </w:rPr>
+        <w:t>lato</w:t>
+      </w:r>
+      <w:r>
+        <w:rPr>
+          <w:b w:val="0"/>
+          <w:bCs w:val="0"/>
+        </w:rPr>
+        <w:t xml:space="preserve"> node, il main process.</w:t>
       </w:r>
     </w:p>
     <w:p>
@@ -1904,26 +2105,33 @@
           <w:bCs w:val="0"/>
         </w:rPr>
       </w:pPr>
-    </w:p>
-    <w:p>
-      <w:pPr>
-        <w:pStyle w:val="Normal"/>
-        <w:jc w:val="left"/>
-        <w:rPr>
-          <w:rStyle w:val="Heading1Char"/>
-        </w:rPr>
-      </w:pPr>
-      <w:r>
-        <w:rPr>
-          <w:rStyle w:val="Heading1Char"/>
-        </w:rPr>
-        <w:t>Lezione</w:t>
-      </w:r>
-      <w:r>
-        <w:rPr>
-          <w:rStyle w:val="Heading1Char"/>
-        </w:rPr>
-        <w:t xml:space="preserve"> 4 – IPC Comunication</w:t>
+      <w:r>
+        <w:rPr>
+          <w:b w:val="1"/>
+          <w:bCs w:val="1"/>
+        </w:rPr>
+        <w:t xml:space="preserve">Web Page --&gt; </w:t>
+      </w:r>
+      <w:r>
+        <w:rPr>
+          <w:b w:val="1"/>
+          <w:bCs w:val="1"/>
+        </w:rPr>
+        <w:t>Main</w:t>
+      </w:r>
+      <w:r>
+        <w:rPr>
+          <w:b w:val="0"/>
+          <w:bCs w:val="0"/>
+        </w:rPr>
+        <w:t>:</w:t>
+      </w:r>
+      <w:r>
+        <w:rPr>
+          <w:b w:val="0"/>
+          <w:bCs w:val="0"/>
+        </w:rPr>
+        <w:t xml:space="preserve"> </w:t>
       </w:r>
     </w:p>
     <w:p>
@@ -1935,19 +2143,3780 @@
           <w:bCs w:val="0"/>
         </w:rPr>
       </w:pPr>
+      <w:r>
+        <w:rPr>
+          <w:b w:val="0"/>
+          <w:bCs w:val="0"/>
+        </w:rPr>
+        <w:t>inviamo</w:t>
+      </w:r>
+      <w:r>
+        <w:rPr>
+          <w:b w:val="0"/>
+          <w:bCs w:val="0"/>
+        </w:rPr>
+        <w:t xml:space="preserve"> </w:t>
+      </w:r>
+      <w:r>
+        <w:rPr>
+          <w:b w:val="0"/>
+          <w:bCs w:val="0"/>
+        </w:rPr>
+        <w:t>dei</w:t>
+      </w:r>
+      <w:r>
+        <w:rPr>
+          <w:b w:val="0"/>
+          <w:bCs w:val="0"/>
+        </w:rPr>
+        <w:t xml:space="preserve"> </w:t>
+      </w:r>
+      <w:r>
+        <w:rPr>
+          <w:b w:val="0"/>
+          <w:bCs w:val="0"/>
+        </w:rPr>
+        <w:t>dati</w:t>
+      </w:r>
+      <w:r>
+        <w:rPr>
+          <w:b w:val="0"/>
+          <w:bCs w:val="0"/>
+        </w:rPr>
+        <w:t xml:space="preserve"> </w:t>
+      </w:r>
+      <w:r>
+        <w:rPr>
+          <w:b w:val="0"/>
+          <w:bCs w:val="0"/>
+        </w:rPr>
+        <w:t>dalla</w:t>
+      </w:r>
+      <w:r>
+        <w:rPr>
+          <w:b w:val="0"/>
+          <w:bCs w:val="0"/>
+        </w:rPr>
+        <w:t xml:space="preserve"> </w:t>
+      </w:r>
+      <w:r>
+        <w:rPr>
+          <w:b w:val="0"/>
+          <w:bCs w:val="0"/>
+        </w:rPr>
+        <w:t>pagina</w:t>
+      </w:r>
+      <w:r>
+        <w:rPr>
+          <w:b w:val="0"/>
+          <w:bCs w:val="0"/>
+        </w:rPr>
+        <w:t xml:space="preserve"> web al main process</w:t>
+      </w:r>
     </w:p>
     <w:p>
       <w:pPr>
         <w:pStyle w:val="Normal"/>
+        <w:ind w:left="0"/>
+        <w:rPr>
+          <w:b w:val="1"/>
+          <w:bCs w:val="1"/>
+        </w:rPr>
+      </w:pPr>
+      <w:r>
+        <w:rPr>
+          <w:b w:val="1"/>
+          <w:bCs w:val="1"/>
+        </w:rPr>
+        <w:t>Web page:</w:t>
+      </w:r>
+    </w:p>
+    <w:p>
+      <w:pPr>
+        <w:spacing w:before="0" w:beforeAutospacing="off" w:after="0" w:afterAutospacing="off" w:line="285" w:lineRule="exact"/>
+        <w:rPr>
+          <w:rFonts w:ascii="Consolas" w:hAnsi="Consolas" w:eastAsia="Consolas" w:cs="Consolas"/>
+          <w:b w:val="0"/>
+          <w:bCs w:val="0"/>
+          <w:noProof w:val="0"/>
+          <w:color w:val="808080" w:themeColor="background1" w:themeTint="FF" w:themeShade="80"/>
+          <w:sz w:val="21"/>
+          <w:szCs w:val="21"/>
+          <w:highlight w:val="black"/>
+          <w:lang w:val="en-US"/>
+        </w:rPr>
+      </w:pPr>
+      <w:r>
+        <w:rPr>
+          <w:rFonts w:ascii="Consolas" w:hAnsi="Consolas" w:eastAsia="Consolas" w:cs="Consolas"/>
+          <w:b w:val="0"/>
+          <w:bCs w:val="0"/>
+          <w:noProof w:val="0"/>
+          <w:color w:val="D4D4D4"/>
+          <w:sz w:val="21"/>
+          <w:szCs w:val="21"/>
+          <w:lang w:val="en-US"/>
+        </w:rPr>
+        <w:t xml:space="preserve">  </w:t>
+      </w:r>
+      <w:r>
+        <w:rPr>
+          <w:rFonts w:ascii="Consolas" w:hAnsi="Consolas" w:eastAsia="Consolas" w:cs="Consolas"/>
+          <w:b w:val="0"/>
+          <w:bCs w:val="0"/>
+          <w:noProof w:val="0"/>
+          <w:color w:val="808080" w:themeColor="background1" w:themeTint="FF" w:themeShade="80"/>
+          <w:sz w:val="21"/>
+          <w:szCs w:val="21"/>
+          <w:highlight w:val="black"/>
+          <w:lang w:val="en-US"/>
+        </w:rPr>
+        <w:t>&lt;</w:t>
+      </w:r>
+      <w:r>
+        <w:rPr>
+          <w:rFonts w:ascii="Consolas" w:hAnsi="Consolas" w:eastAsia="Consolas" w:cs="Consolas"/>
+          <w:b w:val="0"/>
+          <w:bCs w:val="0"/>
+          <w:noProof w:val="0"/>
+          <w:color w:val="569CD6"/>
+          <w:sz w:val="21"/>
+          <w:szCs w:val="21"/>
+          <w:highlight w:val="black"/>
+          <w:lang w:val="en-US"/>
+        </w:rPr>
+        <w:t>script</w:t>
+      </w:r>
+      <w:r>
+        <w:rPr>
+          <w:rFonts w:ascii="Consolas" w:hAnsi="Consolas" w:eastAsia="Consolas" w:cs="Consolas"/>
+          <w:b w:val="0"/>
+          <w:bCs w:val="0"/>
+          <w:noProof w:val="0"/>
+          <w:color w:val="808080" w:themeColor="background1" w:themeTint="FF" w:themeShade="80"/>
+          <w:sz w:val="21"/>
+          <w:szCs w:val="21"/>
+          <w:highlight w:val="black"/>
+          <w:lang w:val="en-US"/>
+        </w:rPr>
+        <w:t>&gt;</w:t>
+      </w:r>
+    </w:p>
+    <w:p>
+      <w:pPr>
+        <w:spacing w:before="0" w:beforeAutospacing="off" w:after="0" w:afterAutospacing="off" w:line="285" w:lineRule="exact"/>
+        <w:rPr>
+          <w:rFonts w:ascii="Consolas" w:hAnsi="Consolas" w:eastAsia="Consolas" w:cs="Consolas"/>
+          <w:b w:val="0"/>
+          <w:bCs w:val="0"/>
+          <w:noProof w:val="0"/>
+          <w:color w:val="D4D4D4"/>
+          <w:sz w:val="21"/>
+          <w:szCs w:val="21"/>
+          <w:highlight w:val="black"/>
+          <w:lang w:val="en-US"/>
+        </w:rPr>
+      </w:pPr>
+      <w:r>
+        <w:rPr>
+          <w:rFonts w:ascii="Consolas" w:hAnsi="Consolas" w:eastAsia="Consolas" w:cs="Consolas"/>
+          <w:b w:val="0"/>
+          <w:bCs w:val="0"/>
+          <w:noProof w:val="0"/>
+          <w:color w:val="D4D4D4"/>
+          <w:sz w:val="21"/>
+          <w:szCs w:val="21"/>
+          <w:lang w:val="en-US"/>
+        </w:rPr>
+        <w:t xml:space="preserve">    </w:t>
+      </w:r>
+      <w:r>
+        <w:rPr>
+          <w:rFonts w:ascii="Consolas" w:hAnsi="Consolas" w:eastAsia="Consolas" w:cs="Consolas"/>
+          <w:b w:val="0"/>
+          <w:bCs w:val="0"/>
+          <w:noProof w:val="0"/>
+          <w:color w:val="569CD6"/>
+          <w:sz w:val="21"/>
+          <w:szCs w:val="21"/>
+          <w:highlight w:val="black"/>
+          <w:lang w:val="en-US"/>
+        </w:rPr>
+        <w:t>const</w:t>
+      </w:r>
+      <w:r>
+        <w:rPr>
+          <w:rFonts w:ascii="Consolas" w:hAnsi="Consolas" w:eastAsia="Consolas" w:cs="Consolas"/>
+          <w:b w:val="0"/>
+          <w:bCs w:val="0"/>
+          <w:noProof w:val="0"/>
+          <w:color w:val="D4D4D4"/>
+          <w:sz w:val="21"/>
+          <w:szCs w:val="21"/>
+          <w:highlight w:val="black"/>
+          <w:lang w:val="en-US"/>
+        </w:rPr>
+        <w:t xml:space="preserve"> { </w:t>
+      </w:r>
+      <w:r>
+        <w:rPr>
+          <w:rFonts w:ascii="Consolas" w:hAnsi="Consolas" w:eastAsia="Consolas" w:cs="Consolas"/>
+          <w:b w:val="0"/>
+          <w:bCs w:val="0"/>
+          <w:noProof w:val="0"/>
+          <w:color w:val="4FC1FF"/>
+          <w:sz w:val="21"/>
+          <w:szCs w:val="21"/>
+          <w:highlight w:val="black"/>
+          <w:lang w:val="en-US"/>
+        </w:rPr>
+        <w:t>ipcRenderer</w:t>
+      </w:r>
+      <w:r>
+        <w:rPr>
+          <w:rFonts w:ascii="Consolas" w:hAnsi="Consolas" w:eastAsia="Consolas" w:cs="Consolas"/>
+          <w:b w:val="0"/>
+          <w:bCs w:val="0"/>
+          <w:noProof w:val="0"/>
+          <w:color w:val="D4D4D4"/>
+          <w:sz w:val="21"/>
+          <w:szCs w:val="21"/>
+          <w:highlight w:val="black"/>
+          <w:lang w:val="en-US"/>
+        </w:rPr>
+        <w:t xml:space="preserve"> } = </w:t>
+      </w:r>
+      <w:r>
+        <w:rPr>
+          <w:rFonts w:ascii="Consolas" w:hAnsi="Consolas" w:eastAsia="Consolas" w:cs="Consolas"/>
+          <w:b w:val="0"/>
+          <w:bCs w:val="0"/>
+          <w:noProof w:val="0"/>
+          <w:color w:val="DCDCAA"/>
+          <w:sz w:val="21"/>
+          <w:szCs w:val="21"/>
+          <w:highlight w:val="black"/>
+          <w:lang w:val="en-US"/>
+        </w:rPr>
+        <w:t>require</w:t>
+      </w:r>
+      <w:r>
+        <w:rPr>
+          <w:rFonts w:ascii="Consolas" w:hAnsi="Consolas" w:eastAsia="Consolas" w:cs="Consolas"/>
+          <w:b w:val="0"/>
+          <w:bCs w:val="0"/>
+          <w:noProof w:val="0"/>
+          <w:color w:val="D4D4D4"/>
+          <w:sz w:val="21"/>
+          <w:szCs w:val="21"/>
+          <w:highlight w:val="black"/>
+          <w:lang w:val="en-US"/>
+        </w:rPr>
+        <w:t>(</w:t>
+      </w:r>
+      <w:r>
+        <w:rPr>
+          <w:rFonts w:ascii="Consolas" w:hAnsi="Consolas" w:eastAsia="Consolas" w:cs="Consolas"/>
+          <w:b w:val="0"/>
+          <w:bCs w:val="0"/>
+          <w:noProof w:val="0"/>
+          <w:color w:val="CE9178"/>
+          <w:sz w:val="21"/>
+          <w:szCs w:val="21"/>
+          <w:highlight w:val="black"/>
+          <w:lang w:val="en-US"/>
+        </w:rPr>
+        <w:t>'electron'</w:t>
+      </w:r>
+      <w:r>
+        <w:rPr>
+          <w:rFonts w:ascii="Consolas" w:hAnsi="Consolas" w:eastAsia="Consolas" w:cs="Consolas"/>
+          <w:b w:val="0"/>
+          <w:bCs w:val="0"/>
+          <w:noProof w:val="0"/>
+          <w:color w:val="D4D4D4"/>
+          <w:sz w:val="21"/>
+          <w:szCs w:val="21"/>
+          <w:highlight w:val="black"/>
+          <w:lang w:val="en-US"/>
+        </w:rPr>
+        <w:t>);</w:t>
+      </w:r>
+    </w:p>
+    <w:p>
+      <w:pPr>
+        <w:spacing w:before="0" w:beforeAutospacing="off" w:after="0" w:afterAutospacing="off" w:line="285" w:lineRule="exact"/>
+        <w:rPr>
+          <w:highlight w:val="black"/>
+        </w:rPr>
+      </w:pPr>
+      <w:r>
+        <w:br/>
+      </w:r>
+    </w:p>
+    <w:p>
+      <w:pPr>
+        <w:spacing w:before="0" w:beforeAutospacing="off" w:after="0" w:afterAutospacing="off" w:line="285" w:lineRule="exact"/>
+        <w:rPr>
+          <w:rFonts w:ascii="Consolas" w:hAnsi="Consolas" w:eastAsia="Consolas" w:cs="Consolas"/>
+          <w:b w:val="0"/>
+          <w:bCs w:val="0"/>
+          <w:noProof w:val="0"/>
+          <w:color w:val="D4D4D4"/>
+          <w:sz w:val="21"/>
+          <w:szCs w:val="21"/>
+          <w:highlight w:val="black"/>
+          <w:lang w:val="en-US"/>
+        </w:rPr>
+      </w:pPr>
+      <w:r>
+        <w:rPr>
+          <w:rFonts w:ascii="Consolas" w:hAnsi="Consolas" w:eastAsia="Consolas" w:cs="Consolas"/>
+          <w:b w:val="0"/>
+          <w:bCs w:val="0"/>
+          <w:noProof w:val="0"/>
+          <w:color w:val="D4D4D4"/>
+          <w:sz w:val="21"/>
+          <w:szCs w:val="21"/>
+          <w:lang w:val="en-US"/>
+        </w:rPr>
+        <w:t xml:space="preserve">    </w:t>
+      </w:r>
+      <w:r>
+        <w:rPr>
+          <w:rFonts w:ascii="Consolas" w:hAnsi="Consolas" w:eastAsia="Consolas" w:cs="Consolas"/>
+          <w:b w:val="0"/>
+          <w:bCs w:val="0"/>
+          <w:noProof w:val="0"/>
+          <w:color w:val="569CD6"/>
+          <w:sz w:val="21"/>
+          <w:szCs w:val="21"/>
+          <w:highlight w:val="black"/>
+          <w:lang w:val="en-US"/>
+        </w:rPr>
+        <w:t>const</w:t>
+      </w:r>
+      <w:r>
+        <w:rPr>
+          <w:rFonts w:ascii="Consolas" w:hAnsi="Consolas" w:eastAsia="Consolas" w:cs="Consolas"/>
+          <w:b w:val="0"/>
+          <w:bCs w:val="0"/>
+          <w:noProof w:val="0"/>
+          <w:color w:val="D4D4D4"/>
+          <w:sz w:val="21"/>
+          <w:szCs w:val="21"/>
+          <w:highlight w:val="black"/>
+          <w:lang w:val="en-US"/>
+        </w:rPr>
+        <w:t xml:space="preserve"> </w:t>
+      </w:r>
+      <w:r>
+        <w:rPr>
+          <w:rFonts w:ascii="Consolas" w:hAnsi="Consolas" w:eastAsia="Consolas" w:cs="Consolas"/>
+          <w:b w:val="0"/>
+          <w:bCs w:val="0"/>
+          <w:noProof w:val="0"/>
+          <w:color w:val="4FC1FF"/>
+          <w:sz w:val="21"/>
+          <w:szCs w:val="21"/>
+          <w:highlight w:val="black"/>
+          <w:lang w:val="en-US"/>
+        </w:rPr>
+        <w:t>button</w:t>
+      </w:r>
+      <w:r>
+        <w:rPr>
+          <w:rFonts w:ascii="Consolas" w:hAnsi="Consolas" w:eastAsia="Consolas" w:cs="Consolas"/>
+          <w:b w:val="0"/>
+          <w:bCs w:val="0"/>
+          <w:noProof w:val="0"/>
+          <w:color w:val="D4D4D4"/>
+          <w:sz w:val="21"/>
+          <w:szCs w:val="21"/>
+          <w:highlight w:val="black"/>
+          <w:lang w:val="en-US"/>
+        </w:rPr>
+        <w:t xml:space="preserve"> = </w:t>
+      </w:r>
+      <w:r>
+        <w:rPr>
+          <w:rFonts w:ascii="Consolas" w:hAnsi="Consolas" w:eastAsia="Consolas" w:cs="Consolas"/>
+          <w:b w:val="0"/>
+          <w:bCs w:val="0"/>
+          <w:noProof w:val="0"/>
+          <w:color w:val="9CDCFE"/>
+          <w:sz w:val="21"/>
+          <w:szCs w:val="21"/>
+          <w:highlight w:val="black"/>
+          <w:lang w:val="en-US"/>
+        </w:rPr>
+        <w:t>document</w:t>
+      </w:r>
+      <w:r>
+        <w:rPr>
+          <w:rFonts w:ascii="Consolas" w:hAnsi="Consolas" w:eastAsia="Consolas" w:cs="Consolas"/>
+          <w:b w:val="0"/>
+          <w:bCs w:val="0"/>
+          <w:noProof w:val="0"/>
+          <w:color w:val="D4D4D4"/>
+          <w:sz w:val="21"/>
+          <w:szCs w:val="21"/>
+          <w:highlight w:val="black"/>
+          <w:lang w:val="en-US"/>
+        </w:rPr>
+        <w:t>.</w:t>
+      </w:r>
+      <w:r>
+        <w:rPr>
+          <w:rFonts w:ascii="Consolas" w:hAnsi="Consolas" w:eastAsia="Consolas" w:cs="Consolas"/>
+          <w:b w:val="0"/>
+          <w:bCs w:val="0"/>
+          <w:noProof w:val="0"/>
+          <w:color w:val="DCDCAA"/>
+          <w:sz w:val="21"/>
+          <w:szCs w:val="21"/>
+          <w:highlight w:val="black"/>
+          <w:lang w:val="en-US"/>
+        </w:rPr>
+        <w:t>getElementById</w:t>
+      </w:r>
+      <w:r>
+        <w:rPr>
+          <w:rFonts w:ascii="Consolas" w:hAnsi="Consolas" w:eastAsia="Consolas" w:cs="Consolas"/>
+          <w:b w:val="0"/>
+          <w:bCs w:val="0"/>
+          <w:noProof w:val="0"/>
+          <w:color w:val="D4D4D4"/>
+          <w:sz w:val="21"/>
+          <w:szCs w:val="21"/>
+          <w:highlight w:val="black"/>
+          <w:lang w:val="en-US"/>
+        </w:rPr>
+        <w:t>(</w:t>
+      </w:r>
+      <w:r>
+        <w:rPr>
+          <w:rFonts w:ascii="Consolas" w:hAnsi="Consolas" w:eastAsia="Consolas" w:cs="Consolas"/>
+          <w:b w:val="0"/>
+          <w:bCs w:val="0"/>
+          <w:noProof w:val="0"/>
+          <w:color w:val="CE9178"/>
+          <w:sz w:val="21"/>
+          <w:szCs w:val="21"/>
+          <w:highlight w:val="black"/>
+          <w:lang w:val="en-US"/>
+        </w:rPr>
+        <w:t>'button'</w:t>
+      </w:r>
+      <w:r>
+        <w:rPr>
+          <w:rFonts w:ascii="Consolas" w:hAnsi="Consolas" w:eastAsia="Consolas" w:cs="Consolas"/>
+          <w:b w:val="0"/>
+          <w:bCs w:val="0"/>
+          <w:noProof w:val="0"/>
+          <w:color w:val="D4D4D4"/>
+          <w:sz w:val="21"/>
+          <w:szCs w:val="21"/>
+          <w:highlight w:val="black"/>
+          <w:lang w:val="en-US"/>
+        </w:rPr>
+        <w:t>);</w:t>
+      </w:r>
+    </w:p>
+    <w:p>
+      <w:pPr>
+        <w:spacing w:before="0" w:beforeAutospacing="off" w:after="0" w:afterAutospacing="off" w:line="285" w:lineRule="exact"/>
+        <w:rPr>
+          <w:highlight w:val="black"/>
+        </w:rPr>
+      </w:pPr>
+      <w:r>
+        <w:br/>
+      </w:r>
+    </w:p>
+    <w:p>
+      <w:pPr>
+        <w:spacing w:before="0" w:beforeAutospacing="off" w:after="0" w:afterAutospacing="off" w:line="285" w:lineRule="exact"/>
+        <w:rPr>
+          <w:rFonts w:ascii="Consolas" w:hAnsi="Consolas" w:eastAsia="Consolas" w:cs="Consolas"/>
+          <w:b w:val="0"/>
+          <w:bCs w:val="0"/>
+          <w:noProof w:val="0"/>
+          <w:color w:val="D4D4D4"/>
+          <w:sz w:val="21"/>
+          <w:szCs w:val="21"/>
+          <w:highlight w:val="black"/>
+          <w:lang w:val="en-US"/>
+        </w:rPr>
+      </w:pPr>
+      <w:r>
+        <w:rPr>
+          <w:rFonts w:ascii="Consolas" w:hAnsi="Consolas" w:eastAsia="Consolas" w:cs="Consolas"/>
+          <w:b w:val="0"/>
+          <w:bCs w:val="0"/>
+          <w:noProof w:val="0"/>
+          <w:color w:val="D4D4D4"/>
+          <w:sz w:val="21"/>
+          <w:szCs w:val="21"/>
+          <w:lang w:val="en-US"/>
+        </w:rPr>
+        <w:t xml:space="preserve">    </w:t>
+      </w:r>
+      <w:r>
+        <w:rPr>
+          <w:rFonts w:ascii="Consolas" w:hAnsi="Consolas" w:eastAsia="Consolas" w:cs="Consolas"/>
+          <w:b w:val="0"/>
+          <w:bCs w:val="0"/>
+          <w:noProof w:val="0"/>
+          <w:color w:val="4FC1FF"/>
+          <w:sz w:val="21"/>
+          <w:szCs w:val="21"/>
+          <w:highlight w:val="black"/>
+          <w:lang w:val="en-US"/>
+        </w:rPr>
+        <w:t>button</w:t>
+      </w:r>
+      <w:r>
+        <w:rPr>
+          <w:rFonts w:ascii="Consolas" w:hAnsi="Consolas" w:eastAsia="Consolas" w:cs="Consolas"/>
+          <w:b w:val="0"/>
+          <w:bCs w:val="0"/>
+          <w:noProof w:val="0"/>
+          <w:color w:val="D4D4D4"/>
+          <w:sz w:val="21"/>
+          <w:szCs w:val="21"/>
+          <w:highlight w:val="black"/>
+          <w:lang w:val="en-US"/>
+        </w:rPr>
+        <w:t>.</w:t>
+      </w:r>
+      <w:r>
+        <w:rPr>
+          <w:rFonts w:ascii="Consolas" w:hAnsi="Consolas" w:eastAsia="Consolas" w:cs="Consolas"/>
+          <w:b w:val="0"/>
+          <w:bCs w:val="0"/>
+          <w:noProof w:val="0"/>
+          <w:color w:val="DCDCAA"/>
+          <w:sz w:val="21"/>
+          <w:szCs w:val="21"/>
+          <w:highlight w:val="black"/>
+          <w:lang w:val="en-US"/>
+        </w:rPr>
+        <w:t>addEventListener</w:t>
+      </w:r>
+      <w:r>
+        <w:rPr>
+          <w:rFonts w:ascii="Consolas" w:hAnsi="Consolas" w:eastAsia="Consolas" w:cs="Consolas"/>
+          <w:b w:val="0"/>
+          <w:bCs w:val="0"/>
+          <w:noProof w:val="0"/>
+          <w:color w:val="D4D4D4"/>
+          <w:sz w:val="21"/>
+          <w:szCs w:val="21"/>
+          <w:highlight w:val="black"/>
+          <w:lang w:val="en-US"/>
+        </w:rPr>
+        <w:t>(</w:t>
+      </w:r>
+      <w:r>
+        <w:rPr>
+          <w:rFonts w:ascii="Consolas" w:hAnsi="Consolas" w:eastAsia="Consolas" w:cs="Consolas"/>
+          <w:b w:val="0"/>
+          <w:bCs w:val="0"/>
+          <w:noProof w:val="0"/>
+          <w:color w:val="CE9178"/>
+          <w:sz w:val="21"/>
+          <w:szCs w:val="21"/>
+          <w:highlight w:val="black"/>
+          <w:lang w:val="en-US"/>
+        </w:rPr>
+        <w:t>'click'</w:t>
+      </w:r>
+      <w:r>
+        <w:rPr>
+          <w:rFonts w:ascii="Consolas" w:hAnsi="Consolas" w:eastAsia="Consolas" w:cs="Consolas"/>
+          <w:b w:val="0"/>
+          <w:bCs w:val="0"/>
+          <w:noProof w:val="0"/>
+          <w:color w:val="D4D4D4"/>
+          <w:sz w:val="21"/>
+          <w:szCs w:val="21"/>
+          <w:highlight w:val="black"/>
+          <w:lang w:val="en-US"/>
+        </w:rPr>
+        <w:t xml:space="preserve">, () </w:t>
+      </w:r>
+      <w:r>
+        <w:rPr>
+          <w:rFonts w:ascii="Consolas" w:hAnsi="Consolas" w:eastAsia="Consolas" w:cs="Consolas"/>
+          <w:b w:val="0"/>
+          <w:bCs w:val="0"/>
+          <w:noProof w:val="0"/>
+          <w:color w:val="569CD6"/>
+          <w:sz w:val="21"/>
+          <w:szCs w:val="21"/>
+          <w:highlight w:val="black"/>
+          <w:lang w:val="en-US"/>
+        </w:rPr>
+        <w:t>=&gt;</w:t>
+      </w:r>
+      <w:r>
+        <w:rPr>
+          <w:rFonts w:ascii="Consolas" w:hAnsi="Consolas" w:eastAsia="Consolas" w:cs="Consolas"/>
+          <w:b w:val="0"/>
+          <w:bCs w:val="0"/>
+          <w:noProof w:val="0"/>
+          <w:color w:val="D4D4D4"/>
+          <w:sz w:val="21"/>
+          <w:szCs w:val="21"/>
+          <w:highlight w:val="black"/>
+          <w:lang w:val="en-US"/>
+        </w:rPr>
+        <w:t xml:space="preserve"> {</w:t>
+      </w:r>
+    </w:p>
+    <w:p>
+      <w:pPr>
+        <w:spacing w:before="0" w:beforeAutospacing="off" w:after="0" w:afterAutospacing="off" w:line="285" w:lineRule="exact"/>
+        <w:rPr>
+          <w:rFonts w:ascii="Consolas" w:hAnsi="Consolas" w:eastAsia="Consolas" w:cs="Consolas"/>
+          <w:b w:val="0"/>
+          <w:bCs w:val="0"/>
+          <w:noProof w:val="0"/>
+          <w:color w:val="D4D4D4"/>
+          <w:sz w:val="21"/>
+          <w:szCs w:val="21"/>
+          <w:highlight w:val="black"/>
+          <w:lang w:val="en-US"/>
+        </w:rPr>
+      </w:pPr>
+      <w:r>
+        <w:rPr>
+          <w:rFonts w:ascii="Consolas" w:hAnsi="Consolas" w:eastAsia="Consolas" w:cs="Consolas"/>
+          <w:b w:val="0"/>
+          <w:bCs w:val="0"/>
+          <w:noProof w:val="0"/>
+          <w:color w:val="D4D4D4"/>
+          <w:sz w:val="21"/>
+          <w:szCs w:val="21"/>
+          <w:lang w:val="en-US"/>
+        </w:rPr>
+        <w:t xml:space="preserve">      </w:t>
+      </w:r>
+      <w:r>
+        <w:rPr>
+          <w:rFonts w:ascii="Consolas" w:hAnsi="Consolas" w:eastAsia="Consolas" w:cs="Consolas"/>
+          <w:b w:val="0"/>
+          <w:bCs w:val="0"/>
+          <w:noProof w:val="0"/>
+          <w:color w:val="9CDCFE"/>
+          <w:sz w:val="21"/>
+          <w:szCs w:val="21"/>
+          <w:highlight w:val="black"/>
+          <w:lang w:val="en-US"/>
+        </w:rPr>
+        <w:t>console</w:t>
+      </w:r>
+      <w:r>
+        <w:rPr>
+          <w:rFonts w:ascii="Consolas" w:hAnsi="Consolas" w:eastAsia="Consolas" w:cs="Consolas"/>
+          <w:b w:val="0"/>
+          <w:bCs w:val="0"/>
+          <w:noProof w:val="0"/>
+          <w:color w:val="D4D4D4"/>
+          <w:sz w:val="21"/>
+          <w:szCs w:val="21"/>
+          <w:highlight w:val="black"/>
+          <w:lang w:val="en-US"/>
+        </w:rPr>
+        <w:t>.</w:t>
+      </w:r>
+      <w:r>
+        <w:rPr>
+          <w:rFonts w:ascii="Consolas" w:hAnsi="Consolas" w:eastAsia="Consolas" w:cs="Consolas"/>
+          <w:b w:val="0"/>
+          <w:bCs w:val="0"/>
+          <w:noProof w:val="0"/>
+          <w:color w:val="DCDCAA"/>
+          <w:sz w:val="21"/>
+          <w:szCs w:val="21"/>
+          <w:highlight w:val="black"/>
+          <w:lang w:val="en-US"/>
+        </w:rPr>
+        <w:t>log</w:t>
+      </w:r>
+      <w:r>
+        <w:rPr>
+          <w:rFonts w:ascii="Consolas" w:hAnsi="Consolas" w:eastAsia="Consolas" w:cs="Consolas"/>
+          <w:b w:val="0"/>
+          <w:bCs w:val="0"/>
+          <w:noProof w:val="0"/>
+          <w:color w:val="D4D4D4"/>
+          <w:sz w:val="21"/>
+          <w:szCs w:val="21"/>
+          <w:highlight w:val="black"/>
+          <w:lang w:val="en-US"/>
+        </w:rPr>
+        <w:t>(</w:t>
+      </w:r>
+      <w:r>
+        <w:rPr>
+          <w:rFonts w:ascii="Consolas" w:hAnsi="Consolas" w:eastAsia="Consolas" w:cs="Consolas"/>
+          <w:b w:val="0"/>
+          <w:bCs w:val="0"/>
+          <w:noProof w:val="0"/>
+          <w:color w:val="CE9178"/>
+          <w:sz w:val="21"/>
+          <w:szCs w:val="21"/>
+          <w:highlight w:val="black"/>
+          <w:lang w:val="en-US"/>
+        </w:rPr>
+        <w:t>'log di test'</w:t>
+      </w:r>
+      <w:r>
+        <w:rPr>
+          <w:rFonts w:ascii="Consolas" w:hAnsi="Consolas" w:eastAsia="Consolas" w:cs="Consolas"/>
+          <w:b w:val="0"/>
+          <w:bCs w:val="0"/>
+          <w:noProof w:val="0"/>
+          <w:color w:val="D4D4D4"/>
+          <w:sz w:val="21"/>
+          <w:szCs w:val="21"/>
+          <w:highlight w:val="black"/>
+          <w:lang w:val="en-US"/>
+        </w:rPr>
+        <w:t>);</w:t>
+      </w:r>
+    </w:p>
+    <w:p>
+      <w:pPr>
+        <w:spacing w:before="0" w:beforeAutospacing="off" w:after="0" w:afterAutospacing="off" w:line="285" w:lineRule="exact"/>
+        <w:rPr>
+          <w:rFonts w:ascii="Consolas" w:hAnsi="Consolas" w:eastAsia="Consolas" w:cs="Consolas"/>
+          <w:b w:val="0"/>
+          <w:bCs w:val="0"/>
+          <w:noProof w:val="0"/>
+          <w:color w:val="6A9955"/>
+          <w:sz w:val="21"/>
+          <w:szCs w:val="21"/>
+          <w:highlight w:val="black"/>
+          <w:lang w:val="en-US"/>
+        </w:rPr>
+      </w:pPr>
+      <w:r>
+        <w:rPr>
+          <w:rFonts w:ascii="Consolas" w:hAnsi="Consolas" w:eastAsia="Consolas" w:cs="Consolas"/>
+          <w:b w:val="0"/>
+          <w:bCs w:val="0"/>
+          <w:noProof w:val="0"/>
+          <w:color w:val="D4D4D4"/>
+          <w:sz w:val="21"/>
+          <w:szCs w:val="21"/>
+          <w:lang w:val="en-US"/>
+        </w:rPr>
+        <w:t xml:space="preserve">      </w:t>
+      </w:r>
+      <w:r>
+        <w:rPr>
+          <w:rFonts w:ascii="Consolas" w:hAnsi="Consolas" w:eastAsia="Consolas" w:cs="Consolas"/>
+          <w:b w:val="0"/>
+          <w:bCs w:val="0"/>
+          <w:noProof w:val="0"/>
+          <w:color w:val="6A9955"/>
+          <w:sz w:val="21"/>
+          <w:szCs w:val="21"/>
+          <w:highlight w:val="black"/>
+          <w:lang w:val="en-US"/>
+        </w:rPr>
+        <w:t xml:space="preserve">// </w:t>
+      </w:r>
+      <w:r>
+        <w:rPr>
+          <w:rFonts w:ascii="Consolas" w:hAnsi="Consolas" w:eastAsia="Consolas" w:cs="Consolas"/>
+          <w:b w:val="0"/>
+          <w:bCs w:val="0"/>
+          <w:noProof w:val="0"/>
+          <w:color w:val="6A9955"/>
+          <w:sz w:val="21"/>
+          <w:szCs w:val="21"/>
+          <w:highlight w:val="black"/>
+          <w:lang w:val="en-US"/>
+        </w:rPr>
+        <w:t>Emissione</w:t>
+      </w:r>
+      <w:r>
+        <w:rPr>
+          <w:rFonts w:ascii="Consolas" w:hAnsi="Consolas" w:eastAsia="Consolas" w:cs="Consolas"/>
+          <w:b w:val="0"/>
+          <w:bCs w:val="0"/>
+          <w:noProof w:val="0"/>
+          <w:color w:val="6A9955"/>
+          <w:sz w:val="21"/>
+          <w:szCs w:val="21"/>
+          <w:highlight w:val="black"/>
+          <w:lang w:val="en-US"/>
+        </w:rPr>
+        <w:t xml:space="preserve"> </w:t>
+      </w:r>
+      <w:r>
+        <w:rPr>
+          <w:rFonts w:ascii="Consolas" w:hAnsi="Consolas" w:eastAsia="Consolas" w:cs="Consolas"/>
+          <w:b w:val="0"/>
+          <w:bCs w:val="0"/>
+          <w:noProof w:val="0"/>
+          <w:color w:val="6A9955"/>
+          <w:sz w:val="21"/>
+          <w:szCs w:val="21"/>
+          <w:highlight w:val="black"/>
+          <w:lang w:val="en-US"/>
+        </w:rPr>
+        <w:t>dato</w:t>
+      </w:r>
+      <w:r>
+        <w:rPr>
+          <w:rFonts w:ascii="Consolas" w:hAnsi="Consolas" w:eastAsia="Consolas" w:cs="Consolas"/>
+          <w:b w:val="0"/>
+          <w:bCs w:val="0"/>
+          <w:noProof w:val="0"/>
+          <w:color w:val="6A9955"/>
+          <w:sz w:val="21"/>
+          <w:szCs w:val="21"/>
+          <w:highlight w:val="black"/>
+          <w:lang w:val="en-US"/>
+        </w:rPr>
+        <w:t xml:space="preserve"> </w:t>
+      </w:r>
+      <w:r>
+        <w:rPr>
+          <w:rFonts w:ascii="Consolas" w:hAnsi="Consolas" w:eastAsia="Consolas" w:cs="Consolas"/>
+          <w:b w:val="0"/>
+          <w:bCs w:val="0"/>
+          <w:noProof w:val="0"/>
+          <w:color w:val="6A9955"/>
+          <w:sz w:val="21"/>
+          <w:szCs w:val="21"/>
+          <w:highlight w:val="black"/>
+          <w:lang w:val="en-US"/>
+        </w:rPr>
+        <w:t>ipc</w:t>
+      </w:r>
+      <w:r>
+        <w:rPr>
+          <w:rFonts w:ascii="Consolas" w:hAnsi="Consolas" w:eastAsia="Consolas" w:cs="Consolas"/>
+          <w:b w:val="0"/>
+          <w:bCs w:val="0"/>
+          <w:noProof w:val="0"/>
+          <w:color w:val="6A9955"/>
+          <w:sz w:val="21"/>
+          <w:szCs w:val="21"/>
+          <w:highlight w:val="black"/>
+          <w:lang w:val="en-US"/>
+        </w:rPr>
+        <w:t xml:space="preserve"> verso il Main Process</w:t>
+      </w:r>
+    </w:p>
+    <w:p>
+      <w:pPr>
+        <w:spacing w:before="0" w:beforeAutospacing="off" w:after="0" w:afterAutospacing="off" w:line="285" w:lineRule="exact"/>
+        <w:rPr>
+          <w:rFonts w:ascii="Consolas" w:hAnsi="Consolas" w:eastAsia="Consolas" w:cs="Consolas"/>
+          <w:b w:val="0"/>
+          <w:bCs w:val="0"/>
+          <w:noProof w:val="0"/>
+          <w:color w:val="D4D4D4"/>
+          <w:sz w:val="21"/>
+          <w:szCs w:val="21"/>
+          <w:highlight w:val="black"/>
+          <w:lang w:val="en-US"/>
+        </w:rPr>
+      </w:pPr>
+      <w:r>
+        <w:rPr>
+          <w:rFonts w:ascii="Consolas" w:hAnsi="Consolas" w:eastAsia="Consolas" w:cs="Consolas"/>
+          <w:b w:val="0"/>
+          <w:bCs w:val="0"/>
+          <w:noProof w:val="0"/>
+          <w:color w:val="D4D4D4"/>
+          <w:sz w:val="21"/>
+          <w:szCs w:val="21"/>
+          <w:lang w:val="en-US"/>
+        </w:rPr>
+        <w:t xml:space="preserve">      </w:t>
+      </w:r>
+      <w:r>
+        <w:rPr>
+          <w:rFonts w:ascii="Consolas" w:hAnsi="Consolas" w:eastAsia="Consolas" w:cs="Consolas"/>
+          <w:b w:val="0"/>
+          <w:bCs w:val="0"/>
+          <w:noProof w:val="0"/>
+          <w:color w:val="9CDCFE"/>
+          <w:sz w:val="21"/>
+          <w:szCs w:val="21"/>
+          <w:highlight w:val="black"/>
+          <w:lang w:val="en-US"/>
+        </w:rPr>
+        <w:t>ipcRenderer</w:t>
+      </w:r>
+      <w:r>
+        <w:rPr>
+          <w:rFonts w:ascii="Consolas" w:hAnsi="Consolas" w:eastAsia="Consolas" w:cs="Consolas"/>
+          <w:b w:val="0"/>
+          <w:bCs w:val="0"/>
+          <w:noProof w:val="0"/>
+          <w:color w:val="D4D4D4"/>
+          <w:sz w:val="21"/>
+          <w:szCs w:val="21"/>
+          <w:highlight w:val="black"/>
+          <w:lang w:val="en-US"/>
+        </w:rPr>
+        <w:t>.</w:t>
+      </w:r>
+      <w:r>
+        <w:rPr>
+          <w:rFonts w:ascii="Consolas" w:hAnsi="Consolas" w:eastAsia="Consolas" w:cs="Consolas"/>
+          <w:b w:val="0"/>
+          <w:bCs w:val="0"/>
+          <w:noProof w:val="0"/>
+          <w:color w:val="DCDCAA"/>
+          <w:sz w:val="21"/>
+          <w:szCs w:val="21"/>
+          <w:highlight w:val="black"/>
+          <w:lang w:val="en-US"/>
+        </w:rPr>
+        <w:t>send</w:t>
+      </w:r>
+      <w:r>
+        <w:rPr>
+          <w:rFonts w:ascii="Consolas" w:hAnsi="Consolas" w:eastAsia="Consolas" w:cs="Consolas"/>
+          <w:b w:val="0"/>
+          <w:bCs w:val="0"/>
+          <w:noProof w:val="0"/>
+          <w:color w:val="D4D4D4"/>
+          <w:sz w:val="21"/>
+          <w:szCs w:val="21"/>
+          <w:highlight w:val="black"/>
+          <w:lang w:val="en-US"/>
+        </w:rPr>
+        <w:t>(</w:t>
+      </w:r>
+      <w:r>
+        <w:rPr>
+          <w:rFonts w:ascii="Consolas" w:hAnsi="Consolas" w:eastAsia="Consolas" w:cs="Consolas"/>
+          <w:b w:val="0"/>
+          <w:bCs w:val="0"/>
+          <w:noProof w:val="0"/>
+          <w:color w:val="CE9178"/>
+          <w:sz w:val="21"/>
+          <w:szCs w:val="21"/>
+          <w:highlight w:val="black"/>
+          <w:lang w:val="en-US"/>
+        </w:rPr>
+        <w:t>'</w:t>
+      </w:r>
+      <w:r>
+        <w:rPr>
+          <w:rFonts w:ascii="Consolas" w:hAnsi="Consolas" w:eastAsia="Consolas" w:cs="Consolas"/>
+          <w:b w:val="0"/>
+          <w:bCs w:val="0"/>
+          <w:noProof w:val="0"/>
+          <w:color w:val="CE9178"/>
+          <w:sz w:val="21"/>
+          <w:szCs w:val="21"/>
+          <w:highlight w:val="black"/>
+          <w:lang w:val="en-US"/>
+        </w:rPr>
+        <w:t>datoIPC</w:t>
+      </w:r>
+      <w:r>
+        <w:rPr>
+          <w:rFonts w:ascii="Consolas" w:hAnsi="Consolas" w:eastAsia="Consolas" w:cs="Consolas"/>
+          <w:b w:val="0"/>
+          <w:bCs w:val="0"/>
+          <w:noProof w:val="0"/>
+          <w:color w:val="CE9178"/>
+          <w:sz w:val="21"/>
+          <w:szCs w:val="21"/>
+          <w:highlight w:val="black"/>
+          <w:lang w:val="en-US"/>
+        </w:rPr>
+        <w:t>'</w:t>
+      </w:r>
+      <w:r>
+        <w:rPr>
+          <w:rFonts w:ascii="Consolas" w:hAnsi="Consolas" w:eastAsia="Consolas" w:cs="Consolas"/>
+          <w:b w:val="0"/>
+          <w:bCs w:val="0"/>
+          <w:noProof w:val="0"/>
+          <w:color w:val="D4D4D4"/>
+          <w:sz w:val="21"/>
+          <w:szCs w:val="21"/>
+          <w:highlight w:val="black"/>
+          <w:lang w:val="en-US"/>
+        </w:rPr>
+        <w:t>, {</w:t>
+      </w:r>
+      <w:r>
+        <w:rPr>
+          <w:rFonts w:ascii="Consolas" w:hAnsi="Consolas" w:eastAsia="Consolas" w:cs="Consolas"/>
+          <w:b w:val="0"/>
+          <w:bCs w:val="0"/>
+          <w:noProof w:val="0"/>
+          <w:color w:val="9CDCFE"/>
+          <w:sz w:val="21"/>
+          <w:szCs w:val="21"/>
+          <w:highlight w:val="black"/>
+          <w:lang w:val="en-US"/>
+        </w:rPr>
+        <w:t>data:</w:t>
+      </w:r>
+      <w:r>
+        <w:rPr>
+          <w:rFonts w:ascii="Consolas" w:hAnsi="Consolas" w:eastAsia="Consolas" w:cs="Consolas"/>
+          <w:b w:val="0"/>
+          <w:bCs w:val="0"/>
+          <w:noProof w:val="0"/>
+          <w:color w:val="D4D4D4"/>
+          <w:sz w:val="21"/>
+          <w:szCs w:val="21"/>
+          <w:highlight w:val="black"/>
+          <w:lang w:val="en-US"/>
+        </w:rPr>
+        <w:t xml:space="preserve"> </w:t>
+      </w:r>
+      <w:r>
+        <w:rPr>
+          <w:rFonts w:ascii="Consolas" w:hAnsi="Consolas" w:eastAsia="Consolas" w:cs="Consolas"/>
+          <w:b w:val="0"/>
+          <w:bCs w:val="0"/>
+          <w:noProof w:val="0"/>
+          <w:color w:val="CE9178"/>
+          <w:sz w:val="21"/>
+          <w:szCs w:val="21"/>
+          <w:highlight w:val="black"/>
+          <w:lang w:val="en-US"/>
+        </w:rPr>
+        <w:t>'data'</w:t>
+      </w:r>
+      <w:r>
+        <w:rPr>
+          <w:rFonts w:ascii="Consolas" w:hAnsi="Consolas" w:eastAsia="Consolas" w:cs="Consolas"/>
+          <w:b w:val="0"/>
+          <w:bCs w:val="0"/>
+          <w:noProof w:val="0"/>
+          <w:color w:val="D4D4D4"/>
+          <w:sz w:val="21"/>
+          <w:szCs w:val="21"/>
+          <w:highlight w:val="black"/>
+          <w:lang w:val="en-US"/>
+        </w:rPr>
+        <w:t>})</w:t>
+      </w:r>
+    </w:p>
+    <w:p>
+      <w:pPr>
+        <w:spacing w:before="0" w:beforeAutospacing="off" w:after="0" w:afterAutospacing="off" w:line="285" w:lineRule="exact"/>
+        <w:rPr>
+          <w:rFonts w:ascii="Consolas" w:hAnsi="Consolas" w:eastAsia="Consolas" w:cs="Consolas"/>
+          <w:b w:val="0"/>
+          <w:bCs w:val="0"/>
+          <w:noProof w:val="0"/>
+          <w:color w:val="D4D4D4"/>
+          <w:sz w:val="21"/>
+          <w:szCs w:val="21"/>
+          <w:highlight w:val="black"/>
+          <w:lang w:val="en-US"/>
+        </w:rPr>
+      </w:pPr>
+      <w:r>
+        <w:rPr>
+          <w:rFonts w:ascii="Consolas" w:hAnsi="Consolas" w:eastAsia="Consolas" w:cs="Consolas"/>
+          <w:b w:val="0"/>
+          <w:bCs w:val="0"/>
+          <w:noProof w:val="0"/>
+          <w:color w:val="D4D4D4"/>
+          <w:sz w:val="21"/>
+          <w:szCs w:val="21"/>
+          <w:lang w:val="en-US"/>
+        </w:rPr>
+        <w:t xml:space="preserve">    </w:t>
+      </w:r>
+      <w:r>
+        <w:rPr>
+          <w:rFonts w:ascii="Consolas" w:hAnsi="Consolas" w:eastAsia="Consolas" w:cs="Consolas"/>
+          <w:b w:val="0"/>
+          <w:bCs w:val="0"/>
+          <w:noProof w:val="0"/>
+          <w:color w:val="D4D4D4"/>
+          <w:sz w:val="21"/>
+          <w:szCs w:val="21"/>
+          <w:highlight w:val="black"/>
+          <w:lang w:val="en-US"/>
+        </w:rPr>
+        <w:t>})</w:t>
+      </w:r>
+    </w:p>
+    <w:p>
+      <w:pPr>
+        <w:spacing w:before="0" w:beforeAutospacing="off" w:after="0" w:afterAutospacing="off" w:line="285" w:lineRule="exact"/>
+        <w:rPr>
+          <w:rFonts w:ascii="Consolas" w:hAnsi="Consolas" w:eastAsia="Consolas" w:cs="Consolas"/>
+          <w:b w:val="0"/>
+          <w:bCs w:val="0"/>
+          <w:noProof w:val="0"/>
+          <w:color w:val="808080" w:themeColor="background1" w:themeTint="FF" w:themeShade="80"/>
+          <w:sz w:val="21"/>
+          <w:szCs w:val="21"/>
+          <w:highlight w:val="black"/>
+          <w:lang w:val="en-US"/>
+        </w:rPr>
+      </w:pPr>
+      <w:r>
+        <w:rPr>
+          <w:rFonts w:ascii="Consolas" w:hAnsi="Consolas" w:eastAsia="Consolas" w:cs="Consolas"/>
+          <w:b w:val="0"/>
+          <w:bCs w:val="0"/>
+          <w:noProof w:val="0"/>
+          <w:color w:val="D4D4D4"/>
+          <w:sz w:val="21"/>
+          <w:szCs w:val="21"/>
+          <w:lang w:val="en-US"/>
+        </w:rPr>
+        <w:t xml:space="preserve">  </w:t>
+      </w:r>
+      <w:r>
+        <w:rPr>
+          <w:rFonts w:ascii="Consolas" w:hAnsi="Consolas" w:eastAsia="Consolas" w:cs="Consolas"/>
+          <w:b w:val="0"/>
+          <w:bCs w:val="0"/>
+          <w:noProof w:val="0"/>
+          <w:color w:val="808080" w:themeColor="background1" w:themeTint="FF" w:themeShade="80"/>
+          <w:sz w:val="21"/>
+          <w:szCs w:val="21"/>
+          <w:highlight w:val="black"/>
+          <w:lang w:val="en-US"/>
+        </w:rPr>
+        <w:t>&lt;/</w:t>
+      </w:r>
+      <w:r>
+        <w:rPr>
+          <w:rFonts w:ascii="Consolas" w:hAnsi="Consolas" w:eastAsia="Consolas" w:cs="Consolas"/>
+          <w:b w:val="0"/>
+          <w:bCs w:val="0"/>
+          <w:noProof w:val="0"/>
+          <w:color w:val="569CD6"/>
+          <w:sz w:val="21"/>
+          <w:szCs w:val="21"/>
+          <w:highlight w:val="black"/>
+          <w:lang w:val="en-US"/>
+        </w:rPr>
+        <w:t>script</w:t>
+      </w:r>
+      <w:r>
+        <w:rPr>
+          <w:rFonts w:ascii="Consolas" w:hAnsi="Consolas" w:eastAsia="Consolas" w:cs="Consolas"/>
+          <w:b w:val="0"/>
+          <w:bCs w:val="0"/>
+          <w:noProof w:val="0"/>
+          <w:color w:val="808080" w:themeColor="background1" w:themeTint="FF" w:themeShade="80"/>
+          <w:sz w:val="21"/>
+          <w:szCs w:val="21"/>
+          <w:highlight w:val="black"/>
+          <w:lang w:val="en-US"/>
+        </w:rPr>
+        <w:t>&gt;</w:t>
+      </w:r>
+    </w:p>
+    <w:p>
+      <w:pPr>
+        <w:pStyle w:val="Normal"/>
+        <w:spacing w:before="0" w:beforeAutospacing="off" w:after="0" w:afterAutospacing="off" w:line="285" w:lineRule="exact"/>
+        <w:rPr>
+          <w:rFonts w:ascii="Consolas" w:hAnsi="Consolas" w:eastAsia="Consolas" w:cs="Consolas"/>
+          <w:b w:val="0"/>
+          <w:bCs w:val="0"/>
+          <w:noProof w:val="0"/>
+          <w:color w:val="808080" w:themeColor="background1" w:themeTint="FF" w:themeShade="80"/>
+          <w:sz w:val="21"/>
+          <w:szCs w:val="21"/>
+          <w:highlight w:val="black"/>
+          <w:lang w:val="en-US"/>
+        </w:rPr>
+      </w:pPr>
+    </w:p>
+    <w:p>
+      <w:pPr>
+        <w:pStyle w:val="ListParagraph"/>
+        <w:numPr>
+          <w:ilvl w:val="0"/>
+          <w:numId w:val="14"/>
+        </w:numPr>
+        <w:rPr>
+          <w:noProof w:val="0"/>
+          <w:lang w:val="en-US"/>
+        </w:rPr>
+      </w:pPr>
+      <w:r>
+        <w:rPr>
+          <w:noProof w:val="0"/>
+          <w:lang w:val="en-US"/>
+        </w:rPr>
+        <w:t>Importiamo</w:t>
+      </w:r>
+      <w:r>
+        <w:rPr>
+          <w:noProof w:val="0"/>
+          <w:lang w:val="en-US"/>
+        </w:rPr>
+        <w:t xml:space="preserve"> un modulo di </w:t>
+      </w:r>
+      <w:r>
+        <w:rPr>
+          <w:noProof w:val="0"/>
+          <w:lang w:val="en-US"/>
+        </w:rPr>
+        <w:t>comunicazione</w:t>
+      </w:r>
+      <w:r>
+        <w:rPr>
+          <w:noProof w:val="0"/>
+          <w:lang w:val="en-US"/>
+        </w:rPr>
+        <w:t xml:space="preserve"> IPC </w:t>
+      </w:r>
+      <w:r>
+        <w:rPr>
+          <w:noProof w:val="0"/>
+          <w:lang w:val="en-US"/>
+        </w:rPr>
+        <w:t>nello</w:t>
+      </w:r>
+      <w:r>
+        <w:rPr>
+          <w:noProof w:val="0"/>
+          <w:lang w:val="en-US"/>
+        </w:rPr>
+        <w:t xml:space="preserve"> script</w:t>
+      </w:r>
+    </w:p>
+    <w:p>
+      <w:pPr>
+        <w:pStyle w:val="ListParagraph"/>
+        <w:numPr>
+          <w:ilvl w:val="0"/>
+          <w:numId w:val="14"/>
+        </w:numPr>
+        <w:rPr>
+          <w:noProof w:val="0"/>
+          <w:lang w:val="en-US"/>
+        </w:rPr>
+      </w:pPr>
+      <w:r>
+        <w:rPr>
+          <w:noProof w:val="0"/>
+          <w:lang w:val="en-US"/>
+        </w:rPr>
+        <w:t>Definiamo</w:t>
+      </w:r>
+      <w:r>
+        <w:rPr>
+          <w:noProof w:val="0"/>
+          <w:lang w:val="en-US"/>
+        </w:rPr>
+        <w:t xml:space="preserve"> un </w:t>
+      </w:r>
+      <w:r>
+        <w:rPr>
+          <w:noProof w:val="0"/>
+          <w:lang w:val="en-US"/>
+        </w:rPr>
+        <w:t>evento</w:t>
+      </w:r>
+      <w:r>
+        <w:rPr>
+          <w:noProof w:val="0"/>
+          <w:lang w:val="en-US"/>
+        </w:rPr>
+        <w:t xml:space="preserve"> di send (</w:t>
+      </w:r>
+      <w:r>
+        <w:rPr>
+          <w:rFonts w:ascii="Consolas" w:hAnsi="Consolas" w:eastAsia="Consolas" w:cs="Consolas"/>
+          <w:b w:val="0"/>
+          <w:bCs w:val="0"/>
+          <w:noProof w:val="0"/>
+          <w:color w:val="DCDCAA"/>
+          <w:sz w:val="21"/>
+          <w:szCs w:val="21"/>
+          <w:highlight w:val="black"/>
+          <w:lang w:val="en-US"/>
+        </w:rPr>
+        <w:t>send</w:t>
+      </w:r>
+      <w:r>
+        <w:rPr>
+          <w:rFonts w:ascii="Consolas" w:hAnsi="Consolas" w:eastAsia="Consolas" w:cs="Consolas"/>
+          <w:b w:val="0"/>
+          <w:bCs w:val="0"/>
+          <w:noProof w:val="0"/>
+          <w:color w:val="D4D4D4"/>
+          <w:sz w:val="21"/>
+          <w:szCs w:val="21"/>
+          <w:highlight w:val="black"/>
+          <w:lang w:val="en-US"/>
+        </w:rPr>
+        <w:t>(</w:t>
+      </w:r>
+      <w:r>
+        <w:rPr>
+          <w:rFonts w:ascii="Consolas" w:hAnsi="Consolas" w:eastAsia="Consolas" w:cs="Consolas"/>
+          <w:b w:val="0"/>
+          <w:bCs w:val="0"/>
+          <w:noProof w:val="0"/>
+          <w:color w:val="CE9178"/>
+          <w:sz w:val="21"/>
+          <w:szCs w:val="21"/>
+          <w:highlight w:val="black"/>
+          <w:lang w:val="en-US"/>
+        </w:rPr>
+        <w:t>nomeEvento</w:t>
+      </w:r>
+      <w:r>
+        <w:rPr>
+          <w:rFonts w:ascii="Consolas" w:hAnsi="Consolas" w:eastAsia="Consolas" w:cs="Consolas"/>
+          <w:b w:val="0"/>
+          <w:bCs w:val="0"/>
+          <w:noProof w:val="0"/>
+          <w:color w:val="D4D4D4"/>
+          <w:sz w:val="21"/>
+          <w:szCs w:val="21"/>
+          <w:highlight w:val="black"/>
+          <w:lang w:val="en-US"/>
+        </w:rPr>
+        <w:t>, dati)</w:t>
+      </w:r>
+      <w:r>
+        <w:rPr>
+          <w:noProof w:val="0"/>
+          <w:lang w:val="en-US"/>
+        </w:rPr>
+        <w:t xml:space="preserve">, verso il main process </w:t>
+      </w:r>
+      <w:r>
+        <w:rPr>
+          <w:noProof w:val="0"/>
+          <w:lang w:val="en-US"/>
+        </w:rPr>
+        <w:t>usando</w:t>
+      </w:r>
+      <w:r>
+        <w:rPr>
+          <w:noProof w:val="0"/>
+          <w:lang w:val="en-US"/>
+        </w:rPr>
+        <w:t xml:space="preserve"> il </w:t>
+      </w:r>
+      <w:r>
+        <w:rPr>
+          <w:noProof w:val="0"/>
+          <w:lang w:val="en-US"/>
+        </w:rPr>
+        <w:t>metodo</w:t>
+      </w:r>
+    </w:p>
+    <w:p>
+      <w:pPr>
+        <w:pStyle w:val="ListParagraph"/>
+        <w:numPr>
+          <w:ilvl w:val="0"/>
+          <w:numId w:val="14"/>
+        </w:numPr>
+        <w:rPr>
+          <w:noProof w:val="0"/>
+          <w:lang w:val="en-US"/>
+        </w:rPr>
+      </w:pPr>
+      <w:r>
+        <w:rPr>
+          <w:noProof w:val="0"/>
+          <w:lang w:val="en-US"/>
+        </w:rPr>
+        <w:t>Agganciamo</w:t>
+      </w:r>
+      <w:r>
+        <w:rPr>
+          <w:noProof w:val="0"/>
+          <w:lang w:val="en-US"/>
+        </w:rPr>
+        <w:t xml:space="preserve"> tale </w:t>
+      </w:r>
+      <w:r>
+        <w:rPr>
+          <w:noProof w:val="0"/>
+          <w:lang w:val="en-US"/>
+        </w:rPr>
+        <w:t>evento</w:t>
+      </w:r>
+      <w:r>
+        <w:rPr>
+          <w:noProof w:val="0"/>
+          <w:lang w:val="en-US"/>
+        </w:rPr>
+        <w:t xml:space="preserve"> ad un </w:t>
+      </w:r>
+      <w:r>
+        <w:rPr>
+          <w:noProof w:val="0"/>
+          <w:lang w:val="en-US"/>
+        </w:rPr>
+        <w:t>bottone</w:t>
+      </w:r>
+      <w:r>
+        <w:rPr>
+          <w:noProof w:val="0"/>
+          <w:lang w:val="en-US"/>
+        </w:rPr>
+        <w:t xml:space="preserve"> del body </w:t>
+      </w:r>
+      <w:r>
+        <w:rPr>
+          <w:noProof w:val="0"/>
+          <w:lang w:val="en-US"/>
+        </w:rPr>
+        <w:t>della</w:t>
+      </w:r>
+      <w:r>
+        <w:rPr>
+          <w:noProof w:val="0"/>
+          <w:lang w:val="en-US"/>
+        </w:rPr>
+        <w:t xml:space="preserve"> web page </w:t>
+      </w:r>
+    </w:p>
+    <w:p>
+      <w:pPr>
+        <w:pStyle w:val="ListParagraph"/>
+        <w:numPr>
+          <w:ilvl w:val="0"/>
+          <w:numId w:val="14"/>
+        </w:numPr>
+        <w:rPr>
+          <w:noProof w:val="0"/>
+          <w:lang w:val="en-US"/>
+        </w:rPr>
+      </w:pPr>
+    </w:p>
+    <w:p>
+      <w:pPr>
+        <w:pStyle w:val="Normal"/>
+        <w:ind w:left="0"/>
+        <w:rPr>
+          <w:b w:val="1"/>
+          <w:bCs w:val="1"/>
+        </w:rPr>
+      </w:pPr>
+      <w:r>
+        <w:rPr>
+          <w:b w:val="1"/>
+          <w:bCs w:val="1"/>
+        </w:rPr>
+        <w:t>Main Process:</w:t>
+      </w:r>
+    </w:p>
+    <w:p>
+      <w:pPr>
+        <w:spacing w:before="0" w:beforeAutospacing="off" w:after="0" w:afterAutospacing="off" w:line="285" w:lineRule="exact"/>
+        <w:rPr>
+          <w:rFonts w:ascii="Consolas" w:hAnsi="Consolas" w:eastAsia="Consolas" w:cs="Consolas"/>
+          <w:b w:val="0"/>
+          <w:bCs w:val="0"/>
+          <w:noProof w:val="0"/>
+          <w:color w:val="D4D4D4"/>
+          <w:sz w:val="21"/>
+          <w:szCs w:val="21"/>
+          <w:highlight w:val="black"/>
+          <w:lang w:val="en-US"/>
+        </w:rPr>
+      </w:pPr>
+      <w:r>
+        <w:rPr>
+          <w:rFonts w:ascii="Consolas" w:hAnsi="Consolas" w:eastAsia="Consolas" w:cs="Consolas"/>
+          <w:b w:val="0"/>
+          <w:bCs w:val="0"/>
+          <w:noProof w:val="0"/>
+          <w:color w:val="9CDCFE"/>
+          <w:sz w:val="21"/>
+          <w:szCs w:val="21"/>
+          <w:highlight w:val="black"/>
+          <w:lang w:val="en-US"/>
+        </w:rPr>
+        <w:t>webPreferences</w:t>
+      </w:r>
+      <w:r>
+        <w:rPr>
+          <w:rFonts w:ascii="Consolas" w:hAnsi="Consolas" w:eastAsia="Consolas" w:cs="Consolas"/>
+          <w:b w:val="0"/>
+          <w:bCs w:val="0"/>
+          <w:noProof w:val="0"/>
+          <w:color w:val="9CDCFE"/>
+          <w:sz w:val="21"/>
+          <w:szCs w:val="21"/>
+          <w:highlight w:val="black"/>
+          <w:lang w:val="en-US"/>
+        </w:rPr>
+        <w:t>:</w:t>
+      </w:r>
+      <w:r>
+        <w:rPr>
+          <w:rFonts w:ascii="Consolas" w:hAnsi="Consolas" w:eastAsia="Consolas" w:cs="Consolas"/>
+          <w:b w:val="0"/>
+          <w:bCs w:val="0"/>
+          <w:noProof w:val="0"/>
+          <w:color w:val="D4D4D4"/>
+          <w:sz w:val="21"/>
+          <w:szCs w:val="21"/>
+          <w:highlight w:val="black"/>
+          <w:lang w:val="en-US"/>
+        </w:rPr>
+        <w:t xml:space="preserve"> {</w:t>
+      </w:r>
+    </w:p>
+    <w:p>
+      <w:pPr>
+        <w:spacing w:before="0" w:beforeAutospacing="off" w:after="0" w:afterAutospacing="off" w:line="285" w:lineRule="exact"/>
+        <w:ind w:firstLine="720"/>
+        <w:rPr>
+          <w:rFonts w:ascii="Consolas" w:hAnsi="Consolas" w:eastAsia="Consolas" w:cs="Consolas"/>
+          <w:b w:val="0"/>
+          <w:bCs w:val="0"/>
+          <w:noProof w:val="0"/>
+          <w:color w:val="6A9955"/>
+          <w:sz w:val="21"/>
+          <w:szCs w:val="21"/>
+          <w:highlight w:val="black"/>
+          <w:lang w:val="en-US"/>
+        </w:rPr>
+      </w:pPr>
+      <w:r>
+        <w:rPr>
+          <w:rFonts w:ascii="Consolas" w:hAnsi="Consolas" w:eastAsia="Consolas" w:cs="Consolas"/>
+          <w:b w:val="0"/>
+          <w:bCs w:val="0"/>
+          <w:noProof w:val="0"/>
+          <w:color w:val="6A9955"/>
+          <w:sz w:val="21"/>
+          <w:szCs w:val="21"/>
+          <w:highlight w:val="black"/>
+          <w:lang w:val="en-US"/>
+        </w:rPr>
+        <w:t xml:space="preserve">// Integra node </w:t>
+      </w:r>
+      <w:r>
+        <w:rPr>
+          <w:rFonts w:ascii="Consolas" w:hAnsi="Consolas" w:eastAsia="Consolas" w:cs="Consolas"/>
+          <w:b w:val="0"/>
+          <w:bCs w:val="0"/>
+          <w:noProof w:val="0"/>
+          <w:color w:val="6A9955"/>
+          <w:sz w:val="21"/>
+          <w:szCs w:val="21"/>
+          <w:highlight w:val="black"/>
+          <w:lang w:val="en-US"/>
+        </w:rPr>
+        <w:t>l</w:t>
+      </w:r>
+      <w:r>
+        <w:rPr>
+          <w:rFonts w:ascii="Consolas" w:hAnsi="Consolas" w:eastAsia="Consolas" w:cs="Consolas"/>
+          <w:b w:val="0"/>
+          <w:bCs w:val="0"/>
+          <w:noProof w:val="0"/>
+          <w:color w:val="6A9955"/>
+          <w:sz w:val="21"/>
+          <w:szCs w:val="21"/>
+          <w:highlight w:val="black"/>
+          <w:lang w:val="en-US"/>
+        </w:rPr>
+        <w:t>ato</w:t>
+      </w:r>
+      <w:r>
+        <w:rPr>
+          <w:rFonts w:ascii="Consolas" w:hAnsi="Consolas" w:eastAsia="Consolas" w:cs="Consolas"/>
+          <w:b w:val="0"/>
+          <w:bCs w:val="0"/>
+          <w:noProof w:val="0"/>
+          <w:color w:val="6A9955"/>
+          <w:sz w:val="21"/>
+          <w:szCs w:val="21"/>
+          <w:highlight w:val="black"/>
+          <w:lang w:val="en-US"/>
+        </w:rPr>
+        <w:t xml:space="preserve"> </w:t>
+      </w:r>
+      <w:r>
+        <w:rPr>
+          <w:rFonts w:ascii="Consolas" w:hAnsi="Consolas" w:eastAsia="Consolas" w:cs="Consolas"/>
+          <w:b w:val="0"/>
+          <w:bCs w:val="0"/>
+          <w:noProof w:val="0"/>
+          <w:color w:val="6A9955"/>
+          <w:sz w:val="21"/>
+          <w:szCs w:val="21"/>
+          <w:highlight w:val="black"/>
+          <w:lang w:val="en-US"/>
+        </w:rPr>
+        <w:t>web</w:t>
+      </w:r>
+    </w:p>
+    <w:p>
+      <w:pPr>
+        <w:spacing w:before="0" w:beforeAutospacing="off" w:after="0" w:afterAutospacing="off" w:line="285" w:lineRule="exact"/>
+        <w:rPr>
+          <w:rFonts w:ascii="Consolas" w:hAnsi="Consolas" w:eastAsia="Consolas" w:cs="Consolas"/>
+          <w:b w:val="0"/>
+          <w:bCs w:val="0"/>
+          <w:noProof w:val="0"/>
+          <w:color w:val="D4D4D4"/>
+          <w:sz w:val="21"/>
+          <w:szCs w:val="21"/>
+          <w:highlight w:val="black"/>
+          <w:lang w:val="en-US"/>
+        </w:rPr>
+      </w:pPr>
+      <w:r>
+        <w:rPr>
+          <w:rFonts w:ascii="Consolas" w:hAnsi="Consolas" w:eastAsia="Consolas" w:cs="Consolas"/>
+          <w:b w:val="0"/>
+          <w:bCs w:val="0"/>
+          <w:noProof w:val="0"/>
+          <w:color w:val="D4D4D4"/>
+          <w:sz w:val="21"/>
+          <w:szCs w:val="21"/>
+          <w:lang w:val="en-US"/>
+        </w:rPr>
+        <w:t xml:space="preserve">      </w:t>
+      </w:r>
+      <w:r>
+        <w:rPr>
+          <w:rFonts w:ascii="Consolas" w:hAnsi="Consolas" w:eastAsia="Consolas" w:cs="Consolas"/>
+          <w:b w:val="0"/>
+          <w:bCs w:val="0"/>
+          <w:noProof w:val="0"/>
+          <w:color w:val="9CDCFE"/>
+          <w:sz w:val="21"/>
+          <w:szCs w:val="21"/>
+          <w:highlight w:val="black"/>
+          <w:lang w:val="en-US"/>
+        </w:rPr>
+        <w:t>nodeIntegration</w:t>
+      </w:r>
+      <w:r>
+        <w:rPr>
+          <w:rFonts w:ascii="Consolas" w:hAnsi="Consolas" w:eastAsia="Consolas" w:cs="Consolas"/>
+          <w:b w:val="0"/>
+          <w:bCs w:val="0"/>
+          <w:noProof w:val="0"/>
+          <w:color w:val="9CDCFE"/>
+          <w:sz w:val="21"/>
+          <w:szCs w:val="21"/>
+          <w:highlight w:val="black"/>
+          <w:lang w:val="en-US"/>
+        </w:rPr>
+        <w:t>:</w:t>
+      </w:r>
+      <w:r>
+        <w:rPr>
+          <w:rFonts w:ascii="Consolas" w:hAnsi="Consolas" w:eastAsia="Consolas" w:cs="Consolas"/>
+          <w:b w:val="0"/>
+          <w:bCs w:val="0"/>
+          <w:noProof w:val="0"/>
+          <w:color w:val="D4D4D4"/>
+          <w:sz w:val="21"/>
+          <w:szCs w:val="21"/>
+          <w:highlight w:val="black"/>
+          <w:lang w:val="en-US"/>
+        </w:rPr>
+        <w:t xml:space="preserve"> </w:t>
+      </w:r>
+      <w:r>
+        <w:rPr>
+          <w:rFonts w:ascii="Consolas" w:hAnsi="Consolas" w:eastAsia="Consolas" w:cs="Consolas"/>
+          <w:b w:val="0"/>
+          <w:bCs w:val="0"/>
+          <w:noProof w:val="0"/>
+          <w:color w:val="569CD6"/>
+          <w:sz w:val="21"/>
+          <w:szCs w:val="21"/>
+          <w:highlight w:val="black"/>
+          <w:lang w:val="en-US"/>
+        </w:rPr>
+        <w:t>true</w:t>
+      </w:r>
+      <w:r>
+        <w:rPr>
+          <w:rFonts w:ascii="Consolas" w:hAnsi="Consolas" w:eastAsia="Consolas" w:cs="Consolas"/>
+          <w:b w:val="0"/>
+          <w:bCs w:val="0"/>
+          <w:noProof w:val="0"/>
+          <w:color w:val="D4D4D4"/>
+          <w:sz w:val="21"/>
+          <w:szCs w:val="21"/>
+          <w:highlight w:val="black"/>
+          <w:lang w:val="en-US"/>
+        </w:rPr>
+        <w:t>,</w:t>
+      </w:r>
+    </w:p>
+    <w:p>
+      <w:pPr>
+        <w:spacing w:before="0" w:beforeAutospacing="off" w:after="0" w:afterAutospacing="off" w:line="285" w:lineRule="exact"/>
+        <w:rPr>
+          <w:rFonts w:ascii="Consolas" w:hAnsi="Consolas" w:eastAsia="Consolas" w:cs="Consolas"/>
+          <w:b w:val="0"/>
+          <w:bCs w:val="0"/>
+          <w:noProof w:val="0"/>
+          <w:color w:val="6A9955"/>
+          <w:sz w:val="21"/>
+          <w:szCs w:val="21"/>
+          <w:highlight w:val="black"/>
+          <w:lang w:val="en-US"/>
+        </w:rPr>
+      </w:pPr>
+      <w:r>
+        <w:rPr>
+          <w:rFonts w:ascii="Consolas" w:hAnsi="Consolas" w:eastAsia="Consolas" w:cs="Consolas"/>
+          <w:b w:val="0"/>
+          <w:bCs w:val="0"/>
+          <w:noProof w:val="0"/>
+          <w:color w:val="D4D4D4"/>
+          <w:sz w:val="21"/>
+          <w:szCs w:val="21"/>
+          <w:lang w:val="en-US"/>
+        </w:rPr>
+        <w:t xml:space="preserve">      </w:t>
+      </w:r>
+      <w:r>
+        <w:rPr>
+          <w:rFonts w:ascii="Consolas" w:hAnsi="Consolas" w:eastAsia="Consolas" w:cs="Consolas"/>
+          <w:b w:val="0"/>
+          <w:bCs w:val="0"/>
+          <w:noProof w:val="0"/>
+          <w:color w:val="6A9955"/>
+          <w:sz w:val="21"/>
+          <w:szCs w:val="21"/>
+          <w:highlight w:val="black"/>
+          <w:lang w:val="en-US"/>
+        </w:rPr>
+        <w:t xml:space="preserve">// Non </w:t>
+      </w:r>
+      <w:r>
+        <w:rPr>
+          <w:rFonts w:ascii="Consolas" w:hAnsi="Consolas" w:eastAsia="Consolas" w:cs="Consolas"/>
+          <w:b w:val="0"/>
+          <w:bCs w:val="0"/>
+          <w:noProof w:val="0"/>
+          <w:color w:val="6A9955"/>
+          <w:sz w:val="21"/>
+          <w:szCs w:val="21"/>
+          <w:highlight w:val="black"/>
+          <w:lang w:val="en-US"/>
+        </w:rPr>
+        <w:t>isola</w:t>
+      </w:r>
+      <w:r>
+        <w:rPr>
+          <w:rFonts w:ascii="Consolas" w:hAnsi="Consolas" w:eastAsia="Consolas" w:cs="Consolas"/>
+          <w:b w:val="0"/>
+          <w:bCs w:val="0"/>
+          <w:noProof w:val="0"/>
+          <w:color w:val="6A9955"/>
+          <w:sz w:val="21"/>
+          <w:szCs w:val="21"/>
+          <w:highlight w:val="black"/>
+          <w:lang w:val="en-US"/>
+        </w:rPr>
+        <w:t xml:space="preserve"> il </w:t>
+      </w:r>
+      <w:r>
+        <w:rPr>
+          <w:rFonts w:ascii="Consolas" w:hAnsi="Consolas" w:eastAsia="Consolas" w:cs="Consolas"/>
+          <w:b w:val="0"/>
+          <w:bCs w:val="0"/>
+          <w:noProof w:val="0"/>
+          <w:color w:val="6A9955"/>
+          <w:sz w:val="21"/>
+          <w:szCs w:val="21"/>
+          <w:highlight w:val="black"/>
+          <w:lang w:val="en-US"/>
+        </w:rPr>
+        <w:t>contesto</w:t>
+      </w:r>
+    </w:p>
+    <w:p>
+      <w:pPr>
+        <w:spacing w:before="0" w:beforeAutospacing="off" w:after="0" w:afterAutospacing="off" w:line="285" w:lineRule="exact"/>
+        <w:rPr>
+          <w:rFonts w:ascii="Consolas" w:hAnsi="Consolas" w:eastAsia="Consolas" w:cs="Consolas"/>
+          <w:b w:val="0"/>
+          <w:bCs w:val="0"/>
+          <w:noProof w:val="0"/>
+          <w:color w:val="D4D4D4"/>
+          <w:sz w:val="21"/>
+          <w:szCs w:val="21"/>
+          <w:highlight w:val="black"/>
+          <w:lang w:val="en-US"/>
+        </w:rPr>
+      </w:pPr>
+      <w:r>
+        <w:rPr>
+          <w:rFonts w:ascii="Consolas" w:hAnsi="Consolas" w:eastAsia="Consolas" w:cs="Consolas"/>
+          <w:b w:val="0"/>
+          <w:bCs w:val="0"/>
+          <w:noProof w:val="0"/>
+          <w:color w:val="D4D4D4"/>
+          <w:sz w:val="21"/>
+          <w:szCs w:val="21"/>
+          <w:lang w:val="en-US"/>
+        </w:rPr>
+        <w:t xml:space="preserve">      </w:t>
+      </w:r>
+      <w:r>
+        <w:rPr>
+          <w:rFonts w:ascii="Consolas" w:hAnsi="Consolas" w:eastAsia="Consolas" w:cs="Consolas"/>
+          <w:b w:val="0"/>
+          <w:bCs w:val="0"/>
+          <w:noProof w:val="0"/>
+          <w:color w:val="9CDCFE"/>
+          <w:sz w:val="21"/>
+          <w:szCs w:val="21"/>
+          <w:highlight w:val="black"/>
+          <w:lang w:val="en-US"/>
+        </w:rPr>
+        <w:t>contextIsolation:</w:t>
+      </w:r>
+      <w:r>
+        <w:rPr>
+          <w:rFonts w:ascii="Consolas" w:hAnsi="Consolas" w:eastAsia="Consolas" w:cs="Consolas"/>
+          <w:b w:val="0"/>
+          <w:bCs w:val="0"/>
+          <w:noProof w:val="0"/>
+          <w:color w:val="D4D4D4"/>
+          <w:sz w:val="21"/>
+          <w:szCs w:val="21"/>
+          <w:highlight w:val="black"/>
+          <w:lang w:val="en-US"/>
+        </w:rPr>
+        <w:t xml:space="preserve"> </w:t>
+      </w:r>
+      <w:r>
+        <w:rPr>
+          <w:rFonts w:ascii="Consolas" w:hAnsi="Consolas" w:eastAsia="Consolas" w:cs="Consolas"/>
+          <w:b w:val="0"/>
+          <w:bCs w:val="0"/>
+          <w:noProof w:val="0"/>
+          <w:color w:val="569CD6"/>
+          <w:sz w:val="21"/>
+          <w:szCs w:val="21"/>
+          <w:highlight w:val="black"/>
+          <w:lang w:val="en-US"/>
+        </w:rPr>
+        <w:t>false</w:t>
+      </w:r>
+      <w:r>
+        <w:rPr>
+          <w:rFonts w:ascii="Consolas" w:hAnsi="Consolas" w:eastAsia="Consolas" w:cs="Consolas"/>
+          <w:b w:val="0"/>
+          <w:bCs w:val="0"/>
+          <w:noProof w:val="0"/>
+          <w:color w:val="D4D4D4"/>
+          <w:sz w:val="21"/>
+          <w:szCs w:val="21"/>
+          <w:highlight w:val="black"/>
+          <w:lang w:val="en-US"/>
+        </w:rPr>
+        <w:t>,</w:t>
+      </w:r>
+    </w:p>
+    <w:p>
+      <w:pPr>
+        <w:spacing w:before="0" w:beforeAutospacing="off" w:after="0" w:afterAutospacing="off" w:line="285" w:lineRule="exact"/>
+        <w:rPr>
+          <w:rFonts w:ascii="Consolas" w:hAnsi="Consolas" w:eastAsia="Consolas" w:cs="Consolas"/>
+          <w:b w:val="0"/>
+          <w:bCs w:val="0"/>
+          <w:noProof w:val="0"/>
+          <w:color w:val="6A9955"/>
+          <w:sz w:val="21"/>
+          <w:szCs w:val="21"/>
+          <w:highlight w:val="black"/>
+          <w:lang w:val="en-US"/>
+        </w:rPr>
+      </w:pPr>
+      <w:r>
+        <w:rPr>
+          <w:rFonts w:ascii="Consolas" w:hAnsi="Consolas" w:eastAsia="Consolas" w:cs="Consolas"/>
+          <w:b w:val="0"/>
+          <w:bCs w:val="0"/>
+          <w:noProof w:val="0"/>
+          <w:color w:val="D4D4D4"/>
+          <w:sz w:val="21"/>
+          <w:szCs w:val="21"/>
+          <w:lang w:val="en-US"/>
+        </w:rPr>
+        <w:t xml:space="preserve">      </w:t>
+      </w:r>
+      <w:r>
+        <w:rPr>
+          <w:rFonts w:ascii="Consolas" w:hAnsi="Consolas" w:eastAsia="Consolas" w:cs="Consolas"/>
+          <w:b w:val="0"/>
+          <w:bCs w:val="0"/>
+          <w:noProof w:val="0"/>
+          <w:color w:val="6A9955"/>
+          <w:sz w:val="21"/>
+          <w:szCs w:val="21"/>
+          <w:highlight w:val="black"/>
+          <w:lang w:val="en-US"/>
+        </w:rPr>
+        <w:t xml:space="preserve">// Preload di </w:t>
+      </w:r>
+      <w:r>
+        <w:rPr>
+          <w:rFonts w:ascii="Consolas" w:hAnsi="Consolas" w:eastAsia="Consolas" w:cs="Consolas"/>
+          <w:b w:val="0"/>
+          <w:bCs w:val="0"/>
+          <w:noProof w:val="0"/>
+          <w:color w:val="6A9955"/>
+          <w:sz w:val="21"/>
+          <w:szCs w:val="21"/>
+          <w:highlight w:val="black"/>
+          <w:lang w:val="en-US"/>
+        </w:rPr>
+        <w:t>questo</w:t>
+      </w:r>
+      <w:r>
+        <w:rPr>
+          <w:rFonts w:ascii="Consolas" w:hAnsi="Consolas" w:eastAsia="Consolas" w:cs="Consolas"/>
+          <w:b w:val="0"/>
+          <w:bCs w:val="0"/>
+          <w:noProof w:val="0"/>
+          <w:color w:val="6A9955"/>
+          <w:sz w:val="21"/>
+          <w:szCs w:val="21"/>
+          <w:highlight w:val="black"/>
+          <w:lang w:val="en-US"/>
+        </w:rPr>
+        <w:t xml:space="preserve"> script </w:t>
+      </w:r>
+      <w:r>
+        <w:rPr>
+          <w:rFonts w:ascii="Consolas" w:hAnsi="Consolas" w:eastAsia="Consolas" w:cs="Consolas"/>
+          <w:b w:val="0"/>
+          <w:bCs w:val="0"/>
+          <w:noProof w:val="0"/>
+          <w:color w:val="6A9955"/>
+          <w:sz w:val="21"/>
+          <w:szCs w:val="21"/>
+          <w:highlight w:val="black"/>
+          <w:lang w:val="en-US"/>
+        </w:rPr>
+        <w:t>precaricamento</w:t>
+      </w:r>
+      <w:r>
+        <w:rPr>
+          <w:rFonts w:ascii="Consolas" w:hAnsi="Consolas" w:eastAsia="Consolas" w:cs="Consolas"/>
+          <w:b w:val="0"/>
+          <w:bCs w:val="0"/>
+          <w:noProof w:val="0"/>
+          <w:color w:val="6A9955"/>
+          <w:sz w:val="21"/>
+          <w:szCs w:val="21"/>
+          <w:highlight w:val="black"/>
+          <w:lang w:val="en-US"/>
+        </w:rPr>
+        <w:t xml:space="preserve"> </w:t>
+      </w:r>
+      <w:r>
+        <w:rPr>
+          <w:rFonts w:ascii="Consolas" w:hAnsi="Consolas" w:eastAsia="Consolas" w:cs="Consolas"/>
+          <w:b w:val="0"/>
+          <w:bCs w:val="0"/>
+          <w:noProof w:val="0"/>
+          <w:color w:val="6A9955"/>
+          <w:sz w:val="21"/>
+          <w:szCs w:val="21"/>
+          <w:highlight w:val="black"/>
+          <w:lang w:val="en-US"/>
+        </w:rPr>
+        <w:t>applicazione</w:t>
+      </w:r>
+    </w:p>
+    <w:p>
+      <w:pPr>
+        <w:spacing w:before="0" w:beforeAutospacing="off" w:after="0" w:afterAutospacing="off" w:line="285" w:lineRule="exact"/>
+        <w:rPr>
+          <w:rFonts w:ascii="Consolas" w:hAnsi="Consolas" w:eastAsia="Consolas" w:cs="Consolas"/>
+          <w:b w:val="0"/>
+          <w:bCs w:val="0"/>
+          <w:noProof w:val="0"/>
+          <w:color w:val="D4D4D4"/>
+          <w:sz w:val="21"/>
+          <w:szCs w:val="21"/>
+          <w:highlight w:val="black"/>
+          <w:lang w:val="en-US"/>
+        </w:rPr>
+      </w:pPr>
+      <w:r>
+        <w:rPr>
+          <w:rFonts w:ascii="Consolas" w:hAnsi="Consolas" w:eastAsia="Consolas" w:cs="Consolas"/>
+          <w:b w:val="0"/>
+          <w:bCs w:val="0"/>
+          <w:noProof w:val="0"/>
+          <w:color w:val="D4D4D4"/>
+          <w:sz w:val="21"/>
+          <w:szCs w:val="21"/>
+          <w:lang w:val="en-US"/>
+        </w:rPr>
+        <w:t xml:space="preserve">      </w:t>
+      </w:r>
+      <w:r>
+        <w:rPr>
+          <w:rFonts w:ascii="Consolas" w:hAnsi="Consolas" w:eastAsia="Consolas" w:cs="Consolas"/>
+          <w:b w:val="0"/>
+          <w:bCs w:val="0"/>
+          <w:noProof w:val="0"/>
+          <w:color w:val="9CDCFE"/>
+          <w:sz w:val="21"/>
+          <w:szCs w:val="21"/>
+          <w:highlight w:val="black"/>
+          <w:lang w:val="en-US"/>
+        </w:rPr>
+        <w:t>preload:</w:t>
+      </w:r>
+      <w:r>
+        <w:rPr>
+          <w:rFonts w:ascii="Consolas" w:hAnsi="Consolas" w:eastAsia="Consolas" w:cs="Consolas"/>
+          <w:b w:val="0"/>
+          <w:bCs w:val="0"/>
+          <w:noProof w:val="0"/>
+          <w:color w:val="D4D4D4"/>
+          <w:sz w:val="21"/>
+          <w:szCs w:val="21"/>
+          <w:highlight w:val="black"/>
+          <w:lang w:val="en-US"/>
+        </w:rPr>
+        <w:t xml:space="preserve"> </w:t>
+      </w:r>
+      <w:r>
+        <w:rPr>
+          <w:rFonts w:ascii="Consolas" w:hAnsi="Consolas" w:eastAsia="Consolas" w:cs="Consolas"/>
+          <w:b w:val="0"/>
+          <w:bCs w:val="0"/>
+          <w:noProof w:val="0"/>
+          <w:color w:val="4FC1FF"/>
+          <w:sz w:val="21"/>
+          <w:szCs w:val="21"/>
+          <w:highlight w:val="black"/>
+          <w:lang w:val="en-US"/>
+        </w:rPr>
+        <w:t>path</w:t>
+      </w:r>
+      <w:r>
+        <w:rPr>
+          <w:rFonts w:ascii="Consolas" w:hAnsi="Consolas" w:eastAsia="Consolas" w:cs="Consolas"/>
+          <w:b w:val="0"/>
+          <w:bCs w:val="0"/>
+          <w:noProof w:val="0"/>
+          <w:color w:val="D4D4D4"/>
+          <w:sz w:val="21"/>
+          <w:szCs w:val="21"/>
+          <w:highlight w:val="black"/>
+          <w:lang w:val="en-US"/>
+        </w:rPr>
+        <w:t>.</w:t>
+      </w:r>
+      <w:r>
+        <w:rPr>
+          <w:rFonts w:ascii="Consolas" w:hAnsi="Consolas" w:eastAsia="Consolas" w:cs="Consolas"/>
+          <w:b w:val="0"/>
+          <w:bCs w:val="0"/>
+          <w:noProof w:val="0"/>
+          <w:color w:val="DCDCAA"/>
+          <w:sz w:val="21"/>
+          <w:szCs w:val="21"/>
+          <w:highlight w:val="black"/>
+          <w:lang w:val="en-US"/>
+        </w:rPr>
+        <w:t>join</w:t>
+      </w:r>
+      <w:r>
+        <w:rPr>
+          <w:rFonts w:ascii="Consolas" w:hAnsi="Consolas" w:eastAsia="Consolas" w:cs="Consolas"/>
+          <w:b w:val="0"/>
+          <w:bCs w:val="0"/>
+          <w:noProof w:val="0"/>
+          <w:color w:val="D4D4D4"/>
+          <w:sz w:val="21"/>
+          <w:szCs w:val="21"/>
+          <w:highlight w:val="black"/>
+          <w:lang w:val="en-US"/>
+        </w:rPr>
+        <w:t>(</w:t>
+      </w:r>
+      <w:r>
+        <w:rPr>
+          <w:rFonts w:ascii="Consolas" w:hAnsi="Consolas" w:eastAsia="Consolas" w:cs="Consolas"/>
+          <w:b w:val="0"/>
+          <w:bCs w:val="0"/>
+          <w:noProof w:val="0"/>
+          <w:color w:val="9CDCFE"/>
+          <w:sz w:val="21"/>
+          <w:szCs w:val="21"/>
+          <w:highlight w:val="black"/>
+          <w:lang w:val="en-US"/>
+        </w:rPr>
+        <w:t>__</w:t>
+      </w:r>
+      <w:r>
+        <w:rPr>
+          <w:rFonts w:ascii="Consolas" w:hAnsi="Consolas" w:eastAsia="Consolas" w:cs="Consolas"/>
+          <w:b w:val="0"/>
+          <w:bCs w:val="0"/>
+          <w:noProof w:val="0"/>
+          <w:color w:val="9CDCFE"/>
+          <w:sz w:val="21"/>
+          <w:szCs w:val="21"/>
+          <w:highlight w:val="black"/>
+          <w:lang w:val="en-US"/>
+        </w:rPr>
+        <w:t>dirname</w:t>
+      </w:r>
+      <w:r>
+        <w:rPr>
+          <w:rFonts w:ascii="Consolas" w:hAnsi="Consolas" w:eastAsia="Consolas" w:cs="Consolas"/>
+          <w:b w:val="0"/>
+          <w:bCs w:val="0"/>
+          <w:noProof w:val="0"/>
+          <w:color w:val="D4D4D4"/>
+          <w:sz w:val="21"/>
+          <w:szCs w:val="21"/>
+          <w:highlight w:val="black"/>
+          <w:lang w:val="en-US"/>
+        </w:rPr>
+        <w:t xml:space="preserve">, </w:t>
+      </w:r>
+      <w:r>
+        <w:rPr>
+          <w:rFonts w:ascii="Consolas" w:hAnsi="Consolas" w:eastAsia="Consolas" w:cs="Consolas"/>
+          <w:b w:val="0"/>
+          <w:bCs w:val="0"/>
+          <w:noProof w:val="0"/>
+          <w:color w:val="CE9178"/>
+          <w:sz w:val="21"/>
+          <w:szCs w:val="21"/>
+          <w:highlight w:val="black"/>
+          <w:lang w:val="en-US"/>
+        </w:rPr>
+        <w:t>'preload.js'</w:t>
+      </w:r>
+      <w:r>
+        <w:rPr>
+          <w:rFonts w:ascii="Consolas" w:hAnsi="Consolas" w:eastAsia="Consolas" w:cs="Consolas"/>
+          <w:b w:val="0"/>
+          <w:bCs w:val="0"/>
+          <w:noProof w:val="0"/>
+          <w:color w:val="D4D4D4"/>
+          <w:sz w:val="21"/>
+          <w:szCs w:val="21"/>
+          <w:highlight w:val="black"/>
+          <w:lang w:val="en-US"/>
+        </w:rPr>
+        <w:t>)</w:t>
+      </w:r>
+    </w:p>
+    <w:p>
+      <w:pPr>
+        <w:spacing w:before="0" w:beforeAutospacing="off" w:after="0" w:afterAutospacing="off" w:line="285" w:lineRule="exact"/>
+        <w:rPr>
+          <w:rFonts w:ascii="Consolas" w:hAnsi="Consolas" w:eastAsia="Consolas" w:cs="Consolas"/>
+          <w:b w:val="0"/>
+          <w:bCs w:val="0"/>
+          <w:noProof w:val="0"/>
+          <w:color w:val="D4D4D4"/>
+          <w:sz w:val="21"/>
+          <w:szCs w:val="21"/>
+          <w:highlight w:val="black"/>
+          <w:lang w:val="en-US"/>
+        </w:rPr>
+      </w:pPr>
+      <w:r>
+        <w:rPr>
+          <w:rFonts w:ascii="Consolas" w:hAnsi="Consolas" w:eastAsia="Consolas" w:cs="Consolas"/>
+          <w:b w:val="0"/>
+          <w:bCs w:val="0"/>
+          <w:noProof w:val="0"/>
+          <w:color w:val="D4D4D4"/>
+          <w:sz w:val="21"/>
+          <w:szCs w:val="21"/>
+          <w:highlight w:val="black"/>
+          <w:lang w:val="en-US"/>
+        </w:rPr>
+        <w:t>}</w:t>
+      </w:r>
+    </w:p>
+    <w:p>
+      <w:pPr>
+        <w:pStyle w:val="Normal"/>
+        <w:ind w:left="0"/>
+        <w:rPr>
+          <w:b w:val="1"/>
+          <w:bCs w:val="1"/>
+        </w:rPr>
+      </w:pPr>
+    </w:p>
+    <w:p>
+      <w:pPr>
+        <w:pStyle w:val="ListParagraph"/>
+        <w:numPr>
+          <w:ilvl w:val="0"/>
+          <w:numId w:val="15"/>
+        </w:numPr>
+        <w:bidi w:val="0"/>
+        <w:spacing w:before="0" w:beforeAutospacing="off" w:after="0" w:afterAutospacing="off" w:line="285" w:lineRule="exact"/>
+        <w:ind w:right="0"/>
         <w:jc w:val="left"/>
         <w:rPr>
-          <w:rStyle w:val="Heading1Char"/>
-        </w:rPr>
-      </w:pPr>
+          <w:rFonts w:ascii="Calibri Light" w:hAnsi="Calibri Light" w:eastAsia="Calibri Light" w:cs="Calibri Light" w:asciiTheme="majorAscii" w:hAnsiTheme="majorAscii" w:eastAsiaTheme="majorAscii" w:cstheme="majorAscii"/>
+          <w:b w:val="0"/>
+          <w:bCs w:val="0"/>
+          <w:noProof w:val="0"/>
+          <w:color w:val="auto"/>
+          <w:sz w:val="21"/>
+          <w:szCs w:val="21"/>
+          <w:lang w:val="en-US"/>
+        </w:rPr>
+      </w:pPr>
+      <w:r>
+        <w:rPr>
+          <w:rFonts w:ascii="Calibri Light" w:hAnsi="Calibri Light" w:eastAsia="Calibri Light" w:cs="Calibri Light" w:asciiTheme="majorAscii" w:hAnsiTheme="majorAscii" w:eastAsiaTheme="majorAscii" w:cstheme="majorAscii"/>
+          <w:b w:val="0"/>
+          <w:bCs w:val="0"/>
+          <w:noProof w:val="0"/>
+          <w:color w:val="auto"/>
+          <w:sz w:val="21"/>
+          <w:szCs w:val="21"/>
+          <w:lang w:val="en-US"/>
+        </w:rPr>
+        <w:t>Configuriamo la web page per ricevere moduli e non isolare il context</w:t>
+      </w:r>
     </w:p>
     <w:p>
       <w:pPr>
         <w:pStyle w:val="Normal"/>
+        <w:ind w:left="0"/>
+        <w:rPr>
+          <w:b w:val="1"/>
+          <w:bCs w:val="1"/>
+        </w:rPr>
+      </w:pPr>
+    </w:p>
+    <w:p>
+      <w:pPr>
+        <w:spacing w:before="0" w:beforeAutospacing="off" w:after="0" w:afterAutospacing="off" w:line="285" w:lineRule="exact"/>
+        <w:rPr>
+          <w:rFonts w:ascii="Consolas" w:hAnsi="Consolas" w:eastAsia="Consolas" w:cs="Consolas"/>
+          <w:b w:val="0"/>
+          <w:bCs w:val="0"/>
+          <w:noProof w:val="0"/>
+          <w:color w:val="D4D4D4"/>
+          <w:sz w:val="21"/>
+          <w:szCs w:val="21"/>
+          <w:highlight w:val="black"/>
+          <w:lang w:val="en-US"/>
+        </w:rPr>
+      </w:pPr>
+      <w:r>
+        <w:rPr>
+          <w:rFonts w:ascii="Consolas" w:hAnsi="Consolas" w:eastAsia="Consolas" w:cs="Consolas"/>
+          <w:b w:val="0"/>
+          <w:bCs w:val="0"/>
+          <w:noProof w:val="0"/>
+          <w:color w:val="4FC1FF"/>
+          <w:sz w:val="21"/>
+          <w:szCs w:val="21"/>
+          <w:highlight w:val="black"/>
+          <w:lang w:val="en-US"/>
+        </w:rPr>
+        <w:t>ipcMain</w:t>
+      </w:r>
+      <w:r>
+        <w:rPr>
+          <w:rFonts w:ascii="Consolas" w:hAnsi="Consolas" w:eastAsia="Consolas" w:cs="Consolas"/>
+          <w:b w:val="0"/>
+          <w:bCs w:val="0"/>
+          <w:noProof w:val="0"/>
+          <w:color w:val="D4D4D4"/>
+          <w:sz w:val="21"/>
+          <w:szCs w:val="21"/>
+          <w:highlight w:val="black"/>
+          <w:lang w:val="en-US"/>
+        </w:rPr>
+        <w:t>.</w:t>
+      </w:r>
+      <w:r>
+        <w:rPr>
+          <w:rFonts w:ascii="Consolas" w:hAnsi="Consolas" w:eastAsia="Consolas" w:cs="Consolas"/>
+          <w:b w:val="0"/>
+          <w:bCs w:val="0"/>
+          <w:noProof w:val="0"/>
+          <w:color w:val="DCDCAA"/>
+          <w:sz w:val="21"/>
+          <w:szCs w:val="21"/>
+          <w:highlight w:val="black"/>
+          <w:lang w:val="en-US"/>
+        </w:rPr>
+        <w:t>on</w:t>
+      </w:r>
+      <w:r>
+        <w:rPr>
+          <w:rFonts w:ascii="Consolas" w:hAnsi="Consolas" w:eastAsia="Consolas" w:cs="Consolas"/>
+          <w:b w:val="0"/>
+          <w:bCs w:val="0"/>
+          <w:noProof w:val="0"/>
+          <w:color w:val="D4D4D4"/>
+          <w:sz w:val="21"/>
+          <w:szCs w:val="21"/>
+          <w:highlight w:val="black"/>
+          <w:lang w:val="en-US"/>
+        </w:rPr>
+        <w:t>(</w:t>
+      </w:r>
+      <w:r>
+        <w:rPr>
+          <w:rFonts w:ascii="Consolas" w:hAnsi="Consolas" w:eastAsia="Consolas" w:cs="Consolas"/>
+          <w:b w:val="0"/>
+          <w:bCs w:val="0"/>
+          <w:noProof w:val="0"/>
+          <w:color w:val="CE9178"/>
+          <w:sz w:val="21"/>
+          <w:szCs w:val="21"/>
+          <w:highlight w:val="black"/>
+          <w:lang w:val="en-US"/>
+        </w:rPr>
+        <w:t>'</w:t>
+      </w:r>
+      <w:r>
+        <w:rPr>
+          <w:rFonts w:ascii="Consolas" w:hAnsi="Consolas" w:eastAsia="Consolas" w:cs="Consolas"/>
+          <w:b w:val="0"/>
+          <w:bCs w:val="0"/>
+          <w:noProof w:val="0"/>
+          <w:color w:val="CE9178"/>
+          <w:sz w:val="21"/>
+          <w:szCs w:val="21"/>
+          <w:highlight w:val="black"/>
+          <w:lang w:val="en-US"/>
+        </w:rPr>
+        <w:t>datoIPC</w:t>
+      </w:r>
+      <w:r>
+        <w:rPr>
+          <w:rFonts w:ascii="Consolas" w:hAnsi="Consolas" w:eastAsia="Consolas" w:cs="Consolas"/>
+          <w:b w:val="0"/>
+          <w:bCs w:val="0"/>
+          <w:noProof w:val="0"/>
+          <w:color w:val="CE9178"/>
+          <w:sz w:val="21"/>
+          <w:szCs w:val="21"/>
+          <w:highlight w:val="black"/>
+          <w:lang w:val="en-US"/>
+        </w:rPr>
+        <w:t>'</w:t>
+      </w:r>
+      <w:r>
+        <w:rPr>
+          <w:rFonts w:ascii="Consolas" w:hAnsi="Consolas" w:eastAsia="Consolas" w:cs="Consolas"/>
+          <w:b w:val="0"/>
+          <w:bCs w:val="0"/>
+          <w:noProof w:val="0"/>
+          <w:color w:val="D4D4D4"/>
+          <w:sz w:val="21"/>
+          <w:szCs w:val="21"/>
+          <w:highlight w:val="black"/>
+          <w:lang w:val="en-US"/>
+        </w:rPr>
+        <w:t>, (</w:t>
+      </w:r>
+      <w:r>
+        <w:rPr>
+          <w:rFonts w:ascii="Consolas" w:hAnsi="Consolas" w:eastAsia="Consolas" w:cs="Consolas"/>
+          <w:b w:val="0"/>
+          <w:bCs w:val="0"/>
+          <w:noProof w:val="0"/>
+          <w:color w:val="9CDCFE"/>
+          <w:sz w:val="21"/>
+          <w:szCs w:val="21"/>
+          <w:highlight w:val="black"/>
+          <w:lang w:val="en-US"/>
+        </w:rPr>
+        <w:t>event</w:t>
+      </w:r>
+      <w:r>
+        <w:rPr>
+          <w:rFonts w:ascii="Consolas" w:hAnsi="Consolas" w:eastAsia="Consolas" w:cs="Consolas"/>
+          <w:b w:val="0"/>
+          <w:bCs w:val="0"/>
+          <w:noProof w:val="0"/>
+          <w:color w:val="D4D4D4"/>
+          <w:sz w:val="21"/>
+          <w:szCs w:val="21"/>
+          <w:highlight w:val="black"/>
+          <w:lang w:val="en-US"/>
+        </w:rPr>
+        <w:t xml:space="preserve">, </w:t>
+      </w:r>
+      <w:r>
+        <w:rPr>
+          <w:rFonts w:ascii="Consolas" w:hAnsi="Consolas" w:eastAsia="Consolas" w:cs="Consolas"/>
+          <w:b w:val="0"/>
+          <w:bCs w:val="0"/>
+          <w:noProof w:val="0"/>
+          <w:color w:val="9CDCFE"/>
+          <w:sz w:val="21"/>
+          <w:szCs w:val="21"/>
+          <w:highlight w:val="black"/>
+          <w:lang w:val="en-US"/>
+        </w:rPr>
+        <w:t>data</w:t>
+      </w:r>
+      <w:r>
+        <w:rPr>
+          <w:rFonts w:ascii="Consolas" w:hAnsi="Consolas" w:eastAsia="Consolas" w:cs="Consolas"/>
+          <w:b w:val="0"/>
+          <w:bCs w:val="0"/>
+          <w:noProof w:val="0"/>
+          <w:color w:val="D4D4D4"/>
+          <w:sz w:val="21"/>
+          <w:szCs w:val="21"/>
+          <w:highlight w:val="black"/>
+          <w:lang w:val="en-US"/>
+        </w:rPr>
+        <w:t xml:space="preserve">) </w:t>
+      </w:r>
+      <w:r>
+        <w:rPr>
+          <w:rFonts w:ascii="Consolas" w:hAnsi="Consolas" w:eastAsia="Consolas" w:cs="Consolas"/>
+          <w:b w:val="0"/>
+          <w:bCs w:val="0"/>
+          <w:noProof w:val="0"/>
+          <w:color w:val="569CD6"/>
+          <w:sz w:val="21"/>
+          <w:szCs w:val="21"/>
+          <w:highlight w:val="black"/>
+          <w:lang w:val="en-US"/>
+        </w:rPr>
+        <w:t>=&gt;</w:t>
+      </w:r>
+      <w:r>
+        <w:rPr>
+          <w:rFonts w:ascii="Consolas" w:hAnsi="Consolas" w:eastAsia="Consolas" w:cs="Consolas"/>
+          <w:b w:val="0"/>
+          <w:bCs w:val="0"/>
+          <w:noProof w:val="0"/>
+          <w:color w:val="D4D4D4"/>
+          <w:sz w:val="21"/>
+          <w:szCs w:val="21"/>
+          <w:highlight w:val="black"/>
+          <w:lang w:val="en-US"/>
+        </w:rPr>
+        <w:t xml:space="preserve"> {</w:t>
+      </w:r>
+    </w:p>
+    <w:p>
+      <w:pPr>
+        <w:spacing w:before="0" w:beforeAutospacing="off" w:after="0" w:afterAutospacing="off" w:line="285" w:lineRule="exact"/>
+        <w:rPr>
+          <w:rFonts w:ascii="Consolas" w:hAnsi="Consolas" w:eastAsia="Consolas" w:cs="Consolas"/>
+          <w:b w:val="0"/>
+          <w:bCs w:val="0"/>
+          <w:noProof w:val="0"/>
+          <w:color w:val="D4D4D4"/>
+          <w:sz w:val="21"/>
+          <w:szCs w:val="21"/>
+          <w:highlight w:val="black"/>
+          <w:lang w:val="en-US"/>
+        </w:rPr>
+      </w:pPr>
+      <w:r>
+        <w:rPr>
+          <w:rFonts w:ascii="Consolas" w:hAnsi="Consolas" w:eastAsia="Consolas" w:cs="Consolas"/>
+          <w:b w:val="0"/>
+          <w:bCs w:val="0"/>
+          <w:noProof w:val="0"/>
+          <w:color w:val="D4D4D4"/>
+          <w:sz w:val="21"/>
+          <w:szCs w:val="21"/>
+          <w:lang w:val="en-US"/>
+        </w:rPr>
+        <w:t xml:space="preserve">    </w:t>
+      </w:r>
+      <w:r>
+        <w:rPr>
+          <w:rFonts w:ascii="Consolas" w:hAnsi="Consolas" w:eastAsia="Consolas" w:cs="Consolas"/>
+          <w:b w:val="0"/>
+          <w:bCs w:val="0"/>
+          <w:noProof w:val="0"/>
+          <w:color w:val="9CDCFE"/>
+          <w:sz w:val="21"/>
+          <w:szCs w:val="21"/>
+          <w:highlight w:val="black"/>
+          <w:lang w:val="en-US"/>
+        </w:rPr>
+        <w:t>console</w:t>
+      </w:r>
+      <w:r>
+        <w:rPr>
+          <w:rFonts w:ascii="Consolas" w:hAnsi="Consolas" w:eastAsia="Consolas" w:cs="Consolas"/>
+          <w:b w:val="0"/>
+          <w:bCs w:val="0"/>
+          <w:noProof w:val="0"/>
+          <w:color w:val="D4D4D4"/>
+          <w:sz w:val="21"/>
+          <w:szCs w:val="21"/>
+          <w:highlight w:val="black"/>
+          <w:lang w:val="en-US"/>
+        </w:rPr>
+        <w:t>.</w:t>
+      </w:r>
+      <w:r>
+        <w:rPr>
+          <w:rFonts w:ascii="Consolas" w:hAnsi="Consolas" w:eastAsia="Consolas" w:cs="Consolas"/>
+          <w:b w:val="0"/>
+          <w:bCs w:val="0"/>
+          <w:noProof w:val="0"/>
+          <w:color w:val="DCDCAA"/>
+          <w:sz w:val="21"/>
+          <w:szCs w:val="21"/>
+          <w:highlight w:val="black"/>
+          <w:lang w:val="en-US"/>
+        </w:rPr>
+        <w:t>log</w:t>
+      </w:r>
+      <w:r>
+        <w:rPr>
+          <w:rFonts w:ascii="Consolas" w:hAnsi="Consolas" w:eastAsia="Consolas" w:cs="Consolas"/>
+          <w:b w:val="0"/>
+          <w:bCs w:val="0"/>
+          <w:noProof w:val="0"/>
+          <w:color w:val="D4D4D4"/>
+          <w:sz w:val="21"/>
+          <w:szCs w:val="21"/>
+          <w:highlight w:val="black"/>
+          <w:lang w:val="en-US"/>
+        </w:rPr>
+        <w:t>(</w:t>
+      </w:r>
+      <w:r>
+        <w:rPr>
+          <w:rFonts w:ascii="Consolas" w:hAnsi="Consolas" w:eastAsia="Consolas" w:cs="Consolas"/>
+          <w:b w:val="0"/>
+          <w:bCs w:val="0"/>
+          <w:noProof w:val="0"/>
+          <w:color w:val="CE9178"/>
+          <w:sz w:val="21"/>
+          <w:szCs w:val="21"/>
+          <w:highlight w:val="black"/>
+          <w:lang w:val="en-US"/>
+        </w:rPr>
+        <w:t xml:space="preserve">'Dato IPC </w:t>
+      </w:r>
+      <w:r>
+        <w:rPr>
+          <w:rFonts w:ascii="Consolas" w:hAnsi="Consolas" w:eastAsia="Consolas" w:cs="Consolas"/>
+          <w:b w:val="0"/>
+          <w:bCs w:val="0"/>
+          <w:noProof w:val="0"/>
+          <w:color w:val="CE9178"/>
+          <w:sz w:val="21"/>
+          <w:szCs w:val="21"/>
+          <w:highlight w:val="black"/>
+          <w:lang w:val="en-US"/>
+        </w:rPr>
+        <w:t>Arrivato</w:t>
+      </w:r>
+      <w:r>
+        <w:rPr>
+          <w:rFonts w:ascii="Consolas" w:hAnsi="Consolas" w:eastAsia="Consolas" w:cs="Consolas"/>
+          <w:b w:val="0"/>
+          <w:bCs w:val="0"/>
+          <w:noProof w:val="0"/>
+          <w:color w:val="CE9178"/>
+          <w:sz w:val="21"/>
+          <w:szCs w:val="21"/>
+          <w:highlight w:val="black"/>
+          <w:lang w:val="en-US"/>
+        </w:rPr>
+        <w:t>: '</w:t>
+      </w:r>
+      <w:r>
+        <w:rPr>
+          <w:rFonts w:ascii="Consolas" w:hAnsi="Consolas" w:eastAsia="Consolas" w:cs="Consolas"/>
+          <w:b w:val="0"/>
+          <w:bCs w:val="0"/>
+          <w:noProof w:val="0"/>
+          <w:color w:val="D4D4D4"/>
+          <w:sz w:val="21"/>
+          <w:szCs w:val="21"/>
+          <w:highlight w:val="black"/>
+          <w:lang w:val="en-US"/>
+        </w:rPr>
+        <w:t xml:space="preserve">, </w:t>
+      </w:r>
+      <w:r>
+        <w:rPr>
+          <w:rFonts w:ascii="Consolas" w:hAnsi="Consolas" w:eastAsia="Consolas" w:cs="Consolas"/>
+          <w:b w:val="0"/>
+          <w:bCs w:val="0"/>
+          <w:noProof w:val="0"/>
+          <w:color w:val="9CDCFE"/>
+          <w:sz w:val="21"/>
+          <w:szCs w:val="21"/>
+          <w:highlight w:val="black"/>
+          <w:lang w:val="en-US"/>
+        </w:rPr>
+        <w:t>data</w:t>
+      </w:r>
+      <w:r>
+        <w:rPr>
+          <w:rFonts w:ascii="Consolas" w:hAnsi="Consolas" w:eastAsia="Consolas" w:cs="Consolas"/>
+          <w:b w:val="0"/>
+          <w:bCs w:val="0"/>
+          <w:noProof w:val="0"/>
+          <w:color w:val="D4D4D4"/>
+          <w:sz w:val="21"/>
+          <w:szCs w:val="21"/>
+          <w:highlight w:val="black"/>
+          <w:lang w:val="en-US"/>
+        </w:rPr>
+        <w:t>);</w:t>
+      </w:r>
+    </w:p>
+    <w:p>
+      <w:pPr>
+        <w:spacing w:before="0" w:beforeAutospacing="off" w:after="0" w:afterAutospacing="off" w:line="285" w:lineRule="exact"/>
+        <w:rPr>
+          <w:rFonts w:ascii="Consolas" w:hAnsi="Consolas" w:eastAsia="Consolas" w:cs="Consolas"/>
+          <w:b w:val="0"/>
+          <w:bCs w:val="0"/>
+          <w:noProof w:val="0"/>
+          <w:color w:val="D4D4D4"/>
+          <w:sz w:val="21"/>
+          <w:szCs w:val="21"/>
+          <w:highlight w:val="black"/>
+          <w:lang w:val="en-US"/>
+        </w:rPr>
+      </w:pPr>
+      <w:r>
+        <w:rPr>
+          <w:rFonts w:ascii="Consolas" w:hAnsi="Consolas" w:eastAsia="Consolas" w:cs="Consolas"/>
+          <w:b w:val="0"/>
+          <w:bCs w:val="0"/>
+          <w:noProof w:val="0"/>
+          <w:color w:val="D4D4D4"/>
+          <w:sz w:val="21"/>
+          <w:szCs w:val="21"/>
+          <w:highlight w:val="black"/>
+          <w:lang w:val="en-US"/>
+        </w:rPr>
+        <w:t>})</w:t>
+      </w:r>
+    </w:p>
+    <w:p>
+      <w:pPr>
+        <w:pStyle w:val="Normal"/>
+        <w:spacing w:before="0" w:beforeAutospacing="off" w:after="0" w:afterAutospacing="off" w:line="285" w:lineRule="exact"/>
+        <w:rPr>
+          <w:rFonts w:ascii="Consolas" w:hAnsi="Consolas" w:eastAsia="Consolas" w:cs="Consolas"/>
+          <w:b w:val="0"/>
+          <w:bCs w:val="0"/>
+          <w:noProof w:val="0"/>
+          <w:color w:val="D4D4D4"/>
+          <w:sz w:val="21"/>
+          <w:szCs w:val="21"/>
+          <w:highlight w:val="black"/>
+          <w:lang w:val="en-US"/>
+        </w:rPr>
+      </w:pPr>
+    </w:p>
+    <w:p>
+      <w:pPr>
+        <w:pStyle w:val="ListParagraph"/>
+        <w:numPr>
+          <w:ilvl w:val="0"/>
+          <w:numId w:val="15"/>
+        </w:numPr>
+        <w:bidi w:val="0"/>
+        <w:spacing w:before="0" w:beforeAutospacing="off" w:after="0" w:afterAutospacing="off" w:line="285" w:lineRule="exact"/>
+        <w:ind w:right="0"/>
+        <w:jc w:val="left"/>
+        <w:rPr>
+          <w:rFonts w:ascii="Calibri Light" w:hAnsi="Calibri Light" w:eastAsia="Calibri Light" w:cs="Calibri Light" w:asciiTheme="majorAscii" w:hAnsiTheme="majorAscii" w:eastAsiaTheme="majorAscii" w:cstheme="majorAscii"/>
+          <w:b w:val="0"/>
+          <w:bCs w:val="0"/>
+          <w:noProof w:val="0"/>
+          <w:color w:val="auto"/>
+          <w:sz w:val="21"/>
+          <w:szCs w:val="21"/>
+          <w:lang w:val="en-US"/>
+        </w:rPr>
+      </w:pPr>
+      <w:r>
+        <w:rPr>
+          <w:rFonts w:ascii="Calibri Light" w:hAnsi="Calibri Light" w:eastAsia="Calibri Light" w:cs="Calibri Light" w:asciiTheme="majorAscii" w:hAnsiTheme="majorAscii" w:eastAsiaTheme="majorAscii" w:cstheme="majorAscii"/>
+          <w:b w:val="0"/>
+          <w:bCs w:val="0"/>
+          <w:noProof w:val="0"/>
+          <w:color w:val="auto"/>
+          <w:sz w:val="21"/>
+          <w:szCs w:val="21"/>
+          <w:lang w:val="en-US"/>
+        </w:rPr>
+        <w:t>Riceviamo</w:t>
+      </w:r>
+      <w:r>
+        <w:rPr>
+          <w:rFonts w:ascii="Calibri Light" w:hAnsi="Calibri Light" w:eastAsia="Calibri Light" w:cs="Calibri Light" w:asciiTheme="majorAscii" w:hAnsiTheme="majorAscii" w:eastAsiaTheme="majorAscii" w:cstheme="majorAscii"/>
+          <w:b w:val="0"/>
+          <w:bCs w:val="0"/>
+          <w:noProof w:val="0"/>
+          <w:color w:val="auto"/>
+          <w:sz w:val="21"/>
+          <w:szCs w:val="21"/>
+          <w:lang w:val="en-US"/>
+        </w:rPr>
+        <w:t xml:space="preserve"> a </w:t>
+      </w:r>
+      <w:r>
+        <w:rPr>
+          <w:rFonts w:ascii="Calibri Light" w:hAnsi="Calibri Light" w:eastAsia="Calibri Light" w:cs="Calibri Light" w:asciiTheme="majorAscii" w:hAnsiTheme="majorAscii" w:eastAsiaTheme="majorAscii" w:cstheme="majorAscii"/>
+          <w:b w:val="0"/>
+          <w:bCs w:val="0"/>
+          <w:noProof w:val="0"/>
+          <w:color w:val="auto"/>
+          <w:sz w:val="21"/>
+          <w:szCs w:val="21"/>
+          <w:lang w:val="en-US"/>
+        </w:rPr>
+        <w:t>stampiamo</w:t>
+      </w:r>
+      <w:r>
+        <w:rPr>
+          <w:rFonts w:ascii="Calibri Light" w:hAnsi="Calibri Light" w:eastAsia="Calibri Light" w:cs="Calibri Light" w:asciiTheme="majorAscii" w:hAnsiTheme="majorAscii" w:eastAsiaTheme="majorAscii" w:cstheme="majorAscii"/>
+          <w:b w:val="0"/>
+          <w:bCs w:val="0"/>
+          <w:noProof w:val="0"/>
+          <w:color w:val="auto"/>
+          <w:sz w:val="21"/>
+          <w:szCs w:val="21"/>
+          <w:lang w:val="en-US"/>
+        </w:rPr>
+        <w:t xml:space="preserve"> </w:t>
+      </w:r>
+      <w:r>
+        <w:rPr>
+          <w:rFonts w:ascii="Calibri Light" w:hAnsi="Calibri Light" w:eastAsia="Calibri Light" w:cs="Calibri Light" w:asciiTheme="majorAscii" w:hAnsiTheme="majorAscii" w:eastAsiaTheme="majorAscii" w:cstheme="majorAscii"/>
+          <w:b w:val="0"/>
+          <w:bCs w:val="0"/>
+          <w:noProof w:val="0"/>
+          <w:color w:val="auto"/>
+          <w:sz w:val="21"/>
+          <w:szCs w:val="21"/>
+          <w:lang w:val="en-US"/>
+        </w:rPr>
+        <w:t>i</w:t>
+      </w:r>
+      <w:r>
+        <w:rPr>
+          <w:rFonts w:ascii="Calibri Light" w:hAnsi="Calibri Light" w:eastAsia="Calibri Light" w:cs="Calibri Light" w:asciiTheme="majorAscii" w:hAnsiTheme="majorAscii" w:eastAsiaTheme="majorAscii" w:cstheme="majorAscii"/>
+          <w:b w:val="0"/>
+          <w:bCs w:val="0"/>
+          <w:noProof w:val="0"/>
+          <w:color w:val="auto"/>
+          <w:sz w:val="21"/>
+          <w:szCs w:val="21"/>
+          <w:lang w:val="en-US"/>
+        </w:rPr>
+        <w:t xml:space="preserve"> </w:t>
+      </w:r>
+      <w:r>
+        <w:rPr>
+          <w:rFonts w:ascii="Calibri Light" w:hAnsi="Calibri Light" w:eastAsia="Calibri Light" w:cs="Calibri Light" w:asciiTheme="majorAscii" w:hAnsiTheme="majorAscii" w:eastAsiaTheme="majorAscii" w:cstheme="majorAscii"/>
+          <w:b w:val="0"/>
+          <w:bCs w:val="0"/>
+          <w:noProof w:val="0"/>
+          <w:color w:val="auto"/>
+          <w:sz w:val="21"/>
+          <w:szCs w:val="21"/>
+          <w:lang w:val="en-US"/>
+        </w:rPr>
+        <w:t>dati</w:t>
+      </w:r>
+      <w:r>
+        <w:rPr>
+          <w:rFonts w:ascii="Calibri Light" w:hAnsi="Calibri Light" w:eastAsia="Calibri Light" w:cs="Calibri Light" w:asciiTheme="majorAscii" w:hAnsiTheme="majorAscii" w:eastAsiaTheme="majorAscii" w:cstheme="majorAscii"/>
+          <w:b w:val="0"/>
+          <w:bCs w:val="0"/>
+          <w:noProof w:val="0"/>
+          <w:color w:val="auto"/>
+          <w:sz w:val="21"/>
+          <w:szCs w:val="21"/>
+          <w:lang w:val="en-US"/>
+        </w:rPr>
+        <w:t xml:space="preserve"> </w:t>
+      </w:r>
+      <w:r>
+        <w:rPr>
+          <w:rFonts w:ascii="Calibri Light" w:hAnsi="Calibri Light" w:eastAsia="Calibri Light" w:cs="Calibri Light" w:asciiTheme="majorAscii" w:hAnsiTheme="majorAscii" w:eastAsiaTheme="majorAscii" w:cstheme="majorAscii"/>
+          <w:b w:val="0"/>
+          <w:bCs w:val="0"/>
+          <w:noProof w:val="0"/>
+          <w:color w:val="auto"/>
+          <w:sz w:val="21"/>
+          <w:szCs w:val="21"/>
+          <w:lang w:val="en-US"/>
+        </w:rPr>
+        <w:t>arrivati</w:t>
+      </w:r>
+    </w:p>
+    <w:p>
+      <w:pPr>
+        <w:pStyle w:val="Normal"/>
+      </w:pPr>
+    </w:p>
+    <w:p>
+      <w:pPr>
+        <w:pStyle w:val="Normal"/>
+        <w:rPr>
+          <w:b w:val="1"/>
+          <w:bCs w:val="1"/>
+        </w:rPr>
+      </w:pPr>
+      <w:r>
+        <w:rPr>
+          <w:rStyle w:val="IntenseReference"/>
+        </w:rPr>
+        <w:t>Main Process --&gt; Web Page:</w:t>
+      </w:r>
+    </w:p>
+    <w:p>
+      <w:pPr>
+        <w:pStyle w:val="Normal"/>
+        <w:rPr>
+          <w:b w:val="0"/>
+          <w:bCs w:val="0"/>
+        </w:rPr>
+      </w:pPr>
+      <w:r>
+        <w:rPr>
+          <w:b w:val="0"/>
+          <w:bCs w:val="0"/>
+        </w:rPr>
+        <w:t>(</w:t>
+      </w:r>
+      <w:r>
+        <w:rPr>
+          <w:b w:val="0"/>
+          <w:bCs w:val="0"/>
+        </w:rPr>
+        <w:t>il</w:t>
+      </w:r>
+      <w:r>
+        <w:rPr>
+          <w:b w:val="0"/>
+          <w:bCs w:val="0"/>
+        </w:rPr>
+        <w:t xml:space="preserve"> </w:t>
+      </w:r>
+      <w:r>
+        <w:rPr>
+          <w:b w:val="0"/>
+          <w:bCs w:val="0"/>
+        </w:rPr>
+        <w:t>processo</w:t>
+      </w:r>
+      <w:r>
+        <w:rPr>
+          <w:b w:val="0"/>
+          <w:bCs w:val="0"/>
+        </w:rPr>
+        <w:t xml:space="preserve"> è </w:t>
+      </w:r>
+      <w:r>
+        <w:rPr>
+          <w:b w:val="0"/>
+          <w:bCs w:val="0"/>
+        </w:rPr>
+        <w:t>presso</w:t>
+      </w:r>
+      <w:r>
+        <w:rPr>
+          <w:b w:val="0"/>
+          <w:bCs w:val="0"/>
+        </w:rPr>
+        <w:t xml:space="preserve"> </w:t>
+      </w:r>
+      <w:r>
+        <w:rPr>
+          <w:b w:val="0"/>
+          <w:bCs w:val="0"/>
+        </w:rPr>
+        <w:t>chè</w:t>
+      </w:r>
+      <w:r>
+        <w:rPr>
+          <w:b w:val="0"/>
+          <w:bCs w:val="0"/>
+        </w:rPr>
+        <w:t xml:space="preserve"> </w:t>
+      </w:r>
+      <w:r>
+        <w:rPr>
+          <w:b w:val="0"/>
+          <w:bCs w:val="0"/>
+        </w:rPr>
+        <w:t>speculare</w:t>
+      </w:r>
+      <w:r>
+        <w:rPr>
+          <w:b w:val="0"/>
+          <w:bCs w:val="0"/>
+        </w:rPr>
+        <w:t xml:space="preserve"> a </w:t>
+      </w:r>
+      <w:r>
+        <w:rPr>
+          <w:b w:val="0"/>
+          <w:bCs w:val="0"/>
+        </w:rPr>
+        <w:t>quello</w:t>
+      </w:r>
+      <w:r>
+        <w:rPr>
+          <w:b w:val="0"/>
+          <w:bCs w:val="0"/>
+        </w:rPr>
+        <w:t xml:space="preserve"> </w:t>
+      </w:r>
+      <w:r>
+        <w:rPr>
+          <w:b w:val="0"/>
+          <w:bCs w:val="0"/>
+        </w:rPr>
+        <w:t>precedente</w:t>
+      </w:r>
+      <w:r>
+        <w:rPr>
+          <w:b w:val="0"/>
+          <w:bCs w:val="0"/>
+        </w:rPr>
+        <w:t>)</w:t>
+      </w:r>
+    </w:p>
+    <w:p>
+      <w:pPr>
+        <w:spacing w:before="0" w:beforeAutospacing="off" w:after="0" w:afterAutospacing="off" w:line="285" w:lineRule="exact"/>
+        <w:rPr>
+          <w:rFonts w:ascii="Consolas" w:hAnsi="Consolas" w:eastAsia="Consolas" w:cs="Consolas"/>
+          <w:b w:val="0"/>
+          <w:bCs w:val="0"/>
+          <w:noProof w:val="0"/>
+          <w:color w:val="D4D4D4"/>
+          <w:sz w:val="21"/>
+          <w:szCs w:val="21"/>
+          <w:highlight w:val="black"/>
+          <w:lang w:val="en-US"/>
+        </w:rPr>
+      </w:pPr>
+      <w:r>
+        <w:rPr>
+          <w:rFonts w:ascii="Consolas" w:hAnsi="Consolas" w:eastAsia="Consolas" w:cs="Consolas"/>
+          <w:b w:val="0"/>
+          <w:bCs w:val="0"/>
+          <w:noProof w:val="0"/>
+          <w:color w:val="9CDCFE"/>
+          <w:sz w:val="21"/>
+          <w:szCs w:val="21"/>
+          <w:highlight w:val="black"/>
+          <w:lang w:val="en-US"/>
+        </w:rPr>
+        <w:t>mainWindow</w:t>
+      </w:r>
+      <w:r>
+        <w:rPr>
+          <w:rFonts w:ascii="Consolas" w:hAnsi="Consolas" w:eastAsia="Consolas" w:cs="Consolas"/>
+          <w:b w:val="0"/>
+          <w:bCs w:val="0"/>
+          <w:noProof w:val="0"/>
+          <w:color w:val="D4D4D4"/>
+          <w:sz w:val="21"/>
+          <w:szCs w:val="21"/>
+          <w:highlight w:val="black"/>
+          <w:lang w:val="en-US"/>
+        </w:rPr>
+        <w:t>.</w:t>
+      </w:r>
+      <w:r>
+        <w:rPr>
+          <w:rFonts w:ascii="Consolas" w:hAnsi="Consolas" w:eastAsia="Consolas" w:cs="Consolas"/>
+          <w:b w:val="0"/>
+          <w:bCs w:val="0"/>
+          <w:noProof w:val="0"/>
+          <w:color w:val="9CDCFE"/>
+          <w:sz w:val="21"/>
+          <w:szCs w:val="21"/>
+          <w:highlight w:val="black"/>
+          <w:lang w:val="en-US"/>
+        </w:rPr>
+        <w:t>webContents</w:t>
+      </w:r>
+      <w:r>
+        <w:rPr>
+          <w:rFonts w:ascii="Consolas" w:hAnsi="Consolas" w:eastAsia="Consolas" w:cs="Consolas"/>
+          <w:b w:val="0"/>
+          <w:bCs w:val="0"/>
+          <w:noProof w:val="0"/>
+          <w:color w:val="D4D4D4"/>
+          <w:sz w:val="21"/>
+          <w:szCs w:val="21"/>
+          <w:highlight w:val="black"/>
+          <w:lang w:val="en-US"/>
+        </w:rPr>
+        <w:t>.</w:t>
+      </w:r>
+      <w:r>
+        <w:rPr>
+          <w:rFonts w:ascii="Consolas" w:hAnsi="Consolas" w:eastAsia="Consolas" w:cs="Consolas"/>
+          <w:b w:val="0"/>
+          <w:bCs w:val="0"/>
+          <w:noProof w:val="0"/>
+          <w:color w:val="DCDCAA"/>
+          <w:sz w:val="21"/>
+          <w:szCs w:val="21"/>
+          <w:highlight w:val="black"/>
+          <w:lang w:val="en-US"/>
+        </w:rPr>
+        <w:t>send</w:t>
+      </w:r>
+      <w:r>
+        <w:rPr>
+          <w:rFonts w:ascii="Consolas" w:hAnsi="Consolas" w:eastAsia="Consolas" w:cs="Consolas"/>
+          <w:b w:val="0"/>
+          <w:bCs w:val="0"/>
+          <w:noProof w:val="0"/>
+          <w:color w:val="D4D4D4"/>
+          <w:sz w:val="21"/>
+          <w:szCs w:val="21"/>
+          <w:highlight w:val="black"/>
+          <w:lang w:val="en-US"/>
+        </w:rPr>
+        <w:t>(</w:t>
+      </w:r>
+      <w:r>
+        <w:rPr>
+          <w:rFonts w:ascii="Consolas" w:hAnsi="Consolas" w:eastAsia="Consolas" w:cs="Consolas"/>
+          <w:b w:val="0"/>
+          <w:bCs w:val="0"/>
+          <w:noProof w:val="0"/>
+          <w:color w:val="CE9178"/>
+          <w:sz w:val="21"/>
+          <w:szCs w:val="21"/>
+          <w:highlight w:val="black"/>
+          <w:lang w:val="en-US"/>
+        </w:rPr>
+        <w:t>'</w:t>
+      </w:r>
+      <w:r>
+        <w:rPr>
+          <w:rFonts w:ascii="Consolas" w:hAnsi="Consolas" w:eastAsia="Consolas" w:cs="Consolas"/>
+          <w:b w:val="0"/>
+          <w:bCs w:val="0"/>
+          <w:noProof w:val="0"/>
+          <w:color w:val="CE9178"/>
+          <w:sz w:val="21"/>
+          <w:szCs w:val="21"/>
+          <w:highlight w:val="black"/>
+          <w:lang w:val="en-US"/>
+        </w:rPr>
+        <w:t>datoMainProcess</w:t>
+      </w:r>
+      <w:r>
+        <w:rPr>
+          <w:rFonts w:ascii="Consolas" w:hAnsi="Consolas" w:eastAsia="Consolas" w:cs="Consolas"/>
+          <w:b w:val="0"/>
+          <w:bCs w:val="0"/>
+          <w:noProof w:val="0"/>
+          <w:color w:val="CE9178"/>
+          <w:sz w:val="21"/>
+          <w:szCs w:val="21"/>
+          <w:highlight w:val="black"/>
+          <w:lang w:val="en-US"/>
+        </w:rPr>
+        <w:t>'</w:t>
+      </w:r>
+      <w:r>
+        <w:rPr>
+          <w:rFonts w:ascii="Consolas" w:hAnsi="Consolas" w:eastAsia="Consolas" w:cs="Consolas"/>
+          <w:b w:val="0"/>
+          <w:bCs w:val="0"/>
+          <w:noProof w:val="0"/>
+          <w:color w:val="D4D4D4"/>
+          <w:sz w:val="21"/>
+          <w:szCs w:val="21"/>
+          <w:highlight w:val="black"/>
+          <w:lang w:val="en-US"/>
+        </w:rPr>
+        <w:t>, {</w:t>
+      </w:r>
+      <w:r>
+        <w:rPr>
+          <w:rFonts w:ascii="Consolas" w:hAnsi="Consolas" w:eastAsia="Consolas" w:cs="Consolas"/>
+          <w:b w:val="0"/>
+          <w:bCs w:val="0"/>
+          <w:noProof w:val="0"/>
+          <w:color w:val="9CDCFE"/>
+          <w:sz w:val="21"/>
+          <w:szCs w:val="21"/>
+          <w:highlight w:val="black"/>
+          <w:lang w:val="en-US"/>
+        </w:rPr>
+        <w:t>data:</w:t>
+      </w:r>
+      <w:r>
+        <w:rPr>
+          <w:rFonts w:ascii="Consolas" w:hAnsi="Consolas" w:eastAsia="Consolas" w:cs="Consolas"/>
+          <w:b w:val="0"/>
+          <w:bCs w:val="0"/>
+          <w:noProof w:val="0"/>
+          <w:color w:val="D4D4D4"/>
+          <w:sz w:val="21"/>
+          <w:szCs w:val="21"/>
+          <w:highlight w:val="black"/>
+          <w:lang w:val="en-US"/>
+        </w:rPr>
+        <w:t xml:space="preserve"> </w:t>
+      </w:r>
+      <w:r>
+        <w:rPr>
+          <w:rFonts w:ascii="Consolas" w:hAnsi="Consolas" w:eastAsia="Consolas" w:cs="Consolas"/>
+          <w:b w:val="0"/>
+          <w:bCs w:val="0"/>
+          <w:noProof w:val="0"/>
+          <w:color w:val="CE9178"/>
+          <w:sz w:val="21"/>
+          <w:szCs w:val="21"/>
+          <w:highlight w:val="black"/>
+          <w:lang w:val="en-US"/>
+        </w:rPr>
+        <w:t>'</w:t>
+      </w:r>
+      <w:r>
+        <w:rPr>
+          <w:rFonts w:ascii="Consolas" w:hAnsi="Consolas" w:eastAsia="Consolas" w:cs="Consolas"/>
+          <w:b w:val="0"/>
+          <w:bCs w:val="0"/>
+          <w:noProof w:val="0"/>
+          <w:color w:val="CE9178"/>
+          <w:sz w:val="21"/>
+          <w:szCs w:val="21"/>
+          <w:highlight w:val="black"/>
+          <w:lang w:val="en-US"/>
+        </w:rPr>
+        <w:t>dataDaMainProcess</w:t>
+      </w:r>
+      <w:r>
+        <w:rPr>
+          <w:rFonts w:ascii="Consolas" w:hAnsi="Consolas" w:eastAsia="Consolas" w:cs="Consolas"/>
+          <w:b w:val="0"/>
+          <w:bCs w:val="0"/>
+          <w:noProof w:val="0"/>
+          <w:color w:val="CE9178"/>
+          <w:sz w:val="21"/>
+          <w:szCs w:val="21"/>
+          <w:highlight w:val="black"/>
+          <w:lang w:val="en-US"/>
+        </w:rPr>
+        <w:t>'</w:t>
+      </w:r>
+      <w:r>
+        <w:rPr>
+          <w:rFonts w:ascii="Consolas" w:hAnsi="Consolas" w:eastAsia="Consolas" w:cs="Consolas"/>
+          <w:b w:val="0"/>
+          <w:bCs w:val="0"/>
+          <w:noProof w:val="0"/>
+          <w:color w:val="D4D4D4"/>
+          <w:sz w:val="21"/>
+          <w:szCs w:val="21"/>
+          <w:highlight w:val="black"/>
+          <w:lang w:val="en-US"/>
+        </w:rPr>
+        <w:t>})</w:t>
+      </w:r>
+    </w:p>
+    <w:p>
+      <w:pPr>
+        <w:pStyle w:val="Normal"/>
+        <w:spacing w:before="0" w:beforeAutospacing="off" w:after="0" w:afterAutospacing="off" w:line="285" w:lineRule="exact"/>
+        <w:rPr>
+          <w:rFonts w:ascii="Consolas" w:hAnsi="Consolas" w:eastAsia="Consolas" w:cs="Consolas"/>
+          <w:b w:val="0"/>
+          <w:bCs w:val="0"/>
+          <w:noProof w:val="0"/>
+          <w:color w:val="D4D4D4"/>
+          <w:sz w:val="21"/>
+          <w:szCs w:val="21"/>
+          <w:highlight w:val="black"/>
+          <w:lang w:val="en-US"/>
+        </w:rPr>
+      </w:pPr>
+    </w:p>
+    <w:p>
+      <w:pPr>
+        <w:pStyle w:val="ListParagraph"/>
+        <w:numPr>
+          <w:ilvl w:val="0"/>
+          <w:numId w:val="16"/>
+        </w:numPr>
+        <w:rPr>
+          <w:noProof w:val="0"/>
+          <w:lang w:val="en-US"/>
+        </w:rPr>
+      </w:pPr>
+      <w:r>
+        <w:rPr>
+          <w:noProof w:val="0"/>
+          <w:lang w:val="en-US"/>
+        </w:rPr>
+        <w:t>Inviamo</w:t>
+      </w:r>
+      <w:r>
+        <w:rPr>
+          <w:noProof w:val="0"/>
+          <w:lang w:val="en-US"/>
+        </w:rPr>
+        <w:t xml:space="preserve"> </w:t>
+      </w:r>
+      <w:r>
+        <w:rPr>
+          <w:noProof w:val="0"/>
+          <w:lang w:val="en-US"/>
+        </w:rPr>
+        <w:t>dei</w:t>
+      </w:r>
+      <w:r>
+        <w:rPr>
+          <w:noProof w:val="0"/>
+          <w:lang w:val="en-US"/>
+        </w:rPr>
+        <w:t xml:space="preserve"> </w:t>
+      </w:r>
+      <w:r>
+        <w:rPr>
+          <w:noProof w:val="0"/>
+          <w:lang w:val="en-US"/>
+        </w:rPr>
+        <w:t>dati</w:t>
+      </w:r>
+      <w:r>
+        <w:rPr>
+          <w:noProof w:val="0"/>
+          <w:lang w:val="en-US"/>
+        </w:rPr>
+        <w:t xml:space="preserve"> dal Main Process </w:t>
+      </w:r>
+      <w:r>
+        <w:rPr>
+          <w:noProof w:val="0"/>
+          <w:lang w:val="en-US"/>
+        </w:rPr>
+        <w:t>alla</w:t>
+      </w:r>
+      <w:r>
+        <w:rPr>
+          <w:noProof w:val="0"/>
+          <w:lang w:val="en-US"/>
+        </w:rPr>
+        <w:t xml:space="preserve"> web Page</w:t>
+      </w:r>
+    </w:p>
+    <w:p>
+      <w:pPr>
+        <w:spacing w:before="0" w:beforeAutospacing="off" w:after="0" w:afterAutospacing="off" w:line="285" w:lineRule="exact"/>
+        <w:rPr>
+          <w:rFonts w:ascii="Consolas" w:hAnsi="Consolas" w:eastAsia="Consolas" w:cs="Consolas"/>
+          <w:b w:val="0"/>
+          <w:bCs w:val="0"/>
+          <w:noProof w:val="0"/>
+          <w:color w:val="D4D4D4"/>
+          <w:sz w:val="21"/>
+          <w:szCs w:val="21"/>
+          <w:highlight w:val="black"/>
+          <w:lang w:val="en-US"/>
+        </w:rPr>
+      </w:pPr>
+      <w:r>
+        <w:rPr>
+          <w:rFonts w:ascii="Consolas" w:hAnsi="Consolas" w:eastAsia="Consolas" w:cs="Consolas"/>
+          <w:b w:val="0"/>
+          <w:bCs w:val="0"/>
+          <w:noProof w:val="0"/>
+          <w:color w:val="9CDCFE"/>
+          <w:sz w:val="21"/>
+          <w:szCs w:val="21"/>
+          <w:highlight w:val="black"/>
+          <w:lang w:val="en-US"/>
+        </w:rPr>
+        <w:t>ipcRenderer</w:t>
+      </w:r>
+      <w:r>
+        <w:rPr>
+          <w:rFonts w:ascii="Consolas" w:hAnsi="Consolas" w:eastAsia="Consolas" w:cs="Consolas"/>
+          <w:b w:val="0"/>
+          <w:bCs w:val="0"/>
+          <w:noProof w:val="0"/>
+          <w:color w:val="D4D4D4"/>
+          <w:sz w:val="21"/>
+          <w:szCs w:val="21"/>
+          <w:highlight w:val="black"/>
+          <w:lang w:val="en-US"/>
+        </w:rPr>
+        <w:t>.</w:t>
+      </w:r>
+      <w:r>
+        <w:rPr>
+          <w:rFonts w:ascii="Consolas" w:hAnsi="Consolas" w:eastAsia="Consolas" w:cs="Consolas"/>
+          <w:b w:val="0"/>
+          <w:bCs w:val="0"/>
+          <w:noProof w:val="0"/>
+          <w:color w:val="DCDCAA"/>
+          <w:sz w:val="21"/>
+          <w:szCs w:val="21"/>
+          <w:highlight w:val="black"/>
+          <w:lang w:val="en-US"/>
+        </w:rPr>
+        <w:t>on</w:t>
+      </w:r>
+      <w:r>
+        <w:rPr>
+          <w:rFonts w:ascii="Consolas" w:hAnsi="Consolas" w:eastAsia="Consolas" w:cs="Consolas"/>
+          <w:b w:val="0"/>
+          <w:bCs w:val="0"/>
+          <w:noProof w:val="0"/>
+          <w:color w:val="D4D4D4"/>
+          <w:sz w:val="21"/>
+          <w:szCs w:val="21"/>
+          <w:highlight w:val="black"/>
+          <w:lang w:val="en-US"/>
+        </w:rPr>
+        <w:t>(</w:t>
+      </w:r>
+      <w:r>
+        <w:rPr>
+          <w:rFonts w:ascii="Consolas" w:hAnsi="Consolas" w:eastAsia="Consolas" w:cs="Consolas"/>
+          <w:b w:val="0"/>
+          <w:bCs w:val="0"/>
+          <w:noProof w:val="0"/>
+          <w:color w:val="CE9178"/>
+          <w:sz w:val="21"/>
+          <w:szCs w:val="21"/>
+          <w:highlight w:val="black"/>
+          <w:lang w:val="en-US"/>
+        </w:rPr>
+        <w:t>'</w:t>
+      </w:r>
+      <w:r>
+        <w:rPr>
+          <w:rFonts w:ascii="Consolas" w:hAnsi="Consolas" w:eastAsia="Consolas" w:cs="Consolas"/>
+          <w:b w:val="0"/>
+          <w:bCs w:val="0"/>
+          <w:noProof w:val="0"/>
+          <w:color w:val="CE9178"/>
+          <w:sz w:val="21"/>
+          <w:szCs w:val="21"/>
+          <w:highlight w:val="black"/>
+          <w:lang w:val="en-US"/>
+        </w:rPr>
+        <w:t>datoMainProcess</w:t>
+      </w:r>
+      <w:r>
+        <w:rPr>
+          <w:rFonts w:ascii="Consolas" w:hAnsi="Consolas" w:eastAsia="Consolas" w:cs="Consolas"/>
+          <w:b w:val="0"/>
+          <w:bCs w:val="0"/>
+          <w:noProof w:val="0"/>
+          <w:color w:val="CE9178"/>
+          <w:sz w:val="21"/>
+          <w:szCs w:val="21"/>
+          <w:highlight w:val="black"/>
+          <w:lang w:val="en-US"/>
+        </w:rPr>
+        <w:t>'</w:t>
+      </w:r>
+      <w:r>
+        <w:rPr>
+          <w:rFonts w:ascii="Consolas" w:hAnsi="Consolas" w:eastAsia="Consolas" w:cs="Consolas"/>
+          <w:b w:val="0"/>
+          <w:bCs w:val="0"/>
+          <w:noProof w:val="0"/>
+          <w:color w:val="D4D4D4"/>
+          <w:sz w:val="21"/>
+          <w:szCs w:val="21"/>
+          <w:highlight w:val="black"/>
+          <w:lang w:val="en-US"/>
+        </w:rPr>
+        <w:t>, (</w:t>
+      </w:r>
+      <w:r>
+        <w:rPr>
+          <w:rFonts w:ascii="Consolas" w:hAnsi="Consolas" w:eastAsia="Consolas" w:cs="Consolas"/>
+          <w:b w:val="0"/>
+          <w:bCs w:val="0"/>
+          <w:noProof w:val="0"/>
+          <w:color w:val="9CDCFE"/>
+          <w:sz w:val="21"/>
+          <w:szCs w:val="21"/>
+          <w:highlight w:val="black"/>
+          <w:lang w:val="en-US"/>
+        </w:rPr>
+        <w:t>event</w:t>
+      </w:r>
+      <w:r>
+        <w:rPr>
+          <w:rFonts w:ascii="Consolas" w:hAnsi="Consolas" w:eastAsia="Consolas" w:cs="Consolas"/>
+          <w:b w:val="0"/>
+          <w:bCs w:val="0"/>
+          <w:noProof w:val="0"/>
+          <w:color w:val="D4D4D4"/>
+          <w:sz w:val="21"/>
+          <w:szCs w:val="21"/>
+          <w:highlight w:val="black"/>
+          <w:lang w:val="en-US"/>
+        </w:rPr>
+        <w:t xml:space="preserve">, </w:t>
+      </w:r>
+      <w:r>
+        <w:rPr>
+          <w:rFonts w:ascii="Consolas" w:hAnsi="Consolas" w:eastAsia="Consolas" w:cs="Consolas"/>
+          <w:b w:val="0"/>
+          <w:bCs w:val="0"/>
+          <w:noProof w:val="0"/>
+          <w:color w:val="9CDCFE"/>
+          <w:sz w:val="21"/>
+          <w:szCs w:val="21"/>
+          <w:highlight w:val="black"/>
+          <w:lang w:val="en-US"/>
+        </w:rPr>
+        <w:t>data</w:t>
+      </w:r>
+      <w:r>
+        <w:rPr>
+          <w:rFonts w:ascii="Consolas" w:hAnsi="Consolas" w:eastAsia="Consolas" w:cs="Consolas"/>
+          <w:b w:val="0"/>
+          <w:bCs w:val="0"/>
+          <w:noProof w:val="0"/>
+          <w:color w:val="D4D4D4"/>
+          <w:sz w:val="21"/>
+          <w:szCs w:val="21"/>
+          <w:highlight w:val="black"/>
+          <w:lang w:val="en-US"/>
+        </w:rPr>
+        <w:t xml:space="preserve">) </w:t>
+      </w:r>
+      <w:r>
+        <w:rPr>
+          <w:rFonts w:ascii="Consolas" w:hAnsi="Consolas" w:eastAsia="Consolas" w:cs="Consolas"/>
+          <w:b w:val="0"/>
+          <w:bCs w:val="0"/>
+          <w:noProof w:val="0"/>
+          <w:color w:val="569CD6"/>
+          <w:sz w:val="21"/>
+          <w:szCs w:val="21"/>
+          <w:highlight w:val="black"/>
+          <w:lang w:val="en-US"/>
+        </w:rPr>
+        <w:t>=&gt;</w:t>
+      </w:r>
+      <w:r>
+        <w:rPr>
+          <w:rFonts w:ascii="Consolas" w:hAnsi="Consolas" w:eastAsia="Consolas" w:cs="Consolas"/>
+          <w:b w:val="0"/>
+          <w:bCs w:val="0"/>
+          <w:noProof w:val="0"/>
+          <w:color w:val="D4D4D4"/>
+          <w:sz w:val="21"/>
+          <w:szCs w:val="21"/>
+          <w:highlight w:val="black"/>
+          <w:lang w:val="en-US"/>
+        </w:rPr>
+        <w:t xml:space="preserve"> {</w:t>
+      </w:r>
+    </w:p>
+    <w:p>
+      <w:pPr>
+        <w:spacing w:before="0" w:beforeAutospacing="off" w:after="0" w:afterAutospacing="off" w:line="285" w:lineRule="exact"/>
+        <w:ind w:firstLine="720"/>
+        <w:rPr>
+          <w:rFonts w:ascii="Consolas" w:hAnsi="Consolas" w:eastAsia="Consolas" w:cs="Consolas"/>
+          <w:b w:val="0"/>
+          <w:bCs w:val="0"/>
+          <w:noProof w:val="0"/>
+          <w:color w:val="D4D4D4"/>
+          <w:sz w:val="21"/>
+          <w:szCs w:val="21"/>
+          <w:highlight w:val="black"/>
+          <w:lang w:val="en-US"/>
+        </w:rPr>
+      </w:pPr>
+      <w:r>
+        <w:rPr>
+          <w:rFonts w:ascii="Consolas" w:hAnsi="Consolas" w:eastAsia="Consolas" w:cs="Consolas"/>
+          <w:b w:val="0"/>
+          <w:bCs w:val="0"/>
+          <w:noProof w:val="0"/>
+          <w:color w:val="9CDCFE"/>
+          <w:sz w:val="21"/>
+          <w:szCs w:val="21"/>
+          <w:highlight w:val="black"/>
+          <w:lang w:val="en-US"/>
+        </w:rPr>
+        <w:t>console</w:t>
+      </w:r>
+      <w:r>
+        <w:rPr>
+          <w:rFonts w:ascii="Consolas" w:hAnsi="Consolas" w:eastAsia="Consolas" w:cs="Consolas"/>
+          <w:b w:val="0"/>
+          <w:bCs w:val="0"/>
+          <w:noProof w:val="0"/>
+          <w:color w:val="D4D4D4"/>
+          <w:sz w:val="21"/>
+          <w:szCs w:val="21"/>
+          <w:highlight w:val="black"/>
+          <w:lang w:val="en-US"/>
+        </w:rPr>
+        <w:t>.</w:t>
+      </w:r>
+      <w:r>
+        <w:rPr>
+          <w:rFonts w:ascii="Consolas" w:hAnsi="Consolas" w:eastAsia="Consolas" w:cs="Consolas"/>
+          <w:b w:val="0"/>
+          <w:bCs w:val="0"/>
+          <w:noProof w:val="0"/>
+          <w:color w:val="DCDCAA"/>
+          <w:sz w:val="21"/>
+          <w:szCs w:val="21"/>
+          <w:highlight w:val="black"/>
+          <w:lang w:val="en-US"/>
+        </w:rPr>
+        <w:t>log</w:t>
+      </w:r>
+      <w:r>
+        <w:rPr>
+          <w:rFonts w:ascii="Consolas" w:hAnsi="Consolas" w:eastAsia="Consolas" w:cs="Consolas"/>
+          <w:b w:val="0"/>
+          <w:bCs w:val="0"/>
+          <w:noProof w:val="0"/>
+          <w:color w:val="D4D4D4"/>
+          <w:sz w:val="21"/>
+          <w:szCs w:val="21"/>
+          <w:highlight w:val="black"/>
+          <w:lang w:val="en-US"/>
+        </w:rPr>
+        <w:t>(</w:t>
+      </w:r>
+      <w:r>
+        <w:rPr>
+          <w:rFonts w:ascii="Consolas" w:hAnsi="Consolas" w:eastAsia="Consolas" w:cs="Consolas"/>
+          <w:b w:val="0"/>
+          <w:bCs w:val="0"/>
+          <w:noProof w:val="0"/>
+          <w:color w:val="CE9178"/>
+          <w:sz w:val="21"/>
+          <w:szCs w:val="21"/>
+          <w:highlight w:val="black"/>
+          <w:lang w:val="en-US"/>
+        </w:rPr>
+        <w:t xml:space="preserve">'Dato Main Process </w:t>
+      </w:r>
+      <w:r>
+        <w:rPr>
+          <w:rFonts w:ascii="Consolas" w:hAnsi="Consolas" w:eastAsia="Consolas" w:cs="Consolas"/>
+          <w:b w:val="0"/>
+          <w:bCs w:val="0"/>
+          <w:noProof w:val="0"/>
+          <w:color w:val="CE9178"/>
+          <w:sz w:val="21"/>
+          <w:szCs w:val="21"/>
+          <w:highlight w:val="black"/>
+          <w:lang w:val="en-US"/>
+        </w:rPr>
+        <w:t>Arriv</w:t>
+      </w:r>
+      <w:r>
+        <w:rPr>
+          <w:rFonts w:ascii="Consolas" w:hAnsi="Consolas" w:eastAsia="Consolas" w:cs="Consolas"/>
+          <w:b w:val="0"/>
+          <w:bCs w:val="0"/>
+          <w:noProof w:val="0"/>
+          <w:color w:val="CE9178"/>
+          <w:sz w:val="21"/>
+          <w:szCs w:val="21"/>
+          <w:highlight w:val="black"/>
+          <w:lang w:val="en-US"/>
+        </w:rPr>
+        <w:t>ato</w:t>
+      </w:r>
+      <w:r>
+        <w:rPr>
+          <w:rFonts w:ascii="Consolas" w:hAnsi="Consolas" w:eastAsia="Consolas" w:cs="Consolas"/>
+          <w:b w:val="0"/>
+          <w:bCs w:val="0"/>
+          <w:noProof w:val="0"/>
+          <w:color w:val="CE9178"/>
+          <w:sz w:val="21"/>
+          <w:szCs w:val="21"/>
+          <w:highlight w:val="black"/>
+          <w:lang w:val="en-US"/>
+        </w:rPr>
+        <w:t>: '</w:t>
+      </w:r>
+      <w:r>
+        <w:rPr>
+          <w:rFonts w:ascii="Consolas" w:hAnsi="Consolas" w:eastAsia="Consolas" w:cs="Consolas"/>
+          <w:b w:val="0"/>
+          <w:bCs w:val="0"/>
+          <w:noProof w:val="0"/>
+          <w:color w:val="D4D4D4"/>
+          <w:sz w:val="21"/>
+          <w:szCs w:val="21"/>
+          <w:highlight w:val="black"/>
+          <w:lang w:val="en-US"/>
+        </w:rPr>
+        <w:t xml:space="preserve">, </w:t>
+      </w:r>
+      <w:r>
+        <w:rPr>
+          <w:rFonts w:ascii="Consolas" w:hAnsi="Consolas" w:eastAsia="Consolas" w:cs="Consolas"/>
+          <w:b w:val="0"/>
+          <w:bCs w:val="0"/>
+          <w:noProof w:val="0"/>
+          <w:color w:val="9CDCFE"/>
+          <w:sz w:val="21"/>
+          <w:szCs w:val="21"/>
+          <w:highlight w:val="black"/>
+          <w:lang w:val="en-US"/>
+        </w:rPr>
+        <w:t>data</w:t>
+      </w:r>
+      <w:r>
+        <w:rPr>
+          <w:rFonts w:ascii="Consolas" w:hAnsi="Consolas" w:eastAsia="Consolas" w:cs="Consolas"/>
+          <w:b w:val="0"/>
+          <w:bCs w:val="0"/>
+          <w:noProof w:val="0"/>
+          <w:color w:val="D4D4D4"/>
+          <w:sz w:val="21"/>
+          <w:szCs w:val="21"/>
+          <w:highlight w:val="black"/>
+          <w:lang w:val="en-US"/>
+        </w:rPr>
+        <w:t>);</w:t>
+      </w:r>
+    </w:p>
+    <w:p>
+      <w:pPr>
+        <w:spacing w:before="0" w:beforeAutospacing="off" w:after="0" w:afterAutospacing="off" w:line="285" w:lineRule="exact"/>
+        <w:rPr>
+          <w:rFonts w:ascii="Consolas" w:hAnsi="Consolas" w:eastAsia="Consolas" w:cs="Consolas"/>
+          <w:b w:val="0"/>
+          <w:bCs w:val="0"/>
+          <w:noProof w:val="0"/>
+          <w:color w:val="D4D4D4"/>
+          <w:sz w:val="21"/>
+          <w:szCs w:val="21"/>
+          <w:highlight w:val="black"/>
+          <w:lang w:val="en-US"/>
+        </w:rPr>
+      </w:pPr>
+      <w:r>
+        <w:rPr>
+          <w:rFonts w:ascii="Consolas" w:hAnsi="Consolas" w:eastAsia="Consolas" w:cs="Consolas"/>
+          <w:b w:val="0"/>
+          <w:bCs w:val="0"/>
+          <w:noProof w:val="0"/>
+          <w:color w:val="D4D4D4"/>
+          <w:sz w:val="21"/>
+          <w:szCs w:val="21"/>
+          <w:highlight w:val="black"/>
+          <w:lang w:val="en-US"/>
+        </w:rPr>
+        <w:t>})</w:t>
+      </w:r>
+    </w:p>
+    <w:p>
+      <w:pPr>
+        <w:pStyle w:val="Normal"/>
+        <w:spacing w:before="0" w:beforeAutospacing="off" w:after="0" w:afterAutospacing="off" w:line="285" w:lineRule="exact"/>
+        <w:rPr>
+          <w:rFonts w:ascii="Consolas" w:hAnsi="Consolas" w:eastAsia="Consolas" w:cs="Consolas"/>
+          <w:b w:val="0"/>
+          <w:bCs w:val="0"/>
+          <w:noProof w:val="0"/>
+          <w:color w:val="D4D4D4"/>
+          <w:sz w:val="21"/>
+          <w:szCs w:val="21"/>
+          <w:highlight w:val="lightGray"/>
+          <w:lang w:val="en-US"/>
+        </w:rPr>
+      </w:pPr>
+    </w:p>
+    <w:p>
+      <w:pPr>
+        <w:pStyle w:val="ListParagraph"/>
+        <w:numPr>
+          <w:ilvl w:val="0"/>
+          <w:numId w:val="16"/>
+        </w:numPr>
+        <w:rPr>
+          <w:noProof w:val="0"/>
+          <w:lang w:val="en-US"/>
+        </w:rPr>
+      </w:pPr>
+      <w:r>
+        <w:rPr>
+          <w:noProof w:val="0"/>
+          <w:lang w:val="en-US"/>
+        </w:rPr>
+        <w:t xml:space="preserve">Riceviamoli </w:t>
+      </w:r>
+      <w:r>
+        <w:rPr>
+          <w:noProof w:val="0"/>
+          <w:lang w:val="en-US"/>
+        </w:rPr>
+        <w:t>nella</w:t>
+      </w:r>
+      <w:r>
+        <w:rPr>
+          <w:noProof w:val="0"/>
+          <w:lang w:val="en-US"/>
+        </w:rPr>
+        <w:t xml:space="preserve"> web page</w:t>
+      </w:r>
+    </w:p>
+    <w:p>
+      <w:pPr>
+        <w:pStyle w:val="Normal"/>
+        <w:rPr>
+          <w:b w:val="0"/>
+          <w:bCs w:val="0"/>
+        </w:rPr>
       </w:pPr>
     </w:p>
     <w:sectPr>
@@ -2118,6 +6087,570 @@
 
 <file path=word/numbering.xml><?xml version="1.0" encoding="utf-8"?>
 <w:numbering xmlns:w="http://schemas.openxmlformats.org/wordprocessingml/2006/main">
+  <w:abstractNum xmlns:w="http://schemas.openxmlformats.org/wordprocessingml/2006/main" w:abstractNumId="17">
+    <w:nsid w:val="3c4d52b4"/>
+    <w:multiLevelType xmlns:w="http://schemas.openxmlformats.org/wordprocessingml/2006/main" w:val="hybridMultilevel"/>
+    <w:lvl xmlns:w="http://schemas.openxmlformats.org/wordprocessingml/2006/main" w:ilvl="0">
+      <w:start w:val="1"/>
+      <w:numFmt w:val="decimal"/>
+      <w:lvlText w:val="%1."/>
+      <w:lvlJc w:val="left"/>
+      <w:pPr>
+        <w:ind w:left="720" w:hanging="360"/>
+      </w:pPr>
+    </w:lvl>
+    <w:lvl xmlns:w="http://schemas.openxmlformats.org/wordprocessingml/2006/main" w:ilvl="1">
+      <w:start w:val="1"/>
+      <w:numFmt w:val="lowerLetter"/>
+      <w:lvlText w:val="%2."/>
+      <w:lvlJc w:val="left"/>
+      <w:pPr>
+        <w:ind w:left="1440" w:hanging="360"/>
+      </w:pPr>
+    </w:lvl>
+    <w:lvl xmlns:w="http://schemas.openxmlformats.org/wordprocessingml/2006/main" w:ilvl="2">
+      <w:start w:val="1"/>
+      <w:numFmt w:val="lowerRoman"/>
+      <w:lvlText w:val="%3."/>
+      <w:lvlJc w:val="right"/>
+      <w:pPr>
+        <w:ind w:left="2160" w:hanging="180"/>
+      </w:pPr>
+    </w:lvl>
+    <w:lvl xmlns:w="http://schemas.openxmlformats.org/wordprocessingml/2006/main" w:ilvl="3">
+      <w:start w:val="1"/>
+      <w:numFmt w:val="decimal"/>
+      <w:lvlText w:val="%4."/>
+      <w:lvlJc w:val="left"/>
+      <w:pPr>
+        <w:ind w:left="2880" w:hanging="360"/>
+      </w:pPr>
+    </w:lvl>
+    <w:lvl xmlns:w="http://schemas.openxmlformats.org/wordprocessingml/2006/main" w:ilvl="4">
+      <w:start w:val="1"/>
+      <w:numFmt w:val="lowerLetter"/>
+      <w:lvlText w:val="%5."/>
+      <w:lvlJc w:val="left"/>
+      <w:pPr>
+        <w:ind w:left="3600" w:hanging="360"/>
+      </w:pPr>
+    </w:lvl>
+    <w:lvl xmlns:w="http://schemas.openxmlformats.org/wordprocessingml/2006/main" w:ilvl="5">
+      <w:start w:val="1"/>
+      <w:numFmt w:val="lowerRoman"/>
+      <w:lvlText w:val="%6."/>
+      <w:lvlJc w:val="right"/>
+      <w:pPr>
+        <w:ind w:left="4320" w:hanging="180"/>
+      </w:pPr>
+    </w:lvl>
+    <w:lvl xmlns:w="http://schemas.openxmlformats.org/wordprocessingml/2006/main" w:ilvl="6">
+      <w:start w:val="1"/>
+      <w:numFmt w:val="decimal"/>
+      <w:lvlText w:val="%7."/>
+      <w:lvlJc w:val="left"/>
+      <w:pPr>
+        <w:ind w:left="5040" w:hanging="360"/>
+      </w:pPr>
+    </w:lvl>
+    <w:lvl xmlns:w="http://schemas.openxmlformats.org/wordprocessingml/2006/main" w:ilvl="7">
+      <w:start w:val="1"/>
+      <w:numFmt w:val="lowerLetter"/>
+      <w:lvlText w:val="%8."/>
+      <w:lvlJc w:val="left"/>
+      <w:pPr>
+        <w:ind w:left="5760" w:hanging="360"/>
+      </w:pPr>
+    </w:lvl>
+    <w:lvl xmlns:w="http://schemas.openxmlformats.org/wordprocessingml/2006/main" w:ilvl="8">
+      <w:start w:val="1"/>
+      <w:numFmt w:val="lowerRoman"/>
+      <w:lvlText w:val="%9."/>
+      <w:lvlJc w:val="right"/>
+      <w:pPr>
+        <w:ind w:left="6480" w:hanging="180"/>
+      </w:pPr>
+    </w:lvl>
+  </w:abstractNum>
+  <w:abstractNum xmlns:w="http://schemas.openxmlformats.org/wordprocessingml/2006/main" w:abstractNumId="16">
+    <w:nsid w:val="78237191"/>
+    <w:multiLevelType xmlns:w="http://schemas.openxmlformats.org/wordprocessingml/2006/main" w:val="hybridMultilevel"/>
+    <w:lvl xmlns:w="http://schemas.openxmlformats.org/wordprocessingml/2006/main" w:ilvl="0">
+      <w:start w:val="1"/>
+      <w:numFmt w:val="decimal"/>
+      <w:lvlText w:val="%1."/>
+      <w:lvlJc w:val="left"/>
+      <w:pPr>
+        <w:ind w:left="720" w:hanging="360"/>
+      </w:pPr>
+    </w:lvl>
+    <w:lvl xmlns:w="http://schemas.openxmlformats.org/wordprocessingml/2006/main" w:ilvl="1">
+      <w:start w:val="1"/>
+      <w:numFmt w:val="lowerLetter"/>
+      <w:lvlText w:val="%2."/>
+      <w:lvlJc w:val="left"/>
+      <w:pPr>
+        <w:ind w:left="1440" w:hanging="360"/>
+      </w:pPr>
+    </w:lvl>
+    <w:lvl xmlns:w="http://schemas.openxmlformats.org/wordprocessingml/2006/main" w:ilvl="2">
+      <w:start w:val="1"/>
+      <w:numFmt w:val="lowerRoman"/>
+      <w:lvlText w:val="%3."/>
+      <w:lvlJc w:val="right"/>
+      <w:pPr>
+        <w:ind w:left="2160" w:hanging="180"/>
+      </w:pPr>
+    </w:lvl>
+    <w:lvl xmlns:w="http://schemas.openxmlformats.org/wordprocessingml/2006/main" w:ilvl="3">
+      <w:start w:val="1"/>
+      <w:numFmt w:val="decimal"/>
+      <w:lvlText w:val="%4."/>
+      <w:lvlJc w:val="left"/>
+      <w:pPr>
+        <w:ind w:left="2880" w:hanging="360"/>
+      </w:pPr>
+    </w:lvl>
+    <w:lvl xmlns:w="http://schemas.openxmlformats.org/wordprocessingml/2006/main" w:ilvl="4">
+      <w:start w:val="1"/>
+      <w:numFmt w:val="lowerLetter"/>
+      <w:lvlText w:val="%5."/>
+      <w:lvlJc w:val="left"/>
+      <w:pPr>
+        <w:ind w:left="3600" w:hanging="360"/>
+      </w:pPr>
+    </w:lvl>
+    <w:lvl xmlns:w="http://schemas.openxmlformats.org/wordprocessingml/2006/main" w:ilvl="5">
+      <w:start w:val="1"/>
+      <w:numFmt w:val="lowerRoman"/>
+      <w:lvlText w:val="%6."/>
+      <w:lvlJc w:val="right"/>
+      <w:pPr>
+        <w:ind w:left="4320" w:hanging="180"/>
+      </w:pPr>
+    </w:lvl>
+    <w:lvl xmlns:w="http://schemas.openxmlformats.org/wordprocessingml/2006/main" w:ilvl="6">
+      <w:start w:val="1"/>
+      <w:numFmt w:val="decimal"/>
+      <w:lvlText w:val="%7."/>
+      <w:lvlJc w:val="left"/>
+      <w:pPr>
+        <w:ind w:left="5040" w:hanging="360"/>
+      </w:pPr>
+    </w:lvl>
+    <w:lvl xmlns:w="http://schemas.openxmlformats.org/wordprocessingml/2006/main" w:ilvl="7">
+      <w:start w:val="1"/>
+      <w:numFmt w:val="lowerLetter"/>
+      <w:lvlText w:val="%8."/>
+      <w:lvlJc w:val="left"/>
+      <w:pPr>
+        <w:ind w:left="5760" w:hanging="360"/>
+      </w:pPr>
+    </w:lvl>
+    <w:lvl xmlns:w="http://schemas.openxmlformats.org/wordprocessingml/2006/main" w:ilvl="8">
+      <w:start w:val="1"/>
+      <w:numFmt w:val="lowerRoman"/>
+      <w:lvlText w:val="%9."/>
+      <w:lvlJc w:val="right"/>
+      <w:pPr>
+        <w:ind w:left="6480" w:hanging="180"/>
+      </w:pPr>
+    </w:lvl>
+  </w:abstractNum>
+  <w:abstractNum xmlns:w="http://schemas.openxmlformats.org/wordprocessingml/2006/main" w:abstractNumId="15">
+    <w:nsid w:val="3a99cfc6"/>
+    <w:multiLevelType xmlns:w="http://schemas.openxmlformats.org/wordprocessingml/2006/main" w:val="hybridMultilevel"/>
+    <w:lvl xmlns:w="http://schemas.openxmlformats.org/wordprocessingml/2006/main" w:ilvl="0">
+      <w:start w:val="1"/>
+      <w:numFmt w:val="decimal"/>
+      <w:lvlText w:val="%1."/>
+      <w:lvlJc w:val="left"/>
+      <w:pPr>
+        <w:ind w:left="720" w:hanging="360"/>
+      </w:pPr>
+    </w:lvl>
+    <w:lvl xmlns:w="http://schemas.openxmlformats.org/wordprocessingml/2006/main" w:ilvl="1">
+      <w:start w:val="1"/>
+      <w:numFmt w:val="lowerLetter"/>
+      <w:lvlText w:val="%2."/>
+      <w:lvlJc w:val="left"/>
+      <w:pPr>
+        <w:ind w:left="1440" w:hanging="360"/>
+      </w:pPr>
+    </w:lvl>
+    <w:lvl xmlns:w="http://schemas.openxmlformats.org/wordprocessingml/2006/main" w:ilvl="2">
+      <w:start w:val="1"/>
+      <w:numFmt w:val="lowerRoman"/>
+      <w:lvlText w:val="%3."/>
+      <w:lvlJc w:val="right"/>
+      <w:pPr>
+        <w:ind w:left="2160" w:hanging="180"/>
+      </w:pPr>
+    </w:lvl>
+    <w:lvl xmlns:w="http://schemas.openxmlformats.org/wordprocessingml/2006/main" w:ilvl="3">
+      <w:start w:val="1"/>
+      <w:numFmt w:val="decimal"/>
+      <w:lvlText w:val="%4."/>
+      <w:lvlJc w:val="left"/>
+      <w:pPr>
+        <w:ind w:left="2880" w:hanging="360"/>
+      </w:pPr>
+    </w:lvl>
+    <w:lvl xmlns:w="http://schemas.openxmlformats.org/wordprocessingml/2006/main" w:ilvl="4">
+      <w:start w:val="1"/>
+      <w:numFmt w:val="lowerLetter"/>
+      <w:lvlText w:val="%5."/>
+      <w:lvlJc w:val="left"/>
+      <w:pPr>
+        <w:ind w:left="3600" w:hanging="360"/>
+      </w:pPr>
+    </w:lvl>
+    <w:lvl xmlns:w="http://schemas.openxmlformats.org/wordprocessingml/2006/main" w:ilvl="5">
+      <w:start w:val="1"/>
+      <w:numFmt w:val="lowerRoman"/>
+      <w:lvlText w:val="%6."/>
+      <w:lvlJc w:val="right"/>
+      <w:pPr>
+        <w:ind w:left="4320" w:hanging="180"/>
+      </w:pPr>
+    </w:lvl>
+    <w:lvl xmlns:w="http://schemas.openxmlformats.org/wordprocessingml/2006/main" w:ilvl="6">
+      <w:start w:val="1"/>
+      <w:numFmt w:val="decimal"/>
+      <w:lvlText w:val="%7."/>
+      <w:lvlJc w:val="left"/>
+      <w:pPr>
+        <w:ind w:left="5040" w:hanging="360"/>
+      </w:pPr>
+    </w:lvl>
+    <w:lvl xmlns:w="http://schemas.openxmlformats.org/wordprocessingml/2006/main" w:ilvl="7">
+      <w:start w:val="1"/>
+      <w:numFmt w:val="lowerLetter"/>
+      <w:lvlText w:val="%8."/>
+      <w:lvlJc w:val="left"/>
+      <w:pPr>
+        <w:ind w:left="5760" w:hanging="360"/>
+      </w:pPr>
+    </w:lvl>
+    <w:lvl xmlns:w="http://schemas.openxmlformats.org/wordprocessingml/2006/main" w:ilvl="8">
+      <w:start w:val="1"/>
+      <w:numFmt w:val="lowerRoman"/>
+      <w:lvlText w:val="%9."/>
+      <w:lvlJc w:val="right"/>
+      <w:pPr>
+        <w:ind w:left="6480" w:hanging="180"/>
+      </w:pPr>
+    </w:lvl>
+  </w:abstractNum>
+  <w:abstractNum xmlns:w="http://schemas.openxmlformats.org/wordprocessingml/2006/main" w:abstractNumId="14">
+    <w:nsid w:val="7bee2e5d"/>
+    <w:multiLevelType xmlns:w="http://schemas.openxmlformats.org/wordprocessingml/2006/main" w:val="hybridMultilevel"/>
+    <w:lvl xmlns:w="http://schemas.openxmlformats.org/wordprocessingml/2006/main" w:ilvl="0">
+      <w:start w:val="1"/>
+      <w:numFmt w:val="decimal"/>
+      <w:lvlText w:val="%1."/>
+      <w:lvlJc w:val="left"/>
+      <w:pPr>
+        <w:ind w:left="720" w:hanging="360"/>
+      </w:pPr>
+    </w:lvl>
+    <w:lvl xmlns:w="http://schemas.openxmlformats.org/wordprocessingml/2006/main" w:ilvl="1">
+      <w:start w:val="1"/>
+      <w:numFmt w:val="lowerLetter"/>
+      <w:lvlText w:val="%2."/>
+      <w:lvlJc w:val="left"/>
+      <w:pPr>
+        <w:ind w:left="1440" w:hanging="360"/>
+      </w:pPr>
+    </w:lvl>
+    <w:lvl xmlns:w="http://schemas.openxmlformats.org/wordprocessingml/2006/main" w:ilvl="2">
+      <w:start w:val="1"/>
+      <w:numFmt w:val="lowerRoman"/>
+      <w:lvlText w:val="%3."/>
+      <w:lvlJc w:val="right"/>
+      <w:pPr>
+        <w:ind w:left="2160" w:hanging="180"/>
+      </w:pPr>
+    </w:lvl>
+    <w:lvl xmlns:w="http://schemas.openxmlformats.org/wordprocessingml/2006/main" w:ilvl="3">
+      <w:start w:val="1"/>
+      <w:numFmt w:val="decimal"/>
+      <w:lvlText w:val="%4."/>
+      <w:lvlJc w:val="left"/>
+      <w:pPr>
+        <w:ind w:left="2880" w:hanging="360"/>
+      </w:pPr>
+    </w:lvl>
+    <w:lvl xmlns:w="http://schemas.openxmlformats.org/wordprocessingml/2006/main" w:ilvl="4">
+      <w:start w:val="1"/>
+      <w:numFmt w:val="lowerLetter"/>
+      <w:lvlText w:val="%5."/>
+      <w:lvlJc w:val="left"/>
+      <w:pPr>
+        <w:ind w:left="3600" w:hanging="360"/>
+      </w:pPr>
+    </w:lvl>
+    <w:lvl xmlns:w="http://schemas.openxmlformats.org/wordprocessingml/2006/main" w:ilvl="5">
+      <w:start w:val="1"/>
+      <w:numFmt w:val="lowerRoman"/>
+      <w:lvlText w:val="%6."/>
+      <w:lvlJc w:val="right"/>
+      <w:pPr>
+        <w:ind w:left="4320" w:hanging="180"/>
+      </w:pPr>
+    </w:lvl>
+    <w:lvl xmlns:w="http://schemas.openxmlformats.org/wordprocessingml/2006/main" w:ilvl="6">
+      <w:start w:val="1"/>
+      <w:numFmt w:val="decimal"/>
+      <w:lvlText w:val="%7."/>
+      <w:lvlJc w:val="left"/>
+      <w:pPr>
+        <w:ind w:left="5040" w:hanging="360"/>
+      </w:pPr>
+    </w:lvl>
+    <w:lvl xmlns:w="http://schemas.openxmlformats.org/wordprocessingml/2006/main" w:ilvl="7">
+      <w:start w:val="1"/>
+      <w:numFmt w:val="lowerLetter"/>
+      <w:lvlText w:val="%8."/>
+      <w:lvlJc w:val="left"/>
+      <w:pPr>
+        <w:ind w:left="5760" w:hanging="360"/>
+      </w:pPr>
+    </w:lvl>
+    <w:lvl xmlns:w="http://schemas.openxmlformats.org/wordprocessingml/2006/main" w:ilvl="8">
+      <w:start w:val="1"/>
+      <w:numFmt w:val="lowerRoman"/>
+      <w:lvlText w:val="%9."/>
+      <w:lvlJc w:val="right"/>
+      <w:pPr>
+        <w:ind w:left="6480" w:hanging="180"/>
+      </w:pPr>
+    </w:lvl>
+  </w:abstractNum>
+  <w:abstractNum xmlns:w="http://schemas.openxmlformats.org/wordprocessingml/2006/main" w:abstractNumId="13">
+    <w:nsid w:val="7da9132"/>
+    <w:multiLevelType xmlns:w="http://schemas.openxmlformats.org/wordprocessingml/2006/main" w:val="hybridMultilevel"/>
+    <w:lvl xmlns:w="http://schemas.openxmlformats.org/wordprocessingml/2006/main" w:ilvl="0">
+      <w:start w:val="1"/>
+      <w:numFmt w:val="bullet"/>
+      <w:lvlText w:val=""/>
+      <w:lvlJc w:val="left"/>
+      <w:pPr>
+        <w:ind w:left="720" w:hanging="360"/>
+      </w:pPr>
+      <w:rPr>
+        <w:rFonts w:hint="default" w:ascii="Wingdings" w:hAnsi="Wingdings"/>
+      </w:rPr>
+    </w:lvl>
+    <w:lvl xmlns:w="http://schemas.openxmlformats.org/wordprocessingml/2006/main" w:ilvl="1">
+      <w:start w:val="1"/>
+      <w:numFmt w:val="bullet"/>
+      <w:lvlText w:val="o"/>
+      <w:lvlJc w:val="left"/>
+      <w:pPr>
+        <w:ind w:left="1440" w:hanging="360"/>
+      </w:pPr>
+      <w:rPr>
+        <w:rFonts w:hint="default" w:ascii="Courier New" w:hAnsi="Courier New"/>
+      </w:rPr>
+    </w:lvl>
+    <w:lvl xmlns:w="http://schemas.openxmlformats.org/wordprocessingml/2006/main" w:ilvl="2">
+      <w:start w:val="1"/>
+      <w:numFmt w:val="bullet"/>
+      <w:lvlText w:val=""/>
+      <w:lvlJc w:val="left"/>
+      <w:pPr>
+        <w:ind w:left="2160" w:hanging="360"/>
+      </w:pPr>
+      <w:rPr>
+        <w:rFonts w:hint="default" w:ascii="Wingdings" w:hAnsi="Wingdings"/>
+      </w:rPr>
+    </w:lvl>
+    <w:lvl xmlns:w="http://schemas.openxmlformats.org/wordprocessingml/2006/main" w:ilvl="3">
+      <w:start w:val="1"/>
+      <w:numFmt w:val="bullet"/>
+      <w:lvlText w:val=""/>
+      <w:lvlJc w:val="left"/>
+      <w:pPr>
+        <w:ind w:left="2880" w:hanging="360"/>
+      </w:pPr>
+      <w:rPr>
+        <w:rFonts w:hint="default" w:ascii="Symbol" w:hAnsi="Symbol"/>
+      </w:rPr>
+    </w:lvl>
+    <w:lvl xmlns:w="http://schemas.openxmlformats.org/wordprocessingml/2006/main" w:ilvl="4">
+      <w:start w:val="1"/>
+      <w:numFmt w:val="bullet"/>
+      <w:lvlText w:val="o"/>
+      <w:lvlJc w:val="left"/>
+      <w:pPr>
+        <w:ind w:left="3600" w:hanging="360"/>
+      </w:pPr>
+      <w:rPr>
+        <w:rFonts w:hint="default" w:ascii="Courier New" w:hAnsi="Courier New"/>
+      </w:rPr>
+    </w:lvl>
+    <w:lvl xmlns:w="http://schemas.openxmlformats.org/wordprocessingml/2006/main" w:ilvl="5">
+      <w:start w:val="1"/>
+      <w:numFmt w:val="bullet"/>
+      <w:lvlText w:val=""/>
+      <w:lvlJc w:val="left"/>
+      <w:pPr>
+        <w:ind w:left="4320" w:hanging="360"/>
+      </w:pPr>
+      <w:rPr>
+        <w:rFonts w:hint="default" w:ascii="Wingdings" w:hAnsi="Wingdings"/>
+      </w:rPr>
+    </w:lvl>
+    <w:lvl xmlns:w="http://schemas.openxmlformats.org/wordprocessingml/2006/main" w:ilvl="6">
+      <w:start w:val="1"/>
+      <w:numFmt w:val="bullet"/>
+      <w:lvlText w:val=""/>
+      <w:lvlJc w:val="left"/>
+      <w:pPr>
+        <w:ind w:left="5040" w:hanging="360"/>
+      </w:pPr>
+      <w:rPr>
+        <w:rFonts w:hint="default" w:ascii="Symbol" w:hAnsi="Symbol"/>
+      </w:rPr>
+    </w:lvl>
+    <w:lvl xmlns:w="http://schemas.openxmlformats.org/wordprocessingml/2006/main" w:ilvl="7">
+      <w:start w:val="1"/>
+      <w:numFmt w:val="bullet"/>
+      <w:lvlText w:val="o"/>
+      <w:lvlJc w:val="left"/>
+      <w:pPr>
+        <w:ind w:left="5760" w:hanging="360"/>
+      </w:pPr>
+      <w:rPr>
+        <w:rFonts w:hint="default" w:ascii="Courier New" w:hAnsi="Courier New"/>
+      </w:rPr>
+    </w:lvl>
+    <w:lvl xmlns:w="http://schemas.openxmlformats.org/wordprocessingml/2006/main" w:ilvl="8">
+      <w:start w:val="1"/>
+      <w:numFmt w:val="bullet"/>
+      <w:lvlText w:val=""/>
+      <w:lvlJc w:val="left"/>
+      <w:pPr>
+        <w:ind w:left="6480" w:hanging="360"/>
+      </w:pPr>
+      <w:rPr>
+        <w:rFonts w:hint="default" w:ascii="Wingdings" w:hAnsi="Wingdings"/>
+      </w:rPr>
+    </w:lvl>
+  </w:abstractNum>
+  <w:abstractNum xmlns:w="http://schemas.openxmlformats.org/wordprocessingml/2006/main" w:abstractNumId="12">
+    <w:nsid w:val="63382e72"/>
+    <w:multiLevelType xmlns:w="http://schemas.openxmlformats.org/wordprocessingml/2006/main" w:val="hybridMultilevel"/>
+    <w:lvl xmlns:w="http://schemas.openxmlformats.org/wordprocessingml/2006/main" w:ilvl="0">
+      <w:start w:val="1"/>
+      <w:numFmt w:val="bullet"/>
+      <w:lvlText w:val=""/>
+      <w:lvlJc w:val="left"/>
+      <w:pPr>
+        <w:ind w:left="720" w:hanging="360"/>
+      </w:pPr>
+      <w:rPr>
+        <w:rFonts w:hint="default" w:ascii="Symbol" w:hAnsi="Symbol"/>
+      </w:rPr>
+    </w:lvl>
+    <w:lvl xmlns:w="http://schemas.openxmlformats.org/wordprocessingml/2006/main" w:ilvl="1">
+      <w:start w:val="1"/>
+      <w:numFmt w:val="bullet"/>
+      <w:lvlText w:val="o"/>
+      <w:lvlJc w:val="left"/>
+      <w:pPr>
+        <w:ind w:left="1440" w:hanging="360"/>
+      </w:pPr>
+      <w:rPr>
+        <w:rFonts w:hint="default" w:ascii="Courier New" w:hAnsi="Courier New"/>
+      </w:rPr>
+    </w:lvl>
+    <w:lvl xmlns:w="http://schemas.openxmlformats.org/wordprocessingml/2006/main" w:ilvl="2">
+      <w:start w:val="1"/>
+      <w:numFmt w:val="bullet"/>
+      <w:lvlText w:val=""/>
+      <w:lvlJc w:val="left"/>
+      <w:pPr>
+        <w:ind w:left="2160" w:hanging="360"/>
+      </w:pPr>
+      <w:rPr>
+        <w:rFonts w:hint="default" w:ascii="Wingdings" w:hAnsi="Wingdings"/>
+      </w:rPr>
+    </w:lvl>
+    <w:lvl xmlns:w="http://schemas.openxmlformats.org/wordprocessingml/2006/main" w:ilvl="3">
+      <w:start w:val="1"/>
+      <w:numFmt w:val="bullet"/>
+      <w:lvlText w:val=""/>
+      <w:lvlJc w:val="left"/>
+      <w:pPr>
+        <w:ind w:left="2880" w:hanging="360"/>
+      </w:pPr>
+      <w:rPr>
+        <w:rFonts w:hint="default" w:ascii="Symbol" w:hAnsi="Symbol"/>
+      </w:rPr>
+    </w:lvl>
+    <w:lvl xmlns:w="http://schemas.openxmlformats.org/wordprocessingml/2006/main" w:ilvl="4">
+      <w:start w:val="1"/>
+      <w:numFmt w:val="bullet"/>
+      <w:lvlText w:val="o"/>
+      <w:lvlJc w:val="left"/>
+      <w:pPr>
+        <w:ind w:left="3600" w:hanging="360"/>
+      </w:pPr>
+      <w:rPr>
+        <w:rFonts w:hint="default" w:ascii="Courier New" w:hAnsi="Courier New"/>
+      </w:rPr>
+    </w:lvl>
+    <w:lvl xmlns:w="http://schemas.openxmlformats.org/wordprocessingml/2006/main" w:ilvl="5">
+      <w:start w:val="1"/>
+      <w:numFmt w:val="bullet"/>
+      <w:lvlText w:val=""/>
+      <w:lvlJc w:val="left"/>
+      <w:pPr>
+        <w:ind w:left="4320" w:hanging="360"/>
+      </w:pPr>
+      <w:rPr>
+        <w:rFonts w:hint="default" w:ascii="Wingdings" w:hAnsi="Wingdings"/>
+      </w:rPr>
+    </w:lvl>
+    <w:lvl xmlns:w="http://schemas.openxmlformats.org/wordprocessingml/2006/main" w:ilvl="6">
+      <w:start w:val="1"/>
+      <w:numFmt w:val="bullet"/>
+      <w:lvlText w:val=""/>
+      <w:lvlJc w:val="left"/>
+      <w:pPr>
+        <w:ind w:left="5040" w:hanging="360"/>
+      </w:pPr>
+      <w:rPr>
+        <w:rFonts w:hint="default" w:ascii="Symbol" w:hAnsi="Symbol"/>
+      </w:rPr>
+    </w:lvl>
+    <w:lvl xmlns:w="http://schemas.openxmlformats.org/wordprocessingml/2006/main" w:ilvl="7">
+      <w:start w:val="1"/>
+      <w:numFmt w:val="bullet"/>
+      <w:lvlText w:val="o"/>
+      <w:lvlJc w:val="left"/>
+      <w:pPr>
+        <w:ind w:left="5760" w:hanging="360"/>
+      </w:pPr>
+      <w:rPr>
+        <w:rFonts w:hint="default" w:ascii="Courier New" w:hAnsi="Courier New"/>
+      </w:rPr>
+    </w:lvl>
+    <w:lvl xmlns:w="http://schemas.openxmlformats.org/wordprocessingml/2006/main" w:ilvl="8">
+      <w:start w:val="1"/>
+      <w:numFmt w:val="bullet"/>
+      <w:lvlText w:val=""/>
+      <w:lvlJc w:val="left"/>
+      <w:pPr>
+        <w:ind w:left="6480" w:hanging="360"/>
+      </w:pPr>
+      <w:rPr>
+        <w:rFonts w:hint="default" w:ascii="Wingdings" w:hAnsi="Wingdings"/>
+      </w:rPr>
+    </w:lvl>
+  </w:abstractNum>
   <w:abstractNum xmlns:w="http://schemas.openxmlformats.org/wordprocessingml/2006/main" w:abstractNumId="11">
     <w:nsid w:val="1d5de0a1"/>
     <w:multiLevelType xmlns:w="http://schemas.openxmlformats.org/wordprocessingml/2006/main" w:val="hybridMultilevel"/>
@@ -3350,6 +7883,24 @@
       </w:rPr>
     </w:lvl>
   </w:abstractNum>
+  <w:num w:numId="17">
+    <w:abstractNumId w:val="17"/>
+  </w:num>
+  <w:num w:numId="16">
+    <w:abstractNumId w:val="16"/>
+  </w:num>
+  <w:num w:numId="15">
+    <w:abstractNumId w:val="15"/>
+  </w:num>
+  <w:num w:numId="14">
+    <w:abstractNumId w:val="14"/>
+  </w:num>
+  <w:num w:numId="13">
+    <w:abstractNumId w:val="13"/>
+  </w:num>
+  <w:num w:numId="12">
+    <w:abstractNumId w:val="12"/>
+  </w:num>
   <w:num w:numId="11">
     <w:abstractNumId w:val="11"/>
   </w:num>
@@ -3935,6 +8486,19 @@
       <w:spacing xmlns:w="http://schemas.openxmlformats.org/wordprocessingml/2006/main" w:after="0" w:line="240" w:lineRule="auto"/>
     </w:pPr>
   </w:style>
+  <w:style xmlns:w14="http://schemas.microsoft.com/office/word/2010/wordml" xmlns:mc="http://schemas.openxmlformats.org/markup-compatibility/2006" xmlns:w="http://schemas.openxmlformats.org/wordprocessingml/2006/main" w:type="character" w:styleId="IntenseReference" mc:Ignorable="w14">
+    <w:name xmlns:w="http://schemas.openxmlformats.org/wordprocessingml/2006/main" w:val="Intense Reference"/>
+    <w:basedOn xmlns:w="http://schemas.openxmlformats.org/wordprocessingml/2006/main" w:val="DefaultParagraphFont"/>
+    <w:uiPriority xmlns:w="http://schemas.openxmlformats.org/wordprocessingml/2006/main" w:val="32"/>
+    <w:qFormat xmlns:w="http://schemas.openxmlformats.org/wordprocessingml/2006/main"/>
+    <w:rPr xmlns:w="http://schemas.openxmlformats.org/wordprocessingml/2006/main">
+      <w:b/>
+      <w:bCs/>
+      <w:smallCaps/>
+      <w:color w:val="5B9BD5" w:themeColor="accent1"/>
+      <w:spacing w:val="5"/>
+    </w:rPr>
+  </w:style>
 </w:styles>
 </file>
 

--- a/Appunti Corso ElectronJs.docx
+++ b/Appunti Corso ElectronJs.docx
@@ -1932,7 +1932,7 @@
       </w:pPr>
       <w:r>
         <w:drawing>
-          <wp:inline wp14:editId="5A41511D" wp14:anchorId="48A5E5A8">
+          <wp:inline wp14:editId="5E5B3B97" wp14:anchorId="48A5E5A8">
             <wp:extent cx="4223958" cy="2543175"/>
             <wp:effectExtent l="0" t="0" r="0" b="0"/>
             <wp:docPr id="1529191434" name="" title=""/>
@@ -1947,7 +1947,7 @@
                     <pic:cNvPicPr/>
                   </pic:nvPicPr>
                   <pic:blipFill>
-                    <a:blip r:embed="Rb1e00eb3d8b64d6f">
+                    <a:blip r:embed="R30c6adaaa3a94151">
                       <a:extLst xmlns:a="http://schemas.openxmlformats.org/drawingml/2006/main">
                         <a:ext xmlns:a="http://schemas.openxmlformats.org/drawingml/2006/main" uri="{28A0092B-C50C-407E-A947-70E740481C1C}">
                           <a14:useLocalDpi xmlns:a14="http://schemas.microsoft.com/office/drawing/2010/main" val="0"/>
@@ -6024,7 +6024,7 @@
       </w:pPr>
       <w:r>
         <w:drawing>
-          <wp:inline wp14:editId="16B91681" wp14:anchorId="685A4EEF">
+          <wp:inline wp14:editId="0C2B3429" wp14:anchorId="685A4EEF">
             <wp:extent cx="4572000" cy="4495800"/>
             <wp:effectExtent l="0" t="0" r="0" b="0"/>
             <wp:docPr id="524152696" name="" title=""/>
@@ -6039,7 +6039,7 @@
                     <pic:cNvPicPr/>
                   </pic:nvPicPr>
                   <pic:blipFill>
-                    <a:blip r:embed="Ra7210d6fa0834b32">
+                    <a:blip r:embed="Re6dff1cbbc4d4982">
                       <a:extLst>
                         <a:ext xmlns:a="http://schemas.openxmlformats.org/drawingml/2006/main" uri="{28A0092B-C50C-407E-A947-70E740481C1C}">
                           <a14:useLocalDpi val="0"/>
@@ -8829,6 +8829,1150 @@
         <w:pStyle w:val="Normal"/>
         <w:rPr>
           <w:noProof w:val="0"/>
+          <w:lang w:val="en-US"/>
+        </w:rPr>
+      </w:pPr>
+      <w:r>
+        <w:rPr>
+          <w:noProof w:val="0"/>
+          <w:lang w:val="en-US"/>
+        </w:rPr>
+        <w:t xml:space="preserve">E’ </w:t>
+      </w:r>
+      <w:r>
+        <w:rPr>
+          <w:noProof w:val="0"/>
+          <w:lang w:val="en-US"/>
+        </w:rPr>
+        <w:t>possibile</w:t>
+      </w:r>
+      <w:r>
+        <w:rPr>
+          <w:noProof w:val="0"/>
+          <w:lang w:val="en-US"/>
+        </w:rPr>
+        <w:t xml:space="preserve"> </w:t>
+      </w:r>
+      <w:r>
+        <w:rPr>
+          <w:noProof w:val="0"/>
+          <w:lang w:val="en-US"/>
+        </w:rPr>
+        <w:t>effettuare</w:t>
+      </w:r>
+      <w:r>
+        <w:rPr>
+          <w:noProof w:val="0"/>
+          <w:lang w:val="en-US"/>
+        </w:rPr>
+        <w:t xml:space="preserve"> </w:t>
+      </w:r>
+      <w:r>
+        <w:rPr>
+          <w:noProof w:val="0"/>
+          <w:lang w:val="en-US"/>
+        </w:rPr>
+        <w:t>tutta</w:t>
+      </w:r>
+      <w:r>
+        <w:rPr>
+          <w:noProof w:val="0"/>
+          <w:lang w:val="en-US"/>
+        </w:rPr>
+        <w:t xml:space="preserve"> </w:t>
+      </w:r>
+      <w:r>
+        <w:rPr>
+          <w:noProof w:val="0"/>
+          <w:lang w:val="en-US"/>
+        </w:rPr>
+        <w:t>una</w:t>
+      </w:r>
+      <w:r>
+        <w:rPr>
+          <w:noProof w:val="0"/>
+          <w:lang w:val="en-US"/>
+        </w:rPr>
+        <w:t xml:space="preserve"> </w:t>
+      </w:r>
+      <w:r>
+        <w:rPr>
+          <w:noProof w:val="0"/>
+          <w:lang w:val="en-US"/>
+        </w:rPr>
+        <w:t>serie</w:t>
+      </w:r>
+      <w:r>
+        <w:rPr>
+          <w:noProof w:val="0"/>
+          <w:lang w:val="en-US"/>
+        </w:rPr>
+        <w:t xml:space="preserve"> di </w:t>
+      </w:r>
+      <w:r>
+        <w:rPr>
+          <w:noProof w:val="0"/>
+          <w:lang w:val="en-US"/>
+        </w:rPr>
+        <w:t>personalizzazione</w:t>
+      </w:r>
+      <w:r>
+        <w:rPr>
+          <w:noProof w:val="0"/>
+          <w:lang w:val="en-US"/>
+        </w:rPr>
+        <w:t xml:space="preserve"> </w:t>
+      </w:r>
+      <w:r>
+        <w:rPr>
+          <w:noProof w:val="0"/>
+          <w:lang w:val="en-US"/>
+        </w:rPr>
+        <w:t>della</w:t>
+      </w:r>
+      <w:r>
+        <w:rPr>
+          <w:noProof w:val="0"/>
+          <w:lang w:val="en-US"/>
+        </w:rPr>
+        <w:t xml:space="preserve"> </w:t>
+      </w:r>
+      <w:r>
+        <w:rPr>
+          <w:noProof w:val="0"/>
+          <w:lang w:val="en-US"/>
+        </w:rPr>
+        <w:t>finestra</w:t>
+      </w:r>
+      <w:r>
+        <w:rPr>
+          <w:noProof w:val="0"/>
+          <w:lang w:val="en-US"/>
+        </w:rPr>
+        <w:t xml:space="preserve"> dell’applicazione:</w:t>
+      </w:r>
+    </w:p>
+    <w:p>
+      <w:pPr>
+        <w:pStyle w:val="Normal"/>
+        <w:rPr>
+          <w:noProof w:val="0"/>
+          <w:lang w:val="en-US"/>
+        </w:rPr>
+      </w:pPr>
+      <w:r>
+        <w:rPr>
+          <w:noProof w:val="0"/>
+          <w:lang w:val="en-US"/>
+        </w:rPr>
+        <w:t>Alcuni</w:t>
+      </w:r>
+      <w:r>
+        <w:rPr>
+          <w:noProof w:val="0"/>
+          <w:lang w:val="en-US"/>
+        </w:rPr>
+        <w:t xml:space="preserve"> </w:t>
+      </w:r>
+      <w:r>
+        <w:rPr>
+          <w:noProof w:val="0"/>
+          <w:lang w:val="en-US"/>
+        </w:rPr>
+        <w:t>esempi:</w:t>
+      </w:r>
+    </w:p>
+    <w:p>
+      <w:pPr>
+        <w:pStyle w:val="Normal"/>
+        <w:rPr>
+          <w:noProof w:val="0"/>
+          <w:lang w:val="en-US"/>
+        </w:rPr>
+      </w:pPr>
+      <w:r>
+        <w:rPr>
+          <w:b w:val="1"/>
+          <w:bCs w:val="1"/>
+          <w:noProof w:val="0"/>
+          <w:lang w:val="en-US"/>
+        </w:rPr>
+        <w:t>Width</w:t>
+      </w:r>
+      <w:r>
+        <w:rPr>
+          <w:noProof w:val="0"/>
+          <w:lang w:val="en-US"/>
+        </w:rPr>
+        <w:t xml:space="preserve">: </w:t>
+      </w:r>
+      <w:r>
+        <w:rPr>
+          <w:noProof w:val="0"/>
+          <w:lang w:val="en-US"/>
+        </w:rPr>
+        <w:t>larghezza</w:t>
+      </w:r>
+      <w:r>
+        <w:rPr>
+          <w:noProof w:val="0"/>
+          <w:lang w:val="en-US"/>
+        </w:rPr>
+        <w:t xml:space="preserve"> di </w:t>
+      </w:r>
+      <w:r>
+        <w:rPr>
+          <w:noProof w:val="0"/>
+          <w:lang w:val="en-US"/>
+        </w:rPr>
+        <w:t>finestra</w:t>
+      </w:r>
+      <w:r>
+        <w:rPr>
+          <w:noProof w:val="0"/>
+          <w:lang w:val="en-US"/>
+        </w:rPr>
+        <w:t xml:space="preserve"> </w:t>
+      </w:r>
+      <w:r>
+        <w:rPr>
+          <w:noProof w:val="0"/>
+          <w:lang w:val="en-US"/>
+        </w:rPr>
+        <w:t>all’avvio</w:t>
+      </w:r>
+    </w:p>
+    <w:p>
+      <w:pPr>
+        <w:pStyle w:val="Normal"/>
+        <w:rPr>
+          <w:noProof w:val="0"/>
+          <w:lang w:val="en-US"/>
+        </w:rPr>
+      </w:pPr>
+      <w:r>
+        <w:rPr>
+          <w:b w:val="1"/>
+          <w:bCs w:val="1"/>
+          <w:noProof w:val="0"/>
+          <w:lang w:val="en-US"/>
+        </w:rPr>
+        <w:t>MinWidth</w:t>
+      </w:r>
+      <w:r>
+        <w:rPr>
+          <w:noProof w:val="0"/>
+          <w:lang w:val="en-US"/>
+        </w:rPr>
+        <w:t xml:space="preserve">: </w:t>
+      </w:r>
+      <w:r>
+        <w:rPr>
+          <w:noProof w:val="0"/>
+          <w:lang w:val="en-US"/>
+        </w:rPr>
+        <w:t>dimensione</w:t>
+      </w:r>
+      <w:r>
+        <w:rPr>
+          <w:noProof w:val="0"/>
+          <w:lang w:val="en-US"/>
+        </w:rPr>
+        <w:t xml:space="preserve"> minima </w:t>
+      </w:r>
+      <w:r>
+        <w:rPr>
+          <w:noProof w:val="0"/>
+          <w:lang w:val="en-US"/>
+        </w:rPr>
+        <w:t>alla</w:t>
+      </w:r>
+      <w:r>
+        <w:rPr>
+          <w:noProof w:val="0"/>
+          <w:lang w:val="en-US"/>
+        </w:rPr>
+        <w:t xml:space="preserve"> quale </w:t>
+      </w:r>
+      <w:r>
+        <w:rPr>
+          <w:noProof w:val="0"/>
+          <w:lang w:val="en-US"/>
+        </w:rPr>
+        <w:t>può</w:t>
+      </w:r>
+      <w:r>
+        <w:rPr>
+          <w:noProof w:val="0"/>
+          <w:lang w:val="en-US"/>
+        </w:rPr>
+        <w:t xml:space="preserve"> </w:t>
+      </w:r>
+      <w:r>
+        <w:rPr>
+          <w:noProof w:val="0"/>
+          <w:lang w:val="en-US"/>
+        </w:rPr>
+        <w:t>essere</w:t>
+      </w:r>
+      <w:r>
+        <w:rPr>
+          <w:noProof w:val="0"/>
+          <w:lang w:val="en-US"/>
+        </w:rPr>
+        <w:t xml:space="preserve"> </w:t>
+      </w:r>
+      <w:r>
+        <w:rPr>
+          <w:noProof w:val="0"/>
+          <w:lang w:val="en-US"/>
+        </w:rPr>
+        <w:t>contratta</w:t>
+      </w:r>
+      <w:r>
+        <w:rPr>
+          <w:noProof w:val="0"/>
+          <w:lang w:val="en-US"/>
+        </w:rPr>
+        <w:t xml:space="preserve"> la </w:t>
+      </w:r>
+      <w:r>
+        <w:rPr>
+          <w:noProof w:val="0"/>
+          <w:lang w:val="en-US"/>
+        </w:rPr>
+        <w:t>finestra</w:t>
+      </w:r>
+    </w:p>
+    <w:p>
+      <w:pPr>
+        <w:pStyle w:val="Normal"/>
+        <w:rPr>
+          <w:noProof w:val="0"/>
+          <w:lang w:val="en-US"/>
+        </w:rPr>
+      </w:pPr>
+      <w:r>
+        <w:rPr>
+          <w:b w:val="1"/>
+          <w:bCs w:val="1"/>
+          <w:noProof w:val="0"/>
+          <w:lang w:val="en-US"/>
+        </w:rPr>
+        <w:t>MaxWidth</w:t>
+      </w:r>
+      <w:r>
+        <w:rPr>
+          <w:noProof w:val="0"/>
+          <w:lang w:val="en-US"/>
+        </w:rPr>
+        <w:t xml:space="preserve">: </w:t>
+      </w:r>
+      <w:r>
+        <w:rPr>
+          <w:noProof w:val="0"/>
+          <w:lang w:val="en-US"/>
+        </w:rPr>
+        <w:t>dimensione</w:t>
+      </w:r>
+      <w:r>
+        <w:rPr>
+          <w:noProof w:val="0"/>
+          <w:lang w:val="en-US"/>
+        </w:rPr>
+        <w:t xml:space="preserve"> </w:t>
+      </w:r>
+      <w:r>
+        <w:rPr>
+          <w:noProof w:val="0"/>
+          <w:lang w:val="en-US"/>
+        </w:rPr>
+        <w:t>massima</w:t>
+      </w:r>
+      <w:r>
+        <w:rPr>
+          <w:noProof w:val="0"/>
+          <w:lang w:val="en-US"/>
+        </w:rPr>
+        <w:t xml:space="preserve"> </w:t>
+      </w:r>
+      <w:r>
+        <w:rPr>
+          <w:noProof w:val="0"/>
+          <w:lang w:val="en-US"/>
+        </w:rPr>
+        <w:t>alla</w:t>
+      </w:r>
+      <w:r>
+        <w:rPr>
+          <w:noProof w:val="0"/>
+          <w:lang w:val="en-US"/>
+        </w:rPr>
+        <w:t xml:space="preserve"> quale </w:t>
+      </w:r>
+      <w:r>
+        <w:rPr>
+          <w:noProof w:val="0"/>
+          <w:lang w:val="en-US"/>
+        </w:rPr>
+        <w:t>può</w:t>
+      </w:r>
+      <w:r>
+        <w:rPr>
+          <w:noProof w:val="0"/>
+          <w:lang w:val="en-US"/>
+        </w:rPr>
+        <w:t xml:space="preserve"> </w:t>
+      </w:r>
+      <w:r>
+        <w:rPr>
+          <w:noProof w:val="0"/>
+          <w:lang w:val="en-US"/>
+        </w:rPr>
+        <w:t>essere</w:t>
+      </w:r>
+      <w:r>
+        <w:rPr>
+          <w:noProof w:val="0"/>
+          <w:lang w:val="en-US"/>
+        </w:rPr>
+        <w:t xml:space="preserve"> </w:t>
+      </w:r>
+      <w:r>
+        <w:rPr>
+          <w:noProof w:val="0"/>
+          <w:lang w:val="en-US"/>
+        </w:rPr>
+        <w:t>espansa</w:t>
+      </w:r>
+      <w:r>
+        <w:rPr>
+          <w:noProof w:val="0"/>
+          <w:lang w:val="en-US"/>
+        </w:rPr>
+        <w:t xml:space="preserve"> la</w:t>
+      </w:r>
+      <w:r>
+        <w:rPr>
+          <w:noProof w:val="0"/>
+          <w:lang w:val="en-US"/>
+        </w:rPr>
+        <w:t xml:space="preserve"> </w:t>
+      </w:r>
+      <w:r>
+        <w:rPr>
+          <w:noProof w:val="0"/>
+          <w:lang w:val="en-US"/>
+        </w:rPr>
+        <w:t>finestr</w:t>
+      </w:r>
+      <w:r>
+        <w:rPr>
+          <w:noProof w:val="0"/>
+          <w:lang w:val="en-US"/>
+        </w:rPr>
+        <w:t>a</w:t>
+      </w:r>
+    </w:p>
+    <w:p>
+      <w:pPr>
+        <w:pStyle w:val="Normal"/>
+        <w:rPr>
+          <w:noProof w:val="0"/>
+          <w:lang w:val="en-US"/>
+        </w:rPr>
+      </w:pPr>
+      <w:r>
+        <w:rPr>
+          <w:b w:val="1"/>
+          <w:bCs w:val="1"/>
+          <w:noProof w:val="0"/>
+          <w:lang w:val="en-US"/>
+        </w:rPr>
+        <w:t>Resizable</w:t>
+      </w:r>
+      <w:r>
+        <w:rPr>
+          <w:noProof w:val="0"/>
+          <w:lang w:val="en-US"/>
+        </w:rPr>
+        <w:t xml:space="preserve">: </w:t>
+      </w:r>
+      <w:r>
+        <w:rPr>
+          <w:noProof w:val="0"/>
+          <w:lang w:val="en-US"/>
+        </w:rPr>
+        <w:t>possibilità</w:t>
+      </w:r>
+      <w:r>
+        <w:rPr>
+          <w:noProof w:val="0"/>
+          <w:lang w:val="en-US"/>
+        </w:rPr>
+        <w:t xml:space="preserve"> di </w:t>
+      </w:r>
+      <w:r>
+        <w:rPr>
+          <w:noProof w:val="0"/>
+          <w:lang w:val="en-US"/>
+        </w:rPr>
+        <w:t>sc</w:t>
+      </w:r>
+      <w:r>
+        <w:rPr>
+          <w:noProof w:val="0"/>
+          <w:lang w:val="en-US"/>
+        </w:rPr>
+        <w:t>alare</w:t>
+      </w:r>
+      <w:r>
+        <w:rPr>
+          <w:noProof w:val="0"/>
+          <w:lang w:val="en-US"/>
+        </w:rPr>
+        <w:t xml:space="preserve"> la </w:t>
+      </w:r>
+      <w:r>
+        <w:rPr>
+          <w:noProof w:val="0"/>
+          <w:lang w:val="en-US"/>
+        </w:rPr>
+        <w:t>finestra</w:t>
+      </w:r>
+    </w:p>
+    <w:p>
+      <w:pPr>
+        <w:pStyle w:val="Normal"/>
+        <w:rPr>
+          <w:noProof w:val="0"/>
+          <w:lang w:val="en-US"/>
+        </w:rPr>
+      </w:pPr>
+      <w:r>
+        <w:rPr>
+          <w:b w:val="1"/>
+          <w:bCs w:val="1"/>
+          <w:noProof w:val="0"/>
+          <w:lang w:val="en-US"/>
+        </w:rPr>
+        <w:t>Minimizable</w:t>
+      </w:r>
+      <w:r>
+        <w:rPr>
+          <w:noProof w:val="0"/>
+          <w:lang w:val="en-US"/>
+        </w:rPr>
+        <w:t xml:space="preserve">: </w:t>
+      </w:r>
+      <w:r>
+        <w:rPr>
+          <w:noProof w:val="0"/>
+          <w:lang w:val="en-US"/>
+        </w:rPr>
+        <w:t>possibilità</w:t>
+      </w:r>
+      <w:r>
+        <w:rPr>
+          <w:noProof w:val="0"/>
+          <w:lang w:val="en-US"/>
+        </w:rPr>
+        <w:t xml:space="preserve"> di </w:t>
+      </w:r>
+      <w:r>
+        <w:rPr>
+          <w:noProof w:val="0"/>
+          <w:lang w:val="en-US"/>
+        </w:rPr>
+        <w:t>minimizzare</w:t>
+      </w:r>
+      <w:r>
+        <w:rPr>
+          <w:noProof w:val="0"/>
+          <w:lang w:val="en-US"/>
+        </w:rPr>
+        <w:t xml:space="preserve"> la </w:t>
+      </w:r>
+      <w:r>
+        <w:rPr>
+          <w:noProof w:val="0"/>
+          <w:lang w:val="en-US"/>
+        </w:rPr>
+        <w:t>finestra</w:t>
+      </w:r>
+    </w:p>
+    <w:p>
+      <w:pPr>
+        <w:pStyle w:val="Normal"/>
+        <w:rPr>
+          <w:noProof w:val="0"/>
+          <w:lang w:val="en-US"/>
+        </w:rPr>
+      </w:pPr>
+      <w:r>
+        <w:rPr>
+          <w:b w:val="1"/>
+          <w:bCs w:val="1"/>
+          <w:noProof w:val="0"/>
+          <w:lang w:val="en-US"/>
+        </w:rPr>
+        <w:t>Fullscreen</w:t>
+      </w:r>
+      <w:r>
+        <w:rPr>
+          <w:noProof w:val="0"/>
+          <w:lang w:val="en-US"/>
+        </w:rPr>
+        <w:t xml:space="preserve">: </w:t>
+      </w:r>
+      <w:r>
+        <w:rPr>
+          <w:noProof w:val="0"/>
+          <w:lang w:val="en-US"/>
+        </w:rPr>
+        <w:t>l’applicazione</w:t>
+      </w:r>
+      <w:r>
+        <w:rPr>
+          <w:noProof w:val="0"/>
+          <w:lang w:val="en-US"/>
+        </w:rPr>
+        <w:t xml:space="preserve"> </w:t>
+      </w:r>
+      <w:r>
+        <w:rPr>
+          <w:noProof w:val="0"/>
+          <w:lang w:val="en-US"/>
+        </w:rPr>
+        <w:t>parte</w:t>
+      </w:r>
+      <w:r>
+        <w:rPr>
+          <w:noProof w:val="0"/>
+          <w:lang w:val="en-US"/>
+        </w:rPr>
+        <w:t xml:space="preserve"> a </w:t>
+      </w:r>
+      <w:r>
+        <w:rPr>
+          <w:noProof w:val="0"/>
+          <w:lang w:val="en-US"/>
+        </w:rPr>
+        <w:t>tutto</w:t>
+      </w:r>
+      <w:r>
+        <w:rPr>
+          <w:noProof w:val="0"/>
+          <w:lang w:val="en-US"/>
+        </w:rPr>
+        <w:t xml:space="preserve"> </w:t>
+      </w:r>
+      <w:r>
+        <w:rPr>
+          <w:noProof w:val="0"/>
+          <w:lang w:val="en-US"/>
+        </w:rPr>
+        <w:t>schermo</w:t>
+      </w:r>
+    </w:p>
+    <w:p>
+      <w:pPr>
+        <w:pStyle w:val="Normal"/>
+        <w:rPr>
+          <w:noProof w:val="0"/>
+          <w:lang w:val="en-US"/>
+        </w:rPr>
+      </w:pPr>
+      <w:r>
+        <w:rPr>
+          <w:b w:val="1"/>
+          <w:bCs w:val="1"/>
+          <w:noProof w:val="0"/>
+          <w:lang w:val="en-US"/>
+        </w:rPr>
+        <w:t>Fullscreenable</w:t>
+      </w:r>
+      <w:r>
+        <w:rPr>
+          <w:noProof w:val="0"/>
+          <w:lang w:val="en-US"/>
+        </w:rPr>
+        <w:t xml:space="preserve">: </w:t>
+      </w:r>
+      <w:r>
+        <w:rPr>
+          <w:noProof w:val="0"/>
+          <w:lang w:val="en-US"/>
+        </w:rPr>
+        <w:t>possibiltà</w:t>
+      </w:r>
+      <w:r>
+        <w:rPr>
+          <w:noProof w:val="0"/>
+          <w:lang w:val="en-US"/>
+        </w:rPr>
+        <w:t xml:space="preserve"> di </w:t>
+      </w:r>
+      <w:r>
+        <w:rPr>
+          <w:noProof w:val="0"/>
+          <w:lang w:val="en-US"/>
+        </w:rPr>
+        <w:t>rendere</w:t>
+      </w:r>
+      <w:r>
+        <w:rPr>
+          <w:noProof w:val="0"/>
+          <w:lang w:val="en-US"/>
+        </w:rPr>
+        <w:t xml:space="preserve"> a </w:t>
+      </w:r>
+      <w:r>
+        <w:rPr>
+          <w:noProof w:val="0"/>
+          <w:lang w:val="en-US"/>
+        </w:rPr>
+        <w:t>tutto</w:t>
+      </w:r>
+      <w:r>
+        <w:rPr>
+          <w:noProof w:val="0"/>
+          <w:lang w:val="en-US"/>
+        </w:rPr>
+        <w:t xml:space="preserve"> </w:t>
+      </w:r>
+      <w:r>
+        <w:rPr>
+          <w:noProof w:val="0"/>
+          <w:lang w:val="en-US"/>
+        </w:rPr>
+        <w:t>schermo</w:t>
+      </w:r>
+      <w:r>
+        <w:rPr>
+          <w:noProof w:val="0"/>
+          <w:lang w:val="en-US"/>
+        </w:rPr>
+        <w:t xml:space="preserve"> la </w:t>
+      </w:r>
+      <w:r>
+        <w:rPr>
+          <w:noProof w:val="0"/>
+          <w:lang w:val="en-US"/>
+        </w:rPr>
+        <w:t>finestra</w:t>
+      </w:r>
+      <w:r>
+        <w:rPr>
+          <w:noProof w:val="0"/>
+          <w:lang w:val="en-US"/>
+        </w:rPr>
+        <w:t xml:space="preserve"> </w:t>
+      </w:r>
+    </w:p>
+    <w:p>
+      <w:pPr>
+        <w:pStyle w:val="Normal"/>
+        <w:rPr>
+          <w:noProof w:val="0"/>
+          <w:lang w:val="en-US"/>
+        </w:rPr>
+      </w:pPr>
+      <w:r>
+        <w:rPr>
+          <w:b w:val="1"/>
+          <w:bCs w:val="1"/>
+          <w:noProof w:val="0"/>
+          <w:lang w:val="en-US"/>
+        </w:rPr>
+        <w:t>Frame</w:t>
+      </w:r>
+      <w:r>
+        <w:rPr>
+          <w:noProof w:val="0"/>
+          <w:lang w:val="en-US"/>
+        </w:rPr>
+        <w:t xml:space="preserve">: </w:t>
+      </w:r>
+      <w:r>
+        <w:rPr>
+          <w:noProof w:val="0"/>
+          <w:lang w:val="en-US"/>
+        </w:rPr>
+        <w:t>finestra</w:t>
+      </w:r>
+      <w:r>
+        <w:rPr>
+          <w:noProof w:val="0"/>
+          <w:lang w:val="en-US"/>
+        </w:rPr>
+        <w:t xml:space="preserve"> senza drag e drop e </w:t>
+      </w:r>
+      <w:r>
+        <w:rPr>
+          <w:noProof w:val="0"/>
+          <w:lang w:val="en-US"/>
+        </w:rPr>
+        <w:t>bloccata</w:t>
+      </w:r>
+      <w:r>
+        <w:rPr>
+          <w:noProof w:val="0"/>
+          <w:lang w:val="en-US"/>
+        </w:rPr>
+        <w:t xml:space="preserve"> </w:t>
+      </w:r>
+    </w:p>
+    <w:p>
+      <w:pPr>
+        <w:pStyle w:val="Normal"/>
+        <w:spacing w:before="0" w:beforeAutospacing="off" w:after="0" w:afterAutospacing="off" w:line="285" w:lineRule="exact"/>
+        <w:rPr>
+          <w:noProof w:val="0"/>
+          <w:lang w:val="en-US"/>
+        </w:rPr>
+      </w:pPr>
+      <w:r>
+        <w:rPr>
+          <w:noProof w:val="0"/>
+          <w:lang w:val="en-US"/>
+        </w:rPr>
+        <w:t xml:space="preserve">È </w:t>
+      </w:r>
+      <w:r>
+        <w:rPr>
+          <w:noProof w:val="0"/>
+          <w:lang w:val="en-US"/>
+        </w:rPr>
+        <w:t>possibile</w:t>
+      </w:r>
+      <w:r>
+        <w:rPr>
+          <w:noProof w:val="0"/>
+          <w:lang w:val="en-US"/>
+        </w:rPr>
+        <w:t xml:space="preserve"> </w:t>
+      </w:r>
+      <w:r>
+        <w:rPr>
+          <w:noProof w:val="0"/>
+          <w:lang w:val="en-US"/>
+        </w:rPr>
+        <w:t>definire</w:t>
+      </w:r>
+      <w:r>
+        <w:rPr>
+          <w:noProof w:val="0"/>
+          <w:lang w:val="en-US"/>
+        </w:rPr>
+        <w:t xml:space="preserve"> un drag &amp; drop </w:t>
+      </w:r>
+      <w:r>
+        <w:rPr>
+          <w:noProof w:val="0"/>
+          <w:lang w:val="en-US"/>
+        </w:rPr>
+        <w:t>usando</w:t>
+      </w:r>
+      <w:r>
+        <w:rPr>
+          <w:noProof w:val="0"/>
+          <w:lang w:val="en-US"/>
+        </w:rPr>
+        <w:t xml:space="preserve">, </w:t>
+      </w:r>
+      <w:r>
+        <w:rPr>
+          <w:noProof w:val="0"/>
+          <w:lang w:val="en-US"/>
+        </w:rPr>
+        <w:t>lato</w:t>
+      </w:r>
+      <w:r>
+        <w:rPr>
+          <w:noProof w:val="0"/>
+          <w:lang w:val="en-US"/>
+        </w:rPr>
+        <w:t xml:space="preserve"> stile, il </w:t>
+      </w:r>
+      <w:r>
+        <w:rPr>
+          <w:noProof w:val="0"/>
+          <w:lang w:val="en-US"/>
+        </w:rPr>
+        <w:t>webkit</w:t>
+      </w:r>
+      <w:r>
+        <w:rPr>
+          <w:noProof w:val="0"/>
+          <w:lang w:val="en-US"/>
+        </w:rPr>
+        <w:t xml:space="preserve"> </w:t>
+      </w:r>
+      <w:r>
+        <w:rPr>
+          <w:rFonts w:ascii="Consolas" w:hAnsi="Consolas" w:eastAsia="Consolas" w:cs="Consolas"/>
+          <w:b w:val="0"/>
+          <w:bCs w:val="0"/>
+          <w:noProof w:val="0"/>
+          <w:color w:val="9CDCFE"/>
+          <w:sz w:val="21"/>
+          <w:szCs w:val="21"/>
+          <w:highlight w:val="black"/>
+          <w:lang w:val="en-US"/>
+        </w:rPr>
+        <w:t>-</w:t>
+      </w:r>
+      <w:r>
+        <w:rPr>
+          <w:rFonts w:ascii="Consolas" w:hAnsi="Consolas" w:eastAsia="Consolas" w:cs="Consolas"/>
+          <w:b w:val="0"/>
+          <w:bCs w:val="0"/>
+          <w:noProof w:val="0"/>
+          <w:color w:val="9CDCFE"/>
+          <w:sz w:val="21"/>
+          <w:szCs w:val="21"/>
+          <w:highlight w:val="black"/>
+          <w:lang w:val="en-US"/>
+        </w:rPr>
+        <w:t>webkit</w:t>
+      </w:r>
+      <w:r>
+        <w:rPr>
+          <w:rFonts w:ascii="Consolas" w:hAnsi="Consolas" w:eastAsia="Consolas" w:cs="Consolas"/>
+          <w:b w:val="0"/>
+          <w:bCs w:val="0"/>
+          <w:noProof w:val="0"/>
+          <w:color w:val="9CDCFE"/>
+          <w:sz w:val="21"/>
+          <w:szCs w:val="21"/>
+          <w:highlight w:val="black"/>
+          <w:lang w:val="en-US"/>
+        </w:rPr>
+        <w:t>-app-region</w:t>
+      </w:r>
+      <w:r>
+        <w:rPr>
+          <w:rFonts w:ascii="Consolas" w:hAnsi="Consolas" w:eastAsia="Consolas" w:cs="Consolas"/>
+          <w:b w:val="0"/>
+          <w:bCs w:val="0"/>
+          <w:noProof w:val="0"/>
+          <w:color w:val="D4D4D4"/>
+          <w:sz w:val="21"/>
+          <w:szCs w:val="21"/>
+          <w:highlight w:val="black"/>
+          <w:lang w:val="en-US"/>
+        </w:rPr>
+        <w:t>: drag;</w:t>
+      </w:r>
+    </w:p>
+    <w:p>
+      <w:pPr>
+        <w:pStyle w:val="Normal"/>
+        <w:rPr>
+          <w:noProof w:val="0"/>
+          <w:lang w:val="en-US"/>
+        </w:rPr>
+      </w:pPr>
+      <w:r>
+        <w:rPr>
+          <w:b w:val="1"/>
+          <w:bCs w:val="1"/>
+          <w:noProof w:val="0"/>
+          <w:lang w:val="en-US"/>
+        </w:rPr>
+        <w:t>Transparent</w:t>
+      </w:r>
+      <w:r>
+        <w:rPr>
+          <w:noProof w:val="0"/>
+          <w:lang w:val="en-US"/>
+        </w:rPr>
+        <w:t xml:space="preserve">: </w:t>
+      </w:r>
+      <w:r>
+        <w:rPr>
+          <w:noProof w:val="0"/>
+          <w:lang w:val="en-US"/>
+        </w:rPr>
+        <w:t>rendere</w:t>
+      </w:r>
+      <w:r>
+        <w:rPr>
+          <w:noProof w:val="0"/>
+          <w:lang w:val="en-US"/>
+        </w:rPr>
+        <w:t xml:space="preserve"> la </w:t>
+      </w:r>
+      <w:r>
+        <w:rPr>
+          <w:noProof w:val="0"/>
+          <w:lang w:val="en-US"/>
+        </w:rPr>
+        <w:t>finestra</w:t>
+      </w:r>
+      <w:r>
+        <w:rPr>
+          <w:noProof w:val="0"/>
+          <w:lang w:val="en-US"/>
+        </w:rPr>
+        <w:t xml:space="preserve"> </w:t>
+      </w:r>
+      <w:r>
+        <w:rPr>
+          <w:noProof w:val="0"/>
+          <w:lang w:val="en-US"/>
+        </w:rPr>
+        <w:t>trasparente</w:t>
+      </w:r>
+    </w:p>
+    <w:p>
+      <w:pPr>
+        <w:pStyle w:val="Normal"/>
+      </w:pPr>
+      <w:r>
+        <w:drawing>
+          <wp:inline wp14:editId="09A1C604" wp14:anchorId="0024AC92">
+            <wp:extent cx="4572000" cy="2524125"/>
+            <wp:effectExtent l="0" t="0" r="0" b="0"/>
+            <wp:docPr id="534517660" name="" title=""/>
+            <wp:cNvGraphicFramePr>
+              <a:graphicFrameLocks noChangeAspect="1"/>
+            </wp:cNvGraphicFramePr>
+            <a:graphic>
+              <a:graphicData uri="http://schemas.openxmlformats.org/drawingml/2006/picture">
+                <pic:pic>
+                  <pic:nvPicPr>
+                    <pic:cNvPr id="0" name=""/>
+                    <pic:cNvPicPr/>
+                  </pic:nvPicPr>
+                  <pic:blipFill>
+                    <a:blip r:embed="R0bc61b5f1ac148be">
+                      <a:extLst>
+                        <a:ext xmlns:a="http://schemas.openxmlformats.org/drawingml/2006/main" uri="{28A0092B-C50C-407E-A947-70E740481C1C}">
+                          <a14:useLocalDpi val="0"/>
+                        </a:ext>
+                      </a:extLst>
+                    </a:blip>
+                    <a:stretch>
+                      <a:fillRect/>
+                    </a:stretch>
+                  </pic:blipFill>
+                  <pic:spPr>
+                    <a:xfrm>
+                      <a:off x="0" y="0"/>
+                      <a:ext cx="4572000" cy="2524125"/>
+                    </a:xfrm>
+                    <a:prstGeom prst="rect">
+                      <a:avLst/>
+                    </a:prstGeom>
+                  </pic:spPr>
+                </pic:pic>
+              </a:graphicData>
+            </a:graphic>
+          </wp:inline>
+        </w:drawing>
+      </w:r>
+    </w:p>
+    <w:p>
+      <w:pPr>
+        <w:pStyle w:val="Normal"/>
+        <w:rPr>
+          <w:i w:val="1"/>
+          <w:iCs w:val="1"/>
+          <w:noProof w:val="0"/>
+          <w:lang w:val="en-US"/>
+        </w:rPr>
+      </w:pPr>
+      <w:r>
+        <w:rPr>
+          <w:i w:val="1"/>
+          <w:iCs w:val="1"/>
+          <w:noProof w:val="0"/>
+          <w:lang w:val="en-US"/>
+        </w:rPr>
+        <w:t>Esempio</w:t>
+      </w:r>
+      <w:r>
+        <w:rPr>
+          <w:i w:val="1"/>
+          <w:iCs w:val="1"/>
+          <w:noProof w:val="0"/>
+          <w:lang w:val="en-US"/>
+        </w:rPr>
+        <w:t xml:space="preserve"> di </w:t>
+      </w:r>
+      <w:r>
+        <w:rPr>
+          <w:i w:val="1"/>
+          <w:iCs w:val="1"/>
+          <w:noProof w:val="0"/>
+          <w:lang w:val="en-US"/>
+        </w:rPr>
+        <w:t>finestra</w:t>
+      </w:r>
+      <w:r>
+        <w:rPr>
+          <w:i w:val="1"/>
+          <w:iCs w:val="1"/>
+          <w:noProof w:val="0"/>
+          <w:lang w:val="en-US"/>
+        </w:rPr>
+        <w:t xml:space="preserve"> senza frame ma d&amp;d</w:t>
+      </w:r>
+      <w:r>
+        <w:rPr>
+          <w:i w:val="1"/>
+          <w:iCs w:val="1"/>
+          <w:noProof w:val="0"/>
+          <w:lang w:val="en-US"/>
+        </w:rPr>
+        <w:t xml:space="preserve"> tr</w:t>
+      </w:r>
+      <w:r>
+        <w:rPr>
+          <w:i w:val="1"/>
+          <w:iCs w:val="1"/>
+          <w:noProof w:val="0"/>
+          <w:lang w:val="en-US"/>
+        </w:rPr>
+        <w:t>a</w:t>
+      </w:r>
+      <w:r>
+        <w:rPr>
+          <w:i w:val="1"/>
+          <w:iCs w:val="1"/>
+          <w:noProof w:val="0"/>
+          <w:lang w:val="en-US"/>
+        </w:rPr>
+        <w:t>mite st</w:t>
+      </w:r>
+      <w:r>
+        <w:rPr>
+          <w:i w:val="1"/>
+          <w:iCs w:val="1"/>
+          <w:noProof w:val="0"/>
+          <w:lang w:val="en-US"/>
+        </w:rPr>
+        <w:t>ile</w:t>
+      </w:r>
+    </w:p>
+    <w:p>
+      <w:pPr>
+        <w:pStyle w:val="Normal"/>
+        <w:rPr>
+          <w:rFonts w:ascii="Fira Mono" w:hAnsi="Fira Mono" w:eastAsia="Fira Mono" w:cs="Fira Mono"/>
+          <w:b w:val="0"/>
+          <w:bCs w:val="0"/>
+          <w:i w:val="0"/>
+          <w:iCs w:val="0"/>
+          <w:caps w:val="0"/>
+          <w:smallCaps w:val="0"/>
+          <w:noProof w:val="0"/>
+          <w:color w:val="FFFFFF" w:themeColor="background1" w:themeTint="FF" w:themeShade="FF"/>
+          <w:sz w:val="21"/>
+          <w:szCs w:val="21"/>
+          <w:highlight w:val="black"/>
           <w:lang w:val="en-US"/>
         </w:rPr>
       </w:pPr>
@@ -8933,16 +10077,8 @@
             <w:jc w:val="right"/>
           </w:pPr>
           <w:r>
-            <w:fldChar w:fldCharType="begin"/>
-          </w:r>
-          <w:r>
-            <w:instrText xml:space="preserve">PAGE</w:instrText>
-          </w:r>
-          <w:r>
-            <w:fldChar w:fldCharType="separate"/>
-          </w:r>
-          <w:r>
-            <w:fldChar w:fldCharType="end"/>
+            <w:rPr/>
+            <w:t>7</w:t>
           </w:r>
         </w:p>
       </w:tc>

--- a/Appunti Corso ElectronJs.docx
+++ b/Appunti Corso ElectronJs.docx
@@ -9918,7 +9918,7 @@
           <w:noProof w:val="0"/>
           <w:lang w:val="en-US"/>
         </w:rPr>
-        <w:t xml:space="preserve"> senza frame ma d&amp;d</w:t>
+        <w:t xml:space="preserve"> senza frame ma </w:t>
       </w:r>
       <w:r>
         <w:rPr>
@@ -9927,7 +9927,7 @@
           <w:noProof w:val="0"/>
           <w:lang w:val="en-US"/>
         </w:rPr>
-        <w:t xml:space="preserve"> tr</w:t>
+        <w:t>d&amp;d</w:t>
       </w:r>
       <w:r>
         <w:rPr>
@@ -9936,7 +9936,7 @@
           <w:noProof w:val="0"/>
           <w:lang w:val="en-US"/>
         </w:rPr>
-        <w:t>a</w:t>
+        <w:t xml:space="preserve"> </w:t>
       </w:r>
       <w:r>
         <w:rPr>
@@ -9945,7 +9945,7 @@
           <w:noProof w:val="0"/>
           <w:lang w:val="en-US"/>
         </w:rPr>
-        <w:t>mite st</w:t>
+        <w:t>tr</w:t>
       </w:r>
       <w:r>
         <w:rPr>
@@ -9954,8 +9954,2173 @@
           <w:noProof w:val="0"/>
           <w:lang w:val="en-US"/>
         </w:rPr>
+        <w:t>a</w:t>
+      </w:r>
+      <w:r>
+        <w:rPr>
+          <w:i w:val="1"/>
+          <w:iCs w:val="1"/>
+          <w:noProof w:val="0"/>
+          <w:lang w:val="en-US"/>
+        </w:rPr>
+        <w:t>mite</w:t>
+      </w:r>
+      <w:r>
+        <w:rPr>
+          <w:i w:val="1"/>
+          <w:iCs w:val="1"/>
+          <w:noProof w:val="0"/>
+          <w:lang w:val="en-US"/>
+        </w:rPr>
+        <w:t xml:space="preserve"> st</w:t>
+      </w:r>
+      <w:r>
+        <w:rPr>
+          <w:i w:val="1"/>
+          <w:iCs w:val="1"/>
+          <w:noProof w:val="0"/>
+          <w:lang w:val="en-US"/>
+        </w:rPr>
         <w:t>ile</w:t>
       </w:r>
+    </w:p>
+    <w:p>
+      <w:pPr>
+        <w:pStyle w:val="Normal"/>
+        <w:rPr>
+          <w:i w:val="1"/>
+          <w:iCs w:val="1"/>
+          <w:noProof w:val="0"/>
+          <w:lang w:val="en-US"/>
+        </w:rPr>
+      </w:pPr>
+    </w:p>
+    <w:p>
+      <w:pPr>
+        <w:pStyle w:val="Normal"/>
+        <w:jc w:val="center"/>
+      </w:pPr>
+      <w:r>
+        <w:rPr/>
+        <w:t>_____________________________________________________________________________</w:t>
+      </w:r>
+    </w:p>
+    <w:p>
+      <w:pPr>
+        <w:pStyle w:val="Normal"/>
+        <w:rPr>
+          <w:i w:val="1"/>
+          <w:iCs w:val="1"/>
+          <w:noProof w:val="0"/>
+          <w:lang w:val="en-US"/>
+        </w:rPr>
+      </w:pPr>
+    </w:p>
+    <w:p>
+      <w:pPr>
+        <w:pStyle w:val="Heading1"/>
+        <w:rPr>
+          <w:noProof w:val="0"/>
+          <w:color w:val="auto"/>
+          <w:lang w:val="en-US"/>
+        </w:rPr>
+      </w:pPr>
+      <w:r>
+        <w:rPr>
+          <w:noProof w:val="0"/>
+          <w:lang w:val="en-US"/>
+        </w:rPr>
+        <w:t>Lezione</w:t>
+      </w:r>
+      <w:r>
+        <w:rPr>
+          <w:noProof w:val="0"/>
+          <w:lang w:val="en-US"/>
+        </w:rPr>
+        <w:t xml:space="preserve"> 7 – Custom </w:t>
+      </w:r>
+      <w:r>
+        <w:rPr>
+          <w:noProof w:val="0"/>
+          <w:lang w:val="en-US"/>
+        </w:rPr>
+        <w:t>topbar</w:t>
+      </w:r>
+    </w:p>
+    <w:p>
+      <w:pPr>
+        <w:pStyle w:val="Normal"/>
+        <w:rPr>
+          <w:noProof w:val="0"/>
+          <w:lang w:val="en-US"/>
+        </w:rPr>
+      </w:pPr>
+    </w:p>
+    <w:p>
+      <w:pPr>
+        <w:pStyle w:val="Normal"/>
+        <w:rPr>
+          <w:b w:val="1"/>
+          <w:bCs w:val="1"/>
+          <w:noProof w:val="0"/>
+          <w:lang w:val="en-US"/>
+        </w:rPr>
+      </w:pPr>
+      <w:r>
+        <w:rPr>
+          <w:noProof w:val="0"/>
+          <w:lang w:val="en-US"/>
+        </w:rPr>
+        <w:t xml:space="preserve">E’ </w:t>
+      </w:r>
+      <w:r>
+        <w:rPr>
+          <w:noProof w:val="0"/>
+          <w:lang w:val="en-US"/>
+        </w:rPr>
+        <w:t>possibile</w:t>
+      </w:r>
+      <w:r>
+        <w:rPr>
+          <w:noProof w:val="0"/>
+          <w:lang w:val="en-US"/>
+        </w:rPr>
+        <w:t xml:space="preserve"> </w:t>
+      </w:r>
+      <w:r>
+        <w:rPr>
+          <w:noProof w:val="0"/>
+          <w:lang w:val="en-US"/>
+        </w:rPr>
+        <w:t>sostituire</w:t>
+      </w:r>
+      <w:r>
+        <w:rPr>
+          <w:noProof w:val="0"/>
+          <w:lang w:val="en-US"/>
+        </w:rPr>
+        <w:t xml:space="preserve"> il frame con la barra </w:t>
+      </w:r>
+      <w:r>
+        <w:rPr>
+          <w:noProof w:val="0"/>
+          <w:lang w:val="en-US"/>
+        </w:rPr>
+        <w:t>delle</w:t>
+      </w:r>
+      <w:r>
+        <w:rPr>
+          <w:noProof w:val="0"/>
+          <w:lang w:val="en-US"/>
+        </w:rPr>
+        <w:t xml:space="preserve"> </w:t>
+      </w:r>
+      <w:r>
+        <w:rPr>
+          <w:noProof w:val="0"/>
+          <w:lang w:val="en-US"/>
+        </w:rPr>
+        <w:t>applicazioni</w:t>
+      </w:r>
+      <w:r>
+        <w:rPr>
+          <w:noProof w:val="0"/>
+          <w:lang w:val="en-US"/>
+        </w:rPr>
+        <w:t xml:space="preserve"> </w:t>
+      </w:r>
+      <w:r>
+        <w:rPr>
+          <w:noProof w:val="0"/>
+          <w:lang w:val="en-US"/>
+        </w:rPr>
+        <w:t>predefinità</w:t>
+      </w:r>
+      <w:r>
+        <w:rPr>
+          <w:noProof w:val="0"/>
+          <w:lang w:val="en-US"/>
+        </w:rPr>
+        <w:t xml:space="preserve"> </w:t>
+      </w:r>
+      <w:r>
+        <w:rPr>
+          <w:noProof w:val="0"/>
+          <w:lang w:val="en-US"/>
+        </w:rPr>
+        <w:t>creandone</w:t>
+      </w:r>
+      <w:r>
+        <w:rPr>
+          <w:noProof w:val="0"/>
+          <w:lang w:val="en-US"/>
+        </w:rPr>
+        <w:t xml:space="preserve"> </w:t>
+      </w:r>
+      <w:r>
+        <w:rPr>
+          <w:noProof w:val="0"/>
+          <w:lang w:val="en-US"/>
+        </w:rPr>
+        <w:t>una</w:t>
+      </w:r>
+      <w:r>
+        <w:rPr>
+          <w:noProof w:val="0"/>
+          <w:lang w:val="en-US"/>
+        </w:rPr>
+        <w:t xml:space="preserve"> custom </w:t>
+      </w:r>
+      <w:r>
+        <w:rPr>
+          <w:noProof w:val="0"/>
+          <w:lang w:val="en-US"/>
+        </w:rPr>
+        <w:t>aggiungendo</w:t>
+      </w:r>
+      <w:r>
+        <w:rPr>
+          <w:noProof w:val="0"/>
+          <w:lang w:val="en-US"/>
+        </w:rPr>
+        <w:t xml:space="preserve"> le </w:t>
+      </w:r>
+      <w:r>
+        <w:rPr>
+          <w:noProof w:val="0"/>
+          <w:lang w:val="en-US"/>
+        </w:rPr>
+        <w:t>funzionalità</w:t>
+      </w:r>
+      <w:r>
+        <w:rPr>
+          <w:noProof w:val="0"/>
+          <w:lang w:val="en-US"/>
+        </w:rPr>
+        <w:t xml:space="preserve"> di </w:t>
+      </w:r>
+      <w:r>
+        <w:rPr>
+          <w:b w:val="1"/>
+          <w:bCs w:val="1"/>
+          <w:noProof w:val="0"/>
+          <w:lang w:val="en-US"/>
+        </w:rPr>
+        <w:t>minimizzazione</w:t>
+      </w:r>
+      <w:r>
+        <w:rPr>
+          <w:b w:val="1"/>
+          <w:bCs w:val="1"/>
+          <w:noProof w:val="0"/>
+          <w:lang w:val="en-US"/>
+        </w:rPr>
+        <w:t xml:space="preserve">, </w:t>
+      </w:r>
+      <w:r>
+        <w:rPr>
+          <w:b w:val="1"/>
+          <w:bCs w:val="1"/>
+          <w:noProof w:val="0"/>
+          <w:lang w:val="en-US"/>
+        </w:rPr>
+        <w:t>fullscreen</w:t>
+      </w:r>
+      <w:r>
+        <w:rPr>
+          <w:b w:val="1"/>
+          <w:bCs w:val="1"/>
+          <w:noProof w:val="0"/>
+          <w:lang w:val="en-US"/>
+        </w:rPr>
+        <w:t xml:space="preserve"> e </w:t>
+      </w:r>
+      <w:r>
+        <w:rPr>
+          <w:b w:val="1"/>
+          <w:bCs w:val="1"/>
+          <w:noProof w:val="0"/>
+          <w:lang w:val="en-US"/>
+        </w:rPr>
+        <w:t>chiusura</w:t>
+      </w:r>
+      <w:r>
+        <w:rPr>
+          <w:b w:val="0"/>
+          <w:bCs w:val="0"/>
+          <w:noProof w:val="0"/>
+          <w:lang w:val="en-US"/>
+        </w:rPr>
+        <w:t>.</w:t>
+      </w:r>
+    </w:p>
+    <w:p>
+      <w:pPr>
+        <w:pStyle w:val="Normal"/>
+      </w:pPr>
+      <w:r>
+        <w:drawing>
+          <wp:inline wp14:editId="7C3B2200" wp14:anchorId="699EC267">
+            <wp:extent cx="4572000" cy="723900"/>
+            <wp:effectExtent l="0" t="0" r="0" b="0"/>
+            <wp:docPr id="1108617701" name="" title=""/>
+            <wp:cNvGraphicFramePr>
+              <a:graphicFrameLocks noChangeAspect="1"/>
+            </wp:cNvGraphicFramePr>
+            <a:graphic>
+              <a:graphicData uri="http://schemas.openxmlformats.org/drawingml/2006/picture">
+                <pic:pic>
+                  <pic:nvPicPr>
+                    <pic:cNvPr id="0" name=""/>
+                    <pic:cNvPicPr/>
+                  </pic:nvPicPr>
+                  <pic:blipFill>
+                    <a:blip r:embed="R3cccfcf0ffa04bbe">
+                      <a:extLst>
+                        <a:ext xmlns:a="http://schemas.openxmlformats.org/drawingml/2006/main" uri="{28A0092B-C50C-407E-A947-70E740481C1C}">
+                          <a14:useLocalDpi val="0"/>
+                        </a:ext>
+                      </a:extLst>
+                    </a:blip>
+                    <a:stretch>
+                      <a:fillRect/>
+                    </a:stretch>
+                  </pic:blipFill>
+                  <pic:spPr>
+                    <a:xfrm>
+                      <a:off x="0" y="0"/>
+                      <a:ext cx="4572000" cy="723900"/>
+                    </a:xfrm>
+                    <a:prstGeom prst="rect">
+                      <a:avLst/>
+                    </a:prstGeom>
+                  </pic:spPr>
+                </pic:pic>
+              </a:graphicData>
+            </a:graphic>
+          </wp:inline>
+        </w:drawing>
+      </w:r>
+    </w:p>
+    <w:p>
+      <w:pPr>
+        <w:pStyle w:val="Normal"/>
+      </w:pPr>
+      <w:r>
+        <w:rPr/>
+        <w:t>Utilizzando</w:t>
+      </w:r>
+      <w:r>
+        <w:rPr/>
+        <w:t xml:space="preserve"> </w:t>
+      </w:r>
+      <w:r>
+        <w:rPr/>
+        <w:t>dei</w:t>
+      </w:r>
+      <w:r>
+        <w:rPr/>
+        <w:t xml:space="preserve"> </w:t>
+      </w:r>
+      <w:r>
+        <w:rPr/>
+        <w:t>bottoni</w:t>
+      </w:r>
+      <w:r>
+        <w:rPr/>
+        <w:t xml:space="preserve"> </w:t>
+      </w:r>
+      <w:r>
+        <w:rPr/>
+        <w:t>che</w:t>
+      </w:r>
+      <w:r>
+        <w:rPr/>
+        <w:t xml:space="preserve"> </w:t>
+      </w:r>
+      <w:r>
+        <w:rPr/>
+        <w:t>inviino</w:t>
+      </w:r>
+      <w:r>
+        <w:rPr/>
+        <w:t xml:space="preserve"> verso il main thread </w:t>
+      </w:r>
+      <w:r>
+        <w:rPr/>
+        <w:t>l’input</w:t>
+      </w:r>
+      <w:r>
+        <w:rPr/>
+        <w:t xml:space="preserve">, è </w:t>
+      </w:r>
+      <w:r>
+        <w:rPr/>
+        <w:t>possibile</w:t>
+      </w:r>
+      <w:r>
+        <w:rPr/>
+        <w:t xml:space="preserve"> </w:t>
+      </w:r>
+      <w:r>
+        <w:rPr/>
+        <w:t>attivare</w:t>
+      </w:r>
+      <w:r>
+        <w:rPr/>
+        <w:t xml:space="preserve"> </w:t>
+      </w:r>
+      <w:r>
+        <w:rPr/>
+        <w:t>tali</w:t>
+      </w:r>
+      <w:r>
+        <w:rPr/>
+        <w:t xml:space="preserve"> funzionalità</w:t>
+      </w:r>
+    </w:p>
+    <w:p>
+      <w:pPr>
+        <w:pStyle w:val="ListParagraph"/>
+        <w:numPr>
+          <w:ilvl w:val="0"/>
+          <w:numId w:val="20"/>
+        </w:numPr>
+        <w:rPr>
+          <w:b w:val="1"/>
+          <w:bCs w:val="1"/>
+        </w:rPr>
+      </w:pPr>
+      <w:r>
+        <w:rPr>
+          <w:b w:val="1"/>
+          <w:bCs w:val="1"/>
+        </w:rPr>
+        <w:t>Minimizzazione</w:t>
+      </w:r>
+      <w:r>
+        <w:rPr>
+          <w:b w:val="1"/>
+          <w:bCs w:val="1"/>
+        </w:rPr>
+        <w:t>:</w:t>
+      </w:r>
+    </w:p>
+    <w:p>
+      <w:pPr>
+        <w:spacing w:before="0" w:beforeAutospacing="off" w:after="0" w:afterAutospacing="off" w:line="285" w:lineRule="exact"/>
+        <w:rPr>
+          <w:rFonts w:ascii="Consolas" w:hAnsi="Consolas" w:eastAsia="Consolas" w:cs="Consolas"/>
+          <w:b w:val="0"/>
+          <w:bCs w:val="0"/>
+          <w:noProof w:val="0"/>
+          <w:color w:val="D4D4D4"/>
+          <w:sz w:val="21"/>
+          <w:szCs w:val="21"/>
+          <w:highlight w:val="black"/>
+          <w:lang w:val="en-US"/>
+        </w:rPr>
+      </w:pPr>
+      <w:r>
+        <w:rPr>
+          <w:rFonts w:ascii="Consolas" w:hAnsi="Consolas" w:eastAsia="Consolas" w:cs="Consolas"/>
+          <w:b w:val="0"/>
+          <w:bCs w:val="0"/>
+          <w:noProof w:val="0"/>
+          <w:color w:val="4FC1FF"/>
+          <w:sz w:val="21"/>
+          <w:szCs w:val="21"/>
+          <w:highlight w:val="black"/>
+          <w:lang w:val="en-US"/>
+        </w:rPr>
+        <w:t>ipcMain</w:t>
+      </w:r>
+      <w:r>
+        <w:rPr>
+          <w:rFonts w:ascii="Consolas" w:hAnsi="Consolas" w:eastAsia="Consolas" w:cs="Consolas"/>
+          <w:b w:val="0"/>
+          <w:bCs w:val="0"/>
+          <w:noProof w:val="0"/>
+          <w:color w:val="D4D4D4"/>
+          <w:sz w:val="21"/>
+          <w:szCs w:val="21"/>
+          <w:highlight w:val="black"/>
+          <w:lang w:val="en-US"/>
+        </w:rPr>
+        <w:t>.</w:t>
+      </w:r>
+      <w:r>
+        <w:rPr>
+          <w:rFonts w:ascii="Consolas" w:hAnsi="Consolas" w:eastAsia="Consolas" w:cs="Consolas"/>
+          <w:b w:val="0"/>
+          <w:bCs w:val="0"/>
+          <w:noProof w:val="0"/>
+          <w:color w:val="DCDCAA"/>
+          <w:sz w:val="21"/>
+          <w:szCs w:val="21"/>
+          <w:highlight w:val="black"/>
+          <w:lang w:val="en-US"/>
+        </w:rPr>
+        <w:t>on</w:t>
+      </w:r>
+      <w:r>
+        <w:rPr>
+          <w:rFonts w:ascii="Consolas" w:hAnsi="Consolas" w:eastAsia="Consolas" w:cs="Consolas"/>
+          <w:b w:val="0"/>
+          <w:bCs w:val="0"/>
+          <w:noProof w:val="0"/>
+          <w:color w:val="D4D4D4"/>
+          <w:sz w:val="21"/>
+          <w:szCs w:val="21"/>
+          <w:highlight w:val="black"/>
+          <w:lang w:val="en-US"/>
+        </w:rPr>
+        <w:t>(</w:t>
+      </w:r>
+      <w:r>
+        <w:rPr>
+          <w:rFonts w:ascii="Consolas" w:hAnsi="Consolas" w:eastAsia="Consolas" w:cs="Consolas"/>
+          <w:b w:val="0"/>
+          <w:bCs w:val="0"/>
+          <w:noProof w:val="0"/>
+          <w:color w:val="CE9178"/>
+          <w:sz w:val="21"/>
+          <w:szCs w:val="21"/>
+          <w:highlight w:val="black"/>
+          <w:lang w:val="en-US"/>
+        </w:rPr>
+        <w:t>'</w:t>
+      </w:r>
+      <w:r>
+        <w:rPr>
+          <w:rFonts w:ascii="Consolas" w:hAnsi="Consolas" w:eastAsia="Consolas" w:cs="Consolas"/>
+          <w:b w:val="0"/>
+          <w:bCs w:val="0"/>
+          <w:noProof w:val="0"/>
+          <w:color w:val="CE9178"/>
+          <w:sz w:val="21"/>
+          <w:szCs w:val="21"/>
+          <w:highlight w:val="black"/>
+          <w:lang w:val="en-US"/>
+        </w:rPr>
+        <w:t>window:minimize</w:t>
+      </w:r>
+      <w:r>
+        <w:rPr>
+          <w:rFonts w:ascii="Consolas" w:hAnsi="Consolas" w:eastAsia="Consolas" w:cs="Consolas"/>
+          <w:b w:val="0"/>
+          <w:bCs w:val="0"/>
+          <w:noProof w:val="0"/>
+          <w:color w:val="CE9178"/>
+          <w:sz w:val="21"/>
+          <w:szCs w:val="21"/>
+          <w:highlight w:val="black"/>
+          <w:lang w:val="en-US"/>
+        </w:rPr>
+        <w:t>'</w:t>
+      </w:r>
+      <w:r>
+        <w:rPr>
+          <w:rFonts w:ascii="Consolas" w:hAnsi="Consolas" w:eastAsia="Consolas" w:cs="Consolas"/>
+          <w:b w:val="0"/>
+          <w:bCs w:val="0"/>
+          <w:noProof w:val="0"/>
+          <w:color w:val="D4D4D4"/>
+          <w:sz w:val="21"/>
+          <w:szCs w:val="21"/>
+          <w:highlight w:val="black"/>
+          <w:lang w:val="en-US"/>
+        </w:rPr>
+        <w:t>, (</w:t>
+      </w:r>
+      <w:r>
+        <w:rPr>
+          <w:rFonts w:ascii="Consolas" w:hAnsi="Consolas" w:eastAsia="Consolas" w:cs="Consolas"/>
+          <w:b w:val="0"/>
+          <w:bCs w:val="0"/>
+          <w:noProof w:val="0"/>
+          <w:color w:val="9CDCFE"/>
+          <w:sz w:val="21"/>
+          <w:szCs w:val="21"/>
+          <w:highlight w:val="black"/>
+          <w:lang w:val="en-US"/>
+        </w:rPr>
+        <w:t>event</w:t>
+      </w:r>
+      <w:r>
+        <w:rPr>
+          <w:rFonts w:ascii="Consolas" w:hAnsi="Consolas" w:eastAsia="Consolas" w:cs="Consolas"/>
+          <w:b w:val="0"/>
+          <w:bCs w:val="0"/>
+          <w:noProof w:val="0"/>
+          <w:color w:val="D4D4D4"/>
+          <w:sz w:val="21"/>
+          <w:szCs w:val="21"/>
+          <w:highlight w:val="black"/>
+          <w:lang w:val="en-US"/>
+        </w:rPr>
+        <w:t xml:space="preserve">, </w:t>
+      </w:r>
+      <w:r>
+        <w:rPr>
+          <w:rFonts w:ascii="Consolas" w:hAnsi="Consolas" w:eastAsia="Consolas" w:cs="Consolas"/>
+          <w:b w:val="0"/>
+          <w:bCs w:val="0"/>
+          <w:noProof w:val="0"/>
+          <w:color w:val="9CDCFE"/>
+          <w:sz w:val="21"/>
+          <w:szCs w:val="21"/>
+          <w:highlight w:val="black"/>
+          <w:lang w:val="en-US"/>
+        </w:rPr>
+        <w:t>data</w:t>
+      </w:r>
+      <w:r>
+        <w:rPr>
+          <w:rFonts w:ascii="Consolas" w:hAnsi="Consolas" w:eastAsia="Consolas" w:cs="Consolas"/>
+          <w:b w:val="0"/>
+          <w:bCs w:val="0"/>
+          <w:noProof w:val="0"/>
+          <w:color w:val="D4D4D4"/>
+          <w:sz w:val="21"/>
+          <w:szCs w:val="21"/>
+          <w:highlight w:val="black"/>
+          <w:lang w:val="en-US"/>
+        </w:rPr>
+        <w:t xml:space="preserve">) </w:t>
+      </w:r>
+      <w:r>
+        <w:rPr>
+          <w:rFonts w:ascii="Consolas" w:hAnsi="Consolas" w:eastAsia="Consolas" w:cs="Consolas"/>
+          <w:b w:val="0"/>
+          <w:bCs w:val="0"/>
+          <w:noProof w:val="0"/>
+          <w:color w:val="569CD6"/>
+          <w:sz w:val="21"/>
+          <w:szCs w:val="21"/>
+          <w:highlight w:val="black"/>
+          <w:lang w:val="en-US"/>
+        </w:rPr>
+        <w:t>=&gt;</w:t>
+      </w:r>
+      <w:r>
+        <w:rPr>
+          <w:rFonts w:ascii="Consolas" w:hAnsi="Consolas" w:eastAsia="Consolas" w:cs="Consolas"/>
+          <w:b w:val="0"/>
+          <w:bCs w:val="0"/>
+          <w:noProof w:val="0"/>
+          <w:color w:val="D4D4D4"/>
+          <w:sz w:val="21"/>
+          <w:szCs w:val="21"/>
+          <w:highlight w:val="black"/>
+          <w:lang w:val="en-US"/>
+        </w:rPr>
+        <w:t xml:space="preserve"> {</w:t>
+      </w:r>
+    </w:p>
+    <w:p>
+      <w:pPr>
+        <w:spacing w:before="0" w:beforeAutospacing="off" w:after="0" w:afterAutospacing="off" w:line="285" w:lineRule="exact"/>
+        <w:rPr>
+          <w:rFonts w:ascii="Consolas" w:hAnsi="Consolas" w:eastAsia="Consolas" w:cs="Consolas"/>
+          <w:b w:val="0"/>
+          <w:bCs w:val="0"/>
+          <w:noProof w:val="0"/>
+          <w:color w:val="D4D4D4"/>
+          <w:sz w:val="21"/>
+          <w:szCs w:val="21"/>
+          <w:highlight w:val="black"/>
+          <w:lang w:val="en-US"/>
+        </w:rPr>
+      </w:pPr>
+      <w:r>
+        <w:rPr>
+          <w:rFonts w:ascii="Consolas" w:hAnsi="Consolas" w:eastAsia="Consolas" w:cs="Consolas"/>
+          <w:b w:val="0"/>
+          <w:bCs w:val="0"/>
+          <w:noProof w:val="0"/>
+          <w:color w:val="D4D4D4"/>
+          <w:sz w:val="21"/>
+          <w:szCs w:val="21"/>
+          <w:lang w:val="en-US"/>
+        </w:rPr>
+        <w:t xml:space="preserve">    </w:t>
+      </w:r>
+      <w:r>
+        <w:rPr>
+          <w:rFonts w:ascii="Consolas" w:hAnsi="Consolas" w:eastAsia="Consolas" w:cs="Consolas"/>
+          <w:b w:val="0"/>
+          <w:bCs w:val="0"/>
+          <w:noProof w:val="0"/>
+          <w:color w:val="9CDCFE"/>
+          <w:sz w:val="21"/>
+          <w:szCs w:val="21"/>
+          <w:highlight w:val="black"/>
+          <w:lang w:val="en-US"/>
+        </w:rPr>
+        <w:t>mainWindow</w:t>
+      </w:r>
+      <w:r>
+        <w:rPr>
+          <w:rFonts w:ascii="Consolas" w:hAnsi="Consolas" w:eastAsia="Consolas" w:cs="Consolas"/>
+          <w:b w:val="0"/>
+          <w:bCs w:val="0"/>
+          <w:noProof w:val="0"/>
+          <w:color w:val="D4D4D4"/>
+          <w:sz w:val="21"/>
+          <w:szCs w:val="21"/>
+          <w:highlight w:val="black"/>
+          <w:lang w:val="en-US"/>
+        </w:rPr>
+        <w:t>.</w:t>
+      </w:r>
+      <w:r>
+        <w:rPr>
+          <w:rFonts w:ascii="Consolas" w:hAnsi="Consolas" w:eastAsia="Consolas" w:cs="Consolas"/>
+          <w:b w:val="0"/>
+          <w:bCs w:val="0"/>
+          <w:noProof w:val="0"/>
+          <w:color w:val="DCDCAA"/>
+          <w:sz w:val="21"/>
+          <w:szCs w:val="21"/>
+          <w:highlight w:val="black"/>
+          <w:lang w:val="en-US"/>
+        </w:rPr>
+        <w:t>minimize</w:t>
+      </w:r>
+      <w:r>
+        <w:rPr>
+          <w:rFonts w:ascii="Consolas" w:hAnsi="Consolas" w:eastAsia="Consolas" w:cs="Consolas"/>
+          <w:b w:val="0"/>
+          <w:bCs w:val="0"/>
+          <w:noProof w:val="0"/>
+          <w:color w:val="D4D4D4"/>
+          <w:sz w:val="21"/>
+          <w:szCs w:val="21"/>
+          <w:highlight w:val="black"/>
+          <w:lang w:val="en-US"/>
+        </w:rPr>
+        <w:t>();</w:t>
+      </w:r>
+    </w:p>
+    <w:p>
+      <w:pPr>
+        <w:spacing w:before="0" w:beforeAutospacing="off" w:after="0" w:afterAutospacing="off" w:line="285" w:lineRule="exact"/>
+        <w:rPr>
+          <w:rFonts w:ascii="Consolas" w:hAnsi="Consolas" w:eastAsia="Consolas" w:cs="Consolas"/>
+          <w:b w:val="0"/>
+          <w:bCs w:val="0"/>
+          <w:noProof w:val="0"/>
+          <w:color w:val="D4D4D4"/>
+          <w:sz w:val="21"/>
+          <w:szCs w:val="21"/>
+          <w:highlight w:val="black"/>
+          <w:lang w:val="en-US"/>
+        </w:rPr>
+      </w:pPr>
+      <w:r>
+        <w:rPr>
+          <w:rFonts w:ascii="Consolas" w:hAnsi="Consolas" w:eastAsia="Consolas" w:cs="Consolas"/>
+          <w:b w:val="0"/>
+          <w:bCs w:val="0"/>
+          <w:noProof w:val="0"/>
+          <w:color w:val="D4D4D4"/>
+          <w:sz w:val="21"/>
+          <w:szCs w:val="21"/>
+          <w:highlight w:val="black"/>
+          <w:lang w:val="en-US"/>
+        </w:rPr>
+        <w:t>})</w:t>
+      </w:r>
+    </w:p>
+    <w:p>
+      <w:pPr>
+        <w:pStyle w:val="Normal"/>
+      </w:pPr>
+    </w:p>
+    <w:p>
+      <w:pPr>
+        <w:pStyle w:val="Normal"/>
+      </w:pPr>
+      <w:r>
+        <w:rPr/>
+        <w:t xml:space="preserve">La </w:t>
+      </w:r>
+      <w:r>
+        <w:rPr/>
+        <w:t>funzione</w:t>
+      </w:r>
+      <w:r>
+        <w:rPr/>
+        <w:t xml:space="preserve"> </w:t>
+      </w:r>
+      <w:r>
+        <w:rPr/>
+        <w:t>minimize(</w:t>
+      </w:r>
+      <w:r>
+        <w:rPr/>
+        <w:t xml:space="preserve">) </w:t>
+      </w:r>
+      <w:r>
+        <w:rPr/>
+        <w:t>poerterà</w:t>
+      </w:r>
+      <w:r>
+        <w:rPr/>
+        <w:t xml:space="preserve"> </w:t>
+      </w:r>
+      <w:r>
+        <w:rPr/>
+        <w:t>alla</w:t>
+      </w:r>
+      <w:r>
+        <w:rPr/>
+        <w:t xml:space="preserve"> </w:t>
+      </w:r>
+      <w:r>
+        <w:rPr/>
+        <w:t>riduzione</w:t>
+      </w:r>
+      <w:r>
+        <w:rPr/>
+        <w:t xml:space="preserve"> ad </w:t>
+      </w:r>
+      <w:r>
+        <w:rPr/>
+        <w:t>icona</w:t>
+      </w:r>
+      <w:r>
+        <w:rPr/>
+        <w:t xml:space="preserve"> </w:t>
+      </w:r>
+      <w:r>
+        <w:rPr/>
+        <w:t>della</w:t>
+      </w:r>
+      <w:r>
+        <w:rPr/>
+        <w:t xml:space="preserve"> </w:t>
+      </w:r>
+      <w:r>
+        <w:rPr/>
+        <w:t>finestra.</w:t>
+      </w:r>
+    </w:p>
+    <w:p>
+      <w:pPr>
+        <w:pStyle w:val="Normal"/>
+      </w:pPr>
+    </w:p>
+    <w:p>
+      <w:pPr>
+        <w:pStyle w:val="Normal"/>
+      </w:pPr>
+    </w:p>
+    <w:p>
+      <w:pPr>
+        <w:pStyle w:val="Normal"/>
+      </w:pPr>
+    </w:p>
+    <w:p>
+      <w:pPr>
+        <w:pStyle w:val="ListParagraph"/>
+        <w:numPr>
+          <w:ilvl w:val="0"/>
+          <w:numId w:val="21"/>
+        </w:numPr>
+        <w:rPr>
+          <w:b w:val="1"/>
+          <w:bCs w:val="1"/>
+        </w:rPr>
+      </w:pPr>
+      <w:r>
+        <w:rPr>
+          <w:b w:val="1"/>
+          <w:bCs w:val="1"/>
+        </w:rPr>
+        <w:t>Maximizzazione</w:t>
+      </w:r>
+      <w:r>
+        <w:rPr>
+          <w:b w:val="1"/>
+          <w:bCs w:val="1"/>
+        </w:rPr>
+        <w:t>:</w:t>
+      </w:r>
+    </w:p>
+    <w:p>
+      <w:pPr>
+        <w:spacing w:before="0" w:beforeAutospacing="off" w:after="0" w:afterAutospacing="off" w:line="285" w:lineRule="exact"/>
+        <w:rPr>
+          <w:rFonts w:ascii="Consolas" w:hAnsi="Consolas" w:eastAsia="Consolas" w:cs="Consolas"/>
+          <w:b w:val="0"/>
+          <w:bCs w:val="0"/>
+          <w:noProof w:val="0"/>
+          <w:color w:val="D4D4D4"/>
+          <w:sz w:val="21"/>
+          <w:szCs w:val="21"/>
+          <w:highlight w:val="black"/>
+          <w:lang w:val="en-US"/>
+        </w:rPr>
+      </w:pPr>
+      <w:r>
+        <w:rPr>
+          <w:rFonts w:ascii="Consolas" w:hAnsi="Consolas" w:eastAsia="Consolas" w:cs="Consolas"/>
+          <w:b w:val="0"/>
+          <w:bCs w:val="0"/>
+          <w:noProof w:val="0"/>
+          <w:color w:val="4FC1FF"/>
+          <w:sz w:val="21"/>
+          <w:szCs w:val="21"/>
+          <w:highlight w:val="black"/>
+          <w:lang w:val="en-US"/>
+        </w:rPr>
+        <w:t>ipcMain</w:t>
+      </w:r>
+      <w:r>
+        <w:rPr>
+          <w:rFonts w:ascii="Consolas" w:hAnsi="Consolas" w:eastAsia="Consolas" w:cs="Consolas"/>
+          <w:b w:val="0"/>
+          <w:bCs w:val="0"/>
+          <w:noProof w:val="0"/>
+          <w:color w:val="D4D4D4"/>
+          <w:sz w:val="21"/>
+          <w:szCs w:val="21"/>
+          <w:highlight w:val="black"/>
+          <w:lang w:val="en-US"/>
+        </w:rPr>
+        <w:t>.</w:t>
+      </w:r>
+      <w:r>
+        <w:rPr>
+          <w:rFonts w:ascii="Consolas" w:hAnsi="Consolas" w:eastAsia="Consolas" w:cs="Consolas"/>
+          <w:b w:val="0"/>
+          <w:bCs w:val="0"/>
+          <w:noProof w:val="0"/>
+          <w:color w:val="DCDCAA"/>
+          <w:sz w:val="21"/>
+          <w:szCs w:val="21"/>
+          <w:highlight w:val="black"/>
+          <w:lang w:val="en-US"/>
+        </w:rPr>
+        <w:t>on</w:t>
+      </w:r>
+      <w:r>
+        <w:rPr>
+          <w:rFonts w:ascii="Consolas" w:hAnsi="Consolas" w:eastAsia="Consolas" w:cs="Consolas"/>
+          <w:b w:val="0"/>
+          <w:bCs w:val="0"/>
+          <w:noProof w:val="0"/>
+          <w:color w:val="D4D4D4"/>
+          <w:sz w:val="21"/>
+          <w:szCs w:val="21"/>
+          <w:highlight w:val="black"/>
+          <w:lang w:val="en-US"/>
+        </w:rPr>
+        <w:t>(</w:t>
+      </w:r>
+      <w:r>
+        <w:rPr>
+          <w:rFonts w:ascii="Consolas" w:hAnsi="Consolas" w:eastAsia="Consolas" w:cs="Consolas"/>
+          <w:b w:val="0"/>
+          <w:bCs w:val="0"/>
+          <w:noProof w:val="0"/>
+          <w:color w:val="CE9178"/>
+          <w:sz w:val="21"/>
+          <w:szCs w:val="21"/>
+          <w:highlight w:val="black"/>
+          <w:lang w:val="en-US"/>
+        </w:rPr>
+        <w:t>'</w:t>
+      </w:r>
+      <w:r>
+        <w:rPr>
+          <w:rFonts w:ascii="Consolas" w:hAnsi="Consolas" w:eastAsia="Consolas" w:cs="Consolas"/>
+          <w:b w:val="0"/>
+          <w:bCs w:val="0"/>
+          <w:noProof w:val="0"/>
+          <w:color w:val="CE9178"/>
+          <w:sz w:val="21"/>
+          <w:szCs w:val="21"/>
+          <w:highlight w:val="black"/>
+          <w:lang w:val="en-US"/>
+        </w:rPr>
+        <w:t>window:square</w:t>
+      </w:r>
+      <w:r>
+        <w:rPr>
+          <w:rFonts w:ascii="Consolas" w:hAnsi="Consolas" w:eastAsia="Consolas" w:cs="Consolas"/>
+          <w:b w:val="0"/>
+          <w:bCs w:val="0"/>
+          <w:noProof w:val="0"/>
+          <w:color w:val="CE9178"/>
+          <w:sz w:val="21"/>
+          <w:szCs w:val="21"/>
+          <w:highlight w:val="black"/>
+          <w:lang w:val="en-US"/>
+        </w:rPr>
+        <w:t>'</w:t>
+      </w:r>
+      <w:r>
+        <w:rPr>
+          <w:rFonts w:ascii="Consolas" w:hAnsi="Consolas" w:eastAsia="Consolas" w:cs="Consolas"/>
+          <w:b w:val="0"/>
+          <w:bCs w:val="0"/>
+          <w:noProof w:val="0"/>
+          <w:color w:val="D4D4D4"/>
+          <w:sz w:val="21"/>
+          <w:szCs w:val="21"/>
+          <w:highlight w:val="black"/>
+          <w:lang w:val="en-US"/>
+        </w:rPr>
+        <w:t>, (</w:t>
+      </w:r>
+      <w:r>
+        <w:rPr>
+          <w:rFonts w:ascii="Consolas" w:hAnsi="Consolas" w:eastAsia="Consolas" w:cs="Consolas"/>
+          <w:b w:val="0"/>
+          <w:bCs w:val="0"/>
+          <w:noProof w:val="0"/>
+          <w:color w:val="9CDCFE"/>
+          <w:sz w:val="21"/>
+          <w:szCs w:val="21"/>
+          <w:highlight w:val="black"/>
+          <w:lang w:val="en-US"/>
+        </w:rPr>
+        <w:t>event</w:t>
+      </w:r>
+      <w:r>
+        <w:rPr>
+          <w:rFonts w:ascii="Consolas" w:hAnsi="Consolas" w:eastAsia="Consolas" w:cs="Consolas"/>
+          <w:b w:val="0"/>
+          <w:bCs w:val="0"/>
+          <w:noProof w:val="0"/>
+          <w:color w:val="D4D4D4"/>
+          <w:sz w:val="21"/>
+          <w:szCs w:val="21"/>
+          <w:highlight w:val="black"/>
+          <w:lang w:val="en-US"/>
+        </w:rPr>
+        <w:t xml:space="preserve">, </w:t>
+      </w:r>
+      <w:r>
+        <w:rPr>
+          <w:rFonts w:ascii="Consolas" w:hAnsi="Consolas" w:eastAsia="Consolas" w:cs="Consolas"/>
+          <w:b w:val="0"/>
+          <w:bCs w:val="0"/>
+          <w:noProof w:val="0"/>
+          <w:color w:val="9CDCFE"/>
+          <w:sz w:val="21"/>
+          <w:szCs w:val="21"/>
+          <w:highlight w:val="black"/>
+          <w:lang w:val="en-US"/>
+        </w:rPr>
+        <w:t>data</w:t>
+      </w:r>
+      <w:r>
+        <w:rPr>
+          <w:rFonts w:ascii="Consolas" w:hAnsi="Consolas" w:eastAsia="Consolas" w:cs="Consolas"/>
+          <w:b w:val="0"/>
+          <w:bCs w:val="0"/>
+          <w:noProof w:val="0"/>
+          <w:color w:val="D4D4D4"/>
+          <w:sz w:val="21"/>
+          <w:szCs w:val="21"/>
+          <w:highlight w:val="black"/>
+          <w:lang w:val="en-US"/>
+        </w:rPr>
+        <w:t xml:space="preserve">) </w:t>
+      </w:r>
+      <w:r>
+        <w:rPr>
+          <w:rFonts w:ascii="Consolas" w:hAnsi="Consolas" w:eastAsia="Consolas" w:cs="Consolas"/>
+          <w:b w:val="0"/>
+          <w:bCs w:val="0"/>
+          <w:noProof w:val="0"/>
+          <w:color w:val="569CD6"/>
+          <w:sz w:val="21"/>
+          <w:szCs w:val="21"/>
+          <w:highlight w:val="black"/>
+          <w:lang w:val="en-US"/>
+        </w:rPr>
+        <w:t>=&gt;</w:t>
+      </w:r>
+      <w:r>
+        <w:rPr>
+          <w:rFonts w:ascii="Consolas" w:hAnsi="Consolas" w:eastAsia="Consolas" w:cs="Consolas"/>
+          <w:b w:val="0"/>
+          <w:bCs w:val="0"/>
+          <w:noProof w:val="0"/>
+          <w:color w:val="D4D4D4"/>
+          <w:sz w:val="21"/>
+          <w:szCs w:val="21"/>
+          <w:highlight w:val="black"/>
+          <w:lang w:val="en-US"/>
+        </w:rPr>
+        <w:t xml:space="preserve"> {</w:t>
+      </w:r>
+    </w:p>
+    <w:p>
+      <w:pPr>
+        <w:spacing w:before="0" w:beforeAutospacing="off" w:after="0" w:afterAutospacing="off" w:line="285" w:lineRule="exact"/>
+        <w:rPr>
+          <w:rFonts w:ascii="Consolas" w:hAnsi="Consolas" w:eastAsia="Consolas" w:cs="Consolas"/>
+          <w:b w:val="0"/>
+          <w:bCs w:val="0"/>
+          <w:noProof w:val="0"/>
+          <w:color w:val="D4D4D4"/>
+          <w:sz w:val="21"/>
+          <w:szCs w:val="21"/>
+          <w:highlight w:val="black"/>
+          <w:lang w:val="en-US"/>
+        </w:rPr>
+      </w:pPr>
+      <w:r>
+        <w:rPr>
+          <w:rFonts w:ascii="Consolas" w:hAnsi="Consolas" w:eastAsia="Consolas" w:cs="Consolas"/>
+          <w:b w:val="0"/>
+          <w:bCs w:val="0"/>
+          <w:noProof w:val="0"/>
+          <w:color w:val="D4D4D4"/>
+          <w:sz w:val="21"/>
+          <w:szCs w:val="21"/>
+          <w:lang w:val="en-US"/>
+        </w:rPr>
+        <w:t xml:space="preserve">    </w:t>
+      </w:r>
+      <w:r>
+        <w:rPr>
+          <w:rFonts w:ascii="Consolas" w:hAnsi="Consolas" w:eastAsia="Consolas" w:cs="Consolas"/>
+          <w:b w:val="0"/>
+          <w:bCs w:val="0"/>
+          <w:noProof w:val="0"/>
+          <w:color w:val="C586C0"/>
+          <w:sz w:val="21"/>
+          <w:szCs w:val="21"/>
+          <w:highlight w:val="black"/>
+          <w:lang w:val="en-US"/>
+        </w:rPr>
+        <w:t>if</w:t>
+      </w:r>
+      <w:r>
+        <w:rPr>
+          <w:rFonts w:ascii="Consolas" w:hAnsi="Consolas" w:eastAsia="Consolas" w:cs="Consolas"/>
+          <w:b w:val="0"/>
+          <w:bCs w:val="0"/>
+          <w:noProof w:val="0"/>
+          <w:color w:val="D4D4D4"/>
+          <w:sz w:val="21"/>
+          <w:szCs w:val="21"/>
+          <w:highlight w:val="black"/>
+          <w:lang w:val="en-US"/>
+        </w:rPr>
+        <w:t xml:space="preserve"> (</w:t>
+      </w:r>
+      <w:r>
+        <w:rPr>
+          <w:rFonts w:ascii="Consolas" w:hAnsi="Consolas" w:eastAsia="Consolas" w:cs="Consolas"/>
+          <w:b w:val="0"/>
+          <w:bCs w:val="0"/>
+          <w:noProof w:val="0"/>
+          <w:color w:val="9CDCFE"/>
+          <w:sz w:val="21"/>
+          <w:szCs w:val="21"/>
+          <w:highlight w:val="black"/>
+          <w:lang w:val="en-US"/>
+        </w:rPr>
+        <w:t>mainWindow</w:t>
+      </w:r>
+      <w:r>
+        <w:rPr>
+          <w:rFonts w:ascii="Consolas" w:hAnsi="Consolas" w:eastAsia="Consolas" w:cs="Consolas"/>
+          <w:b w:val="0"/>
+          <w:bCs w:val="0"/>
+          <w:noProof w:val="0"/>
+          <w:color w:val="D4D4D4"/>
+          <w:sz w:val="21"/>
+          <w:szCs w:val="21"/>
+          <w:highlight w:val="black"/>
+          <w:lang w:val="en-US"/>
+        </w:rPr>
+        <w:t>.</w:t>
+      </w:r>
+      <w:r>
+        <w:rPr>
+          <w:rFonts w:ascii="Consolas" w:hAnsi="Consolas" w:eastAsia="Consolas" w:cs="Consolas"/>
+          <w:b w:val="0"/>
+          <w:bCs w:val="0"/>
+          <w:noProof w:val="0"/>
+          <w:color w:val="DCDCAA"/>
+          <w:sz w:val="21"/>
+          <w:szCs w:val="21"/>
+          <w:highlight w:val="black"/>
+          <w:lang w:val="en-US"/>
+        </w:rPr>
+        <w:t>isMaximized</w:t>
+      </w:r>
+      <w:r>
+        <w:rPr>
+          <w:rFonts w:ascii="Consolas" w:hAnsi="Consolas" w:eastAsia="Consolas" w:cs="Consolas"/>
+          <w:b w:val="0"/>
+          <w:bCs w:val="0"/>
+          <w:noProof w:val="0"/>
+          <w:color w:val="D4D4D4"/>
+          <w:sz w:val="21"/>
+          <w:szCs w:val="21"/>
+          <w:highlight w:val="black"/>
+          <w:lang w:val="en-US"/>
+        </w:rPr>
+        <w:t>()) {</w:t>
+      </w:r>
+    </w:p>
+    <w:p>
+      <w:pPr>
+        <w:spacing w:before="0" w:beforeAutospacing="off" w:after="0" w:afterAutospacing="off" w:line="285" w:lineRule="exact"/>
+        <w:rPr>
+          <w:rFonts w:ascii="Consolas" w:hAnsi="Consolas" w:eastAsia="Consolas" w:cs="Consolas"/>
+          <w:b w:val="0"/>
+          <w:bCs w:val="0"/>
+          <w:noProof w:val="0"/>
+          <w:color w:val="D4D4D4"/>
+          <w:sz w:val="21"/>
+          <w:szCs w:val="21"/>
+          <w:highlight w:val="black"/>
+          <w:lang w:val="en-US"/>
+        </w:rPr>
+      </w:pPr>
+      <w:r>
+        <w:rPr>
+          <w:rFonts w:ascii="Consolas" w:hAnsi="Consolas" w:eastAsia="Consolas" w:cs="Consolas"/>
+          <w:b w:val="0"/>
+          <w:bCs w:val="0"/>
+          <w:noProof w:val="0"/>
+          <w:color w:val="D4D4D4"/>
+          <w:sz w:val="21"/>
+          <w:szCs w:val="21"/>
+          <w:lang w:val="en-US"/>
+        </w:rPr>
+        <w:t xml:space="preserve">        </w:t>
+      </w:r>
+      <w:r>
+        <w:rPr>
+          <w:rFonts w:ascii="Consolas" w:hAnsi="Consolas" w:eastAsia="Consolas" w:cs="Consolas"/>
+          <w:b w:val="0"/>
+          <w:bCs w:val="0"/>
+          <w:noProof w:val="0"/>
+          <w:color w:val="9CDCFE"/>
+          <w:sz w:val="21"/>
+          <w:szCs w:val="21"/>
+          <w:highlight w:val="black"/>
+          <w:lang w:val="en-US"/>
+        </w:rPr>
+        <w:t>mainWindow</w:t>
+      </w:r>
+      <w:r>
+        <w:rPr>
+          <w:rFonts w:ascii="Consolas" w:hAnsi="Consolas" w:eastAsia="Consolas" w:cs="Consolas"/>
+          <w:b w:val="0"/>
+          <w:bCs w:val="0"/>
+          <w:noProof w:val="0"/>
+          <w:color w:val="D4D4D4"/>
+          <w:sz w:val="21"/>
+          <w:szCs w:val="21"/>
+          <w:highlight w:val="black"/>
+          <w:lang w:val="en-US"/>
+        </w:rPr>
+        <w:t>.</w:t>
+      </w:r>
+      <w:r>
+        <w:rPr>
+          <w:rFonts w:ascii="Consolas" w:hAnsi="Consolas" w:eastAsia="Consolas" w:cs="Consolas"/>
+          <w:b w:val="0"/>
+          <w:bCs w:val="0"/>
+          <w:noProof w:val="0"/>
+          <w:color w:val="DCDCAA"/>
+          <w:sz w:val="21"/>
+          <w:szCs w:val="21"/>
+          <w:highlight w:val="black"/>
+          <w:lang w:val="en-US"/>
+        </w:rPr>
+        <w:t>restore</w:t>
+      </w:r>
+      <w:r>
+        <w:rPr>
+          <w:rFonts w:ascii="Consolas" w:hAnsi="Consolas" w:eastAsia="Consolas" w:cs="Consolas"/>
+          <w:b w:val="0"/>
+          <w:bCs w:val="0"/>
+          <w:noProof w:val="0"/>
+          <w:color w:val="D4D4D4"/>
+          <w:sz w:val="21"/>
+          <w:szCs w:val="21"/>
+          <w:highlight w:val="black"/>
+          <w:lang w:val="en-US"/>
+        </w:rPr>
+        <w:t>()</w:t>
+      </w:r>
+    </w:p>
+    <w:p>
+      <w:pPr>
+        <w:spacing w:before="0" w:beforeAutospacing="off" w:after="0" w:afterAutospacing="off" w:line="285" w:lineRule="exact"/>
+        <w:rPr>
+          <w:rFonts w:ascii="Consolas" w:hAnsi="Consolas" w:eastAsia="Consolas" w:cs="Consolas"/>
+          <w:b w:val="0"/>
+          <w:bCs w:val="0"/>
+          <w:noProof w:val="0"/>
+          <w:color w:val="D4D4D4"/>
+          <w:sz w:val="21"/>
+          <w:szCs w:val="21"/>
+          <w:highlight w:val="black"/>
+          <w:lang w:val="en-US"/>
+        </w:rPr>
+      </w:pPr>
+      <w:r>
+        <w:rPr>
+          <w:rFonts w:ascii="Consolas" w:hAnsi="Consolas" w:eastAsia="Consolas" w:cs="Consolas"/>
+          <w:b w:val="0"/>
+          <w:bCs w:val="0"/>
+          <w:noProof w:val="0"/>
+          <w:color w:val="D4D4D4"/>
+          <w:sz w:val="21"/>
+          <w:szCs w:val="21"/>
+          <w:lang w:val="en-US"/>
+        </w:rPr>
+        <w:t xml:space="preserve">    </w:t>
+      </w:r>
+      <w:r>
+        <w:rPr>
+          <w:rFonts w:ascii="Consolas" w:hAnsi="Consolas" w:eastAsia="Consolas" w:cs="Consolas"/>
+          <w:b w:val="0"/>
+          <w:bCs w:val="0"/>
+          <w:noProof w:val="0"/>
+          <w:color w:val="D4D4D4"/>
+          <w:sz w:val="21"/>
+          <w:szCs w:val="21"/>
+          <w:highlight w:val="black"/>
+          <w:lang w:val="en-US"/>
+        </w:rPr>
+        <w:t xml:space="preserve">} </w:t>
+      </w:r>
+      <w:r>
+        <w:rPr>
+          <w:rFonts w:ascii="Consolas" w:hAnsi="Consolas" w:eastAsia="Consolas" w:cs="Consolas"/>
+          <w:b w:val="0"/>
+          <w:bCs w:val="0"/>
+          <w:noProof w:val="0"/>
+          <w:color w:val="C586C0"/>
+          <w:sz w:val="21"/>
+          <w:szCs w:val="21"/>
+          <w:highlight w:val="black"/>
+          <w:lang w:val="en-US"/>
+        </w:rPr>
+        <w:t>else</w:t>
+      </w:r>
+      <w:r>
+        <w:rPr>
+          <w:rFonts w:ascii="Consolas" w:hAnsi="Consolas" w:eastAsia="Consolas" w:cs="Consolas"/>
+          <w:b w:val="0"/>
+          <w:bCs w:val="0"/>
+          <w:noProof w:val="0"/>
+          <w:color w:val="D4D4D4"/>
+          <w:sz w:val="21"/>
+          <w:szCs w:val="21"/>
+          <w:highlight w:val="black"/>
+          <w:lang w:val="en-US"/>
+        </w:rPr>
+        <w:t xml:space="preserve"> {</w:t>
+      </w:r>
+    </w:p>
+    <w:p>
+      <w:pPr>
+        <w:spacing w:before="0" w:beforeAutospacing="off" w:after="0" w:afterAutospacing="off" w:line="285" w:lineRule="exact"/>
+        <w:rPr>
+          <w:rFonts w:ascii="Consolas" w:hAnsi="Consolas" w:eastAsia="Consolas" w:cs="Consolas"/>
+          <w:b w:val="0"/>
+          <w:bCs w:val="0"/>
+          <w:noProof w:val="0"/>
+          <w:color w:val="D4D4D4"/>
+          <w:sz w:val="21"/>
+          <w:szCs w:val="21"/>
+          <w:highlight w:val="black"/>
+          <w:lang w:val="en-US"/>
+        </w:rPr>
+      </w:pPr>
+      <w:r>
+        <w:rPr>
+          <w:rFonts w:ascii="Consolas" w:hAnsi="Consolas" w:eastAsia="Consolas" w:cs="Consolas"/>
+          <w:b w:val="0"/>
+          <w:bCs w:val="0"/>
+          <w:noProof w:val="0"/>
+          <w:color w:val="D4D4D4"/>
+          <w:sz w:val="21"/>
+          <w:szCs w:val="21"/>
+          <w:lang w:val="en-US"/>
+        </w:rPr>
+        <w:t xml:space="preserve">        </w:t>
+      </w:r>
+      <w:r>
+        <w:rPr>
+          <w:rFonts w:ascii="Consolas" w:hAnsi="Consolas" w:eastAsia="Consolas" w:cs="Consolas"/>
+          <w:b w:val="0"/>
+          <w:bCs w:val="0"/>
+          <w:noProof w:val="0"/>
+          <w:color w:val="9CDCFE"/>
+          <w:sz w:val="21"/>
+          <w:szCs w:val="21"/>
+          <w:highlight w:val="black"/>
+          <w:lang w:val="en-US"/>
+        </w:rPr>
+        <w:t>mainWindow</w:t>
+      </w:r>
+      <w:r>
+        <w:rPr>
+          <w:rFonts w:ascii="Consolas" w:hAnsi="Consolas" w:eastAsia="Consolas" w:cs="Consolas"/>
+          <w:b w:val="0"/>
+          <w:bCs w:val="0"/>
+          <w:noProof w:val="0"/>
+          <w:color w:val="D4D4D4"/>
+          <w:sz w:val="21"/>
+          <w:szCs w:val="21"/>
+          <w:highlight w:val="black"/>
+          <w:lang w:val="en-US"/>
+        </w:rPr>
+        <w:t>.</w:t>
+      </w:r>
+      <w:r>
+        <w:rPr>
+          <w:rFonts w:ascii="Consolas" w:hAnsi="Consolas" w:eastAsia="Consolas" w:cs="Consolas"/>
+          <w:b w:val="0"/>
+          <w:bCs w:val="0"/>
+          <w:noProof w:val="0"/>
+          <w:color w:val="DCDCAA"/>
+          <w:sz w:val="21"/>
+          <w:szCs w:val="21"/>
+          <w:highlight w:val="black"/>
+          <w:lang w:val="en-US"/>
+        </w:rPr>
+        <w:t>maximize</w:t>
+      </w:r>
+      <w:r>
+        <w:rPr>
+          <w:rFonts w:ascii="Consolas" w:hAnsi="Consolas" w:eastAsia="Consolas" w:cs="Consolas"/>
+          <w:b w:val="0"/>
+          <w:bCs w:val="0"/>
+          <w:noProof w:val="0"/>
+          <w:color w:val="D4D4D4"/>
+          <w:sz w:val="21"/>
+          <w:szCs w:val="21"/>
+          <w:highlight w:val="black"/>
+          <w:lang w:val="en-US"/>
+        </w:rPr>
+        <w:t>();</w:t>
+      </w:r>
+    </w:p>
+    <w:p>
+      <w:pPr>
+        <w:spacing w:before="0" w:beforeAutospacing="off" w:after="0" w:afterAutospacing="off" w:line="285" w:lineRule="exact"/>
+        <w:rPr>
+          <w:rFonts w:ascii="Consolas" w:hAnsi="Consolas" w:eastAsia="Consolas" w:cs="Consolas"/>
+          <w:b w:val="0"/>
+          <w:bCs w:val="0"/>
+          <w:noProof w:val="0"/>
+          <w:color w:val="D4D4D4"/>
+          <w:sz w:val="21"/>
+          <w:szCs w:val="21"/>
+          <w:highlight w:val="black"/>
+          <w:lang w:val="en-US"/>
+        </w:rPr>
+      </w:pPr>
+      <w:r>
+        <w:rPr>
+          <w:rFonts w:ascii="Consolas" w:hAnsi="Consolas" w:eastAsia="Consolas" w:cs="Consolas"/>
+          <w:b w:val="0"/>
+          <w:bCs w:val="0"/>
+          <w:noProof w:val="0"/>
+          <w:color w:val="D4D4D4"/>
+          <w:sz w:val="21"/>
+          <w:szCs w:val="21"/>
+          <w:lang w:val="en-US"/>
+        </w:rPr>
+        <w:t xml:space="preserve">    </w:t>
+      </w:r>
+      <w:r>
+        <w:rPr>
+          <w:rFonts w:ascii="Consolas" w:hAnsi="Consolas" w:eastAsia="Consolas" w:cs="Consolas"/>
+          <w:b w:val="0"/>
+          <w:bCs w:val="0"/>
+          <w:noProof w:val="0"/>
+          <w:color w:val="D4D4D4"/>
+          <w:sz w:val="21"/>
+          <w:szCs w:val="21"/>
+          <w:highlight w:val="black"/>
+          <w:lang w:val="en-US"/>
+        </w:rPr>
+        <w:t>}</w:t>
+      </w:r>
+    </w:p>
+    <w:p>
+      <w:pPr>
+        <w:spacing w:before="0" w:beforeAutospacing="off" w:after="0" w:afterAutospacing="off" w:line="285" w:lineRule="exact"/>
+        <w:rPr>
+          <w:rFonts w:ascii="Consolas" w:hAnsi="Consolas" w:eastAsia="Consolas" w:cs="Consolas"/>
+          <w:b w:val="0"/>
+          <w:bCs w:val="0"/>
+          <w:noProof w:val="0"/>
+          <w:color w:val="D4D4D4"/>
+          <w:sz w:val="21"/>
+          <w:szCs w:val="21"/>
+          <w:highlight w:val="black"/>
+          <w:lang w:val="en-US"/>
+        </w:rPr>
+      </w:pPr>
+      <w:r>
+        <w:rPr>
+          <w:rFonts w:ascii="Consolas" w:hAnsi="Consolas" w:eastAsia="Consolas" w:cs="Consolas"/>
+          <w:b w:val="0"/>
+          <w:bCs w:val="0"/>
+          <w:noProof w:val="0"/>
+          <w:color w:val="D4D4D4"/>
+          <w:sz w:val="21"/>
+          <w:szCs w:val="21"/>
+          <w:highlight w:val="black"/>
+          <w:lang w:val="en-US"/>
+        </w:rPr>
+        <w:t>})</w:t>
+      </w:r>
+    </w:p>
+    <w:p>
+      <w:pPr>
+        <w:pStyle w:val="Normal"/>
+      </w:pPr>
+    </w:p>
+    <w:p>
+      <w:pPr>
+        <w:pStyle w:val="Normal"/>
+      </w:pPr>
+      <w:r>
+        <w:rPr/>
+        <w:t xml:space="preserve">Il </w:t>
+      </w:r>
+      <w:r>
+        <w:rPr/>
+        <w:t>controllo</w:t>
+      </w:r>
+      <w:r>
+        <w:rPr/>
+        <w:t xml:space="preserve"> </w:t>
+      </w:r>
+      <w:r>
+        <w:rPr/>
+        <w:t>permette</w:t>
+      </w:r>
+      <w:r>
+        <w:rPr/>
+        <w:t xml:space="preserve"> di </w:t>
+      </w:r>
+      <w:r>
+        <w:rPr/>
+        <w:t>verificare</w:t>
+      </w:r>
+      <w:r>
+        <w:rPr/>
+        <w:t xml:space="preserve"> se la </w:t>
+      </w:r>
+      <w:r>
+        <w:rPr/>
+        <w:t>finstra</w:t>
+      </w:r>
+      <w:r>
+        <w:rPr/>
+        <w:t xml:space="preserve"> è </w:t>
+      </w:r>
+      <w:r>
+        <w:rPr/>
+        <w:t>già</w:t>
+      </w:r>
+      <w:r>
+        <w:rPr/>
+        <w:t xml:space="preserve"> a </w:t>
+      </w:r>
+      <w:r>
+        <w:rPr/>
+        <w:t>tutto</w:t>
+      </w:r>
+      <w:r>
+        <w:rPr/>
+        <w:t xml:space="preserve"> </w:t>
+      </w:r>
+      <w:r>
+        <w:rPr/>
+        <w:t>schermo</w:t>
+      </w:r>
+      <w:r>
+        <w:rPr/>
+        <w:t xml:space="preserve">, </w:t>
+      </w:r>
+      <w:r>
+        <w:rPr/>
+        <w:t>nel</w:t>
+      </w:r>
+      <w:r>
+        <w:rPr/>
+        <w:t xml:space="preserve"> qual </w:t>
+      </w:r>
+      <w:r>
+        <w:rPr/>
+        <w:t>caso</w:t>
+      </w:r>
+      <w:r>
+        <w:rPr/>
+        <w:t xml:space="preserve"> </w:t>
+      </w:r>
+      <w:r>
+        <w:rPr/>
+        <w:t>sia</w:t>
+      </w:r>
+      <w:r>
+        <w:rPr/>
+        <w:t xml:space="preserve"> </w:t>
+      </w:r>
+      <w:r>
+        <w:rPr/>
+        <w:t>così</w:t>
+      </w:r>
+      <w:r>
+        <w:rPr/>
+        <w:t xml:space="preserve"> </w:t>
+      </w:r>
+      <w:r>
+        <w:rPr/>
+        <w:t>viene</w:t>
+      </w:r>
+      <w:r>
+        <w:rPr/>
+        <w:t xml:space="preserve"> </w:t>
+      </w:r>
+      <w:r>
+        <w:rPr/>
+        <w:t>usato</w:t>
+      </w:r>
+      <w:r>
+        <w:rPr/>
+        <w:t xml:space="preserve"> restore per </w:t>
+      </w:r>
+      <w:r>
+        <w:rPr/>
+        <w:t>portare</w:t>
+      </w:r>
+      <w:r>
+        <w:rPr/>
+        <w:t xml:space="preserve"> </w:t>
+      </w:r>
+      <w:r>
+        <w:rPr/>
+        <w:t>allo</w:t>
+      </w:r>
+      <w:r>
+        <w:rPr/>
+        <w:t xml:space="preserve"> </w:t>
+      </w:r>
+      <w:r>
+        <w:rPr/>
+        <w:t>stato</w:t>
+      </w:r>
+      <w:r>
+        <w:rPr/>
+        <w:t xml:space="preserve"> </w:t>
+      </w:r>
+      <w:r>
+        <w:rPr/>
+        <w:t>precedente</w:t>
+      </w:r>
+      <w:r>
+        <w:rPr/>
+        <w:t xml:space="preserve"> la </w:t>
+      </w:r>
+      <w:r>
+        <w:rPr/>
+        <w:t>finestra</w:t>
+      </w:r>
+      <w:r>
+        <w:rPr/>
+        <w:t xml:space="preserve">, </w:t>
+      </w:r>
+      <w:r>
+        <w:rPr/>
+        <w:t>differente</w:t>
+      </w:r>
+      <w:r>
+        <w:rPr/>
+        <w:t xml:space="preserve"> </w:t>
+      </w:r>
+      <w:r>
+        <w:rPr/>
+        <w:t>questa</w:t>
+      </w:r>
+      <w:r>
+        <w:rPr/>
+        <w:t xml:space="preserve"> </w:t>
+      </w:r>
+      <w:r>
+        <w:rPr/>
+        <w:t>verrà</w:t>
+      </w:r>
+      <w:r>
+        <w:rPr/>
+        <w:t xml:space="preserve"> massimizzata in fullscreen.</w:t>
+      </w:r>
+    </w:p>
+    <w:p>
+      <w:pPr>
+        <w:pStyle w:val="ListParagraph"/>
+        <w:numPr>
+          <w:ilvl w:val="0"/>
+          <w:numId w:val="23"/>
+        </w:numPr>
+        <w:rPr>
+          <w:b w:val="1"/>
+          <w:bCs w:val="1"/>
+        </w:rPr>
+      </w:pPr>
+      <w:r>
+        <w:rPr>
+          <w:b w:val="1"/>
+          <w:bCs w:val="1"/>
+        </w:rPr>
+        <w:t>Chiusura</w:t>
+      </w:r>
+      <w:r>
+        <w:rPr>
+          <w:b w:val="1"/>
+          <w:bCs w:val="1"/>
+        </w:rPr>
+        <w:t>:</w:t>
+      </w:r>
+    </w:p>
+    <w:p>
+      <w:pPr>
+        <w:spacing w:before="0" w:beforeAutospacing="off" w:after="0" w:afterAutospacing="off" w:line="285" w:lineRule="exact"/>
+        <w:rPr>
+          <w:rFonts w:ascii="Consolas" w:hAnsi="Consolas" w:eastAsia="Consolas" w:cs="Consolas"/>
+          <w:b w:val="0"/>
+          <w:bCs w:val="0"/>
+          <w:noProof w:val="0"/>
+          <w:color w:val="D4D4D4"/>
+          <w:sz w:val="21"/>
+          <w:szCs w:val="21"/>
+          <w:highlight w:val="black"/>
+          <w:lang w:val="en-US"/>
+        </w:rPr>
+      </w:pPr>
+      <w:r>
+        <w:rPr>
+          <w:rFonts w:ascii="Consolas" w:hAnsi="Consolas" w:eastAsia="Consolas" w:cs="Consolas"/>
+          <w:b w:val="0"/>
+          <w:bCs w:val="0"/>
+          <w:noProof w:val="0"/>
+          <w:color w:val="4FC1FF"/>
+          <w:sz w:val="21"/>
+          <w:szCs w:val="21"/>
+          <w:highlight w:val="black"/>
+          <w:lang w:val="en-US"/>
+        </w:rPr>
+        <w:t>ipcMain</w:t>
+      </w:r>
+      <w:r>
+        <w:rPr>
+          <w:rFonts w:ascii="Consolas" w:hAnsi="Consolas" w:eastAsia="Consolas" w:cs="Consolas"/>
+          <w:b w:val="0"/>
+          <w:bCs w:val="0"/>
+          <w:noProof w:val="0"/>
+          <w:color w:val="D4D4D4"/>
+          <w:sz w:val="21"/>
+          <w:szCs w:val="21"/>
+          <w:highlight w:val="black"/>
+          <w:lang w:val="en-US"/>
+        </w:rPr>
+        <w:t>.</w:t>
+      </w:r>
+      <w:r>
+        <w:rPr>
+          <w:rFonts w:ascii="Consolas" w:hAnsi="Consolas" w:eastAsia="Consolas" w:cs="Consolas"/>
+          <w:b w:val="0"/>
+          <w:bCs w:val="0"/>
+          <w:noProof w:val="0"/>
+          <w:color w:val="DCDCAA"/>
+          <w:sz w:val="21"/>
+          <w:szCs w:val="21"/>
+          <w:highlight w:val="black"/>
+          <w:lang w:val="en-US"/>
+        </w:rPr>
+        <w:t>on</w:t>
+      </w:r>
+      <w:r>
+        <w:rPr>
+          <w:rFonts w:ascii="Consolas" w:hAnsi="Consolas" w:eastAsia="Consolas" w:cs="Consolas"/>
+          <w:b w:val="0"/>
+          <w:bCs w:val="0"/>
+          <w:noProof w:val="0"/>
+          <w:color w:val="D4D4D4"/>
+          <w:sz w:val="21"/>
+          <w:szCs w:val="21"/>
+          <w:highlight w:val="black"/>
+          <w:lang w:val="en-US"/>
+        </w:rPr>
+        <w:t>(</w:t>
+      </w:r>
+      <w:r>
+        <w:rPr>
+          <w:rFonts w:ascii="Consolas" w:hAnsi="Consolas" w:eastAsia="Consolas" w:cs="Consolas"/>
+          <w:b w:val="0"/>
+          <w:bCs w:val="0"/>
+          <w:noProof w:val="0"/>
+          <w:color w:val="CE9178"/>
+          <w:sz w:val="21"/>
+          <w:szCs w:val="21"/>
+          <w:highlight w:val="black"/>
+          <w:lang w:val="en-US"/>
+        </w:rPr>
+        <w:t>'</w:t>
+      </w:r>
+      <w:r>
+        <w:rPr>
+          <w:rFonts w:ascii="Consolas" w:hAnsi="Consolas" w:eastAsia="Consolas" w:cs="Consolas"/>
+          <w:b w:val="0"/>
+          <w:bCs w:val="0"/>
+          <w:noProof w:val="0"/>
+          <w:color w:val="CE9178"/>
+          <w:sz w:val="21"/>
+          <w:szCs w:val="21"/>
+          <w:highlight w:val="black"/>
+          <w:lang w:val="en-US"/>
+        </w:rPr>
+        <w:t>window:close</w:t>
+      </w:r>
+      <w:r>
+        <w:rPr>
+          <w:rFonts w:ascii="Consolas" w:hAnsi="Consolas" w:eastAsia="Consolas" w:cs="Consolas"/>
+          <w:b w:val="0"/>
+          <w:bCs w:val="0"/>
+          <w:noProof w:val="0"/>
+          <w:color w:val="CE9178"/>
+          <w:sz w:val="21"/>
+          <w:szCs w:val="21"/>
+          <w:highlight w:val="black"/>
+          <w:lang w:val="en-US"/>
+        </w:rPr>
+        <w:t>'</w:t>
+      </w:r>
+      <w:r>
+        <w:rPr>
+          <w:rFonts w:ascii="Consolas" w:hAnsi="Consolas" w:eastAsia="Consolas" w:cs="Consolas"/>
+          <w:b w:val="0"/>
+          <w:bCs w:val="0"/>
+          <w:noProof w:val="0"/>
+          <w:color w:val="D4D4D4"/>
+          <w:sz w:val="21"/>
+          <w:szCs w:val="21"/>
+          <w:highlight w:val="black"/>
+          <w:lang w:val="en-US"/>
+        </w:rPr>
+        <w:t>, (</w:t>
+      </w:r>
+      <w:r>
+        <w:rPr>
+          <w:rFonts w:ascii="Consolas" w:hAnsi="Consolas" w:eastAsia="Consolas" w:cs="Consolas"/>
+          <w:b w:val="0"/>
+          <w:bCs w:val="0"/>
+          <w:noProof w:val="0"/>
+          <w:color w:val="9CDCFE"/>
+          <w:sz w:val="21"/>
+          <w:szCs w:val="21"/>
+          <w:highlight w:val="black"/>
+          <w:lang w:val="en-US"/>
+        </w:rPr>
+        <w:t>event</w:t>
+      </w:r>
+      <w:r>
+        <w:rPr>
+          <w:rFonts w:ascii="Consolas" w:hAnsi="Consolas" w:eastAsia="Consolas" w:cs="Consolas"/>
+          <w:b w:val="0"/>
+          <w:bCs w:val="0"/>
+          <w:noProof w:val="0"/>
+          <w:color w:val="D4D4D4"/>
+          <w:sz w:val="21"/>
+          <w:szCs w:val="21"/>
+          <w:highlight w:val="black"/>
+          <w:lang w:val="en-US"/>
+        </w:rPr>
+        <w:t xml:space="preserve">, </w:t>
+      </w:r>
+      <w:r>
+        <w:rPr>
+          <w:rFonts w:ascii="Consolas" w:hAnsi="Consolas" w:eastAsia="Consolas" w:cs="Consolas"/>
+          <w:b w:val="0"/>
+          <w:bCs w:val="0"/>
+          <w:noProof w:val="0"/>
+          <w:color w:val="9CDCFE"/>
+          <w:sz w:val="21"/>
+          <w:szCs w:val="21"/>
+          <w:highlight w:val="black"/>
+          <w:lang w:val="en-US"/>
+        </w:rPr>
+        <w:t>data</w:t>
+      </w:r>
+      <w:r>
+        <w:rPr>
+          <w:rFonts w:ascii="Consolas" w:hAnsi="Consolas" w:eastAsia="Consolas" w:cs="Consolas"/>
+          <w:b w:val="0"/>
+          <w:bCs w:val="0"/>
+          <w:noProof w:val="0"/>
+          <w:color w:val="D4D4D4"/>
+          <w:sz w:val="21"/>
+          <w:szCs w:val="21"/>
+          <w:highlight w:val="black"/>
+          <w:lang w:val="en-US"/>
+        </w:rPr>
+        <w:t xml:space="preserve">) </w:t>
+      </w:r>
+      <w:r>
+        <w:rPr>
+          <w:rFonts w:ascii="Consolas" w:hAnsi="Consolas" w:eastAsia="Consolas" w:cs="Consolas"/>
+          <w:b w:val="0"/>
+          <w:bCs w:val="0"/>
+          <w:noProof w:val="0"/>
+          <w:color w:val="569CD6"/>
+          <w:sz w:val="21"/>
+          <w:szCs w:val="21"/>
+          <w:highlight w:val="black"/>
+          <w:lang w:val="en-US"/>
+        </w:rPr>
+        <w:t>=&gt;</w:t>
+      </w:r>
+      <w:r>
+        <w:rPr>
+          <w:rFonts w:ascii="Consolas" w:hAnsi="Consolas" w:eastAsia="Consolas" w:cs="Consolas"/>
+          <w:b w:val="0"/>
+          <w:bCs w:val="0"/>
+          <w:noProof w:val="0"/>
+          <w:color w:val="D4D4D4"/>
+          <w:sz w:val="21"/>
+          <w:szCs w:val="21"/>
+          <w:highlight w:val="black"/>
+          <w:lang w:val="en-US"/>
+        </w:rPr>
+        <w:t xml:space="preserve"> {</w:t>
+      </w:r>
+    </w:p>
+    <w:p>
+      <w:pPr>
+        <w:spacing w:before="0" w:beforeAutospacing="off" w:after="0" w:afterAutospacing="off" w:line="285" w:lineRule="exact"/>
+        <w:rPr>
+          <w:rFonts w:ascii="Consolas" w:hAnsi="Consolas" w:eastAsia="Consolas" w:cs="Consolas"/>
+          <w:b w:val="0"/>
+          <w:bCs w:val="0"/>
+          <w:noProof w:val="0"/>
+          <w:color w:val="D4D4D4"/>
+          <w:sz w:val="21"/>
+          <w:szCs w:val="21"/>
+          <w:highlight w:val="black"/>
+          <w:lang w:val="en-US"/>
+        </w:rPr>
+      </w:pPr>
+      <w:r>
+        <w:rPr>
+          <w:rFonts w:ascii="Consolas" w:hAnsi="Consolas" w:eastAsia="Consolas" w:cs="Consolas"/>
+          <w:b w:val="0"/>
+          <w:bCs w:val="0"/>
+          <w:noProof w:val="0"/>
+          <w:color w:val="D4D4D4"/>
+          <w:sz w:val="21"/>
+          <w:szCs w:val="21"/>
+          <w:lang w:val="en-US"/>
+        </w:rPr>
+        <w:t xml:space="preserve">    </w:t>
+      </w:r>
+      <w:r>
+        <w:rPr>
+          <w:rFonts w:ascii="Consolas" w:hAnsi="Consolas" w:eastAsia="Consolas" w:cs="Consolas"/>
+          <w:b w:val="0"/>
+          <w:bCs w:val="0"/>
+          <w:noProof w:val="0"/>
+          <w:color w:val="9CDCFE"/>
+          <w:sz w:val="21"/>
+          <w:szCs w:val="21"/>
+          <w:highlight w:val="black"/>
+          <w:lang w:val="en-US"/>
+        </w:rPr>
+        <w:t>mainWindow</w:t>
+      </w:r>
+      <w:r>
+        <w:rPr>
+          <w:rFonts w:ascii="Consolas" w:hAnsi="Consolas" w:eastAsia="Consolas" w:cs="Consolas"/>
+          <w:b w:val="0"/>
+          <w:bCs w:val="0"/>
+          <w:noProof w:val="0"/>
+          <w:color w:val="D4D4D4"/>
+          <w:sz w:val="21"/>
+          <w:szCs w:val="21"/>
+          <w:highlight w:val="black"/>
+          <w:lang w:val="en-US"/>
+        </w:rPr>
+        <w:t>.</w:t>
+      </w:r>
+      <w:r>
+        <w:rPr>
+          <w:rFonts w:ascii="Consolas" w:hAnsi="Consolas" w:eastAsia="Consolas" w:cs="Consolas"/>
+          <w:b w:val="0"/>
+          <w:bCs w:val="0"/>
+          <w:noProof w:val="0"/>
+          <w:color w:val="DCDCAA"/>
+          <w:sz w:val="21"/>
+          <w:szCs w:val="21"/>
+          <w:highlight w:val="black"/>
+          <w:lang w:val="en-US"/>
+        </w:rPr>
+        <w:t>close</w:t>
+      </w:r>
+      <w:r>
+        <w:rPr>
+          <w:rFonts w:ascii="Consolas" w:hAnsi="Consolas" w:eastAsia="Consolas" w:cs="Consolas"/>
+          <w:b w:val="0"/>
+          <w:bCs w:val="0"/>
+          <w:noProof w:val="0"/>
+          <w:color w:val="D4D4D4"/>
+          <w:sz w:val="21"/>
+          <w:szCs w:val="21"/>
+          <w:highlight w:val="black"/>
+          <w:lang w:val="en-US"/>
+        </w:rPr>
+        <w:t>()</w:t>
+      </w:r>
+    </w:p>
+    <w:p>
+      <w:pPr>
+        <w:spacing w:before="0" w:beforeAutospacing="off" w:after="0" w:afterAutospacing="off" w:line="285" w:lineRule="exact"/>
+        <w:rPr>
+          <w:rFonts w:ascii="Consolas" w:hAnsi="Consolas" w:eastAsia="Consolas" w:cs="Consolas"/>
+          <w:b w:val="0"/>
+          <w:bCs w:val="0"/>
+          <w:noProof w:val="0"/>
+          <w:color w:val="D4D4D4"/>
+          <w:sz w:val="21"/>
+          <w:szCs w:val="21"/>
+          <w:highlight w:val="black"/>
+          <w:lang w:val="en-US"/>
+        </w:rPr>
+      </w:pPr>
+      <w:r>
+        <w:rPr>
+          <w:rFonts w:ascii="Consolas" w:hAnsi="Consolas" w:eastAsia="Consolas" w:cs="Consolas"/>
+          <w:b w:val="0"/>
+          <w:bCs w:val="0"/>
+          <w:noProof w:val="0"/>
+          <w:color w:val="D4D4D4"/>
+          <w:sz w:val="21"/>
+          <w:szCs w:val="21"/>
+          <w:highlight w:val="black"/>
+          <w:lang w:val="en-US"/>
+        </w:rPr>
+        <w:t>})</w:t>
+      </w:r>
+    </w:p>
+    <w:p>
+      <w:pPr>
+        <w:pStyle w:val="Normal"/>
+      </w:pPr>
+    </w:p>
+    <w:p>
+      <w:pPr>
+        <w:pStyle w:val="Normal"/>
+      </w:pPr>
+      <w:r>
+        <w:rPr/>
+        <w:t>Chiude</w:t>
+      </w:r>
+      <w:r>
+        <w:rPr/>
+        <w:t xml:space="preserve"> </w:t>
+      </w:r>
+      <w:r>
+        <w:rPr/>
+        <w:t>l’applicazione</w:t>
+      </w:r>
+      <w:r>
+        <w:rPr/>
+        <w:t>.</w:t>
+      </w:r>
+    </w:p>
+    <w:p>
+      <w:pPr>
+        <w:pStyle w:val="Normal"/>
+        <w:ind w:left="0"/>
+        <w:rPr>
+          <w:noProof w:val="0"/>
+          <w:color w:val="auto"/>
+          <w:lang w:val="en-US"/>
+        </w:rPr>
+      </w:pPr>
+    </w:p>
+    <w:p>
+      <w:pPr>
+        <w:pStyle w:val="Normal"/>
+        <w:jc w:val="center"/>
+      </w:pPr>
+      <w:r>
+        <w:rPr/>
+        <w:t>_____________________________________________________________________________</w:t>
+      </w:r>
+    </w:p>
+    <w:p>
+      <w:pPr>
+        <w:pStyle w:val="Normal"/>
+        <w:ind w:left="0"/>
+        <w:rPr>
+          <w:noProof w:val="0"/>
+          <w:color w:val="auto"/>
+          <w:lang w:val="en-US"/>
+        </w:rPr>
+      </w:pPr>
+    </w:p>
+    <w:p>
+      <w:pPr>
+        <w:pStyle w:val="Heading1"/>
+        <w:rPr>
+          <w:noProof w:val="0"/>
+          <w:color w:val="auto"/>
+          <w:lang w:val="en-US"/>
+        </w:rPr>
+      </w:pPr>
+      <w:r>
+        <w:rPr>
+          <w:noProof w:val="0"/>
+          <w:lang w:val="en-US"/>
+        </w:rPr>
+        <w:t>Lezione</w:t>
+      </w:r>
+      <w:r>
+        <w:rPr>
+          <w:noProof w:val="0"/>
+          <w:lang w:val="en-US"/>
+        </w:rPr>
+        <w:t xml:space="preserve"> 7 – Barra del menu</w:t>
+      </w:r>
+    </w:p>
+    <w:p>
+      <w:pPr>
+        <w:pStyle w:val="Normal"/>
+      </w:pPr>
+    </w:p>
+    <w:p>
+      <w:pPr>
+        <w:pStyle w:val="Normal"/>
+        <w:rPr>
+          <w:i w:val="1"/>
+          <w:iCs w:val="1"/>
+          <w:noProof w:val="0"/>
+          <w:lang w:val="en-US"/>
+        </w:rPr>
+      </w:pPr>
     </w:p>
     <w:p>
       <w:pPr>
@@ -10166,6 +12331,454 @@
 
 <file path=word/numbering.xml><?xml version="1.0" encoding="utf-8"?>
 <w:numbering xmlns:w="http://schemas.openxmlformats.org/wordprocessingml/2006/main">
+  <w:abstractNum xmlns:w="http://schemas.openxmlformats.org/wordprocessingml/2006/main" w:abstractNumId="23">
+    <w:nsid w:val="5eefdd98"/>
+    <w:multiLevelType xmlns:w="http://schemas.openxmlformats.org/wordprocessingml/2006/main" w:val="hybridMultilevel"/>
+    <w:lvl xmlns:w="http://schemas.openxmlformats.org/wordprocessingml/2006/main" w:ilvl="0">
+      <w:start w:val="1"/>
+      <w:numFmt w:val="bullet"/>
+      <w:lvlText w:val=""/>
+      <w:lvlJc w:val="left"/>
+      <w:pPr>
+        <w:ind w:left="720" w:hanging="360"/>
+      </w:pPr>
+      <w:rPr>
+        <w:rFonts w:hint="default" w:ascii="Wingdings" w:hAnsi="Wingdings"/>
+      </w:rPr>
+    </w:lvl>
+    <w:lvl xmlns:w="http://schemas.openxmlformats.org/wordprocessingml/2006/main" w:ilvl="1">
+      <w:start w:val="1"/>
+      <w:numFmt w:val="bullet"/>
+      <w:lvlText w:val="o"/>
+      <w:lvlJc w:val="left"/>
+      <w:pPr>
+        <w:ind w:left="1440" w:hanging="360"/>
+      </w:pPr>
+      <w:rPr>
+        <w:rFonts w:hint="default" w:ascii="Courier New" w:hAnsi="Courier New"/>
+      </w:rPr>
+    </w:lvl>
+    <w:lvl xmlns:w="http://schemas.openxmlformats.org/wordprocessingml/2006/main" w:ilvl="2">
+      <w:start w:val="1"/>
+      <w:numFmt w:val="bullet"/>
+      <w:lvlText w:val=""/>
+      <w:lvlJc w:val="left"/>
+      <w:pPr>
+        <w:ind w:left="2160" w:hanging="360"/>
+      </w:pPr>
+      <w:rPr>
+        <w:rFonts w:hint="default" w:ascii="Wingdings" w:hAnsi="Wingdings"/>
+      </w:rPr>
+    </w:lvl>
+    <w:lvl xmlns:w="http://schemas.openxmlformats.org/wordprocessingml/2006/main" w:ilvl="3">
+      <w:start w:val="1"/>
+      <w:numFmt w:val="bullet"/>
+      <w:lvlText w:val=""/>
+      <w:lvlJc w:val="left"/>
+      <w:pPr>
+        <w:ind w:left="2880" w:hanging="360"/>
+      </w:pPr>
+      <w:rPr>
+        <w:rFonts w:hint="default" w:ascii="Symbol" w:hAnsi="Symbol"/>
+      </w:rPr>
+    </w:lvl>
+    <w:lvl xmlns:w="http://schemas.openxmlformats.org/wordprocessingml/2006/main" w:ilvl="4">
+      <w:start w:val="1"/>
+      <w:numFmt w:val="bullet"/>
+      <w:lvlText w:val="o"/>
+      <w:lvlJc w:val="left"/>
+      <w:pPr>
+        <w:ind w:left="3600" w:hanging="360"/>
+      </w:pPr>
+      <w:rPr>
+        <w:rFonts w:hint="default" w:ascii="Courier New" w:hAnsi="Courier New"/>
+      </w:rPr>
+    </w:lvl>
+    <w:lvl xmlns:w="http://schemas.openxmlformats.org/wordprocessingml/2006/main" w:ilvl="5">
+      <w:start w:val="1"/>
+      <w:numFmt w:val="bullet"/>
+      <w:lvlText w:val=""/>
+      <w:lvlJc w:val="left"/>
+      <w:pPr>
+        <w:ind w:left="4320" w:hanging="360"/>
+      </w:pPr>
+      <w:rPr>
+        <w:rFonts w:hint="default" w:ascii="Wingdings" w:hAnsi="Wingdings"/>
+      </w:rPr>
+    </w:lvl>
+    <w:lvl xmlns:w="http://schemas.openxmlformats.org/wordprocessingml/2006/main" w:ilvl="6">
+      <w:start w:val="1"/>
+      <w:numFmt w:val="bullet"/>
+      <w:lvlText w:val=""/>
+      <w:lvlJc w:val="left"/>
+      <w:pPr>
+        <w:ind w:left="5040" w:hanging="360"/>
+      </w:pPr>
+      <w:rPr>
+        <w:rFonts w:hint="default" w:ascii="Symbol" w:hAnsi="Symbol"/>
+      </w:rPr>
+    </w:lvl>
+    <w:lvl xmlns:w="http://schemas.openxmlformats.org/wordprocessingml/2006/main" w:ilvl="7">
+      <w:start w:val="1"/>
+      <w:numFmt w:val="bullet"/>
+      <w:lvlText w:val="o"/>
+      <w:lvlJc w:val="left"/>
+      <w:pPr>
+        <w:ind w:left="5760" w:hanging="360"/>
+      </w:pPr>
+      <w:rPr>
+        <w:rFonts w:hint="default" w:ascii="Courier New" w:hAnsi="Courier New"/>
+      </w:rPr>
+    </w:lvl>
+    <w:lvl xmlns:w="http://schemas.openxmlformats.org/wordprocessingml/2006/main" w:ilvl="8">
+      <w:start w:val="1"/>
+      <w:numFmt w:val="bullet"/>
+      <w:lvlText w:val=""/>
+      <w:lvlJc w:val="left"/>
+      <w:pPr>
+        <w:ind w:left="6480" w:hanging="360"/>
+      </w:pPr>
+      <w:rPr>
+        <w:rFonts w:hint="default" w:ascii="Wingdings" w:hAnsi="Wingdings"/>
+      </w:rPr>
+    </w:lvl>
+  </w:abstractNum>
+  <w:abstractNum xmlns:w="http://schemas.openxmlformats.org/wordprocessingml/2006/main" w:abstractNumId="22">
+    <w:nsid w:val="b101ab3"/>
+    <w:multiLevelType xmlns:w="http://schemas.openxmlformats.org/wordprocessingml/2006/main" w:val="hybridMultilevel"/>
+    <w:lvl xmlns:w="http://schemas.openxmlformats.org/wordprocessingml/2006/main" w:ilvl="0">
+      <w:start w:val="1"/>
+      <w:numFmt w:val="bullet"/>
+      <w:lvlText w:val=""/>
+      <w:lvlJc w:val="left"/>
+      <w:pPr>
+        <w:ind w:left="720" w:hanging="360"/>
+      </w:pPr>
+      <w:rPr>
+        <w:rFonts w:hint="default" w:ascii="Symbol" w:hAnsi="Symbol"/>
+      </w:rPr>
+    </w:lvl>
+    <w:lvl xmlns:w="http://schemas.openxmlformats.org/wordprocessingml/2006/main" w:ilvl="1">
+      <w:start w:val="1"/>
+      <w:numFmt w:val="bullet"/>
+      <w:lvlText w:val="o"/>
+      <w:lvlJc w:val="left"/>
+      <w:pPr>
+        <w:ind w:left="1440" w:hanging="360"/>
+      </w:pPr>
+      <w:rPr>
+        <w:rFonts w:hint="default" w:ascii="Courier New" w:hAnsi="Courier New"/>
+      </w:rPr>
+    </w:lvl>
+    <w:lvl xmlns:w="http://schemas.openxmlformats.org/wordprocessingml/2006/main" w:ilvl="2">
+      <w:start w:val="1"/>
+      <w:numFmt w:val="bullet"/>
+      <w:lvlText w:val=""/>
+      <w:lvlJc w:val="left"/>
+      <w:pPr>
+        <w:ind w:left="2160" w:hanging="360"/>
+      </w:pPr>
+      <w:rPr>
+        <w:rFonts w:hint="default" w:ascii="Wingdings" w:hAnsi="Wingdings"/>
+      </w:rPr>
+    </w:lvl>
+    <w:lvl xmlns:w="http://schemas.openxmlformats.org/wordprocessingml/2006/main" w:ilvl="3">
+      <w:start w:val="1"/>
+      <w:numFmt w:val="bullet"/>
+      <w:lvlText w:val=""/>
+      <w:lvlJc w:val="left"/>
+      <w:pPr>
+        <w:ind w:left="2880" w:hanging="360"/>
+      </w:pPr>
+      <w:rPr>
+        <w:rFonts w:hint="default" w:ascii="Symbol" w:hAnsi="Symbol"/>
+      </w:rPr>
+    </w:lvl>
+    <w:lvl xmlns:w="http://schemas.openxmlformats.org/wordprocessingml/2006/main" w:ilvl="4">
+      <w:start w:val="1"/>
+      <w:numFmt w:val="bullet"/>
+      <w:lvlText w:val="o"/>
+      <w:lvlJc w:val="left"/>
+      <w:pPr>
+        <w:ind w:left="3600" w:hanging="360"/>
+      </w:pPr>
+      <w:rPr>
+        <w:rFonts w:hint="default" w:ascii="Courier New" w:hAnsi="Courier New"/>
+      </w:rPr>
+    </w:lvl>
+    <w:lvl xmlns:w="http://schemas.openxmlformats.org/wordprocessingml/2006/main" w:ilvl="5">
+      <w:start w:val="1"/>
+      <w:numFmt w:val="bullet"/>
+      <w:lvlText w:val=""/>
+      <w:lvlJc w:val="left"/>
+      <w:pPr>
+        <w:ind w:left="4320" w:hanging="360"/>
+      </w:pPr>
+      <w:rPr>
+        <w:rFonts w:hint="default" w:ascii="Wingdings" w:hAnsi="Wingdings"/>
+      </w:rPr>
+    </w:lvl>
+    <w:lvl xmlns:w="http://schemas.openxmlformats.org/wordprocessingml/2006/main" w:ilvl="6">
+      <w:start w:val="1"/>
+      <w:numFmt w:val="bullet"/>
+      <w:lvlText w:val=""/>
+      <w:lvlJc w:val="left"/>
+      <w:pPr>
+        <w:ind w:left="5040" w:hanging="360"/>
+      </w:pPr>
+      <w:rPr>
+        <w:rFonts w:hint="default" w:ascii="Symbol" w:hAnsi="Symbol"/>
+      </w:rPr>
+    </w:lvl>
+    <w:lvl xmlns:w="http://schemas.openxmlformats.org/wordprocessingml/2006/main" w:ilvl="7">
+      <w:start w:val="1"/>
+      <w:numFmt w:val="bullet"/>
+      <w:lvlText w:val="o"/>
+      <w:lvlJc w:val="left"/>
+      <w:pPr>
+        <w:ind w:left="5760" w:hanging="360"/>
+      </w:pPr>
+      <w:rPr>
+        <w:rFonts w:hint="default" w:ascii="Courier New" w:hAnsi="Courier New"/>
+      </w:rPr>
+    </w:lvl>
+    <w:lvl xmlns:w="http://schemas.openxmlformats.org/wordprocessingml/2006/main" w:ilvl="8">
+      <w:start w:val="1"/>
+      <w:numFmt w:val="bullet"/>
+      <w:lvlText w:val=""/>
+      <w:lvlJc w:val="left"/>
+      <w:pPr>
+        <w:ind w:left="6480" w:hanging="360"/>
+      </w:pPr>
+      <w:rPr>
+        <w:rFonts w:hint="default" w:ascii="Wingdings" w:hAnsi="Wingdings"/>
+      </w:rPr>
+    </w:lvl>
+  </w:abstractNum>
+  <w:abstractNum xmlns:w="http://schemas.openxmlformats.org/wordprocessingml/2006/main" w:abstractNumId="21">
+    <w:nsid w:val="50ccd8ff"/>
+    <w:multiLevelType xmlns:w="http://schemas.openxmlformats.org/wordprocessingml/2006/main" w:val="hybridMultilevel"/>
+    <w:lvl xmlns:w="http://schemas.openxmlformats.org/wordprocessingml/2006/main" w:ilvl="0">
+      <w:start w:val="1"/>
+      <w:numFmt w:val="bullet"/>
+      <w:lvlText w:val=""/>
+      <w:lvlJc w:val="left"/>
+      <w:pPr>
+        <w:ind w:left="720" w:hanging="360"/>
+      </w:pPr>
+      <w:rPr>
+        <w:rFonts w:hint="default" w:ascii="Wingdings" w:hAnsi="Wingdings"/>
+      </w:rPr>
+    </w:lvl>
+    <w:lvl xmlns:w="http://schemas.openxmlformats.org/wordprocessingml/2006/main" w:ilvl="1">
+      <w:start w:val="1"/>
+      <w:numFmt w:val="bullet"/>
+      <w:lvlText w:val="o"/>
+      <w:lvlJc w:val="left"/>
+      <w:pPr>
+        <w:ind w:left="1440" w:hanging="360"/>
+      </w:pPr>
+      <w:rPr>
+        <w:rFonts w:hint="default" w:ascii="Courier New" w:hAnsi="Courier New"/>
+      </w:rPr>
+    </w:lvl>
+    <w:lvl xmlns:w="http://schemas.openxmlformats.org/wordprocessingml/2006/main" w:ilvl="2">
+      <w:start w:val="1"/>
+      <w:numFmt w:val="bullet"/>
+      <w:lvlText w:val=""/>
+      <w:lvlJc w:val="left"/>
+      <w:pPr>
+        <w:ind w:left="2160" w:hanging="360"/>
+      </w:pPr>
+      <w:rPr>
+        <w:rFonts w:hint="default" w:ascii="Wingdings" w:hAnsi="Wingdings"/>
+      </w:rPr>
+    </w:lvl>
+    <w:lvl xmlns:w="http://schemas.openxmlformats.org/wordprocessingml/2006/main" w:ilvl="3">
+      <w:start w:val="1"/>
+      <w:numFmt w:val="bullet"/>
+      <w:lvlText w:val=""/>
+      <w:lvlJc w:val="left"/>
+      <w:pPr>
+        <w:ind w:left="2880" w:hanging="360"/>
+      </w:pPr>
+      <w:rPr>
+        <w:rFonts w:hint="default" w:ascii="Symbol" w:hAnsi="Symbol"/>
+      </w:rPr>
+    </w:lvl>
+    <w:lvl xmlns:w="http://schemas.openxmlformats.org/wordprocessingml/2006/main" w:ilvl="4">
+      <w:start w:val="1"/>
+      <w:numFmt w:val="bullet"/>
+      <w:lvlText w:val="o"/>
+      <w:lvlJc w:val="left"/>
+      <w:pPr>
+        <w:ind w:left="3600" w:hanging="360"/>
+      </w:pPr>
+      <w:rPr>
+        <w:rFonts w:hint="default" w:ascii="Courier New" w:hAnsi="Courier New"/>
+      </w:rPr>
+    </w:lvl>
+    <w:lvl xmlns:w="http://schemas.openxmlformats.org/wordprocessingml/2006/main" w:ilvl="5">
+      <w:start w:val="1"/>
+      <w:numFmt w:val="bullet"/>
+      <w:lvlText w:val=""/>
+      <w:lvlJc w:val="left"/>
+      <w:pPr>
+        <w:ind w:left="4320" w:hanging="360"/>
+      </w:pPr>
+      <w:rPr>
+        <w:rFonts w:hint="default" w:ascii="Wingdings" w:hAnsi="Wingdings"/>
+      </w:rPr>
+    </w:lvl>
+    <w:lvl xmlns:w="http://schemas.openxmlformats.org/wordprocessingml/2006/main" w:ilvl="6">
+      <w:start w:val="1"/>
+      <w:numFmt w:val="bullet"/>
+      <w:lvlText w:val=""/>
+      <w:lvlJc w:val="left"/>
+      <w:pPr>
+        <w:ind w:left="5040" w:hanging="360"/>
+      </w:pPr>
+      <w:rPr>
+        <w:rFonts w:hint="default" w:ascii="Symbol" w:hAnsi="Symbol"/>
+      </w:rPr>
+    </w:lvl>
+    <w:lvl xmlns:w="http://schemas.openxmlformats.org/wordprocessingml/2006/main" w:ilvl="7">
+      <w:start w:val="1"/>
+      <w:numFmt w:val="bullet"/>
+      <w:lvlText w:val="o"/>
+      <w:lvlJc w:val="left"/>
+      <w:pPr>
+        <w:ind w:left="5760" w:hanging="360"/>
+      </w:pPr>
+      <w:rPr>
+        <w:rFonts w:hint="default" w:ascii="Courier New" w:hAnsi="Courier New"/>
+      </w:rPr>
+    </w:lvl>
+    <w:lvl xmlns:w="http://schemas.openxmlformats.org/wordprocessingml/2006/main" w:ilvl="8">
+      <w:start w:val="1"/>
+      <w:numFmt w:val="bullet"/>
+      <w:lvlText w:val=""/>
+      <w:lvlJc w:val="left"/>
+      <w:pPr>
+        <w:ind w:left="6480" w:hanging="360"/>
+      </w:pPr>
+      <w:rPr>
+        <w:rFonts w:hint="default" w:ascii="Wingdings" w:hAnsi="Wingdings"/>
+      </w:rPr>
+    </w:lvl>
+  </w:abstractNum>
+  <w:abstractNum xmlns:w="http://schemas.openxmlformats.org/wordprocessingml/2006/main" w:abstractNumId="20">
+    <w:nsid w:val="381dbbc8"/>
+    <w:multiLevelType xmlns:w="http://schemas.openxmlformats.org/wordprocessingml/2006/main" w:val="hybridMultilevel"/>
+    <w:lvl xmlns:w="http://schemas.openxmlformats.org/wordprocessingml/2006/main" w:ilvl="0">
+      <w:start w:val="1"/>
+      <w:numFmt w:val="bullet"/>
+      <w:lvlText w:val=""/>
+      <w:lvlJc w:val="left"/>
+      <w:pPr>
+        <w:ind w:left="720" w:hanging="360"/>
+      </w:pPr>
+      <w:rPr>
+        <w:rFonts w:hint="default" w:ascii="Wingdings" w:hAnsi="Wingdings"/>
+      </w:rPr>
+    </w:lvl>
+    <w:lvl xmlns:w="http://schemas.openxmlformats.org/wordprocessingml/2006/main" w:ilvl="1">
+      <w:start w:val="1"/>
+      <w:numFmt w:val="bullet"/>
+      <w:lvlText w:val="o"/>
+      <w:lvlJc w:val="left"/>
+      <w:pPr>
+        <w:ind w:left="1440" w:hanging="360"/>
+      </w:pPr>
+      <w:rPr>
+        <w:rFonts w:hint="default" w:ascii="Courier New" w:hAnsi="Courier New"/>
+      </w:rPr>
+    </w:lvl>
+    <w:lvl xmlns:w="http://schemas.openxmlformats.org/wordprocessingml/2006/main" w:ilvl="2">
+      <w:start w:val="1"/>
+      <w:numFmt w:val="bullet"/>
+      <w:lvlText w:val=""/>
+      <w:lvlJc w:val="left"/>
+      <w:pPr>
+        <w:ind w:left="2160" w:hanging="360"/>
+      </w:pPr>
+      <w:rPr>
+        <w:rFonts w:hint="default" w:ascii="Wingdings" w:hAnsi="Wingdings"/>
+      </w:rPr>
+    </w:lvl>
+    <w:lvl xmlns:w="http://schemas.openxmlformats.org/wordprocessingml/2006/main" w:ilvl="3">
+      <w:start w:val="1"/>
+      <w:numFmt w:val="bullet"/>
+      <w:lvlText w:val=""/>
+      <w:lvlJc w:val="left"/>
+      <w:pPr>
+        <w:ind w:left="2880" w:hanging="360"/>
+      </w:pPr>
+      <w:rPr>
+        <w:rFonts w:hint="default" w:ascii="Symbol" w:hAnsi="Symbol"/>
+      </w:rPr>
+    </w:lvl>
+    <w:lvl xmlns:w="http://schemas.openxmlformats.org/wordprocessingml/2006/main" w:ilvl="4">
+      <w:start w:val="1"/>
+      <w:numFmt w:val="bullet"/>
+      <w:lvlText w:val="o"/>
+      <w:lvlJc w:val="left"/>
+      <w:pPr>
+        <w:ind w:left="3600" w:hanging="360"/>
+      </w:pPr>
+      <w:rPr>
+        <w:rFonts w:hint="default" w:ascii="Courier New" w:hAnsi="Courier New"/>
+      </w:rPr>
+    </w:lvl>
+    <w:lvl xmlns:w="http://schemas.openxmlformats.org/wordprocessingml/2006/main" w:ilvl="5">
+      <w:start w:val="1"/>
+      <w:numFmt w:val="bullet"/>
+      <w:lvlText w:val=""/>
+      <w:lvlJc w:val="left"/>
+      <w:pPr>
+        <w:ind w:left="4320" w:hanging="360"/>
+      </w:pPr>
+      <w:rPr>
+        <w:rFonts w:hint="default" w:ascii="Wingdings" w:hAnsi="Wingdings"/>
+      </w:rPr>
+    </w:lvl>
+    <w:lvl xmlns:w="http://schemas.openxmlformats.org/wordprocessingml/2006/main" w:ilvl="6">
+      <w:start w:val="1"/>
+      <w:numFmt w:val="bullet"/>
+      <w:lvlText w:val=""/>
+      <w:lvlJc w:val="left"/>
+      <w:pPr>
+        <w:ind w:left="5040" w:hanging="360"/>
+      </w:pPr>
+      <w:rPr>
+        <w:rFonts w:hint="default" w:ascii="Symbol" w:hAnsi="Symbol"/>
+      </w:rPr>
+    </w:lvl>
+    <w:lvl xmlns:w="http://schemas.openxmlformats.org/wordprocessingml/2006/main" w:ilvl="7">
+      <w:start w:val="1"/>
+      <w:numFmt w:val="bullet"/>
+      <w:lvlText w:val="o"/>
+      <w:lvlJc w:val="left"/>
+      <w:pPr>
+        <w:ind w:left="5760" w:hanging="360"/>
+      </w:pPr>
+      <w:rPr>
+        <w:rFonts w:hint="default" w:ascii="Courier New" w:hAnsi="Courier New"/>
+      </w:rPr>
+    </w:lvl>
+    <w:lvl xmlns:w="http://schemas.openxmlformats.org/wordprocessingml/2006/main" w:ilvl="8">
+      <w:start w:val="1"/>
+      <w:numFmt w:val="bullet"/>
+      <w:lvlText w:val=""/>
+      <w:lvlJc w:val="left"/>
+      <w:pPr>
+        <w:ind w:left="6480" w:hanging="360"/>
+      </w:pPr>
+      <w:rPr>
+        <w:rFonts w:hint="default" w:ascii="Wingdings" w:hAnsi="Wingdings"/>
+      </w:rPr>
+    </w:lvl>
+  </w:abstractNum>
   <w:abstractNum xmlns:w="http://schemas.openxmlformats.org/wordprocessingml/2006/main" w:abstractNumId="19">
     <w:nsid w:val="3886dbcd"/>
     <w:multiLevelType xmlns:w="http://schemas.openxmlformats.org/wordprocessingml/2006/main" w:val="hybridMultilevel"/>
@@ -12132,6 +14745,18 @@
       </w:rPr>
     </w:lvl>
   </w:abstractNum>
+  <w:num w:numId="23">
+    <w:abstractNumId w:val="23"/>
+  </w:num>
+  <w:num w:numId="22">
+    <w:abstractNumId w:val="22"/>
+  </w:num>
+  <w:num w:numId="21">
+    <w:abstractNumId w:val="21"/>
+  </w:num>
+  <w:num w:numId="20">
+    <w:abstractNumId w:val="20"/>
+  </w:num>
   <w:num w:numId="19">
     <w:abstractNumId w:val="19"/>
   </w:num>

--- a/Appunti Corso ElectronJs.docx
+++ b/Appunti Corso ElectronJs.docx
@@ -10260,7 +10260,7 @@
       </w:pPr>
       <w:r>
         <w:drawing>
-          <wp:inline wp14:editId="7C3B2200" wp14:anchorId="699EC267">
+          <wp:inline wp14:editId="0590F09C" wp14:anchorId="699EC267">
             <wp:extent cx="4572000" cy="723900"/>
             <wp:effectExtent l="0" t="0" r="0" b="0"/>
             <wp:docPr id="1108617701" name="" title=""/>
@@ -10275,7 +10275,7 @@
                     <pic:cNvPicPr/>
                   </pic:nvPicPr>
                   <pic:blipFill>
-                    <a:blip r:embed="R3cccfcf0ffa04bbe">
+                    <a:blip r:embed="Re4b6e616e0f24f11">
                       <a:extLst>
                         <a:ext xmlns:a="http://schemas.openxmlformats.org/drawingml/2006/main" uri="{28A0092B-C50C-407E-A947-70E740481C1C}">
                           <a14:useLocalDpi val="0"/>
@@ -12109,7 +12109,1572 @@
     <w:p>
       <w:pPr>
         <w:pStyle w:val="Normal"/>
-      </w:pPr>
+        <w:rPr>
+          <w:noProof w:val="0"/>
+          <w:lang w:val="en-US"/>
+        </w:rPr>
+      </w:pPr>
+    </w:p>
+    <w:p>
+      <w:pPr>
+        <w:pStyle w:val="Normal"/>
+      </w:pPr>
+      <w:r>
+        <w:rPr/>
+        <w:t xml:space="preserve"> E’ possibile costruire una barra del menu da zero, </w:t>
+      </w:r>
+      <w:r>
+        <w:rPr/>
+        <w:t>definendo</w:t>
+      </w:r>
+      <w:r>
+        <w:rPr/>
+        <w:t xml:space="preserve"> il template, </w:t>
+      </w:r>
+      <w:r>
+        <w:rPr/>
+        <w:t>applicandolo</w:t>
+      </w:r>
+      <w:r>
+        <w:rPr/>
+        <w:t xml:space="preserve"> </w:t>
+      </w:r>
+      <w:r>
+        <w:rPr/>
+        <w:t>alla</w:t>
+      </w:r>
+      <w:r>
+        <w:rPr/>
+        <w:t xml:space="preserve"> webpage e </w:t>
+      </w:r>
+      <w:r>
+        <w:rPr>
+          <w:b w:val="1"/>
+          <w:bCs w:val="1"/>
+        </w:rPr>
+        <w:t>inizializzandola</w:t>
+      </w:r>
+      <w:r>
+        <w:rPr/>
+        <w:t>.</w:t>
+      </w:r>
+    </w:p>
+    <w:p>
+      <w:pPr>
+        <w:pStyle w:val="Normal"/>
+      </w:pPr>
+      <w:r>
+        <w:rPr/>
+        <w:t xml:space="preserve">Nel template è </w:t>
+      </w:r>
+      <w:r>
+        <w:rPr/>
+        <w:t>possibile,</w:t>
+      </w:r>
+      <w:r>
+        <w:rPr/>
+        <w:t xml:space="preserve"> </w:t>
+      </w:r>
+      <w:r>
+        <w:rPr/>
+        <w:t>ad</w:t>
+      </w:r>
+      <w:r>
+        <w:rPr/>
+        <w:t xml:space="preserve"> </w:t>
+      </w:r>
+      <w:r>
+        <w:rPr/>
+        <w:t>esempio</w:t>
+      </w:r>
+      <w:r>
+        <w:rPr/>
+        <w:t xml:space="preserve">, </w:t>
+      </w:r>
+      <w:r>
+        <w:rPr/>
+        <w:t>definire</w:t>
+      </w:r>
+      <w:r>
+        <w:rPr/>
+        <w:t>:</w:t>
+      </w:r>
+    </w:p>
+    <w:p>
+      <w:pPr>
+        <w:pStyle w:val="ListParagraph"/>
+        <w:numPr>
+          <w:ilvl w:val="0"/>
+          <w:numId w:val="28"/>
+        </w:numPr>
+        <w:rPr/>
+      </w:pPr>
+      <w:r>
+        <w:rPr>
+          <w:b w:val="1"/>
+          <w:bCs w:val="1"/>
+        </w:rPr>
+        <w:t>Id</w:t>
+      </w:r>
+      <w:r>
+        <w:rPr/>
+        <w:t xml:space="preserve">: </w:t>
+      </w:r>
+      <w:r>
+        <w:rPr>
+          <w:b w:val="1"/>
+          <w:bCs w:val="1"/>
+        </w:rPr>
+        <w:t>identifica</w:t>
+      </w:r>
+      <w:r>
+        <w:rPr>
+          <w:b w:val="1"/>
+          <w:bCs w:val="1"/>
+        </w:rPr>
+        <w:t xml:space="preserve"> </w:t>
+      </w:r>
+      <w:r>
+        <w:rPr/>
+        <w:t>univocamente</w:t>
+      </w:r>
+      <w:r>
+        <w:rPr/>
+        <w:t xml:space="preserve"> </w:t>
+      </w:r>
+      <w:r>
+        <w:rPr/>
+        <w:t>una</w:t>
+      </w:r>
+      <w:r>
+        <w:rPr/>
+        <w:t xml:space="preserve"> voce del menu</w:t>
+      </w:r>
+    </w:p>
+    <w:p>
+      <w:pPr>
+        <w:pStyle w:val="ListParagraph"/>
+        <w:numPr>
+          <w:ilvl w:val="0"/>
+          <w:numId w:val="28"/>
+        </w:numPr>
+        <w:rPr/>
+      </w:pPr>
+      <w:r>
+        <w:rPr>
+          <w:b w:val="1"/>
+          <w:bCs w:val="1"/>
+        </w:rPr>
+        <w:t>Label</w:t>
+      </w:r>
+      <w:r>
+        <w:rPr/>
+        <w:t xml:space="preserve">: </w:t>
+      </w:r>
+      <w:r>
+        <w:rPr/>
+        <w:t>aggiunge</w:t>
+      </w:r>
+      <w:r>
+        <w:rPr/>
+        <w:t xml:space="preserve"> un </w:t>
+      </w:r>
+      <w:r>
+        <w:rPr>
+          <w:b w:val="1"/>
+          <w:bCs w:val="1"/>
+        </w:rPr>
+        <w:t>etichetta</w:t>
+      </w:r>
+      <w:r>
+        <w:rPr>
+          <w:b w:val="1"/>
+          <w:bCs w:val="1"/>
+        </w:rPr>
+        <w:t xml:space="preserve"> </w:t>
+      </w:r>
+      <w:r>
+        <w:rPr/>
+        <w:t>al menu</w:t>
+      </w:r>
+    </w:p>
+    <w:p>
+      <w:pPr>
+        <w:pStyle w:val="ListParagraph"/>
+        <w:numPr>
+          <w:ilvl w:val="0"/>
+          <w:numId w:val="28"/>
+        </w:numPr>
+        <w:rPr/>
+      </w:pPr>
+      <w:r>
+        <w:rPr>
+          <w:b w:val="1"/>
+          <w:bCs w:val="1"/>
+        </w:rPr>
+        <w:t>Role</w:t>
+      </w:r>
+      <w:r>
+        <w:rPr/>
+        <w:t xml:space="preserve">: </w:t>
+      </w:r>
+      <w:r>
+        <w:rPr/>
+        <w:t>definisce</w:t>
+      </w:r>
+      <w:r>
+        <w:rPr/>
+        <w:t xml:space="preserve"> un </w:t>
+      </w:r>
+      <w:r>
+        <w:rPr>
+          <w:b w:val="1"/>
+          <w:bCs w:val="1"/>
+        </w:rPr>
+        <w:t>evento</w:t>
+      </w:r>
+      <w:r>
+        <w:rPr>
+          <w:b w:val="1"/>
+          <w:bCs w:val="1"/>
+        </w:rPr>
+        <w:t xml:space="preserve"> </w:t>
+      </w:r>
+      <w:r>
+        <w:rPr>
+          <w:b w:val="1"/>
+          <w:bCs w:val="1"/>
+        </w:rPr>
+        <w:t>preconfezionato</w:t>
+      </w:r>
+      <w:r>
+        <w:rPr>
+          <w:b w:val="1"/>
+          <w:bCs w:val="1"/>
+        </w:rPr>
+        <w:t xml:space="preserve"> </w:t>
+      </w:r>
+      <w:r>
+        <w:rPr/>
+        <w:t xml:space="preserve">a </w:t>
+      </w:r>
+      <w:r>
+        <w:rPr/>
+        <w:t>quella</w:t>
+      </w:r>
+      <w:r>
+        <w:rPr/>
+        <w:t xml:space="preserve"> voce di menu</w:t>
+      </w:r>
+    </w:p>
+    <w:p>
+      <w:pPr>
+        <w:pStyle w:val="ListParagraph"/>
+        <w:numPr>
+          <w:ilvl w:val="0"/>
+          <w:numId w:val="28"/>
+        </w:numPr>
+        <w:rPr/>
+      </w:pPr>
+      <w:r>
+        <w:rPr>
+          <w:b w:val="1"/>
+          <w:bCs w:val="1"/>
+        </w:rPr>
+        <w:t>Eventi</w:t>
+      </w:r>
+      <w:r>
+        <w:rPr/>
+        <w:t xml:space="preserve">: </w:t>
+      </w:r>
+      <w:r>
+        <w:rPr/>
+        <w:t>aggiunge</w:t>
+      </w:r>
+      <w:r>
+        <w:rPr/>
+        <w:t xml:space="preserve"> </w:t>
+      </w:r>
+      <w:r>
+        <w:rPr/>
+        <w:t>una</w:t>
+      </w:r>
+      <w:r>
+        <w:rPr/>
+        <w:t xml:space="preserve"> </w:t>
+      </w:r>
+      <w:r>
+        <w:rPr/>
+        <w:t>funzione</w:t>
+      </w:r>
+      <w:r>
+        <w:rPr/>
+        <w:t xml:space="preserve"> ad </w:t>
+      </w:r>
+      <w:r>
+        <w:rPr/>
+        <w:t>una</w:t>
+      </w:r>
+      <w:r>
+        <w:rPr/>
+        <w:t xml:space="preserve"> voce di menu dopo un </w:t>
+      </w:r>
+      <w:r>
+        <w:rPr/>
+        <w:t>evento</w:t>
+      </w:r>
+      <w:r>
+        <w:rPr/>
+        <w:t xml:space="preserve"> (es. </w:t>
+      </w:r>
+      <w:r>
+        <w:rPr>
+          <w:b w:val="1"/>
+          <w:bCs w:val="1"/>
+        </w:rPr>
+        <w:t>click</w:t>
+      </w:r>
+      <w:r>
+        <w:rPr/>
+        <w:t>)</w:t>
+      </w:r>
+    </w:p>
+    <w:p>
+      <w:pPr>
+        <w:pStyle w:val="ListParagraph"/>
+        <w:numPr>
+          <w:ilvl w:val="0"/>
+          <w:numId w:val="28"/>
+        </w:numPr>
+        <w:rPr>
+          <w:b w:val="1"/>
+          <w:bCs w:val="1"/>
+        </w:rPr>
+      </w:pPr>
+      <w:r>
+        <w:rPr>
+          <w:b w:val="1"/>
+          <w:bCs w:val="1"/>
+        </w:rPr>
+        <w:t>Enable</w:t>
+      </w:r>
+      <w:r>
+        <w:rPr/>
+        <w:t xml:space="preserve">: </w:t>
+      </w:r>
+      <w:r>
+        <w:rPr/>
+        <w:t>abilità</w:t>
+      </w:r>
+      <w:r>
+        <w:rPr/>
+        <w:t>/</w:t>
+      </w:r>
+      <w:r>
+        <w:rPr/>
+        <w:t>disabilità</w:t>
+      </w:r>
+      <w:r>
+        <w:rPr/>
+        <w:t xml:space="preserve"> </w:t>
+      </w:r>
+      <w:r>
+        <w:rPr/>
+        <w:t>una</w:t>
+      </w:r>
+      <w:r>
+        <w:rPr/>
+        <w:t xml:space="preserve"> voce di un </w:t>
+      </w:r>
+      <w:r>
+        <w:rPr>
+          <w:b w:val="1"/>
+          <w:bCs w:val="1"/>
+        </w:rPr>
+        <w:t>sottomenu</w:t>
+      </w:r>
+    </w:p>
+    <w:p>
+      <w:pPr>
+        <w:pStyle w:val="ListParagraph"/>
+        <w:numPr>
+          <w:ilvl w:val="0"/>
+          <w:numId w:val="28"/>
+        </w:numPr>
+        <w:rPr>
+          <w:b w:val="1"/>
+          <w:bCs w:val="1"/>
+        </w:rPr>
+      </w:pPr>
+      <w:r>
+        <w:rPr>
+          <w:b w:val="1"/>
+          <w:bCs w:val="1"/>
+        </w:rPr>
+        <w:t>Visible</w:t>
+      </w:r>
+      <w:r>
+        <w:rPr/>
+        <w:t xml:space="preserve">: </w:t>
+      </w:r>
+      <w:r>
+        <w:rPr/>
+        <w:t>rende</w:t>
+      </w:r>
+      <w:r>
+        <w:rPr/>
+        <w:t xml:space="preserve"> </w:t>
+      </w:r>
+      <w:r>
+        <w:rPr/>
+        <w:t>visibile</w:t>
+      </w:r>
+      <w:r>
+        <w:rPr/>
+        <w:t>/</w:t>
+      </w:r>
+      <w:r>
+        <w:rPr/>
+        <w:t>invisibile</w:t>
+      </w:r>
+      <w:r>
+        <w:rPr/>
+        <w:t xml:space="preserve"> </w:t>
+      </w:r>
+      <w:r>
+        <w:rPr/>
+        <w:t>una</w:t>
+      </w:r>
+      <w:r>
+        <w:rPr/>
+        <w:t xml:space="preserve"> voce di un </w:t>
+      </w:r>
+      <w:r>
+        <w:rPr>
+          <w:b w:val="1"/>
+          <w:bCs w:val="1"/>
+        </w:rPr>
+        <w:t>sottomenu</w:t>
+      </w:r>
+    </w:p>
+    <w:p>
+      <w:pPr>
+        <w:pStyle w:val="ListParagraph"/>
+        <w:numPr>
+          <w:ilvl w:val="0"/>
+          <w:numId w:val="28"/>
+        </w:numPr>
+        <w:rPr/>
+      </w:pPr>
+      <w:r>
+        <w:rPr>
+          <w:b w:val="1"/>
+          <w:bCs w:val="1"/>
+        </w:rPr>
+        <w:t>Accelerator</w:t>
+      </w:r>
+      <w:r>
+        <w:rPr/>
+        <w:t xml:space="preserve">: </w:t>
+      </w:r>
+      <w:r>
+        <w:rPr/>
+        <w:t>aggiunge</w:t>
+      </w:r>
+      <w:r>
+        <w:rPr/>
+        <w:t xml:space="preserve"> </w:t>
+      </w:r>
+      <w:r>
+        <w:rPr/>
+        <w:t>una</w:t>
+      </w:r>
+      <w:r>
+        <w:rPr/>
+        <w:t xml:space="preserve"> </w:t>
+      </w:r>
+      <w:r>
+        <w:rPr/>
+        <w:t>shortkey</w:t>
+      </w:r>
+      <w:r>
+        <w:rPr/>
+        <w:t xml:space="preserve"> per </w:t>
+      </w:r>
+      <w:r>
+        <w:rPr/>
+        <w:t>quella</w:t>
+      </w:r>
+      <w:r>
+        <w:rPr/>
+        <w:t xml:space="preserve"> voce di menu</w:t>
+      </w:r>
+    </w:p>
+    <w:p>
+      <w:pPr>
+        <w:pStyle w:val="Normal"/>
+      </w:pPr>
+      <w:r>
+        <w:rPr/>
+        <w:t>Ecc...</w:t>
+      </w:r>
+    </w:p>
+    <w:p>
+      <w:pPr>
+        <w:pStyle w:val="Normal"/>
+      </w:pPr>
+    </w:p>
+    <w:p>
+      <w:pPr>
+        <w:pStyle w:val="Normal"/>
+      </w:pPr>
+    </w:p>
+    <w:p>
+      <w:pPr>
+        <w:pStyle w:val="ListParagraph"/>
+        <w:numPr>
+          <w:ilvl w:val="0"/>
+          <w:numId w:val="25"/>
+        </w:numPr>
+        <w:rPr>
+          <w:b w:val="1"/>
+          <w:bCs w:val="1"/>
+        </w:rPr>
+      </w:pPr>
+      <w:r>
+        <w:rPr>
+          <w:b w:val="1"/>
+          <w:bCs w:val="1"/>
+        </w:rPr>
+        <w:t>Creazione</w:t>
+      </w:r>
+      <w:r>
+        <w:rPr>
+          <w:b w:val="1"/>
+          <w:bCs w:val="1"/>
+        </w:rPr>
+        <w:t xml:space="preserve"> Template:</w:t>
+      </w:r>
+    </w:p>
+    <w:p>
+      <w:pPr>
+        <w:spacing w:before="0" w:beforeAutospacing="off" w:after="0" w:afterAutospacing="off" w:line="285" w:lineRule="exact"/>
+        <w:rPr>
+          <w:rFonts w:ascii="Consolas" w:hAnsi="Consolas" w:eastAsia="Consolas" w:cs="Consolas"/>
+          <w:b w:val="0"/>
+          <w:bCs w:val="0"/>
+          <w:noProof w:val="0"/>
+          <w:color w:val="6A9955"/>
+          <w:sz w:val="21"/>
+          <w:szCs w:val="21"/>
+          <w:highlight w:val="black"/>
+          <w:lang w:val="en-US"/>
+        </w:rPr>
+      </w:pPr>
+      <w:r>
+        <w:rPr>
+          <w:rFonts w:ascii="Consolas" w:hAnsi="Consolas" w:eastAsia="Consolas" w:cs="Consolas"/>
+          <w:b w:val="0"/>
+          <w:bCs w:val="0"/>
+          <w:noProof w:val="0"/>
+          <w:color w:val="6A9955"/>
+          <w:sz w:val="21"/>
+          <w:szCs w:val="21"/>
+          <w:highlight w:val="black"/>
+          <w:lang w:val="en-US"/>
+        </w:rPr>
+        <w:t xml:space="preserve">// </w:t>
+      </w:r>
+      <w:r>
+        <w:rPr>
+          <w:rFonts w:ascii="Consolas" w:hAnsi="Consolas" w:eastAsia="Consolas" w:cs="Consolas"/>
+          <w:b w:val="0"/>
+          <w:bCs w:val="0"/>
+          <w:noProof w:val="0"/>
+          <w:color w:val="6A9955"/>
+          <w:sz w:val="21"/>
+          <w:szCs w:val="21"/>
+          <w:highlight w:val="black"/>
+          <w:lang w:val="en-US"/>
+        </w:rPr>
+        <w:t>Definizione</w:t>
+      </w:r>
+      <w:r>
+        <w:rPr>
+          <w:rFonts w:ascii="Consolas" w:hAnsi="Consolas" w:eastAsia="Consolas" w:cs="Consolas"/>
+          <w:b w:val="0"/>
+          <w:bCs w:val="0"/>
+          <w:noProof w:val="0"/>
+          <w:color w:val="6A9955"/>
+          <w:sz w:val="21"/>
+          <w:szCs w:val="21"/>
+          <w:highlight w:val="black"/>
+          <w:lang w:val="en-US"/>
+        </w:rPr>
+        <w:t xml:space="preserve"> Menu barra</w:t>
+      </w:r>
+    </w:p>
+    <w:p>
+      <w:pPr>
+        <w:spacing w:before="0" w:beforeAutospacing="off" w:after="0" w:afterAutospacing="off" w:line="285" w:lineRule="exact"/>
+        <w:rPr>
+          <w:rFonts w:ascii="Consolas" w:hAnsi="Consolas" w:eastAsia="Consolas" w:cs="Consolas"/>
+          <w:b w:val="0"/>
+          <w:bCs w:val="0"/>
+          <w:noProof w:val="0"/>
+          <w:color w:val="D4D4D4"/>
+          <w:sz w:val="21"/>
+          <w:szCs w:val="21"/>
+          <w:highlight w:val="black"/>
+          <w:lang w:val="en-US"/>
+        </w:rPr>
+      </w:pPr>
+      <w:r>
+        <w:rPr>
+          <w:rFonts w:ascii="Consolas" w:hAnsi="Consolas" w:eastAsia="Consolas" w:cs="Consolas"/>
+          <w:b w:val="0"/>
+          <w:bCs w:val="0"/>
+          <w:noProof w:val="0"/>
+          <w:color w:val="569CD6"/>
+          <w:sz w:val="21"/>
+          <w:szCs w:val="21"/>
+          <w:highlight w:val="black"/>
+          <w:lang w:val="en-US"/>
+        </w:rPr>
+        <w:t>const</w:t>
+      </w:r>
+      <w:r>
+        <w:rPr>
+          <w:rFonts w:ascii="Consolas" w:hAnsi="Consolas" w:eastAsia="Consolas" w:cs="Consolas"/>
+          <w:b w:val="0"/>
+          <w:bCs w:val="0"/>
+          <w:noProof w:val="0"/>
+          <w:color w:val="D4D4D4"/>
+          <w:sz w:val="21"/>
+          <w:szCs w:val="21"/>
+          <w:highlight w:val="black"/>
+          <w:lang w:val="en-US"/>
+        </w:rPr>
+        <w:t xml:space="preserve"> </w:t>
+      </w:r>
+      <w:r>
+        <w:rPr>
+          <w:rFonts w:ascii="Consolas" w:hAnsi="Consolas" w:eastAsia="Consolas" w:cs="Consolas"/>
+          <w:b w:val="0"/>
+          <w:bCs w:val="0"/>
+          <w:noProof w:val="0"/>
+          <w:color w:val="4FC1FF"/>
+          <w:sz w:val="21"/>
+          <w:szCs w:val="21"/>
+          <w:highlight w:val="black"/>
+          <w:lang w:val="en-US"/>
+        </w:rPr>
+        <w:t>template</w:t>
+      </w:r>
+      <w:r>
+        <w:rPr>
+          <w:rFonts w:ascii="Consolas" w:hAnsi="Consolas" w:eastAsia="Consolas" w:cs="Consolas"/>
+          <w:b w:val="0"/>
+          <w:bCs w:val="0"/>
+          <w:noProof w:val="0"/>
+          <w:color w:val="D4D4D4"/>
+          <w:sz w:val="21"/>
+          <w:szCs w:val="21"/>
+          <w:highlight w:val="black"/>
+          <w:lang w:val="en-US"/>
+        </w:rPr>
+        <w:t xml:space="preserve"> = [</w:t>
+      </w:r>
+    </w:p>
+    <w:p>
+      <w:pPr>
+        <w:spacing w:before="0" w:beforeAutospacing="off" w:after="0" w:afterAutospacing="off" w:line="285" w:lineRule="exact"/>
+        <w:rPr>
+          <w:rFonts w:ascii="Consolas" w:hAnsi="Consolas" w:eastAsia="Consolas" w:cs="Consolas"/>
+          <w:b w:val="0"/>
+          <w:bCs w:val="0"/>
+          <w:noProof w:val="0"/>
+          <w:color w:val="D4D4D4"/>
+          <w:sz w:val="21"/>
+          <w:szCs w:val="21"/>
+          <w:highlight w:val="black"/>
+          <w:lang w:val="en-US"/>
+        </w:rPr>
+      </w:pPr>
+      <w:r>
+        <w:rPr>
+          <w:rFonts w:ascii="Consolas" w:hAnsi="Consolas" w:eastAsia="Consolas" w:cs="Consolas"/>
+          <w:b w:val="0"/>
+          <w:bCs w:val="0"/>
+          <w:noProof w:val="0"/>
+          <w:color w:val="D4D4D4"/>
+          <w:sz w:val="21"/>
+          <w:szCs w:val="21"/>
+          <w:lang w:val="en-US"/>
+        </w:rPr>
+        <w:t xml:space="preserve">    </w:t>
+      </w:r>
+      <w:r>
+        <w:rPr>
+          <w:rFonts w:ascii="Consolas" w:hAnsi="Consolas" w:eastAsia="Consolas" w:cs="Consolas"/>
+          <w:b w:val="0"/>
+          <w:bCs w:val="0"/>
+          <w:noProof w:val="0"/>
+          <w:color w:val="D4D4D4"/>
+          <w:sz w:val="21"/>
+          <w:szCs w:val="21"/>
+          <w:highlight w:val="black"/>
+          <w:lang w:val="en-US"/>
+        </w:rPr>
+        <w:t>{</w:t>
+      </w:r>
+      <w:r>
+        <w:rPr>
+          <w:rFonts w:ascii="Consolas" w:hAnsi="Consolas" w:eastAsia="Consolas" w:cs="Consolas"/>
+          <w:b w:val="0"/>
+          <w:bCs w:val="0"/>
+          <w:noProof w:val="0"/>
+          <w:color w:val="9CDCFE"/>
+          <w:sz w:val="21"/>
+          <w:szCs w:val="21"/>
+          <w:highlight w:val="black"/>
+          <w:lang w:val="en-US"/>
+        </w:rPr>
+        <w:t>label:</w:t>
+      </w:r>
+      <w:r>
+        <w:rPr>
+          <w:rFonts w:ascii="Consolas" w:hAnsi="Consolas" w:eastAsia="Consolas" w:cs="Consolas"/>
+          <w:b w:val="0"/>
+          <w:bCs w:val="0"/>
+          <w:noProof w:val="0"/>
+          <w:color w:val="D4D4D4"/>
+          <w:sz w:val="21"/>
+          <w:szCs w:val="21"/>
+          <w:highlight w:val="black"/>
+          <w:lang w:val="en-US"/>
+        </w:rPr>
+        <w:t xml:space="preserve"> </w:t>
+      </w:r>
+      <w:r>
+        <w:rPr>
+          <w:rFonts w:ascii="Consolas" w:hAnsi="Consolas" w:eastAsia="Consolas" w:cs="Consolas"/>
+          <w:b w:val="0"/>
+          <w:bCs w:val="0"/>
+          <w:noProof w:val="0"/>
+          <w:color w:val="CE9178"/>
+          <w:sz w:val="21"/>
+          <w:szCs w:val="21"/>
+          <w:highlight w:val="black"/>
+          <w:lang w:val="en-US"/>
+        </w:rPr>
+        <w:t>'</w:t>
+      </w:r>
+      <w:r>
+        <w:rPr>
+          <w:rFonts w:ascii="Consolas" w:hAnsi="Consolas" w:eastAsia="Consolas" w:cs="Consolas"/>
+          <w:b w:val="0"/>
+          <w:bCs w:val="0"/>
+          <w:noProof w:val="0"/>
+          <w:color w:val="CE9178"/>
+          <w:sz w:val="21"/>
+          <w:szCs w:val="21"/>
+          <w:highlight w:val="black"/>
+          <w:lang w:val="en-US"/>
+        </w:rPr>
+        <w:t>prova</w:t>
+      </w:r>
+      <w:r>
+        <w:rPr>
+          <w:rFonts w:ascii="Consolas" w:hAnsi="Consolas" w:eastAsia="Consolas" w:cs="Consolas"/>
+          <w:b w:val="0"/>
+          <w:bCs w:val="0"/>
+          <w:noProof w:val="0"/>
+          <w:color w:val="CE9178"/>
+          <w:sz w:val="21"/>
+          <w:szCs w:val="21"/>
+          <w:highlight w:val="black"/>
+          <w:lang w:val="en-US"/>
+        </w:rPr>
+        <w:t>'</w:t>
+      </w:r>
+      <w:r>
+        <w:rPr>
+          <w:rFonts w:ascii="Consolas" w:hAnsi="Consolas" w:eastAsia="Consolas" w:cs="Consolas"/>
+          <w:b w:val="0"/>
+          <w:bCs w:val="0"/>
+          <w:noProof w:val="0"/>
+          <w:color w:val="D4D4D4"/>
+          <w:sz w:val="21"/>
+          <w:szCs w:val="21"/>
+          <w:highlight w:val="black"/>
+          <w:lang w:val="en-US"/>
+        </w:rPr>
+        <w:t>},</w:t>
+      </w:r>
+    </w:p>
+    <w:p>
+      <w:pPr>
+        <w:spacing w:before="0" w:beforeAutospacing="off" w:after="0" w:afterAutospacing="off" w:line="285" w:lineRule="exact"/>
+        <w:rPr>
+          <w:rFonts w:ascii="Consolas" w:hAnsi="Consolas" w:eastAsia="Consolas" w:cs="Consolas"/>
+          <w:b w:val="0"/>
+          <w:bCs w:val="0"/>
+          <w:noProof w:val="0"/>
+          <w:color w:val="D4D4D4"/>
+          <w:sz w:val="21"/>
+          <w:szCs w:val="21"/>
+          <w:highlight w:val="black"/>
+          <w:lang w:val="en-US"/>
+        </w:rPr>
+      </w:pPr>
+      <w:r>
+        <w:rPr>
+          <w:rFonts w:ascii="Consolas" w:hAnsi="Consolas" w:eastAsia="Consolas" w:cs="Consolas"/>
+          <w:b w:val="0"/>
+          <w:bCs w:val="0"/>
+          <w:noProof w:val="0"/>
+          <w:color w:val="D4D4D4"/>
+          <w:sz w:val="21"/>
+          <w:szCs w:val="21"/>
+          <w:lang w:val="en-US"/>
+        </w:rPr>
+        <w:t xml:space="preserve">    </w:t>
+      </w:r>
+      <w:r>
+        <w:rPr>
+          <w:rFonts w:ascii="Consolas" w:hAnsi="Consolas" w:eastAsia="Consolas" w:cs="Consolas"/>
+          <w:b w:val="0"/>
+          <w:bCs w:val="0"/>
+          <w:noProof w:val="0"/>
+          <w:color w:val="D4D4D4"/>
+          <w:sz w:val="21"/>
+          <w:szCs w:val="21"/>
+          <w:highlight w:val="black"/>
+          <w:lang w:val="en-US"/>
+        </w:rPr>
+        <w:t>{</w:t>
+      </w:r>
+      <w:r>
+        <w:rPr>
+          <w:rFonts w:ascii="Consolas" w:hAnsi="Consolas" w:eastAsia="Consolas" w:cs="Consolas"/>
+          <w:b w:val="0"/>
+          <w:bCs w:val="0"/>
+          <w:noProof w:val="0"/>
+          <w:color w:val="9CDCFE"/>
+          <w:sz w:val="21"/>
+          <w:szCs w:val="21"/>
+          <w:highlight w:val="black"/>
+          <w:lang w:val="en-US"/>
+        </w:rPr>
+        <w:t>label:</w:t>
+      </w:r>
+      <w:r>
+        <w:rPr>
+          <w:rFonts w:ascii="Consolas" w:hAnsi="Consolas" w:eastAsia="Consolas" w:cs="Consolas"/>
+          <w:b w:val="0"/>
+          <w:bCs w:val="0"/>
+          <w:noProof w:val="0"/>
+          <w:color w:val="D4D4D4"/>
+          <w:sz w:val="21"/>
+          <w:szCs w:val="21"/>
+          <w:highlight w:val="black"/>
+          <w:lang w:val="en-US"/>
+        </w:rPr>
+        <w:t xml:space="preserve"> </w:t>
+      </w:r>
+      <w:r>
+        <w:rPr>
+          <w:rFonts w:ascii="Consolas" w:hAnsi="Consolas" w:eastAsia="Consolas" w:cs="Consolas"/>
+          <w:b w:val="0"/>
+          <w:bCs w:val="0"/>
+          <w:noProof w:val="0"/>
+          <w:color w:val="CE9178"/>
+          <w:sz w:val="21"/>
+          <w:szCs w:val="21"/>
+          <w:highlight w:val="black"/>
+          <w:lang w:val="en-US"/>
+        </w:rPr>
+        <w:t>'prova1'</w:t>
+      </w:r>
+      <w:r>
+        <w:rPr>
+          <w:rFonts w:ascii="Consolas" w:hAnsi="Consolas" w:eastAsia="Consolas" w:cs="Consolas"/>
+          <w:b w:val="0"/>
+          <w:bCs w:val="0"/>
+          <w:noProof w:val="0"/>
+          <w:color w:val="D4D4D4"/>
+          <w:sz w:val="21"/>
+          <w:szCs w:val="21"/>
+          <w:highlight w:val="black"/>
+          <w:lang w:val="en-US"/>
+        </w:rPr>
+        <w:t>},</w:t>
+      </w:r>
+    </w:p>
+    <w:p>
+      <w:pPr>
+        <w:spacing w:before="0" w:beforeAutospacing="off" w:after="0" w:afterAutospacing="off" w:line="285" w:lineRule="exact"/>
+        <w:rPr>
+          <w:rFonts w:ascii="Consolas" w:hAnsi="Consolas" w:eastAsia="Consolas" w:cs="Consolas"/>
+          <w:b w:val="0"/>
+          <w:bCs w:val="0"/>
+          <w:noProof w:val="0"/>
+          <w:color w:val="D4D4D4"/>
+          <w:sz w:val="21"/>
+          <w:szCs w:val="21"/>
+          <w:highlight w:val="black"/>
+          <w:lang w:val="en-US"/>
+        </w:rPr>
+      </w:pPr>
+      <w:r>
+        <w:rPr>
+          <w:rFonts w:ascii="Consolas" w:hAnsi="Consolas" w:eastAsia="Consolas" w:cs="Consolas"/>
+          <w:b w:val="0"/>
+          <w:bCs w:val="0"/>
+          <w:noProof w:val="0"/>
+          <w:color w:val="D4D4D4"/>
+          <w:sz w:val="21"/>
+          <w:szCs w:val="21"/>
+          <w:lang w:val="en-US"/>
+        </w:rPr>
+        <w:t xml:space="preserve">    </w:t>
+      </w:r>
+      <w:r>
+        <w:rPr>
+          <w:rFonts w:ascii="Consolas" w:hAnsi="Consolas" w:eastAsia="Consolas" w:cs="Consolas"/>
+          <w:b w:val="0"/>
+          <w:bCs w:val="0"/>
+          <w:noProof w:val="0"/>
+          <w:color w:val="D4D4D4"/>
+          <w:sz w:val="21"/>
+          <w:szCs w:val="21"/>
+          <w:highlight w:val="black"/>
+          <w:lang w:val="en-US"/>
+        </w:rPr>
+        <w:t>{</w:t>
+      </w:r>
+      <w:r>
+        <w:rPr>
+          <w:rFonts w:ascii="Consolas" w:hAnsi="Consolas" w:eastAsia="Consolas" w:cs="Consolas"/>
+          <w:b w:val="0"/>
+          <w:bCs w:val="0"/>
+          <w:noProof w:val="0"/>
+          <w:color w:val="9CDCFE"/>
+          <w:sz w:val="21"/>
+          <w:szCs w:val="21"/>
+          <w:highlight w:val="black"/>
+          <w:lang w:val="en-US"/>
+        </w:rPr>
+        <w:t>label:</w:t>
+      </w:r>
+      <w:r>
+        <w:rPr>
+          <w:rFonts w:ascii="Consolas" w:hAnsi="Consolas" w:eastAsia="Consolas" w:cs="Consolas"/>
+          <w:b w:val="0"/>
+          <w:bCs w:val="0"/>
+          <w:noProof w:val="0"/>
+          <w:color w:val="D4D4D4"/>
+          <w:sz w:val="21"/>
+          <w:szCs w:val="21"/>
+          <w:highlight w:val="black"/>
+          <w:lang w:val="en-US"/>
+        </w:rPr>
+        <w:t xml:space="preserve"> </w:t>
+      </w:r>
+      <w:r>
+        <w:rPr>
+          <w:rFonts w:ascii="Consolas" w:hAnsi="Consolas" w:eastAsia="Consolas" w:cs="Consolas"/>
+          <w:b w:val="0"/>
+          <w:bCs w:val="0"/>
+          <w:noProof w:val="0"/>
+          <w:color w:val="CE9178"/>
+          <w:sz w:val="21"/>
+          <w:szCs w:val="21"/>
+          <w:highlight w:val="black"/>
+          <w:lang w:val="en-US"/>
+        </w:rPr>
+        <w:t>'prova2'</w:t>
+      </w:r>
+      <w:r>
+        <w:rPr>
+          <w:rFonts w:ascii="Consolas" w:hAnsi="Consolas" w:eastAsia="Consolas" w:cs="Consolas"/>
+          <w:b w:val="0"/>
+          <w:bCs w:val="0"/>
+          <w:noProof w:val="0"/>
+          <w:color w:val="D4D4D4"/>
+          <w:sz w:val="21"/>
+          <w:szCs w:val="21"/>
+          <w:highlight w:val="black"/>
+          <w:lang w:val="en-US"/>
+        </w:rPr>
+        <w:t>},</w:t>
+      </w:r>
+    </w:p>
+    <w:p>
+      <w:pPr>
+        <w:spacing w:before="0" w:beforeAutospacing="off" w:after="0" w:afterAutospacing="off" w:line="285" w:lineRule="exact"/>
+        <w:rPr>
+          <w:rFonts w:ascii="Consolas" w:hAnsi="Consolas" w:eastAsia="Consolas" w:cs="Consolas"/>
+          <w:b w:val="0"/>
+          <w:bCs w:val="0"/>
+          <w:noProof w:val="0"/>
+          <w:color w:val="D4D4D4"/>
+          <w:sz w:val="21"/>
+          <w:szCs w:val="21"/>
+          <w:highlight w:val="black"/>
+          <w:lang w:val="en-US"/>
+        </w:rPr>
+      </w:pPr>
+      <w:r>
+        <w:rPr>
+          <w:rFonts w:ascii="Consolas" w:hAnsi="Consolas" w:eastAsia="Consolas" w:cs="Consolas"/>
+          <w:b w:val="0"/>
+          <w:bCs w:val="0"/>
+          <w:noProof w:val="0"/>
+          <w:color w:val="D4D4D4"/>
+          <w:sz w:val="21"/>
+          <w:szCs w:val="21"/>
+          <w:lang w:val="en-US"/>
+        </w:rPr>
+        <w:t xml:space="preserve">    </w:t>
+      </w:r>
+      <w:r>
+        <w:rPr>
+          <w:rFonts w:ascii="Consolas" w:hAnsi="Consolas" w:eastAsia="Consolas" w:cs="Consolas"/>
+          <w:b w:val="0"/>
+          <w:bCs w:val="0"/>
+          <w:noProof w:val="0"/>
+          <w:color w:val="D4D4D4"/>
+          <w:sz w:val="21"/>
+          <w:szCs w:val="21"/>
+          <w:highlight w:val="black"/>
+          <w:lang w:val="en-US"/>
+        </w:rPr>
+        <w:t>{</w:t>
+      </w:r>
+      <w:r>
+        <w:rPr>
+          <w:rFonts w:ascii="Consolas" w:hAnsi="Consolas" w:eastAsia="Consolas" w:cs="Consolas"/>
+          <w:b w:val="0"/>
+          <w:bCs w:val="0"/>
+          <w:noProof w:val="0"/>
+          <w:color w:val="9CDCFE"/>
+          <w:sz w:val="21"/>
+          <w:szCs w:val="21"/>
+          <w:highlight w:val="black"/>
+          <w:lang w:val="en-US"/>
+        </w:rPr>
+        <w:t>label:</w:t>
+      </w:r>
+      <w:r>
+        <w:rPr>
+          <w:rFonts w:ascii="Consolas" w:hAnsi="Consolas" w:eastAsia="Consolas" w:cs="Consolas"/>
+          <w:b w:val="0"/>
+          <w:bCs w:val="0"/>
+          <w:noProof w:val="0"/>
+          <w:color w:val="D4D4D4"/>
+          <w:sz w:val="21"/>
+          <w:szCs w:val="21"/>
+          <w:highlight w:val="black"/>
+          <w:lang w:val="en-US"/>
+        </w:rPr>
+        <w:t xml:space="preserve"> </w:t>
+      </w:r>
+      <w:r>
+        <w:rPr>
+          <w:rFonts w:ascii="Consolas" w:hAnsi="Consolas" w:eastAsia="Consolas" w:cs="Consolas"/>
+          <w:b w:val="0"/>
+          <w:bCs w:val="0"/>
+          <w:noProof w:val="0"/>
+          <w:color w:val="CE9178"/>
+          <w:sz w:val="21"/>
+          <w:szCs w:val="21"/>
+          <w:highlight w:val="black"/>
+          <w:lang w:val="en-US"/>
+        </w:rPr>
+        <w:t>'prova3'</w:t>
+      </w:r>
+      <w:r>
+        <w:rPr>
+          <w:rFonts w:ascii="Consolas" w:hAnsi="Consolas" w:eastAsia="Consolas" w:cs="Consolas"/>
+          <w:b w:val="0"/>
+          <w:bCs w:val="0"/>
+          <w:noProof w:val="0"/>
+          <w:color w:val="D4D4D4"/>
+          <w:sz w:val="21"/>
+          <w:szCs w:val="21"/>
+          <w:highlight w:val="black"/>
+          <w:lang w:val="en-US"/>
+        </w:rPr>
+        <w:t>}</w:t>
+      </w:r>
+    </w:p>
+    <w:p>
+      <w:pPr>
+        <w:spacing w:before="0" w:beforeAutospacing="off" w:after="0" w:afterAutospacing="off" w:line="285" w:lineRule="exact"/>
+        <w:rPr>
+          <w:rFonts w:ascii="Consolas" w:hAnsi="Consolas" w:eastAsia="Consolas" w:cs="Consolas"/>
+          <w:b w:val="0"/>
+          <w:bCs w:val="0"/>
+          <w:noProof w:val="0"/>
+          <w:color w:val="D4D4D4"/>
+          <w:sz w:val="21"/>
+          <w:szCs w:val="21"/>
+          <w:highlight w:val="black"/>
+          <w:lang w:val="en-US"/>
+        </w:rPr>
+      </w:pPr>
+      <w:r>
+        <w:rPr>
+          <w:rFonts w:ascii="Consolas" w:hAnsi="Consolas" w:eastAsia="Consolas" w:cs="Consolas"/>
+          <w:b w:val="0"/>
+          <w:bCs w:val="0"/>
+          <w:noProof w:val="0"/>
+          <w:color w:val="D4D4D4"/>
+          <w:sz w:val="21"/>
+          <w:szCs w:val="21"/>
+          <w:highlight w:val="black"/>
+          <w:lang w:val="en-US"/>
+        </w:rPr>
+        <w:t>]</w:t>
+      </w:r>
+    </w:p>
+    <w:p>
+      <w:pPr>
+        <w:pStyle w:val="Normal"/>
+      </w:pPr>
+    </w:p>
+    <w:p>
+      <w:pPr>
+        <w:pStyle w:val="ListParagraph"/>
+        <w:numPr>
+          <w:ilvl w:val="0"/>
+          <w:numId w:val="25"/>
+        </w:numPr>
+        <w:rPr>
+          <w:b w:val="1"/>
+          <w:bCs w:val="1"/>
+        </w:rPr>
+      </w:pPr>
+      <w:r>
+        <w:rPr>
+          <w:b w:val="1"/>
+          <w:bCs w:val="1"/>
+        </w:rPr>
+        <w:t>Applicazione</w:t>
+      </w:r>
+      <w:r>
+        <w:rPr>
+          <w:b w:val="1"/>
+          <w:bCs w:val="1"/>
+        </w:rPr>
+        <w:t xml:space="preserve"> del Template al Menu:</w:t>
+      </w:r>
+    </w:p>
+    <w:p>
+      <w:pPr>
+        <w:spacing w:before="0" w:beforeAutospacing="off" w:after="0" w:afterAutospacing="off" w:line="285" w:lineRule="exact"/>
+        <w:rPr>
+          <w:rFonts w:ascii="Consolas" w:hAnsi="Consolas" w:eastAsia="Consolas" w:cs="Consolas"/>
+          <w:b w:val="0"/>
+          <w:bCs w:val="0"/>
+          <w:noProof w:val="0"/>
+          <w:color w:val="6A9955"/>
+          <w:sz w:val="21"/>
+          <w:szCs w:val="21"/>
+          <w:highlight w:val="black"/>
+          <w:lang w:val="en-US"/>
+        </w:rPr>
+      </w:pPr>
+      <w:r>
+        <w:rPr>
+          <w:rFonts w:ascii="Consolas" w:hAnsi="Consolas" w:eastAsia="Consolas" w:cs="Consolas"/>
+          <w:b w:val="0"/>
+          <w:bCs w:val="0"/>
+          <w:noProof w:val="0"/>
+          <w:color w:val="6A9955"/>
+          <w:sz w:val="21"/>
+          <w:szCs w:val="21"/>
+          <w:highlight w:val="black"/>
+          <w:lang w:val="en-US"/>
+        </w:rPr>
+        <w:t xml:space="preserve">// Costruzione del menu </w:t>
+      </w:r>
+      <w:r>
+        <w:rPr>
+          <w:rFonts w:ascii="Consolas" w:hAnsi="Consolas" w:eastAsia="Consolas" w:cs="Consolas"/>
+          <w:b w:val="0"/>
+          <w:bCs w:val="0"/>
+          <w:noProof w:val="0"/>
+          <w:color w:val="6A9955"/>
+          <w:sz w:val="21"/>
+          <w:szCs w:val="21"/>
+          <w:highlight w:val="black"/>
+          <w:lang w:val="en-US"/>
+        </w:rPr>
+        <w:t>applicando</w:t>
+      </w:r>
+      <w:r>
+        <w:rPr>
+          <w:rFonts w:ascii="Consolas" w:hAnsi="Consolas" w:eastAsia="Consolas" w:cs="Consolas"/>
+          <w:b w:val="0"/>
+          <w:bCs w:val="0"/>
+          <w:noProof w:val="0"/>
+          <w:color w:val="6A9955"/>
+          <w:sz w:val="21"/>
+          <w:szCs w:val="21"/>
+          <w:highlight w:val="black"/>
+          <w:lang w:val="en-US"/>
+        </w:rPr>
+        <w:t xml:space="preserve"> il template</w:t>
+      </w:r>
+    </w:p>
+    <w:p>
+      <w:pPr>
+        <w:spacing w:before="0" w:beforeAutospacing="off" w:after="0" w:afterAutospacing="off" w:line="285" w:lineRule="exact"/>
+        <w:rPr>
+          <w:rFonts w:ascii="Consolas" w:hAnsi="Consolas" w:eastAsia="Consolas" w:cs="Consolas"/>
+          <w:b w:val="0"/>
+          <w:bCs w:val="0"/>
+          <w:noProof w:val="0"/>
+          <w:color w:val="D4D4D4"/>
+          <w:sz w:val="21"/>
+          <w:szCs w:val="21"/>
+          <w:highlight w:val="black"/>
+          <w:lang w:val="en-US"/>
+        </w:rPr>
+      </w:pPr>
+      <w:r>
+        <w:rPr>
+          <w:rFonts w:ascii="Consolas" w:hAnsi="Consolas" w:eastAsia="Consolas" w:cs="Consolas"/>
+          <w:b w:val="0"/>
+          <w:bCs w:val="0"/>
+          <w:noProof w:val="0"/>
+          <w:color w:val="569CD6"/>
+          <w:sz w:val="21"/>
+          <w:szCs w:val="21"/>
+          <w:highlight w:val="black"/>
+          <w:lang w:val="en-US"/>
+        </w:rPr>
+        <w:t>const</w:t>
+      </w:r>
+      <w:r>
+        <w:rPr>
+          <w:rFonts w:ascii="Consolas" w:hAnsi="Consolas" w:eastAsia="Consolas" w:cs="Consolas"/>
+          <w:b w:val="0"/>
+          <w:bCs w:val="0"/>
+          <w:noProof w:val="0"/>
+          <w:color w:val="D4D4D4"/>
+          <w:sz w:val="21"/>
+          <w:szCs w:val="21"/>
+          <w:highlight w:val="black"/>
+          <w:lang w:val="en-US"/>
+        </w:rPr>
+        <w:t xml:space="preserve"> </w:t>
+      </w:r>
+      <w:r>
+        <w:rPr>
+          <w:rFonts w:ascii="Consolas" w:hAnsi="Consolas" w:eastAsia="Consolas" w:cs="Consolas"/>
+          <w:b w:val="0"/>
+          <w:bCs w:val="0"/>
+          <w:noProof w:val="0"/>
+          <w:color w:val="4FC1FF"/>
+          <w:sz w:val="21"/>
+          <w:szCs w:val="21"/>
+          <w:highlight w:val="black"/>
+          <w:lang w:val="en-US"/>
+        </w:rPr>
+        <w:t>menu</w:t>
+      </w:r>
+      <w:r>
+        <w:rPr>
+          <w:rFonts w:ascii="Consolas" w:hAnsi="Consolas" w:eastAsia="Consolas" w:cs="Consolas"/>
+          <w:b w:val="0"/>
+          <w:bCs w:val="0"/>
+          <w:noProof w:val="0"/>
+          <w:color w:val="D4D4D4"/>
+          <w:sz w:val="21"/>
+          <w:szCs w:val="21"/>
+          <w:highlight w:val="black"/>
+          <w:lang w:val="en-US"/>
+        </w:rPr>
+        <w:t xml:space="preserve"> = </w:t>
+      </w:r>
+      <w:r>
+        <w:rPr>
+          <w:rFonts w:ascii="Consolas" w:hAnsi="Consolas" w:eastAsia="Consolas" w:cs="Consolas"/>
+          <w:b w:val="0"/>
+          <w:bCs w:val="0"/>
+          <w:noProof w:val="0"/>
+          <w:color w:val="4EC9B0"/>
+          <w:sz w:val="21"/>
+          <w:szCs w:val="21"/>
+          <w:highlight w:val="black"/>
+          <w:lang w:val="en-US"/>
+        </w:rPr>
+        <w:t>Menu</w:t>
+      </w:r>
+      <w:r>
+        <w:rPr>
+          <w:rFonts w:ascii="Consolas" w:hAnsi="Consolas" w:eastAsia="Consolas" w:cs="Consolas"/>
+          <w:b w:val="0"/>
+          <w:bCs w:val="0"/>
+          <w:noProof w:val="0"/>
+          <w:color w:val="D4D4D4"/>
+          <w:sz w:val="21"/>
+          <w:szCs w:val="21"/>
+          <w:highlight w:val="black"/>
+          <w:lang w:val="en-US"/>
+        </w:rPr>
+        <w:t>.</w:t>
+      </w:r>
+      <w:r>
+        <w:rPr>
+          <w:rFonts w:ascii="Consolas" w:hAnsi="Consolas" w:eastAsia="Consolas" w:cs="Consolas"/>
+          <w:b w:val="0"/>
+          <w:bCs w:val="0"/>
+          <w:noProof w:val="0"/>
+          <w:color w:val="DCDCAA"/>
+          <w:sz w:val="21"/>
+          <w:szCs w:val="21"/>
+          <w:highlight w:val="black"/>
+          <w:lang w:val="en-US"/>
+        </w:rPr>
+        <w:t>buildFromTemplate</w:t>
+      </w:r>
+      <w:r>
+        <w:rPr>
+          <w:rFonts w:ascii="Consolas" w:hAnsi="Consolas" w:eastAsia="Consolas" w:cs="Consolas"/>
+          <w:b w:val="0"/>
+          <w:bCs w:val="0"/>
+          <w:noProof w:val="0"/>
+          <w:color w:val="D4D4D4"/>
+          <w:sz w:val="21"/>
+          <w:szCs w:val="21"/>
+          <w:highlight w:val="black"/>
+          <w:lang w:val="en-US"/>
+        </w:rPr>
+        <w:t>(</w:t>
+      </w:r>
+      <w:r>
+        <w:rPr>
+          <w:rFonts w:ascii="Consolas" w:hAnsi="Consolas" w:eastAsia="Consolas" w:cs="Consolas"/>
+          <w:b w:val="0"/>
+          <w:bCs w:val="0"/>
+          <w:noProof w:val="0"/>
+          <w:color w:val="4FC1FF"/>
+          <w:sz w:val="21"/>
+          <w:szCs w:val="21"/>
+          <w:highlight w:val="black"/>
+          <w:lang w:val="en-US"/>
+        </w:rPr>
+        <w:t>template</w:t>
+      </w:r>
+      <w:r>
+        <w:rPr>
+          <w:rFonts w:ascii="Consolas" w:hAnsi="Consolas" w:eastAsia="Consolas" w:cs="Consolas"/>
+          <w:b w:val="0"/>
+          <w:bCs w:val="0"/>
+          <w:noProof w:val="0"/>
+          <w:color w:val="D4D4D4"/>
+          <w:sz w:val="21"/>
+          <w:szCs w:val="21"/>
+          <w:highlight w:val="black"/>
+          <w:lang w:val="en-US"/>
+        </w:rPr>
+        <w:t>)</w:t>
+      </w:r>
+    </w:p>
+    <w:p>
+      <w:pPr>
+        <w:pStyle w:val="Normal"/>
+      </w:pPr>
+    </w:p>
+    <w:p>
+      <w:pPr>
+        <w:pStyle w:val="ListParagraph"/>
+        <w:numPr>
+          <w:ilvl w:val="0"/>
+          <w:numId w:val="24"/>
+        </w:numPr>
+        <w:rPr>
+          <w:b w:val="1"/>
+          <w:bCs w:val="1"/>
+        </w:rPr>
+      </w:pPr>
+      <w:r>
+        <w:rPr>
+          <w:b w:val="1"/>
+          <w:bCs w:val="1"/>
+        </w:rPr>
+        <w:t>Inizializzazione</w:t>
+      </w:r>
+      <w:r>
+        <w:rPr>
+          <w:b w:val="1"/>
+          <w:bCs w:val="1"/>
+        </w:rPr>
+        <w:t xml:space="preserve"> del nuovo Menu: </w:t>
+      </w:r>
+    </w:p>
+    <w:p>
+      <w:pPr>
+        <w:spacing w:before="0" w:beforeAutospacing="off" w:after="0" w:afterAutospacing="off" w:line="285" w:lineRule="exact"/>
+        <w:rPr>
+          <w:rFonts w:ascii="Consolas" w:hAnsi="Consolas" w:eastAsia="Consolas" w:cs="Consolas"/>
+          <w:b w:val="0"/>
+          <w:bCs w:val="0"/>
+          <w:noProof w:val="0"/>
+          <w:color w:val="6A9955"/>
+          <w:sz w:val="21"/>
+          <w:szCs w:val="21"/>
+          <w:highlight w:val="black"/>
+          <w:lang w:val="en-US"/>
+        </w:rPr>
+      </w:pPr>
+      <w:r>
+        <w:rPr>
+          <w:rFonts w:ascii="Consolas" w:hAnsi="Consolas" w:eastAsia="Consolas" w:cs="Consolas"/>
+          <w:b w:val="0"/>
+          <w:bCs w:val="0"/>
+          <w:noProof w:val="0"/>
+          <w:color w:val="6A9955"/>
+          <w:sz w:val="21"/>
+          <w:szCs w:val="21"/>
+          <w:highlight w:val="black"/>
+          <w:lang w:val="en-US"/>
+        </w:rPr>
+        <w:t xml:space="preserve">// </w:t>
+      </w:r>
+      <w:r>
+        <w:rPr>
+          <w:rFonts w:ascii="Consolas" w:hAnsi="Consolas" w:eastAsia="Consolas" w:cs="Consolas"/>
+          <w:b w:val="0"/>
+          <w:bCs w:val="0"/>
+          <w:noProof w:val="0"/>
+          <w:color w:val="6A9955"/>
+          <w:sz w:val="21"/>
+          <w:szCs w:val="21"/>
+          <w:highlight w:val="black"/>
+          <w:lang w:val="en-US"/>
+        </w:rPr>
+        <w:t>Inizializzare</w:t>
+      </w:r>
+      <w:r>
+        <w:rPr>
+          <w:rFonts w:ascii="Consolas" w:hAnsi="Consolas" w:eastAsia="Consolas" w:cs="Consolas"/>
+          <w:b w:val="0"/>
+          <w:bCs w:val="0"/>
+          <w:noProof w:val="0"/>
+          <w:color w:val="6A9955"/>
+          <w:sz w:val="21"/>
+          <w:szCs w:val="21"/>
+          <w:highlight w:val="black"/>
+          <w:lang w:val="en-US"/>
+        </w:rPr>
+        <w:t xml:space="preserve"> il menu</w:t>
+      </w:r>
+    </w:p>
+    <w:p>
+      <w:pPr>
+        <w:spacing w:before="0" w:beforeAutospacing="off" w:after="0" w:afterAutospacing="off" w:line="285" w:lineRule="exact"/>
+        <w:rPr>
+          <w:rFonts w:ascii="Consolas" w:hAnsi="Consolas" w:eastAsia="Consolas" w:cs="Consolas"/>
+          <w:b w:val="0"/>
+          <w:bCs w:val="0"/>
+          <w:noProof w:val="0"/>
+          <w:color w:val="D4D4D4"/>
+          <w:sz w:val="21"/>
+          <w:szCs w:val="21"/>
+          <w:highlight w:val="black"/>
+          <w:lang w:val="en-US"/>
+        </w:rPr>
+      </w:pPr>
+      <w:r>
+        <w:rPr>
+          <w:rFonts w:ascii="Consolas" w:hAnsi="Consolas" w:eastAsia="Consolas" w:cs="Consolas"/>
+          <w:b w:val="0"/>
+          <w:bCs w:val="0"/>
+          <w:noProof w:val="0"/>
+          <w:color w:val="4EC9B0"/>
+          <w:sz w:val="21"/>
+          <w:szCs w:val="21"/>
+          <w:highlight w:val="black"/>
+          <w:lang w:val="en-US"/>
+        </w:rPr>
+        <w:t>Menu</w:t>
+      </w:r>
+      <w:r>
+        <w:rPr>
+          <w:rFonts w:ascii="Consolas" w:hAnsi="Consolas" w:eastAsia="Consolas" w:cs="Consolas"/>
+          <w:b w:val="0"/>
+          <w:bCs w:val="0"/>
+          <w:noProof w:val="0"/>
+          <w:color w:val="D4D4D4"/>
+          <w:sz w:val="21"/>
+          <w:szCs w:val="21"/>
+          <w:highlight w:val="black"/>
+          <w:lang w:val="en-US"/>
+        </w:rPr>
+        <w:t>.</w:t>
+      </w:r>
+      <w:r>
+        <w:rPr>
+          <w:rFonts w:ascii="Consolas" w:hAnsi="Consolas" w:eastAsia="Consolas" w:cs="Consolas"/>
+          <w:b w:val="0"/>
+          <w:bCs w:val="0"/>
+          <w:noProof w:val="0"/>
+          <w:color w:val="DCDCAA"/>
+          <w:sz w:val="21"/>
+          <w:szCs w:val="21"/>
+          <w:highlight w:val="black"/>
+          <w:lang w:val="en-US"/>
+        </w:rPr>
+        <w:t>setApplicationMenu</w:t>
+      </w:r>
+      <w:r>
+        <w:rPr>
+          <w:rFonts w:ascii="Consolas" w:hAnsi="Consolas" w:eastAsia="Consolas" w:cs="Consolas"/>
+          <w:b w:val="0"/>
+          <w:bCs w:val="0"/>
+          <w:noProof w:val="0"/>
+          <w:color w:val="D4D4D4"/>
+          <w:sz w:val="21"/>
+          <w:szCs w:val="21"/>
+          <w:highlight w:val="black"/>
+          <w:lang w:val="en-US"/>
+        </w:rPr>
+        <w:t>(</w:t>
+      </w:r>
+      <w:r>
+        <w:rPr>
+          <w:rFonts w:ascii="Consolas" w:hAnsi="Consolas" w:eastAsia="Consolas" w:cs="Consolas"/>
+          <w:b w:val="0"/>
+          <w:bCs w:val="0"/>
+          <w:noProof w:val="0"/>
+          <w:color w:val="4FC1FF"/>
+          <w:sz w:val="21"/>
+          <w:szCs w:val="21"/>
+          <w:highlight w:val="black"/>
+          <w:lang w:val="en-US"/>
+        </w:rPr>
+        <w:t>menu</w:t>
+      </w:r>
+      <w:r>
+        <w:rPr>
+          <w:rFonts w:ascii="Consolas" w:hAnsi="Consolas" w:eastAsia="Consolas" w:cs="Consolas"/>
+          <w:b w:val="0"/>
+          <w:bCs w:val="0"/>
+          <w:noProof w:val="0"/>
+          <w:color w:val="D4D4D4"/>
+          <w:sz w:val="21"/>
+          <w:szCs w:val="21"/>
+          <w:highlight w:val="black"/>
+          <w:lang w:val="en-US"/>
+        </w:rPr>
+        <w:t>)</w:t>
+      </w:r>
     </w:p>
     <w:p>
       <w:pPr>
@@ -12118,6 +13683,2711 @@
           <w:i w:val="1"/>
           <w:iCs w:val="1"/>
           <w:noProof w:val="0"/>
+          <w:lang w:val="en-US"/>
+        </w:rPr>
+      </w:pPr>
+    </w:p>
+    <w:p>
+      <w:pPr>
+        <w:pStyle w:val="Normal"/>
+      </w:pPr>
+      <w:r>
+        <w:drawing>
+          <wp:inline wp14:editId="1D1DFEFB" wp14:anchorId="08D270E8">
+            <wp:extent cx="2200275" cy="790575"/>
+            <wp:effectExtent l="0" t="0" r="0" b="0"/>
+            <wp:docPr id="1118218991" name="" title=""/>
+            <wp:cNvGraphicFramePr>
+              <a:graphicFrameLocks noChangeAspect="1"/>
+            </wp:cNvGraphicFramePr>
+            <a:graphic>
+              <a:graphicData uri="http://schemas.openxmlformats.org/drawingml/2006/picture">
+                <pic:pic>
+                  <pic:nvPicPr>
+                    <pic:cNvPr id="0" name=""/>
+                    <pic:cNvPicPr/>
+                  </pic:nvPicPr>
+                  <pic:blipFill>
+                    <a:blip r:embed="R725fdd7bc6194239">
+                      <a:extLst>
+                        <a:ext xmlns:a="http://schemas.openxmlformats.org/drawingml/2006/main" uri="{28A0092B-C50C-407E-A947-70E740481C1C}">
+                          <a14:useLocalDpi val="0"/>
+                        </a:ext>
+                      </a:extLst>
+                    </a:blip>
+                    <a:stretch>
+                      <a:fillRect/>
+                    </a:stretch>
+                  </pic:blipFill>
+                  <pic:spPr>
+                    <a:xfrm>
+                      <a:off x="0" y="0"/>
+                      <a:ext cx="2200275" cy="790575"/>
+                    </a:xfrm>
+                    <a:prstGeom prst="rect">
+                      <a:avLst/>
+                    </a:prstGeom>
+                  </pic:spPr>
+                </pic:pic>
+              </a:graphicData>
+            </a:graphic>
+          </wp:inline>
+        </w:drawing>
+      </w:r>
+    </w:p>
+    <w:p>
+      <w:pPr>
+        <w:pStyle w:val="Normal"/>
+      </w:pPr>
+      <w:r>
+        <w:rPr>
+          <w:i w:val="1"/>
+          <w:iCs w:val="1"/>
+          <w:noProof w:val="0"/>
+          <w:lang w:val="en-US"/>
+        </w:rPr>
+        <w:t>Risultato</w:t>
+      </w:r>
+    </w:p>
+    <w:p>
+      <w:pPr>
+        <w:pStyle w:val="Normal"/>
+        <w:rPr>
+          <w:i w:val="1"/>
+          <w:iCs w:val="1"/>
+          <w:noProof w:val="0"/>
+          <w:lang w:val="en-US"/>
+        </w:rPr>
+      </w:pPr>
+      <w:r>
+        <w:rPr>
+          <w:i w:val="1"/>
+          <w:iCs w:val="1"/>
+          <w:noProof w:val="0"/>
+          <w:lang w:val="en-US"/>
+        </w:rPr>
+        <w:t xml:space="preserve">Nel </w:t>
+      </w:r>
+      <w:r>
+        <w:rPr>
+          <w:i w:val="1"/>
+          <w:iCs w:val="1"/>
+          <w:noProof w:val="0"/>
+          <w:lang w:val="en-US"/>
+        </w:rPr>
+        <w:t>template</w:t>
+      </w:r>
+      <w:r>
+        <w:rPr>
+          <w:i w:val="1"/>
+          <w:iCs w:val="1"/>
+          <w:noProof w:val="0"/>
+          <w:lang w:val="en-US"/>
+        </w:rPr>
+        <w:t xml:space="preserve"> è </w:t>
+      </w:r>
+      <w:r>
+        <w:rPr>
+          <w:i w:val="1"/>
+          <w:iCs w:val="1"/>
+          <w:noProof w:val="0"/>
+          <w:lang w:val="en-US"/>
+        </w:rPr>
+        <w:t>possibile</w:t>
+      </w:r>
+      <w:r>
+        <w:rPr>
+          <w:i w:val="1"/>
+          <w:iCs w:val="1"/>
+          <w:noProof w:val="0"/>
+          <w:lang w:val="en-US"/>
+        </w:rPr>
+        <w:t xml:space="preserve"> </w:t>
+      </w:r>
+      <w:r>
+        <w:rPr>
+          <w:i w:val="1"/>
+          <w:iCs w:val="1"/>
+          <w:noProof w:val="0"/>
+          <w:lang w:val="en-US"/>
+        </w:rPr>
+        <w:t>definire</w:t>
+      </w:r>
+      <w:r>
+        <w:rPr>
+          <w:i w:val="1"/>
+          <w:iCs w:val="1"/>
+          <w:noProof w:val="0"/>
+          <w:lang w:val="en-US"/>
+        </w:rPr>
+        <w:t xml:space="preserve"> un sotto menu...</w:t>
+      </w:r>
+    </w:p>
+    <w:p>
+      <w:pPr>
+        <w:pStyle w:val="Normal"/>
+      </w:pPr>
+      <w:r>
+        <w:drawing>
+          <wp:inline wp14:editId="20FF68CD" wp14:anchorId="08774C7A">
+            <wp:extent cx="4400550" cy="752475"/>
+            <wp:effectExtent l="0" t="0" r="0" b="0"/>
+            <wp:docPr id="1965285119" name="" title=""/>
+            <wp:cNvGraphicFramePr>
+              <a:graphicFrameLocks noChangeAspect="1"/>
+            </wp:cNvGraphicFramePr>
+            <a:graphic>
+              <a:graphicData uri="http://schemas.openxmlformats.org/drawingml/2006/picture">
+                <pic:pic>
+                  <pic:nvPicPr>
+                    <pic:cNvPr id="0" name=""/>
+                    <pic:cNvPicPr/>
+                  </pic:nvPicPr>
+                  <pic:blipFill>
+                    <a:blip r:embed="Rc051b2948137463a">
+                      <a:extLst>
+                        <a:ext xmlns:a="http://schemas.openxmlformats.org/drawingml/2006/main" uri="{28A0092B-C50C-407E-A947-70E740481C1C}">
+                          <a14:useLocalDpi val="0"/>
+                        </a:ext>
+                      </a:extLst>
+                    </a:blip>
+                    <a:stretch>
+                      <a:fillRect/>
+                    </a:stretch>
+                  </pic:blipFill>
+                  <pic:spPr>
+                    <a:xfrm>
+                      <a:off x="0" y="0"/>
+                      <a:ext cx="4400550" cy="752475"/>
+                    </a:xfrm>
+                    <a:prstGeom prst="rect">
+                      <a:avLst/>
+                    </a:prstGeom>
+                  </pic:spPr>
+                </pic:pic>
+              </a:graphicData>
+            </a:graphic>
+          </wp:inline>
+        </w:drawing>
+      </w:r>
+    </w:p>
+    <w:p>
+      <w:pPr>
+        <w:pStyle w:val="Normal"/>
+        <w:rPr>
+          <w:i w:val="1"/>
+          <w:iCs w:val="1"/>
+          <w:noProof w:val="0"/>
+          <w:lang w:val="en-US"/>
+        </w:rPr>
+      </w:pPr>
+      <w:r>
+        <w:rPr/>
+        <w:t>...</w:t>
+      </w:r>
+      <w:r>
+        <w:rPr>
+          <w:i w:val="1"/>
+          <w:iCs w:val="1"/>
+          <w:noProof w:val="0"/>
+          <w:lang w:val="en-US"/>
+        </w:rPr>
+        <w:t xml:space="preserve">, </w:t>
+      </w:r>
+      <w:r>
+        <w:rPr>
+          <w:i w:val="1"/>
+          <w:iCs w:val="1"/>
+          <w:noProof w:val="0"/>
+          <w:lang w:val="en-US"/>
+        </w:rPr>
+        <w:t>aggiungere</w:t>
+      </w:r>
+      <w:r>
+        <w:rPr>
+          <w:i w:val="1"/>
+          <w:iCs w:val="1"/>
+          <w:noProof w:val="0"/>
+          <w:lang w:val="en-US"/>
+        </w:rPr>
+        <w:t xml:space="preserve"> </w:t>
+      </w:r>
+      <w:r>
+        <w:rPr>
+          <w:i w:val="1"/>
+          <w:iCs w:val="1"/>
+          <w:noProof w:val="0"/>
+          <w:lang w:val="en-US"/>
+        </w:rPr>
+        <w:t>delle</w:t>
+      </w:r>
+      <w:r>
+        <w:rPr>
+          <w:i w:val="1"/>
+          <w:iCs w:val="1"/>
+          <w:noProof w:val="0"/>
+          <w:lang w:val="en-US"/>
+        </w:rPr>
+        <w:t xml:space="preserve"> </w:t>
+      </w:r>
+      <w:r>
+        <w:rPr>
+          <w:i w:val="1"/>
+          <w:iCs w:val="1"/>
+          <w:noProof w:val="0"/>
+          <w:lang w:val="en-US"/>
+        </w:rPr>
+        <w:t>funzioni</w:t>
+      </w:r>
+      <w:r>
+        <w:rPr>
+          <w:i w:val="1"/>
+          <w:iCs w:val="1"/>
+          <w:noProof w:val="0"/>
+          <w:lang w:val="en-US"/>
+        </w:rPr>
+        <w:t xml:space="preserve"> e...</w:t>
+      </w:r>
+    </w:p>
+    <w:p>
+      <w:pPr>
+        <w:pStyle w:val="Normal"/>
+      </w:pPr>
+      <w:r>
+        <w:drawing>
+          <wp:inline wp14:editId="7B7F2E54" wp14:anchorId="2E6D0673">
+            <wp:extent cx="4572000" cy="285750"/>
+            <wp:effectExtent l="0" t="0" r="0" b="0"/>
+            <wp:docPr id="617886934" name="" title=""/>
+            <wp:cNvGraphicFramePr>
+              <a:graphicFrameLocks noChangeAspect="1"/>
+            </wp:cNvGraphicFramePr>
+            <a:graphic>
+              <a:graphicData uri="http://schemas.openxmlformats.org/drawingml/2006/picture">
+                <pic:pic>
+                  <pic:nvPicPr>
+                    <pic:cNvPr id="0" name=""/>
+                    <pic:cNvPicPr/>
+                  </pic:nvPicPr>
+                  <pic:blipFill>
+                    <a:blip r:embed="Rd5829c3615e64ca9">
+                      <a:extLst>
+                        <a:ext xmlns:a="http://schemas.openxmlformats.org/drawingml/2006/main" uri="{28A0092B-C50C-407E-A947-70E740481C1C}">
+                          <a14:useLocalDpi val="0"/>
+                        </a:ext>
+                      </a:extLst>
+                    </a:blip>
+                    <a:stretch>
+                      <a:fillRect/>
+                    </a:stretch>
+                  </pic:blipFill>
+                  <pic:spPr>
+                    <a:xfrm>
+                      <a:off x="0" y="0"/>
+                      <a:ext cx="4572000" cy="285750"/>
+                    </a:xfrm>
+                    <a:prstGeom prst="rect">
+                      <a:avLst/>
+                    </a:prstGeom>
+                  </pic:spPr>
+                </pic:pic>
+              </a:graphicData>
+            </a:graphic>
+          </wp:inline>
+        </w:drawing>
+      </w:r>
+    </w:p>
+    <w:p>
+      <w:pPr>
+        <w:pStyle w:val="Normal"/>
+        <w:rPr>
+          <w:i w:val="1"/>
+          <w:iCs w:val="1"/>
+          <w:noProof w:val="0"/>
+          <w:lang w:val="en-US"/>
+        </w:rPr>
+      </w:pPr>
+      <w:r>
+        <w:rPr>
+          <w:i w:val="1"/>
+          <w:iCs w:val="1"/>
+          <w:noProof w:val="0"/>
+          <w:lang w:val="en-US"/>
+        </w:rPr>
+        <w:t xml:space="preserve">... </w:t>
+      </w:r>
+      <w:r>
+        <w:rPr>
+          <w:i w:val="1"/>
+          <w:iCs w:val="1"/>
+          <w:noProof w:val="0"/>
+          <w:lang w:val="en-US"/>
+        </w:rPr>
+        <w:t>impostarne</w:t>
+      </w:r>
+      <w:r>
+        <w:rPr>
+          <w:i w:val="1"/>
+          <w:iCs w:val="1"/>
+          <w:noProof w:val="0"/>
+          <w:lang w:val="en-US"/>
+        </w:rPr>
+        <w:t xml:space="preserve"> di </w:t>
+      </w:r>
+      <w:r>
+        <w:rPr>
+          <w:i w:val="1"/>
+          <w:iCs w:val="1"/>
+          <w:noProof w:val="0"/>
+          <w:lang w:val="en-US"/>
+        </w:rPr>
+        <w:t>preconfezionate</w:t>
+      </w:r>
+      <w:r>
+        <w:rPr>
+          <w:i w:val="1"/>
+          <w:iCs w:val="1"/>
+          <w:noProof w:val="0"/>
+          <w:lang w:val="en-US"/>
+        </w:rPr>
+        <w:t>.</w:t>
+      </w:r>
+    </w:p>
+    <w:p>
+      <w:pPr>
+        <w:pStyle w:val="Normal"/>
+      </w:pPr>
+      <w:r>
+        <w:drawing>
+          <wp:inline wp14:editId="46D70887" wp14:anchorId="0153A482">
+            <wp:extent cx="2057400" cy="209550"/>
+            <wp:effectExtent l="0" t="0" r="0" b="0"/>
+            <wp:docPr id="537811847" name="" title=""/>
+            <wp:cNvGraphicFramePr>
+              <a:graphicFrameLocks noChangeAspect="1"/>
+            </wp:cNvGraphicFramePr>
+            <a:graphic>
+              <a:graphicData uri="http://schemas.openxmlformats.org/drawingml/2006/picture">
+                <pic:pic>
+                  <pic:nvPicPr>
+                    <pic:cNvPr id="0" name=""/>
+                    <pic:cNvPicPr/>
+                  </pic:nvPicPr>
+                  <pic:blipFill>
+                    <a:blip r:embed="Re1b20df1f5a144ac">
+                      <a:extLst>
+                        <a:ext xmlns:a="http://schemas.openxmlformats.org/drawingml/2006/main" uri="{28A0092B-C50C-407E-A947-70E740481C1C}">
+                          <a14:useLocalDpi val="0"/>
+                        </a:ext>
+                      </a:extLst>
+                    </a:blip>
+                    <a:stretch>
+                      <a:fillRect/>
+                    </a:stretch>
+                  </pic:blipFill>
+                  <pic:spPr>
+                    <a:xfrm>
+                      <a:off x="0" y="0"/>
+                      <a:ext cx="2057400" cy="209550"/>
+                    </a:xfrm>
+                    <a:prstGeom prst="rect">
+                      <a:avLst/>
+                    </a:prstGeom>
+                  </pic:spPr>
+                </pic:pic>
+              </a:graphicData>
+            </a:graphic>
+          </wp:inline>
+        </w:drawing>
+      </w:r>
+    </w:p>
+    <w:p>
+      <w:pPr>
+        <w:pStyle w:val="ListParagraph"/>
+        <w:numPr>
+          <w:ilvl w:val="0"/>
+          <w:numId w:val="26"/>
+        </w:numPr>
+        <w:rPr>
+          <w:b w:val="1"/>
+          <w:bCs w:val="1"/>
+        </w:rPr>
+      </w:pPr>
+      <w:r>
+        <w:rPr>
+          <w:b w:val="1"/>
+          <w:bCs w:val="1"/>
+        </w:rPr>
+        <w:t>Aggiungere</w:t>
+      </w:r>
+      <w:r>
+        <w:rPr>
+          <w:b w:val="1"/>
+          <w:bCs w:val="1"/>
+        </w:rPr>
+        <w:t xml:space="preserve"> </w:t>
+      </w:r>
+      <w:r>
+        <w:rPr>
+          <w:b w:val="1"/>
+          <w:bCs w:val="1"/>
+        </w:rPr>
+        <w:t>dinamicamente</w:t>
+      </w:r>
+      <w:r>
+        <w:rPr>
+          <w:b w:val="1"/>
+          <w:bCs w:val="1"/>
+        </w:rPr>
+        <w:t xml:space="preserve"> </w:t>
+      </w:r>
+      <w:r>
+        <w:rPr>
+          <w:b w:val="1"/>
+          <w:bCs w:val="1"/>
+        </w:rPr>
+        <w:t>una</w:t>
+      </w:r>
+      <w:r>
+        <w:rPr>
+          <w:b w:val="1"/>
+          <w:bCs w:val="1"/>
+        </w:rPr>
+        <w:t xml:space="preserve"> voce al Menu </w:t>
+      </w:r>
+    </w:p>
+    <w:p>
+      <w:pPr>
+        <w:pStyle w:val="Normal"/>
+        <w:ind w:left="0"/>
+        <w:rPr>
+          <w:b w:val="0"/>
+          <w:bCs w:val="0"/>
+        </w:rPr>
+      </w:pPr>
+      <w:r>
+        <w:rPr>
+          <w:b w:val="0"/>
+          <w:bCs w:val="0"/>
+        </w:rPr>
+        <w:t>Tramite</w:t>
+      </w:r>
+      <w:r>
+        <w:rPr>
+          <w:b w:val="0"/>
+          <w:bCs w:val="0"/>
+        </w:rPr>
+        <w:t xml:space="preserve"> </w:t>
+      </w:r>
+      <w:r>
+        <w:rPr>
+          <w:b w:val="0"/>
+          <w:bCs w:val="0"/>
+        </w:rPr>
+        <w:t>l’uso</w:t>
+      </w:r>
+      <w:r>
+        <w:rPr>
+          <w:b w:val="0"/>
+          <w:bCs w:val="0"/>
+        </w:rPr>
+        <w:t xml:space="preserve"> del </w:t>
+      </w:r>
+      <w:r>
+        <w:rPr>
+          <w:b w:val="0"/>
+          <w:bCs w:val="0"/>
+        </w:rPr>
+        <w:t>MenuItem</w:t>
+      </w:r>
+      <w:r>
+        <w:rPr>
+          <w:b w:val="0"/>
+          <w:bCs w:val="0"/>
+        </w:rPr>
+        <w:t xml:space="preserve"> è </w:t>
+      </w:r>
+      <w:r>
+        <w:rPr>
+          <w:b w:val="0"/>
+          <w:bCs w:val="0"/>
+        </w:rPr>
+        <w:t>possibile</w:t>
+      </w:r>
+      <w:r>
+        <w:rPr>
+          <w:b w:val="0"/>
+          <w:bCs w:val="0"/>
+        </w:rPr>
+        <w:t xml:space="preserve"> </w:t>
+      </w:r>
+      <w:r>
+        <w:rPr>
+          <w:b w:val="0"/>
+          <w:bCs w:val="0"/>
+        </w:rPr>
+        <w:t>aggiungere</w:t>
+      </w:r>
+      <w:r>
+        <w:rPr>
+          <w:b w:val="0"/>
+          <w:bCs w:val="0"/>
+        </w:rPr>
+        <w:t xml:space="preserve"> </w:t>
+      </w:r>
+      <w:r>
+        <w:rPr>
+          <w:b w:val="0"/>
+          <w:bCs w:val="0"/>
+        </w:rPr>
+        <w:t>dinamicamente</w:t>
+      </w:r>
+      <w:r>
+        <w:rPr>
+          <w:b w:val="0"/>
+          <w:bCs w:val="0"/>
+        </w:rPr>
+        <w:t xml:space="preserve"> </w:t>
+      </w:r>
+      <w:r>
+        <w:rPr>
+          <w:b w:val="0"/>
+          <w:bCs w:val="0"/>
+        </w:rPr>
+        <w:t>una</w:t>
+      </w:r>
+      <w:r>
+        <w:rPr>
+          <w:b w:val="0"/>
+          <w:bCs w:val="0"/>
+        </w:rPr>
+        <w:t xml:space="preserve"> voce al menu</w:t>
+      </w:r>
+    </w:p>
+    <w:p>
+      <w:pPr>
+        <w:pStyle w:val="Normal"/>
+        <w:ind w:left="0"/>
+      </w:pPr>
+      <w:r>
+        <w:drawing>
+          <wp:inline wp14:editId="637286B8" wp14:anchorId="6369E60F">
+            <wp:extent cx="2971800" cy="219075"/>
+            <wp:effectExtent l="0" t="0" r="0" b="0"/>
+            <wp:docPr id="1586618078" name="" title=""/>
+            <wp:cNvGraphicFramePr>
+              <a:graphicFrameLocks noChangeAspect="1"/>
+            </wp:cNvGraphicFramePr>
+            <a:graphic>
+              <a:graphicData uri="http://schemas.openxmlformats.org/drawingml/2006/picture">
+                <pic:pic>
+                  <pic:nvPicPr>
+                    <pic:cNvPr id="0" name=""/>
+                    <pic:cNvPicPr/>
+                  </pic:nvPicPr>
+                  <pic:blipFill>
+                    <a:blip r:embed="R6b107b0f777e4e4c">
+                      <a:extLst>
+                        <a:ext xmlns:a="http://schemas.openxmlformats.org/drawingml/2006/main" uri="{28A0092B-C50C-407E-A947-70E740481C1C}">
+                          <a14:useLocalDpi val="0"/>
+                        </a:ext>
+                      </a:extLst>
+                    </a:blip>
+                    <a:stretch>
+                      <a:fillRect/>
+                    </a:stretch>
+                  </pic:blipFill>
+                  <pic:spPr>
+                    <a:xfrm>
+                      <a:off x="0" y="0"/>
+                      <a:ext cx="2971800" cy="219075"/>
+                    </a:xfrm>
+                    <a:prstGeom prst="rect">
+                      <a:avLst/>
+                    </a:prstGeom>
+                  </pic:spPr>
+                </pic:pic>
+              </a:graphicData>
+            </a:graphic>
+          </wp:inline>
+        </w:drawing>
+      </w:r>
+    </w:p>
+    <w:p>
+      <w:pPr>
+        <w:pStyle w:val="Normal"/>
+        <w:ind w:left="0"/>
+        <w:rPr>
+          <w:i w:val="1"/>
+          <w:iCs w:val="1"/>
+        </w:rPr>
+      </w:pPr>
+      <w:r>
+        <w:rPr>
+          <w:i w:val="1"/>
+          <w:iCs w:val="1"/>
+        </w:rPr>
+        <w:t>Pulsante</w:t>
+      </w:r>
+      <w:r>
+        <w:rPr>
+          <w:i w:val="1"/>
+          <w:iCs w:val="1"/>
+        </w:rPr>
+        <w:t xml:space="preserve"> menu con </w:t>
+      </w:r>
+      <w:r>
+        <w:rPr>
+          <w:i w:val="1"/>
+          <w:iCs w:val="1"/>
+        </w:rPr>
+        <w:t>funzione</w:t>
+      </w:r>
+      <w:r>
+        <w:rPr>
+          <w:i w:val="1"/>
+          <w:iCs w:val="1"/>
+        </w:rPr>
+        <w:t xml:space="preserve"> di </w:t>
+      </w:r>
+      <w:r>
+        <w:rPr>
+          <w:i w:val="1"/>
+          <w:iCs w:val="1"/>
+        </w:rPr>
+        <w:t>aggiunta</w:t>
+      </w:r>
+    </w:p>
+    <w:p>
+      <w:pPr>
+        <w:pStyle w:val="Normal"/>
+        <w:ind w:left="0"/>
+        <w:rPr>
+          <w:i w:val="0"/>
+          <w:iCs w:val="0"/>
+        </w:rPr>
+      </w:pPr>
+      <w:r>
+        <w:rPr>
+          <w:i w:val="0"/>
+          <w:iCs w:val="0"/>
+        </w:rPr>
+        <w:t>Funzione</w:t>
+      </w:r>
+      <w:r>
+        <w:rPr>
+          <w:i w:val="0"/>
+          <w:iCs w:val="0"/>
+        </w:rPr>
+        <w:t xml:space="preserve"> </w:t>
+      </w:r>
+      <w:r>
+        <w:rPr>
+          <w:i w:val="0"/>
+          <w:iCs w:val="0"/>
+        </w:rPr>
+        <w:t>che</w:t>
+      </w:r>
+      <w:r>
+        <w:rPr>
+          <w:i w:val="0"/>
+          <w:iCs w:val="0"/>
+        </w:rPr>
+        <w:t xml:space="preserve"> </w:t>
+      </w:r>
+      <w:r>
+        <w:rPr>
+          <w:b w:val="1"/>
+          <w:bCs w:val="1"/>
+          <w:i w:val="0"/>
+          <w:iCs w:val="0"/>
+        </w:rPr>
+        <w:t>aggiunge</w:t>
+      </w:r>
+      <w:r>
+        <w:rPr>
+          <w:b w:val="1"/>
+          <w:bCs w:val="1"/>
+          <w:i w:val="0"/>
+          <w:iCs w:val="0"/>
+        </w:rPr>
+        <w:t xml:space="preserve"> </w:t>
+      </w:r>
+      <w:r>
+        <w:rPr>
+          <w:b w:val="1"/>
+          <w:bCs w:val="1"/>
+          <w:i w:val="0"/>
+          <w:iCs w:val="0"/>
+        </w:rPr>
+        <w:t>dinamicamente</w:t>
+      </w:r>
+      <w:r>
+        <w:rPr>
+          <w:i w:val="0"/>
+          <w:iCs w:val="0"/>
+        </w:rPr>
+        <w:t xml:space="preserve"> un nuovo </w:t>
+      </w:r>
+      <w:r>
+        <w:rPr>
+          <w:i w:val="0"/>
+          <w:iCs w:val="0"/>
+        </w:rPr>
+        <w:t>pulsante</w:t>
+      </w:r>
+      <w:r>
+        <w:rPr>
+          <w:i w:val="0"/>
+          <w:iCs w:val="0"/>
+        </w:rPr>
+        <w:t xml:space="preserve"> </w:t>
+      </w:r>
+      <w:r>
+        <w:rPr>
+          <w:i w:val="0"/>
+          <w:iCs w:val="0"/>
+        </w:rPr>
+        <w:t>ad</w:t>
+      </w:r>
+      <w:r>
+        <w:rPr>
+          <w:i w:val="0"/>
+          <w:iCs w:val="0"/>
+        </w:rPr>
+        <w:t xml:space="preserve"> </w:t>
+      </w:r>
+      <w:r>
+        <w:rPr>
+          <w:i w:val="0"/>
+          <w:iCs w:val="0"/>
+        </w:rPr>
+        <w:t>ogni</w:t>
+      </w:r>
+      <w:r>
+        <w:rPr>
+          <w:i w:val="0"/>
+          <w:iCs w:val="0"/>
+        </w:rPr>
+        <w:t xml:space="preserve"> click</w:t>
+      </w:r>
+    </w:p>
+    <w:p>
+      <w:pPr>
+        <w:spacing w:before="0" w:beforeAutospacing="off" w:after="0" w:afterAutospacing="off" w:line="285" w:lineRule="exact"/>
+        <w:rPr>
+          <w:rFonts w:ascii="Consolas" w:hAnsi="Consolas" w:eastAsia="Consolas" w:cs="Consolas"/>
+          <w:b w:val="0"/>
+          <w:bCs w:val="0"/>
+          <w:noProof w:val="0"/>
+          <w:color w:val="D4D4D4"/>
+          <w:sz w:val="21"/>
+          <w:szCs w:val="21"/>
+          <w:highlight w:val="black"/>
+          <w:lang w:val="en-US"/>
+        </w:rPr>
+      </w:pPr>
+      <w:r>
+        <w:rPr>
+          <w:rFonts w:ascii="Consolas" w:hAnsi="Consolas" w:eastAsia="Consolas" w:cs="Consolas"/>
+          <w:b w:val="0"/>
+          <w:bCs w:val="0"/>
+          <w:noProof w:val="0"/>
+          <w:color w:val="569CD6"/>
+          <w:sz w:val="21"/>
+          <w:szCs w:val="21"/>
+          <w:highlight w:val="black"/>
+          <w:lang w:val="en-US"/>
+        </w:rPr>
+        <w:t>function</w:t>
+      </w:r>
+      <w:r>
+        <w:rPr>
+          <w:rFonts w:ascii="Consolas" w:hAnsi="Consolas" w:eastAsia="Consolas" w:cs="Consolas"/>
+          <w:b w:val="0"/>
+          <w:bCs w:val="0"/>
+          <w:noProof w:val="0"/>
+          <w:color w:val="D4D4D4"/>
+          <w:sz w:val="21"/>
+          <w:szCs w:val="21"/>
+          <w:highlight w:val="black"/>
+          <w:lang w:val="en-US"/>
+        </w:rPr>
+        <w:t xml:space="preserve"> </w:t>
+      </w:r>
+      <w:r>
+        <w:rPr>
+          <w:rFonts w:ascii="Consolas" w:hAnsi="Consolas" w:eastAsia="Consolas" w:cs="Consolas"/>
+          <w:b w:val="0"/>
+          <w:bCs w:val="0"/>
+          <w:noProof w:val="0"/>
+          <w:color w:val="DCDCAA"/>
+          <w:sz w:val="21"/>
+          <w:szCs w:val="21"/>
+          <w:highlight w:val="black"/>
+          <w:lang w:val="en-US"/>
+        </w:rPr>
+        <w:t>addDynamicMenu</w:t>
+      </w:r>
+      <w:r>
+        <w:rPr>
+          <w:rFonts w:ascii="Consolas" w:hAnsi="Consolas" w:eastAsia="Consolas" w:cs="Consolas"/>
+          <w:b w:val="0"/>
+          <w:bCs w:val="0"/>
+          <w:noProof w:val="0"/>
+          <w:color w:val="D4D4D4"/>
+          <w:sz w:val="21"/>
+          <w:szCs w:val="21"/>
+          <w:highlight w:val="black"/>
+          <w:lang w:val="en-US"/>
+        </w:rPr>
+        <w:t>() {</w:t>
+      </w:r>
+    </w:p>
+    <w:p>
+      <w:pPr>
+        <w:spacing w:before="0" w:beforeAutospacing="off" w:after="0" w:afterAutospacing="off" w:line="285" w:lineRule="exact"/>
+        <w:rPr>
+          <w:rFonts w:ascii="Consolas" w:hAnsi="Consolas" w:eastAsia="Consolas" w:cs="Consolas"/>
+          <w:b w:val="0"/>
+          <w:bCs w:val="0"/>
+          <w:noProof w:val="0"/>
+          <w:color w:val="D4D4D4"/>
+          <w:sz w:val="21"/>
+          <w:szCs w:val="21"/>
+          <w:highlight w:val="black"/>
+          <w:lang w:val="en-US"/>
+        </w:rPr>
+      </w:pPr>
+      <w:r>
+        <w:rPr>
+          <w:rFonts w:ascii="Consolas" w:hAnsi="Consolas" w:eastAsia="Consolas" w:cs="Consolas"/>
+          <w:b w:val="0"/>
+          <w:bCs w:val="0"/>
+          <w:noProof w:val="0"/>
+          <w:color w:val="D4D4D4"/>
+          <w:sz w:val="21"/>
+          <w:szCs w:val="21"/>
+          <w:lang w:val="en-US"/>
+        </w:rPr>
+        <w:t xml:space="preserve">   </w:t>
+      </w:r>
+      <w:r>
+        <w:rPr>
+          <w:rFonts w:ascii="Consolas" w:hAnsi="Consolas" w:eastAsia="Consolas" w:cs="Consolas"/>
+          <w:b w:val="0"/>
+          <w:bCs w:val="0"/>
+          <w:noProof w:val="0"/>
+          <w:color w:val="4FC1FF"/>
+          <w:sz w:val="21"/>
+          <w:szCs w:val="21"/>
+          <w:highlight w:val="black"/>
+          <w:lang w:val="en-US"/>
+        </w:rPr>
+        <w:t>menu</w:t>
+      </w:r>
+      <w:r>
+        <w:rPr>
+          <w:rFonts w:ascii="Consolas" w:hAnsi="Consolas" w:eastAsia="Consolas" w:cs="Consolas"/>
+          <w:b w:val="0"/>
+          <w:bCs w:val="0"/>
+          <w:noProof w:val="0"/>
+          <w:color w:val="D4D4D4"/>
+          <w:sz w:val="21"/>
+          <w:szCs w:val="21"/>
+          <w:highlight w:val="black"/>
+          <w:lang w:val="en-US"/>
+        </w:rPr>
+        <w:t>.</w:t>
+      </w:r>
+      <w:r>
+        <w:rPr>
+          <w:rFonts w:ascii="Consolas" w:hAnsi="Consolas" w:eastAsia="Consolas" w:cs="Consolas"/>
+          <w:b w:val="0"/>
+          <w:bCs w:val="0"/>
+          <w:noProof w:val="0"/>
+          <w:color w:val="DCDCAA"/>
+          <w:sz w:val="21"/>
+          <w:szCs w:val="21"/>
+          <w:highlight w:val="black"/>
+          <w:lang w:val="en-US"/>
+        </w:rPr>
+        <w:t>append</w:t>
+      </w:r>
+      <w:r>
+        <w:rPr>
+          <w:rFonts w:ascii="Consolas" w:hAnsi="Consolas" w:eastAsia="Consolas" w:cs="Consolas"/>
+          <w:b w:val="0"/>
+          <w:bCs w:val="0"/>
+          <w:noProof w:val="0"/>
+          <w:color w:val="D4D4D4"/>
+          <w:sz w:val="21"/>
+          <w:szCs w:val="21"/>
+          <w:highlight w:val="black"/>
+          <w:lang w:val="en-US"/>
+        </w:rPr>
+        <w:t>(</w:t>
+      </w:r>
+    </w:p>
+    <w:p>
+      <w:pPr>
+        <w:spacing w:before="0" w:beforeAutospacing="off" w:after="0" w:afterAutospacing="off" w:line="285" w:lineRule="exact"/>
+        <w:rPr>
+          <w:rFonts w:ascii="Consolas" w:hAnsi="Consolas" w:eastAsia="Consolas" w:cs="Consolas"/>
+          <w:b w:val="0"/>
+          <w:bCs w:val="0"/>
+          <w:noProof w:val="0"/>
+          <w:color w:val="D4D4D4"/>
+          <w:sz w:val="21"/>
+          <w:szCs w:val="21"/>
+          <w:highlight w:val="black"/>
+          <w:lang w:val="en-US"/>
+        </w:rPr>
+      </w:pPr>
+      <w:r>
+        <w:rPr>
+          <w:rFonts w:ascii="Consolas" w:hAnsi="Consolas" w:eastAsia="Consolas" w:cs="Consolas"/>
+          <w:b w:val="0"/>
+          <w:bCs w:val="0"/>
+          <w:noProof w:val="0"/>
+          <w:color w:val="D4D4D4"/>
+          <w:sz w:val="21"/>
+          <w:szCs w:val="21"/>
+          <w:lang w:val="en-US"/>
+        </w:rPr>
+        <w:t xml:space="preserve">    </w:t>
+      </w:r>
+      <w:r>
+        <w:rPr>
+          <w:rFonts w:ascii="Consolas" w:hAnsi="Consolas" w:eastAsia="Consolas" w:cs="Consolas"/>
+          <w:b w:val="0"/>
+          <w:bCs w:val="0"/>
+          <w:noProof w:val="0"/>
+          <w:color w:val="569CD6"/>
+          <w:sz w:val="21"/>
+          <w:szCs w:val="21"/>
+          <w:highlight w:val="black"/>
+          <w:lang w:val="en-US"/>
+        </w:rPr>
+        <w:t>new</w:t>
+      </w:r>
+      <w:r>
+        <w:rPr>
+          <w:rFonts w:ascii="Consolas" w:hAnsi="Consolas" w:eastAsia="Consolas" w:cs="Consolas"/>
+          <w:b w:val="0"/>
+          <w:bCs w:val="0"/>
+          <w:noProof w:val="0"/>
+          <w:color w:val="D4D4D4"/>
+          <w:sz w:val="21"/>
+          <w:szCs w:val="21"/>
+          <w:highlight w:val="black"/>
+          <w:lang w:val="en-US"/>
+        </w:rPr>
+        <w:t xml:space="preserve"> </w:t>
+      </w:r>
+      <w:r>
+        <w:rPr>
+          <w:rFonts w:ascii="Consolas" w:hAnsi="Consolas" w:eastAsia="Consolas" w:cs="Consolas"/>
+          <w:b w:val="0"/>
+          <w:bCs w:val="0"/>
+          <w:noProof w:val="0"/>
+          <w:color w:val="4EC9B0"/>
+          <w:sz w:val="21"/>
+          <w:szCs w:val="21"/>
+          <w:highlight w:val="black"/>
+          <w:lang w:val="en-US"/>
+        </w:rPr>
+        <w:t>MenuItem</w:t>
+      </w:r>
+      <w:r>
+        <w:rPr>
+          <w:rFonts w:ascii="Consolas" w:hAnsi="Consolas" w:eastAsia="Consolas" w:cs="Consolas"/>
+          <w:b w:val="0"/>
+          <w:bCs w:val="0"/>
+          <w:noProof w:val="0"/>
+          <w:color w:val="D4D4D4"/>
+          <w:sz w:val="21"/>
+          <w:szCs w:val="21"/>
+          <w:highlight w:val="black"/>
+          <w:lang w:val="en-US"/>
+        </w:rPr>
+        <w:t>({</w:t>
+      </w:r>
+    </w:p>
+    <w:p>
+      <w:pPr>
+        <w:spacing w:before="0" w:beforeAutospacing="off" w:after="0" w:afterAutospacing="off" w:line="285" w:lineRule="exact"/>
+        <w:rPr>
+          <w:rFonts w:ascii="Consolas" w:hAnsi="Consolas" w:eastAsia="Consolas" w:cs="Consolas"/>
+          <w:b w:val="0"/>
+          <w:bCs w:val="0"/>
+          <w:noProof w:val="0"/>
+          <w:color w:val="CE9178"/>
+          <w:sz w:val="21"/>
+          <w:szCs w:val="21"/>
+          <w:highlight w:val="black"/>
+          <w:lang w:val="en-US"/>
+        </w:rPr>
+      </w:pPr>
+      <w:r>
+        <w:rPr>
+          <w:rFonts w:ascii="Consolas" w:hAnsi="Consolas" w:eastAsia="Consolas" w:cs="Consolas"/>
+          <w:b w:val="0"/>
+          <w:bCs w:val="0"/>
+          <w:noProof w:val="0"/>
+          <w:color w:val="D4D4D4"/>
+          <w:sz w:val="21"/>
+          <w:szCs w:val="21"/>
+          <w:lang w:val="en-US"/>
+        </w:rPr>
+        <w:t xml:space="preserve">        </w:t>
+      </w:r>
+      <w:r>
+        <w:rPr>
+          <w:rFonts w:ascii="Consolas" w:hAnsi="Consolas" w:eastAsia="Consolas" w:cs="Consolas"/>
+          <w:b w:val="0"/>
+          <w:bCs w:val="0"/>
+          <w:noProof w:val="0"/>
+          <w:color w:val="9CDCFE"/>
+          <w:sz w:val="21"/>
+          <w:szCs w:val="21"/>
+          <w:highlight w:val="black"/>
+          <w:lang w:val="en-US"/>
+        </w:rPr>
+        <w:t>label:</w:t>
+      </w:r>
+      <w:r>
+        <w:rPr>
+          <w:rFonts w:ascii="Consolas" w:hAnsi="Consolas" w:eastAsia="Consolas" w:cs="Consolas"/>
+          <w:b w:val="0"/>
+          <w:bCs w:val="0"/>
+          <w:noProof w:val="0"/>
+          <w:color w:val="D4D4D4"/>
+          <w:sz w:val="21"/>
+          <w:szCs w:val="21"/>
+          <w:highlight w:val="black"/>
+          <w:lang w:val="en-US"/>
+        </w:rPr>
+        <w:t xml:space="preserve"> </w:t>
+      </w:r>
+      <w:r>
+        <w:rPr>
+          <w:rFonts w:ascii="Consolas" w:hAnsi="Consolas" w:eastAsia="Consolas" w:cs="Consolas"/>
+          <w:b w:val="0"/>
+          <w:bCs w:val="0"/>
+          <w:noProof w:val="0"/>
+          <w:color w:val="CE9178"/>
+          <w:sz w:val="21"/>
+          <w:szCs w:val="21"/>
+          <w:highlight w:val="black"/>
+          <w:lang w:val="en-US"/>
+        </w:rPr>
+        <w:t>'</w:t>
+      </w:r>
+      <w:r>
+        <w:rPr>
+          <w:rFonts w:ascii="Consolas" w:hAnsi="Consolas" w:eastAsia="Consolas" w:cs="Consolas"/>
+          <w:b w:val="0"/>
+          <w:bCs w:val="0"/>
+          <w:noProof w:val="0"/>
+          <w:color w:val="CE9178"/>
+          <w:sz w:val="21"/>
+          <w:szCs w:val="21"/>
+          <w:highlight w:val="black"/>
+          <w:lang w:val="en-US"/>
+        </w:rPr>
+        <w:t>aggiunto</w:t>
+      </w:r>
+      <w:r>
+        <w:rPr>
+          <w:rFonts w:ascii="Consolas" w:hAnsi="Consolas" w:eastAsia="Consolas" w:cs="Consolas"/>
+          <w:b w:val="0"/>
+          <w:bCs w:val="0"/>
+          <w:noProof w:val="0"/>
+          <w:color w:val="CE9178"/>
+          <w:sz w:val="21"/>
+          <w:szCs w:val="21"/>
+          <w:highlight w:val="black"/>
+          <w:lang w:val="en-US"/>
+        </w:rPr>
+        <w:t>'</w:t>
+      </w:r>
+    </w:p>
+    <w:p>
+      <w:pPr>
+        <w:spacing w:before="0" w:beforeAutospacing="off" w:after="0" w:afterAutospacing="off" w:line="285" w:lineRule="exact"/>
+        <w:rPr>
+          <w:rFonts w:ascii="Consolas" w:hAnsi="Consolas" w:eastAsia="Consolas" w:cs="Consolas"/>
+          <w:b w:val="0"/>
+          <w:bCs w:val="0"/>
+          <w:noProof w:val="0"/>
+          <w:color w:val="D4D4D4"/>
+          <w:sz w:val="21"/>
+          <w:szCs w:val="21"/>
+          <w:highlight w:val="black"/>
+          <w:lang w:val="en-US"/>
+        </w:rPr>
+      </w:pPr>
+      <w:r>
+        <w:rPr>
+          <w:rFonts w:ascii="Consolas" w:hAnsi="Consolas" w:eastAsia="Consolas" w:cs="Consolas"/>
+          <w:b w:val="0"/>
+          <w:bCs w:val="0"/>
+          <w:noProof w:val="0"/>
+          <w:color w:val="D4D4D4"/>
+          <w:sz w:val="21"/>
+          <w:szCs w:val="21"/>
+          <w:lang w:val="en-US"/>
+        </w:rPr>
+        <w:t xml:space="preserve">    </w:t>
+      </w:r>
+      <w:r>
+        <w:rPr>
+          <w:rFonts w:ascii="Consolas" w:hAnsi="Consolas" w:eastAsia="Consolas" w:cs="Consolas"/>
+          <w:b w:val="0"/>
+          <w:bCs w:val="0"/>
+          <w:noProof w:val="0"/>
+          <w:color w:val="D4D4D4"/>
+          <w:sz w:val="21"/>
+          <w:szCs w:val="21"/>
+          <w:highlight w:val="black"/>
+          <w:lang w:val="en-US"/>
+        </w:rPr>
+        <w:t>})</w:t>
+      </w:r>
+    </w:p>
+    <w:p>
+      <w:pPr>
+        <w:spacing w:before="0" w:beforeAutospacing="off" w:after="0" w:afterAutospacing="off" w:line="285" w:lineRule="exact"/>
+        <w:rPr>
+          <w:rFonts w:ascii="Consolas" w:hAnsi="Consolas" w:eastAsia="Consolas" w:cs="Consolas"/>
+          <w:b w:val="0"/>
+          <w:bCs w:val="0"/>
+          <w:noProof w:val="0"/>
+          <w:color w:val="D4D4D4"/>
+          <w:sz w:val="21"/>
+          <w:szCs w:val="21"/>
+          <w:highlight w:val="black"/>
+          <w:lang w:val="en-US"/>
+        </w:rPr>
+      </w:pPr>
+      <w:r>
+        <w:rPr>
+          <w:rFonts w:ascii="Consolas" w:hAnsi="Consolas" w:eastAsia="Consolas" w:cs="Consolas"/>
+          <w:b w:val="0"/>
+          <w:bCs w:val="0"/>
+          <w:noProof w:val="0"/>
+          <w:color w:val="D4D4D4"/>
+          <w:sz w:val="21"/>
+          <w:szCs w:val="21"/>
+          <w:lang w:val="en-US"/>
+        </w:rPr>
+        <w:t xml:space="preserve">   </w:t>
+      </w:r>
+      <w:r>
+        <w:rPr>
+          <w:rFonts w:ascii="Consolas" w:hAnsi="Consolas" w:eastAsia="Consolas" w:cs="Consolas"/>
+          <w:b w:val="0"/>
+          <w:bCs w:val="0"/>
+          <w:noProof w:val="0"/>
+          <w:color w:val="D4D4D4"/>
+          <w:sz w:val="21"/>
+          <w:szCs w:val="21"/>
+          <w:highlight w:val="black"/>
+          <w:lang w:val="en-US"/>
+        </w:rPr>
+        <w:t>)</w:t>
+      </w:r>
+    </w:p>
+    <w:p>
+      <w:pPr>
+        <w:spacing w:before="0" w:beforeAutospacing="off" w:after="0" w:afterAutospacing="off" w:line="285" w:lineRule="exact"/>
+        <w:rPr>
+          <w:rFonts w:ascii="Consolas" w:hAnsi="Consolas" w:eastAsia="Consolas" w:cs="Consolas"/>
+          <w:b w:val="0"/>
+          <w:bCs w:val="0"/>
+          <w:noProof w:val="0"/>
+          <w:color w:val="D4D4D4"/>
+          <w:sz w:val="21"/>
+          <w:szCs w:val="21"/>
+          <w:highlight w:val="black"/>
+          <w:lang w:val="en-US"/>
+        </w:rPr>
+      </w:pPr>
+      <w:r>
+        <w:rPr>
+          <w:rFonts w:ascii="Consolas" w:hAnsi="Consolas" w:eastAsia="Consolas" w:cs="Consolas"/>
+          <w:b w:val="0"/>
+          <w:bCs w:val="0"/>
+          <w:noProof w:val="0"/>
+          <w:color w:val="D4D4D4"/>
+          <w:sz w:val="21"/>
+          <w:szCs w:val="21"/>
+          <w:lang w:val="en-US"/>
+        </w:rPr>
+        <w:t xml:space="preserve">   </w:t>
+      </w:r>
+      <w:r>
+        <w:rPr>
+          <w:rFonts w:ascii="Consolas" w:hAnsi="Consolas" w:eastAsia="Consolas" w:cs="Consolas"/>
+          <w:b w:val="0"/>
+          <w:bCs w:val="0"/>
+          <w:noProof w:val="0"/>
+          <w:color w:val="4EC9B0"/>
+          <w:sz w:val="21"/>
+          <w:szCs w:val="21"/>
+          <w:highlight w:val="black"/>
+          <w:lang w:val="en-US"/>
+        </w:rPr>
+        <w:t>Menu</w:t>
+      </w:r>
+      <w:r>
+        <w:rPr>
+          <w:rFonts w:ascii="Consolas" w:hAnsi="Consolas" w:eastAsia="Consolas" w:cs="Consolas"/>
+          <w:b w:val="0"/>
+          <w:bCs w:val="0"/>
+          <w:noProof w:val="0"/>
+          <w:color w:val="D4D4D4"/>
+          <w:sz w:val="21"/>
+          <w:szCs w:val="21"/>
+          <w:highlight w:val="black"/>
+          <w:lang w:val="en-US"/>
+        </w:rPr>
+        <w:t>.</w:t>
+      </w:r>
+      <w:r>
+        <w:rPr>
+          <w:rFonts w:ascii="Consolas" w:hAnsi="Consolas" w:eastAsia="Consolas" w:cs="Consolas"/>
+          <w:b w:val="0"/>
+          <w:bCs w:val="0"/>
+          <w:noProof w:val="0"/>
+          <w:color w:val="DCDCAA"/>
+          <w:sz w:val="21"/>
+          <w:szCs w:val="21"/>
+          <w:highlight w:val="black"/>
+          <w:lang w:val="en-US"/>
+        </w:rPr>
+        <w:t>setApplicationMenu</w:t>
+      </w:r>
+      <w:r>
+        <w:rPr>
+          <w:rFonts w:ascii="Consolas" w:hAnsi="Consolas" w:eastAsia="Consolas" w:cs="Consolas"/>
+          <w:b w:val="0"/>
+          <w:bCs w:val="0"/>
+          <w:noProof w:val="0"/>
+          <w:color w:val="D4D4D4"/>
+          <w:sz w:val="21"/>
+          <w:szCs w:val="21"/>
+          <w:highlight w:val="black"/>
+          <w:lang w:val="en-US"/>
+        </w:rPr>
+        <w:t>(</w:t>
+      </w:r>
+      <w:r>
+        <w:rPr>
+          <w:rFonts w:ascii="Consolas" w:hAnsi="Consolas" w:eastAsia="Consolas" w:cs="Consolas"/>
+          <w:b w:val="0"/>
+          <w:bCs w:val="0"/>
+          <w:noProof w:val="0"/>
+          <w:color w:val="4FC1FF"/>
+          <w:sz w:val="21"/>
+          <w:szCs w:val="21"/>
+          <w:highlight w:val="black"/>
+          <w:lang w:val="en-US"/>
+        </w:rPr>
+        <w:t>menu</w:t>
+      </w:r>
+      <w:r>
+        <w:rPr>
+          <w:rFonts w:ascii="Consolas" w:hAnsi="Consolas" w:eastAsia="Consolas" w:cs="Consolas"/>
+          <w:b w:val="0"/>
+          <w:bCs w:val="0"/>
+          <w:noProof w:val="0"/>
+          <w:color w:val="D4D4D4"/>
+          <w:sz w:val="21"/>
+          <w:szCs w:val="21"/>
+          <w:highlight w:val="black"/>
+          <w:lang w:val="en-US"/>
+        </w:rPr>
+        <w:t>)</w:t>
+      </w:r>
+    </w:p>
+    <w:p>
+      <w:pPr>
+        <w:spacing w:before="0" w:beforeAutospacing="off" w:after="0" w:afterAutospacing="off" w:line="285" w:lineRule="exact"/>
+        <w:rPr>
+          <w:rFonts w:ascii="Consolas" w:hAnsi="Consolas" w:eastAsia="Consolas" w:cs="Consolas"/>
+          <w:b w:val="0"/>
+          <w:bCs w:val="0"/>
+          <w:noProof w:val="0"/>
+          <w:color w:val="D4D4D4"/>
+          <w:sz w:val="21"/>
+          <w:szCs w:val="21"/>
+          <w:highlight w:val="black"/>
+          <w:lang w:val="en-US"/>
+        </w:rPr>
+      </w:pPr>
+      <w:r>
+        <w:rPr>
+          <w:rFonts w:ascii="Consolas" w:hAnsi="Consolas" w:eastAsia="Consolas" w:cs="Consolas"/>
+          <w:b w:val="0"/>
+          <w:bCs w:val="0"/>
+          <w:noProof w:val="0"/>
+          <w:color w:val="D4D4D4"/>
+          <w:sz w:val="21"/>
+          <w:szCs w:val="21"/>
+          <w:highlight w:val="black"/>
+          <w:lang w:val="en-US"/>
+        </w:rPr>
+        <w:t>}</w:t>
+      </w:r>
+    </w:p>
+    <w:p>
+      <w:pPr>
+        <w:pStyle w:val="Normal"/>
+        <w:ind w:left="0"/>
+        <w:rPr>
+          <w:i w:val="1"/>
+          <w:iCs w:val="1"/>
+        </w:rPr>
+      </w:pPr>
+    </w:p>
+    <w:p>
+      <w:pPr>
+        <w:pStyle w:val="Normal"/>
+        <w:ind w:left="0"/>
+        <w:rPr>
+          <w:i w:val="0"/>
+          <w:iCs w:val="0"/>
+        </w:rPr>
+      </w:pPr>
+      <w:r>
+        <w:rPr>
+          <w:b w:val="1"/>
+          <w:bCs w:val="1"/>
+          <w:i w:val="0"/>
+          <w:iCs w:val="0"/>
+        </w:rPr>
+        <w:t>Nota</w:t>
+      </w:r>
+      <w:r>
+        <w:rPr>
+          <w:i w:val="0"/>
+          <w:iCs w:val="0"/>
+        </w:rPr>
+        <w:t xml:space="preserve">: </w:t>
+      </w:r>
+      <w:r>
+        <w:rPr>
+          <w:i w:val="0"/>
+          <w:iCs w:val="0"/>
+        </w:rPr>
+        <w:t>ogni</w:t>
+      </w:r>
+      <w:r>
+        <w:rPr>
+          <w:i w:val="0"/>
+          <w:iCs w:val="0"/>
+        </w:rPr>
+        <w:t xml:space="preserve"> </w:t>
+      </w:r>
+      <w:r>
+        <w:rPr>
+          <w:i w:val="0"/>
+          <w:iCs w:val="0"/>
+        </w:rPr>
+        <w:t>aggiunta</w:t>
+      </w:r>
+      <w:r>
+        <w:rPr>
+          <w:i w:val="0"/>
+          <w:iCs w:val="0"/>
+        </w:rPr>
+        <w:t xml:space="preserve"> </w:t>
+      </w:r>
+      <w:r>
+        <w:rPr>
+          <w:i w:val="0"/>
+          <w:iCs w:val="0"/>
+        </w:rPr>
+        <w:t>richiede</w:t>
+      </w:r>
+      <w:r>
+        <w:rPr>
+          <w:i w:val="0"/>
+          <w:iCs w:val="0"/>
+        </w:rPr>
+        <w:t xml:space="preserve"> </w:t>
+      </w:r>
+      <w:r>
+        <w:rPr>
+          <w:i w:val="0"/>
+          <w:iCs w:val="0"/>
+        </w:rPr>
+        <w:t>una</w:t>
+      </w:r>
+      <w:r>
+        <w:rPr>
+          <w:i w:val="0"/>
+          <w:iCs w:val="0"/>
+        </w:rPr>
+        <w:t xml:space="preserve"> </w:t>
+      </w:r>
+      <w:r>
+        <w:rPr>
+          <w:b w:val="1"/>
+          <w:bCs w:val="1"/>
+          <w:i w:val="0"/>
+          <w:iCs w:val="0"/>
+        </w:rPr>
+        <w:t>reinizzializzaione</w:t>
+      </w:r>
+      <w:r>
+        <w:rPr>
+          <w:b w:val="1"/>
+          <w:bCs w:val="1"/>
+          <w:i w:val="0"/>
+          <w:iCs w:val="0"/>
+        </w:rPr>
+        <w:t xml:space="preserve"> </w:t>
+      </w:r>
+      <w:r>
+        <w:rPr>
+          <w:i w:val="0"/>
+          <w:iCs w:val="0"/>
+        </w:rPr>
+        <w:t>del menu.</w:t>
+      </w:r>
+    </w:p>
+    <w:p>
+      <w:pPr>
+        <w:pStyle w:val="Normal"/>
+        <w:ind w:left="0"/>
+        <w:rPr>
+          <w:i w:val="0"/>
+          <w:iCs w:val="0"/>
+        </w:rPr>
+      </w:pPr>
+      <w:r>
+        <w:rPr>
+          <w:i w:val="0"/>
+          <w:iCs w:val="0"/>
+        </w:rPr>
+        <w:t xml:space="preserve">E’ </w:t>
+      </w:r>
+      <w:r>
+        <w:rPr>
+          <w:i w:val="0"/>
+          <w:iCs w:val="0"/>
+        </w:rPr>
+        <w:t>possibile</w:t>
+      </w:r>
+      <w:r>
+        <w:rPr>
+          <w:i w:val="0"/>
+          <w:iCs w:val="0"/>
+        </w:rPr>
+        <w:t xml:space="preserve">, </w:t>
+      </w:r>
+      <w:r>
+        <w:rPr>
+          <w:i w:val="0"/>
+          <w:iCs w:val="0"/>
+        </w:rPr>
+        <w:t>oltre</w:t>
+      </w:r>
+      <w:r>
+        <w:rPr>
+          <w:i w:val="0"/>
+          <w:iCs w:val="0"/>
+        </w:rPr>
+        <w:t xml:space="preserve"> </w:t>
+      </w:r>
+      <w:r>
+        <w:rPr>
+          <w:i w:val="0"/>
+          <w:iCs w:val="0"/>
+        </w:rPr>
+        <w:t>che</w:t>
+      </w:r>
+      <w:r>
+        <w:rPr>
+          <w:i w:val="0"/>
+          <w:iCs w:val="0"/>
+        </w:rPr>
+        <w:t xml:space="preserve"> </w:t>
+      </w:r>
+      <w:r>
+        <w:rPr>
+          <w:i w:val="0"/>
+          <w:iCs w:val="0"/>
+        </w:rPr>
+        <w:t>aggiungere</w:t>
+      </w:r>
+      <w:r>
+        <w:rPr>
+          <w:i w:val="0"/>
+          <w:iCs w:val="0"/>
+        </w:rPr>
+        <w:t xml:space="preserve"> </w:t>
+      </w:r>
+      <w:r>
+        <w:rPr>
+          <w:i w:val="0"/>
+          <w:iCs w:val="0"/>
+        </w:rPr>
+        <w:t>alla</w:t>
+      </w:r>
+      <w:r>
+        <w:rPr>
+          <w:i w:val="0"/>
+          <w:iCs w:val="0"/>
+        </w:rPr>
+        <w:t xml:space="preserve"> fine </w:t>
+      </w:r>
+      <w:r>
+        <w:rPr>
+          <w:i w:val="0"/>
+          <w:iCs w:val="0"/>
+        </w:rPr>
+        <w:t>della</w:t>
+      </w:r>
+      <w:r>
+        <w:rPr>
+          <w:i w:val="0"/>
+          <w:iCs w:val="0"/>
+        </w:rPr>
+        <w:t xml:space="preserve"> </w:t>
+      </w:r>
+      <w:r>
+        <w:rPr>
+          <w:i w:val="0"/>
+          <w:iCs w:val="0"/>
+        </w:rPr>
+        <w:t>lista</w:t>
+      </w:r>
+      <w:r>
+        <w:rPr>
+          <w:i w:val="0"/>
+          <w:iCs w:val="0"/>
+        </w:rPr>
+        <w:t xml:space="preserve">, </w:t>
+      </w:r>
+      <w:r>
+        <w:rPr>
+          <w:i w:val="0"/>
+          <w:iCs w:val="0"/>
+        </w:rPr>
+        <w:t>anche</w:t>
+      </w:r>
+      <w:r>
+        <w:rPr>
+          <w:i w:val="0"/>
+          <w:iCs w:val="0"/>
+        </w:rPr>
+        <w:t xml:space="preserve"> </w:t>
+      </w:r>
+      <w:r>
+        <w:rPr>
+          <w:i w:val="0"/>
+          <w:iCs w:val="0"/>
+        </w:rPr>
+        <w:t>inserire</w:t>
+      </w:r>
+      <w:r>
+        <w:rPr>
+          <w:i w:val="0"/>
+          <w:iCs w:val="0"/>
+        </w:rPr>
+        <w:t xml:space="preserve"> in </w:t>
+      </w:r>
+      <w:r>
+        <w:rPr>
+          <w:i w:val="0"/>
+          <w:iCs w:val="0"/>
+        </w:rPr>
+        <w:t>una</w:t>
+      </w:r>
+      <w:r>
+        <w:rPr>
+          <w:i w:val="0"/>
+          <w:iCs w:val="0"/>
+        </w:rPr>
+        <w:t xml:space="preserve"> </w:t>
+      </w:r>
+      <w:r>
+        <w:rPr>
+          <w:i w:val="0"/>
+          <w:iCs w:val="0"/>
+        </w:rPr>
+        <w:t>posizione</w:t>
+      </w:r>
+      <w:r>
+        <w:rPr>
+          <w:i w:val="0"/>
+          <w:iCs w:val="0"/>
+        </w:rPr>
+        <w:t xml:space="preserve"> </w:t>
+      </w:r>
+      <w:r>
+        <w:rPr>
+          <w:i w:val="0"/>
+          <w:iCs w:val="0"/>
+        </w:rPr>
+        <w:t>specifica</w:t>
+      </w:r>
+      <w:r>
+        <w:rPr>
+          <w:i w:val="0"/>
+          <w:iCs w:val="0"/>
+        </w:rPr>
+        <w:t xml:space="preserve"> un nuovo </w:t>
+      </w:r>
+      <w:r>
+        <w:rPr>
+          <w:i w:val="0"/>
+          <w:iCs w:val="0"/>
+        </w:rPr>
+        <w:t>pulsante</w:t>
+      </w:r>
+    </w:p>
+    <w:p>
+      <w:pPr>
+        <w:spacing w:before="0" w:beforeAutospacing="off" w:after="0" w:afterAutospacing="off" w:line="285" w:lineRule="exact"/>
+        <w:rPr>
+          <w:rFonts w:ascii="Consolas" w:hAnsi="Consolas" w:eastAsia="Consolas" w:cs="Consolas"/>
+          <w:b w:val="0"/>
+          <w:bCs w:val="0"/>
+          <w:noProof w:val="0"/>
+          <w:color w:val="D4D4D4"/>
+          <w:sz w:val="21"/>
+          <w:szCs w:val="21"/>
+          <w:highlight w:val="black"/>
+          <w:lang w:val="en-US"/>
+        </w:rPr>
+      </w:pPr>
+      <w:r>
+        <w:rPr>
+          <w:rFonts w:ascii="Consolas" w:hAnsi="Consolas" w:eastAsia="Consolas" w:cs="Consolas"/>
+          <w:b w:val="0"/>
+          <w:bCs w:val="0"/>
+          <w:noProof w:val="0"/>
+          <w:color w:val="569CD6"/>
+          <w:sz w:val="21"/>
+          <w:szCs w:val="21"/>
+          <w:highlight w:val="black"/>
+          <w:lang w:val="en-US"/>
+        </w:rPr>
+        <w:t>function</w:t>
+      </w:r>
+      <w:r>
+        <w:rPr>
+          <w:rFonts w:ascii="Consolas" w:hAnsi="Consolas" w:eastAsia="Consolas" w:cs="Consolas"/>
+          <w:b w:val="0"/>
+          <w:bCs w:val="0"/>
+          <w:noProof w:val="0"/>
+          <w:color w:val="D4D4D4"/>
+          <w:sz w:val="21"/>
+          <w:szCs w:val="21"/>
+          <w:highlight w:val="black"/>
+          <w:lang w:val="en-US"/>
+        </w:rPr>
+        <w:t xml:space="preserve"> </w:t>
+      </w:r>
+      <w:r>
+        <w:rPr>
+          <w:rFonts w:ascii="Consolas" w:hAnsi="Consolas" w:eastAsia="Consolas" w:cs="Consolas"/>
+          <w:b w:val="0"/>
+          <w:bCs w:val="0"/>
+          <w:noProof w:val="0"/>
+          <w:color w:val="DCDCAA"/>
+          <w:sz w:val="21"/>
+          <w:szCs w:val="21"/>
+          <w:highlight w:val="black"/>
+          <w:lang w:val="en-US"/>
+        </w:rPr>
+        <w:t>insertDynamicMenu</w:t>
+      </w:r>
+      <w:r>
+        <w:rPr>
+          <w:rFonts w:ascii="Consolas" w:hAnsi="Consolas" w:eastAsia="Consolas" w:cs="Consolas"/>
+          <w:b w:val="0"/>
+          <w:bCs w:val="0"/>
+          <w:noProof w:val="0"/>
+          <w:color w:val="D4D4D4"/>
+          <w:sz w:val="21"/>
+          <w:szCs w:val="21"/>
+          <w:highlight w:val="black"/>
+          <w:lang w:val="en-US"/>
+        </w:rPr>
+        <w:t>() {</w:t>
+      </w:r>
+    </w:p>
+    <w:p>
+      <w:pPr>
+        <w:spacing w:before="0" w:beforeAutospacing="off" w:after="0" w:afterAutospacing="off" w:line="285" w:lineRule="exact"/>
+        <w:rPr>
+          <w:rFonts w:ascii="Consolas" w:hAnsi="Consolas" w:eastAsia="Consolas" w:cs="Consolas"/>
+          <w:b w:val="0"/>
+          <w:bCs w:val="0"/>
+          <w:noProof w:val="0"/>
+          <w:color w:val="D4D4D4"/>
+          <w:sz w:val="21"/>
+          <w:szCs w:val="21"/>
+          <w:highlight w:val="black"/>
+          <w:lang w:val="en-US"/>
+        </w:rPr>
+      </w:pPr>
+      <w:r>
+        <w:rPr>
+          <w:rFonts w:ascii="Consolas" w:hAnsi="Consolas" w:eastAsia="Consolas" w:cs="Consolas"/>
+          <w:b w:val="0"/>
+          <w:bCs w:val="0"/>
+          <w:noProof w:val="0"/>
+          <w:color w:val="D4D4D4"/>
+          <w:sz w:val="21"/>
+          <w:szCs w:val="21"/>
+          <w:lang w:val="en-US"/>
+        </w:rPr>
+        <w:t xml:space="preserve">    </w:t>
+      </w:r>
+      <w:r>
+        <w:rPr>
+          <w:rFonts w:ascii="Consolas" w:hAnsi="Consolas" w:eastAsia="Consolas" w:cs="Consolas"/>
+          <w:b w:val="0"/>
+          <w:bCs w:val="0"/>
+          <w:noProof w:val="0"/>
+          <w:color w:val="4FC1FF"/>
+          <w:sz w:val="21"/>
+          <w:szCs w:val="21"/>
+          <w:highlight w:val="black"/>
+          <w:lang w:val="en-US"/>
+        </w:rPr>
+        <w:t>menu</w:t>
+      </w:r>
+      <w:r>
+        <w:rPr>
+          <w:rFonts w:ascii="Consolas" w:hAnsi="Consolas" w:eastAsia="Consolas" w:cs="Consolas"/>
+          <w:b w:val="0"/>
+          <w:bCs w:val="0"/>
+          <w:noProof w:val="0"/>
+          <w:color w:val="D4D4D4"/>
+          <w:sz w:val="21"/>
+          <w:szCs w:val="21"/>
+          <w:highlight w:val="black"/>
+          <w:lang w:val="en-US"/>
+        </w:rPr>
+        <w:t>.</w:t>
+      </w:r>
+      <w:r>
+        <w:rPr>
+          <w:rFonts w:ascii="Consolas" w:hAnsi="Consolas" w:eastAsia="Consolas" w:cs="Consolas"/>
+          <w:b w:val="0"/>
+          <w:bCs w:val="0"/>
+          <w:noProof w:val="0"/>
+          <w:color w:val="DCDCAA"/>
+          <w:sz w:val="21"/>
+          <w:szCs w:val="21"/>
+          <w:highlight w:val="black"/>
+          <w:lang w:val="en-US"/>
+        </w:rPr>
+        <w:t>insert</w:t>
+      </w:r>
+      <w:r>
+        <w:rPr>
+          <w:rFonts w:ascii="Consolas" w:hAnsi="Consolas" w:eastAsia="Consolas" w:cs="Consolas"/>
+          <w:b w:val="0"/>
+          <w:bCs w:val="0"/>
+          <w:noProof w:val="0"/>
+          <w:color w:val="D4D4D4"/>
+          <w:sz w:val="21"/>
+          <w:szCs w:val="21"/>
+          <w:highlight w:val="black"/>
+          <w:lang w:val="en-US"/>
+        </w:rPr>
+        <w:t>(</w:t>
+      </w:r>
+      <w:r>
+        <w:rPr>
+          <w:rFonts w:ascii="Consolas" w:hAnsi="Consolas" w:eastAsia="Consolas" w:cs="Consolas"/>
+          <w:b w:val="0"/>
+          <w:bCs w:val="0"/>
+          <w:noProof w:val="0"/>
+          <w:color w:val="B5CEA8"/>
+          <w:sz w:val="21"/>
+          <w:szCs w:val="21"/>
+          <w:highlight w:val="black"/>
+          <w:lang w:val="en-US"/>
+        </w:rPr>
+        <w:t>2</w:t>
+      </w:r>
+      <w:r>
+        <w:rPr>
+          <w:rFonts w:ascii="Consolas" w:hAnsi="Consolas" w:eastAsia="Consolas" w:cs="Consolas"/>
+          <w:b w:val="0"/>
+          <w:bCs w:val="0"/>
+          <w:noProof w:val="0"/>
+          <w:color w:val="D4D4D4"/>
+          <w:sz w:val="21"/>
+          <w:szCs w:val="21"/>
+          <w:highlight w:val="black"/>
+          <w:lang w:val="en-US"/>
+        </w:rPr>
+        <w:t>,</w:t>
+      </w:r>
+    </w:p>
+    <w:p>
+      <w:pPr>
+        <w:spacing w:before="0" w:beforeAutospacing="off" w:after="0" w:afterAutospacing="off" w:line="285" w:lineRule="exact"/>
+        <w:rPr>
+          <w:rFonts w:ascii="Consolas" w:hAnsi="Consolas" w:eastAsia="Consolas" w:cs="Consolas"/>
+          <w:b w:val="0"/>
+          <w:bCs w:val="0"/>
+          <w:noProof w:val="0"/>
+          <w:color w:val="D4D4D4"/>
+          <w:sz w:val="21"/>
+          <w:szCs w:val="21"/>
+          <w:highlight w:val="black"/>
+          <w:lang w:val="en-US"/>
+        </w:rPr>
+      </w:pPr>
+      <w:r>
+        <w:rPr>
+          <w:rFonts w:ascii="Consolas" w:hAnsi="Consolas" w:eastAsia="Consolas" w:cs="Consolas"/>
+          <w:b w:val="0"/>
+          <w:bCs w:val="0"/>
+          <w:noProof w:val="0"/>
+          <w:color w:val="D4D4D4"/>
+          <w:sz w:val="21"/>
+          <w:szCs w:val="21"/>
+          <w:lang w:val="en-US"/>
+        </w:rPr>
+        <w:t xml:space="preserve">     </w:t>
+      </w:r>
+      <w:r>
+        <w:rPr>
+          <w:rFonts w:ascii="Consolas" w:hAnsi="Consolas" w:eastAsia="Consolas" w:cs="Consolas"/>
+          <w:b w:val="0"/>
+          <w:bCs w:val="0"/>
+          <w:noProof w:val="0"/>
+          <w:color w:val="569CD6"/>
+          <w:sz w:val="21"/>
+          <w:szCs w:val="21"/>
+          <w:highlight w:val="black"/>
+          <w:lang w:val="en-US"/>
+        </w:rPr>
+        <w:t>new</w:t>
+      </w:r>
+      <w:r>
+        <w:rPr>
+          <w:rFonts w:ascii="Consolas" w:hAnsi="Consolas" w:eastAsia="Consolas" w:cs="Consolas"/>
+          <w:b w:val="0"/>
+          <w:bCs w:val="0"/>
+          <w:noProof w:val="0"/>
+          <w:color w:val="D4D4D4"/>
+          <w:sz w:val="21"/>
+          <w:szCs w:val="21"/>
+          <w:highlight w:val="black"/>
+          <w:lang w:val="en-US"/>
+        </w:rPr>
+        <w:t xml:space="preserve"> </w:t>
+      </w:r>
+      <w:r>
+        <w:rPr>
+          <w:rFonts w:ascii="Consolas" w:hAnsi="Consolas" w:eastAsia="Consolas" w:cs="Consolas"/>
+          <w:b w:val="0"/>
+          <w:bCs w:val="0"/>
+          <w:noProof w:val="0"/>
+          <w:color w:val="4EC9B0"/>
+          <w:sz w:val="21"/>
+          <w:szCs w:val="21"/>
+          <w:highlight w:val="black"/>
+          <w:lang w:val="en-US"/>
+        </w:rPr>
+        <w:t>MenuItem</w:t>
+      </w:r>
+      <w:r>
+        <w:rPr>
+          <w:rFonts w:ascii="Consolas" w:hAnsi="Consolas" w:eastAsia="Consolas" w:cs="Consolas"/>
+          <w:b w:val="0"/>
+          <w:bCs w:val="0"/>
+          <w:noProof w:val="0"/>
+          <w:color w:val="D4D4D4"/>
+          <w:sz w:val="21"/>
+          <w:szCs w:val="21"/>
+          <w:highlight w:val="black"/>
+          <w:lang w:val="en-US"/>
+        </w:rPr>
+        <w:t>({</w:t>
+      </w:r>
+    </w:p>
+    <w:p>
+      <w:pPr>
+        <w:spacing w:before="0" w:beforeAutospacing="off" w:after="0" w:afterAutospacing="off" w:line="285" w:lineRule="exact"/>
+        <w:rPr>
+          <w:rFonts w:ascii="Consolas" w:hAnsi="Consolas" w:eastAsia="Consolas" w:cs="Consolas"/>
+          <w:b w:val="0"/>
+          <w:bCs w:val="0"/>
+          <w:noProof w:val="0"/>
+          <w:color w:val="CE9178"/>
+          <w:sz w:val="21"/>
+          <w:szCs w:val="21"/>
+          <w:highlight w:val="black"/>
+          <w:lang w:val="en-US"/>
+        </w:rPr>
+      </w:pPr>
+      <w:r>
+        <w:rPr>
+          <w:rFonts w:ascii="Consolas" w:hAnsi="Consolas" w:eastAsia="Consolas" w:cs="Consolas"/>
+          <w:b w:val="0"/>
+          <w:bCs w:val="0"/>
+          <w:noProof w:val="0"/>
+          <w:color w:val="D4D4D4"/>
+          <w:sz w:val="21"/>
+          <w:szCs w:val="21"/>
+          <w:lang w:val="en-US"/>
+        </w:rPr>
+        <w:t xml:space="preserve">         </w:t>
+      </w:r>
+      <w:r>
+        <w:rPr>
+          <w:rFonts w:ascii="Consolas" w:hAnsi="Consolas" w:eastAsia="Consolas" w:cs="Consolas"/>
+          <w:b w:val="0"/>
+          <w:bCs w:val="0"/>
+          <w:noProof w:val="0"/>
+          <w:color w:val="9CDCFE"/>
+          <w:sz w:val="21"/>
+          <w:szCs w:val="21"/>
+          <w:highlight w:val="black"/>
+          <w:lang w:val="en-US"/>
+        </w:rPr>
+        <w:t>label:</w:t>
+      </w:r>
+      <w:r>
+        <w:rPr>
+          <w:rFonts w:ascii="Consolas" w:hAnsi="Consolas" w:eastAsia="Consolas" w:cs="Consolas"/>
+          <w:b w:val="0"/>
+          <w:bCs w:val="0"/>
+          <w:noProof w:val="0"/>
+          <w:color w:val="D4D4D4"/>
+          <w:sz w:val="21"/>
+          <w:szCs w:val="21"/>
+          <w:highlight w:val="black"/>
+          <w:lang w:val="en-US"/>
+        </w:rPr>
+        <w:t xml:space="preserve"> </w:t>
+      </w:r>
+      <w:r>
+        <w:rPr>
+          <w:rFonts w:ascii="Consolas" w:hAnsi="Consolas" w:eastAsia="Consolas" w:cs="Consolas"/>
+          <w:b w:val="0"/>
+          <w:bCs w:val="0"/>
+          <w:noProof w:val="0"/>
+          <w:color w:val="CE9178"/>
+          <w:sz w:val="21"/>
+          <w:szCs w:val="21"/>
+          <w:highlight w:val="black"/>
+          <w:lang w:val="en-US"/>
+        </w:rPr>
+        <w:t>'aggiunto2'</w:t>
+      </w:r>
+    </w:p>
+    <w:p>
+      <w:pPr>
+        <w:spacing w:before="0" w:beforeAutospacing="off" w:after="0" w:afterAutospacing="off" w:line="285" w:lineRule="exact"/>
+        <w:rPr>
+          <w:rFonts w:ascii="Consolas" w:hAnsi="Consolas" w:eastAsia="Consolas" w:cs="Consolas"/>
+          <w:b w:val="0"/>
+          <w:bCs w:val="0"/>
+          <w:noProof w:val="0"/>
+          <w:color w:val="D4D4D4"/>
+          <w:sz w:val="21"/>
+          <w:szCs w:val="21"/>
+          <w:highlight w:val="black"/>
+          <w:lang w:val="en-US"/>
+        </w:rPr>
+      </w:pPr>
+      <w:r>
+        <w:rPr>
+          <w:rFonts w:ascii="Consolas" w:hAnsi="Consolas" w:eastAsia="Consolas" w:cs="Consolas"/>
+          <w:b w:val="0"/>
+          <w:bCs w:val="0"/>
+          <w:noProof w:val="0"/>
+          <w:color w:val="D4D4D4"/>
+          <w:sz w:val="21"/>
+          <w:szCs w:val="21"/>
+          <w:lang w:val="en-US"/>
+        </w:rPr>
+        <w:t xml:space="preserve">     </w:t>
+      </w:r>
+      <w:r>
+        <w:rPr>
+          <w:rFonts w:ascii="Consolas" w:hAnsi="Consolas" w:eastAsia="Consolas" w:cs="Consolas"/>
+          <w:b w:val="0"/>
+          <w:bCs w:val="0"/>
+          <w:noProof w:val="0"/>
+          <w:color w:val="D4D4D4"/>
+          <w:sz w:val="21"/>
+          <w:szCs w:val="21"/>
+          <w:highlight w:val="black"/>
+          <w:lang w:val="en-US"/>
+        </w:rPr>
+        <w:t>})</w:t>
+      </w:r>
+    </w:p>
+    <w:p>
+      <w:pPr>
+        <w:spacing w:before="0" w:beforeAutospacing="off" w:after="0" w:afterAutospacing="off" w:line="285" w:lineRule="exact"/>
+        <w:rPr>
+          <w:rFonts w:ascii="Consolas" w:hAnsi="Consolas" w:eastAsia="Consolas" w:cs="Consolas"/>
+          <w:b w:val="0"/>
+          <w:bCs w:val="0"/>
+          <w:noProof w:val="0"/>
+          <w:color w:val="D4D4D4"/>
+          <w:sz w:val="21"/>
+          <w:szCs w:val="21"/>
+          <w:highlight w:val="black"/>
+          <w:lang w:val="en-US"/>
+        </w:rPr>
+      </w:pPr>
+      <w:r>
+        <w:rPr>
+          <w:rFonts w:ascii="Consolas" w:hAnsi="Consolas" w:eastAsia="Consolas" w:cs="Consolas"/>
+          <w:b w:val="0"/>
+          <w:bCs w:val="0"/>
+          <w:noProof w:val="0"/>
+          <w:color w:val="D4D4D4"/>
+          <w:sz w:val="21"/>
+          <w:szCs w:val="21"/>
+          <w:lang w:val="en-US"/>
+        </w:rPr>
+        <w:t xml:space="preserve">    </w:t>
+      </w:r>
+      <w:r>
+        <w:rPr>
+          <w:rFonts w:ascii="Consolas" w:hAnsi="Consolas" w:eastAsia="Consolas" w:cs="Consolas"/>
+          <w:b w:val="0"/>
+          <w:bCs w:val="0"/>
+          <w:noProof w:val="0"/>
+          <w:color w:val="D4D4D4"/>
+          <w:sz w:val="21"/>
+          <w:szCs w:val="21"/>
+          <w:highlight w:val="black"/>
+          <w:lang w:val="en-US"/>
+        </w:rPr>
+        <w:t>)</w:t>
+      </w:r>
+    </w:p>
+    <w:p>
+      <w:pPr>
+        <w:spacing w:before="0" w:beforeAutospacing="off" w:after="0" w:afterAutospacing="off" w:line="285" w:lineRule="exact"/>
+        <w:rPr>
+          <w:rFonts w:ascii="Consolas" w:hAnsi="Consolas" w:eastAsia="Consolas" w:cs="Consolas"/>
+          <w:b w:val="0"/>
+          <w:bCs w:val="0"/>
+          <w:noProof w:val="0"/>
+          <w:color w:val="D4D4D4"/>
+          <w:sz w:val="21"/>
+          <w:szCs w:val="21"/>
+          <w:highlight w:val="black"/>
+          <w:lang w:val="en-US"/>
+        </w:rPr>
+      </w:pPr>
+      <w:r>
+        <w:rPr>
+          <w:rFonts w:ascii="Consolas" w:hAnsi="Consolas" w:eastAsia="Consolas" w:cs="Consolas"/>
+          <w:b w:val="0"/>
+          <w:bCs w:val="0"/>
+          <w:noProof w:val="0"/>
+          <w:color w:val="D4D4D4"/>
+          <w:sz w:val="21"/>
+          <w:szCs w:val="21"/>
+          <w:lang w:val="en-US"/>
+        </w:rPr>
+        <w:t xml:space="preserve">    </w:t>
+      </w:r>
+      <w:r>
+        <w:rPr>
+          <w:rFonts w:ascii="Consolas" w:hAnsi="Consolas" w:eastAsia="Consolas" w:cs="Consolas"/>
+          <w:b w:val="0"/>
+          <w:bCs w:val="0"/>
+          <w:noProof w:val="0"/>
+          <w:color w:val="4EC9B0"/>
+          <w:sz w:val="21"/>
+          <w:szCs w:val="21"/>
+          <w:highlight w:val="black"/>
+          <w:lang w:val="en-US"/>
+        </w:rPr>
+        <w:t>Menu</w:t>
+      </w:r>
+      <w:r>
+        <w:rPr>
+          <w:rFonts w:ascii="Consolas" w:hAnsi="Consolas" w:eastAsia="Consolas" w:cs="Consolas"/>
+          <w:b w:val="0"/>
+          <w:bCs w:val="0"/>
+          <w:noProof w:val="0"/>
+          <w:color w:val="D4D4D4"/>
+          <w:sz w:val="21"/>
+          <w:szCs w:val="21"/>
+          <w:highlight w:val="black"/>
+          <w:lang w:val="en-US"/>
+        </w:rPr>
+        <w:t>.</w:t>
+      </w:r>
+      <w:r>
+        <w:rPr>
+          <w:rFonts w:ascii="Consolas" w:hAnsi="Consolas" w:eastAsia="Consolas" w:cs="Consolas"/>
+          <w:b w:val="0"/>
+          <w:bCs w:val="0"/>
+          <w:noProof w:val="0"/>
+          <w:color w:val="DCDCAA"/>
+          <w:sz w:val="21"/>
+          <w:szCs w:val="21"/>
+          <w:highlight w:val="black"/>
+          <w:lang w:val="en-US"/>
+        </w:rPr>
+        <w:t>setApplicationMenu</w:t>
+      </w:r>
+      <w:r>
+        <w:rPr>
+          <w:rFonts w:ascii="Consolas" w:hAnsi="Consolas" w:eastAsia="Consolas" w:cs="Consolas"/>
+          <w:b w:val="0"/>
+          <w:bCs w:val="0"/>
+          <w:noProof w:val="0"/>
+          <w:color w:val="D4D4D4"/>
+          <w:sz w:val="21"/>
+          <w:szCs w:val="21"/>
+          <w:highlight w:val="black"/>
+          <w:lang w:val="en-US"/>
+        </w:rPr>
+        <w:t>(</w:t>
+      </w:r>
+      <w:r>
+        <w:rPr>
+          <w:rFonts w:ascii="Consolas" w:hAnsi="Consolas" w:eastAsia="Consolas" w:cs="Consolas"/>
+          <w:b w:val="0"/>
+          <w:bCs w:val="0"/>
+          <w:noProof w:val="0"/>
+          <w:color w:val="4FC1FF"/>
+          <w:sz w:val="21"/>
+          <w:szCs w:val="21"/>
+          <w:highlight w:val="black"/>
+          <w:lang w:val="en-US"/>
+        </w:rPr>
+        <w:t>menu</w:t>
+      </w:r>
+      <w:r>
+        <w:rPr>
+          <w:rFonts w:ascii="Consolas" w:hAnsi="Consolas" w:eastAsia="Consolas" w:cs="Consolas"/>
+          <w:b w:val="0"/>
+          <w:bCs w:val="0"/>
+          <w:noProof w:val="0"/>
+          <w:color w:val="D4D4D4"/>
+          <w:sz w:val="21"/>
+          <w:szCs w:val="21"/>
+          <w:highlight w:val="black"/>
+          <w:lang w:val="en-US"/>
+        </w:rPr>
+        <w:t>)</w:t>
+      </w:r>
+    </w:p>
+    <w:p>
+      <w:pPr>
+        <w:spacing w:before="0" w:beforeAutospacing="off" w:after="0" w:afterAutospacing="off" w:line="285" w:lineRule="exact"/>
+        <w:rPr>
+          <w:rFonts w:ascii="Consolas" w:hAnsi="Consolas" w:eastAsia="Consolas" w:cs="Consolas"/>
+          <w:b w:val="0"/>
+          <w:bCs w:val="0"/>
+          <w:noProof w:val="0"/>
+          <w:color w:val="D4D4D4"/>
+          <w:sz w:val="21"/>
+          <w:szCs w:val="21"/>
+          <w:highlight w:val="black"/>
+          <w:lang w:val="en-US"/>
+        </w:rPr>
+      </w:pPr>
+      <w:r>
+        <w:rPr>
+          <w:rFonts w:ascii="Consolas" w:hAnsi="Consolas" w:eastAsia="Consolas" w:cs="Consolas"/>
+          <w:b w:val="0"/>
+          <w:bCs w:val="0"/>
+          <w:noProof w:val="0"/>
+          <w:color w:val="D4D4D4"/>
+          <w:sz w:val="21"/>
+          <w:szCs w:val="21"/>
+          <w:lang w:val="en-US"/>
+        </w:rPr>
+        <w:t xml:space="preserve"> </w:t>
+      </w:r>
+      <w:r>
+        <w:rPr>
+          <w:rFonts w:ascii="Consolas" w:hAnsi="Consolas" w:eastAsia="Consolas" w:cs="Consolas"/>
+          <w:b w:val="0"/>
+          <w:bCs w:val="0"/>
+          <w:noProof w:val="0"/>
+          <w:color w:val="D4D4D4"/>
+          <w:sz w:val="21"/>
+          <w:szCs w:val="21"/>
+          <w:highlight w:val="black"/>
+          <w:lang w:val="en-US"/>
+        </w:rPr>
+        <w:t>}</w:t>
+      </w:r>
+    </w:p>
+    <w:p>
+      <w:pPr>
+        <w:pStyle w:val="Normal"/>
+        <w:spacing w:before="0" w:beforeAutospacing="off" w:after="0" w:afterAutospacing="off" w:line="285" w:lineRule="exact"/>
+        <w:rPr>
+          <w:rFonts w:ascii="Consolas" w:hAnsi="Consolas" w:eastAsia="Consolas" w:cs="Consolas"/>
+          <w:b w:val="0"/>
+          <w:bCs w:val="0"/>
+          <w:noProof w:val="0"/>
+          <w:color w:val="D4D4D4"/>
+          <w:sz w:val="21"/>
+          <w:szCs w:val="21"/>
+          <w:highlight w:val="black"/>
+          <w:lang w:val="en-US"/>
+        </w:rPr>
+      </w:pPr>
+    </w:p>
+    <w:p>
+      <w:pPr>
+        <w:pStyle w:val="ListParagraph"/>
+        <w:numPr>
+          <w:ilvl w:val="0"/>
+          <w:numId w:val="27"/>
+        </w:numPr>
+        <w:rPr>
+          <w:rFonts w:ascii="Calibri Light" w:hAnsi="Calibri Light" w:eastAsia="Calibri Light" w:cs="Calibri Light" w:asciiTheme="majorAscii" w:hAnsiTheme="majorAscii" w:eastAsiaTheme="majorAscii" w:cstheme="majorAscii"/>
+          <w:b w:val="1"/>
+          <w:bCs w:val="1"/>
+          <w:noProof w:val="0"/>
+          <w:color w:val="auto"/>
+          <w:sz w:val="21"/>
+          <w:szCs w:val="21"/>
+          <w:lang w:val="en-US"/>
+        </w:rPr>
+      </w:pPr>
+      <w:r>
+        <w:rPr>
+          <w:rFonts w:ascii="Calibri Light" w:hAnsi="Calibri Light" w:eastAsia="Calibri Light" w:cs="Calibri Light" w:asciiTheme="majorAscii" w:hAnsiTheme="majorAscii" w:eastAsiaTheme="majorAscii" w:cstheme="majorAscii"/>
+          <w:b w:val="1"/>
+          <w:bCs w:val="1"/>
+          <w:noProof w:val="0"/>
+          <w:color w:val="auto"/>
+          <w:sz w:val="21"/>
+          <w:szCs w:val="21"/>
+          <w:lang w:val="en-US"/>
+        </w:rPr>
+        <w:t>Richiamare</w:t>
+      </w:r>
+      <w:r>
+        <w:rPr>
+          <w:rFonts w:ascii="Calibri Light" w:hAnsi="Calibri Light" w:eastAsia="Calibri Light" w:cs="Calibri Light" w:asciiTheme="majorAscii" w:hAnsiTheme="majorAscii" w:eastAsiaTheme="majorAscii" w:cstheme="majorAscii"/>
+          <w:b w:val="1"/>
+          <w:bCs w:val="1"/>
+          <w:noProof w:val="0"/>
+          <w:color w:val="auto"/>
+          <w:sz w:val="21"/>
+          <w:szCs w:val="21"/>
+          <w:lang w:val="en-US"/>
+        </w:rPr>
+        <w:t xml:space="preserve"> </w:t>
+      </w:r>
+      <w:r>
+        <w:rPr>
+          <w:rFonts w:ascii="Calibri Light" w:hAnsi="Calibri Light" w:eastAsia="Calibri Light" w:cs="Calibri Light" w:asciiTheme="majorAscii" w:hAnsiTheme="majorAscii" w:eastAsiaTheme="majorAscii" w:cstheme="majorAscii"/>
+          <w:b w:val="1"/>
+          <w:bCs w:val="1"/>
+          <w:noProof w:val="0"/>
+          <w:color w:val="auto"/>
+          <w:sz w:val="21"/>
+          <w:szCs w:val="21"/>
+          <w:lang w:val="en-US"/>
+        </w:rPr>
+        <w:t>una</w:t>
+      </w:r>
+      <w:r>
+        <w:rPr>
+          <w:rFonts w:ascii="Calibri Light" w:hAnsi="Calibri Light" w:eastAsia="Calibri Light" w:cs="Calibri Light" w:asciiTheme="majorAscii" w:hAnsiTheme="majorAscii" w:eastAsiaTheme="majorAscii" w:cstheme="majorAscii"/>
+          <w:b w:val="1"/>
+          <w:bCs w:val="1"/>
+          <w:noProof w:val="0"/>
+          <w:color w:val="auto"/>
+          <w:sz w:val="21"/>
+          <w:szCs w:val="21"/>
+          <w:lang w:val="en-US"/>
+        </w:rPr>
+        <w:t xml:space="preserve"> voce di menu </w:t>
+      </w:r>
+      <w:r>
+        <w:rPr>
+          <w:rFonts w:ascii="Calibri Light" w:hAnsi="Calibri Light" w:eastAsia="Calibri Light" w:cs="Calibri Light" w:asciiTheme="majorAscii" w:hAnsiTheme="majorAscii" w:eastAsiaTheme="majorAscii" w:cstheme="majorAscii"/>
+          <w:b w:val="1"/>
+          <w:bCs w:val="1"/>
+          <w:noProof w:val="0"/>
+          <w:color w:val="auto"/>
+          <w:sz w:val="21"/>
+          <w:szCs w:val="21"/>
+          <w:lang w:val="en-US"/>
+        </w:rPr>
+        <w:t>specifica</w:t>
+      </w:r>
+      <w:r>
+        <w:rPr>
+          <w:rFonts w:ascii="Calibri Light" w:hAnsi="Calibri Light" w:eastAsia="Calibri Light" w:cs="Calibri Light" w:asciiTheme="majorAscii" w:hAnsiTheme="majorAscii" w:eastAsiaTheme="majorAscii" w:cstheme="majorAscii"/>
+          <w:b w:val="1"/>
+          <w:bCs w:val="1"/>
+          <w:noProof w:val="0"/>
+          <w:color w:val="auto"/>
+          <w:sz w:val="21"/>
+          <w:szCs w:val="21"/>
+          <w:lang w:val="en-US"/>
+        </w:rPr>
+        <w:t xml:space="preserve"> </w:t>
+      </w:r>
+      <w:r>
+        <w:rPr>
+          <w:rFonts w:ascii="Calibri Light" w:hAnsi="Calibri Light" w:eastAsia="Calibri Light" w:cs="Calibri Light" w:asciiTheme="majorAscii" w:hAnsiTheme="majorAscii" w:eastAsiaTheme="majorAscii" w:cstheme="majorAscii"/>
+          <w:b w:val="1"/>
+          <w:bCs w:val="1"/>
+          <w:noProof w:val="0"/>
+          <w:color w:val="auto"/>
+          <w:sz w:val="21"/>
+          <w:szCs w:val="21"/>
+          <w:lang w:val="en-US"/>
+        </w:rPr>
+        <w:t>usando</w:t>
+      </w:r>
+      <w:r>
+        <w:rPr>
+          <w:rFonts w:ascii="Calibri Light" w:hAnsi="Calibri Light" w:eastAsia="Calibri Light" w:cs="Calibri Light" w:asciiTheme="majorAscii" w:hAnsiTheme="majorAscii" w:eastAsiaTheme="majorAscii" w:cstheme="majorAscii"/>
+          <w:b w:val="1"/>
+          <w:bCs w:val="1"/>
+          <w:noProof w:val="0"/>
+          <w:color w:val="auto"/>
+          <w:sz w:val="21"/>
+          <w:szCs w:val="21"/>
+          <w:lang w:val="en-US"/>
+        </w:rPr>
+        <w:t xml:space="preserve"> la </w:t>
+      </w:r>
+      <w:r>
+        <w:rPr>
+          <w:rFonts w:ascii="Calibri Light" w:hAnsi="Calibri Light" w:eastAsia="Calibri Light" w:cs="Calibri Light" w:asciiTheme="majorAscii" w:hAnsiTheme="majorAscii" w:eastAsiaTheme="majorAscii" w:cstheme="majorAscii"/>
+          <w:b w:val="1"/>
+          <w:bCs w:val="1"/>
+          <w:noProof w:val="0"/>
+          <w:color w:val="auto"/>
+          <w:sz w:val="21"/>
+          <w:szCs w:val="21"/>
+          <w:lang w:val="en-US"/>
+        </w:rPr>
+        <w:t>funzione</w:t>
+      </w:r>
+      <w:r>
+        <w:rPr>
+          <w:rFonts w:ascii="Calibri Light" w:hAnsi="Calibri Light" w:eastAsia="Calibri Light" w:cs="Calibri Light" w:asciiTheme="majorAscii" w:hAnsiTheme="majorAscii" w:eastAsiaTheme="majorAscii" w:cstheme="majorAscii"/>
+          <w:b w:val="1"/>
+          <w:bCs w:val="1"/>
+          <w:noProof w:val="0"/>
+          <w:color w:val="auto"/>
+          <w:sz w:val="21"/>
+          <w:szCs w:val="21"/>
+          <w:lang w:val="en-US"/>
+        </w:rPr>
+        <w:t xml:space="preserve"> </w:t>
+      </w:r>
+    </w:p>
+    <w:p>
+      <w:pPr>
+        <w:spacing w:before="0" w:beforeAutospacing="off" w:after="0" w:afterAutospacing="off" w:line="285" w:lineRule="exact"/>
+        <w:rPr>
+          <w:rFonts w:ascii="Consolas" w:hAnsi="Consolas" w:eastAsia="Consolas" w:cs="Consolas"/>
+          <w:b w:val="0"/>
+          <w:bCs w:val="0"/>
+          <w:noProof w:val="0"/>
+          <w:color w:val="D4D4D4"/>
+          <w:sz w:val="21"/>
+          <w:szCs w:val="21"/>
+          <w:highlight w:val="black"/>
+          <w:lang w:val="en-US"/>
+        </w:rPr>
+      </w:pPr>
+      <w:r>
+        <w:rPr>
+          <w:rFonts w:ascii="Consolas" w:hAnsi="Consolas" w:eastAsia="Consolas" w:cs="Consolas"/>
+          <w:b w:val="0"/>
+          <w:bCs w:val="0"/>
+          <w:noProof w:val="0"/>
+          <w:color w:val="4FC1FF"/>
+          <w:sz w:val="21"/>
+          <w:szCs w:val="21"/>
+          <w:highlight w:val="black"/>
+          <w:lang w:val="en-US"/>
+        </w:rPr>
+        <w:t>menu</w:t>
+      </w:r>
+      <w:r>
+        <w:rPr>
+          <w:rFonts w:ascii="Consolas" w:hAnsi="Consolas" w:eastAsia="Consolas" w:cs="Consolas"/>
+          <w:b w:val="0"/>
+          <w:bCs w:val="0"/>
+          <w:noProof w:val="0"/>
+          <w:color w:val="D4D4D4"/>
+          <w:sz w:val="21"/>
+          <w:szCs w:val="21"/>
+          <w:highlight w:val="black"/>
+          <w:lang w:val="en-US"/>
+        </w:rPr>
+        <w:t>.</w:t>
+      </w:r>
+      <w:r>
+        <w:rPr>
+          <w:rFonts w:ascii="Consolas" w:hAnsi="Consolas" w:eastAsia="Consolas" w:cs="Consolas"/>
+          <w:b w:val="0"/>
+          <w:bCs w:val="0"/>
+          <w:noProof w:val="0"/>
+          <w:color w:val="DCDCAA"/>
+          <w:sz w:val="21"/>
+          <w:szCs w:val="21"/>
+          <w:highlight w:val="black"/>
+          <w:lang w:val="en-US"/>
+        </w:rPr>
+        <w:t>getMenuItemById</w:t>
+      </w:r>
+      <w:r>
+        <w:rPr>
+          <w:rFonts w:ascii="Consolas" w:hAnsi="Consolas" w:eastAsia="Consolas" w:cs="Consolas"/>
+          <w:b w:val="0"/>
+          <w:bCs w:val="0"/>
+          <w:noProof w:val="0"/>
+          <w:color w:val="D4D4D4"/>
+          <w:sz w:val="21"/>
+          <w:szCs w:val="21"/>
+          <w:highlight w:val="black"/>
+          <w:lang w:val="en-US"/>
+        </w:rPr>
+        <w:t>(</w:t>
+      </w:r>
+      <w:r>
+        <w:rPr>
+          <w:rFonts w:ascii="Consolas" w:hAnsi="Consolas" w:eastAsia="Consolas" w:cs="Consolas"/>
+          <w:b w:val="0"/>
+          <w:bCs w:val="0"/>
+          <w:noProof w:val="0"/>
+          <w:color w:val="CE9178"/>
+          <w:sz w:val="21"/>
+          <w:szCs w:val="21"/>
+          <w:highlight w:val="black"/>
+          <w:lang w:val="en-US"/>
+        </w:rPr>
+        <w:t>'</w:t>
+      </w:r>
+      <w:r>
+        <w:rPr>
+          <w:rFonts w:ascii="Consolas" w:hAnsi="Consolas" w:eastAsia="Consolas" w:cs="Consolas"/>
+          <w:b w:val="0"/>
+          <w:bCs w:val="0"/>
+          <w:noProof w:val="0"/>
+          <w:color w:val="CE9178"/>
+          <w:sz w:val="21"/>
+          <w:szCs w:val="21"/>
+          <w:highlight w:val="black"/>
+          <w:lang w:val="en-US"/>
+        </w:rPr>
+        <w:t>btn</w:t>
+      </w:r>
+      <w:r>
+        <w:rPr>
+          <w:rFonts w:ascii="Consolas" w:hAnsi="Consolas" w:eastAsia="Consolas" w:cs="Consolas"/>
+          <w:b w:val="0"/>
+          <w:bCs w:val="0"/>
+          <w:noProof w:val="0"/>
+          <w:color w:val="CE9178"/>
+          <w:sz w:val="21"/>
+          <w:szCs w:val="21"/>
+          <w:highlight w:val="black"/>
+          <w:lang w:val="en-US"/>
+        </w:rPr>
+        <w:t>'</w:t>
+      </w:r>
+      <w:r>
+        <w:rPr>
+          <w:rFonts w:ascii="Consolas" w:hAnsi="Consolas" w:eastAsia="Consolas" w:cs="Consolas"/>
+          <w:b w:val="0"/>
+          <w:bCs w:val="0"/>
+          <w:noProof w:val="0"/>
+          <w:color w:val="D4D4D4"/>
+          <w:sz w:val="21"/>
+          <w:szCs w:val="21"/>
+          <w:highlight w:val="black"/>
+          <w:lang w:val="en-US"/>
+        </w:rPr>
+        <w:t>).</w:t>
+      </w:r>
+      <w:r>
+        <w:rPr>
+          <w:rFonts w:ascii="Consolas" w:hAnsi="Consolas" w:eastAsia="Consolas" w:cs="Consolas"/>
+          <w:b w:val="0"/>
+          <w:bCs w:val="0"/>
+          <w:noProof w:val="0"/>
+          <w:color w:val="9CDCFE"/>
+          <w:sz w:val="21"/>
+          <w:szCs w:val="21"/>
+          <w:highlight w:val="black"/>
+          <w:lang w:val="en-US"/>
+        </w:rPr>
+        <w:t>enabled</w:t>
+      </w:r>
+      <w:r>
+        <w:rPr>
+          <w:rFonts w:ascii="Consolas" w:hAnsi="Consolas" w:eastAsia="Consolas" w:cs="Consolas"/>
+          <w:b w:val="0"/>
+          <w:bCs w:val="0"/>
+          <w:noProof w:val="0"/>
+          <w:color w:val="D4D4D4"/>
+          <w:sz w:val="21"/>
+          <w:szCs w:val="21"/>
+          <w:highlight w:val="black"/>
+          <w:lang w:val="en-US"/>
+        </w:rPr>
+        <w:t xml:space="preserve"> = </w:t>
+      </w:r>
+      <w:r>
+        <w:rPr>
+          <w:rFonts w:ascii="Consolas" w:hAnsi="Consolas" w:eastAsia="Consolas" w:cs="Consolas"/>
+          <w:b w:val="0"/>
+          <w:bCs w:val="0"/>
+          <w:noProof w:val="0"/>
+          <w:color w:val="569CD6"/>
+          <w:sz w:val="21"/>
+          <w:szCs w:val="21"/>
+          <w:highlight w:val="black"/>
+          <w:lang w:val="en-US"/>
+        </w:rPr>
+        <w:t>false</w:t>
+      </w:r>
+      <w:r>
+        <w:rPr>
+          <w:rFonts w:ascii="Consolas" w:hAnsi="Consolas" w:eastAsia="Consolas" w:cs="Consolas"/>
+          <w:b w:val="0"/>
+          <w:bCs w:val="0"/>
+          <w:noProof w:val="0"/>
+          <w:color w:val="D4D4D4"/>
+          <w:sz w:val="21"/>
+          <w:szCs w:val="21"/>
+          <w:highlight w:val="black"/>
+          <w:lang w:val="en-US"/>
+        </w:rPr>
+        <w:t>;</w:t>
+      </w:r>
+    </w:p>
+    <w:p>
+      <w:pPr>
+        <w:pStyle w:val="Normal"/>
+        <w:spacing w:before="0" w:beforeAutospacing="off" w:after="0" w:afterAutospacing="off" w:line="285" w:lineRule="exact"/>
+        <w:rPr>
+          <w:rFonts w:ascii="Consolas" w:hAnsi="Consolas" w:eastAsia="Consolas" w:cs="Consolas"/>
+          <w:b w:val="0"/>
+          <w:bCs w:val="0"/>
+          <w:noProof w:val="0"/>
+          <w:color w:val="D4D4D4"/>
+          <w:sz w:val="21"/>
+          <w:szCs w:val="21"/>
+          <w:highlight w:val="black"/>
+          <w:lang w:val="en-US"/>
+        </w:rPr>
+      </w:pPr>
+    </w:p>
+    <w:p>
+      <w:pPr>
+        <w:pStyle w:val="Normal"/>
+        <w:rPr>
+          <w:i w:val="1"/>
+          <w:iCs w:val="1"/>
+          <w:noProof w:val="0"/>
+          <w:lang w:val="en-US"/>
+        </w:rPr>
+      </w:pPr>
+      <w:r>
+        <w:rPr>
+          <w:i w:val="1"/>
+          <w:iCs w:val="1"/>
+          <w:noProof w:val="0"/>
+          <w:lang w:val="en-US"/>
+        </w:rPr>
+        <w:t xml:space="preserve">Es. di </w:t>
+      </w:r>
+      <w:r>
+        <w:rPr>
+          <w:i w:val="1"/>
+          <w:iCs w:val="1"/>
+          <w:noProof w:val="0"/>
+          <w:lang w:val="en-US"/>
+        </w:rPr>
+        <w:t>disabilitazione</w:t>
+      </w:r>
+      <w:r>
+        <w:rPr>
+          <w:i w:val="1"/>
+          <w:iCs w:val="1"/>
+          <w:noProof w:val="0"/>
+          <w:lang w:val="en-US"/>
+        </w:rPr>
+        <w:t xml:space="preserve"> di </w:t>
+      </w:r>
+      <w:r>
+        <w:rPr>
+          <w:i w:val="1"/>
+          <w:iCs w:val="1"/>
+          <w:noProof w:val="0"/>
+          <w:lang w:val="en-US"/>
+        </w:rPr>
+        <w:t>una</w:t>
+      </w:r>
+      <w:r>
+        <w:rPr>
+          <w:i w:val="1"/>
+          <w:iCs w:val="1"/>
+          <w:noProof w:val="0"/>
+          <w:lang w:val="en-US"/>
+        </w:rPr>
+        <w:t xml:space="preserve"> voce di menu con id ‘</w:t>
+      </w:r>
+      <w:r>
+        <w:rPr>
+          <w:i w:val="1"/>
+          <w:iCs w:val="1"/>
+          <w:noProof w:val="0"/>
+          <w:lang w:val="en-US"/>
+        </w:rPr>
+        <w:t>btn</w:t>
+      </w:r>
+      <w:r>
+        <w:rPr>
+          <w:i w:val="1"/>
+          <w:iCs w:val="1"/>
+          <w:noProof w:val="0"/>
+          <w:lang w:val="en-US"/>
+        </w:rPr>
+        <w:t>’.</w:t>
+      </w:r>
+    </w:p>
+    <w:p>
+      <w:pPr>
+        <w:pStyle w:val="Normal"/>
+        <w:spacing w:before="0" w:beforeAutospacing="off" w:after="0" w:afterAutospacing="off" w:line="285" w:lineRule="exact"/>
+        <w:rPr>
+          <w:rFonts w:ascii="Consolas" w:hAnsi="Consolas" w:eastAsia="Consolas" w:cs="Consolas"/>
+          <w:b w:val="0"/>
+          <w:bCs w:val="0"/>
+          <w:noProof w:val="0"/>
+          <w:color w:val="D4D4D4"/>
+          <w:sz w:val="21"/>
+          <w:szCs w:val="21"/>
+          <w:highlight w:val="black"/>
           <w:lang w:val="en-US"/>
         </w:rPr>
       </w:pPr>
@@ -12331,6 +16601,566 @@
 
 <file path=word/numbering.xml><?xml version="1.0" encoding="utf-8"?>
 <w:numbering xmlns:w="http://schemas.openxmlformats.org/wordprocessingml/2006/main">
+  <w:abstractNum xmlns:w="http://schemas.openxmlformats.org/wordprocessingml/2006/main" w:abstractNumId="28">
+    <w:nsid w:val="289de60"/>
+    <w:multiLevelType xmlns:w="http://schemas.openxmlformats.org/wordprocessingml/2006/main" w:val="hybridMultilevel"/>
+    <w:lvl xmlns:w="http://schemas.openxmlformats.org/wordprocessingml/2006/main" w:ilvl="0">
+      <w:start w:val="1"/>
+      <w:numFmt w:val="bullet"/>
+      <w:lvlText w:val=""/>
+      <w:lvlJc w:val="left"/>
+      <w:pPr>
+        <w:ind w:left="720" w:hanging="360"/>
+      </w:pPr>
+      <w:rPr>
+        <w:rFonts w:hint="default" w:ascii="Wingdings" w:hAnsi="Wingdings"/>
+      </w:rPr>
+    </w:lvl>
+    <w:lvl xmlns:w="http://schemas.openxmlformats.org/wordprocessingml/2006/main" w:ilvl="1">
+      <w:start w:val="1"/>
+      <w:numFmt w:val="bullet"/>
+      <w:lvlText w:val="o"/>
+      <w:lvlJc w:val="left"/>
+      <w:pPr>
+        <w:ind w:left="1440" w:hanging="360"/>
+      </w:pPr>
+      <w:rPr>
+        <w:rFonts w:hint="default" w:ascii="Courier New" w:hAnsi="Courier New"/>
+      </w:rPr>
+    </w:lvl>
+    <w:lvl xmlns:w="http://schemas.openxmlformats.org/wordprocessingml/2006/main" w:ilvl="2">
+      <w:start w:val="1"/>
+      <w:numFmt w:val="bullet"/>
+      <w:lvlText w:val=""/>
+      <w:lvlJc w:val="left"/>
+      <w:pPr>
+        <w:ind w:left="2160" w:hanging="360"/>
+      </w:pPr>
+      <w:rPr>
+        <w:rFonts w:hint="default" w:ascii="Wingdings" w:hAnsi="Wingdings"/>
+      </w:rPr>
+    </w:lvl>
+    <w:lvl xmlns:w="http://schemas.openxmlformats.org/wordprocessingml/2006/main" w:ilvl="3">
+      <w:start w:val="1"/>
+      <w:numFmt w:val="bullet"/>
+      <w:lvlText w:val=""/>
+      <w:lvlJc w:val="left"/>
+      <w:pPr>
+        <w:ind w:left="2880" w:hanging="360"/>
+      </w:pPr>
+      <w:rPr>
+        <w:rFonts w:hint="default" w:ascii="Symbol" w:hAnsi="Symbol"/>
+      </w:rPr>
+    </w:lvl>
+    <w:lvl xmlns:w="http://schemas.openxmlformats.org/wordprocessingml/2006/main" w:ilvl="4">
+      <w:start w:val="1"/>
+      <w:numFmt w:val="bullet"/>
+      <w:lvlText w:val="o"/>
+      <w:lvlJc w:val="left"/>
+      <w:pPr>
+        <w:ind w:left="3600" w:hanging="360"/>
+      </w:pPr>
+      <w:rPr>
+        <w:rFonts w:hint="default" w:ascii="Courier New" w:hAnsi="Courier New"/>
+      </w:rPr>
+    </w:lvl>
+    <w:lvl xmlns:w="http://schemas.openxmlformats.org/wordprocessingml/2006/main" w:ilvl="5">
+      <w:start w:val="1"/>
+      <w:numFmt w:val="bullet"/>
+      <w:lvlText w:val=""/>
+      <w:lvlJc w:val="left"/>
+      <w:pPr>
+        <w:ind w:left="4320" w:hanging="360"/>
+      </w:pPr>
+      <w:rPr>
+        <w:rFonts w:hint="default" w:ascii="Wingdings" w:hAnsi="Wingdings"/>
+      </w:rPr>
+    </w:lvl>
+    <w:lvl xmlns:w="http://schemas.openxmlformats.org/wordprocessingml/2006/main" w:ilvl="6">
+      <w:start w:val="1"/>
+      <w:numFmt w:val="bullet"/>
+      <w:lvlText w:val=""/>
+      <w:lvlJc w:val="left"/>
+      <w:pPr>
+        <w:ind w:left="5040" w:hanging="360"/>
+      </w:pPr>
+      <w:rPr>
+        <w:rFonts w:hint="default" w:ascii="Symbol" w:hAnsi="Symbol"/>
+      </w:rPr>
+    </w:lvl>
+    <w:lvl xmlns:w="http://schemas.openxmlformats.org/wordprocessingml/2006/main" w:ilvl="7">
+      <w:start w:val="1"/>
+      <w:numFmt w:val="bullet"/>
+      <w:lvlText w:val="o"/>
+      <w:lvlJc w:val="left"/>
+      <w:pPr>
+        <w:ind w:left="5760" w:hanging="360"/>
+      </w:pPr>
+      <w:rPr>
+        <w:rFonts w:hint="default" w:ascii="Courier New" w:hAnsi="Courier New"/>
+      </w:rPr>
+    </w:lvl>
+    <w:lvl xmlns:w="http://schemas.openxmlformats.org/wordprocessingml/2006/main" w:ilvl="8">
+      <w:start w:val="1"/>
+      <w:numFmt w:val="bullet"/>
+      <w:lvlText w:val=""/>
+      <w:lvlJc w:val="left"/>
+      <w:pPr>
+        <w:ind w:left="6480" w:hanging="360"/>
+      </w:pPr>
+      <w:rPr>
+        <w:rFonts w:hint="default" w:ascii="Wingdings" w:hAnsi="Wingdings"/>
+      </w:rPr>
+    </w:lvl>
+  </w:abstractNum>
+  <w:abstractNum xmlns:w="http://schemas.openxmlformats.org/wordprocessingml/2006/main" w:abstractNumId="27">
+    <w:nsid w:val="7a5bbe45"/>
+    <w:multiLevelType xmlns:w="http://schemas.openxmlformats.org/wordprocessingml/2006/main" w:val="hybridMultilevel"/>
+    <w:lvl xmlns:w="http://schemas.openxmlformats.org/wordprocessingml/2006/main" w:ilvl="0">
+      <w:start w:val="1"/>
+      <w:numFmt w:val="bullet"/>
+      <w:lvlText w:val=""/>
+      <w:lvlJc w:val="left"/>
+      <w:pPr>
+        <w:ind w:left="720" w:hanging="360"/>
+      </w:pPr>
+      <w:rPr>
+        <w:rFonts w:hint="default" w:ascii="Wingdings" w:hAnsi="Wingdings"/>
+      </w:rPr>
+    </w:lvl>
+    <w:lvl xmlns:w="http://schemas.openxmlformats.org/wordprocessingml/2006/main" w:ilvl="1">
+      <w:start w:val="1"/>
+      <w:numFmt w:val="bullet"/>
+      <w:lvlText w:val="o"/>
+      <w:lvlJc w:val="left"/>
+      <w:pPr>
+        <w:ind w:left="1440" w:hanging="360"/>
+      </w:pPr>
+      <w:rPr>
+        <w:rFonts w:hint="default" w:ascii="Courier New" w:hAnsi="Courier New"/>
+      </w:rPr>
+    </w:lvl>
+    <w:lvl xmlns:w="http://schemas.openxmlformats.org/wordprocessingml/2006/main" w:ilvl="2">
+      <w:start w:val="1"/>
+      <w:numFmt w:val="bullet"/>
+      <w:lvlText w:val=""/>
+      <w:lvlJc w:val="left"/>
+      <w:pPr>
+        <w:ind w:left="2160" w:hanging="360"/>
+      </w:pPr>
+      <w:rPr>
+        <w:rFonts w:hint="default" w:ascii="Wingdings" w:hAnsi="Wingdings"/>
+      </w:rPr>
+    </w:lvl>
+    <w:lvl xmlns:w="http://schemas.openxmlformats.org/wordprocessingml/2006/main" w:ilvl="3">
+      <w:start w:val="1"/>
+      <w:numFmt w:val="bullet"/>
+      <w:lvlText w:val=""/>
+      <w:lvlJc w:val="left"/>
+      <w:pPr>
+        <w:ind w:left="2880" w:hanging="360"/>
+      </w:pPr>
+      <w:rPr>
+        <w:rFonts w:hint="default" w:ascii="Symbol" w:hAnsi="Symbol"/>
+      </w:rPr>
+    </w:lvl>
+    <w:lvl xmlns:w="http://schemas.openxmlformats.org/wordprocessingml/2006/main" w:ilvl="4">
+      <w:start w:val="1"/>
+      <w:numFmt w:val="bullet"/>
+      <w:lvlText w:val="o"/>
+      <w:lvlJc w:val="left"/>
+      <w:pPr>
+        <w:ind w:left="3600" w:hanging="360"/>
+      </w:pPr>
+      <w:rPr>
+        <w:rFonts w:hint="default" w:ascii="Courier New" w:hAnsi="Courier New"/>
+      </w:rPr>
+    </w:lvl>
+    <w:lvl xmlns:w="http://schemas.openxmlformats.org/wordprocessingml/2006/main" w:ilvl="5">
+      <w:start w:val="1"/>
+      <w:numFmt w:val="bullet"/>
+      <w:lvlText w:val=""/>
+      <w:lvlJc w:val="left"/>
+      <w:pPr>
+        <w:ind w:left="4320" w:hanging="360"/>
+      </w:pPr>
+      <w:rPr>
+        <w:rFonts w:hint="default" w:ascii="Wingdings" w:hAnsi="Wingdings"/>
+      </w:rPr>
+    </w:lvl>
+    <w:lvl xmlns:w="http://schemas.openxmlformats.org/wordprocessingml/2006/main" w:ilvl="6">
+      <w:start w:val="1"/>
+      <w:numFmt w:val="bullet"/>
+      <w:lvlText w:val=""/>
+      <w:lvlJc w:val="left"/>
+      <w:pPr>
+        <w:ind w:left="5040" w:hanging="360"/>
+      </w:pPr>
+      <w:rPr>
+        <w:rFonts w:hint="default" w:ascii="Symbol" w:hAnsi="Symbol"/>
+      </w:rPr>
+    </w:lvl>
+    <w:lvl xmlns:w="http://schemas.openxmlformats.org/wordprocessingml/2006/main" w:ilvl="7">
+      <w:start w:val="1"/>
+      <w:numFmt w:val="bullet"/>
+      <w:lvlText w:val="o"/>
+      <w:lvlJc w:val="left"/>
+      <w:pPr>
+        <w:ind w:left="5760" w:hanging="360"/>
+      </w:pPr>
+      <w:rPr>
+        <w:rFonts w:hint="default" w:ascii="Courier New" w:hAnsi="Courier New"/>
+      </w:rPr>
+    </w:lvl>
+    <w:lvl xmlns:w="http://schemas.openxmlformats.org/wordprocessingml/2006/main" w:ilvl="8">
+      <w:start w:val="1"/>
+      <w:numFmt w:val="bullet"/>
+      <w:lvlText w:val=""/>
+      <w:lvlJc w:val="left"/>
+      <w:pPr>
+        <w:ind w:left="6480" w:hanging="360"/>
+      </w:pPr>
+      <w:rPr>
+        <w:rFonts w:hint="default" w:ascii="Wingdings" w:hAnsi="Wingdings"/>
+      </w:rPr>
+    </w:lvl>
+  </w:abstractNum>
+  <w:abstractNum xmlns:w="http://schemas.openxmlformats.org/wordprocessingml/2006/main" w:abstractNumId="26">
+    <w:nsid w:val="7fef5b6c"/>
+    <w:multiLevelType xmlns:w="http://schemas.openxmlformats.org/wordprocessingml/2006/main" w:val="hybridMultilevel"/>
+    <w:lvl xmlns:w="http://schemas.openxmlformats.org/wordprocessingml/2006/main" w:ilvl="0">
+      <w:start w:val="1"/>
+      <w:numFmt w:val="bullet"/>
+      <w:lvlText w:val=""/>
+      <w:lvlJc w:val="left"/>
+      <w:pPr>
+        <w:ind w:left="720" w:hanging="360"/>
+      </w:pPr>
+      <w:rPr>
+        <w:rFonts w:hint="default" w:ascii="Wingdings" w:hAnsi="Wingdings"/>
+      </w:rPr>
+    </w:lvl>
+    <w:lvl xmlns:w="http://schemas.openxmlformats.org/wordprocessingml/2006/main" w:ilvl="1">
+      <w:start w:val="1"/>
+      <w:numFmt w:val="bullet"/>
+      <w:lvlText w:val="o"/>
+      <w:lvlJc w:val="left"/>
+      <w:pPr>
+        <w:ind w:left="1440" w:hanging="360"/>
+      </w:pPr>
+      <w:rPr>
+        <w:rFonts w:hint="default" w:ascii="Courier New" w:hAnsi="Courier New"/>
+      </w:rPr>
+    </w:lvl>
+    <w:lvl xmlns:w="http://schemas.openxmlformats.org/wordprocessingml/2006/main" w:ilvl="2">
+      <w:start w:val="1"/>
+      <w:numFmt w:val="bullet"/>
+      <w:lvlText w:val=""/>
+      <w:lvlJc w:val="left"/>
+      <w:pPr>
+        <w:ind w:left="2160" w:hanging="360"/>
+      </w:pPr>
+      <w:rPr>
+        <w:rFonts w:hint="default" w:ascii="Wingdings" w:hAnsi="Wingdings"/>
+      </w:rPr>
+    </w:lvl>
+    <w:lvl xmlns:w="http://schemas.openxmlformats.org/wordprocessingml/2006/main" w:ilvl="3">
+      <w:start w:val="1"/>
+      <w:numFmt w:val="bullet"/>
+      <w:lvlText w:val=""/>
+      <w:lvlJc w:val="left"/>
+      <w:pPr>
+        <w:ind w:left="2880" w:hanging="360"/>
+      </w:pPr>
+      <w:rPr>
+        <w:rFonts w:hint="default" w:ascii="Symbol" w:hAnsi="Symbol"/>
+      </w:rPr>
+    </w:lvl>
+    <w:lvl xmlns:w="http://schemas.openxmlformats.org/wordprocessingml/2006/main" w:ilvl="4">
+      <w:start w:val="1"/>
+      <w:numFmt w:val="bullet"/>
+      <w:lvlText w:val="o"/>
+      <w:lvlJc w:val="left"/>
+      <w:pPr>
+        <w:ind w:left="3600" w:hanging="360"/>
+      </w:pPr>
+      <w:rPr>
+        <w:rFonts w:hint="default" w:ascii="Courier New" w:hAnsi="Courier New"/>
+      </w:rPr>
+    </w:lvl>
+    <w:lvl xmlns:w="http://schemas.openxmlformats.org/wordprocessingml/2006/main" w:ilvl="5">
+      <w:start w:val="1"/>
+      <w:numFmt w:val="bullet"/>
+      <w:lvlText w:val=""/>
+      <w:lvlJc w:val="left"/>
+      <w:pPr>
+        <w:ind w:left="4320" w:hanging="360"/>
+      </w:pPr>
+      <w:rPr>
+        <w:rFonts w:hint="default" w:ascii="Wingdings" w:hAnsi="Wingdings"/>
+      </w:rPr>
+    </w:lvl>
+    <w:lvl xmlns:w="http://schemas.openxmlformats.org/wordprocessingml/2006/main" w:ilvl="6">
+      <w:start w:val="1"/>
+      <w:numFmt w:val="bullet"/>
+      <w:lvlText w:val=""/>
+      <w:lvlJc w:val="left"/>
+      <w:pPr>
+        <w:ind w:left="5040" w:hanging="360"/>
+      </w:pPr>
+      <w:rPr>
+        <w:rFonts w:hint="default" w:ascii="Symbol" w:hAnsi="Symbol"/>
+      </w:rPr>
+    </w:lvl>
+    <w:lvl xmlns:w="http://schemas.openxmlformats.org/wordprocessingml/2006/main" w:ilvl="7">
+      <w:start w:val="1"/>
+      <w:numFmt w:val="bullet"/>
+      <w:lvlText w:val="o"/>
+      <w:lvlJc w:val="left"/>
+      <w:pPr>
+        <w:ind w:left="5760" w:hanging="360"/>
+      </w:pPr>
+      <w:rPr>
+        <w:rFonts w:hint="default" w:ascii="Courier New" w:hAnsi="Courier New"/>
+      </w:rPr>
+    </w:lvl>
+    <w:lvl xmlns:w="http://schemas.openxmlformats.org/wordprocessingml/2006/main" w:ilvl="8">
+      <w:start w:val="1"/>
+      <w:numFmt w:val="bullet"/>
+      <w:lvlText w:val=""/>
+      <w:lvlJc w:val="left"/>
+      <w:pPr>
+        <w:ind w:left="6480" w:hanging="360"/>
+      </w:pPr>
+      <w:rPr>
+        <w:rFonts w:hint="default" w:ascii="Wingdings" w:hAnsi="Wingdings"/>
+      </w:rPr>
+    </w:lvl>
+  </w:abstractNum>
+  <w:abstractNum xmlns:w="http://schemas.openxmlformats.org/wordprocessingml/2006/main" w:abstractNumId="25">
+    <w:nsid w:val="67f6efba"/>
+    <w:multiLevelType xmlns:w="http://schemas.openxmlformats.org/wordprocessingml/2006/main" w:val="hybridMultilevel"/>
+    <w:lvl xmlns:w="http://schemas.openxmlformats.org/wordprocessingml/2006/main" w:ilvl="0">
+      <w:start w:val="1"/>
+      <w:numFmt w:val="bullet"/>
+      <w:lvlText w:val=""/>
+      <w:lvlJc w:val="left"/>
+      <w:pPr>
+        <w:ind w:left="720" w:hanging="360"/>
+      </w:pPr>
+      <w:rPr>
+        <w:rFonts w:hint="default" w:ascii="Wingdings" w:hAnsi="Wingdings"/>
+      </w:rPr>
+    </w:lvl>
+    <w:lvl xmlns:w="http://schemas.openxmlformats.org/wordprocessingml/2006/main" w:ilvl="1">
+      <w:start w:val="1"/>
+      <w:numFmt w:val="bullet"/>
+      <w:lvlText w:val="o"/>
+      <w:lvlJc w:val="left"/>
+      <w:pPr>
+        <w:ind w:left="1440" w:hanging="360"/>
+      </w:pPr>
+      <w:rPr>
+        <w:rFonts w:hint="default" w:ascii="Courier New" w:hAnsi="Courier New"/>
+      </w:rPr>
+    </w:lvl>
+    <w:lvl xmlns:w="http://schemas.openxmlformats.org/wordprocessingml/2006/main" w:ilvl="2">
+      <w:start w:val="1"/>
+      <w:numFmt w:val="bullet"/>
+      <w:lvlText w:val=""/>
+      <w:lvlJc w:val="left"/>
+      <w:pPr>
+        <w:ind w:left="2160" w:hanging="360"/>
+      </w:pPr>
+      <w:rPr>
+        <w:rFonts w:hint="default" w:ascii="Wingdings" w:hAnsi="Wingdings"/>
+      </w:rPr>
+    </w:lvl>
+    <w:lvl xmlns:w="http://schemas.openxmlformats.org/wordprocessingml/2006/main" w:ilvl="3">
+      <w:start w:val="1"/>
+      <w:numFmt w:val="bullet"/>
+      <w:lvlText w:val=""/>
+      <w:lvlJc w:val="left"/>
+      <w:pPr>
+        <w:ind w:left="2880" w:hanging="360"/>
+      </w:pPr>
+      <w:rPr>
+        <w:rFonts w:hint="default" w:ascii="Symbol" w:hAnsi="Symbol"/>
+      </w:rPr>
+    </w:lvl>
+    <w:lvl xmlns:w="http://schemas.openxmlformats.org/wordprocessingml/2006/main" w:ilvl="4">
+      <w:start w:val="1"/>
+      <w:numFmt w:val="bullet"/>
+      <w:lvlText w:val="o"/>
+      <w:lvlJc w:val="left"/>
+      <w:pPr>
+        <w:ind w:left="3600" w:hanging="360"/>
+      </w:pPr>
+      <w:rPr>
+        <w:rFonts w:hint="default" w:ascii="Courier New" w:hAnsi="Courier New"/>
+      </w:rPr>
+    </w:lvl>
+    <w:lvl xmlns:w="http://schemas.openxmlformats.org/wordprocessingml/2006/main" w:ilvl="5">
+      <w:start w:val="1"/>
+      <w:numFmt w:val="bullet"/>
+      <w:lvlText w:val=""/>
+      <w:lvlJc w:val="left"/>
+      <w:pPr>
+        <w:ind w:left="4320" w:hanging="360"/>
+      </w:pPr>
+      <w:rPr>
+        <w:rFonts w:hint="default" w:ascii="Wingdings" w:hAnsi="Wingdings"/>
+      </w:rPr>
+    </w:lvl>
+    <w:lvl xmlns:w="http://schemas.openxmlformats.org/wordprocessingml/2006/main" w:ilvl="6">
+      <w:start w:val="1"/>
+      <w:numFmt w:val="bullet"/>
+      <w:lvlText w:val=""/>
+      <w:lvlJc w:val="left"/>
+      <w:pPr>
+        <w:ind w:left="5040" w:hanging="360"/>
+      </w:pPr>
+      <w:rPr>
+        <w:rFonts w:hint="default" w:ascii="Symbol" w:hAnsi="Symbol"/>
+      </w:rPr>
+    </w:lvl>
+    <w:lvl xmlns:w="http://schemas.openxmlformats.org/wordprocessingml/2006/main" w:ilvl="7">
+      <w:start w:val="1"/>
+      <w:numFmt w:val="bullet"/>
+      <w:lvlText w:val="o"/>
+      <w:lvlJc w:val="left"/>
+      <w:pPr>
+        <w:ind w:left="5760" w:hanging="360"/>
+      </w:pPr>
+      <w:rPr>
+        <w:rFonts w:hint="default" w:ascii="Courier New" w:hAnsi="Courier New"/>
+      </w:rPr>
+    </w:lvl>
+    <w:lvl xmlns:w="http://schemas.openxmlformats.org/wordprocessingml/2006/main" w:ilvl="8">
+      <w:start w:val="1"/>
+      <w:numFmt w:val="bullet"/>
+      <w:lvlText w:val=""/>
+      <w:lvlJc w:val="left"/>
+      <w:pPr>
+        <w:ind w:left="6480" w:hanging="360"/>
+      </w:pPr>
+      <w:rPr>
+        <w:rFonts w:hint="default" w:ascii="Wingdings" w:hAnsi="Wingdings"/>
+      </w:rPr>
+    </w:lvl>
+  </w:abstractNum>
+  <w:abstractNum xmlns:w="http://schemas.openxmlformats.org/wordprocessingml/2006/main" w:abstractNumId="24">
+    <w:nsid w:val="29b27d5c"/>
+    <w:multiLevelType xmlns:w="http://schemas.openxmlformats.org/wordprocessingml/2006/main" w:val="hybridMultilevel"/>
+    <w:lvl xmlns:w="http://schemas.openxmlformats.org/wordprocessingml/2006/main" w:ilvl="0">
+      <w:start w:val="1"/>
+      <w:numFmt w:val="bullet"/>
+      <w:lvlText w:val=""/>
+      <w:lvlJc w:val="left"/>
+      <w:pPr>
+        <w:ind w:left="720" w:hanging="360"/>
+      </w:pPr>
+      <w:rPr>
+        <w:rFonts w:hint="default" w:ascii="Wingdings" w:hAnsi="Wingdings"/>
+      </w:rPr>
+    </w:lvl>
+    <w:lvl xmlns:w="http://schemas.openxmlformats.org/wordprocessingml/2006/main" w:ilvl="1">
+      <w:start w:val="1"/>
+      <w:numFmt w:val="bullet"/>
+      <w:lvlText w:val="o"/>
+      <w:lvlJc w:val="left"/>
+      <w:pPr>
+        <w:ind w:left="1440" w:hanging="360"/>
+      </w:pPr>
+      <w:rPr>
+        <w:rFonts w:hint="default" w:ascii="Courier New" w:hAnsi="Courier New"/>
+      </w:rPr>
+    </w:lvl>
+    <w:lvl xmlns:w="http://schemas.openxmlformats.org/wordprocessingml/2006/main" w:ilvl="2">
+      <w:start w:val="1"/>
+      <w:numFmt w:val="bullet"/>
+      <w:lvlText w:val=""/>
+      <w:lvlJc w:val="left"/>
+      <w:pPr>
+        <w:ind w:left="2160" w:hanging="360"/>
+      </w:pPr>
+      <w:rPr>
+        <w:rFonts w:hint="default" w:ascii="Wingdings" w:hAnsi="Wingdings"/>
+      </w:rPr>
+    </w:lvl>
+    <w:lvl xmlns:w="http://schemas.openxmlformats.org/wordprocessingml/2006/main" w:ilvl="3">
+      <w:start w:val="1"/>
+      <w:numFmt w:val="bullet"/>
+      <w:lvlText w:val=""/>
+      <w:lvlJc w:val="left"/>
+      <w:pPr>
+        <w:ind w:left="2880" w:hanging="360"/>
+      </w:pPr>
+      <w:rPr>
+        <w:rFonts w:hint="default" w:ascii="Symbol" w:hAnsi="Symbol"/>
+      </w:rPr>
+    </w:lvl>
+    <w:lvl xmlns:w="http://schemas.openxmlformats.org/wordprocessingml/2006/main" w:ilvl="4">
+      <w:start w:val="1"/>
+      <w:numFmt w:val="bullet"/>
+      <w:lvlText w:val="o"/>
+      <w:lvlJc w:val="left"/>
+      <w:pPr>
+        <w:ind w:left="3600" w:hanging="360"/>
+      </w:pPr>
+      <w:rPr>
+        <w:rFonts w:hint="default" w:ascii="Courier New" w:hAnsi="Courier New"/>
+      </w:rPr>
+    </w:lvl>
+    <w:lvl xmlns:w="http://schemas.openxmlformats.org/wordprocessingml/2006/main" w:ilvl="5">
+      <w:start w:val="1"/>
+      <w:numFmt w:val="bullet"/>
+      <w:lvlText w:val=""/>
+      <w:lvlJc w:val="left"/>
+      <w:pPr>
+        <w:ind w:left="4320" w:hanging="360"/>
+      </w:pPr>
+      <w:rPr>
+        <w:rFonts w:hint="default" w:ascii="Wingdings" w:hAnsi="Wingdings"/>
+      </w:rPr>
+    </w:lvl>
+    <w:lvl xmlns:w="http://schemas.openxmlformats.org/wordprocessingml/2006/main" w:ilvl="6">
+      <w:start w:val="1"/>
+      <w:numFmt w:val="bullet"/>
+      <w:lvlText w:val=""/>
+      <w:lvlJc w:val="left"/>
+      <w:pPr>
+        <w:ind w:left="5040" w:hanging="360"/>
+      </w:pPr>
+      <w:rPr>
+        <w:rFonts w:hint="default" w:ascii="Symbol" w:hAnsi="Symbol"/>
+      </w:rPr>
+    </w:lvl>
+    <w:lvl xmlns:w="http://schemas.openxmlformats.org/wordprocessingml/2006/main" w:ilvl="7">
+      <w:start w:val="1"/>
+      <w:numFmt w:val="bullet"/>
+      <w:lvlText w:val="o"/>
+      <w:lvlJc w:val="left"/>
+      <w:pPr>
+        <w:ind w:left="5760" w:hanging="360"/>
+      </w:pPr>
+      <w:rPr>
+        <w:rFonts w:hint="default" w:ascii="Courier New" w:hAnsi="Courier New"/>
+      </w:rPr>
+    </w:lvl>
+    <w:lvl xmlns:w="http://schemas.openxmlformats.org/wordprocessingml/2006/main" w:ilvl="8">
+      <w:start w:val="1"/>
+      <w:numFmt w:val="bullet"/>
+      <w:lvlText w:val=""/>
+      <w:lvlJc w:val="left"/>
+      <w:pPr>
+        <w:ind w:left="6480" w:hanging="360"/>
+      </w:pPr>
+      <w:rPr>
+        <w:rFonts w:hint="default" w:ascii="Wingdings" w:hAnsi="Wingdings"/>
+      </w:rPr>
+    </w:lvl>
+  </w:abstractNum>
   <w:abstractNum xmlns:w="http://schemas.openxmlformats.org/wordprocessingml/2006/main" w:abstractNumId="23">
     <w:nsid w:val="5eefdd98"/>
     <w:multiLevelType xmlns:w="http://schemas.openxmlformats.org/wordprocessingml/2006/main" w:val="hybridMultilevel"/>
@@ -14745,6 +19575,21 @@
       </w:rPr>
     </w:lvl>
   </w:abstractNum>
+  <w:num w:numId="28">
+    <w:abstractNumId w:val="28"/>
+  </w:num>
+  <w:num w:numId="27">
+    <w:abstractNumId w:val="27"/>
+  </w:num>
+  <w:num w:numId="26">
+    <w:abstractNumId w:val="26"/>
+  </w:num>
+  <w:num w:numId="25">
+    <w:abstractNumId w:val="25"/>
+  </w:num>
+  <w:num w:numId="24">
+    <w:abstractNumId w:val="24"/>
+  </w:num>
   <w:num w:numId="23">
     <w:abstractNumId w:val="23"/>
   </w:num>

--- a/Appunti Corso ElectronJs.docx
+++ b/Appunti Corso ElectronJs.docx
@@ -10260,7 +10260,7 @@
       </w:pPr>
       <w:r>
         <w:drawing>
-          <wp:inline wp14:editId="0590F09C" wp14:anchorId="699EC267">
+          <wp:inline wp14:editId="37C87E22" wp14:anchorId="699EC267">
             <wp:extent cx="4572000" cy="723900"/>
             <wp:effectExtent l="0" t="0" r="0" b="0"/>
             <wp:docPr id="1108617701" name="" title=""/>
@@ -10275,7 +10275,7 @@
                     <pic:cNvPicPr/>
                   </pic:nvPicPr>
                   <pic:blipFill>
-                    <a:blip r:embed="Re4b6e616e0f24f11">
+                    <a:blip r:embed="Read37d14fcde4fb6">
                       <a:extLst>
                         <a:ext xmlns:a="http://schemas.openxmlformats.org/drawingml/2006/main" uri="{28A0092B-C50C-407E-A947-70E740481C1C}">
                           <a14:useLocalDpi val="0"/>
@@ -12084,6 +12084,138 @@
     </w:p>
     <w:p>
       <w:pPr>
+        <w:pStyle w:val="Normal"/>
+        <w:ind w:left="0"/>
+        <w:rPr>
+          <w:noProof w:val="0"/>
+          <w:color w:val="auto"/>
+          <w:lang w:val="en-US"/>
+        </w:rPr>
+      </w:pPr>
+    </w:p>
+    <w:p>
+      <w:pPr>
+        <w:pStyle w:val="Normal"/>
+        <w:ind w:left="0"/>
+        <w:rPr>
+          <w:noProof w:val="0"/>
+          <w:color w:val="auto"/>
+          <w:lang w:val="en-US"/>
+        </w:rPr>
+      </w:pPr>
+    </w:p>
+    <w:p>
+      <w:pPr>
+        <w:pStyle w:val="Normal"/>
+        <w:ind w:left="0"/>
+        <w:rPr>
+          <w:noProof w:val="0"/>
+          <w:color w:val="auto"/>
+          <w:lang w:val="en-US"/>
+        </w:rPr>
+      </w:pPr>
+    </w:p>
+    <w:p>
+      <w:pPr>
+        <w:pStyle w:val="Normal"/>
+        <w:ind w:left="0"/>
+        <w:rPr>
+          <w:noProof w:val="0"/>
+          <w:color w:val="auto"/>
+          <w:lang w:val="en-US"/>
+        </w:rPr>
+      </w:pPr>
+    </w:p>
+    <w:p>
+      <w:pPr>
+        <w:pStyle w:val="Normal"/>
+        <w:ind w:left="0"/>
+        <w:rPr>
+          <w:noProof w:val="0"/>
+          <w:color w:val="auto"/>
+          <w:lang w:val="en-US"/>
+        </w:rPr>
+      </w:pPr>
+    </w:p>
+    <w:p>
+      <w:pPr>
+        <w:pStyle w:val="Normal"/>
+        <w:ind w:left="0"/>
+        <w:rPr>
+          <w:noProof w:val="0"/>
+          <w:color w:val="auto"/>
+          <w:lang w:val="en-US"/>
+        </w:rPr>
+      </w:pPr>
+    </w:p>
+    <w:p>
+      <w:pPr>
+        <w:pStyle w:val="Normal"/>
+        <w:ind w:left="0"/>
+        <w:rPr>
+          <w:noProof w:val="0"/>
+          <w:color w:val="auto"/>
+          <w:lang w:val="en-US"/>
+        </w:rPr>
+      </w:pPr>
+    </w:p>
+    <w:p>
+      <w:pPr>
+        <w:pStyle w:val="Normal"/>
+        <w:ind w:left="0"/>
+        <w:rPr>
+          <w:noProof w:val="0"/>
+          <w:color w:val="auto"/>
+          <w:lang w:val="en-US"/>
+        </w:rPr>
+      </w:pPr>
+    </w:p>
+    <w:p>
+      <w:pPr>
+        <w:pStyle w:val="Normal"/>
+        <w:ind w:left="0"/>
+        <w:rPr>
+          <w:noProof w:val="0"/>
+          <w:color w:val="auto"/>
+          <w:lang w:val="en-US"/>
+        </w:rPr>
+      </w:pPr>
+    </w:p>
+    <w:p>
+      <w:pPr>
+        <w:pStyle w:val="Normal"/>
+        <w:ind w:left="0"/>
+        <w:rPr>
+          <w:noProof w:val="0"/>
+          <w:color w:val="auto"/>
+          <w:lang w:val="en-US"/>
+        </w:rPr>
+      </w:pPr>
+    </w:p>
+    <w:p>
+      <w:pPr>
+        <w:pStyle w:val="Normal"/>
+        <w:ind w:left="0"/>
+        <w:rPr>
+          <w:noProof w:val="0"/>
+          <w:color w:val="auto"/>
+          <w:lang w:val="en-US"/>
+        </w:rPr>
+      </w:pPr>
+    </w:p>
+    <w:p>
+      <w:pPr>
+        <w:pStyle w:val="Normal"/>
+        <w:ind w:left="0"/>
+        <w:rPr>
+          <w:noProof w:val="0"/>
+          <w:color w:val="auto"/>
+          <w:lang w:val="en-US"/>
+        </w:rPr>
+      </w:pPr>
+    </w:p>
+    <w:p>
+      <w:pPr>
         <w:pStyle w:val="Heading1"/>
         <w:rPr>
           <w:noProof w:val="0"/>
@@ -12104,6 +12236,64 @@
           <w:lang w:val="en-US"/>
         </w:rPr>
         <w:t xml:space="preserve"> 7 – Barra del menu</w:t>
+      </w:r>
+    </w:p>
+    <w:p>
+      <w:pPr>
+        <w:pStyle w:val="Normal"/>
+        <w:rPr>
+          <w:noProof w:val="0"/>
+          <w:lang w:val="en-US"/>
+        </w:rPr>
+      </w:pPr>
+    </w:p>
+    <w:p>
+      <w:pPr>
+        <w:pStyle w:val="Normal"/>
+        <w:jc w:val="center"/>
+      </w:pPr>
+      <w:r>
+        <w:drawing>
+          <wp:inline wp14:editId="69D9B148" wp14:anchorId="1CAF22E5">
+            <wp:extent cx="4572000" cy="2571750"/>
+            <wp:effectExtent l="0" t="0" r="0" b="0"/>
+            <wp:docPr id="1791322951" name="" title=""/>
+            <wp:cNvGraphicFramePr>
+              <a:graphicFrameLocks noChangeAspect="1"/>
+            </wp:cNvGraphicFramePr>
+            <a:graphic>
+              <a:graphicData uri="http://schemas.openxmlformats.org/drawingml/2006/picture">
+                <pic:pic>
+                  <pic:nvPicPr>
+                    <pic:cNvPr id="0" name=""/>
+                    <pic:cNvPicPr/>
+                  </pic:nvPicPr>
+                  <pic:blipFill>
+                    <a:blip r:embed="R0fe140def1ca4141">
+                      <a:extLst>
+                        <a:ext xmlns:a="http://schemas.openxmlformats.org/drawingml/2006/main" uri="{28A0092B-C50C-407E-A947-70E740481C1C}">
+                          <a14:useLocalDpi val="0"/>
+                        </a:ext>
+                      </a:extLst>
+                    </a:blip>
+                    <a:stretch>
+                      <a:fillRect/>
+                    </a:stretch>
+                  </pic:blipFill>
+                  <pic:spPr>
+                    <a:xfrm>
+                      <a:off x="0" y="0"/>
+                      <a:ext cx="4572000" cy="2571750"/>
+                    </a:xfrm>
+                    <a:prstGeom prst="rect">
+                      <a:avLst/>
+                    </a:prstGeom>
+                  </pic:spPr>
+                </pic:pic>
+              </a:graphicData>
+            </a:graphic>
+          </wp:inline>
+        </w:drawing>
       </w:r>
     </w:p>
     <w:p>
@@ -13693,7 +13883,7 @@
       </w:pPr>
       <w:r>
         <w:drawing>
-          <wp:inline wp14:editId="1D1DFEFB" wp14:anchorId="08D270E8">
+          <wp:inline wp14:editId="2012B6A2" wp14:anchorId="08D270E8">
             <wp:extent cx="2200275" cy="790575"/>
             <wp:effectExtent l="0" t="0" r="0" b="0"/>
             <wp:docPr id="1118218991" name="" title=""/>
@@ -13708,7 +13898,7 @@
                     <pic:cNvPicPr/>
                   </pic:nvPicPr>
                   <pic:blipFill>
-                    <a:blip r:embed="R725fdd7bc6194239">
+                    <a:blip r:embed="Rd94b63f088654f58">
                       <a:extLst>
                         <a:ext xmlns:a="http://schemas.openxmlformats.org/drawingml/2006/main" uri="{28A0092B-C50C-407E-A947-70E740481C1C}">
                           <a14:useLocalDpi val="0"/>
@@ -13829,7 +14019,7 @@
       </w:pPr>
       <w:r>
         <w:drawing>
-          <wp:inline wp14:editId="20FF68CD" wp14:anchorId="08774C7A">
+          <wp:inline wp14:editId="7401568A" wp14:anchorId="08774C7A">
             <wp:extent cx="4400550" cy="752475"/>
             <wp:effectExtent l="0" t="0" r="0" b="0"/>
             <wp:docPr id="1965285119" name="" title=""/>
@@ -13844,7 +14034,7 @@
                     <pic:cNvPicPr/>
                   </pic:nvPicPr>
                   <pic:blipFill>
-                    <a:blip r:embed="Rc051b2948137463a">
+                    <a:blip r:embed="Rd31d97c80007466a">
                       <a:extLst>
                         <a:ext xmlns:a="http://schemas.openxmlformats.org/drawingml/2006/main" uri="{28A0092B-C50C-407E-A947-70E740481C1C}">
                           <a14:useLocalDpi val="0"/>
@@ -13955,7 +14145,7 @@
       </w:pPr>
       <w:r>
         <w:drawing>
-          <wp:inline wp14:editId="7B7F2E54" wp14:anchorId="2E6D0673">
+          <wp:inline wp14:editId="339B5A89" wp14:anchorId="2E6D0673">
             <wp:extent cx="4572000" cy="285750"/>
             <wp:effectExtent l="0" t="0" r="0" b="0"/>
             <wp:docPr id="617886934" name="" title=""/>
@@ -13970,7 +14160,7 @@
                     <pic:cNvPicPr/>
                   </pic:nvPicPr>
                   <pic:blipFill>
-                    <a:blip r:embed="Rd5829c3615e64ca9">
+                    <a:blip r:embed="R5a47e51fb927469f">
                       <a:extLst>
                         <a:ext xmlns:a="http://schemas.openxmlformats.org/drawingml/2006/main" uri="{28A0092B-C50C-407E-A947-70E740481C1C}">
                           <a14:useLocalDpi val="0"/>
@@ -14059,7 +14249,7 @@
       </w:pPr>
       <w:r>
         <w:drawing>
-          <wp:inline wp14:editId="46D70887" wp14:anchorId="0153A482">
+          <wp:inline wp14:editId="6514F775" wp14:anchorId="0153A482">
             <wp:extent cx="2057400" cy="209550"/>
             <wp:effectExtent l="0" t="0" r="0" b="0"/>
             <wp:docPr id="537811847" name="" title=""/>
@@ -14074,7 +14264,7 @@
                     <pic:cNvPicPr/>
                   </pic:nvPicPr>
                   <pic:blipFill>
-                    <a:blip r:embed="Re1b20df1f5a144ac">
+                    <a:blip r:embed="R668b307c84824892">
                       <a:extLst>
                         <a:ext xmlns:a="http://schemas.openxmlformats.org/drawingml/2006/main" uri="{28A0092B-C50C-407E-A947-70E740481C1C}">
                           <a14:useLocalDpi val="0"/>
@@ -14271,7 +14461,7 @@
       </w:pPr>
       <w:r>
         <w:drawing>
-          <wp:inline wp14:editId="637286B8" wp14:anchorId="6369E60F">
+          <wp:inline wp14:editId="7CE24EC8" wp14:anchorId="6369E60F">
             <wp:extent cx="2971800" cy="219075"/>
             <wp:effectExtent l="0" t="0" r="0" b="0"/>
             <wp:docPr id="1586618078" name="" title=""/>
@@ -14286,7 +14476,7 @@
                     <pic:cNvPicPr/>
                   </pic:nvPicPr>
                   <pic:blipFill>
-                    <a:blip r:embed="R6b107b0f777e4e4c">
+                    <a:blip r:embed="R96d0de2d962541fe">
                       <a:extLst>
                         <a:ext xmlns:a="http://schemas.openxmlformats.org/drawingml/2006/main" uri="{28A0092B-C50C-407E-A947-70E740481C1C}">
                           <a14:useLocalDpi val="0"/>
@@ -16374,6 +16564,2370 @@
         </w:rPr>
         <w:t>’.</w:t>
       </w:r>
+    </w:p>
+    <w:p>
+      <w:pPr>
+        <w:pStyle w:val="Normal"/>
+        <w:rPr>
+          <w:i w:val="1"/>
+          <w:iCs w:val="1"/>
+          <w:noProof w:val="0"/>
+          <w:lang w:val="en-US"/>
+        </w:rPr>
+      </w:pPr>
+    </w:p>
+    <w:p>
+      <w:pPr>
+        <w:pStyle w:val="Normal"/>
+        <w:jc w:val="center"/>
+      </w:pPr>
+      <w:r>
+        <w:rPr/>
+        <w:t>_____________________________________________________________________________</w:t>
+      </w:r>
+    </w:p>
+    <w:p>
+      <w:pPr>
+        <w:pStyle w:val="Normal"/>
+        <w:ind w:left="0"/>
+        <w:rPr>
+          <w:noProof w:val="0"/>
+          <w:color w:val="auto"/>
+          <w:lang w:val="en-US"/>
+        </w:rPr>
+      </w:pPr>
+    </w:p>
+    <w:p>
+      <w:pPr>
+        <w:pStyle w:val="Normal"/>
+        <w:ind w:left="0"/>
+        <w:rPr>
+          <w:noProof w:val="0"/>
+          <w:color w:val="auto"/>
+          <w:lang w:val="en-US"/>
+        </w:rPr>
+      </w:pPr>
+    </w:p>
+    <w:p>
+      <w:pPr>
+        <w:pStyle w:val="Normal"/>
+        <w:ind w:left="0"/>
+        <w:rPr>
+          <w:noProof w:val="0"/>
+          <w:color w:val="auto"/>
+          <w:lang w:val="en-US"/>
+        </w:rPr>
+      </w:pPr>
+    </w:p>
+    <w:p>
+      <w:pPr>
+        <w:pStyle w:val="Normal"/>
+        <w:ind w:left="0"/>
+        <w:rPr>
+          <w:noProof w:val="0"/>
+          <w:color w:val="auto"/>
+          <w:lang w:val="en-US"/>
+        </w:rPr>
+      </w:pPr>
+    </w:p>
+    <w:p>
+      <w:pPr>
+        <w:pStyle w:val="Normal"/>
+        <w:ind w:left="0"/>
+        <w:rPr>
+          <w:noProof w:val="0"/>
+          <w:color w:val="auto"/>
+          <w:lang w:val="en-US"/>
+        </w:rPr>
+      </w:pPr>
+    </w:p>
+    <w:p>
+      <w:pPr>
+        <w:pStyle w:val="Normal"/>
+        <w:ind w:left="0"/>
+        <w:rPr>
+          <w:noProof w:val="0"/>
+          <w:color w:val="auto"/>
+          <w:lang w:val="en-US"/>
+        </w:rPr>
+      </w:pPr>
+    </w:p>
+    <w:p>
+      <w:pPr>
+        <w:pStyle w:val="Heading1"/>
+        <w:rPr>
+          <w:noProof w:val="0"/>
+          <w:lang w:val="en-US"/>
+        </w:rPr>
+      </w:pPr>
+    </w:p>
+    <w:p>
+      <w:pPr>
+        <w:pStyle w:val="Heading1"/>
+        <w:rPr>
+          <w:noProof w:val="0"/>
+          <w:lang w:val="en-US"/>
+        </w:rPr>
+      </w:pPr>
+    </w:p>
+    <w:p>
+      <w:pPr>
+        <w:pStyle w:val="Heading1"/>
+        <w:rPr>
+          <w:noProof w:val="0"/>
+          <w:lang w:val="en-US"/>
+        </w:rPr>
+      </w:pPr>
+    </w:p>
+    <w:p>
+      <w:pPr>
+        <w:pStyle w:val="Normal"/>
+        <w:rPr>
+          <w:noProof w:val="0"/>
+          <w:lang w:val="en-US"/>
+        </w:rPr>
+      </w:pPr>
+    </w:p>
+    <w:p>
+      <w:pPr>
+        <w:pStyle w:val="Heading1"/>
+        <w:rPr>
+          <w:noProof w:val="0"/>
+          <w:lang w:val="en-US"/>
+        </w:rPr>
+      </w:pPr>
+      <w:r>
+        <w:rPr>
+          <w:noProof w:val="0"/>
+          <w:lang w:val="en-US"/>
+        </w:rPr>
+        <w:t>Lezione</w:t>
+      </w:r>
+      <w:r>
+        <w:rPr>
+          <w:noProof w:val="0"/>
+          <w:lang w:val="en-US"/>
+        </w:rPr>
+        <w:t xml:space="preserve"> 8 – </w:t>
+      </w:r>
+      <w:r>
+        <w:rPr>
+          <w:noProof w:val="0"/>
+          <w:lang w:val="en-US"/>
+        </w:rPr>
+        <w:t>Gestire</w:t>
+      </w:r>
+      <w:r>
+        <w:rPr>
+          <w:noProof w:val="0"/>
+          <w:lang w:val="en-US"/>
+        </w:rPr>
+        <w:t xml:space="preserve"> </w:t>
+      </w:r>
+      <w:r>
+        <w:rPr>
+          <w:noProof w:val="0"/>
+          <w:lang w:val="en-US"/>
+        </w:rPr>
+        <w:t>più</w:t>
+      </w:r>
+      <w:r>
+        <w:rPr>
+          <w:noProof w:val="0"/>
+          <w:lang w:val="en-US"/>
+        </w:rPr>
+        <w:t xml:space="preserve"> </w:t>
+      </w:r>
+      <w:r>
+        <w:rPr>
+          <w:noProof w:val="0"/>
+          <w:lang w:val="en-US"/>
+        </w:rPr>
+        <w:t>finestre</w:t>
+      </w:r>
+    </w:p>
+    <w:p>
+      <w:pPr>
+        <w:pStyle w:val="Normal"/>
+        <w:rPr>
+          <w:noProof w:val="0"/>
+          <w:lang w:val="en-US"/>
+        </w:rPr>
+      </w:pPr>
+    </w:p>
+    <w:p>
+      <w:pPr>
+        <w:pStyle w:val="Normal"/>
+        <w:jc w:val="center"/>
+      </w:pPr>
+      <w:r>
+        <w:drawing>
+          <wp:inline wp14:editId="46943C0A" wp14:anchorId="0B102091">
+            <wp:extent cx="4572000" cy="2571750"/>
+            <wp:effectExtent l="0" t="0" r="0" b="0"/>
+            <wp:docPr id="1262659757" name="" title=""/>
+            <wp:cNvGraphicFramePr>
+              <a:graphicFrameLocks noChangeAspect="1"/>
+            </wp:cNvGraphicFramePr>
+            <a:graphic>
+              <a:graphicData uri="http://schemas.openxmlformats.org/drawingml/2006/picture">
+                <pic:pic>
+                  <pic:nvPicPr>
+                    <pic:cNvPr id="0" name=""/>
+                    <pic:cNvPicPr/>
+                  </pic:nvPicPr>
+                  <pic:blipFill>
+                    <a:blip r:embed="R9ae15f9d7c5e4b56">
+                      <a:extLst xmlns:a="http://schemas.openxmlformats.org/drawingml/2006/main">
+                        <a:ext xmlns:a="http://schemas.openxmlformats.org/drawingml/2006/main" uri="{28A0092B-C50C-407E-A947-70E740481C1C}">
+                          <a14:useLocalDpi xmlns:a14="http://schemas.microsoft.com/office/drawing/2010/main" val="0"/>
+                        </a:ext>
+                      </a:extLst>
+                    </a:blip>
+                    <a:stretch>
+                      <a:fillRect/>
+                    </a:stretch>
+                  </pic:blipFill>
+                  <pic:spPr>
+                    <a:xfrm rot="0" flipH="0" flipV="0">
+                      <a:off x="0" y="0"/>
+                      <a:ext cx="4572000" cy="2571750"/>
+                    </a:xfrm>
+                    <a:prstGeom prst="rect">
+                      <a:avLst/>
+                    </a:prstGeom>
+                  </pic:spPr>
+                </pic:pic>
+              </a:graphicData>
+            </a:graphic>
+          </wp:inline>
+        </w:drawing>
+      </w:r>
+    </w:p>
+    <w:p>
+      <w:pPr>
+        <w:pStyle w:val="Normal"/>
+        <w:jc w:val="left"/>
+      </w:pPr>
+      <w:r>
+        <w:rPr/>
+        <w:t xml:space="preserve">La </w:t>
+      </w:r>
+      <w:r>
+        <w:rPr/>
+        <w:t>creazione</w:t>
+      </w:r>
+      <w:r>
+        <w:rPr/>
+        <w:t xml:space="preserve"> di </w:t>
+      </w:r>
+      <w:r>
+        <w:rPr/>
+        <w:t>ulteriori</w:t>
+      </w:r>
+      <w:r>
+        <w:rPr/>
+        <w:t xml:space="preserve"> </w:t>
+      </w:r>
+      <w:r>
+        <w:rPr/>
+        <w:t>finestre</w:t>
+      </w:r>
+      <w:r>
+        <w:rPr/>
+        <w:t xml:space="preserve"> in Electron è </w:t>
+      </w:r>
+      <w:r>
+        <w:rPr/>
+        <w:t>assimilabile</w:t>
+      </w:r>
+      <w:r>
+        <w:rPr/>
+        <w:t xml:space="preserve"> ala </w:t>
+      </w:r>
+      <w:r>
+        <w:rPr/>
+        <w:t>creazione</w:t>
+      </w:r>
+      <w:r>
+        <w:rPr/>
+        <w:t xml:space="preserve"> </w:t>
+      </w:r>
+      <w:r>
+        <w:rPr/>
+        <w:t>della</w:t>
+      </w:r>
+      <w:r>
+        <w:rPr/>
+        <w:t xml:space="preserve"> principale</w:t>
+      </w:r>
+    </w:p>
+    <w:p>
+      <w:pPr>
+        <w:pStyle w:val="Normal"/>
+        <w:jc w:val="left"/>
+      </w:pPr>
+      <w:r>
+        <w:rPr/>
+        <w:t xml:space="preserve"> </w:t>
+      </w:r>
+      <w:r>
+        <w:rPr/>
+        <w:t>Tramite</w:t>
+      </w:r>
+      <w:r>
+        <w:rPr/>
+        <w:t xml:space="preserve"> </w:t>
+      </w:r>
+      <w:r>
+        <w:rPr/>
+        <w:t>l’inizializzazione</w:t>
+      </w:r>
+      <w:r>
+        <w:rPr/>
+        <w:t xml:space="preserve"> di </w:t>
+      </w:r>
+      <w:r>
+        <w:rPr/>
+        <w:t>un’altra</w:t>
+      </w:r>
+      <w:r>
+        <w:rPr/>
+        <w:t xml:space="preserve"> </w:t>
+      </w:r>
+      <w:r>
+        <w:rPr>
+          <w:b w:val="1"/>
+          <w:bCs w:val="1"/>
+          <w:color w:val="00B050"/>
+        </w:rPr>
+        <w:t>BrowserWindow</w:t>
+      </w:r>
+      <w:r>
+        <w:rPr>
+          <w:b w:val="1"/>
+          <w:bCs w:val="1"/>
+          <w:color w:val="00B050"/>
+        </w:rPr>
+        <w:t xml:space="preserve"> </w:t>
+      </w:r>
+      <w:r>
+        <w:rPr/>
+        <w:t xml:space="preserve">è </w:t>
+      </w:r>
+      <w:r>
+        <w:rPr/>
+        <w:t>possibile</w:t>
+      </w:r>
+      <w:r>
+        <w:rPr/>
+        <w:t xml:space="preserve"> </w:t>
+      </w:r>
+      <w:r>
+        <w:rPr/>
+        <w:t>descrivere</w:t>
+      </w:r>
+      <w:r>
+        <w:rPr/>
+        <w:t xml:space="preserve"> </w:t>
+      </w:r>
+      <w:r>
+        <w:rPr/>
+        <w:t>una</w:t>
+      </w:r>
+      <w:r>
+        <w:rPr/>
+        <w:t xml:space="preserve"> </w:t>
+      </w:r>
+      <w:r>
+        <w:rPr/>
+        <w:t>seconda</w:t>
+      </w:r>
+      <w:r>
+        <w:rPr/>
+        <w:t xml:space="preserve"> </w:t>
+      </w:r>
+      <w:r>
+        <w:rPr/>
+        <w:t>finestra</w:t>
+      </w:r>
+      <w:r>
+        <w:rPr/>
+        <w:t xml:space="preserve">. </w:t>
+      </w:r>
+    </w:p>
+    <w:p>
+      <w:pPr>
+        <w:pStyle w:val="Normal"/>
+      </w:pPr>
+      <w:r>
+        <w:drawing>
+          <wp:inline wp14:editId="050F6AE1" wp14:anchorId="229C4928">
+            <wp:extent cx="2714625" cy="2695575"/>
+            <wp:effectExtent l="0" t="0" r="0" b="0"/>
+            <wp:docPr id="1734321458" name="" title=""/>
+            <wp:cNvGraphicFramePr>
+              <a:graphicFrameLocks noChangeAspect="1"/>
+            </wp:cNvGraphicFramePr>
+            <a:graphic>
+              <a:graphicData uri="http://schemas.openxmlformats.org/drawingml/2006/picture">
+                <pic:pic>
+                  <pic:nvPicPr>
+                    <pic:cNvPr id="0" name=""/>
+                    <pic:cNvPicPr/>
+                  </pic:nvPicPr>
+                  <pic:blipFill>
+                    <a:blip r:embed="Rff5f266c10ef49ba">
+                      <a:extLst xmlns:a="http://schemas.openxmlformats.org/drawingml/2006/main">
+                        <a:ext xmlns:a="http://schemas.openxmlformats.org/drawingml/2006/main" uri="{28A0092B-C50C-407E-A947-70E740481C1C}">
+                          <a14:useLocalDpi xmlns:a14="http://schemas.microsoft.com/office/drawing/2010/main" val="0"/>
+                        </a:ext>
+                      </a:extLst>
+                    </a:blip>
+                    <a:stretch>
+                      <a:fillRect/>
+                    </a:stretch>
+                  </pic:blipFill>
+                  <pic:spPr xmlns:pic="http://schemas.openxmlformats.org/drawingml/2006/picture">
+                    <a:xfrm xmlns:a="http://schemas.openxmlformats.org/drawingml/2006/main" rot="0" flipH="0" flipV="0">
+                      <a:off x="0" y="0"/>
+                      <a:ext cx="2714625" cy="2695575"/>
+                    </a:xfrm>
+                    <a:prstGeom xmlns:a="http://schemas.openxmlformats.org/drawingml/2006/main" prst="rect">
+                      <a:avLst/>
+                    </a:prstGeom>
+                  </pic:spPr>
+                </pic:pic>
+              </a:graphicData>
+            </a:graphic>
+          </wp:inline>
+        </w:drawing>
+      </w:r>
+    </w:p>
+    <w:p>
+      <w:pPr>
+        <w:pStyle w:val="Normal"/>
+      </w:pPr>
+      <w:r>
+        <w:rPr/>
+        <w:t xml:space="preserve">La </w:t>
+      </w:r>
+      <w:r>
+        <w:rPr/>
+        <w:t>finestra</w:t>
+      </w:r>
+      <w:r>
+        <w:rPr/>
+        <w:t xml:space="preserve"> </w:t>
+      </w:r>
+      <w:r>
+        <w:rPr/>
+        <w:t>può</w:t>
+      </w:r>
+      <w:r>
+        <w:rPr/>
+        <w:t xml:space="preserve"> </w:t>
+      </w:r>
+      <w:r>
+        <w:rPr/>
+        <w:t>essere</w:t>
+      </w:r>
+      <w:r>
+        <w:rPr/>
+        <w:t xml:space="preserve"> </w:t>
+      </w:r>
+      <w:r>
+        <w:rPr>
+          <w:b w:val="1"/>
+          <w:bCs w:val="1"/>
+        </w:rPr>
+        <w:t>indipendente</w:t>
+      </w:r>
+      <w:r>
+        <w:rPr>
+          <w:b w:val="1"/>
+          <w:bCs w:val="1"/>
+        </w:rPr>
+        <w:t xml:space="preserve"> </w:t>
+      </w:r>
+      <w:r>
+        <w:rPr/>
+        <w:t>dalla</w:t>
+      </w:r>
+      <w:r>
+        <w:rPr/>
+        <w:t xml:space="preserve"> </w:t>
+      </w:r>
+      <w:r>
+        <w:rPr/>
+        <w:t>principale</w:t>
+      </w:r>
+      <w:r>
+        <w:rPr/>
+        <w:t xml:space="preserve"> o </w:t>
+      </w:r>
+      <w:r>
+        <w:rPr>
+          <w:b w:val="1"/>
+          <w:bCs w:val="1"/>
+        </w:rPr>
+        <w:t>relazionarsi</w:t>
+      </w:r>
+      <w:r>
+        <w:rPr>
+          <w:b w:val="1"/>
+          <w:bCs w:val="1"/>
+        </w:rPr>
+        <w:t xml:space="preserve"> </w:t>
+      </w:r>
+      <w:r>
+        <w:rPr/>
+        <w:t xml:space="preserve">ad </w:t>
+      </w:r>
+      <w:r>
+        <w:rPr/>
+        <w:t>essa</w:t>
+      </w:r>
+      <w:r>
+        <w:rPr/>
+        <w:t>.</w:t>
+      </w:r>
+    </w:p>
+    <w:p>
+      <w:pPr>
+        <w:pStyle w:val="Normal"/>
+      </w:pPr>
+      <w:r>
+        <w:rPr/>
+        <w:t>Nell’esempio</w:t>
+      </w:r>
+      <w:r>
+        <w:rPr/>
+        <w:t xml:space="preserve"> sopra </w:t>
+      </w:r>
+      <w:r>
+        <w:rPr/>
+        <w:t>definiamo</w:t>
+      </w:r>
+      <w:r>
+        <w:rPr/>
+        <w:t xml:space="preserve"> la </w:t>
+      </w:r>
+      <w:r>
+        <w:rPr>
+          <w:b w:val="1"/>
+          <w:bCs w:val="1"/>
+        </w:rPr>
+        <w:t>finestra</w:t>
+      </w:r>
+      <w:r>
+        <w:rPr>
+          <w:b w:val="1"/>
+          <w:bCs w:val="1"/>
+        </w:rPr>
+        <w:t xml:space="preserve"> </w:t>
+      </w:r>
+      <w:r>
+        <w:rPr>
+          <w:b w:val="1"/>
+          <w:bCs w:val="1"/>
+        </w:rPr>
+        <w:t>principale</w:t>
+      </w:r>
+      <w:r>
+        <w:rPr/>
+        <w:t xml:space="preserve"> come </w:t>
+      </w:r>
+      <w:r>
+        <w:rPr/>
+        <w:t>finestra</w:t>
+      </w:r>
+      <w:r>
+        <w:rPr/>
+        <w:t xml:space="preserve"> padre </w:t>
+      </w:r>
+      <w:r>
+        <w:rPr/>
+        <w:t>tramite</w:t>
+      </w:r>
+      <w:r>
+        <w:rPr/>
+        <w:t xml:space="preserve"> </w:t>
+      </w:r>
+      <w:r>
+        <w:rPr/>
+        <w:t>l’attributo</w:t>
+      </w:r>
+      <w:r>
+        <w:rPr/>
+        <w:t xml:space="preserve"> </w:t>
+      </w:r>
+      <w:r>
+        <w:rPr>
+          <w:b w:val="1"/>
+          <w:bCs w:val="1"/>
+          <w:color w:val="00B050"/>
+        </w:rPr>
+        <w:t>parent</w:t>
+      </w:r>
+      <w:r>
+        <w:rPr>
+          <w:b w:val="1"/>
+          <w:bCs w:val="1"/>
+        </w:rPr>
+        <w:t>.</w:t>
+      </w:r>
+    </w:p>
+    <w:p>
+      <w:pPr>
+        <w:pStyle w:val="Normal"/>
+        <w:rPr>
+          <w:b w:val="0"/>
+          <w:bCs w:val="0"/>
+        </w:rPr>
+      </w:pPr>
+      <w:r>
+        <w:rPr>
+          <w:b w:val="0"/>
+          <w:bCs w:val="0"/>
+        </w:rPr>
+        <w:t xml:space="preserve">Da </w:t>
+      </w:r>
+      <w:r>
+        <w:rPr>
+          <w:b w:val="0"/>
+          <w:bCs w:val="0"/>
+        </w:rPr>
+        <w:t>ciò</w:t>
+      </w:r>
+      <w:r>
+        <w:rPr>
+          <w:b w:val="0"/>
+          <w:bCs w:val="0"/>
+        </w:rPr>
+        <w:t xml:space="preserve"> </w:t>
+      </w:r>
+      <w:r>
+        <w:rPr>
+          <w:b w:val="0"/>
+          <w:bCs w:val="0"/>
+        </w:rPr>
+        <w:t>possiamo</w:t>
+      </w:r>
+      <w:r>
+        <w:rPr>
+          <w:b w:val="0"/>
+          <w:bCs w:val="0"/>
+        </w:rPr>
+        <w:t xml:space="preserve"> </w:t>
+      </w:r>
+      <w:r>
+        <w:rPr>
+          <w:b w:val="0"/>
+          <w:bCs w:val="0"/>
+        </w:rPr>
+        <w:t>trattare</w:t>
+      </w:r>
+      <w:r>
+        <w:rPr>
+          <w:b w:val="0"/>
+          <w:bCs w:val="0"/>
+        </w:rPr>
+        <w:t xml:space="preserve"> la </w:t>
+      </w:r>
+      <w:r>
+        <w:rPr>
+          <w:b w:val="0"/>
+          <w:bCs w:val="0"/>
+        </w:rPr>
+        <w:t>seconda</w:t>
+      </w:r>
+      <w:r>
+        <w:rPr>
+          <w:b w:val="0"/>
+          <w:bCs w:val="0"/>
+        </w:rPr>
+        <w:t xml:space="preserve"> </w:t>
+      </w:r>
+      <w:r>
+        <w:rPr>
+          <w:b w:val="0"/>
+          <w:bCs w:val="0"/>
+        </w:rPr>
+        <w:t>finetra</w:t>
+      </w:r>
+      <w:r>
+        <w:rPr>
+          <w:b w:val="0"/>
+          <w:bCs w:val="0"/>
+        </w:rPr>
+        <w:t xml:space="preserve"> come un </w:t>
+      </w:r>
+      <w:r>
+        <w:rPr>
+          <w:b w:val="1"/>
+          <w:bCs w:val="1"/>
+          <w:color w:val="00B050"/>
+        </w:rPr>
+        <w:t>modale</w:t>
+      </w:r>
+      <w:r>
+        <w:rPr>
+          <w:b w:val="0"/>
+          <w:bCs w:val="0"/>
+        </w:rPr>
+        <w:t xml:space="preserve">, </w:t>
+      </w:r>
+      <w:r>
+        <w:rPr>
+          <w:b w:val="0"/>
+          <w:bCs w:val="0"/>
+        </w:rPr>
+        <w:t>usando</w:t>
+      </w:r>
+      <w:r>
+        <w:rPr>
+          <w:b w:val="0"/>
+          <w:bCs w:val="0"/>
+        </w:rPr>
+        <w:t xml:space="preserve"> </w:t>
+      </w:r>
+      <w:r>
+        <w:rPr>
+          <w:b w:val="0"/>
+          <w:bCs w:val="0"/>
+        </w:rPr>
+        <w:t>l’attributo</w:t>
+      </w:r>
+      <w:r>
+        <w:rPr>
+          <w:b w:val="0"/>
+          <w:bCs w:val="0"/>
+        </w:rPr>
+        <w:t xml:space="preserve"> sopra </w:t>
+      </w:r>
+      <w:r>
+        <w:rPr>
+          <w:b w:val="0"/>
+          <w:bCs w:val="0"/>
+        </w:rPr>
+        <w:t>scritto</w:t>
+      </w:r>
+      <w:r>
+        <w:rPr>
+          <w:b w:val="0"/>
+          <w:bCs w:val="0"/>
+        </w:rPr>
+        <w:t>.</w:t>
+      </w:r>
+    </w:p>
+    <w:p>
+      <w:pPr>
+        <w:pStyle w:val="Normal"/>
+        <w:rPr>
+          <w:b w:val="0"/>
+          <w:bCs w:val="0"/>
+        </w:rPr>
+      </w:pPr>
+      <w:r>
+        <w:rPr>
+          <w:b w:val="0"/>
+          <w:bCs w:val="0"/>
+        </w:rPr>
+        <w:t xml:space="preserve">Da </w:t>
+      </w:r>
+      <w:r>
+        <w:rPr>
+          <w:b w:val="0"/>
+          <w:bCs w:val="0"/>
+        </w:rPr>
+        <w:t>ciò</w:t>
+      </w:r>
+      <w:r>
+        <w:rPr>
+          <w:b w:val="0"/>
+          <w:bCs w:val="0"/>
+        </w:rPr>
+        <w:t xml:space="preserve"> </w:t>
+      </w:r>
+      <w:r>
+        <w:rPr>
+          <w:b w:val="0"/>
+          <w:bCs w:val="0"/>
+        </w:rPr>
+        <w:t>deriva</w:t>
+      </w:r>
+      <w:r>
+        <w:rPr>
+          <w:b w:val="0"/>
+          <w:bCs w:val="0"/>
+        </w:rPr>
+        <w:t xml:space="preserve"> la </w:t>
+      </w:r>
+      <w:r>
+        <w:rPr>
+          <w:b w:val="0"/>
+          <w:bCs w:val="0"/>
+        </w:rPr>
+        <w:t>possibilità</w:t>
+      </w:r>
+      <w:r>
+        <w:rPr>
+          <w:b w:val="0"/>
+          <w:bCs w:val="0"/>
+        </w:rPr>
+        <w:t xml:space="preserve"> di </w:t>
+      </w:r>
+      <w:r>
+        <w:rPr>
+          <w:b w:val="0"/>
+          <w:bCs w:val="0"/>
+        </w:rPr>
+        <w:t>usare</w:t>
+      </w:r>
+      <w:r>
+        <w:rPr>
+          <w:b w:val="0"/>
+          <w:bCs w:val="0"/>
+        </w:rPr>
+        <w:t xml:space="preserve"> la </w:t>
+      </w:r>
+      <w:r>
+        <w:rPr>
+          <w:b w:val="0"/>
+          <w:bCs w:val="0"/>
+        </w:rPr>
+        <w:t>funzione</w:t>
+      </w:r>
+      <w:r>
+        <w:rPr>
+          <w:b w:val="0"/>
+          <w:bCs w:val="0"/>
+        </w:rPr>
+        <w:t xml:space="preserve"> </w:t>
+      </w:r>
+      <w:r>
+        <w:rPr>
+          <w:b w:val="1"/>
+          <w:bCs w:val="1"/>
+          <w:color w:val="00B050"/>
+        </w:rPr>
+        <w:t>quit(</w:t>
+      </w:r>
+      <w:r>
+        <w:rPr>
+          <w:b w:val="1"/>
+          <w:bCs w:val="1"/>
+          <w:color w:val="00B050"/>
+        </w:rPr>
+        <w:t>)</w:t>
+      </w:r>
+      <w:r>
+        <w:rPr>
+          <w:b w:val="0"/>
+          <w:bCs w:val="0"/>
+        </w:rPr>
+        <w:t xml:space="preserve"> </w:t>
+      </w:r>
+      <w:r>
+        <w:rPr>
+          <w:b w:val="0"/>
+          <w:bCs w:val="0"/>
+        </w:rPr>
+        <w:t>che</w:t>
+      </w:r>
+      <w:r>
+        <w:rPr>
+          <w:b w:val="0"/>
+          <w:bCs w:val="0"/>
+        </w:rPr>
+        <w:t xml:space="preserve">, </w:t>
+      </w:r>
+      <w:r>
+        <w:rPr>
+          <w:b w:val="0"/>
+          <w:bCs w:val="0"/>
+        </w:rPr>
+        <w:t>alla</w:t>
+      </w:r>
+      <w:r>
+        <w:rPr>
+          <w:b w:val="0"/>
+          <w:bCs w:val="0"/>
+        </w:rPr>
+        <w:t xml:space="preserve"> </w:t>
+      </w:r>
+      <w:r>
+        <w:rPr>
+          <w:b w:val="0"/>
+          <w:bCs w:val="0"/>
+        </w:rPr>
+        <w:t>chiusura</w:t>
+      </w:r>
+      <w:r>
+        <w:rPr>
+          <w:b w:val="0"/>
+          <w:bCs w:val="0"/>
+        </w:rPr>
+        <w:t xml:space="preserve"> </w:t>
+      </w:r>
+      <w:r>
+        <w:rPr>
+          <w:b w:val="0"/>
+          <w:bCs w:val="0"/>
+        </w:rPr>
+        <w:t>della</w:t>
+      </w:r>
+      <w:r>
+        <w:rPr>
+          <w:b w:val="0"/>
+          <w:bCs w:val="0"/>
+        </w:rPr>
+        <w:t xml:space="preserve"> </w:t>
+      </w:r>
+      <w:r>
+        <w:rPr>
+          <w:b w:val="0"/>
+          <w:bCs w:val="0"/>
+        </w:rPr>
+        <w:t>finestra</w:t>
+      </w:r>
+      <w:r>
+        <w:rPr>
+          <w:b w:val="0"/>
+          <w:bCs w:val="0"/>
+        </w:rPr>
+        <w:t xml:space="preserve"> </w:t>
+      </w:r>
+      <w:r>
+        <w:rPr>
+          <w:b w:val="0"/>
+          <w:bCs w:val="0"/>
+        </w:rPr>
+        <w:t>principale</w:t>
+      </w:r>
+      <w:r>
+        <w:rPr>
+          <w:b w:val="0"/>
+          <w:bCs w:val="0"/>
+        </w:rPr>
+        <w:t xml:space="preserve">, </w:t>
+      </w:r>
+      <w:r>
+        <w:rPr>
+          <w:b w:val="0"/>
+          <w:bCs w:val="0"/>
+        </w:rPr>
+        <w:t>permette</w:t>
+      </w:r>
+      <w:r>
+        <w:rPr>
+          <w:b w:val="0"/>
+          <w:bCs w:val="0"/>
+        </w:rPr>
+        <w:t xml:space="preserve"> la </w:t>
+      </w:r>
+      <w:r>
+        <w:rPr>
+          <w:b w:val="0"/>
+          <w:bCs w:val="0"/>
+        </w:rPr>
+        <w:t>chiusura</w:t>
+      </w:r>
+      <w:r>
+        <w:rPr>
+          <w:b w:val="0"/>
+          <w:bCs w:val="0"/>
+        </w:rPr>
+        <w:t xml:space="preserve"> </w:t>
+      </w:r>
+      <w:r>
+        <w:rPr>
+          <w:b w:val="0"/>
+          <w:bCs w:val="0"/>
+        </w:rPr>
+        <w:t>delle</w:t>
+      </w:r>
+      <w:r>
+        <w:rPr>
+          <w:b w:val="0"/>
+          <w:bCs w:val="0"/>
+        </w:rPr>
+        <w:t xml:space="preserve"> </w:t>
+      </w:r>
+      <w:r>
+        <w:rPr>
+          <w:b w:val="0"/>
+          <w:bCs w:val="0"/>
+        </w:rPr>
+        <w:t>altre</w:t>
+      </w:r>
+      <w:r>
+        <w:rPr>
+          <w:b w:val="0"/>
+          <w:bCs w:val="0"/>
+        </w:rPr>
+        <w:t xml:space="preserve">, </w:t>
+      </w:r>
+      <w:r>
+        <w:rPr>
+          <w:b w:val="0"/>
+          <w:bCs w:val="0"/>
+        </w:rPr>
+        <w:t>oltre</w:t>
+      </w:r>
+      <w:r>
+        <w:rPr>
+          <w:b w:val="0"/>
+          <w:bCs w:val="0"/>
+        </w:rPr>
+        <w:t xml:space="preserve"> </w:t>
+      </w:r>
+      <w:r>
+        <w:rPr>
+          <w:b w:val="0"/>
+          <w:bCs w:val="0"/>
+        </w:rPr>
+        <w:t>che</w:t>
+      </w:r>
+      <w:r>
+        <w:rPr>
+          <w:b w:val="0"/>
+          <w:bCs w:val="0"/>
+        </w:rPr>
+        <w:t xml:space="preserve"> </w:t>
+      </w:r>
+      <w:r>
+        <w:rPr>
+          <w:b w:val="0"/>
+          <w:bCs w:val="0"/>
+        </w:rPr>
+        <w:t>l’uscita</w:t>
+      </w:r>
+      <w:r>
+        <w:rPr>
+          <w:b w:val="0"/>
+          <w:bCs w:val="0"/>
+        </w:rPr>
+        <w:t xml:space="preserve"> </w:t>
+      </w:r>
+      <w:r>
+        <w:rPr>
+          <w:b w:val="0"/>
+          <w:bCs w:val="0"/>
+        </w:rPr>
+        <w:t>dall</w:t>
+      </w:r>
+      <w:r>
+        <w:rPr>
+          <w:b w:val="0"/>
+          <w:bCs w:val="0"/>
+        </w:rPr>
+        <w:t>’intera</w:t>
+      </w:r>
+      <w:r>
+        <w:rPr>
+          <w:b w:val="0"/>
+          <w:bCs w:val="0"/>
+        </w:rPr>
+        <w:t xml:space="preserve"> </w:t>
+      </w:r>
+      <w:r>
+        <w:rPr>
+          <w:b w:val="0"/>
+          <w:bCs w:val="0"/>
+        </w:rPr>
+        <w:t>applicazione</w:t>
+      </w:r>
+    </w:p>
+    <w:p>
+      <w:pPr>
+        <w:spacing w:before="0" w:beforeAutospacing="off" w:after="0" w:afterAutospacing="off" w:line="285" w:lineRule="exact"/>
+        <w:rPr>
+          <w:rFonts w:ascii="Consolas" w:hAnsi="Consolas" w:eastAsia="Consolas" w:cs="Consolas"/>
+          <w:b w:val="0"/>
+          <w:bCs w:val="0"/>
+          <w:noProof w:val="0"/>
+          <w:color w:val="6A9955"/>
+          <w:sz w:val="21"/>
+          <w:szCs w:val="21"/>
+          <w:highlight w:val="black"/>
+          <w:lang w:val="en-US"/>
+        </w:rPr>
+      </w:pPr>
+      <w:r>
+        <w:rPr>
+          <w:rFonts w:ascii="Consolas" w:hAnsi="Consolas" w:eastAsia="Consolas" w:cs="Consolas"/>
+          <w:b w:val="0"/>
+          <w:bCs w:val="0"/>
+          <w:noProof w:val="0"/>
+          <w:color w:val="6A9955"/>
+          <w:sz w:val="21"/>
+          <w:szCs w:val="21"/>
+          <w:highlight w:val="black"/>
+          <w:lang w:val="en-US"/>
+        </w:rPr>
+        <w:t xml:space="preserve">// </w:t>
+      </w:r>
+      <w:r>
+        <w:rPr>
+          <w:rFonts w:ascii="Consolas" w:hAnsi="Consolas" w:eastAsia="Consolas" w:cs="Consolas"/>
+          <w:b w:val="0"/>
+          <w:bCs w:val="0"/>
+          <w:noProof w:val="0"/>
+          <w:color w:val="6A9955"/>
+          <w:sz w:val="21"/>
+          <w:szCs w:val="21"/>
+          <w:highlight w:val="black"/>
+          <w:lang w:val="en-US"/>
+        </w:rPr>
+        <w:t>Alla</w:t>
+      </w:r>
+      <w:r>
+        <w:rPr>
+          <w:rFonts w:ascii="Consolas" w:hAnsi="Consolas" w:eastAsia="Consolas" w:cs="Consolas"/>
+          <w:b w:val="0"/>
+          <w:bCs w:val="0"/>
+          <w:noProof w:val="0"/>
+          <w:color w:val="6A9955"/>
+          <w:sz w:val="21"/>
+          <w:szCs w:val="21"/>
+          <w:highlight w:val="black"/>
+          <w:lang w:val="en-US"/>
+        </w:rPr>
+        <w:t xml:space="preserve"> </w:t>
+      </w:r>
+      <w:r>
+        <w:rPr>
+          <w:rFonts w:ascii="Consolas" w:hAnsi="Consolas" w:eastAsia="Consolas" w:cs="Consolas"/>
+          <w:b w:val="0"/>
+          <w:bCs w:val="0"/>
+          <w:noProof w:val="0"/>
+          <w:color w:val="6A9955"/>
+          <w:sz w:val="21"/>
+          <w:szCs w:val="21"/>
+          <w:highlight w:val="black"/>
+          <w:lang w:val="en-US"/>
+        </w:rPr>
+        <w:t>chiusura</w:t>
+      </w:r>
+      <w:r>
+        <w:rPr>
+          <w:rFonts w:ascii="Consolas" w:hAnsi="Consolas" w:eastAsia="Consolas" w:cs="Consolas"/>
+          <w:b w:val="0"/>
+          <w:bCs w:val="0"/>
+          <w:noProof w:val="0"/>
+          <w:color w:val="6A9955"/>
+          <w:sz w:val="21"/>
+          <w:szCs w:val="21"/>
+          <w:highlight w:val="black"/>
+          <w:lang w:val="en-US"/>
+        </w:rPr>
+        <w:t xml:space="preserve"> di </w:t>
+      </w:r>
+      <w:r>
+        <w:rPr>
+          <w:rFonts w:ascii="Consolas" w:hAnsi="Consolas" w:eastAsia="Consolas" w:cs="Consolas"/>
+          <w:b w:val="0"/>
+          <w:bCs w:val="0"/>
+          <w:noProof w:val="0"/>
+          <w:color w:val="6A9955"/>
+          <w:sz w:val="21"/>
+          <w:szCs w:val="21"/>
+          <w:highlight w:val="black"/>
+          <w:lang w:val="en-US"/>
+        </w:rPr>
+        <w:t>questa</w:t>
+      </w:r>
+      <w:r>
+        <w:rPr>
+          <w:rFonts w:ascii="Consolas" w:hAnsi="Consolas" w:eastAsia="Consolas" w:cs="Consolas"/>
+          <w:b w:val="0"/>
+          <w:bCs w:val="0"/>
+          <w:noProof w:val="0"/>
+          <w:color w:val="6A9955"/>
+          <w:sz w:val="21"/>
+          <w:szCs w:val="21"/>
+          <w:highlight w:val="black"/>
+          <w:lang w:val="en-US"/>
+        </w:rPr>
+        <w:t xml:space="preserve"> </w:t>
+      </w:r>
+      <w:r>
+        <w:rPr>
+          <w:rFonts w:ascii="Consolas" w:hAnsi="Consolas" w:eastAsia="Consolas" w:cs="Consolas"/>
+          <w:b w:val="0"/>
+          <w:bCs w:val="0"/>
+          <w:noProof w:val="0"/>
+          <w:color w:val="6A9955"/>
+          <w:sz w:val="21"/>
+          <w:szCs w:val="21"/>
+          <w:highlight w:val="black"/>
+          <w:lang w:val="en-US"/>
+        </w:rPr>
+        <w:t>finestra</w:t>
+      </w:r>
+      <w:r>
+        <w:rPr>
+          <w:rFonts w:ascii="Consolas" w:hAnsi="Consolas" w:eastAsia="Consolas" w:cs="Consolas"/>
+          <w:b w:val="0"/>
+          <w:bCs w:val="0"/>
+          <w:noProof w:val="0"/>
+          <w:color w:val="6A9955"/>
+          <w:sz w:val="21"/>
+          <w:szCs w:val="21"/>
+          <w:highlight w:val="black"/>
+          <w:lang w:val="en-US"/>
+        </w:rPr>
+        <w:t xml:space="preserve"> </w:t>
+      </w:r>
+      <w:r>
+        <w:rPr>
+          <w:rFonts w:ascii="Consolas" w:hAnsi="Consolas" w:eastAsia="Consolas" w:cs="Consolas"/>
+          <w:b w:val="0"/>
+          <w:bCs w:val="0"/>
+          <w:noProof w:val="0"/>
+          <w:color w:val="6A9955"/>
+          <w:sz w:val="21"/>
+          <w:szCs w:val="21"/>
+          <w:highlight w:val="black"/>
+          <w:lang w:val="en-US"/>
+        </w:rPr>
+        <w:t>principale</w:t>
+      </w:r>
+      <w:r>
+        <w:rPr>
+          <w:rFonts w:ascii="Consolas" w:hAnsi="Consolas" w:eastAsia="Consolas" w:cs="Consolas"/>
+          <w:b w:val="0"/>
+          <w:bCs w:val="0"/>
+          <w:noProof w:val="0"/>
+          <w:color w:val="6A9955"/>
+          <w:sz w:val="21"/>
+          <w:szCs w:val="21"/>
+          <w:highlight w:val="black"/>
+          <w:lang w:val="en-US"/>
+        </w:rPr>
+        <w:t xml:space="preserve"> </w:t>
+      </w:r>
+      <w:r>
+        <w:rPr>
+          <w:rFonts w:ascii="Consolas" w:hAnsi="Consolas" w:eastAsia="Consolas" w:cs="Consolas"/>
+          <w:b w:val="0"/>
+          <w:bCs w:val="0"/>
+          <w:noProof w:val="0"/>
+          <w:color w:val="6A9955"/>
+          <w:sz w:val="21"/>
+          <w:szCs w:val="21"/>
+          <w:highlight w:val="black"/>
+          <w:lang w:val="en-US"/>
+        </w:rPr>
+        <w:t>verrà</w:t>
+      </w:r>
+      <w:r>
+        <w:rPr>
+          <w:rFonts w:ascii="Consolas" w:hAnsi="Consolas" w:eastAsia="Consolas" w:cs="Consolas"/>
+          <w:b w:val="0"/>
+          <w:bCs w:val="0"/>
+          <w:noProof w:val="0"/>
+          <w:color w:val="6A9955"/>
+          <w:sz w:val="21"/>
+          <w:szCs w:val="21"/>
+          <w:highlight w:val="black"/>
+          <w:lang w:val="en-US"/>
+        </w:rPr>
+        <w:t xml:space="preserve"> </w:t>
+      </w:r>
+      <w:r>
+        <w:rPr>
+          <w:rFonts w:ascii="Consolas" w:hAnsi="Consolas" w:eastAsia="Consolas" w:cs="Consolas"/>
+          <w:b w:val="0"/>
+          <w:bCs w:val="0"/>
+          <w:noProof w:val="0"/>
+          <w:color w:val="6A9955"/>
+          <w:sz w:val="21"/>
+          <w:szCs w:val="21"/>
+          <w:highlight w:val="black"/>
+          <w:lang w:val="en-US"/>
+        </w:rPr>
+        <w:t>chiusa</w:t>
+      </w:r>
+      <w:r>
+        <w:rPr>
+          <w:rFonts w:ascii="Consolas" w:hAnsi="Consolas" w:eastAsia="Consolas" w:cs="Consolas"/>
+          <w:b w:val="0"/>
+          <w:bCs w:val="0"/>
+          <w:noProof w:val="0"/>
+          <w:color w:val="6A9955"/>
+          <w:sz w:val="21"/>
+          <w:szCs w:val="21"/>
+          <w:highlight w:val="black"/>
+          <w:lang w:val="en-US"/>
+        </w:rPr>
+        <w:t xml:space="preserve"> </w:t>
+      </w:r>
+      <w:r>
+        <w:rPr>
+          <w:rFonts w:ascii="Consolas" w:hAnsi="Consolas" w:eastAsia="Consolas" w:cs="Consolas"/>
+          <w:b w:val="0"/>
+          <w:bCs w:val="0"/>
+          <w:noProof w:val="0"/>
+          <w:color w:val="6A9955"/>
+          <w:sz w:val="21"/>
+          <w:szCs w:val="21"/>
+          <w:highlight w:val="black"/>
+          <w:lang w:val="en-US"/>
+        </w:rPr>
+        <w:t>l'intera</w:t>
+      </w:r>
+      <w:r>
+        <w:rPr>
+          <w:rFonts w:ascii="Consolas" w:hAnsi="Consolas" w:eastAsia="Consolas" w:cs="Consolas"/>
+          <w:b w:val="0"/>
+          <w:bCs w:val="0"/>
+          <w:noProof w:val="0"/>
+          <w:color w:val="6A9955"/>
+          <w:sz w:val="21"/>
+          <w:szCs w:val="21"/>
+          <w:highlight w:val="black"/>
+          <w:lang w:val="en-US"/>
+        </w:rPr>
+        <w:t xml:space="preserve"> </w:t>
+      </w:r>
+      <w:r>
+        <w:rPr>
+          <w:rFonts w:ascii="Consolas" w:hAnsi="Consolas" w:eastAsia="Consolas" w:cs="Consolas"/>
+          <w:b w:val="0"/>
+          <w:bCs w:val="0"/>
+          <w:noProof w:val="0"/>
+          <w:color w:val="6A9955"/>
+          <w:sz w:val="21"/>
+          <w:szCs w:val="21"/>
+          <w:highlight w:val="black"/>
+          <w:lang w:val="en-US"/>
+        </w:rPr>
+        <w:t>Applicazione</w:t>
+      </w:r>
+      <w:r>
+        <w:rPr>
+          <w:rFonts w:ascii="Consolas" w:hAnsi="Consolas" w:eastAsia="Consolas" w:cs="Consolas"/>
+          <w:b w:val="0"/>
+          <w:bCs w:val="0"/>
+          <w:noProof w:val="0"/>
+          <w:color w:val="6A9955"/>
+          <w:sz w:val="21"/>
+          <w:szCs w:val="21"/>
+          <w:highlight w:val="black"/>
+          <w:lang w:val="en-US"/>
+        </w:rPr>
+        <w:t xml:space="preserve"> (con </w:t>
+      </w:r>
+      <w:r>
+        <w:rPr>
+          <w:rFonts w:ascii="Consolas" w:hAnsi="Consolas" w:eastAsia="Consolas" w:cs="Consolas"/>
+          <w:b w:val="0"/>
+          <w:bCs w:val="0"/>
+          <w:noProof w:val="0"/>
+          <w:color w:val="6A9955"/>
+          <w:sz w:val="21"/>
+          <w:szCs w:val="21"/>
+          <w:highlight w:val="black"/>
+          <w:lang w:val="en-US"/>
+        </w:rPr>
+        <w:t>tutte</w:t>
+      </w:r>
+      <w:r>
+        <w:rPr>
+          <w:rFonts w:ascii="Consolas" w:hAnsi="Consolas" w:eastAsia="Consolas" w:cs="Consolas"/>
+          <w:b w:val="0"/>
+          <w:bCs w:val="0"/>
+          <w:noProof w:val="0"/>
+          <w:color w:val="6A9955"/>
+          <w:sz w:val="21"/>
+          <w:szCs w:val="21"/>
+          <w:highlight w:val="black"/>
+          <w:lang w:val="en-US"/>
+        </w:rPr>
+        <w:t xml:space="preserve"> le </w:t>
+      </w:r>
+      <w:r>
+        <w:rPr>
+          <w:rFonts w:ascii="Consolas" w:hAnsi="Consolas" w:eastAsia="Consolas" w:cs="Consolas"/>
+          <w:b w:val="0"/>
+          <w:bCs w:val="0"/>
+          <w:noProof w:val="0"/>
+          <w:color w:val="6A9955"/>
+          <w:sz w:val="21"/>
+          <w:szCs w:val="21"/>
+          <w:highlight w:val="black"/>
+          <w:lang w:val="en-US"/>
+        </w:rPr>
+        <w:t>finstre</w:t>
+      </w:r>
+      <w:r>
+        <w:rPr>
+          <w:rFonts w:ascii="Consolas" w:hAnsi="Consolas" w:eastAsia="Consolas" w:cs="Consolas"/>
+          <w:b w:val="0"/>
+          <w:bCs w:val="0"/>
+          <w:noProof w:val="0"/>
+          <w:color w:val="6A9955"/>
+          <w:sz w:val="21"/>
+          <w:szCs w:val="21"/>
+          <w:highlight w:val="black"/>
+          <w:lang w:val="en-US"/>
+        </w:rPr>
+        <w:t xml:space="preserve"> </w:t>
+      </w:r>
+      <w:r>
+        <w:rPr>
+          <w:rFonts w:ascii="Consolas" w:hAnsi="Consolas" w:eastAsia="Consolas" w:cs="Consolas"/>
+          <w:b w:val="0"/>
+          <w:bCs w:val="0"/>
+          <w:noProof w:val="0"/>
+          <w:color w:val="6A9955"/>
+          <w:sz w:val="21"/>
+          <w:szCs w:val="21"/>
+          <w:highlight w:val="black"/>
+          <w:lang w:val="en-US"/>
+        </w:rPr>
+        <w:t>secondarie</w:t>
+      </w:r>
+      <w:r>
+        <w:rPr>
+          <w:rFonts w:ascii="Consolas" w:hAnsi="Consolas" w:eastAsia="Consolas" w:cs="Consolas"/>
+          <w:b w:val="0"/>
+          <w:bCs w:val="0"/>
+          <w:noProof w:val="0"/>
+          <w:color w:val="6A9955"/>
+          <w:sz w:val="21"/>
+          <w:szCs w:val="21"/>
+          <w:highlight w:val="black"/>
+          <w:lang w:val="en-US"/>
+        </w:rPr>
+        <w:t xml:space="preserve"> a </w:t>
+      </w:r>
+      <w:r>
+        <w:rPr>
+          <w:rFonts w:ascii="Consolas" w:hAnsi="Consolas" w:eastAsia="Consolas" w:cs="Consolas"/>
+          <w:b w:val="0"/>
+          <w:bCs w:val="0"/>
+          <w:noProof w:val="0"/>
+          <w:color w:val="6A9955"/>
+          <w:sz w:val="21"/>
+          <w:szCs w:val="21"/>
+          <w:highlight w:val="black"/>
+          <w:lang w:val="en-US"/>
+        </w:rPr>
+        <w:t>seguito</w:t>
+      </w:r>
+      <w:r>
+        <w:rPr>
+          <w:rFonts w:ascii="Consolas" w:hAnsi="Consolas" w:eastAsia="Consolas" w:cs="Consolas"/>
+          <w:b w:val="0"/>
+          <w:bCs w:val="0"/>
+          <w:noProof w:val="0"/>
+          <w:color w:val="6A9955"/>
+          <w:sz w:val="21"/>
+          <w:szCs w:val="21"/>
+          <w:highlight w:val="black"/>
+          <w:lang w:val="en-US"/>
+        </w:rPr>
+        <w:t>)</w:t>
+      </w:r>
+    </w:p>
+    <w:p>
+      <w:pPr>
+        <w:spacing w:before="0" w:beforeAutospacing="off" w:after="0" w:afterAutospacing="off" w:line="285" w:lineRule="exact"/>
+        <w:rPr>
+          <w:rFonts w:ascii="Consolas" w:hAnsi="Consolas" w:eastAsia="Consolas" w:cs="Consolas"/>
+          <w:b w:val="0"/>
+          <w:bCs w:val="0"/>
+          <w:noProof w:val="0"/>
+          <w:color w:val="D4D4D4"/>
+          <w:sz w:val="21"/>
+          <w:szCs w:val="21"/>
+          <w:highlight w:val="black"/>
+          <w:lang w:val="en-US"/>
+        </w:rPr>
+      </w:pPr>
+      <w:r>
+        <w:rPr>
+          <w:rFonts w:ascii="Consolas" w:hAnsi="Consolas" w:eastAsia="Consolas" w:cs="Consolas"/>
+          <w:b w:val="0"/>
+          <w:bCs w:val="0"/>
+          <w:noProof w:val="0"/>
+          <w:color w:val="9CDCFE"/>
+          <w:sz w:val="21"/>
+          <w:szCs w:val="21"/>
+          <w:highlight w:val="black"/>
+          <w:lang w:val="en-US"/>
+        </w:rPr>
+        <w:t>mainWindow</w:t>
+      </w:r>
+      <w:r>
+        <w:rPr>
+          <w:rFonts w:ascii="Consolas" w:hAnsi="Consolas" w:eastAsia="Consolas" w:cs="Consolas"/>
+          <w:b w:val="0"/>
+          <w:bCs w:val="0"/>
+          <w:noProof w:val="0"/>
+          <w:color w:val="D4D4D4"/>
+          <w:sz w:val="21"/>
+          <w:szCs w:val="21"/>
+          <w:highlight w:val="black"/>
+          <w:lang w:val="en-US"/>
+        </w:rPr>
+        <w:t>.</w:t>
+      </w:r>
+      <w:r>
+        <w:rPr>
+          <w:rFonts w:ascii="Consolas" w:hAnsi="Consolas" w:eastAsia="Consolas" w:cs="Consolas"/>
+          <w:b w:val="0"/>
+          <w:bCs w:val="0"/>
+          <w:noProof w:val="0"/>
+          <w:color w:val="DCDCAA"/>
+          <w:sz w:val="21"/>
+          <w:szCs w:val="21"/>
+          <w:highlight w:val="black"/>
+          <w:lang w:val="en-US"/>
+        </w:rPr>
+        <w:t>on</w:t>
+      </w:r>
+      <w:r>
+        <w:rPr>
+          <w:rFonts w:ascii="Consolas" w:hAnsi="Consolas" w:eastAsia="Consolas" w:cs="Consolas"/>
+          <w:b w:val="0"/>
+          <w:bCs w:val="0"/>
+          <w:noProof w:val="0"/>
+          <w:color w:val="D4D4D4"/>
+          <w:sz w:val="21"/>
+          <w:szCs w:val="21"/>
+          <w:highlight w:val="black"/>
+          <w:lang w:val="en-US"/>
+        </w:rPr>
+        <w:t>(</w:t>
+      </w:r>
+      <w:r>
+        <w:rPr>
+          <w:rFonts w:ascii="Consolas" w:hAnsi="Consolas" w:eastAsia="Consolas" w:cs="Consolas"/>
+          <w:b w:val="0"/>
+          <w:bCs w:val="0"/>
+          <w:noProof w:val="0"/>
+          <w:color w:val="CE9178"/>
+          <w:sz w:val="21"/>
+          <w:szCs w:val="21"/>
+          <w:highlight w:val="black"/>
+          <w:lang w:val="en-US"/>
+        </w:rPr>
+        <w:t>'closed'</w:t>
+      </w:r>
+      <w:r>
+        <w:rPr>
+          <w:rFonts w:ascii="Consolas" w:hAnsi="Consolas" w:eastAsia="Consolas" w:cs="Consolas"/>
+          <w:b w:val="0"/>
+          <w:bCs w:val="0"/>
+          <w:noProof w:val="0"/>
+          <w:color w:val="D4D4D4"/>
+          <w:sz w:val="21"/>
+          <w:szCs w:val="21"/>
+          <w:highlight w:val="black"/>
+          <w:lang w:val="en-US"/>
+        </w:rPr>
+        <w:t xml:space="preserve">, () </w:t>
+      </w:r>
+      <w:r>
+        <w:rPr>
+          <w:rFonts w:ascii="Consolas" w:hAnsi="Consolas" w:eastAsia="Consolas" w:cs="Consolas"/>
+          <w:b w:val="0"/>
+          <w:bCs w:val="0"/>
+          <w:noProof w:val="0"/>
+          <w:color w:val="569CD6"/>
+          <w:sz w:val="21"/>
+          <w:szCs w:val="21"/>
+          <w:highlight w:val="black"/>
+          <w:lang w:val="en-US"/>
+        </w:rPr>
+        <w:t>=&gt;</w:t>
+      </w:r>
+      <w:r>
+        <w:rPr>
+          <w:rFonts w:ascii="Consolas" w:hAnsi="Consolas" w:eastAsia="Consolas" w:cs="Consolas"/>
+          <w:b w:val="0"/>
+          <w:bCs w:val="0"/>
+          <w:noProof w:val="0"/>
+          <w:color w:val="D4D4D4"/>
+          <w:sz w:val="21"/>
+          <w:szCs w:val="21"/>
+          <w:highlight w:val="black"/>
+          <w:lang w:val="en-US"/>
+        </w:rPr>
+        <w:t xml:space="preserve"> {</w:t>
+      </w:r>
+      <w:r>
+        <w:rPr>
+          <w:rFonts w:ascii="Consolas" w:hAnsi="Consolas" w:eastAsia="Consolas" w:cs="Consolas"/>
+          <w:b w:val="0"/>
+          <w:bCs w:val="0"/>
+          <w:noProof w:val="0"/>
+          <w:color w:val="4FC1FF"/>
+          <w:sz w:val="21"/>
+          <w:szCs w:val="21"/>
+          <w:highlight w:val="black"/>
+          <w:lang w:val="en-US"/>
+        </w:rPr>
+        <w:t>app</w:t>
+      </w:r>
+      <w:r>
+        <w:rPr>
+          <w:rFonts w:ascii="Consolas" w:hAnsi="Consolas" w:eastAsia="Consolas" w:cs="Consolas"/>
+          <w:b w:val="0"/>
+          <w:bCs w:val="0"/>
+          <w:noProof w:val="0"/>
+          <w:color w:val="D4D4D4"/>
+          <w:sz w:val="21"/>
+          <w:szCs w:val="21"/>
+          <w:highlight w:val="black"/>
+          <w:lang w:val="en-US"/>
+        </w:rPr>
+        <w:t>.</w:t>
+      </w:r>
+      <w:r>
+        <w:rPr>
+          <w:rFonts w:ascii="Consolas" w:hAnsi="Consolas" w:eastAsia="Consolas" w:cs="Consolas"/>
+          <w:b w:val="0"/>
+          <w:bCs w:val="0"/>
+          <w:noProof w:val="0"/>
+          <w:color w:val="DCDCAA"/>
+          <w:sz w:val="21"/>
+          <w:szCs w:val="21"/>
+          <w:highlight w:val="black"/>
+          <w:lang w:val="en-US"/>
+        </w:rPr>
+        <w:t>quit</w:t>
+      </w:r>
+      <w:r>
+        <w:rPr>
+          <w:rFonts w:ascii="Consolas" w:hAnsi="Consolas" w:eastAsia="Consolas" w:cs="Consolas"/>
+          <w:b w:val="0"/>
+          <w:bCs w:val="0"/>
+          <w:noProof w:val="0"/>
+          <w:color w:val="D4D4D4"/>
+          <w:sz w:val="21"/>
+          <w:szCs w:val="21"/>
+          <w:highlight w:val="black"/>
+          <w:lang w:val="en-US"/>
+        </w:rPr>
+        <w:t>()})</w:t>
+      </w:r>
+    </w:p>
+    <w:p>
+      <w:pPr>
+        <w:pStyle w:val="Normal"/>
+        <w:rPr>
+          <w:b w:val="0"/>
+          <w:bCs w:val="0"/>
+        </w:rPr>
+      </w:pPr>
+    </w:p>
+    <w:p>
+      <w:pPr>
+        <w:pStyle w:val="ListParagraph"/>
+        <w:numPr>
+          <w:ilvl w:val="0"/>
+          <w:numId w:val="29"/>
+        </w:numPr>
+        <w:rPr>
+          <w:b w:val="1"/>
+          <w:bCs w:val="1"/>
+        </w:rPr>
+      </w:pPr>
+      <w:r>
+        <w:rPr>
+          <w:b w:val="1"/>
+          <w:bCs w:val="1"/>
+        </w:rPr>
+        <w:t>Comunicazione</w:t>
+      </w:r>
+      <w:r>
+        <w:rPr>
+          <w:b w:val="1"/>
+          <w:bCs w:val="1"/>
+        </w:rPr>
+        <w:t xml:space="preserve"> </w:t>
+      </w:r>
+      <w:r>
+        <w:rPr>
+          <w:b w:val="1"/>
+          <w:bCs w:val="1"/>
+        </w:rPr>
+        <w:t>tra</w:t>
+      </w:r>
+      <w:r>
+        <w:rPr>
+          <w:b w:val="1"/>
+          <w:bCs w:val="1"/>
+        </w:rPr>
+        <w:t xml:space="preserve"> </w:t>
+      </w:r>
+      <w:r>
+        <w:rPr>
+          <w:b w:val="1"/>
+          <w:bCs w:val="1"/>
+        </w:rPr>
+        <w:t>finestre</w:t>
+      </w:r>
+      <w:r>
+        <w:rPr>
+          <w:b w:val="1"/>
+          <w:bCs w:val="1"/>
+        </w:rPr>
+        <w:t>:</w:t>
+      </w:r>
+    </w:p>
+    <w:p>
+      <w:pPr>
+        <w:pStyle w:val="Normal"/>
+        <w:ind w:left="0"/>
+        <w:rPr>
+          <w:b w:val="0"/>
+          <w:bCs w:val="0"/>
+        </w:rPr>
+      </w:pPr>
+      <w:r>
+        <w:rPr>
+          <w:b w:val="0"/>
+          <w:bCs w:val="0"/>
+        </w:rPr>
+        <w:t xml:space="preserve">E’ </w:t>
+      </w:r>
+      <w:r>
+        <w:rPr>
+          <w:b w:val="0"/>
+          <w:bCs w:val="0"/>
+        </w:rPr>
+        <w:t>possibile</w:t>
+      </w:r>
+      <w:r>
+        <w:rPr>
+          <w:b w:val="0"/>
+          <w:bCs w:val="0"/>
+        </w:rPr>
+        <w:t xml:space="preserve"> far </w:t>
+      </w:r>
+      <w:r>
+        <w:rPr>
+          <w:b w:val="0"/>
+          <w:bCs w:val="0"/>
+        </w:rPr>
+        <w:t>comunicare</w:t>
+      </w:r>
+      <w:r>
+        <w:rPr>
+          <w:b w:val="0"/>
+          <w:bCs w:val="0"/>
+        </w:rPr>
+        <w:t xml:space="preserve"> </w:t>
+      </w:r>
+      <w:r>
+        <w:rPr>
+          <w:b w:val="0"/>
+          <w:bCs w:val="0"/>
+        </w:rPr>
+        <w:t>più</w:t>
+      </w:r>
+      <w:r>
+        <w:rPr>
+          <w:b w:val="0"/>
+          <w:bCs w:val="0"/>
+        </w:rPr>
+        <w:t xml:space="preserve"> </w:t>
+      </w:r>
+      <w:r>
+        <w:rPr>
+          <w:b w:val="0"/>
+          <w:bCs w:val="0"/>
+        </w:rPr>
+        <w:t>finestre</w:t>
+      </w:r>
+      <w:r>
+        <w:rPr>
+          <w:b w:val="0"/>
+          <w:bCs w:val="0"/>
+        </w:rPr>
+        <w:t xml:space="preserve"> </w:t>
+      </w:r>
+      <w:r>
+        <w:rPr>
+          <w:b w:val="0"/>
+          <w:bCs w:val="0"/>
+        </w:rPr>
+        <w:t>tramite</w:t>
+      </w:r>
+      <w:r>
+        <w:rPr>
+          <w:b w:val="0"/>
+          <w:bCs w:val="0"/>
+        </w:rPr>
+        <w:t xml:space="preserve"> </w:t>
+      </w:r>
+      <w:r>
+        <w:rPr>
+          <w:b w:val="0"/>
+          <w:bCs w:val="0"/>
+        </w:rPr>
+        <w:t>l’</w:t>
+      </w:r>
+      <w:r>
+        <w:rPr>
+          <w:b w:val="1"/>
+          <w:bCs w:val="1"/>
+        </w:rPr>
+        <w:t>Arco</w:t>
+      </w:r>
+      <w:r>
+        <w:rPr>
+          <w:b w:val="1"/>
+          <w:bCs w:val="1"/>
+        </w:rPr>
+        <w:t xml:space="preserve"> IPC</w:t>
+      </w:r>
+      <w:r>
+        <w:rPr>
+          <w:b w:val="0"/>
+          <w:bCs w:val="0"/>
+        </w:rPr>
+        <w:t xml:space="preserve">, un </w:t>
+      </w:r>
+      <w:r>
+        <w:rPr>
+          <w:b w:val="0"/>
+          <w:bCs w:val="0"/>
+        </w:rPr>
+        <w:t>sistema</w:t>
+      </w:r>
+      <w:r>
+        <w:rPr>
+          <w:b w:val="0"/>
+          <w:bCs w:val="0"/>
+        </w:rPr>
+        <w:t xml:space="preserve"> </w:t>
+      </w:r>
+      <w:r>
+        <w:rPr>
+          <w:b w:val="0"/>
+          <w:bCs w:val="0"/>
+        </w:rPr>
+        <w:t>che</w:t>
+      </w:r>
+      <w:r>
+        <w:rPr>
+          <w:b w:val="0"/>
+          <w:bCs w:val="0"/>
+        </w:rPr>
+        <w:t xml:space="preserve"> </w:t>
+      </w:r>
+      <w:r>
+        <w:rPr>
+          <w:b w:val="0"/>
+          <w:bCs w:val="0"/>
+        </w:rPr>
+        <w:t>utilizza</w:t>
+      </w:r>
+      <w:r>
+        <w:rPr>
+          <w:b w:val="0"/>
+          <w:bCs w:val="0"/>
+        </w:rPr>
+        <w:t xml:space="preserve"> </w:t>
+      </w:r>
+      <w:r>
+        <w:rPr>
+          <w:b w:val="0"/>
+          <w:bCs w:val="0"/>
+          <w:color w:val="0070C0"/>
+        </w:rPr>
+        <w:t>ipcRenderer</w:t>
+      </w:r>
+      <w:r>
+        <w:rPr>
+          <w:b w:val="0"/>
+          <w:bCs w:val="0"/>
+          <w:color w:val="0070C0"/>
+        </w:rPr>
+        <w:t xml:space="preserve"> </w:t>
+      </w:r>
+      <w:r>
+        <w:rPr>
+          <w:b w:val="0"/>
+          <w:bCs w:val="0"/>
+        </w:rPr>
+        <w:t>(</w:t>
+      </w:r>
+      <w:r>
+        <w:rPr>
+          <w:b w:val="0"/>
+          <w:bCs w:val="0"/>
+        </w:rPr>
+        <w:t>lato</w:t>
+      </w:r>
+      <w:r>
+        <w:rPr>
+          <w:b w:val="0"/>
+          <w:bCs w:val="0"/>
+        </w:rPr>
+        <w:t xml:space="preserve"> web page) e </w:t>
+      </w:r>
+      <w:r>
+        <w:rPr>
+          <w:b w:val="0"/>
+          <w:bCs w:val="0"/>
+          <w:color w:val="0070C0"/>
+        </w:rPr>
+        <w:t>ipcMain</w:t>
+      </w:r>
+      <w:r>
+        <w:rPr>
+          <w:b w:val="0"/>
+          <w:bCs w:val="0"/>
+          <w:color w:val="0070C0"/>
+        </w:rPr>
+        <w:t xml:space="preserve"> </w:t>
+      </w:r>
+      <w:r>
+        <w:rPr>
+          <w:b w:val="0"/>
+          <w:bCs w:val="0"/>
+        </w:rPr>
+        <w:t>(</w:t>
+      </w:r>
+      <w:r>
+        <w:rPr>
+          <w:b w:val="0"/>
+          <w:bCs w:val="0"/>
+        </w:rPr>
+        <w:t>lato</w:t>
+      </w:r>
+      <w:r>
+        <w:rPr>
+          <w:b w:val="0"/>
+          <w:bCs w:val="0"/>
+        </w:rPr>
+        <w:t xml:space="preserve"> Main thread) in </w:t>
+      </w:r>
+      <w:r>
+        <w:rPr>
+          <w:b w:val="0"/>
+          <w:bCs w:val="0"/>
+        </w:rPr>
+        <w:t>invio</w:t>
+      </w:r>
+      <w:r>
+        <w:rPr>
+          <w:b w:val="0"/>
+          <w:bCs w:val="0"/>
+        </w:rPr>
+        <w:t xml:space="preserve"> (</w:t>
+      </w:r>
+      <w:r>
+        <w:rPr>
+          <w:b w:val="1"/>
+          <w:bCs w:val="1"/>
+        </w:rPr>
+        <w:t>send</w:t>
+      </w:r>
+      <w:r>
+        <w:rPr>
+          <w:b w:val="0"/>
+          <w:bCs w:val="0"/>
+        </w:rPr>
+        <w:t xml:space="preserve">) e </w:t>
+      </w:r>
+      <w:r>
+        <w:rPr>
+          <w:b w:val="0"/>
+          <w:bCs w:val="0"/>
+        </w:rPr>
+        <w:t>ascolto</w:t>
+      </w:r>
+      <w:r>
+        <w:rPr>
+          <w:b w:val="0"/>
+          <w:bCs w:val="0"/>
+        </w:rPr>
+        <w:t xml:space="preserve"> (</w:t>
+      </w:r>
+      <w:r>
+        <w:rPr>
+          <w:b w:val="1"/>
+          <w:bCs w:val="1"/>
+        </w:rPr>
+        <w:t>on</w:t>
+      </w:r>
+      <w:r>
+        <w:rPr>
+          <w:b w:val="0"/>
+          <w:bCs w:val="0"/>
+        </w:rPr>
+        <w:t xml:space="preserve">) </w:t>
+      </w:r>
+      <w:r>
+        <w:rPr>
+          <w:b w:val="0"/>
+          <w:bCs w:val="0"/>
+        </w:rPr>
+        <w:t>che</w:t>
+      </w:r>
+      <w:r>
+        <w:rPr>
+          <w:b w:val="0"/>
+          <w:bCs w:val="0"/>
+        </w:rPr>
+        <w:t xml:space="preserve"> </w:t>
+      </w:r>
+      <w:r>
+        <w:rPr>
+          <w:b w:val="0"/>
+          <w:bCs w:val="0"/>
+        </w:rPr>
+        <w:t>utililizzano</w:t>
+      </w:r>
+      <w:r>
+        <w:rPr>
+          <w:b w:val="0"/>
+          <w:bCs w:val="0"/>
+        </w:rPr>
+        <w:t xml:space="preserve"> come </w:t>
+      </w:r>
+      <w:r>
+        <w:rPr>
+          <w:b w:val="0"/>
+          <w:bCs w:val="0"/>
+        </w:rPr>
+        <w:t>nodo</w:t>
+      </w:r>
+      <w:r>
+        <w:rPr>
+          <w:b w:val="0"/>
+          <w:bCs w:val="0"/>
+        </w:rPr>
+        <w:t xml:space="preserve"> il file </w:t>
+      </w:r>
+      <w:r>
+        <w:rPr>
+          <w:b w:val="1"/>
+          <w:bCs w:val="1"/>
+        </w:rPr>
+        <w:t>main.js</w:t>
+      </w:r>
+      <w:r>
+        <w:rPr>
+          <w:b w:val="0"/>
+          <w:bCs w:val="0"/>
+        </w:rPr>
+        <w:t>.</w:t>
+      </w:r>
+    </w:p>
+    <w:p>
+      <w:pPr>
+        <w:pStyle w:val="Normal"/>
+        <w:ind w:left="0"/>
+        <w:rPr>
+          <w:b w:val="0"/>
+          <w:bCs w:val="0"/>
+        </w:rPr>
+      </w:pPr>
+      <w:r>
+        <w:rPr>
+          <w:b w:val="1"/>
+          <w:bCs w:val="1"/>
+        </w:rPr>
+        <w:t>Nota</w:t>
+      </w:r>
+      <w:r>
+        <w:rPr>
+          <w:b w:val="0"/>
+          <w:bCs w:val="0"/>
+        </w:rPr>
+        <w:t xml:space="preserve">: per </w:t>
+      </w:r>
+      <w:r>
+        <w:rPr>
+          <w:b w:val="0"/>
+          <w:bCs w:val="0"/>
+        </w:rPr>
+        <w:t>motivi</w:t>
+      </w:r>
+      <w:r>
+        <w:rPr>
+          <w:b w:val="0"/>
+          <w:bCs w:val="0"/>
+        </w:rPr>
+        <w:t xml:space="preserve"> di </w:t>
+      </w:r>
+      <w:r>
+        <w:rPr>
+          <w:b w:val="1"/>
+          <w:bCs w:val="1"/>
+        </w:rPr>
+        <w:t xml:space="preserve">performance </w:t>
+      </w:r>
+      <w:r>
+        <w:rPr>
+          <w:b w:val="0"/>
+          <w:bCs w:val="0"/>
+        </w:rPr>
+        <w:t xml:space="preserve">è </w:t>
+      </w:r>
+      <w:r>
+        <w:rPr>
+          <w:b w:val="0"/>
+          <w:bCs w:val="0"/>
+        </w:rPr>
+        <w:t>consigliabile</w:t>
+      </w:r>
+      <w:r>
+        <w:rPr>
+          <w:b w:val="0"/>
+          <w:bCs w:val="0"/>
+        </w:rPr>
+        <w:t xml:space="preserve">, </w:t>
+      </w:r>
+      <w:r>
+        <w:rPr>
+          <w:b w:val="0"/>
+          <w:bCs w:val="0"/>
+        </w:rPr>
+        <w:t>oltre</w:t>
+      </w:r>
+      <w:r>
+        <w:rPr>
+          <w:b w:val="0"/>
+          <w:bCs w:val="0"/>
+        </w:rPr>
+        <w:t xml:space="preserve"> </w:t>
+      </w:r>
+      <w:r>
+        <w:rPr>
+          <w:b w:val="0"/>
+          <w:bCs w:val="0"/>
+        </w:rPr>
+        <w:t>alla</w:t>
+      </w:r>
+      <w:r>
+        <w:rPr>
+          <w:b w:val="0"/>
+          <w:bCs w:val="0"/>
+        </w:rPr>
+        <w:t xml:space="preserve"> </w:t>
+      </w:r>
+      <w:r>
+        <w:rPr>
+          <w:b w:val="0"/>
+          <w:bCs w:val="0"/>
+        </w:rPr>
+        <w:t>chiusura</w:t>
+      </w:r>
+      <w:r>
+        <w:rPr>
+          <w:b w:val="0"/>
+          <w:bCs w:val="0"/>
+        </w:rPr>
+        <w:t xml:space="preserve">, </w:t>
+      </w:r>
+      <w:r>
+        <w:rPr>
+          <w:b w:val="0"/>
+          <w:bCs w:val="0"/>
+        </w:rPr>
+        <w:t>nullificare</w:t>
+      </w:r>
+      <w:r>
+        <w:rPr>
+          <w:b w:val="0"/>
+          <w:bCs w:val="0"/>
+        </w:rPr>
+        <w:t xml:space="preserve"> la </w:t>
+      </w:r>
+      <w:r>
+        <w:rPr>
+          <w:b w:val="0"/>
+          <w:bCs w:val="0"/>
+        </w:rPr>
+        <w:t>finestra</w:t>
+      </w:r>
+      <w:r>
+        <w:rPr>
+          <w:b w:val="0"/>
+          <w:bCs w:val="0"/>
+        </w:rPr>
+        <w:t xml:space="preserve"> </w:t>
+      </w:r>
+      <w:r>
+        <w:rPr>
+          <w:b w:val="0"/>
+          <w:bCs w:val="0"/>
+        </w:rPr>
+        <w:t>secondaria</w:t>
+      </w:r>
+      <w:r>
+        <w:rPr>
+          <w:b w:val="0"/>
+          <w:bCs w:val="0"/>
+        </w:rPr>
+        <w:t>.</w:t>
+      </w:r>
+    </w:p>
+    <w:p>
+      <w:pPr>
+        <w:spacing w:before="0" w:beforeAutospacing="off" w:after="0" w:afterAutospacing="off" w:line="285" w:lineRule="exact"/>
+        <w:rPr>
+          <w:rFonts w:ascii="Consolas" w:hAnsi="Consolas" w:eastAsia="Consolas" w:cs="Consolas"/>
+          <w:b w:val="0"/>
+          <w:bCs w:val="0"/>
+          <w:noProof w:val="0"/>
+          <w:color w:val="D4D4D4"/>
+          <w:sz w:val="21"/>
+          <w:szCs w:val="21"/>
+          <w:highlight w:val="black"/>
+          <w:lang w:val="en-US"/>
+        </w:rPr>
+      </w:pPr>
+      <w:r>
+        <w:rPr>
+          <w:rFonts w:ascii="Consolas" w:hAnsi="Consolas" w:eastAsia="Consolas" w:cs="Consolas"/>
+          <w:b w:val="0"/>
+          <w:bCs w:val="0"/>
+          <w:noProof w:val="0"/>
+          <w:color w:val="9CDCFE"/>
+          <w:sz w:val="21"/>
+          <w:szCs w:val="21"/>
+          <w:highlight w:val="black"/>
+          <w:lang w:val="en-US"/>
+        </w:rPr>
+        <w:t>secondWindow</w:t>
+      </w:r>
+      <w:r>
+        <w:rPr>
+          <w:rFonts w:ascii="Consolas" w:hAnsi="Consolas" w:eastAsia="Consolas" w:cs="Consolas"/>
+          <w:b w:val="0"/>
+          <w:bCs w:val="0"/>
+          <w:noProof w:val="0"/>
+          <w:color w:val="D4D4D4"/>
+          <w:sz w:val="21"/>
+          <w:szCs w:val="21"/>
+          <w:highlight w:val="black"/>
+          <w:lang w:val="en-US"/>
+        </w:rPr>
+        <w:t>.</w:t>
+      </w:r>
+      <w:r>
+        <w:rPr>
+          <w:rFonts w:ascii="Consolas" w:hAnsi="Consolas" w:eastAsia="Consolas" w:cs="Consolas"/>
+          <w:b w:val="0"/>
+          <w:bCs w:val="0"/>
+          <w:noProof w:val="0"/>
+          <w:color w:val="DCDCAA"/>
+          <w:sz w:val="21"/>
+          <w:szCs w:val="21"/>
+          <w:highlight w:val="black"/>
+          <w:lang w:val="en-US"/>
+        </w:rPr>
+        <w:t>close</w:t>
+      </w:r>
+      <w:r>
+        <w:rPr>
+          <w:rFonts w:ascii="Consolas" w:hAnsi="Consolas" w:eastAsia="Consolas" w:cs="Consolas"/>
+          <w:b w:val="0"/>
+          <w:bCs w:val="0"/>
+          <w:noProof w:val="0"/>
+          <w:color w:val="D4D4D4"/>
+          <w:sz w:val="21"/>
+          <w:szCs w:val="21"/>
+          <w:highlight w:val="black"/>
+          <w:lang w:val="en-US"/>
+        </w:rPr>
+        <w:t>();</w:t>
+      </w:r>
+    </w:p>
+    <w:p>
+      <w:pPr>
+        <w:spacing w:before="0" w:beforeAutospacing="off" w:after="0" w:afterAutospacing="off" w:line="285" w:lineRule="exact"/>
+        <w:rPr>
+          <w:rFonts w:ascii="Consolas" w:hAnsi="Consolas" w:eastAsia="Consolas" w:cs="Consolas"/>
+          <w:b w:val="0"/>
+          <w:bCs w:val="0"/>
+          <w:noProof w:val="0"/>
+          <w:color w:val="D4D4D4"/>
+          <w:sz w:val="21"/>
+          <w:szCs w:val="21"/>
+          <w:highlight w:val="black"/>
+          <w:lang w:val="en-US"/>
+        </w:rPr>
+      </w:pPr>
+      <w:r>
+        <w:rPr>
+          <w:rFonts w:ascii="Consolas" w:hAnsi="Consolas" w:eastAsia="Consolas" w:cs="Consolas"/>
+          <w:b w:val="0"/>
+          <w:bCs w:val="0"/>
+          <w:noProof w:val="0"/>
+          <w:color w:val="9CDCFE"/>
+          <w:sz w:val="21"/>
+          <w:szCs w:val="21"/>
+          <w:highlight w:val="black"/>
+          <w:lang w:val="en-US"/>
+        </w:rPr>
+        <w:t>secondWindow</w:t>
+      </w:r>
+      <w:r>
+        <w:rPr>
+          <w:rFonts w:ascii="Consolas" w:hAnsi="Consolas" w:eastAsia="Consolas" w:cs="Consolas"/>
+          <w:b w:val="0"/>
+          <w:bCs w:val="0"/>
+          <w:noProof w:val="0"/>
+          <w:color w:val="D4D4D4"/>
+          <w:sz w:val="21"/>
+          <w:szCs w:val="21"/>
+          <w:highlight w:val="black"/>
+          <w:lang w:val="en-US"/>
+        </w:rPr>
+        <w:t xml:space="preserve"> = </w:t>
+      </w:r>
+      <w:r>
+        <w:rPr>
+          <w:rFonts w:ascii="Consolas" w:hAnsi="Consolas" w:eastAsia="Consolas" w:cs="Consolas"/>
+          <w:b w:val="0"/>
+          <w:bCs w:val="0"/>
+          <w:noProof w:val="0"/>
+          <w:color w:val="569CD6"/>
+          <w:sz w:val="21"/>
+          <w:szCs w:val="21"/>
+          <w:highlight w:val="black"/>
+          <w:lang w:val="en-US"/>
+        </w:rPr>
+        <w:t>null</w:t>
+      </w:r>
+      <w:r>
+        <w:rPr>
+          <w:rFonts w:ascii="Consolas" w:hAnsi="Consolas" w:eastAsia="Consolas" w:cs="Consolas"/>
+          <w:b w:val="0"/>
+          <w:bCs w:val="0"/>
+          <w:noProof w:val="0"/>
+          <w:color w:val="D4D4D4"/>
+          <w:sz w:val="21"/>
+          <w:szCs w:val="21"/>
+          <w:highlight w:val="black"/>
+          <w:lang w:val="en-US"/>
+        </w:rPr>
+        <w:t>;</w:t>
+      </w:r>
+    </w:p>
+    <w:p>
+      <w:pPr>
+        <w:pStyle w:val="Normal"/>
+        <w:ind w:left="0"/>
+        <w:rPr>
+          <w:b w:val="0"/>
+          <w:bCs w:val="0"/>
+        </w:rPr>
+      </w:pPr>
     </w:p>
     <w:p>
       <w:pPr>
@@ -16601,6 +19155,118 @@
 
 <file path=word/numbering.xml><?xml version="1.0" encoding="utf-8"?>
 <w:numbering xmlns:w="http://schemas.openxmlformats.org/wordprocessingml/2006/main">
+  <w:abstractNum xmlns:w="http://schemas.openxmlformats.org/wordprocessingml/2006/main" w:abstractNumId="29">
+    <w:nsid w:val="2c0fb8ef"/>
+    <w:multiLevelType xmlns:w="http://schemas.openxmlformats.org/wordprocessingml/2006/main" w:val="hybridMultilevel"/>
+    <w:lvl xmlns:w="http://schemas.openxmlformats.org/wordprocessingml/2006/main" w:ilvl="0">
+      <w:start w:val="1"/>
+      <w:numFmt w:val="bullet"/>
+      <w:lvlText w:val=""/>
+      <w:lvlJc w:val="left"/>
+      <w:pPr>
+        <w:ind w:left="720" w:hanging="360"/>
+      </w:pPr>
+      <w:rPr>
+        <w:rFonts w:hint="default" w:ascii="Wingdings" w:hAnsi="Wingdings"/>
+      </w:rPr>
+    </w:lvl>
+    <w:lvl xmlns:w="http://schemas.openxmlformats.org/wordprocessingml/2006/main" w:ilvl="1">
+      <w:start w:val="1"/>
+      <w:numFmt w:val="bullet"/>
+      <w:lvlText w:val="o"/>
+      <w:lvlJc w:val="left"/>
+      <w:pPr>
+        <w:ind w:left="1440" w:hanging="360"/>
+      </w:pPr>
+      <w:rPr>
+        <w:rFonts w:hint="default" w:ascii="Courier New" w:hAnsi="Courier New"/>
+      </w:rPr>
+    </w:lvl>
+    <w:lvl xmlns:w="http://schemas.openxmlformats.org/wordprocessingml/2006/main" w:ilvl="2">
+      <w:start w:val="1"/>
+      <w:numFmt w:val="bullet"/>
+      <w:lvlText w:val=""/>
+      <w:lvlJc w:val="left"/>
+      <w:pPr>
+        <w:ind w:left="2160" w:hanging="360"/>
+      </w:pPr>
+      <w:rPr>
+        <w:rFonts w:hint="default" w:ascii="Wingdings" w:hAnsi="Wingdings"/>
+      </w:rPr>
+    </w:lvl>
+    <w:lvl xmlns:w="http://schemas.openxmlformats.org/wordprocessingml/2006/main" w:ilvl="3">
+      <w:start w:val="1"/>
+      <w:numFmt w:val="bullet"/>
+      <w:lvlText w:val=""/>
+      <w:lvlJc w:val="left"/>
+      <w:pPr>
+        <w:ind w:left="2880" w:hanging="360"/>
+      </w:pPr>
+      <w:rPr>
+        <w:rFonts w:hint="default" w:ascii="Symbol" w:hAnsi="Symbol"/>
+      </w:rPr>
+    </w:lvl>
+    <w:lvl xmlns:w="http://schemas.openxmlformats.org/wordprocessingml/2006/main" w:ilvl="4">
+      <w:start w:val="1"/>
+      <w:numFmt w:val="bullet"/>
+      <w:lvlText w:val="o"/>
+      <w:lvlJc w:val="left"/>
+      <w:pPr>
+        <w:ind w:left="3600" w:hanging="360"/>
+      </w:pPr>
+      <w:rPr>
+        <w:rFonts w:hint="default" w:ascii="Courier New" w:hAnsi="Courier New"/>
+      </w:rPr>
+    </w:lvl>
+    <w:lvl xmlns:w="http://schemas.openxmlformats.org/wordprocessingml/2006/main" w:ilvl="5">
+      <w:start w:val="1"/>
+      <w:numFmt w:val="bullet"/>
+      <w:lvlText w:val=""/>
+      <w:lvlJc w:val="left"/>
+      <w:pPr>
+        <w:ind w:left="4320" w:hanging="360"/>
+      </w:pPr>
+      <w:rPr>
+        <w:rFonts w:hint="default" w:ascii="Wingdings" w:hAnsi="Wingdings"/>
+      </w:rPr>
+    </w:lvl>
+    <w:lvl xmlns:w="http://schemas.openxmlformats.org/wordprocessingml/2006/main" w:ilvl="6">
+      <w:start w:val="1"/>
+      <w:numFmt w:val="bullet"/>
+      <w:lvlText w:val=""/>
+      <w:lvlJc w:val="left"/>
+      <w:pPr>
+        <w:ind w:left="5040" w:hanging="360"/>
+      </w:pPr>
+      <w:rPr>
+        <w:rFonts w:hint="default" w:ascii="Symbol" w:hAnsi="Symbol"/>
+      </w:rPr>
+    </w:lvl>
+    <w:lvl xmlns:w="http://schemas.openxmlformats.org/wordprocessingml/2006/main" w:ilvl="7">
+      <w:start w:val="1"/>
+      <w:numFmt w:val="bullet"/>
+      <w:lvlText w:val="o"/>
+      <w:lvlJc w:val="left"/>
+      <w:pPr>
+        <w:ind w:left="5760" w:hanging="360"/>
+      </w:pPr>
+      <w:rPr>
+        <w:rFonts w:hint="default" w:ascii="Courier New" w:hAnsi="Courier New"/>
+      </w:rPr>
+    </w:lvl>
+    <w:lvl xmlns:w="http://schemas.openxmlformats.org/wordprocessingml/2006/main" w:ilvl="8">
+      <w:start w:val="1"/>
+      <w:numFmt w:val="bullet"/>
+      <w:lvlText w:val=""/>
+      <w:lvlJc w:val="left"/>
+      <w:pPr>
+        <w:ind w:left="6480" w:hanging="360"/>
+      </w:pPr>
+      <w:rPr>
+        <w:rFonts w:hint="default" w:ascii="Wingdings" w:hAnsi="Wingdings"/>
+      </w:rPr>
+    </w:lvl>
+  </w:abstractNum>
   <w:abstractNum xmlns:w="http://schemas.openxmlformats.org/wordprocessingml/2006/main" w:abstractNumId="28">
     <w:nsid w:val="289de60"/>
     <w:multiLevelType xmlns:w="http://schemas.openxmlformats.org/wordprocessingml/2006/main" w:val="hybridMultilevel"/>
@@ -19575,6 +22241,9 @@
       </w:rPr>
     </w:lvl>
   </w:abstractNum>
+  <w:num w:numId="29">
+    <w:abstractNumId w:val="29"/>
+  </w:num>
   <w:num w:numId="28">
     <w:abstractNumId w:val="28"/>
   </w:num>

--- a/Appunti Corso ElectronJs.docx
+++ b/Appunti Corso ElectronJs.docx
@@ -16962,7 +16962,7 @@
       </w:pPr>
       <w:r>
         <w:drawing>
-          <wp:inline wp14:editId="050F6AE1" wp14:anchorId="229C4928">
+          <wp:inline wp14:editId="78ABC6C9" wp14:anchorId="229C4928">
             <wp:extent cx="2714625" cy="2695575"/>
             <wp:effectExtent l="0" t="0" r="0" b="0"/>
             <wp:docPr id="1734321458" name="" title=""/>
@@ -16977,7 +16977,7 @@
                     <pic:cNvPicPr/>
                   </pic:nvPicPr>
                   <pic:blipFill>
-                    <a:blip r:embed="Rff5f266c10ef49ba">
+                    <a:blip r:embed="R74b4b7d8d2f4407f">
                       <a:extLst xmlns:a="http://schemas.openxmlformats.org/drawingml/2006/main">
                         <a:ext xmlns:a="http://schemas.openxmlformats.org/drawingml/2006/main" uri="{28A0092B-C50C-407E-A947-70E740481C1C}">
                           <a14:useLocalDpi xmlns:a14="http://schemas.microsoft.com/office/drawing/2010/main" val="0"/>
@@ -18922,11 +18922,3866 @@
     <w:p>
       <w:pPr>
         <w:pStyle w:val="Normal"/>
+        <w:spacing w:before="0" w:beforeAutospacing="off" w:after="0" w:afterAutospacing="off" w:line="285" w:lineRule="exact"/>
+        <w:rPr>
+          <w:rFonts w:ascii="Consolas" w:hAnsi="Consolas" w:eastAsia="Consolas" w:cs="Consolas"/>
+          <w:b w:val="0"/>
+          <w:bCs w:val="0"/>
+          <w:noProof w:val="0"/>
+          <w:color w:val="D4D4D4"/>
+          <w:sz w:val="21"/>
+          <w:szCs w:val="21"/>
+          <w:highlight w:val="black"/>
+          <w:lang w:val="en-US"/>
+        </w:rPr>
+      </w:pPr>
+    </w:p>
+    <w:p>
+      <w:pPr>
+        <w:pStyle w:val="Normal"/>
+        <w:bidi w:val="0"/>
+        <w:spacing w:before="0" w:beforeAutospacing="off" w:after="160" w:afterAutospacing="off" w:line="259" w:lineRule="auto"/>
+        <w:ind w:left="0" w:right="0"/>
+        <w:jc w:val="left"/>
+        <w:rPr>
+          <w:b w:val="0"/>
+          <w:bCs w:val="0"/>
+        </w:rPr>
+      </w:pPr>
+      <w:r>
+        <w:rPr>
+          <w:b w:val="1"/>
+          <w:bCs w:val="1"/>
+        </w:rPr>
+        <w:t>Nota 2</w:t>
+      </w:r>
+      <w:r>
+        <w:rPr>
+          <w:b w:val="0"/>
+          <w:bCs w:val="0"/>
+        </w:rPr>
+        <w:t xml:space="preserve">: Il </w:t>
+      </w:r>
+      <w:r>
+        <w:rPr>
+          <w:b w:val="0"/>
+          <w:bCs w:val="0"/>
+        </w:rPr>
+        <w:t>problema</w:t>
+      </w:r>
+      <w:r>
+        <w:rPr>
+          <w:b w:val="0"/>
+          <w:bCs w:val="0"/>
+        </w:rPr>
+        <w:t xml:space="preserve"> </w:t>
+      </w:r>
+      <w:r>
+        <w:rPr>
+          <w:b w:val="0"/>
+          <w:bCs w:val="0"/>
+        </w:rPr>
+        <w:t>della</w:t>
+      </w:r>
+      <w:r>
+        <w:rPr>
+          <w:b w:val="0"/>
+          <w:bCs w:val="0"/>
+        </w:rPr>
+        <w:t xml:space="preserve"> </w:t>
+      </w:r>
+      <w:r>
+        <w:rPr>
+          <w:b w:val="0"/>
+          <w:bCs w:val="0"/>
+        </w:rPr>
+        <w:t>comunicazione</w:t>
+      </w:r>
+      <w:r>
+        <w:rPr>
+          <w:b w:val="0"/>
+          <w:bCs w:val="0"/>
+        </w:rPr>
+        <w:t xml:space="preserve"> </w:t>
+      </w:r>
+      <w:r>
+        <w:rPr>
+          <w:b w:val="0"/>
+          <w:bCs w:val="0"/>
+        </w:rPr>
+        <w:t>tra</w:t>
+      </w:r>
+      <w:r>
+        <w:rPr>
+          <w:b w:val="0"/>
+          <w:bCs w:val="0"/>
+        </w:rPr>
+        <w:t xml:space="preserve"> </w:t>
+      </w:r>
+      <w:r>
+        <w:rPr>
+          <w:b w:val="0"/>
+          <w:bCs w:val="0"/>
+        </w:rPr>
+        <w:t>finestre</w:t>
+      </w:r>
+      <w:r>
+        <w:rPr>
+          <w:b w:val="0"/>
+          <w:bCs w:val="0"/>
+        </w:rPr>
+        <w:t xml:space="preserve"> non </w:t>
+      </w:r>
+      <w:r>
+        <w:rPr>
+          <w:b w:val="0"/>
+          <w:bCs w:val="0"/>
+        </w:rPr>
+        <w:t>si</w:t>
+      </w:r>
+      <w:r>
+        <w:rPr>
+          <w:b w:val="0"/>
+          <w:bCs w:val="0"/>
+        </w:rPr>
+        <w:t xml:space="preserve"> pone in </w:t>
+      </w:r>
+      <w:r>
+        <w:rPr>
+          <w:b w:val="0"/>
+          <w:bCs w:val="0"/>
+        </w:rPr>
+        <w:t>classiche</w:t>
+      </w:r>
+      <w:r>
+        <w:rPr>
+          <w:b w:val="0"/>
+          <w:bCs w:val="0"/>
+        </w:rPr>
+        <w:t xml:space="preserve"> </w:t>
+      </w:r>
+      <w:r>
+        <w:rPr>
+          <w:b w:val="0"/>
+          <w:bCs w:val="0"/>
+        </w:rPr>
+        <w:t>applicazioni</w:t>
+      </w:r>
+      <w:r>
+        <w:rPr>
+          <w:b w:val="0"/>
+          <w:bCs w:val="0"/>
+        </w:rPr>
+        <w:t xml:space="preserve">, il passaggio </w:t>
+      </w:r>
+      <w:r>
+        <w:rPr>
+          <w:b w:val="0"/>
+          <w:bCs w:val="0"/>
+        </w:rPr>
+        <w:t>dei</w:t>
+      </w:r>
+      <w:r>
+        <w:rPr>
+          <w:b w:val="0"/>
+          <w:bCs w:val="0"/>
+        </w:rPr>
+        <w:t xml:space="preserve"> </w:t>
+      </w:r>
+      <w:r>
+        <w:rPr>
+          <w:b w:val="0"/>
+          <w:bCs w:val="0"/>
+        </w:rPr>
+        <w:t>dati</w:t>
+      </w:r>
+      <w:r>
+        <w:rPr>
+          <w:b w:val="0"/>
+          <w:bCs w:val="0"/>
+        </w:rPr>
+        <w:t xml:space="preserve"> </w:t>
+      </w:r>
+      <w:r>
+        <w:rPr>
+          <w:b w:val="0"/>
+          <w:bCs w:val="0"/>
+        </w:rPr>
+        <w:t>avviene</w:t>
+      </w:r>
+      <w:r>
+        <w:rPr>
+          <w:b w:val="0"/>
+          <w:bCs w:val="0"/>
+        </w:rPr>
+        <w:t xml:space="preserve"> in modo </w:t>
+      </w:r>
+      <w:r>
+        <w:rPr>
+          <w:b w:val="0"/>
+          <w:bCs w:val="0"/>
+        </w:rPr>
+        <w:t>congruo</w:t>
+      </w:r>
+      <w:r>
+        <w:rPr>
+          <w:b w:val="0"/>
+          <w:bCs w:val="0"/>
+        </w:rPr>
+        <w:t xml:space="preserve"> </w:t>
+      </w:r>
+      <w:r>
+        <w:rPr>
+          <w:b w:val="0"/>
+          <w:bCs w:val="0"/>
+        </w:rPr>
+        <w:t>alla</w:t>
+      </w:r>
+      <w:r>
+        <w:rPr>
+          <w:b w:val="0"/>
+          <w:bCs w:val="0"/>
+        </w:rPr>
+        <w:t xml:space="preserve"> </w:t>
+      </w:r>
+      <w:r>
+        <w:rPr>
+          <w:b w:val="0"/>
+          <w:bCs w:val="0"/>
+        </w:rPr>
+        <w:t>tecnologia</w:t>
+      </w:r>
+      <w:r>
+        <w:rPr>
+          <w:b w:val="0"/>
+          <w:bCs w:val="0"/>
+        </w:rPr>
+        <w:t xml:space="preserve"> </w:t>
+      </w:r>
+      <w:r>
+        <w:rPr>
+          <w:b w:val="0"/>
+          <w:bCs w:val="0"/>
+        </w:rPr>
+        <w:t>usata</w:t>
+      </w:r>
+      <w:r>
+        <w:rPr>
+          <w:b w:val="0"/>
+          <w:bCs w:val="0"/>
+        </w:rPr>
+        <w:t xml:space="preserve">, </w:t>
+      </w:r>
+      <w:r>
+        <w:rPr>
+          <w:b w:val="0"/>
+          <w:bCs w:val="0"/>
+        </w:rPr>
+        <w:t>si</w:t>
+      </w:r>
+      <w:r>
+        <w:rPr>
+          <w:b w:val="0"/>
+          <w:bCs w:val="0"/>
+        </w:rPr>
+        <w:t xml:space="preserve"> pone se </w:t>
+      </w:r>
+      <w:r>
+        <w:rPr>
+          <w:b w:val="0"/>
+          <w:bCs w:val="0"/>
+        </w:rPr>
+        <w:t>si</w:t>
+      </w:r>
+      <w:r>
+        <w:rPr>
+          <w:b w:val="0"/>
+          <w:bCs w:val="0"/>
+        </w:rPr>
+        <w:t xml:space="preserve"> </w:t>
+      </w:r>
+      <w:r>
+        <w:rPr>
+          <w:b w:val="0"/>
+          <w:bCs w:val="0"/>
+        </w:rPr>
+        <w:t>vuole</w:t>
+      </w:r>
+      <w:r>
+        <w:rPr>
+          <w:b w:val="0"/>
+          <w:bCs w:val="0"/>
+        </w:rPr>
+        <w:t xml:space="preserve"> </w:t>
+      </w:r>
+      <w:r>
+        <w:rPr>
+          <w:b w:val="0"/>
+          <w:bCs w:val="0"/>
+        </w:rPr>
+        <w:t>passare</w:t>
+      </w:r>
+      <w:r>
+        <w:rPr>
+          <w:b w:val="0"/>
+          <w:bCs w:val="0"/>
+        </w:rPr>
+        <w:t xml:space="preserve"> il </w:t>
+      </w:r>
+      <w:r>
+        <w:rPr>
+          <w:b w:val="0"/>
+          <w:bCs w:val="0"/>
+        </w:rPr>
+        <w:t>dato</w:t>
+      </w:r>
+      <w:r>
+        <w:rPr>
+          <w:b w:val="0"/>
+          <w:bCs w:val="0"/>
+        </w:rPr>
+        <w:t xml:space="preserve"> </w:t>
+      </w:r>
+      <w:r>
+        <w:rPr>
+          <w:b w:val="0"/>
+          <w:bCs w:val="0"/>
+        </w:rPr>
+        <w:t>nella</w:t>
+      </w:r>
+      <w:r>
+        <w:rPr>
+          <w:b w:val="0"/>
+          <w:bCs w:val="0"/>
+        </w:rPr>
+        <w:t xml:space="preserve"> </w:t>
+      </w:r>
+      <w:r>
+        <w:rPr>
+          <w:b w:val="0"/>
+          <w:bCs w:val="0"/>
+        </w:rPr>
+        <w:t>modalità</w:t>
+      </w:r>
+      <w:r>
+        <w:rPr>
+          <w:b w:val="0"/>
+          <w:bCs w:val="0"/>
+        </w:rPr>
+        <w:t xml:space="preserve"> di Electron.</w:t>
+      </w:r>
+    </w:p>
+    <w:p>
+      <w:pPr>
+        <w:pStyle w:val="Normal"/>
+        <w:spacing w:before="0" w:beforeAutospacing="off" w:after="0" w:afterAutospacing="off" w:line="285" w:lineRule="exact"/>
+        <w:rPr>
+          <w:rFonts w:ascii="Consolas" w:hAnsi="Consolas" w:eastAsia="Consolas" w:cs="Consolas"/>
+          <w:b w:val="0"/>
+          <w:bCs w:val="0"/>
+          <w:noProof w:val="0"/>
+          <w:color w:val="D4D4D4"/>
+          <w:sz w:val="21"/>
+          <w:szCs w:val="21"/>
+          <w:highlight w:val="black"/>
+          <w:lang w:val="en-US"/>
+        </w:rPr>
+      </w:pPr>
+    </w:p>
+    <w:p>
+      <w:pPr>
+        <w:pStyle w:val="Normal"/>
+        <w:jc w:val="center"/>
+      </w:pPr>
+      <w:r>
+        <w:rPr/>
+        <w:t>_____________________________________________________________________________</w:t>
+      </w:r>
+    </w:p>
+    <w:p>
+      <w:pPr>
+        <w:pStyle w:val="Normal"/>
+        <w:spacing w:before="0" w:beforeAutospacing="off" w:after="0" w:afterAutospacing="off" w:line="285" w:lineRule="exact"/>
+        <w:rPr>
+          <w:rFonts w:ascii="Consolas" w:hAnsi="Consolas" w:eastAsia="Consolas" w:cs="Consolas"/>
+          <w:b w:val="0"/>
+          <w:bCs w:val="0"/>
+          <w:noProof w:val="0"/>
+          <w:color w:val="D4D4D4"/>
+          <w:sz w:val="21"/>
+          <w:szCs w:val="21"/>
+          <w:highlight w:val="black"/>
+          <w:lang w:val="en-US"/>
+        </w:rPr>
+      </w:pPr>
+    </w:p>
+    <w:p>
+      <w:pPr>
+        <w:pStyle w:val="Normal"/>
+        <w:spacing w:before="0" w:beforeAutospacing="off" w:after="0" w:afterAutospacing="off" w:line="285" w:lineRule="exact"/>
+        <w:rPr>
+          <w:rFonts w:ascii="Consolas" w:hAnsi="Consolas" w:eastAsia="Consolas" w:cs="Consolas"/>
+          <w:b w:val="0"/>
+          <w:bCs w:val="0"/>
+          <w:noProof w:val="0"/>
+          <w:color w:val="D4D4D4"/>
+          <w:sz w:val="21"/>
+          <w:szCs w:val="21"/>
+          <w:highlight w:val="black"/>
+          <w:lang w:val="en-US"/>
+        </w:rPr>
+      </w:pPr>
+    </w:p>
+    <w:p>
+      <w:pPr>
+        <w:pStyle w:val="Heading1"/>
         <w:ind w:left="0"/>
         <w:rPr>
-          <w:b w:val="0"/>
-          <w:bCs w:val="0"/>
-        </w:rPr>
+          <w:noProof w:val="0"/>
+          <w:color w:val="auto"/>
+          <w:lang w:val="en-US"/>
+        </w:rPr>
+      </w:pPr>
+      <w:r>
+        <w:rPr>
+          <w:noProof w:val="0"/>
+          <w:lang w:val="en-US"/>
+        </w:rPr>
+        <w:t>Lezione</w:t>
+      </w:r>
+      <w:r>
+        <w:rPr>
+          <w:noProof w:val="0"/>
+          <w:lang w:val="en-US"/>
+        </w:rPr>
+        <w:t xml:space="preserve"> 9 – Icona Tray</w:t>
+      </w:r>
+    </w:p>
+    <w:p>
+      <w:pPr>
+        <w:pStyle w:val="Normal"/>
+        <w:rPr>
+          <w:noProof w:val="0"/>
+          <w:lang w:val="en-US"/>
+        </w:rPr>
+      </w:pPr>
+    </w:p>
+    <w:p>
+      <w:pPr>
+        <w:pStyle w:val="Normal"/>
+      </w:pPr>
+      <w:r>
+        <w:rPr>
+          <w:b w:val="0"/>
+          <w:bCs w:val="0"/>
+        </w:rPr>
+        <w:t>Sono icone dei programmi sempre attivi o dei processi in esecuzione in background.</w:t>
+      </w:r>
+      <w:r>
+        <w:drawing>
+          <wp:anchor distT="0" distB="0" distL="114300" distR="114300" simplePos="0" relativeHeight="251658240" behindDoc="0" locked="0" layoutInCell="1" allowOverlap="1" wp14:editId="48EC0850" wp14:anchorId="292D3C94">
+            <wp:simplePos x="0" y="0"/>
+            <wp:positionH relativeFrom="column">
+              <wp:align>left</wp:align>
+            </wp:positionH>
+            <wp:positionV relativeFrom="paragraph">
+              <wp:posOffset>0</wp:posOffset>
+            </wp:positionV>
+            <wp:extent cx="2541984" cy="2857500"/>
+            <wp:effectExtent l="0" t="0" r="0" b="0"/>
+            <wp:wrapSquare wrapText="bothSides"/>
+            <wp:docPr id="1193340694" name="" title=""/>
+            <wp:cNvGraphicFramePr>
+              <a:graphicFrameLocks noChangeAspect="1"/>
+            </wp:cNvGraphicFramePr>
+            <a:graphic>
+              <a:graphicData uri="http://schemas.openxmlformats.org/drawingml/2006/picture">
+                <pic:pic>
+                  <pic:nvPicPr>
+                    <pic:cNvPr id="0" name=""/>
+                    <pic:cNvPicPr/>
+                  </pic:nvPicPr>
+                  <pic:blipFill>
+                    <a:blip r:embed="R883e69f63d7f41f6">
+                      <a:extLst>
+                        <a:ext xmlns:a="http://schemas.openxmlformats.org/drawingml/2006/main" uri="{28A0092B-C50C-407E-A947-70E740481C1C}">
+                          <a14:useLocalDpi val="0"/>
+                        </a:ext>
+                      </a:extLst>
+                    </a:blip>
+                    <a:stretch>
+                      <a:fillRect/>
+                    </a:stretch>
+                  </pic:blipFill>
+                  <pic:spPr>
+                    <a:xfrm>
+                      <a:off x="0" y="0"/>
+                      <a:ext cx="2541984" cy="2857500"/>
+                    </a:xfrm>
+                    <a:prstGeom prst="rect">
+                      <a:avLst/>
+                    </a:prstGeom>
+                  </pic:spPr>
+                </pic:pic>
+              </a:graphicData>
+            </a:graphic>
+            <wp14:sizeRelH relativeFrom="page">
+              <wp14:pctWidth>0</wp14:pctWidth>
+            </wp14:sizeRelH>
+            <wp14:sizeRelV relativeFrom="page">
+              <wp14:pctHeight>0</wp14:pctHeight>
+            </wp14:sizeRelV>
+          </wp:anchor>
+        </w:drawing>
+      </w:r>
+    </w:p>
+    <w:p>
+      <w:pPr>
+        <w:pStyle w:val="Normal"/>
+        <w:bidi w:val="0"/>
+        <w:rPr>
+          <w:b w:val="0"/>
+          <w:bCs w:val="0"/>
+        </w:rPr>
+      </w:pPr>
+      <w:r>
+        <w:rPr>
+          <w:b w:val="0"/>
+          <w:bCs w:val="0"/>
+        </w:rPr>
+        <w:t xml:space="preserve">Queste </w:t>
+      </w:r>
+      <w:r>
+        <w:rPr>
+          <w:b w:val="0"/>
+          <w:bCs w:val="0"/>
+        </w:rPr>
+        <w:t>icone</w:t>
+      </w:r>
+      <w:r>
+        <w:rPr>
+          <w:b w:val="0"/>
+          <w:bCs w:val="0"/>
+        </w:rPr>
+        <w:t xml:space="preserve"> </w:t>
+      </w:r>
+      <w:r>
+        <w:rPr>
+          <w:b w:val="0"/>
+          <w:bCs w:val="0"/>
+        </w:rPr>
+        <w:t>permettono</w:t>
+      </w:r>
+      <w:r>
+        <w:rPr>
+          <w:b w:val="0"/>
+          <w:bCs w:val="0"/>
+        </w:rPr>
+        <w:t xml:space="preserve"> di </w:t>
+      </w:r>
+      <w:r>
+        <w:rPr>
+          <w:b w:val="0"/>
+          <w:bCs w:val="0"/>
+        </w:rPr>
+        <w:t>minimizzare</w:t>
+      </w:r>
+      <w:r>
+        <w:rPr>
+          <w:b w:val="0"/>
+          <w:bCs w:val="0"/>
+        </w:rPr>
+        <w:t xml:space="preserve">, </w:t>
+      </w:r>
+      <w:r>
+        <w:rPr>
+          <w:b w:val="0"/>
+          <w:bCs w:val="0"/>
+        </w:rPr>
+        <w:t>effettuare</w:t>
+      </w:r>
+      <w:r>
+        <w:rPr>
+          <w:b w:val="0"/>
+          <w:bCs w:val="0"/>
+        </w:rPr>
+        <w:t xml:space="preserve"> </w:t>
+      </w:r>
+      <w:r>
+        <w:rPr>
+          <w:b w:val="0"/>
+          <w:bCs w:val="0"/>
+        </w:rPr>
+        <w:t>operazioni</w:t>
+      </w:r>
+      <w:r>
+        <w:rPr>
+          <w:b w:val="0"/>
+          <w:bCs w:val="0"/>
+        </w:rPr>
+        <w:t xml:space="preserve"> </w:t>
+      </w:r>
+      <w:r>
+        <w:rPr>
+          <w:b w:val="0"/>
+          <w:bCs w:val="0"/>
+        </w:rPr>
+        <w:t>veloci</w:t>
+      </w:r>
+      <w:r>
+        <w:rPr>
+          <w:b w:val="0"/>
+          <w:bCs w:val="0"/>
+        </w:rPr>
+        <w:t xml:space="preserve"> e </w:t>
+      </w:r>
+      <w:r>
+        <w:rPr>
+          <w:b w:val="0"/>
+          <w:bCs w:val="0"/>
+        </w:rPr>
+        <w:t>mantenere</w:t>
+      </w:r>
+      <w:r>
+        <w:rPr>
+          <w:b w:val="0"/>
+          <w:bCs w:val="0"/>
+        </w:rPr>
+        <w:t xml:space="preserve"> in background il </w:t>
+      </w:r>
+      <w:r>
+        <w:rPr>
+          <w:b w:val="0"/>
+          <w:bCs w:val="0"/>
+        </w:rPr>
+        <w:t>programma</w:t>
+      </w:r>
+      <w:r>
+        <w:rPr>
+          <w:b w:val="0"/>
+          <w:bCs w:val="0"/>
+        </w:rPr>
+        <w:t xml:space="preserve">, senza </w:t>
+      </w:r>
+      <w:r>
+        <w:rPr>
+          <w:b w:val="0"/>
+          <w:bCs w:val="0"/>
+        </w:rPr>
+        <w:t>che</w:t>
+      </w:r>
+      <w:r>
+        <w:rPr>
+          <w:b w:val="0"/>
+          <w:bCs w:val="0"/>
+        </w:rPr>
+        <w:t xml:space="preserve"> </w:t>
+      </w:r>
+      <w:r>
+        <w:rPr>
+          <w:b w:val="0"/>
+          <w:bCs w:val="0"/>
+        </w:rPr>
+        <w:t>questo</w:t>
+      </w:r>
+      <w:r>
+        <w:rPr>
+          <w:b w:val="0"/>
+          <w:bCs w:val="0"/>
+        </w:rPr>
+        <w:t xml:space="preserve"> </w:t>
+      </w:r>
+      <w:r>
+        <w:rPr>
+          <w:b w:val="0"/>
+          <w:bCs w:val="0"/>
+        </w:rPr>
+        <w:t>occupi</w:t>
+      </w:r>
+      <w:r>
+        <w:rPr>
+          <w:b w:val="0"/>
+          <w:bCs w:val="0"/>
+        </w:rPr>
+        <w:t xml:space="preserve"> la barra </w:t>
+      </w:r>
+      <w:r>
+        <w:rPr>
+          <w:b w:val="0"/>
+          <w:bCs w:val="0"/>
+        </w:rPr>
+        <w:t>delle</w:t>
+      </w:r>
+      <w:r>
+        <w:rPr>
+          <w:b w:val="0"/>
+          <w:bCs w:val="0"/>
+        </w:rPr>
+        <w:t xml:space="preserve"> </w:t>
+      </w:r>
+      <w:r>
+        <w:rPr>
+          <w:b w:val="0"/>
+          <w:bCs w:val="0"/>
+        </w:rPr>
+        <w:t>applicazioni</w:t>
+      </w:r>
+      <w:r>
+        <w:rPr>
+          <w:b w:val="0"/>
+          <w:bCs w:val="0"/>
+        </w:rPr>
+        <w:t xml:space="preserve"> in modo massivo.</w:t>
+      </w:r>
+    </w:p>
+    <w:p>
+      <w:pPr>
+        <w:pStyle w:val="Normal"/>
+        <w:bidi w:val="0"/>
+        <w:rPr>
+          <w:b w:val="0"/>
+          <w:bCs w:val="0"/>
+        </w:rPr>
+      </w:pPr>
+      <w:r>
+        <w:rPr>
+          <w:b w:val="0"/>
+          <w:bCs w:val="0"/>
+        </w:rPr>
+        <w:t xml:space="preserve">Le </w:t>
+      </w:r>
+      <w:r>
+        <w:rPr>
+          <w:b w:val="0"/>
+          <w:bCs w:val="0"/>
+        </w:rPr>
+        <w:t>proprietà</w:t>
+      </w:r>
+      <w:r>
+        <w:rPr>
+          <w:b w:val="0"/>
+          <w:bCs w:val="0"/>
+        </w:rPr>
+        <w:t xml:space="preserve"> </w:t>
+      </w:r>
+      <w:r>
+        <w:rPr>
+          <w:b w:val="0"/>
+          <w:bCs w:val="0"/>
+        </w:rPr>
+        <w:t>fondamentali</w:t>
+      </w:r>
+      <w:r>
+        <w:rPr>
+          <w:b w:val="0"/>
+          <w:bCs w:val="0"/>
+        </w:rPr>
+        <w:t xml:space="preserve"> </w:t>
+      </w:r>
+      <w:r>
+        <w:rPr>
+          <w:b w:val="0"/>
+          <w:bCs w:val="0"/>
+        </w:rPr>
+        <w:t>che</w:t>
+      </w:r>
+      <w:r>
+        <w:rPr>
+          <w:b w:val="0"/>
+          <w:bCs w:val="0"/>
+        </w:rPr>
+        <w:t xml:space="preserve"> </w:t>
+      </w:r>
+      <w:r>
+        <w:rPr>
+          <w:b w:val="0"/>
+          <w:bCs w:val="0"/>
+        </w:rPr>
+        <w:t>permettono</w:t>
+      </w:r>
+      <w:r>
+        <w:rPr>
+          <w:b w:val="0"/>
+          <w:bCs w:val="0"/>
+        </w:rPr>
+        <w:t xml:space="preserve"> la </w:t>
+      </w:r>
+      <w:r>
+        <w:rPr>
+          <w:b w:val="0"/>
+          <w:bCs w:val="0"/>
+        </w:rPr>
+        <w:t>gestione</w:t>
+      </w:r>
+      <w:r>
+        <w:rPr>
+          <w:b w:val="0"/>
+          <w:bCs w:val="0"/>
+        </w:rPr>
+        <w:t xml:space="preserve"> </w:t>
+      </w:r>
+      <w:r>
+        <w:rPr>
+          <w:b w:val="0"/>
+          <w:bCs w:val="0"/>
+        </w:rPr>
+        <w:t>dell’icona</w:t>
+      </w:r>
+      <w:r>
+        <w:rPr>
+          <w:b w:val="0"/>
+          <w:bCs w:val="0"/>
+        </w:rPr>
+        <w:t xml:space="preserve"> tray </w:t>
+      </w:r>
+      <w:r>
+        <w:rPr>
+          <w:b w:val="0"/>
+          <w:bCs w:val="0"/>
+        </w:rPr>
+        <w:t>sono</w:t>
+      </w:r>
+      <w:r>
+        <w:rPr>
+          <w:b w:val="0"/>
+          <w:bCs w:val="0"/>
+        </w:rPr>
+        <w:t xml:space="preserve"> </w:t>
+      </w:r>
+      <w:r>
+        <w:rPr>
+          <w:rFonts w:ascii="Consolas" w:hAnsi="Consolas" w:eastAsia="Consolas" w:cs="Consolas"/>
+          <w:b w:val="0"/>
+          <w:bCs w:val="0"/>
+          <w:noProof w:val="0"/>
+          <w:color w:val="4EC9B0"/>
+          <w:sz w:val="21"/>
+          <w:szCs w:val="21"/>
+          <w:highlight w:val="black"/>
+          <w:lang w:val="en-US"/>
+        </w:rPr>
+        <w:t>Tray</w:t>
+      </w:r>
+      <w:r>
+        <w:rPr>
+          <w:b w:val="0"/>
+          <w:bCs w:val="0"/>
+        </w:rPr>
+        <w:t xml:space="preserve"> e </w:t>
+      </w:r>
+      <w:r>
+        <w:rPr>
+          <w:rFonts w:ascii="Consolas" w:hAnsi="Consolas" w:eastAsia="Consolas" w:cs="Consolas"/>
+          <w:b w:val="0"/>
+          <w:bCs w:val="0"/>
+          <w:noProof w:val="0"/>
+          <w:color w:val="4EC9B0"/>
+          <w:sz w:val="21"/>
+          <w:szCs w:val="21"/>
+          <w:highlight w:val="black"/>
+          <w:lang w:val="en-US"/>
+        </w:rPr>
+        <w:t>nativeImage</w:t>
+      </w:r>
+      <w:r>
+        <w:rPr>
+          <w:b w:val="0"/>
+          <w:bCs w:val="0"/>
+        </w:rPr>
+        <w:t>.</w:t>
+      </w:r>
+    </w:p>
+    <w:p>
+      <w:pPr>
+        <w:bidi w:val="0"/>
+        <w:spacing w:before="0" w:beforeAutospacing="off" w:after="0" w:afterAutospacing="off" w:line="285" w:lineRule="exact"/>
+        <w:rPr>
+          <w:rFonts w:ascii="Consolas" w:hAnsi="Consolas" w:eastAsia="Consolas" w:cs="Consolas"/>
+          <w:b w:val="0"/>
+          <w:bCs w:val="0"/>
+          <w:noProof w:val="0"/>
+          <w:color w:val="D4D4D4"/>
+          <w:sz w:val="21"/>
+          <w:szCs w:val="21"/>
+          <w:highlight w:val="black"/>
+          <w:lang w:val="en-US"/>
+        </w:rPr>
+      </w:pPr>
+      <w:r>
+        <w:rPr>
+          <w:rFonts w:ascii="Consolas" w:hAnsi="Consolas" w:eastAsia="Consolas" w:cs="Consolas"/>
+          <w:b w:val="0"/>
+          <w:bCs w:val="0"/>
+          <w:noProof w:val="0"/>
+          <w:color w:val="9CDCFE"/>
+          <w:sz w:val="21"/>
+          <w:szCs w:val="21"/>
+          <w:highlight w:val="black"/>
+          <w:lang w:val="en-US"/>
+        </w:rPr>
+        <w:t>icon</w:t>
+      </w:r>
+      <w:r>
+        <w:rPr>
+          <w:rFonts w:ascii="Consolas" w:hAnsi="Consolas" w:eastAsia="Consolas" w:cs="Consolas"/>
+          <w:b w:val="0"/>
+          <w:bCs w:val="0"/>
+          <w:noProof w:val="0"/>
+          <w:color w:val="D4D4D4"/>
+          <w:sz w:val="21"/>
+          <w:szCs w:val="21"/>
+          <w:highlight w:val="black"/>
+          <w:lang w:val="en-US"/>
+        </w:rPr>
+        <w:t xml:space="preserve"> = </w:t>
+      </w:r>
+      <w:r>
+        <w:rPr>
+          <w:rFonts w:ascii="Consolas" w:hAnsi="Consolas" w:eastAsia="Consolas" w:cs="Consolas"/>
+          <w:b w:val="0"/>
+          <w:bCs w:val="0"/>
+          <w:noProof w:val="0"/>
+          <w:color w:val="4EC9B0"/>
+          <w:sz w:val="21"/>
+          <w:szCs w:val="21"/>
+          <w:highlight w:val="black"/>
+          <w:lang w:val="en-US"/>
+        </w:rPr>
+        <w:t>nativeImage</w:t>
+      </w:r>
+      <w:r>
+        <w:rPr>
+          <w:rFonts w:ascii="Consolas" w:hAnsi="Consolas" w:eastAsia="Consolas" w:cs="Consolas"/>
+          <w:b w:val="0"/>
+          <w:bCs w:val="0"/>
+          <w:noProof w:val="0"/>
+          <w:color w:val="D4D4D4"/>
+          <w:sz w:val="21"/>
+          <w:szCs w:val="21"/>
+          <w:highlight w:val="black"/>
+          <w:lang w:val="en-US"/>
+        </w:rPr>
+        <w:t>.</w:t>
+      </w:r>
+      <w:r>
+        <w:rPr>
+          <w:rFonts w:ascii="Consolas" w:hAnsi="Consolas" w:eastAsia="Consolas" w:cs="Consolas"/>
+          <w:b w:val="0"/>
+          <w:bCs w:val="0"/>
+          <w:noProof w:val="0"/>
+          <w:color w:val="DCDCAA"/>
+          <w:sz w:val="21"/>
+          <w:szCs w:val="21"/>
+          <w:highlight w:val="black"/>
+          <w:lang w:val="en-US"/>
+        </w:rPr>
+        <w:t>createFromPath</w:t>
+      </w:r>
+      <w:r>
+        <w:rPr>
+          <w:rFonts w:ascii="Consolas" w:hAnsi="Consolas" w:eastAsia="Consolas" w:cs="Consolas"/>
+          <w:b w:val="0"/>
+          <w:bCs w:val="0"/>
+          <w:noProof w:val="0"/>
+          <w:color w:val="D4D4D4"/>
+          <w:sz w:val="21"/>
+          <w:szCs w:val="21"/>
+          <w:highlight w:val="black"/>
+          <w:lang w:val="en-US"/>
+        </w:rPr>
+        <w:t>(</w:t>
+      </w:r>
+      <w:r>
+        <w:rPr>
+          <w:rFonts w:ascii="Consolas" w:hAnsi="Consolas" w:eastAsia="Consolas" w:cs="Consolas"/>
+          <w:b w:val="0"/>
+          <w:bCs w:val="0"/>
+          <w:noProof w:val="0"/>
+          <w:color w:val="4FC1FF"/>
+          <w:sz w:val="21"/>
+          <w:szCs w:val="21"/>
+          <w:highlight w:val="black"/>
+          <w:lang w:val="en-US"/>
+        </w:rPr>
+        <w:t>path</w:t>
+      </w:r>
+      <w:r>
+        <w:rPr>
+          <w:rFonts w:ascii="Consolas" w:hAnsi="Consolas" w:eastAsia="Consolas" w:cs="Consolas"/>
+          <w:b w:val="0"/>
+          <w:bCs w:val="0"/>
+          <w:noProof w:val="0"/>
+          <w:color w:val="D4D4D4"/>
+          <w:sz w:val="21"/>
+          <w:szCs w:val="21"/>
+          <w:highlight w:val="black"/>
+          <w:lang w:val="en-US"/>
+        </w:rPr>
+        <w:t>.</w:t>
+      </w:r>
+      <w:r>
+        <w:rPr>
+          <w:rFonts w:ascii="Consolas" w:hAnsi="Consolas" w:eastAsia="Consolas" w:cs="Consolas"/>
+          <w:b w:val="0"/>
+          <w:bCs w:val="0"/>
+          <w:noProof w:val="0"/>
+          <w:color w:val="DCDCAA"/>
+          <w:sz w:val="21"/>
+          <w:szCs w:val="21"/>
+          <w:highlight w:val="black"/>
+          <w:lang w:val="en-US"/>
+        </w:rPr>
+        <w:t>join</w:t>
+      </w:r>
+      <w:r>
+        <w:rPr>
+          <w:rFonts w:ascii="Consolas" w:hAnsi="Consolas" w:eastAsia="Consolas" w:cs="Consolas"/>
+          <w:b w:val="0"/>
+          <w:bCs w:val="0"/>
+          <w:noProof w:val="0"/>
+          <w:color w:val="D4D4D4"/>
+          <w:sz w:val="21"/>
+          <w:szCs w:val="21"/>
+          <w:highlight w:val="black"/>
+          <w:lang w:val="en-US"/>
+        </w:rPr>
+        <w:t>(</w:t>
+      </w:r>
+      <w:r>
+        <w:rPr>
+          <w:rFonts w:ascii="Consolas" w:hAnsi="Consolas" w:eastAsia="Consolas" w:cs="Consolas"/>
+          <w:b w:val="0"/>
+          <w:bCs w:val="0"/>
+          <w:noProof w:val="0"/>
+          <w:color w:val="9CDCFE"/>
+          <w:sz w:val="21"/>
+          <w:szCs w:val="21"/>
+          <w:highlight w:val="black"/>
+          <w:lang w:val="en-US"/>
+        </w:rPr>
+        <w:t>__dirname</w:t>
+      </w:r>
+      <w:r>
+        <w:rPr>
+          <w:rFonts w:ascii="Consolas" w:hAnsi="Consolas" w:eastAsia="Consolas" w:cs="Consolas"/>
+          <w:b w:val="0"/>
+          <w:bCs w:val="0"/>
+          <w:noProof w:val="0"/>
+          <w:color w:val="D4D4D4"/>
+          <w:sz w:val="21"/>
+          <w:szCs w:val="21"/>
+          <w:highlight w:val="black"/>
+          <w:lang w:val="en-US"/>
+        </w:rPr>
+        <w:t>,</w:t>
+      </w:r>
+      <w:r>
+        <w:rPr>
+          <w:rFonts w:ascii="Consolas" w:hAnsi="Consolas" w:eastAsia="Consolas" w:cs="Consolas"/>
+          <w:b w:val="0"/>
+          <w:bCs w:val="0"/>
+          <w:noProof w:val="0"/>
+          <w:color w:val="CE9178"/>
+          <w:sz w:val="21"/>
+          <w:szCs w:val="21"/>
+          <w:highlight w:val="black"/>
+          <w:lang w:val="en-US"/>
+        </w:rPr>
+        <w:t>'trayIcon.png'</w:t>
+      </w:r>
+      <w:r>
+        <w:rPr>
+          <w:rFonts w:ascii="Consolas" w:hAnsi="Consolas" w:eastAsia="Consolas" w:cs="Consolas"/>
+          <w:b w:val="0"/>
+          <w:bCs w:val="0"/>
+          <w:noProof w:val="0"/>
+          <w:color w:val="D4D4D4"/>
+          <w:sz w:val="21"/>
+          <w:szCs w:val="21"/>
+          <w:highlight w:val="black"/>
+          <w:lang w:val="en-US"/>
+        </w:rPr>
+        <w:t>));</w:t>
+      </w:r>
+    </w:p>
+    <w:p>
+      <w:pPr>
+        <w:bidi w:val="0"/>
+        <w:spacing w:before="0" w:beforeAutospacing="off" w:after="0" w:afterAutospacing="off" w:line="285" w:lineRule="exact"/>
+        <w:rPr>
+          <w:rFonts w:ascii="Consolas" w:hAnsi="Consolas" w:eastAsia="Consolas" w:cs="Consolas"/>
+          <w:b w:val="0"/>
+          <w:bCs w:val="0"/>
+          <w:noProof w:val="0"/>
+          <w:color w:val="D4D4D4"/>
+          <w:sz w:val="21"/>
+          <w:szCs w:val="21"/>
+          <w:highlight w:val="black"/>
+          <w:lang w:val="en-US"/>
+        </w:rPr>
+      </w:pPr>
+      <w:r>
+        <w:rPr>
+          <w:rFonts w:ascii="Consolas" w:hAnsi="Consolas" w:eastAsia="Consolas" w:cs="Consolas"/>
+          <w:b w:val="0"/>
+          <w:bCs w:val="0"/>
+          <w:noProof w:val="0"/>
+          <w:color w:val="9CDCFE"/>
+          <w:sz w:val="21"/>
+          <w:szCs w:val="21"/>
+          <w:highlight w:val="black"/>
+          <w:lang w:val="en-US"/>
+        </w:rPr>
+        <w:t>tray</w:t>
+      </w:r>
+      <w:r>
+        <w:rPr>
+          <w:rFonts w:ascii="Consolas" w:hAnsi="Consolas" w:eastAsia="Consolas" w:cs="Consolas"/>
+          <w:b w:val="0"/>
+          <w:bCs w:val="0"/>
+          <w:noProof w:val="0"/>
+          <w:color w:val="D4D4D4"/>
+          <w:sz w:val="21"/>
+          <w:szCs w:val="21"/>
+          <w:highlight w:val="black"/>
+          <w:lang w:val="en-US"/>
+        </w:rPr>
+        <w:t xml:space="preserve"> = </w:t>
+      </w:r>
+      <w:r>
+        <w:rPr>
+          <w:rFonts w:ascii="Consolas" w:hAnsi="Consolas" w:eastAsia="Consolas" w:cs="Consolas"/>
+          <w:b w:val="0"/>
+          <w:bCs w:val="0"/>
+          <w:noProof w:val="0"/>
+          <w:color w:val="569CD6"/>
+          <w:sz w:val="21"/>
+          <w:szCs w:val="21"/>
+          <w:highlight w:val="black"/>
+          <w:lang w:val="en-US"/>
+        </w:rPr>
+        <w:t>new</w:t>
+      </w:r>
+      <w:r>
+        <w:rPr>
+          <w:rFonts w:ascii="Consolas" w:hAnsi="Consolas" w:eastAsia="Consolas" w:cs="Consolas"/>
+          <w:b w:val="0"/>
+          <w:bCs w:val="0"/>
+          <w:noProof w:val="0"/>
+          <w:color w:val="D4D4D4"/>
+          <w:sz w:val="21"/>
+          <w:szCs w:val="21"/>
+          <w:highlight w:val="black"/>
+          <w:lang w:val="en-US"/>
+        </w:rPr>
+        <w:t xml:space="preserve"> </w:t>
+      </w:r>
+      <w:r>
+        <w:rPr>
+          <w:rFonts w:ascii="Consolas" w:hAnsi="Consolas" w:eastAsia="Consolas" w:cs="Consolas"/>
+          <w:b w:val="0"/>
+          <w:bCs w:val="0"/>
+          <w:noProof w:val="0"/>
+          <w:color w:val="4EC9B0"/>
+          <w:sz w:val="21"/>
+          <w:szCs w:val="21"/>
+          <w:highlight w:val="black"/>
+          <w:lang w:val="en-US"/>
+        </w:rPr>
+        <w:t>Tray</w:t>
+      </w:r>
+      <w:r>
+        <w:rPr>
+          <w:rFonts w:ascii="Consolas" w:hAnsi="Consolas" w:eastAsia="Consolas" w:cs="Consolas"/>
+          <w:b w:val="0"/>
+          <w:bCs w:val="0"/>
+          <w:noProof w:val="0"/>
+          <w:color w:val="D4D4D4"/>
+          <w:sz w:val="21"/>
+          <w:szCs w:val="21"/>
+          <w:highlight w:val="black"/>
+          <w:lang w:val="en-US"/>
+        </w:rPr>
+        <w:t>(</w:t>
+      </w:r>
+      <w:r>
+        <w:rPr>
+          <w:rFonts w:ascii="Consolas" w:hAnsi="Consolas" w:eastAsia="Consolas" w:cs="Consolas"/>
+          <w:b w:val="0"/>
+          <w:bCs w:val="0"/>
+          <w:noProof w:val="0"/>
+          <w:color w:val="9CDCFE"/>
+          <w:sz w:val="21"/>
+          <w:szCs w:val="21"/>
+          <w:highlight w:val="black"/>
+          <w:lang w:val="en-US"/>
+        </w:rPr>
+        <w:t>icon</w:t>
+      </w:r>
+      <w:r>
+        <w:rPr>
+          <w:rFonts w:ascii="Consolas" w:hAnsi="Consolas" w:eastAsia="Consolas" w:cs="Consolas"/>
+          <w:b w:val="0"/>
+          <w:bCs w:val="0"/>
+          <w:noProof w:val="0"/>
+          <w:color w:val="D4D4D4"/>
+          <w:sz w:val="21"/>
+          <w:szCs w:val="21"/>
+          <w:highlight w:val="black"/>
+          <w:lang w:val="en-US"/>
+        </w:rPr>
+        <w:t>)</w:t>
+      </w:r>
+    </w:p>
+    <w:p>
+      <w:pPr>
+        <w:pStyle w:val="Normal"/>
+        <w:bidi w:val="0"/>
+        <w:spacing w:before="0" w:beforeAutospacing="off" w:after="0" w:afterAutospacing="off" w:line="285" w:lineRule="exact"/>
+        <w:rPr>
+          <w:rFonts w:ascii="Consolas" w:hAnsi="Consolas" w:eastAsia="Consolas" w:cs="Consolas"/>
+          <w:b w:val="0"/>
+          <w:bCs w:val="0"/>
+          <w:noProof w:val="0"/>
+          <w:color w:val="D4D4D4"/>
+          <w:sz w:val="21"/>
+          <w:szCs w:val="21"/>
+          <w:highlight w:val="black"/>
+          <w:lang w:val="en-US"/>
+        </w:rPr>
+      </w:pPr>
+    </w:p>
+    <w:p>
+      <w:pPr>
+        <w:pStyle w:val="Normal"/>
+        <w:bidi w:val="0"/>
+        <w:spacing w:before="0" w:beforeAutospacing="off" w:after="0" w:afterAutospacing="off" w:line="285" w:lineRule="exact"/>
+        <w:rPr>
+          <w:rFonts w:ascii="Consolas" w:hAnsi="Consolas" w:eastAsia="Consolas" w:cs="Consolas"/>
+          <w:b w:val="0"/>
+          <w:bCs w:val="0"/>
+          <w:noProof w:val="0"/>
+          <w:color w:val="D4D4D4"/>
+          <w:sz w:val="21"/>
+          <w:szCs w:val="21"/>
+          <w:highlight w:val="black"/>
+          <w:lang w:val="en-US"/>
+        </w:rPr>
+      </w:pPr>
+    </w:p>
+    <w:p>
+      <w:pPr>
+        <w:pStyle w:val="Normal"/>
+        <w:spacing w:before="0" w:beforeAutospacing="off" w:after="0" w:afterAutospacing="off" w:line="285" w:lineRule="exact"/>
+      </w:pPr>
+      <w:r>
+        <w:drawing>
+          <wp:inline wp14:editId="3E14A231" wp14:anchorId="7F61273D">
+            <wp:extent cx="2829198" cy="723158"/>
+            <wp:effectExtent l="133350" t="76200" r="66675" b="115570"/>
+            <wp:docPr id="1549828543" name="" title=""/>
+            <wp:cNvGraphicFramePr>
+              <a:graphicFrameLocks noChangeAspect="1"/>
+            </wp:cNvGraphicFramePr>
+            <a:graphic>
+              <a:graphicData uri="http://schemas.openxmlformats.org/drawingml/2006/picture">
+                <pic:pic>
+                  <pic:nvPicPr>
+                    <pic:cNvPr id="0" name=""/>
+                    <pic:cNvPicPr/>
+                  </pic:nvPicPr>
+                  <pic:blipFill>
+                    <a:blip r:embed="R8588b55e050741a2">
+                      <a:extLst>
+                        <a:ext xmlns:a="http://schemas.openxmlformats.org/drawingml/2006/main" uri="{28A0092B-C50C-407E-A947-70E740481C1C}">
+                          <a14:useLocalDpi val="0"/>
+                        </a:ext>
+                      </a:extLst>
+                    </a:blip>
+                    <a:srcRect l="0" t="0" r="0" b="0"/>
+                    <a:stretch>
+                      <a:fillRect/>
+                    </a:stretch>
+                  </pic:blipFill>
+                  <pic:spPr xmlns:pic="http://schemas.openxmlformats.org/drawingml/2006/picture">
+                    <a:xfrm xmlns:a="http://schemas.openxmlformats.org/drawingml/2006/main" rot="0" flipH="0" flipV="0">
+                      <a:off x="0" y="0"/>
+                      <a:ext cx="2829198" cy="723158"/>
+                    </a:xfrm>
+                    <a:prstGeom xmlns:a="http://schemas.openxmlformats.org/drawingml/2006/main" prst="roundRect">
+                      <a:avLst>
+                        <a:gd name="adj" fmla="val 16667"/>
+                      </a:avLst>
+                    </a:prstGeom>
+                    <a:ln xmlns:a="http://schemas.openxmlformats.org/drawingml/2006/main">
+                      <a:noFill/>
+                    </a:ln>
+                    <a:effectLst xmlns:a="http://schemas.openxmlformats.org/drawingml/2006/main">
+                      <a:outerShdw blurRad="76200" dist="38100" dir="7800000" algn="tl" rotWithShape="0">
+                        <a:srgbClr val="000000">
+                          <a:alpha val="40000"/>
+                        </a:srgbClr>
+                      </a:outerShdw>
+                    </a:effectLst>
+                    <a:scene3d xmlns:a="http://schemas.openxmlformats.org/drawingml/2006/main">
+                      <a:camera prst="orthographicFront"/>
+                      <a:lightRig rig="contrasting" dir="t">
+                        <a:rot lat="0" lon="0" rev="4200000"/>
+                      </a:lightRig>
+                    </a:scene3d>
+                    <a:sp3d xmlns:a="http://schemas.openxmlformats.org/drawingml/2006/main" prstMaterial="plastic">
+                      <a:bevelT w="381000" h="114300" prst="relaxedInset"/>
+                      <a:contourClr>
+                        <a:srgbClr val="969696"/>
+                      </a:contourClr>
+                    </a:sp3d>
+                  </pic:spPr>
+                </pic:pic>
+              </a:graphicData>
+            </a:graphic>
+          </wp:inline>
+        </w:drawing>
+      </w:r>
+    </w:p>
+    <w:p>
+      <w:pPr>
+        <w:pStyle w:val="Normal"/>
+        <w:bidi w:val="0"/>
+        <w:spacing w:before="0" w:beforeAutospacing="off" w:after="0" w:afterAutospacing="off" w:line="285" w:lineRule="exact"/>
+        <w:rPr>
+          <w:rFonts w:ascii="Consolas" w:hAnsi="Consolas" w:eastAsia="Consolas" w:cs="Consolas"/>
+          <w:b w:val="0"/>
+          <w:bCs w:val="0"/>
+          <w:noProof w:val="0"/>
+          <w:color w:val="D4D4D4"/>
+          <w:sz w:val="21"/>
+          <w:szCs w:val="21"/>
+          <w:highlight w:val="black"/>
+          <w:lang w:val="en-US"/>
+        </w:rPr>
+      </w:pPr>
+    </w:p>
+    <w:p>
+      <w:pPr>
+        <w:pStyle w:val="Normal"/>
+        <w:bidi w:val="0"/>
+        <w:spacing w:before="0" w:beforeAutospacing="off" w:after="0" w:afterAutospacing="off" w:line="285" w:lineRule="exact"/>
+        <w:rPr>
+          <w:rFonts w:ascii="Consolas" w:hAnsi="Consolas" w:eastAsia="Consolas" w:cs="Consolas"/>
+          <w:b w:val="0"/>
+          <w:bCs w:val="0"/>
+          <w:noProof w:val="0"/>
+          <w:color w:val="D4D4D4"/>
+          <w:sz w:val="21"/>
+          <w:szCs w:val="21"/>
+          <w:highlight w:val="black"/>
+          <w:lang w:val="en-US"/>
+        </w:rPr>
+      </w:pPr>
+    </w:p>
+    <w:p>
+      <w:pPr>
+        <w:pStyle w:val="Normal"/>
+        <w:rPr>
+          <w:b w:val="1"/>
+          <w:bCs w:val="1"/>
+          <w:noProof w:val="0"/>
+          <w:lang w:val="en-US"/>
+        </w:rPr>
+      </w:pPr>
+      <w:r>
+        <w:rPr>
+          <w:b w:val="1"/>
+          <w:bCs w:val="1"/>
+          <w:noProof w:val="0"/>
+          <w:lang w:val="en-US"/>
+        </w:rPr>
+        <w:t>Inizializzazione</w:t>
+      </w:r>
+      <w:r>
+        <w:rPr>
+          <w:b w:val="1"/>
+          <w:bCs w:val="1"/>
+          <w:noProof w:val="0"/>
+          <w:lang w:val="en-US"/>
+        </w:rPr>
+        <w:t xml:space="preserve"> e </w:t>
+      </w:r>
+      <w:r>
+        <w:rPr>
+          <w:b w:val="1"/>
+          <w:bCs w:val="1"/>
+          <w:noProof w:val="0"/>
+          <w:lang w:val="en-US"/>
+        </w:rPr>
+        <w:t>utilizzi</w:t>
+      </w:r>
+      <w:r>
+        <w:rPr>
+          <w:b w:val="1"/>
+          <w:bCs w:val="1"/>
+          <w:noProof w:val="0"/>
+          <w:lang w:val="en-US"/>
+        </w:rPr>
+        <w:t xml:space="preserve"> </w:t>
+      </w:r>
+      <w:r>
+        <w:rPr>
+          <w:b w:val="1"/>
+          <w:bCs w:val="1"/>
+          <w:noProof w:val="0"/>
+          <w:lang w:val="en-US"/>
+        </w:rPr>
+        <w:t>principali</w:t>
+      </w:r>
+      <w:r>
+        <w:rPr>
+          <w:b w:val="1"/>
+          <w:bCs w:val="1"/>
+          <w:noProof w:val="0"/>
+          <w:lang w:val="en-US"/>
+        </w:rPr>
+        <w:t>:</w:t>
+      </w:r>
+    </w:p>
+    <w:p>
+      <w:pPr>
+        <w:pStyle w:val="ListParagraph"/>
+        <w:numPr>
+          <w:ilvl w:val="0"/>
+          <w:numId w:val="30"/>
+        </w:numPr>
+        <w:rPr>
+          <w:b w:val="0"/>
+          <w:bCs w:val="0"/>
+          <w:noProof w:val="0"/>
+          <w:lang w:val="en-US"/>
+        </w:rPr>
+      </w:pPr>
+      <w:r>
+        <w:rPr>
+          <w:b w:val="0"/>
+          <w:bCs w:val="0"/>
+          <w:noProof w:val="0"/>
+          <w:lang w:val="en-US"/>
+        </w:rPr>
+        <w:t>Istanziamento</w:t>
+      </w:r>
+      <w:r>
+        <w:rPr>
+          <w:b w:val="0"/>
+          <w:bCs w:val="0"/>
+          <w:noProof w:val="0"/>
+          <w:lang w:val="en-US"/>
+        </w:rPr>
+        <w:t xml:space="preserve"> </w:t>
+      </w:r>
+      <w:r>
+        <w:rPr>
+          <w:b w:val="0"/>
+          <w:bCs w:val="0"/>
+          <w:noProof w:val="0"/>
+          <w:lang w:val="en-US"/>
+        </w:rPr>
+        <w:t>della</w:t>
+      </w:r>
+      <w:r>
+        <w:rPr>
+          <w:b w:val="0"/>
+          <w:bCs w:val="0"/>
+          <w:noProof w:val="0"/>
+          <w:lang w:val="en-US"/>
+        </w:rPr>
+        <w:t xml:space="preserve"> </w:t>
+      </w:r>
+      <w:r>
+        <w:rPr>
+          <w:b w:val="0"/>
+          <w:bCs w:val="0"/>
+          <w:noProof w:val="0"/>
+          <w:lang w:val="en-US"/>
+        </w:rPr>
+        <w:t>variabile</w:t>
+      </w:r>
+      <w:r>
+        <w:rPr>
+          <w:b w:val="0"/>
+          <w:bCs w:val="0"/>
+          <w:noProof w:val="0"/>
+          <w:lang w:val="en-US"/>
+        </w:rPr>
+        <w:t xml:space="preserve"> di </w:t>
+      </w:r>
+      <w:r>
+        <w:rPr>
+          <w:b w:val="0"/>
+          <w:bCs w:val="0"/>
+          <w:noProof w:val="0"/>
+          <w:lang w:val="en-US"/>
+        </w:rPr>
+        <w:t>appoggio</w:t>
+      </w:r>
+    </w:p>
+    <w:p>
+      <w:pPr>
+        <w:spacing w:before="0" w:beforeAutospacing="off" w:after="0" w:afterAutospacing="off" w:line="285" w:lineRule="exact"/>
+        <w:rPr>
+          <w:rFonts w:ascii="Consolas" w:hAnsi="Consolas" w:eastAsia="Consolas" w:cs="Consolas"/>
+          <w:b w:val="0"/>
+          <w:bCs w:val="0"/>
+          <w:noProof w:val="0"/>
+          <w:color w:val="569CD6"/>
+          <w:sz w:val="21"/>
+          <w:szCs w:val="21"/>
+          <w:highlight w:val="black"/>
+          <w:lang w:val="en-US"/>
+        </w:rPr>
+      </w:pPr>
+      <w:r>
+        <w:rPr>
+          <w:rFonts w:ascii="Consolas" w:hAnsi="Consolas" w:eastAsia="Consolas" w:cs="Consolas"/>
+          <w:b w:val="0"/>
+          <w:bCs w:val="0"/>
+          <w:noProof w:val="0"/>
+          <w:color w:val="569CD6"/>
+          <w:sz w:val="21"/>
+          <w:szCs w:val="21"/>
+          <w:highlight w:val="black"/>
+          <w:lang w:val="en-US"/>
+        </w:rPr>
+        <w:t>let</w:t>
+      </w:r>
+      <w:r>
+        <w:rPr>
+          <w:rFonts w:ascii="Consolas" w:hAnsi="Consolas" w:eastAsia="Consolas" w:cs="Consolas"/>
+          <w:b w:val="0"/>
+          <w:bCs w:val="0"/>
+          <w:noProof w:val="0"/>
+          <w:color w:val="D4D4D4"/>
+          <w:sz w:val="21"/>
+          <w:szCs w:val="21"/>
+          <w:highlight w:val="black"/>
+          <w:lang w:val="en-US"/>
+        </w:rPr>
+        <w:t xml:space="preserve"> </w:t>
+      </w:r>
+      <w:r>
+        <w:rPr>
+          <w:rFonts w:ascii="Consolas" w:hAnsi="Consolas" w:eastAsia="Consolas" w:cs="Consolas"/>
+          <w:b w:val="0"/>
+          <w:bCs w:val="0"/>
+          <w:noProof w:val="0"/>
+          <w:color w:val="9CDCFE"/>
+          <w:sz w:val="21"/>
+          <w:szCs w:val="21"/>
+          <w:highlight w:val="black"/>
+          <w:lang w:val="en-US"/>
+        </w:rPr>
+        <w:t>tray</w:t>
+      </w:r>
+      <w:r>
+        <w:rPr>
+          <w:rFonts w:ascii="Consolas" w:hAnsi="Consolas" w:eastAsia="Consolas" w:cs="Consolas"/>
+          <w:b w:val="0"/>
+          <w:bCs w:val="0"/>
+          <w:noProof w:val="0"/>
+          <w:color w:val="D4D4D4"/>
+          <w:sz w:val="21"/>
+          <w:szCs w:val="21"/>
+          <w:highlight w:val="black"/>
+          <w:lang w:val="en-US"/>
+        </w:rPr>
+        <w:t xml:space="preserve"> = </w:t>
+      </w:r>
+      <w:r>
+        <w:rPr>
+          <w:rFonts w:ascii="Consolas" w:hAnsi="Consolas" w:eastAsia="Consolas" w:cs="Consolas"/>
+          <w:b w:val="0"/>
+          <w:bCs w:val="0"/>
+          <w:noProof w:val="0"/>
+          <w:color w:val="569CD6"/>
+          <w:sz w:val="21"/>
+          <w:szCs w:val="21"/>
+          <w:highlight w:val="black"/>
+          <w:lang w:val="en-US"/>
+        </w:rPr>
+        <w:t>null</w:t>
+      </w:r>
+    </w:p>
+    <w:p>
+      <w:pPr>
+        <w:spacing w:before="0" w:beforeAutospacing="off" w:after="0" w:afterAutospacing="off" w:line="285" w:lineRule="exact"/>
+        <w:rPr>
+          <w:rFonts w:ascii="Consolas" w:hAnsi="Consolas" w:eastAsia="Consolas" w:cs="Consolas"/>
+          <w:b w:val="0"/>
+          <w:bCs w:val="0"/>
+          <w:noProof w:val="0"/>
+          <w:color w:val="569CD6"/>
+          <w:sz w:val="21"/>
+          <w:szCs w:val="21"/>
+          <w:highlight w:val="black"/>
+          <w:lang w:val="en-US"/>
+        </w:rPr>
+      </w:pPr>
+      <w:r>
+        <w:rPr>
+          <w:rFonts w:ascii="Consolas" w:hAnsi="Consolas" w:eastAsia="Consolas" w:cs="Consolas"/>
+          <w:b w:val="0"/>
+          <w:bCs w:val="0"/>
+          <w:noProof w:val="0"/>
+          <w:color w:val="569CD6"/>
+          <w:sz w:val="21"/>
+          <w:szCs w:val="21"/>
+          <w:highlight w:val="black"/>
+          <w:lang w:val="en-US"/>
+        </w:rPr>
+        <w:t>let</w:t>
+      </w:r>
+      <w:r>
+        <w:rPr>
+          <w:rFonts w:ascii="Consolas" w:hAnsi="Consolas" w:eastAsia="Consolas" w:cs="Consolas"/>
+          <w:b w:val="0"/>
+          <w:bCs w:val="0"/>
+          <w:noProof w:val="0"/>
+          <w:color w:val="D4D4D4"/>
+          <w:sz w:val="21"/>
+          <w:szCs w:val="21"/>
+          <w:highlight w:val="black"/>
+          <w:lang w:val="en-US"/>
+        </w:rPr>
+        <w:t xml:space="preserve"> </w:t>
+      </w:r>
+      <w:r>
+        <w:rPr>
+          <w:rFonts w:ascii="Consolas" w:hAnsi="Consolas" w:eastAsia="Consolas" w:cs="Consolas"/>
+          <w:b w:val="0"/>
+          <w:bCs w:val="0"/>
+          <w:noProof w:val="0"/>
+          <w:color w:val="9CDCFE"/>
+          <w:sz w:val="21"/>
+          <w:szCs w:val="21"/>
+          <w:highlight w:val="black"/>
+          <w:lang w:val="en-US"/>
+        </w:rPr>
+        <w:t>icon</w:t>
+      </w:r>
+      <w:r>
+        <w:rPr>
+          <w:rFonts w:ascii="Consolas" w:hAnsi="Consolas" w:eastAsia="Consolas" w:cs="Consolas"/>
+          <w:b w:val="0"/>
+          <w:bCs w:val="0"/>
+          <w:noProof w:val="0"/>
+          <w:color w:val="D4D4D4"/>
+          <w:sz w:val="21"/>
+          <w:szCs w:val="21"/>
+          <w:highlight w:val="black"/>
+          <w:lang w:val="en-US"/>
+        </w:rPr>
+        <w:t xml:space="preserve"> = </w:t>
+      </w:r>
+      <w:r>
+        <w:rPr>
+          <w:rFonts w:ascii="Consolas" w:hAnsi="Consolas" w:eastAsia="Consolas" w:cs="Consolas"/>
+          <w:b w:val="0"/>
+          <w:bCs w:val="0"/>
+          <w:noProof w:val="0"/>
+          <w:color w:val="569CD6"/>
+          <w:sz w:val="21"/>
+          <w:szCs w:val="21"/>
+          <w:highlight w:val="black"/>
+          <w:lang w:val="en-US"/>
+        </w:rPr>
+        <w:t>null</w:t>
+      </w:r>
+    </w:p>
+    <w:p>
+      <w:pPr>
+        <w:pStyle w:val="Normal"/>
+        <w:ind w:left="0"/>
+        <w:rPr>
+          <w:b w:val="1"/>
+          <w:bCs w:val="1"/>
+          <w:noProof w:val="0"/>
+          <w:lang w:val="en-US"/>
+        </w:rPr>
+      </w:pPr>
+    </w:p>
+    <w:p>
+      <w:pPr>
+        <w:pStyle w:val="ListParagraph"/>
+        <w:numPr>
+          <w:ilvl w:val="0"/>
+          <w:numId w:val="30"/>
+        </w:numPr>
+        <w:rPr>
+          <w:b w:val="0"/>
+          <w:bCs w:val="0"/>
+          <w:noProof w:val="0"/>
+          <w:lang w:val="en-US"/>
+        </w:rPr>
+      </w:pPr>
+      <w:r>
+        <w:rPr>
+          <w:b w:val="0"/>
+          <w:bCs w:val="0"/>
+          <w:noProof w:val="0"/>
+          <w:lang w:val="en-US"/>
+        </w:rPr>
+        <w:t>Definizione</w:t>
+      </w:r>
+      <w:r>
+        <w:rPr>
+          <w:b w:val="0"/>
+          <w:bCs w:val="0"/>
+          <w:noProof w:val="0"/>
+          <w:lang w:val="en-US"/>
+        </w:rPr>
+        <w:t xml:space="preserve"> del path e </w:t>
+      </w:r>
+      <w:r>
+        <w:rPr>
+          <w:b w:val="0"/>
+          <w:bCs w:val="0"/>
+          <w:noProof w:val="0"/>
+          <w:lang w:val="en-US"/>
+        </w:rPr>
+        <w:t>iniz</w:t>
+      </w:r>
+      <w:r>
+        <w:rPr>
+          <w:b w:val="0"/>
+          <w:bCs w:val="0"/>
+          <w:noProof w:val="0"/>
+          <w:lang w:val="en-US"/>
+        </w:rPr>
+        <w:t>zializzazione</w:t>
+      </w:r>
+      <w:r>
+        <w:rPr>
+          <w:b w:val="0"/>
+          <w:bCs w:val="0"/>
+          <w:noProof w:val="0"/>
+          <w:lang w:val="en-US"/>
+        </w:rPr>
+        <w:t xml:space="preserve"> </w:t>
+      </w:r>
+      <w:r>
+        <w:rPr>
+          <w:b w:val="0"/>
+          <w:bCs w:val="0"/>
+          <w:noProof w:val="0"/>
+          <w:lang w:val="en-US"/>
+        </w:rPr>
+        <w:t>dell’icona</w:t>
+      </w:r>
+    </w:p>
+    <w:p>
+      <w:pPr>
+        <w:spacing w:before="0" w:beforeAutospacing="off" w:after="0" w:afterAutospacing="off" w:line="285" w:lineRule="exact"/>
+        <w:rPr>
+          <w:rFonts w:ascii="Consolas" w:hAnsi="Consolas" w:eastAsia="Consolas" w:cs="Consolas"/>
+          <w:b w:val="0"/>
+          <w:bCs w:val="0"/>
+          <w:noProof w:val="0"/>
+          <w:color w:val="D4D4D4"/>
+          <w:sz w:val="21"/>
+          <w:szCs w:val="21"/>
+          <w:highlight w:val="black"/>
+          <w:lang w:val="en-US"/>
+        </w:rPr>
+      </w:pPr>
+      <w:r>
+        <w:rPr>
+          <w:rFonts w:ascii="Consolas" w:hAnsi="Consolas" w:eastAsia="Consolas" w:cs="Consolas"/>
+          <w:b w:val="0"/>
+          <w:bCs w:val="0"/>
+          <w:noProof w:val="0"/>
+          <w:color w:val="9CDCFE"/>
+          <w:sz w:val="21"/>
+          <w:szCs w:val="21"/>
+          <w:highlight w:val="black"/>
+          <w:lang w:val="en-US"/>
+        </w:rPr>
+        <w:t>icon</w:t>
+      </w:r>
+      <w:r>
+        <w:rPr>
+          <w:rFonts w:ascii="Consolas" w:hAnsi="Consolas" w:eastAsia="Consolas" w:cs="Consolas"/>
+          <w:b w:val="0"/>
+          <w:bCs w:val="0"/>
+          <w:noProof w:val="0"/>
+          <w:color w:val="D4D4D4"/>
+          <w:sz w:val="21"/>
+          <w:szCs w:val="21"/>
+          <w:highlight w:val="black"/>
+          <w:lang w:val="en-US"/>
+        </w:rPr>
+        <w:t xml:space="preserve"> = </w:t>
+      </w:r>
+      <w:r>
+        <w:rPr>
+          <w:rFonts w:ascii="Consolas" w:hAnsi="Consolas" w:eastAsia="Consolas" w:cs="Consolas"/>
+          <w:b w:val="0"/>
+          <w:bCs w:val="0"/>
+          <w:noProof w:val="0"/>
+          <w:color w:val="4EC9B0"/>
+          <w:sz w:val="21"/>
+          <w:szCs w:val="21"/>
+          <w:highlight w:val="black"/>
+          <w:lang w:val="en-US"/>
+        </w:rPr>
+        <w:t>nativeImage</w:t>
+      </w:r>
+      <w:r>
+        <w:rPr>
+          <w:rFonts w:ascii="Consolas" w:hAnsi="Consolas" w:eastAsia="Consolas" w:cs="Consolas"/>
+          <w:b w:val="0"/>
+          <w:bCs w:val="0"/>
+          <w:noProof w:val="0"/>
+          <w:color w:val="D4D4D4"/>
+          <w:sz w:val="21"/>
+          <w:szCs w:val="21"/>
+          <w:highlight w:val="black"/>
+          <w:lang w:val="en-US"/>
+        </w:rPr>
+        <w:t>.</w:t>
+      </w:r>
+      <w:r>
+        <w:rPr>
+          <w:rFonts w:ascii="Consolas" w:hAnsi="Consolas" w:eastAsia="Consolas" w:cs="Consolas"/>
+          <w:b w:val="0"/>
+          <w:bCs w:val="0"/>
+          <w:noProof w:val="0"/>
+          <w:color w:val="DCDCAA"/>
+          <w:sz w:val="21"/>
+          <w:szCs w:val="21"/>
+          <w:highlight w:val="black"/>
+          <w:lang w:val="en-US"/>
+        </w:rPr>
+        <w:t>createFromPath</w:t>
+      </w:r>
+      <w:r>
+        <w:rPr>
+          <w:rFonts w:ascii="Consolas" w:hAnsi="Consolas" w:eastAsia="Consolas" w:cs="Consolas"/>
+          <w:b w:val="0"/>
+          <w:bCs w:val="0"/>
+          <w:noProof w:val="0"/>
+          <w:color w:val="D4D4D4"/>
+          <w:sz w:val="21"/>
+          <w:szCs w:val="21"/>
+          <w:highlight w:val="black"/>
+          <w:lang w:val="en-US"/>
+        </w:rPr>
+        <w:t>(</w:t>
+      </w:r>
+      <w:r>
+        <w:rPr>
+          <w:rFonts w:ascii="Consolas" w:hAnsi="Consolas" w:eastAsia="Consolas" w:cs="Consolas"/>
+          <w:b w:val="0"/>
+          <w:bCs w:val="0"/>
+          <w:noProof w:val="0"/>
+          <w:color w:val="4FC1FF"/>
+          <w:sz w:val="21"/>
+          <w:szCs w:val="21"/>
+          <w:highlight w:val="black"/>
+          <w:lang w:val="en-US"/>
+        </w:rPr>
+        <w:t>path</w:t>
+      </w:r>
+      <w:r>
+        <w:rPr>
+          <w:rFonts w:ascii="Consolas" w:hAnsi="Consolas" w:eastAsia="Consolas" w:cs="Consolas"/>
+          <w:b w:val="0"/>
+          <w:bCs w:val="0"/>
+          <w:noProof w:val="0"/>
+          <w:color w:val="D4D4D4"/>
+          <w:sz w:val="21"/>
+          <w:szCs w:val="21"/>
+          <w:highlight w:val="black"/>
+          <w:lang w:val="en-US"/>
+        </w:rPr>
+        <w:t>.</w:t>
+      </w:r>
+      <w:r>
+        <w:rPr>
+          <w:rFonts w:ascii="Consolas" w:hAnsi="Consolas" w:eastAsia="Consolas" w:cs="Consolas"/>
+          <w:b w:val="0"/>
+          <w:bCs w:val="0"/>
+          <w:noProof w:val="0"/>
+          <w:color w:val="DCDCAA"/>
+          <w:sz w:val="21"/>
+          <w:szCs w:val="21"/>
+          <w:highlight w:val="black"/>
+          <w:lang w:val="en-US"/>
+        </w:rPr>
+        <w:t>join</w:t>
+      </w:r>
+      <w:r>
+        <w:rPr>
+          <w:rFonts w:ascii="Consolas" w:hAnsi="Consolas" w:eastAsia="Consolas" w:cs="Consolas"/>
+          <w:b w:val="0"/>
+          <w:bCs w:val="0"/>
+          <w:noProof w:val="0"/>
+          <w:color w:val="D4D4D4"/>
+          <w:sz w:val="21"/>
+          <w:szCs w:val="21"/>
+          <w:highlight w:val="black"/>
+          <w:lang w:val="en-US"/>
+        </w:rPr>
+        <w:t>(</w:t>
+      </w:r>
+      <w:r>
+        <w:rPr>
+          <w:rFonts w:ascii="Consolas" w:hAnsi="Consolas" w:eastAsia="Consolas" w:cs="Consolas"/>
+          <w:b w:val="0"/>
+          <w:bCs w:val="0"/>
+          <w:noProof w:val="0"/>
+          <w:color w:val="9CDCFE"/>
+          <w:sz w:val="21"/>
+          <w:szCs w:val="21"/>
+          <w:highlight w:val="black"/>
+          <w:lang w:val="en-US"/>
+        </w:rPr>
+        <w:t>__dirname</w:t>
+      </w:r>
+      <w:r>
+        <w:rPr>
+          <w:rFonts w:ascii="Consolas" w:hAnsi="Consolas" w:eastAsia="Consolas" w:cs="Consolas"/>
+          <w:b w:val="0"/>
+          <w:bCs w:val="0"/>
+          <w:noProof w:val="0"/>
+          <w:color w:val="D4D4D4"/>
+          <w:sz w:val="21"/>
+          <w:szCs w:val="21"/>
+          <w:highlight w:val="black"/>
+          <w:lang w:val="en-US"/>
+        </w:rPr>
+        <w:t>,</w:t>
+      </w:r>
+      <w:r>
+        <w:rPr>
+          <w:rFonts w:ascii="Consolas" w:hAnsi="Consolas" w:eastAsia="Consolas" w:cs="Consolas"/>
+          <w:b w:val="0"/>
+          <w:bCs w:val="0"/>
+          <w:noProof w:val="0"/>
+          <w:color w:val="CE9178"/>
+          <w:sz w:val="21"/>
+          <w:szCs w:val="21"/>
+          <w:highlight w:val="black"/>
+          <w:lang w:val="en-US"/>
+        </w:rPr>
+        <w:t>'trayIcon.png'</w:t>
+      </w:r>
+      <w:r>
+        <w:rPr>
+          <w:rFonts w:ascii="Consolas" w:hAnsi="Consolas" w:eastAsia="Consolas" w:cs="Consolas"/>
+          <w:b w:val="0"/>
+          <w:bCs w:val="0"/>
+          <w:noProof w:val="0"/>
+          <w:color w:val="D4D4D4"/>
+          <w:sz w:val="21"/>
+          <w:szCs w:val="21"/>
+          <w:highlight w:val="black"/>
+          <w:lang w:val="en-US"/>
+        </w:rPr>
+        <w:t>));</w:t>
+      </w:r>
+    </w:p>
+    <w:p>
+      <w:pPr>
+        <w:spacing w:before="0" w:beforeAutospacing="off" w:after="0" w:afterAutospacing="off" w:line="285" w:lineRule="exact"/>
+        <w:rPr>
+          <w:rFonts w:ascii="Consolas" w:hAnsi="Consolas" w:eastAsia="Consolas" w:cs="Consolas"/>
+          <w:b w:val="0"/>
+          <w:bCs w:val="0"/>
+          <w:noProof w:val="0"/>
+          <w:color w:val="D4D4D4"/>
+          <w:sz w:val="21"/>
+          <w:szCs w:val="21"/>
+          <w:highlight w:val="black"/>
+          <w:lang w:val="en-US"/>
+        </w:rPr>
+      </w:pPr>
+      <w:r>
+        <w:rPr>
+          <w:rFonts w:ascii="Consolas" w:hAnsi="Consolas" w:eastAsia="Consolas" w:cs="Consolas"/>
+          <w:b w:val="0"/>
+          <w:bCs w:val="0"/>
+          <w:noProof w:val="0"/>
+          <w:color w:val="9CDCFE"/>
+          <w:sz w:val="21"/>
+          <w:szCs w:val="21"/>
+          <w:highlight w:val="black"/>
+          <w:lang w:val="en-US"/>
+        </w:rPr>
+        <w:t>tray</w:t>
+      </w:r>
+      <w:r>
+        <w:rPr>
+          <w:rFonts w:ascii="Consolas" w:hAnsi="Consolas" w:eastAsia="Consolas" w:cs="Consolas"/>
+          <w:b w:val="0"/>
+          <w:bCs w:val="0"/>
+          <w:noProof w:val="0"/>
+          <w:color w:val="D4D4D4"/>
+          <w:sz w:val="21"/>
+          <w:szCs w:val="21"/>
+          <w:highlight w:val="black"/>
+          <w:lang w:val="en-US"/>
+        </w:rPr>
+        <w:t xml:space="preserve"> = </w:t>
+      </w:r>
+      <w:r>
+        <w:rPr>
+          <w:rFonts w:ascii="Consolas" w:hAnsi="Consolas" w:eastAsia="Consolas" w:cs="Consolas"/>
+          <w:b w:val="0"/>
+          <w:bCs w:val="0"/>
+          <w:noProof w:val="0"/>
+          <w:color w:val="569CD6"/>
+          <w:sz w:val="21"/>
+          <w:szCs w:val="21"/>
+          <w:highlight w:val="black"/>
+          <w:lang w:val="en-US"/>
+        </w:rPr>
+        <w:t>new</w:t>
+      </w:r>
+      <w:r>
+        <w:rPr>
+          <w:rFonts w:ascii="Consolas" w:hAnsi="Consolas" w:eastAsia="Consolas" w:cs="Consolas"/>
+          <w:b w:val="0"/>
+          <w:bCs w:val="0"/>
+          <w:noProof w:val="0"/>
+          <w:color w:val="D4D4D4"/>
+          <w:sz w:val="21"/>
+          <w:szCs w:val="21"/>
+          <w:highlight w:val="black"/>
+          <w:lang w:val="en-US"/>
+        </w:rPr>
+        <w:t xml:space="preserve"> </w:t>
+      </w:r>
+      <w:r>
+        <w:rPr>
+          <w:rFonts w:ascii="Consolas" w:hAnsi="Consolas" w:eastAsia="Consolas" w:cs="Consolas"/>
+          <w:b w:val="0"/>
+          <w:bCs w:val="0"/>
+          <w:noProof w:val="0"/>
+          <w:color w:val="4EC9B0"/>
+          <w:sz w:val="21"/>
+          <w:szCs w:val="21"/>
+          <w:highlight w:val="black"/>
+          <w:lang w:val="en-US"/>
+        </w:rPr>
+        <w:t>Tray</w:t>
+      </w:r>
+      <w:r>
+        <w:rPr>
+          <w:rFonts w:ascii="Consolas" w:hAnsi="Consolas" w:eastAsia="Consolas" w:cs="Consolas"/>
+          <w:b w:val="0"/>
+          <w:bCs w:val="0"/>
+          <w:noProof w:val="0"/>
+          <w:color w:val="D4D4D4"/>
+          <w:sz w:val="21"/>
+          <w:szCs w:val="21"/>
+          <w:highlight w:val="black"/>
+          <w:lang w:val="en-US"/>
+        </w:rPr>
+        <w:t>(</w:t>
+      </w:r>
+      <w:r>
+        <w:rPr>
+          <w:rFonts w:ascii="Consolas" w:hAnsi="Consolas" w:eastAsia="Consolas" w:cs="Consolas"/>
+          <w:b w:val="0"/>
+          <w:bCs w:val="0"/>
+          <w:noProof w:val="0"/>
+          <w:color w:val="9CDCFE"/>
+          <w:sz w:val="21"/>
+          <w:szCs w:val="21"/>
+          <w:highlight w:val="black"/>
+          <w:lang w:val="en-US"/>
+        </w:rPr>
+        <w:t>icon</w:t>
+      </w:r>
+      <w:r>
+        <w:rPr>
+          <w:rFonts w:ascii="Consolas" w:hAnsi="Consolas" w:eastAsia="Consolas" w:cs="Consolas"/>
+          <w:b w:val="0"/>
+          <w:bCs w:val="0"/>
+          <w:noProof w:val="0"/>
+          <w:color w:val="D4D4D4"/>
+          <w:sz w:val="21"/>
+          <w:szCs w:val="21"/>
+          <w:highlight w:val="black"/>
+          <w:lang w:val="en-US"/>
+        </w:rPr>
+        <w:t>)</w:t>
+      </w:r>
+    </w:p>
+    <w:p>
+      <w:pPr>
+        <w:pStyle w:val="Normal"/>
+        <w:rPr>
+          <w:b w:val="1"/>
+          <w:bCs w:val="1"/>
+          <w:noProof w:val="0"/>
+          <w:lang w:val="en-US"/>
+        </w:rPr>
+      </w:pPr>
+    </w:p>
+    <w:p>
+      <w:pPr>
+        <w:pStyle w:val="ListParagraph"/>
+        <w:numPr>
+          <w:ilvl w:val="0"/>
+          <w:numId w:val="30"/>
+        </w:numPr>
+        <w:rPr>
+          <w:b w:val="0"/>
+          <w:bCs w:val="0"/>
+          <w:noProof w:val="0"/>
+          <w:lang w:val="en-US"/>
+        </w:rPr>
+      </w:pPr>
+      <w:r>
+        <w:rPr>
+          <w:b w:val="0"/>
+          <w:bCs w:val="0"/>
+          <w:noProof w:val="0"/>
+          <w:lang w:val="en-US"/>
+        </w:rPr>
+        <w:t>Applicazione</w:t>
+      </w:r>
+      <w:r>
+        <w:rPr>
+          <w:b w:val="0"/>
+          <w:bCs w:val="0"/>
+          <w:noProof w:val="0"/>
+          <w:lang w:val="en-US"/>
+        </w:rPr>
+        <w:t xml:space="preserve"> di un menu </w:t>
+      </w:r>
+      <w:r>
+        <w:rPr>
+          <w:b w:val="0"/>
+          <w:bCs w:val="0"/>
+          <w:noProof w:val="0"/>
+          <w:lang w:val="en-US"/>
+        </w:rPr>
+        <w:t>attivabile</w:t>
+      </w:r>
+      <w:r>
+        <w:rPr>
+          <w:b w:val="0"/>
+          <w:bCs w:val="0"/>
+          <w:noProof w:val="0"/>
+          <w:lang w:val="en-US"/>
+        </w:rPr>
+        <w:t xml:space="preserve"> con il tasto dx</w:t>
+      </w:r>
+    </w:p>
+    <w:p>
+      <w:pPr>
+        <w:spacing w:before="0" w:beforeAutospacing="off" w:after="0" w:afterAutospacing="off" w:line="285" w:lineRule="exact"/>
+        <w:rPr>
+          <w:rFonts w:ascii="Consolas" w:hAnsi="Consolas" w:eastAsia="Consolas" w:cs="Consolas"/>
+          <w:b w:val="0"/>
+          <w:bCs w:val="0"/>
+          <w:noProof w:val="0"/>
+          <w:color w:val="D4D4D4"/>
+          <w:sz w:val="21"/>
+          <w:szCs w:val="21"/>
+          <w:highlight w:val="black"/>
+          <w:lang w:val="en-US"/>
+        </w:rPr>
+      </w:pPr>
+      <w:r>
+        <w:rPr>
+          <w:rFonts w:ascii="Consolas" w:hAnsi="Consolas" w:eastAsia="Consolas" w:cs="Consolas"/>
+          <w:b w:val="0"/>
+          <w:bCs w:val="0"/>
+          <w:noProof w:val="0"/>
+          <w:color w:val="569CD6"/>
+          <w:sz w:val="21"/>
+          <w:szCs w:val="21"/>
+          <w:highlight w:val="black"/>
+          <w:lang w:val="en-US"/>
+        </w:rPr>
+        <w:t>const</w:t>
+      </w:r>
+      <w:r>
+        <w:rPr>
+          <w:rFonts w:ascii="Consolas" w:hAnsi="Consolas" w:eastAsia="Consolas" w:cs="Consolas"/>
+          <w:b w:val="0"/>
+          <w:bCs w:val="0"/>
+          <w:noProof w:val="0"/>
+          <w:color w:val="D4D4D4"/>
+          <w:sz w:val="21"/>
+          <w:szCs w:val="21"/>
+          <w:highlight w:val="black"/>
+          <w:lang w:val="en-US"/>
+        </w:rPr>
+        <w:t xml:space="preserve"> </w:t>
+      </w:r>
+      <w:r>
+        <w:rPr>
+          <w:rFonts w:ascii="Consolas" w:hAnsi="Consolas" w:eastAsia="Consolas" w:cs="Consolas"/>
+          <w:b w:val="0"/>
+          <w:bCs w:val="0"/>
+          <w:noProof w:val="0"/>
+          <w:color w:val="4FC1FF"/>
+          <w:sz w:val="21"/>
+          <w:szCs w:val="21"/>
+          <w:highlight w:val="black"/>
+          <w:lang w:val="en-US"/>
+        </w:rPr>
+        <w:t>contextMenu</w:t>
+      </w:r>
+      <w:r>
+        <w:rPr>
+          <w:rFonts w:ascii="Consolas" w:hAnsi="Consolas" w:eastAsia="Consolas" w:cs="Consolas"/>
+          <w:b w:val="0"/>
+          <w:bCs w:val="0"/>
+          <w:noProof w:val="0"/>
+          <w:color w:val="D4D4D4"/>
+          <w:sz w:val="21"/>
+          <w:szCs w:val="21"/>
+          <w:highlight w:val="black"/>
+          <w:lang w:val="en-US"/>
+        </w:rPr>
+        <w:t xml:space="preserve"> = </w:t>
+      </w:r>
+      <w:r>
+        <w:rPr>
+          <w:rFonts w:ascii="Consolas" w:hAnsi="Consolas" w:eastAsia="Consolas" w:cs="Consolas"/>
+          <w:b w:val="0"/>
+          <w:bCs w:val="0"/>
+          <w:noProof w:val="0"/>
+          <w:color w:val="4EC9B0"/>
+          <w:sz w:val="21"/>
+          <w:szCs w:val="21"/>
+          <w:highlight w:val="black"/>
+          <w:lang w:val="en-US"/>
+        </w:rPr>
+        <w:t>Menu</w:t>
+      </w:r>
+      <w:r>
+        <w:rPr>
+          <w:rFonts w:ascii="Consolas" w:hAnsi="Consolas" w:eastAsia="Consolas" w:cs="Consolas"/>
+          <w:b w:val="0"/>
+          <w:bCs w:val="0"/>
+          <w:noProof w:val="0"/>
+          <w:color w:val="D4D4D4"/>
+          <w:sz w:val="21"/>
+          <w:szCs w:val="21"/>
+          <w:highlight w:val="black"/>
+          <w:lang w:val="en-US"/>
+        </w:rPr>
+        <w:t>.</w:t>
+      </w:r>
+      <w:r>
+        <w:rPr>
+          <w:rFonts w:ascii="Consolas" w:hAnsi="Consolas" w:eastAsia="Consolas" w:cs="Consolas"/>
+          <w:b w:val="0"/>
+          <w:bCs w:val="0"/>
+          <w:noProof w:val="0"/>
+          <w:color w:val="DCDCAA"/>
+          <w:sz w:val="21"/>
+          <w:szCs w:val="21"/>
+          <w:highlight w:val="black"/>
+          <w:lang w:val="en-US"/>
+        </w:rPr>
+        <w:t>buildFromTemplate</w:t>
+      </w:r>
+      <w:r>
+        <w:rPr>
+          <w:rFonts w:ascii="Consolas" w:hAnsi="Consolas" w:eastAsia="Consolas" w:cs="Consolas"/>
+          <w:b w:val="0"/>
+          <w:bCs w:val="0"/>
+          <w:noProof w:val="0"/>
+          <w:color w:val="D4D4D4"/>
+          <w:sz w:val="21"/>
+          <w:szCs w:val="21"/>
+          <w:highlight w:val="black"/>
+          <w:lang w:val="en-US"/>
+        </w:rPr>
+        <w:t>([</w:t>
+      </w:r>
+    </w:p>
+    <w:p>
+      <w:pPr>
+        <w:spacing w:before="0" w:beforeAutospacing="off" w:after="0" w:afterAutospacing="off" w:line="285" w:lineRule="exact"/>
+        <w:rPr>
+          <w:rFonts w:ascii="Consolas" w:hAnsi="Consolas" w:eastAsia="Consolas" w:cs="Consolas"/>
+          <w:b w:val="0"/>
+          <w:bCs w:val="0"/>
+          <w:noProof w:val="0"/>
+          <w:color w:val="D4D4D4"/>
+          <w:sz w:val="21"/>
+          <w:szCs w:val="21"/>
+          <w:highlight w:val="black"/>
+          <w:lang w:val="en-US"/>
+        </w:rPr>
+      </w:pPr>
+      <w:r>
+        <w:rPr>
+          <w:rFonts w:ascii="Consolas" w:hAnsi="Consolas" w:eastAsia="Consolas" w:cs="Consolas"/>
+          <w:b w:val="0"/>
+          <w:bCs w:val="0"/>
+          <w:noProof w:val="0"/>
+          <w:color w:val="D4D4D4"/>
+          <w:sz w:val="21"/>
+          <w:szCs w:val="21"/>
+          <w:lang w:val="en-US"/>
+        </w:rPr>
+        <w:t xml:space="preserve">   </w:t>
+      </w:r>
+      <w:r>
+        <w:rPr>
+          <w:rFonts w:ascii="Consolas" w:hAnsi="Consolas" w:eastAsia="Consolas" w:cs="Consolas"/>
+          <w:b w:val="0"/>
+          <w:bCs w:val="0"/>
+          <w:noProof w:val="0"/>
+          <w:color w:val="D4D4D4"/>
+          <w:sz w:val="21"/>
+          <w:szCs w:val="21"/>
+          <w:highlight w:val="black"/>
+          <w:lang w:val="en-US"/>
+        </w:rPr>
+        <w:t>{</w:t>
+      </w:r>
+      <w:r>
+        <w:rPr>
+          <w:rFonts w:ascii="Consolas" w:hAnsi="Consolas" w:eastAsia="Consolas" w:cs="Consolas"/>
+          <w:b w:val="0"/>
+          <w:bCs w:val="0"/>
+          <w:noProof w:val="0"/>
+          <w:color w:val="9CDCFE"/>
+          <w:sz w:val="21"/>
+          <w:szCs w:val="21"/>
+          <w:highlight w:val="black"/>
+          <w:lang w:val="en-US"/>
+        </w:rPr>
+        <w:t>label:</w:t>
+      </w:r>
+      <w:r>
+        <w:rPr>
+          <w:rFonts w:ascii="Consolas" w:hAnsi="Consolas" w:eastAsia="Consolas" w:cs="Consolas"/>
+          <w:b w:val="0"/>
+          <w:bCs w:val="0"/>
+          <w:noProof w:val="0"/>
+          <w:color w:val="D4D4D4"/>
+          <w:sz w:val="21"/>
+          <w:szCs w:val="21"/>
+          <w:highlight w:val="black"/>
+          <w:lang w:val="en-US"/>
+        </w:rPr>
+        <w:t xml:space="preserve"> </w:t>
+      </w:r>
+      <w:r>
+        <w:rPr>
+          <w:rFonts w:ascii="Consolas" w:hAnsi="Consolas" w:eastAsia="Consolas" w:cs="Consolas"/>
+          <w:b w:val="0"/>
+          <w:bCs w:val="0"/>
+          <w:noProof w:val="0"/>
+          <w:color w:val="CE9178"/>
+          <w:sz w:val="21"/>
+          <w:szCs w:val="21"/>
+          <w:highlight w:val="black"/>
+          <w:lang w:val="en-US"/>
+        </w:rPr>
+        <w:t>'</w:t>
+      </w:r>
+      <w:r>
+        <w:rPr>
+          <w:rFonts w:ascii="Consolas" w:hAnsi="Consolas" w:eastAsia="Consolas" w:cs="Consolas"/>
+          <w:b w:val="0"/>
+          <w:bCs w:val="0"/>
+          <w:noProof w:val="0"/>
+          <w:color w:val="CE9178"/>
+          <w:sz w:val="21"/>
+          <w:szCs w:val="21"/>
+          <w:highlight w:val="black"/>
+          <w:lang w:val="en-US"/>
+        </w:rPr>
+        <w:t>chiudi</w:t>
+      </w:r>
+      <w:r>
+        <w:rPr>
+          <w:rFonts w:ascii="Consolas" w:hAnsi="Consolas" w:eastAsia="Consolas" w:cs="Consolas"/>
+          <w:b w:val="0"/>
+          <w:bCs w:val="0"/>
+          <w:noProof w:val="0"/>
+          <w:color w:val="CE9178"/>
+          <w:sz w:val="21"/>
+          <w:szCs w:val="21"/>
+          <w:highlight w:val="black"/>
+          <w:lang w:val="en-US"/>
+        </w:rPr>
+        <w:t>'</w:t>
+      </w:r>
+      <w:r>
+        <w:rPr>
+          <w:rFonts w:ascii="Consolas" w:hAnsi="Consolas" w:eastAsia="Consolas" w:cs="Consolas"/>
+          <w:b w:val="0"/>
+          <w:bCs w:val="0"/>
+          <w:noProof w:val="0"/>
+          <w:color w:val="D4D4D4"/>
+          <w:sz w:val="21"/>
+          <w:szCs w:val="21"/>
+          <w:highlight w:val="black"/>
+          <w:lang w:val="en-US"/>
+        </w:rPr>
+        <w:t xml:space="preserve">, </w:t>
+      </w:r>
+      <w:r>
+        <w:rPr>
+          <w:rFonts w:ascii="Consolas" w:hAnsi="Consolas" w:eastAsia="Consolas" w:cs="Consolas"/>
+          <w:b w:val="0"/>
+          <w:bCs w:val="0"/>
+          <w:noProof w:val="0"/>
+          <w:color w:val="9CDCFE"/>
+          <w:sz w:val="21"/>
+          <w:szCs w:val="21"/>
+          <w:highlight w:val="black"/>
+          <w:lang w:val="en-US"/>
+        </w:rPr>
+        <w:t>role:</w:t>
+      </w:r>
+      <w:r>
+        <w:rPr>
+          <w:rFonts w:ascii="Consolas" w:hAnsi="Consolas" w:eastAsia="Consolas" w:cs="Consolas"/>
+          <w:b w:val="0"/>
+          <w:bCs w:val="0"/>
+          <w:noProof w:val="0"/>
+          <w:color w:val="D4D4D4"/>
+          <w:sz w:val="21"/>
+          <w:szCs w:val="21"/>
+          <w:highlight w:val="black"/>
+          <w:lang w:val="en-US"/>
+        </w:rPr>
+        <w:t xml:space="preserve"> </w:t>
+      </w:r>
+      <w:r>
+        <w:rPr>
+          <w:rFonts w:ascii="Consolas" w:hAnsi="Consolas" w:eastAsia="Consolas" w:cs="Consolas"/>
+          <w:b w:val="0"/>
+          <w:bCs w:val="0"/>
+          <w:noProof w:val="0"/>
+          <w:color w:val="CE9178"/>
+          <w:sz w:val="21"/>
+          <w:szCs w:val="21"/>
+          <w:highlight w:val="black"/>
+          <w:lang w:val="en-US"/>
+        </w:rPr>
+        <w:t>'quit'</w:t>
+      </w:r>
+      <w:r>
+        <w:rPr>
+          <w:rFonts w:ascii="Consolas" w:hAnsi="Consolas" w:eastAsia="Consolas" w:cs="Consolas"/>
+          <w:b w:val="0"/>
+          <w:bCs w:val="0"/>
+          <w:noProof w:val="0"/>
+          <w:color w:val="D4D4D4"/>
+          <w:sz w:val="21"/>
+          <w:szCs w:val="21"/>
+          <w:highlight w:val="black"/>
+          <w:lang w:val="en-US"/>
+        </w:rPr>
+        <w:t>}</w:t>
+      </w:r>
+    </w:p>
+    <w:p>
+      <w:pPr>
+        <w:spacing w:before="0" w:beforeAutospacing="off" w:after="0" w:afterAutospacing="off" w:line="285" w:lineRule="exact"/>
+        <w:rPr>
+          <w:rFonts w:ascii="Consolas" w:hAnsi="Consolas" w:eastAsia="Consolas" w:cs="Consolas"/>
+          <w:b w:val="0"/>
+          <w:bCs w:val="0"/>
+          <w:noProof w:val="0"/>
+          <w:color w:val="D4D4D4"/>
+          <w:sz w:val="21"/>
+          <w:szCs w:val="21"/>
+          <w:highlight w:val="black"/>
+          <w:lang w:val="en-US"/>
+        </w:rPr>
+      </w:pPr>
+      <w:r>
+        <w:rPr>
+          <w:rFonts w:ascii="Consolas" w:hAnsi="Consolas" w:eastAsia="Consolas" w:cs="Consolas"/>
+          <w:b w:val="0"/>
+          <w:bCs w:val="0"/>
+          <w:noProof w:val="0"/>
+          <w:color w:val="D4D4D4"/>
+          <w:sz w:val="21"/>
+          <w:szCs w:val="21"/>
+          <w:highlight w:val="black"/>
+          <w:lang w:val="en-US"/>
+        </w:rPr>
+        <w:t>])</w:t>
+      </w:r>
+    </w:p>
+    <w:p>
+      <w:pPr>
+        <w:spacing w:before="0" w:beforeAutospacing="off" w:after="0" w:afterAutospacing="off" w:line="285" w:lineRule="exact"/>
+        <w:rPr>
+          <w:rFonts w:ascii="Consolas" w:hAnsi="Consolas" w:eastAsia="Consolas" w:cs="Consolas"/>
+          <w:b w:val="0"/>
+          <w:bCs w:val="0"/>
+          <w:noProof w:val="0"/>
+          <w:color w:val="D4D4D4"/>
+          <w:sz w:val="21"/>
+          <w:szCs w:val="21"/>
+          <w:highlight w:val="black"/>
+          <w:lang w:val="en-US"/>
+        </w:rPr>
+      </w:pPr>
+      <w:r>
+        <w:rPr>
+          <w:rFonts w:ascii="Consolas" w:hAnsi="Consolas" w:eastAsia="Consolas" w:cs="Consolas"/>
+          <w:b w:val="0"/>
+          <w:bCs w:val="0"/>
+          <w:noProof w:val="0"/>
+          <w:color w:val="9CDCFE"/>
+          <w:sz w:val="21"/>
+          <w:szCs w:val="21"/>
+          <w:highlight w:val="black"/>
+          <w:lang w:val="en-US"/>
+        </w:rPr>
+        <w:t>tray</w:t>
+      </w:r>
+      <w:r>
+        <w:rPr>
+          <w:rFonts w:ascii="Consolas" w:hAnsi="Consolas" w:eastAsia="Consolas" w:cs="Consolas"/>
+          <w:b w:val="0"/>
+          <w:bCs w:val="0"/>
+          <w:noProof w:val="0"/>
+          <w:color w:val="D4D4D4"/>
+          <w:sz w:val="21"/>
+          <w:szCs w:val="21"/>
+          <w:highlight w:val="black"/>
+          <w:lang w:val="en-US"/>
+        </w:rPr>
+        <w:t>.</w:t>
+      </w:r>
+      <w:r>
+        <w:rPr>
+          <w:rFonts w:ascii="Consolas" w:hAnsi="Consolas" w:eastAsia="Consolas" w:cs="Consolas"/>
+          <w:b w:val="0"/>
+          <w:bCs w:val="0"/>
+          <w:noProof w:val="0"/>
+          <w:color w:val="DCDCAA"/>
+          <w:sz w:val="21"/>
+          <w:szCs w:val="21"/>
+          <w:highlight w:val="black"/>
+          <w:lang w:val="en-US"/>
+        </w:rPr>
+        <w:t>setContextMenu</w:t>
+      </w:r>
+      <w:r>
+        <w:rPr>
+          <w:rFonts w:ascii="Consolas" w:hAnsi="Consolas" w:eastAsia="Consolas" w:cs="Consolas"/>
+          <w:b w:val="0"/>
+          <w:bCs w:val="0"/>
+          <w:noProof w:val="0"/>
+          <w:color w:val="D4D4D4"/>
+          <w:sz w:val="21"/>
+          <w:szCs w:val="21"/>
+          <w:highlight w:val="black"/>
+          <w:lang w:val="en-US"/>
+        </w:rPr>
+        <w:t>(</w:t>
+      </w:r>
+      <w:r>
+        <w:rPr>
+          <w:rFonts w:ascii="Consolas" w:hAnsi="Consolas" w:eastAsia="Consolas" w:cs="Consolas"/>
+          <w:b w:val="0"/>
+          <w:bCs w:val="0"/>
+          <w:noProof w:val="0"/>
+          <w:color w:val="4FC1FF"/>
+          <w:sz w:val="21"/>
+          <w:szCs w:val="21"/>
+          <w:highlight w:val="black"/>
+          <w:lang w:val="en-US"/>
+        </w:rPr>
+        <w:t>contextMenu</w:t>
+      </w:r>
+      <w:r>
+        <w:rPr>
+          <w:rFonts w:ascii="Consolas" w:hAnsi="Consolas" w:eastAsia="Consolas" w:cs="Consolas"/>
+          <w:b w:val="0"/>
+          <w:bCs w:val="0"/>
+          <w:noProof w:val="0"/>
+          <w:color w:val="D4D4D4"/>
+          <w:sz w:val="21"/>
+          <w:szCs w:val="21"/>
+          <w:highlight w:val="black"/>
+          <w:lang w:val="en-US"/>
+        </w:rPr>
+        <w:t>)</w:t>
+      </w:r>
+    </w:p>
+    <w:p>
+      <w:pPr>
+        <w:pStyle w:val="Normal"/>
+        <w:rPr>
+          <w:b w:val="1"/>
+          <w:bCs w:val="1"/>
+          <w:noProof w:val="0"/>
+          <w:lang w:val="en-US"/>
+        </w:rPr>
+      </w:pPr>
+    </w:p>
+    <w:p>
+      <w:pPr>
+        <w:pStyle w:val="ListParagraph"/>
+        <w:numPr>
+          <w:ilvl w:val="0"/>
+          <w:numId w:val="30"/>
+        </w:numPr>
+        <w:rPr>
+          <w:b w:val="0"/>
+          <w:bCs w:val="0"/>
+          <w:noProof w:val="0"/>
+          <w:lang w:val="en-US"/>
+        </w:rPr>
+      </w:pPr>
+      <w:r>
+        <w:rPr>
+          <w:b w:val="0"/>
+          <w:bCs w:val="0"/>
+          <w:noProof w:val="0"/>
+          <w:lang w:val="en-US"/>
+        </w:rPr>
+        <w:t>Aggiunta</w:t>
+      </w:r>
+      <w:r>
+        <w:rPr>
+          <w:b w:val="0"/>
+          <w:bCs w:val="0"/>
+          <w:noProof w:val="0"/>
+          <w:lang w:val="en-US"/>
+        </w:rPr>
+        <w:t xml:space="preserve"> di un </w:t>
+      </w:r>
+      <w:r>
+        <w:rPr>
+          <w:b w:val="0"/>
+          <w:bCs w:val="0"/>
+          <w:noProof w:val="0"/>
+          <w:lang w:val="en-US"/>
+        </w:rPr>
+        <w:t>titolo</w:t>
+      </w:r>
+      <w:r>
+        <w:rPr>
+          <w:b w:val="0"/>
+          <w:bCs w:val="0"/>
+          <w:noProof w:val="0"/>
+          <w:lang w:val="en-US"/>
+        </w:rPr>
+        <w:t xml:space="preserve"> </w:t>
+      </w:r>
+    </w:p>
+    <w:p>
+      <w:pPr>
+        <w:spacing w:before="0" w:beforeAutospacing="off" w:after="0" w:afterAutospacing="off" w:line="285" w:lineRule="exact"/>
+        <w:rPr>
+          <w:rFonts w:ascii="Consolas" w:hAnsi="Consolas" w:eastAsia="Consolas" w:cs="Consolas"/>
+          <w:b w:val="0"/>
+          <w:bCs w:val="0"/>
+          <w:noProof w:val="0"/>
+          <w:color w:val="D4D4D4"/>
+          <w:sz w:val="21"/>
+          <w:szCs w:val="21"/>
+          <w:highlight w:val="black"/>
+          <w:lang w:val="en-US"/>
+        </w:rPr>
+      </w:pPr>
+      <w:r>
+        <w:rPr>
+          <w:rFonts w:ascii="Consolas" w:hAnsi="Consolas" w:eastAsia="Consolas" w:cs="Consolas"/>
+          <w:b w:val="0"/>
+          <w:bCs w:val="0"/>
+          <w:noProof w:val="0"/>
+          <w:color w:val="9CDCFE"/>
+          <w:sz w:val="21"/>
+          <w:szCs w:val="21"/>
+          <w:highlight w:val="black"/>
+          <w:lang w:val="en-US"/>
+        </w:rPr>
+        <w:t>tray</w:t>
+      </w:r>
+      <w:r>
+        <w:rPr>
+          <w:rFonts w:ascii="Consolas" w:hAnsi="Consolas" w:eastAsia="Consolas" w:cs="Consolas"/>
+          <w:b w:val="0"/>
+          <w:bCs w:val="0"/>
+          <w:noProof w:val="0"/>
+          <w:color w:val="D4D4D4"/>
+          <w:sz w:val="21"/>
+          <w:szCs w:val="21"/>
+          <w:highlight w:val="black"/>
+          <w:lang w:val="en-US"/>
+        </w:rPr>
+        <w:t>.</w:t>
+      </w:r>
+      <w:r>
+        <w:rPr>
+          <w:rFonts w:ascii="Consolas" w:hAnsi="Consolas" w:eastAsia="Consolas" w:cs="Consolas"/>
+          <w:b w:val="0"/>
+          <w:bCs w:val="0"/>
+          <w:noProof w:val="0"/>
+          <w:color w:val="DCDCAA"/>
+          <w:sz w:val="21"/>
+          <w:szCs w:val="21"/>
+          <w:highlight w:val="black"/>
+          <w:lang w:val="en-US"/>
+        </w:rPr>
+        <w:t>setTitle</w:t>
+      </w:r>
+      <w:r>
+        <w:rPr>
+          <w:rFonts w:ascii="Consolas" w:hAnsi="Consolas" w:eastAsia="Consolas" w:cs="Consolas"/>
+          <w:b w:val="0"/>
+          <w:bCs w:val="0"/>
+          <w:noProof w:val="0"/>
+          <w:color w:val="D4D4D4"/>
+          <w:sz w:val="21"/>
+          <w:szCs w:val="21"/>
+          <w:highlight w:val="black"/>
+          <w:lang w:val="en-US"/>
+        </w:rPr>
+        <w:t>(</w:t>
+      </w:r>
+      <w:r>
+        <w:rPr>
+          <w:rFonts w:ascii="Consolas" w:hAnsi="Consolas" w:eastAsia="Consolas" w:cs="Consolas"/>
+          <w:b w:val="0"/>
+          <w:bCs w:val="0"/>
+          <w:noProof w:val="0"/>
+          <w:color w:val="CE9178"/>
+          <w:sz w:val="21"/>
+          <w:szCs w:val="21"/>
+          <w:highlight w:val="black"/>
+          <w:lang w:val="en-US"/>
+        </w:rPr>
+        <w:t xml:space="preserve">'Title </w:t>
+      </w:r>
+      <w:r>
+        <w:rPr>
+          <w:rFonts w:ascii="Consolas" w:hAnsi="Consolas" w:eastAsia="Consolas" w:cs="Consolas"/>
+          <w:b w:val="0"/>
+          <w:bCs w:val="0"/>
+          <w:noProof w:val="0"/>
+          <w:color w:val="CE9178"/>
+          <w:sz w:val="21"/>
+          <w:szCs w:val="21"/>
+          <w:highlight w:val="black"/>
+          <w:lang w:val="en-US"/>
+        </w:rPr>
+        <w:t>Applicazione</w:t>
+      </w:r>
+      <w:r>
+        <w:rPr>
+          <w:rFonts w:ascii="Consolas" w:hAnsi="Consolas" w:eastAsia="Consolas" w:cs="Consolas"/>
+          <w:b w:val="0"/>
+          <w:bCs w:val="0"/>
+          <w:noProof w:val="0"/>
+          <w:color w:val="CE9178"/>
+          <w:sz w:val="21"/>
+          <w:szCs w:val="21"/>
+          <w:highlight w:val="black"/>
+          <w:lang w:val="en-US"/>
+        </w:rPr>
+        <w:t xml:space="preserve"> di Giacomo'</w:t>
+      </w:r>
+      <w:r>
+        <w:rPr>
+          <w:rFonts w:ascii="Consolas" w:hAnsi="Consolas" w:eastAsia="Consolas" w:cs="Consolas"/>
+          <w:b w:val="0"/>
+          <w:bCs w:val="0"/>
+          <w:noProof w:val="0"/>
+          <w:color w:val="D4D4D4"/>
+          <w:sz w:val="21"/>
+          <w:szCs w:val="21"/>
+          <w:highlight w:val="black"/>
+          <w:lang w:val="en-US"/>
+        </w:rPr>
+        <w:t>)</w:t>
+      </w:r>
+    </w:p>
+    <w:p>
+      <w:pPr>
+        <w:pStyle w:val="Normal"/>
+        <w:rPr>
+          <w:b w:val="1"/>
+          <w:bCs w:val="1"/>
+          <w:noProof w:val="0"/>
+          <w:lang w:val="en-US"/>
+        </w:rPr>
+      </w:pPr>
+    </w:p>
+    <w:p>
+      <w:pPr>
+        <w:pStyle w:val="ListParagraph"/>
+        <w:numPr>
+          <w:ilvl w:val="0"/>
+          <w:numId w:val="30"/>
+        </w:numPr>
+        <w:rPr>
+          <w:b w:val="0"/>
+          <w:bCs w:val="0"/>
+          <w:noProof w:val="0"/>
+          <w:lang w:val="en-US"/>
+        </w:rPr>
+      </w:pPr>
+      <w:r>
+        <w:rPr>
+          <w:b w:val="0"/>
+          <w:bCs w:val="0"/>
+          <w:noProof w:val="0"/>
+          <w:lang w:val="en-US"/>
+        </w:rPr>
+        <w:t>Aggiunta</w:t>
+      </w:r>
+      <w:r>
+        <w:rPr>
+          <w:b w:val="0"/>
+          <w:bCs w:val="0"/>
+          <w:noProof w:val="0"/>
+          <w:lang w:val="en-US"/>
+        </w:rPr>
+        <w:t xml:space="preserve"> di un tooltip</w:t>
+      </w:r>
+    </w:p>
+    <w:p>
+      <w:pPr>
+        <w:spacing w:before="0" w:beforeAutospacing="off" w:after="0" w:afterAutospacing="off" w:line="285" w:lineRule="exact"/>
+        <w:rPr>
+          <w:rFonts w:ascii="Consolas" w:hAnsi="Consolas" w:eastAsia="Consolas" w:cs="Consolas"/>
+          <w:b w:val="0"/>
+          <w:bCs w:val="0"/>
+          <w:noProof w:val="0"/>
+          <w:color w:val="D4D4D4"/>
+          <w:sz w:val="21"/>
+          <w:szCs w:val="21"/>
+          <w:highlight w:val="black"/>
+          <w:lang w:val="en-US"/>
+        </w:rPr>
+      </w:pPr>
+      <w:r>
+        <w:rPr>
+          <w:rFonts w:ascii="Consolas" w:hAnsi="Consolas" w:eastAsia="Consolas" w:cs="Consolas"/>
+          <w:b w:val="0"/>
+          <w:bCs w:val="0"/>
+          <w:noProof w:val="0"/>
+          <w:color w:val="9CDCFE"/>
+          <w:sz w:val="21"/>
+          <w:szCs w:val="21"/>
+          <w:highlight w:val="black"/>
+          <w:lang w:val="en-US"/>
+        </w:rPr>
+        <w:t>tray</w:t>
+      </w:r>
+      <w:r>
+        <w:rPr>
+          <w:rFonts w:ascii="Consolas" w:hAnsi="Consolas" w:eastAsia="Consolas" w:cs="Consolas"/>
+          <w:b w:val="0"/>
+          <w:bCs w:val="0"/>
+          <w:noProof w:val="0"/>
+          <w:color w:val="D4D4D4"/>
+          <w:sz w:val="21"/>
+          <w:szCs w:val="21"/>
+          <w:highlight w:val="black"/>
+          <w:lang w:val="en-US"/>
+        </w:rPr>
+        <w:t>.</w:t>
+      </w:r>
+      <w:r>
+        <w:rPr>
+          <w:rFonts w:ascii="Consolas" w:hAnsi="Consolas" w:eastAsia="Consolas" w:cs="Consolas"/>
+          <w:b w:val="0"/>
+          <w:bCs w:val="0"/>
+          <w:noProof w:val="0"/>
+          <w:color w:val="DCDCAA"/>
+          <w:sz w:val="21"/>
+          <w:szCs w:val="21"/>
+          <w:highlight w:val="black"/>
+          <w:lang w:val="en-US"/>
+        </w:rPr>
+        <w:t>setToolTip</w:t>
+      </w:r>
+      <w:r>
+        <w:rPr>
+          <w:rFonts w:ascii="Consolas" w:hAnsi="Consolas" w:eastAsia="Consolas" w:cs="Consolas"/>
+          <w:b w:val="0"/>
+          <w:bCs w:val="0"/>
+          <w:noProof w:val="0"/>
+          <w:color w:val="D4D4D4"/>
+          <w:sz w:val="21"/>
+          <w:szCs w:val="21"/>
+          <w:highlight w:val="black"/>
+          <w:lang w:val="en-US"/>
+        </w:rPr>
+        <w:t>(</w:t>
+      </w:r>
+      <w:r>
+        <w:rPr>
+          <w:rFonts w:ascii="Consolas" w:hAnsi="Consolas" w:eastAsia="Consolas" w:cs="Consolas"/>
+          <w:b w:val="0"/>
+          <w:bCs w:val="0"/>
+          <w:noProof w:val="0"/>
+          <w:color w:val="CE9178"/>
+          <w:sz w:val="21"/>
+          <w:szCs w:val="21"/>
+          <w:highlight w:val="black"/>
+          <w:lang w:val="en-US"/>
+        </w:rPr>
+        <w:t xml:space="preserve">'Tooltip </w:t>
+      </w:r>
+      <w:r>
+        <w:rPr>
+          <w:rFonts w:ascii="Consolas" w:hAnsi="Consolas" w:eastAsia="Consolas" w:cs="Consolas"/>
+          <w:b w:val="0"/>
+          <w:bCs w:val="0"/>
+          <w:noProof w:val="0"/>
+          <w:color w:val="CE9178"/>
+          <w:sz w:val="21"/>
+          <w:szCs w:val="21"/>
+          <w:highlight w:val="black"/>
+          <w:lang w:val="en-US"/>
+        </w:rPr>
+        <w:t>Applicazione</w:t>
+      </w:r>
+      <w:r>
+        <w:rPr>
+          <w:rFonts w:ascii="Consolas" w:hAnsi="Consolas" w:eastAsia="Consolas" w:cs="Consolas"/>
+          <w:b w:val="0"/>
+          <w:bCs w:val="0"/>
+          <w:noProof w:val="0"/>
+          <w:color w:val="CE9178"/>
+          <w:sz w:val="21"/>
+          <w:szCs w:val="21"/>
+          <w:highlight w:val="black"/>
+          <w:lang w:val="en-US"/>
+        </w:rPr>
+        <w:t xml:space="preserve"> di Giacomo'</w:t>
+      </w:r>
+      <w:r>
+        <w:rPr>
+          <w:rFonts w:ascii="Consolas" w:hAnsi="Consolas" w:eastAsia="Consolas" w:cs="Consolas"/>
+          <w:b w:val="0"/>
+          <w:bCs w:val="0"/>
+          <w:noProof w:val="0"/>
+          <w:color w:val="D4D4D4"/>
+          <w:sz w:val="21"/>
+          <w:szCs w:val="21"/>
+          <w:highlight w:val="black"/>
+          <w:lang w:val="en-US"/>
+        </w:rPr>
+        <w:t>)</w:t>
+      </w:r>
+    </w:p>
+    <w:p>
+      <w:pPr>
+        <w:pStyle w:val="Normal"/>
+        <w:rPr>
+          <w:b w:val="1"/>
+          <w:bCs w:val="1"/>
+          <w:noProof w:val="0"/>
+          <w:lang w:val="en-US"/>
+        </w:rPr>
+      </w:pPr>
+    </w:p>
+    <w:p>
+      <w:pPr>
+        <w:pStyle w:val="ListParagraph"/>
+        <w:numPr>
+          <w:ilvl w:val="0"/>
+          <w:numId w:val="30"/>
+        </w:numPr>
+        <w:rPr>
+          <w:b w:val="0"/>
+          <w:bCs w:val="0"/>
+          <w:noProof w:val="0"/>
+          <w:lang w:val="en-US"/>
+        </w:rPr>
+      </w:pPr>
+      <w:r>
+        <w:rPr>
+          <w:b w:val="0"/>
+          <w:bCs w:val="0"/>
+          <w:noProof w:val="0"/>
+          <w:lang w:val="en-US"/>
+        </w:rPr>
+        <w:t>Minimizzazione</w:t>
+      </w:r>
+      <w:r>
+        <w:rPr>
+          <w:b w:val="0"/>
+          <w:bCs w:val="0"/>
+          <w:noProof w:val="0"/>
+          <w:lang w:val="en-US"/>
+        </w:rPr>
+        <w:t xml:space="preserve"> </w:t>
+      </w:r>
+      <w:r>
+        <w:rPr>
+          <w:b w:val="0"/>
+          <w:bCs w:val="0"/>
+          <w:noProof w:val="0"/>
+          <w:lang w:val="en-US"/>
+        </w:rPr>
+        <w:t>della</w:t>
+      </w:r>
+      <w:r>
+        <w:rPr>
+          <w:b w:val="0"/>
+          <w:bCs w:val="0"/>
+          <w:noProof w:val="0"/>
+          <w:lang w:val="en-US"/>
+        </w:rPr>
+        <w:t xml:space="preserve"> </w:t>
+      </w:r>
+      <w:r>
+        <w:rPr>
+          <w:b w:val="0"/>
+          <w:bCs w:val="0"/>
+          <w:noProof w:val="0"/>
+          <w:lang w:val="en-US"/>
+        </w:rPr>
+        <w:t>finestra</w:t>
+      </w:r>
+      <w:r>
+        <w:rPr>
+          <w:b w:val="0"/>
+          <w:bCs w:val="0"/>
+          <w:noProof w:val="0"/>
+          <w:lang w:val="en-US"/>
+        </w:rPr>
+        <w:t xml:space="preserve"> </w:t>
+      </w:r>
+      <w:r>
+        <w:rPr>
+          <w:b w:val="0"/>
+          <w:bCs w:val="0"/>
+          <w:noProof w:val="0"/>
+          <w:lang w:val="en-US"/>
+        </w:rPr>
+        <w:t>principale</w:t>
+      </w:r>
+      <w:r>
+        <w:rPr>
+          <w:b w:val="0"/>
+          <w:bCs w:val="0"/>
+          <w:noProof w:val="0"/>
+          <w:lang w:val="en-US"/>
+        </w:rPr>
+        <w:t xml:space="preserve"> </w:t>
+      </w:r>
+      <w:r>
+        <w:rPr>
+          <w:b w:val="0"/>
+          <w:bCs w:val="0"/>
+          <w:noProof w:val="0"/>
+          <w:lang w:val="en-US"/>
+        </w:rPr>
+        <w:t>nell’icona</w:t>
+      </w:r>
+    </w:p>
+    <w:p>
+      <w:pPr>
+        <w:spacing w:before="0" w:beforeAutospacing="off" w:after="0" w:afterAutospacing="off" w:line="285" w:lineRule="exact"/>
+        <w:rPr>
+          <w:rFonts w:ascii="Consolas" w:hAnsi="Consolas" w:eastAsia="Consolas" w:cs="Consolas"/>
+          <w:b w:val="0"/>
+          <w:bCs w:val="0"/>
+          <w:noProof w:val="0"/>
+          <w:color w:val="D4D4D4"/>
+          <w:sz w:val="21"/>
+          <w:szCs w:val="21"/>
+          <w:highlight w:val="black"/>
+          <w:lang w:val="en-US"/>
+        </w:rPr>
+      </w:pPr>
+      <w:r>
+        <w:rPr>
+          <w:rFonts w:ascii="Consolas" w:hAnsi="Consolas" w:eastAsia="Consolas" w:cs="Consolas"/>
+          <w:b w:val="0"/>
+          <w:bCs w:val="0"/>
+          <w:noProof w:val="0"/>
+          <w:color w:val="9CDCFE"/>
+          <w:sz w:val="21"/>
+          <w:szCs w:val="21"/>
+          <w:highlight w:val="black"/>
+          <w:lang w:val="en-US"/>
+        </w:rPr>
+        <w:t>mainWindow</w:t>
+      </w:r>
+      <w:r>
+        <w:rPr>
+          <w:rFonts w:ascii="Consolas" w:hAnsi="Consolas" w:eastAsia="Consolas" w:cs="Consolas"/>
+          <w:b w:val="0"/>
+          <w:bCs w:val="0"/>
+          <w:noProof w:val="0"/>
+          <w:color w:val="D4D4D4"/>
+          <w:sz w:val="21"/>
+          <w:szCs w:val="21"/>
+          <w:highlight w:val="black"/>
+          <w:lang w:val="en-US"/>
+        </w:rPr>
+        <w:t>.</w:t>
+      </w:r>
+      <w:r>
+        <w:rPr>
+          <w:rFonts w:ascii="Consolas" w:hAnsi="Consolas" w:eastAsia="Consolas" w:cs="Consolas"/>
+          <w:b w:val="0"/>
+          <w:bCs w:val="0"/>
+          <w:noProof w:val="0"/>
+          <w:color w:val="DCDCAA"/>
+          <w:sz w:val="21"/>
+          <w:szCs w:val="21"/>
+          <w:highlight w:val="black"/>
+          <w:lang w:val="en-US"/>
+        </w:rPr>
+        <w:t>on</w:t>
+      </w:r>
+      <w:r>
+        <w:rPr>
+          <w:rFonts w:ascii="Consolas" w:hAnsi="Consolas" w:eastAsia="Consolas" w:cs="Consolas"/>
+          <w:b w:val="0"/>
+          <w:bCs w:val="0"/>
+          <w:noProof w:val="0"/>
+          <w:color w:val="D4D4D4"/>
+          <w:sz w:val="21"/>
+          <w:szCs w:val="21"/>
+          <w:highlight w:val="black"/>
+          <w:lang w:val="en-US"/>
+        </w:rPr>
+        <w:t>(</w:t>
+      </w:r>
+      <w:r>
+        <w:rPr>
+          <w:rFonts w:ascii="Consolas" w:hAnsi="Consolas" w:eastAsia="Consolas" w:cs="Consolas"/>
+          <w:b w:val="0"/>
+          <w:bCs w:val="0"/>
+          <w:noProof w:val="0"/>
+          <w:color w:val="CE9178"/>
+          <w:sz w:val="21"/>
+          <w:szCs w:val="21"/>
+          <w:highlight w:val="black"/>
+          <w:lang w:val="en-US"/>
+        </w:rPr>
+        <w:t>'minimize'</w:t>
+      </w:r>
+      <w:r>
+        <w:rPr>
+          <w:rFonts w:ascii="Consolas" w:hAnsi="Consolas" w:eastAsia="Consolas" w:cs="Consolas"/>
+          <w:b w:val="0"/>
+          <w:bCs w:val="0"/>
+          <w:noProof w:val="0"/>
+          <w:color w:val="D4D4D4"/>
+          <w:sz w:val="21"/>
+          <w:szCs w:val="21"/>
+          <w:highlight w:val="black"/>
+          <w:lang w:val="en-US"/>
+        </w:rPr>
+        <w:t>, (</w:t>
+      </w:r>
+      <w:r>
+        <w:rPr>
+          <w:rFonts w:ascii="Consolas" w:hAnsi="Consolas" w:eastAsia="Consolas" w:cs="Consolas"/>
+          <w:b w:val="0"/>
+          <w:bCs w:val="0"/>
+          <w:noProof w:val="0"/>
+          <w:color w:val="9CDCFE"/>
+          <w:sz w:val="21"/>
+          <w:szCs w:val="21"/>
+          <w:highlight w:val="black"/>
+          <w:lang w:val="en-US"/>
+        </w:rPr>
+        <w:t>event</w:t>
+      </w:r>
+      <w:r>
+        <w:rPr>
+          <w:rFonts w:ascii="Consolas" w:hAnsi="Consolas" w:eastAsia="Consolas" w:cs="Consolas"/>
+          <w:b w:val="0"/>
+          <w:bCs w:val="0"/>
+          <w:noProof w:val="0"/>
+          <w:color w:val="D4D4D4"/>
+          <w:sz w:val="21"/>
+          <w:szCs w:val="21"/>
+          <w:highlight w:val="black"/>
+          <w:lang w:val="en-US"/>
+        </w:rPr>
+        <w:t xml:space="preserve">) </w:t>
+      </w:r>
+      <w:r>
+        <w:rPr>
+          <w:rFonts w:ascii="Consolas" w:hAnsi="Consolas" w:eastAsia="Consolas" w:cs="Consolas"/>
+          <w:b w:val="0"/>
+          <w:bCs w:val="0"/>
+          <w:noProof w:val="0"/>
+          <w:color w:val="569CD6"/>
+          <w:sz w:val="21"/>
+          <w:szCs w:val="21"/>
+          <w:highlight w:val="black"/>
+          <w:lang w:val="en-US"/>
+        </w:rPr>
+        <w:t>=&gt;</w:t>
+      </w:r>
+      <w:r>
+        <w:rPr>
+          <w:rFonts w:ascii="Consolas" w:hAnsi="Consolas" w:eastAsia="Consolas" w:cs="Consolas"/>
+          <w:b w:val="0"/>
+          <w:bCs w:val="0"/>
+          <w:noProof w:val="0"/>
+          <w:color w:val="D4D4D4"/>
+          <w:sz w:val="21"/>
+          <w:szCs w:val="21"/>
+          <w:highlight w:val="black"/>
+          <w:lang w:val="en-US"/>
+        </w:rPr>
+        <w:t xml:space="preserve"> {</w:t>
+      </w:r>
+    </w:p>
+    <w:p>
+      <w:pPr>
+        <w:spacing w:before="0" w:beforeAutospacing="off" w:after="0" w:afterAutospacing="off" w:line="285" w:lineRule="exact"/>
+        <w:ind w:firstLine="720"/>
+        <w:rPr>
+          <w:rFonts w:ascii="Consolas" w:hAnsi="Consolas" w:eastAsia="Consolas" w:cs="Consolas"/>
+          <w:b w:val="0"/>
+          <w:bCs w:val="0"/>
+          <w:noProof w:val="0"/>
+          <w:color w:val="D4D4D4"/>
+          <w:sz w:val="21"/>
+          <w:szCs w:val="21"/>
+          <w:highlight w:val="black"/>
+          <w:lang w:val="en-US"/>
+        </w:rPr>
+      </w:pPr>
+      <w:r>
+        <w:rPr>
+          <w:rFonts w:ascii="Consolas" w:hAnsi="Consolas" w:eastAsia="Consolas" w:cs="Consolas"/>
+          <w:b w:val="0"/>
+          <w:bCs w:val="0"/>
+          <w:noProof w:val="0"/>
+          <w:color w:val="9CDCFE"/>
+          <w:sz w:val="21"/>
+          <w:szCs w:val="21"/>
+          <w:highlight w:val="black"/>
+          <w:lang w:val="en-US"/>
+        </w:rPr>
+        <w:t>mainWindow</w:t>
+      </w:r>
+      <w:r>
+        <w:rPr>
+          <w:rFonts w:ascii="Consolas" w:hAnsi="Consolas" w:eastAsia="Consolas" w:cs="Consolas"/>
+          <w:b w:val="0"/>
+          <w:bCs w:val="0"/>
+          <w:noProof w:val="0"/>
+          <w:color w:val="D4D4D4"/>
+          <w:sz w:val="21"/>
+          <w:szCs w:val="21"/>
+          <w:highlight w:val="black"/>
+          <w:lang w:val="en-US"/>
+        </w:rPr>
+        <w:t>.</w:t>
+      </w:r>
+      <w:r>
+        <w:rPr>
+          <w:rFonts w:ascii="Consolas" w:hAnsi="Consolas" w:eastAsia="Consolas" w:cs="Consolas"/>
+          <w:b w:val="0"/>
+          <w:bCs w:val="0"/>
+          <w:noProof w:val="0"/>
+          <w:color w:val="DCDCAA"/>
+          <w:sz w:val="21"/>
+          <w:szCs w:val="21"/>
+          <w:highlight w:val="black"/>
+          <w:lang w:val="en-US"/>
+        </w:rPr>
+        <w:t>setSkipTaskbar</w:t>
+      </w:r>
+      <w:r>
+        <w:rPr>
+          <w:rFonts w:ascii="Consolas" w:hAnsi="Consolas" w:eastAsia="Consolas" w:cs="Consolas"/>
+          <w:b w:val="0"/>
+          <w:bCs w:val="0"/>
+          <w:noProof w:val="0"/>
+          <w:color w:val="D4D4D4"/>
+          <w:sz w:val="21"/>
+          <w:szCs w:val="21"/>
+          <w:highlight w:val="black"/>
+          <w:lang w:val="en-US"/>
+        </w:rPr>
+        <w:t>(</w:t>
+      </w:r>
+      <w:r>
+        <w:rPr>
+          <w:rFonts w:ascii="Consolas" w:hAnsi="Consolas" w:eastAsia="Consolas" w:cs="Consolas"/>
+          <w:b w:val="0"/>
+          <w:bCs w:val="0"/>
+          <w:noProof w:val="0"/>
+          <w:color w:val="569CD6"/>
+          <w:sz w:val="21"/>
+          <w:szCs w:val="21"/>
+          <w:highlight w:val="black"/>
+          <w:lang w:val="en-US"/>
+        </w:rPr>
+        <w:t>true</w:t>
+      </w:r>
+      <w:r>
+        <w:rPr>
+          <w:rFonts w:ascii="Consolas" w:hAnsi="Consolas" w:eastAsia="Consolas" w:cs="Consolas"/>
+          <w:b w:val="0"/>
+          <w:bCs w:val="0"/>
+          <w:noProof w:val="0"/>
+          <w:color w:val="D4D4D4"/>
+          <w:sz w:val="21"/>
+          <w:szCs w:val="21"/>
+          <w:highlight w:val="black"/>
+          <w:lang w:val="en-US"/>
+        </w:rPr>
+        <w:t>)</w:t>
+      </w:r>
+    </w:p>
+    <w:p>
+      <w:pPr>
+        <w:spacing w:before="0" w:beforeAutospacing="off" w:after="0" w:afterAutospacing="off" w:line="285" w:lineRule="exact"/>
+        <w:rPr>
+          <w:rFonts w:ascii="Consolas" w:hAnsi="Consolas" w:eastAsia="Consolas" w:cs="Consolas"/>
+          <w:b w:val="0"/>
+          <w:bCs w:val="0"/>
+          <w:noProof w:val="0"/>
+          <w:color w:val="D4D4D4"/>
+          <w:sz w:val="21"/>
+          <w:szCs w:val="21"/>
+          <w:highlight w:val="black"/>
+          <w:lang w:val="en-US"/>
+        </w:rPr>
+      </w:pPr>
+      <w:r>
+        <w:rPr>
+          <w:rFonts w:ascii="Consolas" w:hAnsi="Consolas" w:eastAsia="Consolas" w:cs="Consolas"/>
+          <w:b w:val="0"/>
+          <w:bCs w:val="0"/>
+          <w:noProof w:val="0"/>
+          <w:color w:val="D4D4D4"/>
+          <w:sz w:val="21"/>
+          <w:szCs w:val="21"/>
+          <w:highlight w:val="black"/>
+          <w:lang w:val="en-US"/>
+        </w:rPr>
+        <w:t>})</w:t>
+      </w:r>
+    </w:p>
+    <w:p>
+      <w:pPr>
+        <w:pStyle w:val="Normal"/>
+        <w:rPr>
+          <w:b w:val="1"/>
+          <w:bCs w:val="1"/>
+          <w:noProof w:val="0"/>
+          <w:lang w:val="en-US"/>
+        </w:rPr>
+      </w:pPr>
+    </w:p>
+    <w:p>
+      <w:pPr>
+        <w:pStyle w:val="ListParagraph"/>
+        <w:numPr>
+          <w:ilvl w:val="0"/>
+          <w:numId w:val="30"/>
+        </w:numPr>
+        <w:rPr>
+          <w:b w:val="0"/>
+          <w:bCs w:val="0"/>
+          <w:noProof w:val="0"/>
+          <w:lang w:val="en-US"/>
+        </w:rPr>
+      </w:pPr>
+      <w:r>
+        <w:rPr>
+          <w:b w:val="0"/>
+          <w:bCs w:val="0"/>
+          <w:noProof w:val="0"/>
+          <w:lang w:val="en-US"/>
+        </w:rPr>
+        <w:t xml:space="preserve">Set, </w:t>
+      </w:r>
+      <w:r>
+        <w:rPr>
+          <w:b w:val="0"/>
+          <w:bCs w:val="0"/>
+          <w:noProof w:val="0"/>
+          <w:lang w:val="en-US"/>
+        </w:rPr>
+        <w:t>all’evento</w:t>
+      </w:r>
+      <w:r>
+        <w:rPr>
+          <w:b w:val="0"/>
+          <w:bCs w:val="0"/>
+          <w:noProof w:val="0"/>
+          <w:lang w:val="en-US"/>
+        </w:rPr>
+        <w:t xml:space="preserve"> ‘</w:t>
+      </w:r>
+      <w:r>
+        <w:rPr>
+          <w:b w:val="0"/>
+          <w:bCs w:val="0"/>
+          <w:noProof w:val="0"/>
+          <w:lang w:val="en-US"/>
+        </w:rPr>
+        <w:t>double.click</w:t>
+      </w:r>
+      <w:r>
+        <w:rPr>
+          <w:b w:val="0"/>
+          <w:bCs w:val="0"/>
+          <w:noProof w:val="0"/>
+          <w:lang w:val="en-US"/>
+        </w:rPr>
+        <w:t>’,</w:t>
+      </w:r>
+      <w:r>
+        <w:rPr>
+          <w:b w:val="0"/>
+          <w:bCs w:val="0"/>
+          <w:noProof w:val="0"/>
+          <w:lang w:val="en-US"/>
+        </w:rPr>
+        <w:t xml:space="preserve"> </w:t>
+      </w:r>
+      <w:r>
+        <w:rPr>
+          <w:b w:val="0"/>
+          <w:bCs w:val="0"/>
+          <w:noProof w:val="0"/>
+          <w:lang w:val="en-US"/>
+        </w:rPr>
+        <w:t>dell’apertura</w:t>
+      </w:r>
+      <w:r>
+        <w:rPr>
+          <w:b w:val="0"/>
+          <w:bCs w:val="0"/>
+          <w:noProof w:val="0"/>
+          <w:lang w:val="en-US"/>
+        </w:rPr>
+        <w:t xml:space="preserve"> </w:t>
+      </w:r>
+      <w:r>
+        <w:rPr>
+          <w:b w:val="0"/>
+          <w:bCs w:val="0"/>
+          <w:noProof w:val="0"/>
+          <w:lang w:val="en-US"/>
+        </w:rPr>
+        <w:t>della</w:t>
+      </w:r>
+      <w:r>
+        <w:rPr>
+          <w:b w:val="0"/>
+          <w:bCs w:val="0"/>
+          <w:noProof w:val="0"/>
+          <w:lang w:val="en-US"/>
+        </w:rPr>
+        <w:t xml:space="preserve"> </w:t>
+      </w:r>
+      <w:r>
+        <w:rPr>
+          <w:b w:val="0"/>
+          <w:bCs w:val="0"/>
+          <w:noProof w:val="0"/>
+          <w:lang w:val="en-US"/>
+        </w:rPr>
+        <w:t>finestra</w:t>
+      </w:r>
+      <w:r>
+        <w:rPr>
+          <w:b w:val="0"/>
+          <w:bCs w:val="0"/>
+          <w:noProof w:val="0"/>
+          <w:lang w:val="en-US"/>
+        </w:rPr>
+        <w:t xml:space="preserve"> </w:t>
+      </w:r>
+      <w:r>
+        <w:rPr>
+          <w:b w:val="0"/>
+          <w:bCs w:val="0"/>
+          <w:noProof w:val="0"/>
+          <w:lang w:val="en-US"/>
+        </w:rPr>
+        <w:t>principale</w:t>
+      </w:r>
+      <w:r>
+        <w:rPr>
+          <w:b w:val="0"/>
+          <w:bCs w:val="0"/>
+          <w:noProof w:val="0"/>
+          <w:lang w:val="en-US"/>
+        </w:rPr>
+        <w:t xml:space="preserve"> </w:t>
+      </w:r>
+      <w:r>
+        <w:rPr>
+          <w:b w:val="0"/>
+          <w:bCs w:val="0"/>
+          <w:noProof w:val="0"/>
+          <w:lang w:val="en-US"/>
+        </w:rPr>
+        <w:t>dell’applicazione</w:t>
+      </w:r>
+      <w:r>
+        <w:rPr>
+          <w:b w:val="0"/>
+          <w:bCs w:val="0"/>
+          <w:noProof w:val="0"/>
+          <w:lang w:val="en-US"/>
+        </w:rPr>
+        <w:t xml:space="preserve"> </w:t>
+      </w:r>
+    </w:p>
+    <w:p>
+      <w:pPr>
+        <w:bidi w:val="0"/>
+        <w:spacing w:before="0" w:beforeAutospacing="off" w:after="0" w:afterAutospacing="off" w:line="285" w:lineRule="exact"/>
+        <w:rPr>
+          <w:rFonts w:ascii="Consolas" w:hAnsi="Consolas" w:eastAsia="Consolas" w:cs="Consolas"/>
+          <w:b w:val="0"/>
+          <w:bCs w:val="0"/>
+          <w:noProof w:val="0"/>
+          <w:color w:val="D4D4D4"/>
+          <w:sz w:val="21"/>
+          <w:szCs w:val="21"/>
+          <w:highlight w:val="black"/>
+          <w:lang w:val="en-US"/>
+        </w:rPr>
+      </w:pPr>
+      <w:r>
+        <w:rPr>
+          <w:rFonts w:ascii="Consolas" w:hAnsi="Consolas" w:eastAsia="Consolas" w:cs="Consolas"/>
+          <w:b w:val="0"/>
+          <w:bCs w:val="0"/>
+          <w:noProof w:val="0"/>
+          <w:color w:val="9CDCFE"/>
+          <w:sz w:val="21"/>
+          <w:szCs w:val="21"/>
+          <w:highlight w:val="black"/>
+          <w:lang w:val="en-US"/>
+        </w:rPr>
+        <w:t>tray</w:t>
+      </w:r>
+      <w:r>
+        <w:rPr>
+          <w:rFonts w:ascii="Consolas" w:hAnsi="Consolas" w:eastAsia="Consolas" w:cs="Consolas"/>
+          <w:b w:val="0"/>
+          <w:bCs w:val="0"/>
+          <w:noProof w:val="0"/>
+          <w:color w:val="D4D4D4"/>
+          <w:sz w:val="21"/>
+          <w:szCs w:val="21"/>
+          <w:highlight w:val="black"/>
+          <w:lang w:val="en-US"/>
+        </w:rPr>
+        <w:t>.</w:t>
+      </w:r>
+      <w:r>
+        <w:rPr>
+          <w:rFonts w:ascii="Consolas" w:hAnsi="Consolas" w:eastAsia="Consolas" w:cs="Consolas"/>
+          <w:b w:val="0"/>
+          <w:bCs w:val="0"/>
+          <w:noProof w:val="0"/>
+          <w:color w:val="DCDCAA"/>
+          <w:sz w:val="21"/>
+          <w:szCs w:val="21"/>
+          <w:highlight w:val="black"/>
+          <w:lang w:val="en-US"/>
+        </w:rPr>
+        <w:t>on</w:t>
+      </w:r>
+      <w:r>
+        <w:rPr>
+          <w:rFonts w:ascii="Consolas" w:hAnsi="Consolas" w:eastAsia="Consolas" w:cs="Consolas"/>
+          <w:b w:val="0"/>
+          <w:bCs w:val="0"/>
+          <w:noProof w:val="0"/>
+          <w:color w:val="D4D4D4"/>
+          <w:sz w:val="21"/>
+          <w:szCs w:val="21"/>
+          <w:highlight w:val="black"/>
+          <w:lang w:val="en-US"/>
+        </w:rPr>
+        <w:t>(</w:t>
+      </w:r>
+      <w:r>
+        <w:rPr>
+          <w:rFonts w:ascii="Consolas" w:hAnsi="Consolas" w:eastAsia="Consolas" w:cs="Consolas"/>
+          <w:b w:val="0"/>
+          <w:bCs w:val="0"/>
+          <w:noProof w:val="0"/>
+          <w:color w:val="CE9178"/>
+          <w:sz w:val="21"/>
+          <w:szCs w:val="21"/>
+          <w:highlight w:val="black"/>
+          <w:lang w:val="en-US"/>
+        </w:rPr>
+        <w:t>'double-click'</w:t>
+      </w:r>
+      <w:r>
+        <w:rPr>
+          <w:rFonts w:ascii="Consolas" w:hAnsi="Consolas" w:eastAsia="Consolas" w:cs="Consolas"/>
+          <w:b w:val="0"/>
+          <w:bCs w:val="0"/>
+          <w:noProof w:val="0"/>
+          <w:color w:val="D4D4D4"/>
+          <w:sz w:val="21"/>
+          <w:szCs w:val="21"/>
+          <w:highlight w:val="black"/>
+          <w:lang w:val="en-US"/>
+        </w:rPr>
+        <w:t>, (</w:t>
+      </w:r>
+      <w:r>
+        <w:rPr>
+          <w:rFonts w:ascii="Consolas" w:hAnsi="Consolas" w:eastAsia="Consolas" w:cs="Consolas"/>
+          <w:b w:val="0"/>
+          <w:bCs w:val="0"/>
+          <w:noProof w:val="0"/>
+          <w:color w:val="9CDCFE"/>
+          <w:sz w:val="21"/>
+          <w:szCs w:val="21"/>
+          <w:highlight w:val="black"/>
+          <w:lang w:val="en-US"/>
+        </w:rPr>
+        <w:t>event</w:t>
+      </w:r>
+      <w:r>
+        <w:rPr>
+          <w:rFonts w:ascii="Consolas" w:hAnsi="Consolas" w:eastAsia="Consolas" w:cs="Consolas"/>
+          <w:b w:val="0"/>
+          <w:bCs w:val="0"/>
+          <w:noProof w:val="0"/>
+          <w:color w:val="D4D4D4"/>
+          <w:sz w:val="21"/>
+          <w:szCs w:val="21"/>
+          <w:highlight w:val="black"/>
+          <w:lang w:val="en-US"/>
+        </w:rPr>
+        <w:t xml:space="preserve">) </w:t>
+      </w:r>
+      <w:r>
+        <w:rPr>
+          <w:rFonts w:ascii="Consolas" w:hAnsi="Consolas" w:eastAsia="Consolas" w:cs="Consolas"/>
+          <w:b w:val="0"/>
+          <w:bCs w:val="0"/>
+          <w:noProof w:val="0"/>
+          <w:color w:val="569CD6"/>
+          <w:sz w:val="21"/>
+          <w:szCs w:val="21"/>
+          <w:highlight w:val="black"/>
+          <w:lang w:val="en-US"/>
+        </w:rPr>
+        <w:t>=&gt;</w:t>
+      </w:r>
+      <w:r>
+        <w:rPr>
+          <w:rFonts w:ascii="Consolas" w:hAnsi="Consolas" w:eastAsia="Consolas" w:cs="Consolas"/>
+          <w:b w:val="0"/>
+          <w:bCs w:val="0"/>
+          <w:noProof w:val="0"/>
+          <w:color w:val="D4D4D4"/>
+          <w:sz w:val="21"/>
+          <w:szCs w:val="21"/>
+          <w:highlight w:val="black"/>
+          <w:lang w:val="en-US"/>
+        </w:rPr>
+        <w:t xml:space="preserve"> {</w:t>
+      </w:r>
+    </w:p>
+    <w:p>
+      <w:pPr>
+        <w:bidi w:val="0"/>
+        <w:spacing w:before="0" w:beforeAutospacing="off" w:after="0" w:afterAutospacing="off" w:line="285" w:lineRule="exact"/>
+        <w:ind w:firstLine="720"/>
+        <w:rPr>
+          <w:rFonts w:ascii="Consolas" w:hAnsi="Consolas" w:eastAsia="Consolas" w:cs="Consolas"/>
+          <w:b w:val="0"/>
+          <w:bCs w:val="0"/>
+          <w:noProof w:val="0"/>
+          <w:color w:val="D4D4D4"/>
+          <w:sz w:val="21"/>
+          <w:szCs w:val="21"/>
+          <w:highlight w:val="black"/>
+          <w:lang w:val="en-US"/>
+        </w:rPr>
+      </w:pPr>
+      <w:r>
+        <w:rPr>
+          <w:rFonts w:ascii="Consolas" w:hAnsi="Consolas" w:eastAsia="Consolas" w:cs="Consolas"/>
+          <w:b w:val="0"/>
+          <w:bCs w:val="0"/>
+          <w:noProof w:val="0"/>
+          <w:color w:val="9CDCFE"/>
+          <w:sz w:val="21"/>
+          <w:szCs w:val="21"/>
+          <w:highlight w:val="black"/>
+          <w:lang w:val="en-US"/>
+        </w:rPr>
+        <w:t>mainWindow</w:t>
+      </w:r>
+      <w:r>
+        <w:rPr>
+          <w:rFonts w:ascii="Consolas" w:hAnsi="Consolas" w:eastAsia="Consolas" w:cs="Consolas"/>
+          <w:b w:val="0"/>
+          <w:bCs w:val="0"/>
+          <w:noProof w:val="0"/>
+          <w:color w:val="D4D4D4"/>
+          <w:sz w:val="21"/>
+          <w:szCs w:val="21"/>
+          <w:highlight w:val="black"/>
+          <w:lang w:val="en-US"/>
+        </w:rPr>
+        <w:t>.</w:t>
+      </w:r>
+      <w:r>
+        <w:rPr>
+          <w:rFonts w:ascii="Consolas" w:hAnsi="Consolas" w:eastAsia="Consolas" w:cs="Consolas"/>
+          <w:b w:val="0"/>
+          <w:bCs w:val="0"/>
+          <w:noProof w:val="0"/>
+          <w:color w:val="DCDCAA"/>
+          <w:sz w:val="21"/>
+          <w:szCs w:val="21"/>
+          <w:highlight w:val="black"/>
+          <w:lang w:val="en-US"/>
+        </w:rPr>
+        <w:t>show</w:t>
+      </w:r>
+      <w:r>
+        <w:rPr>
+          <w:rFonts w:ascii="Consolas" w:hAnsi="Consolas" w:eastAsia="Consolas" w:cs="Consolas"/>
+          <w:b w:val="0"/>
+          <w:bCs w:val="0"/>
+          <w:noProof w:val="0"/>
+          <w:color w:val="D4D4D4"/>
+          <w:sz w:val="21"/>
+          <w:szCs w:val="21"/>
+          <w:highlight w:val="black"/>
+          <w:lang w:val="en-US"/>
+        </w:rPr>
+        <w:t>()</w:t>
+      </w:r>
+    </w:p>
+    <w:p>
+      <w:pPr>
+        <w:bidi w:val="0"/>
+        <w:spacing w:before="0" w:beforeAutospacing="off" w:after="0" w:afterAutospacing="off" w:line="285" w:lineRule="exact"/>
+        <w:rPr>
+          <w:rFonts w:ascii="Consolas" w:hAnsi="Consolas" w:eastAsia="Consolas" w:cs="Consolas"/>
+          <w:b w:val="0"/>
+          <w:bCs w:val="0"/>
+          <w:noProof w:val="0"/>
+          <w:color w:val="D4D4D4"/>
+          <w:sz w:val="21"/>
+          <w:szCs w:val="21"/>
+          <w:highlight w:val="black"/>
+          <w:lang w:val="en-US"/>
+        </w:rPr>
+      </w:pPr>
+      <w:r>
+        <w:rPr>
+          <w:rFonts w:ascii="Consolas" w:hAnsi="Consolas" w:eastAsia="Consolas" w:cs="Consolas"/>
+          <w:b w:val="0"/>
+          <w:bCs w:val="0"/>
+          <w:noProof w:val="0"/>
+          <w:color w:val="D4D4D4"/>
+          <w:sz w:val="21"/>
+          <w:szCs w:val="21"/>
+          <w:highlight w:val="black"/>
+          <w:lang w:val="en-US"/>
+        </w:rPr>
+        <w:t>})</w:t>
+      </w:r>
+    </w:p>
+    <w:p>
+      <w:pPr>
+        <w:pStyle w:val="Normal"/>
+        <w:bidi w:val="0"/>
+        <w:rPr>
+          <w:b w:val="0"/>
+          <w:bCs w:val="0"/>
+        </w:rPr>
+      </w:pPr>
+    </w:p>
+    <w:p>
+      <w:pPr>
+        <w:pStyle w:val="Normal"/>
+      </w:pPr>
+      <w:r>
+        <w:drawing>
+          <wp:inline wp14:editId="4E1E8374" wp14:anchorId="00E6862C">
+            <wp:extent cx="4572000" cy="3038475"/>
+            <wp:effectExtent l="0" t="0" r="0" b="0"/>
+            <wp:docPr id="1525593316" name="" title=""/>
+            <wp:cNvGraphicFramePr>
+              <a:graphicFrameLocks noChangeAspect="1"/>
+            </wp:cNvGraphicFramePr>
+            <a:graphic>
+              <a:graphicData uri="http://schemas.openxmlformats.org/drawingml/2006/picture">
+                <pic:pic>
+                  <pic:nvPicPr>
+                    <pic:cNvPr id="0" name=""/>
+                    <pic:cNvPicPr/>
+                  </pic:nvPicPr>
+                  <pic:blipFill>
+                    <a:blip r:embed="Ra55c6937072c4980">
+                      <a:extLst>
+                        <a:ext xmlns:a="http://schemas.openxmlformats.org/drawingml/2006/main" uri="{28A0092B-C50C-407E-A947-70E740481C1C}">
+                          <a14:useLocalDpi val="0"/>
+                        </a:ext>
+                      </a:extLst>
+                    </a:blip>
+                    <a:stretch>
+                      <a:fillRect/>
+                    </a:stretch>
+                  </pic:blipFill>
+                  <pic:spPr>
+                    <a:xfrm>
+                      <a:off x="0" y="0"/>
+                      <a:ext cx="4572000" cy="3038475"/>
+                    </a:xfrm>
+                    <a:prstGeom prst="rect">
+                      <a:avLst/>
+                    </a:prstGeom>
+                  </pic:spPr>
+                </pic:pic>
+              </a:graphicData>
+            </a:graphic>
+          </wp:inline>
+        </w:drawing>
+      </w:r>
+    </w:p>
+    <w:p>
+      <w:pPr>
+        <w:pStyle w:val="Normal"/>
+      </w:pPr>
+    </w:p>
+    <w:p>
+      <w:pPr>
+        <w:pStyle w:val="Normal"/>
+        <w:jc w:val="center"/>
+      </w:pPr>
+      <w:r>
+        <w:rPr/>
+        <w:t>_____________________________________________________________________________</w:t>
+      </w:r>
+    </w:p>
+    <w:p>
+      <w:pPr>
+        <w:pStyle w:val="Normal"/>
       </w:pPr>
     </w:p>
     <w:p>
@@ -19155,6 +23010,91 @@
 
 <file path=word/numbering.xml><?xml version="1.0" encoding="utf-8"?>
 <w:numbering xmlns:w="http://schemas.openxmlformats.org/wordprocessingml/2006/main">
+  <w:abstractNum xmlns:w="http://schemas.openxmlformats.org/wordprocessingml/2006/main" w:abstractNumId="30">
+    <w:nsid w:val="ee879a8"/>
+    <w:multiLevelType xmlns:w="http://schemas.openxmlformats.org/wordprocessingml/2006/main" w:val="hybridMultilevel"/>
+    <w:lvl xmlns:w="http://schemas.openxmlformats.org/wordprocessingml/2006/main" w:ilvl="0">
+      <w:start w:val="1"/>
+      <w:numFmt w:val="decimal"/>
+      <w:lvlText w:val="%1."/>
+      <w:lvlJc w:val="left"/>
+      <w:pPr>
+        <w:ind w:left="720" w:hanging="360"/>
+      </w:pPr>
+    </w:lvl>
+    <w:lvl xmlns:w="http://schemas.openxmlformats.org/wordprocessingml/2006/main" w:ilvl="1">
+      <w:start w:val="1"/>
+      <w:numFmt w:val="lowerLetter"/>
+      <w:lvlText w:val="%2."/>
+      <w:lvlJc w:val="left"/>
+      <w:pPr>
+        <w:ind w:left="1440" w:hanging="360"/>
+      </w:pPr>
+    </w:lvl>
+    <w:lvl xmlns:w="http://schemas.openxmlformats.org/wordprocessingml/2006/main" w:ilvl="2">
+      <w:start w:val="1"/>
+      <w:numFmt w:val="lowerRoman"/>
+      <w:lvlText w:val="%3."/>
+      <w:lvlJc w:val="right"/>
+      <w:pPr>
+        <w:ind w:left="2160" w:hanging="180"/>
+      </w:pPr>
+    </w:lvl>
+    <w:lvl xmlns:w="http://schemas.openxmlformats.org/wordprocessingml/2006/main" w:ilvl="3">
+      <w:start w:val="1"/>
+      <w:numFmt w:val="decimal"/>
+      <w:lvlText w:val="%4."/>
+      <w:lvlJc w:val="left"/>
+      <w:pPr>
+        <w:ind w:left="2880" w:hanging="360"/>
+      </w:pPr>
+    </w:lvl>
+    <w:lvl xmlns:w="http://schemas.openxmlformats.org/wordprocessingml/2006/main" w:ilvl="4">
+      <w:start w:val="1"/>
+      <w:numFmt w:val="lowerLetter"/>
+      <w:lvlText w:val="%5."/>
+      <w:lvlJc w:val="left"/>
+      <w:pPr>
+        <w:ind w:left="3600" w:hanging="360"/>
+      </w:pPr>
+    </w:lvl>
+    <w:lvl xmlns:w="http://schemas.openxmlformats.org/wordprocessingml/2006/main" w:ilvl="5">
+      <w:start w:val="1"/>
+      <w:numFmt w:val="lowerRoman"/>
+      <w:lvlText w:val="%6."/>
+      <w:lvlJc w:val="right"/>
+      <w:pPr>
+        <w:ind w:left="4320" w:hanging="180"/>
+      </w:pPr>
+    </w:lvl>
+    <w:lvl xmlns:w="http://schemas.openxmlformats.org/wordprocessingml/2006/main" w:ilvl="6">
+      <w:start w:val="1"/>
+      <w:numFmt w:val="decimal"/>
+      <w:lvlText w:val="%7."/>
+      <w:lvlJc w:val="left"/>
+      <w:pPr>
+        <w:ind w:left="5040" w:hanging="360"/>
+      </w:pPr>
+    </w:lvl>
+    <w:lvl xmlns:w="http://schemas.openxmlformats.org/wordprocessingml/2006/main" w:ilvl="7">
+      <w:start w:val="1"/>
+      <w:numFmt w:val="lowerLetter"/>
+      <w:lvlText w:val="%8."/>
+      <w:lvlJc w:val="left"/>
+      <w:pPr>
+        <w:ind w:left="5760" w:hanging="360"/>
+      </w:pPr>
+    </w:lvl>
+    <w:lvl xmlns:w="http://schemas.openxmlformats.org/wordprocessingml/2006/main" w:ilvl="8">
+      <w:start w:val="1"/>
+      <w:numFmt w:val="lowerRoman"/>
+      <w:lvlText w:val="%9."/>
+      <w:lvlJc w:val="right"/>
+      <w:pPr>
+        <w:ind w:left="6480" w:hanging="180"/>
+      </w:pPr>
+    </w:lvl>
+  </w:abstractNum>
   <w:abstractNum xmlns:w="http://schemas.openxmlformats.org/wordprocessingml/2006/main" w:abstractNumId="29">
     <w:nsid w:val="2c0fb8ef"/>
     <w:multiLevelType xmlns:w="http://schemas.openxmlformats.org/wordprocessingml/2006/main" w:val="hybridMultilevel"/>
@@ -22241,6 +26181,9 @@
       </w:rPr>
     </w:lvl>
   </w:abstractNum>
+  <w:num w:numId="30">
+    <w:abstractNumId w:val="30"/>
+  </w:num>
   <w:num w:numId="29">
     <w:abstractNumId w:val="29"/>
   </w:num>

--- a/Appunti Corso ElectronJs.docx
+++ b/Appunti Corso ElectronJs.docx
@@ -22786,17 +22786,4222 @@
     </w:p>
     <w:p>
       <w:pPr>
+        <w:pStyle w:val="Heading1"/>
+        <w:spacing w:before="0" w:beforeAutospacing="off" w:after="0" w:afterAutospacing="off" w:line="285" w:lineRule="exact"/>
+        <w:ind w:left="0"/>
+        <w:rPr>
+          <w:noProof w:val="0"/>
+          <w:lang w:val="en-US"/>
+        </w:rPr>
+      </w:pPr>
+    </w:p>
+    <w:p>
+      <w:pPr>
+        <w:pStyle w:val="Heading1"/>
+        <w:spacing w:before="0" w:beforeAutospacing="off" w:after="0" w:afterAutospacing="off" w:line="285" w:lineRule="exact"/>
+        <w:ind w:left="0"/>
+        <w:rPr>
+          <w:noProof w:val="0"/>
+          <w:lang w:val="en-US"/>
+        </w:rPr>
+      </w:pPr>
+    </w:p>
+    <w:p>
+      <w:pPr>
+        <w:pStyle w:val="Heading1"/>
+        <w:spacing w:before="0" w:beforeAutospacing="off" w:after="0" w:afterAutospacing="off" w:line="285" w:lineRule="exact"/>
+        <w:ind w:left="0"/>
+        <w:rPr>
+          <w:noProof w:val="0"/>
+          <w:lang w:val="en-US"/>
+        </w:rPr>
+      </w:pPr>
+    </w:p>
+    <w:p>
+      <w:pPr>
+        <w:pStyle w:val="Heading1"/>
+        <w:spacing w:before="0" w:beforeAutospacing="off" w:after="0" w:afterAutospacing="off" w:line="285" w:lineRule="exact"/>
+        <w:ind w:left="0"/>
+        <w:rPr>
+          <w:noProof w:val="0"/>
+          <w:lang w:val="en-US"/>
+        </w:rPr>
+      </w:pPr>
+    </w:p>
+    <w:p>
+      <w:pPr>
+        <w:pStyle w:val="Heading1"/>
+        <w:spacing w:before="0" w:beforeAutospacing="off" w:after="0" w:afterAutospacing="off" w:line="285" w:lineRule="exact"/>
+        <w:ind w:left="0"/>
+        <w:rPr>
+          <w:noProof w:val="0"/>
+          <w:lang w:val="en-US"/>
+        </w:rPr>
+      </w:pPr>
+    </w:p>
+    <w:p>
+      <w:pPr>
+        <w:pStyle w:val="Heading1"/>
+        <w:spacing w:before="0" w:beforeAutospacing="off" w:after="0" w:afterAutospacing="off" w:line="285" w:lineRule="exact"/>
+        <w:ind w:left="0"/>
+        <w:rPr>
+          <w:noProof w:val="0"/>
+          <w:lang w:val="en-US"/>
+        </w:rPr>
+      </w:pPr>
+    </w:p>
+    <w:p>
+      <w:pPr>
+        <w:pStyle w:val="Normal"/>
+        <w:rPr>
+          <w:noProof w:val="0"/>
+          <w:lang w:val="en-US"/>
+        </w:rPr>
+      </w:pPr>
+    </w:p>
+    <w:p>
+      <w:pPr>
+        <w:pStyle w:val="Heading1"/>
+        <w:spacing w:before="0" w:beforeAutospacing="off" w:after="0" w:afterAutospacing="off" w:line="285" w:lineRule="exact"/>
+        <w:ind w:left="0"/>
+        <w:rPr>
+          <w:noProof w:val="0"/>
+          <w:lang w:val="en-US"/>
+        </w:rPr>
+      </w:pPr>
+      <w:r>
+        <w:rPr>
+          <w:noProof w:val="0"/>
+          <w:lang w:val="en-US"/>
+        </w:rPr>
+        <w:t>Lezione</w:t>
+      </w:r>
+      <w:r>
+        <w:rPr>
+          <w:noProof w:val="0"/>
+          <w:lang w:val="en-US"/>
+        </w:rPr>
+        <w:t xml:space="preserve"> 10 – Context Menu</w:t>
+      </w:r>
+    </w:p>
+    <w:p>
+      <w:pPr>
+        <w:pStyle w:val="Normal"/>
+        <w:rPr>
+          <w:noProof w:val="0"/>
+          <w:lang w:val="en-US"/>
+        </w:rPr>
+      </w:pPr>
+    </w:p>
+    <w:p>
+      <w:pPr>
         <w:pStyle w:val="Normal"/>
         <w:spacing w:before="0" w:beforeAutospacing="off" w:after="0" w:afterAutospacing="off" w:line="285" w:lineRule="exact"/>
-        <w:rPr>
-          <w:rFonts w:ascii="Consolas" w:hAnsi="Consolas" w:eastAsia="Consolas" w:cs="Consolas"/>
-          <w:b w:val="0"/>
-          <w:bCs w:val="0"/>
-          <w:noProof w:val="0"/>
-          <w:color w:val="D4D4D4"/>
-          <w:sz w:val="21"/>
-          <w:szCs w:val="21"/>
-          <w:highlight w:val="black"/>
+        <w:jc w:val="center"/>
+      </w:pPr>
+      <w:r>
+        <w:drawing>
+          <wp:inline wp14:editId="56BFF906" wp14:anchorId="23DB2BD8">
+            <wp:extent cx="4572000" cy="2943225"/>
+            <wp:effectExtent l="0" t="0" r="0" b="0"/>
+            <wp:docPr id="669273968" name="" title=""/>
+            <wp:cNvGraphicFramePr>
+              <a:graphicFrameLocks noChangeAspect="1"/>
+            </wp:cNvGraphicFramePr>
+            <a:graphic>
+              <a:graphicData uri="http://schemas.openxmlformats.org/drawingml/2006/picture">
+                <pic:pic>
+                  <pic:nvPicPr>
+                    <pic:cNvPr id="0" name=""/>
+                    <pic:cNvPicPr/>
+                  </pic:nvPicPr>
+                  <pic:blipFill>
+                    <a:blip r:embed="Rde7624eac8694abe">
+                      <a:extLst>
+                        <a:ext xmlns:a="http://schemas.openxmlformats.org/drawingml/2006/main" uri="{28A0092B-C50C-407E-A947-70E740481C1C}">
+                          <a14:useLocalDpi val="0"/>
+                        </a:ext>
+                      </a:extLst>
+                    </a:blip>
+                    <a:stretch>
+                      <a:fillRect/>
+                    </a:stretch>
+                  </pic:blipFill>
+                  <pic:spPr>
+                    <a:xfrm>
+                      <a:off x="0" y="0"/>
+                      <a:ext cx="4572000" cy="2943225"/>
+                    </a:xfrm>
+                    <a:prstGeom prst="rect">
+                      <a:avLst/>
+                    </a:prstGeom>
+                  </pic:spPr>
+                </pic:pic>
+              </a:graphicData>
+            </a:graphic>
+          </wp:inline>
+        </w:drawing>
+      </w:r>
+    </w:p>
+    <w:p>
+      <w:pPr>
+        <w:pStyle w:val="Normal"/>
+        <w:rPr>
+          <w:noProof w:val="0"/>
+          <w:lang w:val="en-US"/>
+        </w:rPr>
+      </w:pPr>
+    </w:p>
+    <w:p>
+      <w:pPr>
+        <w:pStyle w:val="Normal"/>
+        <w:rPr>
+          <w:noProof w:val="0"/>
+          <w:lang w:val="en-US"/>
+        </w:rPr>
+      </w:pPr>
+      <w:r>
+        <w:rPr>
+          <w:noProof w:val="0"/>
+          <w:lang w:val="en-US"/>
+        </w:rPr>
+        <w:t xml:space="preserve">Il </w:t>
+      </w:r>
+      <w:r>
+        <w:rPr>
+          <w:b w:val="1"/>
+          <w:bCs w:val="1"/>
+          <w:noProof w:val="0"/>
+          <w:lang w:val="en-US"/>
+        </w:rPr>
+        <w:t xml:space="preserve">menu </w:t>
+      </w:r>
+      <w:r>
+        <w:rPr>
+          <w:b w:val="1"/>
+          <w:bCs w:val="1"/>
+          <w:noProof w:val="0"/>
+          <w:lang w:val="en-US"/>
+        </w:rPr>
+        <w:t>contestuale</w:t>
+      </w:r>
+      <w:r>
+        <w:rPr>
+          <w:noProof w:val="0"/>
+          <w:lang w:val="en-US"/>
+        </w:rPr>
+        <w:t xml:space="preserve"> (o </w:t>
+      </w:r>
+      <w:r>
+        <w:rPr>
+          <w:b w:val="1"/>
+          <w:bCs w:val="1"/>
+          <w:noProof w:val="0"/>
+          <w:lang w:val="en-US"/>
+        </w:rPr>
+        <w:t>context-menu</w:t>
+      </w:r>
+      <w:r>
+        <w:rPr>
+          <w:noProof w:val="0"/>
+          <w:lang w:val="en-US"/>
+        </w:rPr>
+        <w:t xml:space="preserve">) è un </w:t>
+      </w:r>
+      <w:r>
+        <w:rPr>
+          <w:noProof w:val="0"/>
+          <w:lang w:val="en-US"/>
+        </w:rPr>
+        <w:t>elenco</w:t>
+      </w:r>
+      <w:r>
+        <w:rPr>
+          <w:noProof w:val="0"/>
+          <w:lang w:val="en-US"/>
+        </w:rPr>
+        <w:t xml:space="preserve"> di </w:t>
+      </w:r>
+      <w:r>
+        <w:rPr>
+          <w:noProof w:val="0"/>
+          <w:lang w:val="en-US"/>
+        </w:rPr>
+        <w:t>possibili</w:t>
+      </w:r>
+      <w:r>
+        <w:rPr>
+          <w:noProof w:val="0"/>
+          <w:lang w:val="en-US"/>
+        </w:rPr>
+        <w:t xml:space="preserve"> </w:t>
+      </w:r>
+      <w:r>
+        <w:rPr>
+          <w:noProof w:val="0"/>
+          <w:lang w:val="en-US"/>
+        </w:rPr>
+        <w:t>interazioni</w:t>
+      </w:r>
+      <w:r>
+        <w:rPr>
+          <w:noProof w:val="0"/>
+          <w:lang w:val="en-US"/>
+        </w:rPr>
+        <w:t xml:space="preserve"> </w:t>
+      </w:r>
+      <w:r>
+        <w:rPr>
+          <w:noProof w:val="0"/>
+          <w:lang w:val="en-US"/>
+        </w:rPr>
+        <w:t>che</w:t>
+      </w:r>
+      <w:r>
+        <w:rPr>
+          <w:noProof w:val="0"/>
+          <w:lang w:val="en-US"/>
+        </w:rPr>
+        <w:t xml:space="preserve"> è </w:t>
+      </w:r>
+      <w:r>
+        <w:rPr>
+          <w:noProof w:val="0"/>
+          <w:lang w:val="en-US"/>
+        </w:rPr>
+        <w:t>possibile</w:t>
+      </w:r>
+      <w:r>
+        <w:rPr>
+          <w:noProof w:val="0"/>
+          <w:lang w:val="en-US"/>
+        </w:rPr>
+        <w:t xml:space="preserve"> </w:t>
+      </w:r>
+      <w:r>
+        <w:rPr>
+          <w:noProof w:val="0"/>
+          <w:lang w:val="en-US"/>
+        </w:rPr>
+        <w:t>effettuare</w:t>
+      </w:r>
+      <w:r>
+        <w:rPr>
+          <w:noProof w:val="0"/>
+          <w:lang w:val="en-US"/>
+        </w:rPr>
+        <w:t xml:space="preserve"> con </w:t>
+      </w:r>
+      <w:r>
+        <w:rPr>
+          <w:noProof w:val="0"/>
+          <w:lang w:val="en-US"/>
+        </w:rPr>
+        <w:t>l'oggetto</w:t>
+      </w:r>
+      <w:r>
+        <w:rPr>
+          <w:noProof w:val="0"/>
+          <w:lang w:val="en-US"/>
+        </w:rPr>
+        <w:t xml:space="preserve"> con cui </w:t>
+      </w:r>
+      <w:r>
+        <w:rPr>
+          <w:noProof w:val="0"/>
+          <w:lang w:val="en-US"/>
+        </w:rPr>
+        <w:t>si</w:t>
+      </w:r>
+      <w:r>
+        <w:rPr>
+          <w:noProof w:val="0"/>
+          <w:lang w:val="en-US"/>
+        </w:rPr>
+        <w:t xml:space="preserve"> </w:t>
+      </w:r>
+      <w:r>
+        <w:rPr>
+          <w:noProof w:val="0"/>
+          <w:lang w:val="en-US"/>
+        </w:rPr>
+        <w:t>vuole</w:t>
+      </w:r>
+      <w:r>
+        <w:rPr>
+          <w:noProof w:val="0"/>
+          <w:lang w:val="en-US"/>
+        </w:rPr>
+        <w:t xml:space="preserve"> </w:t>
+      </w:r>
+      <w:r>
+        <w:rPr>
+          <w:noProof w:val="0"/>
+          <w:lang w:val="en-US"/>
+        </w:rPr>
+        <w:t>interagire</w:t>
+      </w:r>
+      <w:r>
+        <w:rPr>
+          <w:noProof w:val="0"/>
+          <w:lang w:val="en-US"/>
+        </w:rPr>
+        <w:t xml:space="preserve">. </w:t>
+      </w:r>
+      <w:r>
+        <w:rPr>
+          <w:noProof w:val="0"/>
+          <w:lang w:val="en-US"/>
+        </w:rPr>
+        <w:t>L'attributo</w:t>
+      </w:r>
+      <w:r>
+        <w:rPr>
+          <w:noProof w:val="0"/>
+          <w:lang w:val="en-US"/>
+        </w:rPr>
+        <w:t xml:space="preserve"> "</w:t>
+      </w:r>
+      <w:r>
+        <w:rPr>
+          <w:noProof w:val="0"/>
+          <w:lang w:val="en-US"/>
+        </w:rPr>
+        <w:t>contestuale</w:t>
+      </w:r>
+      <w:r>
+        <w:rPr>
+          <w:noProof w:val="0"/>
+          <w:lang w:val="en-US"/>
+        </w:rPr>
+        <w:t xml:space="preserve">" fa </w:t>
+      </w:r>
+      <w:r>
+        <w:rPr>
+          <w:noProof w:val="0"/>
+          <w:lang w:val="en-US"/>
+        </w:rPr>
+        <w:t>riferimento</w:t>
+      </w:r>
+      <w:r>
+        <w:rPr>
+          <w:noProof w:val="0"/>
+          <w:lang w:val="en-US"/>
+        </w:rPr>
+        <w:t xml:space="preserve"> al </w:t>
+      </w:r>
+      <w:r>
+        <w:rPr>
+          <w:noProof w:val="0"/>
+          <w:lang w:val="en-US"/>
+        </w:rPr>
+        <w:t>fatto</w:t>
+      </w:r>
+      <w:r>
+        <w:rPr>
+          <w:noProof w:val="0"/>
+          <w:lang w:val="en-US"/>
+        </w:rPr>
+        <w:t xml:space="preserve"> </w:t>
+      </w:r>
+      <w:r>
+        <w:rPr>
+          <w:noProof w:val="0"/>
+          <w:lang w:val="en-US"/>
+        </w:rPr>
+        <w:t>che</w:t>
+      </w:r>
+      <w:r>
+        <w:rPr>
+          <w:noProof w:val="0"/>
+          <w:lang w:val="en-US"/>
+        </w:rPr>
+        <w:t xml:space="preserve"> le </w:t>
+      </w:r>
+      <w:r>
+        <w:rPr>
+          <w:noProof w:val="0"/>
+          <w:lang w:val="en-US"/>
+        </w:rPr>
+        <w:t>voci</w:t>
+      </w:r>
+      <w:r>
+        <w:rPr>
+          <w:noProof w:val="0"/>
+          <w:lang w:val="en-US"/>
+        </w:rPr>
+        <w:t xml:space="preserve"> del menu </w:t>
+      </w:r>
+      <w:r>
+        <w:rPr>
+          <w:noProof w:val="0"/>
+          <w:lang w:val="en-US"/>
+        </w:rPr>
+        <w:t>dipendono</w:t>
+      </w:r>
+      <w:r>
+        <w:rPr>
+          <w:noProof w:val="0"/>
+          <w:lang w:val="en-US"/>
+        </w:rPr>
+        <w:t xml:space="preserve"> dal </w:t>
+      </w:r>
+      <w:r>
+        <w:rPr>
+          <w:noProof w:val="0"/>
+          <w:lang w:val="en-US"/>
+        </w:rPr>
+        <w:t>tipo</w:t>
+      </w:r>
+      <w:r>
+        <w:rPr>
+          <w:noProof w:val="0"/>
+          <w:lang w:val="en-US"/>
+        </w:rPr>
+        <w:t xml:space="preserve"> di </w:t>
+      </w:r>
+      <w:r>
+        <w:rPr>
+          <w:noProof w:val="0"/>
+          <w:lang w:val="en-US"/>
+        </w:rPr>
+        <w:t>oggetto</w:t>
+      </w:r>
+      <w:r>
+        <w:rPr>
+          <w:noProof w:val="0"/>
+          <w:lang w:val="en-US"/>
+        </w:rPr>
+        <w:t xml:space="preserve"> (o </w:t>
+      </w:r>
+      <w:r>
+        <w:rPr>
+          <w:noProof w:val="0"/>
+          <w:lang w:val="en-US"/>
+        </w:rPr>
+        <w:t>oggetti</w:t>
+      </w:r>
+      <w:r>
+        <w:rPr>
+          <w:noProof w:val="0"/>
+          <w:lang w:val="en-US"/>
+        </w:rPr>
+        <w:t xml:space="preserve">) con cui </w:t>
+      </w:r>
+      <w:r>
+        <w:rPr>
+          <w:noProof w:val="0"/>
+          <w:lang w:val="en-US"/>
+        </w:rPr>
+        <w:t>si</w:t>
+      </w:r>
+      <w:r>
+        <w:rPr>
+          <w:noProof w:val="0"/>
+          <w:lang w:val="en-US"/>
+        </w:rPr>
+        <w:t xml:space="preserve"> </w:t>
+      </w:r>
+      <w:r>
+        <w:rPr>
+          <w:noProof w:val="0"/>
+          <w:lang w:val="en-US"/>
+        </w:rPr>
+        <w:t>vuole</w:t>
+      </w:r>
+      <w:r>
+        <w:rPr>
+          <w:noProof w:val="0"/>
+          <w:lang w:val="en-US"/>
+        </w:rPr>
+        <w:t xml:space="preserve"> </w:t>
+      </w:r>
+      <w:r>
+        <w:rPr>
+          <w:noProof w:val="0"/>
+          <w:lang w:val="en-US"/>
+        </w:rPr>
+        <w:t>interagire</w:t>
+      </w:r>
+      <w:r>
+        <w:rPr>
+          <w:noProof w:val="0"/>
+          <w:lang w:val="en-US"/>
+        </w:rPr>
+        <w:t xml:space="preserve"> e </w:t>
+      </w:r>
+      <w:r>
+        <w:rPr>
+          <w:noProof w:val="0"/>
+          <w:lang w:val="en-US"/>
+        </w:rPr>
+        <w:t>dall'applicazione</w:t>
+      </w:r>
+      <w:r>
+        <w:rPr>
+          <w:noProof w:val="0"/>
+          <w:lang w:val="en-US"/>
+        </w:rPr>
+        <w:t xml:space="preserve"> </w:t>
+      </w:r>
+      <w:r>
+        <w:rPr>
+          <w:noProof w:val="0"/>
+          <w:lang w:val="en-US"/>
+        </w:rPr>
+        <w:t>che</w:t>
+      </w:r>
+      <w:r>
+        <w:rPr>
+          <w:noProof w:val="0"/>
+          <w:lang w:val="en-US"/>
+        </w:rPr>
+        <w:t xml:space="preserve"> </w:t>
+      </w:r>
+      <w:r>
+        <w:rPr>
+          <w:noProof w:val="0"/>
+          <w:lang w:val="en-US"/>
+        </w:rPr>
+        <w:t>gestisce</w:t>
+      </w:r>
+      <w:r>
+        <w:rPr>
+          <w:noProof w:val="0"/>
+          <w:lang w:val="en-US"/>
+        </w:rPr>
+        <w:t xml:space="preserve"> </w:t>
+      </w:r>
+      <w:r>
+        <w:rPr>
+          <w:noProof w:val="0"/>
+          <w:lang w:val="en-US"/>
+        </w:rPr>
+        <w:t>l'oggetto</w:t>
+      </w:r>
+      <w:r>
+        <w:rPr>
+          <w:noProof w:val="0"/>
+          <w:lang w:val="en-US"/>
+        </w:rPr>
+        <w:t xml:space="preserve">, </w:t>
+      </w:r>
+      <w:r>
+        <w:rPr>
+          <w:noProof w:val="0"/>
+          <w:lang w:val="en-US"/>
+        </w:rPr>
+        <w:t>nel</w:t>
+      </w:r>
+      <w:r>
+        <w:rPr>
+          <w:noProof w:val="0"/>
+          <w:lang w:val="en-US"/>
+        </w:rPr>
+        <w:t xml:space="preserve"> senso </w:t>
+      </w:r>
+      <w:r>
+        <w:rPr>
+          <w:noProof w:val="0"/>
+          <w:lang w:val="en-US"/>
+        </w:rPr>
+        <w:t>che</w:t>
+      </w:r>
+      <w:r>
+        <w:rPr>
+          <w:noProof w:val="0"/>
+          <w:lang w:val="en-US"/>
+        </w:rPr>
+        <w:t xml:space="preserve"> le </w:t>
+      </w:r>
+      <w:r>
+        <w:rPr>
+          <w:noProof w:val="0"/>
+          <w:lang w:val="en-US"/>
+        </w:rPr>
+        <w:t>voci</w:t>
+      </w:r>
+      <w:r>
+        <w:rPr>
+          <w:noProof w:val="0"/>
+          <w:lang w:val="en-US"/>
+        </w:rPr>
+        <w:t xml:space="preserve"> </w:t>
+      </w:r>
+      <w:r>
+        <w:rPr>
+          <w:noProof w:val="0"/>
+          <w:lang w:val="en-US"/>
+        </w:rPr>
+        <w:t>dipendono</w:t>
+      </w:r>
+      <w:r>
+        <w:rPr>
+          <w:noProof w:val="0"/>
+          <w:lang w:val="en-US"/>
+        </w:rPr>
+        <w:t xml:space="preserve"> dal </w:t>
+      </w:r>
+      <w:r>
+        <w:rPr>
+          <w:noProof w:val="0"/>
+          <w:lang w:val="en-US"/>
+        </w:rPr>
+        <w:t>contesto</w:t>
+      </w:r>
+      <w:r>
+        <w:rPr>
+          <w:noProof w:val="0"/>
+          <w:lang w:val="en-US"/>
+        </w:rPr>
+        <w:t xml:space="preserve"> in cui </w:t>
+      </w:r>
+      <w:r>
+        <w:rPr>
+          <w:noProof w:val="0"/>
+          <w:lang w:val="en-US"/>
+        </w:rPr>
+        <w:t>si</w:t>
+      </w:r>
+      <w:r>
+        <w:rPr>
+          <w:noProof w:val="0"/>
+          <w:lang w:val="en-US"/>
+        </w:rPr>
+        <w:t xml:space="preserve"> </w:t>
+      </w:r>
+      <w:r>
+        <w:rPr>
+          <w:noProof w:val="0"/>
+          <w:lang w:val="en-US"/>
+        </w:rPr>
+        <w:t>sta</w:t>
+      </w:r>
+      <w:r>
+        <w:rPr>
+          <w:noProof w:val="0"/>
+          <w:lang w:val="en-US"/>
+        </w:rPr>
+        <w:t xml:space="preserve"> </w:t>
+      </w:r>
+      <w:r>
+        <w:rPr>
+          <w:noProof w:val="0"/>
+          <w:lang w:val="en-US"/>
+        </w:rPr>
+        <w:t>lavorando</w:t>
+      </w:r>
+      <w:r>
+        <w:rPr>
+          <w:noProof w:val="0"/>
+          <w:lang w:val="en-US"/>
+        </w:rPr>
+        <w:t xml:space="preserve"> e </w:t>
+      </w:r>
+      <w:r>
+        <w:rPr>
+          <w:noProof w:val="0"/>
+          <w:lang w:val="en-US"/>
+        </w:rPr>
+        <w:t>cambiano</w:t>
+      </w:r>
+      <w:r>
+        <w:rPr>
+          <w:noProof w:val="0"/>
+          <w:lang w:val="en-US"/>
+        </w:rPr>
+        <w:t xml:space="preserve"> in </w:t>
+      </w:r>
+      <w:r>
+        <w:rPr>
+          <w:noProof w:val="0"/>
+          <w:lang w:val="en-US"/>
+        </w:rPr>
+        <w:t>relazione</w:t>
+      </w:r>
+      <w:r>
+        <w:rPr>
+          <w:noProof w:val="0"/>
+          <w:lang w:val="en-US"/>
+        </w:rPr>
+        <w:t xml:space="preserve"> ad </w:t>
+      </w:r>
+      <w:r>
+        <w:rPr>
+          <w:noProof w:val="0"/>
+          <w:lang w:val="en-US"/>
+        </w:rPr>
+        <w:t>esso</w:t>
+      </w:r>
+      <w:r>
+        <w:rPr>
+          <w:noProof w:val="0"/>
+          <w:lang w:val="en-US"/>
+        </w:rPr>
+        <w:t>.</w:t>
+      </w:r>
+    </w:p>
+    <w:p>
+      <w:pPr>
+        <w:pStyle w:val="Normal"/>
+        <w:rPr>
+          <w:noProof w:val="0"/>
+          <w:lang w:val="en-US"/>
+        </w:rPr>
+      </w:pPr>
+    </w:p>
+    <w:p>
+      <w:pPr>
+        <w:pStyle w:val="Normal"/>
+        <w:rPr>
+          <w:noProof w:val="0"/>
+          <w:lang w:val="en-US"/>
+        </w:rPr>
+      </w:pPr>
+      <w:r>
+        <w:rPr>
+          <w:noProof w:val="0"/>
+          <w:lang w:val="en-US"/>
+        </w:rPr>
+        <w:t xml:space="preserve">Ci </w:t>
+      </w:r>
+      <w:r>
+        <w:rPr>
+          <w:noProof w:val="0"/>
+          <w:lang w:val="en-US"/>
+        </w:rPr>
+        <w:t>sono</w:t>
+      </w:r>
+      <w:r>
+        <w:rPr>
+          <w:noProof w:val="0"/>
+          <w:lang w:val="en-US"/>
+        </w:rPr>
+        <w:t xml:space="preserve"> </w:t>
+      </w:r>
+      <w:r>
+        <w:rPr>
+          <w:b w:val="1"/>
+          <w:bCs w:val="1"/>
+          <w:noProof w:val="0"/>
+          <w:lang w:val="en-US"/>
+        </w:rPr>
+        <w:t xml:space="preserve">3 </w:t>
+      </w:r>
+      <w:r>
+        <w:rPr>
+          <w:b w:val="1"/>
+          <w:bCs w:val="1"/>
+          <w:noProof w:val="0"/>
+          <w:lang w:val="en-US"/>
+        </w:rPr>
+        <w:t>possibilità</w:t>
+      </w:r>
+      <w:r>
+        <w:rPr>
+          <w:noProof w:val="0"/>
+          <w:lang w:val="en-US"/>
+        </w:rPr>
+        <w:t xml:space="preserve"> </w:t>
+      </w:r>
+      <w:r>
+        <w:rPr>
+          <w:noProof w:val="0"/>
+          <w:lang w:val="en-US"/>
+        </w:rPr>
+        <w:t>che</w:t>
+      </w:r>
+      <w:r>
+        <w:rPr>
+          <w:noProof w:val="0"/>
+          <w:lang w:val="en-US"/>
+        </w:rPr>
+        <w:t xml:space="preserve"> </w:t>
+      </w:r>
+      <w:r>
+        <w:rPr>
+          <w:noProof w:val="0"/>
+          <w:lang w:val="en-US"/>
+        </w:rPr>
+        <w:t>permettono</w:t>
+      </w:r>
+      <w:r>
+        <w:rPr>
+          <w:noProof w:val="0"/>
+          <w:lang w:val="en-US"/>
+        </w:rPr>
+        <w:t xml:space="preserve"> di </w:t>
+      </w:r>
+      <w:r>
+        <w:rPr>
+          <w:noProof w:val="0"/>
+          <w:lang w:val="en-US"/>
+        </w:rPr>
+        <w:t>creare</w:t>
+      </w:r>
+      <w:r>
+        <w:rPr>
+          <w:noProof w:val="0"/>
+          <w:lang w:val="en-US"/>
+        </w:rPr>
+        <w:t>/</w:t>
+      </w:r>
+      <w:r>
+        <w:rPr>
+          <w:noProof w:val="0"/>
+          <w:lang w:val="en-US"/>
+        </w:rPr>
+        <w:t>gestire</w:t>
+      </w:r>
+      <w:r>
+        <w:rPr>
+          <w:noProof w:val="0"/>
+          <w:lang w:val="en-US"/>
+        </w:rPr>
+        <w:t xml:space="preserve"> un context-menu:</w:t>
+      </w:r>
+    </w:p>
+    <w:p>
+      <w:pPr>
+        <w:pStyle w:val="ListParagraph"/>
+        <w:numPr>
+          <w:ilvl w:val="0"/>
+          <w:numId w:val="31"/>
+        </w:numPr>
+        <w:rPr>
+          <w:b w:val="1"/>
+          <w:bCs w:val="1"/>
+          <w:noProof w:val="0"/>
+          <w:lang w:val="en-US"/>
+        </w:rPr>
+      </w:pPr>
+      <w:r>
+        <w:rPr>
+          <w:b w:val="1"/>
+          <w:bCs w:val="1"/>
+          <w:noProof w:val="0"/>
+          <w:lang w:val="en-US"/>
+        </w:rPr>
+        <w:t>Soluzione</w:t>
+      </w:r>
+      <w:r>
+        <w:rPr>
+          <w:b w:val="1"/>
+          <w:bCs w:val="1"/>
+          <w:noProof w:val="0"/>
+          <w:lang w:val="en-US"/>
+        </w:rPr>
+        <w:t xml:space="preserve"> web app (Non Nativa)</w:t>
+      </w:r>
+    </w:p>
+    <w:p>
+      <w:pPr>
+        <w:pStyle w:val="Normal"/>
+        <w:ind w:left="0"/>
+        <w:rPr>
+          <w:noProof w:val="0"/>
+          <w:lang w:val="en-US"/>
+        </w:rPr>
+      </w:pPr>
+      <w:r>
+        <w:rPr>
+          <w:noProof w:val="0"/>
+          <w:lang w:val="en-US"/>
+        </w:rPr>
+        <w:t>Ovvero</w:t>
+      </w:r>
+      <w:r>
+        <w:rPr>
+          <w:noProof w:val="0"/>
+          <w:lang w:val="en-US"/>
+        </w:rPr>
+        <w:t xml:space="preserve"> la </w:t>
+      </w:r>
+      <w:r>
+        <w:rPr>
+          <w:noProof w:val="0"/>
+          <w:lang w:val="en-US"/>
+        </w:rPr>
+        <w:t>creazione</w:t>
+      </w:r>
+      <w:r>
+        <w:rPr>
+          <w:noProof w:val="0"/>
+          <w:lang w:val="en-US"/>
+        </w:rPr>
+        <w:t xml:space="preserve"> di </w:t>
+      </w:r>
+      <w:r>
+        <w:rPr>
+          <w:noProof w:val="0"/>
+          <w:lang w:val="en-US"/>
+        </w:rPr>
+        <w:t>una</w:t>
+      </w:r>
+      <w:r>
+        <w:rPr>
+          <w:noProof w:val="0"/>
+          <w:lang w:val="en-US"/>
+        </w:rPr>
+        <w:t xml:space="preserve"> </w:t>
+      </w:r>
+      <w:r>
+        <w:rPr>
+          <w:noProof w:val="0"/>
+          <w:lang w:val="en-US"/>
+        </w:rPr>
+        <w:t>modale</w:t>
+      </w:r>
+      <w:r>
+        <w:rPr>
+          <w:noProof w:val="0"/>
+          <w:lang w:val="en-US"/>
+        </w:rPr>
+        <w:t xml:space="preserve"> </w:t>
+      </w:r>
+      <w:r>
+        <w:rPr>
+          <w:noProof w:val="0"/>
+          <w:lang w:val="en-US"/>
+        </w:rPr>
+        <w:t>che</w:t>
+      </w:r>
+      <w:r>
+        <w:rPr>
+          <w:noProof w:val="0"/>
+          <w:lang w:val="en-US"/>
+        </w:rPr>
+        <w:t xml:space="preserve"> </w:t>
+      </w:r>
+      <w:r>
+        <w:rPr>
+          <w:noProof w:val="0"/>
+          <w:lang w:val="en-US"/>
+        </w:rPr>
+        <w:t>tramite</w:t>
+      </w:r>
+      <w:r>
+        <w:rPr>
+          <w:noProof w:val="0"/>
+          <w:lang w:val="en-US"/>
+        </w:rPr>
+        <w:t xml:space="preserve"> </w:t>
+      </w:r>
+      <w:r>
+        <w:rPr>
+          <w:noProof w:val="0"/>
+          <w:lang w:val="en-US"/>
+        </w:rPr>
+        <w:t>eventi</w:t>
+      </w:r>
+      <w:r>
+        <w:rPr>
+          <w:noProof w:val="0"/>
+          <w:lang w:val="en-US"/>
+        </w:rPr>
+        <w:t xml:space="preserve"> </w:t>
+      </w:r>
+      <w:r>
+        <w:rPr>
+          <w:noProof w:val="0"/>
+          <w:lang w:val="en-US"/>
+        </w:rPr>
+        <w:t>elencati</w:t>
+      </w:r>
+      <w:r>
+        <w:rPr>
+          <w:noProof w:val="0"/>
+          <w:lang w:val="en-US"/>
+        </w:rPr>
+        <w:t xml:space="preserve"> </w:t>
+      </w:r>
+      <w:r>
+        <w:rPr>
+          <w:noProof w:val="0"/>
+          <w:lang w:val="en-US"/>
+        </w:rPr>
+        <w:t>permetta</w:t>
+      </w:r>
+      <w:r>
+        <w:rPr>
+          <w:noProof w:val="0"/>
+          <w:lang w:val="en-US"/>
+        </w:rPr>
+        <w:t xml:space="preserve"> di </w:t>
+      </w:r>
+      <w:r>
+        <w:rPr>
+          <w:noProof w:val="0"/>
+          <w:lang w:val="en-US"/>
+        </w:rPr>
+        <w:t>gestire</w:t>
+      </w:r>
+      <w:r>
+        <w:rPr>
+          <w:noProof w:val="0"/>
+          <w:lang w:val="en-US"/>
+        </w:rPr>
+        <w:t xml:space="preserve"> </w:t>
+      </w:r>
+      <w:r>
+        <w:rPr>
+          <w:noProof w:val="0"/>
+          <w:lang w:val="en-US"/>
+        </w:rPr>
+        <w:t>delle</w:t>
+      </w:r>
+      <w:r>
+        <w:rPr>
+          <w:noProof w:val="0"/>
+          <w:lang w:val="en-US"/>
+        </w:rPr>
+        <w:t xml:space="preserve"> </w:t>
+      </w:r>
+      <w:r>
+        <w:rPr>
+          <w:noProof w:val="0"/>
+          <w:lang w:val="en-US"/>
+        </w:rPr>
+        <w:t>operazioni.</w:t>
+      </w:r>
+    </w:p>
+    <w:p>
+      <w:pPr>
+        <w:pStyle w:val="ListParagraph"/>
+        <w:numPr>
+          <w:ilvl w:val="0"/>
+          <w:numId w:val="31"/>
+        </w:numPr>
+        <w:rPr>
+          <w:b w:val="1"/>
+          <w:bCs w:val="1"/>
+          <w:noProof w:val="0"/>
+          <w:lang w:val="en-US"/>
+        </w:rPr>
+      </w:pPr>
+      <w:r>
+        <w:rPr>
+          <w:b w:val="1"/>
+          <w:bCs w:val="1"/>
+          <w:noProof w:val="0"/>
+          <w:lang w:val="en-US"/>
+        </w:rPr>
+        <w:t>Soluzione</w:t>
+      </w:r>
+      <w:r>
+        <w:rPr>
+          <w:b w:val="1"/>
+          <w:bCs w:val="1"/>
+          <w:noProof w:val="0"/>
+          <w:lang w:val="en-US"/>
+        </w:rPr>
+        <w:t xml:space="preserve"> </w:t>
+      </w:r>
+      <w:r>
+        <w:rPr>
+          <w:b w:val="1"/>
+          <w:bCs w:val="1"/>
+          <w:noProof w:val="0"/>
+          <w:lang w:val="en-US"/>
+        </w:rPr>
+        <w:t>diretta</w:t>
+      </w:r>
+      <w:r>
+        <w:rPr>
+          <w:b w:val="1"/>
+          <w:bCs w:val="1"/>
+          <w:noProof w:val="0"/>
+          <w:lang w:val="en-US"/>
+        </w:rPr>
+        <w:t xml:space="preserve"> Electron (Nativa)</w:t>
+      </w:r>
+    </w:p>
+    <w:p>
+      <w:pPr>
+        <w:pStyle w:val="Normal"/>
+        <w:ind w:left="0"/>
+        <w:rPr>
+          <w:noProof w:val="0"/>
+          <w:lang w:val="en-US"/>
+        </w:rPr>
+      </w:pPr>
+      <w:r>
+        <w:rPr>
+          <w:noProof w:val="0"/>
+          <w:lang w:val="en-US"/>
+        </w:rPr>
+        <w:t>Uso</w:t>
+      </w:r>
+      <w:r>
+        <w:rPr>
+          <w:noProof w:val="0"/>
+          <w:lang w:val="en-US"/>
+        </w:rPr>
+        <w:t xml:space="preserve"> </w:t>
+      </w:r>
+      <w:r>
+        <w:rPr>
+          <w:noProof w:val="0"/>
+          <w:lang w:val="en-US"/>
+        </w:rPr>
+        <w:t>delle</w:t>
+      </w:r>
+      <w:r>
+        <w:rPr>
+          <w:noProof w:val="0"/>
+          <w:lang w:val="en-US"/>
+        </w:rPr>
+        <w:t xml:space="preserve"> </w:t>
+      </w:r>
+      <w:r>
+        <w:rPr>
+          <w:noProof w:val="0"/>
+          <w:lang w:val="en-US"/>
+        </w:rPr>
+        <w:t>direttive</w:t>
+      </w:r>
+      <w:r>
+        <w:rPr>
+          <w:noProof w:val="0"/>
+          <w:lang w:val="en-US"/>
+        </w:rPr>
+        <w:t xml:space="preserve"> Electron </w:t>
+      </w:r>
+      <w:r>
+        <w:rPr>
+          <w:noProof w:val="0"/>
+          <w:lang w:val="en-US"/>
+        </w:rPr>
+        <w:t>che</w:t>
+      </w:r>
+      <w:r>
+        <w:rPr>
+          <w:noProof w:val="0"/>
+          <w:lang w:val="en-US"/>
+        </w:rPr>
+        <w:t xml:space="preserve"> </w:t>
+      </w:r>
+      <w:r>
+        <w:rPr>
+          <w:noProof w:val="0"/>
+          <w:lang w:val="en-US"/>
+        </w:rPr>
+        <w:t>permettono</w:t>
+      </w:r>
+      <w:r>
+        <w:rPr>
+          <w:noProof w:val="0"/>
+          <w:lang w:val="en-US"/>
+        </w:rPr>
+        <w:t xml:space="preserve"> di </w:t>
+      </w:r>
+      <w:r>
+        <w:rPr>
+          <w:noProof w:val="0"/>
+          <w:lang w:val="en-US"/>
+        </w:rPr>
+        <w:t>creare</w:t>
+      </w:r>
+      <w:r>
+        <w:rPr>
+          <w:noProof w:val="0"/>
+          <w:lang w:val="en-US"/>
+        </w:rPr>
+        <w:t xml:space="preserve"> </w:t>
+      </w:r>
+      <w:r>
+        <w:rPr>
+          <w:noProof w:val="0"/>
+          <w:lang w:val="en-US"/>
+        </w:rPr>
+        <w:t>direttamente</w:t>
+      </w:r>
+      <w:r>
+        <w:rPr>
+          <w:noProof w:val="0"/>
+          <w:lang w:val="en-US"/>
+        </w:rPr>
+        <w:t xml:space="preserve"> un menu contestuale.</w:t>
+      </w:r>
+    </w:p>
+    <w:p>
+      <w:pPr>
+        <w:pStyle w:val="ListParagraph"/>
+        <w:numPr>
+          <w:ilvl w:val="0"/>
+          <w:numId w:val="31"/>
+        </w:numPr>
+        <w:rPr>
+          <w:b w:val="1"/>
+          <w:bCs w:val="1"/>
+          <w:noProof w:val="0"/>
+          <w:lang w:val="en-US"/>
+        </w:rPr>
+      </w:pPr>
+      <w:r>
+        <w:rPr>
+          <w:b w:val="1"/>
+          <w:bCs w:val="1"/>
+          <w:noProof w:val="0"/>
+          <w:lang w:val="en-US"/>
+        </w:rPr>
+        <w:t>Soluzione</w:t>
+      </w:r>
+      <w:r>
+        <w:rPr>
+          <w:b w:val="1"/>
+          <w:bCs w:val="1"/>
+          <w:noProof w:val="0"/>
+          <w:lang w:val="en-US"/>
+        </w:rPr>
+        <w:t xml:space="preserve"> </w:t>
+      </w:r>
+      <w:r>
+        <w:rPr>
+          <w:b w:val="1"/>
+          <w:bCs w:val="1"/>
+          <w:noProof w:val="0"/>
+          <w:lang w:val="en-US"/>
+        </w:rPr>
+        <w:t>tramite</w:t>
+      </w:r>
+      <w:r>
+        <w:rPr>
+          <w:b w:val="1"/>
+          <w:bCs w:val="1"/>
+          <w:noProof w:val="0"/>
+          <w:lang w:val="en-US"/>
+        </w:rPr>
+        <w:t xml:space="preserve"> </w:t>
+      </w:r>
+      <w:r>
+        <w:rPr>
+          <w:b w:val="1"/>
+          <w:bCs w:val="1"/>
+          <w:noProof w:val="0"/>
+          <w:lang w:val="en-US"/>
+        </w:rPr>
+        <w:t>libreria</w:t>
+      </w:r>
+      <w:r>
+        <w:rPr>
+          <w:b w:val="1"/>
+          <w:bCs w:val="1"/>
+          <w:noProof w:val="0"/>
+          <w:lang w:val="en-US"/>
+        </w:rPr>
+        <w:t xml:space="preserve"> (Semi Nativa)</w:t>
+      </w:r>
+    </w:p>
+    <w:p>
+      <w:pPr>
+        <w:pStyle w:val="Normal"/>
+        <w:ind w:left="0"/>
+        <w:rPr>
+          <w:noProof w:val="0"/>
+          <w:lang w:val="en-US"/>
+        </w:rPr>
+      </w:pPr>
+      <w:r>
+        <w:rPr>
+          <w:noProof w:val="0"/>
+          <w:lang w:val="en-US"/>
+        </w:rPr>
+        <w:t>Uso</w:t>
+      </w:r>
+      <w:r>
+        <w:rPr>
+          <w:noProof w:val="0"/>
+          <w:lang w:val="en-US"/>
+        </w:rPr>
+        <w:t xml:space="preserve"> di </w:t>
+      </w:r>
+      <w:r>
+        <w:rPr>
+          <w:noProof w:val="0"/>
+          <w:lang w:val="en-US"/>
+        </w:rPr>
+        <w:t>una</w:t>
+      </w:r>
+      <w:r>
+        <w:rPr>
+          <w:noProof w:val="0"/>
+          <w:lang w:val="en-US"/>
+        </w:rPr>
+        <w:t xml:space="preserve"> </w:t>
+      </w:r>
+      <w:r>
+        <w:rPr>
+          <w:noProof w:val="0"/>
+          <w:lang w:val="en-US"/>
+        </w:rPr>
+        <w:t>libreria</w:t>
+      </w:r>
+      <w:r>
+        <w:rPr>
+          <w:noProof w:val="0"/>
+          <w:lang w:val="en-US"/>
+        </w:rPr>
+        <w:t xml:space="preserve"> </w:t>
+      </w:r>
+      <w:r>
+        <w:rPr>
+          <w:noProof w:val="0"/>
+          <w:lang w:val="en-US"/>
+        </w:rPr>
+        <w:t>che</w:t>
+      </w:r>
+      <w:r>
+        <w:rPr>
+          <w:noProof w:val="0"/>
+          <w:lang w:val="en-US"/>
+        </w:rPr>
+        <w:t xml:space="preserve"> </w:t>
+      </w:r>
+      <w:r>
+        <w:rPr>
+          <w:noProof w:val="0"/>
+          <w:lang w:val="en-US"/>
+        </w:rPr>
+        <w:t>astrae</w:t>
+      </w:r>
+      <w:r>
+        <w:rPr>
+          <w:noProof w:val="0"/>
+          <w:lang w:val="en-US"/>
+        </w:rPr>
+        <w:t xml:space="preserve"> e </w:t>
+      </w:r>
+      <w:r>
+        <w:rPr>
+          <w:noProof w:val="0"/>
+          <w:lang w:val="en-US"/>
+        </w:rPr>
+        <w:t>permette</w:t>
+      </w:r>
+      <w:r>
+        <w:rPr>
+          <w:noProof w:val="0"/>
+          <w:lang w:val="en-US"/>
+        </w:rPr>
+        <w:t xml:space="preserve"> di </w:t>
+      </w:r>
+      <w:r>
+        <w:rPr>
+          <w:noProof w:val="0"/>
+          <w:lang w:val="en-US"/>
+        </w:rPr>
+        <w:t>creare</w:t>
+      </w:r>
+      <w:r>
+        <w:rPr>
+          <w:noProof w:val="0"/>
+          <w:lang w:val="en-US"/>
+        </w:rPr>
+        <w:t xml:space="preserve"> un </w:t>
+      </w:r>
+      <w:r>
+        <w:rPr>
+          <w:noProof w:val="0"/>
+          <w:lang w:val="en-US"/>
+        </w:rPr>
+        <w:t>menù</w:t>
+      </w:r>
+      <w:r>
+        <w:rPr>
+          <w:noProof w:val="0"/>
+          <w:lang w:val="en-US"/>
+        </w:rPr>
+        <w:t xml:space="preserve"> </w:t>
+      </w:r>
+      <w:r>
+        <w:rPr>
+          <w:noProof w:val="0"/>
+          <w:lang w:val="en-US"/>
+        </w:rPr>
+        <w:t>contestuale</w:t>
+      </w:r>
+      <w:r>
+        <w:rPr>
+          <w:noProof w:val="0"/>
+          <w:lang w:val="en-US"/>
+        </w:rPr>
+        <w:t xml:space="preserve"> in modo </w:t>
+      </w:r>
+      <w:r>
+        <w:rPr>
+          <w:noProof w:val="0"/>
+          <w:lang w:val="en-US"/>
+        </w:rPr>
+        <w:t>più</w:t>
+      </w:r>
+      <w:r>
+        <w:rPr>
+          <w:noProof w:val="0"/>
+          <w:lang w:val="en-US"/>
+        </w:rPr>
+        <w:t xml:space="preserve"> semplice, ma </w:t>
+      </w:r>
+      <w:r>
+        <w:rPr>
+          <w:noProof w:val="0"/>
+          <w:lang w:val="en-US"/>
+        </w:rPr>
+        <w:t>meno</w:t>
+      </w:r>
+      <w:r>
+        <w:rPr>
+          <w:noProof w:val="0"/>
+          <w:lang w:val="en-US"/>
+        </w:rPr>
+        <w:t xml:space="preserve"> </w:t>
+      </w:r>
+      <w:r>
+        <w:rPr>
+          <w:noProof w:val="0"/>
+          <w:lang w:val="en-US"/>
+        </w:rPr>
+        <w:t>diretto</w:t>
+      </w:r>
+      <w:r>
+        <w:rPr>
+          <w:noProof w:val="0"/>
+          <w:lang w:val="en-US"/>
+        </w:rPr>
+        <w:t>.</w:t>
+      </w:r>
+    </w:p>
+    <w:p>
+      <w:pPr>
+        <w:pStyle w:val="Normal"/>
+        <w:ind w:left="0"/>
+        <w:rPr>
+          <w:noProof w:val="0"/>
+          <w:lang w:val="en-US"/>
+        </w:rPr>
+      </w:pPr>
+    </w:p>
+    <w:p>
+      <w:pPr>
+        <w:pStyle w:val="Normal"/>
+        <w:ind w:left="0"/>
+        <w:rPr>
+          <w:noProof w:val="0"/>
+          <w:lang w:val="en-US"/>
+        </w:rPr>
+      </w:pPr>
+      <w:r>
+        <w:rPr>
+          <w:noProof w:val="0"/>
+          <w:lang w:val="en-US"/>
+        </w:rPr>
+        <w:t xml:space="preserve">Adesso </w:t>
+      </w:r>
+      <w:r>
+        <w:rPr>
+          <w:noProof w:val="0"/>
+          <w:lang w:val="en-US"/>
+        </w:rPr>
+        <w:t>vedremo</w:t>
+      </w:r>
+      <w:r>
+        <w:rPr>
+          <w:noProof w:val="0"/>
+          <w:lang w:val="en-US"/>
+        </w:rPr>
+        <w:t xml:space="preserve"> la 2 e la 3.</w:t>
+      </w:r>
+    </w:p>
+    <w:p>
+      <w:pPr>
+        <w:pStyle w:val="Normal"/>
+        <w:ind w:left="0"/>
+        <w:rPr>
+          <w:noProof w:val="0"/>
+          <w:lang w:val="en-US"/>
+        </w:rPr>
+      </w:pPr>
+    </w:p>
+    <w:p>
+      <w:pPr>
+        <w:pStyle w:val="ListParagraph"/>
+        <w:numPr>
+          <w:ilvl w:val="0"/>
+          <w:numId w:val="32"/>
+        </w:numPr>
+        <w:rPr>
+          <w:b w:val="1"/>
+          <w:bCs w:val="1"/>
+          <w:noProof w:val="0"/>
+          <w:lang w:val="en-US"/>
+        </w:rPr>
+      </w:pPr>
+      <w:r>
+        <w:rPr>
+          <w:b w:val="1"/>
+          <w:bCs w:val="1"/>
+          <w:noProof w:val="0"/>
+          <w:lang w:val="en-US"/>
+        </w:rPr>
+        <w:t xml:space="preserve">Metodo </w:t>
+      </w:r>
+      <w:r>
+        <w:rPr>
+          <w:b w:val="1"/>
+          <w:bCs w:val="1"/>
+          <w:noProof w:val="0"/>
+          <w:lang w:val="en-US"/>
+        </w:rPr>
+        <w:t>nativo</w:t>
+      </w:r>
+      <w:r>
+        <w:rPr>
+          <w:b w:val="1"/>
+          <w:bCs w:val="1"/>
+          <w:noProof w:val="0"/>
+          <w:lang w:val="en-US"/>
+        </w:rPr>
+        <w:t xml:space="preserve"> (2)</w:t>
+      </w:r>
+    </w:p>
+    <w:p>
+      <w:pPr>
+        <w:pStyle w:val="Normal"/>
+        <w:rPr>
+          <w:b w:val="0"/>
+          <w:bCs w:val="0"/>
+          <w:noProof w:val="0"/>
+          <w:lang w:val="en-US"/>
+        </w:rPr>
+      </w:pPr>
+      <w:r>
+        <w:rPr>
+          <w:b w:val="0"/>
+          <w:bCs w:val="0"/>
+          <w:noProof w:val="0"/>
+          <w:lang w:val="en-US"/>
+        </w:rPr>
+        <w:t>Aggiungiamo</w:t>
+      </w:r>
+      <w:r>
+        <w:rPr>
+          <w:b w:val="0"/>
+          <w:bCs w:val="0"/>
+          <w:noProof w:val="0"/>
+          <w:lang w:val="en-US"/>
+        </w:rPr>
+        <w:t xml:space="preserve"> un event listener </w:t>
+      </w:r>
+      <w:r>
+        <w:rPr>
+          <w:b w:val="0"/>
+          <w:bCs w:val="0"/>
+          <w:noProof w:val="0"/>
+          <w:lang w:val="en-US"/>
+        </w:rPr>
+        <w:t>alla</w:t>
+      </w:r>
+      <w:r>
+        <w:rPr>
+          <w:b w:val="0"/>
+          <w:bCs w:val="0"/>
+          <w:noProof w:val="0"/>
+          <w:lang w:val="en-US"/>
+        </w:rPr>
+        <w:t xml:space="preserve"> nostra </w:t>
+      </w:r>
+      <w:r>
+        <w:rPr>
+          <w:b w:val="0"/>
+          <w:bCs w:val="0"/>
+          <w:noProof w:val="0"/>
+          <w:lang w:val="en-US"/>
+        </w:rPr>
+        <w:t>finestra</w:t>
+      </w:r>
+      <w:r>
+        <w:rPr>
+          <w:b w:val="0"/>
+          <w:bCs w:val="0"/>
+          <w:noProof w:val="0"/>
+          <w:lang w:val="en-US"/>
+        </w:rPr>
+        <w:t xml:space="preserve"> </w:t>
+      </w:r>
+      <w:r>
+        <w:rPr>
+          <w:b w:val="0"/>
+          <w:bCs w:val="0"/>
+          <w:noProof w:val="0"/>
+          <w:lang w:val="en-US"/>
+        </w:rPr>
+        <w:t>principale</w:t>
+      </w:r>
+      <w:r>
+        <w:rPr>
+          <w:b w:val="0"/>
+          <w:bCs w:val="0"/>
+          <w:noProof w:val="0"/>
+          <w:lang w:val="en-US"/>
+        </w:rPr>
+        <w:t xml:space="preserve">, la quale </w:t>
+      </w:r>
+      <w:r>
+        <w:rPr>
+          <w:b w:val="0"/>
+          <w:bCs w:val="0"/>
+          <w:noProof w:val="0"/>
+          <w:lang w:val="en-US"/>
+        </w:rPr>
+        <w:t>aspetterà</w:t>
+      </w:r>
+      <w:r>
+        <w:rPr>
+          <w:b w:val="0"/>
+          <w:bCs w:val="0"/>
+          <w:noProof w:val="0"/>
+          <w:lang w:val="en-US"/>
+        </w:rPr>
+        <w:t xml:space="preserve"> </w:t>
+      </w:r>
+      <w:r>
+        <w:rPr>
+          <w:b w:val="0"/>
+          <w:bCs w:val="0"/>
+          <w:noProof w:val="0"/>
+          <w:lang w:val="en-US"/>
+        </w:rPr>
+        <w:t>un click</w:t>
+      </w:r>
+      <w:r>
+        <w:rPr>
+          <w:b w:val="0"/>
+          <w:bCs w:val="0"/>
+          <w:noProof w:val="0"/>
+          <w:lang w:val="en-US"/>
+        </w:rPr>
+        <w:t xml:space="preserve"> del tasto dx per </w:t>
+      </w:r>
+      <w:r>
+        <w:rPr>
+          <w:b w:val="0"/>
+          <w:bCs w:val="0"/>
+          <w:noProof w:val="0"/>
+          <w:lang w:val="en-US"/>
+        </w:rPr>
+        <w:t>aprire</w:t>
+      </w:r>
+      <w:r>
+        <w:rPr>
+          <w:b w:val="0"/>
+          <w:bCs w:val="0"/>
+          <w:noProof w:val="0"/>
+          <w:lang w:val="en-US"/>
+        </w:rPr>
+        <w:t xml:space="preserve"> un menu</w:t>
+      </w:r>
+    </w:p>
+    <w:p>
+      <w:pPr>
+        <w:spacing w:before="0" w:beforeAutospacing="off" w:after="0" w:afterAutospacing="off" w:line="285" w:lineRule="exact"/>
+        <w:rPr>
+          <w:rFonts w:ascii="Consolas" w:hAnsi="Consolas" w:eastAsia="Consolas" w:cs="Consolas"/>
+          <w:b w:val="0"/>
+          <w:bCs w:val="0"/>
+          <w:noProof w:val="0"/>
+          <w:color w:val="D4D4D4"/>
+          <w:sz w:val="21"/>
+          <w:szCs w:val="21"/>
+          <w:highlight w:val="black"/>
+          <w:lang w:val="en-US"/>
+        </w:rPr>
+      </w:pPr>
+      <w:r>
+        <w:rPr>
+          <w:rFonts w:ascii="Consolas" w:hAnsi="Consolas" w:eastAsia="Consolas" w:cs="Consolas"/>
+          <w:b w:val="0"/>
+          <w:bCs w:val="0"/>
+          <w:noProof w:val="0"/>
+          <w:color w:val="569CD6"/>
+          <w:sz w:val="21"/>
+          <w:szCs w:val="21"/>
+          <w:highlight w:val="black"/>
+          <w:lang w:val="en-US"/>
+        </w:rPr>
+        <w:t>const</w:t>
+      </w:r>
+      <w:r>
+        <w:rPr>
+          <w:rFonts w:ascii="Consolas" w:hAnsi="Consolas" w:eastAsia="Consolas" w:cs="Consolas"/>
+          <w:b w:val="0"/>
+          <w:bCs w:val="0"/>
+          <w:noProof w:val="0"/>
+          <w:color w:val="D4D4D4"/>
+          <w:sz w:val="21"/>
+          <w:szCs w:val="21"/>
+          <w:highlight w:val="black"/>
+          <w:lang w:val="en-US"/>
+        </w:rPr>
+        <w:t xml:space="preserve"> </w:t>
+      </w:r>
+      <w:r>
+        <w:rPr>
+          <w:rFonts w:ascii="Consolas" w:hAnsi="Consolas" w:eastAsia="Consolas" w:cs="Consolas"/>
+          <w:b w:val="0"/>
+          <w:bCs w:val="0"/>
+          <w:noProof w:val="0"/>
+          <w:color w:val="4FC1FF"/>
+          <w:sz w:val="21"/>
+          <w:szCs w:val="21"/>
+          <w:highlight w:val="black"/>
+          <w:lang w:val="en-US"/>
+        </w:rPr>
+        <w:t>template</w:t>
+      </w:r>
+      <w:r>
+        <w:rPr>
+          <w:rFonts w:ascii="Consolas" w:hAnsi="Consolas" w:eastAsia="Consolas" w:cs="Consolas"/>
+          <w:b w:val="0"/>
+          <w:bCs w:val="0"/>
+          <w:noProof w:val="0"/>
+          <w:color w:val="D4D4D4"/>
+          <w:sz w:val="21"/>
+          <w:szCs w:val="21"/>
+          <w:highlight w:val="black"/>
+          <w:lang w:val="en-US"/>
+        </w:rPr>
+        <w:t xml:space="preserve"> = [</w:t>
+      </w:r>
+    </w:p>
+    <w:p>
+      <w:pPr>
+        <w:spacing w:before="0" w:beforeAutospacing="off" w:after="0" w:afterAutospacing="off" w:line="285" w:lineRule="exact"/>
+        <w:rPr>
+          <w:rFonts w:ascii="Consolas" w:hAnsi="Consolas" w:eastAsia="Consolas" w:cs="Consolas"/>
+          <w:b w:val="0"/>
+          <w:bCs w:val="0"/>
+          <w:noProof w:val="0"/>
+          <w:color w:val="D4D4D4"/>
+          <w:sz w:val="21"/>
+          <w:szCs w:val="21"/>
+          <w:highlight w:val="black"/>
+          <w:lang w:val="en-US"/>
+        </w:rPr>
+      </w:pPr>
+      <w:r>
+        <w:rPr>
+          <w:rFonts w:ascii="Consolas" w:hAnsi="Consolas" w:eastAsia="Consolas" w:cs="Consolas"/>
+          <w:b w:val="0"/>
+          <w:bCs w:val="0"/>
+          <w:noProof w:val="0"/>
+          <w:color w:val="D4D4D4"/>
+          <w:sz w:val="21"/>
+          <w:szCs w:val="21"/>
+          <w:lang w:val="en-US"/>
+        </w:rPr>
+        <w:t xml:space="preserve">    </w:t>
+      </w:r>
+      <w:r>
+        <w:rPr>
+          <w:rFonts w:ascii="Consolas" w:hAnsi="Consolas" w:eastAsia="Consolas" w:cs="Consolas"/>
+          <w:b w:val="0"/>
+          <w:bCs w:val="0"/>
+          <w:noProof w:val="0"/>
+          <w:color w:val="D4D4D4"/>
+          <w:sz w:val="21"/>
+          <w:szCs w:val="21"/>
+          <w:highlight w:val="black"/>
+          <w:lang w:val="en-US"/>
+        </w:rPr>
+        <w:t>{</w:t>
+      </w:r>
+      <w:r>
+        <w:rPr>
+          <w:rFonts w:ascii="Consolas" w:hAnsi="Consolas" w:eastAsia="Consolas" w:cs="Consolas"/>
+          <w:b w:val="0"/>
+          <w:bCs w:val="0"/>
+          <w:noProof w:val="0"/>
+          <w:color w:val="9CDCFE"/>
+          <w:sz w:val="21"/>
+          <w:szCs w:val="21"/>
+          <w:highlight w:val="black"/>
+          <w:lang w:val="en-US"/>
+        </w:rPr>
+        <w:t>label:</w:t>
+      </w:r>
+      <w:r>
+        <w:rPr>
+          <w:rFonts w:ascii="Consolas" w:hAnsi="Consolas" w:eastAsia="Consolas" w:cs="Consolas"/>
+          <w:b w:val="0"/>
+          <w:bCs w:val="0"/>
+          <w:noProof w:val="0"/>
+          <w:color w:val="D4D4D4"/>
+          <w:sz w:val="21"/>
+          <w:szCs w:val="21"/>
+          <w:highlight w:val="black"/>
+          <w:lang w:val="en-US"/>
+        </w:rPr>
+        <w:t xml:space="preserve"> </w:t>
+      </w:r>
+      <w:r>
+        <w:rPr>
+          <w:rFonts w:ascii="Consolas" w:hAnsi="Consolas" w:eastAsia="Consolas" w:cs="Consolas"/>
+          <w:b w:val="0"/>
+          <w:bCs w:val="0"/>
+          <w:noProof w:val="0"/>
+          <w:color w:val="CE9178"/>
+          <w:sz w:val="21"/>
+          <w:szCs w:val="21"/>
+          <w:highlight w:val="black"/>
+          <w:lang w:val="en-US"/>
+        </w:rPr>
+        <w:t>'bottone1'</w:t>
+      </w:r>
+      <w:r>
+        <w:rPr>
+          <w:rFonts w:ascii="Consolas" w:hAnsi="Consolas" w:eastAsia="Consolas" w:cs="Consolas"/>
+          <w:b w:val="0"/>
+          <w:bCs w:val="0"/>
+          <w:noProof w:val="0"/>
+          <w:color w:val="D4D4D4"/>
+          <w:sz w:val="21"/>
+          <w:szCs w:val="21"/>
+          <w:highlight w:val="black"/>
+          <w:lang w:val="en-US"/>
+        </w:rPr>
+        <w:t xml:space="preserve">, </w:t>
+      </w:r>
+      <w:r>
+        <w:rPr>
+          <w:rFonts w:ascii="Consolas" w:hAnsi="Consolas" w:eastAsia="Consolas" w:cs="Consolas"/>
+          <w:b w:val="0"/>
+          <w:bCs w:val="0"/>
+          <w:noProof w:val="0"/>
+          <w:color w:val="DCDCAA"/>
+          <w:sz w:val="21"/>
+          <w:szCs w:val="21"/>
+          <w:highlight w:val="black"/>
+          <w:lang w:val="en-US"/>
+        </w:rPr>
+        <w:t>click</w:t>
+      </w:r>
+      <w:r>
+        <w:rPr>
+          <w:rFonts w:ascii="Consolas" w:hAnsi="Consolas" w:eastAsia="Consolas" w:cs="Consolas"/>
+          <w:b w:val="0"/>
+          <w:bCs w:val="0"/>
+          <w:noProof w:val="0"/>
+          <w:color w:val="9CDCFE"/>
+          <w:sz w:val="21"/>
+          <w:szCs w:val="21"/>
+          <w:highlight w:val="black"/>
+          <w:lang w:val="en-US"/>
+        </w:rPr>
+        <w:t>:</w:t>
+      </w:r>
+      <w:r>
+        <w:rPr>
+          <w:rFonts w:ascii="Consolas" w:hAnsi="Consolas" w:eastAsia="Consolas" w:cs="Consolas"/>
+          <w:b w:val="0"/>
+          <w:bCs w:val="0"/>
+          <w:noProof w:val="0"/>
+          <w:color w:val="D4D4D4"/>
+          <w:sz w:val="21"/>
+          <w:szCs w:val="21"/>
+          <w:highlight w:val="black"/>
+          <w:lang w:val="en-US"/>
+        </w:rPr>
+        <w:t xml:space="preserve"> () </w:t>
+      </w:r>
+      <w:r>
+        <w:rPr>
+          <w:rFonts w:ascii="Consolas" w:hAnsi="Consolas" w:eastAsia="Consolas" w:cs="Consolas"/>
+          <w:b w:val="0"/>
+          <w:bCs w:val="0"/>
+          <w:noProof w:val="0"/>
+          <w:color w:val="569CD6"/>
+          <w:sz w:val="21"/>
+          <w:szCs w:val="21"/>
+          <w:highlight w:val="black"/>
+          <w:lang w:val="en-US"/>
+        </w:rPr>
+        <w:t>=&gt;</w:t>
+      </w:r>
+      <w:r>
+        <w:rPr>
+          <w:rFonts w:ascii="Consolas" w:hAnsi="Consolas" w:eastAsia="Consolas" w:cs="Consolas"/>
+          <w:b w:val="0"/>
+          <w:bCs w:val="0"/>
+          <w:noProof w:val="0"/>
+          <w:color w:val="D4D4D4"/>
+          <w:sz w:val="21"/>
+          <w:szCs w:val="21"/>
+          <w:highlight w:val="black"/>
+          <w:lang w:val="en-US"/>
+        </w:rPr>
+        <w:t xml:space="preserve"> {</w:t>
+      </w:r>
+      <w:r>
+        <w:rPr>
+          <w:rFonts w:ascii="Consolas" w:hAnsi="Consolas" w:eastAsia="Consolas" w:cs="Consolas"/>
+          <w:b w:val="0"/>
+          <w:bCs w:val="0"/>
+          <w:noProof w:val="0"/>
+          <w:color w:val="9CDCFE"/>
+          <w:sz w:val="21"/>
+          <w:szCs w:val="21"/>
+          <w:highlight w:val="black"/>
+          <w:lang w:val="en-US"/>
+        </w:rPr>
+        <w:t>console</w:t>
+      </w:r>
+      <w:r>
+        <w:rPr>
+          <w:rFonts w:ascii="Consolas" w:hAnsi="Consolas" w:eastAsia="Consolas" w:cs="Consolas"/>
+          <w:b w:val="0"/>
+          <w:bCs w:val="0"/>
+          <w:noProof w:val="0"/>
+          <w:color w:val="D4D4D4"/>
+          <w:sz w:val="21"/>
+          <w:szCs w:val="21"/>
+          <w:highlight w:val="black"/>
+          <w:lang w:val="en-US"/>
+        </w:rPr>
+        <w:t>.</w:t>
+      </w:r>
+      <w:r>
+        <w:rPr>
+          <w:rFonts w:ascii="Consolas" w:hAnsi="Consolas" w:eastAsia="Consolas" w:cs="Consolas"/>
+          <w:b w:val="0"/>
+          <w:bCs w:val="0"/>
+          <w:noProof w:val="0"/>
+          <w:color w:val="DCDCAA"/>
+          <w:sz w:val="21"/>
+          <w:szCs w:val="21"/>
+          <w:highlight w:val="black"/>
+          <w:lang w:val="en-US"/>
+        </w:rPr>
+        <w:t>log</w:t>
+      </w:r>
+      <w:r>
+        <w:rPr>
+          <w:rFonts w:ascii="Consolas" w:hAnsi="Consolas" w:eastAsia="Consolas" w:cs="Consolas"/>
+          <w:b w:val="0"/>
+          <w:bCs w:val="0"/>
+          <w:noProof w:val="0"/>
+          <w:color w:val="D4D4D4"/>
+          <w:sz w:val="21"/>
+          <w:szCs w:val="21"/>
+          <w:highlight w:val="black"/>
+          <w:lang w:val="en-US"/>
+        </w:rPr>
+        <w:t>(</w:t>
+      </w:r>
+      <w:r>
+        <w:rPr>
+          <w:rFonts w:ascii="Consolas" w:hAnsi="Consolas" w:eastAsia="Consolas" w:cs="Consolas"/>
+          <w:b w:val="0"/>
+          <w:bCs w:val="0"/>
+          <w:noProof w:val="0"/>
+          <w:color w:val="CE9178"/>
+          <w:sz w:val="21"/>
+          <w:szCs w:val="21"/>
+          <w:highlight w:val="black"/>
+          <w:lang w:val="en-US"/>
+        </w:rPr>
+        <w:t xml:space="preserve">'test click </w:t>
+      </w:r>
+      <w:r>
+        <w:rPr>
+          <w:rFonts w:ascii="Consolas" w:hAnsi="Consolas" w:eastAsia="Consolas" w:cs="Consolas"/>
+          <w:b w:val="0"/>
+          <w:bCs w:val="0"/>
+          <w:noProof w:val="0"/>
+          <w:color w:val="CE9178"/>
+          <w:sz w:val="21"/>
+          <w:szCs w:val="21"/>
+          <w:highlight w:val="black"/>
+          <w:lang w:val="en-US"/>
+        </w:rPr>
+        <w:t>su</w:t>
+      </w:r>
+      <w:r>
+        <w:rPr>
+          <w:rFonts w:ascii="Consolas" w:hAnsi="Consolas" w:eastAsia="Consolas" w:cs="Consolas"/>
+          <w:b w:val="0"/>
+          <w:bCs w:val="0"/>
+          <w:noProof w:val="0"/>
+          <w:color w:val="CE9178"/>
+          <w:sz w:val="21"/>
+          <w:szCs w:val="21"/>
+          <w:highlight w:val="black"/>
+          <w:lang w:val="en-US"/>
+        </w:rPr>
+        <w:t xml:space="preserve"> </w:t>
+      </w:r>
+      <w:r>
+        <w:rPr>
+          <w:rFonts w:ascii="Consolas" w:hAnsi="Consolas" w:eastAsia="Consolas" w:cs="Consolas"/>
+          <w:b w:val="0"/>
+          <w:bCs w:val="0"/>
+          <w:noProof w:val="0"/>
+          <w:color w:val="CE9178"/>
+          <w:sz w:val="21"/>
+          <w:szCs w:val="21"/>
+          <w:highlight w:val="black"/>
+          <w:lang w:val="en-US"/>
+        </w:rPr>
+        <w:t>pulsante</w:t>
+      </w:r>
+      <w:r>
+        <w:rPr>
+          <w:rFonts w:ascii="Consolas" w:hAnsi="Consolas" w:eastAsia="Consolas" w:cs="Consolas"/>
+          <w:b w:val="0"/>
+          <w:bCs w:val="0"/>
+          <w:noProof w:val="0"/>
+          <w:color w:val="CE9178"/>
+          <w:sz w:val="21"/>
+          <w:szCs w:val="21"/>
+          <w:highlight w:val="black"/>
+          <w:lang w:val="en-US"/>
+        </w:rPr>
+        <w:t xml:space="preserve"> menu'</w:t>
+      </w:r>
+      <w:r>
+        <w:rPr>
+          <w:rFonts w:ascii="Consolas" w:hAnsi="Consolas" w:eastAsia="Consolas" w:cs="Consolas"/>
+          <w:b w:val="0"/>
+          <w:bCs w:val="0"/>
+          <w:noProof w:val="0"/>
+          <w:color w:val="D4D4D4"/>
+          <w:sz w:val="21"/>
+          <w:szCs w:val="21"/>
+          <w:highlight w:val="black"/>
+          <w:lang w:val="en-US"/>
+        </w:rPr>
+        <w:t>)}},</w:t>
+      </w:r>
+    </w:p>
+    <w:p>
+      <w:pPr>
+        <w:spacing w:before="0" w:beforeAutospacing="off" w:after="0" w:afterAutospacing="off" w:line="285" w:lineRule="exact"/>
+        <w:rPr>
+          <w:rFonts w:ascii="Consolas" w:hAnsi="Consolas" w:eastAsia="Consolas" w:cs="Consolas"/>
+          <w:b w:val="0"/>
+          <w:bCs w:val="0"/>
+          <w:noProof w:val="0"/>
+          <w:color w:val="D4D4D4"/>
+          <w:sz w:val="21"/>
+          <w:szCs w:val="21"/>
+          <w:highlight w:val="black"/>
+          <w:lang w:val="en-US"/>
+        </w:rPr>
+      </w:pPr>
+      <w:r>
+        <w:rPr>
+          <w:rFonts w:ascii="Consolas" w:hAnsi="Consolas" w:eastAsia="Consolas" w:cs="Consolas"/>
+          <w:b w:val="0"/>
+          <w:bCs w:val="0"/>
+          <w:noProof w:val="0"/>
+          <w:color w:val="D4D4D4"/>
+          <w:sz w:val="21"/>
+          <w:szCs w:val="21"/>
+          <w:lang w:val="en-US"/>
+        </w:rPr>
+        <w:t xml:space="preserve">    </w:t>
+      </w:r>
+      <w:r>
+        <w:rPr>
+          <w:rFonts w:ascii="Consolas" w:hAnsi="Consolas" w:eastAsia="Consolas" w:cs="Consolas"/>
+          <w:b w:val="0"/>
+          <w:bCs w:val="0"/>
+          <w:noProof w:val="0"/>
+          <w:color w:val="D4D4D4"/>
+          <w:sz w:val="21"/>
+          <w:szCs w:val="21"/>
+          <w:highlight w:val="black"/>
+          <w:lang w:val="en-US"/>
+        </w:rPr>
+        <w:t>{</w:t>
+      </w:r>
+      <w:r>
+        <w:rPr>
+          <w:rFonts w:ascii="Consolas" w:hAnsi="Consolas" w:eastAsia="Consolas" w:cs="Consolas"/>
+          <w:b w:val="0"/>
+          <w:bCs w:val="0"/>
+          <w:noProof w:val="0"/>
+          <w:color w:val="9CDCFE"/>
+          <w:sz w:val="21"/>
+          <w:szCs w:val="21"/>
+          <w:highlight w:val="black"/>
+          <w:lang w:val="en-US"/>
+        </w:rPr>
+        <w:t>label:</w:t>
+      </w:r>
+      <w:r>
+        <w:rPr>
+          <w:rFonts w:ascii="Consolas" w:hAnsi="Consolas" w:eastAsia="Consolas" w:cs="Consolas"/>
+          <w:b w:val="0"/>
+          <w:bCs w:val="0"/>
+          <w:noProof w:val="0"/>
+          <w:color w:val="D4D4D4"/>
+          <w:sz w:val="21"/>
+          <w:szCs w:val="21"/>
+          <w:highlight w:val="black"/>
+          <w:lang w:val="en-US"/>
+        </w:rPr>
+        <w:t xml:space="preserve"> </w:t>
+      </w:r>
+      <w:r>
+        <w:rPr>
+          <w:rFonts w:ascii="Consolas" w:hAnsi="Consolas" w:eastAsia="Consolas" w:cs="Consolas"/>
+          <w:b w:val="0"/>
+          <w:bCs w:val="0"/>
+          <w:noProof w:val="0"/>
+          <w:color w:val="CE9178"/>
+          <w:sz w:val="21"/>
+          <w:szCs w:val="21"/>
+          <w:highlight w:val="black"/>
+          <w:lang w:val="en-US"/>
+        </w:rPr>
+        <w:t>'bottone2'</w:t>
+      </w:r>
+      <w:r>
+        <w:rPr>
+          <w:rFonts w:ascii="Consolas" w:hAnsi="Consolas" w:eastAsia="Consolas" w:cs="Consolas"/>
+          <w:b w:val="0"/>
+          <w:bCs w:val="0"/>
+          <w:noProof w:val="0"/>
+          <w:color w:val="D4D4D4"/>
+          <w:sz w:val="21"/>
+          <w:szCs w:val="21"/>
+          <w:highlight w:val="black"/>
+          <w:lang w:val="en-US"/>
+        </w:rPr>
+        <w:t xml:space="preserve">, </w:t>
+      </w:r>
+      <w:r>
+        <w:rPr>
+          <w:rFonts w:ascii="Consolas" w:hAnsi="Consolas" w:eastAsia="Consolas" w:cs="Consolas"/>
+          <w:b w:val="0"/>
+          <w:bCs w:val="0"/>
+          <w:noProof w:val="0"/>
+          <w:color w:val="9CDCFE"/>
+          <w:sz w:val="21"/>
+          <w:szCs w:val="21"/>
+          <w:highlight w:val="black"/>
+          <w:lang w:val="en-US"/>
+        </w:rPr>
+        <w:t>submenu:</w:t>
+      </w:r>
+      <w:r>
+        <w:rPr>
+          <w:rFonts w:ascii="Consolas" w:hAnsi="Consolas" w:eastAsia="Consolas" w:cs="Consolas"/>
+          <w:b w:val="0"/>
+          <w:bCs w:val="0"/>
+          <w:noProof w:val="0"/>
+          <w:color w:val="D4D4D4"/>
+          <w:sz w:val="21"/>
+          <w:szCs w:val="21"/>
+          <w:highlight w:val="black"/>
+          <w:lang w:val="en-US"/>
+        </w:rPr>
+        <w:t xml:space="preserve"> [</w:t>
+      </w:r>
+    </w:p>
+    <w:p>
+      <w:pPr>
+        <w:spacing w:before="0" w:beforeAutospacing="off" w:after="0" w:afterAutospacing="off" w:line="285" w:lineRule="exact"/>
+        <w:rPr>
+          <w:rFonts w:ascii="Consolas" w:hAnsi="Consolas" w:eastAsia="Consolas" w:cs="Consolas"/>
+          <w:b w:val="0"/>
+          <w:bCs w:val="0"/>
+          <w:noProof w:val="0"/>
+          <w:color w:val="D4D4D4"/>
+          <w:sz w:val="21"/>
+          <w:szCs w:val="21"/>
+          <w:highlight w:val="black"/>
+          <w:lang w:val="en-US"/>
+        </w:rPr>
+      </w:pPr>
+      <w:r>
+        <w:rPr>
+          <w:rFonts w:ascii="Consolas" w:hAnsi="Consolas" w:eastAsia="Consolas" w:cs="Consolas"/>
+          <w:b w:val="0"/>
+          <w:bCs w:val="0"/>
+          <w:noProof w:val="0"/>
+          <w:color w:val="D4D4D4"/>
+          <w:sz w:val="21"/>
+          <w:szCs w:val="21"/>
+          <w:lang w:val="en-US"/>
+        </w:rPr>
+        <w:t xml:space="preserve">        </w:t>
+      </w:r>
+      <w:r>
+        <w:rPr>
+          <w:rFonts w:ascii="Consolas" w:hAnsi="Consolas" w:eastAsia="Consolas" w:cs="Consolas"/>
+          <w:b w:val="0"/>
+          <w:bCs w:val="0"/>
+          <w:noProof w:val="0"/>
+          <w:color w:val="D4D4D4"/>
+          <w:sz w:val="21"/>
+          <w:szCs w:val="21"/>
+          <w:highlight w:val="black"/>
+          <w:lang w:val="en-US"/>
+        </w:rPr>
+        <w:t>{</w:t>
+      </w:r>
+      <w:r>
+        <w:rPr>
+          <w:rFonts w:ascii="Consolas" w:hAnsi="Consolas" w:eastAsia="Consolas" w:cs="Consolas"/>
+          <w:b w:val="0"/>
+          <w:bCs w:val="0"/>
+          <w:noProof w:val="0"/>
+          <w:color w:val="9CDCFE"/>
+          <w:sz w:val="21"/>
+          <w:szCs w:val="21"/>
+          <w:highlight w:val="black"/>
+          <w:lang w:val="en-US"/>
+        </w:rPr>
+        <w:t>label:</w:t>
+      </w:r>
+      <w:r>
+        <w:rPr>
+          <w:rFonts w:ascii="Consolas" w:hAnsi="Consolas" w:eastAsia="Consolas" w:cs="Consolas"/>
+          <w:b w:val="0"/>
+          <w:bCs w:val="0"/>
+          <w:noProof w:val="0"/>
+          <w:color w:val="D4D4D4"/>
+          <w:sz w:val="21"/>
+          <w:szCs w:val="21"/>
+          <w:highlight w:val="black"/>
+          <w:lang w:val="en-US"/>
+        </w:rPr>
+        <w:t xml:space="preserve"> </w:t>
+      </w:r>
+      <w:r>
+        <w:rPr>
+          <w:rFonts w:ascii="Consolas" w:hAnsi="Consolas" w:eastAsia="Consolas" w:cs="Consolas"/>
+          <w:b w:val="0"/>
+          <w:bCs w:val="0"/>
+          <w:noProof w:val="0"/>
+          <w:color w:val="CE9178"/>
+          <w:sz w:val="21"/>
+          <w:szCs w:val="21"/>
+          <w:highlight w:val="black"/>
+          <w:lang w:val="en-US"/>
+        </w:rPr>
+        <w:t>'sottobottone1'</w:t>
+      </w:r>
+      <w:r>
+        <w:rPr>
+          <w:rFonts w:ascii="Consolas" w:hAnsi="Consolas" w:eastAsia="Consolas" w:cs="Consolas"/>
+          <w:b w:val="0"/>
+          <w:bCs w:val="0"/>
+          <w:noProof w:val="0"/>
+          <w:color w:val="D4D4D4"/>
+          <w:sz w:val="21"/>
+          <w:szCs w:val="21"/>
+          <w:highlight w:val="black"/>
+          <w:lang w:val="en-US"/>
+        </w:rPr>
+        <w:t xml:space="preserve">, </w:t>
+      </w:r>
+      <w:r>
+        <w:rPr>
+          <w:rFonts w:ascii="Consolas" w:hAnsi="Consolas" w:eastAsia="Consolas" w:cs="Consolas"/>
+          <w:b w:val="0"/>
+          <w:bCs w:val="0"/>
+          <w:noProof w:val="0"/>
+          <w:color w:val="DCDCAA"/>
+          <w:sz w:val="21"/>
+          <w:szCs w:val="21"/>
+          <w:highlight w:val="black"/>
+          <w:lang w:val="en-US"/>
+        </w:rPr>
+        <w:t>click</w:t>
+      </w:r>
+      <w:r>
+        <w:rPr>
+          <w:rFonts w:ascii="Consolas" w:hAnsi="Consolas" w:eastAsia="Consolas" w:cs="Consolas"/>
+          <w:b w:val="0"/>
+          <w:bCs w:val="0"/>
+          <w:noProof w:val="0"/>
+          <w:color w:val="9CDCFE"/>
+          <w:sz w:val="21"/>
+          <w:szCs w:val="21"/>
+          <w:highlight w:val="black"/>
+          <w:lang w:val="en-US"/>
+        </w:rPr>
+        <w:t>:</w:t>
+      </w:r>
+      <w:r>
+        <w:rPr>
+          <w:rFonts w:ascii="Consolas" w:hAnsi="Consolas" w:eastAsia="Consolas" w:cs="Consolas"/>
+          <w:b w:val="0"/>
+          <w:bCs w:val="0"/>
+          <w:noProof w:val="0"/>
+          <w:color w:val="D4D4D4"/>
+          <w:sz w:val="21"/>
+          <w:szCs w:val="21"/>
+          <w:highlight w:val="black"/>
+          <w:lang w:val="en-US"/>
+        </w:rPr>
+        <w:t xml:space="preserve"> () </w:t>
+      </w:r>
+      <w:r>
+        <w:rPr>
+          <w:rFonts w:ascii="Consolas" w:hAnsi="Consolas" w:eastAsia="Consolas" w:cs="Consolas"/>
+          <w:b w:val="0"/>
+          <w:bCs w:val="0"/>
+          <w:noProof w:val="0"/>
+          <w:color w:val="569CD6"/>
+          <w:sz w:val="21"/>
+          <w:szCs w:val="21"/>
+          <w:highlight w:val="black"/>
+          <w:lang w:val="en-US"/>
+        </w:rPr>
+        <w:t>=&gt;</w:t>
+      </w:r>
+      <w:r>
+        <w:rPr>
+          <w:rFonts w:ascii="Consolas" w:hAnsi="Consolas" w:eastAsia="Consolas" w:cs="Consolas"/>
+          <w:b w:val="0"/>
+          <w:bCs w:val="0"/>
+          <w:noProof w:val="0"/>
+          <w:color w:val="D4D4D4"/>
+          <w:sz w:val="21"/>
+          <w:szCs w:val="21"/>
+          <w:highlight w:val="black"/>
+          <w:lang w:val="en-US"/>
+        </w:rPr>
+        <w:t xml:space="preserve"> {</w:t>
+      </w:r>
+      <w:r>
+        <w:rPr>
+          <w:rFonts w:ascii="Consolas" w:hAnsi="Consolas" w:eastAsia="Consolas" w:cs="Consolas"/>
+          <w:b w:val="0"/>
+          <w:bCs w:val="0"/>
+          <w:noProof w:val="0"/>
+          <w:color w:val="9CDCFE"/>
+          <w:sz w:val="21"/>
+          <w:szCs w:val="21"/>
+          <w:highlight w:val="black"/>
+          <w:lang w:val="en-US"/>
+        </w:rPr>
+        <w:t>console</w:t>
+      </w:r>
+      <w:r>
+        <w:rPr>
+          <w:rFonts w:ascii="Consolas" w:hAnsi="Consolas" w:eastAsia="Consolas" w:cs="Consolas"/>
+          <w:b w:val="0"/>
+          <w:bCs w:val="0"/>
+          <w:noProof w:val="0"/>
+          <w:color w:val="D4D4D4"/>
+          <w:sz w:val="21"/>
+          <w:szCs w:val="21"/>
+          <w:highlight w:val="black"/>
+          <w:lang w:val="en-US"/>
+        </w:rPr>
+        <w:t>.</w:t>
+      </w:r>
+      <w:r>
+        <w:rPr>
+          <w:rFonts w:ascii="Consolas" w:hAnsi="Consolas" w:eastAsia="Consolas" w:cs="Consolas"/>
+          <w:b w:val="0"/>
+          <w:bCs w:val="0"/>
+          <w:noProof w:val="0"/>
+          <w:color w:val="DCDCAA"/>
+          <w:sz w:val="21"/>
+          <w:szCs w:val="21"/>
+          <w:highlight w:val="black"/>
+          <w:lang w:val="en-US"/>
+        </w:rPr>
+        <w:t>log</w:t>
+      </w:r>
+      <w:r>
+        <w:rPr>
+          <w:rFonts w:ascii="Consolas" w:hAnsi="Consolas" w:eastAsia="Consolas" w:cs="Consolas"/>
+          <w:b w:val="0"/>
+          <w:bCs w:val="0"/>
+          <w:noProof w:val="0"/>
+          <w:color w:val="D4D4D4"/>
+          <w:sz w:val="21"/>
+          <w:szCs w:val="21"/>
+          <w:highlight w:val="black"/>
+          <w:lang w:val="en-US"/>
+        </w:rPr>
+        <w:t>(</w:t>
+      </w:r>
+      <w:r>
+        <w:rPr>
+          <w:rFonts w:ascii="Consolas" w:hAnsi="Consolas" w:eastAsia="Consolas" w:cs="Consolas"/>
+          <w:b w:val="0"/>
+          <w:bCs w:val="0"/>
+          <w:noProof w:val="0"/>
+          <w:color w:val="CE9178"/>
+          <w:sz w:val="21"/>
+          <w:szCs w:val="21"/>
+          <w:highlight w:val="black"/>
+          <w:lang w:val="en-US"/>
+        </w:rPr>
+        <w:t>'test 1'</w:t>
+      </w:r>
+      <w:r>
+        <w:rPr>
+          <w:rFonts w:ascii="Consolas" w:hAnsi="Consolas" w:eastAsia="Consolas" w:cs="Consolas"/>
+          <w:b w:val="0"/>
+          <w:bCs w:val="0"/>
+          <w:noProof w:val="0"/>
+          <w:color w:val="D4D4D4"/>
+          <w:sz w:val="21"/>
+          <w:szCs w:val="21"/>
+          <w:highlight w:val="black"/>
+          <w:lang w:val="en-US"/>
+        </w:rPr>
+        <w:t>)}},</w:t>
+      </w:r>
+    </w:p>
+    <w:p>
+      <w:pPr>
+        <w:spacing w:before="0" w:beforeAutospacing="off" w:after="0" w:afterAutospacing="off" w:line="285" w:lineRule="exact"/>
+        <w:rPr>
+          <w:rFonts w:ascii="Consolas" w:hAnsi="Consolas" w:eastAsia="Consolas" w:cs="Consolas"/>
+          <w:b w:val="0"/>
+          <w:bCs w:val="0"/>
+          <w:noProof w:val="0"/>
+          <w:color w:val="D4D4D4"/>
+          <w:sz w:val="21"/>
+          <w:szCs w:val="21"/>
+          <w:highlight w:val="black"/>
+          <w:lang w:val="en-US"/>
+        </w:rPr>
+      </w:pPr>
+      <w:r>
+        <w:rPr>
+          <w:rFonts w:ascii="Consolas" w:hAnsi="Consolas" w:eastAsia="Consolas" w:cs="Consolas"/>
+          <w:b w:val="0"/>
+          <w:bCs w:val="0"/>
+          <w:noProof w:val="0"/>
+          <w:color w:val="D4D4D4"/>
+          <w:sz w:val="21"/>
+          <w:szCs w:val="21"/>
+          <w:lang w:val="en-US"/>
+        </w:rPr>
+        <w:t xml:space="preserve">        </w:t>
+      </w:r>
+      <w:r>
+        <w:rPr>
+          <w:rFonts w:ascii="Consolas" w:hAnsi="Consolas" w:eastAsia="Consolas" w:cs="Consolas"/>
+          <w:b w:val="0"/>
+          <w:bCs w:val="0"/>
+          <w:noProof w:val="0"/>
+          <w:color w:val="D4D4D4"/>
+          <w:sz w:val="21"/>
+          <w:szCs w:val="21"/>
+          <w:highlight w:val="black"/>
+          <w:lang w:val="en-US"/>
+        </w:rPr>
+        <w:t>{</w:t>
+      </w:r>
+      <w:r>
+        <w:rPr>
+          <w:rFonts w:ascii="Consolas" w:hAnsi="Consolas" w:eastAsia="Consolas" w:cs="Consolas"/>
+          <w:b w:val="0"/>
+          <w:bCs w:val="0"/>
+          <w:noProof w:val="0"/>
+          <w:color w:val="9CDCFE"/>
+          <w:sz w:val="21"/>
+          <w:szCs w:val="21"/>
+          <w:highlight w:val="black"/>
+          <w:lang w:val="en-US"/>
+        </w:rPr>
+        <w:t>type:</w:t>
+      </w:r>
+      <w:r>
+        <w:rPr>
+          <w:rFonts w:ascii="Consolas" w:hAnsi="Consolas" w:eastAsia="Consolas" w:cs="Consolas"/>
+          <w:b w:val="0"/>
+          <w:bCs w:val="0"/>
+          <w:noProof w:val="0"/>
+          <w:color w:val="D4D4D4"/>
+          <w:sz w:val="21"/>
+          <w:szCs w:val="21"/>
+          <w:highlight w:val="black"/>
+          <w:lang w:val="en-US"/>
+        </w:rPr>
+        <w:t xml:space="preserve"> </w:t>
+      </w:r>
+      <w:r>
+        <w:rPr>
+          <w:rFonts w:ascii="Consolas" w:hAnsi="Consolas" w:eastAsia="Consolas" w:cs="Consolas"/>
+          <w:b w:val="0"/>
+          <w:bCs w:val="0"/>
+          <w:noProof w:val="0"/>
+          <w:color w:val="CE9178"/>
+          <w:sz w:val="21"/>
+          <w:szCs w:val="21"/>
+          <w:highlight w:val="black"/>
+          <w:lang w:val="en-US"/>
+        </w:rPr>
+        <w:t>'separator'</w:t>
+      </w:r>
+      <w:r>
+        <w:rPr>
+          <w:rFonts w:ascii="Consolas" w:hAnsi="Consolas" w:eastAsia="Consolas" w:cs="Consolas"/>
+          <w:b w:val="0"/>
+          <w:bCs w:val="0"/>
+          <w:noProof w:val="0"/>
+          <w:color w:val="D4D4D4"/>
+          <w:sz w:val="21"/>
+          <w:szCs w:val="21"/>
+          <w:highlight w:val="black"/>
+          <w:lang w:val="en-US"/>
+        </w:rPr>
+        <w:t>},</w:t>
+      </w:r>
+    </w:p>
+    <w:p>
+      <w:pPr>
+        <w:spacing w:before="0" w:beforeAutospacing="off" w:after="0" w:afterAutospacing="off" w:line="285" w:lineRule="exact"/>
+        <w:rPr>
+          <w:rFonts w:ascii="Consolas" w:hAnsi="Consolas" w:eastAsia="Consolas" w:cs="Consolas"/>
+          <w:b w:val="0"/>
+          <w:bCs w:val="0"/>
+          <w:noProof w:val="0"/>
+          <w:color w:val="D4D4D4"/>
+          <w:sz w:val="21"/>
+          <w:szCs w:val="21"/>
+          <w:highlight w:val="black"/>
+          <w:lang w:val="en-US"/>
+        </w:rPr>
+      </w:pPr>
+      <w:r>
+        <w:rPr>
+          <w:rFonts w:ascii="Consolas" w:hAnsi="Consolas" w:eastAsia="Consolas" w:cs="Consolas"/>
+          <w:b w:val="0"/>
+          <w:bCs w:val="0"/>
+          <w:noProof w:val="0"/>
+          <w:color w:val="D4D4D4"/>
+          <w:sz w:val="21"/>
+          <w:szCs w:val="21"/>
+          <w:lang w:val="en-US"/>
+        </w:rPr>
+        <w:t xml:space="preserve">        </w:t>
+      </w:r>
+      <w:r>
+        <w:rPr>
+          <w:rFonts w:ascii="Consolas" w:hAnsi="Consolas" w:eastAsia="Consolas" w:cs="Consolas"/>
+          <w:b w:val="0"/>
+          <w:bCs w:val="0"/>
+          <w:noProof w:val="0"/>
+          <w:color w:val="D4D4D4"/>
+          <w:sz w:val="21"/>
+          <w:szCs w:val="21"/>
+          <w:highlight w:val="black"/>
+          <w:lang w:val="en-US"/>
+        </w:rPr>
+        <w:t>{</w:t>
+      </w:r>
+      <w:r>
+        <w:rPr>
+          <w:rFonts w:ascii="Consolas" w:hAnsi="Consolas" w:eastAsia="Consolas" w:cs="Consolas"/>
+          <w:b w:val="0"/>
+          <w:bCs w:val="0"/>
+          <w:noProof w:val="0"/>
+          <w:color w:val="9CDCFE"/>
+          <w:sz w:val="21"/>
+          <w:szCs w:val="21"/>
+          <w:highlight w:val="black"/>
+          <w:lang w:val="en-US"/>
+        </w:rPr>
+        <w:t>label:</w:t>
+      </w:r>
+      <w:r>
+        <w:rPr>
+          <w:rFonts w:ascii="Consolas" w:hAnsi="Consolas" w:eastAsia="Consolas" w:cs="Consolas"/>
+          <w:b w:val="0"/>
+          <w:bCs w:val="0"/>
+          <w:noProof w:val="0"/>
+          <w:color w:val="D4D4D4"/>
+          <w:sz w:val="21"/>
+          <w:szCs w:val="21"/>
+          <w:highlight w:val="black"/>
+          <w:lang w:val="en-US"/>
+        </w:rPr>
+        <w:t xml:space="preserve"> </w:t>
+      </w:r>
+      <w:r>
+        <w:rPr>
+          <w:rFonts w:ascii="Consolas" w:hAnsi="Consolas" w:eastAsia="Consolas" w:cs="Consolas"/>
+          <w:b w:val="0"/>
+          <w:bCs w:val="0"/>
+          <w:noProof w:val="0"/>
+          <w:color w:val="CE9178"/>
+          <w:sz w:val="21"/>
+          <w:szCs w:val="21"/>
+          <w:highlight w:val="black"/>
+          <w:lang w:val="en-US"/>
+        </w:rPr>
+        <w:t>'sottobottone2'</w:t>
+      </w:r>
+      <w:r>
+        <w:rPr>
+          <w:rFonts w:ascii="Consolas" w:hAnsi="Consolas" w:eastAsia="Consolas" w:cs="Consolas"/>
+          <w:b w:val="0"/>
+          <w:bCs w:val="0"/>
+          <w:noProof w:val="0"/>
+          <w:color w:val="D4D4D4"/>
+          <w:sz w:val="21"/>
+          <w:szCs w:val="21"/>
+          <w:highlight w:val="black"/>
+          <w:lang w:val="en-US"/>
+        </w:rPr>
+        <w:t xml:space="preserve">, </w:t>
+      </w:r>
+      <w:r>
+        <w:rPr>
+          <w:rFonts w:ascii="Consolas" w:hAnsi="Consolas" w:eastAsia="Consolas" w:cs="Consolas"/>
+          <w:b w:val="0"/>
+          <w:bCs w:val="0"/>
+          <w:noProof w:val="0"/>
+          <w:color w:val="DCDCAA"/>
+          <w:sz w:val="21"/>
+          <w:szCs w:val="21"/>
+          <w:highlight w:val="black"/>
+          <w:lang w:val="en-US"/>
+        </w:rPr>
+        <w:t>click</w:t>
+      </w:r>
+      <w:r>
+        <w:rPr>
+          <w:rFonts w:ascii="Consolas" w:hAnsi="Consolas" w:eastAsia="Consolas" w:cs="Consolas"/>
+          <w:b w:val="0"/>
+          <w:bCs w:val="0"/>
+          <w:noProof w:val="0"/>
+          <w:color w:val="9CDCFE"/>
+          <w:sz w:val="21"/>
+          <w:szCs w:val="21"/>
+          <w:highlight w:val="black"/>
+          <w:lang w:val="en-US"/>
+        </w:rPr>
+        <w:t>:</w:t>
+      </w:r>
+      <w:r>
+        <w:rPr>
+          <w:rFonts w:ascii="Consolas" w:hAnsi="Consolas" w:eastAsia="Consolas" w:cs="Consolas"/>
+          <w:b w:val="0"/>
+          <w:bCs w:val="0"/>
+          <w:noProof w:val="0"/>
+          <w:color w:val="D4D4D4"/>
+          <w:sz w:val="21"/>
+          <w:szCs w:val="21"/>
+          <w:highlight w:val="black"/>
+          <w:lang w:val="en-US"/>
+        </w:rPr>
+        <w:t xml:space="preserve"> () </w:t>
+      </w:r>
+      <w:r>
+        <w:rPr>
+          <w:rFonts w:ascii="Consolas" w:hAnsi="Consolas" w:eastAsia="Consolas" w:cs="Consolas"/>
+          <w:b w:val="0"/>
+          <w:bCs w:val="0"/>
+          <w:noProof w:val="0"/>
+          <w:color w:val="569CD6"/>
+          <w:sz w:val="21"/>
+          <w:szCs w:val="21"/>
+          <w:highlight w:val="black"/>
+          <w:lang w:val="en-US"/>
+        </w:rPr>
+        <w:t>=&gt;</w:t>
+      </w:r>
+      <w:r>
+        <w:rPr>
+          <w:rFonts w:ascii="Consolas" w:hAnsi="Consolas" w:eastAsia="Consolas" w:cs="Consolas"/>
+          <w:b w:val="0"/>
+          <w:bCs w:val="0"/>
+          <w:noProof w:val="0"/>
+          <w:color w:val="D4D4D4"/>
+          <w:sz w:val="21"/>
+          <w:szCs w:val="21"/>
+          <w:highlight w:val="black"/>
+          <w:lang w:val="en-US"/>
+        </w:rPr>
+        <w:t xml:space="preserve"> {</w:t>
+      </w:r>
+      <w:r>
+        <w:rPr>
+          <w:rFonts w:ascii="Consolas" w:hAnsi="Consolas" w:eastAsia="Consolas" w:cs="Consolas"/>
+          <w:b w:val="0"/>
+          <w:bCs w:val="0"/>
+          <w:noProof w:val="0"/>
+          <w:color w:val="9CDCFE"/>
+          <w:sz w:val="21"/>
+          <w:szCs w:val="21"/>
+          <w:highlight w:val="black"/>
+          <w:lang w:val="en-US"/>
+        </w:rPr>
+        <w:t>console</w:t>
+      </w:r>
+      <w:r>
+        <w:rPr>
+          <w:rFonts w:ascii="Consolas" w:hAnsi="Consolas" w:eastAsia="Consolas" w:cs="Consolas"/>
+          <w:b w:val="0"/>
+          <w:bCs w:val="0"/>
+          <w:noProof w:val="0"/>
+          <w:color w:val="D4D4D4"/>
+          <w:sz w:val="21"/>
+          <w:szCs w:val="21"/>
+          <w:highlight w:val="black"/>
+          <w:lang w:val="en-US"/>
+        </w:rPr>
+        <w:t>.</w:t>
+      </w:r>
+      <w:r>
+        <w:rPr>
+          <w:rFonts w:ascii="Consolas" w:hAnsi="Consolas" w:eastAsia="Consolas" w:cs="Consolas"/>
+          <w:b w:val="0"/>
+          <w:bCs w:val="0"/>
+          <w:noProof w:val="0"/>
+          <w:color w:val="DCDCAA"/>
+          <w:sz w:val="21"/>
+          <w:szCs w:val="21"/>
+          <w:highlight w:val="black"/>
+          <w:lang w:val="en-US"/>
+        </w:rPr>
+        <w:t>log</w:t>
+      </w:r>
+      <w:r>
+        <w:rPr>
+          <w:rFonts w:ascii="Consolas" w:hAnsi="Consolas" w:eastAsia="Consolas" w:cs="Consolas"/>
+          <w:b w:val="0"/>
+          <w:bCs w:val="0"/>
+          <w:noProof w:val="0"/>
+          <w:color w:val="D4D4D4"/>
+          <w:sz w:val="21"/>
+          <w:szCs w:val="21"/>
+          <w:highlight w:val="black"/>
+          <w:lang w:val="en-US"/>
+        </w:rPr>
+        <w:t>(</w:t>
+      </w:r>
+      <w:r>
+        <w:rPr>
+          <w:rFonts w:ascii="Consolas" w:hAnsi="Consolas" w:eastAsia="Consolas" w:cs="Consolas"/>
+          <w:b w:val="0"/>
+          <w:bCs w:val="0"/>
+          <w:noProof w:val="0"/>
+          <w:color w:val="CE9178"/>
+          <w:sz w:val="21"/>
+          <w:szCs w:val="21"/>
+          <w:highlight w:val="black"/>
+          <w:lang w:val="en-US"/>
+        </w:rPr>
+        <w:t>'test 2'</w:t>
+      </w:r>
+      <w:r>
+        <w:rPr>
+          <w:rFonts w:ascii="Consolas" w:hAnsi="Consolas" w:eastAsia="Consolas" w:cs="Consolas"/>
+          <w:b w:val="0"/>
+          <w:bCs w:val="0"/>
+          <w:noProof w:val="0"/>
+          <w:color w:val="D4D4D4"/>
+          <w:sz w:val="21"/>
+          <w:szCs w:val="21"/>
+          <w:highlight w:val="black"/>
+          <w:lang w:val="en-US"/>
+        </w:rPr>
+        <w:t xml:space="preserve">)}, </w:t>
+      </w:r>
+      <w:r>
+        <w:rPr>
+          <w:rFonts w:ascii="Consolas" w:hAnsi="Consolas" w:eastAsia="Consolas" w:cs="Consolas"/>
+          <w:b w:val="0"/>
+          <w:bCs w:val="0"/>
+          <w:noProof w:val="0"/>
+          <w:color w:val="9CDCFE"/>
+          <w:sz w:val="21"/>
+          <w:szCs w:val="21"/>
+          <w:highlight w:val="black"/>
+          <w:lang w:val="en-US"/>
+        </w:rPr>
+        <w:t>enabled:</w:t>
+      </w:r>
+      <w:r>
+        <w:rPr>
+          <w:rFonts w:ascii="Consolas" w:hAnsi="Consolas" w:eastAsia="Consolas" w:cs="Consolas"/>
+          <w:b w:val="0"/>
+          <w:bCs w:val="0"/>
+          <w:noProof w:val="0"/>
+          <w:color w:val="D4D4D4"/>
+          <w:sz w:val="21"/>
+          <w:szCs w:val="21"/>
+          <w:highlight w:val="black"/>
+          <w:lang w:val="en-US"/>
+        </w:rPr>
+        <w:t xml:space="preserve"> </w:t>
+      </w:r>
+      <w:r>
+        <w:rPr>
+          <w:rFonts w:ascii="Consolas" w:hAnsi="Consolas" w:eastAsia="Consolas" w:cs="Consolas"/>
+          <w:b w:val="0"/>
+          <w:bCs w:val="0"/>
+          <w:noProof w:val="0"/>
+          <w:color w:val="569CD6"/>
+          <w:sz w:val="21"/>
+          <w:szCs w:val="21"/>
+          <w:highlight w:val="black"/>
+          <w:lang w:val="en-US"/>
+        </w:rPr>
+        <w:t>false</w:t>
+      </w:r>
+      <w:r>
+        <w:rPr>
+          <w:rFonts w:ascii="Consolas" w:hAnsi="Consolas" w:eastAsia="Consolas" w:cs="Consolas"/>
+          <w:b w:val="0"/>
+          <w:bCs w:val="0"/>
+          <w:noProof w:val="0"/>
+          <w:color w:val="D4D4D4"/>
+          <w:sz w:val="21"/>
+          <w:szCs w:val="21"/>
+          <w:highlight w:val="black"/>
+          <w:lang w:val="en-US"/>
+        </w:rPr>
+        <w:t>},</w:t>
+      </w:r>
+    </w:p>
+    <w:p>
+      <w:pPr>
+        <w:spacing w:before="0" w:beforeAutospacing="off" w:after="0" w:afterAutospacing="off" w:line="285" w:lineRule="exact"/>
+        <w:rPr>
+          <w:rFonts w:ascii="Consolas" w:hAnsi="Consolas" w:eastAsia="Consolas" w:cs="Consolas"/>
+          <w:b w:val="0"/>
+          <w:bCs w:val="0"/>
+          <w:noProof w:val="0"/>
+          <w:color w:val="D4D4D4"/>
+          <w:sz w:val="21"/>
+          <w:szCs w:val="21"/>
+          <w:highlight w:val="black"/>
+          <w:lang w:val="en-US"/>
+        </w:rPr>
+      </w:pPr>
+      <w:r>
+        <w:rPr>
+          <w:rFonts w:ascii="Consolas" w:hAnsi="Consolas" w:eastAsia="Consolas" w:cs="Consolas"/>
+          <w:b w:val="0"/>
+          <w:bCs w:val="0"/>
+          <w:noProof w:val="0"/>
+          <w:color w:val="D4D4D4"/>
+          <w:sz w:val="21"/>
+          <w:szCs w:val="21"/>
+          <w:lang w:val="en-US"/>
+        </w:rPr>
+        <w:t xml:space="preserve">        </w:t>
+      </w:r>
+      <w:r>
+        <w:rPr>
+          <w:rFonts w:ascii="Consolas" w:hAnsi="Consolas" w:eastAsia="Consolas" w:cs="Consolas"/>
+          <w:b w:val="0"/>
+          <w:bCs w:val="0"/>
+          <w:noProof w:val="0"/>
+          <w:color w:val="D4D4D4"/>
+          <w:sz w:val="21"/>
+          <w:szCs w:val="21"/>
+          <w:highlight w:val="black"/>
+          <w:lang w:val="en-US"/>
+        </w:rPr>
+        <w:t>{</w:t>
+      </w:r>
+      <w:r>
+        <w:rPr>
+          <w:rFonts w:ascii="Consolas" w:hAnsi="Consolas" w:eastAsia="Consolas" w:cs="Consolas"/>
+          <w:b w:val="0"/>
+          <w:bCs w:val="0"/>
+          <w:noProof w:val="0"/>
+          <w:color w:val="9CDCFE"/>
+          <w:sz w:val="21"/>
+          <w:szCs w:val="21"/>
+          <w:highlight w:val="black"/>
+          <w:lang w:val="en-US"/>
+        </w:rPr>
+        <w:t>label:</w:t>
+      </w:r>
+      <w:r>
+        <w:rPr>
+          <w:rFonts w:ascii="Consolas" w:hAnsi="Consolas" w:eastAsia="Consolas" w:cs="Consolas"/>
+          <w:b w:val="0"/>
+          <w:bCs w:val="0"/>
+          <w:noProof w:val="0"/>
+          <w:color w:val="D4D4D4"/>
+          <w:sz w:val="21"/>
+          <w:szCs w:val="21"/>
+          <w:highlight w:val="black"/>
+          <w:lang w:val="en-US"/>
+        </w:rPr>
+        <w:t xml:space="preserve"> </w:t>
+      </w:r>
+      <w:r>
+        <w:rPr>
+          <w:rFonts w:ascii="Consolas" w:hAnsi="Consolas" w:eastAsia="Consolas" w:cs="Consolas"/>
+          <w:b w:val="0"/>
+          <w:bCs w:val="0"/>
+          <w:noProof w:val="0"/>
+          <w:color w:val="CE9178"/>
+          <w:sz w:val="21"/>
+          <w:szCs w:val="21"/>
+          <w:highlight w:val="black"/>
+          <w:lang w:val="en-US"/>
+        </w:rPr>
+        <w:t>'sottobottone3'</w:t>
+      </w:r>
+      <w:r>
+        <w:rPr>
+          <w:rFonts w:ascii="Consolas" w:hAnsi="Consolas" w:eastAsia="Consolas" w:cs="Consolas"/>
+          <w:b w:val="0"/>
+          <w:bCs w:val="0"/>
+          <w:noProof w:val="0"/>
+          <w:color w:val="D4D4D4"/>
+          <w:sz w:val="21"/>
+          <w:szCs w:val="21"/>
+          <w:highlight w:val="black"/>
+          <w:lang w:val="en-US"/>
+        </w:rPr>
+        <w:t xml:space="preserve">, </w:t>
+      </w:r>
+      <w:r>
+        <w:rPr>
+          <w:rFonts w:ascii="Consolas" w:hAnsi="Consolas" w:eastAsia="Consolas" w:cs="Consolas"/>
+          <w:b w:val="0"/>
+          <w:bCs w:val="0"/>
+          <w:noProof w:val="0"/>
+          <w:color w:val="DCDCAA"/>
+          <w:sz w:val="21"/>
+          <w:szCs w:val="21"/>
+          <w:highlight w:val="black"/>
+          <w:lang w:val="en-US"/>
+        </w:rPr>
+        <w:t>click</w:t>
+      </w:r>
+      <w:r>
+        <w:rPr>
+          <w:rFonts w:ascii="Consolas" w:hAnsi="Consolas" w:eastAsia="Consolas" w:cs="Consolas"/>
+          <w:b w:val="0"/>
+          <w:bCs w:val="0"/>
+          <w:noProof w:val="0"/>
+          <w:color w:val="9CDCFE"/>
+          <w:sz w:val="21"/>
+          <w:szCs w:val="21"/>
+          <w:highlight w:val="black"/>
+          <w:lang w:val="en-US"/>
+        </w:rPr>
+        <w:t>:</w:t>
+      </w:r>
+      <w:r>
+        <w:rPr>
+          <w:rFonts w:ascii="Consolas" w:hAnsi="Consolas" w:eastAsia="Consolas" w:cs="Consolas"/>
+          <w:b w:val="0"/>
+          <w:bCs w:val="0"/>
+          <w:noProof w:val="0"/>
+          <w:color w:val="D4D4D4"/>
+          <w:sz w:val="21"/>
+          <w:szCs w:val="21"/>
+          <w:highlight w:val="black"/>
+          <w:lang w:val="en-US"/>
+        </w:rPr>
+        <w:t xml:space="preserve"> () </w:t>
+      </w:r>
+      <w:r>
+        <w:rPr>
+          <w:rFonts w:ascii="Consolas" w:hAnsi="Consolas" w:eastAsia="Consolas" w:cs="Consolas"/>
+          <w:b w:val="0"/>
+          <w:bCs w:val="0"/>
+          <w:noProof w:val="0"/>
+          <w:color w:val="569CD6"/>
+          <w:sz w:val="21"/>
+          <w:szCs w:val="21"/>
+          <w:highlight w:val="black"/>
+          <w:lang w:val="en-US"/>
+        </w:rPr>
+        <w:t>=&gt;</w:t>
+      </w:r>
+      <w:r>
+        <w:rPr>
+          <w:rFonts w:ascii="Consolas" w:hAnsi="Consolas" w:eastAsia="Consolas" w:cs="Consolas"/>
+          <w:b w:val="0"/>
+          <w:bCs w:val="0"/>
+          <w:noProof w:val="0"/>
+          <w:color w:val="D4D4D4"/>
+          <w:sz w:val="21"/>
+          <w:szCs w:val="21"/>
+          <w:highlight w:val="black"/>
+          <w:lang w:val="en-US"/>
+        </w:rPr>
+        <w:t xml:space="preserve"> {</w:t>
+      </w:r>
+      <w:r>
+        <w:rPr>
+          <w:rFonts w:ascii="Consolas" w:hAnsi="Consolas" w:eastAsia="Consolas" w:cs="Consolas"/>
+          <w:b w:val="0"/>
+          <w:bCs w:val="0"/>
+          <w:noProof w:val="0"/>
+          <w:color w:val="9CDCFE"/>
+          <w:sz w:val="21"/>
+          <w:szCs w:val="21"/>
+          <w:highlight w:val="black"/>
+          <w:lang w:val="en-US"/>
+        </w:rPr>
+        <w:t>console</w:t>
+      </w:r>
+      <w:r>
+        <w:rPr>
+          <w:rFonts w:ascii="Consolas" w:hAnsi="Consolas" w:eastAsia="Consolas" w:cs="Consolas"/>
+          <w:b w:val="0"/>
+          <w:bCs w:val="0"/>
+          <w:noProof w:val="0"/>
+          <w:color w:val="D4D4D4"/>
+          <w:sz w:val="21"/>
+          <w:szCs w:val="21"/>
+          <w:highlight w:val="black"/>
+          <w:lang w:val="en-US"/>
+        </w:rPr>
+        <w:t>.</w:t>
+      </w:r>
+      <w:r>
+        <w:rPr>
+          <w:rFonts w:ascii="Consolas" w:hAnsi="Consolas" w:eastAsia="Consolas" w:cs="Consolas"/>
+          <w:b w:val="0"/>
+          <w:bCs w:val="0"/>
+          <w:noProof w:val="0"/>
+          <w:color w:val="DCDCAA"/>
+          <w:sz w:val="21"/>
+          <w:szCs w:val="21"/>
+          <w:highlight w:val="black"/>
+          <w:lang w:val="en-US"/>
+        </w:rPr>
+        <w:t>log</w:t>
+      </w:r>
+      <w:r>
+        <w:rPr>
+          <w:rFonts w:ascii="Consolas" w:hAnsi="Consolas" w:eastAsia="Consolas" w:cs="Consolas"/>
+          <w:b w:val="0"/>
+          <w:bCs w:val="0"/>
+          <w:noProof w:val="0"/>
+          <w:color w:val="D4D4D4"/>
+          <w:sz w:val="21"/>
+          <w:szCs w:val="21"/>
+          <w:highlight w:val="black"/>
+          <w:lang w:val="en-US"/>
+        </w:rPr>
+        <w:t>(</w:t>
+      </w:r>
+      <w:r>
+        <w:rPr>
+          <w:rFonts w:ascii="Consolas" w:hAnsi="Consolas" w:eastAsia="Consolas" w:cs="Consolas"/>
+          <w:b w:val="0"/>
+          <w:bCs w:val="0"/>
+          <w:noProof w:val="0"/>
+          <w:color w:val="CE9178"/>
+          <w:sz w:val="21"/>
+          <w:szCs w:val="21"/>
+          <w:highlight w:val="black"/>
+          <w:lang w:val="en-US"/>
+        </w:rPr>
+        <w:t>'test 3'</w:t>
+      </w:r>
+      <w:r>
+        <w:rPr>
+          <w:rFonts w:ascii="Consolas" w:hAnsi="Consolas" w:eastAsia="Consolas" w:cs="Consolas"/>
+          <w:b w:val="0"/>
+          <w:bCs w:val="0"/>
+          <w:noProof w:val="0"/>
+          <w:color w:val="D4D4D4"/>
+          <w:sz w:val="21"/>
+          <w:szCs w:val="21"/>
+          <w:highlight w:val="black"/>
+          <w:lang w:val="en-US"/>
+        </w:rPr>
+        <w:t>)}}</w:t>
+      </w:r>
+    </w:p>
+    <w:p>
+      <w:pPr>
+        <w:spacing w:before="0" w:beforeAutospacing="off" w:after="0" w:afterAutospacing="off" w:line="285" w:lineRule="exact"/>
+        <w:rPr>
+          <w:rFonts w:ascii="Consolas" w:hAnsi="Consolas" w:eastAsia="Consolas" w:cs="Consolas"/>
+          <w:b w:val="0"/>
+          <w:bCs w:val="0"/>
+          <w:noProof w:val="0"/>
+          <w:color w:val="D4D4D4"/>
+          <w:sz w:val="21"/>
+          <w:szCs w:val="21"/>
+          <w:highlight w:val="black"/>
+          <w:lang w:val="en-US"/>
+        </w:rPr>
+      </w:pPr>
+      <w:r>
+        <w:rPr>
+          <w:rFonts w:ascii="Consolas" w:hAnsi="Consolas" w:eastAsia="Consolas" w:cs="Consolas"/>
+          <w:b w:val="0"/>
+          <w:bCs w:val="0"/>
+          <w:noProof w:val="0"/>
+          <w:color w:val="D4D4D4"/>
+          <w:sz w:val="21"/>
+          <w:szCs w:val="21"/>
+          <w:lang w:val="en-US"/>
+        </w:rPr>
+        <w:t xml:space="preserve">    </w:t>
+      </w:r>
+      <w:r>
+        <w:rPr>
+          <w:rFonts w:ascii="Consolas" w:hAnsi="Consolas" w:eastAsia="Consolas" w:cs="Consolas"/>
+          <w:b w:val="0"/>
+          <w:bCs w:val="0"/>
+          <w:noProof w:val="0"/>
+          <w:color w:val="D4D4D4"/>
+          <w:sz w:val="21"/>
+          <w:szCs w:val="21"/>
+          <w:highlight w:val="black"/>
+          <w:lang w:val="en-US"/>
+        </w:rPr>
+        <w:t>]},</w:t>
+      </w:r>
+    </w:p>
+    <w:p>
+      <w:pPr>
+        <w:spacing w:before="0" w:beforeAutospacing="off" w:after="0" w:afterAutospacing="off" w:line="285" w:lineRule="exact"/>
+        <w:rPr>
+          <w:rFonts w:ascii="Consolas" w:hAnsi="Consolas" w:eastAsia="Consolas" w:cs="Consolas"/>
+          <w:b w:val="0"/>
+          <w:bCs w:val="0"/>
+          <w:noProof w:val="0"/>
+          <w:color w:val="D4D4D4"/>
+          <w:sz w:val="21"/>
+          <w:szCs w:val="21"/>
+          <w:highlight w:val="black"/>
+          <w:lang w:val="en-US"/>
+        </w:rPr>
+      </w:pPr>
+      <w:r>
+        <w:rPr>
+          <w:rFonts w:ascii="Consolas" w:hAnsi="Consolas" w:eastAsia="Consolas" w:cs="Consolas"/>
+          <w:b w:val="0"/>
+          <w:bCs w:val="0"/>
+          <w:noProof w:val="0"/>
+          <w:color w:val="D4D4D4"/>
+          <w:sz w:val="21"/>
+          <w:szCs w:val="21"/>
+          <w:lang w:val="en-US"/>
+        </w:rPr>
+        <w:t xml:space="preserve">    </w:t>
+      </w:r>
+      <w:r>
+        <w:rPr>
+          <w:rFonts w:ascii="Consolas" w:hAnsi="Consolas" w:eastAsia="Consolas" w:cs="Consolas"/>
+          <w:b w:val="0"/>
+          <w:bCs w:val="0"/>
+          <w:noProof w:val="0"/>
+          <w:color w:val="D4D4D4"/>
+          <w:sz w:val="21"/>
+          <w:szCs w:val="21"/>
+          <w:highlight w:val="black"/>
+          <w:lang w:val="en-US"/>
+        </w:rPr>
+        <w:t>{</w:t>
+      </w:r>
+      <w:r>
+        <w:rPr>
+          <w:rFonts w:ascii="Consolas" w:hAnsi="Consolas" w:eastAsia="Consolas" w:cs="Consolas"/>
+          <w:b w:val="0"/>
+          <w:bCs w:val="0"/>
+          <w:noProof w:val="0"/>
+          <w:color w:val="9CDCFE"/>
+          <w:sz w:val="21"/>
+          <w:szCs w:val="21"/>
+          <w:highlight w:val="black"/>
+          <w:lang w:val="en-US"/>
+        </w:rPr>
+        <w:t>label:</w:t>
+      </w:r>
+      <w:r>
+        <w:rPr>
+          <w:rFonts w:ascii="Consolas" w:hAnsi="Consolas" w:eastAsia="Consolas" w:cs="Consolas"/>
+          <w:b w:val="0"/>
+          <w:bCs w:val="0"/>
+          <w:noProof w:val="0"/>
+          <w:color w:val="D4D4D4"/>
+          <w:sz w:val="21"/>
+          <w:szCs w:val="21"/>
+          <w:highlight w:val="black"/>
+          <w:lang w:val="en-US"/>
+        </w:rPr>
+        <w:t xml:space="preserve"> </w:t>
+      </w:r>
+      <w:r>
+        <w:rPr>
+          <w:rFonts w:ascii="Consolas" w:hAnsi="Consolas" w:eastAsia="Consolas" w:cs="Consolas"/>
+          <w:b w:val="0"/>
+          <w:bCs w:val="0"/>
+          <w:noProof w:val="0"/>
+          <w:color w:val="CE9178"/>
+          <w:sz w:val="21"/>
+          <w:szCs w:val="21"/>
+          <w:highlight w:val="black"/>
+          <w:lang w:val="en-US"/>
+        </w:rPr>
+        <w:t>'</w:t>
+      </w:r>
+      <w:r>
+        <w:rPr>
+          <w:rFonts w:ascii="Consolas" w:hAnsi="Consolas" w:eastAsia="Consolas" w:cs="Consolas"/>
+          <w:b w:val="0"/>
+          <w:bCs w:val="0"/>
+          <w:noProof w:val="0"/>
+          <w:color w:val="CE9178"/>
+          <w:sz w:val="21"/>
+          <w:szCs w:val="21"/>
+          <w:highlight w:val="black"/>
+          <w:lang w:val="en-US"/>
+        </w:rPr>
+        <w:t>OpenSecondWindow</w:t>
+      </w:r>
+      <w:r>
+        <w:rPr>
+          <w:rFonts w:ascii="Consolas" w:hAnsi="Consolas" w:eastAsia="Consolas" w:cs="Consolas"/>
+          <w:b w:val="0"/>
+          <w:bCs w:val="0"/>
+          <w:noProof w:val="0"/>
+          <w:color w:val="CE9178"/>
+          <w:sz w:val="21"/>
+          <w:szCs w:val="21"/>
+          <w:highlight w:val="black"/>
+          <w:lang w:val="en-US"/>
+        </w:rPr>
+        <w:t>'</w:t>
+      </w:r>
+      <w:r>
+        <w:rPr>
+          <w:rFonts w:ascii="Consolas" w:hAnsi="Consolas" w:eastAsia="Consolas" w:cs="Consolas"/>
+          <w:b w:val="0"/>
+          <w:bCs w:val="0"/>
+          <w:noProof w:val="0"/>
+          <w:color w:val="D4D4D4"/>
+          <w:sz w:val="21"/>
+          <w:szCs w:val="21"/>
+          <w:highlight w:val="black"/>
+          <w:lang w:val="en-US"/>
+        </w:rPr>
+        <w:t xml:space="preserve">, </w:t>
+      </w:r>
+      <w:r>
+        <w:rPr>
+          <w:rFonts w:ascii="Consolas" w:hAnsi="Consolas" w:eastAsia="Consolas" w:cs="Consolas"/>
+          <w:b w:val="0"/>
+          <w:bCs w:val="0"/>
+          <w:noProof w:val="0"/>
+          <w:color w:val="DCDCAA"/>
+          <w:sz w:val="21"/>
+          <w:szCs w:val="21"/>
+          <w:highlight w:val="black"/>
+          <w:lang w:val="en-US"/>
+        </w:rPr>
+        <w:t>click</w:t>
+      </w:r>
+      <w:r>
+        <w:rPr>
+          <w:rFonts w:ascii="Consolas" w:hAnsi="Consolas" w:eastAsia="Consolas" w:cs="Consolas"/>
+          <w:b w:val="0"/>
+          <w:bCs w:val="0"/>
+          <w:noProof w:val="0"/>
+          <w:color w:val="9CDCFE"/>
+          <w:sz w:val="21"/>
+          <w:szCs w:val="21"/>
+          <w:highlight w:val="black"/>
+          <w:lang w:val="en-US"/>
+        </w:rPr>
+        <w:t>:</w:t>
+      </w:r>
+      <w:r>
+        <w:rPr>
+          <w:rFonts w:ascii="Consolas" w:hAnsi="Consolas" w:eastAsia="Consolas" w:cs="Consolas"/>
+          <w:b w:val="0"/>
+          <w:bCs w:val="0"/>
+          <w:noProof w:val="0"/>
+          <w:color w:val="D4D4D4"/>
+          <w:sz w:val="21"/>
+          <w:szCs w:val="21"/>
+          <w:highlight w:val="black"/>
+          <w:lang w:val="en-US"/>
+        </w:rPr>
+        <w:t xml:space="preserve"> </w:t>
+      </w:r>
+      <w:r>
+        <w:rPr>
+          <w:rFonts w:ascii="Consolas" w:hAnsi="Consolas" w:eastAsia="Consolas" w:cs="Consolas"/>
+          <w:b w:val="0"/>
+          <w:bCs w:val="0"/>
+          <w:noProof w:val="0"/>
+          <w:color w:val="DCDCAA"/>
+          <w:sz w:val="21"/>
+          <w:szCs w:val="21"/>
+          <w:highlight w:val="black"/>
+          <w:lang w:val="en-US"/>
+        </w:rPr>
+        <w:t>createSecondWindow</w:t>
+      </w:r>
+      <w:r>
+        <w:rPr>
+          <w:rFonts w:ascii="Consolas" w:hAnsi="Consolas" w:eastAsia="Consolas" w:cs="Consolas"/>
+          <w:b w:val="0"/>
+          <w:bCs w:val="0"/>
+          <w:noProof w:val="0"/>
+          <w:color w:val="D4D4D4"/>
+          <w:sz w:val="21"/>
+          <w:szCs w:val="21"/>
+          <w:highlight w:val="black"/>
+          <w:lang w:val="en-US"/>
+        </w:rPr>
+        <w:t>},</w:t>
+      </w:r>
+    </w:p>
+    <w:p>
+      <w:pPr>
+        <w:spacing w:before="0" w:beforeAutospacing="off" w:after="0" w:afterAutospacing="off" w:line="285" w:lineRule="exact"/>
+        <w:rPr>
+          <w:rFonts w:ascii="Consolas" w:hAnsi="Consolas" w:eastAsia="Consolas" w:cs="Consolas"/>
+          <w:b w:val="0"/>
+          <w:bCs w:val="0"/>
+          <w:noProof w:val="0"/>
+          <w:color w:val="D4D4D4"/>
+          <w:sz w:val="21"/>
+          <w:szCs w:val="21"/>
+          <w:highlight w:val="black"/>
+          <w:lang w:val="en-US"/>
+        </w:rPr>
+      </w:pPr>
+      <w:r>
+        <w:rPr>
+          <w:rFonts w:ascii="Consolas" w:hAnsi="Consolas" w:eastAsia="Consolas" w:cs="Consolas"/>
+          <w:b w:val="0"/>
+          <w:bCs w:val="0"/>
+          <w:noProof w:val="0"/>
+          <w:color w:val="D4D4D4"/>
+          <w:sz w:val="21"/>
+          <w:szCs w:val="21"/>
+          <w:highlight w:val="black"/>
+          <w:lang w:val="en-US"/>
+        </w:rPr>
+        <w:t>]</w:t>
+      </w:r>
+    </w:p>
+    <w:p>
+      <w:pPr>
+        <w:pStyle w:val="Normal"/>
+        <w:rPr>
+          <w:i w:val="1"/>
+          <w:iCs w:val="1"/>
+          <w:noProof w:val="0"/>
+          <w:lang w:val="en-US"/>
+        </w:rPr>
+      </w:pPr>
+      <w:r>
+        <w:rPr>
+          <w:i w:val="1"/>
+          <w:iCs w:val="1"/>
+          <w:noProof w:val="0"/>
+          <w:lang w:val="en-US"/>
+        </w:rPr>
+        <w:t>Creazione</w:t>
+      </w:r>
+      <w:r>
+        <w:rPr>
+          <w:i w:val="1"/>
+          <w:iCs w:val="1"/>
+          <w:noProof w:val="0"/>
+          <w:lang w:val="en-US"/>
+        </w:rPr>
+        <w:t xml:space="preserve"> del </w:t>
+      </w:r>
+      <w:r>
+        <w:rPr>
+          <w:i w:val="1"/>
+          <w:iCs w:val="1"/>
+          <w:noProof w:val="0"/>
+          <w:lang w:val="en-US"/>
+        </w:rPr>
+        <w:t>te</w:t>
+      </w:r>
+      <w:r>
+        <w:rPr>
+          <w:i w:val="1"/>
+          <w:iCs w:val="1"/>
+          <w:noProof w:val="0"/>
+          <w:lang w:val="en-US"/>
+        </w:rPr>
+        <w:t>mplate del menu</w:t>
+      </w:r>
+    </w:p>
+    <w:p>
+      <w:pPr>
+        <w:pStyle w:val="Normal"/>
+        <w:spacing w:before="0" w:beforeAutospacing="off" w:after="0" w:afterAutospacing="off" w:line="285" w:lineRule="exact"/>
+        <w:rPr>
+          <w:rFonts w:ascii="Consolas" w:hAnsi="Consolas" w:eastAsia="Consolas" w:cs="Consolas"/>
+          <w:b w:val="0"/>
+          <w:bCs w:val="0"/>
+          <w:noProof w:val="0"/>
+          <w:color w:val="D4D4D4"/>
+          <w:sz w:val="21"/>
+          <w:szCs w:val="21"/>
+          <w:lang w:val="en-US"/>
+        </w:rPr>
+      </w:pPr>
+    </w:p>
+    <w:p>
+      <w:pPr>
+        <w:spacing w:before="0" w:beforeAutospacing="off" w:after="0" w:afterAutospacing="off" w:line="285" w:lineRule="exact"/>
+        <w:rPr>
+          <w:rFonts w:ascii="Consolas" w:hAnsi="Consolas" w:eastAsia="Consolas" w:cs="Consolas"/>
+          <w:b w:val="0"/>
+          <w:bCs w:val="0"/>
+          <w:noProof w:val="0"/>
+          <w:color w:val="D4D4D4"/>
+          <w:sz w:val="21"/>
+          <w:szCs w:val="21"/>
+          <w:highlight w:val="black"/>
+          <w:lang w:val="en-US"/>
+        </w:rPr>
+      </w:pPr>
+      <w:r>
+        <w:rPr>
+          <w:rFonts w:ascii="Consolas" w:hAnsi="Consolas" w:eastAsia="Consolas" w:cs="Consolas"/>
+          <w:b w:val="0"/>
+          <w:bCs w:val="0"/>
+          <w:noProof w:val="0"/>
+          <w:color w:val="569CD6"/>
+          <w:sz w:val="21"/>
+          <w:szCs w:val="21"/>
+          <w:highlight w:val="black"/>
+          <w:lang w:val="en-US"/>
+        </w:rPr>
+        <w:t>const</w:t>
+      </w:r>
+      <w:r>
+        <w:rPr>
+          <w:rFonts w:ascii="Consolas" w:hAnsi="Consolas" w:eastAsia="Consolas" w:cs="Consolas"/>
+          <w:b w:val="0"/>
+          <w:bCs w:val="0"/>
+          <w:noProof w:val="0"/>
+          <w:color w:val="D4D4D4"/>
+          <w:sz w:val="21"/>
+          <w:szCs w:val="21"/>
+          <w:highlight w:val="black"/>
+          <w:lang w:val="en-US"/>
+        </w:rPr>
+        <w:t xml:space="preserve"> </w:t>
+      </w:r>
+      <w:r>
+        <w:rPr>
+          <w:rFonts w:ascii="Consolas" w:hAnsi="Consolas" w:eastAsia="Consolas" w:cs="Consolas"/>
+          <w:b w:val="0"/>
+          <w:bCs w:val="0"/>
+          <w:noProof w:val="0"/>
+          <w:color w:val="4FC1FF"/>
+          <w:sz w:val="21"/>
+          <w:szCs w:val="21"/>
+          <w:highlight w:val="black"/>
+          <w:lang w:val="en-US"/>
+        </w:rPr>
+        <w:t>menu</w:t>
+      </w:r>
+      <w:r>
+        <w:rPr>
+          <w:rFonts w:ascii="Consolas" w:hAnsi="Consolas" w:eastAsia="Consolas" w:cs="Consolas"/>
+          <w:b w:val="0"/>
+          <w:bCs w:val="0"/>
+          <w:noProof w:val="0"/>
+          <w:color w:val="D4D4D4"/>
+          <w:sz w:val="21"/>
+          <w:szCs w:val="21"/>
+          <w:highlight w:val="black"/>
+          <w:lang w:val="en-US"/>
+        </w:rPr>
+        <w:t xml:space="preserve"> = </w:t>
+      </w:r>
+      <w:r>
+        <w:rPr>
+          <w:rFonts w:ascii="Consolas" w:hAnsi="Consolas" w:eastAsia="Consolas" w:cs="Consolas"/>
+          <w:b w:val="0"/>
+          <w:bCs w:val="0"/>
+          <w:noProof w:val="0"/>
+          <w:color w:val="4EC9B0"/>
+          <w:sz w:val="21"/>
+          <w:szCs w:val="21"/>
+          <w:highlight w:val="black"/>
+          <w:lang w:val="en-US"/>
+        </w:rPr>
+        <w:t>Menu</w:t>
+      </w:r>
+      <w:r>
+        <w:rPr>
+          <w:rFonts w:ascii="Consolas" w:hAnsi="Consolas" w:eastAsia="Consolas" w:cs="Consolas"/>
+          <w:b w:val="0"/>
+          <w:bCs w:val="0"/>
+          <w:noProof w:val="0"/>
+          <w:color w:val="D4D4D4"/>
+          <w:sz w:val="21"/>
+          <w:szCs w:val="21"/>
+          <w:highlight w:val="black"/>
+          <w:lang w:val="en-US"/>
+        </w:rPr>
+        <w:t>.</w:t>
+      </w:r>
+      <w:r>
+        <w:rPr>
+          <w:rFonts w:ascii="Consolas" w:hAnsi="Consolas" w:eastAsia="Consolas" w:cs="Consolas"/>
+          <w:b w:val="0"/>
+          <w:bCs w:val="0"/>
+          <w:noProof w:val="0"/>
+          <w:color w:val="DCDCAA"/>
+          <w:sz w:val="21"/>
+          <w:szCs w:val="21"/>
+          <w:highlight w:val="black"/>
+          <w:lang w:val="en-US"/>
+        </w:rPr>
+        <w:t>buildFromTemplate</w:t>
+      </w:r>
+      <w:r>
+        <w:rPr>
+          <w:rFonts w:ascii="Consolas" w:hAnsi="Consolas" w:eastAsia="Consolas" w:cs="Consolas"/>
+          <w:b w:val="0"/>
+          <w:bCs w:val="0"/>
+          <w:noProof w:val="0"/>
+          <w:color w:val="D4D4D4"/>
+          <w:sz w:val="21"/>
+          <w:szCs w:val="21"/>
+          <w:highlight w:val="black"/>
+          <w:lang w:val="en-US"/>
+        </w:rPr>
+        <w:t>(</w:t>
+      </w:r>
+      <w:r>
+        <w:rPr>
+          <w:rFonts w:ascii="Consolas" w:hAnsi="Consolas" w:eastAsia="Consolas" w:cs="Consolas"/>
+          <w:b w:val="0"/>
+          <w:bCs w:val="0"/>
+          <w:noProof w:val="0"/>
+          <w:color w:val="4FC1FF"/>
+          <w:sz w:val="21"/>
+          <w:szCs w:val="21"/>
+          <w:highlight w:val="black"/>
+          <w:lang w:val="en-US"/>
+        </w:rPr>
+        <w:t>template</w:t>
+      </w:r>
+      <w:r>
+        <w:rPr>
+          <w:rFonts w:ascii="Consolas" w:hAnsi="Consolas" w:eastAsia="Consolas" w:cs="Consolas"/>
+          <w:b w:val="0"/>
+          <w:bCs w:val="0"/>
+          <w:noProof w:val="0"/>
+          <w:color w:val="D4D4D4"/>
+          <w:sz w:val="21"/>
+          <w:szCs w:val="21"/>
+          <w:highlight w:val="black"/>
+          <w:lang w:val="en-US"/>
+        </w:rPr>
+        <w:t>)</w:t>
+      </w:r>
+    </w:p>
+    <w:p>
+      <w:pPr>
+        <w:pStyle w:val="Normal"/>
+        <w:rPr>
+          <w:i w:val="1"/>
+          <w:iCs w:val="1"/>
+          <w:noProof w:val="0"/>
+          <w:lang w:val="en-US"/>
+        </w:rPr>
+      </w:pPr>
+      <w:r>
+        <w:rPr>
+          <w:i w:val="1"/>
+          <w:iCs w:val="1"/>
+          <w:noProof w:val="0"/>
+          <w:lang w:val="en-US"/>
+        </w:rPr>
+        <w:t>Costruzione del menu</w:t>
+      </w:r>
+    </w:p>
+    <w:p>
+      <w:pPr>
+        <w:pStyle w:val="Normal"/>
+        <w:spacing w:before="0" w:beforeAutospacing="off" w:after="0" w:afterAutospacing="off" w:line="285" w:lineRule="exact"/>
+        <w:rPr>
+          <w:rFonts w:ascii="Consolas" w:hAnsi="Consolas" w:eastAsia="Consolas" w:cs="Consolas"/>
+          <w:b w:val="0"/>
+          <w:bCs w:val="0"/>
+          <w:noProof w:val="0"/>
+          <w:color w:val="D4D4D4"/>
+          <w:sz w:val="21"/>
+          <w:szCs w:val="21"/>
+          <w:lang w:val="en-US"/>
+        </w:rPr>
+      </w:pPr>
+    </w:p>
+    <w:p>
+      <w:pPr>
+        <w:spacing w:before="0" w:beforeAutospacing="off" w:after="0" w:afterAutospacing="off" w:line="285" w:lineRule="exact"/>
+        <w:rPr>
+          <w:rFonts w:ascii="Consolas" w:hAnsi="Consolas" w:eastAsia="Consolas" w:cs="Consolas"/>
+          <w:b w:val="0"/>
+          <w:bCs w:val="0"/>
+          <w:noProof w:val="0"/>
+          <w:color w:val="D4D4D4"/>
+          <w:sz w:val="21"/>
+          <w:szCs w:val="21"/>
+          <w:highlight w:val="black"/>
+          <w:lang w:val="en-US"/>
+        </w:rPr>
+      </w:pPr>
+      <w:r>
+        <w:rPr>
+          <w:rFonts w:ascii="Consolas" w:hAnsi="Consolas" w:eastAsia="Consolas" w:cs="Consolas"/>
+          <w:b w:val="0"/>
+          <w:bCs w:val="0"/>
+          <w:noProof w:val="0"/>
+          <w:color w:val="4EC9B0"/>
+          <w:sz w:val="21"/>
+          <w:szCs w:val="21"/>
+          <w:highlight w:val="black"/>
+          <w:lang w:val="en-US"/>
+        </w:rPr>
+        <w:t>Menu</w:t>
+      </w:r>
+      <w:r>
+        <w:rPr>
+          <w:rFonts w:ascii="Consolas" w:hAnsi="Consolas" w:eastAsia="Consolas" w:cs="Consolas"/>
+          <w:b w:val="0"/>
+          <w:bCs w:val="0"/>
+          <w:noProof w:val="0"/>
+          <w:color w:val="D4D4D4"/>
+          <w:sz w:val="21"/>
+          <w:szCs w:val="21"/>
+          <w:highlight w:val="black"/>
+          <w:lang w:val="en-US"/>
+        </w:rPr>
+        <w:t>.</w:t>
+      </w:r>
+      <w:r>
+        <w:rPr>
+          <w:rFonts w:ascii="Consolas" w:hAnsi="Consolas" w:eastAsia="Consolas" w:cs="Consolas"/>
+          <w:b w:val="0"/>
+          <w:bCs w:val="0"/>
+          <w:noProof w:val="0"/>
+          <w:color w:val="DCDCAA"/>
+          <w:sz w:val="21"/>
+          <w:szCs w:val="21"/>
+          <w:highlight w:val="black"/>
+          <w:lang w:val="en-US"/>
+        </w:rPr>
+        <w:t>setApplicationMenu</w:t>
+      </w:r>
+      <w:r>
+        <w:rPr>
+          <w:rFonts w:ascii="Consolas" w:hAnsi="Consolas" w:eastAsia="Consolas" w:cs="Consolas"/>
+          <w:b w:val="0"/>
+          <w:bCs w:val="0"/>
+          <w:noProof w:val="0"/>
+          <w:color w:val="D4D4D4"/>
+          <w:sz w:val="21"/>
+          <w:szCs w:val="21"/>
+          <w:highlight w:val="black"/>
+          <w:lang w:val="en-US"/>
+        </w:rPr>
+        <w:t>(</w:t>
+      </w:r>
+      <w:r>
+        <w:rPr>
+          <w:rFonts w:ascii="Consolas" w:hAnsi="Consolas" w:eastAsia="Consolas" w:cs="Consolas"/>
+          <w:b w:val="0"/>
+          <w:bCs w:val="0"/>
+          <w:noProof w:val="0"/>
+          <w:color w:val="4FC1FF"/>
+          <w:sz w:val="21"/>
+          <w:szCs w:val="21"/>
+          <w:highlight w:val="black"/>
+          <w:lang w:val="en-US"/>
+        </w:rPr>
+        <w:t>menu</w:t>
+      </w:r>
+      <w:r>
+        <w:rPr>
+          <w:rFonts w:ascii="Consolas" w:hAnsi="Consolas" w:eastAsia="Consolas" w:cs="Consolas"/>
+          <w:b w:val="0"/>
+          <w:bCs w:val="0"/>
+          <w:noProof w:val="0"/>
+          <w:color w:val="D4D4D4"/>
+          <w:sz w:val="21"/>
+          <w:szCs w:val="21"/>
+          <w:highlight w:val="black"/>
+          <w:lang w:val="en-US"/>
+        </w:rPr>
+        <w:t>)</w:t>
+      </w:r>
+    </w:p>
+    <w:p>
+      <w:pPr>
+        <w:pStyle w:val="Normal"/>
+        <w:rPr>
+          <w:i w:val="1"/>
+          <w:iCs w:val="1"/>
+          <w:noProof w:val="0"/>
+          <w:lang w:val="en-US"/>
+        </w:rPr>
+      </w:pPr>
+      <w:r>
+        <w:rPr>
+          <w:i w:val="1"/>
+          <w:iCs w:val="1"/>
+          <w:noProof w:val="0"/>
+          <w:lang w:val="en-US"/>
+        </w:rPr>
+        <w:t>Iniziali</w:t>
+      </w:r>
+      <w:r>
+        <w:rPr>
+          <w:i w:val="1"/>
+          <w:iCs w:val="1"/>
+          <w:noProof w:val="0"/>
+          <w:lang w:val="en-US"/>
+        </w:rPr>
+        <w:t>zzazione</w:t>
+      </w:r>
+      <w:r>
+        <w:rPr>
+          <w:i w:val="1"/>
+          <w:iCs w:val="1"/>
+          <w:noProof w:val="0"/>
+          <w:lang w:val="en-US"/>
+        </w:rPr>
+        <w:t xml:space="preserve"> del menu</w:t>
+      </w:r>
+    </w:p>
+    <w:p>
+      <w:pPr>
+        <w:pStyle w:val="Normal"/>
+        <w:spacing w:before="0" w:beforeAutospacing="off" w:after="0" w:afterAutospacing="off" w:line="285" w:lineRule="exact"/>
+        <w:rPr>
+          <w:rFonts w:ascii="Consolas" w:hAnsi="Consolas" w:eastAsia="Consolas" w:cs="Consolas"/>
+          <w:b w:val="0"/>
+          <w:bCs w:val="0"/>
+          <w:noProof w:val="0"/>
+          <w:color w:val="D4D4D4"/>
+          <w:sz w:val="21"/>
+          <w:szCs w:val="21"/>
+          <w:lang w:val="en-US"/>
+        </w:rPr>
+      </w:pPr>
+    </w:p>
+    <w:p>
+      <w:pPr>
+        <w:pStyle w:val="Normal"/>
+        <w:spacing w:before="0" w:beforeAutospacing="off" w:after="0" w:afterAutospacing="off" w:line="285" w:lineRule="exact"/>
+        <w:rPr>
+          <w:rFonts w:ascii="Consolas" w:hAnsi="Consolas" w:eastAsia="Consolas" w:cs="Consolas"/>
+          <w:b w:val="0"/>
+          <w:bCs w:val="0"/>
+          <w:noProof w:val="0"/>
+          <w:color w:val="D4D4D4"/>
+          <w:sz w:val="21"/>
+          <w:szCs w:val="21"/>
+          <w:highlight w:val="black"/>
+          <w:lang w:val="en-US"/>
+        </w:rPr>
+      </w:pPr>
+      <w:r>
+        <w:rPr>
+          <w:rFonts w:ascii="Consolas" w:hAnsi="Consolas" w:eastAsia="Consolas" w:cs="Consolas"/>
+          <w:b w:val="0"/>
+          <w:bCs w:val="0"/>
+          <w:noProof w:val="0"/>
+          <w:color w:val="9CDCFE"/>
+          <w:sz w:val="21"/>
+          <w:szCs w:val="21"/>
+          <w:highlight w:val="black"/>
+          <w:lang w:val="en-US"/>
+        </w:rPr>
+        <w:t>mainWindow</w:t>
+      </w:r>
+      <w:r>
+        <w:rPr>
+          <w:rFonts w:ascii="Consolas" w:hAnsi="Consolas" w:eastAsia="Consolas" w:cs="Consolas"/>
+          <w:b w:val="0"/>
+          <w:bCs w:val="0"/>
+          <w:noProof w:val="0"/>
+          <w:color w:val="D4D4D4"/>
+          <w:sz w:val="21"/>
+          <w:szCs w:val="21"/>
+          <w:highlight w:val="black"/>
+          <w:lang w:val="en-US"/>
+        </w:rPr>
+        <w:t>.</w:t>
+      </w:r>
+      <w:r>
+        <w:rPr>
+          <w:rFonts w:ascii="Consolas" w:hAnsi="Consolas" w:eastAsia="Consolas" w:cs="Consolas"/>
+          <w:b w:val="0"/>
+          <w:bCs w:val="0"/>
+          <w:noProof w:val="0"/>
+          <w:color w:val="4FC1FF"/>
+          <w:sz w:val="21"/>
+          <w:szCs w:val="21"/>
+          <w:highlight w:val="black"/>
+          <w:lang w:val="en-US"/>
+        </w:rPr>
+        <w:t>webContents</w:t>
+      </w:r>
+      <w:r>
+        <w:rPr>
+          <w:rFonts w:ascii="Consolas" w:hAnsi="Consolas" w:eastAsia="Consolas" w:cs="Consolas"/>
+          <w:b w:val="0"/>
+          <w:bCs w:val="0"/>
+          <w:noProof w:val="0"/>
+          <w:color w:val="D4D4D4"/>
+          <w:sz w:val="21"/>
+          <w:szCs w:val="21"/>
+          <w:highlight w:val="black"/>
+          <w:lang w:val="en-US"/>
+        </w:rPr>
+        <w:t>.</w:t>
+      </w:r>
+      <w:r>
+        <w:rPr>
+          <w:rFonts w:ascii="Consolas" w:hAnsi="Consolas" w:eastAsia="Consolas" w:cs="Consolas"/>
+          <w:b w:val="0"/>
+          <w:bCs w:val="0"/>
+          <w:noProof w:val="0"/>
+          <w:color w:val="DCDCAA"/>
+          <w:sz w:val="21"/>
+          <w:szCs w:val="21"/>
+          <w:highlight w:val="black"/>
+          <w:lang w:val="en-US"/>
+        </w:rPr>
+        <w:t>on</w:t>
+      </w:r>
+      <w:r>
+        <w:rPr>
+          <w:rFonts w:ascii="Consolas" w:hAnsi="Consolas" w:eastAsia="Consolas" w:cs="Consolas"/>
+          <w:b w:val="0"/>
+          <w:bCs w:val="0"/>
+          <w:noProof w:val="0"/>
+          <w:color w:val="D4D4D4"/>
+          <w:sz w:val="21"/>
+          <w:szCs w:val="21"/>
+          <w:highlight w:val="black"/>
+          <w:lang w:val="en-US"/>
+        </w:rPr>
+        <w:t>(</w:t>
+      </w:r>
+      <w:r>
+        <w:rPr>
+          <w:rFonts w:ascii="Consolas" w:hAnsi="Consolas" w:eastAsia="Consolas" w:cs="Consolas"/>
+          <w:b w:val="0"/>
+          <w:bCs w:val="0"/>
+          <w:noProof w:val="0"/>
+          <w:color w:val="CE9178"/>
+          <w:sz w:val="21"/>
+          <w:szCs w:val="21"/>
+          <w:highlight w:val="black"/>
+          <w:lang w:val="en-US"/>
+        </w:rPr>
+        <w:t>'context-menu'</w:t>
+      </w:r>
+      <w:r>
+        <w:rPr>
+          <w:rFonts w:ascii="Consolas" w:hAnsi="Consolas" w:eastAsia="Consolas" w:cs="Consolas"/>
+          <w:b w:val="0"/>
+          <w:bCs w:val="0"/>
+          <w:noProof w:val="0"/>
+          <w:color w:val="D4D4D4"/>
+          <w:sz w:val="21"/>
+          <w:szCs w:val="21"/>
+          <w:highlight w:val="black"/>
+          <w:lang w:val="en-US"/>
+        </w:rPr>
+        <w:t xml:space="preserve">, () </w:t>
+      </w:r>
+      <w:r>
+        <w:rPr>
+          <w:rFonts w:ascii="Consolas" w:hAnsi="Consolas" w:eastAsia="Consolas" w:cs="Consolas"/>
+          <w:b w:val="0"/>
+          <w:bCs w:val="0"/>
+          <w:noProof w:val="0"/>
+          <w:color w:val="569CD6"/>
+          <w:sz w:val="21"/>
+          <w:szCs w:val="21"/>
+          <w:highlight w:val="black"/>
+          <w:lang w:val="en-US"/>
+        </w:rPr>
+        <w:t>=&gt;</w:t>
+      </w:r>
+      <w:r>
+        <w:rPr>
+          <w:rFonts w:ascii="Consolas" w:hAnsi="Consolas" w:eastAsia="Consolas" w:cs="Consolas"/>
+          <w:b w:val="0"/>
+          <w:bCs w:val="0"/>
+          <w:noProof w:val="0"/>
+          <w:color w:val="D4D4D4"/>
+          <w:sz w:val="21"/>
+          <w:szCs w:val="21"/>
+          <w:highlight w:val="black"/>
+          <w:lang w:val="en-US"/>
+        </w:rPr>
+        <w:t xml:space="preserve"> {</w:t>
+      </w:r>
+    </w:p>
+    <w:p>
+      <w:pPr>
+        <w:spacing w:before="0" w:beforeAutospacing="off" w:after="0" w:afterAutospacing="off" w:line="285" w:lineRule="exact"/>
+        <w:ind w:firstLine="720"/>
+        <w:rPr>
+          <w:rFonts w:ascii="Consolas" w:hAnsi="Consolas" w:eastAsia="Consolas" w:cs="Consolas"/>
+          <w:b w:val="0"/>
+          <w:bCs w:val="0"/>
+          <w:noProof w:val="0"/>
+          <w:color w:val="D4D4D4"/>
+          <w:sz w:val="21"/>
+          <w:szCs w:val="21"/>
+          <w:highlight w:val="black"/>
+          <w:lang w:val="en-US"/>
+        </w:rPr>
+      </w:pPr>
+      <w:r>
+        <w:rPr>
+          <w:rFonts w:ascii="Consolas" w:hAnsi="Consolas" w:eastAsia="Consolas" w:cs="Consolas"/>
+          <w:b w:val="0"/>
+          <w:bCs w:val="0"/>
+          <w:noProof w:val="0"/>
+          <w:color w:val="4FC1FF"/>
+          <w:sz w:val="21"/>
+          <w:szCs w:val="21"/>
+          <w:highlight w:val="black"/>
+          <w:lang w:val="en-US"/>
+        </w:rPr>
+        <w:t>menu</w:t>
+      </w:r>
+      <w:r>
+        <w:rPr>
+          <w:rFonts w:ascii="Consolas" w:hAnsi="Consolas" w:eastAsia="Consolas" w:cs="Consolas"/>
+          <w:b w:val="0"/>
+          <w:bCs w:val="0"/>
+          <w:noProof w:val="0"/>
+          <w:color w:val="D4D4D4"/>
+          <w:sz w:val="21"/>
+          <w:szCs w:val="21"/>
+          <w:highlight w:val="black"/>
+          <w:lang w:val="en-US"/>
+        </w:rPr>
+        <w:t>.</w:t>
+      </w:r>
+      <w:r>
+        <w:rPr>
+          <w:rFonts w:ascii="Consolas" w:hAnsi="Consolas" w:eastAsia="Consolas" w:cs="Consolas"/>
+          <w:b w:val="0"/>
+          <w:bCs w:val="0"/>
+          <w:noProof w:val="0"/>
+          <w:color w:val="DCDCAA"/>
+          <w:sz w:val="21"/>
+          <w:szCs w:val="21"/>
+          <w:highlight w:val="black"/>
+          <w:lang w:val="en-US"/>
+        </w:rPr>
+        <w:t>popup</w:t>
+      </w:r>
+      <w:r>
+        <w:rPr>
+          <w:rFonts w:ascii="Consolas" w:hAnsi="Consolas" w:eastAsia="Consolas" w:cs="Consolas"/>
+          <w:b w:val="0"/>
+          <w:bCs w:val="0"/>
+          <w:noProof w:val="0"/>
+          <w:color w:val="D4D4D4"/>
+          <w:sz w:val="21"/>
+          <w:szCs w:val="21"/>
+          <w:highlight w:val="black"/>
+          <w:lang w:val="en-US"/>
+        </w:rPr>
+        <w:t>()</w:t>
+      </w:r>
+    </w:p>
+    <w:p>
+      <w:pPr>
+        <w:spacing w:before="0" w:beforeAutospacing="off" w:after="0" w:afterAutospacing="off" w:line="285" w:lineRule="exact"/>
+        <w:rPr>
+          <w:rFonts w:ascii="Consolas" w:hAnsi="Consolas" w:eastAsia="Consolas" w:cs="Consolas"/>
+          <w:b w:val="0"/>
+          <w:bCs w:val="0"/>
+          <w:noProof w:val="0"/>
+          <w:color w:val="D4D4D4"/>
+          <w:sz w:val="21"/>
+          <w:szCs w:val="21"/>
+          <w:highlight w:val="black"/>
+          <w:lang w:val="en-US"/>
+        </w:rPr>
+      </w:pPr>
+      <w:r>
+        <w:rPr>
+          <w:rFonts w:ascii="Consolas" w:hAnsi="Consolas" w:eastAsia="Consolas" w:cs="Consolas"/>
+          <w:b w:val="0"/>
+          <w:bCs w:val="0"/>
+          <w:noProof w:val="0"/>
+          <w:color w:val="D4D4D4"/>
+          <w:sz w:val="21"/>
+          <w:szCs w:val="21"/>
+          <w:highlight w:val="black"/>
+          <w:lang w:val="en-US"/>
+        </w:rPr>
+        <w:t>})</w:t>
+      </w:r>
+    </w:p>
+    <w:p>
+      <w:pPr>
+        <w:pStyle w:val="Normal"/>
+        <w:rPr>
+          <w:i w:val="1"/>
+          <w:iCs w:val="1"/>
+          <w:noProof w:val="0"/>
+          <w:lang w:val="en-US"/>
+        </w:rPr>
+      </w:pPr>
+      <w:r>
+        <w:rPr>
+          <w:i w:val="1"/>
+          <w:iCs w:val="1"/>
+          <w:noProof w:val="0"/>
+          <w:lang w:val="en-US"/>
+        </w:rPr>
+        <w:t>Aggiunta</w:t>
+      </w:r>
+      <w:r>
+        <w:rPr>
+          <w:i w:val="1"/>
+          <w:iCs w:val="1"/>
+          <w:noProof w:val="0"/>
+          <w:lang w:val="en-US"/>
+        </w:rPr>
+        <w:t xml:space="preserve"> event listener </w:t>
+      </w:r>
+      <w:r>
+        <w:rPr>
+          <w:i w:val="1"/>
+          <w:iCs w:val="1"/>
+          <w:noProof w:val="0"/>
+          <w:lang w:val="en-US"/>
+        </w:rPr>
+        <w:t>sulla</w:t>
+      </w:r>
+      <w:r>
+        <w:rPr>
+          <w:i w:val="1"/>
+          <w:iCs w:val="1"/>
+          <w:noProof w:val="0"/>
+          <w:lang w:val="en-US"/>
+        </w:rPr>
+        <w:t xml:space="preserve"> </w:t>
+      </w:r>
+      <w:r>
+        <w:rPr>
+          <w:i w:val="1"/>
+          <w:iCs w:val="1"/>
+          <w:noProof w:val="0"/>
+          <w:lang w:val="en-US"/>
+        </w:rPr>
+        <w:t>finestra</w:t>
+      </w:r>
+      <w:r>
+        <w:rPr>
+          <w:i w:val="1"/>
+          <w:iCs w:val="1"/>
+          <w:noProof w:val="0"/>
+          <w:lang w:val="en-US"/>
+        </w:rPr>
+        <w:t xml:space="preserve"> </w:t>
+      </w:r>
+      <w:r>
+        <w:rPr>
+          <w:i w:val="1"/>
+          <w:iCs w:val="1"/>
+          <w:noProof w:val="0"/>
+          <w:lang w:val="en-US"/>
+        </w:rPr>
+        <w:t>principale</w:t>
+      </w:r>
+    </w:p>
+    <w:p>
+      <w:pPr>
+        <w:pStyle w:val="Normal"/>
+        <w:rPr>
+          <w:i w:val="1"/>
+          <w:iCs w:val="1"/>
+          <w:noProof w:val="0"/>
+          <w:lang w:val="en-US"/>
+        </w:rPr>
+      </w:pPr>
+    </w:p>
+    <w:p>
+      <w:pPr>
+        <w:pStyle w:val="Normal"/>
+      </w:pPr>
+      <w:r>
+        <w:drawing>
+          <wp:inline wp14:editId="1917342F" wp14:anchorId="3D233532">
+            <wp:extent cx="4572000" cy="1819275"/>
+            <wp:effectExtent l="0" t="0" r="0" b="0"/>
+            <wp:docPr id="612002259" name="" title=""/>
+            <wp:cNvGraphicFramePr>
+              <a:graphicFrameLocks noChangeAspect="1"/>
+            </wp:cNvGraphicFramePr>
+            <a:graphic>
+              <a:graphicData uri="http://schemas.openxmlformats.org/drawingml/2006/picture">
+                <pic:pic>
+                  <pic:nvPicPr>
+                    <pic:cNvPr id="0" name=""/>
+                    <pic:cNvPicPr/>
+                  </pic:nvPicPr>
+                  <pic:blipFill>
+                    <a:blip r:embed="R3cbd5cd4310b4886">
+                      <a:extLst>
+                        <a:ext xmlns:a="http://schemas.openxmlformats.org/drawingml/2006/main" uri="{28A0092B-C50C-407E-A947-70E740481C1C}">
+                          <a14:useLocalDpi val="0"/>
+                        </a:ext>
+                      </a:extLst>
+                    </a:blip>
+                    <a:stretch>
+                      <a:fillRect/>
+                    </a:stretch>
+                  </pic:blipFill>
+                  <pic:spPr>
+                    <a:xfrm>
+                      <a:off x="0" y="0"/>
+                      <a:ext cx="4572000" cy="1819275"/>
+                    </a:xfrm>
+                    <a:prstGeom prst="rect">
+                      <a:avLst/>
+                    </a:prstGeom>
+                  </pic:spPr>
+                </pic:pic>
+              </a:graphicData>
+            </a:graphic>
+          </wp:inline>
+        </w:drawing>
+      </w:r>
+    </w:p>
+    <w:p>
+      <w:pPr>
+        <w:pStyle w:val="Normal"/>
+        <w:rPr>
+          <w:b w:val="0"/>
+          <w:bCs w:val="0"/>
+          <w:noProof w:val="0"/>
           <w:lang w:val="en-US"/>
         </w:rPr>
       </w:pPr>
@@ -22823,6 +27028,1375 @@
     </w:p>
     <w:p>
       <w:pPr>
+        <w:pStyle w:val="ListParagraph"/>
+        <w:numPr>
+          <w:ilvl w:val="0"/>
+          <w:numId w:val="32"/>
+        </w:numPr>
+        <w:rPr>
+          <w:b w:val="1"/>
+          <w:bCs w:val="1"/>
+          <w:noProof w:val="0"/>
+          <w:lang w:val="en-US"/>
+        </w:rPr>
+      </w:pPr>
+      <w:r>
+        <w:rPr>
+          <w:b w:val="1"/>
+          <w:bCs w:val="1"/>
+          <w:noProof w:val="0"/>
+          <w:lang w:val="en-US"/>
+        </w:rPr>
+        <w:t>Metodo semi-nativo (3)</w:t>
+      </w:r>
+    </w:p>
+    <w:p>
+      <w:pPr>
+        <w:pStyle w:val="Normal"/>
+        <w:ind w:left="0"/>
+        <w:rPr>
+          <w:b w:val="1"/>
+          <w:bCs w:val="1"/>
+          <w:noProof w:val="0"/>
+          <w:lang w:val="en-US"/>
+        </w:rPr>
+      </w:pPr>
+      <w:r>
+        <w:rPr>
+          <w:b w:val="0"/>
+          <w:bCs w:val="0"/>
+          <w:noProof w:val="0"/>
+          <w:lang w:val="en-US"/>
+        </w:rPr>
+        <w:t>Verrà</w:t>
+      </w:r>
+      <w:r>
+        <w:rPr>
+          <w:b w:val="0"/>
+          <w:bCs w:val="0"/>
+          <w:noProof w:val="0"/>
+          <w:lang w:val="en-US"/>
+        </w:rPr>
+        <w:t xml:space="preserve"> </w:t>
+      </w:r>
+      <w:r>
+        <w:rPr>
+          <w:b w:val="0"/>
+          <w:bCs w:val="0"/>
+          <w:noProof w:val="0"/>
+          <w:lang w:val="en-US"/>
+        </w:rPr>
+        <w:t>usata</w:t>
+      </w:r>
+      <w:r>
+        <w:rPr>
+          <w:b w:val="0"/>
+          <w:bCs w:val="0"/>
+          <w:noProof w:val="0"/>
+          <w:lang w:val="en-US"/>
+        </w:rPr>
+        <w:t xml:space="preserve"> la </w:t>
+      </w:r>
+      <w:r>
+        <w:rPr>
+          <w:b w:val="0"/>
+          <w:bCs w:val="0"/>
+          <w:noProof w:val="0"/>
+          <w:lang w:val="en-US"/>
+        </w:rPr>
+        <w:t>libreria</w:t>
+      </w:r>
+      <w:r>
+        <w:rPr>
+          <w:b w:val="0"/>
+          <w:bCs w:val="0"/>
+          <w:noProof w:val="0"/>
+          <w:lang w:val="en-US"/>
+        </w:rPr>
+        <w:t xml:space="preserve"> </w:t>
+      </w:r>
+      <w:r>
+        <w:rPr>
+          <w:b w:val="1"/>
+          <w:bCs w:val="1"/>
+          <w:noProof w:val="0"/>
+          <w:lang w:val="en-US"/>
+        </w:rPr>
+        <w:t>electron-context-menu</w:t>
+      </w:r>
+    </w:p>
+    <w:p>
+      <w:pPr>
+        <w:pStyle w:val="ListParagraph"/>
+        <w:numPr>
+          <w:ilvl w:val="0"/>
+          <w:numId w:val="33"/>
+        </w:numPr>
+        <w:rPr>
+          <w:b w:val="0"/>
+          <w:bCs w:val="0"/>
+          <w:noProof w:val="0"/>
+          <w:lang w:val="en-US"/>
+        </w:rPr>
+      </w:pPr>
+      <w:r>
+        <w:rPr>
+          <w:b w:val="0"/>
+          <w:bCs w:val="0"/>
+          <w:noProof w:val="0"/>
+          <w:lang w:val="en-US"/>
+        </w:rPr>
+        <w:t xml:space="preserve">Basta </w:t>
+      </w:r>
+      <w:r>
+        <w:rPr>
+          <w:b w:val="0"/>
+          <w:bCs w:val="0"/>
+          <w:noProof w:val="0"/>
+          <w:lang w:val="en-US"/>
+        </w:rPr>
+        <w:t>importare</w:t>
+      </w:r>
+      <w:r>
+        <w:rPr>
+          <w:b w:val="0"/>
+          <w:bCs w:val="0"/>
+          <w:noProof w:val="0"/>
+          <w:lang w:val="en-US"/>
+        </w:rPr>
+        <w:t xml:space="preserve"> a </w:t>
+      </w:r>
+      <w:r>
+        <w:rPr>
+          <w:b w:val="0"/>
+          <w:bCs w:val="0"/>
+          <w:noProof w:val="0"/>
+          <w:lang w:val="en-US"/>
+        </w:rPr>
+        <w:t>libreria</w:t>
+      </w:r>
+    </w:p>
+    <w:p>
+      <w:pPr>
+        <w:spacing w:before="0" w:beforeAutospacing="off" w:after="0" w:afterAutospacing="off" w:line="285" w:lineRule="exact"/>
+        <w:rPr>
+          <w:rFonts w:ascii="Consolas" w:hAnsi="Consolas" w:eastAsia="Consolas" w:cs="Consolas"/>
+          <w:b w:val="0"/>
+          <w:bCs w:val="0"/>
+          <w:noProof w:val="0"/>
+          <w:color w:val="D4D4D4"/>
+          <w:sz w:val="21"/>
+          <w:szCs w:val="21"/>
+          <w:highlight w:val="black"/>
+          <w:lang w:val="en-US"/>
+        </w:rPr>
+      </w:pPr>
+      <w:r>
+        <w:rPr>
+          <w:rFonts w:ascii="Consolas" w:hAnsi="Consolas" w:eastAsia="Consolas" w:cs="Consolas"/>
+          <w:b w:val="0"/>
+          <w:bCs w:val="0"/>
+          <w:noProof w:val="0"/>
+          <w:color w:val="569CD6"/>
+          <w:sz w:val="21"/>
+          <w:szCs w:val="21"/>
+          <w:highlight w:val="black"/>
+          <w:lang w:val="en-US"/>
+        </w:rPr>
+        <w:t>const</w:t>
+      </w:r>
+      <w:r>
+        <w:rPr>
+          <w:rFonts w:ascii="Consolas" w:hAnsi="Consolas" w:eastAsia="Consolas" w:cs="Consolas"/>
+          <w:b w:val="0"/>
+          <w:bCs w:val="0"/>
+          <w:noProof w:val="0"/>
+          <w:color w:val="D4D4D4"/>
+          <w:sz w:val="21"/>
+          <w:szCs w:val="21"/>
+          <w:highlight w:val="black"/>
+          <w:lang w:val="en-US"/>
+        </w:rPr>
+        <w:t xml:space="preserve"> </w:t>
+      </w:r>
+      <w:r>
+        <w:rPr>
+          <w:rFonts w:ascii="Consolas" w:hAnsi="Consolas" w:eastAsia="Consolas" w:cs="Consolas"/>
+          <w:b w:val="0"/>
+          <w:bCs w:val="0"/>
+          <w:noProof w:val="0"/>
+          <w:color w:val="DCDCAA"/>
+          <w:sz w:val="21"/>
+          <w:szCs w:val="21"/>
+          <w:highlight w:val="black"/>
+          <w:lang w:val="en-US"/>
+        </w:rPr>
+        <w:t>contextMenu</w:t>
+      </w:r>
+      <w:r>
+        <w:rPr>
+          <w:rFonts w:ascii="Consolas" w:hAnsi="Consolas" w:eastAsia="Consolas" w:cs="Consolas"/>
+          <w:b w:val="0"/>
+          <w:bCs w:val="0"/>
+          <w:noProof w:val="0"/>
+          <w:color w:val="D4D4D4"/>
+          <w:sz w:val="21"/>
+          <w:szCs w:val="21"/>
+          <w:highlight w:val="black"/>
+          <w:lang w:val="en-US"/>
+        </w:rPr>
+        <w:t xml:space="preserve"> = </w:t>
+      </w:r>
+      <w:r>
+        <w:rPr>
+          <w:rFonts w:ascii="Consolas" w:hAnsi="Consolas" w:eastAsia="Consolas" w:cs="Consolas"/>
+          <w:b w:val="0"/>
+          <w:bCs w:val="0"/>
+          <w:noProof w:val="0"/>
+          <w:color w:val="DCDCAA"/>
+          <w:sz w:val="21"/>
+          <w:szCs w:val="21"/>
+          <w:highlight w:val="black"/>
+          <w:lang w:val="en-US"/>
+        </w:rPr>
+        <w:t>require</w:t>
+      </w:r>
+      <w:r>
+        <w:rPr>
+          <w:rFonts w:ascii="Consolas" w:hAnsi="Consolas" w:eastAsia="Consolas" w:cs="Consolas"/>
+          <w:b w:val="0"/>
+          <w:bCs w:val="0"/>
+          <w:noProof w:val="0"/>
+          <w:color w:val="D4D4D4"/>
+          <w:sz w:val="21"/>
+          <w:szCs w:val="21"/>
+          <w:highlight w:val="black"/>
+          <w:lang w:val="en-US"/>
+        </w:rPr>
+        <w:t>(</w:t>
+      </w:r>
+      <w:r>
+        <w:rPr>
+          <w:rFonts w:ascii="Consolas" w:hAnsi="Consolas" w:eastAsia="Consolas" w:cs="Consolas"/>
+          <w:b w:val="0"/>
+          <w:bCs w:val="0"/>
+          <w:noProof w:val="0"/>
+          <w:color w:val="CE9178"/>
+          <w:sz w:val="21"/>
+          <w:szCs w:val="21"/>
+          <w:highlight w:val="black"/>
+          <w:lang w:val="en-US"/>
+        </w:rPr>
+        <w:t>'electron-context-menu'</w:t>
+      </w:r>
+      <w:r>
+        <w:rPr>
+          <w:rFonts w:ascii="Consolas" w:hAnsi="Consolas" w:eastAsia="Consolas" w:cs="Consolas"/>
+          <w:b w:val="0"/>
+          <w:bCs w:val="0"/>
+          <w:noProof w:val="0"/>
+          <w:color w:val="D4D4D4"/>
+          <w:sz w:val="21"/>
+          <w:szCs w:val="21"/>
+          <w:highlight w:val="black"/>
+          <w:lang w:val="en-US"/>
+        </w:rPr>
+        <w:t>);</w:t>
+      </w:r>
+    </w:p>
+    <w:p>
+      <w:pPr>
+        <w:pStyle w:val="Normal"/>
+        <w:spacing w:before="0" w:beforeAutospacing="off" w:after="0" w:afterAutospacing="off" w:line="285" w:lineRule="exact"/>
+        <w:rPr>
+          <w:rFonts w:ascii="Consolas" w:hAnsi="Consolas" w:eastAsia="Consolas" w:cs="Consolas"/>
+          <w:b w:val="0"/>
+          <w:bCs w:val="0"/>
+          <w:noProof w:val="0"/>
+          <w:color w:val="D4D4D4"/>
+          <w:sz w:val="21"/>
+          <w:szCs w:val="21"/>
+          <w:lang w:val="en-US"/>
+        </w:rPr>
+      </w:pPr>
+    </w:p>
+    <w:p>
+      <w:pPr>
+        <w:pStyle w:val="ListParagraph"/>
+        <w:numPr>
+          <w:ilvl w:val="0"/>
+          <w:numId w:val="33"/>
+        </w:numPr>
+        <w:rPr>
+          <w:b w:val="0"/>
+          <w:bCs w:val="0"/>
+          <w:noProof w:val="0"/>
+          <w:lang w:val="en-US"/>
+        </w:rPr>
+      </w:pPr>
+      <w:r>
+        <w:rPr>
+          <w:b w:val="0"/>
+          <w:bCs w:val="0"/>
+          <w:noProof w:val="0"/>
+          <w:lang w:val="en-US"/>
+        </w:rPr>
+        <w:t xml:space="preserve">E </w:t>
+      </w:r>
+      <w:r>
+        <w:rPr>
+          <w:b w:val="0"/>
+          <w:bCs w:val="0"/>
+          <w:noProof w:val="0"/>
+          <w:lang w:val="en-US"/>
+        </w:rPr>
+        <w:t>inizializzarla</w:t>
+      </w:r>
+    </w:p>
+    <w:p>
+      <w:pPr>
+        <w:spacing w:before="0" w:beforeAutospacing="off" w:after="0" w:afterAutospacing="off" w:line="285" w:lineRule="exact"/>
+        <w:rPr>
+          <w:rFonts w:ascii="Consolas" w:hAnsi="Consolas" w:eastAsia="Consolas" w:cs="Consolas"/>
+          <w:b w:val="0"/>
+          <w:bCs w:val="0"/>
+          <w:noProof w:val="0"/>
+          <w:color w:val="D4D4D4"/>
+          <w:sz w:val="21"/>
+          <w:szCs w:val="21"/>
+          <w:highlight w:val="black"/>
+          <w:lang w:val="en-US"/>
+        </w:rPr>
+      </w:pPr>
+      <w:r>
+        <w:rPr>
+          <w:rFonts w:ascii="Consolas" w:hAnsi="Consolas" w:eastAsia="Consolas" w:cs="Consolas"/>
+          <w:b w:val="0"/>
+          <w:bCs w:val="0"/>
+          <w:noProof w:val="0"/>
+          <w:color w:val="DCDCAA"/>
+          <w:sz w:val="21"/>
+          <w:szCs w:val="21"/>
+          <w:highlight w:val="black"/>
+          <w:lang w:val="en-US"/>
+        </w:rPr>
+        <w:t>contextMenu</w:t>
+      </w:r>
+      <w:r>
+        <w:rPr>
+          <w:rFonts w:ascii="Consolas" w:hAnsi="Consolas" w:eastAsia="Consolas" w:cs="Consolas"/>
+          <w:b w:val="0"/>
+          <w:bCs w:val="0"/>
+          <w:noProof w:val="0"/>
+          <w:color w:val="D4D4D4"/>
+          <w:sz w:val="21"/>
+          <w:szCs w:val="21"/>
+          <w:highlight w:val="black"/>
+          <w:lang w:val="en-US"/>
+        </w:rPr>
+        <w:t>({</w:t>
+      </w:r>
+    </w:p>
+    <w:p>
+      <w:pPr>
+        <w:spacing w:before="0" w:beforeAutospacing="off" w:after="0" w:afterAutospacing="off" w:line="285" w:lineRule="exact"/>
+        <w:rPr>
+          <w:rFonts w:ascii="Consolas" w:hAnsi="Consolas" w:eastAsia="Consolas" w:cs="Consolas"/>
+          <w:b w:val="0"/>
+          <w:bCs w:val="0"/>
+          <w:noProof w:val="0"/>
+          <w:color w:val="D4D4D4"/>
+          <w:sz w:val="21"/>
+          <w:szCs w:val="21"/>
+          <w:highlight w:val="black"/>
+          <w:lang w:val="en-US"/>
+        </w:rPr>
+      </w:pPr>
+      <w:r>
+        <w:rPr>
+          <w:rFonts w:ascii="Consolas" w:hAnsi="Consolas" w:eastAsia="Consolas" w:cs="Consolas"/>
+          <w:b w:val="0"/>
+          <w:bCs w:val="0"/>
+          <w:noProof w:val="0"/>
+          <w:color w:val="D4D4D4"/>
+          <w:sz w:val="21"/>
+          <w:szCs w:val="21"/>
+          <w:highlight w:val="black"/>
+          <w:lang w:val="en-US"/>
+        </w:rPr>
+        <w:t xml:space="preserve">    </w:t>
+      </w:r>
+    </w:p>
+    <w:p>
+      <w:pPr>
+        <w:spacing w:before="0" w:beforeAutospacing="off" w:after="0" w:afterAutospacing="off" w:line="285" w:lineRule="exact"/>
+        <w:rPr>
+          <w:rFonts w:ascii="Consolas" w:hAnsi="Consolas" w:eastAsia="Consolas" w:cs="Consolas"/>
+          <w:b w:val="0"/>
+          <w:bCs w:val="0"/>
+          <w:noProof w:val="0"/>
+          <w:color w:val="D4D4D4"/>
+          <w:sz w:val="21"/>
+          <w:szCs w:val="21"/>
+          <w:highlight w:val="black"/>
+          <w:lang w:val="en-US"/>
+        </w:rPr>
+      </w:pPr>
+      <w:r>
+        <w:rPr>
+          <w:rFonts w:ascii="Consolas" w:hAnsi="Consolas" w:eastAsia="Consolas" w:cs="Consolas"/>
+          <w:b w:val="0"/>
+          <w:bCs w:val="0"/>
+          <w:noProof w:val="0"/>
+          <w:color w:val="D4D4D4"/>
+          <w:sz w:val="21"/>
+          <w:szCs w:val="21"/>
+          <w:highlight w:val="black"/>
+          <w:lang w:val="en-US"/>
+        </w:rPr>
+        <w:t>})</w:t>
+      </w:r>
+    </w:p>
+    <w:p>
+      <w:pPr>
+        <w:pStyle w:val="Normal"/>
+        <w:ind w:left="0"/>
+        <w:rPr>
+          <w:b w:val="0"/>
+          <w:bCs w:val="0"/>
+          <w:noProof w:val="0"/>
+          <w:lang w:val="en-US"/>
+        </w:rPr>
+      </w:pPr>
+    </w:p>
+    <w:p>
+      <w:pPr>
+        <w:pStyle w:val="Normal"/>
+        <w:ind w:left="0"/>
+        <w:rPr>
+          <w:b w:val="0"/>
+          <w:bCs w:val="0"/>
+          <w:noProof w:val="0"/>
+          <w:lang w:val="en-US"/>
+        </w:rPr>
+      </w:pPr>
+      <w:r>
+        <w:rPr>
+          <w:b w:val="0"/>
+          <w:bCs w:val="0"/>
+          <w:noProof w:val="0"/>
+          <w:lang w:val="en-US"/>
+        </w:rPr>
+        <w:t>Dentro</w:t>
+      </w:r>
+      <w:r>
+        <w:rPr>
+          <w:b w:val="0"/>
+          <w:bCs w:val="0"/>
+          <w:noProof w:val="0"/>
+          <w:lang w:val="en-US"/>
+        </w:rPr>
+        <w:t xml:space="preserve"> </w:t>
+      </w:r>
+      <w:r>
+        <w:rPr>
+          <w:b w:val="0"/>
+          <w:bCs w:val="0"/>
+          <w:noProof w:val="0"/>
+          <w:lang w:val="en-US"/>
+        </w:rPr>
+        <w:t>l’oggetto</w:t>
+      </w:r>
+      <w:r>
+        <w:rPr>
+          <w:b w:val="0"/>
+          <w:bCs w:val="0"/>
+          <w:noProof w:val="0"/>
+          <w:lang w:val="en-US"/>
+        </w:rPr>
+        <w:t xml:space="preserve"> </w:t>
+      </w:r>
+      <w:r>
+        <w:rPr>
+          <w:b w:val="0"/>
+          <w:bCs w:val="0"/>
+          <w:noProof w:val="0"/>
+          <w:lang w:val="en-US"/>
+        </w:rPr>
+        <w:t>sarà</w:t>
+      </w:r>
+      <w:r>
+        <w:rPr>
+          <w:b w:val="0"/>
+          <w:bCs w:val="0"/>
+          <w:noProof w:val="0"/>
+          <w:lang w:val="en-US"/>
+        </w:rPr>
+        <w:t xml:space="preserve"> </w:t>
+      </w:r>
+      <w:r>
+        <w:rPr>
+          <w:b w:val="0"/>
+          <w:bCs w:val="0"/>
+          <w:noProof w:val="0"/>
+          <w:lang w:val="en-US"/>
+        </w:rPr>
+        <w:t>possibile</w:t>
+      </w:r>
+      <w:r>
+        <w:rPr>
+          <w:b w:val="0"/>
+          <w:bCs w:val="0"/>
+          <w:noProof w:val="0"/>
+          <w:lang w:val="en-US"/>
+        </w:rPr>
+        <w:t xml:space="preserve"> </w:t>
+      </w:r>
+      <w:r>
+        <w:rPr>
+          <w:b w:val="0"/>
+          <w:bCs w:val="0"/>
+          <w:noProof w:val="0"/>
+          <w:lang w:val="en-US"/>
+        </w:rPr>
+        <w:t>inserire</w:t>
+      </w:r>
+      <w:r>
+        <w:rPr>
+          <w:b w:val="0"/>
+          <w:bCs w:val="0"/>
+          <w:noProof w:val="0"/>
+          <w:lang w:val="en-US"/>
+        </w:rPr>
+        <w:t xml:space="preserve"> </w:t>
+      </w:r>
+      <w:r>
+        <w:rPr>
+          <w:b w:val="0"/>
+          <w:bCs w:val="0"/>
+          <w:noProof w:val="0"/>
+          <w:lang w:val="en-US"/>
+        </w:rPr>
+        <w:t>varie</w:t>
+      </w:r>
+      <w:r>
+        <w:rPr>
+          <w:b w:val="0"/>
+          <w:bCs w:val="0"/>
+          <w:noProof w:val="0"/>
+          <w:lang w:val="en-US"/>
+        </w:rPr>
+        <w:t xml:space="preserve"> </w:t>
+      </w:r>
+      <w:r>
+        <w:rPr>
+          <w:b w:val="0"/>
+          <w:bCs w:val="0"/>
+          <w:noProof w:val="0"/>
+          <w:lang w:val="en-US"/>
+        </w:rPr>
+        <w:t>propirtà</w:t>
+      </w:r>
+      <w:r>
+        <w:rPr>
+          <w:b w:val="0"/>
+          <w:bCs w:val="0"/>
+          <w:noProof w:val="0"/>
+          <w:lang w:val="en-US"/>
+        </w:rPr>
+        <w:t xml:space="preserve"> </w:t>
+      </w:r>
+      <w:r>
+        <w:rPr>
+          <w:b w:val="0"/>
+          <w:bCs w:val="0"/>
+          <w:noProof w:val="0"/>
+          <w:lang w:val="en-US"/>
+        </w:rPr>
+        <w:t>che</w:t>
+      </w:r>
+      <w:r>
+        <w:rPr>
+          <w:b w:val="0"/>
+          <w:bCs w:val="0"/>
+          <w:noProof w:val="0"/>
+          <w:lang w:val="en-US"/>
+        </w:rPr>
+        <w:t xml:space="preserve"> </w:t>
+      </w:r>
+      <w:r>
+        <w:rPr>
+          <w:b w:val="0"/>
+          <w:bCs w:val="0"/>
+          <w:noProof w:val="0"/>
+          <w:lang w:val="en-US"/>
+        </w:rPr>
+        <w:t>saranno</w:t>
+      </w:r>
+      <w:r>
+        <w:rPr>
+          <w:b w:val="0"/>
+          <w:bCs w:val="0"/>
+          <w:noProof w:val="0"/>
+          <w:lang w:val="en-US"/>
+        </w:rPr>
+        <w:t xml:space="preserve"> la </w:t>
+      </w:r>
+      <w:r>
+        <w:rPr>
+          <w:b w:val="0"/>
+          <w:bCs w:val="0"/>
+          <w:noProof w:val="0"/>
+          <w:lang w:val="en-US"/>
+        </w:rPr>
+        <w:t>azioni</w:t>
+      </w:r>
+      <w:r>
+        <w:rPr>
+          <w:b w:val="0"/>
+          <w:bCs w:val="0"/>
+          <w:noProof w:val="0"/>
+          <w:lang w:val="en-US"/>
+        </w:rPr>
+        <w:t xml:space="preserve"> </w:t>
+      </w:r>
+      <w:r>
+        <w:rPr>
+          <w:b w:val="0"/>
+          <w:bCs w:val="0"/>
+          <w:noProof w:val="0"/>
+          <w:lang w:val="en-US"/>
+        </w:rPr>
+        <w:t>che</w:t>
+      </w:r>
+      <w:r>
+        <w:rPr>
+          <w:b w:val="0"/>
+          <w:bCs w:val="0"/>
+          <w:noProof w:val="0"/>
+          <w:lang w:val="en-US"/>
+        </w:rPr>
+        <w:t xml:space="preserve"> la </w:t>
+      </w:r>
+      <w:r>
+        <w:rPr>
+          <w:b w:val="0"/>
+          <w:bCs w:val="0"/>
+          <w:noProof w:val="0"/>
+          <w:lang w:val="en-US"/>
+        </w:rPr>
+        <w:t>libreria</w:t>
+      </w:r>
+      <w:r>
+        <w:rPr>
+          <w:b w:val="0"/>
+          <w:bCs w:val="0"/>
+          <w:noProof w:val="0"/>
+          <w:lang w:val="en-US"/>
+        </w:rPr>
+        <w:t xml:space="preserve"> </w:t>
+      </w:r>
+      <w:r>
+        <w:rPr>
+          <w:b w:val="0"/>
+          <w:bCs w:val="0"/>
+          <w:noProof w:val="0"/>
+          <w:lang w:val="en-US"/>
+        </w:rPr>
+        <w:t>automatizza</w:t>
+      </w:r>
+      <w:r>
+        <w:rPr>
+          <w:b w:val="0"/>
+          <w:bCs w:val="0"/>
+          <w:noProof w:val="0"/>
+          <w:lang w:val="en-US"/>
+        </w:rPr>
+        <w:t xml:space="preserve"> </w:t>
+      </w:r>
+    </w:p>
+    <w:p>
+      <w:pPr>
+        <w:pStyle w:val="Normal"/>
+        <w:ind w:left="0"/>
+      </w:pPr>
+      <w:r>
+        <w:drawing>
+          <wp:inline wp14:editId="3226870C" wp14:anchorId="697F2FF5">
+            <wp:extent cx="1914525" cy="447675"/>
+            <wp:effectExtent l="133350" t="76200" r="66675" b="123825"/>
+            <wp:docPr id="484494222" name="" title=""/>
+            <wp:cNvGraphicFramePr>
+              <a:graphicFrameLocks noChangeAspect="1"/>
+            </wp:cNvGraphicFramePr>
+            <a:graphic>
+              <a:graphicData uri="http://schemas.openxmlformats.org/drawingml/2006/picture">
+                <pic:pic>
+                  <pic:nvPicPr>
+                    <pic:cNvPr id="0" name=""/>
+                    <pic:cNvPicPr/>
+                  </pic:nvPicPr>
+                  <pic:blipFill>
+                    <a:blip r:embed="R50be2ea4ef8747c4">
+                      <a:extLst>
+                        <a:ext xmlns:a="http://schemas.openxmlformats.org/drawingml/2006/main" uri="{28A0092B-C50C-407E-A947-70E740481C1C}">
+                          <a14:useLocalDpi val="0"/>
+                        </a:ext>
+                      </a:extLst>
+                    </a:blip>
+                    <a:srcRect l="0" t="0" r="0" b="0"/>
+                    <a:stretch>
+                      <a:fillRect/>
+                    </a:stretch>
+                  </pic:blipFill>
+                  <pic:spPr xmlns:pic="http://schemas.openxmlformats.org/drawingml/2006/picture">
+                    <a:xfrm xmlns:a="http://schemas.openxmlformats.org/drawingml/2006/main" rot="0" flipH="0" flipV="0">
+                      <a:off x="0" y="0"/>
+                      <a:ext cx="1914525" cy="447675"/>
+                    </a:xfrm>
+                    <a:prstGeom xmlns:a="http://schemas.openxmlformats.org/drawingml/2006/main" prst="roundRect">
+                      <a:avLst>
+                        <a:gd name="adj" fmla="val 16667"/>
+                      </a:avLst>
+                    </a:prstGeom>
+                    <a:ln xmlns:a="http://schemas.openxmlformats.org/drawingml/2006/main">
+                      <a:noFill/>
+                    </a:ln>
+                    <a:effectLst xmlns:a="http://schemas.openxmlformats.org/drawingml/2006/main">
+                      <a:outerShdw blurRad="76200" dist="38100" dir="7800000" algn="tl" rotWithShape="0">
+                        <a:srgbClr val="000000">
+                          <a:alpha val="40000"/>
+                        </a:srgbClr>
+                      </a:outerShdw>
+                    </a:effectLst>
+                    <a:scene3d xmlns:a="http://schemas.openxmlformats.org/drawingml/2006/main">
+                      <a:camera prst="orthographicFront"/>
+                      <a:lightRig rig="contrasting" dir="t">
+                        <a:rot lat="0" lon="0" rev="4200000"/>
+                      </a:lightRig>
+                    </a:scene3d>
+                    <a:sp3d xmlns:a="http://schemas.openxmlformats.org/drawingml/2006/main" prstMaterial="plastic">
+                      <a:bevelT w="381000" h="114300" prst="relaxedInset"/>
+                      <a:contourClr>
+                        <a:srgbClr val="969696"/>
+                      </a:contourClr>
+                    </a:sp3d>
+                  </pic:spPr>
+                </pic:pic>
+              </a:graphicData>
+            </a:graphic>
+          </wp:inline>
+        </w:drawing>
+      </w:r>
+    </w:p>
+    <w:p>
+      <w:pPr>
+        <w:pStyle w:val="Normal"/>
+        <w:ind w:left="0"/>
+        <w:rPr>
+          <w:i w:val="1"/>
+          <w:iCs w:val="1"/>
+        </w:rPr>
+      </w:pPr>
+      <w:r>
+        <w:rPr>
+          <w:i w:val="1"/>
+          <w:iCs w:val="1"/>
+        </w:rPr>
+        <w:t>Mostra</w:t>
+      </w:r>
+      <w:r>
+        <w:rPr>
+          <w:i w:val="1"/>
+          <w:iCs w:val="1"/>
+        </w:rPr>
+        <w:t xml:space="preserve"> il “</w:t>
+      </w:r>
+      <w:r>
+        <w:rPr>
+          <w:i w:val="1"/>
+          <w:iCs w:val="1"/>
+        </w:rPr>
+        <w:t>copia</w:t>
+      </w:r>
+      <w:r>
+        <w:rPr>
+          <w:i w:val="1"/>
+          <w:iCs w:val="1"/>
+        </w:rPr>
+        <w:t xml:space="preserve"> </w:t>
+      </w:r>
+      <w:r>
+        <w:rPr>
+          <w:i w:val="1"/>
+          <w:iCs w:val="1"/>
+        </w:rPr>
+        <w:t>immagine</w:t>
+      </w:r>
+      <w:r>
+        <w:rPr>
+          <w:i w:val="1"/>
+          <w:iCs w:val="1"/>
+        </w:rPr>
+        <w:t>”</w:t>
+      </w:r>
+    </w:p>
+    <w:p>
+      <w:pPr>
+        <w:pStyle w:val="Normal"/>
+        <w:ind w:left="0"/>
+        <w:rPr>
+          <w:b w:val="0"/>
+          <w:bCs w:val="0"/>
+          <w:noProof w:val="0"/>
+          <w:lang w:val="en-US"/>
+        </w:rPr>
+      </w:pPr>
+      <w:r>
+        <w:rPr>
+          <w:b w:val="0"/>
+          <w:bCs w:val="0"/>
+          <w:noProof w:val="0"/>
+          <w:lang w:val="en-US"/>
+        </w:rPr>
+        <w:t xml:space="preserve">e </w:t>
+      </w:r>
+      <w:r>
+        <w:rPr>
+          <w:b w:val="0"/>
+          <w:bCs w:val="0"/>
+          <w:noProof w:val="0"/>
+          <w:lang w:val="en-US"/>
+        </w:rPr>
+        <w:t>sarà</w:t>
+      </w:r>
+      <w:r>
+        <w:rPr>
+          <w:b w:val="0"/>
+          <w:bCs w:val="0"/>
+          <w:noProof w:val="0"/>
+          <w:lang w:val="en-US"/>
+        </w:rPr>
+        <w:t xml:space="preserve"> </w:t>
+      </w:r>
+      <w:r>
+        <w:rPr>
+          <w:b w:val="0"/>
+          <w:bCs w:val="0"/>
+          <w:noProof w:val="0"/>
+          <w:lang w:val="en-US"/>
+        </w:rPr>
+        <w:t>possibile</w:t>
+      </w:r>
+      <w:r>
+        <w:rPr>
+          <w:b w:val="0"/>
+          <w:bCs w:val="0"/>
+          <w:noProof w:val="0"/>
+          <w:lang w:val="en-US"/>
+        </w:rPr>
+        <w:t xml:space="preserve"> dare un </w:t>
+      </w:r>
+      <w:r>
+        <w:rPr>
+          <w:b w:val="0"/>
+          <w:bCs w:val="0"/>
+          <w:noProof w:val="0"/>
+          <w:lang w:val="en-US"/>
+        </w:rPr>
+        <w:t>etiche</w:t>
+      </w:r>
+      <w:r>
+        <w:rPr>
+          <w:b w:val="0"/>
+          <w:bCs w:val="0"/>
+          <w:noProof w:val="0"/>
+          <w:lang w:val="en-US"/>
+        </w:rPr>
+        <w:t>tta</w:t>
+      </w:r>
+      <w:r>
+        <w:rPr>
+          <w:b w:val="0"/>
+          <w:bCs w:val="0"/>
+          <w:noProof w:val="0"/>
+          <w:lang w:val="en-US"/>
+        </w:rPr>
+        <w:t xml:space="preserve"> </w:t>
+      </w:r>
+      <w:r>
+        <w:rPr>
+          <w:b w:val="0"/>
+          <w:bCs w:val="0"/>
+          <w:noProof w:val="0"/>
+          <w:lang w:val="en-US"/>
+        </w:rPr>
+        <w:t>personalizzata</w:t>
+      </w:r>
+      <w:r>
+        <w:rPr>
+          <w:b w:val="0"/>
+          <w:bCs w:val="0"/>
+          <w:noProof w:val="0"/>
+          <w:lang w:val="en-US"/>
+        </w:rPr>
+        <w:t xml:space="preserve"> ad </w:t>
+      </w:r>
+      <w:r>
+        <w:rPr>
+          <w:b w:val="0"/>
+          <w:bCs w:val="0"/>
+          <w:noProof w:val="0"/>
+          <w:lang w:val="en-US"/>
+        </w:rPr>
+        <w:t>ognuna</w:t>
+      </w:r>
+    </w:p>
+    <w:p>
+      <w:pPr>
+        <w:spacing w:before="0" w:beforeAutospacing="off" w:after="0" w:afterAutospacing="off" w:line="285" w:lineRule="exact"/>
+        <w:rPr>
+          <w:rFonts w:ascii="Consolas" w:hAnsi="Consolas" w:eastAsia="Consolas" w:cs="Consolas"/>
+          <w:b w:val="0"/>
+          <w:bCs w:val="0"/>
+          <w:noProof w:val="0"/>
+          <w:color w:val="D4D4D4"/>
+          <w:sz w:val="21"/>
+          <w:szCs w:val="21"/>
+          <w:highlight w:val="black"/>
+          <w:lang w:val="en-US"/>
+        </w:rPr>
+      </w:pPr>
+      <w:r>
+        <w:rPr>
+          <w:rFonts w:ascii="Consolas" w:hAnsi="Consolas" w:eastAsia="Consolas" w:cs="Consolas"/>
+          <w:b w:val="0"/>
+          <w:bCs w:val="0"/>
+          <w:noProof w:val="0"/>
+          <w:color w:val="DCDCAA"/>
+          <w:sz w:val="21"/>
+          <w:szCs w:val="21"/>
+          <w:highlight w:val="black"/>
+          <w:lang w:val="en-US"/>
+        </w:rPr>
+        <w:t>contextMenu</w:t>
+      </w:r>
+      <w:r>
+        <w:rPr>
+          <w:rFonts w:ascii="Consolas" w:hAnsi="Consolas" w:eastAsia="Consolas" w:cs="Consolas"/>
+          <w:b w:val="0"/>
+          <w:bCs w:val="0"/>
+          <w:noProof w:val="0"/>
+          <w:color w:val="D4D4D4"/>
+          <w:sz w:val="21"/>
+          <w:szCs w:val="21"/>
+          <w:highlight w:val="black"/>
+          <w:lang w:val="en-US"/>
+        </w:rPr>
+        <w:t>({</w:t>
+      </w:r>
+    </w:p>
+    <w:p>
+      <w:pPr>
+        <w:spacing w:before="0" w:beforeAutospacing="off" w:after="0" w:afterAutospacing="off" w:line="285" w:lineRule="exact"/>
+        <w:rPr>
+          <w:rFonts w:ascii="Consolas" w:hAnsi="Consolas" w:eastAsia="Consolas" w:cs="Consolas"/>
+          <w:b w:val="0"/>
+          <w:bCs w:val="0"/>
+          <w:noProof w:val="0"/>
+          <w:color w:val="D4D4D4"/>
+          <w:sz w:val="21"/>
+          <w:szCs w:val="21"/>
+          <w:highlight w:val="black"/>
+          <w:lang w:val="en-US"/>
+        </w:rPr>
+      </w:pPr>
+      <w:r>
+        <w:rPr>
+          <w:rFonts w:ascii="Consolas" w:hAnsi="Consolas" w:eastAsia="Consolas" w:cs="Consolas"/>
+          <w:b w:val="0"/>
+          <w:bCs w:val="0"/>
+          <w:noProof w:val="0"/>
+          <w:color w:val="D4D4D4"/>
+          <w:sz w:val="21"/>
+          <w:szCs w:val="21"/>
+          <w:lang w:val="en-US"/>
+        </w:rPr>
+        <w:t xml:space="preserve">    </w:t>
+      </w:r>
+      <w:r>
+        <w:rPr>
+          <w:rFonts w:ascii="Consolas" w:hAnsi="Consolas" w:eastAsia="Consolas" w:cs="Consolas"/>
+          <w:b w:val="0"/>
+          <w:bCs w:val="0"/>
+          <w:noProof w:val="0"/>
+          <w:color w:val="9CDCFE"/>
+          <w:sz w:val="21"/>
+          <w:szCs w:val="21"/>
+          <w:highlight w:val="black"/>
+          <w:lang w:val="en-US"/>
+        </w:rPr>
+        <w:t>showSaveImageAs</w:t>
+      </w:r>
+      <w:r>
+        <w:rPr>
+          <w:rFonts w:ascii="Consolas" w:hAnsi="Consolas" w:eastAsia="Consolas" w:cs="Consolas"/>
+          <w:b w:val="0"/>
+          <w:bCs w:val="0"/>
+          <w:noProof w:val="0"/>
+          <w:color w:val="9CDCFE"/>
+          <w:sz w:val="21"/>
+          <w:szCs w:val="21"/>
+          <w:highlight w:val="black"/>
+          <w:lang w:val="en-US"/>
+        </w:rPr>
+        <w:t>:</w:t>
+      </w:r>
+      <w:r>
+        <w:rPr>
+          <w:rFonts w:ascii="Consolas" w:hAnsi="Consolas" w:eastAsia="Consolas" w:cs="Consolas"/>
+          <w:b w:val="0"/>
+          <w:bCs w:val="0"/>
+          <w:noProof w:val="0"/>
+          <w:color w:val="D4D4D4"/>
+          <w:sz w:val="21"/>
+          <w:szCs w:val="21"/>
+          <w:highlight w:val="black"/>
+          <w:lang w:val="en-US"/>
+        </w:rPr>
+        <w:t xml:space="preserve"> </w:t>
+      </w:r>
+      <w:r>
+        <w:rPr>
+          <w:rFonts w:ascii="Consolas" w:hAnsi="Consolas" w:eastAsia="Consolas" w:cs="Consolas"/>
+          <w:b w:val="0"/>
+          <w:bCs w:val="0"/>
+          <w:noProof w:val="0"/>
+          <w:color w:val="569CD6"/>
+          <w:sz w:val="21"/>
+          <w:szCs w:val="21"/>
+          <w:highlight w:val="black"/>
+          <w:lang w:val="en-US"/>
+        </w:rPr>
+        <w:t>true</w:t>
+      </w:r>
+      <w:r>
+        <w:rPr>
+          <w:rFonts w:ascii="Consolas" w:hAnsi="Consolas" w:eastAsia="Consolas" w:cs="Consolas"/>
+          <w:b w:val="0"/>
+          <w:bCs w:val="0"/>
+          <w:noProof w:val="0"/>
+          <w:color w:val="D4D4D4"/>
+          <w:sz w:val="21"/>
+          <w:szCs w:val="21"/>
+          <w:highlight w:val="black"/>
+          <w:lang w:val="en-US"/>
+        </w:rPr>
+        <w:t>,</w:t>
+      </w:r>
+    </w:p>
+    <w:p>
+      <w:pPr>
+        <w:spacing w:before="0" w:beforeAutospacing="off" w:after="0" w:afterAutospacing="off" w:line="285" w:lineRule="exact"/>
+        <w:rPr>
+          <w:rFonts w:ascii="Consolas" w:hAnsi="Consolas" w:eastAsia="Consolas" w:cs="Consolas"/>
+          <w:b w:val="0"/>
+          <w:bCs w:val="0"/>
+          <w:noProof w:val="0"/>
+          <w:color w:val="D4D4D4"/>
+          <w:sz w:val="21"/>
+          <w:szCs w:val="21"/>
+          <w:highlight w:val="black"/>
+          <w:lang w:val="en-US"/>
+        </w:rPr>
+      </w:pPr>
+      <w:r>
+        <w:rPr>
+          <w:rFonts w:ascii="Consolas" w:hAnsi="Consolas" w:eastAsia="Consolas" w:cs="Consolas"/>
+          <w:b w:val="0"/>
+          <w:bCs w:val="0"/>
+          <w:noProof w:val="0"/>
+          <w:color w:val="D4D4D4"/>
+          <w:sz w:val="21"/>
+          <w:szCs w:val="21"/>
+          <w:lang w:val="en-US"/>
+        </w:rPr>
+        <w:t xml:space="preserve">    </w:t>
+      </w:r>
+      <w:r>
+        <w:rPr>
+          <w:rFonts w:ascii="Consolas" w:hAnsi="Consolas" w:eastAsia="Consolas" w:cs="Consolas"/>
+          <w:b w:val="0"/>
+          <w:bCs w:val="0"/>
+          <w:noProof w:val="0"/>
+          <w:color w:val="9CDCFE"/>
+          <w:sz w:val="21"/>
+          <w:szCs w:val="21"/>
+          <w:highlight w:val="black"/>
+          <w:lang w:val="en-US"/>
+        </w:rPr>
+        <w:t>labels:</w:t>
+      </w:r>
+      <w:r>
+        <w:rPr>
+          <w:rFonts w:ascii="Consolas" w:hAnsi="Consolas" w:eastAsia="Consolas" w:cs="Consolas"/>
+          <w:b w:val="0"/>
+          <w:bCs w:val="0"/>
+          <w:noProof w:val="0"/>
+          <w:color w:val="D4D4D4"/>
+          <w:sz w:val="21"/>
+          <w:szCs w:val="21"/>
+          <w:highlight w:val="black"/>
+          <w:lang w:val="en-US"/>
+        </w:rPr>
+        <w:t xml:space="preserve"> {</w:t>
+      </w:r>
+    </w:p>
+    <w:p>
+      <w:pPr>
+        <w:spacing w:before="0" w:beforeAutospacing="off" w:after="0" w:afterAutospacing="off" w:line="285" w:lineRule="exact"/>
+        <w:rPr>
+          <w:rFonts w:ascii="Consolas" w:hAnsi="Consolas" w:eastAsia="Consolas" w:cs="Consolas"/>
+          <w:b w:val="0"/>
+          <w:bCs w:val="0"/>
+          <w:noProof w:val="0"/>
+          <w:color w:val="CE9178"/>
+          <w:sz w:val="21"/>
+          <w:szCs w:val="21"/>
+          <w:highlight w:val="black"/>
+          <w:lang w:val="en-US"/>
+        </w:rPr>
+      </w:pPr>
+      <w:r>
+        <w:rPr>
+          <w:rFonts w:ascii="Consolas" w:hAnsi="Consolas" w:eastAsia="Consolas" w:cs="Consolas"/>
+          <w:b w:val="0"/>
+          <w:bCs w:val="0"/>
+          <w:noProof w:val="0"/>
+          <w:color w:val="D4D4D4"/>
+          <w:sz w:val="21"/>
+          <w:szCs w:val="21"/>
+          <w:lang w:val="en-US"/>
+        </w:rPr>
+        <w:t xml:space="preserve">        </w:t>
+      </w:r>
+      <w:r>
+        <w:rPr>
+          <w:rFonts w:ascii="Consolas" w:hAnsi="Consolas" w:eastAsia="Consolas" w:cs="Consolas"/>
+          <w:b w:val="0"/>
+          <w:bCs w:val="0"/>
+          <w:noProof w:val="0"/>
+          <w:color w:val="9CDCFE"/>
+          <w:sz w:val="21"/>
+          <w:szCs w:val="21"/>
+          <w:highlight w:val="black"/>
+          <w:lang w:val="en-US"/>
+        </w:rPr>
+        <w:t>saveImageAs</w:t>
+      </w:r>
+      <w:r>
+        <w:rPr>
+          <w:rFonts w:ascii="Consolas" w:hAnsi="Consolas" w:eastAsia="Consolas" w:cs="Consolas"/>
+          <w:b w:val="0"/>
+          <w:bCs w:val="0"/>
+          <w:noProof w:val="0"/>
+          <w:color w:val="9CDCFE"/>
+          <w:sz w:val="21"/>
+          <w:szCs w:val="21"/>
+          <w:highlight w:val="black"/>
+          <w:lang w:val="en-US"/>
+        </w:rPr>
+        <w:t>:</w:t>
+      </w:r>
+      <w:r>
+        <w:rPr>
+          <w:rFonts w:ascii="Consolas" w:hAnsi="Consolas" w:eastAsia="Consolas" w:cs="Consolas"/>
+          <w:b w:val="0"/>
+          <w:bCs w:val="0"/>
+          <w:noProof w:val="0"/>
+          <w:color w:val="D4D4D4"/>
+          <w:sz w:val="21"/>
+          <w:szCs w:val="21"/>
+          <w:highlight w:val="black"/>
+          <w:lang w:val="en-US"/>
+        </w:rPr>
+        <w:t xml:space="preserve"> </w:t>
+      </w:r>
+      <w:r>
+        <w:rPr>
+          <w:rFonts w:ascii="Consolas" w:hAnsi="Consolas" w:eastAsia="Consolas" w:cs="Consolas"/>
+          <w:b w:val="0"/>
+          <w:bCs w:val="0"/>
+          <w:noProof w:val="0"/>
+          <w:color w:val="CE9178"/>
+          <w:sz w:val="21"/>
+          <w:szCs w:val="21"/>
+          <w:highlight w:val="black"/>
+          <w:lang w:val="en-US"/>
+        </w:rPr>
+        <w:t>'Toblerone'</w:t>
+      </w:r>
+    </w:p>
+    <w:p>
+      <w:pPr>
+        <w:spacing w:before="0" w:beforeAutospacing="off" w:after="0" w:afterAutospacing="off" w:line="285" w:lineRule="exact"/>
+        <w:rPr>
+          <w:rFonts w:ascii="Consolas" w:hAnsi="Consolas" w:eastAsia="Consolas" w:cs="Consolas"/>
+          <w:b w:val="0"/>
+          <w:bCs w:val="0"/>
+          <w:noProof w:val="0"/>
+          <w:color w:val="D4D4D4"/>
+          <w:sz w:val="21"/>
+          <w:szCs w:val="21"/>
+          <w:highlight w:val="black"/>
+          <w:lang w:val="en-US"/>
+        </w:rPr>
+      </w:pPr>
+      <w:r>
+        <w:rPr>
+          <w:rFonts w:ascii="Consolas" w:hAnsi="Consolas" w:eastAsia="Consolas" w:cs="Consolas"/>
+          <w:b w:val="0"/>
+          <w:bCs w:val="0"/>
+          <w:noProof w:val="0"/>
+          <w:color w:val="D4D4D4"/>
+          <w:sz w:val="21"/>
+          <w:szCs w:val="21"/>
+          <w:lang w:val="en-US"/>
+        </w:rPr>
+        <w:t xml:space="preserve">    </w:t>
+      </w:r>
+      <w:r>
+        <w:rPr>
+          <w:rFonts w:ascii="Consolas" w:hAnsi="Consolas" w:eastAsia="Consolas" w:cs="Consolas"/>
+          <w:b w:val="0"/>
+          <w:bCs w:val="0"/>
+          <w:noProof w:val="0"/>
+          <w:color w:val="D4D4D4"/>
+          <w:sz w:val="21"/>
+          <w:szCs w:val="21"/>
+          <w:highlight w:val="black"/>
+          <w:lang w:val="en-US"/>
+        </w:rPr>
+        <w:t>}</w:t>
+      </w:r>
+    </w:p>
+    <w:p>
+      <w:pPr>
+        <w:spacing w:before="0" w:beforeAutospacing="off" w:after="0" w:afterAutospacing="off" w:line="285" w:lineRule="exact"/>
+        <w:rPr>
+          <w:rFonts w:ascii="Consolas" w:hAnsi="Consolas" w:eastAsia="Consolas" w:cs="Consolas"/>
+          <w:b w:val="0"/>
+          <w:bCs w:val="0"/>
+          <w:noProof w:val="0"/>
+          <w:color w:val="D4D4D4"/>
+          <w:sz w:val="21"/>
+          <w:szCs w:val="21"/>
+          <w:highlight w:val="black"/>
+          <w:lang w:val="en-US"/>
+        </w:rPr>
+      </w:pPr>
+      <w:r>
+        <w:rPr>
+          <w:rFonts w:ascii="Consolas" w:hAnsi="Consolas" w:eastAsia="Consolas" w:cs="Consolas"/>
+          <w:b w:val="0"/>
+          <w:bCs w:val="0"/>
+          <w:noProof w:val="0"/>
+          <w:color w:val="D4D4D4"/>
+          <w:sz w:val="21"/>
+          <w:szCs w:val="21"/>
+          <w:highlight w:val="black"/>
+          <w:lang w:val="en-US"/>
+        </w:rPr>
+        <w:t>})</w:t>
+      </w:r>
+    </w:p>
+    <w:p>
+      <w:pPr>
+        <w:pStyle w:val="Normal"/>
+        <w:ind w:left="0"/>
+        <w:rPr>
+          <w:b w:val="0"/>
+          <w:bCs w:val="0"/>
+          <w:noProof w:val="0"/>
+          <w:lang w:val="en-US"/>
+        </w:rPr>
+      </w:pPr>
+    </w:p>
+    <w:p>
+      <w:pPr>
+        <w:pStyle w:val="Normal"/>
+        <w:ind w:left="0"/>
+        <w:rPr>
+          <w:b w:val="0"/>
+          <w:bCs w:val="0"/>
+          <w:noProof w:val="0"/>
+          <w:lang w:val="en-US"/>
+        </w:rPr>
+      </w:pPr>
+    </w:p>
+    <w:p>
+      <w:pPr>
+        <w:pStyle w:val="Normal"/>
+        <w:ind w:left="0"/>
+      </w:pPr>
+      <w:r>
+        <w:drawing>
+          <wp:inline wp14:editId="45B9EF3E" wp14:anchorId="70A834B4">
+            <wp:extent cx="3753365" cy="2314575"/>
+            <wp:effectExtent l="0" t="0" r="0" b="0"/>
+            <wp:docPr id="1157307518" name="" title=""/>
+            <wp:cNvGraphicFramePr>
+              <a:graphicFrameLocks noChangeAspect="1"/>
+            </wp:cNvGraphicFramePr>
+            <a:graphic>
+              <a:graphicData uri="http://schemas.openxmlformats.org/drawingml/2006/picture">
+                <pic:pic>
+                  <pic:nvPicPr>
+                    <pic:cNvPr id="0" name=""/>
+                    <pic:cNvPicPr/>
+                  </pic:nvPicPr>
+                  <pic:blipFill>
+                    <a:blip r:embed="R0e0d46d3229b47af">
+                      <a:extLst>
+                        <a:ext xmlns:a="http://schemas.openxmlformats.org/drawingml/2006/main" uri="{28A0092B-C50C-407E-A947-70E740481C1C}">
+                          <a14:useLocalDpi val="0"/>
+                        </a:ext>
+                      </a:extLst>
+                    </a:blip>
+                    <a:stretch>
+                      <a:fillRect/>
+                    </a:stretch>
+                  </pic:blipFill>
+                  <pic:spPr>
+                    <a:xfrm>
+                      <a:off x="0" y="0"/>
+                      <a:ext cx="3753365" cy="2314575"/>
+                    </a:xfrm>
+                    <a:prstGeom prst="rect">
+                      <a:avLst/>
+                    </a:prstGeom>
+                  </pic:spPr>
+                </pic:pic>
+              </a:graphicData>
+            </a:graphic>
+          </wp:inline>
+        </w:drawing>
+      </w:r>
+    </w:p>
+    <w:p>
+      <w:pPr>
+        <w:pStyle w:val="Normal"/>
+        <w:ind w:left="0"/>
+        <w:rPr>
+          <w:b w:val="0"/>
+          <w:bCs w:val="0"/>
+          <w:noProof w:val="0"/>
+          <w:lang w:val="en-US"/>
+        </w:rPr>
+      </w:pPr>
+    </w:p>
+    <w:p>
+      <w:pPr>
         <w:pStyle w:val="Normal"/>
         <w:rPr>
           <w:rFonts w:ascii="Fira Mono" w:hAnsi="Fira Mono" w:eastAsia="Fira Mono" w:cs="Fira Mono"/>
@@ -22847,6 +28421,1296 @@
         <w:rPr>
           <w:b w:val="0"/>
           <w:bCs w:val="0"/>
+        </w:rPr>
+      </w:pPr>
+      <w:r>
+        <w:rPr>
+          <w:b w:val="0"/>
+          <w:bCs w:val="0"/>
+        </w:rPr>
+        <w:t xml:space="preserve">E' </w:t>
+      </w:r>
+      <w:r>
+        <w:rPr>
+          <w:b w:val="0"/>
+          <w:bCs w:val="0"/>
+        </w:rPr>
+        <w:t>possibile</w:t>
+      </w:r>
+      <w:r>
+        <w:rPr>
+          <w:b w:val="0"/>
+          <w:bCs w:val="0"/>
+        </w:rPr>
+        <w:t xml:space="preserve"> </w:t>
+      </w:r>
+      <w:r>
+        <w:rPr>
+          <w:b w:val="0"/>
+          <w:bCs w:val="0"/>
+        </w:rPr>
+        <w:t>settare</w:t>
+      </w:r>
+      <w:r>
+        <w:rPr>
+          <w:b w:val="0"/>
+          <w:bCs w:val="0"/>
+        </w:rPr>
+        <w:t xml:space="preserve"> in modo </w:t>
+      </w:r>
+      <w:r>
+        <w:rPr>
+          <w:b w:val="0"/>
+          <w:bCs w:val="0"/>
+        </w:rPr>
+        <w:t>automatico</w:t>
+      </w:r>
+      <w:r>
+        <w:rPr>
+          <w:b w:val="0"/>
+          <w:bCs w:val="0"/>
+        </w:rPr>
+        <w:t xml:space="preserve"> il menu </w:t>
+      </w:r>
+      <w:r>
+        <w:rPr>
+          <w:b w:val="1"/>
+          <w:bCs w:val="1"/>
+        </w:rPr>
+        <w:t>importando</w:t>
+      </w:r>
+      <w:r>
+        <w:rPr>
+          <w:b w:val="1"/>
+          <w:bCs w:val="1"/>
+        </w:rPr>
+        <w:t xml:space="preserve"> </w:t>
+      </w:r>
+      <w:r>
+        <w:rPr>
+          <w:b w:val="1"/>
+          <w:bCs w:val="1"/>
+        </w:rPr>
+        <w:t>dei</w:t>
+      </w:r>
+      <w:r>
+        <w:rPr>
+          <w:b w:val="1"/>
+          <w:bCs w:val="1"/>
+        </w:rPr>
+        <w:t xml:space="preserve"> set</w:t>
+      </w:r>
+      <w:r>
+        <w:rPr>
+          <w:b w:val="0"/>
+          <w:bCs w:val="0"/>
+        </w:rPr>
+        <w:t xml:space="preserve"> di default </w:t>
+      </w:r>
+      <w:r>
+        <w:rPr>
+          <w:b w:val="0"/>
+          <w:bCs w:val="0"/>
+        </w:rPr>
+        <w:t>dalla</w:t>
+      </w:r>
+      <w:r>
+        <w:rPr>
+          <w:b w:val="0"/>
+          <w:bCs w:val="0"/>
+        </w:rPr>
+        <w:t xml:space="preserve"> </w:t>
+      </w:r>
+      <w:r>
+        <w:rPr>
+          <w:b w:val="0"/>
+          <w:bCs w:val="0"/>
+        </w:rPr>
+        <w:t>libreria</w:t>
+      </w:r>
+      <w:r>
+        <w:rPr>
+          <w:b w:val="0"/>
+          <w:bCs w:val="0"/>
+        </w:rPr>
+        <w:t>.</w:t>
+      </w:r>
+    </w:p>
+    <w:p>
+      <w:pPr>
+        <w:pStyle w:val="Normal"/>
+        <w:rPr>
+          <w:b w:val="0"/>
+          <w:bCs w:val="0"/>
+        </w:rPr>
+      </w:pPr>
+      <w:r>
+        <w:rPr>
+          <w:b w:val="0"/>
+          <w:bCs w:val="0"/>
+        </w:rPr>
+        <w:t>Questo</w:t>
+      </w:r>
+      <w:r>
+        <w:rPr>
+          <w:b w:val="0"/>
+          <w:bCs w:val="0"/>
+        </w:rPr>
+        <w:t xml:space="preserve"> </w:t>
+      </w:r>
+      <w:r>
+        <w:rPr>
+          <w:b w:val="0"/>
+          <w:bCs w:val="0"/>
+        </w:rPr>
+        <w:t>permette</w:t>
+      </w:r>
+      <w:r>
+        <w:rPr>
+          <w:b w:val="0"/>
+          <w:bCs w:val="0"/>
+        </w:rPr>
+        <w:t xml:space="preserve"> </w:t>
+      </w:r>
+      <w:r>
+        <w:rPr>
+          <w:b w:val="0"/>
+          <w:bCs w:val="0"/>
+        </w:rPr>
+        <w:t>comunque</w:t>
+      </w:r>
+      <w:r>
+        <w:rPr>
+          <w:b w:val="0"/>
+          <w:bCs w:val="0"/>
+        </w:rPr>
+        <w:t xml:space="preserve"> di </w:t>
+      </w:r>
+      <w:r>
+        <w:rPr>
+          <w:b w:val="0"/>
+          <w:bCs w:val="0"/>
+        </w:rPr>
+        <w:t>effettuare</w:t>
+      </w:r>
+      <w:r>
+        <w:rPr>
+          <w:b w:val="0"/>
+          <w:bCs w:val="0"/>
+        </w:rPr>
+        <w:t xml:space="preserve"> </w:t>
+      </w:r>
+      <w:r>
+        <w:rPr>
+          <w:b w:val="1"/>
+          <w:bCs w:val="1"/>
+        </w:rPr>
+        <w:t>personalizzazioni</w:t>
+      </w:r>
+      <w:r>
+        <w:rPr>
+          <w:b w:val="0"/>
+          <w:bCs w:val="0"/>
+        </w:rPr>
+        <w:t>.</w:t>
+      </w:r>
+    </w:p>
+    <w:p>
+      <w:pPr>
+        <w:pStyle w:val="Normal"/>
+        <w:rPr>
+          <w:b w:val="0"/>
+          <w:bCs w:val="0"/>
+        </w:rPr>
+      </w:pPr>
+    </w:p>
+    <w:p>
+      <w:pPr>
+        <w:pStyle w:val="Normal"/>
+      </w:pPr>
+      <w:r>
+        <w:drawing>
+          <wp:inline wp14:editId="0FD0AE3F" wp14:anchorId="6EB3E070">
+            <wp:extent cx="4572000" cy="4200525"/>
+            <wp:effectExtent l="0" t="0" r="0" b="0"/>
+            <wp:docPr id="1785966912" name="" title=""/>
+            <wp:cNvGraphicFramePr>
+              <a:graphicFrameLocks noChangeAspect="1"/>
+            </wp:cNvGraphicFramePr>
+            <a:graphic>
+              <a:graphicData uri="http://schemas.openxmlformats.org/drawingml/2006/picture">
+                <pic:pic>
+                  <pic:nvPicPr>
+                    <pic:cNvPr id="0" name=""/>
+                    <pic:cNvPicPr/>
+                  </pic:nvPicPr>
+                  <pic:blipFill>
+                    <a:blip r:embed="R6fc6b1f3296649ab">
+                      <a:extLst>
+                        <a:ext xmlns:a="http://schemas.openxmlformats.org/drawingml/2006/main" uri="{28A0092B-C50C-407E-A947-70E740481C1C}">
+                          <a14:useLocalDpi val="0"/>
+                        </a:ext>
+                      </a:extLst>
+                    </a:blip>
+                    <a:stretch>
+                      <a:fillRect/>
+                    </a:stretch>
+                  </pic:blipFill>
+                  <pic:spPr>
+                    <a:xfrm>
+                      <a:off x="0" y="0"/>
+                      <a:ext cx="4572000" cy="4200525"/>
+                    </a:xfrm>
+                    <a:prstGeom prst="rect">
+                      <a:avLst/>
+                    </a:prstGeom>
+                  </pic:spPr>
+                </pic:pic>
+              </a:graphicData>
+            </a:graphic>
+          </wp:inline>
+        </w:drawing>
+      </w:r>
+    </w:p>
+    <w:p>
+      <w:pPr>
+        <w:pStyle w:val="ListParagraph"/>
+        <w:numPr>
+          <w:ilvl w:val="0"/>
+          <w:numId w:val="34"/>
+        </w:numPr>
+        <w:rPr>
+          <w:b w:val="1"/>
+          <w:bCs w:val="1"/>
+          <w:color w:val="FF0000"/>
+        </w:rPr>
+      </w:pPr>
+      <w:r>
+        <w:rPr>
+          <w:b w:val="1"/>
+          <w:bCs w:val="1"/>
+          <w:color w:val="FF0000"/>
+        </w:rPr>
+        <w:t xml:space="preserve">Label </w:t>
+      </w:r>
+      <w:r>
+        <w:rPr>
+          <w:b w:val="1"/>
+          <w:bCs w:val="1"/>
+          <w:color w:val="FF0000"/>
+        </w:rPr>
+        <w:t>personalizzato</w:t>
+      </w:r>
+    </w:p>
+    <w:p>
+      <w:pPr>
+        <w:pStyle w:val="ListParagraph"/>
+        <w:numPr>
+          <w:ilvl w:val="0"/>
+          <w:numId w:val="34"/>
+        </w:numPr>
+        <w:rPr>
+          <w:b w:val="1"/>
+          <w:bCs w:val="1"/>
+          <w:color w:val="0070C0"/>
+        </w:rPr>
+      </w:pPr>
+      <w:r>
+        <w:rPr>
+          <w:b w:val="1"/>
+          <w:bCs w:val="1"/>
+          <w:color w:val="0070C0"/>
+        </w:rPr>
+        <w:t xml:space="preserve">Menu </w:t>
+      </w:r>
+      <w:r>
+        <w:rPr>
+          <w:b w:val="1"/>
+          <w:bCs w:val="1"/>
+          <w:color w:val="0070C0"/>
+        </w:rPr>
+        <w:t>importato</w:t>
+      </w:r>
+    </w:p>
+    <w:p>
+      <w:pPr>
+        <w:pStyle w:val="ListParagraph"/>
+        <w:numPr>
+          <w:ilvl w:val="0"/>
+          <w:numId w:val="34"/>
+        </w:numPr>
+        <w:rPr>
+          <w:b w:val="1"/>
+          <w:bCs w:val="1"/>
+          <w:color w:val="00B050"/>
+        </w:rPr>
+      </w:pPr>
+      <w:r>
+        <w:rPr>
+          <w:b w:val="1"/>
+          <w:bCs w:val="1"/>
+          <w:color w:val="00B050"/>
+        </w:rPr>
+        <w:t xml:space="preserve">Init </w:t>
+      </w:r>
+      <w:r>
+        <w:rPr>
+          <w:b w:val="1"/>
+          <w:bCs w:val="1"/>
+          <w:color w:val="00B050"/>
+        </w:rPr>
+        <w:t>della</w:t>
+      </w:r>
+      <w:r>
+        <w:rPr>
+          <w:b w:val="1"/>
+          <w:bCs w:val="1"/>
+          <w:color w:val="00B050"/>
+        </w:rPr>
+        <w:t xml:space="preserve"> </w:t>
+      </w:r>
+      <w:r>
+        <w:rPr>
+          <w:b w:val="1"/>
+          <w:bCs w:val="1"/>
+          <w:color w:val="00B050"/>
+        </w:rPr>
+        <w:t>funzionalità</w:t>
+      </w:r>
+      <w:r>
+        <w:rPr>
+          <w:b w:val="1"/>
+          <w:bCs w:val="1"/>
+          <w:color w:val="00B050"/>
+        </w:rPr>
+        <w:t xml:space="preserve"> </w:t>
+      </w:r>
+      <w:r>
+        <w:rPr>
+          <w:b w:val="1"/>
+          <w:bCs w:val="1"/>
+          <w:color w:val="00B050"/>
+        </w:rPr>
+        <w:t>che</w:t>
+      </w:r>
+      <w:r>
+        <w:rPr>
+          <w:b w:val="1"/>
+          <w:bCs w:val="1"/>
+          <w:color w:val="00B050"/>
+        </w:rPr>
+        <w:t xml:space="preserve"> </w:t>
+      </w:r>
+      <w:r>
+        <w:rPr>
+          <w:b w:val="1"/>
+          <w:bCs w:val="1"/>
+          <w:color w:val="00B050"/>
+        </w:rPr>
+        <w:t>porterà</w:t>
+      </w:r>
+      <w:r>
+        <w:rPr>
+          <w:b w:val="1"/>
+          <w:bCs w:val="1"/>
+          <w:color w:val="00B050"/>
+        </w:rPr>
+        <w:t xml:space="preserve"> la nostra customizzazione</w:t>
+      </w:r>
+    </w:p>
+    <w:p>
+      <w:pPr>
+        <w:pStyle w:val="Normal"/>
+        <w:ind w:left="0"/>
+        <w:rPr>
+          <w:b w:val="1"/>
+          <w:bCs w:val="1"/>
+          <w:color w:val="00B050"/>
+        </w:rPr>
+      </w:pPr>
+    </w:p>
+    <w:p>
+      <w:pPr>
+        <w:pStyle w:val="Normal"/>
+        <w:rPr>
+          <w:b w:val="0"/>
+          <w:bCs w:val="0"/>
+          <w:color w:val="auto"/>
+        </w:rPr>
+      </w:pPr>
+      <w:r>
+        <w:rPr>
+          <w:b w:val="0"/>
+          <w:bCs w:val="0"/>
+          <w:color w:val="auto"/>
+        </w:rPr>
+        <w:t xml:space="preserve">È </w:t>
+      </w:r>
+      <w:r>
+        <w:rPr>
+          <w:b w:val="0"/>
+          <w:bCs w:val="0"/>
+          <w:color w:val="auto"/>
+        </w:rPr>
+        <w:t>possibile</w:t>
+      </w:r>
+      <w:r>
+        <w:rPr>
+          <w:b w:val="0"/>
+          <w:bCs w:val="0"/>
+          <w:color w:val="auto"/>
+        </w:rPr>
+        <w:t xml:space="preserve"> </w:t>
+      </w:r>
+      <w:r>
+        <w:rPr>
+          <w:b w:val="0"/>
+          <w:bCs w:val="0"/>
+          <w:color w:val="auto"/>
+        </w:rPr>
+        <w:t>anche</w:t>
+      </w:r>
+      <w:r>
+        <w:rPr>
+          <w:b w:val="0"/>
+          <w:bCs w:val="0"/>
+          <w:color w:val="auto"/>
+        </w:rPr>
+        <w:t xml:space="preserve"> </w:t>
+      </w:r>
+      <w:r>
+        <w:rPr>
+          <w:b w:val="0"/>
+          <w:bCs w:val="0"/>
+          <w:color w:val="auto"/>
+        </w:rPr>
+        <w:t>aggiungere</w:t>
+      </w:r>
+      <w:r>
+        <w:rPr>
+          <w:b w:val="0"/>
+          <w:bCs w:val="0"/>
+          <w:color w:val="auto"/>
+        </w:rPr>
+        <w:t xml:space="preserve"> label </w:t>
+      </w:r>
+      <w:r>
+        <w:rPr>
+          <w:b w:val="0"/>
+          <w:bCs w:val="0"/>
+          <w:color w:val="auto"/>
+        </w:rPr>
+        <w:t>personalizzate</w:t>
+      </w:r>
+      <w:r>
+        <w:rPr>
+          <w:b w:val="0"/>
+          <w:bCs w:val="0"/>
+          <w:color w:val="auto"/>
+        </w:rPr>
+        <w:t xml:space="preserve"> </w:t>
+      </w:r>
+      <w:r>
+        <w:rPr>
+          <w:b w:val="0"/>
+          <w:bCs w:val="0"/>
+          <w:color w:val="auto"/>
+        </w:rPr>
+        <w:t>all’interno</w:t>
+      </w:r>
+      <w:r>
+        <w:rPr>
+          <w:b w:val="0"/>
+          <w:bCs w:val="0"/>
+          <w:color w:val="auto"/>
+        </w:rPr>
+        <w:t xml:space="preserve"> del menu:</w:t>
+      </w:r>
+    </w:p>
+    <w:p>
+      <w:pPr>
+        <w:spacing w:before="0" w:beforeAutospacing="off" w:after="0" w:afterAutospacing="off" w:line="285" w:lineRule="exact"/>
+        <w:rPr>
+          <w:rFonts w:ascii="Consolas" w:hAnsi="Consolas" w:eastAsia="Consolas" w:cs="Consolas"/>
+          <w:b w:val="0"/>
+          <w:bCs w:val="0"/>
+          <w:noProof w:val="0"/>
+          <w:color w:val="D4D4D4"/>
+          <w:sz w:val="21"/>
+          <w:szCs w:val="21"/>
+          <w:highlight w:val="black"/>
+          <w:lang w:val="en-US"/>
+        </w:rPr>
+      </w:pPr>
+      <w:r>
+        <w:rPr>
+          <w:rFonts w:ascii="Consolas" w:hAnsi="Consolas" w:eastAsia="Consolas" w:cs="Consolas"/>
+          <w:b w:val="0"/>
+          <w:bCs w:val="0"/>
+          <w:noProof w:val="0"/>
+          <w:color w:val="D4D4D4"/>
+          <w:sz w:val="21"/>
+          <w:szCs w:val="21"/>
+          <w:lang w:val="en-US"/>
+        </w:rPr>
+        <w:t xml:space="preserve">    </w:t>
+      </w:r>
+      <w:r>
+        <w:rPr>
+          <w:rFonts w:ascii="Consolas" w:hAnsi="Consolas" w:eastAsia="Consolas" w:cs="Consolas"/>
+          <w:b w:val="0"/>
+          <w:bCs w:val="0"/>
+          <w:noProof w:val="0"/>
+          <w:color w:val="DCDCAA"/>
+          <w:sz w:val="21"/>
+          <w:szCs w:val="21"/>
+          <w:highlight w:val="black"/>
+          <w:lang w:val="en-US"/>
+        </w:rPr>
+        <w:t>menu</w:t>
+      </w:r>
+      <w:r>
+        <w:rPr>
+          <w:rFonts w:ascii="Consolas" w:hAnsi="Consolas" w:eastAsia="Consolas" w:cs="Consolas"/>
+          <w:b w:val="0"/>
+          <w:bCs w:val="0"/>
+          <w:noProof w:val="0"/>
+          <w:color w:val="9CDCFE"/>
+          <w:sz w:val="21"/>
+          <w:szCs w:val="21"/>
+          <w:highlight w:val="black"/>
+          <w:lang w:val="en-US"/>
+        </w:rPr>
+        <w:t>:</w:t>
+      </w:r>
+      <w:r>
+        <w:rPr>
+          <w:rFonts w:ascii="Consolas" w:hAnsi="Consolas" w:eastAsia="Consolas" w:cs="Consolas"/>
+          <w:b w:val="0"/>
+          <w:bCs w:val="0"/>
+          <w:noProof w:val="0"/>
+          <w:color w:val="D4D4D4"/>
+          <w:sz w:val="21"/>
+          <w:szCs w:val="21"/>
+          <w:highlight w:val="black"/>
+          <w:lang w:val="en-US"/>
+        </w:rPr>
+        <w:t xml:space="preserve"> (</w:t>
+      </w:r>
+      <w:r>
+        <w:rPr>
+          <w:rFonts w:ascii="Consolas" w:hAnsi="Consolas" w:eastAsia="Consolas" w:cs="Consolas"/>
+          <w:b w:val="0"/>
+          <w:bCs w:val="0"/>
+          <w:noProof w:val="0"/>
+          <w:color w:val="9CDCFE"/>
+          <w:sz w:val="21"/>
+          <w:szCs w:val="21"/>
+          <w:highlight w:val="black"/>
+          <w:lang w:val="en-US"/>
+        </w:rPr>
+        <w:t>actions</w:t>
+      </w:r>
+      <w:r>
+        <w:rPr>
+          <w:rFonts w:ascii="Consolas" w:hAnsi="Consolas" w:eastAsia="Consolas" w:cs="Consolas"/>
+          <w:b w:val="0"/>
+          <w:bCs w:val="0"/>
+          <w:noProof w:val="0"/>
+          <w:color w:val="D4D4D4"/>
+          <w:sz w:val="21"/>
+          <w:szCs w:val="21"/>
+          <w:highlight w:val="black"/>
+          <w:lang w:val="en-US"/>
+        </w:rPr>
+        <w:t xml:space="preserve">, </w:t>
+      </w:r>
+      <w:r>
+        <w:rPr>
+          <w:rFonts w:ascii="Consolas" w:hAnsi="Consolas" w:eastAsia="Consolas" w:cs="Consolas"/>
+          <w:b w:val="0"/>
+          <w:bCs w:val="0"/>
+          <w:noProof w:val="0"/>
+          <w:color w:val="9CDCFE"/>
+          <w:sz w:val="21"/>
+          <w:szCs w:val="21"/>
+          <w:highlight w:val="black"/>
+          <w:lang w:val="en-US"/>
+        </w:rPr>
+        <w:t>props</w:t>
+      </w:r>
+      <w:r>
+        <w:rPr>
+          <w:rFonts w:ascii="Consolas" w:hAnsi="Consolas" w:eastAsia="Consolas" w:cs="Consolas"/>
+          <w:b w:val="0"/>
+          <w:bCs w:val="0"/>
+          <w:noProof w:val="0"/>
+          <w:color w:val="D4D4D4"/>
+          <w:sz w:val="21"/>
+          <w:szCs w:val="21"/>
+          <w:highlight w:val="black"/>
+          <w:lang w:val="en-US"/>
+        </w:rPr>
+        <w:t xml:space="preserve">, </w:t>
+      </w:r>
+      <w:r>
+        <w:rPr>
+          <w:rFonts w:ascii="Consolas" w:hAnsi="Consolas" w:eastAsia="Consolas" w:cs="Consolas"/>
+          <w:b w:val="0"/>
+          <w:bCs w:val="0"/>
+          <w:noProof w:val="0"/>
+          <w:color w:val="9CDCFE"/>
+          <w:sz w:val="21"/>
+          <w:szCs w:val="21"/>
+          <w:highlight w:val="black"/>
+          <w:lang w:val="en-US"/>
+        </w:rPr>
+        <w:t>browserWindow</w:t>
+      </w:r>
+      <w:r>
+        <w:rPr>
+          <w:rFonts w:ascii="Consolas" w:hAnsi="Consolas" w:eastAsia="Consolas" w:cs="Consolas"/>
+          <w:b w:val="0"/>
+          <w:bCs w:val="0"/>
+          <w:noProof w:val="0"/>
+          <w:color w:val="D4D4D4"/>
+          <w:sz w:val="21"/>
+          <w:szCs w:val="21"/>
+          <w:highlight w:val="black"/>
+          <w:lang w:val="en-US"/>
+        </w:rPr>
+        <w:t xml:space="preserve">, </w:t>
+      </w:r>
+      <w:r>
+        <w:rPr>
+          <w:rFonts w:ascii="Consolas" w:hAnsi="Consolas" w:eastAsia="Consolas" w:cs="Consolas"/>
+          <w:b w:val="0"/>
+          <w:bCs w:val="0"/>
+          <w:noProof w:val="0"/>
+          <w:color w:val="9CDCFE"/>
+          <w:sz w:val="21"/>
+          <w:szCs w:val="21"/>
+          <w:highlight w:val="black"/>
+          <w:lang w:val="en-US"/>
+        </w:rPr>
+        <w:t>dictionarySuggestions</w:t>
+      </w:r>
+      <w:r>
+        <w:rPr>
+          <w:rFonts w:ascii="Consolas" w:hAnsi="Consolas" w:eastAsia="Consolas" w:cs="Consolas"/>
+          <w:b w:val="0"/>
+          <w:bCs w:val="0"/>
+          <w:noProof w:val="0"/>
+          <w:color w:val="D4D4D4"/>
+          <w:sz w:val="21"/>
+          <w:szCs w:val="21"/>
+          <w:highlight w:val="black"/>
+          <w:lang w:val="en-US"/>
+        </w:rPr>
+        <w:t xml:space="preserve">) </w:t>
+      </w:r>
+      <w:r>
+        <w:rPr>
+          <w:rFonts w:ascii="Consolas" w:hAnsi="Consolas" w:eastAsia="Consolas" w:cs="Consolas"/>
+          <w:b w:val="0"/>
+          <w:bCs w:val="0"/>
+          <w:noProof w:val="0"/>
+          <w:color w:val="569CD6"/>
+          <w:sz w:val="21"/>
+          <w:szCs w:val="21"/>
+          <w:highlight w:val="black"/>
+          <w:lang w:val="en-US"/>
+        </w:rPr>
+        <w:t>=&gt;</w:t>
+      </w:r>
+      <w:r>
+        <w:rPr>
+          <w:rFonts w:ascii="Consolas" w:hAnsi="Consolas" w:eastAsia="Consolas" w:cs="Consolas"/>
+          <w:b w:val="0"/>
+          <w:bCs w:val="0"/>
+          <w:noProof w:val="0"/>
+          <w:color w:val="D4D4D4"/>
+          <w:sz w:val="21"/>
+          <w:szCs w:val="21"/>
+          <w:highlight w:val="black"/>
+          <w:lang w:val="en-US"/>
+        </w:rPr>
+        <w:t xml:space="preserve"> [</w:t>
+      </w:r>
+    </w:p>
+    <w:p>
+      <w:pPr>
+        <w:spacing w:before="0" w:beforeAutospacing="off" w:after="0" w:afterAutospacing="off" w:line="285" w:lineRule="exact"/>
+        <w:rPr>
+          <w:rFonts w:ascii="Consolas" w:hAnsi="Consolas" w:eastAsia="Consolas" w:cs="Consolas"/>
+          <w:b w:val="0"/>
+          <w:bCs w:val="0"/>
+          <w:noProof w:val="0"/>
+          <w:color w:val="D4D4D4"/>
+          <w:sz w:val="21"/>
+          <w:szCs w:val="21"/>
+          <w:highlight w:val="black"/>
+          <w:lang w:val="en-US"/>
+        </w:rPr>
+      </w:pPr>
+      <w:r>
+        <w:rPr>
+          <w:rFonts w:ascii="Consolas" w:hAnsi="Consolas" w:eastAsia="Consolas" w:cs="Consolas"/>
+          <w:b w:val="0"/>
+          <w:bCs w:val="0"/>
+          <w:noProof w:val="0"/>
+          <w:color w:val="D4D4D4"/>
+          <w:sz w:val="21"/>
+          <w:szCs w:val="21"/>
+          <w:lang w:val="en-US"/>
+        </w:rPr>
+        <w:t xml:space="preserve">        </w:t>
+      </w:r>
+      <w:r>
+        <w:rPr>
+          <w:rFonts w:ascii="Consolas" w:hAnsi="Consolas" w:eastAsia="Consolas" w:cs="Consolas"/>
+          <w:b w:val="0"/>
+          <w:bCs w:val="0"/>
+          <w:noProof w:val="0"/>
+          <w:color w:val="9CDCFE"/>
+          <w:sz w:val="21"/>
+          <w:szCs w:val="21"/>
+          <w:highlight w:val="black"/>
+          <w:lang w:val="en-US"/>
+        </w:rPr>
+        <w:t>actions</w:t>
+      </w:r>
+      <w:r>
+        <w:rPr>
+          <w:rFonts w:ascii="Consolas" w:hAnsi="Consolas" w:eastAsia="Consolas" w:cs="Consolas"/>
+          <w:b w:val="0"/>
+          <w:bCs w:val="0"/>
+          <w:noProof w:val="0"/>
+          <w:color w:val="D4D4D4"/>
+          <w:sz w:val="21"/>
+          <w:szCs w:val="21"/>
+          <w:highlight w:val="black"/>
+          <w:lang w:val="en-US"/>
+        </w:rPr>
+        <w:t>.</w:t>
+      </w:r>
+      <w:r>
+        <w:rPr>
+          <w:rFonts w:ascii="Consolas" w:hAnsi="Consolas" w:eastAsia="Consolas" w:cs="Consolas"/>
+          <w:b w:val="0"/>
+          <w:bCs w:val="0"/>
+          <w:noProof w:val="0"/>
+          <w:color w:val="DCDCAA"/>
+          <w:sz w:val="21"/>
+          <w:szCs w:val="21"/>
+          <w:highlight w:val="black"/>
+          <w:lang w:val="en-US"/>
+        </w:rPr>
+        <w:t>separator</w:t>
+      </w:r>
+      <w:r>
+        <w:rPr>
+          <w:rFonts w:ascii="Consolas" w:hAnsi="Consolas" w:eastAsia="Consolas" w:cs="Consolas"/>
+          <w:b w:val="0"/>
+          <w:bCs w:val="0"/>
+          <w:noProof w:val="0"/>
+          <w:color w:val="D4D4D4"/>
+          <w:sz w:val="21"/>
+          <w:szCs w:val="21"/>
+          <w:highlight w:val="black"/>
+          <w:lang w:val="en-US"/>
+        </w:rPr>
+        <w:t>(),</w:t>
+      </w:r>
+    </w:p>
+    <w:p>
+      <w:pPr>
+        <w:spacing w:before="0" w:beforeAutospacing="off" w:after="0" w:afterAutospacing="off" w:line="285" w:lineRule="exact"/>
+        <w:rPr>
+          <w:rFonts w:ascii="Consolas" w:hAnsi="Consolas" w:eastAsia="Consolas" w:cs="Consolas"/>
+          <w:b w:val="0"/>
+          <w:bCs w:val="0"/>
+          <w:noProof w:val="0"/>
+          <w:color w:val="D4D4D4"/>
+          <w:sz w:val="21"/>
+          <w:szCs w:val="21"/>
+          <w:highlight w:val="black"/>
+          <w:lang w:val="en-US"/>
+        </w:rPr>
+      </w:pPr>
+      <w:r>
+        <w:rPr>
+          <w:rFonts w:ascii="Consolas" w:hAnsi="Consolas" w:eastAsia="Consolas" w:cs="Consolas"/>
+          <w:b w:val="0"/>
+          <w:bCs w:val="0"/>
+          <w:noProof w:val="0"/>
+          <w:color w:val="D4D4D4"/>
+          <w:sz w:val="21"/>
+          <w:szCs w:val="21"/>
+          <w:lang w:val="en-US"/>
+        </w:rPr>
+        <w:t xml:space="preserve">        </w:t>
+      </w:r>
+      <w:r>
+        <w:rPr>
+          <w:rFonts w:ascii="Consolas" w:hAnsi="Consolas" w:eastAsia="Consolas" w:cs="Consolas"/>
+          <w:b w:val="0"/>
+          <w:bCs w:val="0"/>
+          <w:noProof w:val="0"/>
+          <w:color w:val="D4D4D4"/>
+          <w:sz w:val="21"/>
+          <w:szCs w:val="21"/>
+          <w:highlight w:val="black"/>
+          <w:lang w:val="en-US"/>
+        </w:rPr>
+        <w:t>{</w:t>
+      </w:r>
+    </w:p>
+    <w:p>
+      <w:pPr>
+        <w:spacing w:before="0" w:beforeAutospacing="off" w:after="0" w:afterAutospacing="off" w:line="285" w:lineRule="exact"/>
+        <w:rPr>
+          <w:rFonts w:ascii="Consolas" w:hAnsi="Consolas" w:eastAsia="Consolas" w:cs="Consolas"/>
+          <w:b w:val="0"/>
+          <w:bCs w:val="0"/>
+          <w:noProof w:val="0"/>
+          <w:color w:val="D4D4D4"/>
+          <w:sz w:val="21"/>
+          <w:szCs w:val="21"/>
+          <w:highlight w:val="black"/>
+          <w:lang w:val="en-US"/>
+        </w:rPr>
+      </w:pPr>
+      <w:r>
+        <w:rPr>
+          <w:rFonts w:ascii="Consolas" w:hAnsi="Consolas" w:eastAsia="Consolas" w:cs="Consolas"/>
+          <w:b w:val="0"/>
+          <w:bCs w:val="0"/>
+          <w:noProof w:val="0"/>
+          <w:color w:val="D4D4D4"/>
+          <w:sz w:val="21"/>
+          <w:szCs w:val="21"/>
+          <w:lang w:val="en-US"/>
+        </w:rPr>
+        <w:t xml:space="preserve">            </w:t>
+      </w:r>
+      <w:r>
+        <w:rPr>
+          <w:rFonts w:ascii="Consolas" w:hAnsi="Consolas" w:eastAsia="Consolas" w:cs="Consolas"/>
+          <w:b w:val="0"/>
+          <w:bCs w:val="0"/>
+          <w:noProof w:val="0"/>
+          <w:color w:val="9CDCFE"/>
+          <w:sz w:val="21"/>
+          <w:szCs w:val="21"/>
+          <w:highlight w:val="black"/>
+          <w:lang w:val="en-US"/>
+        </w:rPr>
+        <w:t>label:</w:t>
+      </w:r>
+      <w:r>
+        <w:rPr>
+          <w:rFonts w:ascii="Consolas" w:hAnsi="Consolas" w:eastAsia="Consolas" w:cs="Consolas"/>
+          <w:b w:val="0"/>
+          <w:bCs w:val="0"/>
+          <w:noProof w:val="0"/>
+          <w:color w:val="D4D4D4"/>
+          <w:sz w:val="21"/>
+          <w:szCs w:val="21"/>
+          <w:highlight w:val="black"/>
+          <w:lang w:val="en-US"/>
+        </w:rPr>
+        <w:t xml:space="preserve"> </w:t>
+      </w:r>
+      <w:r>
+        <w:rPr>
+          <w:rFonts w:ascii="Consolas" w:hAnsi="Consolas" w:eastAsia="Consolas" w:cs="Consolas"/>
+          <w:b w:val="0"/>
+          <w:bCs w:val="0"/>
+          <w:noProof w:val="0"/>
+          <w:color w:val="CE9178"/>
+          <w:sz w:val="21"/>
+          <w:szCs w:val="21"/>
+          <w:highlight w:val="black"/>
+          <w:lang w:val="en-US"/>
+        </w:rPr>
+        <w:t>'Unicorn'</w:t>
+      </w:r>
+      <w:r>
+        <w:rPr>
+          <w:rFonts w:ascii="Consolas" w:hAnsi="Consolas" w:eastAsia="Consolas" w:cs="Consolas"/>
+          <w:b w:val="0"/>
+          <w:bCs w:val="0"/>
+          <w:noProof w:val="0"/>
+          <w:color w:val="D4D4D4"/>
+          <w:sz w:val="21"/>
+          <w:szCs w:val="21"/>
+          <w:highlight w:val="black"/>
+          <w:lang w:val="en-US"/>
+        </w:rPr>
+        <w:t xml:space="preserve">, </w:t>
+      </w:r>
+      <w:r>
+        <w:rPr>
+          <w:rFonts w:ascii="Consolas" w:hAnsi="Consolas" w:eastAsia="Consolas" w:cs="Consolas"/>
+          <w:b w:val="0"/>
+          <w:bCs w:val="0"/>
+          <w:noProof w:val="0"/>
+          <w:color w:val="DCDCAA"/>
+          <w:sz w:val="21"/>
+          <w:szCs w:val="21"/>
+          <w:highlight w:val="black"/>
+          <w:lang w:val="en-US"/>
+        </w:rPr>
+        <w:t>click</w:t>
+      </w:r>
+      <w:r>
+        <w:rPr>
+          <w:rFonts w:ascii="Consolas" w:hAnsi="Consolas" w:eastAsia="Consolas" w:cs="Consolas"/>
+          <w:b w:val="0"/>
+          <w:bCs w:val="0"/>
+          <w:noProof w:val="0"/>
+          <w:color w:val="9CDCFE"/>
+          <w:sz w:val="21"/>
+          <w:szCs w:val="21"/>
+          <w:highlight w:val="black"/>
+          <w:lang w:val="en-US"/>
+        </w:rPr>
+        <w:t>:</w:t>
+      </w:r>
+      <w:r>
+        <w:rPr>
+          <w:rFonts w:ascii="Consolas" w:hAnsi="Consolas" w:eastAsia="Consolas" w:cs="Consolas"/>
+          <w:b w:val="0"/>
+          <w:bCs w:val="0"/>
+          <w:noProof w:val="0"/>
+          <w:color w:val="D4D4D4"/>
+          <w:sz w:val="21"/>
+          <w:szCs w:val="21"/>
+          <w:highlight w:val="black"/>
+          <w:lang w:val="en-US"/>
+        </w:rPr>
+        <w:t xml:space="preserve"> () </w:t>
+      </w:r>
+      <w:r>
+        <w:rPr>
+          <w:rFonts w:ascii="Consolas" w:hAnsi="Consolas" w:eastAsia="Consolas" w:cs="Consolas"/>
+          <w:b w:val="0"/>
+          <w:bCs w:val="0"/>
+          <w:noProof w:val="0"/>
+          <w:color w:val="569CD6"/>
+          <w:sz w:val="21"/>
+          <w:szCs w:val="21"/>
+          <w:highlight w:val="black"/>
+          <w:lang w:val="en-US"/>
+        </w:rPr>
+        <w:t>=&gt;</w:t>
+      </w:r>
+      <w:r>
+        <w:rPr>
+          <w:rFonts w:ascii="Consolas" w:hAnsi="Consolas" w:eastAsia="Consolas" w:cs="Consolas"/>
+          <w:b w:val="0"/>
+          <w:bCs w:val="0"/>
+          <w:noProof w:val="0"/>
+          <w:color w:val="D4D4D4"/>
+          <w:sz w:val="21"/>
+          <w:szCs w:val="21"/>
+          <w:highlight w:val="black"/>
+          <w:lang w:val="en-US"/>
+        </w:rPr>
+        <w:t xml:space="preserve"> {</w:t>
+      </w:r>
+      <w:r>
+        <w:rPr>
+          <w:rFonts w:ascii="Consolas" w:hAnsi="Consolas" w:eastAsia="Consolas" w:cs="Consolas"/>
+          <w:b w:val="0"/>
+          <w:bCs w:val="0"/>
+          <w:noProof w:val="0"/>
+          <w:color w:val="9CDCFE"/>
+          <w:sz w:val="21"/>
+          <w:szCs w:val="21"/>
+          <w:highlight w:val="black"/>
+          <w:lang w:val="en-US"/>
+        </w:rPr>
+        <w:t>console</w:t>
+      </w:r>
+      <w:r>
+        <w:rPr>
+          <w:rFonts w:ascii="Consolas" w:hAnsi="Consolas" w:eastAsia="Consolas" w:cs="Consolas"/>
+          <w:b w:val="0"/>
+          <w:bCs w:val="0"/>
+          <w:noProof w:val="0"/>
+          <w:color w:val="D4D4D4"/>
+          <w:sz w:val="21"/>
+          <w:szCs w:val="21"/>
+          <w:highlight w:val="black"/>
+          <w:lang w:val="en-US"/>
+        </w:rPr>
+        <w:t>.</w:t>
+      </w:r>
+      <w:r>
+        <w:rPr>
+          <w:rFonts w:ascii="Consolas" w:hAnsi="Consolas" w:eastAsia="Consolas" w:cs="Consolas"/>
+          <w:b w:val="0"/>
+          <w:bCs w:val="0"/>
+          <w:noProof w:val="0"/>
+          <w:color w:val="DCDCAA"/>
+          <w:sz w:val="21"/>
+          <w:szCs w:val="21"/>
+          <w:highlight w:val="black"/>
+          <w:lang w:val="en-US"/>
+        </w:rPr>
+        <w:t>log</w:t>
+      </w:r>
+      <w:r>
+        <w:rPr>
+          <w:rFonts w:ascii="Consolas" w:hAnsi="Consolas" w:eastAsia="Consolas" w:cs="Consolas"/>
+          <w:b w:val="0"/>
+          <w:bCs w:val="0"/>
+          <w:noProof w:val="0"/>
+          <w:color w:val="D4D4D4"/>
+          <w:sz w:val="21"/>
+          <w:szCs w:val="21"/>
+          <w:highlight w:val="black"/>
+          <w:lang w:val="en-US"/>
+        </w:rPr>
+        <w:t>(</w:t>
+      </w:r>
+      <w:r>
+        <w:rPr>
+          <w:rFonts w:ascii="Consolas" w:hAnsi="Consolas" w:eastAsia="Consolas" w:cs="Consolas"/>
+          <w:b w:val="0"/>
+          <w:bCs w:val="0"/>
+          <w:noProof w:val="0"/>
+          <w:color w:val="CE9178"/>
+          <w:sz w:val="21"/>
+          <w:szCs w:val="21"/>
+          <w:highlight w:val="black"/>
+          <w:lang w:val="en-US"/>
+        </w:rPr>
+        <w:t>'</w:t>
+      </w:r>
+      <w:r>
+        <w:rPr>
+          <w:rFonts w:ascii="Consolas" w:hAnsi="Consolas" w:eastAsia="Consolas" w:cs="Consolas"/>
+          <w:b w:val="0"/>
+          <w:bCs w:val="0"/>
+          <w:noProof w:val="0"/>
+          <w:color w:val="CE9178"/>
+          <w:sz w:val="21"/>
+          <w:szCs w:val="21"/>
+          <w:highlight w:val="black"/>
+          <w:lang w:val="en-US"/>
+        </w:rPr>
+        <w:t>Wooody</w:t>
+      </w:r>
+      <w:r>
+        <w:rPr>
+          <w:rFonts w:ascii="Consolas" w:hAnsi="Consolas" w:eastAsia="Consolas" w:cs="Consolas"/>
+          <w:b w:val="0"/>
+          <w:bCs w:val="0"/>
+          <w:noProof w:val="0"/>
+          <w:color w:val="CE9178"/>
+          <w:sz w:val="21"/>
+          <w:szCs w:val="21"/>
+          <w:highlight w:val="black"/>
+          <w:lang w:val="en-US"/>
+        </w:rPr>
+        <w:t>'</w:t>
+      </w:r>
+      <w:r>
+        <w:rPr>
+          <w:rFonts w:ascii="Consolas" w:hAnsi="Consolas" w:eastAsia="Consolas" w:cs="Consolas"/>
+          <w:b w:val="0"/>
+          <w:bCs w:val="0"/>
+          <w:noProof w:val="0"/>
+          <w:color w:val="D4D4D4"/>
+          <w:sz w:val="21"/>
+          <w:szCs w:val="21"/>
+          <w:highlight w:val="black"/>
+          <w:lang w:val="en-US"/>
+        </w:rPr>
+        <w:t>)}</w:t>
+      </w:r>
+    </w:p>
+    <w:p>
+      <w:pPr>
+        <w:spacing w:before="0" w:beforeAutospacing="off" w:after="0" w:afterAutospacing="off" w:line="285" w:lineRule="exact"/>
+        <w:rPr>
+          <w:rFonts w:ascii="Consolas" w:hAnsi="Consolas" w:eastAsia="Consolas" w:cs="Consolas"/>
+          <w:b w:val="0"/>
+          <w:bCs w:val="0"/>
+          <w:noProof w:val="0"/>
+          <w:color w:val="D4D4D4"/>
+          <w:sz w:val="21"/>
+          <w:szCs w:val="21"/>
+          <w:highlight w:val="black"/>
+          <w:lang w:val="en-US"/>
+        </w:rPr>
+      </w:pPr>
+      <w:r>
+        <w:rPr>
+          <w:rFonts w:ascii="Consolas" w:hAnsi="Consolas" w:eastAsia="Consolas" w:cs="Consolas"/>
+          <w:b w:val="0"/>
+          <w:bCs w:val="0"/>
+          <w:noProof w:val="0"/>
+          <w:color w:val="D4D4D4"/>
+          <w:sz w:val="21"/>
+          <w:szCs w:val="21"/>
+          <w:lang w:val="en-US"/>
+        </w:rPr>
+        <w:t xml:space="preserve">        </w:t>
+      </w:r>
+      <w:r>
+        <w:rPr>
+          <w:rFonts w:ascii="Consolas" w:hAnsi="Consolas" w:eastAsia="Consolas" w:cs="Consolas"/>
+          <w:b w:val="0"/>
+          <w:bCs w:val="0"/>
+          <w:noProof w:val="0"/>
+          <w:color w:val="D4D4D4"/>
+          <w:sz w:val="21"/>
+          <w:szCs w:val="21"/>
+          <w:highlight w:val="black"/>
+          <w:lang w:val="en-US"/>
+        </w:rPr>
+        <w:t>},</w:t>
+      </w:r>
+    </w:p>
+    <w:p>
+      <w:pPr>
+        <w:spacing w:before="0" w:beforeAutospacing="off" w:after="0" w:afterAutospacing="off" w:line="285" w:lineRule="exact"/>
+        <w:rPr>
+          <w:rFonts w:ascii="Consolas" w:hAnsi="Consolas" w:eastAsia="Consolas" w:cs="Consolas"/>
+          <w:b w:val="0"/>
+          <w:bCs w:val="0"/>
+          <w:noProof w:val="0"/>
+          <w:color w:val="D4D4D4"/>
+          <w:sz w:val="21"/>
+          <w:szCs w:val="21"/>
+          <w:highlight w:val="black"/>
+          <w:lang w:val="en-US"/>
+        </w:rPr>
+      </w:pPr>
+      <w:r>
+        <w:rPr>
+          <w:rFonts w:ascii="Consolas" w:hAnsi="Consolas" w:eastAsia="Consolas" w:cs="Consolas"/>
+          <w:b w:val="0"/>
+          <w:bCs w:val="0"/>
+          <w:noProof w:val="0"/>
+          <w:color w:val="D4D4D4"/>
+          <w:sz w:val="21"/>
+          <w:szCs w:val="21"/>
+          <w:lang w:val="en-US"/>
+        </w:rPr>
+        <w:t xml:space="preserve">        </w:t>
+      </w:r>
+      <w:r>
+        <w:rPr>
+          <w:rFonts w:ascii="Consolas" w:hAnsi="Consolas" w:eastAsia="Consolas" w:cs="Consolas"/>
+          <w:b w:val="0"/>
+          <w:bCs w:val="0"/>
+          <w:noProof w:val="0"/>
+          <w:color w:val="9CDCFE"/>
+          <w:sz w:val="21"/>
+          <w:szCs w:val="21"/>
+          <w:highlight w:val="black"/>
+          <w:lang w:val="en-US"/>
+        </w:rPr>
+        <w:t>actions</w:t>
+      </w:r>
+      <w:r>
+        <w:rPr>
+          <w:rFonts w:ascii="Consolas" w:hAnsi="Consolas" w:eastAsia="Consolas" w:cs="Consolas"/>
+          <w:b w:val="0"/>
+          <w:bCs w:val="0"/>
+          <w:noProof w:val="0"/>
+          <w:color w:val="D4D4D4"/>
+          <w:sz w:val="21"/>
+          <w:szCs w:val="21"/>
+          <w:highlight w:val="black"/>
+          <w:lang w:val="en-US"/>
+        </w:rPr>
+        <w:t>.</w:t>
+      </w:r>
+      <w:r>
+        <w:rPr>
+          <w:rFonts w:ascii="Consolas" w:hAnsi="Consolas" w:eastAsia="Consolas" w:cs="Consolas"/>
+          <w:b w:val="0"/>
+          <w:bCs w:val="0"/>
+          <w:noProof w:val="0"/>
+          <w:color w:val="DCDCAA"/>
+          <w:sz w:val="21"/>
+          <w:szCs w:val="21"/>
+          <w:highlight w:val="black"/>
+          <w:lang w:val="en-US"/>
+        </w:rPr>
+        <w:t>separator</w:t>
+      </w:r>
+      <w:r>
+        <w:rPr>
+          <w:rFonts w:ascii="Consolas" w:hAnsi="Consolas" w:eastAsia="Consolas" w:cs="Consolas"/>
+          <w:b w:val="0"/>
+          <w:bCs w:val="0"/>
+          <w:noProof w:val="0"/>
+          <w:color w:val="D4D4D4"/>
+          <w:sz w:val="21"/>
+          <w:szCs w:val="21"/>
+          <w:highlight w:val="black"/>
+          <w:lang w:val="en-US"/>
+        </w:rPr>
+        <w:t>(),</w:t>
+      </w:r>
+    </w:p>
+    <w:p>
+      <w:pPr>
+        <w:spacing w:before="0" w:beforeAutospacing="off" w:after="0" w:afterAutospacing="off" w:line="285" w:lineRule="exact"/>
+        <w:rPr>
+          <w:rFonts w:ascii="Consolas" w:hAnsi="Consolas" w:eastAsia="Consolas" w:cs="Consolas"/>
+          <w:b w:val="0"/>
+          <w:bCs w:val="0"/>
+          <w:noProof w:val="0"/>
+          <w:color w:val="D4D4D4"/>
+          <w:sz w:val="21"/>
+          <w:szCs w:val="21"/>
+          <w:highlight w:val="black"/>
+          <w:lang w:val="en-US"/>
+        </w:rPr>
+      </w:pPr>
+      <w:r>
+        <w:rPr>
+          <w:rFonts w:ascii="Consolas" w:hAnsi="Consolas" w:eastAsia="Consolas" w:cs="Consolas"/>
+          <w:b w:val="0"/>
+          <w:bCs w:val="0"/>
+          <w:noProof w:val="0"/>
+          <w:color w:val="D4D4D4"/>
+          <w:sz w:val="21"/>
+          <w:szCs w:val="21"/>
+          <w:lang w:val="en-US"/>
+        </w:rPr>
+        <w:t xml:space="preserve">    </w:t>
+      </w:r>
+      <w:r>
+        <w:rPr>
+          <w:rFonts w:ascii="Consolas" w:hAnsi="Consolas" w:eastAsia="Consolas" w:cs="Consolas"/>
+          <w:b w:val="0"/>
+          <w:bCs w:val="0"/>
+          <w:noProof w:val="0"/>
+          <w:color w:val="D4D4D4"/>
+          <w:sz w:val="21"/>
+          <w:szCs w:val="21"/>
+          <w:highlight w:val="black"/>
+          <w:lang w:val="en-US"/>
+        </w:rPr>
+        <w:t>]</w:t>
+      </w:r>
+    </w:p>
+    <w:p>
+      <w:pPr>
+        <w:pStyle w:val="Normal"/>
+        <w:rPr>
+          <w:b w:val="1"/>
+          <w:bCs w:val="1"/>
+          <w:color w:val="00B050"/>
         </w:rPr>
       </w:pPr>
     </w:p>
@@ -23010,6 +29874,400 @@
 
 <file path=word/numbering.xml><?xml version="1.0" encoding="utf-8"?>
 <w:numbering xmlns:w="http://schemas.openxmlformats.org/wordprocessingml/2006/main">
+  <w:abstractNum xmlns:w="http://schemas.openxmlformats.org/wordprocessingml/2006/main" w:abstractNumId="34">
+    <w:nsid w:val="6259f81e"/>
+    <w:multiLevelType xmlns:w="http://schemas.openxmlformats.org/wordprocessingml/2006/main" w:val="hybridMultilevel"/>
+    <w:lvl xmlns:w="http://schemas.openxmlformats.org/wordprocessingml/2006/main" w:ilvl="0">
+      <w:start w:val="1"/>
+      <w:numFmt w:val="bullet"/>
+      <w:lvlText w:val=""/>
+      <w:lvlJc w:val="left"/>
+      <w:pPr>
+        <w:ind w:left="720" w:hanging="360"/>
+      </w:pPr>
+      <w:rPr>
+        <w:rFonts w:hint="default" w:ascii="Wingdings" w:hAnsi="Wingdings"/>
+      </w:rPr>
+    </w:lvl>
+    <w:lvl xmlns:w="http://schemas.openxmlformats.org/wordprocessingml/2006/main" w:ilvl="1">
+      <w:start w:val="1"/>
+      <w:numFmt w:val="bullet"/>
+      <w:lvlText w:val="o"/>
+      <w:lvlJc w:val="left"/>
+      <w:pPr>
+        <w:ind w:left="1440" w:hanging="360"/>
+      </w:pPr>
+      <w:rPr>
+        <w:rFonts w:hint="default" w:ascii="Courier New" w:hAnsi="Courier New"/>
+      </w:rPr>
+    </w:lvl>
+    <w:lvl xmlns:w="http://schemas.openxmlformats.org/wordprocessingml/2006/main" w:ilvl="2">
+      <w:start w:val="1"/>
+      <w:numFmt w:val="bullet"/>
+      <w:lvlText w:val=""/>
+      <w:lvlJc w:val="left"/>
+      <w:pPr>
+        <w:ind w:left="2160" w:hanging="360"/>
+      </w:pPr>
+      <w:rPr>
+        <w:rFonts w:hint="default" w:ascii="Wingdings" w:hAnsi="Wingdings"/>
+      </w:rPr>
+    </w:lvl>
+    <w:lvl xmlns:w="http://schemas.openxmlformats.org/wordprocessingml/2006/main" w:ilvl="3">
+      <w:start w:val="1"/>
+      <w:numFmt w:val="bullet"/>
+      <w:lvlText w:val=""/>
+      <w:lvlJc w:val="left"/>
+      <w:pPr>
+        <w:ind w:left="2880" w:hanging="360"/>
+      </w:pPr>
+      <w:rPr>
+        <w:rFonts w:hint="default" w:ascii="Symbol" w:hAnsi="Symbol"/>
+      </w:rPr>
+    </w:lvl>
+    <w:lvl xmlns:w="http://schemas.openxmlformats.org/wordprocessingml/2006/main" w:ilvl="4">
+      <w:start w:val="1"/>
+      <w:numFmt w:val="bullet"/>
+      <w:lvlText w:val="o"/>
+      <w:lvlJc w:val="left"/>
+      <w:pPr>
+        <w:ind w:left="3600" w:hanging="360"/>
+      </w:pPr>
+      <w:rPr>
+        <w:rFonts w:hint="default" w:ascii="Courier New" w:hAnsi="Courier New"/>
+      </w:rPr>
+    </w:lvl>
+    <w:lvl xmlns:w="http://schemas.openxmlformats.org/wordprocessingml/2006/main" w:ilvl="5">
+      <w:start w:val="1"/>
+      <w:numFmt w:val="bullet"/>
+      <w:lvlText w:val=""/>
+      <w:lvlJc w:val="left"/>
+      <w:pPr>
+        <w:ind w:left="4320" w:hanging="360"/>
+      </w:pPr>
+      <w:rPr>
+        <w:rFonts w:hint="default" w:ascii="Wingdings" w:hAnsi="Wingdings"/>
+      </w:rPr>
+    </w:lvl>
+    <w:lvl xmlns:w="http://schemas.openxmlformats.org/wordprocessingml/2006/main" w:ilvl="6">
+      <w:start w:val="1"/>
+      <w:numFmt w:val="bullet"/>
+      <w:lvlText w:val=""/>
+      <w:lvlJc w:val="left"/>
+      <w:pPr>
+        <w:ind w:left="5040" w:hanging="360"/>
+      </w:pPr>
+      <w:rPr>
+        <w:rFonts w:hint="default" w:ascii="Symbol" w:hAnsi="Symbol"/>
+      </w:rPr>
+    </w:lvl>
+    <w:lvl xmlns:w="http://schemas.openxmlformats.org/wordprocessingml/2006/main" w:ilvl="7">
+      <w:start w:val="1"/>
+      <w:numFmt w:val="bullet"/>
+      <w:lvlText w:val="o"/>
+      <w:lvlJc w:val="left"/>
+      <w:pPr>
+        <w:ind w:left="5760" w:hanging="360"/>
+      </w:pPr>
+      <w:rPr>
+        <w:rFonts w:hint="default" w:ascii="Courier New" w:hAnsi="Courier New"/>
+      </w:rPr>
+    </w:lvl>
+    <w:lvl xmlns:w="http://schemas.openxmlformats.org/wordprocessingml/2006/main" w:ilvl="8">
+      <w:start w:val="1"/>
+      <w:numFmt w:val="bullet"/>
+      <w:lvlText w:val=""/>
+      <w:lvlJc w:val="left"/>
+      <w:pPr>
+        <w:ind w:left="6480" w:hanging="360"/>
+      </w:pPr>
+      <w:rPr>
+        <w:rFonts w:hint="default" w:ascii="Wingdings" w:hAnsi="Wingdings"/>
+      </w:rPr>
+    </w:lvl>
+  </w:abstractNum>
+  <w:abstractNum xmlns:w="http://schemas.openxmlformats.org/wordprocessingml/2006/main" w:abstractNumId="33">
+    <w:nsid w:val="7f61e315"/>
+    <w:multiLevelType xmlns:w="http://schemas.openxmlformats.org/wordprocessingml/2006/main" w:val="hybridMultilevel"/>
+    <w:lvl xmlns:w="http://schemas.openxmlformats.org/wordprocessingml/2006/main" w:ilvl="0">
+      <w:start w:val="1"/>
+      <w:numFmt w:val="decimal"/>
+      <w:lvlText w:val="%1."/>
+      <w:lvlJc w:val="left"/>
+      <w:pPr>
+        <w:ind w:left="720" w:hanging="360"/>
+      </w:pPr>
+    </w:lvl>
+    <w:lvl xmlns:w="http://schemas.openxmlformats.org/wordprocessingml/2006/main" w:ilvl="1">
+      <w:start w:val="1"/>
+      <w:numFmt w:val="lowerLetter"/>
+      <w:lvlText w:val="%2."/>
+      <w:lvlJc w:val="left"/>
+      <w:pPr>
+        <w:ind w:left="1440" w:hanging="360"/>
+      </w:pPr>
+    </w:lvl>
+    <w:lvl xmlns:w="http://schemas.openxmlformats.org/wordprocessingml/2006/main" w:ilvl="2">
+      <w:start w:val="1"/>
+      <w:numFmt w:val="lowerRoman"/>
+      <w:lvlText w:val="%3."/>
+      <w:lvlJc w:val="right"/>
+      <w:pPr>
+        <w:ind w:left="2160" w:hanging="180"/>
+      </w:pPr>
+    </w:lvl>
+    <w:lvl xmlns:w="http://schemas.openxmlformats.org/wordprocessingml/2006/main" w:ilvl="3">
+      <w:start w:val="1"/>
+      <w:numFmt w:val="decimal"/>
+      <w:lvlText w:val="%4."/>
+      <w:lvlJc w:val="left"/>
+      <w:pPr>
+        <w:ind w:left="2880" w:hanging="360"/>
+      </w:pPr>
+    </w:lvl>
+    <w:lvl xmlns:w="http://schemas.openxmlformats.org/wordprocessingml/2006/main" w:ilvl="4">
+      <w:start w:val="1"/>
+      <w:numFmt w:val="lowerLetter"/>
+      <w:lvlText w:val="%5."/>
+      <w:lvlJc w:val="left"/>
+      <w:pPr>
+        <w:ind w:left="3600" w:hanging="360"/>
+      </w:pPr>
+    </w:lvl>
+    <w:lvl xmlns:w="http://schemas.openxmlformats.org/wordprocessingml/2006/main" w:ilvl="5">
+      <w:start w:val="1"/>
+      <w:numFmt w:val="lowerRoman"/>
+      <w:lvlText w:val="%6."/>
+      <w:lvlJc w:val="right"/>
+      <w:pPr>
+        <w:ind w:left="4320" w:hanging="180"/>
+      </w:pPr>
+    </w:lvl>
+    <w:lvl xmlns:w="http://schemas.openxmlformats.org/wordprocessingml/2006/main" w:ilvl="6">
+      <w:start w:val="1"/>
+      <w:numFmt w:val="decimal"/>
+      <w:lvlText w:val="%7."/>
+      <w:lvlJc w:val="left"/>
+      <w:pPr>
+        <w:ind w:left="5040" w:hanging="360"/>
+      </w:pPr>
+    </w:lvl>
+    <w:lvl xmlns:w="http://schemas.openxmlformats.org/wordprocessingml/2006/main" w:ilvl="7">
+      <w:start w:val="1"/>
+      <w:numFmt w:val="lowerLetter"/>
+      <w:lvlText w:val="%8."/>
+      <w:lvlJc w:val="left"/>
+      <w:pPr>
+        <w:ind w:left="5760" w:hanging="360"/>
+      </w:pPr>
+    </w:lvl>
+    <w:lvl xmlns:w="http://schemas.openxmlformats.org/wordprocessingml/2006/main" w:ilvl="8">
+      <w:start w:val="1"/>
+      <w:numFmt w:val="lowerRoman"/>
+      <w:lvlText w:val="%9."/>
+      <w:lvlJc w:val="right"/>
+      <w:pPr>
+        <w:ind w:left="6480" w:hanging="180"/>
+      </w:pPr>
+    </w:lvl>
+  </w:abstractNum>
+  <w:abstractNum xmlns:w="http://schemas.openxmlformats.org/wordprocessingml/2006/main" w:abstractNumId="32">
+    <w:nsid w:val="1f8d90f0"/>
+    <w:multiLevelType xmlns:w="http://schemas.openxmlformats.org/wordprocessingml/2006/main" w:val="hybridMultilevel"/>
+    <w:lvl xmlns:w="http://schemas.openxmlformats.org/wordprocessingml/2006/main" w:ilvl="0">
+      <w:start w:val="1"/>
+      <w:numFmt w:val="bullet"/>
+      <w:lvlText w:val=""/>
+      <w:lvlJc w:val="left"/>
+      <w:pPr>
+        <w:ind w:left="720" w:hanging="360"/>
+      </w:pPr>
+      <w:rPr>
+        <w:rFonts w:hint="default" w:ascii="Wingdings" w:hAnsi="Wingdings"/>
+      </w:rPr>
+    </w:lvl>
+    <w:lvl xmlns:w="http://schemas.openxmlformats.org/wordprocessingml/2006/main" w:ilvl="1">
+      <w:start w:val="1"/>
+      <w:numFmt w:val="bullet"/>
+      <w:lvlText w:val="o"/>
+      <w:lvlJc w:val="left"/>
+      <w:pPr>
+        <w:ind w:left="1440" w:hanging="360"/>
+      </w:pPr>
+      <w:rPr>
+        <w:rFonts w:hint="default" w:ascii="Courier New" w:hAnsi="Courier New"/>
+      </w:rPr>
+    </w:lvl>
+    <w:lvl xmlns:w="http://schemas.openxmlformats.org/wordprocessingml/2006/main" w:ilvl="2">
+      <w:start w:val="1"/>
+      <w:numFmt w:val="bullet"/>
+      <w:lvlText w:val=""/>
+      <w:lvlJc w:val="left"/>
+      <w:pPr>
+        <w:ind w:left="2160" w:hanging="360"/>
+      </w:pPr>
+      <w:rPr>
+        <w:rFonts w:hint="default" w:ascii="Wingdings" w:hAnsi="Wingdings"/>
+      </w:rPr>
+    </w:lvl>
+    <w:lvl xmlns:w="http://schemas.openxmlformats.org/wordprocessingml/2006/main" w:ilvl="3">
+      <w:start w:val="1"/>
+      <w:numFmt w:val="bullet"/>
+      <w:lvlText w:val=""/>
+      <w:lvlJc w:val="left"/>
+      <w:pPr>
+        <w:ind w:left="2880" w:hanging="360"/>
+      </w:pPr>
+      <w:rPr>
+        <w:rFonts w:hint="default" w:ascii="Symbol" w:hAnsi="Symbol"/>
+      </w:rPr>
+    </w:lvl>
+    <w:lvl xmlns:w="http://schemas.openxmlformats.org/wordprocessingml/2006/main" w:ilvl="4">
+      <w:start w:val="1"/>
+      <w:numFmt w:val="bullet"/>
+      <w:lvlText w:val="o"/>
+      <w:lvlJc w:val="left"/>
+      <w:pPr>
+        <w:ind w:left="3600" w:hanging="360"/>
+      </w:pPr>
+      <w:rPr>
+        <w:rFonts w:hint="default" w:ascii="Courier New" w:hAnsi="Courier New"/>
+      </w:rPr>
+    </w:lvl>
+    <w:lvl xmlns:w="http://schemas.openxmlformats.org/wordprocessingml/2006/main" w:ilvl="5">
+      <w:start w:val="1"/>
+      <w:numFmt w:val="bullet"/>
+      <w:lvlText w:val=""/>
+      <w:lvlJc w:val="left"/>
+      <w:pPr>
+        <w:ind w:left="4320" w:hanging="360"/>
+      </w:pPr>
+      <w:rPr>
+        <w:rFonts w:hint="default" w:ascii="Wingdings" w:hAnsi="Wingdings"/>
+      </w:rPr>
+    </w:lvl>
+    <w:lvl xmlns:w="http://schemas.openxmlformats.org/wordprocessingml/2006/main" w:ilvl="6">
+      <w:start w:val="1"/>
+      <w:numFmt w:val="bullet"/>
+      <w:lvlText w:val=""/>
+      <w:lvlJc w:val="left"/>
+      <w:pPr>
+        <w:ind w:left="5040" w:hanging="360"/>
+      </w:pPr>
+      <w:rPr>
+        <w:rFonts w:hint="default" w:ascii="Symbol" w:hAnsi="Symbol"/>
+      </w:rPr>
+    </w:lvl>
+    <w:lvl xmlns:w="http://schemas.openxmlformats.org/wordprocessingml/2006/main" w:ilvl="7">
+      <w:start w:val="1"/>
+      <w:numFmt w:val="bullet"/>
+      <w:lvlText w:val="o"/>
+      <w:lvlJc w:val="left"/>
+      <w:pPr>
+        <w:ind w:left="5760" w:hanging="360"/>
+      </w:pPr>
+      <w:rPr>
+        <w:rFonts w:hint="default" w:ascii="Courier New" w:hAnsi="Courier New"/>
+      </w:rPr>
+    </w:lvl>
+    <w:lvl xmlns:w="http://schemas.openxmlformats.org/wordprocessingml/2006/main" w:ilvl="8">
+      <w:start w:val="1"/>
+      <w:numFmt w:val="bullet"/>
+      <w:lvlText w:val=""/>
+      <w:lvlJc w:val="left"/>
+      <w:pPr>
+        <w:ind w:left="6480" w:hanging="360"/>
+      </w:pPr>
+      <w:rPr>
+        <w:rFonts w:hint="default" w:ascii="Wingdings" w:hAnsi="Wingdings"/>
+      </w:rPr>
+    </w:lvl>
+  </w:abstractNum>
+  <w:abstractNum xmlns:w="http://schemas.openxmlformats.org/wordprocessingml/2006/main" w:abstractNumId="31">
+    <w:nsid w:val="29dfd0d7"/>
+    <w:multiLevelType xmlns:w="http://schemas.openxmlformats.org/wordprocessingml/2006/main" w:val="hybridMultilevel"/>
+    <w:lvl xmlns:w="http://schemas.openxmlformats.org/wordprocessingml/2006/main" w:ilvl="0">
+      <w:start w:val="1"/>
+      <w:numFmt w:val="decimal"/>
+      <w:lvlText w:val="%1."/>
+      <w:lvlJc w:val="left"/>
+      <w:pPr>
+        <w:ind w:left="720" w:hanging="360"/>
+      </w:pPr>
+    </w:lvl>
+    <w:lvl xmlns:w="http://schemas.openxmlformats.org/wordprocessingml/2006/main" w:ilvl="1">
+      <w:start w:val="1"/>
+      <w:numFmt w:val="lowerLetter"/>
+      <w:lvlText w:val="%2."/>
+      <w:lvlJc w:val="left"/>
+      <w:pPr>
+        <w:ind w:left="1440" w:hanging="360"/>
+      </w:pPr>
+    </w:lvl>
+    <w:lvl xmlns:w="http://schemas.openxmlformats.org/wordprocessingml/2006/main" w:ilvl="2">
+      <w:start w:val="1"/>
+      <w:numFmt w:val="lowerRoman"/>
+      <w:lvlText w:val="%3."/>
+      <w:lvlJc w:val="right"/>
+      <w:pPr>
+        <w:ind w:left="2160" w:hanging="180"/>
+      </w:pPr>
+    </w:lvl>
+    <w:lvl xmlns:w="http://schemas.openxmlformats.org/wordprocessingml/2006/main" w:ilvl="3">
+      <w:start w:val="1"/>
+      <w:numFmt w:val="decimal"/>
+      <w:lvlText w:val="%4."/>
+      <w:lvlJc w:val="left"/>
+      <w:pPr>
+        <w:ind w:left="2880" w:hanging="360"/>
+      </w:pPr>
+    </w:lvl>
+    <w:lvl xmlns:w="http://schemas.openxmlformats.org/wordprocessingml/2006/main" w:ilvl="4">
+      <w:start w:val="1"/>
+      <w:numFmt w:val="lowerLetter"/>
+      <w:lvlText w:val="%5."/>
+      <w:lvlJc w:val="left"/>
+      <w:pPr>
+        <w:ind w:left="3600" w:hanging="360"/>
+      </w:pPr>
+    </w:lvl>
+    <w:lvl xmlns:w="http://schemas.openxmlformats.org/wordprocessingml/2006/main" w:ilvl="5">
+      <w:start w:val="1"/>
+      <w:numFmt w:val="lowerRoman"/>
+      <w:lvlText w:val="%6."/>
+      <w:lvlJc w:val="right"/>
+      <w:pPr>
+        <w:ind w:left="4320" w:hanging="180"/>
+      </w:pPr>
+    </w:lvl>
+    <w:lvl xmlns:w="http://schemas.openxmlformats.org/wordprocessingml/2006/main" w:ilvl="6">
+      <w:start w:val="1"/>
+      <w:numFmt w:val="decimal"/>
+      <w:lvlText w:val="%7."/>
+      <w:lvlJc w:val="left"/>
+      <w:pPr>
+        <w:ind w:left="5040" w:hanging="360"/>
+      </w:pPr>
+    </w:lvl>
+    <w:lvl xmlns:w="http://schemas.openxmlformats.org/wordprocessingml/2006/main" w:ilvl="7">
+      <w:start w:val="1"/>
+      <w:numFmt w:val="lowerLetter"/>
+      <w:lvlText w:val="%8."/>
+      <w:lvlJc w:val="left"/>
+      <w:pPr>
+        <w:ind w:left="5760" w:hanging="360"/>
+      </w:pPr>
+    </w:lvl>
+    <w:lvl xmlns:w="http://schemas.openxmlformats.org/wordprocessingml/2006/main" w:ilvl="8">
+      <w:start w:val="1"/>
+      <w:numFmt w:val="lowerRoman"/>
+      <w:lvlText w:val="%9."/>
+      <w:lvlJc w:val="right"/>
+      <w:pPr>
+        <w:ind w:left="6480" w:hanging="180"/>
+      </w:pPr>
+    </w:lvl>
+  </w:abstractNum>
   <w:abstractNum xmlns:w="http://schemas.openxmlformats.org/wordprocessingml/2006/main" w:abstractNumId="30">
     <w:nsid w:val="ee879a8"/>
     <w:multiLevelType xmlns:w="http://schemas.openxmlformats.org/wordprocessingml/2006/main" w:val="hybridMultilevel"/>
@@ -26181,6 +33439,18 @@
       </w:rPr>
     </w:lvl>
   </w:abstractNum>
+  <w:num w:numId="34">
+    <w:abstractNumId w:val="34"/>
+  </w:num>
+  <w:num w:numId="33">
+    <w:abstractNumId w:val="33"/>
+  </w:num>
+  <w:num w:numId="32">
+    <w:abstractNumId w:val="32"/>
+  </w:num>
+  <w:num w:numId="31">
+    <w:abstractNumId w:val="31"/>
+  </w:num>
   <w:num w:numId="30">
     <w:abstractNumId w:val="30"/>
   </w:num>

--- a/Appunti Corso ElectronJs.docx
+++ b/Appunti Corso ElectronJs.docx
@@ -105,19 +105,11 @@
           <w:lang w:val="it-IT"/>
         </w:rPr>
       </w:pPr>
-      <w:proofErr w:type="gramStart"/>
-      <w:r>
-        <w:rPr>
-          <w:lang w:val="it-IT"/>
-        </w:rPr>
-        <w:t>E’</w:t>
-      </w:r>
-      <w:proofErr w:type="gramEnd"/>
-      <w:r>
-        <w:rPr>
-          <w:lang w:val="it-IT"/>
-        </w:rPr>
-        <w:t xml:space="preserve"> un framework </w:t>
+      <w:r>
+        <w:rPr>
+          <w:lang w:val="it-IT"/>
+        </w:rPr>
+        <w:t xml:space="preserve">E’ un framework </w:t>
       </w:r>
       <w:proofErr w:type="spellStart"/>
       <w:r>
@@ -158,21 +150,7 @@
         <w:rPr>
           <w:lang w:val="it-IT"/>
         </w:rPr>
-        <w:t xml:space="preserve">Permette di accedere alle funzionalità del SO (es. Rinominare I file), usando </w:t>
-      </w:r>
-      <w:proofErr w:type="gramStart"/>
-      <w:r>
-        <w:rPr>
-          <w:lang w:val="it-IT"/>
-        </w:rPr>
-        <w:t>tecnologie  web</w:t>
-      </w:r>
-      <w:proofErr w:type="gramEnd"/>
-      <w:r>
-        <w:rPr>
-          <w:lang w:val="it-IT"/>
-        </w:rPr>
-        <w:t>.</w:t>
+        <w:t>Permette di accedere alle funzionalità del SO (es. Rinominare I file), usando tecnologie  web.</w:t>
       </w:r>
     </w:p>
     <w:p>
@@ -354,7 +332,6 @@
         </w:rPr>
       </w:pPr>
       <w:proofErr w:type="spellStart"/>
-      <w:proofErr w:type="gramStart"/>
       <w:r>
         <w:rPr>
           <w:lang w:val="it-IT"/>
@@ -367,14 +344,7 @@
         <w:rPr>
           <w:lang w:val="it-IT"/>
         </w:rPr>
-        <w:t xml:space="preserve"> :</w:t>
-      </w:r>
-      <w:proofErr w:type="gramEnd"/>
-      <w:r>
-        <w:rPr>
-          <w:lang w:val="it-IT"/>
-        </w:rPr>
-        <w:t xml:space="preserve"> Finestra che ci permette di </w:t>
+        <w:t xml:space="preserve"> : Finestra che ci permette di </w:t>
       </w:r>
       <w:proofErr w:type="spellStart"/>
       <w:r>
@@ -398,7 +368,6 @@
         </w:rPr>
       </w:pPr>
       <w:proofErr w:type="spellStart"/>
-      <w:proofErr w:type="gramStart"/>
       <w:r>
         <w:rPr>
           <w:lang w:val="it-IT"/>
@@ -410,14 +379,7 @@
         <w:rPr>
           <w:lang w:val="it-IT"/>
         </w:rPr>
-        <w:t xml:space="preserve"> :</w:t>
-      </w:r>
-      <w:proofErr w:type="gramEnd"/>
-      <w:r>
-        <w:rPr>
-          <w:lang w:val="it-IT"/>
-        </w:rPr>
-        <w:t xml:space="preserve"> tramite con il quale è possibile interagire </w:t>
+        <w:t xml:space="preserve"> : tramite con il quale è possibile interagire </w:t>
       </w:r>
       <w:proofErr w:type="spellStart"/>
       <w:r>
@@ -444,21 +406,7 @@
         <w:rPr>
           <w:lang w:val="it-IT"/>
         </w:rPr>
-        <w:t xml:space="preserve">API </w:t>
-      </w:r>
-      <w:proofErr w:type="gramStart"/>
-      <w:r>
-        <w:rPr>
-          <w:lang w:val="it-IT"/>
-        </w:rPr>
-        <w:t>Native :</w:t>
-      </w:r>
-      <w:proofErr w:type="gramEnd"/>
-      <w:r>
-        <w:rPr>
-          <w:lang w:val="it-IT"/>
-        </w:rPr>
-        <w:t xml:space="preserve"> accesso a </w:t>
+        <w:t xml:space="preserve">API Native : accesso a </w:t>
       </w:r>
       <w:proofErr w:type="spellStart"/>
       <w:r>
@@ -590,18 +538,8 @@
           <w:bCs/>
           <w:lang w:val="it-IT"/>
         </w:rPr>
-        <w:t xml:space="preserve">Un “Browser”, </w:t>
-      </w:r>
-      <w:proofErr w:type="gramStart"/>
-      <w:r>
-        <w:rPr>
-          <w:b/>
-          <w:bCs/>
-          <w:lang w:val="it-IT"/>
-        </w:rPr>
-        <w:t>un applicazione</w:t>
-      </w:r>
-      <w:proofErr w:type="gramEnd"/>
+        <w:t>Un “Browser”, un applicazione</w:t>
+      </w:r>
       <w:r>
         <w:rPr>
           <w:lang w:val="it-IT"/>
@@ -892,7 +830,6 @@
         <w:t xml:space="preserve">: parte puramente </w:t>
       </w:r>
       <w:proofErr w:type="spellStart"/>
-      <w:proofErr w:type="gramStart"/>
       <w:r>
         <w:rPr>
           <w:lang w:val="it-IT"/>
@@ -900,7 +837,6 @@
         <w:t>html,css</w:t>
       </w:r>
       <w:proofErr w:type="spellEnd"/>
-      <w:proofErr w:type="gramEnd"/>
       <w:r>
         <w:rPr>
           <w:lang w:val="it-IT"/>
@@ -1141,13 +1077,8 @@
       </w:r>
       <w:proofErr w:type="spellEnd"/>
       <w:r>
-        <w:t xml:space="preserve"> electron --save-</w:t>
-      </w:r>
-      <w:proofErr w:type="gramStart"/>
-      <w:r>
-        <w:t>dev</w:t>
-      </w:r>
-      <w:proofErr w:type="gramEnd"/>
+        <w:t xml:space="preserve"> electron --save-dev</w:t>
+      </w:r>
     </w:p>
     <w:p>
       <w:pPr>
@@ -1210,13 +1141,8 @@
       </w:r>
       <w:proofErr w:type="spellEnd"/>
       <w:r>
-        <w:t xml:space="preserve"> </w:t>
-      </w:r>
-      <w:proofErr w:type="gramStart"/>
-      <w:r>
-        <w:t>electron</w:t>
-      </w:r>
-      <w:proofErr w:type="gramEnd"/>
+        <w:t xml:space="preserve"> electron</w:t>
+      </w:r>
     </w:p>
     <w:p>
       <w:pPr>
@@ -1779,19 +1705,127 @@
           <w:szCs w:val="21"/>
           <w:highlight w:val="black"/>
         </w:rPr>
+        <w:t xml:space="preserve"> { </w:t>
+      </w:r>
+      <w:proofErr w:type="spellStart"/>
+      <w:r>
+        <w:rPr>
+          <w:rFonts w:ascii="Consolas" w:eastAsia="Consolas" w:hAnsi="Consolas" w:cs="Consolas"/>
+          <w:color w:val="4FC1FF"/>
+          <w:sz w:val="21"/>
+          <w:szCs w:val="21"/>
+          <w:highlight w:val="black"/>
+        </w:rPr>
+        <w:t>ipcRenderer</w:t>
+      </w:r>
+      <w:proofErr w:type="spellEnd"/>
+      <w:r>
+        <w:rPr>
+          <w:rFonts w:ascii="Consolas" w:eastAsia="Consolas" w:hAnsi="Consolas" w:cs="Consolas"/>
+          <w:color w:val="D4D4D4"/>
+          <w:sz w:val="21"/>
+          <w:szCs w:val="21"/>
+          <w:highlight w:val="black"/>
+        </w:rPr>
+        <w:t xml:space="preserve"> } = </w:t>
+      </w:r>
+      <w:r>
+        <w:rPr>
+          <w:rFonts w:ascii="Consolas" w:eastAsia="Consolas" w:hAnsi="Consolas" w:cs="Consolas"/>
+          <w:color w:val="DCDCAA"/>
+          <w:sz w:val="21"/>
+          <w:szCs w:val="21"/>
+          <w:highlight w:val="black"/>
+        </w:rPr>
+        <w:t>require</w:t>
+      </w:r>
+      <w:r>
+        <w:rPr>
+          <w:rFonts w:ascii="Consolas" w:eastAsia="Consolas" w:hAnsi="Consolas" w:cs="Consolas"/>
+          <w:color w:val="D4D4D4"/>
+          <w:sz w:val="21"/>
+          <w:szCs w:val="21"/>
+          <w:highlight w:val="black"/>
+        </w:rPr>
+        <w:t>(</w:t>
+      </w:r>
+      <w:r>
+        <w:rPr>
+          <w:rFonts w:ascii="Consolas" w:eastAsia="Consolas" w:hAnsi="Consolas" w:cs="Consolas"/>
+          <w:color w:val="CE9178"/>
+          <w:sz w:val="21"/>
+          <w:szCs w:val="21"/>
+          <w:highlight w:val="black"/>
+        </w:rPr>
+        <w:t>'electron'</w:t>
+      </w:r>
+      <w:r>
+        <w:rPr>
+          <w:rFonts w:ascii="Consolas" w:eastAsia="Consolas" w:hAnsi="Consolas" w:cs="Consolas"/>
+          <w:color w:val="D4D4D4"/>
+          <w:sz w:val="21"/>
+          <w:szCs w:val="21"/>
+          <w:highlight w:val="black"/>
+        </w:rPr>
+        <w:t>);</w:t>
+      </w:r>
+    </w:p>
+    <w:p>
+      <w:pPr>
+        <w:spacing w:after="0" w:line="285" w:lineRule="exact"/>
+        <w:rPr>
+          <w:highlight w:val="black"/>
+        </w:rPr>
+      </w:pPr>
+      <w:r>
+        <w:br/>
+      </w:r>
+    </w:p>
+    <w:p>
+      <w:pPr>
+        <w:spacing w:after="0" w:line="285" w:lineRule="exact"/>
+        <w:rPr>
+          <w:rFonts w:ascii="Consolas" w:eastAsia="Consolas" w:hAnsi="Consolas" w:cs="Consolas"/>
+          <w:color w:val="D4D4D4"/>
+          <w:sz w:val="21"/>
+          <w:szCs w:val="21"/>
+          <w:highlight w:val="black"/>
+          <w:lang w:val="it-IT"/>
+        </w:rPr>
+      </w:pPr>
+      <w:r>
+        <w:rPr>
+          <w:rFonts w:ascii="Consolas" w:eastAsia="Consolas" w:hAnsi="Consolas" w:cs="Consolas"/>
+          <w:color w:val="D4D4D4"/>
+          <w:sz w:val="21"/>
+          <w:szCs w:val="21"/>
+        </w:rPr>
+        <w:t xml:space="preserve">    </w:t>
+      </w:r>
+      <w:proofErr w:type="spellStart"/>
+      <w:r>
+        <w:rPr>
+          <w:rFonts w:ascii="Consolas" w:eastAsia="Consolas" w:hAnsi="Consolas" w:cs="Consolas"/>
+          <w:color w:val="569CD6"/>
+          <w:sz w:val="21"/>
+          <w:szCs w:val="21"/>
+          <w:highlight w:val="black"/>
+          <w:lang w:val="it-IT"/>
+        </w:rPr>
+        <w:t>const</w:t>
+      </w:r>
+      <w:proofErr w:type="spellEnd"/>
+      <w:r>
+        <w:rPr>
+          <w:rFonts w:ascii="Consolas" w:eastAsia="Consolas" w:hAnsi="Consolas" w:cs="Consolas"/>
+          <w:color w:val="D4D4D4"/>
+          <w:sz w:val="21"/>
+          <w:szCs w:val="21"/>
+          <w:highlight w:val="black"/>
+          <w:lang w:val="it-IT"/>
+        </w:rPr>
         <w:t xml:space="preserve"> </w:t>
       </w:r>
-      <w:proofErr w:type="gramStart"/>
-      <w:r>
-        <w:rPr>
-          <w:rFonts w:ascii="Consolas" w:eastAsia="Consolas" w:hAnsi="Consolas" w:cs="Consolas"/>
-          <w:color w:val="D4D4D4"/>
-          <w:sz w:val="21"/>
-          <w:szCs w:val="21"/>
-          <w:highlight w:val="black"/>
-        </w:rPr>
-        <w:t xml:space="preserve">{ </w:t>
-      </w:r>
       <w:proofErr w:type="spellStart"/>
       <w:r>
         <w:rPr>
@@ -1800,20 +1834,44 @@
           <w:sz w:val="21"/>
           <w:szCs w:val="21"/>
           <w:highlight w:val="black"/>
-        </w:rPr>
-        <w:t>ipcRenderer</w:t>
-      </w:r>
-      <w:proofErr w:type="spellEnd"/>
-      <w:proofErr w:type="gramEnd"/>
-      <w:r>
-        <w:rPr>
-          <w:rFonts w:ascii="Consolas" w:eastAsia="Consolas" w:hAnsi="Consolas" w:cs="Consolas"/>
-          <w:color w:val="D4D4D4"/>
-          <w:sz w:val="21"/>
-          <w:szCs w:val="21"/>
-          <w:highlight w:val="black"/>
-        </w:rPr>
-        <w:t xml:space="preserve"> } = </w:t>
+          <w:lang w:val="it-IT"/>
+        </w:rPr>
+        <w:t>button</w:t>
+      </w:r>
+      <w:proofErr w:type="spellEnd"/>
+      <w:r>
+        <w:rPr>
+          <w:rFonts w:ascii="Consolas" w:eastAsia="Consolas" w:hAnsi="Consolas" w:cs="Consolas"/>
+          <w:color w:val="D4D4D4"/>
+          <w:sz w:val="21"/>
+          <w:szCs w:val="21"/>
+          <w:highlight w:val="black"/>
+          <w:lang w:val="it-IT"/>
+        </w:rPr>
+        <w:t xml:space="preserve"> = </w:t>
+      </w:r>
+      <w:proofErr w:type="spellStart"/>
+      <w:r>
+        <w:rPr>
+          <w:rFonts w:ascii="Consolas" w:eastAsia="Consolas" w:hAnsi="Consolas" w:cs="Consolas"/>
+          <w:color w:val="9CDCFE"/>
+          <w:sz w:val="21"/>
+          <w:szCs w:val="21"/>
+          <w:highlight w:val="black"/>
+          <w:lang w:val="it-IT"/>
+        </w:rPr>
+        <w:t>document</w:t>
+      </w:r>
+      <w:r>
+        <w:rPr>
+          <w:rFonts w:ascii="Consolas" w:eastAsia="Consolas" w:hAnsi="Consolas" w:cs="Consolas"/>
+          <w:color w:val="D4D4D4"/>
+          <w:sz w:val="21"/>
+          <w:szCs w:val="21"/>
+          <w:highlight w:val="black"/>
+          <w:lang w:val="it-IT"/>
+        </w:rPr>
+        <w:t>.</w:t>
       </w:r>
       <w:r>
         <w:rPr>
@@ -1822,16 +1880,19 @@
           <w:sz w:val="21"/>
           <w:szCs w:val="21"/>
           <w:highlight w:val="black"/>
-        </w:rPr>
-        <w:t>require</w:t>
-      </w:r>
-      <w:r>
-        <w:rPr>
-          <w:rFonts w:ascii="Consolas" w:eastAsia="Consolas" w:hAnsi="Consolas" w:cs="Consolas"/>
-          <w:color w:val="D4D4D4"/>
-          <w:sz w:val="21"/>
-          <w:szCs w:val="21"/>
-          <w:highlight w:val="black"/>
+          <w:lang w:val="it-IT"/>
+        </w:rPr>
+        <w:t>getElementById</w:t>
+      </w:r>
+      <w:proofErr w:type="spellEnd"/>
+      <w:r>
+        <w:rPr>
+          <w:rFonts w:ascii="Consolas" w:eastAsia="Consolas" w:hAnsi="Consolas" w:cs="Consolas"/>
+          <w:color w:val="D4D4D4"/>
+          <w:sz w:val="21"/>
+          <w:szCs w:val="21"/>
+          <w:highlight w:val="black"/>
+          <w:lang w:val="it-IT"/>
         </w:rPr>
         <w:t>(</w:t>
       </w:r>
@@ -1842,16 +1903,42 @@
           <w:sz w:val="21"/>
           <w:szCs w:val="21"/>
           <w:highlight w:val="black"/>
-        </w:rPr>
-        <w:t>'electron'</w:t>
-      </w:r>
-      <w:r>
-        <w:rPr>
-          <w:rFonts w:ascii="Consolas" w:eastAsia="Consolas" w:hAnsi="Consolas" w:cs="Consolas"/>
-          <w:color w:val="D4D4D4"/>
-          <w:sz w:val="21"/>
-          <w:szCs w:val="21"/>
-          <w:highlight w:val="black"/>
+          <w:lang w:val="it-IT"/>
+        </w:rPr>
+        <w:t>'</w:t>
+      </w:r>
+      <w:proofErr w:type="spellStart"/>
+      <w:r>
+        <w:rPr>
+          <w:rFonts w:ascii="Consolas" w:eastAsia="Consolas" w:hAnsi="Consolas" w:cs="Consolas"/>
+          <w:color w:val="CE9178"/>
+          <w:sz w:val="21"/>
+          <w:szCs w:val="21"/>
+          <w:highlight w:val="black"/>
+          <w:lang w:val="it-IT"/>
+        </w:rPr>
+        <w:t>button</w:t>
+      </w:r>
+      <w:proofErr w:type="spellEnd"/>
+      <w:r>
+        <w:rPr>
+          <w:rFonts w:ascii="Consolas" w:eastAsia="Consolas" w:hAnsi="Consolas" w:cs="Consolas"/>
+          <w:color w:val="CE9178"/>
+          <w:sz w:val="21"/>
+          <w:szCs w:val="21"/>
+          <w:highlight w:val="black"/>
+          <w:lang w:val="it-IT"/>
+        </w:rPr>
+        <w:t>'</w:t>
+      </w:r>
+      <w:r>
+        <w:rPr>
+          <w:rFonts w:ascii="Consolas" w:eastAsia="Consolas" w:hAnsi="Consolas" w:cs="Consolas"/>
+          <w:color w:val="D4D4D4"/>
+          <w:sz w:val="21"/>
+          <w:szCs w:val="21"/>
+          <w:highlight w:val="black"/>
+          <w:lang w:val="it-IT"/>
         </w:rPr>
         <w:t>);</w:t>
       </w:r>
@@ -1861,9 +1948,13 @@
         <w:spacing w:after="0" w:line="285" w:lineRule="exact"/>
         <w:rPr>
           <w:highlight w:val="black"/>
-        </w:rPr>
-      </w:pPr>
-      <w:r>
+          <w:lang w:val="it-IT"/>
+        </w:rPr>
+      </w:pPr>
+      <w:r>
+        <w:rPr>
+          <w:lang w:val="it-IT"/>
+        </w:rPr>
         <w:br/>
       </w:r>
     </w:p>
@@ -1885,6 +1976,7 @@
           <w:color w:val="D4D4D4"/>
           <w:sz w:val="21"/>
           <w:szCs w:val="21"/>
+          <w:lang w:val="it-IT"/>
         </w:rPr>
         <w:t xml:space="preserve">    </w:t>
       </w:r>
@@ -1892,52 +1984,115 @@
       <w:r>
         <w:rPr>
           <w:rFonts w:ascii="Consolas" w:eastAsia="Consolas" w:hAnsi="Consolas" w:cs="Consolas"/>
+          <w:color w:val="4FC1FF"/>
+          <w:sz w:val="21"/>
+          <w:szCs w:val="21"/>
+          <w:highlight w:val="black"/>
+          <w:lang w:val="it-IT"/>
+        </w:rPr>
+        <w:t>button</w:t>
+      </w:r>
+      <w:r>
+        <w:rPr>
+          <w:rFonts w:ascii="Consolas" w:eastAsia="Consolas" w:hAnsi="Consolas" w:cs="Consolas"/>
+          <w:color w:val="D4D4D4"/>
+          <w:sz w:val="21"/>
+          <w:szCs w:val="21"/>
+          <w:highlight w:val="black"/>
+          <w:lang w:val="it-IT"/>
+        </w:rPr>
+        <w:t>.</w:t>
+      </w:r>
+      <w:r>
+        <w:rPr>
+          <w:rFonts w:ascii="Consolas" w:eastAsia="Consolas" w:hAnsi="Consolas" w:cs="Consolas"/>
+          <w:color w:val="DCDCAA"/>
+          <w:sz w:val="21"/>
+          <w:szCs w:val="21"/>
+          <w:highlight w:val="black"/>
+          <w:lang w:val="it-IT"/>
+        </w:rPr>
+        <w:t>addEventListener</w:t>
+      </w:r>
+      <w:proofErr w:type="spellEnd"/>
+      <w:r>
+        <w:rPr>
+          <w:rFonts w:ascii="Consolas" w:eastAsia="Consolas" w:hAnsi="Consolas" w:cs="Consolas"/>
+          <w:color w:val="D4D4D4"/>
+          <w:sz w:val="21"/>
+          <w:szCs w:val="21"/>
+          <w:highlight w:val="black"/>
+          <w:lang w:val="it-IT"/>
+        </w:rPr>
+        <w:t>(</w:t>
+      </w:r>
+      <w:r>
+        <w:rPr>
+          <w:rFonts w:ascii="Consolas" w:eastAsia="Consolas" w:hAnsi="Consolas" w:cs="Consolas"/>
+          <w:color w:val="CE9178"/>
+          <w:sz w:val="21"/>
+          <w:szCs w:val="21"/>
+          <w:highlight w:val="black"/>
+          <w:lang w:val="it-IT"/>
+        </w:rPr>
+        <w:t>'click'</w:t>
+      </w:r>
+      <w:r>
+        <w:rPr>
+          <w:rFonts w:ascii="Consolas" w:eastAsia="Consolas" w:hAnsi="Consolas" w:cs="Consolas"/>
+          <w:color w:val="D4D4D4"/>
+          <w:sz w:val="21"/>
+          <w:szCs w:val="21"/>
+          <w:highlight w:val="black"/>
+          <w:lang w:val="it-IT"/>
+        </w:rPr>
+        <w:t xml:space="preserve">, () </w:t>
+      </w:r>
+      <w:r>
+        <w:rPr>
+          <w:rFonts w:ascii="Consolas" w:eastAsia="Consolas" w:hAnsi="Consolas" w:cs="Consolas"/>
           <w:color w:val="569CD6"/>
           <w:sz w:val="21"/>
           <w:szCs w:val="21"/>
           <w:highlight w:val="black"/>
           <w:lang w:val="it-IT"/>
         </w:rPr>
-        <w:t>const</w:t>
-      </w:r>
-      <w:proofErr w:type="spellEnd"/>
-      <w:r>
-        <w:rPr>
-          <w:rFonts w:ascii="Consolas" w:eastAsia="Consolas" w:hAnsi="Consolas" w:cs="Consolas"/>
-          <w:color w:val="D4D4D4"/>
-          <w:sz w:val="21"/>
-          <w:szCs w:val="21"/>
-          <w:highlight w:val="black"/>
-          <w:lang w:val="it-IT"/>
-        </w:rPr>
-        <w:t xml:space="preserve"> </w:t>
-      </w:r>
-      <w:proofErr w:type="spellStart"/>
-      <w:r>
-        <w:rPr>
-          <w:rFonts w:ascii="Consolas" w:eastAsia="Consolas" w:hAnsi="Consolas" w:cs="Consolas"/>
-          <w:color w:val="4FC1FF"/>
-          <w:sz w:val="21"/>
-          <w:szCs w:val="21"/>
-          <w:highlight w:val="black"/>
-          <w:lang w:val="it-IT"/>
-        </w:rPr>
-        <w:t>button</w:t>
-      </w:r>
-      <w:proofErr w:type="spellEnd"/>
-      <w:r>
-        <w:rPr>
-          <w:rFonts w:ascii="Consolas" w:eastAsia="Consolas" w:hAnsi="Consolas" w:cs="Consolas"/>
-          <w:color w:val="D4D4D4"/>
-          <w:sz w:val="21"/>
-          <w:szCs w:val="21"/>
-          <w:highlight w:val="black"/>
-          <w:lang w:val="it-IT"/>
-        </w:rPr>
-        <w:t xml:space="preserve"> = </w:t>
-      </w:r>
-      <w:proofErr w:type="spellStart"/>
-      <w:proofErr w:type="gramStart"/>
+        <w:t>=&gt;</w:t>
+      </w:r>
+      <w:r>
+        <w:rPr>
+          <w:rFonts w:ascii="Consolas" w:eastAsia="Consolas" w:hAnsi="Consolas" w:cs="Consolas"/>
+          <w:color w:val="D4D4D4"/>
+          <w:sz w:val="21"/>
+          <w:szCs w:val="21"/>
+          <w:highlight w:val="black"/>
+          <w:lang w:val="it-IT"/>
+        </w:rPr>
+        <w:t xml:space="preserve"> {</w:t>
+      </w:r>
+    </w:p>
+    <w:p>
+      <w:pPr>
+        <w:spacing w:after="0" w:line="285" w:lineRule="exact"/>
+        <w:rPr>
+          <w:rFonts w:ascii="Consolas" w:eastAsia="Consolas" w:hAnsi="Consolas" w:cs="Consolas"/>
+          <w:color w:val="D4D4D4"/>
+          <w:sz w:val="21"/>
+          <w:szCs w:val="21"/>
+          <w:highlight w:val="black"/>
+          <w:lang w:val="it-IT"/>
+        </w:rPr>
+      </w:pPr>
+      <w:r>
+        <w:rPr>
+          <w:rFonts w:ascii="Consolas" w:eastAsia="Consolas" w:hAnsi="Consolas" w:cs="Consolas"/>
+          <w:color w:val="D4D4D4"/>
+          <w:sz w:val="21"/>
+          <w:szCs w:val="21"/>
+          <w:lang w:val="it-IT"/>
+        </w:rPr>
+        <w:t xml:space="preserve">      </w:t>
+      </w:r>
       <w:r>
         <w:rPr>
           <w:rFonts w:ascii="Consolas" w:eastAsia="Consolas" w:hAnsi="Consolas" w:cs="Consolas"/>
@@ -1947,7 +2102,7 @@
           <w:highlight w:val="black"/>
           <w:lang w:val="it-IT"/>
         </w:rPr>
-        <w:t>document</w:t>
+        <w:t>console</w:t>
       </w:r>
       <w:r>
         <w:rPr>
@@ -1969,10 +2124,8 @@
           <w:highlight w:val="black"/>
           <w:lang w:val="it-IT"/>
         </w:rPr>
-        <w:t>getElementById</w:t>
-      </w:r>
-      <w:proofErr w:type="spellEnd"/>
-      <w:proofErr w:type="gramEnd"/>
+        <w:t>log</w:t>
+      </w:r>
       <w:r>
         <w:rPr>
           <w:rFonts w:ascii="Consolas" w:eastAsia="Consolas" w:hAnsi="Consolas" w:cs="Consolas"/>
@@ -1984,251 +2137,6 @@
         </w:rPr>
         <w:t>(</w:t>
       </w:r>
-      <w:r>
-        <w:rPr>
-          <w:rFonts w:ascii="Consolas" w:eastAsia="Consolas" w:hAnsi="Consolas" w:cs="Consolas"/>
-          <w:color w:val="CE9178"/>
-          <w:sz w:val="21"/>
-          <w:szCs w:val="21"/>
-          <w:highlight w:val="black"/>
-          <w:lang w:val="it-IT"/>
-        </w:rPr>
-        <w:t>'</w:t>
-      </w:r>
-      <w:proofErr w:type="spellStart"/>
-      <w:r>
-        <w:rPr>
-          <w:rFonts w:ascii="Consolas" w:eastAsia="Consolas" w:hAnsi="Consolas" w:cs="Consolas"/>
-          <w:color w:val="CE9178"/>
-          <w:sz w:val="21"/>
-          <w:szCs w:val="21"/>
-          <w:highlight w:val="black"/>
-          <w:lang w:val="it-IT"/>
-        </w:rPr>
-        <w:t>button</w:t>
-      </w:r>
-      <w:proofErr w:type="spellEnd"/>
-      <w:r>
-        <w:rPr>
-          <w:rFonts w:ascii="Consolas" w:eastAsia="Consolas" w:hAnsi="Consolas" w:cs="Consolas"/>
-          <w:color w:val="CE9178"/>
-          <w:sz w:val="21"/>
-          <w:szCs w:val="21"/>
-          <w:highlight w:val="black"/>
-          <w:lang w:val="it-IT"/>
-        </w:rPr>
-        <w:t>'</w:t>
-      </w:r>
-      <w:r>
-        <w:rPr>
-          <w:rFonts w:ascii="Consolas" w:eastAsia="Consolas" w:hAnsi="Consolas" w:cs="Consolas"/>
-          <w:color w:val="D4D4D4"/>
-          <w:sz w:val="21"/>
-          <w:szCs w:val="21"/>
-          <w:highlight w:val="black"/>
-          <w:lang w:val="it-IT"/>
-        </w:rPr>
-        <w:t>);</w:t>
-      </w:r>
-    </w:p>
-    <w:p>
-      <w:pPr>
-        <w:spacing w:after="0" w:line="285" w:lineRule="exact"/>
-        <w:rPr>
-          <w:highlight w:val="black"/>
-          <w:lang w:val="it-IT"/>
-        </w:rPr>
-      </w:pPr>
-      <w:r>
-        <w:rPr>
-          <w:lang w:val="it-IT"/>
-        </w:rPr>
-        <w:br/>
-      </w:r>
-    </w:p>
-    <w:p>
-      <w:pPr>
-        <w:spacing w:after="0" w:line="285" w:lineRule="exact"/>
-        <w:rPr>
-          <w:rFonts w:ascii="Consolas" w:eastAsia="Consolas" w:hAnsi="Consolas" w:cs="Consolas"/>
-          <w:color w:val="D4D4D4"/>
-          <w:sz w:val="21"/>
-          <w:szCs w:val="21"/>
-          <w:highlight w:val="black"/>
-          <w:lang w:val="it-IT"/>
-        </w:rPr>
-      </w:pPr>
-      <w:r>
-        <w:rPr>
-          <w:rFonts w:ascii="Consolas" w:eastAsia="Consolas" w:hAnsi="Consolas" w:cs="Consolas"/>
-          <w:color w:val="D4D4D4"/>
-          <w:sz w:val="21"/>
-          <w:szCs w:val="21"/>
-          <w:lang w:val="it-IT"/>
-        </w:rPr>
-        <w:t xml:space="preserve">    </w:t>
-      </w:r>
-      <w:proofErr w:type="spellStart"/>
-      <w:proofErr w:type="gramStart"/>
-      <w:r>
-        <w:rPr>
-          <w:rFonts w:ascii="Consolas" w:eastAsia="Consolas" w:hAnsi="Consolas" w:cs="Consolas"/>
-          <w:color w:val="4FC1FF"/>
-          <w:sz w:val="21"/>
-          <w:szCs w:val="21"/>
-          <w:highlight w:val="black"/>
-          <w:lang w:val="it-IT"/>
-        </w:rPr>
-        <w:t>button</w:t>
-      </w:r>
-      <w:r>
-        <w:rPr>
-          <w:rFonts w:ascii="Consolas" w:eastAsia="Consolas" w:hAnsi="Consolas" w:cs="Consolas"/>
-          <w:color w:val="D4D4D4"/>
-          <w:sz w:val="21"/>
-          <w:szCs w:val="21"/>
-          <w:highlight w:val="black"/>
-          <w:lang w:val="it-IT"/>
-        </w:rPr>
-        <w:t>.</w:t>
-      </w:r>
-      <w:r>
-        <w:rPr>
-          <w:rFonts w:ascii="Consolas" w:eastAsia="Consolas" w:hAnsi="Consolas" w:cs="Consolas"/>
-          <w:color w:val="DCDCAA"/>
-          <w:sz w:val="21"/>
-          <w:szCs w:val="21"/>
-          <w:highlight w:val="black"/>
-          <w:lang w:val="it-IT"/>
-        </w:rPr>
-        <w:t>addEventListener</w:t>
-      </w:r>
-      <w:proofErr w:type="spellEnd"/>
-      <w:proofErr w:type="gramEnd"/>
-      <w:r>
-        <w:rPr>
-          <w:rFonts w:ascii="Consolas" w:eastAsia="Consolas" w:hAnsi="Consolas" w:cs="Consolas"/>
-          <w:color w:val="D4D4D4"/>
-          <w:sz w:val="21"/>
-          <w:szCs w:val="21"/>
-          <w:highlight w:val="black"/>
-          <w:lang w:val="it-IT"/>
-        </w:rPr>
-        <w:t>(</w:t>
-      </w:r>
-      <w:r>
-        <w:rPr>
-          <w:rFonts w:ascii="Consolas" w:eastAsia="Consolas" w:hAnsi="Consolas" w:cs="Consolas"/>
-          <w:color w:val="CE9178"/>
-          <w:sz w:val="21"/>
-          <w:szCs w:val="21"/>
-          <w:highlight w:val="black"/>
-          <w:lang w:val="it-IT"/>
-        </w:rPr>
-        <w:t>'click'</w:t>
-      </w:r>
-      <w:r>
-        <w:rPr>
-          <w:rFonts w:ascii="Consolas" w:eastAsia="Consolas" w:hAnsi="Consolas" w:cs="Consolas"/>
-          <w:color w:val="D4D4D4"/>
-          <w:sz w:val="21"/>
-          <w:szCs w:val="21"/>
-          <w:highlight w:val="black"/>
-          <w:lang w:val="it-IT"/>
-        </w:rPr>
-        <w:t xml:space="preserve">, () </w:t>
-      </w:r>
-      <w:r>
-        <w:rPr>
-          <w:rFonts w:ascii="Consolas" w:eastAsia="Consolas" w:hAnsi="Consolas" w:cs="Consolas"/>
-          <w:color w:val="569CD6"/>
-          <w:sz w:val="21"/>
-          <w:szCs w:val="21"/>
-          <w:highlight w:val="black"/>
-          <w:lang w:val="it-IT"/>
-        </w:rPr>
-        <w:t>=&gt;</w:t>
-      </w:r>
-      <w:r>
-        <w:rPr>
-          <w:rFonts w:ascii="Consolas" w:eastAsia="Consolas" w:hAnsi="Consolas" w:cs="Consolas"/>
-          <w:color w:val="D4D4D4"/>
-          <w:sz w:val="21"/>
-          <w:szCs w:val="21"/>
-          <w:highlight w:val="black"/>
-          <w:lang w:val="it-IT"/>
-        </w:rPr>
-        <w:t xml:space="preserve"> {</w:t>
-      </w:r>
-    </w:p>
-    <w:p>
-      <w:pPr>
-        <w:spacing w:after="0" w:line="285" w:lineRule="exact"/>
-        <w:rPr>
-          <w:rFonts w:ascii="Consolas" w:eastAsia="Consolas" w:hAnsi="Consolas" w:cs="Consolas"/>
-          <w:color w:val="D4D4D4"/>
-          <w:sz w:val="21"/>
-          <w:szCs w:val="21"/>
-          <w:highlight w:val="black"/>
-          <w:lang w:val="it-IT"/>
-        </w:rPr>
-      </w:pPr>
-      <w:r>
-        <w:rPr>
-          <w:rFonts w:ascii="Consolas" w:eastAsia="Consolas" w:hAnsi="Consolas" w:cs="Consolas"/>
-          <w:color w:val="D4D4D4"/>
-          <w:sz w:val="21"/>
-          <w:szCs w:val="21"/>
-          <w:lang w:val="it-IT"/>
-        </w:rPr>
-        <w:t xml:space="preserve">      </w:t>
-      </w:r>
-      <w:proofErr w:type="gramStart"/>
-      <w:r>
-        <w:rPr>
-          <w:rFonts w:ascii="Consolas" w:eastAsia="Consolas" w:hAnsi="Consolas" w:cs="Consolas"/>
-          <w:color w:val="9CDCFE"/>
-          <w:sz w:val="21"/>
-          <w:szCs w:val="21"/>
-          <w:highlight w:val="black"/>
-          <w:lang w:val="it-IT"/>
-        </w:rPr>
-        <w:t>console</w:t>
-      </w:r>
-      <w:r>
-        <w:rPr>
-          <w:rFonts w:ascii="Consolas" w:eastAsia="Consolas" w:hAnsi="Consolas" w:cs="Consolas"/>
-          <w:color w:val="D4D4D4"/>
-          <w:sz w:val="21"/>
-          <w:szCs w:val="21"/>
-          <w:highlight w:val="black"/>
-          <w:lang w:val="it-IT"/>
-        </w:rPr>
-        <w:t>.</w:t>
-      </w:r>
-      <w:r>
-        <w:rPr>
-          <w:rFonts w:ascii="Consolas" w:eastAsia="Consolas" w:hAnsi="Consolas" w:cs="Consolas"/>
-          <w:color w:val="DCDCAA"/>
-          <w:sz w:val="21"/>
-          <w:szCs w:val="21"/>
-          <w:highlight w:val="black"/>
-          <w:lang w:val="it-IT"/>
-        </w:rPr>
-        <w:t>log</w:t>
-      </w:r>
-      <w:r>
-        <w:rPr>
-          <w:rFonts w:ascii="Consolas" w:eastAsia="Consolas" w:hAnsi="Consolas" w:cs="Consolas"/>
-          <w:color w:val="D4D4D4"/>
-          <w:sz w:val="21"/>
-          <w:szCs w:val="21"/>
-          <w:highlight w:val="black"/>
-          <w:lang w:val="it-IT"/>
-        </w:rPr>
-        <w:t>(</w:t>
-      </w:r>
-      <w:proofErr w:type="gramEnd"/>
       <w:r>
         <w:rPr>
           <w:rFonts w:ascii="Consolas" w:eastAsia="Consolas" w:hAnsi="Consolas" w:cs="Consolas"/>
@@ -2651,7 +2559,6 @@
         <w:t xml:space="preserve"> (</w:t>
       </w:r>
       <w:proofErr w:type="spellStart"/>
-      <w:proofErr w:type="gramStart"/>
       <w:r>
         <w:rPr>
           <w:rFonts w:ascii="Consolas" w:eastAsia="Consolas" w:hAnsi="Consolas" w:cs="Consolas"/>
@@ -2676,7 +2583,6 @@
         <w:t>(</w:t>
       </w:r>
       <w:proofErr w:type="spellStart"/>
-      <w:proofErr w:type="gramEnd"/>
       <w:r>
         <w:rPr>
           <w:rFonts w:ascii="Consolas" w:eastAsia="Consolas" w:hAnsi="Consolas" w:cs="Consolas"/>
@@ -3165,7 +3071,6 @@
         <w:t xml:space="preserve"> </w:t>
       </w:r>
       <w:proofErr w:type="spellStart"/>
-      <w:proofErr w:type="gramStart"/>
       <w:r>
         <w:rPr>
           <w:rFonts w:ascii="Consolas" w:eastAsia="Consolas" w:hAnsi="Consolas" w:cs="Consolas"/>
@@ -3197,7 +3102,6 @@
         <w:t>join</w:t>
       </w:r>
       <w:proofErr w:type="spellEnd"/>
-      <w:proofErr w:type="gramEnd"/>
       <w:r>
         <w:rPr>
           <w:rFonts w:ascii="Consolas" w:eastAsia="Consolas" w:hAnsi="Consolas" w:cs="Consolas"/>
@@ -3529,7 +3433,6 @@
         </w:rPr>
         <w:t xml:space="preserve">    </w:t>
       </w:r>
-      <w:proofErr w:type="gramStart"/>
       <w:r>
         <w:rPr>
           <w:rFonts w:ascii="Consolas" w:eastAsia="Consolas" w:hAnsi="Consolas" w:cs="Consolas"/>
@@ -3574,7 +3477,6 @@
         </w:rPr>
         <w:t>(</w:t>
       </w:r>
-      <w:proofErr w:type="gramEnd"/>
       <w:r>
         <w:rPr>
           <w:rFonts w:ascii="Consolas" w:eastAsia="Consolas" w:hAnsi="Consolas" w:cs="Consolas"/>
@@ -3766,7 +3668,6 @@
         </w:rPr>
       </w:pPr>
       <w:proofErr w:type="spellStart"/>
-      <w:proofErr w:type="gramStart"/>
       <w:r>
         <w:rPr>
           <w:rFonts w:ascii="Consolas" w:eastAsia="Consolas" w:hAnsi="Consolas" w:cs="Consolas"/>
@@ -3818,7 +3719,6 @@
         <w:t>send</w:t>
       </w:r>
       <w:proofErr w:type="spellEnd"/>
-      <w:proofErr w:type="gramEnd"/>
       <w:r>
         <w:rPr>
           <w:rFonts w:ascii="Consolas" w:eastAsia="Consolas" w:hAnsi="Consolas" w:cs="Consolas"/>
@@ -4160,7 +4060,6 @@
           <w:highlight w:val="black"/>
         </w:rPr>
       </w:pPr>
-      <w:proofErr w:type="gramStart"/>
       <w:r>
         <w:rPr>
           <w:rFonts w:ascii="Consolas" w:eastAsia="Consolas" w:hAnsi="Consolas" w:cs="Consolas"/>
@@ -4201,7 +4100,6 @@
         </w:rPr>
         <w:t>(</w:t>
       </w:r>
-      <w:proofErr w:type="gramEnd"/>
       <w:r>
         <w:rPr>
           <w:rFonts w:ascii="Consolas" w:eastAsia="Consolas" w:hAnsi="Consolas" w:cs="Consolas"/>
@@ -4445,16 +4343,8 @@
         <w:rPr>
           <w:lang w:val="it-IT"/>
         </w:rPr>
-        <w:t xml:space="preserve">Proviamo a creare un’applicazione che permetta la conversione di </w:t>
-      </w:r>
-      <w:proofErr w:type="gramStart"/>
-      <w:r>
-        <w:rPr>
-          <w:lang w:val="it-IT"/>
-        </w:rPr>
-        <w:t>immagini .</w:t>
-      </w:r>
-      <w:proofErr w:type="gramEnd"/>
+        <w:t>Proviamo a creare un’applicazione che permetta la conversione di immagini .</w:t>
+      </w:r>
     </w:p>
     <w:p>
       <w:pPr>
@@ -4643,7 +4533,6 @@
         <w:t xml:space="preserve">    </w:t>
       </w:r>
       <w:proofErr w:type="spellStart"/>
-      <w:proofErr w:type="gramStart"/>
       <w:r>
         <w:rPr>
           <w:rFonts w:ascii="Consolas" w:eastAsia="Consolas" w:hAnsi="Consolas" w:cs="Consolas"/>
@@ -4675,7 +4564,6 @@
         <w:t>addEventListener</w:t>
       </w:r>
       <w:proofErr w:type="spellEnd"/>
-      <w:proofErr w:type="gramEnd"/>
       <w:r>
         <w:rPr>
           <w:rFonts w:ascii="Consolas" w:eastAsia="Consolas" w:hAnsi="Consolas" w:cs="Consolas"/>
@@ -4781,7 +4669,6 @@
         <w:t xml:space="preserve"> </w:t>
       </w:r>
       <w:proofErr w:type="spellStart"/>
-      <w:proofErr w:type="gramStart"/>
       <w:r>
         <w:rPr>
           <w:rFonts w:ascii="Consolas" w:eastAsia="Consolas" w:hAnsi="Consolas" w:cs="Consolas"/>
@@ -4801,18 +4688,7 @@
           <w:szCs w:val="21"/>
           <w:highlight w:val="black"/>
         </w:rPr>
-        <w:t>(</w:t>
-      </w:r>
-      <w:proofErr w:type="gramEnd"/>
-      <w:r>
-        <w:rPr>
-          <w:rFonts w:ascii="Consolas" w:eastAsia="Consolas" w:hAnsi="Consolas" w:cs="Consolas"/>
-          <w:color w:val="D4D4D4"/>
-          <w:sz w:val="21"/>
-          <w:szCs w:val="21"/>
-          <w:highlight w:val="black"/>
-        </w:rPr>
-        <w:t>) {</w:t>
+        <w:t>() {</w:t>
       </w:r>
     </w:p>
     <w:p>
@@ -5083,7 +4959,6 @@
         </w:rPr>
         <w:t>-converter'</w:t>
       </w:r>
-      <w:proofErr w:type="gramStart"/>
       <w:r>
         <w:rPr>
           <w:rFonts w:ascii="Consolas" w:eastAsia="Consolas" w:hAnsi="Consolas" w:cs="Consolas"/>
@@ -5094,7 +4969,6 @@
         </w:rPr>
         <w:t>);</w:t>
       </w:r>
-      <w:proofErr w:type="gramEnd"/>
     </w:p>
     <w:p/>
     <w:p>
@@ -5320,7 +5194,6 @@
         </w:rPr>
         <w:t xml:space="preserve">    </w:t>
       </w:r>
-      <w:proofErr w:type="gramStart"/>
       <w:r>
         <w:rPr>
           <w:rFonts w:ascii="Consolas" w:eastAsia="Consolas" w:hAnsi="Consolas" w:cs="Consolas"/>
@@ -5365,7 +5238,6 @@
         </w:rPr>
         <w:t>(</w:t>
       </w:r>
-      <w:proofErr w:type="gramEnd"/>
       <w:r>
         <w:rPr>
           <w:rFonts w:ascii="Consolas" w:eastAsia="Consolas" w:hAnsi="Consolas" w:cs="Consolas"/>
@@ -5473,7 +5345,6 @@
         <w:t xml:space="preserve"> = </w:t>
       </w:r>
       <w:proofErr w:type="spellStart"/>
-      <w:proofErr w:type="gramStart"/>
       <w:r>
         <w:rPr>
           <w:rFonts w:ascii="Consolas" w:eastAsia="Consolas" w:hAnsi="Consolas" w:cs="Consolas"/>
@@ -5505,7 +5376,6 @@
         <w:t>cwebp</w:t>
       </w:r>
       <w:proofErr w:type="spellEnd"/>
-      <w:proofErr w:type="gramEnd"/>
       <w:r>
         <w:rPr>
           <w:rFonts w:ascii="Consolas" w:eastAsia="Consolas" w:hAnsi="Consolas" w:cs="Consolas"/>
@@ -5660,7 +5530,6 @@
         <w:t xml:space="preserve">    </w:t>
       </w:r>
       <w:proofErr w:type="spellStart"/>
-      <w:proofErr w:type="gramStart"/>
       <w:r>
         <w:rPr>
           <w:rFonts w:ascii="Consolas" w:eastAsia="Consolas" w:hAnsi="Consolas" w:cs="Consolas"/>
@@ -5692,7 +5561,6 @@
         <w:t>then</w:t>
       </w:r>
       <w:proofErr w:type="spellEnd"/>
-      <w:proofErr w:type="gramEnd"/>
       <w:r>
         <w:rPr>
           <w:rFonts w:ascii="Consolas" w:eastAsia="Consolas" w:hAnsi="Consolas" w:cs="Consolas"/>
@@ -5814,7 +5682,6 @@
         </w:rPr>
         <w:t>response</w:t>
       </w:r>
-      <w:proofErr w:type="gramStart"/>
       <w:r>
         <w:rPr>
           <w:rFonts w:ascii="Consolas" w:eastAsia="Consolas" w:hAnsi="Consolas" w:cs="Consolas"/>
@@ -5825,7 +5692,6 @@
         </w:rPr>
         <w:t>);</w:t>
       </w:r>
-      <w:proofErr w:type="gramEnd"/>
     </w:p>
     <w:p>
       <w:pPr>
@@ -5860,7 +5726,6 @@
         <w:t xml:space="preserve">      </w:t>
       </w:r>
       <w:proofErr w:type="spellStart"/>
-      <w:proofErr w:type="gramStart"/>
       <w:r>
         <w:rPr>
           <w:rFonts w:ascii="Consolas" w:eastAsia="Consolas" w:hAnsi="Consolas" w:cs="Consolas"/>
@@ -5917,7 +5782,6 @@
         <w:t>send</w:t>
       </w:r>
       <w:proofErr w:type="spellEnd"/>
-      <w:proofErr w:type="gramEnd"/>
       <w:r>
         <w:rPr>
           <w:rFonts w:ascii="Consolas" w:eastAsia="Consolas" w:hAnsi="Consolas" w:cs="Consolas"/>
@@ -6147,19 +6011,11 @@
           <w:lang w:val="it-IT"/>
         </w:rPr>
       </w:pPr>
-      <w:proofErr w:type="gramStart"/>
-      <w:r>
-        <w:rPr>
-          <w:lang w:val="it-IT"/>
-        </w:rPr>
-        <w:t>E’</w:t>
-      </w:r>
-      <w:proofErr w:type="gramEnd"/>
-      <w:r>
-        <w:rPr>
-          <w:lang w:val="it-IT"/>
-        </w:rPr>
-        <w:t xml:space="preserve"> possibile effettuare tutta una serie di personalizzazione della finestra dell’applicazione:</w:t>
+      <w:r>
+        <w:rPr>
+          <w:lang w:val="it-IT"/>
+        </w:rPr>
+        <w:t>E’ possibile effettuare tutta una serie di personalizzazione della finestra dell’applicazione:</w:t>
       </w:r>
     </w:p>
     <w:p>
@@ -6645,19 +6501,11 @@
           <w:lang w:val="it-IT"/>
         </w:rPr>
       </w:pPr>
-      <w:proofErr w:type="gramStart"/>
-      <w:r>
-        <w:rPr>
-          <w:lang w:val="it-IT"/>
-        </w:rPr>
-        <w:t>E’</w:t>
-      </w:r>
-      <w:proofErr w:type="gramEnd"/>
-      <w:r>
-        <w:rPr>
-          <w:lang w:val="it-IT"/>
-        </w:rPr>
-        <w:t xml:space="preserve"> possibile sostituire il frame con la barra delle applicazioni </w:t>
+      <w:r>
+        <w:rPr>
+          <w:lang w:val="it-IT"/>
+        </w:rPr>
+        <w:t xml:space="preserve">E’ possibile sostituire il frame con la barra delle applicazioni </w:t>
       </w:r>
       <w:proofErr w:type="spellStart"/>
       <w:r>
@@ -6888,7 +6736,6 @@
         <w:t>'</w:t>
       </w:r>
       <w:proofErr w:type="spellStart"/>
-      <w:proofErr w:type="gramStart"/>
       <w:r>
         <w:rPr>
           <w:rFonts w:ascii="Consolas" w:eastAsia="Consolas" w:hAnsi="Consolas" w:cs="Consolas"/>
@@ -6900,7 +6747,6 @@
         <w:t>window:minimize</w:t>
       </w:r>
       <w:proofErr w:type="spellEnd"/>
-      <w:proofErr w:type="gramEnd"/>
       <w:r>
         <w:rPr>
           <w:rFonts w:ascii="Consolas" w:eastAsia="Consolas" w:hAnsi="Consolas" w:cs="Consolas"/>
@@ -7094,7 +6940,6 @@
         <w:t xml:space="preserve">La funzione </w:t>
       </w:r>
       <w:proofErr w:type="spellStart"/>
-      <w:proofErr w:type="gramStart"/>
       <w:r>
         <w:rPr>
           <w:lang w:val="it-IT"/>
@@ -7106,14 +6951,7 @@
         <w:rPr>
           <w:lang w:val="it-IT"/>
         </w:rPr>
-        <w:t>(</w:t>
-      </w:r>
-      <w:proofErr w:type="gramEnd"/>
-      <w:r>
-        <w:rPr>
-          <w:lang w:val="it-IT"/>
-        </w:rPr>
-        <w:t xml:space="preserve">) </w:t>
+        <w:t xml:space="preserve">() </w:t>
       </w:r>
       <w:proofErr w:type="spellStart"/>
       <w:r>
@@ -7259,7 +7097,6 @@
         <w:t>'</w:t>
       </w:r>
       <w:proofErr w:type="spellStart"/>
-      <w:proofErr w:type="gramStart"/>
       <w:r>
         <w:rPr>
           <w:rFonts w:ascii="Consolas" w:eastAsia="Consolas" w:hAnsi="Consolas" w:cs="Consolas"/>
@@ -7271,7 +7108,6 @@
         <w:t>window:square</w:t>
       </w:r>
       <w:proofErr w:type="spellEnd"/>
-      <w:proofErr w:type="gramEnd"/>
       <w:r>
         <w:rPr>
           <w:rFonts w:ascii="Consolas" w:eastAsia="Consolas" w:hAnsi="Consolas" w:cs="Consolas"/>
@@ -7836,7 +7672,6 @@
         <w:t>'</w:t>
       </w:r>
       <w:proofErr w:type="spellStart"/>
-      <w:proofErr w:type="gramStart"/>
       <w:r>
         <w:rPr>
           <w:rFonts w:ascii="Consolas" w:eastAsia="Consolas" w:hAnsi="Consolas" w:cs="Consolas"/>
@@ -7848,7 +7683,6 @@
         <w:t>window:close</w:t>
       </w:r>
       <w:proofErr w:type="spellEnd"/>
-      <w:proofErr w:type="gramEnd"/>
       <w:r>
         <w:rPr>
           <w:rFonts w:ascii="Consolas" w:eastAsia="Consolas" w:hAnsi="Consolas" w:cs="Consolas"/>
@@ -8239,21 +8073,7 @@
         <w:rPr>
           <w:lang w:val="it-IT"/>
         </w:rPr>
-        <w:t xml:space="preserve"> </w:t>
-      </w:r>
-      <w:proofErr w:type="gramStart"/>
-      <w:r>
-        <w:rPr>
-          <w:lang w:val="it-IT"/>
-        </w:rPr>
-        <w:t>E’</w:t>
-      </w:r>
-      <w:proofErr w:type="gramEnd"/>
-      <w:r>
-        <w:rPr>
-          <w:lang w:val="it-IT"/>
-        </w:rPr>
-        <w:t xml:space="preserve"> possibile costruire una barra del menu da zero, definendo il template, applicandolo alla </w:t>
+        <w:t xml:space="preserve"> E’ possibile costruire una barra del menu da zero, definendo il template, applicandolo alla </w:t>
       </w:r>
       <w:proofErr w:type="spellStart"/>
       <w:r>
@@ -8360,14 +8180,7 @@
         <w:rPr>
           <w:lang w:val="it-IT"/>
         </w:rPr>
-        <w:t xml:space="preserve">: aggiunge </w:t>
-      </w:r>
-      <w:proofErr w:type="gramStart"/>
-      <w:r>
-        <w:rPr>
-          <w:lang w:val="it-IT"/>
-        </w:rPr>
-        <w:t xml:space="preserve">un </w:t>
+        <w:t xml:space="preserve">: aggiunge un </w:t>
       </w:r>
       <w:r>
         <w:rPr>
@@ -8375,16 +8188,7 @@
           <w:bCs/>
           <w:lang w:val="it-IT"/>
         </w:rPr>
-        <w:t>etichetta</w:t>
-      </w:r>
-      <w:proofErr w:type="gramEnd"/>
-      <w:r>
-        <w:rPr>
-          <w:b/>
-          <w:bCs/>
-          <w:lang w:val="it-IT"/>
-        </w:rPr>
-        <w:t xml:space="preserve"> </w:t>
+        <w:t xml:space="preserve">etichetta </w:t>
       </w:r>
       <w:r>
         <w:rPr>
@@ -9450,25 +9254,7 @@
           <w:iCs/>
           <w:lang w:val="it-IT"/>
         </w:rPr>
-        <w:t xml:space="preserve">Nel template è possibile definire un </w:t>
-      </w:r>
-      <w:proofErr w:type="gramStart"/>
-      <w:r>
-        <w:rPr>
-          <w:i/>
-          <w:iCs/>
-          <w:lang w:val="it-IT"/>
-        </w:rPr>
-        <w:t>sotto menu</w:t>
-      </w:r>
-      <w:proofErr w:type="gramEnd"/>
-      <w:r>
-        <w:rPr>
-          <w:i/>
-          <w:iCs/>
-          <w:lang w:val="it-IT"/>
-        </w:rPr>
-        <w:t>...</w:t>
+        <w:t>Nel template è possibile definire un sotto menu...</w:t>
       </w:r>
     </w:p>
     <w:p>
@@ -9901,7 +9687,6 @@
         <w:t xml:space="preserve"> </w:t>
       </w:r>
       <w:proofErr w:type="spellStart"/>
-      <w:proofErr w:type="gramStart"/>
       <w:r>
         <w:rPr>
           <w:rFonts w:ascii="Consolas" w:eastAsia="Consolas" w:hAnsi="Consolas" w:cs="Consolas"/>
@@ -9921,19 +9706,71 @@
           <w:szCs w:val="21"/>
           <w:highlight w:val="black"/>
         </w:rPr>
+        <w:t>() {</w:t>
+      </w:r>
+    </w:p>
+    <w:p>
+      <w:pPr>
+        <w:spacing w:after="0" w:line="285" w:lineRule="exact"/>
+        <w:rPr>
+          <w:rFonts w:ascii="Consolas" w:eastAsia="Consolas" w:hAnsi="Consolas" w:cs="Consolas"/>
+          <w:color w:val="D4D4D4"/>
+          <w:sz w:val="21"/>
+          <w:szCs w:val="21"/>
+          <w:highlight w:val="black"/>
+        </w:rPr>
+      </w:pPr>
+      <w:r>
+        <w:rPr>
+          <w:rFonts w:ascii="Consolas" w:eastAsia="Consolas" w:hAnsi="Consolas" w:cs="Consolas"/>
+          <w:color w:val="D4D4D4"/>
+          <w:sz w:val="21"/>
+          <w:szCs w:val="21"/>
+        </w:rPr>
+        <w:t xml:space="preserve">   </w:t>
+      </w:r>
+      <w:proofErr w:type="spellStart"/>
+      <w:r>
+        <w:rPr>
+          <w:rFonts w:ascii="Consolas" w:eastAsia="Consolas" w:hAnsi="Consolas" w:cs="Consolas"/>
+          <w:color w:val="4FC1FF"/>
+          <w:sz w:val="21"/>
+          <w:szCs w:val="21"/>
+          <w:highlight w:val="black"/>
+        </w:rPr>
+        <w:t>menu</w:t>
+      </w:r>
+      <w:r>
+        <w:rPr>
+          <w:rFonts w:ascii="Consolas" w:eastAsia="Consolas" w:hAnsi="Consolas" w:cs="Consolas"/>
+          <w:color w:val="D4D4D4"/>
+          <w:sz w:val="21"/>
+          <w:szCs w:val="21"/>
+          <w:highlight w:val="black"/>
+        </w:rPr>
+        <w:t>.</w:t>
+      </w:r>
+      <w:r>
+        <w:rPr>
+          <w:rFonts w:ascii="Consolas" w:eastAsia="Consolas" w:hAnsi="Consolas" w:cs="Consolas"/>
+          <w:color w:val="DCDCAA"/>
+          <w:sz w:val="21"/>
+          <w:szCs w:val="21"/>
+          <w:highlight w:val="black"/>
+        </w:rPr>
+        <w:t>append</w:t>
+      </w:r>
+      <w:proofErr w:type="spellEnd"/>
+      <w:r>
+        <w:rPr>
+          <w:rFonts w:ascii="Consolas" w:eastAsia="Consolas" w:hAnsi="Consolas" w:cs="Consolas"/>
+          <w:color w:val="D4D4D4"/>
+          <w:sz w:val="21"/>
+          <w:szCs w:val="21"/>
+          <w:highlight w:val="black"/>
+        </w:rPr>
         <w:t>(</w:t>
       </w:r>
-      <w:proofErr w:type="gramEnd"/>
-      <w:r>
-        <w:rPr>
-          <w:rFonts w:ascii="Consolas" w:eastAsia="Consolas" w:hAnsi="Consolas" w:cs="Consolas"/>
-          <w:color w:val="D4D4D4"/>
-          <w:sz w:val="21"/>
-          <w:szCs w:val="21"/>
-          <w:highlight w:val="black"/>
-        </w:rPr>
-        <w:t>) {</w:t>
-      </w:r>
     </w:p>
     <w:p>
       <w:pPr>
@@ -9953,71 +9790,6 @@
           <w:sz w:val="21"/>
           <w:szCs w:val="21"/>
         </w:rPr>
-        <w:t xml:space="preserve">   </w:t>
-      </w:r>
-      <w:proofErr w:type="spellStart"/>
-      <w:proofErr w:type="gramStart"/>
-      <w:r>
-        <w:rPr>
-          <w:rFonts w:ascii="Consolas" w:eastAsia="Consolas" w:hAnsi="Consolas" w:cs="Consolas"/>
-          <w:color w:val="4FC1FF"/>
-          <w:sz w:val="21"/>
-          <w:szCs w:val="21"/>
-          <w:highlight w:val="black"/>
-        </w:rPr>
-        <w:t>menu</w:t>
-      </w:r>
-      <w:r>
-        <w:rPr>
-          <w:rFonts w:ascii="Consolas" w:eastAsia="Consolas" w:hAnsi="Consolas" w:cs="Consolas"/>
-          <w:color w:val="D4D4D4"/>
-          <w:sz w:val="21"/>
-          <w:szCs w:val="21"/>
-          <w:highlight w:val="black"/>
-        </w:rPr>
-        <w:t>.</w:t>
-      </w:r>
-      <w:r>
-        <w:rPr>
-          <w:rFonts w:ascii="Consolas" w:eastAsia="Consolas" w:hAnsi="Consolas" w:cs="Consolas"/>
-          <w:color w:val="DCDCAA"/>
-          <w:sz w:val="21"/>
-          <w:szCs w:val="21"/>
-          <w:highlight w:val="black"/>
-        </w:rPr>
-        <w:t>append</w:t>
-      </w:r>
-      <w:proofErr w:type="spellEnd"/>
-      <w:proofErr w:type="gramEnd"/>
-      <w:r>
-        <w:rPr>
-          <w:rFonts w:ascii="Consolas" w:eastAsia="Consolas" w:hAnsi="Consolas" w:cs="Consolas"/>
-          <w:color w:val="D4D4D4"/>
-          <w:sz w:val="21"/>
-          <w:szCs w:val="21"/>
-          <w:highlight w:val="black"/>
-        </w:rPr>
-        <w:t>(</w:t>
-      </w:r>
-    </w:p>
-    <w:p>
-      <w:pPr>
-        <w:spacing w:after="0" w:line="285" w:lineRule="exact"/>
-        <w:rPr>
-          <w:rFonts w:ascii="Consolas" w:eastAsia="Consolas" w:hAnsi="Consolas" w:cs="Consolas"/>
-          <w:color w:val="D4D4D4"/>
-          <w:sz w:val="21"/>
-          <w:szCs w:val="21"/>
-          <w:highlight w:val="black"/>
-        </w:rPr>
-      </w:pPr>
-      <w:r>
-        <w:rPr>
-          <w:rFonts w:ascii="Consolas" w:eastAsia="Consolas" w:hAnsi="Consolas" w:cs="Consolas"/>
-          <w:color w:val="D4D4D4"/>
-          <w:sz w:val="21"/>
-          <w:szCs w:val="21"/>
-        </w:rPr>
         <w:t xml:space="preserve">    </w:t>
       </w:r>
       <w:r>
@@ -10041,7 +9813,6 @@
         <w:t xml:space="preserve"> </w:t>
       </w:r>
       <w:proofErr w:type="spellStart"/>
-      <w:proofErr w:type="gramStart"/>
       <w:r>
         <w:rPr>
           <w:rFonts w:ascii="Consolas" w:eastAsia="Consolas" w:hAnsi="Consolas" w:cs="Consolas"/>
@@ -10061,18 +9832,7 @@
           <w:szCs w:val="21"/>
           <w:highlight w:val="black"/>
         </w:rPr>
-        <w:t>(</w:t>
-      </w:r>
-      <w:proofErr w:type="gramEnd"/>
-      <w:r>
-        <w:rPr>
-          <w:rFonts w:ascii="Consolas" w:eastAsia="Consolas" w:hAnsi="Consolas" w:cs="Consolas"/>
-          <w:color w:val="D4D4D4"/>
-          <w:sz w:val="21"/>
-          <w:szCs w:val="21"/>
-          <w:highlight w:val="black"/>
-        </w:rPr>
-        <w:t>{</w:t>
+        <w:t>({</w:t>
       </w:r>
     </w:p>
     <w:p>
@@ -10374,19 +10134,11 @@
           <w:lang w:val="it-IT"/>
         </w:rPr>
       </w:pPr>
-      <w:proofErr w:type="gramStart"/>
-      <w:r>
-        <w:rPr>
-          <w:lang w:val="it-IT"/>
-        </w:rPr>
-        <w:t>E’</w:t>
-      </w:r>
-      <w:proofErr w:type="gramEnd"/>
-      <w:r>
-        <w:rPr>
-          <w:lang w:val="it-IT"/>
-        </w:rPr>
-        <w:t xml:space="preserve"> possibile, oltre che aggiungere alla fine della lista, anche inserire in una posizione specifica un nuovo pulsante</w:t>
+      <w:r>
+        <w:rPr>
+          <w:lang w:val="it-IT"/>
+        </w:rPr>
+        <w:t>E’ possibile, oltre che aggiungere alla fine della lista, anche inserire in una posizione specifica un nuovo pulsante</w:t>
       </w:r>
     </w:p>
     <w:p>
@@ -10421,7 +10173,6 @@
         <w:t xml:space="preserve"> </w:t>
       </w:r>
       <w:proofErr w:type="spellStart"/>
-      <w:proofErr w:type="gramStart"/>
       <w:r>
         <w:rPr>
           <w:rFonts w:ascii="Consolas" w:eastAsia="Consolas" w:hAnsi="Consolas" w:cs="Consolas"/>
@@ -10441,18 +10192,90 @@
           <w:szCs w:val="21"/>
           <w:highlight w:val="black"/>
         </w:rPr>
+        <w:t>() {</w:t>
+      </w:r>
+    </w:p>
+    <w:p>
+      <w:pPr>
+        <w:spacing w:after="0" w:line="285" w:lineRule="exact"/>
+        <w:rPr>
+          <w:rFonts w:ascii="Consolas" w:eastAsia="Consolas" w:hAnsi="Consolas" w:cs="Consolas"/>
+          <w:color w:val="D4D4D4"/>
+          <w:sz w:val="21"/>
+          <w:szCs w:val="21"/>
+          <w:highlight w:val="black"/>
+        </w:rPr>
+      </w:pPr>
+      <w:r>
+        <w:rPr>
+          <w:rFonts w:ascii="Consolas" w:eastAsia="Consolas" w:hAnsi="Consolas" w:cs="Consolas"/>
+          <w:color w:val="D4D4D4"/>
+          <w:sz w:val="21"/>
+          <w:szCs w:val="21"/>
+        </w:rPr>
+        <w:t xml:space="preserve">    </w:t>
+      </w:r>
+      <w:proofErr w:type="spellStart"/>
+      <w:r>
+        <w:rPr>
+          <w:rFonts w:ascii="Consolas" w:eastAsia="Consolas" w:hAnsi="Consolas" w:cs="Consolas"/>
+          <w:color w:val="4FC1FF"/>
+          <w:sz w:val="21"/>
+          <w:szCs w:val="21"/>
+          <w:highlight w:val="black"/>
+        </w:rPr>
+        <w:t>menu</w:t>
+      </w:r>
+      <w:r>
+        <w:rPr>
+          <w:rFonts w:ascii="Consolas" w:eastAsia="Consolas" w:hAnsi="Consolas" w:cs="Consolas"/>
+          <w:color w:val="D4D4D4"/>
+          <w:sz w:val="21"/>
+          <w:szCs w:val="21"/>
+          <w:highlight w:val="black"/>
+        </w:rPr>
+        <w:t>.</w:t>
+      </w:r>
+      <w:r>
+        <w:rPr>
+          <w:rFonts w:ascii="Consolas" w:eastAsia="Consolas" w:hAnsi="Consolas" w:cs="Consolas"/>
+          <w:color w:val="DCDCAA"/>
+          <w:sz w:val="21"/>
+          <w:szCs w:val="21"/>
+          <w:highlight w:val="black"/>
+        </w:rPr>
+        <w:t>insert</w:t>
+      </w:r>
+      <w:proofErr w:type="spellEnd"/>
+      <w:r>
+        <w:rPr>
+          <w:rFonts w:ascii="Consolas" w:eastAsia="Consolas" w:hAnsi="Consolas" w:cs="Consolas"/>
+          <w:color w:val="D4D4D4"/>
+          <w:sz w:val="21"/>
+          <w:szCs w:val="21"/>
+          <w:highlight w:val="black"/>
+        </w:rPr>
         <w:t>(</w:t>
       </w:r>
-      <w:proofErr w:type="gramEnd"/>
-      <w:r>
-        <w:rPr>
-          <w:rFonts w:ascii="Consolas" w:eastAsia="Consolas" w:hAnsi="Consolas" w:cs="Consolas"/>
-          <w:color w:val="D4D4D4"/>
-          <w:sz w:val="21"/>
-          <w:szCs w:val="21"/>
-          <w:highlight w:val="black"/>
-        </w:rPr>
-        <w:t>) {</w:t>
+      <w:r>
+        <w:rPr>
+          <w:rFonts w:ascii="Consolas" w:eastAsia="Consolas" w:hAnsi="Consolas" w:cs="Consolas"/>
+          <w:color w:val="B5CEA8"/>
+          <w:sz w:val="21"/>
+          <w:szCs w:val="21"/>
+          <w:highlight w:val="black"/>
+        </w:rPr>
+        <w:t>2</w:t>
+      </w:r>
+      <w:r>
+        <w:rPr>
+          <w:rFonts w:ascii="Consolas" w:eastAsia="Consolas" w:hAnsi="Consolas" w:cs="Consolas"/>
+          <w:color w:val="D4D4D4"/>
+          <w:sz w:val="21"/>
+          <w:szCs w:val="21"/>
+          <w:highlight w:val="black"/>
+        </w:rPr>
+        <w:t>,</w:t>
       </w:r>
     </w:p>
     <w:p>
@@ -10473,91 +10296,6 @@
           <w:sz w:val="21"/>
           <w:szCs w:val="21"/>
         </w:rPr>
-        <w:t xml:space="preserve">    </w:t>
-      </w:r>
-      <w:proofErr w:type="spellStart"/>
-      <w:proofErr w:type="gramStart"/>
-      <w:r>
-        <w:rPr>
-          <w:rFonts w:ascii="Consolas" w:eastAsia="Consolas" w:hAnsi="Consolas" w:cs="Consolas"/>
-          <w:color w:val="4FC1FF"/>
-          <w:sz w:val="21"/>
-          <w:szCs w:val="21"/>
-          <w:highlight w:val="black"/>
-        </w:rPr>
-        <w:t>menu</w:t>
-      </w:r>
-      <w:r>
-        <w:rPr>
-          <w:rFonts w:ascii="Consolas" w:eastAsia="Consolas" w:hAnsi="Consolas" w:cs="Consolas"/>
-          <w:color w:val="D4D4D4"/>
-          <w:sz w:val="21"/>
-          <w:szCs w:val="21"/>
-          <w:highlight w:val="black"/>
-        </w:rPr>
-        <w:t>.</w:t>
-      </w:r>
-      <w:r>
-        <w:rPr>
-          <w:rFonts w:ascii="Consolas" w:eastAsia="Consolas" w:hAnsi="Consolas" w:cs="Consolas"/>
-          <w:color w:val="DCDCAA"/>
-          <w:sz w:val="21"/>
-          <w:szCs w:val="21"/>
-          <w:highlight w:val="black"/>
-        </w:rPr>
-        <w:t>insert</w:t>
-      </w:r>
-      <w:proofErr w:type="spellEnd"/>
-      <w:proofErr w:type="gramEnd"/>
-      <w:r>
-        <w:rPr>
-          <w:rFonts w:ascii="Consolas" w:eastAsia="Consolas" w:hAnsi="Consolas" w:cs="Consolas"/>
-          <w:color w:val="D4D4D4"/>
-          <w:sz w:val="21"/>
-          <w:szCs w:val="21"/>
-          <w:highlight w:val="black"/>
-        </w:rPr>
-        <w:t>(</w:t>
-      </w:r>
-      <w:r>
-        <w:rPr>
-          <w:rFonts w:ascii="Consolas" w:eastAsia="Consolas" w:hAnsi="Consolas" w:cs="Consolas"/>
-          <w:color w:val="B5CEA8"/>
-          <w:sz w:val="21"/>
-          <w:szCs w:val="21"/>
-          <w:highlight w:val="black"/>
-        </w:rPr>
-        <w:t>2</w:t>
-      </w:r>
-      <w:r>
-        <w:rPr>
-          <w:rFonts w:ascii="Consolas" w:eastAsia="Consolas" w:hAnsi="Consolas" w:cs="Consolas"/>
-          <w:color w:val="D4D4D4"/>
-          <w:sz w:val="21"/>
-          <w:szCs w:val="21"/>
-          <w:highlight w:val="black"/>
-        </w:rPr>
-        <w:t>,</w:t>
-      </w:r>
-    </w:p>
-    <w:p>
-      <w:pPr>
-        <w:spacing w:after="0" w:line="285" w:lineRule="exact"/>
-        <w:rPr>
-          <w:rFonts w:ascii="Consolas" w:eastAsia="Consolas" w:hAnsi="Consolas" w:cs="Consolas"/>
-          <w:color w:val="D4D4D4"/>
-          <w:sz w:val="21"/>
-          <w:szCs w:val="21"/>
-          <w:highlight w:val="black"/>
-        </w:rPr>
-      </w:pPr>
-      <w:r>
-        <w:rPr>
-          <w:rFonts w:ascii="Consolas" w:eastAsia="Consolas" w:hAnsi="Consolas" w:cs="Consolas"/>
-          <w:color w:val="D4D4D4"/>
-          <w:sz w:val="21"/>
-          <w:szCs w:val="21"/>
-        </w:rPr>
         <w:t xml:space="preserve">     </w:t>
       </w:r>
       <w:r>
@@ -10581,7 +10319,6 @@
         <w:t xml:space="preserve"> </w:t>
       </w:r>
       <w:proofErr w:type="spellStart"/>
-      <w:proofErr w:type="gramStart"/>
       <w:r>
         <w:rPr>
           <w:rFonts w:ascii="Consolas" w:eastAsia="Consolas" w:hAnsi="Consolas" w:cs="Consolas"/>
@@ -10601,18 +10338,7 @@
           <w:szCs w:val="21"/>
           <w:highlight w:val="black"/>
         </w:rPr>
-        <w:t>(</w:t>
-      </w:r>
-      <w:proofErr w:type="gramEnd"/>
-      <w:r>
-        <w:rPr>
-          <w:rFonts w:ascii="Consolas" w:eastAsia="Consolas" w:hAnsi="Consolas" w:cs="Consolas"/>
-          <w:color w:val="D4D4D4"/>
-          <w:sz w:val="21"/>
-          <w:szCs w:val="21"/>
-          <w:highlight w:val="black"/>
-        </w:rPr>
-        <w:t>{</w:t>
+        <w:t>({</w:t>
       </w:r>
     </w:p>
     <w:p>
@@ -10913,7 +10639,6 @@
         </w:rPr>
       </w:pPr>
       <w:proofErr w:type="spellStart"/>
-      <w:proofErr w:type="gramStart"/>
       <w:r>
         <w:rPr>
           <w:rFonts w:ascii="Consolas" w:eastAsia="Consolas" w:hAnsi="Consolas" w:cs="Consolas"/>
@@ -10945,7 +10670,6 @@
         <w:t>getMenuItemById</w:t>
       </w:r>
       <w:proofErr w:type="spellEnd"/>
-      <w:proofErr w:type="gramEnd"/>
       <w:r>
         <w:rPr>
           <w:rFonts w:ascii="Consolas" w:eastAsia="Consolas" w:hAnsi="Consolas" w:cs="Consolas"/>
@@ -11468,7 +11192,6 @@
         <w:t xml:space="preserve">Da ciò deriva la possibilità di usare la funzione </w:t>
       </w:r>
       <w:proofErr w:type="spellStart"/>
-      <w:proofErr w:type="gramStart"/>
       <w:r>
         <w:rPr>
           <w:b/>
@@ -11486,17 +11209,7 @@
           <w:color w:val="00B050"/>
           <w:lang w:val="it-IT"/>
         </w:rPr>
-        <w:t>(</w:t>
-      </w:r>
-      <w:proofErr w:type="gramEnd"/>
-      <w:r>
-        <w:rPr>
-          <w:b/>
-          <w:bCs/>
-          <w:color w:val="00B050"/>
-          <w:lang w:val="it-IT"/>
-        </w:rPr>
-        <w:t>)</w:t>
+        <w:t>()</w:t>
       </w:r>
       <w:r>
         <w:rPr>
@@ -11648,7 +11361,6 @@
         <w:t xml:space="preserve"> {</w:t>
       </w:r>
       <w:proofErr w:type="spellStart"/>
-      <w:proofErr w:type="gramStart"/>
       <w:r>
         <w:rPr>
           <w:rFonts w:ascii="Consolas" w:eastAsia="Consolas" w:hAnsi="Consolas" w:cs="Consolas"/>
@@ -11680,7 +11392,6 @@
         <w:t>quit</w:t>
       </w:r>
       <w:proofErr w:type="spellEnd"/>
-      <w:proofErr w:type="gramEnd"/>
       <w:r>
         <w:rPr>
           <w:rFonts w:ascii="Consolas" w:eastAsia="Consolas" w:hAnsi="Consolas" w:cs="Consolas"/>
@@ -11760,19 +11471,11 @@
           <w:lang w:val="it-IT"/>
         </w:rPr>
       </w:pPr>
-      <w:proofErr w:type="gramStart"/>
-      <w:r>
-        <w:rPr>
-          <w:lang w:val="it-IT"/>
-        </w:rPr>
-        <w:t>E’</w:t>
-      </w:r>
-      <w:proofErr w:type="gramEnd"/>
-      <w:r>
-        <w:rPr>
-          <w:lang w:val="it-IT"/>
-        </w:rPr>
-        <w:t xml:space="preserve"> possibile far comunicare più finestre tramite l’</w:t>
+      <w:r>
+        <w:rPr>
+          <w:lang w:val="it-IT"/>
+        </w:rPr>
+        <w:t>E’ possibile far comunicare più finestre tramite l’</w:t>
       </w:r>
       <w:r>
         <w:rPr>
@@ -12416,7 +12119,6 @@
         <w:t>(</w:t>
       </w:r>
       <w:proofErr w:type="spellStart"/>
-      <w:proofErr w:type="gramStart"/>
       <w:r>
         <w:rPr>
           <w:rFonts w:ascii="Consolas" w:eastAsia="Consolas" w:hAnsi="Consolas" w:cs="Consolas"/>
@@ -12448,7 +12150,6 @@
         <w:t>join</w:t>
       </w:r>
       <w:proofErr w:type="spellEnd"/>
-      <w:proofErr w:type="gramEnd"/>
       <w:r>
         <w:rPr>
           <w:rFonts w:ascii="Consolas" w:eastAsia="Consolas" w:hAnsi="Consolas" w:cs="Consolas"/>
@@ -13062,7 +12763,6 @@
         <w:t>(</w:t>
       </w:r>
       <w:proofErr w:type="spellStart"/>
-      <w:proofErr w:type="gramStart"/>
       <w:r>
         <w:rPr>
           <w:rFonts w:ascii="Consolas" w:eastAsia="Consolas" w:hAnsi="Consolas" w:cs="Consolas"/>
@@ -13094,7 +12794,6 @@
         <w:t>join</w:t>
       </w:r>
       <w:proofErr w:type="spellEnd"/>
-      <w:proofErr w:type="gramEnd"/>
       <w:r>
         <w:rPr>
           <w:rFonts w:ascii="Consolas" w:eastAsia="Consolas" w:hAnsi="Consolas" w:cs="Consolas"/>
@@ -13527,7 +13226,6 @@
         </w:rPr>
       </w:pPr>
       <w:proofErr w:type="spellStart"/>
-      <w:proofErr w:type="gramStart"/>
       <w:r>
         <w:rPr>
           <w:rFonts w:ascii="Consolas" w:eastAsia="Consolas" w:hAnsi="Consolas" w:cs="Consolas"/>
@@ -13559,7 +13257,6 @@
         <w:t>setContextMenu</w:t>
       </w:r>
       <w:proofErr w:type="spellEnd"/>
-      <w:proofErr w:type="gramEnd"/>
       <w:r>
         <w:rPr>
           <w:rFonts w:ascii="Consolas" w:eastAsia="Consolas" w:hAnsi="Consolas" w:cs="Consolas"/>
@@ -13639,7 +13336,6 @@
         </w:rPr>
       </w:pPr>
       <w:proofErr w:type="spellStart"/>
-      <w:proofErr w:type="gramStart"/>
       <w:r>
         <w:rPr>
           <w:rFonts w:ascii="Consolas" w:eastAsia="Consolas" w:hAnsi="Consolas" w:cs="Consolas"/>
@@ -13674,7 +13370,6 @@
         <w:t>setTitle</w:t>
       </w:r>
       <w:proofErr w:type="spellEnd"/>
-      <w:proofErr w:type="gramEnd"/>
       <w:r>
         <w:rPr>
           <w:rFonts w:ascii="Consolas" w:eastAsia="Consolas" w:hAnsi="Consolas" w:cs="Consolas"/>
@@ -13748,7 +13443,6 @@
         </w:rPr>
       </w:pPr>
       <w:proofErr w:type="spellStart"/>
-      <w:proofErr w:type="gramStart"/>
       <w:r>
         <w:rPr>
           <w:rFonts w:ascii="Consolas" w:eastAsia="Consolas" w:hAnsi="Consolas" w:cs="Consolas"/>
@@ -13783,7 +13477,6 @@
         <w:t>setToolTip</w:t>
       </w:r>
       <w:proofErr w:type="spellEnd"/>
-      <w:proofErr w:type="gramEnd"/>
       <w:r>
         <w:rPr>
           <w:rFonts w:ascii="Consolas" w:eastAsia="Consolas" w:hAnsi="Consolas" w:cs="Consolas"/>
@@ -14134,7 +13827,6 @@
         <w:t>Set, all’evento ‘</w:t>
       </w:r>
       <w:proofErr w:type="spellStart"/>
-      <w:proofErr w:type="gramStart"/>
       <w:r>
         <w:rPr>
           <w:lang w:val="it-IT"/>
@@ -14142,7 +13834,6 @@
         <w:t>double.click</w:t>
       </w:r>
       <w:proofErr w:type="spellEnd"/>
-      <w:proofErr w:type="gramEnd"/>
       <w:r>
         <w:rPr>
           <w:lang w:val="it-IT"/>
@@ -14162,7 +13853,6 @@
         </w:rPr>
       </w:pPr>
       <w:proofErr w:type="spellStart"/>
-      <w:proofErr w:type="gramStart"/>
       <w:r>
         <w:rPr>
           <w:rFonts w:ascii="Consolas" w:eastAsia="Consolas" w:hAnsi="Consolas" w:cs="Consolas"/>
@@ -14194,7 +13884,6 @@
         <w:t>on</w:t>
       </w:r>
       <w:proofErr w:type="spellEnd"/>
-      <w:proofErr w:type="gramEnd"/>
       <w:r>
         <w:rPr>
           <w:rFonts w:ascii="Consolas" w:eastAsia="Consolas" w:hAnsi="Consolas" w:cs="Consolas"/>
@@ -14541,23 +14230,13 @@
         </w:rPr>
         <w:t xml:space="preserve">Ci sono </w:t>
       </w:r>
-      <w:proofErr w:type="gramStart"/>
       <w:r>
         <w:rPr>
           <w:b/>
           <w:bCs/>
           <w:lang w:val="it-IT"/>
         </w:rPr>
-        <w:t>3</w:t>
-      </w:r>
-      <w:proofErr w:type="gramEnd"/>
-      <w:r>
-        <w:rPr>
-          <w:b/>
-          <w:bCs/>
-          <w:lang w:val="it-IT"/>
-        </w:rPr>
-        <w:t xml:space="preserve"> possibilità</w:t>
+        <w:t>3 possibilità</w:t>
       </w:r>
       <w:r>
         <w:rPr>
@@ -15029,7 +14708,6 @@
         </w:rPr>
         <w:t xml:space="preserve"> {</w:t>
       </w:r>
-      <w:proofErr w:type="gramStart"/>
       <w:r>
         <w:rPr>
           <w:rFonts w:ascii="Consolas" w:eastAsia="Consolas" w:hAnsi="Consolas" w:cs="Consolas"/>
@@ -15074,7 +14752,6 @@
         </w:rPr>
         <w:t>(</w:t>
       </w:r>
-      <w:proofErr w:type="gramEnd"/>
       <w:r>
         <w:rPr>
           <w:rFonts w:ascii="Consolas" w:eastAsia="Consolas" w:hAnsi="Consolas" w:cs="Consolas"/>
@@ -15356,7 +15033,6 @@
         </w:rPr>
         <w:t xml:space="preserve"> {</w:t>
       </w:r>
-      <w:proofErr w:type="gramStart"/>
       <w:r>
         <w:rPr>
           <w:rFonts w:ascii="Consolas" w:eastAsia="Consolas" w:hAnsi="Consolas" w:cs="Consolas"/>
@@ -15401,7 +15077,6 @@
         </w:rPr>
         <w:t>(</w:t>
       </w:r>
-      <w:proofErr w:type="gramEnd"/>
       <w:r>
         <w:rPr>
           <w:rFonts w:ascii="Consolas" w:eastAsia="Consolas" w:hAnsi="Consolas" w:cs="Consolas"/>
@@ -15617,7 +15292,6 @@
         </w:rPr>
         <w:t xml:space="preserve"> {</w:t>
       </w:r>
-      <w:proofErr w:type="gramStart"/>
       <w:r>
         <w:rPr>
           <w:rFonts w:ascii="Consolas" w:eastAsia="Consolas" w:hAnsi="Consolas" w:cs="Consolas"/>
@@ -15658,7 +15332,6 @@
         </w:rPr>
         <w:t>(</w:t>
       </w:r>
-      <w:proofErr w:type="gramEnd"/>
       <w:r>
         <w:rPr>
           <w:rFonts w:ascii="Consolas" w:eastAsia="Consolas" w:hAnsi="Consolas" w:cs="Consolas"/>
@@ -15851,7 +15524,6 @@
         </w:rPr>
         <w:t xml:space="preserve"> {</w:t>
       </w:r>
-      <w:proofErr w:type="gramStart"/>
       <w:r>
         <w:rPr>
           <w:rFonts w:ascii="Consolas" w:eastAsia="Consolas" w:hAnsi="Consolas" w:cs="Consolas"/>
@@ -15896,7 +15568,6 @@
         </w:rPr>
         <w:t>(</w:t>
       </w:r>
-      <w:proofErr w:type="gramEnd"/>
       <w:r>
         <w:rPr>
           <w:rFonts w:ascii="Consolas" w:eastAsia="Consolas" w:hAnsi="Consolas" w:cs="Consolas"/>
@@ -16432,7 +16103,6 @@
         </w:rPr>
       </w:pPr>
       <w:proofErr w:type="spellStart"/>
-      <w:proofErr w:type="gramStart"/>
       <w:r>
         <w:rPr>
           <w:rFonts w:ascii="Consolas" w:eastAsia="Consolas" w:hAnsi="Consolas" w:cs="Consolas"/>
@@ -16489,7 +16159,6 @@
         <w:t>on</w:t>
       </w:r>
       <w:proofErr w:type="spellEnd"/>
-      <w:proofErr w:type="gramEnd"/>
       <w:r>
         <w:rPr>
           <w:rFonts w:ascii="Consolas" w:eastAsia="Consolas" w:hAnsi="Consolas" w:cs="Consolas"/>
@@ -16584,7 +16253,6 @@
         </w:rPr>
       </w:pPr>
       <w:proofErr w:type="spellStart"/>
-      <w:proofErr w:type="gramStart"/>
       <w:r>
         <w:rPr>
           <w:rFonts w:ascii="Consolas" w:eastAsia="Consolas" w:hAnsi="Consolas" w:cs="Consolas"/>
@@ -16619,7 +16287,6 @@
         <w:t>popup</w:t>
       </w:r>
       <w:proofErr w:type="spellEnd"/>
-      <w:proofErr w:type="gramEnd"/>
       <w:r>
         <w:rPr>
           <w:rFonts w:ascii="Consolas" w:eastAsia="Consolas" w:hAnsi="Consolas" w:cs="Consolas"/>
@@ -16955,7 +16622,6 @@
         </w:rPr>
         <w:t>'electron-context-menu'</w:t>
       </w:r>
-      <w:proofErr w:type="gramStart"/>
       <w:r>
         <w:rPr>
           <w:rFonts w:ascii="Consolas" w:eastAsia="Consolas" w:hAnsi="Consolas" w:cs="Consolas"/>
@@ -16966,7 +16632,6 @@
         </w:rPr>
         <w:t>);</w:t>
       </w:r>
-      <w:proofErr w:type="gramEnd"/>
     </w:p>
     <w:p>
       <w:pPr>
@@ -17008,7 +16673,6 @@
         </w:rPr>
       </w:pPr>
       <w:proofErr w:type="spellStart"/>
-      <w:proofErr w:type="gramStart"/>
       <w:r>
         <w:rPr>
           <w:rFonts w:ascii="Consolas" w:eastAsia="Consolas" w:hAnsi="Consolas" w:cs="Consolas"/>
@@ -17028,18 +16692,7 @@
           <w:szCs w:val="21"/>
           <w:highlight w:val="black"/>
         </w:rPr>
-        <w:t>(</w:t>
-      </w:r>
-      <w:proofErr w:type="gramEnd"/>
-      <w:r>
-        <w:rPr>
-          <w:rFonts w:ascii="Consolas" w:eastAsia="Consolas" w:hAnsi="Consolas" w:cs="Consolas"/>
-          <w:color w:val="D4D4D4"/>
-          <w:sz w:val="21"/>
-          <w:szCs w:val="21"/>
-          <w:highlight w:val="black"/>
-        </w:rPr>
-        <w:t>{</w:t>
+        <w:t>({</w:t>
       </w:r>
     </w:p>
     <w:p>
@@ -17111,21 +16764,7 @@
         <w:rPr>
           <w:lang w:val="it-IT"/>
         </w:rPr>
-        <w:t xml:space="preserve"> che saranno </w:t>
-      </w:r>
-      <w:proofErr w:type="gramStart"/>
-      <w:r>
-        <w:rPr>
-          <w:lang w:val="it-IT"/>
-        </w:rPr>
-        <w:t>la azioni</w:t>
-      </w:r>
-      <w:proofErr w:type="gramEnd"/>
-      <w:r>
-        <w:rPr>
-          <w:lang w:val="it-IT"/>
-        </w:rPr>
-        <w:t xml:space="preserve"> che la libreria automatizza </w:t>
+        <w:t xml:space="preserve"> che saranno la azioni che la libreria automatizza </w:t>
       </w:r>
     </w:p>
     <w:p>
@@ -17228,21 +16867,7 @@
         <w:rPr>
           <w:lang w:val="it-IT"/>
         </w:rPr>
-        <w:t xml:space="preserve">e sarà possibile dare </w:t>
-      </w:r>
-      <w:proofErr w:type="gramStart"/>
-      <w:r>
-        <w:rPr>
-          <w:lang w:val="it-IT"/>
-        </w:rPr>
-        <w:t>un etichetta</w:t>
-      </w:r>
-      <w:proofErr w:type="gramEnd"/>
-      <w:r>
-        <w:rPr>
-          <w:lang w:val="it-IT"/>
-        </w:rPr>
-        <w:t xml:space="preserve"> personalizzata ad ognuna</w:t>
+        <w:t>e sarà possibile dare un etichetta personalizzata ad ognuna</w:t>
       </w:r>
     </w:p>
     <w:p>
@@ -17257,7 +16882,6 @@
         </w:rPr>
       </w:pPr>
       <w:proofErr w:type="spellStart"/>
-      <w:proofErr w:type="gramStart"/>
       <w:r>
         <w:rPr>
           <w:rFonts w:ascii="Consolas" w:eastAsia="Consolas" w:hAnsi="Consolas" w:cs="Consolas"/>
@@ -17277,18 +16901,7 @@
           <w:szCs w:val="21"/>
           <w:highlight w:val="black"/>
         </w:rPr>
-        <w:t>(</w:t>
-      </w:r>
-      <w:proofErr w:type="gramEnd"/>
-      <w:r>
-        <w:rPr>
-          <w:rFonts w:ascii="Consolas" w:eastAsia="Consolas" w:hAnsi="Consolas" w:cs="Consolas"/>
-          <w:color w:val="D4D4D4"/>
-          <w:sz w:val="21"/>
-          <w:szCs w:val="21"/>
-          <w:highlight w:val="black"/>
-        </w:rPr>
-        <w:t>{</w:t>
+        <w:t>({</w:t>
       </w:r>
     </w:p>
     <w:p>
@@ -17590,19 +17203,11 @@
           <w:lang w:val="it-IT"/>
         </w:rPr>
       </w:pPr>
-      <w:proofErr w:type="gramStart"/>
-      <w:r>
-        <w:rPr>
-          <w:lang w:val="it-IT"/>
-        </w:rPr>
-        <w:t>E'</w:t>
-      </w:r>
-      <w:proofErr w:type="gramEnd"/>
-      <w:r>
-        <w:rPr>
-          <w:lang w:val="it-IT"/>
-        </w:rPr>
-        <w:t xml:space="preserve"> possibile settare in modo automatico il menu </w:t>
+      <w:r>
+        <w:rPr>
+          <w:lang w:val="it-IT"/>
+        </w:rPr>
+        <w:t xml:space="preserve">E' possibile settare in modo automatico il menu </w:t>
       </w:r>
       <w:r>
         <w:rPr>
@@ -18001,7 +17606,6 @@
         <w:t xml:space="preserve">        </w:t>
       </w:r>
       <w:proofErr w:type="spellStart"/>
-      <w:proofErr w:type="gramStart"/>
       <w:r>
         <w:rPr>
           <w:rFonts w:ascii="Consolas" w:eastAsia="Consolas" w:hAnsi="Consolas" w:cs="Consolas"/>
@@ -18033,7 +17637,6 @@
         <w:t>separator</w:t>
       </w:r>
       <w:proofErr w:type="spellEnd"/>
-      <w:proofErr w:type="gramEnd"/>
       <w:r>
         <w:rPr>
           <w:rFonts w:ascii="Consolas" w:eastAsia="Consolas" w:hAnsi="Consolas" w:cs="Consolas"/>
@@ -18321,7 +17924,6 @@
         <w:t xml:space="preserve">        </w:t>
       </w:r>
       <w:proofErr w:type="spellStart"/>
-      <w:proofErr w:type="gramStart"/>
       <w:r>
         <w:rPr>
           <w:rFonts w:ascii="Consolas" w:eastAsia="Consolas" w:hAnsi="Consolas" w:cs="Consolas"/>
@@ -18353,7 +17955,6 @@
         <w:t>separator</w:t>
       </w:r>
       <w:proofErr w:type="spellEnd"/>
-      <w:proofErr w:type="gramEnd"/>
       <w:r>
         <w:rPr>
           <w:rFonts w:ascii="Consolas" w:eastAsia="Consolas" w:hAnsi="Consolas" w:cs="Consolas"/>
@@ -18469,29 +18070,14 @@
         <w:rPr>
           <w:b/>
           <w:bCs/>
+          <w:noProof/>
           <w:color w:val="00B050"/>
         </w:rPr>
         <w:drawing>
-          <wp:anchor distT="0" distB="0" distL="114300" distR="114300" simplePos="0" relativeHeight="251660288" behindDoc="0" locked="0" layoutInCell="1" allowOverlap="1" wp14:anchorId="1457ED99" wp14:editId="2E43FECA">
-            <wp:simplePos x="0" y="0"/>
-            <wp:positionH relativeFrom="column">
-              <wp:posOffset>0</wp:posOffset>
-            </wp:positionH>
-            <wp:positionV relativeFrom="paragraph">
-              <wp:posOffset>1270</wp:posOffset>
-            </wp:positionV>
-            <wp:extent cx="4835593" cy="2305050"/>
-            <wp:effectExtent l="0" t="0" r="3175" b="0"/>
-            <wp:wrapThrough wrapText="bothSides">
-              <wp:wrapPolygon edited="0">
-                <wp:start x="0" y="0"/>
-                <wp:lineTo x="0" y="21421"/>
-                <wp:lineTo x="21529" y="21421"/>
-                <wp:lineTo x="21529" y="0"/>
-                <wp:lineTo x="0" y="0"/>
-              </wp:wrapPolygon>
-            </wp:wrapThrough>
-            <wp:docPr id="26743130" name="Immagine 1" descr="Immagine che contiene testo, schermata, Software multimediale, software&#10;&#10;Descrizione generata automaticamente"/>
+          <wp:inline distT="0" distB="0" distL="0" distR="0" wp14:anchorId="34844981" wp14:editId="6BCE6F91">
+            <wp:extent cx="5943600" cy="2802890"/>
+            <wp:effectExtent l="0" t="0" r="0" b="0"/>
+            <wp:docPr id="765905409" name="Immagine 1" descr="Immagine che contiene testo, schermata, Software multimediale, software&#10;&#10;Descrizione generata automaticamente"/>
             <wp:cNvGraphicFramePr>
               <a:graphicFrameLocks xmlns:a="http://schemas.openxmlformats.org/drawingml/2006/main" noChangeAspect="1"/>
             </wp:cNvGraphicFramePr>
@@ -18499,17 +18085,11 @@
               <a:graphicData uri="http://schemas.openxmlformats.org/drawingml/2006/picture">
                 <pic:pic xmlns:pic="http://schemas.openxmlformats.org/drawingml/2006/picture">
                   <pic:nvPicPr>
-                    <pic:cNvPr id="26743130" name="Immagine 1" descr="Immagine che contiene testo, schermata, Software multimediale, software&#10;&#10;Descrizione generata automaticamente"/>
+                    <pic:cNvPr id="765905409" name="Immagine 1" descr="Immagine che contiene testo, schermata, Software multimediale, software&#10;&#10;Descrizione generata automaticamente"/>
                     <pic:cNvPicPr/>
                   </pic:nvPicPr>
                   <pic:blipFill>
-                    <a:blip r:embed="rId33">
-                      <a:extLst>
-                        <a:ext uri="{28A0092B-C50C-407E-A947-70E740481C1C}">
-                          <a14:useLocalDpi xmlns:a14="http://schemas.microsoft.com/office/drawing/2010/main" val="0"/>
-                        </a:ext>
-                      </a:extLst>
-                    </a:blip>
+                    <a:blip r:embed="rId33"/>
                     <a:stretch>
                       <a:fillRect/>
                     </a:stretch>
@@ -18517,7 +18097,7 @@
                   <pic:spPr>
                     <a:xfrm>
                       <a:off x="0" y="0"/>
-                      <a:ext cx="4835593" cy="2305050"/>
+                      <a:ext cx="5943600" cy="2802890"/>
                     </a:xfrm>
                     <a:prstGeom prst="rect">
                       <a:avLst/>
@@ -18526,7 +18106,7 @@
                 </pic:pic>
               </a:graphicData>
             </a:graphic>
-          </wp:anchor>
+          </wp:inline>
         </w:drawing>
       </w:r>
     </w:p>
@@ -18586,74 +18166,14 @@
       </w:pPr>
       <w:r>
         <w:rPr>
-          <w:lang w:val="it-IT"/>
-        </w:rPr>
-        <w:drawing>
-          <wp:anchor distT="0" distB="0" distL="114300" distR="114300" simplePos="0" relativeHeight="251661312" behindDoc="1" locked="0" layoutInCell="1" allowOverlap="1" wp14:anchorId="738B8D78" wp14:editId="3E86CEBD">
-            <wp:simplePos x="0" y="0"/>
-            <wp:positionH relativeFrom="margin">
-              <wp:align>right</wp:align>
-            </wp:positionH>
-            <wp:positionV relativeFrom="paragraph">
-              <wp:posOffset>21590</wp:posOffset>
-            </wp:positionV>
-            <wp:extent cx="3657600" cy="1114425"/>
-            <wp:effectExtent l="0" t="0" r="0" b="9525"/>
-            <wp:wrapTight wrapText="bothSides">
-              <wp:wrapPolygon edited="0">
-                <wp:start x="0" y="0"/>
-                <wp:lineTo x="0" y="21415"/>
-                <wp:lineTo x="21488" y="21415"/>
-                <wp:lineTo x="21488" y="0"/>
-                <wp:lineTo x="0" y="0"/>
-              </wp:wrapPolygon>
-            </wp:wrapTight>
-            <wp:docPr id="807802859" name="Immagine 1" descr="Immagine che contiene testo, schermata, Carattere, numero&#10;&#10;Descrizione generata automaticamente"/>
-            <wp:cNvGraphicFramePr>
-              <a:graphicFrameLocks xmlns:a="http://schemas.openxmlformats.org/drawingml/2006/main" noChangeAspect="1"/>
-            </wp:cNvGraphicFramePr>
-            <a:graphic xmlns:a="http://schemas.openxmlformats.org/drawingml/2006/main">
-              <a:graphicData uri="http://schemas.openxmlformats.org/drawingml/2006/picture">
-                <pic:pic xmlns:pic="http://schemas.openxmlformats.org/drawingml/2006/picture">
-                  <pic:nvPicPr>
-                    <pic:cNvPr id="807802859" name="Immagine 1" descr="Immagine che contiene testo, schermata, Carattere, numero&#10;&#10;Descrizione generata automaticamente"/>
-                    <pic:cNvPicPr/>
-                  </pic:nvPicPr>
-                  <pic:blipFill>
-                    <a:blip r:embed="rId34">
-                      <a:extLst>
-                        <a:ext uri="{28A0092B-C50C-407E-A947-70E740481C1C}">
-                          <a14:useLocalDpi xmlns:a14="http://schemas.microsoft.com/office/drawing/2010/main" val="0"/>
-                        </a:ext>
-                      </a:extLst>
-                    </a:blip>
-                    <a:stretch>
-                      <a:fillRect/>
-                    </a:stretch>
-                  </pic:blipFill>
-                  <pic:spPr>
-                    <a:xfrm>
-                      <a:off x="0" y="0"/>
-                      <a:ext cx="3657600" cy="1114425"/>
-                    </a:xfrm>
-                    <a:prstGeom prst="rect">
-                      <a:avLst/>
-                    </a:prstGeom>
-                  </pic:spPr>
-                </pic:pic>
-              </a:graphicData>
-            </a:graphic>
-          </wp:anchor>
-        </w:drawing>
-      </w:r>
-      <w:r>
-        <w:rPr>
           <w:b/>
           <w:bCs/>
-          <w:lang w:val="it-IT"/>
-        </w:rPr>
+          <w:noProof/>
+          <w:lang w:val="it-IT"/>
+        </w:rPr>
+        <w:lastRenderedPageBreak/>
         <w:drawing>
-          <wp:anchor distT="0" distB="0" distL="114300" distR="114300" simplePos="0" relativeHeight="251659264" behindDoc="1" locked="0" layoutInCell="1" allowOverlap="1" wp14:anchorId="4C6F0654" wp14:editId="2AD38A5F">
+          <wp:anchor distT="0" distB="0" distL="114300" distR="114300" simplePos="0" relativeHeight="251659264" behindDoc="1" locked="0" layoutInCell="1" allowOverlap="1" wp14:anchorId="4C6F0654" wp14:editId="768418AE">
             <wp:simplePos x="0" y="0"/>
             <wp:positionH relativeFrom="column">
               <wp:posOffset>0</wp:posOffset>
@@ -18809,9 +18329,9 @@
       </w:pPr>
       <w:r>
         <w:rPr>
-          <w:lang w:val="it-IT"/>
-        </w:rPr>
-        <w:lastRenderedPageBreak/>
+          <w:noProof/>
+          <w:lang w:val="it-IT"/>
+        </w:rPr>
         <w:drawing>
           <wp:anchor distT="0" distB="0" distL="114300" distR="114300" simplePos="0" relativeHeight="251662336" behindDoc="1" locked="0" layoutInCell="1" allowOverlap="1" wp14:anchorId="1F5B275A" wp14:editId="52152A00">
             <wp:simplePos x="0" y="0"/>
@@ -18876,7 +18396,6 @@
         </w:rPr>
         <w:t xml:space="preserve">…usare il metodo </w:t>
       </w:r>
-      <w:proofErr w:type="gramStart"/>
       <w:r>
         <w:rPr>
           <w:b/>
@@ -18884,17 +18403,7 @@
           <w:color w:val="00B050"/>
           <w:lang w:val="it-IT"/>
         </w:rPr>
-        <w:t>show(</w:t>
-      </w:r>
-      <w:proofErr w:type="gramEnd"/>
-      <w:r>
-        <w:rPr>
-          <w:b/>
-          <w:bCs/>
-          <w:color w:val="00B050"/>
-          <w:lang w:val="it-IT"/>
-        </w:rPr>
-        <w:t>)</w:t>
+        <w:t>show()</w:t>
       </w:r>
       <w:r>
         <w:rPr>
@@ -18918,6 +18427,7 @@
       </w:pPr>
       <w:r>
         <w:rPr>
+          <w:noProof/>
           <w:lang w:val="it-IT"/>
         </w:rPr>
         <w:drawing>
@@ -23149,6 +22659,7 @@
     <w:lsdException w:name="HTML Sample" w:semiHidden="1" w:unhideWhenUsed="1"/>
     <w:lsdException w:name="HTML Typewriter" w:semiHidden="1" w:unhideWhenUsed="1"/>
     <w:lsdException w:name="HTML Variable" w:semiHidden="1" w:unhideWhenUsed="1"/>
+    <w:lsdException w:name="Normal Table" w:semiHidden="1" w:unhideWhenUsed="1"/>
     <w:lsdException w:name="annotation subject" w:semiHidden="1" w:unhideWhenUsed="1"/>
     <w:lsdException w:name="No List" w:semiHidden="1" w:unhideWhenUsed="1"/>
     <w:lsdException w:name="Outline List 1" w:semiHidden="1" w:unhideWhenUsed="1"/>
@@ -23191,8 +22702,11 @@
     <w:lsdException w:name="Table Contemporary" w:semiHidden="1" w:unhideWhenUsed="1"/>
     <w:lsdException w:name="Table Elegant" w:semiHidden="1" w:unhideWhenUsed="1"/>
     <w:lsdException w:name="Table Professional" w:semiHidden="1" w:unhideWhenUsed="1"/>
+    <w:lsdException w:name="Table Subtle 1" w:semiHidden="1" w:unhideWhenUsed="1"/>
     <w:lsdException w:name="Table Subtle 2" w:semiHidden="1" w:unhideWhenUsed="1"/>
     <w:lsdException w:name="Table Web 1" w:semiHidden="1" w:unhideWhenUsed="1"/>
+    <w:lsdException w:name="Table Web 2" w:semiHidden="1" w:unhideWhenUsed="1"/>
+    <w:lsdException w:name="Table Web 3" w:semiHidden="1" w:unhideWhenUsed="1"/>
     <w:lsdException w:name="Balloon Text" w:semiHidden="1" w:unhideWhenUsed="1"/>
     <w:lsdException w:name="Table Grid" w:uiPriority="39"/>
     <w:lsdException w:name="Table Theme" w:semiHidden="1" w:unhideWhenUsed="1"/>

--- a/Appunti Corso ElectronJs.docx
+++ b/Appunti Corso ElectronJs.docx
@@ -105,11 +105,19 @@
           <w:lang w:val="it-IT"/>
         </w:rPr>
       </w:pPr>
-      <w:r>
-        <w:rPr>
-          <w:lang w:val="it-IT"/>
-        </w:rPr>
-        <w:t xml:space="preserve">E’ un framework </w:t>
+      <w:proofErr w:type="gramStart"/>
+      <w:r>
+        <w:rPr>
+          <w:lang w:val="it-IT"/>
+        </w:rPr>
+        <w:t>E’</w:t>
+      </w:r>
+      <w:proofErr w:type="gramEnd"/>
+      <w:r>
+        <w:rPr>
+          <w:lang w:val="it-IT"/>
+        </w:rPr>
+        <w:t xml:space="preserve"> un framework </w:t>
       </w:r>
       <w:proofErr w:type="spellStart"/>
       <w:r>
@@ -150,7 +158,21 @@
         <w:rPr>
           <w:lang w:val="it-IT"/>
         </w:rPr>
-        <w:t>Permette di accedere alle funzionalità del SO (es. Rinominare I file), usando tecnologie  web.</w:t>
+        <w:t xml:space="preserve">Permette di accedere alle funzionalità del SO (es. Rinominare I file), usando </w:t>
+      </w:r>
+      <w:proofErr w:type="gramStart"/>
+      <w:r>
+        <w:rPr>
+          <w:lang w:val="it-IT"/>
+        </w:rPr>
+        <w:t>tecnologie  web</w:t>
+      </w:r>
+      <w:proofErr w:type="gramEnd"/>
+      <w:r>
+        <w:rPr>
+          <w:lang w:val="it-IT"/>
+        </w:rPr>
+        <w:t>.</w:t>
       </w:r>
     </w:p>
     <w:p>
@@ -332,6 +354,7 @@
         </w:rPr>
       </w:pPr>
       <w:proofErr w:type="spellStart"/>
+      <w:proofErr w:type="gramStart"/>
       <w:r>
         <w:rPr>
           <w:lang w:val="it-IT"/>
@@ -344,7 +367,14 @@
         <w:rPr>
           <w:lang w:val="it-IT"/>
         </w:rPr>
-        <w:t xml:space="preserve"> : Finestra che ci permette di </w:t>
+        <w:t xml:space="preserve"> :</w:t>
+      </w:r>
+      <w:proofErr w:type="gramEnd"/>
+      <w:r>
+        <w:rPr>
+          <w:lang w:val="it-IT"/>
+        </w:rPr>
+        <w:t xml:space="preserve"> Finestra che ci permette di </w:t>
       </w:r>
       <w:proofErr w:type="spellStart"/>
       <w:r>
@@ -368,6 +398,7 @@
         </w:rPr>
       </w:pPr>
       <w:proofErr w:type="spellStart"/>
+      <w:proofErr w:type="gramStart"/>
       <w:r>
         <w:rPr>
           <w:lang w:val="it-IT"/>
@@ -379,7 +410,14 @@
         <w:rPr>
           <w:lang w:val="it-IT"/>
         </w:rPr>
-        <w:t xml:space="preserve"> : tramite con il quale è possibile interagire </w:t>
+        <w:t xml:space="preserve"> :</w:t>
+      </w:r>
+      <w:proofErr w:type="gramEnd"/>
+      <w:r>
+        <w:rPr>
+          <w:lang w:val="it-IT"/>
+        </w:rPr>
+        <w:t xml:space="preserve"> tramite con il quale è possibile interagire </w:t>
       </w:r>
       <w:proofErr w:type="spellStart"/>
       <w:r>
@@ -406,7 +444,21 @@
         <w:rPr>
           <w:lang w:val="it-IT"/>
         </w:rPr>
-        <w:t xml:space="preserve">API Native : accesso a </w:t>
+        <w:t xml:space="preserve">API </w:t>
+      </w:r>
+      <w:proofErr w:type="gramStart"/>
+      <w:r>
+        <w:rPr>
+          <w:lang w:val="it-IT"/>
+        </w:rPr>
+        <w:t>Native :</w:t>
+      </w:r>
+      <w:proofErr w:type="gramEnd"/>
+      <w:r>
+        <w:rPr>
+          <w:lang w:val="it-IT"/>
+        </w:rPr>
+        <w:t xml:space="preserve"> accesso a </w:t>
       </w:r>
       <w:proofErr w:type="spellStart"/>
       <w:r>
@@ -538,8 +590,18 @@
           <w:bCs/>
           <w:lang w:val="it-IT"/>
         </w:rPr>
-        <w:t>Un “Browser”, un applicazione</w:t>
-      </w:r>
+        <w:t xml:space="preserve">Un “Browser”, </w:t>
+      </w:r>
+      <w:proofErr w:type="gramStart"/>
+      <w:r>
+        <w:rPr>
+          <w:b/>
+          <w:bCs/>
+          <w:lang w:val="it-IT"/>
+        </w:rPr>
+        <w:t>un applicazione</w:t>
+      </w:r>
+      <w:proofErr w:type="gramEnd"/>
       <w:r>
         <w:rPr>
           <w:lang w:val="it-IT"/>
@@ -830,6 +892,7 @@
         <w:t xml:space="preserve">: parte puramente </w:t>
       </w:r>
       <w:proofErr w:type="spellStart"/>
+      <w:proofErr w:type="gramStart"/>
       <w:r>
         <w:rPr>
           <w:lang w:val="it-IT"/>
@@ -837,6 +900,7 @@
         <w:t>html,css</w:t>
       </w:r>
       <w:proofErr w:type="spellEnd"/>
+      <w:proofErr w:type="gramEnd"/>
       <w:r>
         <w:rPr>
           <w:lang w:val="it-IT"/>
@@ -1077,8 +1141,13 @@
       </w:r>
       <w:proofErr w:type="spellEnd"/>
       <w:r>
-        <w:t xml:space="preserve"> electron --save-dev</w:t>
-      </w:r>
+        <w:t xml:space="preserve"> electron --save-</w:t>
+      </w:r>
+      <w:proofErr w:type="gramStart"/>
+      <w:r>
+        <w:t>dev</w:t>
+      </w:r>
+      <w:proofErr w:type="gramEnd"/>
     </w:p>
     <w:p>
       <w:pPr>
@@ -1141,8 +1210,13 @@
       </w:r>
       <w:proofErr w:type="spellEnd"/>
       <w:r>
-        <w:t xml:space="preserve"> electron</w:t>
-      </w:r>
+        <w:t xml:space="preserve"> </w:t>
+      </w:r>
+      <w:proofErr w:type="gramStart"/>
+      <w:r>
+        <w:t>electron</w:t>
+      </w:r>
+      <w:proofErr w:type="gramEnd"/>
     </w:p>
     <w:p>
       <w:pPr>
@@ -1705,7 +1779,18 @@
           <w:szCs w:val="21"/>
           <w:highlight w:val="black"/>
         </w:rPr>
-        <w:t xml:space="preserve"> { </w:t>
+        <w:t xml:space="preserve"> </w:t>
+      </w:r>
+      <w:proofErr w:type="gramStart"/>
+      <w:r>
+        <w:rPr>
+          <w:rFonts w:ascii="Consolas" w:eastAsia="Consolas" w:hAnsi="Consolas" w:cs="Consolas"/>
+          <w:color w:val="D4D4D4"/>
+          <w:sz w:val="21"/>
+          <w:szCs w:val="21"/>
+          <w:highlight w:val="black"/>
+        </w:rPr>
+        <w:t xml:space="preserve">{ </w:t>
       </w:r>
       <w:proofErr w:type="spellStart"/>
       <w:r>
@@ -1719,6 +1804,7 @@
         <w:t>ipcRenderer</w:t>
       </w:r>
       <w:proofErr w:type="spellEnd"/>
+      <w:proofErr w:type="gramEnd"/>
       <w:r>
         <w:rPr>
           <w:rFonts w:ascii="Consolas" w:eastAsia="Consolas" w:hAnsi="Consolas" w:cs="Consolas"/>
@@ -1851,6 +1937,7 @@
         <w:t xml:space="preserve"> = </w:t>
       </w:r>
       <w:proofErr w:type="spellStart"/>
+      <w:proofErr w:type="gramStart"/>
       <w:r>
         <w:rPr>
           <w:rFonts w:ascii="Consolas" w:eastAsia="Consolas" w:hAnsi="Consolas" w:cs="Consolas"/>
@@ -1885,6 +1972,7 @@
         <w:t>getElementById</w:t>
       </w:r>
       <w:proofErr w:type="spellEnd"/>
+      <w:proofErr w:type="gramEnd"/>
       <w:r>
         <w:rPr>
           <w:rFonts w:ascii="Consolas" w:eastAsia="Consolas" w:hAnsi="Consolas" w:cs="Consolas"/>
@@ -1981,6 +2069,7 @@
         <w:t xml:space="preserve">    </w:t>
       </w:r>
       <w:proofErr w:type="spellStart"/>
+      <w:proofErr w:type="gramStart"/>
       <w:r>
         <w:rPr>
           <w:rFonts w:ascii="Consolas" w:eastAsia="Consolas" w:hAnsi="Consolas" w:cs="Consolas"/>
@@ -2015,6 +2104,7 @@
         <w:t>addEventListener</w:t>
       </w:r>
       <w:proofErr w:type="spellEnd"/>
+      <w:proofErr w:type="gramEnd"/>
       <w:r>
         <w:rPr>
           <w:rFonts w:ascii="Consolas" w:eastAsia="Consolas" w:hAnsi="Consolas" w:cs="Consolas"/>
@@ -2093,6 +2183,7 @@
         </w:rPr>
         <w:t xml:space="preserve">      </w:t>
       </w:r>
+      <w:proofErr w:type="gramStart"/>
       <w:r>
         <w:rPr>
           <w:rFonts w:ascii="Consolas" w:eastAsia="Consolas" w:hAnsi="Consolas" w:cs="Consolas"/>
@@ -2137,6 +2228,7 @@
         </w:rPr>
         <w:t>(</w:t>
       </w:r>
+      <w:proofErr w:type="gramEnd"/>
       <w:r>
         <w:rPr>
           <w:rFonts w:ascii="Consolas" w:eastAsia="Consolas" w:hAnsi="Consolas" w:cs="Consolas"/>
@@ -2559,6 +2651,7 @@
         <w:t xml:space="preserve"> (</w:t>
       </w:r>
       <w:proofErr w:type="spellStart"/>
+      <w:proofErr w:type="gramStart"/>
       <w:r>
         <w:rPr>
           <w:rFonts w:ascii="Consolas" w:eastAsia="Consolas" w:hAnsi="Consolas" w:cs="Consolas"/>
@@ -2583,6 +2676,7 @@
         <w:t>(</w:t>
       </w:r>
       <w:proofErr w:type="spellStart"/>
+      <w:proofErr w:type="gramEnd"/>
       <w:r>
         <w:rPr>
           <w:rFonts w:ascii="Consolas" w:eastAsia="Consolas" w:hAnsi="Consolas" w:cs="Consolas"/>
@@ -3071,6 +3165,7 @@
         <w:t xml:space="preserve"> </w:t>
       </w:r>
       <w:proofErr w:type="spellStart"/>
+      <w:proofErr w:type="gramStart"/>
       <w:r>
         <w:rPr>
           <w:rFonts w:ascii="Consolas" w:eastAsia="Consolas" w:hAnsi="Consolas" w:cs="Consolas"/>
@@ -3102,6 +3197,7 @@
         <w:t>join</w:t>
       </w:r>
       <w:proofErr w:type="spellEnd"/>
+      <w:proofErr w:type="gramEnd"/>
       <w:r>
         <w:rPr>
           <w:rFonts w:ascii="Consolas" w:eastAsia="Consolas" w:hAnsi="Consolas" w:cs="Consolas"/>
@@ -3433,6 +3529,7 @@
         </w:rPr>
         <w:t xml:space="preserve">    </w:t>
       </w:r>
+      <w:proofErr w:type="gramStart"/>
       <w:r>
         <w:rPr>
           <w:rFonts w:ascii="Consolas" w:eastAsia="Consolas" w:hAnsi="Consolas" w:cs="Consolas"/>
@@ -3477,6 +3574,7 @@
         </w:rPr>
         <w:t>(</w:t>
       </w:r>
+      <w:proofErr w:type="gramEnd"/>
       <w:r>
         <w:rPr>
           <w:rFonts w:ascii="Consolas" w:eastAsia="Consolas" w:hAnsi="Consolas" w:cs="Consolas"/>
@@ -3668,6 +3766,7 @@
         </w:rPr>
       </w:pPr>
       <w:proofErr w:type="spellStart"/>
+      <w:proofErr w:type="gramStart"/>
       <w:r>
         <w:rPr>
           <w:rFonts w:ascii="Consolas" w:eastAsia="Consolas" w:hAnsi="Consolas" w:cs="Consolas"/>
@@ -3719,6 +3818,7 @@
         <w:t>send</w:t>
       </w:r>
       <w:proofErr w:type="spellEnd"/>
+      <w:proofErr w:type="gramEnd"/>
       <w:r>
         <w:rPr>
           <w:rFonts w:ascii="Consolas" w:eastAsia="Consolas" w:hAnsi="Consolas" w:cs="Consolas"/>
@@ -4060,6 +4160,7 @@
           <w:highlight w:val="black"/>
         </w:rPr>
       </w:pPr>
+      <w:proofErr w:type="gramStart"/>
       <w:r>
         <w:rPr>
           <w:rFonts w:ascii="Consolas" w:eastAsia="Consolas" w:hAnsi="Consolas" w:cs="Consolas"/>
@@ -4100,6 +4201,7 @@
         </w:rPr>
         <w:t>(</w:t>
       </w:r>
+      <w:proofErr w:type="gramEnd"/>
       <w:r>
         <w:rPr>
           <w:rFonts w:ascii="Consolas" w:eastAsia="Consolas" w:hAnsi="Consolas" w:cs="Consolas"/>
@@ -4343,8 +4445,16 @@
         <w:rPr>
           <w:lang w:val="it-IT"/>
         </w:rPr>
-        <w:t>Proviamo a creare un’applicazione che permetta la conversione di immagini .</w:t>
-      </w:r>
+        <w:t xml:space="preserve">Proviamo a creare un’applicazione che permetta la conversione di </w:t>
+      </w:r>
+      <w:proofErr w:type="gramStart"/>
+      <w:r>
+        <w:rPr>
+          <w:lang w:val="it-IT"/>
+        </w:rPr>
+        <w:t>immagini .</w:t>
+      </w:r>
+      <w:proofErr w:type="gramEnd"/>
     </w:p>
     <w:p>
       <w:pPr>
@@ -4533,6 +4643,7 @@
         <w:t xml:space="preserve">    </w:t>
       </w:r>
       <w:proofErr w:type="spellStart"/>
+      <w:proofErr w:type="gramStart"/>
       <w:r>
         <w:rPr>
           <w:rFonts w:ascii="Consolas" w:eastAsia="Consolas" w:hAnsi="Consolas" w:cs="Consolas"/>
@@ -4564,6 +4675,7 @@
         <w:t>addEventListener</w:t>
       </w:r>
       <w:proofErr w:type="spellEnd"/>
+      <w:proofErr w:type="gramEnd"/>
       <w:r>
         <w:rPr>
           <w:rFonts w:ascii="Consolas" w:eastAsia="Consolas" w:hAnsi="Consolas" w:cs="Consolas"/>
@@ -4669,6 +4781,7 @@
         <w:t xml:space="preserve"> </w:t>
       </w:r>
       <w:proofErr w:type="spellStart"/>
+      <w:proofErr w:type="gramStart"/>
       <w:r>
         <w:rPr>
           <w:rFonts w:ascii="Consolas" w:eastAsia="Consolas" w:hAnsi="Consolas" w:cs="Consolas"/>
@@ -4688,7 +4801,18 @@
           <w:szCs w:val="21"/>
           <w:highlight w:val="black"/>
         </w:rPr>
-        <w:t>() {</w:t>
+        <w:t>(</w:t>
+      </w:r>
+      <w:proofErr w:type="gramEnd"/>
+      <w:r>
+        <w:rPr>
+          <w:rFonts w:ascii="Consolas" w:eastAsia="Consolas" w:hAnsi="Consolas" w:cs="Consolas"/>
+          <w:color w:val="D4D4D4"/>
+          <w:sz w:val="21"/>
+          <w:szCs w:val="21"/>
+          <w:highlight w:val="black"/>
+        </w:rPr>
+        <w:t>) {</w:t>
       </w:r>
     </w:p>
     <w:p>
@@ -4959,6 +5083,7 @@
         </w:rPr>
         <w:t>-converter'</w:t>
       </w:r>
+      <w:proofErr w:type="gramStart"/>
       <w:r>
         <w:rPr>
           <w:rFonts w:ascii="Consolas" w:eastAsia="Consolas" w:hAnsi="Consolas" w:cs="Consolas"/>
@@ -4969,6 +5094,7 @@
         </w:rPr>
         <w:t>);</w:t>
       </w:r>
+      <w:proofErr w:type="gramEnd"/>
     </w:p>
     <w:p/>
     <w:p>
@@ -5194,6 +5320,7 @@
         </w:rPr>
         <w:t xml:space="preserve">    </w:t>
       </w:r>
+      <w:proofErr w:type="gramStart"/>
       <w:r>
         <w:rPr>
           <w:rFonts w:ascii="Consolas" w:eastAsia="Consolas" w:hAnsi="Consolas" w:cs="Consolas"/>
@@ -5238,6 +5365,7 @@
         </w:rPr>
         <w:t>(</w:t>
       </w:r>
+      <w:proofErr w:type="gramEnd"/>
       <w:r>
         <w:rPr>
           <w:rFonts w:ascii="Consolas" w:eastAsia="Consolas" w:hAnsi="Consolas" w:cs="Consolas"/>
@@ -5345,6 +5473,7 @@
         <w:t xml:space="preserve"> = </w:t>
       </w:r>
       <w:proofErr w:type="spellStart"/>
+      <w:proofErr w:type="gramStart"/>
       <w:r>
         <w:rPr>
           <w:rFonts w:ascii="Consolas" w:eastAsia="Consolas" w:hAnsi="Consolas" w:cs="Consolas"/>
@@ -5376,6 +5505,7 @@
         <w:t>cwebp</w:t>
       </w:r>
       <w:proofErr w:type="spellEnd"/>
+      <w:proofErr w:type="gramEnd"/>
       <w:r>
         <w:rPr>
           <w:rFonts w:ascii="Consolas" w:eastAsia="Consolas" w:hAnsi="Consolas" w:cs="Consolas"/>
@@ -5530,6 +5660,7 @@
         <w:t xml:space="preserve">    </w:t>
       </w:r>
       <w:proofErr w:type="spellStart"/>
+      <w:proofErr w:type="gramStart"/>
       <w:r>
         <w:rPr>
           <w:rFonts w:ascii="Consolas" w:eastAsia="Consolas" w:hAnsi="Consolas" w:cs="Consolas"/>
@@ -5561,6 +5692,7 @@
         <w:t>then</w:t>
       </w:r>
       <w:proofErr w:type="spellEnd"/>
+      <w:proofErr w:type="gramEnd"/>
       <w:r>
         <w:rPr>
           <w:rFonts w:ascii="Consolas" w:eastAsia="Consolas" w:hAnsi="Consolas" w:cs="Consolas"/>
@@ -5682,6 +5814,7 @@
         </w:rPr>
         <w:t>response</w:t>
       </w:r>
+      <w:proofErr w:type="gramStart"/>
       <w:r>
         <w:rPr>
           <w:rFonts w:ascii="Consolas" w:eastAsia="Consolas" w:hAnsi="Consolas" w:cs="Consolas"/>
@@ -5692,6 +5825,7 @@
         </w:rPr>
         <w:t>);</w:t>
       </w:r>
+      <w:proofErr w:type="gramEnd"/>
     </w:p>
     <w:p>
       <w:pPr>
@@ -5726,6 +5860,7 @@
         <w:t xml:space="preserve">      </w:t>
       </w:r>
       <w:proofErr w:type="spellStart"/>
+      <w:proofErr w:type="gramStart"/>
       <w:r>
         <w:rPr>
           <w:rFonts w:ascii="Consolas" w:eastAsia="Consolas" w:hAnsi="Consolas" w:cs="Consolas"/>
@@ -5782,6 +5917,7 @@
         <w:t>send</w:t>
       </w:r>
       <w:proofErr w:type="spellEnd"/>
+      <w:proofErr w:type="gramEnd"/>
       <w:r>
         <w:rPr>
           <w:rFonts w:ascii="Consolas" w:eastAsia="Consolas" w:hAnsi="Consolas" w:cs="Consolas"/>
@@ -6011,11 +6147,19 @@
           <w:lang w:val="it-IT"/>
         </w:rPr>
       </w:pPr>
-      <w:r>
-        <w:rPr>
-          <w:lang w:val="it-IT"/>
-        </w:rPr>
-        <w:t>E’ possibile effettuare tutta una serie di personalizzazione della finestra dell’applicazione:</w:t>
+      <w:proofErr w:type="gramStart"/>
+      <w:r>
+        <w:rPr>
+          <w:lang w:val="it-IT"/>
+        </w:rPr>
+        <w:t>E’</w:t>
+      </w:r>
+      <w:proofErr w:type="gramEnd"/>
+      <w:r>
+        <w:rPr>
+          <w:lang w:val="it-IT"/>
+        </w:rPr>
+        <w:t xml:space="preserve"> possibile effettuare tutta una serie di personalizzazione della finestra dell’applicazione:</w:t>
       </w:r>
     </w:p>
     <w:p>
@@ -6501,11 +6645,19 @@
           <w:lang w:val="it-IT"/>
         </w:rPr>
       </w:pPr>
-      <w:r>
-        <w:rPr>
-          <w:lang w:val="it-IT"/>
-        </w:rPr>
-        <w:t xml:space="preserve">E’ possibile sostituire il frame con la barra delle applicazioni </w:t>
+      <w:proofErr w:type="gramStart"/>
+      <w:r>
+        <w:rPr>
+          <w:lang w:val="it-IT"/>
+        </w:rPr>
+        <w:t>E’</w:t>
+      </w:r>
+      <w:proofErr w:type="gramEnd"/>
+      <w:r>
+        <w:rPr>
+          <w:lang w:val="it-IT"/>
+        </w:rPr>
+        <w:t xml:space="preserve"> possibile sostituire il frame con la barra delle applicazioni </w:t>
       </w:r>
       <w:proofErr w:type="spellStart"/>
       <w:r>
@@ -6736,6 +6888,7 @@
         <w:t>'</w:t>
       </w:r>
       <w:proofErr w:type="spellStart"/>
+      <w:proofErr w:type="gramStart"/>
       <w:r>
         <w:rPr>
           <w:rFonts w:ascii="Consolas" w:eastAsia="Consolas" w:hAnsi="Consolas" w:cs="Consolas"/>
@@ -6747,6 +6900,7 @@
         <w:t>window:minimize</w:t>
       </w:r>
       <w:proofErr w:type="spellEnd"/>
+      <w:proofErr w:type="gramEnd"/>
       <w:r>
         <w:rPr>
           <w:rFonts w:ascii="Consolas" w:eastAsia="Consolas" w:hAnsi="Consolas" w:cs="Consolas"/>
@@ -6940,6 +7094,7 @@
         <w:t xml:space="preserve">La funzione </w:t>
       </w:r>
       <w:proofErr w:type="spellStart"/>
+      <w:proofErr w:type="gramStart"/>
       <w:r>
         <w:rPr>
           <w:lang w:val="it-IT"/>
@@ -6951,7 +7106,14 @@
         <w:rPr>
           <w:lang w:val="it-IT"/>
         </w:rPr>
-        <w:t xml:space="preserve">() </w:t>
+        <w:t>(</w:t>
+      </w:r>
+      <w:proofErr w:type="gramEnd"/>
+      <w:r>
+        <w:rPr>
+          <w:lang w:val="it-IT"/>
+        </w:rPr>
+        <w:t xml:space="preserve">) </w:t>
       </w:r>
       <w:proofErr w:type="spellStart"/>
       <w:r>
@@ -7097,6 +7259,7 @@
         <w:t>'</w:t>
       </w:r>
       <w:proofErr w:type="spellStart"/>
+      <w:proofErr w:type="gramStart"/>
       <w:r>
         <w:rPr>
           <w:rFonts w:ascii="Consolas" w:eastAsia="Consolas" w:hAnsi="Consolas" w:cs="Consolas"/>
@@ -7108,6 +7271,7 @@
         <w:t>window:square</w:t>
       </w:r>
       <w:proofErr w:type="spellEnd"/>
+      <w:proofErr w:type="gramEnd"/>
       <w:r>
         <w:rPr>
           <w:rFonts w:ascii="Consolas" w:eastAsia="Consolas" w:hAnsi="Consolas" w:cs="Consolas"/>
@@ -7672,6 +7836,7 @@
         <w:t>'</w:t>
       </w:r>
       <w:proofErr w:type="spellStart"/>
+      <w:proofErr w:type="gramStart"/>
       <w:r>
         <w:rPr>
           <w:rFonts w:ascii="Consolas" w:eastAsia="Consolas" w:hAnsi="Consolas" w:cs="Consolas"/>
@@ -7683,6 +7848,7 @@
         <w:t>window:close</w:t>
       </w:r>
       <w:proofErr w:type="spellEnd"/>
+      <w:proofErr w:type="gramEnd"/>
       <w:r>
         <w:rPr>
           <w:rFonts w:ascii="Consolas" w:eastAsia="Consolas" w:hAnsi="Consolas" w:cs="Consolas"/>
@@ -8073,7 +8239,21 @@
         <w:rPr>
           <w:lang w:val="it-IT"/>
         </w:rPr>
-        <w:t xml:space="preserve"> E’ possibile costruire una barra del menu da zero, definendo il template, applicandolo alla </w:t>
+        <w:t xml:space="preserve"> </w:t>
+      </w:r>
+      <w:proofErr w:type="gramStart"/>
+      <w:r>
+        <w:rPr>
+          <w:lang w:val="it-IT"/>
+        </w:rPr>
+        <w:t>E’</w:t>
+      </w:r>
+      <w:proofErr w:type="gramEnd"/>
+      <w:r>
+        <w:rPr>
+          <w:lang w:val="it-IT"/>
+        </w:rPr>
+        <w:t xml:space="preserve"> possibile costruire una barra del menu da zero, definendo il template, applicandolo alla </w:t>
       </w:r>
       <w:proofErr w:type="spellStart"/>
       <w:r>
@@ -8180,7 +8360,14 @@
         <w:rPr>
           <w:lang w:val="it-IT"/>
         </w:rPr>
-        <w:t xml:space="preserve">: aggiunge un </w:t>
+        <w:t xml:space="preserve">: aggiunge </w:t>
+      </w:r>
+      <w:proofErr w:type="gramStart"/>
+      <w:r>
+        <w:rPr>
+          <w:lang w:val="it-IT"/>
+        </w:rPr>
+        <w:t xml:space="preserve">un </w:t>
       </w:r>
       <w:r>
         <w:rPr>
@@ -8188,7 +8375,16 @@
           <w:bCs/>
           <w:lang w:val="it-IT"/>
         </w:rPr>
-        <w:t xml:space="preserve">etichetta </w:t>
+        <w:t>etichetta</w:t>
+      </w:r>
+      <w:proofErr w:type="gramEnd"/>
+      <w:r>
+        <w:rPr>
+          <w:b/>
+          <w:bCs/>
+          <w:lang w:val="it-IT"/>
+        </w:rPr>
+        <w:t xml:space="preserve"> </w:t>
       </w:r>
       <w:r>
         <w:rPr>
@@ -9254,7 +9450,25 @@
           <w:iCs/>
           <w:lang w:val="it-IT"/>
         </w:rPr>
-        <w:t>Nel template è possibile definire un sotto menu...</w:t>
+        <w:t xml:space="preserve">Nel template è possibile definire un </w:t>
+      </w:r>
+      <w:proofErr w:type="gramStart"/>
+      <w:r>
+        <w:rPr>
+          <w:i/>
+          <w:iCs/>
+          <w:lang w:val="it-IT"/>
+        </w:rPr>
+        <w:t>sotto menu</w:t>
+      </w:r>
+      <w:proofErr w:type="gramEnd"/>
+      <w:r>
+        <w:rPr>
+          <w:i/>
+          <w:iCs/>
+          <w:lang w:val="it-IT"/>
+        </w:rPr>
+        <w:t>...</w:t>
       </w:r>
     </w:p>
     <w:p>
@@ -9687,6 +9901,7 @@
         <w:t xml:space="preserve"> </w:t>
       </w:r>
       <w:proofErr w:type="spellStart"/>
+      <w:proofErr w:type="gramStart"/>
       <w:r>
         <w:rPr>
           <w:rFonts w:ascii="Consolas" w:eastAsia="Consolas" w:hAnsi="Consolas" w:cs="Consolas"/>
@@ -9706,7 +9921,18 @@
           <w:szCs w:val="21"/>
           <w:highlight w:val="black"/>
         </w:rPr>
-        <w:t>() {</w:t>
+        <w:t>(</w:t>
+      </w:r>
+      <w:proofErr w:type="gramEnd"/>
+      <w:r>
+        <w:rPr>
+          <w:rFonts w:ascii="Consolas" w:eastAsia="Consolas" w:hAnsi="Consolas" w:cs="Consolas"/>
+          <w:color w:val="D4D4D4"/>
+          <w:sz w:val="21"/>
+          <w:szCs w:val="21"/>
+          <w:highlight w:val="black"/>
+        </w:rPr>
+        <w:t>) {</w:t>
       </w:r>
     </w:p>
     <w:p>
@@ -9730,6 +9956,7 @@
         <w:t xml:space="preserve">   </w:t>
       </w:r>
       <w:proofErr w:type="spellStart"/>
+      <w:proofErr w:type="gramStart"/>
       <w:r>
         <w:rPr>
           <w:rFonts w:ascii="Consolas" w:eastAsia="Consolas" w:hAnsi="Consolas" w:cs="Consolas"/>
@@ -9761,6 +9988,7 @@
         <w:t>append</w:t>
       </w:r>
       <w:proofErr w:type="spellEnd"/>
+      <w:proofErr w:type="gramEnd"/>
       <w:r>
         <w:rPr>
           <w:rFonts w:ascii="Consolas" w:eastAsia="Consolas" w:hAnsi="Consolas" w:cs="Consolas"/>
@@ -9813,6 +10041,7 @@
         <w:t xml:space="preserve"> </w:t>
       </w:r>
       <w:proofErr w:type="spellStart"/>
+      <w:proofErr w:type="gramStart"/>
       <w:r>
         <w:rPr>
           <w:rFonts w:ascii="Consolas" w:eastAsia="Consolas" w:hAnsi="Consolas" w:cs="Consolas"/>
@@ -9832,7 +10061,18 @@
           <w:szCs w:val="21"/>
           <w:highlight w:val="black"/>
         </w:rPr>
-        <w:t>({</w:t>
+        <w:t>(</w:t>
+      </w:r>
+      <w:proofErr w:type="gramEnd"/>
+      <w:r>
+        <w:rPr>
+          <w:rFonts w:ascii="Consolas" w:eastAsia="Consolas" w:hAnsi="Consolas" w:cs="Consolas"/>
+          <w:color w:val="D4D4D4"/>
+          <w:sz w:val="21"/>
+          <w:szCs w:val="21"/>
+          <w:highlight w:val="black"/>
+        </w:rPr>
+        <w:t>{</w:t>
       </w:r>
     </w:p>
     <w:p>
@@ -10134,11 +10374,19 @@
           <w:lang w:val="it-IT"/>
         </w:rPr>
       </w:pPr>
-      <w:r>
-        <w:rPr>
-          <w:lang w:val="it-IT"/>
-        </w:rPr>
-        <w:t>E’ possibile, oltre che aggiungere alla fine della lista, anche inserire in una posizione specifica un nuovo pulsante</w:t>
+      <w:proofErr w:type="gramStart"/>
+      <w:r>
+        <w:rPr>
+          <w:lang w:val="it-IT"/>
+        </w:rPr>
+        <w:t>E’</w:t>
+      </w:r>
+      <w:proofErr w:type="gramEnd"/>
+      <w:r>
+        <w:rPr>
+          <w:lang w:val="it-IT"/>
+        </w:rPr>
+        <w:t xml:space="preserve"> possibile, oltre che aggiungere alla fine della lista, anche inserire in una posizione specifica un nuovo pulsante</w:t>
       </w:r>
     </w:p>
     <w:p>
@@ -10173,6 +10421,7 @@
         <w:t xml:space="preserve"> </w:t>
       </w:r>
       <w:proofErr w:type="spellStart"/>
+      <w:proofErr w:type="gramStart"/>
       <w:r>
         <w:rPr>
           <w:rFonts w:ascii="Consolas" w:eastAsia="Consolas" w:hAnsi="Consolas" w:cs="Consolas"/>
@@ -10192,7 +10441,18 @@
           <w:szCs w:val="21"/>
           <w:highlight w:val="black"/>
         </w:rPr>
-        <w:t>() {</w:t>
+        <w:t>(</w:t>
+      </w:r>
+      <w:proofErr w:type="gramEnd"/>
+      <w:r>
+        <w:rPr>
+          <w:rFonts w:ascii="Consolas" w:eastAsia="Consolas" w:hAnsi="Consolas" w:cs="Consolas"/>
+          <w:color w:val="D4D4D4"/>
+          <w:sz w:val="21"/>
+          <w:szCs w:val="21"/>
+          <w:highlight w:val="black"/>
+        </w:rPr>
+        <w:t>) {</w:t>
       </w:r>
     </w:p>
     <w:p>
@@ -10216,6 +10476,7 @@
         <w:t xml:space="preserve">    </w:t>
       </w:r>
       <w:proofErr w:type="spellStart"/>
+      <w:proofErr w:type="gramStart"/>
       <w:r>
         <w:rPr>
           <w:rFonts w:ascii="Consolas" w:eastAsia="Consolas" w:hAnsi="Consolas" w:cs="Consolas"/>
@@ -10247,6 +10508,7 @@
         <w:t>insert</w:t>
       </w:r>
       <w:proofErr w:type="spellEnd"/>
+      <w:proofErr w:type="gramEnd"/>
       <w:r>
         <w:rPr>
           <w:rFonts w:ascii="Consolas" w:eastAsia="Consolas" w:hAnsi="Consolas" w:cs="Consolas"/>
@@ -10319,6 +10581,7 @@
         <w:t xml:space="preserve"> </w:t>
       </w:r>
       <w:proofErr w:type="spellStart"/>
+      <w:proofErr w:type="gramStart"/>
       <w:r>
         <w:rPr>
           <w:rFonts w:ascii="Consolas" w:eastAsia="Consolas" w:hAnsi="Consolas" w:cs="Consolas"/>
@@ -10338,7 +10601,18 @@
           <w:szCs w:val="21"/>
           <w:highlight w:val="black"/>
         </w:rPr>
-        <w:t>({</w:t>
+        <w:t>(</w:t>
+      </w:r>
+      <w:proofErr w:type="gramEnd"/>
+      <w:r>
+        <w:rPr>
+          <w:rFonts w:ascii="Consolas" w:eastAsia="Consolas" w:hAnsi="Consolas" w:cs="Consolas"/>
+          <w:color w:val="D4D4D4"/>
+          <w:sz w:val="21"/>
+          <w:szCs w:val="21"/>
+          <w:highlight w:val="black"/>
+        </w:rPr>
+        <w:t>{</w:t>
       </w:r>
     </w:p>
     <w:p>
@@ -10639,6 +10913,7 @@
         </w:rPr>
       </w:pPr>
       <w:proofErr w:type="spellStart"/>
+      <w:proofErr w:type="gramStart"/>
       <w:r>
         <w:rPr>
           <w:rFonts w:ascii="Consolas" w:eastAsia="Consolas" w:hAnsi="Consolas" w:cs="Consolas"/>
@@ -10670,6 +10945,7 @@
         <w:t>getMenuItemById</w:t>
       </w:r>
       <w:proofErr w:type="spellEnd"/>
+      <w:proofErr w:type="gramEnd"/>
       <w:r>
         <w:rPr>
           <w:rFonts w:ascii="Consolas" w:eastAsia="Consolas" w:hAnsi="Consolas" w:cs="Consolas"/>
@@ -11192,6 +11468,7 @@
         <w:t xml:space="preserve">Da ciò deriva la possibilità di usare la funzione </w:t>
       </w:r>
       <w:proofErr w:type="spellStart"/>
+      <w:proofErr w:type="gramStart"/>
       <w:r>
         <w:rPr>
           <w:b/>
@@ -11209,7 +11486,17 @@
           <w:color w:val="00B050"/>
           <w:lang w:val="it-IT"/>
         </w:rPr>
-        <w:t>()</w:t>
+        <w:t>(</w:t>
+      </w:r>
+      <w:proofErr w:type="gramEnd"/>
+      <w:r>
+        <w:rPr>
+          <w:b/>
+          <w:bCs/>
+          <w:color w:val="00B050"/>
+          <w:lang w:val="it-IT"/>
+        </w:rPr>
+        <w:t>)</w:t>
       </w:r>
       <w:r>
         <w:rPr>
@@ -11361,6 +11648,7 @@
         <w:t xml:space="preserve"> {</w:t>
       </w:r>
       <w:proofErr w:type="spellStart"/>
+      <w:proofErr w:type="gramStart"/>
       <w:r>
         <w:rPr>
           <w:rFonts w:ascii="Consolas" w:eastAsia="Consolas" w:hAnsi="Consolas" w:cs="Consolas"/>
@@ -11392,6 +11680,7 @@
         <w:t>quit</w:t>
       </w:r>
       <w:proofErr w:type="spellEnd"/>
+      <w:proofErr w:type="gramEnd"/>
       <w:r>
         <w:rPr>
           <w:rFonts w:ascii="Consolas" w:eastAsia="Consolas" w:hAnsi="Consolas" w:cs="Consolas"/>
@@ -11471,11 +11760,19 @@
           <w:lang w:val="it-IT"/>
         </w:rPr>
       </w:pPr>
-      <w:r>
-        <w:rPr>
-          <w:lang w:val="it-IT"/>
-        </w:rPr>
-        <w:t>E’ possibile far comunicare più finestre tramite l’</w:t>
+      <w:proofErr w:type="gramStart"/>
+      <w:r>
+        <w:rPr>
+          <w:lang w:val="it-IT"/>
+        </w:rPr>
+        <w:t>E’</w:t>
+      </w:r>
+      <w:proofErr w:type="gramEnd"/>
+      <w:r>
+        <w:rPr>
+          <w:lang w:val="it-IT"/>
+        </w:rPr>
+        <w:t xml:space="preserve"> possibile far comunicare più finestre tramite l’</w:t>
       </w:r>
       <w:r>
         <w:rPr>
@@ -12119,6 +12416,7 @@
         <w:t>(</w:t>
       </w:r>
       <w:proofErr w:type="spellStart"/>
+      <w:proofErr w:type="gramStart"/>
       <w:r>
         <w:rPr>
           <w:rFonts w:ascii="Consolas" w:eastAsia="Consolas" w:hAnsi="Consolas" w:cs="Consolas"/>
@@ -12150,6 +12448,7 @@
         <w:t>join</w:t>
       </w:r>
       <w:proofErr w:type="spellEnd"/>
+      <w:proofErr w:type="gramEnd"/>
       <w:r>
         <w:rPr>
           <w:rFonts w:ascii="Consolas" w:eastAsia="Consolas" w:hAnsi="Consolas" w:cs="Consolas"/>
@@ -12763,6 +13062,7 @@
         <w:t>(</w:t>
       </w:r>
       <w:proofErr w:type="spellStart"/>
+      <w:proofErr w:type="gramStart"/>
       <w:r>
         <w:rPr>
           <w:rFonts w:ascii="Consolas" w:eastAsia="Consolas" w:hAnsi="Consolas" w:cs="Consolas"/>
@@ -12794,6 +13094,7 @@
         <w:t>join</w:t>
       </w:r>
       <w:proofErr w:type="spellEnd"/>
+      <w:proofErr w:type="gramEnd"/>
       <w:r>
         <w:rPr>
           <w:rFonts w:ascii="Consolas" w:eastAsia="Consolas" w:hAnsi="Consolas" w:cs="Consolas"/>
@@ -13226,6 +13527,7 @@
         </w:rPr>
       </w:pPr>
       <w:proofErr w:type="spellStart"/>
+      <w:proofErr w:type="gramStart"/>
       <w:r>
         <w:rPr>
           <w:rFonts w:ascii="Consolas" w:eastAsia="Consolas" w:hAnsi="Consolas" w:cs="Consolas"/>
@@ -13257,6 +13559,7 @@
         <w:t>setContextMenu</w:t>
       </w:r>
       <w:proofErr w:type="spellEnd"/>
+      <w:proofErr w:type="gramEnd"/>
       <w:r>
         <w:rPr>
           <w:rFonts w:ascii="Consolas" w:eastAsia="Consolas" w:hAnsi="Consolas" w:cs="Consolas"/>
@@ -13336,6 +13639,7 @@
         </w:rPr>
       </w:pPr>
       <w:proofErr w:type="spellStart"/>
+      <w:proofErr w:type="gramStart"/>
       <w:r>
         <w:rPr>
           <w:rFonts w:ascii="Consolas" w:eastAsia="Consolas" w:hAnsi="Consolas" w:cs="Consolas"/>
@@ -13370,6 +13674,7 @@
         <w:t>setTitle</w:t>
       </w:r>
       <w:proofErr w:type="spellEnd"/>
+      <w:proofErr w:type="gramEnd"/>
       <w:r>
         <w:rPr>
           <w:rFonts w:ascii="Consolas" w:eastAsia="Consolas" w:hAnsi="Consolas" w:cs="Consolas"/>
@@ -13443,6 +13748,7 @@
         </w:rPr>
       </w:pPr>
       <w:proofErr w:type="spellStart"/>
+      <w:proofErr w:type="gramStart"/>
       <w:r>
         <w:rPr>
           <w:rFonts w:ascii="Consolas" w:eastAsia="Consolas" w:hAnsi="Consolas" w:cs="Consolas"/>
@@ -13477,6 +13783,7 @@
         <w:t>setToolTip</w:t>
       </w:r>
       <w:proofErr w:type="spellEnd"/>
+      <w:proofErr w:type="gramEnd"/>
       <w:r>
         <w:rPr>
           <w:rFonts w:ascii="Consolas" w:eastAsia="Consolas" w:hAnsi="Consolas" w:cs="Consolas"/>
@@ -13827,6 +14134,7 @@
         <w:t>Set, all’evento ‘</w:t>
       </w:r>
       <w:proofErr w:type="spellStart"/>
+      <w:proofErr w:type="gramStart"/>
       <w:r>
         <w:rPr>
           <w:lang w:val="it-IT"/>
@@ -13834,6 +14142,7 @@
         <w:t>double.click</w:t>
       </w:r>
       <w:proofErr w:type="spellEnd"/>
+      <w:proofErr w:type="gramEnd"/>
       <w:r>
         <w:rPr>
           <w:lang w:val="it-IT"/>
@@ -13853,6 +14162,7 @@
         </w:rPr>
       </w:pPr>
       <w:proofErr w:type="spellStart"/>
+      <w:proofErr w:type="gramStart"/>
       <w:r>
         <w:rPr>
           <w:rFonts w:ascii="Consolas" w:eastAsia="Consolas" w:hAnsi="Consolas" w:cs="Consolas"/>
@@ -13884,6 +14194,7 @@
         <w:t>on</w:t>
       </w:r>
       <w:proofErr w:type="spellEnd"/>
+      <w:proofErr w:type="gramEnd"/>
       <w:r>
         <w:rPr>
           <w:rFonts w:ascii="Consolas" w:eastAsia="Consolas" w:hAnsi="Consolas" w:cs="Consolas"/>
@@ -14230,13 +14541,23 @@
         </w:rPr>
         <w:t xml:space="preserve">Ci sono </w:t>
       </w:r>
+      <w:proofErr w:type="gramStart"/>
       <w:r>
         <w:rPr>
           <w:b/>
           <w:bCs/>
           <w:lang w:val="it-IT"/>
         </w:rPr>
-        <w:t>3 possibilità</w:t>
+        <w:t>3</w:t>
+      </w:r>
+      <w:proofErr w:type="gramEnd"/>
+      <w:r>
+        <w:rPr>
+          <w:b/>
+          <w:bCs/>
+          <w:lang w:val="it-IT"/>
+        </w:rPr>
+        <w:t xml:space="preserve"> possibilità</w:t>
       </w:r>
       <w:r>
         <w:rPr>
@@ -14708,6 +15029,7 @@
         </w:rPr>
         <w:t xml:space="preserve"> {</w:t>
       </w:r>
+      <w:proofErr w:type="gramStart"/>
       <w:r>
         <w:rPr>
           <w:rFonts w:ascii="Consolas" w:eastAsia="Consolas" w:hAnsi="Consolas" w:cs="Consolas"/>
@@ -14752,6 +15074,7 @@
         </w:rPr>
         <w:t>(</w:t>
       </w:r>
+      <w:proofErr w:type="gramEnd"/>
       <w:r>
         <w:rPr>
           <w:rFonts w:ascii="Consolas" w:eastAsia="Consolas" w:hAnsi="Consolas" w:cs="Consolas"/>
@@ -15033,6 +15356,7 @@
         </w:rPr>
         <w:t xml:space="preserve"> {</w:t>
       </w:r>
+      <w:proofErr w:type="gramStart"/>
       <w:r>
         <w:rPr>
           <w:rFonts w:ascii="Consolas" w:eastAsia="Consolas" w:hAnsi="Consolas" w:cs="Consolas"/>
@@ -15077,6 +15401,7 @@
         </w:rPr>
         <w:t>(</w:t>
       </w:r>
+      <w:proofErr w:type="gramEnd"/>
       <w:r>
         <w:rPr>
           <w:rFonts w:ascii="Consolas" w:eastAsia="Consolas" w:hAnsi="Consolas" w:cs="Consolas"/>
@@ -15292,6 +15617,7 @@
         </w:rPr>
         <w:t xml:space="preserve"> {</w:t>
       </w:r>
+      <w:proofErr w:type="gramStart"/>
       <w:r>
         <w:rPr>
           <w:rFonts w:ascii="Consolas" w:eastAsia="Consolas" w:hAnsi="Consolas" w:cs="Consolas"/>
@@ -15332,6 +15658,7 @@
         </w:rPr>
         <w:t>(</w:t>
       </w:r>
+      <w:proofErr w:type="gramEnd"/>
       <w:r>
         <w:rPr>
           <w:rFonts w:ascii="Consolas" w:eastAsia="Consolas" w:hAnsi="Consolas" w:cs="Consolas"/>
@@ -15524,6 +15851,7 @@
         </w:rPr>
         <w:t xml:space="preserve"> {</w:t>
       </w:r>
+      <w:proofErr w:type="gramStart"/>
       <w:r>
         <w:rPr>
           <w:rFonts w:ascii="Consolas" w:eastAsia="Consolas" w:hAnsi="Consolas" w:cs="Consolas"/>
@@ -15568,6 +15896,7 @@
         </w:rPr>
         <w:t>(</w:t>
       </w:r>
+      <w:proofErr w:type="gramEnd"/>
       <w:r>
         <w:rPr>
           <w:rFonts w:ascii="Consolas" w:eastAsia="Consolas" w:hAnsi="Consolas" w:cs="Consolas"/>
@@ -16103,6 +16432,7 @@
         </w:rPr>
       </w:pPr>
       <w:proofErr w:type="spellStart"/>
+      <w:proofErr w:type="gramStart"/>
       <w:r>
         <w:rPr>
           <w:rFonts w:ascii="Consolas" w:eastAsia="Consolas" w:hAnsi="Consolas" w:cs="Consolas"/>
@@ -16159,6 +16489,7 @@
         <w:t>on</w:t>
       </w:r>
       <w:proofErr w:type="spellEnd"/>
+      <w:proofErr w:type="gramEnd"/>
       <w:r>
         <w:rPr>
           <w:rFonts w:ascii="Consolas" w:eastAsia="Consolas" w:hAnsi="Consolas" w:cs="Consolas"/>
@@ -16253,6 +16584,7 @@
         </w:rPr>
       </w:pPr>
       <w:proofErr w:type="spellStart"/>
+      <w:proofErr w:type="gramStart"/>
       <w:r>
         <w:rPr>
           <w:rFonts w:ascii="Consolas" w:eastAsia="Consolas" w:hAnsi="Consolas" w:cs="Consolas"/>
@@ -16287,6 +16619,7 @@
         <w:t>popup</w:t>
       </w:r>
       <w:proofErr w:type="spellEnd"/>
+      <w:proofErr w:type="gramEnd"/>
       <w:r>
         <w:rPr>
           <w:rFonts w:ascii="Consolas" w:eastAsia="Consolas" w:hAnsi="Consolas" w:cs="Consolas"/>
@@ -16622,6 +16955,7 @@
         </w:rPr>
         <w:t>'electron-context-menu'</w:t>
       </w:r>
+      <w:proofErr w:type="gramStart"/>
       <w:r>
         <w:rPr>
           <w:rFonts w:ascii="Consolas" w:eastAsia="Consolas" w:hAnsi="Consolas" w:cs="Consolas"/>
@@ -16632,6 +16966,7 @@
         </w:rPr>
         <w:t>);</w:t>
       </w:r>
+      <w:proofErr w:type="gramEnd"/>
     </w:p>
     <w:p>
       <w:pPr>
@@ -16673,6 +17008,7 @@
         </w:rPr>
       </w:pPr>
       <w:proofErr w:type="spellStart"/>
+      <w:proofErr w:type="gramStart"/>
       <w:r>
         <w:rPr>
           <w:rFonts w:ascii="Consolas" w:eastAsia="Consolas" w:hAnsi="Consolas" w:cs="Consolas"/>
@@ -16692,7 +17028,18 @@
           <w:szCs w:val="21"/>
           <w:highlight w:val="black"/>
         </w:rPr>
-        <w:t>({</w:t>
+        <w:t>(</w:t>
+      </w:r>
+      <w:proofErr w:type="gramEnd"/>
+      <w:r>
+        <w:rPr>
+          <w:rFonts w:ascii="Consolas" w:eastAsia="Consolas" w:hAnsi="Consolas" w:cs="Consolas"/>
+          <w:color w:val="D4D4D4"/>
+          <w:sz w:val="21"/>
+          <w:szCs w:val="21"/>
+          <w:highlight w:val="black"/>
+        </w:rPr>
+        <w:t>{</w:t>
       </w:r>
     </w:p>
     <w:p>
@@ -16764,7 +17111,21 @@
         <w:rPr>
           <w:lang w:val="it-IT"/>
         </w:rPr>
-        <w:t xml:space="preserve"> che saranno la azioni che la libreria automatizza </w:t>
+        <w:t xml:space="preserve"> che saranno </w:t>
+      </w:r>
+      <w:proofErr w:type="gramStart"/>
+      <w:r>
+        <w:rPr>
+          <w:lang w:val="it-IT"/>
+        </w:rPr>
+        <w:t>la azioni</w:t>
+      </w:r>
+      <w:proofErr w:type="gramEnd"/>
+      <w:r>
+        <w:rPr>
+          <w:lang w:val="it-IT"/>
+        </w:rPr>
+        <w:t xml:space="preserve"> che la libreria automatizza </w:t>
       </w:r>
     </w:p>
     <w:p>
@@ -16867,7 +17228,21 @@
         <w:rPr>
           <w:lang w:val="it-IT"/>
         </w:rPr>
-        <w:t>e sarà possibile dare un etichetta personalizzata ad ognuna</w:t>
+        <w:t xml:space="preserve">e sarà possibile dare </w:t>
+      </w:r>
+      <w:proofErr w:type="gramStart"/>
+      <w:r>
+        <w:rPr>
+          <w:lang w:val="it-IT"/>
+        </w:rPr>
+        <w:t>un etichetta</w:t>
+      </w:r>
+      <w:proofErr w:type="gramEnd"/>
+      <w:r>
+        <w:rPr>
+          <w:lang w:val="it-IT"/>
+        </w:rPr>
+        <w:t xml:space="preserve"> personalizzata ad ognuna</w:t>
       </w:r>
     </w:p>
     <w:p>
@@ -16882,6 +17257,7 @@
         </w:rPr>
       </w:pPr>
       <w:proofErr w:type="spellStart"/>
+      <w:proofErr w:type="gramStart"/>
       <w:r>
         <w:rPr>
           <w:rFonts w:ascii="Consolas" w:eastAsia="Consolas" w:hAnsi="Consolas" w:cs="Consolas"/>
@@ -16901,7 +17277,18 @@
           <w:szCs w:val="21"/>
           <w:highlight w:val="black"/>
         </w:rPr>
-        <w:t>({</w:t>
+        <w:t>(</w:t>
+      </w:r>
+      <w:proofErr w:type="gramEnd"/>
+      <w:r>
+        <w:rPr>
+          <w:rFonts w:ascii="Consolas" w:eastAsia="Consolas" w:hAnsi="Consolas" w:cs="Consolas"/>
+          <w:color w:val="D4D4D4"/>
+          <w:sz w:val="21"/>
+          <w:szCs w:val="21"/>
+          <w:highlight w:val="black"/>
+        </w:rPr>
+        <w:t>{</w:t>
       </w:r>
     </w:p>
     <w:p>
@@ -17203,11 +17590,19 @@
           <w:lang w:val="it-IT"/>
         </w:rPr>
       </w:pPr>
-      <w:r>
-        <w:rPr>
-          <w:lang w:val="it-IT"/>
-        </w:rPr>
-        <w:t xml:space="preserve">E' possibile settare in modo automatico il menu </w:t>
+      <w:proofErr w:type="gramStart"/>
+      <w:r>
+        <w:rPr>
+          <w:lang w:val="it-IT"/>
+        </w:rPr>
+        <w:t>E'</w:t>
+      </w:r>
+      <w:proofErr w:type="gramEnd"/>
+      <w:r>
+        <w:rPr>
+          <w:lang w:val="it-IT"/>
+        </w:rPr>
+        <w:t xml:space="preserve"> possibile settare in modo automatico il menu </w:t>
       </w:r>
       <w:r>
         <w:rPr>
@@ -17606,6 +18001,7 @@
         <w:t xml:space="preserve">        </w:t>
       </w:r>
       <w:proofErr w:type="spellStart"/>
+      <w:proofErr w:type="gramStart"/>
       <w:r>
         <w:rPr>
           <w:rFonts w:ascii="Consolas" w:eastAsia="Consolas" w:hAnsi="Consolas" w:cs="Consolas"/>
@@ -17637,6 +18033,7 @@
         <w:t>separator</w:t>
       </w:r>
       <w:proofErr w:type="spellEnd"/>
+      <w:proofErr w:type="gramEnd"/>
       <w:r>
         <w:rPr>
           <w:rFonts w:ascii="Consolas" w:eastAsia="Consolas" w:hAnsi="Consolas" w:cs="Consolas"/>
@@ -17924,6 +18321,7 @@
         <w:t xml:space="preserve">        </w:t>
       </w:r>
       <w:proofErr w:type="spellStart"/>
+      <w:proofErr w:type="gramStart"/>
       <w:r>
         <w:rPr>
           <w:rFonts w:ascii="Consolas" w:eastAsia="Consolas" w:hAnsi="Consolas" w:cs="Consolas"/>
@@ -17955,6 +18353,7 @@
         <w:t>separator</w:t>
       </w:r>
       <w:proofErr w:type="spellEnd"/>
+      <w:proofErr w:type="gramEnd"/>
       <w:r>
         <w:rPr>
           <w:rFonts w:ascii="Consolas" w:eastAsia="Consolas" w:hAnsi="Consolas" w:cs="Consolas"/>
@@ -18396,6 +18795,7 @@
         </w:rPr>
         <w:t xml:space="preserve">…usare il metodo </w:t>
       </w:r>
+      <w:proofErr w:type="gramStart"/>
       <w:r>
         <w:rPr>
           <w:b/>
@@ -18403,7 +18803,17 @@
           <w:color w:val="00B050"/>
           <w:lang w:val="it-IT"/>
         </w:rPr>
-        <w:t>show()</w:t>
+        <w:t>show(</w:t>
+      </w:r>
+      <w:proofErr w:type="gramEnd"/>
+      <w:r>
+        <w:rPr>
+          <w:b/>
+          <w:bCs/>
+          <w:color w:val="00B050"/>
+          <w:lang w:val="it-IT"/>
+        </w:rPr>
+        <w:t>)</w:t>
       </w:r>
       <w:r>
         <w:rPr>
@@ -18642,10 +19052,1150 @@
           <w:lang w:val="it-IT"/>
         </w:rPr>
       </w:pPr>
+      <w:r>
+        <w:rPr>
+          <w:lang w:val="it-IT"/>
+        </w:rPr>
+        <w:t xml:space="preserve">Esecuzioni di operazioni tramite </w:t>
+      </w:r>
+      <w:proofErr w:type="spellStart"/>
+      <w:r>
+        <w:rPr>
+          <w:lang w:val="it-IT"/>
+        </w:rPr>
+        <w:t>shortcut</w:t>
+      </w:r>
+      <w:proofErr w:type="spellEnd"/>
+      <w:r>
+        <w:rPr>
+          <w:lang w:val="it-IT"/>
+        </w:rPr>
+        <w:t xml:space="preserve"> di tastiera</w:t>
+      </w:r>
+    </w:p>
+    <w:p>
+      <w:pPr>
+        <w:rPr>
+          <w:lang w:val="it-IT"/>
+        </w:rPr>
+      </w:pPr>
+      <w:r>
+        <w:rPr>
+          <w:noProof/>
+          <w:lang w:val="it-IT"/>
+        </w:rPr>
+        <w:drawing>
+          <wp:inline distT="0" distB="0" distL="0" distR="0" wp14:anchorId="08048170" wp14:editId="3DF1F9C4">
+            <wp:extent cx="5943600" cy="2530475"/>
+            <wp:effectExtent l="0" t="0" r="0" b="3175"/>
+            <wp:docPr id="597804502" name="Immagine 1" descr="Immagine che contiene testo, schermata, Carattere, linea&#10;&#10;Descrizione generata automaticamente"/>
+            <wp:cNvGraphicFramePr>
+              <a:graphicFrameLocks xmlns:a="http://schemas.openxmlformats.org/drawingml/2006/main" noChangeAspect="1"/>
+            </wp:cNvGraphicFramePr>
+            <a:graphic xmlns:a="http://schemas.openxmlformats.org/drawingml/2006/main">
+              <a:graphicData uri="http://schemas.openxmlformats.org/drawingml/2006/picture">
+                <pic:pic xmlns:pic="http://schemas.openxmlformats.org/drawingml/2006/picture">
+                  <pic:nvPicPr>
+                    <pic:cNvPr id="597804502" name="Immagine 1" descr="Immagine che contiene testo, schermata, Carattere, linea&#10;&#10;Descrizione generata automaticamente"/>
+                    <pic:cNvPicPr/>
+                  </pic:nvPicPr>
+                  <pic:blipFill>
+                    <a:blip r:embed="rId38">
+                      <a:extLst>
+                        <a:ext uri="{28A0092B-C50C-407E-A947-70E740481C1C}">
+                          <a14:useLocalDpi xmlns:a14="http://schemas.microsoft.com/office/drawing/2010/main" val="0"/>
+                        </a:ext>
+                      </a:extLst>
+                    </a:blip>
+                    <a:stretch>
+                      <a:fillRect/>
+                    </a:stretch>
+                  </pic:blipFill>
+                  <pic:spPr>
+                    <a:xfrm>
+                      <a:off x="0" y="0"/>
+                      <a:ext cx="5943600" cy="2530475"/>
+                    </a:xfrm>
+                    <a:prstGeom prst="rect">
+                      <a:avLst/>
+                    </a:prstGeom>
+                  </pic:spPr>
+                </pic:pic>
+              </a:graphicData>
+            </a:graphic>
+          </wp:inline>
+        </w:drawing>
+      </w:r>
+    </w:p>
+    <w:p>
+      <w:pPr>
+        <w:rPr>
+          <w:lang w:val="it-IT"/>
+        </w:rPr>
+      </w:pPr>
+      <w:r>
+        <w:rPr>
+          <w:lang w:val="it-IT"/>
+        </w:rPr>
+        <w:t>Questo sistema, posto a livello globale, agirà in ogni componente dell’applicazione.</w:t>
+      </w:r>
+    </w:p>
+    <w:p>
+      <w:pPr>
+        <w:rPr>
+          <w:b/>
+          <w:bCs/>
+          <w:lang w:val="it-IT"/>
+        </w:rPr>
+      </w:pPr>
+      <w:r>
+        <w:rPr>
+          <w:b/>
+          <w:bCs/>
+          <w:lang w:val="it-IT"/>
+        </w:rPr>
+        <w:t xml:space="preserve">Ma se dovessimo specificare la </w:t>
+      </w:r>
+      <w:proofErr w:type="spellStart"/>
+      <w:r>
+        <w:rPr>
+          <w:b/>
+          <w:bCs/>
+          <w:lang w:val="it-IT"/>
+        </w:rPr>
+        <w:t>shortcut</w:t>
+      </w:r>
+      <w:proofErr w:type="spellEnd"/>
+      <w:r>
+        <w:rPr>
+          <w:b/>
+          <w:bCs/>
+          <w:lang w:val="it-IT"/>
+        </w:rPr>
+        <w:t xml:space="preserve"> dentro una specifica finestra?</w:t>
+      </w:r>
+    </w:p>
+    <w:p>
+      <w:pPr>
+        <w:rPr>
+          <w:lang w:val="it-IT"/>
+        </w:rPr>
+      </w:pPr>
+      <w:r>
+        <w:rPr>
+          <w:lang w:val="it-IT"/>
+        </w:rPr>
+        <w:t xml:space="preserve">In quel caso dovremo agire sui </w:t>
+      </w:r>
+      <w:proofErr w:type="spellStart"/>
+      <w:r>
+        <w:rPr>
+          <w:lang w:val="it-IT"/>
+        </w:rPr>
+        <w:t>webContents</w:t>
+      </w:r>
+      <w:proofErr w:type="spellEnd"/>
+      <w:r>
+        <w:rPr>
+          <w:lang w:val="it-IT"/>
+        </w:rPr>
+        <w:t xml:space="preserve"> della finestra di riferimento</w:t>
+      </w:r>
+    </w:p>
+    <w:p>
+      <w:pPr>
+        <w:shd w:val="clear" w:color="auto" w:fill="1E1E1E"/>
+        <w:spacing w:after="0" w:line="285" w:lineRule="atLeast"/>
+        <w:rPr>
+          <w:rFonts w:ascii="Consolas" w:eastAsia="Times New Roman" w:hAnsi="Consolas" w:cs="Times New Roman"/>
+          <w:color w:val="D4D4D4"/>
+          <w:sz w:val="21"/>
+          <w:szCs w:val="21"/>
+          <w:lang w:eastAsia="it-IT"/>
+        </w:rPr>
+      </w:pPr>
+      <w:r>
+        <w:rPr>
+          <w:rFonts w:ascii="Consolas" w:eastAsia="Times New Roman" w:hAnsi="Consolas" w:cs="Times New Roman"/>
+          <w:color w:val="D4D4D4"/>
+          <w:sz w:val="21"/>
+          <w:szCs w:val="21"/>
+          <w:lang w:val="it-IT" w:eastAsia="it-IT"/>
+        </w:rPr>
+        <w:t xml:space="preserve">  </w:t>
+      </w:r>
+      <w:proofErr w:type="spellStart"/>
+      <w:proofErr w:type="gramStart"/>
+      <w:r>
+        <w:rPr>
+          <w:rFonts w:ascii="Consolas" w:eastAsia="Times New Roman" w:hAnsi="Consolas" w:cs="Times New Roman"/>
+          <w:color w:val="D4D4D4"/>
+          <w:sz w:val="21"/>
+          <w:szCs w:val="21"/>
+          <w:lang w:eastAsia="it-IT"/>
+        </w:rPr>
+        <w:t>mainWindow.webContents.on</w:t>
+      </w:r>
+      <w:proofErr w:type="spellEnd"/>
+      <w:proofErr w:type="gramEnd"/>
+      <w:r>
+        <w:rPr>
+          <w:rFonts w:ascii="Consolas" w:eastAsia="Times New Roman" w:hAnsi="Consolas" w:cs="Times New Roman"/>
+          <w:color w:val="D4D4D4"/>
+          <w:sz w:val="21"/>
+          <w:szCs w:val="21"/>
+          <w:lang w:eastAsia="it-IT"/>
+        </w:rPr>
+        <w:t>(</w:t>
+      </w:r>
+      <w:r>
+        <w:rPr>
+          <w:rFonts w:ascii="Consolas" w:eastAsia="Times New Roman" w:hAnsi="Consolas" w:cs="Times New Roman"/>
+          <w:color w:val="CE9178"/>
+          <w:sz w:val="21"/>
+          <w:szCs w:val="21"/>
+          <w:lang w:eastAsia="it-IT"/>
+        </w:rPr>
+        <w:t>"before-input-event"</w:t>
+      </w:r>
+      <w:r>
+        <w:rPr>
+          <w:rFonts w:ascii="Consolas" w:eastAsia="Times New Roman" w:hAnsi="Consolas" w:cs="Times New Roman"/>
+          <w:color w:val="D4D4D4"/>
+          <w:sz w:val="21"/>
+          <w:szCs w:val="21"/>
+          <w:lang w:eastAsia="it-IT"/>
+        </w:rPr>
+        <w:t xml:space="preserve">, (event, input) </w:t>
+      </w:r>
+      <w:r>
+        <w:rPr>
+          <w:rFonts w:ascii="Consolas" w:eastAsia="Times New Roman" w:hAnsi="Consolas" w:cs="Times New Roman"/>
+          <w:color w:val="569CD6"/>
+          <w:sz w:val="21"/>
+          <w:szCs w:val="21"/>
+          <w:lang w:eastAsia="it-IT"/>
+        </w:rPr>
+        <w:t>=&gt;</w:t>
+      </w:r>
+      <w:r>
+        <w:rPr>
+          <w:rFonts w:ascii="Consolas" w:eastAsia="Times New Roman" w:hAnsi="Consolas" w:cs="Times New Roman"/>
+          <w:color w:val="D4D4D4"/>
+          <w:sz w:val="21"/>
+          <w:szCs w:val="21"/>
+          <w:lang w:eastAsia="it-IT"/>
+        </w:rPr>
+        <w:t xml:space="preserve"> {</w:t>
+      </w:r>
+    </w:p>
+    <w:p>
+      <w:pPr>
+        <w:shd w:val="clear" w:color="auto" w:fill="1E1E1E"/>
+        <w:spacing w:after="0" w:line="285" w:lineRule="atLeast"/>
+        <w:rPr>
+          <w:rFonts w:ascii="Consolas" w:eastAsia="Times New Roman" w:hAnsi="Consolas" w:cs="Times New Roman"/>
+          <w:color w:val="D4D4D4"/>
+          <w:sz w:val="21"/>
+          <w:szCs w:val="21"/>
+          <w:lang w:eastAsia="it-IT"/>
+        </w:rPr>
+      </w:pPr>
+      <w:r>
+        <w:rPr>
+          <w:rFonts w:ascii="Consolas" w:eastAsia="Times New Roman" w:hAnsi="Consolas" w:cs="Times New Roman"/>
+          <w:color w:val="D4D4D4"/>
+          <w:sz w:val="21"/>
+          <w:szCs w:val="21"/>
+          <w:lang w:eastAsia="it-IT"/>
+        </w:rPr>
+        <w:t xml:space="preserve">    </w:t>
+      </w:r>
+      <w:r>
+        <w:rPr>
+          <w:rFonts w:ascii="Consolas" w:eastAsia="Times New Roman" w:hAnsi="Consolas" w:cs="Times New Roman"/>
+          <w:color w:val="569CD6"/>
+          <w:sz w:val="21"/>
+          <w:szCs w:val="21"/>
+          <w:lang w:eastAsia="it-IT"/>
+        </w:rPr>
+        <w:t>if</w:t>
+      </w:r>
+      <w:r>
+        <w:rPr>
+          <w:rFonts w:ascii="Consolas" w:eastAsia="Times New Roman" w:hAnsi="Consolas" w:cs="Times New Roman"/>
+          <w:color w:val="D4D4D4"/>
+          <w:sz w:val="21"/>
+          <w:szCs w:val="21"/>
+          <w:lang w:eastAsia="it-IT"/>
+        </w:rPr>
+        <w:t xml:space="preserve"> (</w:t>
+      </w:r>
+      <w:proofErr w:type="spellStart"/>
+      <w:proofErr w:type="gramStart"/>
+      <w:r>
+        <w:rPr>
+          <w:rFonts w:ascii="Consolas" w:eastAsia="Times New Roman" w:hAnsi="Consolas" w:cs="Times New Roman"/>
+          <w:color w:val="D4D4D4"/>
+          <w:sz w:val="21"/>
+          <w:szCs w:val="21"/>
+          <w:lang w:eastAsia="it-IT"/>
+        </w:rPr>
+        <w:t>input.control</w:t>
+      </w:r>
+      <w:proofErr w:type="spellEnd"/>
+      <w:proofErr w:type="gramEnd"/>
+      <w:r>
+        <w:rPr>
+          <w:rFonts w:ascii="Consolas" w:eastAsia="Times New Roman" w:hAnsi="Consolas" w:cs="Times New Roman"/>
+          <w:color w:val="D4D4D4"/>
+          <w:sz w:val="21"/>
+          <w:szCs w:val="21"/>
+          <w:lang w:eastAsia="it-IT"/>
+        </w:rPr>
+        <w:t xml:space="preserve"> &amp;&amp; </w:t>
+      </w:r>
+      <w:proofErr w:type="spellStart"/>
+      <w:r>
+        <w:rPr>
+          <w:rFonts w:ascii="Consolas" w:eastAsia="Times New Roman" w:hAnsi="Consolas" w:cs="Times New Roman"/>
+          <w:color w:val="D4D4D4"/>
+          <w:sz w:val="21"/>
+          <w:szCs w:val="21"/>
+          <w:lang w:eastAsia="it-IT"/>
+        </w:rPr>
+        <w:t>input.alt</w:t>
+      </w:r>
+      <w:proofErr w:type="spellEnd"/>
+      <w:r>
+        <w:rPr>
+          <w:rFonts w:ascii="Consolas" w:eastAsia="Times New Roman" w:hAnsi="Consolas" w:cs="Times New Roman"/>
+          <w:color w:val="D4D4D4"/>
+          <w:sz w:val="21"/>
+          <w:szCs w:val="21"/>
+          <w:lang w:eastAsia="it-IT"/>
+        </w:rPr>
+        <w:t xml:space="preserve"> &amp;&amp; </w:t>
+      </w:r>
+      <w:proofErr w:type="spellStart"/>
+      <w:r>
+        <w:rPr>
+          <w:rFonts w:ascii="Consolas" w:eastAsia="Times New Roman" w:hAnsi="Consolas" w:cs="Times New Roman"/>
+          <w:color w:val="D4D4D4"/>
+          <w:sz w:val="21"/>
+          <w:szCs w:val="21"/>
+          <w:lang w:eastAsia="it-IT"/>
+        </w:rPr>
+        <w:t>input.key.toLowerCase</w:t>
+      </w:r>
+      <w:proofErr w:type="spellEnd"/>
+      <w:r>
+        <w:rPr>
+          <w:rFonts w:ascii="Consolas" w:eastAsia="Times New Roman" w:hAnsi="Consolas" w:cs="Times New Roman"/>
+          <w:color w:val="D4D4D4"/>
+          <w:sz w:val="21"/>
+          <w:szCs w:val="21"/>
+          <w:lang w:eastAsia="it-IT"/>
+        </w:rPr>
+        <w:t xml:space="preserve">() === </w:t>
+      </w:r>
+      <w:r>
+        <w:rPr>
+          <w:rFonts w:ascii="Consolas" w:eastAsia="Times New Roman" w:hAnsi="Consolas" w:cs="Times New Roman"/>
+          <w:color w:val="CE9178"/>
+          <w:sz w:val="21"/>
+          <w:szCs w:val="21"/>
+          <w:lang w:eastAsia="it-IT"/>
+        </w:rPr>
+        <w:t>"</w:t>
+      </w:r>
+      <w:proofErr w:type="spellStart"/>
+      <w:r>
+        <w:rPr>
+          <w:rFonts w:ascii="Consolas" w:eastAsia="Times New Roman" w:hAnsi="Consolas" w:cs="Times New Roman"/>
+          <w:color w:val="CE9178"/>
+          <w:sz w:val="21"/>
+          <w:szCs w:val="21"/>
+          <w:lang w:eastAsia="it-IT"/>
+        </w:rPr>
+        <w:t>i</w:t>
+      </w:r>
+      <w:proofErr w:type="spellEnd"/>
+      <w:r>
+        <w:rPr>
+          <w:rFonts w:ascii="Consolas" w:eastAsia="Times New Roman" w:hAnsi="Consolas" w:cs="Times New Roman"/>
+          <w:color w:val="CE9178"/>
+          <w:sz w:val="21"/>
+          <w:szCs w:val="21"/>
+          <w:lang w:eastAsia="it-IT"/>
+        </w:rPr>
+        <w:t>"</w:t>
+      </w:r>
+      <w:r>
+        <w:rPr>
+          <w:rFonts w:ascii="Consolas" w:eastAsia="Times New Roman" w:hAnsi="Consolas" w:cs="Times New Roman"/>
+          <w:color w:val="D4D4D4"/>
+          <w:sz w:val="21"/>
+          <w:szCs w:val="21"/>
+          <w:lang w:eastAsia="it-IT"/>
+        </w:rPr>
+        <w:t>) {</w:t>
+      </w:r>
+    </w:p>
+    <w:p>
+      <w:pPr>
+        <w:shd w:val="clear" w:color="auto" w:fill="1E1E1E"/>
+        <w:spacing w:after="0" w:line="285" w:lineRule="atLeast"/>
+        <w:rPr>
+          <w:rFonts w:ascii="Consolas" w:eastAsia="Times New Roman" w:hAnsi="Consolas" w:cs="Times New Roman"/>
+          <w:color w:val="D4D4D4"/>
+          <w:sz w:val="21"/>
+          <w:szCs w:val="21"/>
+          <w:lang w:val="it-IT" w:eastAsia="it-IT"/>
+        </w:rPr>
+      </w:pPr>
+      <w:r>
+        <w:rPr>
+          <w:rFonts w:ascii="Consolas" w:eastAsia="Times New Roman" w:hAnsi="Consolas" w:cs="Times New Roman"/>
+          <w:color w:val="D4D4D4"/>
+          <w:sz w:val="21"/>
+          <w:szCs w:val="21"/>
+          <w:lang w:eastAsia="it-IT"/>
+        </w:rPr>
+        <w:t xml:space="preserve">      </w:t>
+      </w:r>
+      <w:proofErr w:type="spellStart"/>
+      <w:proofErr w:type="gramStart"/>
+      <w:r>
+        <w:rPr>
+          <w:rFonts w:ascii="Consolas" w:eastAsia="Times New Roman" w:hAnsi="Consolas" w:cs="Times New Roman"/>
+          <w:color w:val="D4D4D4"/>
+          <w:sz w:val="21"/>
+          <w:szCs w:val="21"/>
+          <w:lang w:val="it-IT" w:eastAsia="it-IT"/>
+        </w:rPr>
+        <w:t>event.preventDefault</w:t>
+      </w:r>
+      <w:proofErr w:type="spellEnd"/>
+      <w:proofErr w:type="gramEnd"/>
+      <w:r>
+        <w:rPr>
+          <w:rFonts w:ascii="Consolas" w:eastAsia="Times New Roman" w:hAnsi="Consolas" w:cs="Times New Roman"/>
+          <w:color w:val="D4D4D4"/>
+          <w:sz w:val="21"/>
+          <w:szCs w:val="21"/>
+          <w:lang w:val="it-IT" w:eastAsia="it-IT"/>
+        </w:rPr>
+        <w:t>();</w:t>
+      </w:r>
+    </w:p>
+    <w:p>
+      <w:pPr>
+        <w:shd w:val="clear" w:color="auto" w:fill="1E1E1E"/>
+        <w:spacing w:after="0" w:line="285" w:lineRule="atLeast"/>
+        <w:rPr>
+          <w:rFonts w:ascii="Consolas" w:eastAsia="Times New Roman" w:hAnsi="Consolas" w:cs="Times New Roman"/>
+          <w:color w:val="D4D4D4"/>
+          <w:sz w:val="21"/>
+          <w:szCs w:val="21"/>
+          <w:lang w:val="it-IT" w:eastAsia="it-IT"/>
+        </w:rPr>
+      </w:pPr>
+      <w:r>
+        <w:rPr>
+          <w:rFonts w:ascii="Consolas" w:eastAsia="Times New Roman" w:hAnsi="Consolas" w:cs="Times New Roman"/>
+          <w:color w:val="D4D4D4"/>
+          <w:sz w:val="21"/>
+          <w:szCs w:val="21"/>
+          <w:lang w:val="it-IT" w:eastAsia="it-IT"/>
+        </w:rPr>
+        <w:t xml:space="preserve">      </w:t>
+      </w:r>
+      <w:proofErr w:type="gramStart"/>
+      <w:r>
+        <w:rPr>
+          <w:rFonts w:ascii="Consolas" w:eastAsia="Times New Roman" w:hAnsi="Consolas" w:cs="Times New Roman"/>
+          <w:color w:val="D4D4D4"/>
+          <w:sz w:val="21"/>
+          <w:szCs w:val="21"/>
+          <w:lang w:val="it-IT" w:eastAsia="it-IT"/>
+        </w:rPr>
+        <w:t>console.log(</w:t>
+      </w:r>
+      <w:proofErr w:type="gramEnd"/>
+      <w:r>
+        <w:rPr>
+          <w:rFonts w:ascii="Consolas" w:eastAsia="Times New Roman" w:hAnsi="Consolas" w:cs="Times New Roman"/>
+          <w:color w:val="CE9178"/>
+          <w:sz w:val="21"/>
+          <w:szCs w:val="21"/>
+          <w:lang w:val="it-IT" w:eastAsia="it-IT"/>
+        </w:rPr>
+        <w:t>"Scorciatoia specifica"</w:t>
+      </w:r>
+      <w:r>
+        <w:rPr>
+          <w:rFonts w:ascii="Consolas" w:eastAsia="Times New Roman" w:hAnsi="Consolas" w:cs="Times New Roman"/>
+          <w:color w:val="D4D4D4"/>
+          <w:sz w:val="21"/>
+          <w:szCs w:val="21"/>
+          <w:lang w:val="it-IT" w:eastAsia="it-IT"/>
+        </w:rPr>
+        <w:t>);</w:t>
+      </w:r>
+    </w:p>
+    <w:p>
+      <w:pPr>
+        <w:shd w:val="clear" w:color="auto" w:fill="1E1E1E"/>
+        <w:spacing w:after="0" w:line="285" w:lineRule="atLeast"/>
+        <w:rPr>
+          <w:rFonts w:ascii="Consolas" w:eastAsia="Times New Roman" w:hAnsi="Consolas" w:cs="Times New Roman"/>
+          <w:color w:val="D4D4D4"/>
+          <w:sz w:val="21"/>
+          <w:szCs w:val="21"/>
+          <w:lang w:val="it-IT" w:eastAsia="it-IT"/>
+        </w:rPr>
+      </w:pPr>
+      <w:r>
+        <w:rPr>
+          <w:rFonts w:ascii="Consolas" w:eastAsia="Times New Roman" w:hAnsi="Consolas" w:cs="Times New Roman"/>
+          <w:color w:val="D4D4D4"/>
+          <w:sz w:val="21"/>
+          <w:szCs w:val="21"/>
+          <w:lang w:val="it-IT" w:eastAsia="it-IT"/>
+        </w:rPr>
+        <w:t>    }</w:t>
+      </w:r>
+    </w:p>
+    <w:p>
+      <w:pPr>
+        <w:shd w:val="clear" w:color="auto" w:fill="1E1E1E"/>
+        <w:spacing w:after="0" w:line="285" w:lineRule="atLeast"/>
+        <w:rPr>
+          <w:rFonts w:ascii="Consolas" w:eastAsia="Times New Roman" w:hAnsi="Consolas" w:cs="Times New Roman"/>
+          <w:color w:val="D4D4D4"/>
+          <w:sz w:val="21"/>
+          <w:szCs w:val="21"/>
+          <w:lang w:val="it-IT" w:eastAsia="it-IT"/>
+        </w:rPr>
+      </w:pPr>
+      <w:r>
+        <w:rPr>
+          <w:rFonts w:ascii="Consolas" w:eastAsia="Times New Roman" w:hAnsi="Consolas" w:cs="Times New Roman"/>
+          <w:color w:val="D4D4D4"/>
+          <w:sz w:val="21"/>
+          <w:szCs w:val="21"/>
+          <w:lang w:val="it-IT" w:eastAsia="it-IT"/>
+        </w:rPr>
+        <w:t>  });</w:t>
+      </w:r>
+    </w:p>
+    <w:p>
+      <w:pPr>
+        <w:rPr>
+          <w:lang w:val="it-IT"/>
+        </w:rPr>
+      </w:pPr>
+    </w:p>
+    <w:p>
+      <w:pPr>
+        <w:rPr>
+          <w:lang w:val="it-IT"/>
+        </w:rPr>
+      </w:pPr>
+      <w:r>
+        <w:rPr>
+          <w:lang w:val="it-IT"/>
+        </w:rPr>
+        <w:t xml:space="preserve">Agendo sulla finestra specifica (in questo caso la principale), potremo eseguire, all’ascolto dell’evento di input, </w:t>
+      </w:r>
+      <w:proofErr w:type="gramStart"/>
+      <w:r>
+        <w:rPr>
+          <w:lang w:val="it-IT"/>
+        </w:rPr>
+        <w:t>un azione</w:t>
+      </w:r>
+      <w:proofErr w:type="gramEnd"/>
+      <w:r>
+        <w:rPr>
+          <w:lang w:val="it-IT"/>
+        </w:rPr>
+        <w:t xml:space="preserve">, previo controllo che gli input siano i tasti </w:t>
+      </w:r>
+      <w:proofErr w:type="spellStart"/>
+      <w:r>
+        <w:rPr>
+          <w:b/>
+          <w:bCs/>
+          <w:lang w:val="it-IT"/>
+        </w:rPr>
+        <w:t>Ctrl</w:t>
+      </w:r>
+      <w:proofErr w:type="spellEnd"/>
+      <w:r>
+        <w:rPr>
+          <w:lang w:val="it-IT"/>
+        </w:rPr>
+        <w:t xml:space="preserve">, </w:t>
+      </w:r>
+      <w:r>
+        <w:rPr>
+          <w:b/>
+          <w:bCs/>
+          <w:lang w:val="it-IT"/>
+        </w:rPr>
+        <w:t>Alt</w:t>
+      </w:r>
+      <w:r>
+        <w:rPr>
+          <w:lang w:val="it-IT"/>
+        </w:rPr>
+        <w:t xml:space="preserve"> e </w:t>
+      </w:r>
+      <w:r>
+        <w:rPr>
+          <w:b/>
+          <w:bCs/>
+          <w:lang w:val="it-IT"/>
+        </w:rPr>
+        <w:t>i</w:t>
+      </w:r>
+      <w:r>
+        <w:rPr>
+          <w:lang w:val="it-IT"/>
+        </w:rPr>
+        <w:t>.</w:t>
+      </w:r>
+    </w:p>
+    <w:p>
+      <w:pPr>
+        <w:rPr>
+          <w:lang w:val="it-IT"/>
+        </w:rPr>
+      </w:pPr>
+      <w:r>
+        <w:rPr>
+          <w:noProof/>
+        </w:rPr>
+        <w:drawing>
+          <wp:anchor distT="0" distB="0" distL="114300" distR="114300" simplePos="0" relativeHeight="251664384" behindDoc="1" locked="0" layoutInCell="1" allowOverlap="1" wp14:anchorId="3D40D694" wp14:editId="4B788FF9">
+            <wp:simplePos x="0" y="0"/>
+            <wp:positionH relativeFrom="margin">
+              <wp:align>left</wp:align>
+            </wp:positionH>
+            <wp:positionV relativeFrom="paragraph">
+              <wp:posOffset>6350</wp:posOffset>
+            </wp:positionV>
+            <wp:extent cx="2171700" cy="2171700"/>
+            <wp:effectExtent l="0" t="0" r="0" b="0"/>
+            <wp:wrapTight wrapText="bothSides">
+              <wp:wrapPolygon edited="0">
+                <wp:start x="0" y="0"/>
+                <wp:lineTo x="0" y="21411"/>
+                <wp:lineTo x="21411" y="21411"/>
+                <wp:lineTo x="21411" y="0"/>
+                <wp:lineTo x="0" y="0"/>
+              </wp:wrapPolygon>
+            </wp:wrapTight>
+            <wp:docPr id="1638992328" name="Immagine 2" descr="Mouse Trap Car - Mrs. Allen's site"/>
+            <wp:cNvGraphicFramePr>
+              <a:graphicFrameLocks xmlns:a="http://schemas.openxmlformats.org/drawingml/2006/main" noChangeAspect="1"/>
+            </wp:cNvGraphicFramePr>
+            <a:graphic xmlns:a="http://schemas.openxmlformats.org/drawingml/2006/main">
+              <a:graphicData uri="http://schemas.openxmlformats.org/drawingml/2006/picture">
+                <pic:pic xmlns:pic="http://schemas.openxmlformats.org/drawingml/2006/picture">
+                  <pic:nvPicPr>
+                    <pic:cNvPr id="0" name="Picture 1" descr="Mouse Trap Car - Mrs. Allen's site"/>
+                    <pic:cNvPicPr>
+                      <a:picLocks noChangeAspect="1" noChangeArrowheads="1"/>
+                    </pic:cNvPicPr>
+                  </pic:nvPicPr>
+                  <pic:blipFill>
+                    <a:blip r:embed="rId39">
+                      <a:extLst>
+                        <a:ext uri="{28A0092B-C50C-407E-A947-70E740481C1C}">
+                          <a14:useLocalDpi xmlns:a14="http://schemas.microsoft.com/office/drawing/2010/main" val="0"/>
+                        </a:ext>
+                      </a:extLst>
+                    </a:blip>
+                    <a:srcRect/>
+                    <a:stretch>
+                      <a:fillRect/>
+                    </a:stretch>
+                  </pic:blipFill>
+                  <pic:spPr bwMode="auto">
+                    <a:xfrm>
+                      <a:off x="0" y="0"/>
+                      <a:ext cx="2171700" cy="2171700"/>
+                    </a:xfrm>
+                    <a:prstGeom prst="rect">
+                      <a:avLst/>
+                    </a:prstGeom>
+                    <a:noFill/>
+                    <a:ln>
+                      <a:noFill/>
+                    </a:ln>
+                  </pic:spPr>
+                </pic:pic>
+              </a:graphicData>
+            </a:graphic>
+            <wp14:sizeRelH relativeFrom="margin">
+              <wp14:pctWidth>0</wp14:pctWidth>
+            </wp14:sizeRelH>
+            <wp14:sizeRelV relativeFrom="margin">
+              <wp14:pctHeight>0</wp14:pctHeight>
+            </wp14:sizeRelV>
+          </wp:anchor>
+        </w:drawing>
+      </w:r>
+      <w:r>
+        <w:rPr>
+          <w:lang w:val="it-IT"/>
+        </w:rPr>
+        <w:t xml:space="preserve">Un’alternativa è usare la libreria </w:t>
+      </w:r>
+      <w:proofErr w:type="spellStart"/>
+      <w:r>
+        <w:rPr>
+          <w:b/>
+          <w:bCs/>
+          <w:lang w:val="it-IT"/>
+        </w:rPr>
+        <w:t>mousetrap</w:t>
+      </w:r>
+      <w:proofErr w:type="spellEnd"/>
+      <w:r>
+        <w:rPr>
+          <w:lang w:val="it-IT"/>
+        </w:rPr>
+        <w:t>.</w:t>
+      </w:r>
+    </w:p>
+    <w:p>
+      <w:pPr>
+        <w:rPr>
+          <w:lang w:val="it-IT"/>
+        </w:rPr>
+      </w:pPr>
+      <w:r>
+        <w:rPr>
+          <w:lang w:val="it-IT"/>
+        </w:rPr>
+        <w:t xml:space="preserve">Questa velocizzerà l’uso delle </w:t>
+      </w:r>
+      <w:proofErr w:type="spellStart"/>
+      <w:r>
+        <w:rPr>
+          <w:lang w:val="it-IT"/>
+        </w:rPr>
+        <w:t>shortcut</w:t>
+      </w:r>
+      <w:proofErr w:type="spellEnd"/>
+      <w:r>
+        <w:rPr>
+          <w:lang w:val="it-IT"/>
+        </w:rPr>
+        <w:t xml:space="preserve"> da tastiera, permettendone l’uso direttamente nello script.js della web page.</w:t>
+      </w:r>
+    </w:p>
+    <w:p>
+      <w:pPr>
+        <w:shd w:val="clear" w:color="auto" w:fill="1E1E1E"/>
+        <w:spacing w:after="0" w:line="285" w:lineRule="atLeast"/>
+        <w:rPr>
+          <w:rFonts w:ascii="Consolas" w:eastAsia="Times New Roman" w:hAnsi="Consolas" w:cs="Times New Roman"/>
+          <w:color w:val="D4D4D4"/>
+          <w:sz w:val="21"/>
+          <w:szCs w:val="21"/>
+          <w:lang w:eastAsia="it-IT"/>
+        </w:rPr>
+      </w:pPr>
+      <w:r>
+        <w:rPr>
+          <w:rFonts w:ascii="Consolas" w:eastAsia="Times New Roman" w:hAnsi="Consolas" w:cs="Times New Roman"/>
+          <w:color w:val="569CD6"/>
+          <w:sz w:val="21"/>
+          <w:szCs w:val="21"/>
+          <w:lang w:eastAsia="it-IT"/>
+        </w:rPr>
+        <w:t>var</w:t>
+      </w:r>
+      <w:r>
+        <w:rPr>
+          <w:rFonts w:ascii="Consolas" w:eastAsia="Times New Roman" w:hAnsi="Consolas" w:cs="Times New Roman"/>
+          <w:color w:val="D4D4D4"/>
+          <w:sz w:val="21"/>
+          <w:szCs w:val="21"/>
+          <w:lang w:eastAsia="it-IT"/>
+        </w:rPr>
+        <w:t xml:space="preserve"> Mousetrap = require(</w:t>
+      </w:r>
+      <w:r>
+        <w:rPr>
+          <w:rFonts w:ascii="Consolas" w:eastAsia="Times New Roman" w:hAnsi="Consolas" w:cs="Times New Roman"/>
+          <w:color w:val="CE9178"/>
+          <w:sz w:val="21"/>
+          <w:szCs w:val="21"/>
+          <w:lang w:eastAsia="it-IT"/>
+        </w:rPr>
+        <w:t>"mousetrap"</w:t>
+      </w:r>
+      <w:proofErr w:type="gramStart"/>
+      <w:r>
+        <w:rPr>
+          <w:rFonts w:ascii="Consolas" w:eastAsia="Times New Roman" w:hAnsi="Consolas" w:cs="Times New Roman"/>
+          <w:color w:val="D4D4D4"/>
+          <w:sz w:val="21"/>
+          <w:szCs w:val="21"/>
+          <w:lang w:eastAsia="it-IT"/>
+        </w:rPr>
+        <w:t>);</w:t>
+      </w:r>
+      <w:proofErr w:type="gramEnd"/>
+    </w:p>
+    <w:p>
+      <w:pPr>
+        <w:shd w:val="clear" w:color="auto" w:fill="1E1E1E"/>
+        <w:spacing w:after="0" w:line="285" w:lineRule="atLeast"/>
+        <w:rPr>
+          <w:rFonts w:ascii="Consolas" w:eastAsia="Times New Roman" w:hAnsi="Consolas" w:cs="Times New Roman"/>
+          <w:color w:val="D4D4D4"/>
+          <w:sz w:val="21"/>
+          <w:szCs w:val="21"/>
+          <w:lang w:eastAsia="it-IT"/>
+        </w:rPr>
+      </w:pPr>
+    </w:p>
+    <w:p>
+      <w:pPr>
+        <w:shd w:val="clear" w:color="auto" w:fill="1E1E1E"/>
+        <w:spacing w:after="0" w:line="285" w:lineRule="atLeast"/>
+        <w:rPr>
+          <w:rFonts w:ascii="Consolas" w:eastAsia="Times New Roman" w:hAnsi="Consolas" w:cs="Times New Roman"/>
+          <w:color w:val="D4D4D4"/>
+          <w:sz w:val="21"/>
+          <w:szCs w:val="21"/>
+          <w:lang w:eastAsia="it-IT"/>
+        </w:rPr>
+      </w:pPr>
+      <w:proofErr w:type="spellStart"/>
+      <w:r>
+        <w:rPr>
+          <w:rFonts w:ascii="Consolas" w:eastAsia="Times New Roman" w:hAnsi="Consolas" w:cs="Times New Roman"/>
+          <w:color w:val="D4D4D4"/>
+          <w:sz w:val="21"/>
+          <w:szCs w:val="21"/>
+          <w:lang w:eastAsia="it-IT"/>
+        </w:rPr>
+        <w:t>Mousetrap.bind</w:t>
+      </w:r>
+      <w:proofErr w:type="spellEnd"/>
+      <w:r>
+        <w:rPr>
+          <w:rFonts w:ascii="Consolas" w:eastAsia="Times New Roman" w:hAnsi="Consolas" w:cs="Times New Roman"/>
+          <w:color w:val="D4D4D4"/>
+          <w:sz w:val="21"/>
+          <w:szCs w:val="21"/>
+          <w:lang w:eastAsia="it-IT"/>
+        </w:rPr>
+        <w:t>(</w:t>
+      </w:r>
+      <w:r>
+        <w:rPr>
+          <w:rFonts w:ascii="Consolas" w:eastAsia="Times New Roman" w:hAnsi="Consolas" w:cs="Times New Roman"/>
+          <w:color w:val="CE9178"/>
+          <w:sz w:val="21"/>
+          <w:szCs w:val="21"/>
+          <w:lang w:eastAsia="it-IT"/>
+        </w:rPr>
+        <w:t>"ctrl"</w:t>
+      </w:r>
+      <w:r>
+        <w:rPr>
+          <w:rFonts w:ascii="Consolas" w:eastAsia="Times New Roman" w:hAnsi="Consolas" w:cs="Times New Roman"/>
+          <w:color w:val="D4D4D4"/>
+          <w:sz w:val="21"/>
+          <w:szCs w:val="21"/>
+          <w:lang w:eastAsia="it-IT"/>
+        </w:rPr>
+        <w:t xml:space="preserve">, </w:t>
+      </w:r>
+      <w:r>
+        <w:rPr>
+          <w:rFonts w:ascii="Consolas" w:eastAsia="Times New Roman" w:hAnsi="Consolas" w:cs="Times New Roman"/>
+          <w:color w:val="569CD6"/>
+          <w:sz w:val="21"/>
+          <w:szCs w:val="21"/>
+          <w:lang w:eastAsia="it-IT"/>
+        </w:rPr>
+        <w:t>function</w:t>
+      </w:r>
+      <w:r>
+        <w:rPr>
+          <w:rFonts w:ascii="Consolas" w:eastAsia="Times New Roman" w:hAnsi="Consolas" w:cs="Times New Roman"/>
+          <w:color w:val="D4D4D4"/>
+          <w:sz w:val="21"/>
+          <w:szCs w:val="21"/>
+          <w:lang w:eastAsia="it-IT"/>
+        </w:rPr>
+        <w:t xml:space="preserve"> () {</w:t>
+      </w:r>
+    </w:p>
+    <w:p>
+      <w:pPr>
+        <w:shd w:val="clear" w:color="auto" w:fill="1E1E1E"/>
+        <w:spacing w:after="0" w:line="285" w:lineRule="atLeast"/>
+        <w:rPr>
+          <w:rFonts w:ascii="Consolas" w:eastAsia="Times New Roman" w:hAnsi="Consolas" w:cs="Times New Roman"/>
+          <w:color w:val="D4D4D4"/>
+          <w:sz w:val="21"/>
+          <w:szCs w:val="21"/>
+          <w:lang w:eastAsia="it-IT"/>
+        </w:rPr>
+      </w:pPr>
+      <w:r>
+        <w:rPr>
+          <w:rFonts w:ascii="Consolas" w:eastAsia="Times New Roman" w:hAnsi="Consolas" w:cs="Times New Roman"/>
+          <w:color w:val="D4D4D4"/>
+          <w:sz w:val="21"/>
+          <w:szCs w:val="21"/>
+          <w:lang w:eastAsia="it-IT"/>
+        </w:rPr>
+        <w:t xml:space="preserve">  </w:t>
+      </w:r>
+      <w:proofErr w:type="gramStart"/>
+      <w:r>
+        <w:rPr>
+          <w:rFonts w:ascii="Consolas" w:eastAsia="Times New Roman" w:hAnsi="Consolas" w:cs="Times New Roman"/>
+          <w:color w:val="D4D4D4"/>
+          <w:sz w:val="21"/>
+          <w:szCs w:val="21"/>
+          <w:lang w:eastAsia="it-IT"/>
+        </w:rPr>
+        <w:t>console.log(</w:t>
+      </w:r>
+      <w:proofErr w:type="gramEnd"/>
+      <w:r>
+        <w:rPr>
+          <w:rFonts w:ascii="Consolas" w:eastAsia="Times New Roman" w:hAnsi="Consolas" w:cs="Times New Roman"/>
+          <w:color w:val="CE9178"/>
+          <w:sz w:val="21"/>
+          <w:szCs w:val="21"/>
+          <w:lang w:eastAsia="it-IT"/>
+        </w:rPr>
+        <w:t>"ctrl shift k"</w:t>
+      </w:r>
+      <w:r>
+        <w:rPr>
+          <w:rFonts w:ascii="Consolas" w:eastAsia="Times New Roman" w:hAnsi="Consolas" w:cs="Times New Roman"/>
+          <w:color w:val="D4D4D4"/>
+          <w:sz w:val="21"/>
+          <w:szCs w:val="21"/>
+          <w:lang w:eastAsia="it-IT"/>
+        </w:rPr>
+        <w:t>);</w:t>
+      </w:r>
+    </w:p>
+    <w:p>
+      <w:pPr>
+        <w:shd w:val="clear" w:color="auto" w:fill="1E1E1E"/>
+        <w:spacing w:after="0" w:line="285" w:lineRule="atLeast"/>
+        <w:rPr>
+          <w:rFonts w:ascii="Consolas" w:eastAsia="Times New Roman" w:hAnsi="Consolas" w:cs="Times New Roman"/>
+          <w:color w:val="D4D4D4"/>
+          <w:sz w:val="21"/>
+          <w:szCs w:val="21"/>
+          <w:lang w:val="it-IT" w:eastAsia="it-IT"/>
+        </w:rPr>
+      </w:pPr>
+      <w:r>
+        <w:rPr>
+          <w:rFonts w:ascii="Consolas" w:eastAsia="Times New Roman" w:hAnsi="Consolas" w:cs="Times New Roman"/>
+          <w:color w:val="D4D4D4"/>
+          <w:sz w:val="21"/>
+          <w:szCs w:val="21"/>
+          <w:lang w:val="it-IT" w:eastAsia="it-IT"/>
+        </w:rPr>
+        <w:t>});</w:t>
+      </w:r>
+    </w:p>
+    <w:p>
+      <w:pPr>
+        <w:rPr>
+          <w:lang w:val="it-IT"/>
+        </w:rPr>
+      </w:pPr>
+    </w:p>
+    <w:p>
+      <w:pPr>
+        <w:rPr>
+          <w:lang w:val="it-IT"/>
+        </w:rPr>
+      </w:pPr>
+    </w:p>
+    <w:p>
+      <w:pPr>
+        <w:jc w:val="center"/>
+        <w:rPr>
+          <w:lang w:val="it-IT"/>
+        </w:rPr>
+      </w:pPr>
+      <w:r>
+        <w:rPr>
+          <w:lang w:val="it-IT"/>
+        </w:rPr>
+        <w:lastRenderedPageBreak/>
+        <w:t>_____________________________________________________________________________</w:t>
+      </w:r>
+    </w:p>
+    <w:p>
+      <w:pPr>
+        <w:rPr>
+          <w:lang w:val="it-IT"/>
+        </w:rPr>
+      </w:pPr>
+    </w:p>
+    <w:p>
+      <w:pPr>
+        <w:pStyle w:val="Titolo1"/>
+        <w:spacing w:before="0" w:line="285" w:lineRule="exact"/>
+        <w:rPr>
+          <w:lang w:val="it-IT"/>
+        </w:rPr>
+      </w:pPr>
+      <w:r>
+        <w:rPr>
+          <w:lang w:val="it-IT"/>
+        </w:rPr>
+        <w:t>Lezione 1</w:t>
+      </w:r>
+      <w:r>
+        <w:rPr>
+          <w:lang w:val="it-IT"/>
+        </w:rPr>
+        <w:t>3</w:t>
+      </w:r>
+      <w:r>
+        <w:rPr>
+          <w:lang w:val="it-IT"/>
+        </w:rPr>
+        <w:t xml:space="preserve"> – Creare file per installazione </w:t>
+      </w:r>
+      <w:r>
+        <w:rPr>
+          <w:lang w:val="it-IT"/>
+        </w:rPr>
+        <w:t>con E</w:t>
+      </w:r>
+      <w:r>
+        <w:rPr>
+          <w:lang w:val="it-IT"/>
+        </w:rPr>
+        <w:t xml:space="preserve">lectron </w:t>
+      </w:r>
+      <w:r>
+        <w:rPr>
+          <w:lang w:val="it-IT"/>
+        </w:rPr>
+        <w:t>F</w:t>
+      </w:r>
+      <w:r>
+        <w:rPr>
+          <w:lang w:val="it-IT"/>
+        </w:rPr>
+        <w:t>orge</w:t>
+      </w:r>
+    </w:p>
+    <w:p>
+      <w:pPr>
+        <w:jc w:val="center"/>
+        <w:rPr>
+          <w:noProof/>
+        </w:rPr>
+      </w:pPr>
+    </w:p>
+    <w:p>
+      <w:pPr>
+        <w:jc w:val="center"/>
+        <w:rPr>
+          <w:lang w:val="it-IT"/>
+        </w:rPr>
+      </w:pPr>
+      <w:r>
+        <w:rPr>
+          <w:noProof/>
+        </w:rPr>
+        <w:drawing>
+          <wp:inline distT="0" distB="0" distL="0" distR="0" wp14:anchorId="48DC655B" wp14:editId="0769FC1B">
+            <wp:extent cx="5943600" cy="3457575"/>
+            <wp:effectExtent l="0" t="0" r="0" b="9525"/>
+            <wp:docPr id="617567349" name="Immagine 3" descr="forge fantasy - Recherche Google | Fantasy art landscapes, Fantasy  landscape, Fantasy forge concept art"/>
+            <wp:cNvGraphicFramePr>
+              <a:graphicFrameLocks xmlns:a="http://schemas.openxmlformats.org/drawingml/2006/main" noChangeAspect="1"/>
+            </wp:cNvGraphicFramePr>
+            <a:graphic xmlns:a="http://schemas.openxmlformats.org/drawingml/2006/main">
+              <a:graphicData uri="http://schemas.openxmlformats.org/drawingml/2006/picture">
+                <pic:pic xmlns:pic="http://schemas.openxmlformats.org/drawingml/2006/picture">
+                  <pic:nvPicPr>
+                    <pic:cNvPr id="0" name="Picture 3" descr="forge fantasy - Recherche Google | Fantasy art landscapes, Fantasy  landscape, Fantasy forge concept art"/>
+                    <pic:cNvPicPr>
+                      <a:picLocks noChangeAspect="1" noChangeArrowheads="1"/>
+                    </pic:cNvPicPr>
+                  </pic:nvPicPr>
+                  <pic:blipFill rotWithShape="1">
+                    <a:blip r:embed="rId40">
+                      <a:extLst>
+                        <a:ext uri="{28A0092B-C50C-407E-A947-70E740481C1C}">
+                          <a14:useLocalDpi xmlns:a14="http://schemas.microsoft.com/office/drawing/2010/main" val="0"/>
+                        </a:ext>
+                      </a:extLst>
+                    </a:blip>
+                    <a:srcRect l="-321" t="13503" r="321" b="2001"/>
+                    <a:stretch/>
+                  </pic:blipFill>
+                  <pic:spPr bwMode="auto">
+                    <a:xfrm>
+                      <a:off x="0" y="0"/>
+                      <a:ext cx="5943600" cy="3457575"/>
+                    </a:xfrm>
+                    <a:prstGeom prst="rect">
+                      <a:avLst/>
+                    </a:prstGeom>
+                    <a:noFill/>
+                    <a:ln>
+                      <a:noFill/>
+                    </a:ln>
+                    <a:extLst>
+                      <a:ext uri="{53640926-AAD7-44D8-BBD7-CCE9431645EC}">
+                        <a14:shadowObscured xmlns:a14="http://schemas.microsoft.com/office/drawing/2010/main"/>
+                      </a:ext>
+                    </a:extLst>
+                  </pic:spPr>
+                </pic:pic>
+              </a:graphicData>
+            </a:graphic>
+          </wp:inline>
+        </w:drawing>
+      </w:r>
+    </w:p>
+    <w:p>
+      <w:pPr>
+        <w:rPr>
+          <w:lang w:val="it-IT"/>
+        </w:rPr>
+      </w:pPr>
+    </w:p>
+    <w:p>
+      <w:pPr>
+        <w:rPr>
+          <w:lang w:val="it-IT"/>
+        </w:rPr>
+      </w:pPr>
     </w:p>
     <w:sectPr>
-      <w:headerReference w:type="default" r:id="rId38"/>
-      <w:footerReference w:type="default" r:id="rId39"/>
+      <w:headerReference w:type="default" r:id="rId41"/>
+      <w:footerReference w:type="default" r:id="rId42"/>
       <w:pgSz w:w="12240" w:h="15840"/>
       <w:pgMar w:top="1440" w:right="1440" w:bottom="1440" w:left="1440" w:header="720" w:footer="720" w:gutter="0"/>
       <w:cols w:space="720"/>

--- a/Appunti Corso ElectronJs.docx
+++ b/Appunti Corso ElectronJs.docx
@@ -16,8 +16,16 @@
         <w:rPr>
           <w:rStyle w:val="Enfasigrassetto"/>
         </w:rPr>
-        <w:t>Corso ElectronJs</w:t>
-      </w:r>
+        <w:t xml:space="preserve">Corso </w:t>
+      </w:r>
+      <w:proofErr w:type="spellStart"/>
+      <w:r>
+        <w:rPr>
+          <w:rStyle w:val="Enfasigrassetto"/>
+        </w:rPr>
+        <w:t>ElectronJs</w:t>
+      </w:r>
+      <w:proofErr w:type="spellEnd"/>
     </w:p>
     <w:p>
       <w:pPr>
@@ -97,50 +105,164 @@
           <w:lang w:val="it-IT"/>
         </w:rPr>
       </w:pPr>
-      <w:r>
-        <w:rPr>
-          <w:lang w:val="it-IT"/>
-        </w:rPr>
-        <w:t>E’ un framework js che permette di scrivere applicazioni desktop cross-platform.</w:t>
-      </w:r>
-    </w:p>
-    <w:p>
-      <w:pPr>
-        <w:rPr>
-          <w:lang w:val="it-IT"/>
-        </w:rPr>
-      </w:pPr>
-      <w:r>
-        <w:rPr>
-          <w:lang w:val="it-IT"/>
-        </w:rPr>
-        <w:t>Permette di accedere alle funzionalità del SO (es. Rinominare I file), usando tecnologie  web.</w:t>
-      </w:r>
-    </w:p>
-    <w:p>
-      <w:pPr>
-        <w:rPr>
-          <w:lang w:val="it-IT"/>
-        </w:rPr>
-      </w:pPr>
-      <w:r>
-        <w:rPr>
-          <w:lang w:val="it-IT"/>
-        </w:rPr>
-        <w:t>Applicazioni che usano ElectronJS:</w:t>
-      </w:r>
-    </w:p>
-    <w:p>
-      <w:pPr>
-        <w:rPr>
-          <w:lang w:val="it-IT"/>
-        </w:rPr>
-      </w:pPr>
-      <w:r>
-        <w:rPr>
-          <w:lang w:val="it-IT"/>
-        </w:rPr>
-        <w:t>Notion, Figma, Skype, Trello, Microsoft Team, VSCode, ecc...</w:t>
+      <w:proofErr w:type="gramStart"/>
+      <w:r>
+        <w:rPr>
+          <w:lang w:val="it-IT"/>
+        </w:rPr>
+        <w:t>E’</w:t>
+      </w:r>
+      <w:proofErr w:type="gramEnd"/>
+      <w:r>
+        <w:rPr>
+          <w:lang w:val="it-IT"/>
+        </w:rPr>
+        <w:t xml:space="preserve"> un framework </w:t>
+      </w:r>
+      <w:proofErr w:type="spellStart"/>
+      <w:r>
+        <w:rPr>
+          <w:lang w:val="it-IT"/>
+        </w:rPr>
+        <w:t>js</w:t>
+      </w:r>
+      <w:proofErr w:type="spellEnd"/>
+      <w:r>
+        <w:rPr>
+          <w:lang w:val="it-IT"/>
+        </w:rPr>
+        <w:t xml:space="preserve"> che permette di scrivere applicazioni desktop cross-</w:t>
+      </w:r>
+      <w:proofErr w:type="spellStart"/>
+      <w:r>
+        <w:rPr>
+          <w:lang w:val="it-IT"/>
+        </w:rPr>
+        <w:t>platform</w:t>
+      </w:r>
+      <w:proofErr w:type="spellEnd"/>
+      <w:r>
+        <w:rPr>
+          <w:lang w:val="it-IT"/>
+        </w:rPr>
+        <w:t>.</w:t>
+      </w:r>
+    </w:p>
+    <w:p>
+      <w:pPr>
+        <w:rPr>
+          <w:lang w:val="it-IT"/>
+        </w:rPr>
+      </w:pPr>
+      <w:r>
+        <w:rPr>
+          <w:lang w:val="it-IT"/>
+        </w:rPr>
+        <w:t xml:space="preserve">Permette di accedere alle funzionalità del SO (es. Rinominare I file), usando </w:t>
+      </w:r>
+      <w:proofErr w:type="gramStart"/>
+      <w:r>
+        <w:rPr>
+          <w:lang w:val="it-IT"/>
+        </w:rPr>
+        <w:t>tecnologie  web</w:t>
+      </w:r>
+      <w:proofErr w:type="gramEnd"/>
+      <w:r>
+        <w:rPr>
+          <w:lang w:val="it-IT"/>
+        </w:rPr>
+        <w:t>.</w:t>
+      </w:r>
+    </w:p>
+    <w:p>
+      <w:pPr>
+        <w:rPr>
+          <w:lang w:val="it-IT"/>
+        </w:rPr>
+      </w:pPr>
+      <w:r>
+        <w:rPr>
+          <w:lang w:val="it-IT"/>
+        </w:rPr>
+        <w:t xml:space="preserve">Applicazioni che usano </w:t>
+      </w:r>
+      <w:proofErr w:type="spellStart"/>
+      <w:r>
+        <w:rPr>
+          <w:lang w:val="it-IT"/>
+        </w:rPr>
+        <w:t>ElectronJS</w:t>
+      </w:r>
+      <w:proofErr w:type="spellEnd"/>
+      <w:r>
+        <w:rPr>
+          <w:lang w:val="it-IT"/>
+        </w:rPr>
+        <w:t>:</w:t>
+      </w:r>
+    </w:p>
+    <w:p>
+      <w:pPr>
+        <w:rPr>
+          <w:lang w:val="it-IT"/>
+        </w:rPr>
+      </w:pPr>
+      <w:proofErr w:type="spellStart"/>
+      <w:r>
+        <w:rPr>
+          <w:lang w:val="it-IT"/>
+        </w:rPr>
+        <w:t>Notion</w:t>
+      </w:r>
+      <w:proofErr w:type="spellEnd"/>
+      <w:r>
+        <w:rPr>
+          <w:lang w:val="it-IT"/>
+        </w:rPr>
+        <w:t xml:space="preserve">, </w:t>
+      </w:r>
+      <w:proofErr w:type="spellStart"/>
+      <w:r>
+        <w:rPr>
+          <w:lang w:val="it-IT"/>
+        </w:rPr>
+        <w:t>Figma</w:t>
+      </w:r>
+      <w:proofErr w:type="spellEnd"/>
+      <w:r>
+        <w:rPr>
+          <w:lang w:val="it-IT"/>
+        </w:rPr>
+        <w:t xml:space="preserve">, Skype, </w:t>
+      </w:r>
+      <w:proofErr w:type="spellStart"/>
+      <w:r>
+        <w:rPr>
+          <w:lang w:val="it-IT"/>
+        </w:rPr>
+        <w:t>Trello</w:t>
+      </w:r>
+      <w:proofErr w:type="spellEnd"/>
+      <w:r>
+        <w:rPr>
+          <w:lang w:val="it-IT"/>
+        </w:rPr>
+        <w:t xml:space="preserve">, Microsoft Team, </w:t>
+      </w:r>
+      <w:proofErr w:type="spellStart"/>
+      <w:r>
+        <w:rPr>
+          <w:lang w:val="it-IT"/>
+        </w:rPr>
+        <w:t>VSCode</w:t>
+      </w:r>
+      <w:proofErr w:type="spellEnd"/>
+      <w:r>
+        <w:rPr>
+          <w:lang w:val="it-IT"/>
+        </w:rPr>
+        <w:t>, ecc...</w:t>
       </w:r>
     </w:p>
     <w:p>
@@ -157,12 +279,21 @@
           <w:bCs/>
         </w:rPr>
       </w:pPr>
+      <w:proofErr w:type="spellStart"/>
       <w:r>
         <w:rPr>
           <w:b/>
           <w:bCs/>
         </w:rPr>
-        <w:t>Struttura:</w:t>
+        <w:t>Struttura</w:t>
+      </w:r>
+      <w:proofErr w:type="spellEnd"/>
+      <w:r>
+        <w:rPr>
+          <w:b/>
+          <w:bCs/>
+        </w:rPr>
+        <w:t>:</w:t>
       </w:r>
     </w:p>
     <w:p>
@@ -222,51 +353,223 @@
           <w:lang w:val="it-IT"/>
         </w:rPr>
       </w:pPr>
+      <w:proofErr w:type="spellStart"/>
+      <w:proofErr w:type="gramStart"/>
       <w:r>
         <w:rPr>
           <w:lang w:val="it-IT"/>
         </w:rPr>
         <w:lastRenderedPageBreak/>
-        <w:t>Chromium : Finestra che ci permette di renderizzare HTML,CSS e JS</w:t>
-      </w:r>
-    </w:p>
-    <w:p>
-      <w:pPr>
-        <w:rPr>
-          <w:lang w:val="it-IT"/>
-        </w:rPr>
-      </w:pPr>
-      <w:r>
-        <w:rPr>
-          <w:lang w:val="it-IT"/>
-        </w:rPr>
-        <w:t>NodeJs : tramite con il quale è possibile interagire cone le API Native</w:t>
-      </w:r>
-    </w:p>
-    <w:p>
-      <w:pPr>
-        <w:rPr>
-          <w:lang w:val="it-IT"/>
-        </w:rPr>
-      </w:pPr>
-      <w:r>
-        <w:rPr>
-          <w:lang w:val="it-IT"/>
-        </w:rPr>
-        <w:t>API Native : accesso a funzinalità native SO</w:t>
-      </w:r>
-    </w:p>
-    <w:p>
-      <w:pPr>
-        <w:rPr>
-          <w:lang w:val="it-IT"/>
-        </w:rPr>
-      </w:pPr>
-      <w:r>
-        <w:rPr>
-          <w:lang w:val="it-IT"/>
-        </w:rPr>
-        <w:t>IPC: InterProcessComunication che permette di comunicare il processo principale (main thread Node) con I processi di rendering lato chromium, così che I render processsingoli possano comunicare tra loro.</w:t>
+        <w:t>Chromium</w:t>
+      </w:r>
+      <w:proofErr w:type="spellEnd"/>
+      <w:r>
+        <w:rPr>
+          <w:lang w:val="it-IT"/>
+        </w:rPr>
+        <w:t xml:space="preserve"> :</w:t>
+      </w:r>
+      <w:proofErr w:type="gramEnd"/>
+      <w:r>
+        <w:rPr>
+          <w:lang w:val="it-IT"/>
+        </w:rPr>
+        <w:t xml:space="preserve"> Finestra che ci permette di </w:t>
+      </w:r>
+      <w:proofErr w:type="spellStart"/>
+      <w:r>
+        <w:rPr>
+          <w:lang w:val="it-IT"/>
+        </w:rPr>
+        <w:t>renderizzare</w:t>
+      </w:r>
+      <w:proofErr w:type="spellEnd"/>
+      <w:r>
+        <w:rPr>
+          <w:lang w:val="it-IT"/>
+        </w:rPr>
+        <w:t xml:space="preserve"> HTML,CSS e JS</w:t>
+      </w:r>
+    </w:p>
+    <w:p>
+      <w:pPr>
+        <w:rPr>
+          <w:lang w:val="it-IT"/>
+        </w:rPr>
+      </w:pPr>
+      <w:proofErr w:type="spellStart"/>
+      <w:proofErr w:type="gramStart"/>
+      <w:r>
+        <w:rPr>
+          <w:lang w:val="it-IT"/>
+        </w:rPr>
+        <w:t>NodeJs</w:t>
+      </w:r>
+      <w:proofErr w:type="spellEnd"/>
+      <w:r>
+        <w:rPr>
+          <w:lang w:val="it-IT"/>
+        </w:rPr>
+        <w:t xml:space="preserve"> :</w:t>
+      </w:r>
+      <w:proofErr w:type="gramEnd"/>
+      <w:r>
+        <w:rPr>
+          <w:lang w:val="it-IT"/>
+        </w:rPr>
+        <w:t xml:space="preserve"> tramite con il quale è possibile interagire </w:t>
+      </w:r>
+      <w:proofErr w:type="spellStart"/>
+      <w:r>
+        <w:rPr>
+          <w:lang w:val="it-IT"/>
+        </w:rPr>
+        <w:t>cone</w:t>
+      </w:r>
+      <w:proofErr w:type="spellEnd"/>
+      <w:r>
+        <w:rPr>
+          <w:lang w:val="it-IT"/>
+        </w:rPr>
+        <w:t xml:space="preserve"> le API Native</w:t>
+      </w:r>
+    </w:p>
+    <w:p>
+      <w:pPr>
+        <w:rPr>
+          <w:lang w:val="it-IT"/>
+        </w:rPr>
+      </w:pPr>
+      <w:r>
+        <w:rPr>
+          <w:lang w:val="it-IT"/>
+        </w:rPr>
+        <w:t xml:space="preserve">API </w:t>
+      </w:r>
+      <w:proofErr w:type="gramStart"/>
+      <w:r>
+        <w:rPr>
+          <w:lang w:val="it-IT"/>
+        </w:rPr>
+        <w:t>Native :</w:t>
+      </w:r>
+      <w:proofErr w:type="gramEnd"/>
+      <w:r>
+        <w:rPr>
+          <w:lang w:val="it-IT"/>
+        </w:rPr>
+        <w:t xml:space="preserve"> accesso a </w:t>
+      </w:r>
+      <w:proofErr w:type="spellStart"/>
+      <w:r>
+        <w:rPr>
+          <w:lang w:val="it-IT"/>
+        </w:rPr>
+        <w:t>funzinalità</w:t>
+      </w:r>
+      <w:proofErr w:type="spellEnd"/>
+      <w:r>
+        <w:rPr>
+          <w:lang w:val="it-IT"/>
+        </w:rPr>
+        <w:t xml:space="preserve"> native SO</w:t>
+      </w:r>
+    </w:p>
+    <w:p>
+      <w:pPr>
+        <w:rPr>
+          <w:lang w:val="it-IT"/>
+        </w:rPr>
+      </w:pPr>
+      <w:r>
+        <w:rPr>
+          <w:lang w:val="it-IT"/>
+        </w:rPr>
+        <w:t xml:space="preserve">IPC: </w:t>
+      </w:r>
+      <w:proofErr w:type="spellStart"/>
+      <w:r>
+        <w:rPr>
+          <w:lang w:val="it-IT"/>
+        </w:rPr>
+        <w:t>InterProcessComunication</w:t>
+      </w:r>
+      <w:proofErr w:type="spellEnd"/>
+      <w:r>
+        <w:rPr>
+          <w:lang w:val="it-IT"/>
+        </w:rPr>
+        <w:t xml:space="preserve"> che permette di comunicare il processo principale (</w:t>
+      </w:r>
+      <w:proofErr w:type="spellStart"/>
+      <w:r>
+        <w:rPr>
+          <w:lang w:val="it-IT"/>
+        </w:rPr>
+        <w:t>main</w:t>
+      </w:r>
+      <w:proofErr w:type="spellEnd"/>
+      <w:r>
+        <w:rPr>
+          <w:lang w:val="it-IT"/>
+        </w:rPr>
+        <w:t xml:space="preserve"> </w:t>
+      </w:r>
+      <w:proofErr w:type="spellStart"/>
+      <w:r>
+        <w:rPr>
+          <w:lang w:val="it-IT"/>
+        </w:rPr>
+        <w:t>thread</w:t>
+      </w:r>
+      <w:proofErr w:type="spellEnd"/>
+      <w:r>
+        <w:rPr>
+          <w:lang w:val="it-IT"/>
+        </w:rPr>
+        <w:t xml:space="preserve"> </w:t>
+      </w:r>
+      <w:proofErr w:type="spellStart"/>
+      <w:r>
+        <w:rPr>
+          <w:lang w:val="it-IT"/>
+        </w:rPr>
+        <w:t>Node</w:t>
+      </w:r>
+      <w:proofErr w:type="spellEnd"/>
+      <w:r>
+        <w:rPr>
+          <w:lang w:val="it-IT"/>
+        </w:rPr>
+        <w:t xml:space="preserve">) con I processi di rendering lato </w:t>
+      </w:r>
+      <w:proofErr w:type="spellStart"/>
+      <w:r>
+        <w:rPr>
+          <w:lang w:val="it-IT"/>
+        </w:rPr>
+        <w:t>chromium</w:t>
+      </w:r>
+      <w:proofErr w:type="spellEnd"/>
+      <w:r>
+        <w:rPr>
+          <w:lang w:val="it-IT"/>
+        </w:rPr>
+        <w:t xml:space="preserve">, così che I render </w:t>
+      </w:r>
+      <w:proofErr w:type="spellStart"/>
+      <w:r>
+        <w:rPr>
+          <w:lang w:val="it-IT"/>
+        </w:rPr>
+        <w:t>processsingoli</w:t>
+      </w:r>
+      <w:proofErr w:type="spellEnd"/>
+      <w:r>
+        <w:rPr>
+          <w:lang w:val="it-IT"/>
+        </w:rPr>
+        <w:t xml:space="preserve"> possano comunicare tra loro.</w:t>
       </w:r>
     </w:p>
     <w:p>
@@ -287,8 +590,18 @@
           <w:bCs/>
           <w:lang w:val="it-IT"/>
         </w:rPr>
-        <w:t>Un “Browser”, un applicazione</w:t>
-      </w:r>
+        <w:t xml:space="preserve">Un “Browser”, </w:t>
+      </w:r>
+      <w:proofErr w:type="gramStart"/>
+      <w:r>
+        <w:rPr>
+          <w:b/>
+          <w:bCs/>
+          <w:lang w:val="it-IT"/>
+        </w:rPr>
+        <w:t>un applicazione</w:t>
+      </w:r>
+      <w:proofErr w:type="gramEnd"/>
       <w:r>
         <w:rPr>
           <w:lang w:val="it-IT"/>
@@ -395,94 +708,246 @@
         <w:rPr>
           <w:lang w:val="it-IT"/>
         </w:rPr>
-        <w:t>Un’applicazione ElectronJs è basilarmente costituita da:</w:t>
-      </w:r>
-    </w:p>
-    <w:p>
-      <w:pPr>
-        <w:rPr>
-          <w:lang w:val="it-IT"/>
-        </w:rPr>
-      </w:pPr>
+        <w:t xml:space="preserve">Un’applicazione </w:t>
+      </w:r>
+      <w:proofErr w:type="spellStart"/>
+      <w:r>
+        <w:rPr>
+          <w:lang w:val="it-IT"/>
+        </w:rPr>
+        <w:t>ElectronJs</w:t>
+      </w:r>
+      <w:proofErr w:type="spellEnd"/>
+      <w:r>
+        <w:rPr>
+          <w:lang w:val="it-IT"/>
+        </w:rPr>
+        <w:t xml:space="preserve"> è basilarmente costituita da:</w:t>
+      </w:r>
+    </w:p>
+    <w:p>
+      <w:pPr>
+        <w:rPr>
+          <w:lang w:val="it-IT"/>
+        </w:rPr>
+      </w:pPr>
+      <w:proofErr w:type="spellStart"/>
       <w:r>
         <w:rPr>
           <w:b/>
           <w:bCs/>
           <w:lang w:val="it-IT"/>
         </w:rPr>
-        <w:t>Package.json:</w:t>
-      </w:r>
-      <w:r>
-        <w:rPr>
-          <w:lang w:val="it-IT"/>
-        </w:rPr>
-        <w:t xml:space="preserve"> Setta le varie dipendenze e setta il file node </w:t>
-      </w:r>
+        <w:t>Package.json</w:t>
+      </w:r>
+      <w:proofErr w:type="spellEnd"/>
       <w:r>
         <w:rPr>
           <w:b/>
           <w:bCs/>
           <w:lang w:val="it-IT"/>
         </w:rPr>
-        <w:t>main.js</w:t>
-      </w:r>
-    </w:p>
-    <w:p>
-      <w:pPr>
+        <w:t>:</w:t>
+      </w:r>
+      <w:r>
+        <w:rPr>
+          <w:lang w:val="it-IT"/>
+        </w:rPr>
+        <w:t xml:space="preserve"> Setta le varie dipendenze e setta il file </w:t>
+      </w:r>
+      <w:proofErr w:type="spellStart"/>
+      <w:r>
+        <w:rPr>
+          <w:lang w:val="it-IT"/>
+        </w:rPr>
+        <w:t>node</w:t>
+      </w:r>
+      <w:proofErr w:type="spellEnd"/>
+      <w:r>
+        <w:rPr>
+          <w:lang w:val="it-IT"/>
+        </w:rPr>
+        <w:t xml:space="preserve"> </w:t>
+      </w:r>
+      <w:r>
         <w:rPr>
           <w:b/>
           <w:bCs/>
           <w:lang w:val="it-IT"/>
         </w:rPr>
-      </w:pPr>
-      <w:r>
+        <w:t>main.js</w:t>
+      </w:r>
+    </w:p>
+    <w:p>
+      <w:pPr>
         <w:rPr>
           <w:b/>
           <w:bCs/>
           <w:lang w:val="it-IT"/>
         </w:rPr>
-        <w:t>Main.js</w:t>
-      </w:r>
-      <w:r>
-        <w:rPr>
-          <w:lang w:val="it-IT"/>
-        </w:rPr>
-        <w:t>:</w:t>
-      </w:r>
+      </w:pPr>
       <w:r>
         <w:rPr>
           <w:b/>
           <w:bCs/>
           <w:lang w:val="it-IT"/>
         </w:rPr>
-        <w:t xml:space="preserve"> </w:t>
-      </w:r>
-      <w:r>
-        <w:rPr>
-          <w:lang w:val="it-IT"/>
-        </w:rPr>
-        <w:t>file node che fa da Main Process e che fa comunicare con tramite gli IPC tutti I Render Process, come l’index.html</w:t>
-      </w:r>
-    </w:p>
-    <w:p>
-      <w:pPr>
-        <w:rPr>
-          <w:lang w:val="it-IT"/>
-        </w:rPr>
-      </w:pPr>
+        <w:t>Main.js</w:t>
+      </w:r>
+      <w:r>
+        <w:rPr>
+          <w:lang w:val="it-IT"/>
+        </w:rPr>
+        <w:t>:</w:t>
+      </w:r>
       <w:r>
         <w:rPr>
           <w:b/>
           <w:bCs/>
           <w:lang w:val="it-IT"/>
         </w:rPr>
+        <w:t xml:space="preserve"> </w:t>
+      </w:r>
+      <w:r>
+        <w:rPr>
+          <w:lang w:val="it-IT"/>
+        </w:rPr>
+        <w:t xml:space="preserve">file </w:t>
+      </w:r>
+      <w:proofErr w:type="spellStart"/>
+      <w:r>
+        <w:rPr>
+          <w:lang w:val="it-IT"/>
+        </w:rPr>
+        <w:t>node</w:t>
+      </w:r>
+      <w:proofErr w:type="spellEnd"/>
+      <w:r>
+        <w:rPr>
+          <w:lang w:val="it-IT"/>
+        </w:rPr>
+        <w:t xml:space="preserve"> che fa da </w:t>
+      </w:r>
+      <w:proofErr w:type="spellStart"/>
+      <w:r>
+        <w:rPr>
+          <w:lang w:val="it-IT"/>
+        </w:rPr>
+        <w:t>Main</w:t>
+      </w:r>
+      <w:proofErr w:type="spellEnd"/>
+      <w:r>
+        <w:rPr>
+          <w:lang w:val="it-IT"/>
+        </w:rPr>
+        <w:t xml:space="preserve"> </w:t>
+      </w:r>
+      <w:proofErr w:type="spellStart"/>
+      <w:r>
+        <w:rPr>
+          <w:lang w:val="it-IT"/>
+        </w:rPr>
+        <w:t>Process</w:t>
+      </w:r>
+      <w:proofErr w:type="spellEnd"/>
+      <w:r>
+        <w:rPr>
+          <w:lang w:val="it-IT"/>
+        </w:rPr>
+        <w:t xml:space="preserve"> e che fa comunicare con tramite gli IPC tutti I Render </w:t>
+      </w:r>
+      <w:proofErr w:type="spellStart"/>
+      <w:r>
+        <w:rPr>
+          <w:lang w:val="it-IT"/>
+        </w:rPr>
+        <w:t>Process</w:t>
+      </w:r>
+      <w:proofErr w:type="spellEnd"/>
+      <w:r>
+        <w:rPr>
+          <w:lang w:val="it-IT"/>
+        </w:rPr>
+        <w:t>, come l’index.html</w:t>
+      </w:r>
+    </w:p>
+    <w:p>
+      <w:pPr>
+        <w:rPr>
+          <w:lang w:val="it-IT"/>
+        </w:rPr>
+      </w:pPr>
+      <w:r>
+        <w:rPr>
+          <w:b/>
+          <w:bCs/>
+          <w:lang w:val="it-IT"/>
+        </w:rPr>
         <w:t>Index.html</w:t>
       </w:r>
       <w:r>
         <w:rPr>
           <w:lang w:val="it-IT"/>
         </w:rPr>
-        <w:t xml:space="preserve">: parte puramente html,css e js che renderizza tramite chromium le pagine. </w:t>
+        <w:t xml:space="preserve">: parte puramente </w:t>
+      </w:r>
+      <w:proofErr w:type="spellStart"/>
+      <w:proofErr w:type="gramStart"/>
+      <w:r>
+        <w:rPr>
+          <w:lang w:val="it-IT"/>
+        </w:rPr>
+        <w:t>html,css</w:t>
+      </w:r>
+      <w:proofErr w:type="spellEnd"/>
+      <w:proofErr w:type="gramEnd"/>
+      <w:r>
+        <w:rPr>
+          <w:lang w:val="it-IT"/>
+        </w:rPr>
+        <w:t xml:space="preserve"> e </w:t>
+      </w:r>
+      <w:proofErr w:type="spellStart"/>
+      <w:r>
+        <w:rPr>
+          <w:lang w:val="it-IT"/>
+        </w:rPr>
+        <w:t>js</w:t>
+      </w:r>
+      <w:proofErr w:type="spellEnd"/>
+      <w:r>
+        <w:rPr>
+          <w:lang w:val="it-IT"/>
+        </w:rPr>
+        <w:t xml:space="preserve"> che </w:t>
+      </w:r>
+      <w:proofErr w:type="spellStart"/>
+      <w:r>
+        <w:rPr>
+          <w:lang w:val="it-IT"/>
+        </w:rPr>
+        <w:t>renderizza</w:t>
+      </w:r>
+      <w:proofErr w:type="spellEnd"/>
+      <w:r>
+        <w:rPr>
+          <w:lang w:val="it-IT"/>
+        </w:rPr>
+        <w:t xml:space="preserve"> tramite </w:t>
+      </w:r>
+      <w:proofErr w:type="spellStart"/>
+      <w:r>
+        <w:rPr>
+          <w:lang w:val="it-IT"/>
+        </w:rPr>
+        <w:t>chromium</w:t>
+      </w:r>
+      <w:proofErr w:type="spellEnd"/>
+      <w:r>
+        <w:rPr>
+          <w:lang w:val="it-IT"/>
+        </w:rPr>
+        <w:t xml:space="preserve"> le pagine. </w:t>
       </w:r>
     </w:p>
     <w:p>
@@ -548,11 +1013,19 @@
           <w:rStyle w:val="Titolo1Carattere"/>
         </w:rPr>
       </w:pPr>
+      <w:proofErr w:type="spellStart"/>
       <w:r>
         <w:rPr>
           <w:rStyle w:val="Titolo1Carattere"/>
         </w:rPr>
-        <w:t>Lezione 3 – Primo Setup</w:t>
+        <w:t>Lezione</w:t>
+      </w:r>
+      <w:proofErr w:type="spellEnd"/>
+      <w:r>
+        <w:rPr>
+          <w:rStyle w:val="Titolo1Carattere"/>
+        </w:rPr>
+        <w:t xml:space="preserve"> 3 – Primo Setup</w:t>
       </w:r>
     </w:p>
     <w:p>
@@ -567,18 +1040,53 @@
           <w:bCs/>
         </w:rPr>
       </w:pPr>
+      <w:proofErr w:type="spellStart"/>
       <w:r>
         <w:rPr>
           <w:b/>
           <w:bCs/>
         </w:rPr>
-        <w:t xml:space="preserve">Inizializziamo progetto </w:t>
-      </w:r>
-    </w:p>
-    <w:p>
-      <w:r>
-        <w:t>npm init</w:t>
-      </w:r>
+        <w:t>Inizializziamo</w:t>
+      </w:r>
+      <w:proofErr w:type="spellEnd"/>
+      <w:r>
+        <w:rPr>
+          <w:b/>
+          <w:bCs/>
+        </w:rPr>
+        <w:t xml:space="preserve"> </w:t>
+      </w:r>
+      <w:proofErr w:type="spellStart"/>
+      <w:r>
+        <w:rPr>
+          <w:b/>
+          <w:bCs/>
+        </w:rPr>
+        <w:t>progetto</w:t>
+      </w:r>
+      <w:proofErr w:type="spellEnd"/>
+      <w:r>
+        <w:rPr>
+          <w:b/>
+          <w:bCs/>
+        </w:rPr>
+        <w:t xml:space="preserve"> </w:t>
+      </w:r>
+    </w:p>
+    <w:p>
+      <w:proofErr w:type="spellStart"/>
+      <w:r>
+        <w:t>npm</w:t>
+      </w:r>
+      <w:proofErr w:type="spellEnd"/>
+      <w:r>
+        <w:t xml:space="preserve"> </w:t>
+      </w:r>
+      <w:proofErr w:type="spellStart"/>
+      <w:r>
+        <w:t>init</w:t>
+      </w:r>
+      <w:proofErr w:type="spellEnd"/>
     </w:p>
     <w:p>
       <w:pPr>
@@ -592,18 +1100,54 @@
           <w:bCs/>
         </w:rPr>
       </w:pPr>
+      <w:proofErr w:type="spellStart"/>
       <w:r>
         <w:rPr>
           <w:b/>
           <w:bCs/>
         </w:rPr>
-        <w:t>Installiamo electronjs</w:t>
-      </w:r>
-    </w:p>
-    <w:p>
-      <w:r>
-        <w:t>npm i electron --save-dev</w:t>
-      </w:r>
+        <w:t>Installiamo</w:t>
+      </w:r>
+      <w:proofErr w:type="spellEnd"/>
+      <w:r>
+        <w:rPr>
+          <w:b/>
+          <w:bCs/>
+        </w:rPr>
+        <w:t xml:space="preserve"> </w:t>
+      </w:r>
+      <w:proofErr w:type="spellStart"/>
+      <w:r>
+        <w:rPr>
+          <w:b/>
+          <w:bCs/>
+        </w:rPr>
+        <w:t>electronjs</w:t>
+      </w:r>
+      <w:proofErr w:type="spellEnd"/>
+    </w:p>
+    <w:p>
+      <w:proofErr w:type="spellStart"/>
+      <w:r>
+        <w:t>npm</w:t>
+      </w:r>
+      <w:proofErr w:type="spellEnd"/>
+      <w:r>
+        <w:t xml:space="preserve"> </w:t>
+      </w:r>
+      <w:proofErr w:type="spellStart"/>
+      <w:r>
+        <w:t>i</w:t>
+      </w:r>
+      <w:proofErr w:type="spellEnd"/>
+      <w:r>
+        <w:t xml:space="preserve"> electron --save-</w:t>
+      </w:r>
+      <w:proofErr w:type="gramStart"/>
+      <w:r>
+        <w:t>dev</w:t>
+      </w:r>
+      <w:proofErr w:type="gramEnd"/>
     </w:p>
     <w:p>
       <w:pPr>
@@ -639,18 +1183,40 @@
           <w:bCs/>
         </w:rPr>
       </w:pPr>
+      <w:proofErr w:type="spellStart"/>
       <w:r>
         <w:rPr>
           <w:b/>
           <w:bCs/>
         </w:rPr>
-        <w:t>Creazione del file main.js</w:t>
-      </w:r>
-    </w:p>
-    <w:p>
-      <w:r>
-        <w:t>Import del pacchetto electron</w:t>
-      </w:r>
+        <w:t>Creazione</w:t>
+      </w:r>
+      <w:proofErr w:type="spellEnd"/>
+      <w:r>
+        <w:rPr>
+          <w:b/>
+          <w:bCs/>
+        </w:rPr>
+        <w:t xml:space="preserve"> del file main.js</w:t>
+      </w:r>
+    </w:p>
+    <w:p>
+      <w:r>
+        <w:t xml:space="preserve">Import del </w:t>
+      </w:r>
+      <w:proofErr w:type="spellStart"/>
+      <w:r>
+        <w:t>pacchetto</w:t>
+      </w:r>
+      <w:proofErr w:type="spellEnd"/>
+      <w:r>
+        <w:t xml:space="preserve"> </w:t>
+      </w:r>
+      <w:proofErr w:type="gramStart"/>
+      <w:r>
+        <w:t>electron</w:t>
+      </w:r>
+      <w:proofErr w:type="gramEnd"/>
     </w:p>
     <w:p>
       <w:pPr>
@@ -773,7 +1339,21 @@
         <w:rPr>
           <w:lang w:val="it-IT"/>
         </w:rPr>
-        <w:t>Creiamo lo script preload.js, qui inseriremo una funzione in preload che effettuerà delle operazioni, in questo caso inserirà negli elementi con id specifico la versione degli oggetti di riferimento.</w:t>
+        <w:t xml:space="preserve">Creiamo lo script preload.js, qui inseriremo una funzione in </w:t>
+      </w:r>
+      <w:proofErr w:type="spellStart"/>
+      <w:r>
+        <w:rPr>
+          <w:lang w:val="it-IT"/>
+        </w:rPr>
+        <w:t>preload</w:t>
+      </w:r>
+      <w:proofErr w:type="spellEnd"/>
+      <w:r>
+        <w:rPr>
+          <w:lang w:val="it-IT"/>
+        </w:rPr>
+        <w:t xml:space="preserve"> che effettuerà delle operazioni, in questo caso inserirà negli elementi con id specifico la versione degli oggetti di riferimento.</w:t>
       </w:r>
     </w:p>
     <w:p>
@@ -900,12 +1480,28 @@
           <w:rStyle w:val="Titolo1Carattere"/>
         </w:rPr>
       </w:pPr>
+      <w:proofErr w:type="spellStart"/>
       <w:r>
         <w:rPr>
           <w:rStyle w:val="Titolo1Carattere"/>
         </w:rPr>
-        <w:t>Lezione 4 – IPC Comunication</w:t>
-      </w:r>
+        <w:t>Lezione</w:t>
+      </w:r>
+      <w:proofErr w:type="spellEnd"/>
+      <w:r>
+        <w:rPr>
+          <w:rStyle w:val="Titolo1Carattere"/>
+        </w:rPr>
+        <w:t xml:space="preserve"> 4 – IPC </w:t>
+      </w:r>
+      <w:proofErr w:type="spellStart"/>
+      <w:r>
+        <w:rPr>
+          <w:rStyle w:val="Titolo1Carattere"/>
+        </w:rPr>
+        <w:t>Comunication</w:t>
+      </w:r>
+      <w:proofErr w:type="spellEnd"/>
     </w:p>
     <w:p>
       <w:pPr>
@@ -968,7 +1564,49 @@
         <w:rPr>
           <w:lang w:val="it-IT"/>
         </w:rPr>
-        <w:t>Comunicazione tra il codice lato pagina web e il codice lato node, il main process.</w:t>
+        <w:t xml:space="preserve">Comunicazione tra il codice lato pagina web e il codice lato </w:t>
+      </w:r>
+      <w:proofErr w:type="spellStart"/>
+      <w:r>
+        <w:rPr>
+          <w:lang w:val="it-IT"/>
+        </w:rPr>
+        <w:t>node</w:t>
+      </w:r>
+      <w:proofErr w:type="spellEnd"/>
+      <w:r>
+        <w:rPr>
+          <w:lang w:val="it-IT"/>
+        </w:rPr>
+        <w:t xml:space="preserve">, il </w:t>
+      </w:r>
+      <w:proofErr w:type="spellStart"/>
+      <w:r>
+        <w:rPr>
+          <w:lang w:val="it-IT"/>
+        </w:rPr>
+        <w:t>main</w:t>
+      </w:r>
+      <w:proofErr w:type="spellEnd"/>
+      <w:r>
+        <w:rPr>
+          <w:lang w:val="it-IT"/>
+        </w:rPr>
+        <w:t xml:space="preserve"> </w:t>
+      </w:r>
+      <w:proofErr w:type="spellStart"/>
+      <w:r>
+        <w:rPr>
+          <w:lang w:val="it-IT"/>
+        </w:rPr>
+        <w:t>process</w:t>
+      </w:r>
+      <w:proofErr w:type="spellEnd"/>
+      <w:r>
+        <w:rPr>
+          <w:lang w:val="it-IT"/>
+        </w:rPr>
+        <w:t>.</w:t>
       </w:r>
     </w:p>
     <w:p>
@@ -983,40 +1621,72 @@
           <w:bCs/>
           <w:lang w:val="it-IT"/>
         </w:rPr>
-        <w:t>Web Page --&gt; Main</w:t>
-      </w:r>
-      <w:r>
-        <w:rPr>
-          <w:lang w:val="it-IT"/>
-        </w:rPr>
-        <w:t xml:space="preserve">: </w:t>
-      </w:r>
-    </w:p>
-    <w:p>
-      <w:pPr>
-        <w:rPr>
-          <w:lang w:val="it-IT"/>
-        </w:rPr>
-      </w:pPr>
-      <w:r>
-        <w:rPr>
-          <w:lang w:val="it-IT"/>
-        </w:rPr>
-        <w:t>inviamo dei dati dalla pagina web al main process</w:t>
-      </w:r>
-    </w:p>
-    <w:p>
-      <w:pPr>
+        <w:t xml:space="preserve">Web Page --&gt; </w:t>
+      </w:r>
+      <w:proofErr w:type="spellStart"/>
+      <w:r>
         <w:rPr>
           <w:b/>
           <w:bCs/>
-        </w:rPr>
-      </w:pPr>
-      <w:r>
+          <w:lang w:val="it-IT"/>
+        </w:rPr>
+        <w:t>Main</w:t>
+      </w:r>
+      <w:proofErr w:type="spellEnd"/>
+      <w:r>
+        <w:rPr>
+          <w:lang w:val="it-IT"/>
+        </w:rPr>
+        <w:t xml:space="preserve">: </w:t>
+      </w:r>
+    </w:p>
+    <w:p>
+      <w:pPr>
+        <w:rPr>
+          <w:lang w:val="it-IT"/>
+        </w:rPr>
+      </w:pPr>
+      <w:r>
+        <w:rPr>
+          <w:lang w:val="it-IT"/>
+        </w:rPr>
+        <w:t xml:space="preserve">inviamo dei dati dalla pagina web al </w:t>
+      </w:r>
+      <w:proofErr w:type="spellStart"/>
+      <w:r>
+        <w:rPr>
+          <w:lang w:val="it-IT"/>
+        </w:rPr>
+        <w:t>main</w:t>
+      </w:r>
+      <w:proofErr w:type="spellEnd"/>
+      <w:r>
+        <w:rPr>
+          <w:lang w:val="it-IT"/>
+        </w:rPr>
+        <w:t xml:space="preserve"> </w:t>
+      </w:r>
+      <w:proofErr w:type="spellStart"/>
+      <w:r>
+        <w:rPr>
+          <w:lang w:val="it-IT"/>
+        </w:rPr>
+        <w:t>process</w:t>
+      </w:r>
+      <w:proofErr w:type="spellEnd"/>
+    </w:p>
+    <w:p>
+      <w:pPr>
         <w:rPr>
           <w:b/>
           <w:bCs/>
         </w:rPr>
+      </w:pPr>
+      <w:r>
+        <w:rPr>
+          <w:b/>
+          <w:bCs/>
+        </w:rPr>
         <w:t>Web page:</w:t>
       </w:r>
     </w:p>
@@ -1109,8 +1779,20 @@
           <w:szCs w:val="21"/>
           <w:highlight w:val="black"/>
         </w:rPr>
-        <w:t xml:space="preserve"> { </w:t>
-      </w:r>
+        <w:t xml:space="preserve"> </w:t>
+      </w:r>
+      <w:proofErr w:type="gramStart"/>
+      <w:r>
+        <w:rPr>
+          <w:rFonts w:ascii="Consolas" w:eastAsia="Consolas" w:hAnsi="Consolas" w:cs="Consolas"/>
+          <w:color w:val="D4D4D4"/>
+          <w:sz w:val="21"/>
+          <w:szCs w:val="21"/>
+          <w:highlight w:val="black"/>
+        </w:rPr>
+        <w:t xml:space="preserve">{ </w:t>
+      </w:r>
+      <w:proofErr w:type="spellStart"/>
       <w:r>
         <w:rPr>
           <w:rFonts w:ascii="Consolas" w:eastAsia="Consolas" w:hAnsi="Consolas" w:cs="Consolas"/>
@@ -1121,6 +1803,8 @@
         </w:rPr>
         <w:t>ipcRenderer</w:t>
       </w:r>
+      <w:proofErr w:type="spellEnd"/>
+      <w:proofErr w:type="gramEnd"/>
       <w:r>
         <w:rPr>
           <w:rFonts w:ascii="Consolas" w:eastAsia="Consolas" w:hAnsi="Consolas" w:cs="Consolas"/>
@@ -1243,6 +1927,8 @@
         </w:rPr>
         <w:t xml:space="preserve"> = </w:t>
       </w:r>
+      <w:proofErr w:type="spellStart"/>
+      <w:proofErr w:type="gramStart"/>
       <w:r>
         <w:rPr>
           <w:rFonts w:ascii="Consolas" w:eastAsia="Consolas" w:hAnsi="Consolas" w:cs="Consolas"/>
@@ -1273,6 +1959,8 @@
         </w:rPr>
         <w:t>getElementById</w:t>
       </w:r>
+      <w:proofErr w:type="spellEnd"/>
+      <w:proofErr w:type="gramEnd"/>
       <w:r>
         <w:rPr>
           <w:rFonts w:ascii="Consolas" w:eastAsia="Consolas" w:hAnsi="Consolas" w:cs="Consolas"/>
@@ -1336,6 +2024,8 @@
         </w:rPr>
         <w:t xml:space="preserve">    </w:t>
       </w:r>
+      <w:proofErr w:type="spellStart"/>
+      <w:proofErr w:type="gramStart"/>
       <w:r>
         <w:rPr>
           <w:rFonts w:ascii="Consolas" w:eastAsia="Consolas" w:hAnsi="Consolas" w:cs="Consolas"/>
@@ -1369,6 +2059,8 @@
         </w:rPr>
         <w:t>addEventListener</w:t>
       </w:r>
+      <w:proofErr w:type="spellEnd"/>
+      <w:proofErr w:type="gramEnd"/>
       <w:r>
         <w:rPr>
           <w:rFonts w:ascii="Consolas" w:eastAsia="Consolas" w:hAnsi="Consolas" w:cs="Consolas"/>
@@ -1447,6 +2139,7 @@
         </w:rPr>
         <w:t xml:space="preserve">      </w:t>
       </w:r>
+      <w:proofErr w:type="gramStart"/>
       <w:r>
         <w:rPr>
           <w:rFonts w:ascii="Consolas" w:eastAsia="Consolas" w:hAnsi="Consolas" w:cs="Consolas"/>
@@ -1491,6 +2184,7 @@
         </w:rPr>
         <w:t>(</w:t>
       </w:r>
+      <w:proofErr w:type="gramEnd"/>
       <w:r>
         <w:rPr>
           <w:rFonts w:ascii="Consolas" w:eastAsia="Consolas" w:hAnsi="Consolas" w:cs="Consolas"/>
@@ -1545,8 +2239,69 @@
           <w:highlight w:val="black"/>
           <w:lang w:val="it-IT"/>
         </w:rPr>
-        <w:t>// Emissione dato ipc verso il Main Process</w:t>
-      </w:r>
+        <w:t xml:space="preserve">// Emissione dato </w:t>
+      </w:r>
+      <w:proofErr w:type="spellStart"/>
+      <w:r>
+        <w:rPr>
+          <w:rFonts w:ascii="Consolas" w:eastAsia="Consolas" w:hAnsi="Consolas" w:cs="Consolas"/>
+          <w:color w:val="6A9955"/>
+          <w:sz w:val="21"/>
+          <w:szCs w:val="21"/>
+          <w:highlight w:val="black"/>
+          <w:lang w:val="it-IT"/>
+        </w:rPr>
+        <w:t>ipc</w:t>
+      </w:r>
+      <w:proofErr w:type="spellEnd"/>
+      <w:r>
+        <w:rPr>
+          <w:rFonts w:ascii="Consolas" w:eastAsia="Consolas" w:hAnsi="Consolas" w:cs="Consolas"/>
+          <w:color w:val="6A9955"/>
+          <w:sz w:val="21"/>
+          <w:szCs w:val="21"/>
+          <w:highlight w:val="black"/>
+          <w:lang w:val="it-IT"/>
+        </w:rPr>
+        <w:t xml:space="preserve"> verso il </w:t>
+      </w:r>
+      <w:proofErr w:type="spellStart"/>
+      <w:r>
+        <w:rPr>
+          <w:rFonts w:ascii="Consolas" w:eastAsia="Consolas" w:hAnsi="Consolas" w:cs="Consolas"/>
+          <w:color w:val="6A9955"/>
+          <w:sz w:val="21"/>
+          <w:szCs w:val="21"/>
+          <w:highlight w:val="black"/>
+          <w:lang w:val="it-IT"/>
+        </w:rPr>
+        <w:t>Main</w:t>
+      </w:r>
+      <w:proofErr w:type="spellEnd"/>
+      <w:r>
+        <w:rPr>
+          <w:rFonts w:ascii="Consolas" w:eastAsia="Consolas" w:hAnsi="Consolas" w:cs="Consolas"/>
+          <w:color w:val="6A9955"/>
+          <w:sz w:val="21"/>
+          <w:szCs w:val="21"/>
+          <w:highlight w:val="black"/>
+          <w:lang w:val="it-IT"/>
+        </w:rPr>
+        <w:t xml:space="preserve"> </w:t>
+      </w:r>
+      <w:proofErr w:type="spellStart"/>
+      <w:r>
+        <w:rPr>
+          <w:rFonts w:ascii="Consolas" w:eastAsia="Consolas" w:hAnsi="Consolas" w:cs="Consolas"/>
+          <w:color w:val="6A9955"/>
+          <w:sz w:val="21"/>
+          <w:szCs w:val="21"/>
+          <w:highlight w:val="black"/>
+          <w:lang w:val="it-IT"/>
+        </w:rPr>
+        <w:t>Process</w:t>
+      </w:r>
+      <w:proofErr w:type="spellEnd"/>
     </w:p>
     <w:p>
       <w:pPr>
@@ -1570,6 +2325,7 @@
         </w:rPr>
         <w:t xml:space="preserve">      </w:t>
       </w:r>
+      <w:proofErr w:type="spellStart"/>
       <w:r>
         <w:rPr>
           <w:rFonts w:ascii="Consolas" w:eastAsia="Consolas" w:hAnsi="Consolas" w:cs="Consolas"/>
@@ -1603,6 +2359,7 @@
         </w:rPr>
         <w:t>send</w:t>
       </w:r>
+      <w:proofErr w:type="spellEnd"/>
       <w:r>
         <w:rPr>
           <w:rFonts w:ascii="Consolas" w:eastAsia="Consolas" w:hAnsi="Consolas" w:cs="Consolas"/>
@@ -1623,7 +2380,31 @@
           <w:highlight w:val="black"/>
           <w:lang w:val="it-IT"/>
         </w:rPr>
-        <w:t>'datoIPC'</w:t>
+        <w:t>'</w:t>
+      </w:r>
+      <w:proofErr w:type="spellStart"/>
+      <w:r>
+        <w:rPr>
+          <w:rFonts w:ascii="Consolas" w:eastAsia="Consolas" w:hAnsi="Consolas" w:cs="Consolas"/>
+          <w:color w:val="CE9178"/>
+          <w:sz w:val="21"/>
+          <w:szCs w:val="21"/>
+          <w:highlight w:val="black"/>
+          <w:lang w:val="it-IT"/>
+        </w:rPr>
+        <w:t>datoIPC</w:t>
+      </w:r>
+      <w:proofErr w:type="spellEnd"/>
+      <w:r>
+        <w:rPr>
+          <w:rFonts w:ascii="Consolas" w:eastAsia="Consolas" w:hAnsi="Consolas" w:cs="Consolas"/>
+          <w:color w:val="CE9178"/>
+          <w:sz w:val="21"/>
+          <w:szCs w:val="21"/>
+          <w:highlight w:val="black"/>
+          <w:lang w:val="it-IT"/>
+        </w:rPr>
+        <w:t>'</w:t>
       </w:r>
       <w:r>
         <w:rPr>
@@ -1809,8 +2590,24 @@
         <w:rPr>
           <w:lang w:val="it-IT"/>
         </w:rPr>
-        <w:t>Definiamo un evento di send (</w:t>
-      </w:r>
+        <w:t xml:space="preserve">Definiamo un evento di </w:t>
+      </w:r>
+      <w:proofErr w:type="spellStart"/>
+      <w:r>
+        <w:rPr>
+          <w:lang w:val="it-IT"/>
+        </w:rPr>
+        <w:t>send</w:t>
+      </w:r>
+      <w:proofErr w:type="spellEnd"/>
+      <w:r>
+        <w:rPr>
+          <w:lang w:val="it-IT"/>
+        </w:rPr>
+        <w:t xml:space="preserve"> (</w:t>
+      </w:r>
+      <w:proofErr w:type="spellStart"/>
+      <w:proofErr w:type="gramStart"/>
       <w:r>
         <w:rPr>
           <w:rFonts w:ascii="Consolas" w:eastAsia="Consolas" w:hAnsi="Consolas" w:cs="Consolas"/>
@@ -1822,6 +2619,7 @@
         </w:rPr>
         <w:t>send</w:t>
       </w:r>
+      <w:proofErr w:type="spellEnd"/>
       <w:r>
         <w:rPr>
           <w:rFonts w:ascii="Consolas" w:eastAsia="Consolas" w:hAnsi="Consolas" w:cs="Consolas"/>
@@ -1833,6 +2631,8 @@
         </w:rPr>
         <w:t>(</w:t>
       </w:r>
+      <w:proofErr w:type="spellStart"/>
+      <w:proofErr w:type="gramEnd"/>
       <w:r>
         <w:rPr>
           <w:rFonts w:ascii="Consolas" w:eastAsia="Consolas" w:hAnsi="Consolas" w:cs="Consolas"/>
@@ -1844,6 +2644,7 @@
         </w:rPr>
         <w:t>nomeEvento</w:t>
       </w:r>
+      <w:proofErr w:type="spellEnd"/>
       <w:r>
         <w:rPr>
           <w:rFonts w:ascii="Consolas" w:eastAsia="Consolas" w:hAnsi="Consolas" w:cs="Consolas"/>
@@ -1859,7 +2660,35 @@
         <w:rPr>
           <w:lang w:val="it-IT"/>
         </w:rPr>
-        <w:t>, verso il main process usando il metodo</w:t>
+        <w:t xml:space="preserve">, verso il </w:t>
+      </w:r>
+      <w:proofErr w:type="spellStart"/>
+      <w:r>
+        <w:rPr>
+          <w:lang w:val="it-IT"/>
+        </w:rPr>
+        <w:t>main</w:t>
+      </w:r>
+      <w:proofErr w:type="spellEnd"/>
+      <w:r>
+        <w:rPr>
+          <w:lang w:val="it-IT"/>
+        </w:rPr>
+        <w:t xml:space="preserve"> </w:t>
+      </w:r>
+      <w:proofErr w:type="spellStart"/>
+      <w:r>
+        <w:rPr>
+          <w:lang w:val="it-IT"/>
+        </w:rPr>
+        <w:t>process</w:t>
+      </w:r>
+      <w:proofErr w:type="spellEnd"/>
+      <w:r>
+        <w:rPr>
+          <w:lang w:val="it-IT"/>
+        </w:rPr>
+        <w:t xml:space="preserve"> usando il metodo</w:t>
       </w:r>
     </w:p>
     <w:p>
@@ -1918,6 +2747,7 @@
           <w:highlight w:val="black"/>
         </w:rPr>
       </w:pPr>
+      <w:proofErr w:type="spellStart"/>
       <w:r>
         <w:rPr>
           <w:rFonts w:ascii="Consolas" w:eastAsia="Consolas" w:hAnsi="Consolas" w:cs="Consolas"/>
@@ -1927,7 +2757,18 @@
           <w:highlight w:val="black"/>
         </w:rPr>
         <w:lastRenderedPageBreak/>
-        <w:t>webPreferences:</w:t>
+        <w:t>webPreferences</w:t>
+      </w:r>
+      <w:proofErr w:type="spellEnd"/>
+      <w:r>
+        <w:rPr>
+          <w:rFonts w:ascii="Consolas" w:eastAsia="Consolas" w:hAnsi="Consolas" w:cs="Consolas"/>
+          <w:color w:val="9CDCFE"/>
+          <w:sz w:val="21"/>
+          <w:szCs w:val="21"/>
+          <w:highlight w:val="black"/>
+        </w:rPr>
+        <w:t>:</w:t>
       </w:r>
       <w:r>
         <w:rPr>
@@ -1960,7 +2801,29 @@
           <w:szCs w:val="21"/>
           <w:highlight w:val="black"/>
         </w:rPr>
-        <w:t>// Integra node lato web</w:t>
+        <w:t xml:space="preserve">// Integra node </w:t>
+      </w:r>
+      <w:proofErr w:type="spellStart"/>
+      <w:r>
+        <w:rPr>
+          <w:rFonts w:ascii="Consolas" w:eastAsia="Consolas" w:hAnsi="Consolas" w:cs="Consolas"/>
+          <w:color w:val="6A9955"/>
+          <w:sz w:val="21"/>
+          <w:szCs w:val="21"/>
+          <w:highlight w:val="black"/>
+        </w:rPr>
+        <w:t>lato</w:t>
+      </w:r>
+      <w:proofErr w:type="spellEnd"/>
+      <w:r>
+        <w:rPr>
+          <w:rFonts w:ascii="Consolas" w:eastAsia="Consolas" w:hAnsi="Consolas" w:cs="Consolas"/>
+          <w:color w:val="6A9955"/>
+          <w:sz w:val="21"/>
+          <w:szCs w:val="21"/>
+          <w:highlight w:val="black"/>
+        </w:rPr>
+        <w:t xml:space="preserve"> web</w:t>
       </w:r>
     </w:p>
     <w:p>
@@ -1984,6 +2847,7 @@
         </w:rPr>
         <w:t xml:space="preserve">      </w:t>
       </w:r>
+      <w:proofErr w:type="spellStart"/>
       <w:r>
         <w:rPr>
           <w:rFonts w:ascii="Consolas" w:eastAsia="Consolas" w:hAnsi="Consolas" w:cs="Consolas"/>
@@ -1993,7 +2857,19 @@
           <w:highlight w:val="black"/>
           <w:lang w:val="it-IT"/>
         </w:rPr>
-        <w:t>nodeIntegration:</w:t>
+        <w:t>nodeIntegration</w:t>
+      </w:r>
+      <w:proofErr w:type="spellEnd"/>
+      <w:r>
+        <w:rPr>
+          <w:rFonts w:ascii="Consolas" w:eastAsia="Consolas" w:hAnsi="Consolas" w:cs="Consolas"/>
+          <w:color w:val="9CDCFE"/>
+          <w:sz w:val="21"/>
+          <w:szCs w:val="21"/>
+          <w:highlight w:val="black"/>
+          <w:lang w:val="it-IT"/>
+        </w:rPr>
+        <w:t>:</w:t>
       </w:r>
       <w:r>
         <w:rPr>
@@ -2006,6 +2882,7 @@
         </w:rPr>
         <w:t xml:space="preserve"> </w:t>
       </w:r>
+      <w:proofErr w:type="spellStart"/>
       <w:r>
         <w:rPr>
           <w:rFonts w:ascii="Consolas" w:eastAsia="Consolas" w:hAnsi="Consolas" w:cs="Consolas"/>
@@ -2017,6 +2894,7 @@
         </w:rPr>
         <w:t>true</w:t>
       </w:r>
+      <w:proofErr w:type="spellEnd"/>
       <w:r>
         <w:rPr>
           <w:rFonts w:ascii="Consolas" w:eastAsia="Consolas" w:hAnsi="Consolas" w:cs="Consolas"/>
@@ -2085,6 +2963,7 @@
         </w:rPr>
         <w:t xml:space="preserve">      </w:t>
       </w:r>
+      <w:proofErr w:type="spellStart"/>
       <w:r>
         <w:rPr>
           <w:rFonts w:ascii="Consolas" w:eastAsia="Consolas" w:hAnsi="Consolas" w:cs="Consolas"/>
@@ -2094,7 +2973,19 @@
           <w:highlight w:val="black"/>
           <w:lang w:val="it-IT"/>
         </w:rPr>
-        <w:t>contextIsolation:</w:t>
+        <w:t>contextIsolation</w:t>
+      </w:r>
+      <w:proofErr w:type="spellEnd"/>
+      <w:r>
+        <w:rPr>
+          <w:rFonts w:ascii="Consolas" w:eastAsia="Consolas" w:hAnsi="Consolas" w:cs="Consolas"/>
+          <w:color w:val="9CDCFE"/>
+          <w:sz w:val="21"/>
+          <w:szCs w:val="21"/>
+          <w:highlight w:val="black"/>
+          <w:lang w:val="it-IT"/>
+        </w:rPr>
+        <w:t>:</w:t>
       </w:r>
       <w:r>
         <w:rPr>
@@ -2161,7 +3052,31 @@
           <w:highlight w:val="black"/>
           <w:lang w:val="it-IT"/>
         </w:rPr>
-        <w:t>// Preload di questo script precaricamento applicazione</w:t>
+        <w:t xml:space="preserve">// </w:t>
+      </w:r>
+      <w:proofErr w:type="spellStart"/>
+      <w:r>
+        <w:rPr>
+          <w:rFonts w:ascii="Consolas" w:eastAsia="Consolas" w:hAnsi="Consolas" w:cs="Consolas"/>
+          <w:color w:val="6A9955"/>
+          <w:sz w:val="21"/>
+          <w:szCs w:val="21"/>
+          <w:highlight w:val="black"/>
+          <w:lang w:val="it-IT"/>
+        </w:rPr>
+        <w:t>Preload</w:t>
+      </w:r>
+      <w:proofErr w:type="spellEnd"/>
+      <w:r>
+        <w:rPr>
+          <w:rFonts w:ascii="Consolas" w:eastAsia="Consolas" w:hAnsi="Consolas" w:cs="Consolas"/>
+          <w:color w:val="6A9955"/>
+          <w:sz w:val="21"/>
+          <w:szCs w:val="21"/>
+          <w:highlight w:val="black"/>
+          <w:lang w:val="it-IT"/>
+        </w:rPr>
+        <w:t xml:space="preserve"> di questo script precaricamento applicazione</w:t>
       </w:r>
     </w:p>
     <w:p>
@@ -2205,6 +3120,8 @@
         </w:rPr>
         <w:t xml:space="preserve"> </w:t>
       </w:r>
+      <w:proofErr w:type="spellStart"/>
+      <w:proofErr w:type="gramStart"/>
       <w:r>
         <w:rPr>
           <w:rFonts w:ascii="Consolas" w:eastAsia="Consolas" w:hAnsi="Consolas" w:cs="Consolas"/>
@@ -2235,6 +3152,8 @@
         </w:rPr>
         <w:t>join</w:t>
       </w:r>
+      <w:proofErr w:type="spellEnd"/>
+      <w:proofErr w:type="gramEnd"/>
       <w:r>
         <w:rPr>
           <w:rFonts w:ascii="Consolas" w:eastAsia="Consolas" w:hAnsi="Consolas" w:cs="Consolas"/>
@@ -2253,8 +3172,20 @@
           <w:szCs w:val="21"/>
           <w:highlight w:val="black"/>
         </w:rPr>
-        <w:t>__dirname</w:t>
-      </w:r>
+        <w:t>__</w:t>
+      </w:r>
+      <w:proofErr w:type="spellStart"/>
+      <w:r>
+        <w:rPr>
+          <w:rFonts w:ascii="Consolas" w:eastAsia="Consolas" w:hAnsi="Consolas" w:cs="Consolas"/>
+          <w:color w:val="9CDCFE"/>
+          <w:sz w:val="21"/>
+          <w:szCs w:val="21"/>
+          <w:highlight w:val="black"/>
+        </w:rPr>
+        <w:t>dirname</w:t>
+      </w:r>
+      <w:proofErr w:type="spellEnd"/>
       <w:r>
         <w:rPr>
           <w:rFonts w:ascii="Consolas" w:eastAsia="Consolas" w:hAnsi="Consolas" w:cs="Consolas"/>
@@ -2338,8 +3269,19 @@
           <w:szCs w:val="21"/>
           <w:lang w:val="it-IT"/>
         </w:rPr>
-        <w:t>Configuriamo la web page per ricevere moduli e non isolare il context</w:t>
-      </w:r>
+        <w:t xml:space="preserve">Configuriamo la web page per ricevere moduli e non isolare il </w:t>
+      </w:r>
+      <w:proofErr w:type="spellStart"/>
+      <w:r>
+        <w:rPr>
+          <w:rFonts w:asciiTheme="majorHAnsi" w:eastAsiaTheme="majorEastAsia" w:hAnsiTheme="majorHAnsi" w:cstheme="majorBidi"/>
+          <w:sz w:val="21"/>
+          <w:szCs w:val="21"/>
+          <w:lang w:val="it-IT"/>
+        </w:rPr>
+        <w:t>context</w:t>
+      </w:r>
+      <w:proofErr w:type="spellEnd"/>
     </w:p>
     <w:p>
       <w:pPr>
@@ -2362,6 +3304,7 @@
           <w:lang w:val="it-IT"/>
         </w:rPr>
       </w:pPr>
+      <w:proofErr w:type="spellStart"/>
       <w:r>
         <w:rPr>
           <w:rFonts w:ascii="Consolas" w:eastAsia="Consolas" w:hAnsi="Consolas" w:cs="Consolas"/>
@@ -2395,6 +3338,7 @@
         </w:rPr>
         <w:t>on</w:t>
       </w:r>
+      <w:proofErr w:type="spellEnd"/>
       <w:r>
         <w:rPr>
           <w:rFonts w:ascii="Consolas" w:eastAsia="Consolas" w:hAnsi="Consolas" w:cs="Consolas"/>
@@ -2415,7 +3359,31 @@
           <w:highlight w:val="black"/>
           <w:lang w:val="it-IT"/>
         </w:rPr>
-        <w:t>'datoIPC'</w:t>
+        <w:t>'</w:t>
+      </w:r>
+      <w:proofErr w:type="spellStart"/>
+      <w:r>
+        <w:rPr>
+          <w:rFonts w:ascii="Consolas" w:eastAsia="Consolas" w:hAnsi="Consolas" w:cs="Consolas"/>
+          <w:color w:val="CE9178"/>
+          <w:sz w:val="21"/>
+          <w:szCs w:val="21"/>
+          <w:highlight w:val="black"/>
+          <w:lang w:val="it-IT"/>
+        </w:rPr>
+        <w:t>datoIPC</w:t>
+      </w:r>
+      <w:proofErr w:type="spellEnd"/>
+      <w:r>
+        <w:rPr>
+          <w:rFonts w:ascii="Consolas" w:eastAsia="Consolas" w:hAnsi="Consolas" w:cs="Consolas"/>
+          <w:color w:val="CE9178"/>
+          <w:sz w:val="21"/>
+          <w:szCs w:val="21"/>
+          <w:highlight w:val="black"/>
+          <w:lang w:val="it-IT"/>
+        </w:rPr>
+        <w:t>'</w:t>
       </w:r>
       <w:r>
         <w:rPr>
@@ -2517,6 +3485,7 @@
         </w:rPr>
         <w:t xml:space="preserve">    </w:t>
       </w:r>
+      <w:proofErr w:type="gramStart"/>
       <w:r>
         <w:rPr>
           <w:rFonts w:ascii="Consolas" w:eastAsia="Consolas" w:hAnsi="Consolas" w:cs="Consolas"/>
@@ -2561,6 +3530,7 @@
         </w:rPr>
         <w:t>(</w:t>
       </w:r>
+      <w:proofErr w:type="gramEnd"/>
       <w:r>
         <w:rPr>
           <w:rFonts w:ascii="Consolas" w:eastAsia="Consolas" w:hAnsi="Consolas" w:cs="Consolas"/>
@@ -2680,25 +3650,64 @@
           <w:lang w:val="it-IT"/>
         </w:rPr>
       </w:pPr>
+      <w:proofErr w:type="spellStart"/>
       <w:r>
         <w:rPr>
           <w:rStyle w:val="Riferimentointenso"/>
           <w:lang w:val="it-IT"/>
         </w:rPr>
-        <w:t>Main Process --&gt; Web Page:</w:t>
-      </w:r>
-    </w:p>
-    <w:p>
-      <w:pPr>
-        <w:rPr>
-          <w:lang w:val="it-IT"/>
-        </w:rPr>
-      </w:pPr>
-      <w:r>
-        <w:rPr>
-          <w:lang w:val="it-IT"/>
-        </w:rPr>
-        <w:t>(il processo è presso chè speculare a quello precedente)</w:t>
+        <w:t>Main</w:t>
+      </w:r>
+      <w:proofErr w:type="spellEnd"/>
+      <w:r>
+        <w:rPr>
+          <w:rStyle w:val="Riferimentointenso"/>
+          <w:lang w:val="it-IT"/>
+        </w:rPr>
+        <w:t xml:space="preserve"> </w:t>
+      </w:r>
+      <w:proofErr w:type="spellStart"/>
+      <w:r>
+        <w:rPr>
+          <w:rStyle w:val="Riferimentointenso"/>
+          <w:lang w:val="it-IT"/>
+        </w:rPr>
+        <w:t>Process</w:t>
+      </w:r>
+      <w:proofErr w:type="spellEnd"/>
+      <w:r>
+        <w:rPr>
+          <w:rStyle w:val="Riferimentointenso"/>
+          <w:lang w:val="it-IT"/>
+        </w:rPr>
+        <w:t xml:space="preserve"> --&gt; Web Page:</w:t>
+      </w:r>
+    </w:p>
+    <w:p>
+      <w:pPr>
+        <w:rPr>
+          <w:lang w:val="it-IT"/>
+        </w:rPr>
+      </w:pPr>
+      <w:r>
+        <w:rPr>
+          <w:lang w:val="it-IT"/>
+        </w:rPr>
+        <w:t xml:space="preserve">(il processo è presso </w:t>
+      </w:r>
+      <w:proofErr w:type="spellStart"/>
+      <w:r>
+        <w:rPr>
+          <w:lang w:val="it-IT"/>
+        </w:rPr>
+        <w:t>chè</w:t>
+      </w:r>
+      <w:proofErr w:type="spellEnd"/>
+      <w:r>
+        <w:rPr>
+          <w:lang w:val="it-IT"/>
+        </w:rPr>
+        <w:t xml:space="preserve"> speculare a quello precedente)</w:t>
       </w:r>
     </w:p>
     <w:p>
@@ -2712,6 +3721,8 @@
           <w:highlight w:val="black"/>
         </w:rPr>
       </w:pPr>
+      <w:proofErr w:type="spellStart"/>
+      <w:proofErr w:type="gramStart"/>
       <w:r>
         <w:rPr>
           <w:rFonts w:ascii="Consolas" w:eastAsia="Consolas" w:hAnsi="Consolas" w:cs="Consolas"/>
@@ -2762,6 +3773,8 @@
         </w:rPr>
         <w:t>send</w:t>
       </w:r>
+      <w:proofErr w:type="spellEnd"/>
+      <w:proofErr w:type="gramEnd"/>
       <w:r>
         <w:rPr>
           <w:rFonts w:ascii="Consolas" w:eastAsia="Consolas" w:hAnsi="Consolas" w:cs="Consolas"/>
@@ -2780,7 +3793,29 @@
           <w:szCs w:val="21"/>
           <w:highlight w:val="black"/>
         </w:rPr>
-        <w:t>'datoMainProcess'</w:t>
+        <w:t>'</w:t>
+      </w:r>
+      <w:proofErr w:type="spellStart"/>
+      <w:r>
+        <w:rPr>
+          <w:rFonts w:ascii="Consolas" w:eastAsia="Consolas" w:hAnsi="Consolas" w:cs="Consolas"/>
+          <w:color w:val="CE9178"/>
+          <w:sz w:val="21"/>
+          <w:szCs w:val="21"/>
+          <w:highlight w:val="black"/>
+        </w:rPr>
+        <w:t>datoMainProcess</w:t>
+      </w:r>
+      <w:proofErr w:type="spellEnd"/>
+      <w:r>
+        <w:rPr>
+          <w:rFonts w:ascii="Consolas" w:eastAsia="Consolas" w:hAnsi="Consolas" w:cs="Consolas"/>
+          <w:color w:val="CE9178"/>
+          <w:sz w:val="21"/>
+          <w:szCs w:val="21"/>
+          <w:highlight w:val="black"/>
+        </w:rPr>
+        <w:t>'</w:t>
       </w:r>
       <w:r>
         <w:rPr>
@@ -2820,7 +3855,29 @@
           <w:szCs w:val="21"/>
           <w:highlight w:val="black"/>
         </w:rPr>
-        <w:t>'dataDaMainProcess'</w:t>
+        <w:t>'</w:t>
+      </w:r>
+      <w:proofErr w:type="spellStart"/>
+      <w:r>
+        <w:rPr>
+          <w:rFonts w:ascii="Consolas" w:eastAsia="Consolas" w:hAnsi="Consolas" w:cs="Consolas"/>
+          <w:color w:val="CE9178"/>
+          <w:sz w:val="21"/>
+          <w:szCs w:val="21"/>
+          <w:highlight w:val="black"/>
+        </w:rPr>
+        <w:t>dataDaMainProcess</w:t>
+      </w:r>
+      <w:proofErr w:type="spellEnd"/>
+      <w:r>
+        <w:rPr>
+          <w:rFonts w:ascii="Consolas" w:eastAsia="Consolas" w:hAnsi="Consolas" w:cs="Consolas"/>
+          <w:color w:val="CE9178"/>
+          <w:sz w:val="21"/>
+          <w:szCs w:val="21"/>
+          <w:highlight w:val="black"/>
+        </w:rPr>
+        <w:t>'</w:t>
       </w:r>
       <w:r>
         <w:rPr>
@@ -2860,7 +3917,35 @@
         <w:rPr>
           <w:lang w:val="it-IT"/>
         </w:rPr>
-        <w:t>Inviamo dei dati dal Main Process alla web Page</w:t>
+        <w:t xml:space="preserve">Inviamo dei dati dal </w:t>
+      </w:r>
+      <w:proofErr w:type="spellStart"/>
+      <w:r>
+        <w:rPr>
+          <w:lang w:val="it-IT"/>
+        </w:rPr>
+        <w:t>Main</w:t>
+      </w:r>
+      <w:proofErr w:type="spellEnd"/>
+      <w:r>
+        <w:rPr>
+          <w:lang w:val="it-IT"/>
+        </w:rPr>
+        <w:t xml:space="preserve"> </w:t>
+      </w:r>
+      <w:proofErr w:type="spellStart"/>
+      <w:r>
+        <w:rPr>
+          <w:lang w:val="it-IT"/>
+        </w:rPr>
+        <w:t>Process</w:t>
+      </w:r>
+      <w:proofErr w:type="spellEnd"/>
+      <w:r>
+        <w:rPr>
+          <w:lang w:val="it-IT"/>
+        </w:rPr>
+        <w:t xml:space="preserve"> alla web Page</w:t>
       </w:r>
     </w:p>
     <w:p>
@@ -2874,6 +3959,7 @@
           <w:highlight w:val="black"/>
         </w:rPr>
       </w:pPr>
+      <w:proofErr w:type="spellStart"/>
       <w:r>
         <w:rPr>
           <w:rFonts w:ascii="Consolas" w:eastAsia="Consolas" w:hAnsi="Consolas" w:cs="Consolas"/>
@@ -2904,6 +3990,7 @@
         </w:rPr>
         <w:t>on</w:t>
       </w:r>
+      <w:proofErr w:type="spellEnd"/>
       <w:r>
         <w:rPr>
           <w:rFonts w:ascii="Consolas" w:eastAsia="Consolas" w:hAnsi="Consolas" w:cs="Consolas"/>
@@ -2922,7 +4009,29 @@
           <w:szCs w:val="21"/>
           <w:highlight w:val="black"/>
         </w:rPr>
-        <w:t>'datoMainProcess'</w:t>
+        <w:t>'</w:t>
+      </w:r>
+      <w:proofErr w:type="spellStart"/>
+      <w:r>
+        <w:rPr>
+          <w:rFonts w:ascii="Consolas" w:eastAsia="Consolas" w:hAnsi="Consolas" w:cs="Consolas"/>
+          <w:color w:val="CE9178"/>
+          <w:sz w:val="21"/>
+          <w:szCs w:val="21"/>
+          <w:highlight w:val="black"/>
+        </w:rPr>
+        <w:t>datoMainProcess</w:t>
+      </w:r>
+      <w:proofErr w:type="spellEnd"/>
+      <w:r>
+        <w:rPr>
+          <w:rFonts w:ascii="Consolas" w:eastAsia="Consolas" w:hAnsi="Consolas" w:cs="Consolas"/>
+          <w:color w:val="CE9178"/>
+          <w:sz w:val="21"/>
+          <w:szCs w:val="21"/>
+          <w:highlight w:val="black"/>
+        </w:rPr>
+        <w:t>'</w:t>
       </w:r>
       <w:r>
         <w:rPr>
@@ -3008,6 +4117,7 @@
           <w:lang w:val="it-IT"/>
         </w:rPr>
       </w:pPr>
+      <w:proofErr w:type="gramStart"/>
       <w:r>
         <w:rPr>
           <w:rFonts w:ascii="Consolas" w:eastAsia="Consolas" w:hAnsi="Consolas" w:cs="Consolas"/>
@@ -3052,6 +4162,7 @@
         </w:rPr>
         <w:t>(</w:t>
       </w:r>
+      <w:proofErr w:type="gramEnd"/>
       <w:r>
         <w:rPr>
           <w:rFonts w:ascii="Consolas" w:eastAsia="Consolas" w:hAnsi="Consolas" w:cs="Consolas"/>
@@ -3061,7 +4172,55 @@
           <w:highlight w:val="black"/>
           <w:lang w:val="it-IT"/>
         </w:rPr>
-        <w:t>'Dato Main Process Arrivato: '</w:t>
+        <w:t xml:space="preserve">'Dato </w:t>
+      </w:r>
+      <w:proofErr w:type="spellStart"/>
+      <w:r>
+        <w:rPr>
+          <w:rFonts w:ascii="Consolas" w:eastAsia="Consolas" w:hAnsi="Consolas" w:cs="Consolas"/>
+          <w:color w:val="CE9178"/>
+          <w:sz w:val="21"/>
+          <w:szCs w:val="21"/>
+          <w:highlight w:val="black"/>
+          <w:lang w:val="it-IT"/>
+        </w:rPr>
+        <w:t>Main</w:t>
+      </w:r>
+      <w:proofErr w:type="spellEnd"/>
+      <w:r>
+        <w:rPr>
+          <w:rFonts w:ascii="Consolas" w:eastAsia="Consolas" w:hAnsi="Consolas" w:cs="Consolas"/>
+          <w:color w:val="CE9178"/>
+          <w:sz w:val="21"/>
+          <w:szCs w:val="21"/>
+          <w:highlight w:val="black"/>
+          <w:lang w:val="it-IT"/>
+        </w:rPr>
+        <w:t xml:space="preserve"> </w:t>
+      </w:r>
+      <w:proofErr w:type="spellStart"/>
+      <w:r>
+        <w:rPr>
+          <w:rFonts w:ascii="Consolas" w:eastAsia="Consolas" w:hAnsi="Consolas" w:cs="Consolas"/>
+          <w:color w:val="CE9178"/>
+          <w:sz w:val="21"/>
+          <w:szCs w:val="21"/>
+          <w:highlight w:val="black"/>
+          <w:lang w:val="it-IT"/>
+        </w:rPr>
+        <w:t>Process</w:t>
+      </w:r>
+      <w:proofErr w:type="spellEnd"/>
+      <w:r>
+        <w:rPr>
+          <w:rFonts w:ascii="Consolas" w:eastAsia="Consolas" w:hAnsi="Consolas" w:cs="Consolas"/>
+          <w:color w:val="CE9178"/>
+          <w:sz w:val="21"/>
+          <w:szCs w:val="21"/>
+          <w:highlight w:val="black"/>
+          <w:lang w:val="it-IT"/>
+        </w:rPr>
+        <w:t xml:space="preserve"> Arrivato: '</w:t>
       </w:r>
       <w:r>
         <w:rPr>
@@ -3139,8 +4298,21 @@
           <w:numId w:val="19"/>
         </w:numPr>
       </w:pPr>
-      <w:r>
-        <w:t>Riceviamoli nella web page</w:t>
+      <w:proofErr w:type="spellStart"/>
+      <w:r>
+        <w:t>Riceviamoli</w:t>
+      </w:r>
+      <w:proofErr w:type="spellEnd"/>
+      <w:r>
+        <w:t xml:space="preserve"> </w:t>
+      </w:r>
+      <w:proofErr w:type="spellStart"/>
+      <w:r>
+        <w:t>nella</w:t>
+      </w:r>
+      <w:proofErr w:type="spellEnd"/>
+      <w:r>
+        <w:t xml:space="preserve"> web page</w:t>
       </w:r>
     </w:p>
     <w:p/>
@@ -3165,13 +4337,43 @@
           <w:rStyle w:val="Titolo1Carattere"/>
         </w:rPr>
       </w:pPr>
+      <w:proofErr w:type="spellStart"/>
       <w:r>
         <w:rPr>
           <w:rStyle w:val="Titolo1Carattere"/>
         </w:rPr>
         <w:lastRenderedPageBreak/>
-        <w:t>Lezione 5 – IPC, un applicazione pratica</w:t>
-      </w:r>
+        <w:t>Lezione</w:t>
+      </w:r>
+      <w:proofErr w:type="spellEnd"/>
+      <w:r>
+        <w:rPr>
+          <w:rStyle w:val="Titolo1Carattere"/>
+        </w:rPr>
+        <w:t xml:space="preserve"> 5 – IPC, un </w:t>
+      </w:r>
+      <w:proofErr w:type="spellStart"/>
+      <w:r>
+        <w:rPr>
+          <w:rStyle w:val="Titolo1Carattere"/>
+        </w:rPr>
+        <w:t>applicazione</w:t>
+      </w:r>
+      <w:proofErr w:type="spellEnd"/>
+      <w:r>
+        <w:rPr>
+          <w:rStyle w:val="Titolo1Carattere"/>
+        </w:rPr>
+        <w:t xml:space="preserve"> </w:t>
+      </w:r>
+      <w:proofErr w:type="spellStart"/>
+      <w:r>
+        <w:rPr>
+          <w:rStyle w:val="Titolo1Carattere"/>
+        </w:rPr>
+        <w:t>pratica</w:t>
+      </w:r>
+      <w:proofErr w:type="spellEnd"/>
     </w:p>
     <w:p>
       <w:pPr>
@@ -3234,8 +4436,16 @@
         <w:rPr>
           <w:lang w:val="it-IT"/>
         </w:rPr>
-        <w:t>Proviamo a creare un’applicazione che permetta la conversione di immagini .</w:t>
-      </w:r>
+        <w:t xml:space="preserve">Proviamo a creare un’applicazione che permetta la conversione di </w:t>
+      </w:r>
+      <w:proofErr w:type="gramStart"/>
+      <w:r>
+        <w:rPr>
+          <w:lang w:val="it-IT"/>
+        </w:rPr>
+        <w:t>immagini .</w:t>
+      </w:r>
+      <w:proofErr w:type="gramEnd"/>
     </w:p>
     <w:p>
       <w:pPr>
@@ -3245,8 +4455,29 @@
           <w:numId w:val="17"/>
         </w:numPr>
       </w:pPr>
-      <w:r>
-        <w:t>Installiamo la libreria webp-converter</w:t>
+      <w:proofErr w:type="spellStart"/>
+      <w:r>
+        <w:t>Installiamo</w:t>
+      </w:r>
+      <w:proofErr w:type="spellEnd"/>
+      <w:r>
+        <w:t xml:space="preserve"> la </w:t>
+      </w:r>
+      <w:proofErr w:type="spellStart"/>
+      <w:r>
+        <w:t>libreria</w:t>
+      </w:r>
+      <w:proofErr w:type="spellEnd"/>
+      <w:r>
+        <w:t xml:space="preserve"> </w:t>
+      </w:r>
+      <w:proofErr w:type="spellStart"/>
+      <w:r>
+        <w:t>webp</w:t>
+      </w:r>
+      <w:proofErr w:type="spellEnd"/>
+      <w:r>
+        <w:t>-converter</w:t>
       </w:r>
     </w:p>
     <w:p>
@@ -3257,6 +4488,7 @@
           <w:highlight w:val="black"/>
         </w:rPr>
       </w:pPr>
+      <w:proofErr w:type="spellStart"/>
       <w:r>
         <w:rPr>
           <w:rFonts w:ascii="Fira Mono" w:eastAsia="Fira Mono" w:hAnsi="Fira Mono" w:cs="Fira Mono"/>
@@ -3265,7 +4497,62 @@
           <w:szCs w:val="21"/>
           <w:highlight w:val="black"/>
         </w:rPr>
-        <w:t>npm i webp-converter</w:t>
+        <w:t>npm</w:t>
+      </w:r>
+      <w:proofErr w:type="spellEnd"/>
+      <w:r>
+        <w:rPr>
+          <w:rFonts w:ascii="Fira Mono" w:eastAsia="Fira Mono" w:hAnsi="Fira Mono" w:cs="Fira Mono"/>
+          <w:color w:val="FFFFFF" w:themeColor="background1"/>
+          <w:sz w:val="21"/>
+          <w:szCs w:val="21"/>
+          <w:highlight w:val="black"/>
+        </w:rPr>
+        <w:t xml:space="preserve"> </w:t>
+      </w:r>
+      <w:proofErr w:type="spellStart"/>
+      <w:r>
+        <w:rPr>
+          <w:rFonts w:ascii="Fira Mono" w:eastAsia="Fira Mono" w:hAnsi="Fira Mono" w:cs="Fira Mono"/>
+          <w:color w:val="FFFFFF" w:themeColor="background1"/>
+          <w:sz w:val="21"/>
+          <w:szCs w:val="21"/>
+          <w:highlight w:val="black"/>
+        </w:rPr>
+        <w:t>i</w:t>
+      </w:r>
+      <w:proofErr w:type="spellEnd"/>
+      <w:r>
+        <w:rPr>
+          <w:rFonts w:ascii="Fira Mono" w:eastAsia="Fira Mono" w:hAnsi="Fira Mono" w:cs="Fira Mono"/>
+          <w:color w:val="FFFFFF" w:themeColor="background1"/>
+          <w:sz w:val="21"/>
+          <w:szCs w:val="21"/>
+          <w:highlight w:val="black"/>
+        </w:rPr>
+        <w:t xml:space="preserve"> </w:t>
+      </w:r>
+      <w:proofErr w:type="spellStart"/>
+      <w:r>
+        <w:rPr>
+          <w:rFonts w:ascii="Fira Mono" w:eastAsia="Fira Mono" w:hAnsi="Fira Mono" w:cs="Fira Mono"/>
+          <w:color w:val="FFFFFF" w:themeColor="background1"/>
+          <w:sz w:val="21"/>
+          <w:szCs w:val="21"/>
+          <w:highlight w:val="black"/>
+        </w:rPr>
+        <w:t>webp</w:t>
+      </w:r>
+      <w:proofErr w:type="spellEnd"/>
+      <w:r>
+        <w:rPr>
+          <w:rFonts w:ascii="Fira Mono" w:eastAsia="Fira Mono" w:hAnsi="Fira Mono" w:cs="Fira Mono"/>
+          <w:color w:val="FFFFFF" w:themeColor="background1"/>
+          <w:sz w:val="21"/>
+          <w:szCs w:val="21"/>
+          <w:highlight w:val="black"/>
+        </w:rPr>
+        <w:t>-converter</w:t>
       </w:r>
     </w:p>
     <w:p>
@@ -3294,7 +4581,35 @@
         <w:rPr>
           <w:lang w:val="it-IT"/>
         </w:rPr>
-        <w:t>Definiamo un input lato web page tramite il quale inviamo una richiesta al main thread main.js</w:t>
+        <w:t xml:space="preserve">Definiamo un input lato web page tramite il quale inviamo una richiesta al </w:t>
+      </w:r>
+      <w:proofErr w:type="spellStart"/>
+      <w:r>
+        <w:rPr>
+          <w:lang w:val="it-IT"/>
+        </w:rPr>
+        <w:t>main</w:t>
+      </w:r>
+      <w:proofErr w:type="spellEnd"/>
+      <w:r>
+        <w:rPr>
+          <w:lang w:val="it-IT"/>
+        </w:rPr>
+        <w:t xml:space="preserve"> </w:t>
+      </w:r>
+      <w:proofErr w:type="spellStart"/>
+      <w:r>
+        <w:rPr>
+          <w:lang w:val="it-IT"/>
+        </w:rPr>
+        <w:t>thread</w:t>
+      </w:r>
+      <w:proofErr w:type="spellEnd"/>
+      <w:r>
+        <w:rPr>
+          <w:lang w:val="it-IT"/>
+        </w:rPr>
+        <w:t xml:space="preserve"> main.js</w:t>
       </w:r>
     </w:p>
     <w:p>
@@ -3318,6 +4633,8 @@
         </w:rPr>
         <w:t xml:space="preserve">    </w:t>
       </w:r>
+      <w:proofErr w:type="spellStart"/>
+      <w:proofErr w:type="gramStart"/>
       <w:r>
         <w:rPr>
           <w:rFonts w:ascii="Consolas" w:eastAsia="Consolas" w:hAnsi="Consolas" w:cs="Consolas"/>
@@ -3348,6 +4665,8 @@
         </w:rPr>
         <w:t>addEventListener</w:t>
       </w:r>
+      <w:proofErr w:type="spellEnd"/>
+      <w:proofErr w:type="gramEnd"/>
       <w:r>
         <w:rPr>
           <w:rFonts w:ascii="Consolas" w:eastAsia="Consolas" w:hAnsi="Consolas" w:cs="Consolas"/>
@@ -3378,6 +4697,7 @@
         </w:rPr>
         <w:t xml:space="preserve">, </w:t>
       </w:r>
+      <w:proofErr w:type="spellStart"/>
       <w:r>
         <w:rPr>
           <w:rFonts w:ascii="Consolas" w:eastAsia="Consolas" w:hAnsi="Consolas" w:cs="Consolas"/>
@@ -3388,6 +4708,7 @@
         </w:rPr>
         <w:t>imgConverter</w:t>
       </w:r>
+      <w:proofErr w:type="spellEnd"/>
       <w:r>
         <w:rPr>
           <w:rFonts w:ascii="Consolas" w:eastAsia="Consolas" w:hAnsi="Consolas" w:cs="Consolas"/>
@@ -3450,6 +4771,8 @@
         </w:rPr>
         <w:t xml:space="preserve"> </w:t>
       </w:r>
+      <w:proofErr w:type="spellStart"/>
+      <w:proofErr w:type="gramStart"/>
       <w:r>
         <w:rPr>
           <w:rFonts w:ascii="Consolas" w:eastAsia="Consolas" w:hAnsi="Consolas" w:cs="Consolas"/>
@@ -3460,15 +4783,27 @@
         </w:rPr>
         <w:t>imgConverter</w:t>
       </w:r>
-      <w:r>
-        <w:rPr>
-          <w:rFonts w:ascii="Consolas" w:eastAsia="Consolas" w:hAnsi="Consolas" w:cs="Consolas"/>
-          <w:color w:val="D4D4D4"/>
-          <w:sz w:val="21"/>
-          <w:szCs w:val="21"/>
-          <w:highlight w:val="black"/>
-        </w:rPr>
-        <w:t>() {</w:t>
+      <w:proofErr w:type="spellEnd"/>
+      <w:r>
+        <w:rPr>
+          <w:rFonts w:ascii="Consolas" w:eastAsia="Consolas" w:hAnsi="Consolas" w:cs="Consolas"/>
+          <w:color w:val="D4D4D4"/>
+          <w:sz w:val="21"/>
+          <w:szCs w:val="21"/>
+          <w:highlight w:val="black"/>
+        </w:rPr>
+        <w:t>(</w:t>
+      </w:r>
+      <w:proofErr w:type="gramEnd"/>
+      <w:r>
+        <w:rPr>
+          <w:rFonts w:ascii="Consolas" w:eastAsia="Consolas" w:hAnsi="Consolas" w:cs="Consolas"/>
+          <w:color w:val="D4D4D4"/>
+          <w:sz w:val="21"/>
+          <w:szCs w:val="21"/>
+          <w:highlight w:val="black"/>
+        </w:rPr>
+        <w:t>) {</w:t>
       </w:r>
     </w:p>
     <w:p>
@@ -3491,6 +4826,7 @@
         </w:rPr>
         <w:t xml:space="preserve">      </w:t>
       </w:r>
+      <w:proofErr w:type="spellStart"/>
       <w:r>
         <w:rPr>
           <w:rFonts w:ascii="Consolas" w:eastAsia="Consolas" w:hAnsi="Consolas" w:cs="Consolas"/>
@@ -3521,6 +4857,7 @@
         </w:rPr>
         <w:t>send</w:t>
       </w:r>
+      <w:proofErr w:type="spellEnd"/>
       <w:r>
         <w:rPr>
           <w:rFonts w:ascii="Consolas" w:eastAsia="Consolas" w:hAnsi="Consolas" w:cs="Consolas"/>
@@ -3539,7 +4876,29 @@
           <w:szCs w:val="21"/>
           <w:highlight w:val="black"/>
         </w:rPr>
-        <w:t>'imgWebp'</w:t>
+        <w:t>'</w:t>
+      </w:r>
+      <w:proofErr w:type="spellStart"/>
+      <w:r>
+        <w:rPr>
+          <w:rFonts w:ascii="Consolas" w:eastAsia="Consolas" w:hAnsi="Consolas" w:cs="Consolas"/>
+          <w:color w:val="CE9178"/>
+          <w:sz w:val="21"/>
+          <w:szCs w:val="21"/>
+          <w:highlight w:val="black"/>
+        </w:rPr>
+        <w:t>imgWebp</w:t>
+      </w:r>
+      <w:proofErr w:type="spellEnd"/>
+      <w:r>
+        <w:rPr>
+          <w:rFonts w:ascii="Consolas" w:eastAsia="Consolas" w:hAnsi="Consolas" w:cs="Consolas"/>
+          <w:color w:val="CE9178"/>
+          <w:sz w:val="21"/>
+          <w:szCs w:val="21"/>
+          <w:highlight w:val="black"/>
+        </w:rPr>
+        <w:t>'</w:t>
       </w:r>
       <w:r>
         <w:rPr>
@@ -3599,8 +4958,16 @@
         <w:rPr>
           <w:lang w:val="it-IT"/>
         </w:rPr>
-        <w:t>Nel main.js importiamo la libreria webp-converter</w:t>
-      </w:r>
+        <w:t xml:space="preserve">Nel main.js importiamo la libreria </w:t>
+      </w:r>
+      <w:proofErr w:type="spellStart"/>
+      <w:r>
+        <w:rPr>
+          <w:lang w:val="it-IT"/>
+        </w:rPr>
+        <w:t>webp-converter</w:t>
+      </w:r>
+      <w:proofErr w:type="spellEnd"/>
     </w:p>
     <w:p>
       <w:pPr>
@@ -3633,6 +5000,7 @@
         </w:rPr>
         <w:t xml:space="preserve"> </w:t>
       </w:r>
+      <w:proofErr w:type="spellStart"/>
       <w:r>
         <w:rPr>
           <w:rFonts w:ascii="Consolas" w:eastAsia="Consolas" w:hAnsi="Consolas" w:cs="Consolas"/>
@@ -3643,6 +5011,7 @@
         </w:rPr>
         <w:t>webp</w:t>
       </w:r>
+      <w:proofErr w:type="spellEnd"/>
       <w:r>
         <w:rPr>
           <w:rFonts w:ascii="Consolas" w:eastAsia="Consolas" w:hAnsi="Consolas" w:cs="Consolas"/>
@@ -3681,8 +5050,31 @@
           <w:szCs w:val="21"/>
           <w:highlight w:val="black"/>
         </w:rPr>
-        <w:t>'webp-converter'</w:t>
-      </w:r>
+        <w:t>'</w:t>
+      </w:r>
+      <w:proofErr w:type="spellStart"/>
+      <w:r>
+        <w:rPr>
+          <w:rFonts w:ascii="Consolas" w:eastAsia="Consolas" w:hAnsi="Consolas" w:cs="Consolas"/>
+          <w:color w:val="CE9178"/>
+          <w:sz w:val="21"/>
+          <w:szCs w:val="21"/>
+          <w:highlight w:val="black"/>
+        </w:rPr>
+        <w:t>webp</w:t>
+      </w:r>
+      <w:proofErr w:type="spellEnd"/>
+      <w:r>
+        <w:rPr>
+          <w:rFonts w:ascii="Consolas" w:eastAsia="Consolas" w:hAnsi="Consolas" w:cs="Consolas"/>
+          <w:color w:val="CE9178"/>
+          <w:sz w:val="21"/>
+          <w:szCs w:val="21"/>
+          <w:highlight w:val="black"/>
+        </w:rPr>
+        <w:t>-converter'</w:t>
+      </w:r>
+      <w:proofErr w:type="gramStart"/>
       <w:r>
         <w:rPr>
           <w:rFonts w:ascii="Consolas" w:eastAsia="Consolas" w:hAnsi="Consolas" w:cs="Consolas"/>
@@ -3693,6 +5085,7 @@
         </w:rPr>
         <w:t>);</w:t>
       </w:r>
+      <w:proofErr w:type="gramEnd"/>
     </w:p>
     <w:p/>
     <w:p>
@@ -3710,7 +5103,35 @@
         <w:rPr>
           <w:lang w:val="it-IT"/>
         </w:rPr>
-        <w:t>Mettiamo in ascolto l’ipcMain e usiamo la funzione atta al processo di conversione, dando path del file e restituendo una risposta, la quale comunicherà alla web page l’esito del processo di conversione</w:t>
+        <w:t>Mettiamo in ascolto l’</w:t>
+      </w:r>
+      <w:proofErr w:type="spellStart"/>
+      <w:r>
+        <w:rPr>
+          <w:lang w:val="it-IT"/>
+        </w:rPr>
+        <w:t>ipcMain</w:t>
+      </w:r>
+      <w:proofErr w:type="spellEnd"/>
+      <w:r>
+        <w:rPr>
+          <w:lang w:val="it-IT"/>
+        </w:rPr>
+        <w:t xml:space="preserve"> e usiamo la funzione atta al processo di conversione, dando </w:t>
+      </w:r>
+      <w:proofErr w:type="spellStart"/>
+      <w:r>
+        <w:rPr>
+          <w:lang w:val="it-IT"/>
+        </w:rPr>
+        <w:t>path</w:t>
+      </w:r>
+      <w:proofErr w:type="spellEnd"/>
+      <w:r>
+        <w:rPr>
+          <w:lang w:val="it-IT"/>
+        </w:rPr>
+        <w:t xml:space="preserve"> del file e restituendo una risposta, la quale comunicherà alla web page l’esito del processo di conversione</w:t>
       </w:r>
     </w:p>
     <w:p>
@@ -3724,6 +5145,7 @@
           <w:highlight w:val="black"/>
         </w:rPr>
       </w:pPr>
+      <w:proofErr w:type="spellStart"/>
       <w:r>
         <w:rPr>
           <w:rFonts w:ascii="Consolas" w:eastAsia="Consolas" w:hAnsi="Consolas" w:cs="Consolas"/>
@@ -3754,6 +5176,7 @@
         </w:rPr>
         <w:t>on</w:t>
       </w:r>
+      <w:proofErr w:type="spellEnd"/>
       <w:r>
         <w:rPr>
           <w:rFonts w:ascii="Consolas" w:eastAsia="Consolas" w:hAnsi="Consolas" w:cs="Consolas"/>
@@ -3772,7 +5195,29 @@
           <w:szCs w:val="21"/>
           <w:highlight w:val="black"/>
         </w:rPr>
-        <w:t>'imgWebp'</w:t>
+        <w:t>'</w:t>
+      </w:r>
+      <w:proofErr w:type="spellStart"/>
+      <w:r>
+        <w:rPr>
+          <w:rFonts w:ascii="Consolas" w:eastAsia="Consolas" w:hAnsi="Consolas" w:cs="Consolas"/>
+          <w:color w:val="CE9178"/>
+          <w:sz w:val="21"/>
+          <w:szCs w:val="21"/>
+          <w:highlight w:val="black"/>
+        </w:rPr>
+        <w:t>imgWebp</w:t>
+      </w:r>
+      <w:proofErr w:type="spellEnd"/>
+      <w:r>
+        <w:rPr>
+          <w:rFonts w:ascii="Consolas" w:eastAsia="Consolas" w:hAnsi="Consolas" w:cs="Consolas"/>
+          <w:color w:val="CE9178"/>
+          <w:sz w:val="21"/>
+          <w:szCs w:val="21"/>
+          <w:highlight w:val="black"/>
+        </w:rPr>
+        <w:t>'</w:t>
       </w:r>
       <w:r>
         <w:rPr>
@@ -3866,6 +5311,7 @@
         </w:rPr>
         <w:t xml:space="preserve">    </w:t>
       </w:r>
+      <w:proofErr w:type="gramStart"/>
       <w:r>
         <w:rPr>
           <w:rFonts w:ascii="Consolas" w:eastAsia="Consolas" w:hAnsi="Consolas" w:cs="Consolas"/>
@@ -3910,6 +5356,7 @@
         </w:rPr>
         <w:t>(</w:t>
       </w:r>
+      <w:proofErr w:type="gramEnd"/>
       <w:r>
         <w:rPr>
           <w:rFonts w:ascii="Consolas" w:eastAsia="Consolas" w:hAnsi="Consolas" w:cs="Consolas"/>
@@ -4016,6 +5463,8 @@
         </w:rPr>
         <w:t xml:space="preserve"> = </w:t>
       </w:r>
+      <w:proofErr w:type="spellStart"/>
+      <w:proofErr w:type="gramStart"/>
       <w:r>
         <w:rPr>
           <w:rFonts w:ascii="Consolas" w:eastAsia="Consolas" w:hAnsi="Consolas" w:cs="Consolas"/>
@@ -4046,6 +5495,8 @@
         </w:rPr>
         <w:t>cwebp</w:t>
       </w:r>
+      <w:proofErr w:type="spellEnd"/>
+      <w:proofErr w:type="gramEnd"/>
       <w:r>
         <w:rPr>
           <w:rFonts w:ascii="Consolas" w:eastAsia="Consolas" w:hAnsi="Consolas" w:cs="Consolas"/>
@@ -4084,7 +5535,29 @@
           <w:szCs w:val="21"/>
           <w:highlight w:val="black"/>
         </w:rPr>
-        <w:t>"./steve.webp"</w:t>
+        <w:t>"./</w:t>
+      </w:r>
+      <w:proofErr w:type="spellStart"/>
+      <w:r>
+        <w:rPr>
+          <w:rFonts w:ascii="Consolas" w:eastAsia="Consolas" w:hAnsi="Consolas" w:cs="Consolas"/>
+          <w:color w:val="CE9178"/>
+          <w:sz w:val="21"/>
+          <w:szCs w:val="21"/>
+          <w:highlight w:val="black"/>
+        </w:rPr>
+        <w:t>steve.webp</w:t>
+      </w:r>
+      <w:proofErr w:type="spellEnd"/>
+      <w:r>
+        <w:rPr>
+          <w:rFonts w:ascii="Consolas" w:eastAsia="Consolas" w:hAnsi="Consolas" w:cs="Consolas"/>
+          <w:color w:val="CE9178"/>
+          <w:sz w:val="21"/>
+          <w:szCs w:val="21"/>
+          <w:highlight w:val="black"/>
+        </w:rPr>
+        <w:t>"</w:t>
       </w:r>
       <w:r>
         <w:rPr>
@@ -4177,6 +5650,8 @@
         </w:rPr>
         <w:t xml:space="preserve">    </w:t>
       </w:r>
+      <w:proofErr w:type="spellStart"/>
+      <w:proofErr w:type="gramStart"/>
       <w:r>
         <w:rPr>
           <w:rFonts w:ascii="Consolas" w:eastAsia="Consolas" w:hAnsi="Consolas" w:cs="Consolas"/>
@@ -4207,6 +5682,8 @@
         </w:rPr>
         <w:t>then</w:t>
       </w:r>
+      <w:proofErr w:type="spellEnd"/>
+      <w:proofErr w:type="gramEnd"/>
       <w:r>
         <w:rPr>
           <w:rFonts w:ascii="Consolas" w:eastAsia="Consolas" w:hAnsi="Consolas" w:cs="Consolas"/>
@@ -4328,6 +5805,7 @@
         </w:rPr>
         <w:t>response</w:t>
       </w:r>
+      <w:proofErr w:type="gramStart"/>
       <w:r>
         <w:rPr>
           <w:rFonts w:ascii="Consolas" w:eastAsia="Consolas" w:hAnsi="Consolas" w:cs="Consolas"/>
@@ -4338,6 +5816,7 @@
         </w:rPr>
         <w:t>);</w:t>
       </w:r>
+      <w:proofErr w:type="gramEnd"/>
     </w:p>
     <w:p>
       <w:pPr>
@@ -4371,6 +5850,8 @@
         </w:rPr>
         <w:t xml:space="preserve">      </w:t>
       </w:r>
+      <w:proofErr w:type="spellStart"/>
+      <w:proofErr w:type="gramStart"/>
       <w:r>
         <w:rPr>
           <w:rFonts w:ascii="Consolas" w:eastAsia="Consolas" w:hAnsi="Consolas" w:cs="Consolas"/>
@@ -4426,6 +5907,8 @@
         </w:rPr>
         <w:t>send</w:t>
       </w:r>
+      <w:proofErr w:type="spellEnd"/>
+      <w:proofErr w:type="gramEnd"/>
       <w:r>
         <w:rPr>
           <w:rFonts w:ascii="Consolas" w:eastAsia="Consolas" w:hAnsi="Consolas" w:cs="Consolas"/>
@@ -4446,7 +5929,31 @@
           <w:highlight w:val="black"/>
           <w:lang w:val="it-IT"/>
         </w:rPr>
-        <w:t>'datoMainProcess'</w:t>
+        <w:t>'</w:t>
+      </w:r>
+      <w:proofErr w:type="spellStart"/>
+      <w:r>
+        <w:rPr>
+          <w:rFonts w:ascii="Consolas" w:eastAsia="Consolas" w:hAnsi="Consolas" w:cs="Consolas"/>
+          <w:color w:val="CE9178"/>
+          <w:sz w:val="21"/>
+          <w:szCs w:val="21"/>
+          <w:highlight w:val="black"/>
+          <w:lang w:val="it-IT"/>
+        </w:rPr>
+        <w:t>datoMainProcess</w:t>
+      </w:r>
+      <w:proofErr w:type="spellEnd"/>
+      <w:r>
+        <w:rPr>
+          <w:rFonts w:ascii="Consolas" w:eastAsia="Consolas" w:hAnsi="Consolas" w:cs="Consolas"/>
+          <w:color w:val="CE9178"/>
+          <w:sz w:val="21"/>
+          <w:szCs w:val="21"/>
+          <w:highlight w:val="black"/>
+          <w:lang w:val="it-IT"/>
+        </w:rPr>
+        <w:t>'</w:t>
       </w:r>
       <w:r>
         <w:rPr>
@@ -4631,11 +6138,19 @@
           <w:lang w:val="it-IT"/>
         </w:rPr>
       </w:pPr>
-      <w:r>
-        <w:rPr>
-          <w:lang w:val="it-IT"/>
-        </w:rPr>
-        <w:t>E’ possibile effettuare tutta una serie di personalizzazione della finestra dell’applicazione:</w:t>
+      <w:proofErr w:type="gramStart"/>
+      <w:r>
+        <w:rPr>
+          <w:lang w:val="it-IT"/>
+        </w:rPr>
+        <w:t>E’</w:t>
+      </w:r>
+      <w:proofErr w:type="gramEnd"/>
+      <w:r>
+        <w:rPr>
+          <w:lang w:val="it-IT"/>
+        </w:rPr>
+        <w:t xml:space="preserve"> possibile effettuare tutta una serie di personalizzazione della finestra dell’applicazione:</w:t>
       </w:r>
     </w:p>
     <w:p>
@@ -4657,6 +6172,7 @@
           <w:lang w:val="it-IT"/>
         </w:rPr>
       </w:pPr>
+      <w:proofErr w:type="spellStart"/>
       <w:r>
         <w:rPr>
           <w:b/>
@@ -4665,6 +6181,7 @@
         </w:rPr>
         <w:t>Width</w:t>
       </w:r>
+      <w:proofErr w:type="spellEnd"/>
       <w:r>
         <w:rPr>
           <w:lang w:val="it-IT"/>
@@ -4678,6 +6195,7 @@
           <w:lang w:val="it-IT"/>
         </w:rPr>
       </w:pPr>
+      <w:proofErr w:type="spellStart"/>
       <w:r>
         <w:rPr>
           <w:b/>
@@ -4686,6 +6204,7 @@
         </w:rPr>
         <w:t>MinWidth</w:t>
       </w:r>
+      <w:proofErr w:type="spellEnd"/>
       <w:r>
         <w:rPr>
           <w:lang w:val="it-IT"/>
@@ -4699,6 +6218,7 @@
           <w:lang w:val="it-IT"/>
         </w:rPr>
       </w:pPr>
+      <w:proofErr w:type="spellStart"/>
       <w:r>
         <w:rPr>
           <w:b/>
@@ -4707,6 +6227,7 @@
         </w:rPr>
         <w:t>MaxWidth</w:t>
       </w:r>
+      <w:proofErr w:type="spellEnd"/>
       <w:r>
         <w:rPr>
           <w:lang w:val="it-IT"/>
@@ -4720,6 +6241,7 @@
           <w:lang w:val="it-IT"/>
         </w:rPr>
       </w:pPr>
+      <w:proofErr w:type="spellStart"/>
       <w:r>
         <w:rPr>
           <w:b/>
@@ -4728,6 +6250,7 @@
         </w:rPr>
         <w:t>Resizable</w:t>
       </w:r>
+      <w:proofErr w:type="spellEnd"/>
       <w:r>
         <w:rPr>
           <w:lang w:val="it-IT"/>
@@ -4741,6 +6264,7 @@
           <w:lang w:val="it-IT"/>
         </w:rPr>
       </w:pPr>
+      <w:proofErr w:type="spellStart"/>
       <w:r>
         <w:rPr>
           <w:b/>
@@ -4749,6 +6273,7 @@
         </w:rPr>
         <w:t>Minimizable</w:t>
       </w:r>
+      <w:proofErr w:type="spellEnd"/>
       <w:r>
         <w:rPr>
           <w:lang w:val="it-IT"/>
@@ -4762,6 +6287,7 @@
           <w:lang w:val="it-IT"/>
         </w:rPr>
       </w:pPr>
+      <w:proofErr w:type="spellStart"/>
       <w:r>
         <w:rPr>
           <w:b/>
@@ -4770,6 +6296,7 @@
         </w:rPr>
         <w:t>Fullscreen</w:t>
       </w:r>
+      <w:proofErr w:type="spellEnd"/>
       <w:r>
         <w:rPr>
           <w:lang w:val="it-IT"/>
@@ -4783,6 +6310,7 @@
           <w:lang w:val="it-IT"/>
         </w:rPr>
       </w:pPr>
+      <w:proofErr w:type="spellStart"/>
       <w:r>
         <w:rPr>
           <w:b/>
@@ -4791,11 +6319,26 @@
         </w:rPr>
         <w:t>Fullscreenable</w:t>
       </w:r>
-      <w:r>
-        <w:rPr>
-          <w:lang w:val="it-IT"/>
-        </w:rPr>
-        <w:t xml:space="preserve">: possibiltà di rendere a tutto schermo la finestra </w:t>
+      <w:proofErr w:type="spellEnd"/>
+      <w:r>
+        <w:rPr>
+          <w:lang w:val="it-IT"/>
+        </w:rPr>
+        <w:t xml:space="preserve">: </w:t>
+      </w:r>
+      <w:proofErr w:type="spellStart"/>
+      <w:r>
+        <w:rPr>
+          <w:lang w:val="it-IT"/>
+        </w:rPr>
+        <w:t>possibiltà</w:t>
+      </w:r>
+      <w:proofErr w:type="spellEnd"/>
+      <w:r>
+        <w:rPr>
+          <w:lang w:val="it-IT"/>
+        </w:rPr>
+        <w:t xml:space="preserve"> di rendere a tutto schermo la finestra </w:t>
       </w:r>
     </w:p>
     <w:p>
@@ -4830,7 +6373,21 @@
         <w:rPr>
           <w:lang w:val="it-IT"/>
         </w:rPr>
-        <w:t xml:space="preserve">È possibile definire un drag &amp; drop usando, lato stile, il webkit </w:t>
+        <w:t xml:space="preserve">È possibile definire un drag &amp; drop usando, lato stile, il </w:t>
+      </w:r>
+      <w:proofErr w:type="spellStart"/>
+      <w:r>
+        <w:rPr>
+          <w:lang w:val="it-IT"/>
+        </w:rPr>
+        <w:t>webkit</w:t>
+      </w:r>
+      <w:proofErr w:type="spellEnd"/>
+      <w:r>
+        <w:rPr>
+          <w:lang w:val="it-IT"/>
+        </w:rPr>
+        <w:t xml:space="preserve"> </w:t>
       </w:r>
       <w:r>
         <w:rPr>
@@ -4841,8 +6398,45 @@
           <w:highlight w:val="black"/>
           <w:lang w:val="it-IT"/>
         </w:rPr>
-        <w:t>-webkit-app-region</w:t>
-      </w:r>
+        <w:t>-</w:t>
+      </w:r>
+      <w:proofErr w:type="spellStart"/>
+      <w:r>
+        <w:rPr>
+          <w:rFonts w:ascii="Consolas" w:eastAsia="Consolas" w:hAnsi="Consolas" w:cs="Consolas"/>
+          <w:color w:val="9CDCFE"/>
+          <w:sz w:val="21"/>
+          <w:szCs w:val="21"/>
+          <w:highlight w:val="black"/>
+          <w:lang w:val="it-IT"/>
+        </w:rPr>
+        <w:t>webkit</w:t>
+      </w:r>
+      <w:proofErr w:type="spellEnd"/>
+      <w:r>
+        <w:rPr>
+          <w:rFonts w:ascii="Consolas" w:eastAsia="Consolas" w:hAnsi="Consolas" w:cs="Consolas"/>
+          <w:color w:val="9CDCFE"/>
+          <w:sz w:val="21"/>
+          <w:szCs w:val="21"/>
+          <w:highlight w:val="black"/>
+          <w:lang w:val="it-IT"/>
+        </w:rPr>
+        <w:t>-app-</w:t>
+      </w:r>
+      <w:proofErr w:type="spellStart"/>
+      <w:r>
+        <w:rPr>
+          <w:rFonts w:ascii="Consolas" w:eastAsia="Consolas" w:hAnsi="Consolas" w:cs="Consolas"/>
+          <w:color w:val="9CDCFE"/>
+          <w:sz w:val="21"/>
+          <w:szCs w:val="21"/>
+          <w:highlight w:val="black"/>
+          <w:lang w:val="it-IT"/>
+        </w:rPr>
+        <w:t>region</w:t>
+      </w:r>
+      <w:proofErr w:type="spellEnd"/>
       <w:r>
         <w:rPr>
           <w:rFonts w:ascii="Consolas" w:eastAsia="Consolas" w:hAnsi="Consolas" w:cs="Consolas"/>
@@ -4864,8 +6458,29 @@
         <w:t>Transparent</w:t>
       </w:r>
       <w:r>
-        <w:t>: rendere la finestra trasparente</w:t>
-      </w:r>
+        <w:t xml:space="preserve">: </w:t>
+      </w:r>
+      <w:proofErr w:type="spellStart"/>
+      <w:r>
+        <w:t>rendere</w:t>
+      </w:r>
+      <w:proofErr w:type="spellEnd"/>
+      <w:r>
+        <w:t xml:space="preserve"> la </w:t>
+      </w:r>
+      <w:proofErr w:type="spellStart"/>
+      <w:r>
+        <w:t>finestra</w:t>
+      </w:r>
+      <w:proofErr w:type="spellEnd"/>
+      <w:r>
+        <w:t xml:space="preserve"> </w:t>
+      </w:r>
+      <w:proofErr w:type="spellStart"/>
+      <w:r>
+        <w:t>trasparente</w:t>
+      </w:r>
+      <w:proofErr w:type="spellEnd"/>
     </w:p>
     <w:p>
       <w:r>
@@ -4930,39 +6545,57 @@
           <w:iCs/>
           <w:lang w:val="it-IT"/>
         </w:rPr>
-        <w:t>Esempio di finestra senza frame ma d&amp;d tramite stile</w:t>
-      </w:r>
-    </w:p>
-    <w:p>
-      <w:pPr>
+        <w:t xml:space="preserve">Esempio di finestra senza frame ma </w:t>
+      </w:r>
+      <w:proofErr w:type="spellStart"/>
+      <w:r>
         <w:rPr>
           <w:i/>
           <w:iCs/>
           <w:lang w:val="it-IT"/>
         </w:rPr>
-      </w:pPr>
-    </w:p>
-    <w:p>
-      <w:pPr>
-        <w:jc w:val="center"/>
-        <w:rPr>
-          <w:lang w:val="it-IT"/>
-        </w:rPr>
-      </w:pPr>
-      <w:r>
-        <w:rPr>
-          <w:lang w:val="it-IT"/>
-        </w:rPr>
-        <w:t>_____________________________________________________________________________</w:t>
-      </w:r>
-    </w:p>
-    <w:p>
-      <w:pPr>
+        <w:t>d&amp;d</w:t>
+      </w:r>
+      <w:proofErr w:type="spellEnd"/>
+      <w:r>
         <w:rPr>
           <w:i/>
           <w:iCs/>
           <w:lang w:val="it-IT"/>
         </w:rPr>
+        <w:t xml:space="preserve"> tramite stile</w:t>
+      </w:r>
+    </w:p>
+    <w:p>
+      <w:pPr>
+        <w:rPr>
+          <w:i/>
+          <w:iCs/>
+          <w:lang w:val="it-IT"/>
+        </w:rPr>
+      </w:pPr>
+    </w:p>
+    <w:p>
+      <w:pPr>
+        <w:jc w:val="center"/>
+        <w:rPr>
+          <w:lang w:val="it-IT"/>
+        </w:rPr>
+      </w:pPr>
+      <w:r>
+        <w:rPr>
+          <w:lang w:val="it-IT"/>
+        </w:rPr>
+        <w:t>_____________________________________________________________________________</w:t>
+      </w:r>
+    </w:p>
+    <w:p>
+      <w:pPr>
+        <w:rPr>
+          <w:i/>
+          <w:iCs/>
+          <w:lang w:val="it-IT"/>
+        </w:rPr>
       </w:pPr>
     </w:p>
     <w:p>
@@ -4977,8 +6610,16 @@
         <w:rPr>
           <w:lang w:val="it-IT"/>
         </w:rPr>
-        <w:t>Lezione 7 – Custom topbar</w:t>
-      </w:r>
+        <w:t xml:space="preserve">Lezione 7 – Custom </w:t>
+      </w:r>
+      <w:proofErr w:type="spellStart"/>
+      <w:r>
+        <w:rPr>
+          <w:lang w:val="it-IT"/>
+        </w:rPr>
+        <w:t>topbar</w:t>
+      </w:r>
+      <w:proofErr w:type="spellEnd"/>
     </w:p>
     <w:p>
       <w:pPr>
@@ -4995,11 +6636,33 @@
           <w:lang w:val="it-IT"/>
         </w:rPr>
       </w:pPr>
-      <w:r>
-        <w:rPr>
-          <w:lang w:val="it-IT"/>
-        </w:rPr>
-        <w:t xml:space="preserve">E’ possibile sostituire il frame con la barra delle applicazioni predefinità creandone una custom aggiungendo le funzionalità di </w:t>
+      <w:proofErr w:type="gramStart"/>
+      <w:r>
+        <w:rPr>
+          <w:lang w:val="it-IT"/>
+        </w:rPr>
+        <w:t>E’</w:t>
+      </w:r>
+      <w:proofErr w:type="gramEnd"/>
+      <w:r>
+        <w:rPr>
+          <w:lang w:val="it-IT"/>
+        </w:rPr>
+        <w:t xml:space="preserve"> possibile sostituire il frame con la barra delle applicazioni </w:t>
+      </w:r>
+      <w:proofErr w:type="spellStart"/>
+      <w:r>
+        <w:rPr>
+          <w:lang w:val="it-IT"/>
+        </w:rPr>
+        <w:t>predefinità</w:t>
+      </w:r>
+      <w:proofErr w:type="spellEnd"/>
+      <w:r>
+        <w:rPr>
+          <w:lang w:val="it-IT"/>
+        </w:rPr>
+        <w:t xml:space="preserve"> creandone una custom aggiungendo le funzionalità di </w:t>
       </w:r>
       <w:r>
         <w:rPr>
@@ -5007,7 +6670,25 @@
           <w:bCs/>
           <w:lang w:val="it-IT"/>
         </w:rPr>
-        <w:t>minimizzazione, fullscreen e chiusura</w:t>
+        <w:t xml:space="preserve">minimizzazione, </w:t>
+      </w:r>
+      <w:proofErr w:type="spellStart"/>
+      <w:r>
+        <w:rPr>
+          <w:b/>
+          <w:bCs/>
+          <w:lang w:val="it-IT"/>
+        </w:rPr>
+        <w:t>fullscreen</w:t>
+      </w:r>
+      <w:proofErr w:type="spellEnd"/>
+      <w:r>
+        <w:rPr>
+          <w:b/>
+          <w:bCs/>
+          <w:lang w:val="it-IT"/>
+        </w:rPr>
+        <w:t xml:space="preserve"> e chiusura</w:t>
       </w:r>
       <w:r>
         <w:rPr>
@@ -5074,7 +6755,35 @@
         <w:rPr>
           <w:lang w:val="it-IT"/>
         </w:rPr>
-        <w:t>Utilizzando dei bottoni che inviino verso il main thread l’input, è possibile attivare tali funzionalità</w:t>
+        <w:t xml:space="preserve">Utilizzando dei bottoni che inviino verso il </w:t>
+      </w:r>
+      <w:proofErr w:type="spellStart"/>
+      <w:r>
+        <w:rPr>
+          <w:lang w:val="it-IT"/>
+        </w:rPr>
+        <w:t>main</w:t>
+      </w:r>
+      <w:proofErr w:type="spellEnd"/>
+      <w:r>
+        <w:rPr>
+          <w:lang w:val="it-IT"/>
+        </w:rPr>
+        <w:t xml:space="preserve"> </w:t>
+      </w:r>
+      <w:proofErr w:type="spellStart"/>
+      <w:r>
+        <w:rPr>
+          <w:lang w:val="it-IT"/>
+        </w:rPr>
+        <w:t>thread</w:t>
+      </w:r>
+      <w:proofErr w:type="spellEnd"/>
+      <w:r>
+        <w:rPr>
+          <w:lang w:val="it-IT"/>
+        </w:rPr>
+        <w:t xml:space="preserve"> l’input, è possibile attivare tali funzionalità</w:t>
       </w:r>
     </w:p>
     <w:p>
@@ -5089,12 +6798,21 @@
           <w:bCs/>
         </w:rPr>
       </w:pPr>
+      <w:proofErr w:type="spellStart"/>
       <w:r>
         <w:rPr>
           <w:b/>
           <w:bCs/>
         </w:rPr>
-        <w:t>Minimizzazione:</w:t>
+        <w:t>Minimizzazione</w:t>
+      </w:r>
+      <w:proofErr w:type="spellEnd"/>
+      <w:r>
+        <w:rPr>
+          <w:b/>
+          <w:bCs/>
+        </w:rPr>
+        <w:t>:</w:t>
       </w:r>
     </w:p>
     <w:p>
@@ -5108,6 +6826,7 @@
           <w:highlight w:val="black"/>
         </w:rPr>
       </w:pPr>
+      <w:proofErr w:type="spellStart"/>
       <w:r>
         <w:rPr>
           <w:rFonts w:ascii="Consolas" w:eastAsia="Consolas" w:hAnsi="Consolas" w:cs="Consolas"/>
@@ -5138,6 +6857,7 @@
         </w:rPr>
         <w:t>on</w:t>
       </w:r>
+      <w:proofErr w:type="spellEnd"/>
       <w:r>
         <w:rPr>
           <w:rFonts w:ascii="Consolas" w:eastAsia="Consolas" w:hAnsi="Consolas" w:cs="Consolas"/>
@@ -5156,7 +6876,31 @@
           <w:szCs w:val="21"/>
           <w:highlight w:val="black"/>
         </w:rPr>
-        <w:t>'window:minimize'</w:t>
+        <w:t>'</w:t>
+      </w:r>
+      <w:proofErr w:type="spellStart"/>
+      <w:proofErr w:type="gramStart"/>
+      <w:r>
+        <w:rPr>
+          <w:rFonts w:ascii="Consolas" w:eastAsia="Consolas" w:hAnsi="Consolas" w:cs="Consolas"/>
+          <w:color w:val="CE9178"/>
+          <w:sz w:val="21"/>
+          <w:szCs w:val="21"/>
+          <w:highlight w:val="black"/>
+        </w:rPr>
+        <w:t>window:minimize</w:t>
+      </w:r>
+      <w:proofErr w:type="spellEnd"/>
+      <w:proofErr w:type="gramEnd"/>
+      <w:r>
+        <w:rPr>
+          <w:rFonts w:ascii="Consolas" w:eastAsia="Consolas" w:hAnsi="Consolas" w:cs="Consolas"/>
+          <w:color w:val="CE9178"/>
+          <w:sz w:val="21"/>
+          <w:szCs w:val="21"/>
+          <w:highlight w:val="black"/>
+        </w:rPr>
+        <w:t>'</w:t>
       </w:r>
       <w:r>
         <w:rPr>
@@ -5250,6 +6994,7 @@
         </w:rPr>
         <w:t xml:space="preserve">    </w:t>
       </w:r>
+      <w:proofErr w:type="spellStart"/>
       <w:r>
         <w:rPr>
           <w:rFonts w:ascii="Consolas" w:eastAsia="Consolas" w:hAnsi="Consolas" w:cs="Consolas"/>
@@ -5283,6 +7028,7 @@
         </w:rPr>
         <w:t>minimize</w:t>
       </w:r>
+      <w:proofErr w:type="spellEnd"/>
       <w:r>
         <w:rPr>
           <w:rFonts w:ascii="Consolas" w:eastAsia="Consolas" w:hAnsi="Consolas" w:cs="Consolas"/>
@@ -5336,7 +7082,57 @@
         <w:rPr>
           <w:lang w:val="it-IT"/>
         </w:rPr>
-        <w:t>La funzione minimize() poerterà alla riduzione ad icona della finestra.</w:t>
+        <w:t xml:space="preserve">La funzione </w:t>
+      </w:r>
+      <w:proofErr w:type="spellStart"/>
+      <w:proofErr w:type="gramStart"/>
+      <w:r>
+        <w:rPr>
+          <w:lang w:val="it-IT"/>
+        </w:rPr>
+        <w:t>minimize</w:t>
+      </w:r>
+      <w:proofErr w:type="spellEnd"/>
+      <w:r>
+        <w:rPr>
+          <w:lang w:val="it-IT"/>
+        </w:rPr>
+        <w:t>(</w:t>
+      </w:r>
+      <w:proofErr w:type="gramEnd"/>
+      <w:r>
+        <w:rPr>
+          <w:lang w:val="it-IT"/>
+        </w:rPr>
+        <w:t xml:space="preserve">) </w:t>
+      </w:r>
+      <w:proofErr w:type="spellStart"/>
+      <w:r>
+        <w:rPr>
+          <w:lang w:val="it-IT"/>
+        </w:rPr>
+        <w:t>poerterà</w:t>
+      </w:r>
+      <w:proofErr w:type="spellEnd"/>
+      <w:r>
+        <w:rPr>
+          <w:lang w:val="it-IT"/>
+        </w:rPr>
+        <w:t xml:space="preserve"> alla riduzione </w:t>
+      </w:r>
+      <w:proofErr w:type="spellStart"/>
+      <w:r>
+        <w:rPr>
+          <w:lang w:val="it-IT"/>
+        </w:rPr>
+        <w:t>ad</w:t>
+      </w:r>
+      <w:proofErr w:type="spellEnd"/>
+      <w:r>
+        <w:rPr>
+          <w:lang w:val="it-IT"/>
+        </w:rPr>
+        <w:t xml:space="preserve"> icona della finestra.</w:t>
       </w:r>
     </w:p>
     <w:p>
@@ -5372,13 +7168,22 @@
           <w:bCs/>
         </w:rPr>
       </w:pPr>
+      <w:proofErr w:type="spellStart"/>
       <w:r>
         <w:rPr>
           <w:b/>
           <w:bCs/>
         </w:rPr>
         <w:lastRenderedPageBreak/>
-        <w:t>Maximizzazione:</w:t>
+        <w:t>Maximizzazione</w:t>
+      </w:r>
+      <w:proofErr w:type="spellEnd"/>
+      <w:r>
+        <w:rPr>
+          <w:b/>
+          <w:bCs/>
+        </w:rPr>
+        <w:t>:</w:t>
       </w:r>
     </w:p>
     <w:p>
@@ -5392,6 +7197,7 @@
           <w:highlight w:val="black"/>
         </w:rPr>
       </w:pPr>
+      <w:proofErr w:type="spellStart"/>
       <w:r>
         <w:rPr>
           <w:rFonts w:ascii="Consolas" w:eastAsia="Consolas" w:hAnsi="Consolas" w:cs="Consolas"/>
@@ -5422,6 +7228,7 @@
         </w:rPr>
         <w:t>on</w:t>
       </w:r>
+      <w:proofErr w:type="spellEnd"/>
       <w:r>
         <w:rPr>
           <w:rFonts w:ascii="Consolas" w:eastAsia="Consolas" w:hAnsi="Consolas" w:cs="Consolas"/>
@@ -5440,7 +7247,31 @@
           <w:szCs w:val="21"/>
           <w:highlight w:val="black"/>
         </w:rPr>
-        <w:t>'window:square'</w:t>
+        <w:t>'</w:t>
+      </w:r>
+      <w:proofErr w:type="spellStart"/>
+      <w:proofErr w:type="gramStart"/>
+      <w:r>
+        <w:rPr>
+          <w:rFonts w:ascii="Consolas" w:eastAsia="Consolas" w:hAnsi="Consolas" w:cs="Consolas"/>
+          <w:color w:val="CE9178"/>
+          <w:sz w:val="21"/>
+          <w:szCs w:val="21"/>
+          <w:highlight w:val="black"/>
+        </w:rPr>
+        <w:t>window:square</w:t>
+      </w:r>
+      <w:proofErr w:type="spellEnd"/>
+      <w:proofErr w:type="gramEnd"/>
+      <w:r>
+        <w:rPr>
+          <w:rFonts w:ascii="Consolas" w:eastAsia="Consolas" w:hAnsi="Consolas" w:cs="Consolas"/>
+          <w:color w:val="CE9178"/>
+          <w:sz w:val="21"/>
+          <w:szCs w:val="21"/>
+          <w:highlight w:val="black"/>
+        </w:rPr>
+        <w:t>'</w:t>
       </w:r>
       <w:r>
         <w:rPr>
@@ -5553,6 +7384,7 @@
         </w:rPr>
         <w:t xml:space="preserve"> (</w:t>
       </w:r>
+      <w:proofErr w:type="spellStart"/>
       <w:r>
         <w:rPr>
           <w:rFonts w:ascii="Consolas" w:eastAsia="Consolas" w:hAnsi="Consolas" w:cs="Consolas"/>
@@ -5583,6 +7415,7 @@
         </w:rPr>
         <w:t>isMaximized</w:t>
       </w:r>
+      <w:proofErr w:type="spellEnd"/>
       <w:r>
         <w:rPr>
           <w:rFonts w:ascii="Consolas" w:eastAsia="Consolas" w:hAnsi="Consolas" w:cs="Consolas"/>
@@ -5614,6 +7447,7 @@
         </w:rPr>
         <w:t xml:space="preserve">        </w:t>
       </w:r>
+      <w:proofErr w:type="spellStart"/>
       <w:r>
         <w:rPr>
           <w:rFonts w:ascii="Consolas" w:eastAsia="Consolas" w:hAnsi="Consolas" w:cs="Consolas"/>
@@ -5644,6 +7478,7 @@
         </w:rPr>
         <w:t>restore</w:t>
       </w:r>
+      <w:proofErr w:type="spellEnd"/>
       <w:r>
         <w:rPr>
           <w:rFonts w:ascii="Consolas" w:eastAsia="Consolas" w:hAnsi="Consolas" w:cs="Consolas"/>
@@ -5732,6 +7567,7 @@
         </w:rPr>
         <w:t xml:space="preserve">        </w:t>
       </w:r>
+      <w:proofErr w:type="spellStart"/>
       <w:r>
         <w:rPr>
           <w:rFonts w:ascii="Consolas" w:eastAsia="Consolas" w:hAnsi="Consolas" w:cs="Consolas"/>
@@ -5765,6 +7601,7 @@
         </w:rPr>
         <w:t>maximize</w:t>
       </w:r>
+      <w:proofErr w:type="spellEnd"/>
       <w:r>
         <w:rPr>
           <w:rFonts w:ascii="Consolas" w:eastAsia="Consolas" w:hAnsi="Consolas" w:cs="Consolas"/>
@@ -5852,7 +7689,49 @@
         <w:rPr>
           <w:lang w:val="it-IT"/>
         </w:rPr>
-        <w:t>Il controllo permette di verificare se la finstra è già a tutto schermo, nel qual caso sia così viene usato restore per portare allo stato precedente la finestra, differente questa verrà massimizzata in fullscreen.</w:t>
+        <w:t xml:space="preserve">Il controllo permette di verificare se la </w:t>
+      </w:r>
+      <w:proofErr w:type="spellStart"/>
+      <w:r>
+        <w:rPr>
+          <w:lang w:val="it-IT"/>
+        </w:rPr>
+        <w:t>finstra</w:t>
+      </w:r>
+      <w:proofErr w:type="spellEnd"/>
+      <w:r>
+        <w:rPr>
+          <w:lang w:val="it-IT"/>
+        </w:rPr>
+        <w:t xml:space="preserve"> è già a tutto schermo, nel qual caso sia così viene usato </w:t>
+      </w:r>
+      <w:proofErr w:type="spellStart"/>
+      <w:r>
+        <w:rPr>
+          <w:lang w:val="it-IT"/>
+        </w:rPr>
+        <w:t>restore</w:t>
+      </w:r>
+      <w:proofErr w:type="spellEnd"/>
+      <w:r>
+        <w:rPr>
+          <w:lang w:val="it-IT"/>
+        </w:rPr>
+        <w:t xml:space="preserve"> per portare allo stato precedente la finestra, differente questa verrà massimizzata in </w:t>
+      </w:r>
+      <w:proofErr w:type="spellStart"/>
+      <w:r>
+        <w:rPr>
+          <w:lang w:val="it-IT"/>
+        </w:rPr>
+        <w:t>fullscreen</w:t>
+      </w:r>
+      <w:proofErr w:type="spellEnd"/>
+      <w:r>
+        <w:rPr>
+          <w:lang w:val="it-IT"/>
+        </w:rPr>
+        <w:t>.</w:t>
       </w:r>
     </w:p>
     <w:p>
@@ -5867,12 +7746,21 @@
           <w:bCs/>
         </w:rPr>
       </w:pPr>
+      <w:proofErr w:type="spellStart"/>
       <w:r>
         <w:rPr>
           <w:b/>
           <w:bCs/>
         </w:rPr>
-        <w:t>Chiusura:</w:t>
+        <w:t>Chiusura</w:t>
+      </w:r>
+      <w:proofErr w:type="spellEnd"/>
+      <w:r>
+        <w:rPr>
+          <w:b/>
+          <w:bCs/>
+        </w:rPr>
+        <w:t>:</w:t>
       </w:r>
     </w:p>
     <w:p>
@@ -5886,6 +7774,7 @@
           <w:highlight w:val="black"/>
         </w:rPr>
       </w:pPr>
+      <w:proofErr w:type="spellStart"/>
       <w:r>
         <w:rPr>
           <w:rFonts w:ascii="Consolas" w:eastAsia="Consolas" w:hAnsi="Consolas" w:cs="Consolas"/>
@@ -5916,6 +7805,7 @@
         </w:rPr>
         <w:t>on</w:t>
       </w:r>
+      <w:proofErr w:type="spellEnd"/>
       <w:r>
         <w:rPr>
           <w:rFonts w:ascii="Consolas" w:eastAsia="Consolas" w:hAnsi="Consolas" w:cs="Consolas"/>
@@ -5934,7 +7824,31 @@
           <w:szCs w:val="21"/>
           <w:highlight w:val="black"/>
         </w:rPr>
-        <w:t>'window:close'</w:t>
+        <w:t>'</w:t>
+      </w:r>
+      <w:proofErr w:type="spellStart"/>
+      <w:proofErr w:type="gramStart"/>
+      <w:r>
+        <w:rPr>
+          <w:rFonts w:ascii="Consolas" w:eastAsia="Consolas" w:hAnsi="Consolas" w:cs="Consolas"/>
+          <w:color w:val="CE9178"/>
+          <w:sz w:val="21"/>
+          <w:szCs w:val="21"/>
+          <w:highlight w:val="black"/>
+        </w:rPr>
+        <w:t>window:close</w:t>
+      </w:r>
+      <w:proofErr w:type="spellEnd"/>
+      <w:proofErr w:type="gramEnd"/>
+      <w:r>
+        <w:rPr>
+          <w:rFonts w:ascii="Consolas" w:eastAsia="Consolas" w:hAnsi="Consolas" w:cs="Consolas"/>
+          <w:color w:val="CE9178"/>
+          <w:sz w:val="21"/>
+          <w:szCs w:val="21"/>
+          <w:highlight w:val="black"/>
+        </w:rPr>
+        <w:t>'</w:t>
       </w:r>
       <w:r>
         <w:rPr>
@@ -6028,6 +7942,7 @@
         </w:rPr>
         <w:t xml:space="preserve">    </w:t>
       </w:r>
+      <w:proofErr w:type="spellStart"/>
       <w:r>
         <w:rPr>
           <w:rFonts w:ascii="Consolas" w:eastAsia="Consolas" w:hAnsi="Consolas" w:cs="Consolas"/>
@@ -6061,6 +7976,7 @@
         </w:rPr>
         <w:t>close</w:t>
       </w:r>
+      <w:proofErr w:type="spellEnd"/>
       <w:r>
         <w:rPr>
           <w:rFonts w:ascii="Consolas" w:eastAsia="Consolas" w:hAnsi="Consolas" w:cs="Consolas"/>
@@ -6314,7 +8230,35 @@
         <w:rPr>
           <w:lang w:val="it-IT"/>
         </w:rPr>
-        <w:t xml:space="preserve"> E’ possibile costruire una barra del menu da zero, definendo il template, applicandolo alla webpage e </w:t>
+        <w:t xml:space="preserve"> </w:t>
+      </w:r>
+      <w:proofErr w:type="gramStart"/>
+      <w:r>
+        <w:rPr>
+          <w:lang w:val="it-IT"/>
+        </w:rPr>
+        <w:t>E’</w:t>
+      </w:r>
+      <w:proofErr w:type="gramEnd"/>
+      <w:r>
+        <w:rPr>
+          <w:lang w:val="it-IT"/>
+        </w:rPr>
+        <w:t xml:space="preserve"> possibile costruire una barra del menu da zero, definendo il template, applicandolo alla </w:t>
+      </w:r>
+      <w:proofErr w:type="spellStart"/>
+      <w:r>
+        <w:rPr>
+          <w:lang w:val="it-IT"/>
+        </w:rPr>
+        <w:t>webpage</w:t>
+      </w:r>
+      <w:proofErr w:type="spellEnd"/>
+      <w:r>
+        <w:rPr>
+          <w:lang w:val="it-IT"/>
+        </w:rPr>
+        <w:t xml:space="preserve"> e </w:t>
       </w:r>
       <w:r>
         <w:rPr>
@@ -6407,7 +8351,14 @@
         <w:rPr>
           <w:lang w:val="it-IT"/>
         </w:rPr>
-        <w:t xml:space="preserve">: aggiunge un </w:t>
+        <w:t xml:space="preserve">: aggiunge </w:t>
+      </w:r>
+      <w:proofErr w:type="gramStart"/>
+      <w:r>
+        <w:rPr>
+          <w:lang w:val="it-IT"/>
+        </w:rPr>
+        <w:t xml:space="preserve">un </w:t>
       </w:r>
       <w:r>
         <w:rPr>
@@ -6415,7 +8366,16 @@
           <w:bCs/>
           <w:lang w:val="it-IT"/>
         </w:rPr>
-        <w:t xml:space="preserve">etichetta </w:t>
+        <w:t>etichetta</w:t>
+      </w:r>
+      <w:proofErr w:type="gramEnd"/>
+      <w:r>
+        <w:rPr>
+          <w:b/>
+          <w:bCs/>
+          <w:lang w:val="it-IT"/>
+        </w:rPr>
+        <w:t xml:space="preserve"> </w:t>
       </w:r>
       <w:r>
         <w:rPr>
@@ -6435,6 +8395,7 @@
           <w:lang w:val="it-IT"/>
         </w:rPr>
       </w:pPr>
+      <w:proofErr w:type="spellStart"/>
       <w:r>
         <w:rPr>
           <w:b/>
@@ -6443,6 +8404,7 @@
         </w:rPr>
         <w:t>Role</w:t>
       </w:r>
+      <w:proofErr w:type="spellEnd"/>
       <w:r>
         <w:rPr>
           <w:lang w:val="it-IT"/>
@@ -6517,6 +8479,7 @@
           <w:lang w:val="it-IT"/>
         </w:rPr>
       </w:pPr>
+      <w:proofErr w:type="spellStart"/>
       <w:r>
         <w:rPr>
           <w:b/>
@@ -6525,6 +8488,7 @@
         </w:rPr>
         <w:t>Enable</w:t>
       </w:r>
+      <w:proofErr w:type="spellEnd"/>
       <w:r>
         <w:rPr>
           <w:lang w:val="it-IT"/>
@@ -6553,6 +8517,7 @@
           <w:lang w:val="it-IT"/>
         </w:rPr>
       </w:pPr>
+      <w:proofErr w:type="spellStart"/>
       <w:r>
         <w:rPr>
           <w:b/>
@@ -6561,6 +8526,7 @@
         </w:rPr>
         <w:t>Visible</w:t>
       </w:r>
+      <w:proofErr w:type="spellEnd"/>
       <w:r>
         <w:rPr>
           <w:lang w:val="it-IT"/>
@@ -6599,12 +8565,31 @@
         <w:rPr>
           <w:lang w:val="it-IT"/>
         </w:rPr>
-        <w:t>: aggiunge una shortkey per quella voce di menu</w:t>
-      </w:r>
-    </w:p>
-    <w:p>
-      <w:r>
-        <w:t>Ecc...</w:t>
+        <w:t xml:space="preserve">: aggiunge una </w:t>
+      </w:r>
+      <w:proofErr w:type="spellStart"/>
+      <w:r>
+        <w:rPr>
+          <w:lang w:val="it-IT"/>
+        </w:rPr>
+        <w:t>shortkey</w:t>
+      </w:r>
+      <w:proofErr w:type="spellEnd"/>
+      <w:r>
+        <w:rPr>
+          <w:lang w:val="it-IT"/>
+        </w:rPr>
+        <w:t xml:space="preserve"> per quella voce di menu</w:t>
+      </w:r>
+    </w:p>
+    <w:p>
+      <w:proofErr w:type="spellStart"/>
+      <w:r>
+        <w:t>Ecc</w:t>
+      </w:r>
+      <w:proofErr w:type="spellEnd"/>
+      <w:r>
+        <w:t>...</w:t>
       </w:r>
     </w:p>
     <w:p/>
@@ -6621,12 +8606,21 @@
           <w:bCs/>
         </w:rPr>
       </w:pPr>
+      <w:proofErr w:type="spellStart"/>
       <w:r>
         <w:rPr>
           <w:b/>
           <w:bCs/>
         </w:rPr>
-        <w:t>Creazione Template:</w:t>
+        <w:t>Creazione</w:t>
+      </w:r>
+      <w:proofErr w:type="spellEnd"/>
+      <w:r>
+        <w:rPr>
+          <w:b/>
+          <w:bCs/>
+        </w:rPr>
+        <w:t xml:space="preserve"> Template:</w:t>
       </w:r>
     </w:p>
     <w:p>
@@ -6648,7 +8642,29 @@
           <w:szCs w:val="21"/>
           <w:highlight w:val="black"/>
         </w:rPr>
-        <w:t>// Definizione Menu barra</w:t>
+        <w:t xml:space="preserve">// </w:t>
+      </w:r>
+      <w:proofErr w:type="spellStart"/>
+      <w:r>
+        <w:rPr>
+          <w:rFonts w:ascii="Consolas" w:eastAsia="Consolas" w:hAnsi="Consolas" w:cs="Consolas"/>
+          <w:color w:val="6A9955"/>
+          <w:sz w:val="21"/>
+          <w:szCs w:val="21"/>
+          <w:highlight w:val="black"/>
+        </w:rPr>
+        <w:t>Definizione</w:t>
+      </w:r>
+      <w:proofErr w:type="spellEnd"/>
+      <w:r>
+        <w:rPr>
+          <w:rFonts w:ascii="Consolas" w:eastAsia="Consolas" w:hAnsi="Consolas" w:cs="Consolas"/>
+          <w:color w:val="6A9955"/>
+          <w:sz w:val="21"/>
+          <w:szCs w:val="21"/>
+          <w:highlight w:val="black"/>
+        </w:rPr>
+        <w:t xml:space="preserve"> Menu barra</w:t>
       </w:r>
     </w:p>
     <w:p>
@@ -6761,7 +8777,29 @@
           <w:szCs w:val="21"/>
           <w:highlight w:val="black"/>
         </w:rPr>
-        <w:t>'prova'</w:t>
+        <w:t>'</w:t>
+      </w:r>
+      <w:proofErr w:type="spellStart"/>
+      <w:r>
+        <w:rPr>
+          <w:rFonts w:ascii="Consolas" w:eastAsia="Consolas" w:hAnsi="Consolas" w:cs="Consolas"/>
+          <w:color w:val="CE9178"/>
+          <w:sz w:val="21"/>
+          <w:szCs w:val="21"/>
+          <w:highlight w:val="black"/>
+        </w:rPr>
+        <w:t>prova</w:t>
+      </w:r>
+      <w:proofErr w:type="spellEnd"/>
+      <w:r>
+        <w:rPr>
+          <w:rFonts w:ascii="Consolas" w:eastAsia="Consolas" w:hAnsi="Consolas" w:cs="Consolas"/>
+          <w:color w:val="CE9178"/>
+          <w:sz w:val="21"/>
+          <w:szCs w:val="21"/>
+          <w:highlight w:val="black"/>
+        </w:rPr>
+        <w:t>'</w:t>
       </w:r>
       <w:r>
         <w:rPr>
@@ -7107,6 +9145,7 @@
         </w:rPr>
         <w:t xml:space="preserve"> = </w:t>
       </w:r>
+      <w:proofErr w:type="spellStart"/>
       <w:r>
         <w:rPr>
           <w:rFonts w:ascii="Consolas" w:eastAsia="Consolas" w:hAnsi="Consolas" w:cs="Consolas"/>
@@ -7137,6 +9176,7 @@
         </w:rPr>
         <w:t>buildFromTemplate</w:t>
       </w:r>
+      <w:proofErr w:type="spellEnd"/>
       <w:r>
         <w:rPr>
           <w:rFonts w:ascii="Consolas" w:eastAsia="Consolas" w:hAnsi="Consolas" w:cs="Consolas"/>
@@ -7181,12 +9221,21 @@
           <w:bCs/>
         </w:rPr>
       </w:pPr>
+      <w:proofErr w:type="spellStart"/>
       <w:r>
         <w:rPr>
           <w:b/>
           <w:bCs/>
         </w:rPr>
-        <w:t xml:space="preserve">Inizializzazione del nuovo Menu: </w:t>
+        <w:t>Inizializzazione</w:t>
+      </w:r>
+      <w:proofErr w:type="spellEnd"/>
+      <w:r>
+        <w:rPr>
+          <w:b/>
+          <w:bCs/>
+        </w:rPr>
+        <w:t xml:space="preserve"> del nuovo Menu: </w:t>
       </w:r>
     </w:p>
     <w:p>
@@ -7208,7 +9257,29 @@
           <w:szCs w:val="21"/>
           <w:highlight w:val="black"/>
         </w:rPr>
-        <w:t>// Inizializzare il menu</w:t>
+        <w:t xml:space="preserve">// </w:t>
+      </w:r>
+      <w:proofErr w:type="spellStart"/>
+      <w:r>
+        <w:rPr>
+          <w:rFonts w:ascii="Consolas" w:eastAsia="Consolas" w:hAnsi="Consolas" w:cs="Consolas"/>
+          <w:color w:val="6A9955"/>
+          <w:sz w:val="21"/>
+          <w:szCs w:val="21"/>
+          <w:highlight w:val="black"/>
+        </w:rPr>
+        <w:t>Inizializzare</w:t>
+      </w:r>
+      <w:proofErr w:type="spellEnd"/>
+      <w:r>
+        <w:rPr>
+          <w:rFonts w:ascii="Consolas" w:eastAsia="Consolas" w:hAnsi="Consolas" w:cs="Consolas"/>
+          <w:color w:val="6A9955"/>
+          <w:sz w:val="21"/>
+          <w:szCs w:val="21"/>
+          <w:highlight w:val="black"/>
+        </w:rPr>
+        <w:t xml:space="preserve"> il menu</w:t>
       </w:r>
     </w:p>
     <w:p>
@@ -7222,6 +9293,7 @@
           <w:highlight w:val="black"/>
         </w:rPr>
       </w:pPr>
+      <w:proofErr w:type="spellStart"/>
       <w:r>
         <w:rPr>
           <w:rFonts w:ascii="Consolas" w:eastAsia="Consolas" w:hAnsi="Consolas" w:cs="Consolas"/>
@@ -7252,6 +9324,7 @@
         </w:rPr>
         <w:t>setApplicationMenu</w:t>
       </w:r>
+      <w:proofErr w:type="spellEnd"/>
       <w:r>
         <w:rPr>
           <w:rFonts w:ascii="Consolas" w:eastAsia="Consolas" w:hAnsi="Consolas" w:cs="Consolas"/>
@@ -7368,7 +9441,25 @@
           <w:iCs/>
           <w:lang w:val="it-IT"/>
         </w:rPr>
-        <w:t>Nel template è possibile definire un sotto menu...</w:t>
+        <w:t xml:space="preserve">Nel template è possibile definire un </w:t>
+      </w:r>
+      <w:proofErr w:type="gramStart"/>
+      <w:r>
+        <w:rPr>
+          <w:i/>
+          <w:iCs/>
+          <w:lang w:val="it-IT"/>
+        </w:rPr>
+        <w:t>sotto menu</w:t>
+      </w:r>
+      <w:proofErr w:type="gramEnd"/>
+      <w:r>
+        <w:rPr>
+          <w:i/>
+          <w:iCs/>
+          <w:lang w:val="it-IT"/>
+        </w:rPr>
+        <w:t>...</w:t>
       </w:r>
     </w:p>
     <w:p>
@@ -7434,7 +9525,55 @@
           <w:i/>
           <w:iCs/>
         </w:rPr>
-        <w:t>, aggiungere delle funzioni e...</w:t>
+        <w:t xml:space="preserve">, </w:t>
+      </w:r>
+      <w:proofErr w:type="spellStart"/>
+      <w:r>
+        <w:rPr>
+          <w:i/>
+          <w:iCs/>
+        </w:rPr>
+        <w:t>aggiungere</w:t>
+      </w:r>
+      <w:proofErr w:type="spellEnd"/>
+      <w:r>
+        <w:rPr>
+          <w:i/>
+          <w:iCs/>
+        </w:rPr>
+        <w:t xml:space="preserve"> </w:t>
+      </w:r>
+      <w:proofErr w:type="spellStart"/>
+      <w:r>
+        <w:rPr>
+          <w:i/>
+          <w:iCs/>
+        </w:rPr>
+        <w:t>delle</w:t>
+      </w:r>
+      <w:proofErr w:type="spellEnd"/>
+      <w:r>
+        <w:rPr>
+          <w:i/>
+          <w:iCs/>
+        </w:rPr>
+        <w:t xml:space="preserve"> </w:t>
+      </w:r>
+      <w:proofErr w:type="spellStart"/>
+      <w:r>
+        <w:rPr>
+          <w:i/>
+          <w:iCs/>
+        </w:rPr>
+        <w:t>funzioni</w:t>
+      </w:r>
+      <w:proofErr w:type="spellEnd"/>
+      <w:r>
+        <w:rPr>
+          <w:i/>
+          <w:iCs/>
+        </w:rPr>
+        <w:t xml:space="preserve"> e...</w:t>
       </w:r>
     </w:p>
     <w:p>
@@ -7497,7 +9636,39 @@
           <w:i/>
           <w:iCs/>
         </w:rPr>
-        <w:t>... impostarne di preconfezionate.</w:t>
+        <w:t xml:space="preserve">... </w:t>
+      </w:r>
+      <w:proofErr w:type="spellStart"/>
+      <w:r>
+        <w:rPr>
+          <w:i/>
+          <w:iCs/>
+        </w:rPr>
+        <w:t>impostarne</w:t>
+      </w:r>
+      <w:proofErr w:type="spellEnd"/>
+      <w:r>
+        <w:rPr>
+          <w:i/>
+          <w:iCs/>
+        </w:rPr>
+        <w:t xml:space="preserve"> di </w:t>
+      </w:r>
+      <w:proofErr w:type="spellStart"/>
+      <w:r>
+        <w:rPr>
+          <w:i/>
+          <w:iCs/>
+        </w:rPr>
+        <w:t>preconfezionate</w:t>
+      </w:r>
+      <w:proofErr w:type="spellEnd"/>
+      <w:r>
+        <w:rPr>
+          <w:i/>
+          <w:iCs/>
+        </w:rPr>
+        <w:t>.</w:t>
       </w:r>
     </w:p>
     <w:p>
@@ -7580,7 +9751,21 @@
         <w:rPr>
           <w:lang w:val="it-IT"/>
         </w:rPr>
-        <w:t>Tramite l’uso del MenuItem è possibile aggiungere dinamicamente una voce al menu</w:t>
+        <w:t xml:space="preserve">Tramite l’uso del </w:t>
+      </w:r>
+      <w:proofErr w:type="spellStart"/>
+      <w:r>
+        <w:rPr>
+          <w:lang w:val="it-IT"/>
+        </w:rPr>
+        <w:t>MenuItem</w:t>
+      </w:r>
+      <w:proofErr w:type="spellEnd"/>
+      <w:r>
+        <w:rPr>
+          <w:lang w:val="it-IT"/>
+        </w:rPr>
+        <w:t xml:space="preserve"> è possibile aggiungere dinamicamente una voce al menu</w:t>
       </w:r>
     </w:p>
     <w:p>
@@ -7706,6 +9891,8 @@
         </w:rPr>
         <w:t xml:space="preserve"> </w:t>
       </w:r>
+      <w:proofErr w:type="spellStart"/>
+      <w:proofErr w:type="gramStart"/>
       <w:r>
         <w:rPr>
           <w:rFonts w:ascii="Consolas" w:eastAsia="Consolas" w:hAnsi="Consolas" w:cs="Consolas"/>
@@ -7716,15 +9903,27 @@
         </w:rPr>
         <w:t>addDynamicMenu</w:t>
       </w:r>
-      <w:r>
-        <w:rPr>
-          <w:rFonts w:ascii="Consolas" w:eastAsia="Consolas" w:hAnsi="Consolas" w:cs="Consolas"/>
-          <w:color w:val="D4D4D4"/>
-          <w:sz w:val="21"/>
-          <w:szCs w:val="21"/>
-          <w:highlight w:val="black"/>
-        </w:rPr>
-        <w:t>() {</w:t>
+      <w:proofErr w:type="spellEnd"/>
+      <w:r>
+        <w:rPr>
+          <w:rFonts w:ascii="Consolas" w:eastAsia="Consolas" w:hAnsi="Consolas" w:cs="Consolas"/>
+          <w:color w:val="D4D4D4"/>
+          <w:sz w:val="21"/>
+          <w:szCs w:val="21"/>
+          <w:highlight w:val="black"/>
+        </w:rPr>
+        <w:t>(</w:t>
+      </w:r>
+      <w:proofErr w:type="gramEnd"/>
+      <w:r>
+        <w:rPr>
+          <w:rFonts w:ascii="Consolas" w:eastAsia="Consolas" w:hAnsi="Consolas" w:cs="Consolas"/>
+          <w:color w:val="D4D4D4"/>
+          <w:sz w:val="21"/>
+          <w:szCs w:val="21"/>
+          <w:highlight w:val="black"/>
+        </w:rPr>
+        <w:t>) {</w:t>
       </w:r>
     </w:p>
     <w:p>
@@ -7747,6 +9946,8 @@
         </w:rPr>
         <w:t xml:space="preserve">   </w:t>
       </w:r>
+      <w:proofErr w:type="spellStart"/>
+      <w:proofErr w:type="gramStart"/>
       <w:r>
         <w:rPr>
           <w:rFonts w:ascii="Consolas" w:eastAsia="Consolas" w:hAnsi="Consolas" w:cs="Consolas"/>
@@ -7777,6 +9978,8 @@
         </w:rPr>
         <w:t>append</w:t>
       </w:r>
+      <w:proofErr w:type="spellEnd"/>
+      <w:proofErr w:type="gramEnd"/>
       <w:r>
         <w:rPr>
           <w:rFonts w:ascii="Consolas" w:eastAsia="Consolas" w:hAnsi="Consolas" w:cs="Consolas"/>
@@ -7828,6 +10031,8 @@
         </w:rPr>
         <w:t xml:space="preserve"> </w:t>
       </w:r>
+      <w:proofErr w:type="spellStart"/>
+      <w:proofErr w:type="gramStart"/>
       <w:r>
         <w:rPr>
           <w:rFonts w:ascii="Consolas" w:eastAsia="Consolas" w:hAnsi="Consolas" w:cs="Consolas"/>
@@ -7838,15 +10043,27 @@
         </w:rPr>
         <w:t>MenuItem</w:t>
       </w:r>
-      <w:r>
-        <w:rPr>
-          <w:rFonts w:ascii="Consolas" w:eastAsia="Consolas" w:hAnsi="Consolas" w:cs="Consolas"/>
-          <w:color w:val="D4D4D4"/>
-          <w:sz w:val="21"/>
-          <w:szCs w:val="21"/>
-          <w:highlight w:val="black"/>
-        </w:rPr>
-        <w:t>({</w:t>
+      <w:proofErr w:type="spellEnd"/>
+      <w:r>
+        <w:rPr>
+          <w:rFonts w:ascii="Consolas" w:eastAsia="Consolas" w:hAnsi="Consolas" w:cs="Consolas"/>
+          <w:color w:val="D4D4D4"/>
+          <w:sz w:val="21"/>
+          <w:szCs w:val="21"/>
+          <w:highlight w:val="black"/>
+        </w:rPr>
+        <w:t>(</w:t>
+      </w:r>
+      <w:proofErr w:type="gramEnd"/>
+      <w:r>
+        <w:rPr>
+          <w:rFonts w:ascii="Consolas" w:eastAsia="Consolas" w:hAnsi="Consolas" w:cs="Consolas"/>
+          <w:color w:val="D4D4D4"/>
+          <w:sz w:val="21"/>
+          <w:szCs w:val="21"/>
+          <w:highlight w:val="black"/>
+        </w:rPr>
+        <w:t>{</w:t>
       </w:r>
     </w:p>
     <w:p>
@@ -7995,6 +10212,7 @@
         </w:rPr>
         <w:t xml:space="preserve">   </w:t>
       </w:r>
+      <w:proofErr w:type="spellStart"/>
       <w:r>
         <w:rPr>
           <w:rFonts w:ascii="Consolas" w:eastAsia="Consolas" w:hAnsi="Consolas" w:cs="Consolas"/>
@@ -8028,6 +10246,7 @@
         </w:rPr>
         <w:t>setApplicationMenu</w:t>
       </w:r>
+      <w:proofErr w:type="spellEnd"/>
       <w:r>
         <w:rPr>
           <w:rFonts w:ascii="Consolas" w:eastAsia="Consolas" w:hAnsi="Consolas" w:cs="Consolas"/>
@@ -8115,13 +10334,23 @@
         </w:rPr>
         <w:t xml:space="preserve">: ogni aggiunta richiede una </w:t>
       </w:r>
+      <w:proofErr w:type="spellStart"/>
       <w:r>
         <w:rPr>
           <w:b/>
           <w:bCs/>
           <w:lang w:val="it-IT"/>
         </w:rPr>
-        <w:t xml:space="preserve">reinizzializzaione </w:t>
+        <w:t>reinizzializzaione</w:t>
+      </w:r>
+      <w:proofErr w:type="spellEnd"/>
+      <w:r>
+        <w:rPr>
+          <w:b/>
+          <w:bCs/>
+          <w:lang w:val="it-IT"/>
+        </w:rPr>
+        <w:t xml:space="preserve"> </w:t>
       </w:r>
       <w:r>
         <w:rPr>
@@ -8136,11 +10365,19 @@
           <w:lang w:val="it-IT"/>
         </w:rPr>
       </w:pPr>
-      <w:r>
-        <w:rPr>
-          <w:lang w:val="it-IT"/>
-        </w:rPr>
-        <w:t>E’ possibile, oltre che aggiungere alla fine della lista, anche inserire in una posizione specifica un nuovo pulsante</w:t>
+      <w:proofErr w:type="gramStart"/>
+      <w:r>
+        <w:rPr>
+          <w:lang w:val="it-IT"/>
+        </w:rPr>
+        <w:t>E’</w:t>
+      </w:r>
+      <w:proofErr w:type="gramEnd"/>
+      <w:r>
+        <w:rPr>
+          <w:lang w:val="it-IT"/>
+        </w:rPr>
+        <w:t xml:space="preserve"> possibile, oltre che aggiungere alla fine della lista, anche inserire in una posizione specifica un nuovo pulsante</w:t>
       </w:r>
     </w:p>
     <w:p>
@@ -8174,6 +10411,8 @@
         </w:rPr>
         <w:t xml:space="preserve"> </w:t>
       </w:r>
+      <w:proofErr w:type="spellStart"/>
+      <w:proofErr w:type="gramStart"/>
       <w:r>
         <w:rPr>
           <w:rFonts w:ascii="Consolas" w:eastAsia="Consolas" w:hAnsi="Consolas" w:cs="Consolas"/>
@@ -8184,15 +10423,27 @@
         </w:rPr>
         <w:t>insertDynamicMenu</w:t>
       </w:r>
-      <w:r>
-        <w:rPr>
-          <w:rFonts w:ascii="Consolas" w:eastAsia="Consolas" w:hAnsi="Consolas" w:cs="Consolas"/>
-          <w:color w:val="D4D4D4"/>
-          <w:sz w:val="21"/>
-          <w:szCs w:val="21"/>
-          <w:highlight w:val="black"/>
-        </w:rPr>
-        <w:t>() {</w:t>
+      <w:proofErr w:type="spellEnd"/>
+      <w:r>
+        <w:rPr>
+          <w:rFonts w:ascii="Consolas" w:eastAsia="Consolas" w:hAnsi="Consolas" w:cs="Consolas"/>
+          <w:color w:val="D4D4D4"/>
+          <w:sz w:val="21"/>
+          <w:szCs w:val="21"/>
+          <w:highlight w:val="black"/>
+        </w:rPr>
+        <w:t>(</w:t>
+      </w:r>
+      <w:proofErr w:type="gramEnd"/>
+      <w:r>
+        <w:rPr>
+          <w:rFonts w:ascii="Consolas" w:eastAsia="Consolas" w:hAnsi="Consolas" w:cs="Consolas"/>
+          <w:color w:val="D4D4D4"/>
+          <w:sz w:val="21"/>
+          <w:szCs w:val="21"/>
+          <w:highlight w:val="black"/>
+        </w:rPr>
+        <w:t>) {</w:t>
       </w:r>
     </w:p>
     <w:p>
@@ -8215,6 +10466,8 @@
         </w:rPr>
         <w:t xml:space="preserve">    </w:t>
       </w:r>
+      <w:proofErr w:type="spellStart"/>
+      <w:proofErr w:type="gramStart"/>
       <w:r>
         <w:rPr>
           <w:rFonts w:ascii="Consolas" w:eastAsia="Consolas" w:hAnsi="Consolas" w:cs="Consolas"/>
@@ -8245,6 +10498,8 @@
         </w:rPr>
         <w:t>insert</w:t>
       </w:r>
+      <w:proofErr w:type="spellEnd"/>
+      <w:proofErr w:type="gramEnd"/>
       <w:r>
         <w:rPr>
           <w:rFonts w:ascii="Consolas" w:eastAsia="Consolas" w:hAnsi="Consolas" w:cs="Consolas"/>
@@ -8316,6 +10571,8 @@
         </w:rPr>
         <w:t xml:space="preserve"> </w:t>
       </w:r>
+      <w:proofErr w:type="spellStart"/>
+      <w:proofErr w:type="gramStart"/>
       <w:r>
         <w:rPr>
           <w:rFonts w:ascii="Consolas" w:eastAsia="Consolas" w:hAnsi="Consolas" w:cs="Consolas"/>
@@ -8326,15 +10583,27 @@
         </w:rPr>
         <w:t>MenuItem</w:t>
       </w:r>
-      <w:r>
-        <w:rPr>
-          <w:rFonts w:ascii="Consolas" w:eastAsia="Consolas" w:hAnsi="Consolas" w:cs="Consolas"/>
-          <w:color w:val="D4D4D4"/>
-          <w:sz w:val="21"/>
-          <w:szCs w:val="21"/>
-          <w:highlight w:val="black"/>
-        </w:rPr>
-        <w:t>({</w:t>
+      <w:proofErr w:type="spellEnd"/>
+      <w:r>
+        <w:rPr>
+          <w:rFonts w:ascii="Consolas" w:eastAsia="Consolas" w:hAnsi="Consolas" w:cs="Consolas"/>
+          <w:color w:val="D4D4D4"/>
+          <w:sz w:val="21"/>
+          <w:szCs w:val="21"/>
+          <w:highlight w:val="black"/>
+        </w:rPr>
+        <w:t>(</w:t>
+      </w:r>
+      <w:proofErr w:type="gramEnd"/>
+      <w:r>
+        <w:rPr>
+          <w:rFonts w:ascii="Consolas" w:eastAsia="Consolas" w:hAnsi="Consolas" w:cs="Consolas"/>
+          <w:color w:val="D4D4D4"/>
+          <w:sz w:val="21"/>
+          <w:szCs w:val="21"/>
+          <w:highlight w:val="black"/>
+        </w:rPr>
+        <w:t>{</w:t>
       </w:r>
     </w:p>
     <w:p>
@@ -8482,6 +10751,7 @@
         </w:rPr>
         <w:t xml:space="preserve">    </w:t>
       </w:r>
+      <w:proofErr w:type="spellStart"/>
       <w:r>
         <w:rPr>
           <w:rFonts w:ascii="Consolas" w:eastAsia="Consolas" w:hAnsi="Consolas" w:cs="Consolas"/>
@@ -8515,6 +10785,7 @@
         </w:rPr>
         <w:t>setApplicationMenu</w:t>
       </w:r>
+      <w:proofErr w:type="spellEnd"/>
       <w:r>
         <w:rPr>
           <w:rFonts w:ascii="Consolas" w:eastAsia="Consolas" w:hAnsi="Consolas" w:cs="Consolas"/>
@@ -8632,6 +10903,8 @@
           <w:highlight w:val="black"/>
         </w:rPr>
       </w:pPr>
+      <w:proofErr w:type="spellStart"/>
+      <w:proofErr w:type="gramStart"/>
       <w:r>
         <w:rPr>
           <w:rFonts w:ascii="Consolas" w:eastAsia="Consolas" w:hAnsi="Consolas" w:cs="Consolas"/>
@@ -8662,6 +10935,8 @@
         </w:rPr>
         <w:t>getMenuItemById</w:t>
       </w:r>
+      <w:proofErr w:type="spellEnd"/>
+      <w:proofErr w:type="gramEnd"/>
       <w:r>
         <w:rPr>
           <w:rFonts w:ascii="Consolas" w:eastAsia="Consolas" w:hAnsi="Consolas" w:cs="Consolas"/>
@@ -8680,7 +10955,29 @@
           <w:szCs w:val="21"/>
           <w:highlight w:val="black"/>
         </w:rPr>
-        <w:t>'btn'</w:t>
+        <w:t>'</w:t>
+      </w:r>
+      <w:proofErr w:type="spellStart"/>
+      <w:r>
+        <w:rPr>
+          <w:rFonts w:ascii="Consolas" w:eastAsia="Consolas" w:hAnsi="Consolas" w:cs="Consolas"/>
+          <w:color w:val="CE9178"/>
+          <w:sz w:val="21"/>
+          <w:szCs w:val="21"/>
+          <w:highlight w:val="black"/>
+        </w:rPr>
+        <w:t>btn</w:t>
+      </w:r>
+      <w:proofErr w:type="spellEnd"/>
+      <w:r>
+        <w:rPr>
+          <w:rFonts w:ascii="Consolas" w:eastAsia="Consolas" w:hAnsi="Consolas" w:cs="Consolas"/>
+          <w:color w:val="CE9178"/>
+          <w:sz w:val="21"/>
+          <w:szCs w:val="21"/>
+          <w:highlight w:val="black"/>
+        </w:rPr>
+        <w:t>'</w:t>
       </w:r>
       <w:r>
         <w:rPr>
@@ -8759,7 +11056,25 @@
           <w:iCs/>
           <w:lang w:val="it-IT"/>
         </w:rPr>
-        <w:t>Es. di disabilitazione di una voce di menu con id ‘btn’.</w:t>
+        <w:t>Es. di disabilitazione di una voce di menu con id ‘</w:t>
+      </w:r>
+      <w:proofErr w:type="spellStart"/>
+      <w:r>
+        <w:rPr>
+          <w:i/>
+          <w:iCs/>
+          <w:lang w:val="it-IT"/>
+        </w:rPr>
+        <w:t>btn</w:t>
+      </w:r>
+      <w:proofErr w:type="spellEnd"/>
+      <w:r>
+        <w:rPr>
+          <w:i/>
+          <w:iCs/>
+          <w:lang w:val="it-IT"/>
+        </w:rPr>
+        <w:t>’.</w:t>
       </w:r>
     </w:p>
     <w:p>
@@ -8805,10 +11120,36 @@
       <w:pPr>
         <w:pStyle w:val="Titolo1"/>
       </w:pPr>
+      <w:proofErr w:type="spellStart"/>
       <w:r>
         <w:lastRenderedPageBreak/>
-        <w:t>Lezione 8 – Gestire più finestre</w:t>
-      </w:r>
+        <w:t>Lezione</w:t>
+      </w:r>
+      <w:proofErr w:type="spellEnd"/>
+      <w:r>
+        <w:t xml:space="preserve"> 8 – </w:t>
+      </w:r>
+      <w:proofErr w:type="spellStart"/>
+      <w:r>
+        <w:t>Gestire</w:t>
+      </w:r>
+      <w:proofErr w:type="spellEnd"/>
+      <w:r>
+        <w:t xml:space="preserve"> </w:t>
+      </w:r>
+      <w:proofErr w:type="spellStart"/>
+      <w:r>
+        <w:t>più</w:t>
+      </w:r>
+      <w:proofErr w:type="spellEnd"/>
+      <w:r>
+        <w:t xml:space="preserve"> </w:t>
+      </w:r>
+      <w:proofErr w:type="spellStart"/>
+      <w:r>
+        <w:t>finestre</w:t>
+      </w:r>
+      <w:proofErr w:type="spellEnd"/>
     </w:p>
     <w:p/>
     <w:p>
@@ -8872,7 +11213,21 @@
         <w:rPr>
           <w:lang w:val="it-IT"/>
         </w:rPr>
-        <w:t>La creazione di ulteriori finestre in Electron è assimilabile ala creazione della principale</w:t>
+        <w:t xml:space="preserve">La creazione di ulteriori finestre in Electron è assimilabile </w:t>
+      </w:r>
+      <w:proofErr w:type="spellStart"/>
+      <w:r>
+        <w:rPr>
+          <w:lang w:val="it-IT"/>
+        </w:rPr>
+        <w:t>ala</w:t>
+      </w:r>
+      <w:proofErr w:type="spellEnd"/>
+      <w:r>
+        <w:rPr>
+          <w:lang w:val="it-IT"/>
+        </w:rPr>
+        <w:t xml:space="preserve"> creazione della principale</w:t>
       </w:r>
     </w:p>
     <w:p>
@@ -8887,6 +11242,7 @@
         </w:rPr>
         <w:t xml:space="preserve"> Tramite l’inizializzazione di un’altra </w:t>
       </w:r>
+      <w:proofErr w:type="spellStart"/>
       <w:r>
         <w:rPr>
           <w:b/>
@@ -8894,7 +11250,17 @@
           <w:color w:val="00B050"/>
           <w:lang w:val="it-IT"/>
         </w:rPr>
-        <w:t xml:space="preserve">BrowserWindow </w:t>
+        <w:t>BrowserWindow</w:t>
+      </w:r>
+      <w:proofErr w:type="spellEnd"/>
+      <w:r>
+        <w:rPr>
+          <w:b/>
+          <w:bCs/>
+          <w:color w:val="00B050"/>
+          <w:lang w:val="it-IT"/>
+        </w:rPr>
+        <w:t xml:space="preserve"> </w:t>
       </w:r>
       <w:r>
         <w:rPr>
@@ -9018,6 +11384,7 @@
         </w:rPr>
         <w:t xml:space="preserve"> come finestra padre tramite l’attributo </w:t>
       </w:r>
+      <w:proofErr w:type="spellStart"/>
       <w:r>
         <w:rPr>
           <w:b/>
@@ -9027,6 +11394,7 @@
         </w:rPr>
         <w:t>parent</w:t>
       </w:r>
+      <w:proofErr w:type="spellEnd"/>
       <w:r>
         <w:rPr>
           <w:b/>
@@ -9046,7 +11414,21 @@
         <w:rPr>
           <w:lang w:val="it-IT"/>
         </w:rPr>
-        <w:t xml:space="preserve">Da ciò possiamo trattare la seconda finetra come un </w:t>
+        <w:t xml:space="preserve">Da ciò possiamo trattare la seconda </w:t>
+      </w:r>
+      <w:proofErr w:type="spellStart"/>
+      <w:r>
+        <w:rPr>
+          <w:lang w:val="it-IT"/>
+        </w:rPr>
+        <w:t>finetra</w:t>
+      </w:r>
+      <w:proofErr w:type="spellEnd"/>
+      <w:r>
+        <w:rPr>
+          <w:lang w:val="it-IT"/>
+        </w:rPr>
+        <w:t xml:space="preserve"> come un </w:t>
       </w:r>
       <w:r>
         <w:rPr>
@@ -9076,6 +11458,8 @@
         </w:rPr>
         <w:t xml:space="preserve">Da ciò deriva la possibilità di usare la funzione </w:t>
       </w:r>
+      <w:proofErr w:type="spellStart"/>
+      <w:proofErr w:type="gramStart"/>
       <w:r>
         <w:rPr>
           <w:b/>
@@ -9083,7 +11467,27 @@
           <w:color w:val="00B050"/>
           <w:lang w:val="it-IT"/>
         </w:rPr>
-        <w:t>quit()</w:t>
+        <w:t>quit</w:t>
+      </w:r>
+      <w:proofErr w:type="spellEnd"/>
+      <w:r>
+        <w:rPr>
+          <w:b/>
+          <w:bCs/>
+          <w:color w:val="00B050"/>
+          <w:lang w:val="it-IT"/>
+        </w:rPr>
+        <w:t>(</w:t>
+      </w:r>
+      <w:proofErr w:type="gramEnd"/>
+      <w:r>
+        <w:rPr>
+          <w:b/>
+          <w:bCs/>
+          <w:color w:val="00B050"/>
+          <w:lang w:val="it-IT"/>
+        </w:rPr>
+        <w:t>)</w:t>
       </w:r>
       <w:r>
         <w:rPr>
@@ -9114,7 +11518,31 @@
           <w:lang w:val="it-IT"/>
         </w:rPr>
         <w:lastRenderedPageBreak/>
-        <w:t>// Alla chiusura di questa finestra principale verrà chiusa l'intera Applicazione (con tutte le finstre secondarie a seguito)</w:t>
+        <w:t xml:space="preserve">// Alla chiusura di questa finestra principale verrà chiusa l'intera Applicazione (con tutte le </w:t>
+      </w:r>
+      <w:proofErr w:type="spellStart"/>
+      <w:r>
+        <w:rPr>
+          <w:rFonts w:ascii="Consolas" w:eastAsia="Consolas" w:hAnsi="Consolas" w:cs="Consolas"/>
+          <w:color w:val="6A9955"/>
+          <w:sz w:val="21"/>
+          <w:szCs w:val="21"/>
+          <w:highlight w:val="black"/>
+          <w:lang w:val="it-IT"/>
+        </w:rPr>
+        <w:t>finstre</w:t>
+      </w:r>
+      <w:proofErr w:type="spellEnd"/>
+      <w:r>
+        <w:rPr>
+          <w:rFonts w:ascii="Consolas" w:eastAsia="Consolas" w:hAnsi="Consolas" w:cs="Consolas"/>
+          <w:color w:val="6A9955"/>
+          <w:sz w:val="21"/>
+          <w:szCs w:val="21"/>
+          <w:highlight w:val="black"/>
+          <w:lang w:val="it-IT"/>
+        </w:rPr>
+        <w:t xml:space="preserve"> secondarie a seguito)</w:t>
       </w:r>
     </w:p>
     <w:p>
@@ -9128,6 +11556,7 @@
           <w:highlight w:val="black"/>
         </w:rPr>
       </w:pPr>
+      <w:proofErr w:type="spellStart"/>
       <w:r>
         <w:rPr>
           <w:rFonts w:ascii="Consolas" w:eastAsia="Consolas" w:hAnsi="Consolas" w:cs="Consolas"/>
@@ -9158,6 +11587,7 @@
         </w:rPr>
         <w:t>on</w:t>
       </w:r>
+      <w:proofErr w:type="spellEnd"/>
       <w:r>
         <w:rPr>
           <w:rFonts w:ascii="Consolas" w:eastAsia="Consolas" w:hAnsi="Consolas" w:cs="Consolas"/>
@@ -9208,6 +11638,8 @@
         </w:rPr>
         <w:t xml:space="preserve"> {</w:t>
       </w:r>
+      <w:proofErr w:type="spellStart"/>
+      <w:proofErr w:type="gramStart"/>
       <w:r>
         <w:rPr>
           <w:rFonts w:ascii="Consolas" w:eastAsia="Consolas" w:hAnsi="Consolas" w:cs="Consolas"/>
@@ -9238,6 +11670,8 @@
         </w:rPr>
         <w:t>quit</w:t>
       </w:r>
+      <w:proofErr w:type="spellEnd"/>
+      <w:proofErr w:type="gramEnd"/>
       <w:r>
         <w:rPr>
           <w:rFonts w:ascii="Consolas" w:eastAsia="Consolas" w:hAnsi="Consolas" w:cs="Consolas"/>
@@ -9262,128 +11696,74 @@
           <w:bCs/>
         </w:rPr>
       </w:pPr>
+      <w:proofErr w:type="spellStart"/>
       <w:r>
         <w:rPr>
           <w:b/>
           <w:bCs/>
         </w:rPr>
-        <w:t>Comunicazione tra finestre:</w:t>
-      </w:r>
-    </w:p>
-    <w:p>
-      <w:pPr>
-        <w:rPr>
-          <w:lang w:val="it-IT"/>
-        </w:rPr>
-      </w:pPr>
-      <w:r>
-        <w:rPr>
-          <w:lang w:val="it-IT"/>
-        </w:rPr>
-        <w:t>E’ possibile far comunicare più finestre tramite l’</w:t>
-      </w:r>
+        <w:t>Comunicazione</w:t>
+      </w:r>
+      <w:proofErr w:type="spellEnd"/>
       <w:r>
         <w:rPr>
           <w:b/>
           <w:bCs/>
-          <w:lang w:val="it-IT"/>
-        </w:rPr>
-        <w:t>Arco IPC</w:t>
-      </w:r>
-      <w:r>
-        <w:rPr>
-          <w:lang w:val="it-IT"/>
-        </w:rPr>
-        <w:t xml:space="preserve">, un sistema che utilizza </w:t>
-      </w:r>
-      <w:r>
-        <w:rPr>
-          <w:color w:val="0070C0"/>
-          <w:lang w:val="it-IT"/>
-        </w:rPr>
-        <w:t xml:space="preserve">ipcRenderer </w:t>
-      </w:r>
-      <w:r>
-        <w:rPr>
-          <w:lang w:val="it-IT"/>
-        </w:rPr>
-        <w:t xml:space="preserve">(lato web page) e </w:t>
-      </w:r>
-      <w:r>
-        <w:rPr>
-          <w:color w:val="0070C0"/>
-          <w:lang w:val="it-IT"/>
-        </w:rPr>
-        <w:t xml:space="preserve">ipcMain </w:t>
-      </w:r>
-      <w:r>
-        <w:rPr>
-          <w:lang w:val="it-IT"/>
-        </w:rPr>
-        <w:t>(lato Main thread) in invio (</w:t>
-      </w:r>
+        </w:rPr>
+        <w:t xml:space="preserve"> </w:t>
+      </w:r>
+      <w:proofErr w:type="spellStart"/>
       <w:r>
         <w:rPr>
           <w:b/>
           <w:bCs/>
-          <w:lang w:val="it-IT"/>
-        </w:rPr>
-        <w:t>send</w:t>
-      </w:r>
-      <w:r>
-        <w:rPr>
-          <w:lang w:val="it-IT"/>
-        </w:rPr>
-        <w:t>) e ascolto (</w:t>
-      </w:r>
+        </w:rPr>
+        <w:t>tra</w:t>
+      </w:r>
+      <w:proofErr w:type="spellEnd"/>
       <w:r>
         <w:rPr>
           <w:b/>
           <w:bCs/>
-          <w:lang w:val="it-IT"/>
-        </w:rPr>
-        <w:t>on</w:t>
-      </w:r>
-      <w:r>
-        <w:rPr>
-          <w:lang w:val="it-IT"/>
-        </w:rPr>
-        <w:t xml:space="preserve">) che utililizzano come nodo il file </w:t>
-      </w:r>
+        </w:rPr>
+        <w:t xml:space="preserve"> </w:t>
+      </w:r>
+      <w:proofErr w:type="spellStart"/>
       <w:r>
         <w:rPr>
           <w:b/>
           <w:bCs/>
-          <w:lang w:val="it-IT"/>
-        </w:rPr>
-        <w:t>main.js</w:t>
-      </w:r>
-      <w:r>
-        <w:rPr>
-          <w:lang w:val="it-IT"/>
-        </w:rPr>
-        <w:t>.</w:t>
-      </w:r>
-    </w:p>
-    <w:p>
-      <w:pPr>
-        <w:rPr>
-          <w:lang w:val="it-IT"/>
-        </w:rPr>
-      </w:pPr>
+        </w:rPr>
+        <w:t>finestre</w:t>
+      </w:r>
+      <w:proofErr w:type="spellEnd"/>
       <w:r>
         <w:rPr>
           <w:b/>
           <w:bCs/>
-          <w:lang w:val="it-IT"/>
-        </w:rPr>
-        <w:t>Nota</w:t>
-      </w:r>
-      <w:r>
-        <w:rPr>
-          <w:lang w:val="it-IT"/>
-        </w:rPr>
-        <w:t xml:space="preserve">: per motivi di </w:t>
+        </w:rPr>
+        <w:t>:</w:t>
+      </w:r>
+    </w:p>
+    <w:p>
+      <w:pPr>
+        <w:rPr>
+          <w:lang w:val="it-IT"/>
+        </w:rPr>
+      </w:pPr>
+      <w:proofErr w:type="gramStart"/>
+      <w:r>
+        <w:rPr>
+          <w:lang w:val="it-IT"/>
+        </w:rPr>
+        <w:t>E’</w:t>
+      </w:r>
+      <w:proofErr w:type="gramEnd"/>
+      <w:r>
+        <w:rPr>
+          <w:lang w:val="it-IT"/>
+        </w:rPr>
+        <w:t xml:space="preserve"> possibile far comunicare più finestre tramite l’</w:t>
       </w:r>
       <w:r>
         <w:rPr>
@@ -9391,154 +11771,325 @@
           <w:bCs/>
           <w:lang w:val="it-IT"/>
         </w:rPr>
-        <w:t xml:space="preserve">performance </w:t>
-      </w:r>
-      <w:r>
-        <w:rPr>
-          <w:lang w:val="it-IT"/>
-        </w:rPr>
-        <w:t>è consigliabile, oltre alla chiusura, nullificare la finestra secondaria.</w:t>
-      </w:r>
-    </w:p>
-    <w:p>
-      <w:pPr>
-        <w:spacing w:after="0" w:line="285" w:lineRule="exact"/>
-        <w:rPr>
-          <w:rFonts w:ascii="Consolas" w:eastAsia="Consolas" w:hAnsi="Consolas" w:cs="Consolas"/>
-          <w:color w:val="D4D4D4"/>
-          <w:sz w:val="21"/>
-          <w:szCs w:val="21"/>
-          <w:highlight w:val="black"/>
-          <w:lang w:val="it-IT"/>
-        </w:rPr>
-      </w:pPr>
-      <w:r>
-        <w:rPr>
-          <w:rFonts w:ascii="Consolas" w:eastAsia="Consolas" w:hAnsi="Consolas" w:cs="Consolas"/>
-          <w:color w:val="9CDCFE"/>
-          <w:sz w:val="21"/>
-          <w:szCs w:val="21"/>
-          <w:highlight w:val="black"/>
-          <w:lang w:val="it-IT"/>
-        </w:rPr>
-        <w:t>secondWindow</w:t>
-      </w:r>
-      <w:r>
-        <w:rPr>
-          <w:rFonts w:ascii="Consolas" w:eastAsia="Consolas" w:hAnsi="Consolas" w:cs="Consolas"/>
-          <w:color w:val="D4D4D4"/>
-          <w:sz w:val="21"/>
-          <w:szCs w:val="21"/>
-          <w:highlight w:val="black"/>
-          <w:lang w:val="it-IT"/>
-        </w:rPr>
-        <w:t>.</w:t>
-      </w:r>
-      <w:r>
-        <w:rPr>
-          <w:rFonts w:ascii="Consolas" w:eastAsia="Consolas" w:hAnsi="Consolas" w:cs="Consolas"/>
-          <w:color w:val="DCDCAA"/>
-          <w:sz w:val="21"/>
-          <w:szCs w:val="21"/>
-          <w:highlight w:val="black"/>
-          <w:lang w:val="it-IT"/>
-        </w:rPr>
-        <w:t>close</w:t>
-      </w:r>
-      <w:r>
-        <w:rPr>
-          <w:rFonts w:ascii="Consolas" w:eastAsia="Consolas" w:hAnsi="Consolas" w:cs="Consolas"/>
-          <w:color w:val="D4D4D4"/>
-          <w:sz w:val="21"/>
-          <w:szCs w:val="21"/>
-          <w:highlight w:val="black"/>
-          <w:lang w:val="it-IT"/>
-        </w:rPr>
-        <w:t>();</w:t>
-      </w:r>
-    </w:p>
-    <w:p>
-      <w:pPr>
-        <w:spacing w:after="0" w:line="285" w:lineRule="exact"/>
-        <w:rPr>
-          <w:rFonts w:ascii="Consolas" w:eastAsia="Consolas" w:hAnsi="Consolas" w:cs="Consolas"/>
-          <w:color w:val="D4D4D4"/>
-          <w:sz w:val="21"/>
-          <w:szCs w:val="21"/>
-          <w:highlight w:val="black"/>
-          <w:lang w:val="it-IT"/>
-        </w:rPr>
-      </w:pPr>
-      <w:r>
-        <w:rPr>
-          <w:rFonts w:ascii="Consolas" w:eastAsia="Consolas" w:hAnsi="Consolas" w:cs="Consolas"/>
-          <w:color w:val="9CDCFE"/>
-          <w:sz w:val="21"/>
-          <w:szCs w:val="21"/>
-          <w:highlight w:val="black"/>
-          <w:lang w:val="it-IT"/>
-        </w:rPr>
-        <w:t>secondWindow</w:t>
-      </w:r>
-      <w:r>
-        <w:rPr>
-          <w:rFonts w:ascii="Consolas" w:eastAsia="Consolas" w:hAnsi="Consolas" w:cs="Consolas"/>
-          <w:color w:val="D4D4D4"/>
-          <w:sz w:val="21"/>
-          <w:szCs w:val="21"/>
-          <w:highlight w:val="black"/>
-          <w:lang w:val="it-IT"/>
-        </w:rPr>
-        <w:t xml:space="preserve"> = </w:t>
-      </w:r>
-      <w:r>
-        <w:rPr>
-          <w:rFonts w:ascii="Consolas" w:eastAsia="Consolas" w:hAnsi="Consolas" w:cs="Consolas"/>
-          <w:color w:val="569CD6"/>
-          <w:sz w:val="21"/>
-          <w:szCs w:val="21"/>
-          <w:highlight w:val="black"/>
-          <w:lang w:val="it-IT"/>
-        </w:rPr>
-        <w:t>null</w:t>
-      </w:r>
-      <w:r>
-        <w:rPr>
-          <w:rFonts w:ascii="Consolas" w:eastAsia="Consolas" w:hAnsi="Consolas" w:cs="Consolas"/>
-          <w:color w:val="D4D4D4"/>
-          <w:sz w:val="21"/>
-          <w:szCs w:val="21"/>
-          <w:highlight w:val="black"/>
-          <w:lang w:val="it-IT"/>
-        </w:rPr>
-        <w:t>;</w:t>
-      </w:r>
-    </w:p>
-    <w:p>
-      <w:pPr>
-        <w:spacing w:after="0" w:line="285" w:lineRule="exact"/>
-        <w:rPr>
-          <w:rFonts w:ascii="Consolas" w:eastAsia="Consolas" w:hAnsi="Consolas" w:cs="Consolas"/>
-          <w:color w:val="D4D4D4"/>
-          <w:sz w:val="21"/>
-          <w:szCs w:val="21"/>
-          <w:highlight w:val="black"/>
-          <w:lang w:val="it-IT"/>
-        </w:rPr>
-      </w:pPr>
-    </w:p>
-    <w:p>
-      <w:pPr>
-        <w:rPr>
-          <w:lang w:val="it-IT"/>
-        </w:rPr>
-      </w:pPr>
+        <w:t>Arco IPC</w:t>
+      </w:r>
+      <w:r>
+        <w:rPr>
+          <w:lang w:val="it-IT"/>
+        </w:rPr>
+        <w:t xml:space="preserve">, un sistema che utilizza </w:t>
+      </w:r>
+      <w:proofErr w:type="spellStart"/>
+      <w:r>
+        <w:rPr>
+          <w:color w:val="0070C0"/>
+          <w:lang w:val="it-IT"/>
+        </w:rPr>
+        <w:t>ipcRenderer</w:t>
+      </w:r>
+      <w:proofErr w:type="spellEnd"/>
+      <w:r>
+        <w:rPr>
+          <w:color w:val="0070C0"/>
+          <w:lang w:val="it-IT"/>
+        </w:rPr>
+        <w:t xml:space="preserve"> </w:t>
+      </w:r>
+      <w:r>
+        <w:rPr>
+          <w:lang w:val="it-IT"/>
+        </w:rPr>
+        <w:t xml:space="preserve">(lato web page) e </w:t>
+      </w:r>
+      <w:proofErr w:type="spellStart"/>
+      <w:r>
+        <w:rPr>
+          <w:color w:val="0070C0"/>
+          <w:lang w:val="it-IT"/>
+        </w:rPr>
+        <w:t>ipcMain</w:t>
+      </w:r>
+      <w:proofErr w:type="spellEnd"/>
+      <w:r>
+        <w:rPr>
+          <w:color w:val="0070C0"/>
+          <w:lang w:val="it-IT"/>
+        </w:rPr>
+        <w:t xml:space="preserve"> </w:t>
+      </w:r>
+      <w:r>
+        <w:rPr>
+          <w:lang w:val="it-IT"/>
+        </w:rPr>
+        <w:t xml:space="preserve">(lato </w:t>
+      </w:r>
+      <w:proofErr w:type="spellStart"/>
+      <w:r>
+        <w:rPr>
+          <w:lang w:val="it-IT"/>
+        </w:rPr>
+        <w:t>Main</w:t>
+      </w:r>
+      <w:proofErr w:type="spellEnd"/>
+      <w:r>
+        <w:rPr>
+          <w:lang w:val="it-IT"/>
+        </w:rPr>
+        <w:t xml:space="preserve"> </w:t>
+      </w:r>
+      <w:proofErr w:type="spellStart"/>
+      <w:r>
+        <w:rPr>
+          <w:lang w:val="it-IT"/>
+        </w:rPr>
+        <w:t>thread</w:t>
+      </w:r>
+      <w:proofErr w:type="spellEnd"/>
+      <w:r>
+        <w:rPr>
+          <w:lang w:val="it-IT"/>
+        </w:rPr>
+        <w:t>) in invio (</w:t>
+      </w:r>
+      <w:proofErr w:type="spellStart"/>
       <w:r>
         <w:rPr>
           <w:b/>
           <w:bCs/>
           <w:lang w:val="it-IT"/>
         </w:rPr>
+        <w:t>send</w:t>
+      </w:r>
+      <w:proofErr w:type="spellEnd"/>
+      <w:r>
+        <w:rPr>
+          <w:lang w:val="it-IT"/>
+        </w:rPr>
+        <w:t>) e ascolto (</w:t>
+      </w:r>
+      <w:r>
+        <w:rPr>
+          <w:b/>
+          <w:bCs/>
+          <w:lang w:val="it-IT"/>
+        </w:rPr>
+        <w:t>on</w:t>
+      </w:r>
+      <w:r>
+        <w:rPr>
+          <w:lang w:val="it-IT"/>
+        </w:rPr>
+        <w:t xml:space="preserve">) che </w:t>
+      </w:r>
+      <w:proofErr w:type="spellStart"/>
+      <w:r>
+        <w:rPr>
+          <w:lang w:val="it-IT"/>
+        </w:rPr>
+        <w:t>utililizzano</w:t>
+      </w:r>
+      <w:proofErr w:type="spellEnd"/>
+      <w:r>
+        <w:rPr>
+          <w:lang w:val="it-IT"/>
+        </w:rPr>
+        <w:t xml:space="preserve"> come nodo il file </w:t>
+      </w:r>
+      <w:r>
+        <w:rPr>
+          <w:b/>
+          <w:bCs/>
+          <w:lang w:val="it-IT"/>
+        </w:rPr>
+        <w:t>main.js</w:t>
+      </w:r>
+      <w:r>
+        <w:rPr>
+          <w:lang w:val="it-IT"/>
+        </w:rPr>
+        <w:t>.</w:t>
+      </w:r>
+    </w:p>
+    <w:p>
+      <w:pPr>
+        <w:rPr>
+          <w:lang w:val="it-IT"/>
+        </w:rPr>
+      </w:pPr>
+      <w:r>
+        <w:rPr>
+          <w:b/>
+          <w:bCs/>
+          <w:lang w:val="it-IT"/>
+        </w:rPr>
+        <w:t>Nota</w:t>
+      </w:r>
+      <w:r>
+        <w:rPr>
+          <w:lang w:val="it-IT"/>
+        </w:rPr>
+        <w:t xml:space="preserve">: per motivi di </w:t>
+      </w:r>
+      <w:r>
+        <w:rPr>
+          <w:b/>
+          <w:bCs/>
+          <w:lang w:val="it-IT"/>
+        </w:rPr>
+        <w:t xml:space="preserve">performance </w:t>
+      </w:r>
+      <w:r>
+        <w:rPr>
+          <w:lang w:val="it-IT"/>
+        </w:rPr>
+        <w:t>è consigliabile, oltre alla chiusura, nullificare la finestra secondaria.</w:t>
+      </w:r>
+    </w:p>
+    <w:p>
+      <w:pPr>
+        <w:spacing w:after="0" w:line="285" w:lineRule="exact"/>
+        <w:rPr>
+          <w:rFonts w:ascii="Consolas" w:eastAsia="Consolas" w:hAnsi="Consolas" w:cs="Consolas"/>
+          <w:color w:val="D4D4D4"/>
+          <w:sz w:val="21"/>
+          <w:szCs w:val="21"/>
+          <w:highlight w:val="black"/>
+          <w:lang w:val="it-IT"/>
+        </w:rPr>
+      </w:pPr>
+      <w:proofErr w:type="spellStart"/>
+      <w:r>
+        <w:rPr>
+          <w:rFonts w:ascii="Consolas" w:eastAsia="Consolas" w:hAnsi="Consolas" w:cs="Consolas"/>
+          <w:color w:val="9CDCFE"/>
+          <w:sz w:val="21"/>
+          <w:szCs w:val="21"/>
+          <w:highlight w:val="black"/>
+          <w:lang w:val="it-IT"/>
+        </w:rPr>
+        <w:t>secondWindow</w:t>
+      </w:r>
+      <w:r>
+        <w:rPr>
+          <w:rFonts w:ascii="Consolas" w:eastAsia="Consolas" w:hAnsi="Consolas" w:cs="Consolas"/>
+          <w:color w:val="D4D4D4"/>
+          <w:sz w:val="21"/>
+          <w:szCs w:val="21"/>
+          <w:highlight w:val="black"/>
+          <w:lang w:val="it-IT"/>
+        </w:rPr>
+        <w:t>.</w:t>
+      </w:r>
+      <w:r>
+        <w:rPr>
+          <w:rFonts w:ascii="Consolas" w:eastAsia="Consolas" w:hAnsi="Consolas" w:cs="Consolas"/>
+          <w:color w:val="DCDCAA"/>
+          <w:sz w:val="21"/>
+          <w:szCs w:val="21"/>
+          <w:highlight w:val="black"/>
+          <w:lang w:val="it-IT"/>
+        </w:rPr>
+        <w:t>close</w:t>
+      </w:r>
+      <w:proofErr w:type="spellEnd"/>
+      <w:r>
+        <w:rPr>
+          <w:rFonts w:ascii="Consolas" w:eastAsia="Consolas" w:hAnsi="Consolas" w:cs="Consolas"/>
+          <w:color w:val="D4D4D4"/>
+          <w:sz w:val="21"/>
+          <w:szCs w:val="21"/>
+          <w:highlight w:val="black"/>
+          <w:lang w:val="it-IT"/>
+        </w:rPr>
+        <w:t>();</w:t>
+      </w:r>
+    </w:p>
+    <w:p>
+      <w:pPr>
+        <w:spacing w:after="0" w:line="285" w:lineRule="exact"/>
+        <w:rPr>
+          <w:rFonts w:ascii="Consolas" w:eastAsia="Consolas" w:hAnsi="Consolas" w:cs="Consolas"/>
+          <w:color w:val="D4D4D4"/>
+          <w:sz w:val="21"/>
+          <w:szCs w:val="21"/>
+          <w:highlight w:val="black"/>
+          <w:lang w:val="it-IT"/>
+        </w:rPr>
+      </w:pPr>
+      <w:proofErr w:type="spellStart"/>
+      <w:r>
+        <w:rPr>
+          <w:rFonts w:ascii="Consolas" w:eastAsia="Consolas" w:hAnsi="Consolas" w:cs="Consolas"/>
+          <w:color w:val="9CDCFE"/>
+          <w:sz w:val="21"/>
+          <w:szCs w:val="21"/>
+          <w:highlight w:val="black"/>
+          <w:lang w:val="it-IT"/>
+        </w:rPr>
+        <w:t>secondWindow</w:t>
+      </w:r>
+      <w:proofErr w:type="spellEnd"/>
+      <w:r>
+        <w:rPr>
+          <w:rFonts w:ascii="Consolas" w:eastAsia="Consolas" w:hAnsi="Consolas" w:cs="Consolas"/>
+          <w:color w:val="D4D4D4"/>
+          <w:sz w:val="21"/>
+          <w:szCs w:val="21"/>
+          <w:highlight w:val="black"/>
+          <w:lang w:val="it-IT"/>
+        </w:rPr>
+        <w:t xml:space="preserve"> = </w:t>
+      </w:r>
+      <w:proofErr w:type="spellStart"/>
+      <w:r>
+        <w:rPr>
+          <w:rFonts w:ascii="Consolas" w:eastAsia="Consolas" w:hAnsi="Consolas" w:cs="Consolas"/>
+          <w:color w:val="569CD6"/>
+          <w:sz w:val="21"/>
+          <w:szCs w:val="21"/>
+          <w:highlight w:val="black"/>
+          <w:lang w:val="it-IT"/>
+        </w:rPr>
+        <w:t>null</w:t>
+      </w:r>
+      <w:proofErr w:type="spellEnd"/>
+      <w:r>
+        <w:rPr>
+          <w:rFonts w:ascii="Consolas" w:eastAsia="Consolas" w:hAnsi="Consolas" w:cs="Consolas"/>
+          <w:color w:val="D4D4D4"/>
+          <w:sz w:val="21"/>
+          <w:szCs w:val="21"/>
+          <w:highlight w:val="black"/>
+          <w:lang w:val="it-IT"/>
+        </w:rPr>
+        <w:t>;</w:t>
+      </w:r>
+    </w:p>
+    <w:p>
+      <w:pPr>
+        <w:spacing w:after="0" w:line="285" w:lineRule="exact"/>
+        <w:rPr>
+          <w:rFonts w:ascii="Consolas" w:eastAsia="Consolas" w:hAnsi="Consolas" w:cs="Consolas"/>
+          <w:color w:val="D4D4D4"/>
+          <w:sz w:val="21"/>
+          <w:szCs w:val="21"/>
+          <w:highlight w:val="black"/>
+          <w:lang w:val="it-IT"/>
+        </w:rPr>
+      </w:pPr>
+    </w:p>
+    <w:p>
+      <w:pPr>
+        <w:rPr>
+          <w:lang w:val="it-IT"/>
+        </w:rPr>
+      </w:pPr>
+      <w:r>
+        <w:rPr>
+          <w:b/>
+          <w:bCs/>
+          <w:lang w:val="it-IT"/>
+        </w:rPr>
         <w:t>Nota 2</w:t>
       </w:r>
       <w:r>
@@ -9613,8 +12164,16 @@
         <w:rPr>
           <w:lang w:val="it-IT"/>
         </w:rPr>
-        <w:t>Lezione 9 – Icona Tray</w:t>
-      </w:r>
+        <w:t xml:space="preserve">Lezione 9 – Icona </w:t>
+      </w:r>
+      <w:proofErr w:type="spellStart"/>
+      <w:r>
+        <w:rPr>
+          <w:lang w:val="it-IT"/>
+        </w:rPr>
+        <w:t>Tray</w:t>
+      </w:r>
+      <w:proofErr w:type="spellEnd"/>
     </w:p>
     <w:p>
       <w:pPr>
@@ -9719,8 +12278,23 @@
         <w:rPr>
           <w:lang w:val="it-IT"/>
         </w:rPr>
-        <w:t xml:space="preserve">Le proprietà fondamentali che permettono la gestione dell’icona tray sono </w:t>
-      </w:r>
+        <w:t xml:space="preserve">Le proprietà fondamentali che permettono la gestione dell’icona </w:t>
+      </w:r>
+      <w:proofErr w:type="spellStart"/>
+      <w:r>
+        <w:rPr>
+          <w:lang w:val="it-IT"/>
+        </w:rPr>
+        <w:t>tray</w:t>
+      </w:r>
+      <w:proofErr w:type="spellEnd"/>
+      <w:r>
+        <w:rPr>
+          <w:lang w:val="it-IT"/>
+        </w:rPr>
+        <w:t xml:space="preserve"> sono </w:t>
+      </w:r>
+      <w:proofErr w:type="spellStart"/>
       <w:r>
         <w:rPr>
           <w:rFonts w:ascii="Consolas" w:eastAsia="Consolas" w:hAnsi="Consolas" w:cs="Consolas"/>
@@ -9732,12 +12306,14 @@
         </w:rPr>
         <w:t>Tray</w:t>
       </w:r>
+      <w:proofErr w:type="spellEnd"/>
       <w:r>
         <w:rPr>
           <w:lang w:val="it-IT"/>
         </w:rPr>
         <w:t xml:space="preserve"> e </w:t>
       </w:r>
+      <w:proofErr w:type="spellStart"/>
       <w:r>
         <w:rPr>
           <w:rFonts w:ascii="Consolas" w:eastAsia="Consolas" w:hAnsi="Consolas" w:cs="Consolas"/>
@@ -9749,6 +12325,7 @@
         </w:rPr>
         <w:t>nativeImage</w:t>
       </w:r>
+      <w:proofErr w:type="spellEnd"/>
       <w:r>
         <w:rPr>
           <w:lang w:val="it-IT"/>
@@ -9787,6 +12364,7 @@
         </w:rPr>
         <w:t xml:space="preserve"> = </w:t>
       </w:r>
+      <w:proofErr w:type="spellStart"/>
       <w:r>
         <w:rPr>
           <w:rFonts w:ascii="Consolas" w:eastAsia="Consolas" w:hAnsi="Consolas" w:cs="Consolas"/>
@@ -9817,6 +12395,7 @@
         </w:rPr>
         <w:t>createFromPath</w:t>
       </w:r>
+      <w:proofErr w:type="spellEnd"/>
       <w:r>
         <w:rPr>
           <w:rFonts w:ascii="Consolas" w:eastAsia="Consolas" w:hAnsi="Consolas" w:cs="Consolas"/>
@@ -9827,6 +12406,8 @@
         </w:rPr>
         <w:t>(</w:t>
       </w:r>
+      <w:proofErr w:type="spellStart"/>
+      <w:proofErr w:type="gramStart"/>
       <w:r>
         <w:rPr>
           <w:rFonts w:ascii="Consolas" w:eastAsia="Consolas" w:hAnsi="Consolas" w:cs="Consolas"/>
@@ -9857,6 +12438,8 @@
         </w:rPr>
         <w:t>join</w:t>
       </w:r>
+      <w:proofErr w:type="spellEnd"/>
+      <w:proofErr w:type="gramEnd"/>
       <w:r>
         <w:rPr>
           <w:rFonts w:ascii="Consolas" w:eastAsia="Consolas" w:hAnsi="Consolas" w:cs="Consolas"/>
@@ -10131,12 +12714,53 @@
           <w:bCs/>
         </w:rPr>
       </w:pPr>
+      <w:proofErr w:type="spellStart"/>
       <w:r>
         <w:rPr>
           <w:b/>
           <w:bCs/>
         </w:rPr>
-        <w:t>Inizializzazione e utilizzi principali:</w:t>
+        <w:t>Inizializzazione</w:t>
+      </w:r>
+      <w:proofErr w:type="spellEnd"/>
+      <w:r>
+        <w:rPr>
+          <w:b/>
+          <w:bCs/>
+        </w:rPr>
+        <w:t xml:space="preserve"> e </w:t>
+      </w:r>
+      <w:proofErr w:type="spellStart"/>
+      <w:r>
+        <w:rPr>
+          <w:b/>
+          <w:bCs/>
+        </w:rPr>
+        <w:t>utilizzi</w:t>
+      </w:r>
+      <w:proofErr w:type="spellEnd"/>
+      <w:r>
+        <w:rPr>
+          <w:b/>
+          <w:bCs/>
+        </w:rPr>
+        <w:t xml:space="preserve"> </w:t>
+      </w:r>
+      <w:proofErr w:type="spellStart"/>
+      <w:r>
+        <w:rPr>
+          <w:b/>
+          <w:bCs/>
+        </w:rPr>
+        <w:t>principali</w:t>
+      </w:r>
+      <w:proofErr w:type="spellEnd"/>
+      <w:r>
+        <w:rPr>
+          <w:b/>
+          <w:bCs/>
+        </w:rPr>
+        <w:t>:</w:t>
       </w:r>
     </w:p>
     <w:p>
@@ -10147,9 +12771,35 @@
           <w:numId w:val="5"/>
         </w:numPr>
       </w:pPr>
-      <w:r>
-        <w:t>Istanziamento della variabile di appoggio</w:t>
-      </w:r>
+      <w:proofErr w:type="spellStart"/>
+      <w:r>
+        <w:t>Istanziamento</w:t>
+      </w:r>
+      <w:proofErr w:type="spellEnd"/>
+      <w:r>
+        <w:t xml:space="preserve"> </w:t>
+      </w:r>
+      <w:proofErr w:type="spellStart"/>
+      <w:r>
+        <w:t>della</w:t>
+      </w:r>
+      <w:proofErr w:type="spellEnd"/>
+      <w:r>
+        <w:t xml:space="preserve"> </w:t>
+      </w:r>
+      <w:proofErr w:type="spellStart"/>
+      <w:r>
+        <w:t>variabile</w:t>
+      </w:r>
+      <w:proofErr w:type="spellEnd"/>
+      <w:r>
+        <w:t xml:space="preserve"> di </w:t>
+      </w:r>
+      <w:proofErr w:type="spellStart"/>
+      <w:r>
+        <w:t>appoggio</w:t>
+      </w:r>
+      <w:proofErr w:type="spellEnd"/>
     </w:p>
     <w:p>
       <w:pPr>
@@ -10298,7 +12948,35 @@
         <w:rPr>
           <w:lang w:val="it-IT"/>
         </w:rPr>
-        <w:t>Definizione del path e inizzializzazione dell’icona</w:t>
+        <w:t xml:space="preserve">Definizione del </w:t>
+      </w:r>
+      <w:proofErr w:type="spellStart"/>
+      <w:r>
+        <w:rPr>
+          <w:lang w:val="it-IT"/>
+        </w:rPr>
+        <w:t>path</w:t>
+      </w:r>
+      <w:proofErr w:type="spellEnd"/>
+      <w:r>
+        <w:rPr>
+          <w:lang w:val="it-IT"/>
+        </w:rPr>
+        <w:t xml:space="preserve"> e </w:t>
+      </w:r>
+      <w:proofErr w:type="spellStart"/>
+      <w:r>
+        <w:rPr>
+          <w:lang w:val="it-IT"/>
+        </w:rPr>
+        <w:t>inizzializzazione</w:t>
+      </w:r>
+      <w:proofErr w:type="spellEnd"/>
+      <w:r>
+        <w:rPr>
+          <w:lang w:val="it-IT"/>
+        </w:rPr>
+        <w:t xml:space="preserve"> dell’icona</w:t>
       </w:r>
     </w:p>
     <w:p>
@@ -10332,6 +13010,7 @@
         </w:rPr>
         <w:t xml:space="preserve"> = </w:t>
       </w:r>
+      <w:proofErr w:type="spellStart"/>
       <w:r>
         <w:rPr>
           <w:rFonts w:ascii="Consolas" w:eastAsia="Consolas" w:hAnsi="Consolas" w:cs="Consolas"/>
@@ -10362,6 +13041,7 @@
         </w:rPr>
         <w:t>createFromPath</w:t>
       </w:r>
+      <w:proofErr w:type="spellEnd"/>
       <w:r>
         <w:rPr>
           <w:rFonts w:ascii="Consolas" w:eastAsia="Consolas" w:hAnsi="Consolas" w:cs="Consolas"/>
@@ -10372,6 +13052,8 @@
         </w:rPr>
         <w:t>(</w:t>
       </w:r>
+      <w:proofErr w:type="spellStart"/>
+      <w:proofErr w:type="gramStart"/>
       <w:r>
         <w:rPr>
           <w:rFonts w:ascii="Consolas" w:eastAsia="Consolas" w:hAnsi="Consolas" w:cs="Consolas"/>
@@ -10402,6 +13084,8 @@
         </w:rPr>
         <w:t>join</w:t>
       </w:r>
+      <w:proofErr w:type="spellEnd"/>
+      <w:proofErr w:type="gramEnd"/>
       <w:r>
         <w:rPr>
           <w:rFonts w:ascii="Consolas" w:eastAsia="Consolas" w:hAnsi="Consolas" w:cs="Consolas"/>
@@ -10602,6 +13286,7 @@
         </w:rPr>
         <w:t xml:space="preserve"> </w:t>
       </w:r>
+      <w:proofErr w:type="spellStart"/>
       <w:r>
         <w:rPr>
           <w:rFonts w:ascii="Consolas" w:eastAsia="Consolas" w:hAnsi="Consolas" w:cs="Consolas"/>
@@ -10612,6 +13297,7 @@
         </w:rPr>
         <w:t>contextMenu</w:t>
       </w:r>
+      <w:proofErr w:type="spellEnd"/>
       <w:r>
         <w:rPr>
           <w:rFonts w:ascii="Consolas" w:eastAsia="Consolas" w:hAnsi="Consolas" w:cs="Consolas"/>
@@ -10622,6 +13308,7 @@
         </w:rPr>
         <w:t xml:space="preserve"> = </w:t>
       </w:r>
+      <w:proofErr w:type="spellStart"/>
       <w:r>
         <w:rPr>
           <w:rFonts w:ascii="Consolas" w:eastAsia="Consolas" w:hAnsi="Consolas" w:cs="Consolas"/>
@@ -10652,6 +13339,7 @@
         </w:rPr>
         <w:t>buildFromTemplate</w:t>
       </w:r>
+      <w:proofErr w:type="spellEnd"/>
       <w:r>
         <w:rPr>
           <w:rFonts w:ascii="Consolas" w:eastAsia="Consolas" w:hAnsi="Consolas" w:cs="Consolas"/>
@@ -10721,7 +13409,29 @@
           <w:szCs w:val="21"/>
           <w:highlight w:val="black"/>
         </w:rPr>
-        <w:t>'chiudi'</w:t>
+        <w:t>'</w:t>
+      </w:r>
+      <w:proofErr w:type="spellStart"/>
+      <w:r>
+        <w:rPr>
+          <w:rFonts w:ascii="Consolas" w:eastAsia="Consolas" w:hAnsi="Consolas" w:cs="Consolas"/>
+          <w:color w:val="CE9178"/>
+          <w:sz w:val="21"/>
+          <w:szCs w:val="21"/>
+          <w:highlight w:val="black"/>
+        </w:rPr>
+        <w:t>chiudi</w:t>
+      </w:r>
+      <w:proofErr w:type="spellEnd"/>
+      <w:r>
+        <w:rPr>
+          <w:rFonts w:ascii="Consolas" w:eastAsia="Consolas" w:hAnsi="Consolas" w:cs="Consolas"/>
+          <w:color w:val="CE9178"/>
+          <w:sz w:val="21"/>
+          <w:szCs w:val="21"/>
+          <w:highlight w:val="black"/>
+        </w:rPr>
+        <w:t>'</w:t>
       </w:r>
       <w:r>
         <w:rPr>
@@ -10807,6 +13517,8 @@
           <w:highlight w:val="black"/>
         </w:rPr>
       </w:pPr>
+      <w:proofErr w:type="spellStart"/>
+      <w:proofErr w:type="gramStart"/>
       <w:r>
         <w:rPr>
           <w:rFonts w:ascii="Consolas" w:eastAsia="Consolas" w:hAnsi="Consolas" w:cs="Consolas"/>
@@ -10837,6 +13549,8 @@
         </w:rPr>
         <w:t>setContextMenu</w:t>
       </w:r>
+      <w:proofErr w:type="spellEnd"/>
+      <w:proofErr w:type="gramEnd"/>
       <w:r>
         <w:rPr>
           <w:rFonts w:ascii="Consolas" w:eastAsia="Consolas" w:hAnsi="Consolas" w:cs="Consolas"/>
@@ -10847,6 +13561,7 @@
         </w:rPr>
         <w:t>(</w:t>
       </w:r>
+      <w:proofErr w:type="spellStart"/>
       <w:r>
         <w:rPr>
           <w:rFonts w:ascii="Consolas" w:eastAsia="Consolas" w:hAnsi="Consolas" w:cs="Consolas"/>
@@ -10857,6 +13572,7 @@
         </w:rPr>
         <w:t>contextMenu</w:t>
       </w:r>
+      <w:proofErr w:type="spellEnd"/>
       <w:r>
         <w:rPr>
           <w:rFonts w:ascii="Consolas" w:eastAsia="Consolas" w:hAnsi="Consolas" w:cs="Consolas"/>
@@ -10884,8 +13600,21 @@
           <w:numId w:val="5"/>
         </w:numPr>
       </w:pPr>
-      <w:r>
-        <w:t xml:space="preserve">Aggiunta di un titolo </w:t>
+      <w:proofErr w:type="spellStart"/>
+      <w:r>
+        <w:t>Aggiunta</w:t>
+      </w:r>
+      <w:proofErr w:type="spellEnd"/>
+      <w:r>
+        <w:t xml:space="preserve"> di un </w:t>
+      </w:r>
+      <w:proofErr w:type="spellStart"/>
+      <w:r>
+        <w:t>titolo</w:t>
+      </w:r>
+      <w:proofErr w:type="spellEnd"/>
+      <w:r>
+        <w:t xml:space="preserve"> </w:t>
       </w:r>
     </w:p>
     <w:p>
@@ -10900,6 +13629,8 @@
           <w:lang w:val="it-IT"/>
         </w:rPr>
       </w:pPr>
+      <w:proofErr w:type="spellStart"/>
+      <w:proofErr w:type="gramStart"/>
       <w:r>
         <w:rPr>
           <w:rFonts w:ascii="Consolas" w:eastAsia="Consolas" w:hAnsi="Consolas" w:cs="Consolas"/>
@@ -10933,6 +13664,8 @@
         </w:rPr>
         <w:t>setTitle</w:t>
       </w:r>
+      <w:proofErr w:type="spellEnd"/>
+      <w:proofErr w:type="gramEnd"/>
       <w:r>
         <w:rPr>
           <w:rFonts w:ascii="Consolas" w:eastAsia="Consolas" w:hAnsi="Consolas" w:cs="Consolas"/>
@@ -10984,8 +13717,13 @@
           <w:numId w:val="5"/>
         </w:numPr>
       </w:pPr>
-      <w:r>
-        <w:t>Aggiunta di un tooltip</w:t>
+      <w:proofErr w:type="spellStart"/>
+      <w:r>
+        <w:t>Aggiunta</w:t>
+      </w:r>
+      <w:proofErr w:type="spellEnd"/>
+      <w:r>
+        <w:t xml:space="preserve"> di un tooltip</w:t>
       </w:r>
     </w:p>
     <w:p>
@@ -11000,6 +13738,8 @@
           <w:lang w:val="it-IT"/>
         </w:rPr>
       </w:pPr>
+      <w:proofErr w:type="spellStart"/>
+      <w:proofErr w:type="gramStart"/>
       <w:r>
         <w:rPr>
           <w:rFonts w:ascii="Consolas" w:eastAsia="Consolas" w:hAnsi="Consolas" w:cs="Consolas"/>
@@ -11033,6 +13773,8 @@
         </w:rPr>
         <w:t>setToolTip</w:t>
       </w:r>
+      <w:proofErr w:type="spellEnd"/>
+      <w:proofErr w:type="gramEnd"/>
       <w:r>
         <w:rPr>
           <w:rFonts w:ascii="Consolas" w:eastAsia="Consolas" w:hAnsi="Consolas" w:cs="Consolas"/>
@@ -11053,7 +13795,31 @@
           <w:highlight w:val="black"/>
           <w:lang w:val="it-IT"/>
         </w:rPr>
-        <w:t>'Tooltip Applicazione di Giacomo'</w:t>
+        <w:t>'</w:t>
+      </w:r>
+      <w:proofErr w:type="spellStart"/>
+      <w:r>
+        <w:rPr>
+          <w:rFonts w:ascii="Consolas" w:eastAsia="Consolas" w:hAnsi="Consolas" w:cs="Consolas"/>
+          <w:color w:val="CE9178"/>
+          <w:sz w:val="21"/>
+          <w:szCs w:val="21"/>
+          <w:highlight w:val="black"/>
+          <w:lang w:val="it-IT"/>
+        </w:rPr>
+        <w:t>Tooltip</w:t>
+      </w:r>
+      <w:proofErr w:type="spellEnd"/>
+      <w:r>
+        <w:rPr>
+          <w:rFonts w:ascii="Consolas" w:eastAsia="Consolas" w:hAnsi="Consolas" w:cs="Consolas"/>
+          <w:color w:val="CE9178"/>
+          <w:sz w:val="21"/>
+          <w:szCs w:val="21"/>
+          <w:highlight w:val="black"/>
+          <w:lang w:val="it-IT"/>
+        </w:rPr>
+        <w:t xml:space="preserve"> Applicazione di Giacomo'</w:t>
       </w:r>
       <w:r>
         <w:rPr>
@@ -11084,9 +13850,43 @@
           <w:numId w:val="5"/>
         </w:numPr>
       </w:pPr>
-      <w:r>
-        <w:t>Minimizzazione della finestra principale nell’icona</w:t>
-      </w:r>
+      <w:proofErr w:type="spellStart"/>
+      <w:r>
+        <w:t>Minimizzazione</w:t>
+      </w:r>
+      <w:proofErr w:type="spellEnd"/>
+      <w:r>
+        <w:t xml:space="preserve"> </w:t>
+      </w:r>
+      <w:proofErr w:type="spellStart"/>
+      <w:r>
+        <w:t>della</w:t>
+      </w:r>
+      <w:proofErr w:type="spellEnd"/>
+      <w:r>
+        <w:t xml:space="preserve"> </w:t>
+      </w:r>
+      <w:proofErr w:type="spellStart"/>
+      <w:r>
+        <w:t>finestra</w:t>
+      </w:r>
+      <w:proofErr w:type="spellEnd"/>
+      <w:r>
+        <w:t xml:space="preserve"> </w:t>
+      </w:r>
+      <w:proofErr w:type="spellStart"/>
+      <w:r>
+        <w:t>principale</w:t>
+      </w:r>
+      <w:proofErr w:type="spellEnd"/>
+      <w:r>
+        <w:t xml:space="preserve"> </w:t>
+      </w:r>
+      <w:proofErr w:type="spellStart"/>
+      <w:r>
+        <w:t>nell’icona</w:t>
+      </w:r>
+      <w:proofErr w:type="spellEnd"/>
     </w:p>
     <w:p>
       <w:pPr>
@@ -11099,6 +13899,7 @@
           <w:highlight w:val="black"/>
         </w:rPr>
       </w:pPr>
+      <w:proofErr w:type="spellStart"/>
       <w:r>
         <w:rPr>
           <w:rFonts w:ascii="Consolas" w:eastAsia="Consolas" w:hAnsi="Consolas" w:cs="Consolas"/>
@@ -11129,6 +13930,7 @@
         </w:rPr>
         <w:t>on</w:t>
       </w:r>
+      <w:proofErr w:type="spellEnd"/>
       <w:r>
         <w:rPr>
           <w:rFonts w:ascii="Consolas" w:eastAsia="Consolas" w:hAnsi="Consolas" w:cs="Consolas"/>
@@ -11212,6 +14014,7 @@
           <w:highlight w:val="black"/>
         </w:rPr>
       </w:pPr>
+      <w:proofErr w:type="spellStart"/>
       <w:r>
         <w:rPr>
           <w:rFonts w:ascii="Consolas" w:eastAsia="Consolas" w:hAnsi="Consolas" w:cs="Consolas"/>
@@ -11242,6 +14045,7 @@
         </w:rPr>
         <w:t>setSkipTaskbar</w:t>
       </w:r>
+      <w:proofErr w:type="spellEnd"/>
       <w:r>
         <w:rPr>
           <w:rFonts w:ascii="Consolas" w:eastAsia="Consolas" w:hAnsi="Consolas" w:cs="Consolas"/>
@@ -11318,7 +14122,23 @@
         <w:rPr>
           <w:lang w:val="it-IT"/>
         </w:rPr>
-        <w:t xml:space="preserve">Set, all’evento ‘double.click’, dell’apertura della finestra principale dell’applicazione </w:t>
+        <w:t>Set, all’evento ‘</w:t>
+      </w:r>
+      <w:proofErr w:type="spellStart"/>
+      <w:proofErr w:type="gramStart"/>
+      <w:r>
+        <w:rPr>
+          <w:lang w:val="it-IT"/>
+        </w:rPr>
+        <w:t>double.click</w:t>
+      </w:r>
+      <w:proofErr w:type="spellEnd"/>
+      <w:proofErr w:type="gramEnd"/>
+      <w:r>
+        <w:rPr>
+          <w:lang w:val="it-IT"/>
+        </w:rPr>
+        <w:t xml:space="preserve">’, dell’apertura della finestra principale dell’applicazione </w:t>
       </w:r>
     </w:p>
     <w:p>
@@ -11332,6 +14152,8 @@
           <w:highlight w:val="black"/>
         </w:rPr>
       </w:pPr>
+      <w:proofErr w:type="spellStart"/>
+      <w:proofErr w:type="gramStart"/>
       <w:r>
         <w:rPr>
           <w:rFonts w:ascii="Consolas" w:eastAsia="Consolas" w:hAnsi="Consolas" w:cs="Consolas"/>
@@ -11362,6 +14184,8 @@
         </w:rPr>
         <w:t>on</w:t>
       </w:r>
+      <w:proofErr w:type="spellEnd"/>
+      <w:proofErr w:type="gramEnd"/>
       <w:r>
         <w:rPr>
           <w:rFonts w:ascii="Consolas" w:eastAsia="Consolas" w:hAnsi="Consolas" w:cs="Consolas"/>
@@ -11445,6 +14269,7 @@
           <w:highlight w:val="black"/>
         </w:rPr>
       </w:pPr>
+      <w:proofErr w:type="spellStart"/>
       <w:r>
         <w:rPr>
           <w:rFonts w:ascii="Consolas" w:eastAsia="Consolas" w:hAnsi="Consolas" w:cs="Consolas"/>
@@ -11475,6 +14300,7 @@
         </w:rPr>
         <w:t>show</w:t>
       </w:r>
+      <w:proofErr w:type="spellEnd"/>
       <w:r>
         <w:rPr>
           <w:rFonts w:ascii="Consolas" w:eastAsia="Consolas" w:hAnsi="Consolas" w:cs="Consolas"/>
@@ -11573,8 +14399,13 @@
         <w:pStyle w:val="Titolo1"/>
         <w:spacing w:before="0" w:line="285" w:lineRule="exact"/>
       </w:pPr>
-      <w:r>
-        <w:t>Lezione 10 – Context Menu</w:t>
+      <w:proofErr w:type="spellStart"/>
+      <w:r>
+        <w:t>Lezione</w:t>
+      </w:r>
+      <w:proofErr w:type="spellEnd"/>
+      <w:r>
+        <w:t xml:space="preserve"> 10 – Context Menu</w:t>
       </w:r>
     </w:p>
     <w:p/>
@@ -11657,53 +14488,87 @@
         </w:rPr>
         <w:t xml:space="preserve"> (o </w:t>
       </w:r>
+      <w:proofErr w:type="spellStart"/>
       <w:r>
         <w:rPr>
           <w:b/>
           <w:bCs/>
           <w:lang w:val="it-IT"/>
         </w:rPr>
-        <w:t>context-menu</w:t>
-      </w:r>
-      <w:r>
-        <w:rPr>
-          <w:lang w:val="it-IT"/>
-        </w:rPr>
-        <w:t>) è un elenco di possibili interazioni che è possibile effettuare con l'oggetto con cui si vuole interagire. L'attributo "contestuale" fa riferimento al fatto che le voci del menu dipendono dal tipo di oggetto (o oggetti) con cui si vuole interagire e dall'applicazione che gestisce l'oggetto, nel senso che le voci dipendono dal contesto in cui si sta lavorando e cambiano in relazione ad esso.</w:t>
-      </w:r>
-    </w:p>
-    <w:p>
-      <w:pPr>
-        <w:rPr>
-          <w:lang w:val="it-IT"/>
-        </w:rPr>
-      </w:pPr>
-    </w:p>
-    <w:p>
-      <w:pPr>
-        <w:rPr>
-          <w:lang w:val="it-IT"/>
-        </w:rPr>
-      </w:pPr>
-      <w:r>
-        <w:rPr>
-          <w:lang w:val="it-IT"/>
-        </w:rPr>
-        <w:t xml:space="preserve">Ci sono </w:t>
-      </w:r>
+        <w:t>context</w:t>
+      </w:r>
+      <w:proofErr w:type="spellEnd"/>
       <w:r>
         <w:rPr>
           <w:b/>
           <w:bCs/>
           <w:lang w:val="it-IT"/>
         </w:rPr>
-        <w:t>3 possibilità</w:t>
-      </w:r>
-      <w:r>
-        <w:rPr>
-          <w:lang w:val="it-IT"/>
-        </w:rPr>
-        <w:t xml:space="preserve"> che permettono di creare/gestire un context-menu:</w:t>
+        <w:t>-menu</w:t>
+      </w:r>
+      <w:r>
+        <w:rPr>
+          <w:lang w:val="it-IT"/>
+        </w:rPr>
+        <w:t>) è un elenco di possibili interazioni che è possibile effettuare con l'oggetto con cui si vuole interagire. L'attributo "contestuale" fa riferimento al fatto che le voci del menu dipendono dal tipo di oggetto (o oggetti) con cui si vuole interagire e dall'applicazione che gestisce l'oggetto, nel senso che le voci dipendono dal contesto in cui si sta lavorando e cambiano in relazione ad esso.</w:t>
+      </w:r>
+    </w:p>
+    <w:p>
+      <w:pPr>
+        <w:rPr>
+          <w:lang w:val="it-IT"/>
+        </w:rPr>
+      </w:pPr>
+    </w:p>
+    <w:p>
+      <w:pPr>
+        <w:rPr>
+          <w:lang w:val="it-IT"/>
+        </w:rPr>
+      </w:pPr>
+      <w:r>
+        <w:rPr>
+          <w:lang w:val="it-IT"/>
+        </w:rPr>
+        <w:t xml:space="preserve">Ci sono </w:t>
+      </w:r>
+      <w:proofErr w:type="gramStart"/>
+      <w:r>
+        <w:rPr>
+          <w:b/>
+          <w:bCs/>
+          <w:lang w:val="it-IT"/>
+        </w:rPr>
+        <w:t>3</w:t>
+      </w:r>
+      <w:proofErr w:type="gramEnd"/>
+      <w:r>
+        <w:rPr>
+          <w:b/>
+          <w:bCs/>
+          <w:lang w:val="it-IT"/>
+        </w:rPr>
+        <w:t xml:space="preserve"> possibilità</w:t>
+      </w:r>
+      <w:r>
+        <w:rPr>
+          <w:lang w:val="it-IT"/>
+        </w:rPr>
+        <w:t xml:space="preserve"> che permettono di creare/gestire un </w:t>
+      </w:r>
+      <w:proofErr w:type="spellStart"/>
+      <w:r>
+        <w:rPr>
+          <w:lang w:val="it-IT"/>
+        </w:rPr>
+        <w:t>context</w:t>
+      </w:r>
+      <w:proofErr w:type="spellEnd"/>
+      <w:r>
+        <w:rPr>
+          <w:lang w:val="it-IT"/>
+        </w:rPr>
+        <w:t>-menu:</w:t>
       </w:r>
     </w:p>
     <w:p>
@@ -11753,12 +14618,53 @@
           <w:bCs/>
         </w:rPr>
       </w:pPr>
+      <w:proofErr w:type="spellStart"/>
       <w:r>
         <w:rPr>
           <w:b/>
           <w:bCs/>
         </w:rPr>
-        <w:t>Soluzione diretta Electron (Nativa)</w:t>
+        <w:t>Soluzione</w:t>
+      </w:r>
+      <w:proofErr w:type="spellEnd"/>
+      <w:r>
+        <w:rPr>
+          <w:b/>
+          <w:bCs/>
+        </w:rPr>
+        <w:t xml:space="preserve"> </w:t>
+      </w:r>
+      <w:proofErr w:type="spellStart"/>
+      <w:r>
+        <w:rPr>
+          <w:b/>
+          <w:bCs/>
+        </w:rPr>
+        <w:t>diretta</w:t>
+      </w:r>
+      <w:proofErr w:type="spellEnd"/>
+      <w:r>
+        <w:rPr>
+          <w:b/>
+          <w:bCs/>
+        </w:rPr>
+        <w:t xml:space="preserve"> Electron (</w:t>
+      </w:r>
+      <w:proofErr w:type="spellStart"/>
+      <w:r>
+        <w:rPr>
+          <w:b/>
+          <w:bCs/>
+        </w:rPr>
+        <w:t>Nativa</w:t>
+      </w:r>
+      <w:proofErr w:type="spellEnd"/>
+      <w:r>
+        <w:rPr>
+          <w:b/>
+          <w:bCs/>
+        </w:rPr>
+        <w:t>)</w:t>
       </w:r>
     </w:p>
     <w:p>
@@ -11807,7 +14713,21 @@
           <w:lang w:val="it-IT"/>
         </w:rPr>
         <w:lastRenderedPageBreak/>
-        <w:t>Uso di una libreria che astrae e permette di creare un menù contestuale in modo più semplice, ma meno diretto.</w:t>
+        <w:t xml:space="preserve">Uso di una libreria che astrae e permette di creare un </w:t>
+      </w:r>
+      <w:proofErr w:type="spellStart"/>
+      <w:r>
+        <w:rPr>
+          <w:lang w:val="it-IT"/>
+        </w:rPr>
+        <w:t>menù</w:t>
+      </w:r>
+      <w:proofErr w:type="spellEnd"/>
+      <w:r>
+        <w:rPr>
+          <w:lang w:val="it-IT"/>
+        </w:rPr>
+        <w:t xml:space="preserve"> contestuale in modo più semplice, ma meno diretto.</w:t>
       </w:r>
     </w:p>
     <w:p>
@@ -11849,25 +14769,64 @@
           <w:bCs/>
         </w:rPr>
       </w:pPr>
+      <w:proofErr w:type="spellStart"/>
       <w:r>
         <w:rPr>
           <w:b/>
           <w:bCs/>
         </w:rPr>
-        <w:t>Metodo nativo (2)</w:t>
-      </w:r>
-    </w:p>
-    <w:p>
-      <w:pPr>
-        <w:rPr>
-          <w:lang w:val="it-IT"/>
-        </w:rPr>
-      </w:pPr>
-      <w:r>
-        <w:rPr>
-          <w:lang w:val="it-IT"/>
-        </w:rPr>
-        <w:t>Aggiungiamo un event listener alla nostra finestra principale, la quale aspetterà un click del tasto dx per aprire un menu</w:t>
+        <w:t>Metodo</w:t>
+      </w:r>
+      <w:proofErr w:type="spellEnd"/>
+      <w:r>
+        <w:rPr>
+          <w:b/>
+          <w:bCs/>
+        </w:rPr>
+        <w:t xml:space="preserve"> </w:t>
+      </w:r>
+      <w:proofErr w:type="spellStart"/>
+      <w:r>
+        <w:rPr>
+          <w:b/>
+          <w:bCs/>
+        </w:rPr>
+        <w:t>nativo</w:t>
+      </w:r>
+      <w:proofErr w:type="spellEnd"/>
+      <w:r>
+        <w:rPr>
+          <w:b/>
+          <w:bCs/>
+        </w:rPr>
+        <w:t xml:space="preserve"> (2)</w:t>
+      </w:r>
+    </w:p>
+    <w:p>
+      <w:pPr>
+        <w:rPr>
+          <w:lang w:val="it-IT"/>
+        </w:rPr>
+      </w:pPr>
+      <w:r>
+        <w:rPr>
+          <w:lang w:val="it-IT"/>
+        </w:rPr>
+        <w:t xml:space="preserve">Aggiungiamo un event </w:t>
+      </w:r>
+      <w:proofErr w:type="spellStart"/>
+      <w:r>
+        <w:rPr>
+          <w:lang w:val="it-IT"/>
+        </w:rPr>
+        <w:t>listener</w:t>
+      </w:r>
+      <w:proofErr w:type="spellEnd"/>
+      <w:r>
+        <w:rPr>
+          <w:lang w:val="it-IT"/>
+        </w:rPr>
+        <w:t xml:space="preserve"> alla nostra finestra principale, la quale aspetterà un click del tasto dx per aprire un menu</w:t>
       </w:r>
     </w:p>
     <w:p>
@@ -11882,6 +14841,7 @@
           <w:lang w:val="it-IT"/>
         </w:rPr>
       </w:pPr>
+      <w:proofErr w:type="spellStart"/>
       <w:r>
         <w:rPr>
           <w:rFonts w:ascii="Consolas" w:eastAsia="Consolas" w:hAnsi="Consolas" w:cs="Consolas"/>
@@ -11893,6 +14853,7 @@
         </w:rPr>
         <w:t>const</w:t>
       </w:r>
+      <w:proofErr w:type="spellEnd"/>
       <w:r>
         <w:rPr>
           <w:rFonts w:ascii="Consolas" w:eastAsia="Consolas" w:hAnsi="Consolas" w:cs="Consolas"/>
@@ -12059,6 +15020,7 @@
         </w:rPr>
         <w:t xml:space="preserve"> {</w:t>
       </w:r>
+      <w:proofErr w:type="gramStart"/>
       <w:r>
         <w:rPr>
           <w:rFonts w:ascii="Consolas" w:eastAsia="Consolas" w:hAnsi="Consolas" w:cs="Consolas"/>
@@ -12103,6 +15065,7 @@
         </w:rPr>
         <w:t>(</w:t>
       </w:r>
+      <w:proofErr w:type="gramEnd"/>
       <w:r>
         <w:rPr>
           <w:rFonts w:ascii="Consolas" w:eastAsia="Consolas" w:hAnsi="Consolas" w:cs="Consolas"/>
@@ -12112,8 +15075,21 @@
           <w:highlight w:val="black"/>
           <w:lang w:val="it-IT"/>
         </w:rPr>
-        <w:t>'test click su pulsante menu'</w:t>
-      </w:r>
+        <w:t xml:space="preserve">'test click su pulsante </w:t>
+      </w:r>
+      <w:proofErr w:type="spellStart"/>
+      <w:r>
+        <w:rPr>
+          <w:rFonts w:ascii="Consolas" w:eastAsia="Consolas" w:hAnsi="Consolas" w:cs="Consolas"/>
+          <w:color w:val="CE9178"/>
+          <w:sz w:val="21"/>
+          <w:szCs w:val="21"/>
+          <w:highlight w:val="black"/>
+          <w:lang w:val="it-IT"/>
+        </w:rPr>
+        <w:t>menu'</w:t>
+      </w:r>
+      <w:proofErr w:type="spellEnd"/>
       <w:r>
         <w:rPr>
           <w:rFonts w:ascii="Consolas" w:eastAsia="Consolas" w:hAnsi="Consolas" w:cs="Consolas"/>
@@ -12203,6 +15179,7 @@
         </w:rPr>
         <w:t xml:space="preserve">, </w:t>
       </w:r>
+      <w:proofErr w:type="spellStart"/>
       <w:r>
         <w:rPr>
           <w:rFonts w:ascii="Consolas" w:eastAsia="Consolas" w:hAnsi="Consolas" w:cs="Consolas"/>
@@ -12212,7 +15189,19 @@
           <w:highlight w:val="black"/>
           <w:lang w:val="it-IT"/>
         </w:rPr>
-        <w:t>submenu:</w:t>
+        <w:t>submenu</w:t>
+      </w:r>
+      <w:proofErr w:type="spellEnd"/>
+      <w:r>
+        <w:rPr>
+          <w:rFonts w:ascii="Consolas" w:eastAsia="Consolas" w:hAnsi="Consolas" w:cs="Consolas"/>
+          <w:color w:val="9CDCFE"/>
+          <w:sz w:val="21"/>
+          <w:szCs w:val="21"/>
+          <w:highlight w:val="black"/>
+          <w:lang w:val="it-IT"/>
+        </w:rPr>
+        <w:t>:</w:t>
       </w:r>
       <w:r>
         <w:rPr>
@@ -12358,6 +15347,7 @@
         </w:rPr>
         <w:t xml:space="preserve"> {</w:t>
       </w:r>
+      <w:proofErr w:type="gramStart"/>
       <w:r>
         <w:rPr>
           <w:rFonts w:ascii="Consolas" w:eastAsia="Consolas" w:hAnsi="Consolas" w:cs="Consolas"/>
@@ -12402,6 +15392,7 @@
         </w:rPr>
         <w:t>(</w:t>
       </w:r>
+      <w:proofErr w:type="gramEnd"/>
       <w:r>
         <w:rPr>
           <w:rFonts w:ascii="Consolas" w:eastAsia="Consolas" w:hAnsi="Consolas" w:cs="Consolas"/>
@@ -12617,6 +15608,7 @@
         </w:rPr>
         <w:t xml:space="preserve"> {</w:t>
       </w:r>
+      <w:proofErr w:type="gramStart"/>
       <w:r>
         <w:rPr>
           <w:rFonts w:ascii="Consolas" w:eastAsia="Consolas" w:hAnsi="Consolas" w:cs="Consolas"/>
@@ -12657,6 +15649,7 @@
         </w:rPr>
         <w:t>(</w:t>
       </w:r>
+      <w:proofErr w:type="gramEnd"/>
       <w:r>
         <w:rPr>
           <w:rFonts w:ascii="Consolas" w:eastAsia="Consolas" w:hAnsi="Consolas" w:cs="Consolas"/>
@@ -12849,6 +15842,7 @@
         </w:rPr>
         <w:t xml:space="preserve"> {</w:t>
       </w:r>
+      <w:proofErr w:type="gramStart"/>
       <w:r>
         <w:rPr>
           <w:rFonts w:ascii="Consolas" w:eastAsia="Consolas" w:hAnsi="Consolas" w:cs="Consolas"/>
@@ -12893,6 +15887,7 @@
         </w:rPr>
         <w:t>(</w:t>
       </w:r>
+      <w:proofErr w:type="gramEnd"/>
       <w:r>
         <w:rPr>
           <w:rFonts w:ascii="Consolas" w:eastAsia="Consolas" w:hAnsi="Consolas" w:cs="Consolas"/>
@@ -13014,7 +16009,31 @@
           <w:highlight w:val="black"/>
           <w:lang w:val="it-IT"/>
         </w:rPr>
-        <w:t>'OpenSecondWindow'</w:t>
+        <w:t>'</w:t>
+      </w:r>
+      <w:proofErr w:type="spellStart"/>
+      <w:r>
+        <w:rPr>
+          <w:rFonts w:ascii="Consolas" w:eastAsia="Consolas" w:hAnsi="Consolas" w:cs="Consolas"/>
+          <w:color w:val="CE9178"/>
+          <w:sz w:val="21"/>
+          <w:szCs w:val="21"/>
+          <w:highlight w:val="black"/>
+          <w:lang w:val="it-IT"/>
+        </w:rPr>
+        <w:t>OpenSecondWindow</w:t>
+      </w:r>
+      <w:proofErr w:type="spellEnd"/>
+      <w:r>
+        <w:rPr>
+          <w:rFonts w:ascii="Consolas" w:eastAsia="Consolas" w:hAnsi="Consolas" w:cs="Consolas"/>
+          <w:color w:val="CE9178"/>
+          <w:sz w:val="21"/>
+          <w:szCs w:val="21"/>
+          <w:highlight w:val="black"/>
+          <w:lang w:val="it-IT"/>
+        </w:rPr>
+        <w:t>'</w:t>
       </w:r>
       <w:r>
         <w:rPr>
@@ -13060,6 +16079,7 @@
         </w:rPr>
         <w:t xml:space="preserve"> </w:t>
       </w:r>
+      <w:proofErr w:type="spellStart"/>
       <w:r>
         <w:rPr>
           <w:rFonts w:ascii="Consolas" w:eastAsia="Consolas" w:hAnsi="Consolas" w:cs="Consolas"/>
@@ -13071,6 +16091,7 @@
         </w:rPr>
         <w:t>createSecondWindow</w:t>
       </w:r>
+      <w:proofErr w:type="spellEnd"/>
       <w:r>
         <w:rPr>
           <w:rFonts w:ascii="Consolas" w:eastAsia="Consolas" w:hAnsi="Consolas" w:cs="Consolas"/>
@@ -13187,6 +16208,7 @@
         </w:rPr>
         <w:t xml:space="preserve"> = </w:t>
       </w:r>
+      <w:proofErr w:type="spellStart"/>
       <w:r>
         <w:rPr>
           <w:rFonts w:ascii="Consolas" w:eastAsia="Consolas" w:hAnsi="Consolas" w:cs="Consolas"/>
@@ -13217,6 +16239,7 @@
         </w:rPr>
         <w:t>buildFromTemplate</w:t>
       </w:r>
+      <w:proofErr w:type="spellEnd"/>
       <w:r>
         <w:rPr>
           <w:rFonts w:ascii="Consolas" w:eastAsia="Consolas" w:hAnsi="Consolas" w:cs="Consolas"/>
@@ -13289,6 +16312,7 @@
           <w:lang w:val="it-IT"/>
         </w:rPr>
       </w:pPr>
+      <w:proofErr w:type="spellStart"/>
       <w:r>
         <w:rPr>
           <w:rFonts w:ascii="Consolas" w:eastAsia="Consolas" w:hAnsi="Consolas" w:cs="Consolas"/>
@@ -13322,6 +16346,7 @@
         </w:rPr>
         <w:t>setApplicationMenu</w:t>
       </w:r>
+      <w:proofErr w:type="spellEnd"/>
       <w:r>
         <w:rPr>
           <w:rFonts w:ascii="Consolas" w:eastAsia="Consolas" w:hAnsi="Consolas" w:cs="Consolas"/>
@@ -13396,6 +16421,8 @@
           <w:highlight w:val="black"/>
         </w:rPr>
       </w:pPr>
+      <w:proofErr w:type="spellStart"/>
+      <w:proofErr w:type="gramStart"/>
       <w:r>
         <w:rPr>
           <w:rFonts w:ascii="Consolas" w:eastAsia="Consolas" w:hAnsi="Consolas" w:cs="Consolas"/>
@@ -13446,6 +16473,8 @@
         </w:rPr>
         <w:t>on</w:t>
       </w:r>
+      <w:proofErr w:type="spellEnd"/>
+      <w:proofErr w:type="gramEnd"/>
       <w:r>
         <w:rPr>
           <w:rFonts w:ascii="Consolas" w:eastAsia="Consolas" w:hAnsi="Consolas" w:cs="Consolas"/>
@@ -13510,6 +16539,8 @@
           <w:lang w:val="it-IT"/>
         </w:rPr>
       </w:pPr>
+      <w:proofErr w:type="spellStart"/>
+      <w:proofErr w:type="gramStart"/>
       <w:r>
         <w:rPr>
           <w:rFonts w:ascii="Consolas" w:eastAsia="Consolas" w:hAnsi="Consolas" w:cs="Consolas"/>
@@ -13543,6 +16574,8 @@
         </w:rPr>
         <w:t>popup</w:t>
       </w:r>
+      <w:proofErr w:type="spellEnd"/>
+      <w:proofErr w:type="gramEnd"/>
       <w:r>
         <w:rPr>
           <w:rFonts w:ascii="Consolas" w:eastAsia="Consolas" w:hAnsi="Consolas" w:cs="Consolas"/>
@@ -13593,7 +16626,25 @@
           <w:iCs/>
           <w:lang w:val="it-IT"/>
         </w:rPr>
-        <w:t>Aggiunta event listener sulla finestra principale</w:t>
+        <w:t xml:space="preserve">Aggiunta event </w:t>
+      </w:r>
+      <w:proofErr w:type="spellStart"/>
+      <w:r>
+        <w:rPr>
+          <w:i/>
+          <w:iCs/>
+          <w:lang w:val="it-IT"/>
+        </w:rPr>
+        <w:t>listener</w:t>
+      </w:r>
+      <w:proofErr w:type="spellEnd"/>
+      <w:r>
+        <w:rPr>
+          <w:i/>
+          <w:iCs/>
+          <w:lang w:val="it-IT"/>
+        </w:rPr>
+        <w:t xml:space="preserve"> sulla finestra principale</w:t>
       </w:r>
     </w:p>
     <w:p>
@@ -13678,35 +16729,78 @@
           <w:bCs/>
         </w:rPr>
       </w:pPr>
+      <w:proofErr w:type="spellStart"/>
       <w:r>
         <w:rPr>
           <w:b/>
           <w:bCs/>
         </w:rPr>
-        <w:t>Metodo semi-nativo (3)</w:t>
-      </w:r>
-    </w:p>
-    <w:p>
-      <w:pPr>
+        <w:t>Metodo</w:t>
+      </w:r>
+      <w:proofErr w:type="spellEnd"/>
+      <w:r>
         <w:rPr>
           <w:b/>
           <w:bCs/>
-          <w:lang w:val="it-IT"/>
-        </w:rPr>
-      </w:pPr>
-      <w:r>
-        <w:rPr>
-          <w:lang w:val="it-IT"/>
-        </w:rPr>
-        <w:t xml:space="preserve">Verrà usata la libreria </w:t>
-      </w:r>
+        </w:rPr>
+        <w:t xml:space="preserve"> semi-</w:t>
+      </w:r>
+      <w:proofErr w:type="spellStart"/>
       <w:r>
         <w:rPr>
           <w:b/>
           <w:bCs/>
-          <w:lang w:val="it-IT"/>
-        </w:rPr>
-        <w:t>electron-context-menu</w:t>
+        </w:rPr>
+        <w:t>nativo</w:t>
+      </w:r>
+      <w:proofErr w:type="spellEnd"/>
+      <w:r>
+        <w:rPr>
+          <w:b/>
+          <w:bCs/>
+        </w:rPr>
+        <w:t xml:space="preserve"> (3)</w:t>
+      </w:r>
+    </w:p>
+    <w:p>
+      <w:pPr>
+        <w:rPr>
+          <w:b/>
+          <w:bCs/>
+          <w:lang w:val="it-IT"/>
+        </w:rPr>
+      </w:pPr>
+      <w:r>
+        <w:rPr>
+          <w:lang w:val="it-IT"/>
+        </w:rPr>
+        <w:t xml:space="preserve">Verrà usata la libreria </w:t>
+      </w:r>
+      <w:r>
+        <w:rPr>
+          <w:b/>
+          <w:bCs/>
+          <w:lang w:val="it-IT"/>
+        </w:rPr>
+        <w:t>electron-</w:t>
+      </w:r>
+      <w:proofErr w:type="spellStart"/>
+      <w:r>
+        <w:rPr>
+          <w:b/>
+          <w:bCs/>
+          <w:lang w:val="it-IT"/>
+        </w:rPr>
+        <w:t>context</w:t>
+      </w:r>
+      <w:proofErr w:type="spellEnd"/>
+      <w:r>
+        <w:rPr>
+          <w:b/>
+          <w:bCs/>
+          <w:lang w:val="it-IT"/>
+        </w:rPr>
+        <w:t>-menu</w:t>
       </w:r>
     </w:p>
     <w:p>
@@ -13718,8 +16812,21 @@
         </w:numPr>
       </w:pPr>
       <w:r>
-        <w:t>Basta importare a libreria</w:t>
-      </w:r>
+        <w:t xml:space="preserve">Basta </w:t>
+      </w:r>
+      <w:proofErr w:type="spellStart"/>
+      <w:r>
+        <w:t>importare</w:t>
+      </w:r>
+      <w:proofErr w:type="spellEnd"/>
+      <w:r>
+        <w:t xml:space="preserve"> a </w:t>
+      </w:r>
+      <w:proofErr w:type="spellStart"/>
+      <w:r>
+        <w:t>libreria</w:t>
+      </w:r>
+      <w:proofErr w:type="spellEnd"/>
     </w:p>
     <w:p>
       <w:pPr>
@@ -13752,6 +16859,7 @@
         </w:rPr>
         <w:t xml:space="preserve"> </w:t>
       </w:r>
+      <w:proofErr w:type="spellStart"/>
       <w:r>
         <w:rPr>
           <w:rFonts w:ascii="Consolas" w:eastAsia="Consolas" w:hAnsi="Consolas" w:cs="Consolas"/>
@@ -13762,6 +16870,7 @@
         </w:rPr>
         <w:t>contextMenu</w:t>
       </w:r>
+      <w:proofErr w:type="spellEnd"/>
       <w:r>
         <w:rPr>
           <w:rFonts w:ascii="Consolas" w:eastAsia="Consolas" w:hAnsi="Consolas" w:cs="Consolas"/>
@@ -13802,6 +16911,7 @@
         </w:rPr>
         <w:t>'electron-context-menu'</w:t>
       </w:r>
+      <w:proofErr w:type="gramStart"/>
       <w:r>
         <w:rPr>
           <w:rFonts w:ascii="Consolas" w:eastAsia="Consolas" w:hAnsi="Consolas" w:cs="Consolas"/>
@@ -13812,6 +16922,7 @@
         </w:rPr>
         <w:t>);</w:t>
       </w:r>
+      <w:proofErr w:type="gramEnd"/>
     </w:p>
     <w:p>
       <w:pPr>
@@ -13833,8 +16944,13 @@
         </w:numPr>
       </w:pPr>
       <w:r>
-        <w:t>E inizializzarla</w:t>
-      </w:r>
+        <w:t xml:space="preserve">E </w:t>
+      </w:r>
+      <w:proofErr w:type="spellStart"/>
+      <w:r>
+        <w:t>inizializzarla</w:t>
+      </w:r>
+      <w:proofErr w:type="spellEnd"/>
     </w:p>
     <w:p>
       <w:pPr>
@@ -13847,6 +16963,8 @@
           <w:highlight w:val="black"/>
         </w:rPr>
       </w:pPr>
+      <w:proofErr w:type="spellStart"/>
+      <w:proofErr w:type="gramStart"/>
       <w:r>
         <w:rPr>
           <w:rFonts w:ascii="Consolas" w:eastAsia="Consolas" w:hAnsi="Consolas" w:cs="Consolas"/>
@@ -13857,15 +16975,27 @@
         </w:rPr>
         <w:t>contextMenu</w:t>
       </w:r>
-      <w:r>
-        <w:rPr>
-          <w:rFonts w:ascii="Consolas" w:eastAsia="Consolas" w:hAnsi="Consolas" w:cs="Consolas"/>
-          <w:color w:val="D4D4D4"/>
-          <w:sz w:val="21"/>
-          <w:szCs w:val="21"/>
-          <w:highlight w:val="black"/>
-        </w:rPr>
-        <w:t>({</w:t>
+      <w:proofErr w:type="spellEnd"/>
+      <w:r>
+        <w:rPr>
+          <w:rFonts w:ascii="Consolas" w:eastAsia="Consolas" w:hAnsi="Consolas" w:cs="Consolas"/>
+          <w:color w:val="D4D4D4"/>
+          <w:sz w:val="21"/>
+          <w:szCs w:val="21"/>
+          <w:highlight w:val="black"/>
+        </w:rPr>
+        <w:t>(</w:t>
+      </w:r>
+      <w:proofErr w:type="gramEnd"/>
+      <w:r>
+        <w:rPr>
+          <w:rFonts w:ascii="Consolas" w:eastAsia="Consolas" w:hAnsi="Consolas" w:cs="Consolas"/>
+          <w:color w:val="D4D4D4"/>
+          <w:sz w:val="21"/>
+          <w:szCs w:val="21"/>
+          <w:highlight w:val="black"/>
+        </w:rPr>
+        <w:t>{</w:t>
       </w:r>
     </w:p>
     <w:p>
@@ -13923,7 +17053,35 @@
         <w:rPr>
           <w:lang w:val="it-IT"/>
         </w:rPr>
-        <w:t xml:space="preserve">Dentro l’oggetto sarà possibile inserire varie propirtà che saranno la azioni che la libreria automatizza </w:t>
+        <w:t xml:space="preserve">Dentro l’oggetto sarà possibile inserire varie </w:t>
+      </w:r>
+      <w:proofErr w:type="spellStart"/>
+      <w:r>
+        <w:rPr>
+          <w:lang w:val="it-IT"/>
+        </w:rPr>
+        <w:t>propirtà</w:t>
+      </w:r>
+      <w:proofErr w:type="spellEnd"/>
+      <w:r>
+        <w:rPr>
+          <w:lang w:val="it-IT"/>
+        </w:rPr>
+        <w:t xml:space="preserve"> che saranno </w:t>
+      </w:r>
+      <w:proofErr w:type="gramStart"/>
+      <w:r>
+        <w:rPr>
+          <w:lang w:val="it-IT"/>
+        </w:rPr>
+        <w:t>la azioni</w:t>
+      </w:r>
+      <w:proofErr w:type="gramEnd"/>
+      <w:r>
+        <w:rPr>
+          <w:lang w:val="it-IT"/>
+        </w:rPr>
+        <w:t xml:space="preserve"> che la libreria automatizza </w:t>
       </w:r>
     </w:p>
     <w:p>
@@ -14026,7 +17184,21 @@
         <w:rPr>
           <w:lang w:val="it-IT"/>
         </w:rPr>
-        <w:t>e sarà possibile dare un etichetta personalizzata ad ognuna</w:t>
+        <w:t xml:space="preserve">e sarà possibile dare </w:t>
+      </w:r>
+      <w:proofErr w:type="gramStart"/>
+      <w:r>
+        <w:rPr>
+          <w:lang w:val="it-IT"/>
+        </w:rPr>
+        <w:t>un etichetta</w:t>
+      </w:r>
+      <w:proofErr w:type="gramEnd"/>
+      <w:r>
+        <w:rPr>
+          <w:lang w:val="it-IT"/>
+        </w:rPr>
+        <w:t xml:space="preserve"> personalizzata ad ognuna</w:t>
       </w:r>
     </w:p>
     <w:p>
@@ -14040,6 +17212,8 @@
           <w:highlight w:val="black"/>
         </w:rPr>
       </w:pPr>
+      <w:proofErr w:type="spellStart"/>
+      <w:proofErr w:type="gramStart"/>
       <w:r>
         <w:rPr>
           <w:rFonts w:ascii="Consolas" w:eastAsia="Consolas" w:hAnsi="Consolas" w:cs="Consolas"/>
@@ -14050,15 +17224,27 @@
         </w:rPr>
         <w:t>contextMenu</w:t>
       </w:r>
-      <w:r>
-        <w:rPr>
-          <w:rFonts w:ascii="Consolas" w:eastAsia="Consolas" w:hAnsi="Consolas" w:cs="Consolas"/>
-          <w:color w:val="D4D4D4"/>
-          <w:sz w:val="21"/>
-          <w:szCs w:val="21"/>
-          <w:highlight w:val="black"/>
-        </w:rPr>
-        <w:t>({</w:t>
+      <w:proofErr w:type="spellEnd"/>
+      <w:r>
+        <w:rPr>
+          <w:rFonts w:ascii="Consolas" w:eastAsia="Consolas" w:hAnsi="Consolas" w:cs="Consolas"/>
+          <w:color w:val="D4D4D4"/>
+          <w:sz w:val="21"/>
+          <w:szCs w:val="21"/>
+          <w:highlight w:val="black"/>
+        </w:rPr>
+        <w:t>(</w:t>
+      </w:r>
+      <w:proofErr w:type="gramEnd"/>
+      <w:r>
+        <w:rPr>
+          <w:rFonts w:ascii="Consolas" w:eastAsia="Consolas" w:hAnsi="Consolas" w:cs="Consolas"/>
+          <w:color w:val="D4D4D4"/>
+          <w:sz w:val="21"/>
+          <w:szCs w:val="21"/>
+          <w:highlight w:val="black"/>
+        </w:rPr>
+        <w:t>{</w:t>
       </w:r>
     </w:p>
     <w:p>
@@ -14081,6 +17267,7 @@
         </w:rPr>
         <w:t xml:space="preserve">    </w:t>
       </w:r>
+      <w:proofErr w:type="spellStart"/>
       <w:r>
         <w:rPr>
           <w:rFonts w:ascii="Consolas" w:eastAsia="Consolas" w:hAnsi="Consolas" w:cs="Consolas"/>
@@ -14089,7 +17276,18 @@
           <w:szCs w:val="21"/>
           <w:highlight w:val="black"/>
         </w:rPr>
-        <w:t>showSaveImageAs:</w:t>
+        <w:t>showSaveImageAs</w:t>
+      </w:r>
+      <w:proofErr w:type="spellEnd"/>
+      <w:r>
+        <w:rPr>
+          <w:rFonts w:ascii="Consolas" w:eastAsia="Consolas" w:hAnsi="Consolas" w:cs="Consolas"/>
+          <w:color w:val="9CDCFE"/>
+          <w:sz w:val="21"/>
+          <w:szCs w:val="21"/>
+          <w:highlight w:val="black"/>
+        </w:rPr>
+        <w:t>:</w:t>
       </w:r>
       <w:r>
         <w:rPr>
@@ -14183,6 +17381,7 @@
         </w:rPr>
         <w:t xml:space="preserve">        </w:t>
       </w:r>
+      <w:proofErr w:type="spellStart"/>
       <w:r>
         <w:rPr>
           <w:rFonts w:ascii="Consolas" w:eastAsia="Consolas" w:hAnsi="Consolas" w:cs="Consolas"/>
@@ -14191,7 +17390,18 @@
           <w:szCs w:val="21"/>
           <w:highlight w:val="black"/>
         </w:rPr>
-        <w:t>saveImageAs:</w:t>
+        <w:t>saveImageAs</w:t>
+      </w:r>
+      <w:proofErr w:type="spellEnd"/>
+      <w:r>
+        <w:rPr>
+          <w:rFonts w:ascii="Consolas" w:eastAsia="Consolas" w:hAnsi="Consolas" w:cs="Consolas"/>
+          <w:color w:val="9CDCFE"/>
+          <w:sz w:val="21"/>
+          <w:szCs w:val="21"/>
+          <w:highlight w:val="black"/>
+        </w:rPr>
+        <w:t>:</w:t>
       </w:r>
       <w:r>
         <w:rPr>
@@ -14336,11 +17546,19 @@
           <w:lang w:val="it-IT"/>
         </w:rPr>
       </w:pPr>
-      <w:r>
-        <w:rPr>
-          <w:lang w:val="it-IT"/>
-        </w:rPr>
-        <w:t xml:space="preserve">E' possibile settare in modo automatico il menu </w:t>
+      <w:proofErr w:type="gramStart"/>
+      <w:r>
+        <w:rPr>
+          <w:lang w:val="it-IT"/>
+        </w:rPr>
+        <w:t>E'</w:t>
+      </w:r>
+      <w:proofErr w:type="gramEnd"/>
+      <w:r>
+        <w:rPr>
+          <w:lang w:val="it-IT"/>
+        </w:rPr>
+        <w:t xml:space="preserve"> possibile settare in modo automatico il menu </w:t>
       </w:r>
       <w:r>
         <w:rPr>
@@ -14459,8 +17677,18 @@
           <w:color w:val="FF0000"/>
         </w:rPr>
         <w:lastRenderedPageBreak/>
-        <w:t>Label personalizzato</w:t>
-      </w:r>
+        <w:t xml:space="preserve">Label </w:t>
+      </w:r>
+      <w:proofErr w:type="spellStart"/>
+      <w:r>
+        <w:rPr>
+          <w:b/>
+          <w:bCs/>
+          <w:color w:val="FF0000"/>
+        </w:rPr>
+        <w:t>personalizzato</w:t>
+      </w:r>
+      <w:proofErr w:type="spellEnd"/>
     </w:p>
     <w:p>
       <w:pPr>
@@ -14481,8 +17709,18 @@
           <w:bCs/>
           <w:color w:val="0070C0"/>
         </w:rPr>
-        <w:t>Menu importato</w:t>
-      </w:r>
+        <w:t xml:space="preserve">Menu </w:t>
+      </w:r>
+      <w:proofErr w:type="spellStart"/>
+      <w:r>
+        <w:rPr>
+          <w:b/>
+          <w:bCs/>
+          <w:color w:val="0070C0"/>
+        </w:rPr>
+        <w:t>importato</w:t>
+      </w:r>
+      <w:proofErr w:type="spellEnd"/>
     </w:p>
     <w:p>
       <w:pPr>
@@ -14498,6 +17736,7 @@
           <w:lang w:val="it-IT"/>
         </w:rPr>
       </w:pPr>
+      <w:proofErr w:type="spellStart"/>
       <w:r>
         <w:rPr>
           <w:b/>
@@ -14505,568 +17744,17 @@
           <w:color w:val="00B050"/>
           <w:lang w:val="it-IT"/>
         </w:rPr>
-        <w:t>Init della funzionalità che porterà la nostra customizzazione</w:t>
-      </w:r>
-    </w:p>
-    <w:p>
-      <w:pPr>
+        <w:t>Init</w:t>
+      </w:r>
+      <w:proofErr w:type="spellEnd"/>
+      <w:r>
         <w:rPr>
           <w:b/>
           <w:bCs/>
           <w:color w:val="00B050"/>
           <w:lang w:val="it-IT"/>
         </w:rPr>
-      </w:pPr>
-    </w:p>
-    <w:p>
-      <w:pPr>
-        <w:rPr>
-          <w:lang w:val="it-IT"/>
-        </w:rPr>
-      </w:pPr>
-      <w:r>
-        <w:rPr>
-          <w:lang w:val="it-IT"/>
-        </w:rPr>
-        <w:t>È possibile anche aggiungere label personalizzate all’interno del menu:</w:t>
-      </w:r>
-    </w:p>
-    <w:p>
-      <w:pPr>
-        <w:spacing w:after="0" w:line="285" w:lineRule="exact"/>
-        <w:rPr>
-          <w:rFonts w:ascii="Consolas" w:eastAsia="Consolas" w:hAnsi="Consolas" w:cs="Consolas"/>
-          <w:color w:val="D4D4D4"/>
-          <w:sz w:val="21"/>
-          <w:szCs w:val="21"/>
-          <w:highlight w:val="black"/>
-        </w:rPr>
-      </w:pPr>
-      <w:r>
-        <w:rPr>
-          <w:rFonts w:ascii="Consolas" w:eastAsia="Consolas" w:hAnsi="Consolas" w:cs="Consolas"/>
-          <w:color w:val="D4D4D4"/>
-          <w:sz w:val="21"/>
-          <w:szCs w:val="21"/>
-          <w:lang w:val="it-IT"/>
-        </w:rPr>
-        <w:t xml:space="preserve">    </w:t>
-      </w:r>
-      <w:r>
-        <w:rPr>
-          <w:rFonts w:ascii="Consolas" w:eastAsia="Consolas" w:hAnsi="Consolas" w:cs="Consolas"/>
-          <w:color w:val="DCDCAA"/>
-          <w:sz w:val="21"/>
-          <w:szCs w:val="21"/>
-          <w:highlight w:val="black"/>
-        </w:rPr>
-        <w:t>menu</w:t>
-      </w:r>
-      <w:r>
-        <w:rPr>
-          <w:rFonts w:ascii="Consolas" w:eastAsia="Consolas" w:hAnsi="Consolas" w:cs="Consolas"/>
-          <w:color w:val="9CDCFE"/>
-          <w:sz w:val="21"/>
-          <w:szCs w:val="21"/>
-          <w:highlight w:val="black"/>
-        </w:rPr>
-        <w:t>:</w:t>
-      </w:r>
-      <w:r>
-        <w:rPr>
-          <w:rFonts w:ascii="Consolas" w:eastAsia="Consolas" w:hAnsi="Consolas" w:cs="Consolas"/>
-          <w:color w:val="D4D4D4"/>
-          <w:sz w:val="21"/>
-          <w:szCs w:val="21"/>
-          <w:highlight w:val="black"/>
-        </w:rPr>
-        <w:t xml:space="preserve"> (</w:t>
-      </w:r>
-      <w:r>
-        <w:rPr>
-          <w:rFonts w:ascii="Consolas" w:eastAsia="Consolas" w:hAnsi="Consolas" w:cs="Consolas"/>
-          <w:color w:val="9CDCFE"/>
-          <w:sz w:val="21"/>
-          <w:szCs w:val="21"/>
-          <w:highlight w:val="black"/>
-        </w:rPr>
-        <w:t>actions</w:t>
-      </w:r>
-      <w:r>
-        <w:rPr>
-          <w:rFonts w:ascii="Consolas" w:eastAsia="Consolas" w:hAnsi="Consolas" w:cs="Consolas"/>
-          <w:color w:val="D4D4D4"/>
-          <w:sz w:val="21"/>
-          <w:szCs w:val="21"/>
-          <w:highlight w:val="black"/>
-        </w:rPr>
-        <w:t xml:space="preserve">, </w:t>
-      </w:r>
-      <w:r>
-        <w:rPr>
-          <w:rFonts w:ascii="Consolas" w:eastAsia="Consolas" w:hAnsi="Consolas" w:cs="Consolas"/>
-          <w:color w:val="9CDCFE"/>
-          <w:sz w:val="21"/>
-          <w:szCs w:val="21"/>
-          <w:highlight w:val="black"/>
-        </w:rPr>
-        <w:t>props</w:t>
-      </w:r>
-      <w:r>
-        <w:rPr>
-          <w:rFonts w:ascii="Consolas" w:eastAsia="Consolas" w:hAnsi="Consolas" w:cs="Consolas"/>
-          <w:color w:val="D4D4D4"/>
-          <w:sz w:val="21"/>
-          <w:szCs w:val="21"/>
-          <w:highlight w:val="black"/>
-        </w:rPr>
-        <w:t xml:space="preserve">, </w:t>
-      </w:r>
-      <w:r>
-        <w:rPr>
-          <w:rFonts w:ascii="Consolas" w:eastAsia="Consolas" w:hAnsi="Consolas" w:cs="Consolas"/>
-          <w:color w:val="9CDCFE"/>
-          <w:sz w:val="21"/>
-          <w:szCs w:val="21"/>
-          <w:highlight w:val="black"/>
-        </w:rPr>
-        <w:t>browserWindow</w:t>
-      </w:r>
-      <w:r>
-        <w:rPr>
-          <w:rFonts w:ascii="Consolas" w:eastAsia="Consolas" w:hAnsi="Consolas" w:cs="Consolas"/>
-          <w:color w:val="D4D4D4"/>
-          <w:sz w:val="21"/>
-          <w:szCs w:val="21"/>
-          <w:highlight w:val="black"/>
-        </w:rPr>
-        <w:t xml:space="preserve">, </w:t>
-      </w:r>
-      <w:r>
-        <w:rPr>
-          <w:rFonts w:ascii="Consolas" w:eastAsia="Consolas" w:hAnsi="Consolas" w:cs="Consolas"/>
-          <w:color w:val="9CDCFE"/>
-          <w:sz w:val="21"/>
-          <w:szCs w:val="21"/>
-          <w:highlight w:val="black"/>
-        </w:rPr>
-        <w:t>dictionarySuggestions</w:t>
-      </w:r>
-      <w:r>
-        <w:rPr>
-          <w:rFonts w:ascii="Consolas" w:eastAsia="Consolas" w:hAnsi="Consolas" w:cs="Consolas"/>
-          <w:color w:val="D4D4D4"/>
-          <w:sz w:val="21"/>
-          <w:szCs w:val="21"/>
-          <w:highlight w:val="black"/>
-        </w:rPr>
-        <w:t xml:space="preserve">) </w:t>
-      </w:r>
-      <w:r>
-        <w:rPr>
-          <w:rFonts w:ascii="Consolas" w:eastAsia="Consolas" w:hAnsi="Consolas" w:cs="Consolas"/>
-          <w:color w:val="569CD6"/>
-          <w:sz w:val="21"/>
-          <w:szCs w:val="21"/>
-          <w:highlight w:val="black"/>
-        </w:rPr>
-        <w:t>=&gt;</w:t>
-      </w:r>
-      <w:r>
-        <w:rPr>
-          <w:rFonts w:ascii="Consolas" w:eastAsia="Consolas" w:hAnsi="Consolas" w:cs="Consolas"/>
-          <w:color w:val="D4D4D4"/>
-          <w:sz w:val="21"/>
-          <w:szCs w:val="21"/>
-          <w:highlight w:val="black"/>
-        </w:rPr>
-        <w:t xml:space="preserve"> [</w:t>
-      </w:r>
-    </w:p>
-    <w:p>
-      <w:pPr>
-        <w:spacing w:after="0" w:line="285" w:lineRule="exact"/>
-        <w:rPr>
-          <w:rFonts w:ascii="Consolas" w:eastAsia="Consolas" w:hAnsi="Consolas" w:cs="Consolas"/>
-          <w:color w:val="D4D4D4"/>
-          <w:sz w:val="21"/>
-          <w:szCs w:val="21"/>
-          <w:highlight w:val="black"/>
-        </w:rPr>
-      </w:pPr>
-      <w:r>
-        <w:rPr>
-          <w:rFonts w:ascii="Consolas" w:eastAsia="Consolas" w:hAnsi="Consolas" w:cs="Consolas"/>
-          <w:color w:val="D4D4D4"/>
-          <w:sz w:val="21"/>
-          <w:szCs w:val="21"/>
-        </w:rPr>
-        <w:t xml:space="preserve">        </w:t>
-      </w:r>
-      <w:r>
-        <w:rPr>
-          <w:rFonts w:ascii="Consolas" w:eastAsia="Consolas" w:hAnsi="Consolas" w:cs="Consolas"/>
-          <w:color w:val="9CDCFE"/>
-          <w:sz w:val="21"/>
-          <w:szCs w:val="21"/>
-          <w:highlight w:val="black"/>
-        </w:rPr>
-        <w:t>actions</w:t>
-      </w:r>
-      <w:r>
-        <w:rPr>
-          <w:rFonts w:ascii="Consolas" w:eastAsia="Consolas" w:hAnsi="Consolas" w:cs="Consolas"/>
-          <w:color w:val="D4D4D4"/>
-          <w:sz w:val="21"/>
-          <w:szCs w:val="21"/>
-          <w:highlight w:val="black"/>
-        </w:rPr>
-        <w:t>.</w:t>
-      </w:r>
-      <w:r>
-        <w:rPr>
-          <w:rFonts w:ascii="Consolas" w:eastAsia="Consolas" w:hAnsi="Consolas" w:cs="Consolas"/>
-          <w:color w:val="DCDCAA"/>
-          <w:sz w:val="21"/>
-          <w:szCs w:val="21"/>
-          <w:highlight w:val="black"/>
-        </w:rPr>
-        <w:t>separator</w:t>
-      </w:r>
-      <w:r>
-        <w:rPr>
-          <w:rFonts w:ascii="Consolas" w:eastAsia="Consolas" w:hAnsi="Consolas" w:cs="Consolas"/>
-          <w:color w:val="D4D4D4"/>
-          <w:sz w:val="21"/>
-          <w:szCs w:val="21"/>
-          <w:highlight w:val="black"/>
-        </w:rPr>
-        <w:t>(),</w:t>
-      </w:r>
-    </w:p>
-    <w:p>
-      <w:pPr>
-        <w:spacing w:after="0" w:line="285" w:lineRule="exact"/>
-        <w:rPr>
-          <w:rFonts w:ascii="Consolas" w:eastAsia="Consolas" w:hAnsi="Consolas" w:cs="Consolas"/>
-          <w:color w:val="D4D4D4"/>
-          <w:sz w:val="21"/>
-          <w:szCs w:val="21"/>
-          <w:highlight w:val="black"/>
-        </w:rPr>
-      </w:pPr>
-      <w:r>
-        <w:rPr>
-          <w:rFonts w:ascii="Consolas" w:eastAsia="Consolas" w:hAnsi="Consolas" w:cs="Consolas"/>
-          <w:color w:val="D4D4D4"/>
-          <w:sz w:val="21"/>
-          <w:szCs w:val="21"/>
-        </w:rPr>
-        <w:t xml:space="preserve">        </w:t>
-      </w:r>
-      <w:r>
-        <w:rPr>
-          <w:rFonts w:ascii="Consolas" w:eastAsia="Consolas" w:hAnsi="Consolas" w:cs="Consolas"/>
-          <w:color w:val="D4D4D4"/>
-          <w:sz w:val="21"/>
-          <w:szCs w:val="21"/>
-          <w:highlight w:val="black"/>
-        </w:rPr>
-        <w:t>{</w:t>
-      </w:r>
-    </w:p>
-    <w:p>
-      <w:pPr>
-        <w:spacing w:after="0" w:line="285" w:lineRule="exact"/>
-        <w:rPr>
-          <w:rFonts w:ascii="Consolas" w:eastAsia="Consolas" w:hAnsi="Consolas" w:cs="Consolas"/>
-          <w:color w:val="D4D4D4"/>
-          <w:sz w:val="21"/>
-          <w:szCs w:val="21"/>
-          <w:highlight w:val="black"/>
-        </w:rPr>
-      </w:pPr>
-      <w:r>
-        <w:rPr>
-          <w:rFonts w:ascii="Consolas" w:eastAsia="Consolas" w:hAnsi="Consolas" w:cs="Consolas"/>
-          <w:color w:val="D4D4D4"/>
-          <w:sz w:val="21"/>
-          <w:szCs w:val="21"/>
-        </w:rPr>
-        <w:t xml:space="preserve">            </w:t>
-      </w:r>
-      <w:r>
-        <w:rPr>
-          <w:rFonts w:ascii="Consolas" w:eastAsia="Consolas" w:hAnsi="Consolas" w:cs="Consolas"/>
-          <w:color w:val="9CDCFE"/>
-          <w:sz w:val="21"/>
-          <w:szCs w:val="21"/>
-          <w:highlight w:val="black"/>
-        </w:rPr>
-        <w:t>label:</w:t>
-      </w:r>
-      <w:r>
-        <w:rPr>
-          <w:rFonts w:ascii="Consolas" w:eastAsia="Consolas" w:hAnsi="Consolas" w:cs="Consolas"/>
-          <w:color w:val="D4D4D4"/>
-          <w:sz w:val="21"/>
-          <w:szCs w:val="21"/>
-          <w:highlight w:val="black"/>
-        </w:rPr>
-        <w:t xml:space="preserve"> </w:t>
-      </w:r>
-      <w:r>
-        <w:rPr>
-          <w:rFonts w:ascii="Consolas" w:eastAsia="Consolas" w:hAnsi="Consolas" w:cs="Consolas"/>
-          <w:color w:val="CE9178"/>
-          <w:sz w:val="21"/>
-          <w:szCs w:val="21"/>
-          <w:highlight w:val="black"/>
-        </w:rPr>
-        <w:t>'Unicorn'</w:t>
-      </w:r>
-      <w:r>
-        <w:rPr>
-          <w:rFonts w:ascii="Consolas" w:eastAsia="Consolas" w:hAnsi="Consolas" w:cs="Consolas"/>
-          <w:color w:val="D4D4D4"/>
-          <w:sz w:val="21"/>
-          <w:szCs w:val="21"/>
-          <w:highlight w:val="black"/>
-        </w:rPr>
-        <w:t xml:space="preserve">, </w:t>
-      </w:r>
-      <w:r>
-        <w:rPr>
-          <w:rFonts w:ascii="Consolas" w:eastAsia="Consolas" w:hAnsi="Consolas" w:cs="Consolas"/>
-          <w:color w:val="DCDCAA"/>
-          <w:sz w:val="21"/>
-          <w:szCs w:val="21"/>
-          <w:highlight w:val="black"/>
-        </w:rPr>
-        <w:t>click</w:t>
-      </w:r>
-      <w:r>
-        <w:rPr>
-          <w:rFonts w:ascii="Consolas" w:eastAsia="Consolas" w:hAnsi="Consolas" w:cs="Consolas"/>
-          <w:color w:val="9CDCFE"/>
-          <w:sz w:val="21"/>
-          <w:szCs w:val="21"/>
-          <w:highlight w:val="black"/>
-        </w:rPr>
-        <w:t>:</w:t>
-      </w:r>
-      <w:r>
-        <w:rPr>
-          <w:rFonts w:ascii="Consolas" w:eastAsia="Consolas" w:hAnsi="Consolas" w:cs="Consolas"/>
-          <w:color w:val="D4D4D4"/>
-          <w:sz w:val="21"/>
-          <w:szCs w:val="21"/>
-          <w:highlight w:val="black"/>
-        </w:rPr>
-        <w:t xml:space="preserve"> () </w:t>
-      </w:r>
-      <w:r>
-        <w:rPr>
-          <w:rFonts w:ascii="Consolas" w:eastAsia="Consolas" w:hAnsi="Consolas" w:cs="Consolas"/>
-          <w:color w:val="569CD6"/>
-          <w:sz w:val="21"/>
-          <w:szCs w:val="21"/>
-          <w:highlight w:val="black"/>
-        </w:rPr>
-        <w:t>=&gt;</w:t>
-      </w:r>
-      <w:r>
-        <w:rPr>
-          <w:rFonts w:ascii="Consolas" w:eastAsia="Consolas" w:hAnsi="Consolas" w:cs="Consolas"/>
-          <w:color w:val="D4D4D4"/>
-          <w:sz w:val="21"/>
-          <w:szCs w:val="21"/>
-          <w:highlight w:val="black"/>
-        </w:rPr>
-        <w:t xml:space="preserve"> {</w:t>
-      </w:r>
-      <w:r>
-        <w:rPr>
-          <w:rFonts w:ascii="Consolas" w:eastAsia="Consolas" w:hAnsi="Consolas" w:cs="Consolas"/>
-          <w:color w:val="9CDCFE"/>
-          <w:sz w:val="21"/>
-          <w:szCs w:val="21"/>
-          <w:highlight w:val="black"/>
-        </w:rPr>
-        <w:t>console</w:t>
-      </w:r>
-      <w:r>
-        <w:rPr>
-          <w:rFonts w:ascii="Consolas" w:eastAsia="Consolas" w:hAnsi="Consolas" w:cs="Consolas"/>
-          <w:color w:val="D4D4D4"/>
-          <w:sz w:val="21"/>
-          <w:szCs w:val="21"/>
-          <w:highlight w:val="black"/>
-        </w:rPr>
-        <w:t>.</w:t>
-      </w:r>
-      <w:r>
-        <w:rPr>
-          <w:rFonts w:ascii="Consolas" w:eastAsia="Consolas" w:hAnsi="Consolas" w:cs="Consolas"/>
-          <w:color w:val="DCDCAA"/>
-          <w:sz w:val="21"/>
-          <w:szCs w:val="21"/>
-          <w:highlight w:val="black"/>
-        </w:rPr>
-        <w:t>log</w:t>
-      </w:r>
-      <w:r>
-        <w:rPr>
-          <w:rFonts w:ascii="Consolas" w:eastAsia="Consolas" w:hAnsi="Consolas" w:cs="Consolas"/>
-          <w:color w:val="D4D4D4"/>
-          <w:sz w:val="21"/>
-          <w:szCs w:val="21"/>
-          <w:highlight w:val="black"/>
-        </w:rPr>
-        <w:t>(</w:t>
-      </w:r>
-      <w:r>
-        <w:rPr>
-          <w:rFonts w:ascii="Consolas" w:eastAsia="Consolas" w:hAnsi="Consolas" w:cs="Consolas"/>
-          <w:color w:val="CE9178"/>
-          <w:sz w:val="21"/>
-          <w:szCs w:val="21"/>
-          <w:highlight w:val="black"/>
-        </w:rPr>
-        <w:t>'Wooody'</w:t>
-      </w:r>
-      <w:r>
-        <w:rPr>
-          <w:rFonts w:ascii="Consolas" w:eastAsia="Consolas" w:hAnsi="Consolas" w:cs="Consolas"/>
-          <w:color w:val="D4D4D4"/>
-          <w:sz w:val="21"/>
-          <w:szCs w:val="21"/>
-          <w:highlight w:val="black"/>
-        </w:rPr>
-        <w:t>)}</w:t>
-      </w:r>
-    </w:p>
-    <w:p>
-      <w:pPr>
-        <w:spacing w:after="0" w:line="285" w:lineRule="exact"/>
-        <w:rPr>
-          <w:rFonts w:ascii="Consolas" w:eastAsia="Consolas" w:hAnsi="Consolas" w:cs="Consolas"/>
-          <w:color w:val="D4D4D4"/>
-          <w:sz w:val="21"/>
-          <w:szCs w:val="21"/>
-          <w:highlight w:val="black"/>
-        </w:rPr>
-      </w:pPr>
-      <w:r>
-        <w:rPr>
-          <w:rFonts w:ascii="Consolas" w:eastAsia="Consolas" w:hAnsi="Consolas" w:cs="Consolas"/>
-          <w:color w:val="D4D4D4"/>
-          <w:sz w:val="21"/>
-          <w:szCs w:val="21"/>
-        </w:rPr>
-        <w:t xml:space="preserve">        </w:t>
-      </w:r>
-      <w:r>
-        <w:rPr>
-          <w:rFonts w:ascii="Consolas" w:eastAsia="Consolas" w:hAnsi="Consolas" w:cs="Consolas"/>
-          <w:color w:val="D4D4D4"/>
-          <w:sz w:val="21"/>
-          <w:szCs w:val="21"/>
-          <w:highlight w:val="black"/>
-        </w:rPr>
-        <w:t>},</w:t>
-      </w:r>
-    </w:p>
-    <w:p>
-      <w:pPr>
-        <w:spacing w:after="0" w:line="285" w:lineRule="exact"/>
-        <w:rPr>
-          <w:rFonts w:ascii="Consolas" w:eastAsia="Consolas" w:hAnsi="Consolas" w:cs="Consolas"/>
-          <w:color w:val="D4D4D4"/>
-          <w:sz w:val="21"/>
-          <w:szCs w:val="21"/>
-          <w:highlight w:val="black"/>
-        </w:rPr>
-      </w:pPr>
-      <w:r>
-        <w:rPr>
-          <w:rFonts w:ascii="Consolas" w:eastAsia="Consolas" w:hAnsi="Consolas" w:cs="Consolas"/>
-          <w:color w:val="D4D4D4"/>
-          <w:sz w:val="21"/>
-          <w:szCs w:val="21"/>
-        </w:rPr>
-        <w:t xml:space="preserve">        </w:t>
-      </w:r>
-      <w:r>
-        <w:rPr>
-          <w:rFonts w:ascii="Consolas" w:eastAsia="Consolas" w:hAnsi="Consolas" w:cs="Consolas"/>
-          <w:color w:val="9CDCFE"/>
-          <w:sz w:val="21"/>
-          <w:szCs w:val="21"/>
-          <w:highlight w:val="black"/>
-        </w:rPr>
-        <w:t>actions</w:t>
-      </w:r>
-      <w:r>
-        <w:rPr>
-          <w:rFonts w:ascii="Consolas" w:eastAsia="Consolas" w:hAnsi="Consolas" w:cs="Consolas"/>
-          <w:color w:val="D4D4D4"/>
-          <w:sz w:val="21"/>
-          <w:szCs w:val="21"/>
-          <w:highlight w:val="black"/>
-        </w:rPr>
-        <w:t>.</w:t>
-      </w:r>
-      <w:r>
-        <w:rPr>
-          <w:rFonts w:ascii="Consolas" w:eastAsia="Consolas" w:hAnsi="Consolas" w:cs="Consolas"/>
-          <w:color w:val="DCDCAA"/>
-          <w:sz w:val="21"/>
-          <w:szCs w:val="21"/>
-          <w:highlight w:val="black"/>
-        </w:rPr>
-        <w:t>separator</w:t>
-      </w:r>
-      <w:r>
-        <w:rPr>
-          <w:rFonts w:ascii="Consolas" w:eastAsia="Consolas" w:hAnsi="Consolas" w:cs="Consolas"/>
-          <w:color w:val="D4D4D4"/>
-          <w:sz w:val="21"/>
-          <w:szCs w:val="21"/>
-          <w:highlight w:val="black"/>
-        </w:rPr>
-        <w:t>(),</w:t>
-      </w:r>
-    </w:p>
-    <w:p>
-      <w:pPr>
-        <w:spacing w:after="0" w:line="285" w:lineRule="exact"/>
-        <w:rPr>
-          <w:rFonts w:ascii="Consolas" w:eastAsia="Consolas" w:hAnsi="Consolas" w:cs="Consolas"/>
-          <w:color w:val="D4D4D4"/>
-          <w:sz w:val="21"/>
-          <w:szCs w:val="21"/>
-          <w:highlight w:val="black"/>
-        </w:rPr>
-      </w:pPr>
-      <w:r>
-        <w:rPr>
-          <w:rFonts w:ascii="Consolas" w:eastAsia="Consolas" w:hAnsi="Consolas" w:cs="Consolas"/>
-          <w:color w:val="D4D4D4"/>
-          <w:sz w:val="21"/>
-          <w:szCs w:val="21"/>
-        </w:rPr>
-        <w:t xml:space="preserve">    </w:t>
-      </w:r>
-      <w:r>
-        <w:rPr>
-          <w:rFonts w:ascii="Consolas" w:eastAsia="Consolas" w:hAnsi="Consolas" w:cs="Consolas"/>
-          <w:color w:val="D4D4D4"/>
-          <w:sz w:val="21"/>
-          <w:szCs w:val="21"/>
-          <w:highlight w:val="black"/>
-        </w:rPr>
-        <w:t>]</w:t>
+        <w:t xml:space="preserve"> della funzionalità che porterà la nostra customizzazione</w:t>
       </w:r>
     </w:p>
     <w:p>
@@ -15075,8 +17763,594 @@
           <w:b/>
           <w:bCs/>
           <w:color w:val="00B050"/>
-        </w:rPr>
-      </w:pPr>
+          <w:lang w:val="it-IT"/>
+        </w:rPr>
+      </w:pPr>
+    </w:p>
+    <w:p>
+      <w:pPr>
+        <w:rPr>
+          <w:lang w:val="it-IT"/>
+        </w:rPr>
+      </w:pPr>
+      <w:r>
+        <w:rPr>
+          <w:lang w:val="it-IT"/>
+        </w:rPr>
+        <w:t>È possibile anche aggiungere label personalizzate all’interno del menu:</w:t>
+      </w:r>
+    </w:p>
+    <w:p>
+      <w:pPr>
+        <w:spacing w:after="0" w:line="285" w:lineRule="exact"/>
+        <w:rPr>
+          <w:rFonts w:ascii="Consolas" w:eastAsia="Consolas" w:hAnsi="Consolas" w:cs="Consolas"/>
+          <w:color w:val="D4D4D4"/>
+          <w:sz w:val="21"/>
+          <w:szCs w:val="21"/>
+          <w:highlight w:val="black"/>
+        </w:rPr>
+      </w:pPr>
+      <w:r>
+        <w:rPr>
+          <w:rFonts w:ascii="Consolas" w:eastAsia="Consolas" w:hAnsi="Consolas" w:cs="Consolas"/>
+          <w:color w:val="D4D4D4"/>
+          <w:sz w:val="21"/>
+          <w:szCs w:val="21"/>
+          <w:lang w:val="it-IT"/>
+        </w:rPr>
+        <w:t xml:space="preserve">    </w:t>
+      </w:r>
+      <w:r>
+        <w:rPr>
+          <w:rFonts w:ascii="Consolas" w:eastAsia="Consolas" w:hAnsi="Consolas" w:cs="Consolas"/>
+          <w:color w:val="DCDCAA"/>
+          <w:sz w:val="21"/>
+          <w:szCs w:val="21"/>
+          <w:highlight w:val="black"/>
+        </w:rPr>
+        <w:t>menu</w:t>
+      </w:r>
+      <w:r>
+        <w:rPr>
+          <w:rFonts w:ascii="Consolas" w:eastAsia="Consolas" w:hAnsi="Consolas" w:cs="Consolas"/>
+          <w:color w:val="9CDCFE"/>
+          <w:sz w:val="21"/>
+          <w:szCs w:val="21"/>
+          <w:highlight w:val="black"/>
+        </w:rPr>
+        <w:t>:</w:t>
+      </w:r>
+      <w:r>
+        <w:rPr>
+          <w:rFonts w:ascii="Consolas" w:eastAsia="Consolas" w:hAnsi="Consolas" w:cs="Consolas"/>
+          <w:color w:val="D4D4D4"/>
+          <w:sz w:val="21"/>
+          <w:szCs w:val="21"/>
+          <w:highlight w:val="black"/>
+        </w:rPr>
+        <w:t xml:space="preserve"> (</w:t>
+      </w:r>
+      <w:r>
+        <w:rPr>
+          <w:rFonts w:ascii="Consolas" w:eastAsia="Consolas" w:hAnsi="Consolas" w:cs="Consolas"/>
+          <w:color w:val="9CDCFE"/>
+          <w:sz w:val="21"/>
+          <w:szCs w:val="21"/>
+          <w:highlight w:val="black"/>
+        </w:rPr>
+        <w:t>actions</w:t>
+      </w:r>
+      <w:r>
+        <w:rPr>
+          <w:rFonts w:ascii="Consolas" w:eastAsia="Consolas" w:hAnsi="Consolas" w:cs="Consolas"/>
+          <w:color w:val="D4D4D4"/>
+          <w:sz w:val="21"/>
+          <w:szCs w:val="21"/>
+          <w:highlight w:val="black"/>
+        </w:rPr>
+        <w:t xml:space="preserve">, </w:t>
+      </w:r>
+      <w:r>
+        <w:rPr>
+          <w:rFonts w:ascii="Consolas" w:eastAsia="Consolas" w:hAnsi="Consolas" w:cs="Consolas"/>
+          <w:color w:val="9CDCFE"/>
+          <w:sz w:val="21"/>
+          <w:szCs w:val="21"/>
+          <w:highlight w:val="black"/>
+        </w:rPr>
+        <w:t>props</w:t>
+      </w:r>
+      <w:r>
+        <w:rPr>
+          <w:rFonts w:ascii="Consolas" w:eastAsia="Consolas" w:hAnsi="Consolas" w:cs="Consolas"/>
+          <w:color w:val="D4D4D4"/>
+          <w:sz w:val="21"/>
+          <w:szCs w:val="21"/>
+          <w:highlight w:val="black"/>
+        </w:rPr>
+        <w:t xml:space="preserve">, </w:t>
+      </w:r>
+      <w:proofErr w:type="spellStart"/>
+      <w:r>
+        <w:rPr>
+          <w:rFonts w:ascii="Consolas" w:eastAsia="Consolas" w:hAnsi="Consolas" w:cs="Consolas"/>
+          <w:color w:val="9CDCFE"/>
+          <w:sz w:val="21"/>
+          <w:szCs w:val="21"/>
+          <w:highlight w:val="black"/>
+        </w:rPr>
+        <w:t>browserWindow</w:t>
+      </w:r>
+      <w:proofErr w:type="spellEnd"/>
+      <w:r>
+        <w:rPr>
+          <w:rFonts w:ascii="Consolas" w:eastAsia="Consolas" w:hAnsi="Consolas" w:cs="Consolas"/>
+          <w:color w:val="D4D4D4"/>
+          <w:sz w:val="21"/>
+          <w:szCs w:val="21"/>
+          <w:highlight w:val="black"/>
+        </w:rPr>
+        <w:t xml:space="preserve">, </w:t>
+      </w:r>
+      <w:proofErr w:type="spellStart"/>
+      <w:r>
+        <w:rPr>
+          <w:rFonts w:ascii="Consolas" w:eastAsia="Consolas" w:hAnsi="Consolas" w:cs="Consolas"/>
+          <w:color w:val="9CDCFE"/>
+          <w:sz w:val="21"/>
+          <w:szCs w:val="21"/>
+          <w:highlight w:val="black"/>
+        </w:rPr>
+        <w:t>dictionarySuggestions</w:t>
+      </w:r>
+      <w:proofErr w:type="spellEnd"/>
+      <w:r>
+        <w:rPr>
+          <w:rFonts w:ascii="Consolas" w:eastAsia="Consolas" w:hAnsi="Consolas" w:cs="Consolas"/>
+          <w:color w:val="D4D4D4"/>
+          <w:sz w:val="21"/>
+          <w:szCs w:val="21"/>
+          <w:highlight w:val="black"/>
+        </w:rPr>
+        <w:t xml:space="preserve">) </w:t>
+      </w:r>
+      <w:r>
+        <w:rPr>
+          <w:rFonts w:ascii="Consolas" w:eastAsia="Consolas" w:hAnsi="Consolas" w:cs="Consolas"/>
+          <w:color w:val="569CD6"/>
+          <w:sz w:val="21"/>
+          <w:szCs w:val="21"/>
+          <w:highlight w:val="black"/>
+        </w:rPr>
+        <w:t>=&gt;</w:t>
+      </w:r>
+      <w:r>
+        <w:rPr>
+          <w:rFonts w:ascii="Consolas" w:eastAsia="Consolas" w:hAnsi="Consolas" w:cs="Consolas"/>
+          <w:color w:val="D4D4D4"/>
+          <w:sz w:val="21"/>
+          <w:szCs w:val="21"/>
+          <w:highlight w:val="black"/>
+        </w:rPr>
+        <w:t xml:space="preserve"> [</w:t>
+      </w:r>
+    </w:p>
+    <w:p>
+      <w:pPr>
+        <w:spacing w:after="0" w:line="285" w:lineRule="exact"/>
+        <w:rPr>
+          <w:rFonts w:ascii="Consolas" w:eastAsia="Consolas" w:hAnsi="Consolas" w:cs="Consolas"/>
+          <w:color w:val="D4D4D4"/>
+          <w:sz w:val="21"/>
+          <w:szCs w:val="21"/>
+          <w:highlight w:val="black"/>
+        </w:rPr>
+      </w:pPr>
+      <w:r>
+        <w:rPr>
+          <w:rFonts w:ascii="Consolas" w:eastAsia="Consolas" w:hAnsi="Consolas" w:cs="Consolas"/>
+          <w:color w:val="D4D4D4"/>
+          <w:sz w:val="21"/>
+          <w:szCs w:val="21"/>
+        </w:rPr>
+        <w:t xml:space="preserve">        </w:t>
+      </w:r>
+      <w:proofErr w:type="spellStart"/>
+      <w:proofErr w:type="gramStart"/>
+      <w:r>
+        <w:rPr>
+          <w:rFonts w:ascii="Consolas" w:eastAsia="Consolas" w:hAnsi="Consolas" w:cs="Consolas"/>
+          <w:color w:val="9CDCFE"/>
+          <w:sz w:val="21"/>
+          <w:szCs w:val="21"/>
+          <w:highlight w:val="black"/>
+        </w:rPr>
+        <w:t>actions</w:t>
+      </w:r>
+      <w:r>
+        <w:rPr>
+          <w:rFonts w:ascii="Consolas" w:eastAsia="Consolas" w:hAnsi="Consolas" w:cs="Consolas"/>
+          <w:color w:val="D4D4D4"/>
+          <w:sz w:val="21"/>
+          <w:szCs w:val="21"/>
+          <w:highlight w:val="black"/>
+        </w:rPr>
+        <w:t>.</w:t>
+      </w:r>
+      <w:r>
+        <w:rPr>
+          <w:rFonts w:ascii="Consolas" w:eastAsia="Consolas" w:hAnsi="Consolas" w:cs="Consolas"/>
+          <w:color w:val="DCDCAA"/>
+          <w:sz w:val="21"/>
+          <w:szCs w:val="21"/>
+          <w:highlight w:val="black"/>
+        </w:rPr>
+        <w:t>separator</w:t>
+      </w:r>
+      <w:proofErr w:type="spellEnd"/>
+      <w:proofErr w:type="gramEnd"/>
+      <w:r>
+        <w:rPr>
+          <w:rFonts w:ascii="Consolas" w:eastAsia="Consolas" w:hAnsi="Consolas" w:cs="Consolas"/>
+          <w:color w:val="D4D4D4"/>
+          <w:sz w:val="21"/>
+          <w:szCs w:val="21"/>
+          <w:highlight w:val="black"/>
+        </w:rPr>
+        <w:t>(),</w:t>
+      </w:r>
+    </w:p>
+    <w:p>
+      <w:pPr>
+        <w:spacing w:after="0" w:line="285" w:lineRule="exact"/>
+        <w:rPr>
+          <w:rFonts w:ascii="Consolas" w:eastAsia="Consolas" w:hAnsi="Consolas" w:cs="Consolas"/>
+          <w:color w:val="D4D4D4"/>
+          <w:sz w:val="21"/>
+          <w:szCs w:val="21"/>
+          <w:highlight w:val="black"/>
+        </w:rPr>
+      </w:pPr>
+      <w:r>
+        <w:rPr>
+          <w:rFonts w:ascii="Consolas" w:eastAsia="Consolas" w:hAnsi="Consolas" w:cs="Consolas"/>
+          <w:color w:val="D4D4D4"/>
+          <w:sz w:val="21"/>
+          <w:szCs w:val="21"/>
+        </w:rPr>
+        <w:t xml:space="preserve">        </w:t>
+      </w:r>
+      <w:r>
+        <w:rPr>
+          <w:rFonts w:ascii="Consolas" w:eastAsia="Consolas" w:hAnsi="Consolas" w:cs="Consolas"/>
+          <w:color w:val="D4D4D4"/>
+          <w:sz w:val="21"/>
+          <w:szCs w:val="21"/>
+          <w:highlight w:val="black"/>
+        </w:rPr>
+        <w:t>{</w:t>
+      </w:r>
+    </w:p>
+    <w:p>
+      <w:pPr>
+        <w:spacing w:after="0" w:line="285" w:lineRule="exact"/>
+        <w:rPr>
+          <w:rFonts w:ascii="Consolas" w:eastAsia="Consolas" w:hAnsi="Consolas" w:cs="Consolas"/>
+          <w:color w:val="D4D4D4"/>
+          <w:sz w:val="21"/>
+          <w:szCs w:val="21"/>
+          <w:highlight w:val="black"/>
+        </w:rPr>
+      </w:pPr>
+      <w:r>
+        <w:rPr>
+          <w:rFonts w:ascii="Consolas" w:eastAsia="Consolas" w:hAnsi="Consolas" w:cs="Consolas"/>
+          <w:color w:val="D4D4D4"/>
+          <w:sz w:val="21"/>
+          <w:szCs w:val="21"/>
+        </w:rPr>
+        <w:t xml:space="preserve">            </w:t>
+      </w:r>
+      <w:r>
+        <w:rPr>
+          <w:rFonts w:ascii="Consolas" w:eastAsia="Consolas" w:hAnsi="Consolas" w:cs="Consolas"/>
+          <w:color w:val="9CDCFE"/>
+          <w:sz w:val="21"/>
+          <w:szCs w:val="21"/>
+          <w:highlight w:val="black"/>
+        </w:rPr>
+        <w:t>label:</w:t>
+      </w:r>
+      <w:r>
+        <w:rPr>
+          <w:rFonts w:ascii="Consolas" w:eastAsia="Consolas" w:hAnsi="Consolas" w:cs="Consolas"/>
+          <w:color w:val="D4D4D4"/>
+          <w:sz w:val="21"/>
+          <w:szCs w:val="21"/>
+          <w:highlight w:val="black"/>
+        </w:rPr>
+        <w:t xml:space="preserve"> </w:t>
+      </w:r>
+      <w:r>
+        <w:rPr>
+          <w:rFonts w:ascii="Consolas" w:eastAsia="Consolas" w:hAnsi="Consolas" w:cs="Consolas"/>
+          <w:color w:val="CE9178"/>
+          <w:sz w:val="21"/>
+          <w:szCs w:val="21"/>
+          <w:highlight w:val="black"/>
+        </w:rPr>
+        <w:t>'Unicorn'</w:t>
+      </w:r>
+      <w:r>
+        <w:rPr>
+          <w:rFonts w:ascii="Consolas" w:eastAsia="Consolas" w:hAnsi="Consolas" w:cs="Consolas"/>
+          <w:color w:val="D4D4D4"/>
+          <w:sz w:val="21"/>
+          <w:szCs w:val="21"/>
+          <w:highlight w:val="black"/>
+        </w:rPr>
+        <w:t xml:space="preserve">, </w:t>
+      </w:r>
+      <w:r>
+        <w:rPr>
+          <w:rFonts w:ascii="Consolas" w:eastAsia="Consolas" w:hAnsi="Consolas" w:cs="Consolas"/>
+          <w:color w:val="DCDCAA"/>
+          <w:sz w:val="21"/>
+          <w:szCs w:val="21"/>
+          <w:highlight w:val="black"/>
+        </w:rPr>
+        <w:t>click</w:t>
+      </w:r>
+      <w:r>
+        <w:rPr>
+          <w:rFonts w:ascii="Consolas" w:eastAsia="Consolas" w:hAnsi="Consolas" w:cs="Consolas"/>
+          <w:color w:val="9CDCFE"/>
+          <w:sz w:val="21"/>
+          <w:szCs w:val="21"/>
+          <w:highlight w:val="black"/>
+        </w:rPr>
+        <w:t>:</w:t>
+      </w:r>
+      <w:r>
+        <w:rPr>
+          <w:rFonts w:ascii="Consolas" w:eastAsia="Consolas" w:hAnsi="Consolas" w:cs="Consolas"/>
+          <w:color w:val="D4D4D4"/>
+          <w:sz w:val="21"/>
+          <w:szCs w:val="21"/>
+          <w:highlight w:val="black"/>
+        </w:rPr>
+        <w:t xml:space="preserve"> () </w:t>
+      </w:r>
+      <w:r>
+        <w:rPr>
+          <w:rFonts w:ascii="Consolas" w:eastAsia="Consolas" w:hAnsi="Consolas" w:cs="Consolas"/>
+          <w:color w:val="569CD6"/>
+          <w:sz w:val="21"/>
+          <w:szCs w:val="21"/>
+          <w:highlight w:val="black"/>
+        </w:rPr>
+        <w:t>=&gt;</w:t>
+      </w:r>
+      <w:r>
+        <w:rPr>
+          <w:rFonts w:ascii="Consolas" w:eastAsia="Consolas" w:hAnsi="Consolas" w:cs="Consolas"/>
+          <w:color w:val="D4D4D4"/>
+          <w:sz w:val="21"/>
+          <w:szCs w:val="21"/>
+          <w:highlight w:val="black"/>
+        </w:rPr>
+        <w:t xml:space="preserve"> {</w:t>
+      </w:r>
+      <w:r>
+        <w:rPr>
+          <w:rFonts w:ascii="Consolas" w:eastAsia="Consolas" w:hAnsi="Consolas" w:cs="Consolas"/>
+          <w:color w:val="9CDCFE"/>
+          <w:sz w:val="21"/>
+          <w:szCs w:val="21"/>
+          <w:highlight w:val="black"/>
+        </w:rPr>
+        <w:t>console</w:t>
+      </w:r>
+      <w:r>
+        <w:rPr>
+          <w:rFonts w:ascii="Consolas" w:eastAsia="Consolas" w:hAnsi="Consolas" w:cs="Consolas"/>
+          <w:color w:val="D4D4D4"/>
+          <w:sz w:val="21"/>
+          <w:szCs w:val="21"/>
+          <w:highlight w:val="black"/>
+        </w:rPr>
+        <w:t>.</w:t>
+      </w:r>
+      <w:r>
+        <w:rPr>
+          <w:rFonts w:ascii="Consolas" w:eastAsia="Consolas" w:hAnsi="Consolas" w:cs="Consolas"/>
+          <w:color w:val="DCDCAA"/>
+          <w:sz w:val="21"/>
+          <w:szCs w:val="21"/>
+          <w:highlight w:val="black"/>
+        </w:rPr>
+        <w:t>log</w:t>
+      </w:r>
+      <w:r>
+        <w:rPr>
+          <w:rFonts w:ascii="Consolas" w:eastAsia="Consolas" w:hAnsi="Consolas" w:cs="Consolas"/>
+          <w:color w:val="D4D4D4"/>
+          <w:sz w:val="21"/>
+          <w:szCs w:val="21"/>
+          <w:highlight w:val="black"/>
+        </w:rPr>
+        <w:t>(</w:t>
+      </w:r>
+      <w:r>
+        <w:rPr>
+          <w:rFonts w:ascii="Consolas" w:eastAsia="Consolas" w:hAnsi="Consolas" w:cs="Consolas"/>
+          <w:color w:val="CE9178"/>
+          <w:sz w:val="21"/>
+          <w:szCs w:val="21"/>
+          <w:highlight w:val="black"/>
+        </w:rPr>
+        <w:t>'</w:t>
+      </w:r>
+      <w:proofErr w:type="spellStart"/>
+      <w:r>
+        <w:rPr>
+          <w:rFonts w:ascii="Consolas" w:eastAsia="Consolas" w:hAnsi="Consolas" w:cs="Consolas"/>
+          <w:color w:val="CE9178"/>
+          <w:sz w:val="21"/>
+          <w:szCs w:val="21"/>
+          <w:highlight w:val="black"/>
+        </w:rPr>
+        <w:t>Wooody</w:t>
+      </w:r>
+      <w:proofErr w:type="spellEnd"/>
+      <w:r>
+        <w:rPr>
+          <w:rFonts w:ascii="Consolas" w:eastAsia="Consolas" w:hAnsi="Consolas" w:cs="Consolas"/>
+          <w:color w:val="CE9178"/>
+          <w:sz w:val="21"/>
+          <w:szCs w:val="21"/>
+          <w:highlight w:val="black"/>
+        </w:rPr>
+        <w:t>'</w:t>
+      </w:r>
+      <w:r>
+        <w:rPr>
+          <w:rFonts w:ascii="Consolas" w:eastAsia="Consolas" w:hAnsi="Consolas" w:cs="Consolas"/>
+          <w:color w:val="D4D4D4"/>
+          <w:sz w:val="21"/>
+          <w:szCs w:val="21"/>
+          <w:highlight w:val="black"/>
+        </w:rPr>
+        <w:t>)}</w:t>
+      </w:r>
+    </w:p>
+    <w:p>
+      <w:pPr>
+        <w:spacing w:after="0" w:line="285" w:lineRule="exact"/>
+        <w:rPr>
+          <w:rFonts w:ascii="Consolas" w:eastAsia="Consolas" w:hAnsi="Consolas" w:cs="Consolas"/>
+          <w:color w:val="D4D4D4"/>
+          <w:sz w:val="21"/>
+          <w:szCs w:val="21"/>
+          <w:highlight w:val="black"/>
+        </w:rPr>
+      </w:pPr>
+      <w:r>
+        <w:rPr>
+          <w:rFonts w:ascii="Consolas" w:eastAsia="Consolas" w:hAnsi="Consolas" w:cs="Consolas"/>
+          <w:color w:val="D4D4D4"/>
+          <w:sz w:val="21"/>
+          <w:szCs w:val="21"/>
+        </w:rPr>
+        <w:t xml:space="preserve">        </w:t>
+      </w:r>
+      <w:r>
+        <w:rPr>
+          <w:rFonts w:ascii="Consolas" w:eastAsia="Consolas" w:hAnsi="Consolas" w:cs="Consolas"/>
+          <w:color w:val="D4D4D4"/>
+          <w:sz w:val="21"/>
+          <w:szCs w:val="21"/>
+          <w:highlight w:val="black"/>
+        </w:rPr>
+        <w:t>},</w:t>
+      </w:r>
+    </w:p>
+    <w:p>
+      <w:pPr>
+        <w:spacing w:after="0" w:line="285" w:lineRule="exact"/>
+        <w:rPr>
+          <w:rFonts w:ascii="Consolas" w:eastAsia="Consolas" w:hAnsi="Consolas" w:cs="Consolas"/>
+          <w:color w:val="D4D4D4"/>
+          <w:sz w:val="21"/>
+          <w:szCs w:val="21"/>
+          <w:highlight w:val="black"/>
+        </w:rPr>
+      </w:pPr>
+      <w:r>
+        <w:rPr>
+          <w:rFonts w:ascii="Consolas" w:eastAsia="Consolas" w:hAnsi="Consolas" w:cs="Consolas"/>
+          <w:color w:val="D4D4D4"/>
+          <w:sz w:val="21"/>
+          <w:szCs w:val="21"/>
+        </w:rPr>
+        <w:t xml:space="preserve">        </w:t>
+      </w:r>
+      <w:proofErr w:type="spellStart"/>
+      <w:proofErr w:type="gramStart"/>
+      <w:r>
+        <w:rPr>
+          <w:rFonts w:ascii="Consolas" w:eastAsia="Consolas" w:hAnsi="Consolas" w:cs="Consolas"/>
+          <w:color w:val="9CDCFE"/>
+          <w:sz w:val="21"/>
+          <w:szCs w:val="21"/>
+          <w:highlight w:val="black"/>
+        </w:rPr>
+        <w:t>actions</w:t>
+      </w:r>
+      <w:r>
+        <w:rPr>
+          <w:rFonts w:ascii="Consolas" w:eastAsia="Consolas" w:hAnsi="Consolas" w:cs="Consolas"/>
+          <w:color w:val="D4D4D4"/>
+          <w:sz w:val="21"/>
+          <w:szCs w:val="21"/>
+          <w:highlight w:val="black"/>
+        </w:rPr>
+        <w:t>.</w:t>
+      </w:r>
+      <w:r>
+        <w:rPr>
+          <w:rFonts w:ascii="Consolas" w:eastAsia="Consolas" w:hAnsi="Consolas" w:cs="Consolas"/>
+          <w:color w:val="DCDCAA"/>
+          <w:sz w:val="21"/>
+          <w:szCs w:val="21"/>
+          <w:highlight w:val="black"/>
+        </w:rPr>
+        <w:t>separator</w:t>
+      </w:r>
+      <w:proofErr w:type="spellEnd"/>
+      <w:proofErr w:type="gramEnd"/>
+      <w:r>
+        <w:rPr>
+          <w:rFonts w:ascii="Consolas" w:eastAsia="Consolas" w:hAnsi="Consolas" w:cs="Consolas"/>
+          <w:color w:val="D4D4D4"/>
+          <w:sz w:val="21"/>
+          <w:szCs w:val="21"/>
+          <w:highlight w:val="black"/>
+        </w:rPr>
+        <w:t>(),</w:t>
+      </w:r>
+    </w:p>
+    <w:p>
+      <w:pPr>
+        <w:spacing w:after="0" w:line="285" w:lineRule="exact"/>
+        <w:rPr>
+          <w:rFonts w:ascii="Consolas" w:eastAsia="Consolas" w:hAnsi="Consolas" w:cs="Consolas"/>
+          <w:color w:val="D4D4D4"/>
+          <w:sz w:val="21"/>
+          <w:szCs w:val="21"/>
+          <w:highlight w:val="black"/>
+        </w:rPr>
+      </w:pPr>
+      <w:r>
+        <w:rPr>
+          <w:rFonts w:ascii="Consolas" w:eastAsia="Consolas" w:hAnsi="Consolas" w:cs="Consolas"/>
+          <w:color w:val="D4D4D4"/>
+          <w:sz w:val="21"/>
+          <w:szCs w:val="21"/>
+        </w:rPr>
+        <w:t xml:space="preserve">    </w:t>
+      </w:r>
+      <w:r>
+        <w:rPr>
+          <w:rFonts w:ascii="Consolas" w:eastAsia="Consolas" w:hAnsi="Consolas" w:cs="Consolas"/>
+          <w:color w:val="D4D4D4"/>
+          <w:sz w:val="21"/>
+          <w:szCs w:val="21"/>
+          <w:highlight w:val="black"/>
+        </w:rPr>
+        <w:t>]</w:t>
+      </w:r>
     </w:p>
     <w:p>
       <w:pPr>
@@ -15089,6 +18363,15 @@
     </w:p>
     <w:p>
       <w:pPr>
+        <w:rPr>
+          <w:b/>
+          <w:bCs/>
+          <w:color w:val="00B050"/>
+        </w:rPr>
+      </w:pPr>
+    </w:p>
+    <w:p>
+      <w:pPr>
         <w:jc w:val="center"/>
       </w:pPr>
       <w:r>
@@ -15101,8 +18384,13 @@
         <w:pStyle w:val="Titolo1"/>
         <w:spacing w:before="0" w:line="285" w:lineRule="exact"/>
       </w:pPr>
-      <w:r>
-        <w:t>Lezione 1</w:t>
+      <w:proofErr w:type="spellStart"/>
+      <w:r>
+        <w:t>Lezione</w:t>
+      </w:r>
+      <w:proofErr w:type="spellEnd"/>
+      <w:r>
+        <w:t xml:space="preserve"> 1</w:t>
       </w:r>
       <w:r>
         <w:t>1</w:t>
@@ -15110,9 +18398,11 @@
       <w:r>
         <w:t xml:space="preserve"> – </w:t>
       </w:r>
+      <w:proofErr w:type="spellStart"/>
       <w:r>
         <w:t>Notifiche</w:t>
       </w:r>
+      <w:proofErr w:type="spellEnd"/>
     </w:p>
     <w:p>
       <w:pPr>
@@ -15199,8 +18489,16 @@
         <w:rPr>
           <w:lang w:val="it-IT"/>
         </w:rPr>
-        <w:t xml:space="preserve"> presente nel set di proprietà di ElectronJs</w:t>
-      </w:r>
+        <w:t xml:space="preserve"> presente nel set di proprietà di </w:t>
+      </w:r>
+      <w:proofErr w:type="spellStart"/>
+      <w:r>
+        <w:rPr>
+          <w:lang w:val="it-IT"/>
+        </w:rPr>
+        <w:t>ElectronJs</w:t>
+      </w:r>
+      <w:proofErr w:type="spellEnd"/>
       <w:r>
         <w:rPr>
           <w:lang w:val="it-IT"/>
@@ -15305,7 +18603,63 @@
         <w:rPr>
           <w:lang w:val="it-IT"/>
         </w:rPr>
-        <w:t xml:space="preserve"> un che verrà definito da una serie di proprietà, quali title, subtitle, icon, ecc…</w:t>
+        <w:t xml:space="preserve"> un che verrà definito da una serie di proprietà, quali </w:t>
+      </w:r>
+      <w:proofErr w:type="spellStart"/>
+      <w:r>
+        <w:rPr>
+          <w:lang w:val="it-IT"/>
+        </w:rPr>
+        <w:t>title</w:t>
+      </w:r>
+      <w:proofErr w:type="spellEnd"/>
+      <w:r>
+        <w:rPr>
+          <w:lang w:val="it-IT"/>
+        </w:rPr>
+        <w:t xml:space="preserve">, </w:t>
+      </w:r>
+      <w:proofErr w:type="spellStart"/>
+      <w:r>
+        <w:rPr>
+          <w:lang w:val="it-IT"/>
+        </w:rPr>
+        <w:t>subtitle</w:t>
+      </w:r>
+      <w:proofErr w:type="spellEnd"/>
+      <w:r>
+        <w:rPr>
+          <w:lang w:val="it-IT"/>
+        </w:rPr>
+        <w:t xml:space="preserve">, </w:t>
+      </w:r>
+      <w:proofErr w:type="spellStart"/>
+      <w:r>
+        <w:rPr>
+          <w:lang w:val="it-IT"/>
+        </w:rPr>
+        <w:t>icon</w:t>
+      </w:r>
+      <w:proofErr w:type="spellEnd"/>
+      <w:r>
+        <w:rPr>
+          <w:lang w:val="it-IT"/>
+        </w:rPr>
+        <w:t xml:space="preserve">, </w:t>
+      </w:r>
+      <w:proofErr w:type="spellStart"/>
+      <w:r>
+        <w:rPr>
+          <w:lang w:val="it-IT"/>
+        </w:rPr>
+        <w:t>ecc</w:t>
+      </w:r>
+      <w:proofErr w:type="spellEnd"/>
+      <w:r>
+        <w:rPr>
+          <w:lang w:val="it-IT"/>
+        </w:rPr>
+        <w:t>…</w:t>
       </w:r>
     </w:p>
     <w:p>
@@ -15397,6 +18751,7 @@
         </w:rPr>
         <w:t xml:space="preserve">…usare il metodo </w:t>
       </w:r>
+      <w:proofErr w:type="gramStart"/>
       <w:r>
         <w:rPr>
           <w:b/>
@@ -15404,7 +18759,17 @@
           <w:color w:val="00B050"/>
           <w:lang w:val="it-IT"/>
         </w:rPr>
-        <w:t>show()</w:t>
+        <w:t>show(</w:t>
+      </w:r>
+      <w:proofErr w:type="gramEnd"/>
+      <w:r>
+        <w:rPr>
+          <w:b/>
+          <w:bCs/>
+          <w:color w:val="00B050"/>
+          <w:lang w:val="it-IT"/>
+        </w:rPr>
+        <w:t>)</w:t>
       </w:r>
       <w:r>
         <w:rPr>
@@ -15523,8 +18888,13 @@
         <w:pStyle w:val="Titolo1"/>
         <w:spacing w:before="0" w:line="285" w:lineRule="exact"/>
       </w:pPr>
-      <w:r>
-        <w:t>Lezione 1</w:t>
+      <w:proofErr w:type="spellStart"/>
+      <w:r>
+        <w:t>Lezione</w:t>
+      </w:r>
+      <w:proofErr w:type="spellEnd"/>
+      <w:r>
+        <w:t xml:space="preserve"> 1</w:t>
       </w:r>
       <w:r>
         <w:t>2</w:t>
@@ -15532,9 +18902,19 @@
       <w:r>
         <w:t xml:space="preserve"> – </w:t>
       </w:r>
-      <w:r>
-        <w:t>Scorciatoie da tastiera</w:t>
-      </w:r>
+      <w:proofErr w:type="spellStart"/>
+      <w:r>
+        <w:t>Scorciatoie</w:t>
+      </w:r>
+      <w:proofErr w:type="spellEnd"/>
+      <w:r>
+        <w:t xml:space="preserve"> da </w:t>
+      </w:r>
+      <w:proofErr w:type="spellStart"/>
+      <w:r>
+        <w:t>tastiera</w:t>
+      </w:r>
+      <w:proofErr w:type="spellEnd"/>
     </w:p>
     <w:p>
       <w:pPr>
@@ -15632,7 +19012,21 @@
         <w:rPr>
           <w:lang w:val="it-IT"/>
         </w:rPr>
-        <w:t>Esecuzioni di operazioni tramite shortcut di tastiera</w:t>
+        <w:t xml:space="preserve">Esecuzioni di operazioni tramite </w:t>
+      </w:r>
+      <w:proofErr w:type="spellStart"/>
+      <w:r>
+        <w:rPr>
+          <w:lang w:val="it-IT"/>
+        </w:rPr>
+        <w:t>shortcut</w:t>
+      </w:r>
+      <w:proofErr w:type="spellEnd"/>
+      <w:r>
+        <w:rPr>
+          <w:lang w:val="it-IT"/>
+        </w:rPr>
+        <w:t xml:space="preserve"> di tastiera</w:t>
       </w:r>
     </w:p>
     <w:p>
@@ -15716,20 +19110,52 @@
           <w:bCs/>
           <w:lang w:val="it-IT"/>
         </w:rPr>
-        <w:t>Ma se dovessimo specificare la shortcut dentro una specifica finestra?</w:t>
-      </w:r>
-    </w:p>
-    <w:p>
-      <w:pPr>
-        <w:rPr>
-          <w:lang w:val="it-IT"/>
-        </w:rPr>
-      </w:pPr>
-      <w:r>
-        <w:rPr>
-          <w:lang w:val="it-IT"/>
-        </w:rPr>
-        <w:t>In quel caso dovremo agire sui webContents della finestra di riferimento</w:t>
+        <w:t xml:space="preserve">Ma se dovessimo specificare la </w:t>
+      </w:r>
+      <w:proofErr w:type="spellStart"/>
+      <w:r>
+        <w:rPr>
+          <w:b/>
+          <w:bCs/>
+          <w:lang w:val="it-IT"/>
+        </w:rPr>
+        <w:t>shortcut</w:t>
+      </w:r>
+      <w:proofErr w:type="spellEnd"/>
+      <w:r>
+        <w:rPr>
+          <w:b/>
+          <w:bCs/>
+          <w:lang w:val="it-IT"/>
+        </w:rPr>
+        <w:t xml:space="preserve"> dentro una specifica finestra?</w:t>
+      </w:r>
+    </w:p>
+    <w:p>
+      <w:pPr>
+        <w:rPr>
+          <w:lang w:val="it-IT"/>
+        </w:rPr>
+      </w:pPr>
+      <w:r>
+        <w:rPr>
+          <w:lang w:val="it-IT"/>
+        </w:rPr>
+        <w:t xml:space="preserve">In quel caso dovremo agire sui </w:t>
+      </w:r>
+      <w:proofErr w:type="spellStart"/>
+      <w:r>
+        <w:rPr>
+          <w:lang w:val="it-IT"/>
+        </w:rPr>
+        <w:t>webContents</w:t>
+      </w:r>
+      <w:proofErr w:type="spellEnd"/>
+      <w:r>
+        <w:rPr>
+          <w:lang w:val="it-IT"/>
+        </w:rPr>
+        <w:t xml:space="preserve"> della finestra di riferimento</w:t>
       </w:r>
     </w:p>
     <w:p>
@@ -15754,6 +19180,8 @@
         </w:rPr>
         <w:t xml:space="preserve">  </w:t>
       </w:r>
+      <w:proofErr w:type="spellStart"/>
+      <w:proofErr w:type="gramStart"/>
       <w:r>
         <w:rPr>
           <w:rFonts w:ascii="Consolas" w:eastAsia="Times New Roman" w:hAnsi="Consolas" w:cs="Times New Roman"/>
@@ -15762,7 +19190,19 @@
           <w:szCs w:val="21"/>
           <w:lang w:eastAsia="it-IT"/>
         </w:rPr>
-        <w:t>mainWindow.webContents.on(</w:t>
+        <w:t>mainWindow.webContents.on</w:t>
+      </w:r>
+      <w:proofErr w:type="spellEnd"/>
+      <w:proofErr w:type="gramEnd"/>
+      <w:r>
+        <w:rPr>
+          <w:rFonts w:ascii="Consolas" w:eastAsia="Times New Roman" w:hAnsi="Consolas" w:cs="Times New Roman"/>
+          <w:color w:val="D4D4D4"/>
+          <w:sz w:val="21"/>
+          <w:szCs w:val="21"/>
+          <w:lang w:eastAsia="it-IT"/>
+        </w:rPr>
+        <w:t>(</w:t>
       </w:r>
       <w:r>
         <w:rPr>
@@ -15845,7 +19285,75 @@
           <w:szCs w:val="21"/>
           <w:lang w:eastAsia="it-IT"/>
         </w:rPr>
-        <w:t xml:space="preserve"> (input.control &amp;&amp; input.alt &amp;&amp; input.key.toLowerCase() === </w:t>
+        <w:t xml:space="preserve"> (</w:t>
+      </w:r>
+      <w:proofErr w:type="spellStart"/>
+      <w:proofErr w:type="gramStart"/>
+      <w:r>
+        <w:rPr>
+          <w:rFonts w:ascii="Consolas" w:eastAsia="Times New Roman" w:hAnsi="Consolas" w:cs="Times New Roman"/>
+          <w:color w:val="D4D4D4"/>
+          <w:sz w:val="21"/>
+          <w:szCs w:val="21"/>
+          <w:lang w:eastAsia="it-IT"/>
+        </w:rPr>
+        <w:t>input.control</w:t>
+      </w:r>
+      <w:proofErr w:type="spellEnd"/>
+      <w:proofErr w:type="gramEnd"/>
+      <w:r>
+        <w:rPr>
+          <w:rFonts w:ascii="Consolas" w:eastAsia="Times New Roman" w:hAnsi="Consolas" w:cs="Times New Roman"/>
+          <w:color w:val="D4D4D4"/>
+          <w:sz w:val="21"/>
+          <w:szCs w:val="21"/>
+          <w:lang w:eastAsia="it-IT"/>
+        </w:rPr>
+        <w:t xml:space="preserve"> &amp;&amp; </w:t>
+      </w:r>
+      <w:proofErr w:type="spellStart"/>
+      <w:r>
+        <w:rPr>
+          <w:rFonts w:ascii="Consolas" w:eastAsia="Times New Roman" w:hAnsi="Consolas" w:cs="Times New Roman"/>
+          <w:color w:val="D4D4D4"/>
+          <w:sz w:val="21"/>
+          <w:szCs w:val="21"/>
+          <w:lang w:eastAsia="it-IT"/>
+        </w:rPr>
+        <w:t>input.alt</w:t>
+      </w:r>
+      <w:proofErr w:type="spellEnd"/>
+      <w:r>
+        <w:rPr>
+          <w:rFonts w:ascii="Consolas" w:eastAsia="Times New Roman" w:hAnsi="Consolas" w:cs="Times New Roman"/>
+          <w:color w:val="D4D4D4"/>
+          <w:sz w:val="21"/>
+          <w:szCs w:val="21"/>
+          <w:lang w:eastAsia="it-IT"/>
+        </w:rPr>
+        <w:t xml:space="preserve"> &amp;&amp; </w:t>
+      </w:r>
+      <w:proofErr w:type="spellStart"/>
+      <w:r>
+        <w:rPr>
+          <w:rFonts w:ascii="Consolas" w:eastAsia="Times New Roman" w:hAnsi="Consolas" w:cs="Times New Roman"/>
+          <w:color w:val="D4D4D4"/>
+          <w:sz w:val="21"/>
+          <w:szCs w:val="21"/>
+          <w:lang w:eastAsia="it-IT"/>
+        </w:rPr>
+        <w:t>input.key.toLowerCase</w:t>
+      </w:r>
+      <w:proofErr w:type="spellEnd"/>
+      <w:r>
+        <w:rPr>
+          <w:rFonts w:ascii="Consolas" w:eastAsia="Times New Roman" w:hAnsi="Consolas" w:cs="Times New Roman"/>
+          <w:color w:val="D4D4D4"/>
+          <w:sz w:val="21"/>
+          <w:szCs w:val="21"/>
+          <w:lang w:eastAsia="it-IT"/>
+        </w:rPr>
+        <w:t xml:space="preserve">() === </w:t>
       </w:r>
       <w:r>
         <w:rPr>
@@ -15855,7 +19363,29 @@
           <w:szCs w:val="21"/>
           <w:lang w:eastAsia="it-IT"/>
         </w:rPr>
-        <w:t>"i"</w:t>
+        <w:t>"</w:t>
+      </w:r>
+      <w:proofErr w:type="spellStart"/>
+      <w:r>
+        <w:rPr>
+          <w:rFonts w:ascii="Consolas" w:eastAsia="Times New Roman" w:hAnsi="Consolas" w:cs="Times New Roman"/>
+          <w:color w:val="CE9178"/>
+          <w:sz w:val="21"/>
+          <w:szCs w:val="21"/>
+          <w:lang w:eastAsia="it-IT"/>
+        </w:rPr>
+        <w:t>i</w:t>
+      </w:r>
+      <w:proofErr w:type="spellEnd"/>
+      <w:r>
+        <w:rPr>
+          <w:rFonts w:ascii="Consolas" w:eastAsia="Times New Roman" w:hAnsi="Consolas" w:cs="Times New Roman"/>
+          <w:color w:val="CE9178"/>
+          <w:sz w:val="21"/>
+          <w:szCs w:val="21"/>
+          <w:lang w:eastAsia="it-IT"/>
+        </w:rPr>
+        <w:t>"</w:t>
       </w:r>
       <w:r>
         <w:rPr>
@@ -15890,6 +19420,8 @@
         </w:rPr>
         <w:t xml:space="preserve">      </w:t>
       </w:r>
+      <w:proofErr w:type="spellStart"/>
+      <w:proofErr w:type="gramStart"/>
       <w:r>
         <w:rPr>
           <w:rFonts w:ascii="Consolas" w:eastAsia="Times New Roman" w:hAnsi="Consolas" w:cs="Times New Roman"/>
@@ -15898,7 +19430,19 @@
           <w:szCs w:val="21"/>
           <w:lang w:val="it-IT" w:eastAsia="it-IT"/>
         </w:rPr>
-        <w:t>event.preventDefault();</w:t>
+        <w:t>event.preventDefault</w:t>
+      </w:r>
+      <w:proofErr w:type="spellEnd"/>
+      <w:proofErr w:type="gramEnd"/>
+      <w:r>
+        <w:rPr>
+          <w:rFonts w:ascii="Consolas" w:eastAsia="Times New Roman" w:hAnsi="Consolas" w:cs="Times New Roman"/>
+          <w:color w:val="D4D4D4"/>
+          <w:sz w:val="21"/>
+          <w:szCs w:val="21"/>
+          <w:lang w:val="it-IT" w:eastAsia="it-IT"/>
+        </w:rPr>
+        <w:t>();</w:t>
       </w:r>
     </w:p>
     <w:p>
@@ -15921,8 +19465,20 @@
           <w:szCs w:val="21"/>
           <w:lang w:val="it-IT" w:eastAsia="it-IT"/>
         </w:rPr>
-        <w:t>      console.log(</w:t>
-      </w:r>
+        <w:t xml:space="preserve">      </w:t>
+      </w:r>
+      <w:proofErr w:type="gramStart"/>
+      <w:r>
+        <w:rPr>
+          <w:rFonts w:ascii="Consolas" w:eastAsia="Times New Roman" w:hAnsi="Consolas" w:cs="Times New Roman"/>
+          <w:color w:val="D4D4D4"/>
+          <w:sz w:val="21"/>
+          <w:szCs w:val="21"/>
+          <w:lang w:val="it-IT" w:eastAsia="it-IT"/>
+        </w:rPr>
+        <w:t>console.log(</w:t>
+      </w:r>
+      <w:proofErr w:type="gramEnd"/>
       <w:r>
         <w:rPr>
           <w:rFonts w:ascii="Consolas" w:eastAsia="Times New Roman" w:hAnsi="Consolas" w:cs="Times New Roman"/>
@@ -16007,8 +19563,23 @@
         <w:rPr>
           <w:lang w:val="it-IT"/>
         </w:rPr>
-        <w:t xml:space="preserve">Agendo sulla finestra specifica (in questo caso la principale), potremo eseguire, all’ascolto dell’evento di input, un azione, previo controllo che gli input siano i tasti </w:t>
-      </w:r>
+        <w:t xml:space="preserve">Agendo sulla finestra specifica (in questo caso la principale), potremo eseguire, all’ascolto dell’evento di input, </w:t>
+      </w:r>
+      <w:proofErr w:type="gramStart"/>
+      <w:r>
+        <w:rPr>
+          <w:lang w:val="it-IT"/>
+        </w:rPr>
+        <w:t>un azione</w:t>
+      </w:r>
+      <w:proofErr w:type="gramEnd"/>
+      <w:r>
+        <w:rPr>
+          <w:lang w:val="it-IT"/>
+        </w:rPr>
+        <w:t xml:space="preserve">, previo controllo che gli input siano i tasti </w:t>
+      </w:r>
+      <w:proofErr w:type="spellStart"/>
       <w:r>
         <w:rPr>
           <w:b/>
@@ -16017,6 +19588,7 @@
         </w:rPr>
         <w:t>Ctrl</w:t>
       </w:r>
+      <w:proofErr w:type="spellEnd"/>
       <w:r>
         <w:rPr>
           <w:lang w:val="it-IT"/>
@@ -16139,6 +19711,7 @@
         </w:rPr>
         <w:t xml:space="preserve">Un’alternativa è usare la libreria </w:t>
       </w:r>
+      <w:proofErr w:type="spellStart"/>
       <w:r>
         <w:rPr>
           <w:b/>
@@ -16147,6 +19720,7 @@
         </w:rPr>
         <w:t>mousetrap</w:t>
       </w:r>
+      <w:proofErr w:type="spellEnd"/>
       <w:r>
         <w:rPr>
           <w:lang w:val="it-IT"/>
@@ -16164,7 +19738,21 @@
         <w:rPr>
           <w:lang w:val="it-IT"/>
         </w:rPr>
-        <w:t>Questa velocizzerà l’uso delle shortcut da tastiera, permettendone l’uso direttamente nello script.js della web page.</w:t>
+        <w:t xml:space="preserve">Questa velocizzerà l’uso delle </w:t>
+      </w:r>
+      <w:proofErr w:type="spellStart"/>
+      <w:r>
+        <w:rPr>
+          <w:lang w:val="it-IT"/>
+        </w:rPr>
+        <w:t>shortcut</w:t>
+      </w:r>
+      <w:proofErr w:type="spellEnd"/>
+      <w:r>
+        <w:rPr>
+          <w:lang w:val="it-IT"/>
+        </w:rPr>
+        <w:t xml:space="preserve"> da tastiera, permettendone l’uso direttamente nello script.js della web page.</w:t>
       </w:r>
     </w:p>
     <w:p>
@@ -16209,6 +19797,7 @@
         </w:rPr>
         <w:t>"mousetrap"</w:t>
       </w:r>
+      <w:proofErr w:type="gramStart"/>
       <w:r>
         <w:rPr>
           <w:rFonts w:ascii="Consolas" w:eastAsia="Times New Roman" w:hAnsi="Consolas" w:cs="Times New Roman"/>
@@ -16219,6 +19808,7 @@
         </w:rPr>
         <w:t>);</w:t>
       </w:r>
+      <w:proofErr w:type="gramEnd"/>
     </w:p>
     <w:p>
       <w:pPr>
@@ -16245,6 +19835,7 @@
           <w:lang w:eastAsia="it-IT"/>
         </w:rPr>
       </w:pPr>
+      <w:proofErr w:type="spellStart"/>
       <w:r>
         <w:rPr>
           <w:rFonts w:ascii="Consolas" w:eastAsia="Times New Roman" w:hAnsi="Consolas" w:cs="Times New Roman"/>
@@ -16253,7 +19844,18 @@
           <w:szCs w:val="21"/>
           <w:lang w:eastAsia="it-IT"/>
         </w:rPr>
-        <w:t>Mousetrap.bind(</w:t>
+        <w:t>Mousetrap.bind</w:t>
+      </w:r>
+      <w:proofErr w:type="spellEnd"/>
+      <w:r>
+        <w:rPr>
+          <w:rFonts w:ascii="Consolas" w:eastAsia="Times New Roman" w:hAnsi="Consolas" w:cs="Times New Roman"/>
+          <w:color w:val="D4D4D4"/>
+          <w:sz w:val="21"/>
+          <w:szCs w:val="21"/>
+          <w:lang w:eastAsia="it-IT"/>
+        </w:rPr>
+        <w:t>(</w:t>
       </w:r>
       <w:r>
         <w:rPr>
@@ -16316,8 +19918,20 @@
           <w:szCs w:val="21"/>
           <w:lang w:eastAsia="it-IT"/>
         </w:rPr>
-        <w:t>  console.log(</w:t>
-      </w:r>
+        <w:t xml:space="preserve">  </w:t>
+      </w:r>
+      <w:proofErr w:type="gramStart"/>
+      <w:r>
+        <w:rPr>
+          <w:rFonts w:ascii="Consolas" w:eastAsia="Times New Roman" w:hAnsi="Consolas" w:cs="Times New Roman"/>
+          <w:color w:val="D4D4D4"/>
+          <w:sz w:val="21"/>
+          <w:szCs w:val="21"/>
+          <w:lang w:eastAsia="it-IT"/>
+        </w:rPr>
+        <w:t>console.log(</w:t>
+      </w:r>
+      <w:proofErr w:type="gramEnd"/>
       <w:r>
         <w:rPr>
           <w:rFonts w:ascii="Consolas" w:eastAsia="Times New Roman" w:hAnsi="Consolas" w:cs="Times New Roman"/>
@@ -16520,7 +20134,21 @@
         <w:rPr>
           <w:lang w:val="it-IT"/>
         </w:rPr>
-        <w:t>Di default ElectronJs non dispone di un sistema che permetta la creazione di un file eseguibile.</w:t>
+        <w:t xml:space="preserve">Di default </w:t>
+      </w:r>
+      <w:proofErr w:type="spellStart"/>
+      <w:r>
+        <w:rPr>
+          <w:lang w:val="it-IT"/>
+        </w:rPr>
+        <w:t>ElectronJs</w:t>
+      </w:r>
+      <w:proofErr w:type="spellEnd"/>
+      <w:r>
+        <w:rPr>
+          <w:lang w:val="it-IT"/>
+        </w:rPr>
+        <w:t xml:space="preserve"> non dispone di un sistema che permetta la creazione di un file eseguibile.</w:t>
       </w:r>
     </w:p>
     <w:p>
@@ -16576,6 +20204,7 @@
           <w:lang w:val="it-IT"/>
         </w:rPr>
       </w:pPr>
+      <w:proofErr w:type="spellStart"/>
       <w:r>
         <w:rPr>
           <w:b/>
@@ -16584,7 +20213,18 @@
           <w:highlight w:val="black"/>
           <w:lang w:val="it-IT"/>
         </w:rPr>
-        <w:t>npm i -D @electron-forge/cli</w:t>
+        <w:t>npm</w:t>
+      </w:r>
+      <w:proofErr w:type="spellEnd"/>
+      <w:r>
+        <w:rPr>
+          <w:b/>
+          <w:bCs/>
+          <w:color w:val="00B050"/>
+          <w:highlight w:val="black"/>
+          <w:lang w:val="it-IT"/>
+        </w:rPr>
+        <w:t xml:space="preserve"> i -D @electron-forge/cli</w:t>
       </w:r>
     </w:p>
     <w:p>
@@ -16602,7 +20242,21 @@
         <w:rPr>
           <w:lang w:val="it-IT"/>
         </w:rPr>
-        <w:t>Installazione di tutti i pacchetti utili a forge per pacchettizzare l’applicazione</w:t>
+        <w:t xml:space="preserve">Installazione di tutti i pacchetti utili a forge per </w:t>
+      </w:r>
+      <w:proofErr w:type="spellStart"/>
+      <w:r>
+        <w:rPr>
+          <w:lang w:val="it-IT"/>
+        </w:rPr>
+        <w:t>pacchettizzare</w:t>
+      </w:r>
+      <w:proofErr w:type="spellEnd"/>
+      <w:r>
+        <w:rPr>
+          <w:lang w:val="it-IT"/>
+        </w:rPr>
+        <w:t xml:space="preserve"> l’applicazione</w:t>
       </w:r>
     </w:p>
     <w:p>
@@ -16614,6 +20268,7 @@
           <w:lang w:val="it-IT"/>
         </w:rPr>
       </w:pPr>
+      <w:proofErr w:type="spellStart"/>
       <w:r>
         <w:rPr>
           <w:b/>
@@ -16622,24 +20277,55 @@
           <w:highlight w:val="black"/>
           <w:lang w:val="it-IT"/>
         </w:rPr>
-        <w:t>npx electron-forge import</w:t>
-      </w:r>
-    </w:p>
-    <w:p>
-      <w:pPr>
+        <w:t>npx</w:t>
+      </w:r>
+      <w:proofErr w:type="spellEnd"/>
+      <w:r>
         <w:rPr>
           <w:b/>
           <w:bCs/>
-          <w:lang w:val="it-IT"/>
-        </w:rPr>
-      </w:pPr>
-      <w:r>
+          <w:color w:val="00B050"/>
+          <w:highlight w:val="black"/>
+          <w:lang w:val="it-IT"/>
+        </w:rPr>
+        <w:t xml:space="preserve"> electron-forge import</w:t>
+      </w:r>
+    </w:p>
+    <w:p>
+      <w:pPr>
         <w:rPr>
           <w:b/>
           <w:bCs/>
           <w:lang w:val="it-IT"/>
         </w:rPr>
-        <w:t>A questo punto i comandi del nostro package.json saranno stati cambiati in quelli supportati da electron-forge</w:t>
+      </w:pPr>
+      <w:r>
+        <w:rPr>
+          <w:b/>
+          <w:bCs/>
+          <w:lang w:val="it-IT"/>
+        </w:rPr>
+        <w:t xml:space="preserve">A questo punto i comandi del nostro </w:t>
+      </w:r>
+      <w:proofErr w:type="spellStart"/>
+      <w:proofErr w:type="gramStart"/>
+      <w:r>
+        <w:rPr>
+          <w:b/>
+          <w:bCs/>
+          <w:lang w:val="it-IT"/>
+        </w:rPr>
+        <w:t>package.json</w:t>
+      </w:r>
+      <w:proofErr w:type="spellEnd"/>
+      <w:proofErr w:type="gramEnd"/>
+      <w:r>
+        <w:rPr>
+          <w:b/>
+          <w:bCs/>
+          <w:lang w:val="it-IT"/>
+        </w:rPr>
+        <w:t xml:space="preserve"> saranno stati cambiati in quelli supportati da electron-forge</w:t>
       </w:r>
       <w:r>
         <w:rPr>
@@ -16665,8 +20351,18 @@
         <w:rPr>
           <w:lang w:val="it-IT"/>
         </w:rPr>
-        <w:t>Aggiungiamo uno script di creazione dell’eseguibile nel package.json</w:t>
-      </w:r>
+        <w:t xml:space="preserve">Aggiungiamo uno script di creazione dell’eseguibile nel </w:t>
+      </w:r>
+      <w:proofErr w:type="spellStart"/>
+      <w:proofErr w:type="gramStart"/>
+      <w:r>
+        <w:rPr>
+          <w:lang w:val="it-IT"/>
+        </w:rPr>
+        <w:t>package.json</w:t>
+      </w:r>
+      <w:proofErr w:type="spellEnd"/>
+      <w:proofErr w:type="gramEnd"/>
     </w:p>
     <w:p>
       <w:pPr>
@@ -16728,6 +20424,8 @@
         <w:lastRenderedPageBreak/>
         <w:t xml:space="preserve">Nota: potrebbero essere richieste delle info da inserire nel </w:t>
       </w:r>
+      <w:proofErr w:type="spellStart"/>
+      <w:proofErr w:type="gramStart"/>
       <w:r>
         <w:rPr>
           <w:b/>
@@ -16736,6 +20434,8 @@
         </w:rPr>
         <w:t>package.json</w:t>
       </w:r>
+      <w:proofErr w:type="spellEnd"/>
+      <w:proofErr w:type="gramEnd"/>
       <w:r>
         <w:rPr>
           <w:lang w:val="it-IT"/>
@@ -16860,32 +20560,452 @@
         <w:rPr>
           <w:lang w:val="it-IT"/>
         </w:rPr>
-        <w:t xml:space="preserve"> – Creare file per installazione </w:t>
-      </w:r>
-      <w:r>
-        <w:rPr>
-          <w:lang w:val="it-IT"/>
-        </w:rPr>
-        <w:t>con E</w:t>
-      </w:r>
-      <w:r>
-        <w:rPr>
-          <w:lang w:val="it-IT"/>
-        </w:rPr>
-        <w:t xml:space="preserve">lectron </w:t>
-      </w:r>
-      <w:r>
-        <w:rPr>
-          <w:lang w:val="it-IT"/>
-        </w:rPr>
-        <w:t>F</w:t>
-      </w:r>
-      <w:r>
-        <w:rPr>
-          <w:lang w:val="it-IT"/>
-        </w:rPr>
-        <w:t>orge</w:t>
-      </w:r>
+        <w:t xml:space="preserve"> – </w:t>
+      </w:r>
+      <w:r>
+        <w:rPr>
+          <w:lang w:val="it-IT"/>
+        </w:rPr>
+        <w:t>Aggiornare e firmare l’app</w:t>
+      </w:r>
+    </w:p>
+    <w:p>
+      <w:pPr>
+        <w:rPr>
+          <w:lang w:val="it-IT"/>
+        </w:rPr>
+      </w:pPr>
+    </w:p>
+    <w:p>
+      <w:pPr>
+        <w:rPr>
+          <w:lang w:val="it-IT"/>
+        </w:rPr>
+      </w:pPr>
+      <w:r>
+        <w:rPr>
+          <w:lang w:val="it-IT"/>
+        </w:rPr>
+        <w:t xml:space="preserve">Il processo di </w:t>
+      </w:r>
+      <w:r>
+        <w:rPr>
+          <w:b/>
+          <w:bCs/>
+          <w:lang w:val="it-IT"/>
+        </w:rPr>
+        <w:t>aggiornamento</w:t>
+      </w:r>
+      <w:r>
+        <w:rPr>
+          <w:lang w:val="it-IT"/>
+        </w:rPr>
+        <w:t xml:space="preserve"> dell’applicazione può essere eseguito tramite package installabili, questi </w:t>
+      </w:r>
+      <w:r>
+        <w:rPr>
+          <w:b/>
+          <w:bCs/>
+          <w:lang w:val="it-IT"/>
+        </w:rPr>
+        <w:t>notificheranno l’utente</w:t>
+      </w:r>
+      <w:r>
+        <w:rPr>
+          <w:lang w:val="it-IT"/>
+        </w:rPr>
+        <w:t xml:space="preserve"> che esistono degli aggiornamenti dell’applicazione, ma c’è un </w:t>
+      </w:r>
+      <w:r>
+        <w:rPr>
+          <w:b/>
+          <w:bCs/>
+          <w:lang w:val="it-IT"/>
+        </w:rPr>
+        <w:t>ma</w:t>
+      </w:r>
+      <w:r>
+        <w:rPr>
+          <w:lang w:val="it-IT"/>
+        </w:rPr>
+        <w:t>.</w:t>
+      </w:r>
+    </w:p>
+    <w:p>
+      <w:pPr>
+        <w:rPr>
+          <w:lang w:val="it-IT"/>
+        </w:rPr>
+      </w:pPr>
+      <w:r>
+        <w:rPr>
+          <w:lang w:val="it-IT"/>
+        </w:rPr>
+        <w:t xml:space="preserve">Una </w:t>
+      </w:r>
+      <w:r>
+        <w:rPr>
+          <w:b/>
+          <w:bCs/>
+          <w:lang w:val="it-IT"/>
+        </w:rPr>
+        <w:t>applicazione desktop</w:t>
+      </w:r>
+      <w:r>
+        <w:rPr>
+          <w:lang w:val="it-IT"/>
+        </w:rPr>
+        <w:t xml:space="preserve">, a differenza di una web, richiede una </w:t>
+      </w:r>
+      <w:r>
+        <w:rPr>
+          <w:b/>
+          <w:bCs/>
+          <w:lang w:val="it-IT"/>
+        </w:rPr>
+        <w:t>firma</w:t>
+      </w:r>
+      <w:r>
+        <w:rPr>
+          <w:lang w:val="it-IT"/>
+        </w:rPr>
+        <w:t xml:space="preserve">, che abiliti l’applicazione ad essere installata ed usata sui vari sistemi operativi. In assenza di questa, l’applicazione, in fase di installazione potrebbe avere dei problemi nell’esecuzione o addirittura essere </w:t>
+      </w:r>
+      <w:r>
+        <w:rPr>
+          <w:b/>
+          <w:bCs/>
+          <w:lang w:val="it-IT"/>
+        </w:rPr>
+        <w:t>non installabile</w:t>
+      </w:r>
+      <w:r>
+        <w:rPr>
+          <w:lang w:val="it-IT"/>
+        </w:rPr>
+        <w:t xml:space="preserve">. </w:t>
+      </w:r>
+    </w:p>
+    <w:p>
+      <w:pPr>
+        <w:rPr>
+          <w:lang w:val="it-IT"/>
+        </w:rPr>
+      </w:pPr>
+      <w:r>
+        <w:rPr>
+          <w:lang w:val="it-IT"/>
+        </w:rPr>
+        <w:t>La firma</w:t>
+      </w:r>
+      <w:r>
+        <w:rPr>
+          <w:lang w:val="it-IT"/>
+        </w:rPr>
+        <w:t xml:space="preserve">, per essere ottenuta, deve essere comprata in degli </w:t>
+      </w:r>
+      <w:r>
+        <w:rPr>
+          <w:b/>
+          <w:bCs/>
+          <w:lang w:val="it-IT"/>
+        </w:rPr>
+        <w:t>store online</w:t>
+      </w:r>
+      <w:r>
+        <w:rPr>
+          <w:lang w:val="it-IT"/>
+        </w:rPr>
+        <w:t xml:space="preserve"> che verifichino la stabilità e non </w:t>
+      </w:r>
+      <w:proofErr w:type="spellStart"/>
+      <w:r>
+        <w:rPr>
+          <w:lang w:val="it-IT"/>
+        </w:rPr>
+        <w:t>malevolità</w:t>
+      </w:r>
+      <w:proofErr w:type="spellEnd"/>
+      <w:r>
+        <w:rPr>
+          <w:lang w:val="it-IT"/>
+        </w:rPr>
+        <w:t xml:space="preserve"> del programma.</w:t>
+      </w:r>
+    </w:p>
+    <w:p>
+      <w:pPr>
+        <w:rPr>
+          <w:lang w:val="it-IT"/>
+        </w:rPr>
+      </w:pPr>
+      <w:r>
+        <w:rPr>
+          <w:lang w:val="it-IT"/>
+        </w:rPr>
+        <w:t xml:space="preserve">I costi si aggirano tra i </w:t>
+      </w:r>
+      <w:r>
+        <w:rPr>
+          <w:b/>
+          <w:bCs/>
+          <w:lang w:val="it-IT"/>
+        </w:rPr>
+        <w:t>150 $</w:t>
+      </w:r>
+      <w:r>
+        <w:rPr>
+          <w:lang w:val="it-IT"/>
+        </w:rPr>
+        <w:t xml:space="preserve"> e i </w:t>
+      </w:r>
+      <w:r>
+        <w:rPr>
+          <w:b/>
+          <w:bCs/>
+          <w:lang w:val="it-IT"/>
+        </w:rPr>
+        <w:t>400 $</w:t>
+      </w:r>
+      <w:r>
+        <w:rPr>
+          <w:lang w:val="it-IT"/>
+        </w:rPr>
+        <w:t>.</w:t>
+      </w:r>
+      <w:r>
+        <w:rPr>
+          <w:lang w:val="it-IT"/>
+        </w:rPr>
+        <w:t xml:space="preserve"> </w:t>
+      </w:r>
+    </w:p>
+    <w:p>
+      <w:pPr>
+        <w:rPr>
+          <w:lang w:val="it-IT"/>
+        </w:rPr>
+      </w:pPr>
+    </w:p>
+    <w:p>
+      <w:pPr>
+        <w:jc w:val="center"/>
+        <w:rPr>
+          <w:lang w:val="it-IT"/>
+        </w:rPr>
+      </w:pPr>
+      <w:r>
+        <w:rPr>
+          <w:lang w:val="it-IT"/>
+        </w:rPr>
+        <w:t>_____________________________________________________________________________</w:t>
+      </w:r>
+    </w:p>
+    <w:p>
+      <w:pPr>
+        <w:rPr>
+          <w:lang w:val="it-IT"/>
+        </w:rPr>
+      </w:pPr>
+    </w:p>
+    <w:p>
+      <w:pPr>
+        <w:rPr>
+          <w:lang w:val="it-IT"/>
+        </w:rPr>
+      </w:pPr>
+    </w:p>
+    <w:p>
+      <w:pPr>
+        <w:rPr>
+          <w:lang w:val="it-IT"/>
+        </w:rPr>
+      </w:pPr>
+    </w:p>
+    <w:p>
+      <w:pPr>
+        <w:rPr>
+          <w:lang w:val="it-IT"/>
+        </w:rPr>
+      </w:pPr>
+    </w:p>
+    <w:p>
+      <w:pPr>
+        <w:rPr>
+          <w:lang w:val="it-IT"/>
+        </w:rPr>
+      </w:pPr>
+    </w:p>
+    <w:p>
+      <w:pPr>
+        <w:rPr>
+          <w:lang w:val="it-IT"/>
+        </w:rPr>
+      </w:pPr>
+    </w:p>
+    <w:p>
+      <w:pPr>
+        <w:rPr>
+          <w:lang w:val="it-IT"/>
+        </w:rPr>
+      </w:pPr>
+    </w:p>
+    <w:p>
+      <w:pPr>
+        <w:pStyle w:val="Titolo1"/>
+        <w:spacing w:before="0" w:line="285" w:lineRule="exact"/>
+        <w:rPr>
+          <w:lang w:val="it-IT"/>
+        </w:rPr>
+      </w:pPr>
+      <w:r>
+        <w:rPr>
+          <w:lang w:val="it-IT"/>
+        </w:rPr>
+        <w:lastRenderedPageBreak/>
+        <w:t>Appendice</w:t>
+      </w:r>
+      <w:r>
+        <w:rPr>
+          <w:lang w:val="it-IT"/>
+        </w:rPr>
+        <w:t xml:space="preserve"> – </w:t>
+      </w:r>
+      <w:r>
+        <w:rPr>
+          <w:lang w:val="it-IT"/>
+        </w:rPr>
+        <w:t xml:space="preserve">Costruire </w:t>
+      </w:r>
+      <w:proofErr w:type="spellStart"/>
+      <w:r>
+        <w:rPr>
+          <w:lang w:val="it-IT"/>
+        </w:rPr>
+        <w:t>un’app</w:t>
+      </w:r>
+      <w:proofErr w:type="spellEnd"/>
+      <w:r>
+        <w:rPr>
+          <w:lang w:val="it-IT"/>
+        </w:rPr>
+        <w:t xml:space="preserve"> con </w:t>
+      </w:r>
+      <w:proofErr w:type="spellStart"/>
+      <w:r>
+        <w:rPr>
+          <w:lang w:val="it-IT"/>
+        </w:rPr>
+        <w:t>Angular</w:t>
+      </w:r>
+      <w:proofErr w:type="spellEnd"/>
+      <w:r>
+        <w:rPr>
+          <w:lang w:val="it-IT"/>
+        </w:rPr>
+        <w:t xml:space="preserve"> ed </w:t>
+      </w:r>
+      <w:proofErr w:type="spellStart"/>
+      <w:r>
+        <w:rPr>
+          <w:lang w:val="it-IT"/>
+        </w:rPr>
+        <w:t>ElectronJs</w:t>
+      </w:r>
+      <w:proofErr w:type="spellEnd"/>
+    </w:p>
+    <w:p>
+      <w:pPr>
+        <w:jc w:val="center"/>
+        <w:rPr>
+          <w:noProof/>
+        </w:rPr>
+      </w:pPr>
+    </w:p>
+    <w:p>
+      <w:pPr>
+        <w:jc w:val="center"/>
+        <w:rPr>
+          <w:lang w:val="it-IT"/>
+        </w:rPr>
+      </w:pPr>
+      <w:r>
+        <w:rPr>
+          <w:noProof/>
+        </w:rPr>
+        <w:drawing>
+          <wp:inline distT="0" distB="0" distL="0" distR="0" wp14:anchorId="4BA88035" wp14:editId="7185313B">
+            <wp:extent cx="5943600" cy="2800350"/>
+            <wp:effectExtent l="0" t="0" r="0" b="0"/>
+            <wp:docPr id="1127440467" name="Immagine 1" descr="Native Desktop Apps with Angular and Electron - YouTube"/>
+            <wp:cNvGraphicFramePr>
+              <a:graphicFrameLocks xmlns:a="http://schemas.openxmlformats.org/drawingml/2006/main" noChangeAspect="1"/>
+            </wp:cNvGraphicFramePr>
+            <a:graphic xmlns:a="http://schemas.openxmlformats.org/drawingml/2006/main">
+              <a:graphicData uri="http://schemas.openxmlformats.org/drawingml/2006/picture">
+                <pic:pic xmlns:pic="http://schemas.openxmlformats.org/drawingml/2006/picture">
+                  <pic:nvPicPr>
+                    <pic:cNvPr id="0" name="Picture 1" descr="Native Desktop Apps with Angular and Electron - YouTube"/>
+                    <pic:cNvPicPr>
+                      <a:picLocks noChangeAspect="1" noChangeArrowheads="1"/>
+                    </pic:cNvPicPr>
+                  </pic:nvPicPr>
+                  <pic:blipFill rotWithShape="1">
+                    <a:blip r:embed="rId43">
+                      <a:extLst>
+                        <a:ext uri="{28A0092B-C50C-407E-A947-70E740481C1C}">
+                          <a14:useLocalDpi xmlns:a14="http://schemas.microsoft.com/office/drawing/2010/main" val="0"/>
+                        </a:ext>
+                      </a:extLst>
+                    </a:blip>
+                    <a:srcRect t="12820" b="3419"/>
+                    <a:stretch/>
+                  </pic:blipFill>
+                  <pic:spPr bwMode="auto">
+                    <a:xfrm>
+                      <a:off x="0" y="0"/>
+                      <a:ext cx="5943600" cy="2800350"/>
+                    </a:xfrm>
+                    <a:prstGeom prst="rect">
+                      <a:avLst/>
+                    </a:prstGeom>
+                    <a:noFill/>
+                    <a:ln>
+                      <a:noFill/>
+                    </a:ln>
+                    <a:extLst>
+                      <a:ext uri="{53640926-AAD7-44D8-BBD7-CCE9431645EC}">
+                        <a14:shadowObscured xmlns:a14="http://schemas.microsoft.com/office/drawing/2010/main"/>
+                      </a:ext>
+                    </a:extLst>
+                  </pic:spPr>
+                </pic:pic>
+              </a:graphicData>
+            </a:graphic>
+          </wp:inline>
+        </w:drawing>
+      </w:r>
+    </w:p>
+    <w:p>
+      <w:pPr>
+        <w:rPr>
+          <w:lang w:val="it-IT"/>
+        </w:rPr>
+      </w:pPr>
+    </w:p>
+    <w:p>
+      <w:pPr>
+        <w:rPr>
+          <w:lang w:val="it-IT"/>
+        </w:rPr>
+      </w:pPr>
+    </w:p>
+    <w:p>
+      <w:pPr>
+        <w:rPr>
+          <w:lang w:val="it-IT"/>
+        </w:rPr>
+      </w:pPr>
     </w:p>
     <w:p>
       <w:pPr>
@@ -16895,8 +21015,8 @@
       </w:pPr>
     </w:p>
     <w:sectPr>
-      <w:headerReference w:type="default" r:id="rId43"/>
-      <w:footerReference w:type="default" r:id="rId44"/>
+      <w:headerReference w:type="default" r:id="rId44"/>
+      <w:footerReference w:type="default" r:id="rId45"/>
       <w:pgSz w:w="12240" w:h="15840"/>
       <w:pgMar w:top="1440" w:right="1440" w:bottom="1440" w:left="1440" w:header="720" w:footer="720" w:gutter="0"/>
       <w:cols w:space="720"/>
